--- a/Рольщиков_Мамедов_Фролов.docx
+++ b/Рольщиков_Мамедов_Фролов.docx
@@ -388,6 +388,12 @@
           <w:bCs/>
         </w:rPr>
         <w:br/>
+      </w:r>
+      <w:r>
+        <w:rPr>
+          <w:b/>
+          <w:bCs/>
+        </w:rPr>
         <w:t>Департамент</w:t>
       </w:r>
       <w:r>
@@ -474,7 +480,6 @@
         <w:rPr>
           <w:b/>
           <w:bCs/>
-          <w:highlight w:val="yellow"/>
         </w:rPr>
         <w:t>РАЗРАБОТКА</w:t>
       </w:r>
@@ -482,7 +487,6 @@
         <w:rPr>
           <w:b/>
           <w:bCs/>
-          <w:highlight w:val="yellow"/>
         </w:rPr>
         <w:t xml:space="preserve"> </w:t>
       </w:r>
@@ -490,15 +494,13 @@
         <w:rPr>
           <w:b/>
           <w:bCs/>
-          <w:highlight w:val="yellow"/>
-        </w:rPr>
-        <w:t>СИСТЕМЫ</w:t>
+        </w:rPr>
+        <w:t>ИГРОВОГО ДВИЖКА</w:t>
       </w:r>
       <w:r>
         <w:rPr>
           <w:b/>
           <w:bCs/>
-          <w:highlight w:val="yellow"/>
         </w:rPr>
         <w:t xml:space="preserve"> </w:t>
       </w:r>
@@ -506,15 +508,13 @@
         <w:rPr>
           <w:b/>
           <w:bCs/>
-          <w:highlight w:val="yellow"/>
-        </w:rPr>
-        <w:t>ДЛЯ</w:t>
+        </w:rPr>
+        <w:t>С</w:t>
       </w:r>
       <w:r>
         <w:rPr>
           <w:b/>
           <w:bCs/>
-          <w:highlight w:val="yellow"/>
         </w:rPr>
         <w:t xml:space="preserve"> </w:t>
       </w:r>
@@ -522,15 +522,13 @@
         <w:rPr>
           <w:b/>
           <w:bCs/>
-          <w:highlight w:val="yellow"/>
-        </w:rPr>
-        <w:t>АВТОМАТИЧЕСКОГО</w:t>
+        </w:rPr>
+        <w:t>ИСПОЛЬЗОВАНИЕМ</w:t>
       </w:r>
       <w:r>
         <w:rPr>
           <w:b/>
           <w:bCs/>
-          <w:highlight w:val="yellow"/>
         </w:rPr>
         <w:t xml:space="preserve"> </w:t>
       </w:r>
@@ -538,15 +536,13 @@
         <w:rPr>
           <w:b/>
           <w:bCs/>
-          <w:highlight w:val="yellow"/>
-        </w:rPr>
-        <w:t>СОЗДАНИЯ</w:t>
+        </w:rPr>
+        <w:t>ТЕХНОЛОГИЙ</w:t>
       </w:r>
       <w:r>
         <w:rPr>
           <w:b/>
           <w:bCs/>
-          <w:highlight w:val="yellow"/>
         </w:rPr>
         <w:t xml:space="preserve"> </w:t>
       </w:r>
@@ -554,15 +550,13 @@
         <w:rPr>
           <w:b/>
           <w:bCs/>
-          <w:highlight w:val="yellow"/>
-        </w:rPr>
-        <w:t>ВЫКРОЕК</w:t>
+        </w:rPr>
+        <w:t>КОЛЛЕКТИВНОЙ</w:t>
       </w:r>
       <w:r>
         <w:rPr>
           <w:b/>
           <w:bCs/>
-          <w:highlight w:val="yellow"/>
         </w:rPr>
         <w:t xml:space="preserve"> </w:t>
       </w:r>
@@ -570,15 +564,13 @@
         <w:rPr>
           <w:b/>
           <w:bCs/>
-          <w:highlight w:val="yellow"/>
-        </w:rPr>
-        <w:t>С</w:t>
+        </w:rPr>
+        <w:t>ПРОМЫШЛЕННОЙ</w:t>
       </w:r>
       <w:r>
         <w:rPr>
           <w:b/>
           <w:bCs/>
-          <w:highlight w:val="yellow"/>
         </w:rPr>
         <w:t xml:space="preserve"> </w:t>
       </w:r>
@@ -586,71 +578,6 @@
         <w:rPr>
           <w:b/>
           <w:bCs/>
-          <w:highlight w:val="yellow"/>
-        </w:rPr>
-        <w:t>ИСПОЛЬЗОВАНИЕМ</w:t>
-      </w:r>
-      <w:r>
-        <w:rPr>
-          <w:b/>
-          <w:bCs/>
-          <w:highlight w:val="yellow"/>
-        </w:rPr>
-        <w:t xml:space="preserve"> </w:t>
-      </w:r>
-      <w:r>
-        <w:rPr>
-          <w:b/>
-          <w:bCs/>
-          <w:highlight w:val="yellow"/>
-        </w:rPr>
-        <w:t>ТЕХНОЛОГИЙ</w:t>
-      </w:r>
-      <w:r>
-        <w:rPr>
-          <w:b/>
-          <w:bCs/>
-          <w:highlight w:val="yellow"/>
-        </w:rPr>
-        <w:t xml:space="preserve"> </w:t>
-      </w:r>
-      <w:r>
-        <w:rPr>
-          <w:b/>
-          <w:bCs/>
-          <w:highlight w:val="yellow"/>
-        </w:rPr>
-        <w:t>КОЛЛЕКТИВНОЙ</w:t>
-      </w:r>
-      <w:r>
-        <w:rPr>
-          <w:b/>
-          <w:bCs/>
-          <w:highlight w:val="yellow"/>
-        </w:rPr>
-        <w:t xml:space="preserve"> </w:t>
-      </w:r>
-      <w:r>
-        <w:rPr>
-          <w:b/>
-          <w:bCs/>
-          <w:highlight w:val="yellow"/>
-        </w:rPr>
-        <w:t>ПРОМЫШЛЕННОЙ</w:t>
-      </w:r>
-      <w:r>
-        <w:rPr>
-          <w:b/>
-          <w:bCs/>
-          <w:highlight w:val="yellow"/>
-        </w:rPr>
-        <w:t xml:space="preserve"> </w:t>
-      </w:r>
-      <w:r>
-        <w:rPr>
-          <w:b/>
-          <w:bCs/>
-          <w:highlight w:val="yellow"/>
         </w:rPr>
         <w:t>РАЗРАБОТКИ</w:t>
       </w:r>
@@ -904,10 +831,16 @@
         <w:br/>
       </w:r>
       <w:r>
-        <w:t>____________________</w:t>
-      </w:r>
-      <w:r>
-        <w:t>Фролов А.?.</w:t>
+        <w:t>___________________</w:t>
+      </w:r>
+      <w:r>
+        <w:t>Фролов А.</w:t>
+      </w:r>
+      <w:r>
+        <w:t>А</w:t>
+      </w:r>
+      <w:r>
+        <w:t>.</w:t>
       </w:r>
       <w:r>
         <w:br/>
@@ -917,34 +850,16 @@
         <w:br/>
       </w:r>
       <w:r>
-        <w:rPr>
-          <w:highlight w:val="yellow"/>
-        </w:rPr>
-        <w:t>профессор</w:t>
-      </w:r>
-      <w:r>
-        <w:rPr>
-          <w:highlight w:val="yellow"/>
-        </w:rPr>
-        <w:t xml:space="preserve"> </w:t>
-      </w:r>
-      <w:r>
-        <w:rPr>
-          <w:highlight w:val="yellow"/>
-        </w:rPr>
+        <w:t xml:space="preserve">старший преподаватель </w:t>
+      </w:r>
+      <w:r>
         <w:t>департамента</w:t>
       </w:r>
       <w:r>
-        <w:rPr>
-          <w:highlight w:val="yellow"/>
-        </w:rPr>
         <w:t xml:space="preserve"> </w:t>
       </w:r>
       <w:proofErr w:type="spellStart"/>
       <w:r>
-        <w:rPr>
-          <w:highlight w:val="yellow"/>
-        </w:rPr>
         <w:t>ПИиИИ</w:t>
       </w:r>
       <w:proofErr w:type="spellEnd"/>
@@ -964,17 +879,7 @@
         <w:t>В.М</w:t>
       </w:r>
       <w:r>
-        <w:t>.,</w:t>
-      </w:r>
-      <w:r>
-        <w:br/>
-        <w:t>д.т.н.,</w:t>
-      </w:r>
-      <w:r>
-        <w:t xml:space="preserve"> </w:t>
-      </w:r>
-      <w:r>
-        <w:t>профессор</w:t>
+        <w:t>.</w:t>
       </w:r>
     </w:p>
     <w:p>
@@ -3058,87 +2963,7 @@
           <w:highlight w:val="yellow"/>
           <w:lang w:eastAsia="ru-RU"/>
         </w:rPr>
-        <w:t>Программная</w:t>
-      </w:r>
-      <w:r>
-        <w:rPr>
-          <w:rFonts w:eastAsia="Times New Roman"/>
-          <w:highlight w:val="yellow"/>
-          <w:lang w:eastAsia="ru-RU"/>
-        </w:rPr>
-        <w:t xml:space="preserve"> </w:t>
-      </w:r>
-      <w:r>
-        <w:rPr>
-          <w:rFonts w:eastAsia="Times New Roman"/>
-          <w:highlight w:val="yellow"/>
-          <w:lang w:eastAsia="ru-RU"/>
-        </w:rPr>
-        <w:t>система</w:t>
-      </w:r>
-      <w:r>
-        <w:rPr>
-          <w:rFonts w:eastAsia="Times New Roman"/>
-          <w:highlight w:val="yellow"/>
-          <w:lang w:eastAsia="ru-RU"/>
-        </w:rPr>
-        <w:t xml:space="preserve"> </w:t>
-      </w:r>
-      <w:r>
-        <w:rPr>
-          <w:rFonts w:eastAsia="Times New Roman"/>
-          <w:highlight w:val="yellow"/>
-          <w:lang w:eastAsia="ru-RU"/>
-        </w:rPr>
-        <w:t>для</w:t>
-      </w:r>
-      <w:r>
-        <w:rPr>
-          <w:rFonts w:eastAsia="Times New Roman"/>
-          <w:highlight w:val="yellow"/>
-          <w:lang w:eastAsia="ru-RU"/>
-        </w:rPr>
-        <w:t xml:space="preserve"> </w:t>
-      </w:r>
-      <w:r>
-        <w:rPr>
-          <w:rFonts w:eastAsia="Times New Roman"/>
-          <w:highlight w:val="yellow"/>
-          <w:lang w:eastAsia="ru-RU"/>
-        </w:rPr>
-        <w:t>автоматического</w:t>
-      </w:r>
-      <w:r>
-        <w:rPr>
-          <w:rFonts w:eastAsia="Times New Roman"/>
-          <w:highlight w:val="yellow"/>
-          <w:lang w:eastAsia="ru-RU"/>
-        </w:rPr>
-        <w:t xml:space="preserve"> </w:t>
-      </w:r>
-      <w:r>
-        <w:rPr>
-          <w:rFonts w:eastAsia="Times New Roman"/>
-          <w:highlight w:val="yellow"/>
-          <w:lang w:eastAsia="ru-RU"/>
-        </w:rPr>
-        <w:t>создания</w:t>
-      </w:r>
-      <w:r>
-        <w:rPr>
-          <w:rFonts w:eastAsia="Times New Roman"/>
-          <w:highlight w:val="yellow"/>
-          <w:lang w:eastAsia="ru-RU"/>
-        </w:rPr>
-        <w:t xml:space="preserve"> </w:t>
-      </w:r>
-      <w:r>
-        <w:rPr>
-          <w:rFonts w:eastAsia="Times New Roman"/>
-          <w:highlight w:val="yellow"/>
-          <w:lang w:eastAsia="ru-RU"/>
-        </w:rPr>
-        <w:t>выкроек</w:t>
+        <w:t>Игровой движок</w:t>
       </w:r>
       <w:r>
         <w:t>»</w:t>
@@ -9067,1909 +8892,50 @@
     </w:p>
     <w:p>
       <w:pPr>
-        <w:pStyle w:val="2"/>
         <w:numPr>
           <w:ilvl w:val="0"/>
-          <w:numId w:val="8"/>
+          <w:numId w:val="20"/>
         </w:numPr>
-        <w:spacing w:before="0" w:after="0"/>
         <w:ind w:left="0" w:firstLine="709"/>
-        <w:rPr>
-          <w:b w:val="0"/>
-          <w:bCs w:val="0"/>
-        </w:rPr>
-      </w:pPr>
-      <w:r>
-        <w:rPr>
-          <w:b w:val="0"/>
-          <w:bCs w:val="0"/>
-        </w:rPr>
-        <w:t>New</w:t>
-      </w:r>
-      <w:r>
-        <w:rPr>
-          <w:b w:val="0"/>
-          <w:bCs w:val="0"/>
-        </w:rPr>
-        <w:t xml:space="preserve"> </w:t>
-      </w:r>
-      <w:r>
-        <w:rPr>
-          <w:b w:val="0"/>
-          <w:bCs w:val="0"/>
-        </w:rPr>
-        <w:t>–</w:t>
-      </w:r>
-      <w:r>
-        <w:rPr>
-          <w:b w:val="0"/>
-          <w:bCs w:val="0"/>
-        </w:rPr>
-        <w:t xml:space="preserve"> </w:t>
-      </w:r>
-      <w:r>
-        <w:rPr>
-          <w:b w:val="0"/>
-          <w:bCs w:val="0"/>
-        </w:rPr>
-        <w:t>новая</w:t>
-      </w:r>
-      <w:r>
-        <w:rPr>
-          <w:b w:val="0"/>
-          <w:bCs w:val="0"/>
-        </w:rPr>
-        <w:t xml:space="preserve"> </w:t>
-      </w:r>
-      <w:r>
-        <w:rPr>
-          <w:b w:val="0"/>
-          <w:bCs w:val="0"/>
-        </w:rPr>
-        <w:t>подзадача</w:t>
-      </w:r>
-      <w:r>
-        <w:rPr>
-          <w:b w:val="0"/>
-          <w:bCs w:val="0"/>
-        </w:rPr>
-        <w:t>.</w:t>
-      </w:r>
-    </w:p>
-    <w:p>
-      <w:pPr>
-        <w:pStyle w:val="2"/>
+      </w:pPr>
+      <w:r>
+        <w:t>Ожидание – задача создана и находится в состоянии ожидания, над ней в данный момент никто не работает.</w:t>
+      </w:r>
+    </w:p>
+    <w:p>
+      <w:pPr>
         <w:numPr>
           <w:ilvl w:val="0"/>
-          <w:numId w:val="8"/>
+          <w:numId w:val="20"/>
         </w:numPr>
-        <w:spacing w:before="0" w:after="0"/>
         <w:ind w:left="0" w:firstLine="709"/>
-        <w:rPr>
-          <w:b w:val="0"/>
-          <w:bCs w:val="0"/>
-        </w:rPr>
-      </w:pPr>
-      <w:r>
-        <w:rPr>
-          <w:b w:val="0"/>
-          <w:bCs w:val="0"/>
-        </w:rPr>
-        <w:t>Analysis</w:t>
-      </w:r>
-      <w:r>
-        <w:rPr>
-          <w:b w:val="0"/>
-          <w:bCs w:val="0"/>
-        </w:rPr>
-        <w:t xml:space="preserve"> </w:t>
-      </w:r>
-      <w:r>
-        <w:rPr>
-          <w:b w:val="0"/>
-          <w:bCs w:val="0"/>
-        </w:rPr>
-        <w:t>–</w:t>
-      </w:r>
-      <w:r>
-        <w:rPr>
-          <w:b w:val="0"/>
-          <w:bCs w:val="0"/>
-        </w:rPr>
-        <w:t xml:space="preserve"> </w:t>
-      </w:r>
-      <w:r>
-        <w:rPr>
-          <w:b w:val="0"/>
-          <w:bCs w:val="0"/>
-        </w:rPr>
-        <w:t>в</w:t>
-      </w:r>
-      <w:r>
-        <w:rPr>
-          <w:b w:val="0"/>
-          <w:bCs w:val="0"/>
-        </w:rPr>
-        <w:t xml:space="preserve"> </w:t>
-      </w:r>
-      <w:r>
-        <w:rPr>
-          <w:b w:val="0"/>
-          <w:bCs w:val="0"/>
-        </w:rPr>
-        <w:t>процессе</w:t>
-      </w:r>
-      <w:r>
-        <w:rPr>
-          <w:b w:val="0"/>
-          <w:bCs w:val="0"/>
-        </w:rPr>
-        <w:t xml:space="preserve"> </w:t>
-      </w:r>
-      <w:r>
-        <w:rPr>
-          <w:b w:val="0"/>
-          <w:bCs w:val="0"/>
-        </w:rPr>
-        <w:t>анализа.</w:t>
-      </w:r>
-      <w:r>
-        <w:rPr>
-          <w:b w:val="0"/>
-          <w:bCs w:val="0"/>
-        </w:rPr>
-        <w:t xml:space="preserve"> </w:t>
-      </w:r>
-      <w:r>
-        <w:rPr>
-          <w:b w:val="0"/>
-          <w:bCs w:val="0"/>
-        </w:rPr>
-        <w:t>В</w:t>
-      </w:r>
-      <w:r>
-        <w:rPr>
-          <w:b w:val="0"/>
-          <w:bCs w:val="0"/>
-        </w:rPr>
-        <w:t xml:space="preserve"> </w:t>
-      </w:r>
-      <w:r>
-        <w:rPr>
-          <w:b w:val="0"/>
-          <w:bCs w:val="0"/>
-        </w:rPr>
-        <w:t>это</w:t>
-      </w:r>
-      <w:r>
-        <w:rPr>
-          <w:b w:val="0"/>
-          <w:bCs w:val="0"/>
-        </w:rPr>
-        <w:t xml:space="preserve"> </w:t>
-      </w:r>
-      <w:r>
-        <w:rPr>
-          <w:b w:val="0"/>
-          <w:bCs w:val="0"/>
-        </w:rPr>
-        <w:t>состояние</w:t>
-      </w:r>
-      <w:r>
-        <w:rPr>
-          <w:b w:val="0"/>
-          <w:bCs w:val="0"/>
-        </w:rPr>
-        <w:t xml:space="preserve"> </w:t>
-      </w:r>
-      <w:r>
-        <w:rPr>
-          <w:b w:val="0"/>
-          <w:bCs w:val="0"/>
-        </w:rPr>
-        <w:t>подзадачу</w:t>
-      </w:r>
-      <w:r>
-        <w:rPr>
-          <w:b w:val="0"/>
-          <w:bCs w:val="0"/>
-        </w:rPr>
-        <w:t xml:space="preserve"> </w:t>
-      </w:r>
-      <w:r>
-        <w:rPr>
-          <w:b w:val="0"/>
-          <w:bCs w:val="0"/>
-        </w:rPr>
-        <w:t>переводит</w:t>
-      </w:r>
-      <w:r>
-        <w:rPr>
-          <w:b w:val="0"/>
-          <w:bCs w:val="0"/>
-        </w:rPr>
-        <w:t xml:space="preserve"> </w:t>
-      </w:r>
-      <w:r>
-        <w:rPr>
-          <w:b w:val="0"/>
-          <w:bCs w:val="0"/>
-        </w:rPr>
-        <w:t>сотрудник</w:t>
-      </w:r>
-      <w:r>
-        <w:rPr>
-          <w:b w:val="0"/>
-          <w:bCs w:val="0"/>
-        </w:rPr>
-        <w:t xml:space="preserve"> </w:t>
-      </w:r>
-      <w:r>
-        <w:rPr>
-          <w:b w:val="0"/>
-          <w:bCs w:val="0"/>
-        </w:rPr>
-        <w:t>после</w:t>
-      </w:r>
-      <w:r>
-        <w:rPr>
-          <w:b w:val="0"/>
-          <w:bCs w:val="0"/>
-        </w:rPr>
-        <w:t xml:space="preserve"> </w:t>
-      </w:r>
-      <w:r>
-        <w:rPr>
-          <w:b w:val="0"/>
-          <w:bCs w:val="0"/>
-        </w:rPr>
-        <w:t>того,</w:t>
-      </w:r>
-      <w:r>
-        <w:rPr>
-          <w:b w:val="0"/>
-          <w:bCs w:val="0"/>
-        </w:rPr>
-        <w:t xml:space="preserve"> </w:t>
-      </w:r>
-      <w:r>
-        <w:rPr>
-          <w:b w:val="0"/>
-          <w:bCs w:val="0"/>
-        </w:rPr>
-        <w:t>как</w:t>
-      </w:r>
-      <w:r>
-        <w:rPr>
-          <w:b w:val="0"/>
-          <w:bCs w:val="0"/>
-        </w:rPr>
-        <w:t xml:space="preserve"> </w:t>
-      </w:r>
-      <w:r>
-        <w:rPr>
-          <w:b w:val="0"/>
-          <w:bCs w:val="0"/>
-        </w:rPr>
-        <w:t>начнёт</w:t>
-      </w:r>
-      <w:r>
-        <w:rPr>
-          <w:b w:val="0"/>
-          <w:bCs w:val="0"/>
-        </w:rPr>
-        <w:t xml:space="preserve"> </w:t>
-      </w:r>
-      <w:r>
-        <w:rPr>
-          <w:b w:val="0"/>
-          <w:bCs w:val="0"/>
-        </w:rPr>
-        <w:t>её</w:t>
-      </w:r>
-      <w:r>
-        <w:rPr>
-          <w:b w:val="0"/>
-          <w:bCs w:val="0"/>
-        </w:rPr>
-        <w:t xml:space="preserve"> </w:t>
-      </w:r>
-      <w:r>
-        <w:rPr>
-          <w:b w:val="0"/>
-          <w:bCs w:val="0"/>
-        </w:rPr>
-        <w:t>анализ.</w:t>
-      </w:r>
-    </w:p>
-    <w:p>
-      <w:pPr>
-        <w:pStyle w:val="2"/>
+      </w:pPr>
+      <w:r>
+        <w:t>В работе – в данный момент задача находится в работе.</w:t>
+      </w:r>
+    </w:p>
+    <w:p>
+      <w:pPr>
         <w:numPr>
           <w:ilvl w:val="0"/>
-          <w:numId w:val="8"/>
+          <w:numId w:val="20"/>
         </w:numPr>
-        <w:spacing w:before="0" w:after="0"/>
         <w:ind w:left="0" w:firstLine="709"/>
-        <w:rPr>
-          <w:b w:val="0"/>
-          <w:bCs w:val="0"/>
-        </w:rPr>
-      </w:pPr>
-      <w:proofErr w:type="spellStart"/>
-      <w:r>
-        <w:rPr>
-          <w:b w:val="0"/>
-          <w:bCs w:val="0"/>
-        </w:rPr>
-        <w:t>Forward</w:t>
-      </w:r>
-      <w:proofErr w:type="spellEnd"/>
-      <w:r>
-        <w:rPr>
-          <w:b w:val="0"/>
-          <w:bCs w:val="0"/>
-        </w:rPr>
-        <w:t xml:space="preserve"> </w:t>
-      </w:r>
-      <w:r>
-        <w:rPr>
-          <w:b w:val="0"/>
-          <w:bCs w:val="0"/>
-        </w:rPr>
-        <w:t>–</w:t>
-      </w:r>
-      <w:r>
-        <w:rPr>
-          <w:b w:val="0"/>
-          <w:bCs w:val="0"/>
-        </w:rPr>
-        <w:t xml:space="preserve"> </w:t>
-      </w:r>
-      <w:r>
-        <w:rPr>
-          <w:b w:val="0"/>
-          <w:bCs w:val="0"/>
-        </w:rPr>
-        <w:t>в</w:t>
-      </w:r>
-      <w:r>
-        <w:rPr>
-          <w:b w:val="0"/>
-          <w:bCs w:val="0"/>
-        </w:rPr>
-        <w:t xml:space="preserve"> </w:t>
-      </w:r>
-      <w:r>
-        <w:rPr>
-          <w:b w:val="0"/>
-          <w:bCs w:val="0"/>
-        </w:rPr>
-        <w:t>данном</w:t>
-      </w:r>
-      <w:r>
-        <w:rPr>
-          <w:b w:val="0"/>
-          <w:bCs w:val="0"/>
-        </w:rPr>
-        <w:t xml:space="preserve"> </w:t>
-      </w:r>
-      <w:r>
-        <w:rPr>
-          <w:b w:val="0"/>
-          <w:bCs w:val="0"/>
-        </w:rPr>
-        <w:t>случае</w:t>
-      </w:r>
-      <w:r>
-        <w:rPr>
-          <w:b w:val="0"/>
-          <w:bCs w:val="0"/>
-        </w:rPr>
-        <w:t xml:space="preserve"> </w:t>
-      </w:r>
-      <w:r>
-        <w:rPr>
-          <w:b w:val="0"/>
-          <w:bCs w:val="0"/>
-        </w:rPr>
-        <w:t>имеет</w:t>
-      </w:r>
-      <w:r>
-        <w:rPr>
-          <w:b w:val="0"/>
-          <w:bCs w:val="0"/>
-        </w:rPr>
-        <w:t xml:space="preserve"> </w:t>
-      </w:r>
-      <w:r>
-        <w:rPr>
-          <w:b w:val="0"/>
-          <w:bCs w:val="0"/>
-        </w:rPr>
-        <w:t>значение</w:t>
-      </w:r>
-      <w:r>
-        <w:rPr>
-          <w:b w:val="0"/>
-          <w:bCs w:val="0"/>
-        </w:rPr>
-        <w:t xml:space="preserve"> </w:t>
-      </w:r>
-      <w:r>
-        <w:rPr>
-          <w:b w:val="0"/>
-          <w:bCs w:val="0"/>
-        </w:rPr>
-        <w:t>«переданный</w:t>
-      </w:r>
-      <w:r>
-        <w:rPr>
-          <w:b w:val="0"/>
-          <w:bCs w:val="0"/>
-        </w:rPr>
-        <w:t xml:space="preserve"> </w:t>
-      </w:r>
-      <w:r>
-        <w:rPr>
-          <w:b w:val="0"/>
-          <w:bCs w:val="0"/>
-        </w:rPr>
-        <w:t>на</w:t>
-      </w:r>
-      <w:r>
-        <w:rPr>
-          <w:b w:val="0"/>
-          <w:bCs w:val="0"/>
-        </w:rPr>
-        <w:t xml:space="preserve"> </w:t>
-      </w:r>
-      <w:r>
-        <w:rPr>
-          <w:b w:val="0"/>
-          <w:bCs w:val="0"/>
-        </w:rPr>
-        <w:t>дальнейшую</w:t>
-      </w:r>
-      <w:r>
-        <w:rPr>
-          <w:b w:val="0"/>
-          <w:bCs w:val="0"/>
-        </w:rPr>
-        <w:t xml:space="preserve"> </w:t>
-      </w:r>
-      <w:r>
-        <w:rPr>
-          <w:b w:val="0"/>
-          <w:bCs w:val="0"/>
-        </w:rPr>
-        <w:t>разработку».</w:t>
-      </w:r>
-      <w:r>
-        <w:rPr>
-          <w:b w:val="0"/>
-          <w:bCs w:val="0"/>
-        </w:rPr>
-        <w:t xml:space="preserve"> </w:t>
-      </w:r>
-      <w:r>
-        <w:rPr>
-          <w:b w:val="0"/>
-          <w:bCs w:val="0"/>
-        </w:rPr>
-        <w:t>В</w:t>
-      </w:r>
-      <w:r>
-        <w:rPr>
-          <w:b w:val="0"/>
-          <w:bCs w:val="0"/>
-        </w:rPr>
-        <w:t xml:space="preserve"> </w:t>
-      </w:r>
-      <w:r>
-        <w:rPr>
-          <w:b w:val="0"/>
-          <w:bCs w:val="0"/>
-        </w:rPr>
-        <w:t>это</w:t>
-      </w:r>
-      <w:r>
-        <w:rPr>
-          <w:b w:val="0"/>
-          <w:bCs w:val="0"/>
-        </w:rPr>
-        <w:t xml:space="preserve"> </w:t>
-      </w:r>
-      <w:r>
-        <w:rPr>
-          <w:b w:val="0"/>
-          <w:bCs w:val="0"/>
-        </w:rPr>
-        <w:t>состояние</w:t>
-      </w:r>
-      <w:r>
-        <w:rPr>
-          <w:b w:val="0"/>
-          <w:bCs w:val="0"/>
-        </w:rPr>
-        <w:t xml:space="preserve"> </w:t>
-      </w:r>
-      <w:r>
-        <w:rPr>
-          <w:b w:val="0"/>
-          <w:bCs w:val="0"/>
-        </w:rPr>
-        <w:t>задача</w:t>
-      </w:r>
-      <w:r>
-        <w:rPr>
-          <w:b w:val="0"/>
-          <w:bCs w:val="0"/>
-        </w:rPr>
-        <w:t xml:space="preserve"> </w:t>
-      </w:r>
-      <w:r>
-        <w:rPr>
-          <w:b w:val="0"/>
-          <w:bCs w:val="0"/>
-        </w:rPr>
-        <w:t>переводится</w:t>
-      </w:r>
-      <w:r>
-        <w:rPr>
-          <w:b w:val="0"/>
-          <w:bCs w:val="0"/>
-        </w:rPr>
-        <w:t xml:space="preserve"> </w:t>
-      </w:r>
-      <w:r>
-        <w:rPr>
-          <w:b w:val="0"/>
-          <w:bCs w:val="0"/>
-        </w:rPr>
-        <w:t>CCB</w:t>
-      </w:r>
-      <w:r>
-        <w:rPr>
-          <w:b w:val="0"/>
-          <w:bCs w:val="0"/>
-        </w:rPr>
-        <w:t xml:space="preserve"> </w:t>
-      </w:r>
-      <w:r>
-        <w:rPr>
-          <w:b w:val="0"/>
-          <w:bCs w:val="0"/>
-        </w:rPr>
-        <w:t>после</w:t>
-      </w:r>
-      <w:r>
-        <w:rPr>
-          <w:b w:val="0"/>
-          <w:bCs w:val="0"/>
-        </w:rPr>
-        <w:t xml:space="preserve"> </w:t>
-      </w:r>
-      <w:r>
-        <w:rPr>
-          <w:b w:val="0"/>
-          <w:bCs w:val="0"/>
-        </w:rPr>
-        <w:t>анализа</w:t>
-      </w:r>
-      <w:r>
-        <w:rPr>
-          <w:b w:val="0"/>
-          <w:bCs w:val="0"/>
-        </w:rPr>
-        <w:t xml:space="preserve"> </w:t>
-      </w:r>
-      <w:r>
-        <w:rPr>
-          <w:b w:val="0"/>
-          <w:bCs w:val="0"/>
-        </w:rPr>
-        <w:t>при</w:t>
-      </w:r>
-      <w:r>
-        <w:rPr>
-          <w:b w:val="0"/>
-          <w:bCs w:val="0"/>
-        </w:rPr>
-        <w:t xml:space="preserve"> </w:t>
-      </w:r>
-      <w:r>
-        <w:rPr>
-          <w:b w:val="0"/>
-          <w:bCs w:val="0"/>
-        </w:rPr>
-        <w:t>назначении</w:t>
-      </w:r>
-      <w:r>
-        <w:rPr>
-          <w:b w:val="0"/>
-          <w:bCs w:val="0"/>
-        </w:rPr>
-        <w:t xml:space="preserve"> </w:t>
-      </w:r>
-      <w:r>
-        <w:rPr>
-          <w:b w:val="0"/>
-          <w:bCs w:val="0"/>
-        </w:rPr>
-        <w:t>задачи</w:t>
-      </w:r>
-      <w:r>
-        <w:rPr>
-          <w:b w:val="0"/>
-          <w:bCs w:val="0"/>
-        </w:rPr>
-        <w:t xml:space="preserve"> </w:t>
-      </w:r>
-      <w:r>
-        <w:rPr>
-          <w:b w:val="0"/>
-          <w:bCs w:val="0"/>
-        </w:rPr>
-        <w:t>на</w:t>
-      </w:r>
-      <w:r>
-        <w:rPr>
-          <w:b w:val="0"/>
-          <w:bCs w:val="0"/>
-        </w:rPr>
-        <w:t xml:space="preserve"> </w:t>
-      </w:r>
-      <w:r>
-        <w:rPr>
-          <w:b w:val="0"/>
-          <w:bCs w:val="0"/>
-        </w:rPr>
-        <w:t>разработку</w:t>
-      </w:r>
-      <w:r>
-        <w:rPr>
-          <w:b w:val="0"/>
-          <w:bCs w:val="0"/>
-        </w:rPr>
-        <w:t xml:space="preserve"> </w:t>
-      </w:r>
-      <w:r>
-        <w:rPr>
-          <w:b w:val="0"/>
-          <w:bCs w:val="0"/>
-        </w:rPr>
-        <w:t>конкретному</w:t>
-      </w:r>
-      <w:r>
-        <w:rPr>
-          <w:b w:val="0"/>
-          <w:bCs w:val="0"/>
-        </w:rPr>
-        <w:t xml:space="preserve"> </w:t>
-      </w:r>
-      <w:r>
-        <w:rPr>
-          <w:b w:val="0"/>
-          <w:bCs w:val="0"/>
-        </w:rPr>
-        <w:t>сотруднику</w:t>
-      </w:r>
-      <w:r>
-        <w:rPr>
-          <w:b w:val="0"/>
-          <w:bCs w:val="0"/>
-        </w:rPr>
-        <w:t>.</w:t>
-      </w:r>
-    </w:p>
-    <w:p>
-      <w:pPr>
-        <w:pStyle w:val="2"/>
+      </w:pPr>
+      <w:r>
+        <w:t>Тестирование – происходит тестирования внесенных изменений.</w:t>
+      </w:r>
+    </w:p>
+    <w:p>
+      <w:pPr>
         <w:numPr>
           <w:ilvl w:val="0"/>
-          <w:numId w:val="8"/>
+          <w:numId w:val="20"/>
         </w:numPr>
-        <w:spacing w:before="0" w:after="0"/>
         <w:ind w:left="0" w:firstLine="709"/>
-        <w:rPr>
-          <w:b w:val="0"/>
-          <w:bCs w:val="0"/>
-        </w:rPr>
-      </w:pPr>
-      <w:proofErr w:type="spellStart"/>
-      <w:r>
-        <w:rPr>
-          <w:b w:val="0"/>
-          <w:bCs w:val="0"/>
-        </w:rPr>
-        <w:t>Coding</w:t>
-      </w:r>
-      <w:proofErr w:type="spellEnd"/>
-      <w:r>
-        <w:rPr>
-          <w:b w:val="0"/>
-          <w:bCs w:val="0"/>
-        </w:rPr>
-        <w:t xml:space="preserve"> </w:t>
-      </w:r>
-      <w:r>
-        <w:rPr>
-          <w:b w:val="0"/>
-          <w:bCs w:val="0"/>
-        </w:rPr>
-        <w:t>–</w:t>
-      </w:r>
-      <w:r>
-        <w:rPr>
-          <w:b w:val="0"/>
-          <w:bCs w:val="0"/>
-        </w:rPr>
-        <w:t xml:space="preserve"> </w:t>
-      </w:r>
-      <w:r>
-        <w:rPr>
-          <w:b w:val="0"/>
-          <w:bCs w:val="0"/>
-        </w:rPr>
-        <w:t>кодирование.</w:t>
-      </w:r>
-      <w:r>
-        <w:rPr>
-          <w:b w:val="0"/>
-          <w:bCs w:val="0"/>
-        </w:rPr>
-        <w:t xml:space="preserve"> </w:t>
-      </w:r>
-      <w:r>
-        <w:rPr>
-          <w:b w:val="0"/>
-          <w:bCs w:val="0"/>
-        </w:rPr>
-        <w:t>В</w:t>
-      </w:r>
-      <w:r>
-        <w:rPr>
-          <w:b w:val="0"/>
-          <w:bCs w:val="0"/>
-        </w:rPr>
-        <w:t xml:space="preserve"> </w:t>
-      </w:r>
-      <w:r>
-        <w:rPr>
-          <w:b w:val="0"/>
-          <w:bCs w:val="0"/>
-        </w:rPr>
-        <w:t>это</w:t>
-      </w:r>
-      <w:r>
-        <w:rPr>
-          <w:b w:val="0"/>
-          <w:bCs w:val="0"/>
-        </w:rPr>
-        <w:t xml:space="preserve"> </w:t>
-      </w:r>
-      <w:r>
-        <w:rPr>
-          <w:b w:val="0"/>
-          <w:bCs w:val="0"/>
-        </w:rPr>
-        <w:t>состояние</w:t>
-      </w:r>
-      <w:r>
-        <w:rPr>
-          <w:b w:val="0"/>
-          <w:bCs w:val="0"/>
-        </w:rPr>
-        <w:t xml:space="preserve"> </w:t>
-      </w:r>
-      <w:r>
-        <w:rPr>
-          <w:b w:val="0"/>
-          <w:bCs w:val="0"/>
-        </w:rPr>
-        <w:t>задача</w:t>
-      </w:r>
-      <w:r>
-        <w:rPr>
-          <w:b w:val="0"/>
-          <w:bCs w:val="0"/>
-        </w:rPr>
-        <w:t xml:space="preserve"> </w:t>
-      </w:r>
-      <w:r>
-        <w:rPr>
-          <w:b w:val="0"/>
-          <w:bCs w:val="0"/>
-        </w:rPr>
-        <w:t>переводится</w:t>
-      </w:r>
-      <w:r>
-        <w:rPr>
-          <w:b w:val="0"/>
-          <w:bCs w:val="0"/>
-        </w:rPr>
-        <w:t xml:space="preserve"> </w:t>
-      </w:r>
-      <w:proofErr w:type="spellStart"/>
-      <w:r>
-        <w:rPr>
-          <w:b w:val="0"/>
-          <w:bCs w:val="0"/>
-        </w:rPr>
-        <w:t>сотрудникомразработчиком</w:t>
-      </w:r>
-      <w:proofErr w:type="spellEnd"/>
-      <w:r>
-        <w:rPr>
-          <w:b w:val="0"/>
-          <w:bCs w:val="0"/>
-        </w:rPr>
-        <w:t>,</w:t>
-      </w:r>
-      <w:r>
-        <w:rPr>
-          <w:b w:val="0"/>
-          <w:bCs w:val="0"/>
-        </w:rPr>
-        <w:t xml:space="preserve"> </w:t>
-      </w:r>
-      <w:r>
-        <w:rPr>
-          <w:b w:val="0"/>
-          <w:bCs w:val="0"/>
-        </w:rPr>
-        <w:t>при</w:t>
-      </w:r>
-      <w:r>
-        <w:rPr>
-          <w:b w:val="0"/>
-          <w:bCs w:val="0"/>
-        </w:rPr>
-        <w:t xml:space="preserve"> </w:t>
-      </w:r>
-      <w:r>
-        <w:rPr>
-          <w:b w:val="0"/>
-          <w:bCs w:val="0"/>
-        </w:rPr>
-        <w:t>начале</w:t>
-      </w:r>
-      <w:r>
-        <w:rPr>
-          <w:b w:val="0"/>
-          <w:bCs w:val="0"/>
-        </w:rPr>
-        <w:t xml:space="preserve"> </w:t>
-      </w:r>
-      <w:r>
-        <w:rPr>
-          <w:b w:val="0"/>
-          <w:bCs w:val="0"/>
-        </w:rPr>
-        <w:t>работы</w:t>
-      </w:r>
-      <w:r>
-        <w:rPr>
-          <w:b w:val="0"/>
-          <w:bCs w:val="0"/>
-        </w:rPr>
-        <w:t xml:space="preserve"> </w:t>
-      </w:r>
-      <w:r>
-        <w:rPr>
-          <w:b w:val="0"/>
-          <w:bCs w:val="0"/>
-        </w:rPr>
-        <w:t>по</w:t>
-      </w:r>
-      <w:r>
-        <w:rPr>
-          <w:b w:val="0"/>
-          <w:bCs w:val="0"/>
-        </w:rPr>
-        <w:t xml:space="preserve"> </w:t>
-      </w:r>
-      <w:r>
-        <w:rPr>
-          <w:b w:val="0"/>
-          <w:bCs w:val="0"/>
-        </w:rPr>
-        <w:t>кодированию,</w:t>
-      </w:r>
-      <w:r>
-        <w:rPr>
-          <w:b w:val="0"/>
-          <w:bCs w:val="0"/>
-        </w:rPr>
-        <w:t xml:space="preserve"> </w:t>
-      </w:r>
-      <w:r>
-        <w:rPr>
-          <w:b w:val="0"/>
-          <w:bCs w:val="0"/>
-        </w:rPr>
-        <w:t>связанному</w:t>
-      </w:r>
-      <w:r>
-        <w:rPr>
-          <w:b w:val="0"/>
-          <w:bCs w:val="0"/>
-        </w:rPr>
-        <w:t xml:space="preserve"> </w:t>
-      </w:r>
-      <w:r>
-        <w:rPr>
-          <w:b w:val="0"/>
-          <w:bCs w:val="0"/>
-        </w:rPr>
-        <w:t>с</w:t>
-      </w:r>
-      <w:r>
-        <w:rPr>
-          <w:b w:val="0"/>
-          <w:bCs w:val="0"/>
-        </w:rPr>
-        <w:t xml:space="preserve"> </w:t>
-      </w:r>
-      <w:r>
-        <w:rPr>
-          <w:b w:val="0"/>
-          <w:bCs w:val="0"/>
-        </w:rPr>
-        <w:t>задачей.</w:t>
-      </w:r>
-    </w:p>
-    <w:p>
-      <w:pPr>
-        <w:pStyle w:val="2"/>
-        <w:numPr>
-          <w:ilvl w:val="0"/>
-          <w:numId w:val="8"/>
-        </w:numPr>
-        <w:spacing w:before="0" w:after="0"/>
-        <w:ind w:left="0" w:firstLine="709"/>
-        <w:rPr>
-          <w:b w:val="0"/>
-          <w:bCs w:val="0"/>
-        </w:rPr>
-      </w:pPr>
-      <w:proofErr w:type="spellStart"/>
-      <w:r>
-        <w:rPr>
-          <w:b w:val="0"/>
-          <w:bCs w:val="0"/>
-        </w:rPr>
-        <w:t>Inspected</w:t>
-      </w:r>
-      <w:proofErr w:type="spellEnd"/>
-      <w:r>
-        <w:rPr>
-          <w:b w:val="0"/>
-          <w:bCs w:val="0"/>
-        </w:rPr>
-        <w:t xml:space="preserve"> </w:t>
-      </w:r>
-      <w:r>
-        <w:rPr>
-          <w:b w:val="0"/>
-          <w:bCs w:val="0"/>
-        </w:rPr>
-        <w:t>–</w:t>
-      </w:r>
-      <w:r>
-        <w:rPr>
-          <w:b w:val="0"/>
-          <w:bCs w:val="0"/>
-        </w:rPr>
-        <w:t xml:space="preserve"> </w:t>
-      </w:r>
-      <w:r>
-        <w:rPr>
-          <w:b w:val="0"/>
-          <w:bCs w:val="0"/>
-        </w:rPr>
-        <w:t>проинспектировано.</w:t>
-      </w:r>
-      <w:r>
-        <w:rPr>
-          <w:b w:val="0"/>
-          <w:bCs w:val="0"/>
-        </w:rPr>
-        <w:t xml:space="preserve"> </w:t>
-      </w:r>
-      <w:r>
-        <w:rPr>
-          <w:b w:val="0"/>
-          <w:bCs w:val="0"/>
-        </w:rPr>
-        <w:t>В</w:t>
-      </w:r>
-      <w:r>
-        <w:rPr>
-          <w:b w:val="0"/>
-          <w:bCs w:val="0"/>
-        </w:rPr>
-        <w:t xml:space="preserve"> </w:t>
-      </w:r>
-      <w:r>
-        <w:rPr>
-          <w:b w:val="0"/>
-          <w:bCs w:val="0"/>
-        </w:rPr>
-        <w:t>это</w:t>
-      </w:r>
-      <w:r>
-        <w:rPr>
-          <w:b w:val="0"/>
-          <w:bCs w:val="0"/>
-        </w:rPr>
-        <w:t xml:space="preserve"> </w:t>
-      </w:r>
-      <w:r>
-        <w:rPr>
-          <w:b w:val="0"/>
-          <w:bCs w:val="0"/>
-        </w:rPr>
-        <w:t>состояние</w:t>
-      </w:r>
-      <w:r>
-        <w:rPr>
-          <w:b w:val="0"/>
-          <w:bCs w:val="0"/>
-        </w:rPr>
-        <w:t xml:space="preserve"> </w:t>
-      </w:r>
-      <w:r>
-        <w:rPr>
-          <w:b w:val="0"/>
-          <w:bCs w:val="0"/>
-        </w:rPr>
-        <w:t>задача</w:t>
-      </w:r>
-      <w:r>
-        <w:rPr>
-          <w:b w:val="0"/>
-          <w:bCs w:val="0"/>
-        </w:rPr>
-        <w:t xml:space="preserve"> </w:t>
-      </w:r>
-      <w:r>
-        <w:rPr>
-          <w:b w:val="0"/>
-          <w:bCs w:val="0"/>
-        </w:rPr>
-        <w:t>переводится</w:t>
-      </w:r>
-      <w:r>
-        <w:rPr>
-          <w:b w:val="0"/>
-          <w:bCs w:val="0"/>
-        </w:rPr>
-        <w:t xml:space="preserve"> </w:t>
-      </w:r>
-      <w:r>
-        <w:rPr>
-          <w:b w:val="0"/>
-          <w:bCs w:val="0"/>
-        </w:rPr>
-        <w:t>сотрудником-разработчиком</w:t>
-      </w:r>
-      <w:r>
-        <w:rPr>
-          <w:b w:val="0"/>
-          <w:bCs w:val="0"/>
-        </w:rPr>
-        <w:t xml:space="preserve"> </w:t>
-      </w:r>
-      <w:r>
-        <w:rPr>
-          <w:b w:val="0"/>
-          <w:bCs w:val="0"/>
-        </w:rPr>
-        <w:t>после</w:t>
-      </w:r>
-      <w:r>
-        <w:rPr>
-          <w:b w:val="0"/>
-          <w:bCs w:val="0"/>
-        </w:rPr>
-        <w:t xml:space="preserve"> </w:t>
-      </w:r>
-      <w:r>
-        <w:rPr>
-          <w:b w:val="0"/>
-          <w:bCs w:val="0"/>
-        </w:rPr>
-        <w:t>завершения</w:t>
-      </w:r>
-      <w:r>
-        <w:rPr>
-          <w:b w:val="0"/>
-          <w:bCs w:val="0"/>
-        </w:rPr>
-        <w:t xml:space="preserve"> </w:t>
-      </w:r>
-      <w:r>
-        <w:rPr>
-          <w:b w:val="0"/>
-          <w:bCs w:val="0"/>
-        </w:rPr>
-        <w:t>кодирования</w:t>
-      </w:r>
-      <w:r>
-        <w:rPr>
-          <w:b w:val="0"/>
-          <w:bCs w:val="0"/>
-        </w:rPr>
-        <w:t xml:space="preserve"> </w:t>
-      </w:r>
-      <w:r>
-        <w:rPr>
-          <w:b w:val="0"/>
-          <w:bCs w:val="0"/>
-        </w:rPr>
-        <w:t>и</w:t>
-      </w:r>
-      <w:r>
-        <w:rPr>
-          <w:b w:val="0"/>
-          <w:bCs w:val="0"/>
-        </w:rPr>
-        <w:t xml:space="preserve"> </w:t>
-      </w:r>
-      <w:r>
-        <w:rPr>
-          <w:b w:val="0"/>
-          <w:bCs w:val="0"/>
-        </w:rPr>
-        <w:t>инспектирования</w:t>
-      </w:r>
-      <w:r>
-        <w:rPr>
-          <w:b w:val="0"/>
-          <w:bCs w:val="0"/>
-        </w:rPr>
-        <w:t xml:space="preserve"> </w:t>
-      </w:r>
-      <w:r>
-        <w:rPr>
-          <w:b w:val="0"/>
-          <w:bCs w:val="0"/>
-        </w:rPr>
-        <w:t>изменений</w:t>
-      </w:r>
-      <w:r>
-        <w:rPr>
-          <w:b w:val="0"/>
-          <w:bCs w:val="0"/>
-        </w:rPr>
-        <w:t xml:space="preserve"> </w:t>
-      </w:r>
-      <w:r>
-        <w:rPr>
-          <w:b w:val="0"/>
-          <w:bCs w:val="0"/>
-        </w:rPr>
-        <w:t>рабочего</w:t>
-      </w:r>
-      <w:r>
-        <w:rPr>
-          <w:b w:val="0"/>
-          <w:bCs w:val="0"/>
-        </w:rPr>
-        <w:t xml:space="preserve"> </w:t>
-      </w:r>
-      <w:r>
-        <w:rPr>
-          <w:b w:val="0"/>
-          <w:bCs w:val="0"/>
-        </w:rPr>
-        <w:t>продукта.</w:t>
-      </w:r>
-    </w:p>
-    <w:p>
-      <w:pPr>
-        <w:pStyle w:val="2"/>
-        <w:numPr>
-          <w:ilvl w:val="0"/>
-          <w:numId w:val="8"/>
-        </w:numPr>
-        <w:spacing w:before="0" w:after="0"/>
-        <w:ind w:left="0" w:firstLine="709"/>
-        <w:rPr>
-          <w:b w:val="0"/>
-          <w:bCs w:val="0"/>
-        </w:rPr>
-      </w:pPr>
-      <w:r>
-        <w:rPr>
-          <w:b w:val="0"/>
-          <w:bCs w:val="0"/>
-        </w:rPr>
-        <w:t>Integrated</w:t>
-      </w:r>
-      <w:r>
-        <w:rPr>
-          <w:b w:val="0"/>
-          <w:bCs w:val="0"/>
-        </w:rPr>
-        <w:t xml:space="preserve"> </w:t>
-      </w:r>
-      <w:r>
-        <w:rPr>
-          <w:b w:val="0"/>
-          <w:bCs w:val="0"/>
-        </w:rPr>
-        <w:t>–</w:t>
-      </w:r>
-      <w:r>
-        <w:rPr>
-          <w:b w:val="0"/>
-          <w:bCs w:val="0"/>
-        </w:rPr>
-        <w:t xml:space="preserve"> </w:t>
-      </w:r>
-      <w:proofErr w:type="spellStart"/>
-      <w:r>
-        <w:rPr>
-          <w:b w:val="0"/>
-          <w:bCs w:val="0"/>
-        </w:rPr>
-        <w:t>заинтегрировано</w:t>
-      </w:r>
-      <w:proofErr w:type="spellEnd"/>
-      <w:r>
-        <w:rPr>
-          <w:b w:val="0"/>
-          <w:bCs w:val="0"/>
-        </w:rPr>
-        <w:t>.</w:t>
-      </w:r>
-      <w:r>
-        <w:rPr>
-          <w:b w:val="0"/>
-          <w:bCs w:val="0"/>
-        </w:rPr>
-        <w:t xml:space="preserve"> </w:t>
-      </w:r>
-      <w:r>
-        <w:rPr>
-          <w:b w:val="0"/>
-          <w:bCs w:val="0"/>
-        </w:rPr>
-        <w:t>Переводится</w:t>
-      </w:r>
-      <w:r>
-        <w:rPr>
-          <w:b w:val="0"/>
-          <w:bCs w:val="0"/>
-        </w:rPr>
-        <w:t xml:space="preserve"> </w:t>
-      </w:r>
-      <w:r>
-        <w:rPr>
-          <w:b w:val="0"/>
-          <w:bCs w:val="0"/>
-        </w:rPr>
-        <w:t>сотрудником,</w:t>
-      </w:r>
-      <w:r>
-        <w:rPr>
-          <w:b w:val="0"/>
-          <w:bCs w:val="0"/>
-        </w:rPr>
-        <w:t xml:space="preserve"> </w:t>
-      </w:r>
-      <w:r>
-        <w:rPr>
-          <w:b w:val="0"/>
-          <w:bCs w:val="0"/>
-        </w:rPr>
-        <w:t>осуществляющим</w:t>
-      </w:r>
-      <w:r>
-        <w:rPr>
-          <w:b w:val="0"/>
-          <w:bCs w:val="0"/>
-        </w:rPr>
-        <w:t xml:space="preserve"> </w:t>
-      </w:r>
-      <w:r>
-        <w:rPr>
-          <w:b w:val="0"/>
-          <w:bCs w:val="0"/>
-        </w:rPr>
-        <w:t>интеграцию</w:t>
-      </w:r>
-      <w:r>
-        <w:rPr>
-          <w:b w:val="0"/>
-          <w:bCs w:val="0"/>
-        </w:rPr>
-        <w:t xml:space="preserve"> </w:t>
-      </w:r>
-      <w:r>
-        <w:rPr>
-          <w:b w:val="0"/>
-          <w:bCs w:val="0"/>
-        </w:rPr>
-        <w:t>изменений</w:t>
-      </w:r>
-      <w:r>
-        <w:rPr>
-          <w:b w:val="0"/>
-          <w:bCs w:val="0"/>
-        </w:rPr>
-        <w:t xml:space="preserve"> </w:t>
-      </w:r>
-      <w:r>
-        <w:rPr>
-          <w:b w:val="0"/>
-          <w:bCs w:val="0"/>
-        </w:rPr>
-        <w:t>в</w:t>
-      </w:r>
-      <w:r>
-        <w:rPr>
-          <w:b w:val="0"/>
-          <w:bCs w:val="0"/>
-        </w:rPr>
-        <w:t xml:space="preserve"> </w:t>
-      </w:r>
-      <w:r>
-        <w:rPr>
-          <w:b w:val="0"/>
-          <w:bCs w:val="0"/>
-        </w:rPr>
-        <w:t>основную</w:t>
-      </w:r>
-      <w:r>
-        <w:rPr>
-          <w:b w:val="0"/>
-          <w:bCs w:val="0"/>
-        </w:rPr>
-        <w:t xml:space="preserve"> </w:t>
-      </w:r>
-      <w:r>
-        <w:rPr>
-          <w:b w:val="0"/>
-          <w:bCs w:val="0"/>
-        </w:rPr>
-        <w:t>ветку</w:t>
-      </w:r>
-      <w:r>
-        <w:rPr>
-          <w:b w:val="0"/>
-          <w:bCs w:val="0"/>
-        </w:rPr>
-        <w:t xml:space="preserve"> </w:t>
-      </w:r>
-      <w:r>
-        <w:rPr>
-          <w:b w:val="0"/>
-          <w:bCs w:val="0"/>
-        </w:rPr>
-        <w:t>рабочего</w:t>
-      </w:r>
-      <w:r>
-        <w:rPr>
-          <w:b w:val="0"/>
-          <w:bCs w:val="0"/>
-        </w:rPr>
-        <w:t xml:space="preserve"> </w:t>
-      </w:r>
-      <w:r>
-        <w:rPr>
-          <w:b w:val="0"/>
-          <w:bCs w:val="0"/>
-        </w:rPr>
-        <w:t>продукта</w:t>
-      </w:r>
-      <w:r>
-        <w:rPr>
-          <w:b w:val="0"/>
-          <w:bCs w:val="0"/>
-        </w:rPr>
-        <w:t xml:space="preserve"> </w:t>
-      </w:r>
-      <w:r>
-        <w:rPr>
-          <w:b w:val="0"/>
-          <w:bCs w:val="0"/>
-        </w:rPr>
-        <w:t>после</w:t>
-      </w:r>
-      <w:r>
-        <w:rPr>
-          <w:b w:val="0"/>
-          <w:bCs w:val="0"/>
-        </w:rPr>
-        <w:t xml:space="preserve"> </w:t>
-      </w:r>
-      <w:r>
-        <w:rPr>
-          <w:b w:val="0"/>
-          <w:bCs w:val="0"/>
-        </w:rPr>
-        <w:t>успешной</w:t>
-      </w:r>
-      <w:r>
-        <w:rPr>
-          <w:b w:val="0"/>
-          <w:bCs w:val="0"/>
-        </w:rPr>
-        <w:t xml:space="preserve"> </w:t>
-      </w:r>
-      <w:r>
-        <w:rPr>
-          <w:b w:val="0"/>
-          <w:bCs w:val="0"/>
-        </w:rPr>
-        <w:t>интеграции</w:t>
-      </w:r>
-      <w:r>
-        <w:rPr>
-          <w:b w:val="0"/>
-          <w:bCs w:val="0"/>
-        </w:rPr>
-        <w:t xml:space="preserve"> </w:t>
-      </w:r>
-      <w:r>
-        <w:rPr>
-          <w:b w:val="0"/>
-          <w:bCs w:val="0"/>
-        </w:rPr>
-        <w:t>этих</w:t>
-      </w:r>
-      <w:r>
-        <w:rPr>
-          <w:b w:val="0"/>
-          <w:bCs w:val="0"/>
-        </w:rPr>
-        <w:t xml:space="preserve"> </w:t>
-      </w:r>
-      <w:r>
-        <w:rPr>
-          <w:b w:val="0"/>
-          <w:bCs w:val="0"/>
-        </w:rPr>
-        <w:t>изменений.</w:t>
-      </w:r>
-    </w:p>
-    <w:p>
-      <w:pPr>
-        <w:pStyle w:val="2"/>
-        <w:numPr>
-          <w:ilvl w:val="0"/>
-          <w:numId w:val="8"/>
-        </w:numPr>
-        <w:spacing w:before="0" w:after="0"/>
-        <w:ind w:left="0" w:firstLine="709"/>
-        <w:rPr>
-          <w:b w:val="0"/>
-          <w:bCs w:val="0"/>
-        </w:rPr>
-      </w:pPr>
-      <w:proofErr w:type="spellStart"/>
-      <w:r>
-        <w:rPr>
-          <w:b w:val="0"/>
-          <w:bCs w:val="0"/>
-        </w:rPr>
-        <w:t>Tested</w:t>
-      </w:r>
-      <w:proofErr w:type="spellEnd"/>
-      <w:r>
-        <w:rPr>
-          <w:b w:val="0"/>
-          <w:bCs w:val="0"/>
-        </w:rPr>
-        <w:t xml:space="preserve"> </w:t>
-      </w:r>
-      <w:r>
-        <w:rPr>
-          <w:b w:val="0"/>
-          <w:bCs w:val="0"/>
-        </w:rPr>
-        <w:t>–</w:t>
-      </w:r>
-      <w:r>
-        <w:rPr>
-          <w:b w:val="0"/>
-          <w:bCs w:val="0"/>
-        </w:rPr>
-        <w:t xml:space="preserve"> </w:t>
-      </w:r>
-      <w:r>
-        <w:rPr>
-          <w:b w:val="0"/>
-          <w:bCs w:val="0"/>
-        </w:rPr>
-        <w:t>протестировано.</w:t>
-      </w:r>
-      <w:r>
-        <w:rPr>
-          <w:b w:val="0"/>
-          <w:bCs w:val="0"/>
-        </w:rPr>
-        <w:t xml:space="preserve"> </w:t>
-      </w:r>
-      <w:r>
-        <w:rPr>
-          <w:b w:val="0"/>
-          <w:bCs w:val="0"/>
-        </w:rPr>
-        <w:t>Переводится</w:t>
-      </w:r>
-      <w:r>
-        <w:rPr>
-          <w:b w:val="0"/>
-          <w:bCs w:val="0"/>
-        </w:rPr>
-        <w:t xml:space="preserve"> </w:t>
-      </w:r>
-      <w:r>
-        <w:rPr>
-          <w:b w:val="0"/>
-          <w:bCs w:val="0"/>
-        </w:rPr>
-        <w:t>сотрудником,</w:t>
-      </w:r>
-      <w:r>
-        <w:rPr>
-          <w:b w:val="0"/>
-          <w:bCs w:val="0"/>
-        </w:rPr>
-        <w:t xml:space="preserve"> </w:t>
-      </w:r>
-      <w:r>
-        <w:rPr>
-          <w:b w:val="0"/>
-          <w:bCs w:val="0"/>
-        </w:rPr>
-        <w:t>осуществляющим</w:t>
-      </w:r>
-      <w:r>
-        <w:rPr>
-          <w:b w:val="0"/>
-          <w:bCs w:val="0"/>
-        </w:rPr>
-        <w:t xml:space="preserve"> </w:t>
-      </w:r>
-      <w:r>
-        <w:rPr>
-          <w:b w:val="0"/>
-          <w:bCs w:val="0"/>
-        </w:rPr>
-        <w:t>тестирование</w:t>
-      </w:r>
-      <w:r>
-        <w:rPr>
-          <w:b w:val="0"/>
-          <w:bCs w:val="0"/>
-        </w:rPr>
-        <w:t xml:space="preserve"> </w:t>
-      </w:r>
-      <w:r>
-        <w:rPr>
-          <w:b w:val="0"/>
-          <w:bCs w:val="0"/>
-        </w:rPr>
-        <w:t>изменений</w:t>
-      </w:r>
-      <w:r>
-        <w:rPr>
-          <w:b w:val="0"/>
-          <w:bCs w:val="0"/>
-        </w:rPr>
-        <w:t xml:space="preserve"> </w:t>
-      </w:r>
-      <w:r>
-        <w:rPr>
-          <w:b w:val="0"/>
-          <w:bCs w:val="0"/>
-        </w:rPr>
-        <w:t>в</w:t>
-      </w:r>
-      <w:r>
-        <w:rPr>
-          <w:b w:val="0"/>
-          <w:bCs w:val="0"/>
-        </w:rPr>
-        <w:t xml:space="preserve"> </w:t>
-      </w:r>
-      <w:r>
-        <w:rPr>
-          <w:b w:val="0"/>
-          <w:bCs w:val="0"/>
-        </w:rPr>
-        <w:t>рабочий</w:t>
-      </w:r>
-      <w:r>
-        <w:rPr>
-          <w:b w:val="0"/>
-          <w:bCs w:val="0"/>
-        </w:rPr>
-        <w:t xml:space="preserve"> </w:t>
-      </w:r>
-      <w:r>
-        <w:rPr>
-          <w:b w:val="0"/>
-          <w:bCs w:val="0"/>
-        </w:rPr>
-        <w:t>продукт</w:t>
-      </w:r>
-      <w:r>
-        <w:rPr>
-          <w:b w:val="0"/>
-          <w:bCs w:val="0"/>
-        </w:rPr>
-        <w:t xml:space="preserve"> </w:t>
-      </w:r>
-      <w:r>
-        <w:rPr>
-          <w:b w:val="0"/>
-          <w:bCs w:val="0"/>
-        </w:rPr>
-        <w:t>(</w:t>
-      </w:r>
-      <w:proofErr w:type="spellStart"/>
-      <w:r>
-        <w:rPr>
-          <w:b w:val="0"/>
-          <w:bCs w:val="0"/>
-        </w:rPr>
-        <w:t>tester</w:t>
-      </w:r>
-      <w:proofErr w:type="spellEnd"/>
-      <w:r>
-        <w:rPr>
-          <w:b w:val="0"/>
-          <w:bCs w:val="0"/>
-        </w:rPr>
-        <w:t>)</w:t>
-      </w:r>
-      <w:r>
-        <w:rPr>
-          <w:b w:val="0"/>
-          <w:bCs w:val="0"/>
-        </w:rPr>
-        <w:t>.</w:t>
-      </w:r>
-    </w:p>
-    <w:p>
-      <w:pPr>
-        <w:pStyle w:val="2"/>
-        <w:numPr>
-          <w:ilvl w:val="0"/>
-          <w:numId w:val="8"/>
-        </w:numPr>
-        <w:spacing w:before="0"/>
-        <w:ind w:left="0" w:firstLine="709"/>
-        <w:rPr>
-          <w:b w:val="0"/>
-          <w:bCs w:val="0"/>
-        </w:rPr>
-      </w:pPr>
-      <w:proofErr w:type="spellStart"/>
-      <w:r>
-        <w:rPr>
-          <w:b w:val="0"/>
-          <w:bCs w:val="0"/>
-        </w:rPr>
-        <w:t>Closed</w:t>
-      </w:r>
-      <w:proofErr w:type="spellEnd"/>
-      <w:r>
-        <w:rPr>
-          <w:b w:val="0"/>
-          <w:bCs w:val="0"/>
-        </w:rPr>
-        <w:t xml:space="preserve"> </w:t>
-      </w:r>
-      <w:r>
-        <w:rPr>
-          <w:b w:val="0"/>
-          <w:bCs w:val="0"/>
-        </w:rPr>
-        <w:t>–</w:t>
-      </w:r>
-      <w:r>
-        <w:rPr>
-          <w:b w:val="0"/>
-          <w:bCs w:val="0"/>
-        </w:rPr>
-        <w:t xml:space="preserve"> </w:t>
-      </w:r>
-      <w:r>
-        <w:rPr>
-          <w:b w:val="0"/>
-          <w:bCs w:val="0"/>
-        </w:rPr>
-        <w:t>закрыто.</w:t>
-      </w:r>
-      <w:r>
-        <w:rPr>
-          <w:b w:val="0"/>
-          <w:bCs w:val="0"/>
-        </w:rPr>
-        <w:t xml:space="preserve"> </w:t>
-      </w:r>
-      <w:r>
-        <w:rPr>
-          <w:b w:val="0"/>
-          <w:bCs w:val="0"/>
-        </w:rPr>
-        <w:t>В</w:t>
-      </w:r>
-      <w:r>
-        <w:rPr>
-          <w:b w:val="0"/>
-          <w:bCs w:val="0"/>
-        </w:rPr>
-        <w:t xml:space="preserve"> </w:t>
-      </w:r>
-      <w:r>
-        <w:rPr>
-          <w:b w:val="0"/>
-          <w:bCs w:val="0"/>
-        </w:rPr>
-        <w:t>это</w:t>
-      </w:r>
-      <w:r>
-        <w:rPr>
-          <w:b w:val="0"/>
-          <w:bCs w:val="0"/>
-        </w:rPr>
-        <w:t xml:space="preserve"> </w:t>
-      </w:r>
-      <w:r>
-        <w:rPr>
-          <w:b w:val="0"/>
-          <w:bCs w:val="0"/>
-        </w:rPr>
-        <w:t>состояние</w:t>
-      </w:r>
-      <w:r>
-        <w:rPr>
-          <w:b w:val="0"/>
-          <w:bCs w:val="0"/>
-        </w:rPr>
-        <w:t xml:space="preserve"> </w:t>
-      </w:r>
-      <w:r>
-        <w:rPr>
-          <w:b w:val="0"/>
-          <w:bCs w:val="0"/>
-        </w:rPr>
-        <w:t>задача</w:t>
-      </w:r>
-      <w:r>
-        <w:rPr>
-          <w:b w:val="0"/>
-          <w:bCs w:val="0"/>
-        </w:rPr>
-        <w:t xml:space="preserve"> </w:t>
-      </w:r>
-      <w:r>
-        <w:rPr>
-          <w:b w:val="0"/>
-          <w:bCs w:val="0"/>
-        </w:rPr>
-        <w:t>переводится</w:t>
-      </w:r>
-      <w:r>
-        <w:rPr>
-          <w:b w:val="0"/>
-          <w:bCs w:val="0"/>
-        </w:rPr>
-        <w:t xml:space="preserve"> </w:t>
-      </w:r>
-      <w:r>
-        <w:rPr>
-          <w:b w:val="0"/>
-          <w:bCs w:val="0"/>
-        </w:rPr>
-        <w:t>CCB</w:t>
-      </w:r>
-      <w:r>
-        <w:rPr>
-          <w:b w:val="0"/>
-          <w:bCs w:val="0"/>
-        </w:rPr>
-        <w:t xml:space="preserve"> </w:t>
-      </w:r>
-      <w:r>
-        <w:rPr>
-          <w:b w:val="0"/>
-          <w:bCs w:val="0"/>
-        </w:rPr>
-        <w:t>по</w:t>
-      </w:r>
-      <w:r>
-        <w:rPr>
-          <w:b w:val="0"/>
-          <w:bCs w:val="0"/>
-        </w:rPr>
-        <w:t xml:space="preserve"> </w:t>
-      </w:r>
-      <w:r>
-        <w:rPr>
-          <w:b w:val="0"/>
-          <w:bCs w:val="0"/>
-        </w:rPr>
-        <w:t>результатам</w:t>
-      </w:r>
-      <w:r>
-        <w:rPr>
-          <w:b w:val="0"/>
-          <w:bCs w:val="0"/>
-        </w:rPr>
-        <w:t xml:space="preserve"> </w:t>
-      </w:r>
-      <w:r>
-        <w:rPr>
-          <w:b w:val="0"/>
-          <w:bCs w:val="0"/>
-        </w:rPr>
-        <w:t>отчёта</w:t>
-      </w:r>
-      <w:r>
-        <w:rPr>
-          <w:b w:val="0"/>
-          <w:bCs w:val="0"/>
-        </w:rPr>
-        <w:t xml:space="preserve"> </w:t>
-      </w:r>
-      <w:r>
-        <w:rPr>
-          <w:b w:val="0"/>
-          <w:bCs w:val="0"/>
-        </w:rPr>
-        <w:t>о</w:t>
-      </w:r>
-      <w:r>
-        <w:rPr>
-          <w:b w:val="0"/>
-          <w:bCs w:val="0"/>
-        </w:rPr>
-        <w:t xml:space="preserve"> </w:t>
-      </w:r>
-      <w:r>
-        <w:rPr>
-          <w:b w:val="0"/>
-          <w:bCs w:val="0"/>
-        </w:rPr>
-        <w:t>тестировании</w:t>
-      </w:r>
-      <w:r>
-        <w:rPr>
-          <w:b w:val="0"/>
-          <w:bCs w:val="0"/>
-        </w:rPr>
-        <w:t xml:space="preserve"> </w:t>
-      </w:r>
-      <w:r>
-        <w:rPr>
-          <w:b w:val="0"/>
-          <w:bCs w:val="0"/>
-        </w:rPr>
-        <w:t>сделанных</w:t>
-      </w:r>
-      <w:r>
-        <w:rPr>
-          <w:b w:val="0"/>
-          <w:bCs w:val="0"/>
-        </w:rPr>
-        <w:t xml:space="preserve"> </w:t>
-      </w:r>
-      <w:r>
-        <w:rPr>
-          <w:b w:val="0"/>
-          <w:bCs w:val="0"/>
-        </w:rPr>
-        <w:t>изменений.</w:t>
+      </w:pPr>
+      <w:r>
+        <w:t>Закрыта – задача выполнена.</w:t>
       </w:r>
     </w:p>
     <w:p>
@@ -11449,7 +9415,6 @@
           <w:sz w:val="28"/>
           <w:lang w:val="ru-RU"/>
         </w:rPr>
-        <w:lastRenderedPageBreak/>
         <w:t>случае</w:t>
       </w:r>
       <w:r>
@@ -12233,6 +10198,7 @@
           <w:szCs w:val="24"/>
           <w:lang w:eastAsia="ru-RU"/>
         </w:rPr>
+        <w:lastRenderedPageBreak/>
         <w:drawing>
           <wp:inline distT="0" distB="0" distL="0" distR="0" wp14:anchorId="3BCAA581" wp14:editId="6260132D">
             <wp:extent cx="2640842" cy="5670645"/>
@@ -12505,6 +10471,48 @@
           <w:noProof/>
           <w:lang w:eastAsia="ru-RU"/>
         </w:rPr>
+        <w:instrText xml:space="preserve"> INCLUDEPICTURE  "https://github.com/Quatters/transpiler/blob/master/docs/market_img_1.png?raw=true" \* MERGEFORMATINET </w:instrText>
+      </w:r>
+      <w:r>
+        <w:rPr>
+          <w:noProof/>
+          <w:lang w:eastAsia="ru-RU"/>
+        </w:rPr>
+        <w:fldChar w:fldCharType="separate"/>
+      </w:r>
+      <w:r>
+        <w:rPr>
+          <w:noProof/>
+          <w:lang w:eastAsia="ru-RU"/>
+        </w:rPr>
+        <w:fldChar w:fldCharType="begin"/>
+      </w:r>
+      <w:r>
+        <w:rPr>
+          <w:noProof/>
+          <w:lang w:eastAsia="ru-RU"/>
+        </w:rPr>
+        <w:instrText xml:space="preserve"> INCLUDEPICTURE  "https://github.com/Quatters/transpiler/blob/master/docs/market_img_1.png?raw=true" \* MERGEFORMATINET </w:instrText>
+      </w:r>
+      <w:r>
+        <w:rPr>
+          <w:noProof/>
+          <w:lang w:eastAsia="ru-RU"/>
+        </w:rPr>
+        <w:fldChar w:fldCharType="separate"/>
+      </w:r>
+      <w:r>
+        <w:rPr>
+          <w:noProof/>
+          <w:lang w:eastAsia="ru-RU"/>
+        </w:rPr>
+        <w:fldChar w:fldCharType="begin"/>
+      </w:r>
+      <w:r>
+        <w:rPr>
+          <w:noProof/>
+          <w:lang w:eastAsia="ru-RU"/>
+        </w:rPr>
         <w:instrText xml:space="preserve"> </w:instrText>
       </w:r>
       <w:r>
@@ -12553,10 +10561,24 @@
             <v:path o:extrusionok="f" gradientshapeok="t" o:connecttype="rect"/>
             <o:lock v:ext="edit" aspectratio="t"/>
           </v:shapetype>
-          <v:shape id="_x0000_i1025" type="#_x0000_t75" style="width:466.35pt;height:262.05pt">
+          <v:shape id="_x0000_i1025" type="#_x0000_t75" style="width:466.5pt;height:262.5pt">
             <v:imagedata r:id="rId13" r:href="rId14"/>
           </v:shape>
         </w:pict>
+      </w:r>
+      <w:r>
+        <w:rPr>
+          <w:noProof/>
+          <w:lang w:eastAsia="ru-RU"/>
+        </w:rPr>
+        <w:fldChar w:fldCharType="end"/>
+      </w:r>
+      <w:r>
+        <w:rPr>
+          <w:noProof/>
+          <w:lang w:eastAsia="ru-RU"/>
+        </w:rPr>
+        <w:fldChar w:fldCharType="end"/>
       </w:r>
       <w:r>
         <w:rPr>
@@ -12777,7 +10799,7 @@
       </w:pPr>
       <w:r>
         <w:pict w14:anchorId="1165F061">
-          <v:shape id="_x0000_i1026" type="#_x0000_t75" style="width:466.35pt;height:262.05pt">
+          <v:shape id="_x0000_i1026" type="#_x0000_t75" style="width:466.5pt;height:262.5pt">
             <v:imagedata r:id="rId15" o:title="7f28b82c494c3deeb6a3aad00a0d80df-1"/>
           </v:shape>
         </w:pict>
@@ -13011,36 +11033,78 @@
           <w:noProof/>
           <w:lang w:eastAsia="ru-RU"/>
         </w:rPr>
-        <w:instrText xml:space="preserve"> </w:instrText>
+        <w:instrText xml:space="preserve"> INCLUDEPICTURE  "https://github.com/Quatters/transpiler/blob/master/docs/market_img_3.png?raw=true" \* MERGEFORMATINET </w:instrText>
       </w:r>
       <w:r>
         <w:rPr>
           <w:noProof/>
           <w:lang w:eastAsia="ru-RU"/>
         </w:rPr>
-        <w:instrText>INCLUDEPICTURE  "https://github.com/Quatters/transpiler/blob/master/docs/market_img_3.png?raw=true" \* MERGEFORMATINET</w:instrText>
+        <w:fldChar w:fldCharType="separate"/>
       </w:r>
       <w:r>
         <w:rPr>
           <w:noProof/>
           <w:lang w:eastAsia="ru-RU"/>
         </w:rPr>
-        <w:instrText xml:space="preserve"> </w:instrText>
+        <w:fldChar w:fldCharType="begin"/>
       </w:r>
       <w:r>
         <w:rPr>
           <w:noProof/>
           <w:lang w:eastAsia="ru-RU"/>
         </w:rPr>
-        <w:fldChar w:fldCharType="separate"/>
+        <w:instrText xml:space="preserve"> INCLUDEPICTURE  "https://github.com/Quatters/transpiler/blob/master/docs/market_img_3.png?raw=true" \* MERGEFORMATINET </w:instrText>
       </w:r>
       <w:r>
         <w:rPr>
           <w:noProof/>
           <w:lang w:eastAsia="ru-RU"/>
         </w:rPr>
+        <w:fldChar w:fldCharType="separate"/>
+      </w:r>
+      <w:r>
+        <w:rPr>
+          <w:noProof/>
+          <w:lang w:eastAsia="ru-RU"/>
+        </w:rPr>
+        <w:fldChar w:fldCharType="begin"/>
+      </w:r>
+      <w:r>
+        <w:rPr>
+          <w:noProof/>
+          <w:lang w:eastAsia="ru-RU"/>
+        </w:rPr>
+        <w:instrText xml:space="preserve"> </w:instrText>
+      </w:r>
+      <w:r>
+        <w:rPr>
+          <w:noProof/>
+          <w:lang w:eastAsia="ru-RU"/>
+        </w:rPr>
+        <w:instrText>INCLUDEPICTURE  "https://github.com/Quatters/transpiler/blob/master/docs/market_img_3.png?raw=true" \* MERGEFORMATINET</w:instrText>
+      </w:r>
+      <w:r>
+        <w:rPr>
+          <w:noProof/>
+          <w:lang w:eastAsia="ru-RU"/>
+        </w:rPr>
+        <w:instrText xml:space="preserve"> </w:instrText>
+      </w:r>
+      <w:r>
+        <w:rPr>
+          <w:noProof/>
+          <w:lang w:eastAsia="ru-RU"/>
+        </w:rPr>
+        <w:fldChar w:fldCharType="separate"/>
+      </w:r>
+      <w:r>
+        <w:rPr>
+          <w:noProof/>
+          <w:lang w:eastAsia="ru-RU"/>
+        </w:rPr>
         <w:pict w14:anchorId="7BF09013">
-          <v:shape id="_x0000_i1027" type="#_x0000_t75" style="width:466.35pt;height:262.05pt">
+          <v:shape id="_x0000_i1027" type="#_x0000_t75" style="width:466.5pt;height:262.5pt">
             <v:imagedata r:id="rId16" r:href="rId17"/>
           </v:shape>
         </w:pict>
@@ -13081,6 +11145,20 @@
         <w:fldChar w:fldCharType="end"/>
       </w:r>
       <w:r>
+        <w:rPr>
+          <w:noProof/>
+          <w:lang w:eastAsia="ru-RU"/>
+        </w:rPr>
+        <w:fldChar w:fldCharType="end"/>
+      </w:r>
+      <w:r>
+        <w:rPr>
+          <w:noProof/>
+          <w:lang w:eastAsia="ru-RU"/>
+        </w:rPr>
+        <w:fldChar w:fldCharType="end"/>
+      </w:r>
+      <w:r>
         <w:fldChar w:fldCharType="end"/>
       </w:r>
     </w:p>
@@ -13281,28 +11359,28 @@
           <w:noProof/>
           <w:lang w:eastAsia="ru-RU"/>
         </w:rPr>
-        <w:instrText xml:space="preserve"> </w:instrText>
+        <w:instrText xml:space="preserve"> INCLUDEPICTURE  "https://github.com/Quatters/transpiler/blob/master/docs/market_img_4.png?raw=true" \* MERGEFORMATINET </w:instrText>
       </w:r>
       <w:r>
         <w:rPr>
           <w:noProof/>
           <w:lang w:eastAsia="ru-RU"/>
         </w:rPr>
-        <w:instrText>INCLUDEPICTURE  "https://github.com/Quatters/transpiler/blob/master/docs/market_img_4.png?raw=tru</w:instrText>
+        <w:fldChar w:fldCharType="separate"/>
       </w:r>
       <w:r>
         <w:rPr>
           <w:noProof/>
           <w:lang w:eastAsia="ru-RU"/>
         </w:rPr>
-        <w:instrText>e" \* MERGEFORMATINET</w:instrText>
+        <w:fldChar w:fldCharType="begin"/>
       </w:r>
       <w:r>
         <w:rPr>
           <w:noProof/>
           <w:lang w:eastAsia="ru-RU"/>
         </w:rPr>
-        <w:instrText xml:space="preserve"> </w:instrText>
+        <w:instrText xml:space="preserve"> INCLUDEPICTURE  "https://github.com/Quatters/transpiler/blob/master/docs/market_img_4.png?raw=true" \* MERGEFORMATINET </w:instrText>
       </w:r>
       <w:r>
         <w:rPr>
@@ -13316,8 +11394,50 @@
           <w:noProof/>
           <w:lang w:eastAsia="ru-RU"/>
         </w:rPr>
+        <w:fldChar w:fldCharType="begin"/>
+      </w:r>
+      <w:r>
+        <w:rPr>
+          <w:noProof/>
+          <w:lang w:eastAsia="ru-RU"/>
+        </w:rPr>
+        <w:instrText xml:space="preserve"> </w:instrText>
+      </w:r>
+      <w:r>
+        <w:rPr>
+          <w:noProof/>
+          <w:lang w:eastAsia="ru-RU"/>
+        </w:rPr>
+        <w:instrText xml:space="preserve">INCLUDEPICTURE </w:instrText>
+      </w:r>
+      <w:r>
+        <w:rPr>
+          <w:noProof/>
+          <w:lang w:eastAsia="ru-RU"/>
+        </w:rPr>
+        <w:instrText xml:space="preserve"> "https://github.com/Quatters/transpiler/blob/master/docs/market_img_4.png?raw=true" \* MERGEFORMATINET</w:instrText>
+      </w:r>
+      <w:r>
+        <w:rPr>
+          <w:noProof/>
+          <w:lang w:eastAsia="ru-RU"/>
+        </w:rPr>
+        <w:instrText xml:space="preserve"> </w:instrText>
+      </w:r>
+      <w:r>
+        <w:rPr>
+          <w:noProof/>
+          <w:lang w:eastAsia="ru-RU"/>
+        </w:rPr>
+        <w:fldChar w:fldCharType="separate"/>
+      </w:r>
+      <w:r>
+        <w:rPr>
+          <w:noProof/>
+          <w:lang w:eastAsia="ru-RU"/>
+        </w:rPr>
         <w:pict w14:anchorId="07B773B9">
-          <v:shape id="_x0000_i1028" type="#_x0000_t75" style="width:466.35pt;height:262.05pt">
+          <v:shape id="_x0000_i1028" type="#_x0000_t75" style="width:466.5pt;height:262.5pt">
             <v:imagedata r:id="rId18" r:href="rId19"/>
           </v:shape>
         </w:pict>
@@ -13358,6 +11478,20 @@
         <w:fldChar w:fldCharType="end"/>
       </w:r>
       <w:r>
+        <w:rPr>
+          <w:noProof/>
+          <w:lang w:eastAsia="ru-RU"/>
+        </w:rPr>
+        <w:fldChar w:fldCharType="end"/>
+      </w:r>
+      <w:r>
+        <w:rPr>
+          <w:noProof/>
+          <w:lang w:eastAsia="ru-RU"/>
+        </w:rPr>
+        <w:fldChar w:fldCharType="end"/>
+      </w:r>
+      <w:r>
         <w:fldChar w:fldCharType="end"/>
       </w:r>
     </w:p>
@@ -13449,7 +11583,7 @@
       </w:r>
       <w:r>
         <w:pict w14:anchorId="18F78C2E">
-          <v:shape id="_x0000_i1029" type="#_x0000_t75" style="width:466.35pt;height:262.05pt">
+          <v:shape id="_x0000_i1029" type="#_x0000_t75" style="width:466.5pt;height:262.5pt">
             <v:imagedata r:id="rId20" o:title="7f28b82c494c3deeb6a3aad00a0d80df-4"/>
           </v:shape>
         </w:pict>
@@ -37125,7 +35259,7 @@
   <w:abstractNum w:abstractNumId="8" w15:restartNumberingAfterBreak="0">
     <w:nsid w:val="29FD7EE7"/>
     <w:multiLevelType w:val="hybridMultilevel"/>
-    <w:tmpl w:val="34003F68"/>
+    <w:tmpl w:val="E9B42F8E"/>
     <w:lvl w:ilvl="0" w:tplc="0419000F">
       <w:start w:val="1"/>
       <w:numFmt w:val="decimal"/>
@@ -37699,6 +35833,95 @@
     </w:lvl>
   </w:abstractNum>
   <w:abstractNum w:abstractNumId="14" w15:restartNumberingAfterBreak="0">
+    <w:nsid w:val="4F12358F"/>
+    <w:multiLevelType w:val="hybridMultilevel"/>
+    <w:tmpl w:val="E9B42F8E"/>
+    <w:lvl w:ilvl="0" w:tplc="0419000F">
+      <w:start w:val="1"/>
+      <w:numFmt w:val="decimal"/>
+      <w:lvlText w:val="%1."/>
+      <w:lvlJc w:val="left"/>
+      <w:pPr>
+        <w:ind w:left="720" w:hanging="360"/>
+      </w:pPr>
+      <w:rPr>
+        <w:rFonts w:hint="default"/>
+      </w:rPr>
+    </w:lvl>
+    <w:lvl w:ilvl="1" w:tplc="04190019" w:tentative="1">
+      <w:start w:val="1"/>
+      <w:numFmt w:val="lowerLetter"/>
+      <w:lvlText w:val="%2."/>
+      <w:lvlJc w:val="left"/>
+      <w:pPr>
+        <w:ind w:left="1440" w:hanging="360"/>
+      </w:pPr>
+    </w:lvl>
+    <w:lvl w:ilvl="2" w:tplc="0419001B" w:tentative="1">
+      <w:start w:val="1"/>
+      <w:numFmt w:val="lowerRoman"/>
+      <w:lvlText w:val="%3."/>
+      <w:lvlJc w:val="right"/>
+      <w:pPr>
+        <w:ind w:left="2160" w:hanging="180"/>
+      </w:pPr>
+    </w:lvl>
+    <w:lvl w:ilvl="3" w:tplc="0419000F" w:tentative="1">
+      <w:start w:val="1"/>
+      <w:numFmt w:val="decimal"/>
+      <w:lvlText w:val="%4."/>
+      <w:lvlJc w:val="left"/>
+      <w:pPr>
+        <w:ind w:left="2880" w:hanging="360"/>
+      </w:pPr>
+    </w:lvl>
+    <w:lvl w:ilvl="4" w:tplc="04190019" w:tentative="1">
+      <w:start w:val="1"/>
+      <w:numFmt w:val="lowerLetter"/>
+      <w:lvlText w:val="%5."/>
+      <w:lvlJc w:val="left"/>
+      <w:pPr>
+        <w:ind w:left="3600" w:hanging="360"/>
+      </w:pPr>
+    </w:lvl>
+    <w:lvl w:ilvl="5" w:tplc="0419001B" w:tentative="1">
+      <w:start w:val="1"/>
+      <w:numFmt w:val="lowerRoman"/>
+      <w:lvlText w:val="%6."/>
+      <w:lvlJc w:val="right"/>
+      <w:pPr>
+        <w:ind w:left="4320" w:hanging="180"/>
+      </w:pPr>
+    </w:lvl>
+    <w:lvl w:ilvl="6" w:tplc="0419000F" w:tentative="1">
+      <w:start w:val="1"/>
+      <w:numFmt w:val="decimal"/>
+      <w:lvlText w:val="%7."/>
+      <w:lvlJc w:val="left"/>
+      <w:pPr>
+        <w:ind w:left="5040" w:hanging="360"/>
+      </w:pPr>
+    </w:lvl>
+    <w:lvl w:ilvl="7" w:tplc="04190019" w:tentative="1">
+      <w:start w:val="1"/>
+      <w:numFmt w:val="lowerLetter"/>
+      <w:lvlText w:val="%8."/>
+      <w:lvlJc w:val="left"/>
+      <w:pPr>
+        <w:ind w:left="5760" w:hanging="360"/>
+      </w:pPr>
+    </w:lvl>
+    <w:lvl w:ilvl="8" w:tplc="0419001B" w:tentative="1">
+      <w:start w:val="1"/>
+      <w:numFmt w:val="lowerRoman"/>
+      <w:lvlText w:val="%9."/>
+      <w:lvlJc w:val="right"/>
+      <w:pPr>
+        <w:ind w:left="6480" w:hanging="180"/>
+      </w:pPr>
+    </w:lvl>
+  </w:abstractNum>
+  <w:abstractNum w:abstractNumId="15" w15:restartNumberingAfterBreak="0">
     <w:nsid w:val="5B7C6AC7"/>
     <w:multiLevelType w:val="hybridMultilevel"/>
     <w:tmpl w:val="2C262090"/>
@@ -37811,7 +36034,7 @@
       </w:rPr>
     </w:lvl>
   </w:abstractNum>
-  <w:abstractNum w:abstractNumId="15" w15:restartNumberingAfterBreak="0">
+  <w:abstractNum w:abstractNumId="16" w15:restartNumberingAfterBreak="0">
     <w:nsid w:val="5FBF5C32"/>
     <w:multiLevelType w:val="hybridMultilevel"/>
     <w:tmpl w:val="692E92D0"/>
@@ -37897,7 +36120,7 @@
       </w:pPr>
     </w:lvl>
   </w:abstractNum>
-  <w:abstractNum w:abstractNumId="16" w15:restartNumberingAfterBreak="0">
+  <w:abstractNum w:abstractNumId="17" w15:restartNumberingAfterBreak="0">
     <w:nsid w:val="64364614"/>
     <w:multiLevelType w:val="hybridMultilevel"/>
     <w:tmpl w:val="692E92D0"/>
@@ -37983,7 +36206,7 @@
       </w:pPr>
     </w:lvl>
   </w:abstractNum>
-  <w:abstractNum w:abstractNumId="17" w15:restartNumberingAfterBreak="0">
+  <w:abstractNum w:abstractNumId="18" w15:restartNumberingAfterBreak="0">
     <w:nsid w:val="6AB161DD"/>
     <w:multiLevelType w:val="hybridMultilevel"/>
     <w:tmpl w:val="3A88E3AC"/>
@@ -38096,7 +36319,7 @@
       </w:rPr>
     </w:lvl>
   </w:abstractNum>
-  <w:abstractNum w:abstractNumId="18" w15:restartNumberingAfterBreak="0">
+  <w:abstractNum w:abstractNumId="19" w15:restartNumberingAfterBreak="0">
     <w:nsid w:val="75AC21A5"/>
     <w:multiLevelType w:val="hybridMultilevel"/>
     <w:tmpl w:val="D1F41F0A"/>
@@ -38200,7 +36423,7 @@
     <w:abstractNumId w:val="3"/>
   </w:num>
   <w:num w:numId="5">
-    <w:abstractNumId w:val="18"/>
+    <w:abstractNumId w:val="19"/>
   </w:num>
   <w:num w:numId="6">
     <w:abstractNumId w:val="11"/>
@@ -38230,18 +36453,21 @@
     <w:abstractNumId w:val="10"/>
   </w:num>
   <w:num w:numId="15">
-    <w:abstractNumId w:val="15"/>
+    <w:abstractNumId w:val="16"/>
   </w:num>
   <w:num w:numId="16">
-    <w:abstractNumId w:val="16"/>
+    <w:abstractNumId w:val="17"/>
   </w:num>
   <w:num w:numId="17">
     <w:abstractNumId w:val="0"/>
   </w:num>
   <w:num w:numId="18">
-    <w:abstractNumId w:val="17"/>
+    <w:abstractNumId w:val="18"/>
   </w:num>
   <w:num w:numId="19">
+    <w:abstractNumId w:val="15"/>
+  </w:num>
+  <w:num w:numId="20">
     <w:abstractNumId w:val="14"/>
   </w:num>
   <w:numIdMacAtCleanup w:val="19"/>

--- a/Рольщиков_Мамедов_Фролов.docx
+++ b/Рольщиков_Мамедов_Фролов.docx
@@ -858,11 +858,9 @@
       <w:r>
         <w:t xml:space="preserve"> </w:t>
       </w:r>
-      <w:proofErr w:type="spellStart"/>
       <w:r>
         <w:t>ПИиИИ</w:t>
       </w:r>
-      <w:proofErr w:type="spellEnd"/>
       <w:r>
         <w:br/>
       </w:r>
@@ -3758,11 +3756,9 @@
       <w:r>
         <w:t xml:space="preserve"> </w:t>
       </w:r>
-      <w:proofErr w:type="spellStart"/>
       <w:r>
         <w:t>Leader</w:t>
       </w:r>
-      <w:proofErr w:type="spellEnd"/>
       <w:r>
         <w:t xml:space="preserve"> </w:t>
       </w:r>
@@ -3787,11 +3783,9 @@
           <w:numId w:val="1"/>
         </w:numPr>
       </w:pPr>
-      <w:proofErr w:type="spellStart"/>
       <w:r>
         <w:t>Coder</w:t>
       </w:r>
-      <w:proofErr w:type="spellEnd"/>
       <w:r>
         <w:t xml:space="preserve"> </w:t>
       </w:r>
@@ -3822,11 +3816,9 @@
           <w:numId w:val="1"/>
         </w:numPr>
       </w:pPr>
-      <w:proofErr w:type="spellStart"/>
       <w:r>
         <w:t>Coder</w:t>
       </w:r>
-      <w:proofErr w:type="spellEnd"/>
       <w:r>
         <w:t xml:space="preserve"> </w:t>
       </w:r>
@@ -3854,19 +3846,15 @@
           <w:numId w:val="1"/>
         </w:numPr>
       </w:pPr>
-      <w:proofErr w:type="spellStart"/>
       <w:r>
         <w:t>Technical</w:t>
       </w:r>
-      <w:proofErr w:type="spellEnd"/>
-      <w:r>
-        <w:t xml:space="preserve"> </w:t>
-      </w:r>
-      <w:proofErr w:type="spellStart"/>
+      <w:r>
+        <w:t xml:space="preserve"> </w:t>
+      </w:r>
       <w:r>
         <w:t>Writer</w:t>
       </w:r>
-      <w:proofErr w:type="spellEnd"/>
       <w:r>
         <w:t xml:space="preserve"> </w:t>
       </w:r>
@@ -4151,12 +4139,6 @@
         </w:rPr>
         <w:t>проекта</w:t>
       </w:r>
-    </w:p>
-    <w:p>
-      <w:pPr>
-        <w:pStyle w:val="1"/>
-        <w:jc w:val="both"/>
-      </w:pPr>
       <w:r>
         <w:br w:type="page"/>
       </w:r>
@@ -4872,8 +4854,8 @@
         <w:tblLook w:val="04A0" w:firstRow="1" w:lastRow="0" w:firstColumn="1" w:lastColumn="0" w:noHBand="0" w:noVBand="1"/>
       </w:tblPr>
       <w:tblGrid>
-        <w:gridCol w:w="3190"/>
-        <w:gridCol w:w="3190"/>
+        <w:gridCol w:w="3369"/>
+        <w:gridCol w:w="3011"/>
         <w:gridCol w:w="3191"/>
       </w:tblGrid>
       <w:tr>
@@ -4882,7 +4864,7 @@
         </w:trPr>
         <w:tc>
           <w:tcPr>
-            <w:tcW w:w="3190" w:type="dxa"/>
+            <w:tcW w:w="3369" w:type="dxa"/>
             <w:vAlign w:val="center"/>
           </w:tcPr>
           <w:p>
@@ -4899,7 +4881,7 @@
         </w:tc>
         <w:tc>
           <w:tcPr>
-            <w:tcW w:w="3190" w:type="dxa"/>
+            <w:tcW w:w="3011" w:type="dxa"/>
             <w:vAlign w:val="center"/>
           </w:tcPr>
           <w:p>
@@ -5140,7 +5122,7 @@
         </w:trPr>
         <w:tc>
           <w:tcPr>
-            <w:tcW w:w="3190" w:type="dxa"/>
+            <w:tcW w:w="3369" w:type="dxa"/>
             <w:shd w:val="clear" w:color="auto" w:fill="D9D9D9" w:themeFill="background1" w:themeFillShade="D9"/>
             <w:vAlign w:val="center"/>
           </w:tcPr>
@@ -5168,7 +5150,7 @@
         </w:tc>
         <w:tc>
           <w:tcPr>
-            <w:tcW w:w="3190" w:type="dxa"/>
+            <w:tcW w:w="3011" w:type="dxa"/>
             <w:shd w:val="clear" w:color="auto" w:fill="D9D9D9" w:themeFill="background1" w:themeFillShade="D9"/>
             <w:vAlign w:val="center"/>
           </w:tcPr>
@@ -5252,7 +5234,7 @@
         </w:trPr>
         <w:tc>
           <w:tcPr>
-            <w:tcW w:w="3190" w:type="dxa"/>
+            <w:tcW w:w="3369" w:type="dxa"/>
             <w:vAlign w:val="center"/>
           </w:tcPr>
           <w:p>
@@ -5297,7 +5279,7 @@
         </w:tc>
         <w:tc>
           <w:tcPr>
-            <w:tcW w:w="3190" w:type="dxa"/>
+            <w:tcW w:w="3011" w:type="dxa"/>
             <w:vAlign w:val="center"/>
           </w:tcPr>
           <w:p>
@@ -5552,7 +5534,7 @@
         </w:trPr>
         <w:tc>
           <w:tcPr>
-            <w:tcW w:w="3190" w:type="dxa"/>
+            <w:tcW w:w="3369" w:type="dxa"/>
             <w:shd w:val="clear" w:color="auto" w:fill="D9D9D9" w:themeFill="background1" w:themeFillShade="D9"/>
             <w:vAlign w:val="center"/>
           </w:tcPr>
@@ -5580,7 +5562,7 @@
         </w:tc>
         <w:tc>
           <w:tcPr>
-            <w:tcW w:w="3190" w:type="dxa"/>
+            <w:tcW w:w="3011" w:type="dxa"/>
             <w:shd w:val="clear" w:color="auto" w:fill="D9D9D9" w:themeFill="background1" w:themeFillShade="D9"/>
             <w:vAlign w:val="center"/>
           </w:tcPr>
@@ -5655,7 +5637,7 @@
         </w:trPr>
         <w:tc>
           <w:tcPr>
-            <w:tcW w:w="3190" w:type="dxa"/>
+            <w:tcW w:w="3369" w:type="dxa"/>
             <w:vAlign w:val="center"/>
           </w:tcPr>
           <w:p>
@@ -5683,7 +5665,7 @@
         </w:tc>
         <w:tc>
           <w:tcPr>
-            <w:tcW w:w="3190" w:type="dxa"/>
+            <w:tcW w:w="3011" w:type="dxa"/>
             <w:vAlign w:val="center"/>
           </w:tcPr>
           <w:p>
@@ -5804,15 +5786,7 @@
         <w:t xml:space="preserve"> </w:t>
       </w:r>
       <w:r>
-        <w:t>(</w:t>
-      </w:r>
-      <w:proofErr w:type="spellStart"/>
-      <w:r>
-        <w:t>Author</w:t>
-      </w:r>
-      <w:proofErr w:type="spellEnd"/>
-      <w:r>
-        <w:t>)</w:t>
+        <w:t>(Author)</w:t>
       </w:r>
       <w:r>
         <w:t xml:space="preserve"> </w:t>
@@ -5907,15 +5881,7 @@
         <w:t xml:space="preserve"> </w:t>
       </w:r>
       <w:r>
-        <w:t>(</w:t>
-      </w:r>
-      <w:proofErr w:type="spellStart"/>
-      <w:r>
-        <w:t>Inspector</w:t>
-      </w:r>
-      <w:proofErr w:type="spellEnd"/>
-      <w:r>
-        <w:t>)</w:t>
+        <w:t>(Inspector)</w:t>
       </w:r>
       <w:r>
         <w:t xml:space="preserve"> </w:t>
@@ -6031,257 +5997,114 @@
     </w:p>
     <w:p>
       <w:pPr>
-        <w:pStyle w:val="2"/>
-        <w:spacing w:before="0" w:after="0"/>
-        <w:ind w:firstLine="709"/>
-        <w:rPr>
-          <w:b w:val="0"/>
-          <w:bCs w:val="0"/>
-        </w:rPr>
-      </w:pPr>
-      <w:r>
-        <w:rPr>
-          <w:b w:val="0"/>
-          <w:bCs w:val="0"/>
-        </w:rPr>
+        <w:rPr>
+          <w:b/>
+          <w:bCs/>
+        </w:rPr>
+      </w:pPr>
+      <w:r>
         <w:t>При</w:t>
       </w:r>
       <w:r>
-        <w:rPr>
-          <w:b w:val="0"/>
-          <w:bCs w:val="0"/>
-        </w:rPr>
-        <w:t xml:space="preserve"> </w:t>
-      </w:r>
-      <w:r>
-        <w:rPr>
-          <w:b w:val="0"/>
-          <w:bCs w:val="0"/>
-        </w:rPr>
+        <w:t xml:space="preserve"> </w:t>
+      </w:r>
+      <w:r>
         <w:t>планировании</w:t>
       </w:r>
       <w:r>
-        <w:rPr>
-          <w:b w:val="0"/>
-          <w:bCs w:val="0"/>
-        </w:rPr>
-        <w:t xml:space="preserve"> </w:t>
-      </w:r>
-      <w:r>
-        <w:rPr>
-          <w:b w:val="0"/>
-          <w:bCs w:val="0"/>
-        </w:rPr>
+        <w:t xml:space="preserve"> </w:t>
+      </w:r>
+      <w:r>
         <w:t>инспекции</w:t>
       </w:r>
       <w:r>
-        <w:rPr>
-          <w:b w:val="0"/>
-          <w:bCs w:val="0"/>
-        </w:rPr>
-        <w:t xml:space="preserve"> </w:t>
-      </w:r>
-      <w:r>
-        <w:rPr>
-          <w:b w:val="0"/>
-          <w:bCs w:val="0"/>
-        </w:rPr>
+        <w:t xml:space="preserve"> </w:t>
+      </w:r>
+      <w:r>
         <w:t>коллективно</w:t>
       </w:r>
       <w:r>
-        <w:rPr>
-          <w:b w:val="0"/>
-          <w:bCs w:val="0"/>
-        </w:rPr>
-        <w:t xml:space="preserve"> </w:t>
-      </w:r>
-      <w:r>
-        <w:rPr>
-          <w:b w:val="0"/>
-          <w:bCs w:val="0"/>
-        </w:rPr>
+        <w:t xml:space="preserve"> </w:t>
+      </w:r>
+      <w:r>
         <w:t>выбирается</w:t>
       </w:r>
       <w:r>
-        <w:rPr>
-          <w:b w:val="0"/>
-          <w:bCs w:val="0"/>
-        </w:rPr>
-        <w:t xml:space="preserve"> </w:t>
-      </w:r>
-      <w:r>
-        <w:rPr>
-          <w:b w:val="0"/>
-          <w:bCs w:val="0"/>
-        </w:rPr>
+        <w:t xml:space="preserve"> </w:t>
+      </w:r>
+      <w:r>
         <w:t>дата,</w:t>
       </w:r>
       <w:r>
-        <w:rPr>
-          <w:b w:val="0"/>
-          <w:bCs w:val="0"/>
-        </w:rPr>
-        <w:t xml:space="preserve"> </w:t>
-      </w:r>
-      <w:r>
-        <w:rPr>
-          <w:b w:val="0"/>
-          <w:bCs w:val="0"/>
-        </w:rPr>
+        <w:t xml:space="preserve"> </w:t>
+      </w:r>
+      <w:r>
         <w:t>время,</w:t>
       </w:r>
       <w:r>
-        <w:rPr>
-          <w:b w:val="0"/>
-          <w:bCs w:val="0"/>
-        </w:rPr>
-        <w:t xml:space="preserve"> </w:t>
-      </w:r>
-      <w:r>
-        <w:rPr>
-          <w:b w:val="0"/>
-          <w:bCs w:val="0"/>
-        </w:rPr>
+        <w:t xml:space="preserve"> </w:t>
+      </w:r>
+      <w:r>
         <w:t>формат</w:t>
       </w:r>
       <w:r>
-        <w:rPr>
-          <w:b w:val="0"/>
-          <w:bCs w:val="0"/>
-        </w:rPr>
-        <w:t xml:space="preserve"> </w:t>
-      </w:r>
-      <w:r>
-        <w:rPr>
-          <w:b w:val="0"/>
-          <w:bCs w:val="0"/>
-        </w:rPr>
+        <w:t xml:space="preserve"> </w:t>
+      </w:r>
+      <w:r>
         <w:t>(очный</w:t>
       </w:r>
       <w:r>
-        <w:rPr>
-          <w:b w:val="0"/>
-          <w:bCs w:val="0"/>
-        </w:rPr>
-        <w:t xml:space="preserve"> </w:t>
-      </w:r>
-      <w:r>
-        <w:rPr>
-          <w:b w:val="0"/>
-          <w:bCs w:val="0"/>
-        </w:rPr>
+        <w:t xml:space="preserve"> </w:t>
+      </w:r>
+      <w:r>
         <w:t>или</w:t>
       </w:r>
       <w:r>
-        <w:rPr>
-          <w:b w:val="0"/>
-          <w:bCs w:val="0"/>
-        </w:rPr>
-        <w:t xml:space="preserve"> </w:t>
-      </w:r>
-      <w:r>
-        <w:rPr>
-          <w:b w:val="0"/>
-          <w:bCs w:val="0"/>
-        </w:rPr>
+        <w:t xml:space="preserve"> </w:t>
+      </w:r>
+      <w:r>
         <w:t>заочный)</w:t>
       </w:r>
       <w:r>
-        <w:rPr>
-          <w:b w:val="0"/>
-          <w:bCs w:val="0"/>
-        </w:rPr>
-        <w:t xml:space="preserve"> </w:t>
-      </w:r>
-      <w:r>
-        <w:rPr>
-          <w:b w:val="0"/>
-          <w:bCs w:val="0"/>
-        </w:rPr>
+        <w:t xml:space="preserve"> </w:t>
+      </w:r>
+      <w:r>
         <w:t>и</w:t>
       </w:r>
       <w:r>
-        <w:rPr>
-          <w:b w:val="0"/>
-          <w:bCs w:val="0"/>
-        </w:rPr>
-        <w:t xml:space="preserve"> </w:t>
-      </w:r>
-      <w:r>
-        <w:rPr>
-          <w:b w:val="0"/>
-          <w:bCs w:val="0"/>
-        </w:rPr>
+        <w:t xml:space="preserve"> </w:t>
+      </w:r>
+      <w:r>
         <w:t>платформа</w:t>
       </w:r>
       <w:r>
-        <w:rPr>
-          <w:b w:val="0"/>
-          <w:bCs w:val="0"/>
-        </w:rPr>
-        <w:t xml:space="preserve"> </w:t>
-      </w:r>
-      <w:r>
-        <w:rPr>
-          <w:b w:val="0"/>
-          <w:bCs w:val="0"/>
-        </w:rPr>
+        <w:t xml:space="preserve"> </w:t>
+      </w:r>
+      <w:r>
         <w:t>(при</w:t>
       </w:r>
       <w:r>
-        <w:rPr>
-          <w:b w:val="0"/>
-          <w:bCs w:val="0"/>
-        </w:rPr>
-        <w:t xml:space="preserve"> </w:t>
-      </w:r>
-      <w:r>
-        <w:rPr>
-          <w:b w:val="0"/>
-          <w:bCs w:val="0"/>
-        </w:rPr>
+        <w:t xml:space="preserve"> </w:t>
+      </w:r>
+      <w:r>
         <w:t>заочной</w:t>
       </w:r>
       <w:r>
-        <w:rPr>
-          <w:b w:val="0"/>
-          <w:bCs w:val="0"/>
-        </w:rPr>
-        <w:t xml:space="preserve"> </w:t>
-      </w:r>
-      <w:r>
-        <w:rPr>
-          <w:b w:val="0"/>
-          <w:bCs w:val="0"/>
-        </w:rPr>
+        <w:t xml:space="preserve"> </w:t>
+      </w:r>
+      <w:r>
         <w:t>инспекции)</w:t>
       </w:r>
       <w:r>
-        <w:rPr>
-          <w:b w:val="0"/>
-          <w:bCs w:val="0"/>
-        </w:rPr>
-        <w:t xml:space="preserve"> </w:t>
-      </w:r>
-      <w:r>
-        <w:rPr>
-          <w:b w:val="0"/>
-          <w:bCs w:val="0"/>
-        </w:rPr>
+        <w:t xml:space="preserve"> </w:t>
+      </w:r>
+      <w:r>
         <w:t>проведения</w:t>
       </w:r>
       <w:r>
-        <w:rPr>
-          <w:b w:val="0"/>
-          <w:bCs w:val="0"/>
-        </w:rPr>
-        <w:t xml:space="preserve"> </w:t>
-      </w:r>
-      <w:r>
-        <w:rPr>
-          <w:b w:val="0"/>
-          <w:bCs w:val="0"/>
-        </w:rPr>
+        <w:t xml:space="preserve"> </w:t>
+      </w:r>
+      <w:r>
         <w:t>инспекции.</w:t>
       </w:r>
     </w:p>
@@ -6344,187 +6167,84 @@
     </w:p>
     <w:p>
       <w:pPr>
-        <w:pStyle w:val="2"/>
-        <w:spacing w:before="0" w:after="0"/>
-        <w:ind w:firstLine="709"/>
-        <w:rPr>
-          <w:b w:val="0"/>
-          <w:bCs w:val="0"/>
-        </w:rPr>
-      </w:pPr>
-      <w:r>
-        <w:rPr>
-          <w:b w:val="0"/>
-          <w:bCs w:val="0"/>
-        </w:rPr>
+        <w:rPr>
+          <w:b/>
+          <w:bCs/>
+        </w:rPr>
+      </w:pPr>
+      <w:r>
         <w:t>Инспектор</w:t>
       </w:r>
       <w:r>
-        <w:rPr>
-          <w:b w:val="0"/>
-          <w:bCs w:val="0"/>
-        </w:rPr>
-        <w:t xml:space="preserve"> </w:t>
-      </w:r>
-      <w:r>
-        <w:rPr>
-          <w:b w:val="0"/>
-          <w:bCs w:val="0"/>
-        </w:rPr>
+        <w:t xml:space="preserve"> </w:t>
+      </w:r>
+      <w:r>
         <w:t>самостоятельно</w:t>
       </w:r>
       <w:r>
-        <w:rPr>
-          <w:b w:val="0"/>
-          <w:bCs w:val="0"/>
-        </w:rPr>
-        <w:t xml:space="preserve"> </w:t>
-      </w:r>
-      <w:r>
-        <w:rPr>
-          <w:b w:val="0"/>
-          <w:bCs w:val="0"/>
-        </w:rPr>
+        <w:t xml:space="preserve"> </w:t>
+      </w:r>
+      <w:r>
         <w:t>изучает</w:t>
       </w:r>
       <w:r>
-        <w:rPr>
-          <w:b w:val="0"/>
-          <w:bCs w:val="0"/>
-        </w:rPr>
-        <w:t xml:space="preserve"> </w:t>
-      </w:r>
-      <w:r>
-        <w:rPr>
-          <w:b w:val="0"/>
-          <w:bCs w:val="0"/>
-        </w:rPr>
+        <w:t xml:space="preserve"> </w:t>
+      </w:r>
+      <w:r>
         <w:t>предоставленный</w:t>
       </w:r>
       <w:r>
-        <w:rPr>
-          <w:b w:val="0"/>
-          <w:bCs w:val="0"/>
-        </w:rPr>
-        <w:t xml:space="preserve"> </w:t>
-      </w:r>
-      <w:r>
-        <w:rPr>
-          <w:b w:val="0"/>
-          <w:bCs w:val="0"/>
-        </w:rPr>
+        <w:t xml:space="preserve"> </w:t>
+      </w:r>
+      <w:r>
         <w:t>для</w:t>
       </w:r>
       <w:r>
-        <w:rPr>
-          <w:b w:val="0"/>
-          <w:bCs w:val="0"/>
-        </w:rPr>
-        <w:t xml:space="preserve"> </w:t>
-      </w:r>
-      <w:r>
-        <w:rPr>
-          <w:b w:val="0"/>
-          <w:bCs w:val="0"/>
-        </w:rPr>
+        <w:t xml:space="preserve"> </w:t>
+      </w:r>
+      <w:r>
         <w:t>инспекции</w:t>
       </w:r>
       <w:r>
-        <w:rPr>
-          <w:b w:val="0"/>
-          <w:bCs w:val="0"/>
-        </w:rPr>
-        <w:t xml:space="preserve"> </w:t>
-      </w:r>
-      <w:r>
-        <w:rPr>
-          <w:b w:val="0"/>
-          <w:bCs w:val="0"/>
-        </w:rPr>
+        <w:t xml:space="preserve"> </w:t>
+      </w:r>
+      <w:r>
         <w:t>рабочий</w:t>
       </w:r>
       <w:r>
-        <w:rPr>
-          <w:b w:val="0"/>
-          <w:bCs w:val="0"/>
-        </w:rPr>
-        <w:t xml:space="preserve"> </w:t>
-      </w:r>
-      <w:r>
-        <w:rPr>
-          <w:b w:val="0"/>
-          <w:bCs w:val="0"/>
-        </w:rPr>
+        <w:t xml:space="preserve"> </w:t>
+      </w:r>
+      <w:r>
         <w:t>продукт,</w:t>
       </w:r>
       <w:r>
-        <w:rPr>
-          <w:b w:val="0"/>
-          <w:bCs w:val="0"/>
-        </w:rPr>
-        <w:t xml:space="preserve"> </w:t>
-      </w:r>
-      <w:r>
-        <w:rPr>
-          <w:b w:val="0"/>
-          <w:bCs w:val="0"/>
-        </w:rPr>
+        <w:t xml:space="preserve"> </w:t>
+      </w:r>
+      <w:r>
         <w:t>используя</w:t>
       </w:r>
       <w:r>
-        <w:rPr>
-          <w:b w:val="0"/>
-          <w:bCs w:val="0"/>
-        </w:rPr>
-        <w:t xml:space="preserve"> </w:t>
-      </w:r>
-      <w:r>
-        <w:rPr>
-          <w:b w:val="0"/>
-          <w:bCs w:val="0"/>
-        </w:rPr>
+        <w:t xml:space="preserve"> </w:t>
+      </w:r>
+      <w:r>
         <w:t>накопленный</w:t>
       </w:r>
       <w:r>
-        <w:rPr>
-          <w:b w:val="0"/>
-          <w:bCs w:val="0"/>
-        </w:rPr>
-        <w:t xml:space="preserve"> </w:t>
-      </w:r>
-      <w:r>
-        <w:rPr>
-          <w:b w:val="0"/>
-          <w:bCs w:val="0"/>
-        </w:rPr>
+        <w:t xml:space="preserve"> </w:t>
+      </w:r>
+      <w:r>
         <w:t>опыт</w:t>
       </w:r>
       <w:r>
-        <w:rPr>
-          <w:b w:val="0"/>
-          <w:bCs w:val="0"/>
-        </w:rPr>
-        <w:t xml:space="preserve"> </w:t>
-      </w:r>
-      <w:r>
-        <w:rPr>
-          <w:b w:val="0"/>
-          <w:bCs w:val="0"/>
-        </w:rPr>
+        <w:t xml:space="preserve"> </w:t>
+      </w:r>
+      <w:r>
         <w:t>и</w:t>
       </w:r>
       <w:r>
-        <w:rPr>
-          <w:b w:val="0"/>
-          <w:bCs w:val="0"/>
-        </w:rPr>
-        <w:t xml:space="preserve"> </w:t>
-      </w:r>
-      <w:r>
-        <w:rPr>
-          <w:b w:val="0"/>
-          <w:bCs w:val="0"/>
-        </w:rPr>
+        <w:t xml:space="preserve"> </w:t>
+      </w:r>
+      <w:r>
         <w:t>стандарты.</w:t>
       </w:r>
     </w:p>
@@ -6580,439 +6300,192 @@
     </w:p>
     <w:p>
       <w:pPr>
-        <w:pStyle w:val="2"/>
-        <w:spacing w:before="0" w:after="0"/>
-        <w:ind w:firstLine="709"/>
-        <w:rPr>
-          <w:b w:val="0"/>
-          <w:bCs w:val="0"/>
-        </w:rPr>
-      </w:pPr>
-      <w:r>
-        <w:rPr>
-          <w:b w:val="0"/>
-          <w:bCs w:val="0"/>
-        </w:rPr>
+        <w:rPr>
+          <w:b/>
+          <w:bCs/>
+        </w:rPr>
+      </w:pPr>
+      <w:r>
         <w:t>На</w:t>
       </w:r>
       <w:r>
-        <w:rPr>
-          <w:b w:val="0"/>
-          <w:bCs w:val="0"/>
-        </w:rPr>
-        <w:t xml:space="preserve"> </w:t>
-      </w:r>
-      <w:r>
-        <w:rPr>
-          <w:b w:val="0"/>
-          <w:bCs w:val="0"/>
-        </w:rPr>
+        <w:t xml:space="preserve"> </w:t>
+      </w:r>
+      <w:r>
         <w:t>собрании</w:t>
       </w:r>
       <w:r>
-        <w:rPr>
-          <w:b w:val="0"/>
-          <w:bCs w:val="0"/>
-        </w:rPr>
-        <w:t xml:space="preserve"> </w:t>
-      </w:r>
-      <w:r>
-        <w:rPr>
-          <w:b w:val="0"/>
-          <w:bCs w:val="0"/>
-        </w:rPr>
+        <w:t xml:space="preserve"> </w:t>
+      </w:r>
+      <w:r>
         <w:t>происходит</w:t>
       </w:r>
       <w:r>
-        <w:rPr>
-          <w:b w:val="0"/>
-          <w:bCs w:val="0"/>
-        </w:rPr>
-        <w:t xml:space="preserve"> </w:t>
-      </w:r>
-      <w:r>
-        <w:rPr>
-          <w:b w:val="0"/>
-          <w:bCs w:val="0"/>
-        </w:rPr>
+        <w:t xml:space="preserve"> </w:t>
+      </w:r>
+      <w:r>
         <w:t>обсуждение</w:t>
       </w:r>
       <w:r>
-        <w:rPr>
-          <w:b w:val="0"/>
-          <w:bCs w:val="0"/>
-        </w:rPr>
-        <w:t xml:space="preserve"> </w:t>
-      </w:r>
-      <w:r>
-        <w:rPr>
-          <w:b w:val="0"/>
-          <w:bCs w:val="0"/>
-        </w:rPr>
+        <w:t xml:space="preserve"> </w:t>
+      </w:r>
+      <w:r>
         <w:t>замечаний</w:t>
       </w:r>
       <w:r>
-        <w:rPr>
-          <w:b w:val="0"/>
-          <w:bCs w:val="0"/>
-        </w:rPr>
-        <w:t xml:space="preserve"> </w:t>
-      </w:r>
-      <w:r>
-        <w:rPr>
-          <w:b w:val="0"/>
-          <w:bCs w:val="0"/>
-        </w:rPr>
+        <w:t xml:space="preserve"> </w:t>
+      </w:r>
+      <w:r>
         <w:t>и</w:t>
       </w:r>
       <w:r>
-        <w:rPr>
-          <w:b w:val="0"/>
-          <w:bCs w:val="0"/>
-        </w:rPr>
-        <w:t xml:space="preserve"> </w:t>
-      </w:r>
-      <w:r>
-        <w:rPr>
-          <w:b w:val="0"/>
-          <w:bCs w:val="0"/>
-        </w:rPr>
+        <w:t xml:space="preserve"> </w:t>
+      </w:r>
+      <w:r>
         <w:t>рекомендаций</w:t>
       </w:r>
       <w:r>
-        <w:rPr>
-          <w:b w:val="0"/>
-          <w:bCs w:val="0"/>
-        </w:rPr>
-        <w:t xml:space="preserve"> </w:t>
-      </w:r>
-      <w:r>
-        <w:rPr>
-          <w:b w:val="0"/>
-          <w:bCs w:val="0"/>
-        </w:rPr>
+        <w:t xml:space="preserve"> </w:t>
+      </w:r>
+      <w:r>
         <w:t>инспектора</w:t>
       </w:r>
       <w:r>
-        <w:rPr>
-          <w:b w:val="0"/>
-          <w:bCs w:val="0"/>
-        </w:rPr>
-        <w:t xml:space="preserve"> </w:t>
-      </w:r>
-      <w:r>
-        <w:rPr>
-          <w:b w:val="0"/>
-          <w:bCs w:val="0"/>
-        </w:rPr>
+        <w:t xml:space="preserve"> </w:t>
+      </w:r>
+      <w:r>
         <w:t>по</w:t>
       </w:r>
       <w:r>
-        <w:rPr>
-          <w:b w:val="0"/>
-          <w:bCs w:val="0"/>
-        </w:rPr>
-        <w:t xml:space="preserve"> </w:t>
-      </w:r>
-      <w:r>
-        <w:rPr>
-          <w:b w:val="0"/>
-          <w:bCs w:val="0"/>
-        </w:rPr>
+        <w:t xml:space="preserve"> </w:t>
+      </w:r>
+      <w:r>
         <w:t>рабочему</w:t>
       </w:r>
       <w:r>
-        <w:rPr>
-          <w:b w:val="0"/>
-          <w:bCs w:val="0"/>
-        </w:rPr>
-        <w:t xml:space="preserve"> </w:t>
-      </w:r>
-      <w:r>
-        <w:rPr>
-          <w:b w:val="0"/>
-          <w:bCs w:val="0"/>
-        </w:rPr>
+        <w:t xml:space="preserve"> </w:t>
+      </w:r>
+      <w:r>
         <w:t>продукту.</w:t>
       </w:r>
       <w:r>
-        <w:rPr>
-          <w:b w:val="0"/>
-          <w:bCs w:val="0"/>
-        </w:rPr>
-        <w:t xml:space="preserve"> </w:t>
-      </w:r>
-      <w:r>
-        <w:rPr>
-          <w:b w:val="0"/>
-          <w:bCs w:val="0"/>
-        </w:rPr>
+        <w:t xml:space="preserve"> </w:t>
+      </w:r>
+      <w:r>
         <w:t>На</w:t>
       </w:r>
       <w:r>
-        <w:rPr>
-          <w:b w:val="0"/>
-          <w:bCs w:val="0"/>
-        </w:rPr>
-        <w:t xml:space="preserve"> </w:t>
-      </w:r>
-      <w:r>
-        <w:rPr>
-          <w:b w:val="0"/>
-          <w:bCs w:val="0"/>
-        </w:rPr>
+        <w:t xml:space="preserve"> </w:t>
+      </w:r>
+      <w:r>
         <w:t>собрании</w:t>
       </w:r>
       <w:r>
-        <w:rPr>
-          <w:b w:val="0"/>
-          <w:bCs w:val="0"/>
-        </w:rPr>
-        <w:t xml:space="preserve"> </w:t>
-      </w:r>
-      <w:r>
-        <w:rPr>
-          <w:b w:val="0"/>
-          <w:bCs w:val="0"/>
-        </w:rPr>
+        <w:t xml:space="preserve"> </w:t>
+      </w:r>
+      <w:r>
         <w:t>по</w:t>
       </w:r>
       <w:r>
-        <w:rPr>
-          <w:b w:val="0"/>
-          <w:bCs w:val="0"/>
-        </w:rPr>
-        <w:t xml:space="preserve"> </w:t>
-      </w:r>
-      <w:r>
-        <w:rPr>
-          <w:b w:val="0"/>
-          <w:bCs w:val="0"/>
-        </w:rPr>
+        <w:t xml:space="preserve"> </w:t>
+      </w:r>
+      <w:r>
         <w:t>инспекции</w:t>
       </w:r>
       <w:r>
-        <w:rPr>
-          <w:b w:val="0"/>
-          <w:bCs w:val="0"/>
-        </w:rPr>
-        <w:t xml:space="preserve"> </w:t>
-      </w:r>
-      <w:r>
-        <w:rPr>
-          <w:b w:val="0"/>
-          <w:bCs w:val="0"/>
-        </w:rPr>
+        <w:t xml:space="preserve"> </w:t>
+      </w:r>
+      <w:r>
         <w:t>обязательно</w:t>
       </w:r>
       <w:r>
-        <w:rPr>
-          <w:b w:val="0"/>
-          <w:bCs w:val="0"/>
-        </w:rPr>
-        <w:t xml:space="preserve"> </w:t>
-      </w:r>
-      <w:r>
-        <w:rPr>
-          <w:b w:val="0"/>
-          <w:bCs w:val="0"/>
-        </w:rPr>
+        <w:t xml:space="preserve"> </w:t>
+      </w:r>
+      <w:r>
         <w:t>присутствует</w:t>
       </w:r>
       <w:r>
-        <w:rPr>
-          <w:b w:val="0"/>
-          <w:bCs w:val="0"/>
-        </w:rPr>
-        <w:t xml:space="preserve"> </w:t>
-      </w:r>
-      <w:r>
-        <w:rPr>
-          <w:b w:val="0"/>
-          <w:bCs w:val="0"/>
-        </w:rPr>
+        <w:t xml:space="preserve"> </w:t>
+      </w:r>
+      <w:r>
         <w:t>инспектор</w:t>
       </w:r>
       <w:r>
-        <w:rPr>
-          <w:b w:val="0"/>
-          <w:bCs w:val="0"/>
-        </w:rPr>
-        <w:t xml:space="preserve"> </w:t>
-      </w:r>
-      <w:r>
-        <w:rPr>
-          <w:b w:val="0"/>
-          <w:bCs w:val="0"/>
-        </w:rPr>
+        <w:t xml:space="preserve"> </w:t>
+      </w:r>
+      <w:r>
         <w:t>и</w:t>
       </w:r>
       <w:r>
-        <w:rPr>
-          <w:b w:val="0"/>
-          <w:bCs w:val="0"/>
-        </w:rPr>
-        <w:t xml:space="preserve"> </w:t>
-      </w:r>
-      <w:r>
-        <w:rPr>
-          <w:b w:val="0"/>
-          <w:bCs w:val="0"/>
-        </w:rPr>
+        <w:t xml:space="preserve"> </w:t>
+      </w:r>
+      <w:r>
         <w:t>автор</w:t>
       </w:r>
       <w:r>
-        <w:rPr>
-          <w:b w:val="0"/>
-          <w:bCs w:val="0"/>
-        </w:rPr>
-        <w:t xml:space="preserve"> </w:t>
-      </w:r>
-      <w:r>
-        <w:rPr>
-          <w:b w:val="0"/>
-          <w:bCs w:val="0"/>
-        </w:rPr>
+        <w:t xml:space="preserve"> </w:t>
+      </w:r>
+      <w:r>
         <w:t>рабочего</w:t>
       </w:r>
       <w:r>
-        <w:rPr>
-          <w:b w:val="0"/>
-          <w:bCs w:val="0"/>
-        </w:rPr>
-        <w:t xml:space="preserve"> </w:t>
-      </w:r>
-      <w:r>
-        <w:rPr>
-          <w:b w:val="0"/>
-          <w:bCs w:val="0"/>
-        </w:rPr>
+        <w:t xml:space="preserve"> </w:t>
+      </w:r>
+      <w:r>
         <w:t>продукта,</w:t>
       </w:r>
       <w:r>
-        <w:rPr>
-          <w:b w:val="0"/>
-          <w:bCs w:val="0"/>
-        </w:rPr>
-        <w:t xml:space="preserve"> </w:t>
-      </w:r>
-      <w:r>
-        <w:rPr>
-          <w:b w:val="0"/>
-          <w:bCs w:val="0"/>
-        </w:rPr>
+        <w:t xml:space="preserve"> </w:t>
+      </w:r>
+      <w:r>
         <w:t>требующего</w:t>
       </w:r>
       <w:r>
-        <w:rPr>
-          <w:b w:val="0"/>
-          <w:bCs w:val="0"/>
-        </w:rPr>
-        <w:t xml:space="preserve"> </w:t>
-      </w:r>
-      <w:r>
-        <w:rPr>
-          <w:b w:val="0"/>
-          <w:bCs w:val="0"/>
-        </w:rPr>
+        <w:t xml:space="preserve"> </w:t>
+      </w:r>
+      <w:r>
         <w:t>инспекции.</w:t>
       </w:r>
       <w:r>
-        <w:rPr>
-          <w:b w:val="0"/>
-          <w:bCs w:val="0"/>
-        </w:rPr>
-        <w:t xml:space="preserve"> </w:t>
-      </w:r>
-      <w:r>
-        <w:rPr>
-          <w:b w:val="0"/>
-          <w:bCs w:val="0"/>
-        </w:rPr>
+        <w:t xml:space="preserve"> </w:t>
+      </w:r>
+      <w:r>
         <w:t>Присутствие</w:t>
       </w:r>
       <w:r>
-        <w:rPr>
-          <w:b w:val="0"/>
-          <w:bCs w:val="0"/>
-        </w:rPr>
-        <w:t xml:space="preserve"> </w:t>
-      </w:r>
-      <w:r>
-        <w:rPr>
-          <w:b w:val="0"/>
-          <w:bCs w:val="0"/>
-        </w:rPr>
+        <w:t xml:space="preserve"> </w:t>
+      </w:r>
+      <w:r>
         <w:t>остальных</w:t>
       </w:r>
       <w:r>
-        <w:rPr>
-          <w:b w:val="0"/>
-          <w:bCs w:val="0"/>
-        </w:rPr>
-        <w:t xml:space="preserve"> </w:t>
-      </w:r>
-      <w:r>
-        <w:rPr>
-          <w:b w:val="0"/>
-          <w:bCs w:val="0"/>
-        </w:rPr>
+        <w:t xml:space="preserve"> </w:t>
+      </w:r>
+      <w:r>
         <w:t>участников</w:t>
       </w:r>
       <w:r>
-        <w:rPr>
-          <w:b w:val="0"/>
-          <w:bCs w:val="0"/>
-        </w:rPr>
-        <w:t xml:space="preserve"> </w:t>
-      </w:r>
-      <w:r>
-        <w:rPr>
-          <w:b w:val="0"/>
-          <w:bCs w:val="0"/>
-        </w:rPr>
+        <w:t xml:space="preserve"> </w:t>
+      </w:r>
+      <w:r>
         <w:t>команды</w:t>
       </w:r>
       <w:r>
-        <w:rPr>
-          <w:b w:val="0"/>
-          <w:bCs w:val="0"/>
-        </w:rPr>
-        <w:t xml:space="preserve"> </w:t>
-      </w:r>
-      <w:r>
-        <w:rPr>
-          <w:b w:val="0"/>
-          <w:bCs w:val="0"/>
-        </w:rPr>
+        <w:t xml:space="preserve"> </w:t>
+      </w:r>
+      <w:r>
         <w:t>разработки</w:t>
       </w:r>
       <w:r>
-        <w:rPr>
-          <w:b w:val="0"/>
-          <w:bCs w:val="0"/>
-        </w:rPr>
-        <w:t xml:space="preserve"> </w:t>
-      </w:r>
-      <w:r>
-        <w:rPr>
-          <w:b w:val="0"/>
-          <w:bCs w:val="0"/>
-        </w:rPr>
+        <w:t xml:space="preserve"> </w:t>
+      </w:r>
+      <w:r>
         <w:t>по</w:t>
       </w:r>
       <w:r>
-        <w:rPr>
-          <w:b w:val="0"/>
-          <w:bCs w:val="0"/>
-        </w:rPr>
-        <w:t xml:space="preserve"> </w:t>
-      </w:r>
-      <w:r>
-        <w:rPr>
-          <w:b w:val="0"/>
-          <w:bCs w:val="0"/>
-        </w:rPr>
+        <w:t xml:space="preserve"> </w:t>
+      </w:r>
+      <w:r>
         <w:t>желанию.</w:t>
       </w:r>
     </w:p>
@@ -7054,553 +6527,245 @@
     </w:p>
     <w:p>
       <w:pPr>
-        <w:pStyle w:val="2"/>
-        <w:spacing w:before="0" w:after="0"/>
-        <w:ind w:firstLine="709"/>
-        <w:rPr>
-          <w:b w:val="0"/>
-          <w:bCs w:val="0"/>
-        </w:rPr>
-      </w:pPr>
-      <w:r>
-        <w:rPr>
-          <w:b w:val="0"/>
-          <w:bCs w:val="0"/>
-        </w:rPr>
+        <w:rPr>
+          <w:b/>
+          <w:bCs/>
+        </w:rPr>
+      </w:pPr>
+      <w:r>
         <w:t>Если</w:t>
       </w:r>
       <w:r>
-        <w:rPr>
-          <w:b w:val="0"/>
-          <w:bCs w:val="0"/>
-        </w:rPr>
-        <w:t xml:space="preserve"> </w:t>
-      </w:r>
-      <w:r>
-        <w:rPr>
-          <w:b w:val="0"/>
-          <w:bCs w:val="0"/>
-        </w:rPr>
+        <w:t xml:space="preserve"> </w:t>
+      </w:r>
+      <w:r>
         <w:t>рабочий</w:t>
       </w:r>
       <w:r>
-        <w:rPr>
-          <w:b w:val="0"/>
-          <w:bCs w:val="0"/>
-        </w:rPr>
-        <w:t xml:space="preserve"> </w:t>
-      </w:r>
-      <w:r>
-        <w:rPr>
-          <w:b w:val="0"/>
-          <w:bCs w:val="0"/>
-        </w:rPr>
+        <w:t xml:space="preserve"> </w:t>
+      </w:r>
+      <w:r>
         <w:t>продукт</w:t>
       </w:r>
       <w:r>
-        <w:rPr>
-          <w:b w:val="0"/>
-          <w:bCs w:val="0"/>
-        </w:rPr>
-        <w:t xml:space="preserve"> </w:t>
-      </w:r>
-      <w:r>
-        <w:rPr>
-          <w:b w:val="0"/>
-          <w:bCs w:val="0"/>
-        </w:rPr>
+        <w:t xml:space="preserve"> </w:t>
+      </w:r>
+      <w:r>
         <w:t>требует</w:t>
       </w:r>
       <w:r>
-        <w:rPr>
-          <w:b w:val="0"/>
-          <w:bCs w:val="0"/>
-        </w:rPr>
-        <w:t xml:space="preserve"> </w:t>
-      </w:r>
-      <w:r>
-        <w:rPr>
-          <w:b w:val="0"/>
-          <w:bCs w:val="0"/>
-        </w:rPr>
+        <w:t xml:space="preserve"> </w:t>
+      </w:r>
+      <w:r>
         <w:t>доработки,</w:t>
       </w:r>
       <w:r>
-        <w:rPr>
-          <w:b w:val="0"/>
-          <w:bCs w:val="0"/>
-        </w:rPr>
-        <w:t xml:space="preserve"> </w:t>
-      </w:r>
-      <w:r>
-        <w:rPr>
-          <w:b w:val="0"/>
-          <w:bCs w:val="0"/>
-        </w:rPr>
+        <w:t xml:space="preserve"> </w:t>
+      </w:r>
+      <w:r>
         <w:t>то</w:t>
       </w:r>
       <w:r>
-        <w:rPr>
-          <w:b w:val="0"/>
-          <w:bCs w:val="0"/>
-        </w:rPr>
-        <w:t xml:space="preserve"> </w:t>
-      </w:r>
-      <w:r>
-        <w:rPr>
-          <w:b w:val="0"/>
-          <w:bCs w:val="0"/>
-        </w:rPr>
+        <w:t xml:space="preserve"> </w:t>
+      </w:r>
+      <w:r>
         <w:t>автор</w:t>
       </w:r>
       <w:r>
-        <w:rPr>
-          <w:b w:val="0"/>
-          <w:bCs w:val="0"/>
-        </w:rPr>
-        <w:t xml:space="preserve"> </w:t>
-      </w:r>
-      <w:r>
-        <w:rPr>
-          <w:b w:val="0"/>
-          <w:bCs w:val="0"/>
-        </w:rPr>
+        <w:t xml:space="preserve"> </w:t>
+      </w:r>
+      <w:r>
         <w:t>фиксирует</w:t>
       </w:r>
       <w:r>
-        <w:rPr>
-          <w:b w:val="0"/>
-          <w:bCs w:val="0"/>
-        </w:rPr>
-        <w:t xml:space="preserve"> </w:t>
-      </w:r>
-      <w:r>
-        <w:rPr>
-          <w:b w:val="0"/>
-          <w:bCs w:val="0"/>
-        </w:rPr>
+        <w:t xml:space="preserve"> </w:t>
+      </w:r>
+      <w:r>
         <w:t>все</w:t>
       </w:r>
       <w:r>
-        <w:rPr>
-          <w:b w:val="0"/>
-          <w:bCs w:val="0"/>
-        </w:rPr>
-        <w:t xml:space="preserve"> </w:t>
-      </w:r>
-      <w:r>
-        <w:rPr>
-          <w:b w:val="0"/>
-          <w:bCs w:val="0"/>
-        </w:rPr>
+        <w:t xml:space="preserve"> </w:t>
+      </w:r>
+      <w:r>
         <w:t>замечания</w:t>
       </w:r>
       <w:r>
-        <w:rPr>
-          <w:b w:val="0"/>
-          <w:bCs w:val="0"/>
-        </w:rPr>
-        <w:t xml:space="preserve"> </w:t>
-      </w:r>
-      <w:r>
-        <w:rPr>
-          <w:b w:val="0"/>
-          <w:bCs w:val="0"/>
-        </w:rPr>
+        <w:t xml:space="preserve"> </w:t>
+      </w:r>
+      <w:r>
         <w:t>и</w:t>
       </w:r>
       <w:r>
-        <w:rPr>
-          <w:b w:val="0"/>
-          <w:bCs w:val="0"/>
-        </w:rPr>
-        <w:t xml:space="preserve"> </w:t>
-      </w:r>
-      <w:r>
-        <w:rPr>
-          <w:b w:val="0"/>
-          <w:bCs w:val="0"/>
-        </w:rPr>
+        <w:t xml:space="preserve"> </w:t>
+      </w:r>
+      <w:r>
         <w:t>рекомендации</w:t>
       </w:r>
       <w:r>
-        <w:rPr>
-          <w:b w:val="0"/>
-          <w:bCs w:val="0"/>
-        </w:rPr>
-        <w:t xml:space="preserve"> </w:t>
-      </w:r>
-      <w:r>
-        <w:rPr>
-          <w:b w:val="0"/>
-          <w:bCs w:val="0"/>
-        </w:rPr>
+        <w:t xml:space="preserve"> </w:t>
+      </w:r>
+      <w:r>
         <w:t>инспектора,</w:t>
       </w:r>
       <w:r>
-        <w:rPr>
-          <w:b w:val="0"/>
-          <w:bCs w:val="0"/>
-        </w:rPr>
-        <w:t xml:space="preserve"> </w:t>
-      </w:r>
-      <w:r>
-        <w:rPr>
-          <w:b w:val="0"/>
-          <w:bCs w:val="0"/>
-        </w:rPr>
+        <w:t xml:space="preserve"> </w:t>
+      </w:r>
+      <w:r>
         <w:t>разрабатывает</w:t>
       </w:r>
       <w:r>
-        <w:rPr>
-          <w:b w:val="0"/>
-          <w:bCs w:val="0"/>
-        </w:rPr>
-        <w:t xml:space="preserve"> </w:t>
-      </w:r>
-      <w:r>
-        <w:rPr>
-          <w:b w:val="0"/>
-          <w:bCs w:val="0"/>
-        </w:rPr>
+        <w:t xml:space="preserve"> </w:t>
+      </w:r>
+      <w:r>
         <w:t>план</w:t>
       </w:r>
       <w:r>
-        <w:rPr>
-          <w:b w:val="0"/>
-          <w:bCs w:val="0"/>
-        </w:rPr>
-        <w:t xml:space="preserve"> </w:t>
-      </w:r>
-      <w:r>
-        <w:rPr>
-          <w:b w:val="0"/>
-          <w:bCs w:val="0"/>
-        </w:rPr>
+        <w:t xml:space="preserve"> </w:t>
+      </w:r>
+      <w:r>
         <w:t>предстоящих</w:t>
       </w:r>
       <w:r>
-        <w:rPr>
-          <w:b w:val="0"/>
-          <w:bCs w:val="0"/>
-        </w:rPr>
-        <w:t xml:space="preserve"> </w:t>
-      </w:r>
-      <w:r>
-        <w:rPr>
-          <w:b w:val="0"/>
-          <w:bCs w:val="0"/>
-        </w:rPr>
+        <w:t xml:space="preserve"> </w:t>
+      </w:r>
+      <w:r>
         <w:t>работ</w:t>
       </w:r>
       <w:r>
-        <w:rPr>
-          <w:b w:val="0"/>
-          <w:bCs w:val="0"/>
-        </w:rPr>
-        <w:t xml:space="preserve"> </w:t>
-      </w:r>
-      <w:r>
-        <w:rPr>
-          <w:b w:val="0"/>
-          <w:bCs w:val="0"/>
-        </w:rPr>
+        <w:t xml:space="preserve"> </w:t>
+      </w:r>
+      <w:r>
         <w:t>и</w:t>
       </w:r>
       <w:r>
-        <w:rPr>
-          <w:b w:val="0"/>
-          <w:bCs w:val="0"/>
-        </w:rPr>
-        <w:t xml:space="preserve"> </w:t>
-      </w:r>
-      <w:r>
-        <w:rPr>
-          <w:b w:val="0"/>
-          <w:bCs w:val="0"/>
-        </w:rPr>
+        <w:t xml:space="preserve"> </w:t>
+      </w:r>
+      <w:r>
         <w:t>далее</w:t>
       </w:r>
       <w:r>
-        <w:rPr>
-          <w:b w:val="0"/>
-          <w:bCs w:val="0"/>
-        </w:rPr>
-        <w:t xml:space="preserve"> </w:t>
-      </w:r>
-      <w:r>
-        <w:rPr>
-          <w:b w:val="0"/>
-          <w:bCs w:val="0"/>
-        </w:rPr>
+        <w:t xml:space="preserve"> </w:t>
+      </w:r>
+      <w:r>
         <w:t>согласовывает</w:t>
       </w:r>
       <w:r>
-        <w:rPr>
-          <w:b w:val="0"/>
-          <w:bCs w:val="0"/>
-        </w:rPr>
-        <w:t xml:space="preserve"> </w:t>
-      </w:r>
-      <w:r>
-        <w:rPr>
-          <w:b w:val="0"/>
-          <w:bCs w:val="0"/>
-        </w:rPr>
+        <w:t xml:space="preserve"> </w:t>
+      </w:r>
+      <w:r>
         <w:t>его</w:t>
       </w:r>
       <w:r>
-        <w:rPr>
-          <w:b w:val="0"/>
-          <w:bCs w:val="0"/>
-        </w:rPr>
-        <w:t xml:space="preserve"> </w:t>
-      </w:r>
-      <w:r>
-        <w:rPr>
-          <w:b w:val="0"/>
-          <w:bCs w:val="0"/>
-        </w:rPr>
+        <w:t xml:space="preserve"> </w:t>
+      </w:r>
+      <w:r>
         <w:t>с</w:t>
       </w:r>
       <w:r>
-        <w:rPr>
-          <w:b w:val="0"/>
-          <w:bCs w:val="0"/>
-        </w:rPr>
-        <w:t xml:space="preserve"> </w:t>
-      </w:r>
-      <w:r>
-        <w:rPr>
-          <w:b w:val="0"/>
-          <w:bCs w:val="0"/>
-        </w:rPr>
+        <w:t xml:space="preserve"> </w:t>
+      </w:r>
+      <w:r>
         <w:t>инспектором.</w:t>
       </w:r>
       <w:r>
-        <w:rPr>
-          <w:b w:val="0"/>
-          <w:bCs w:val="0"/>
-        </w:rPr>
-        <w:t xml:space="preserve"> </w:t>
-      </w:r>
-      <w:r>
-        <w:rPr>
-          <w:b w:val="0"/>
-          <w:bCs w:val="0"/>
-        </w:rPr>
+        <w:t xml:space="preserve"> </w:t>
+      </w:r>
+      <w:r>
         <w:t>Если</w:t>
       </w:r>
       <w:r>
-        <w:rPr>
-          <w:b w:val="0"/>
-          <w:bCs w:val="0"/>
-        </w:rPr>
-        <w:t xml:space="preserve"> </w:t>
-      </w:r>
-      <w:r>
-        <w:rPr>
-          <w:b w:val="0"/>
-          <w:bCs w:val="0"/>
-        </w:rPr>
+        <w:t xml:space="preserve"> </w:t>
+      </w:r>
+      <w:r>
         <w:t>рабочий</w:t>
       </w:r>
       <w:r>
-        <w:rPr>
-          <w:b w:val="0"/>
-          <w:bCs w:val="0"/>
-        </w:rPr>
-        <w:t xml:space="preserve"> </w:t>
-      </w:r>
-      <w:r>
-        <w:rPr>
-          <w:b w:val="0"/>
-          <w:bCs w:val="0"/>
-        </w:rPr>
+        <w:t xml:space="preserve"> </w:t>
+      </w:r>
+      <w:r>
         <w:t>продукт</w:t>
       </w:r>
       <w:r>
-        <w:rPr>
-          <w:b w:val="0"/>
-          <w:bCs w:val="0"/>
-        </w:rPr>
-        <w:t xml:space="preserve"> </w:t>
-      </w:r>
-      <w:r>
-        <w:rPr>
-          <w:b w:val="0"/>
-          <w:bCs w:val="0"/>
-        </w:rPr>
+        <w:t xml:space="preserve"> </w:t>
+      </w:r>
+      <w:r>
         <w:t>не</w:t>
       </w:r>
       <w:r>
-        <w:rPr>
-          <w:b w:val="0"/>
-          <w:bCs w:val="0"/>
-        </w:rPr>
-        <w:t xml:space="preserve"> </w:t>
-      </w:r>
-      <w:r>
-        <w:rPr>
-          <w:b w:val="0"/>
-          <w:bCs w:val="0"/>
-        </w:rPr>
+        <w:t xml:space="preserve"> </w:t>
+      </w:r>
+      <w:r>
         <w:t>требует</w:t>
       </w:r>
       <w:r>
-        <w:rPr>
-          <w:b w:val="0"/>
-          <w:bCs w:val="0"/>
-        </w:rPr>
-        <w:t xml:space="preserve"> </w:t>
-      </w:r>
-      <w:r>
-        <w:rPr>
-          <w:b w:val="0"/>
-          <w:bCs w:val="0"/>
-        </w:rPr>
+        <w:t xml:space="preserve"> </w:t>
+      </w:r>
+      <w:r>
         <w:t>доработки,</w:t>
       </w:r>
       <w:r>
-        <w:rPr>
-          <w:b w:val="0"/>
-          <w:bCs w:val="0"/>
-        </w:rPr>
-        <w:t xml:space="preserve"> </w:t>
-      </w:r>
-      <w:r>
-        <w:rPr>
-          <w:b w:val="0"/>
-          <w:bCs w:val="0"/>
-        </w:rPr>
+        <w:t xml:space="preserve"> </w:t>
+      </w:r>
+      <w:r>
         <w:t>то</w:t>
       </w:r>
       <w:r>
-        <w:rPr>
-          <w:b w:val="0"/>
-          <w:bCs w:val="0"/>
-        </w:rPr>
-        <w:t xml:space="preserve"> </w:t>
-      </w:r>
-      <w:r>
-        <w:rPr>
-          <w:b w:val="0"/>
-          <w:bCs w:val="0"/>
-        </w:rPr>
+        <w:t xml:space="preserve"> </w:t>
+      </w:r>
+      <w:r>
         <w:t>инспектор</w:t>
       </w:r>
       <w:r>
-        <w:rPr>
-          <w:b w:val="0"/>
-          <w:bCs w:val="0"/>
-        </w:rPr>
-        <w:t xml:space="preserve"> </w:t>
-      </w:r>
-      <w:r>
-        <w:rPr>
-          <w:b w:val="0"/>
-          <w:bCs w:val="0"/>
-        </w:rPr>
+        <w:t xml:space="preserve"> </w:t>
+      </w:r>
+      <w:r>
         <w:t>подтверждает</w:t>
       </w:r>
       <w:r>
-        <w:rPr>
-          <w:b w:val="0"/>
-          <w:bCs w:val="0"/>
-        </w:rPr>
-        <w:t xml:space="preserve"> </w:t>
-      </w:r>
-      <w:r>
-        <w:rPr>
-          <w:b w:val="0"/>
-          <w:bCs w:val="0"/>
-        </w:rPr>
+        <w:t xml:space="preserve"> </w:t>
+      </w:r>
+      <w:r>
         <w:t>слияние</w:t>
       </w:r>
       <w:r>
-        <w:rPr>
-          <w:b w:val="0"/>
-          <w:bCs w:val="0"/>
-        </w:rPr>
-        <w:t xml:space="preserve"> </w:t>
-      </w:r>
-      <w:r>
-        <w:rPr>
-          <w:b w:val="0"/>
-          <w:bCs w:val="0"/>
-        </w:rPr>
+        <w:t xml:space="preserve"> </w:t>
+      </w:r>
+      <w:r>
         <w:t>рабочей</w:t>
       </w:r>
       <w:r>
-        <w:rPr>
-          <w:b w:val="0"/>
-          <w:bCs w:val="0"/>
-        </w:rPr>
-        <w:t xml:space="preserve"> </w:t>
-      </w:r>
-      <w:r>
-        <w:rPr>
-          <w:b w:val="0"/>
-          <w:bCs w:val="0"/>
-        </w:rPr>
+        <w:t xml:space="preserve"> </w:t>
+      </w:r>
+      <w:r>
         <w:t>ветки</w:t>
       </w:r>
       <w:r>
-        <w:rPr>
-          <w:b w:val="0"/>
-          <w:bCs w:val="0"/>
-        </w:rPr>
-        <w:t xml:space="preserve"> </w:t>
-      </w:r>
-      <w:r>
-        <w:rPr>
-          <w:b w:val="0"/>
-          <w:bCs w:val="0"/>
-        </w:rPr>
+        <w:t xml:space="preserve"> </w:t>
+      </w:r>
+      <w:r>
         <w:t>в</w:t>
       </w:r>
       <w:r>
-        <w:rPr>
-          <w:b w:val="0"/>
-          <w:bCs w:val="0"/>
-        </w:rPr>
-        <w:t xml:space="preserve"> </w:t>
-      </w:r>
-      <w:r>
-        <w:rPr>
-          <w:b w:val="0"/>
-          <w:bCs w:val="0"/>
-        </w:rPr>
+        <w:t xml:space="preserve"> </w:t>
+      </w:r>
+      <w:r>
         <w:t>«</w:t>
       </w:r>
-      <w:proofErr w:type="spellStart"/>
-      <w:r>
-        <w:rPr>
-          <w:b w:val="0"/>
-          <w:bCs w:val="0"/>
-        </w:rPr>
-        <w:t>master</w:t>
-      </w:r>
-      <w:proofErr w:type="spellEnd"/>
-      <w:r>
-        <w:rPr>
-          <w:b w:val="0"/>
-          <w:bCs w:val="0"/>
-        </w:rPr>
+      <w:r>
+        <w:rPr>
+          <w:b/>
+          <w:bCs/>
+          <w:lang w:val="en-US"/>
+        </w:rPr>
+        <w:t>main</w:t>
+      </w:r>
+      <w:r>
         <w:t>»</w:t>
       </w:r>
       <w:r>
-        <w:rPr>
-          <w:b w:val="0"/>
-          <w:bCs w:val="0"/>
-        </w:rPr>
-        <w:t xml:space="preserve"> </w:t>
-      </w:r>
-      <w:r>
-        <w:rPr>
-          <w:b w:val="0"/>
-          <w:bCs w:val="0"/>
-        </w:rPr>
+        <w:t xml:space="preserve"> </w:t>
+      </w:r>
+      <w:r>
         <w:t>ветку.</w:t>
       </w:r>
     </w:p>
@@ -7941,15 +7106,7 @@
         <w:t xml:space="preserve"> </w:t>
       </w:r>
       <w:r>
-        <w:t>(</w:t>
-      </w:r>
-      <w:proofErr w:type="spellStart"/>
-      <w:r>
-        <w:t>Critical</w:t>
-      </w:r>
-      <w:proofErr w:type="spellEnd"/>
-      <w:r>
-        <w:t>)</w:t>
+        <w:t>(Critical)</w:t>
       </w:r>
       <w:r>
         <w:t xml:space="preserve"> </w:t>
@@ -7971,15 +7128,7 @@
         <w:t xml:space="preserve"> </w:t>
       </w:r>
       <w:r>
-        <w:t>(</w:t>
-      </w:r>
-      <w:proofErr w:type="spellStart"/>
-      <w:r>
-        <w:t>Moderate</w:t>
-      </w:r>
-      <w:proofErr w:type="spellEnd"/>
-      <w:r>
-        <w:t>)</w:t>
+        <w:t>(Moderate)</w:t>
       </w:r>
       <w:r>
         <w:t xml:space="preserve"> </w:t>
@@ -8007,15 +7156,7 @@
         <w:t xml:space="preserve"> </w:t>
       </w:r>
       <w:r>
-        <w:t>(</w:t>
-      </w:r>
-      <w:proofErr w:type="spellStart"/>
-      <w:r>
-        <w:t>Minor</w:t>
-      </w:r>
-      <w:proofErr w:type="spellEnd"/>
-      <w:r>
-        <w:t>)</w:t>
+        <w:t>(Minor)</w:t>
       </w:r>
     </w:p>
     <w:p>
@@ -8035,15 +7176,7 @@
         <w:t xml:space="preserve"> </w:t>
       </w:r>
       <w:r>
-        <w:t>(</w:t>
-      </w:r>
-      <w:proofErr w:type="spellStart"/>
-      <w:r>
-        <w:t>Other</w:t>
-      </w:r>
-      <w:proofErr w:type="spellEnd"/>
-      <w:r>
-        <w:t>)</w:t>
+        <w:t>(Other)</w:t>
       </w:r>
     </w:p>
     <w:p>
@@ -8468,19 +7601,15 @@
       <w:r>
         <w:t xml:space="preserve"> </w:t>
       </w:r>
-      <w:proofErr w:type="spellStart"/>
       <w:r>
         <w:t>Inspection</w:t>
       </w:r>
-      <w:proofErr w:type="spellEnd"/>
-      <w:r>
-        <w:t xml:space="preserve"> </w:t>
-      </w:r>
-      <w:proofErr w:type="spellStart"/>
+      <w:r>
+        <w:t xml:space="preserve"> </w:t>
+      </w:r>
       <w:r>
         <w:t>Preparation</w:t>
       </w:r>
-      <w:proofErr w:type="spellEnd"/>
       <w:r>
         <w:t xml:space="preserve"> </w:t>
       </w:r>
@@ -8966,733 +8095,289 @@
       </w:r>
     </w:p>
     <w:p>
-      <w:pPr>
-        <w:pStyle w:val="Compact"/>
-        <w:spacing w:line="360" w:lineRule="auto"/>
-        <w:ind w:firstLine="709"/>
-        <w:jc w:val="both"/>
-        <w:rPr>
-          <w:rFonts w:ascii="Times New Roman" w:hAnsi="Times New Roman" w:cs="Times New Roman"/>
-          <w:sz w:val="28"/>
-          <w:lang w:val="ru-RU"/>
-        </w:rPr>
-      </w:pPr>
-      <w:r>
-        <w:rPr>
-          <w:rFonts w:ascii="Times New Roman" w:hAnsi="Times New Roman" w:cs="Times New Roman"/>
-          <w:sz w:val="28"/>
-          <w:lang w:val="ru-RU"/>
-        </w:rPr>
+      <w:r>
         <w:t>Созданием</w:t>
       </w:r>
       <w:r>
-        <w:rPr>
-          <w:rFonts w:ascii="Times New Roman" w:hAnsi="Times New Roman" w:cs="Times New Roman"/>
-          <w:sz w:val="28"/>
-          <w:lang w:val="ru-RU"/>
-        </w:rPr>
-        <w:t xml:space="preserve"> </w:t>
-      </w:r>
-      <w:r>
-        <w:rPr>
-          <w:rFonts w:ascii="Times New Roman" w:hAnsi="Times New Roman" w:cs="Times New Roman"/>
-          <w:sz w:val="28"/>
-          <w:lang w:val="ru-RU"/>
-        </w:rPr>
+        <w:t xml:space="preserve"> </w:t>
+      </w:r>
+      <w:r>
         <w:t>новых</w:t>
       </w:r>
       <w:r>
-        <w:rPr>
-          <w:rFonts w:ascii="Times New Roman" w:hAnsi="Times New Roman" w:cs="Times New Roman"/>
-          <w:sz w:val="28"/>
-          <w:lang w:val="ru-RU"/>
-        </w:rPr>
-        <w:t xml:space="preserve"> </w:t>
-      </w:r>
-      <w:r>
-        <w:rPr>
-          <w:rFonts w:ascii="Times New Roman" w:hAnsi="Times New Roman" w:cs="Times New Roman"/>
-          <w:sz w:val="28"/>
-          <w:lang w:val="ru-RU"/>
-        </w:rPr>
+        <w:t xml:space="preserve"> </w:t>
+      </w:r>
+      <w:r>
         <w:t>задач</w:t>
       </w:r>
       <w:r>
-        <w:rPr>
-          <w:rFonts w:ascii="Times New Roman" w:hAnsi="Times New Roman" w:cs="Times New Roman"/>
-          <w:sz w:val="28"/>
-          <w:lang w:val="ru-RU"/>
-        </w:rPr>
-        <w:t xml:space="preserve"> </w:t>
-      </w:r>
-      <w:r>
-        <w:rPr>
-          <w:rFonts w:ascii="Times New Roman" w:hAnsi="Times New Roman" w:cs="Times New Roman"/>
-          <w:sz w:val="28"/>
-          <w:lang w:val="ru-RU"/>
-        </w:rPr>
+        <w:t xml:space="preserve"> </w:t>
+      </w:r>
+      <w:r>
         <w:t>могут</w:t>
       </w:r>
       <w:r>
-        <w:rPr>
-          <w:rFonts w:ascii="Times New Roman" w:hAnsi="Times New Roman" w:cs="Times New Roman"/>
-          <w:sz w:val="28"/>
-          <w:lang w:val="ru-RU"/>
-        </w:rPr>
-        <w:t xml:space="preserve"> </w:t>
-      </w:r>
-      <w:r>
-        <w:rPr>
-          <w:rFonts w:ascii="Times New Roman" w:hAnsi="Times New Roman" w:cs="Times New Roman"/>
-          <w:sz w:val="28"/>
-          <w:lang w:val="ru-RU"/>
-        </w:rPr>
+        <w:t xml:space="preserve"> </w:t>
+      </w:r>
+      <w:r>
         <w:t>заниматься</w:t>
       </w:r>
       <w:r>
-        <w:rPr>
-          <w:rFonts w:ascii="Times New Roman" w:hAnsi="Times New Roman" w:cs="Times New Roman"/>
-          <w:sz w:val="28"/>
-          <w:lang w:val="ru-RU"/>
-        </w:rPr>
-        <w:t xml:space="preserve"> </w:t>
-      </w:r>
-      <w:r>
-        <w:rPr>
-          <w:rFonts w:ascii="Times New Roman" w:hAnsi="Times New Roman" w:cs="Times New Roman"/>
-          <w:sz w:val="28"/>
-          <w:lang w:val="ru-RU"/>
-        </w:rPr>
+        <w:t xml:space="preserve"> </w:t>
+      </w:r>
+      <w:r>
         <w:t>все</w:t>
       </w:r>
       <w:r>
-        <w:rPr>
-          <w:rFonts w:ascii="Times New Roman" w:hAnsi="Times New Roman" w:cs="Times New Roman"/>
-          <w:sz w:val="28"/>
-          <w:lang w:val="ru-RU"/>
-        </w:rPr>
-        <w:t xml:space="preserve"> </w:t>
-      </w:r>
-      <w:r>
-        <w:rPr>
-          <w:rFonts w:ascii="Times New Roman" w:hAnsi="Times New Roman" w:cs="Times New Roman"/>
-          <w:sz w:val="28"/>
-          <w:lang w:val="ru-RU"/>
-        </w:rPr>
+        <w:t xml:space="preserve"> </w:t>
+      </w:r>
+      <w:r>
         <w:t>участники</w:t>
       </w:r>
       <w:r>
-        <w:rPr>
-          <w:rFonts w:ascii="Times New Roman" w:hAnsi="Times New Roman" w:cs="Times New Roman"/>
-          <w:sz w:val="28"/>
-          <w:lang w:val="ru-RU"/>
-        </w:rPr>
-        <w:t xml:space="preserve"> </w:t>
-      </w:r>
-      <w:r>
-        <w:rPr>
-          <w:rFonts w:ascii="Times New Roman" w:hAnsi="Times New Roman" w:cs="Times New Roman"/>
-          <w:sz w:val="28"/>
-          <w:lang w:val="ru-RU"/>
-        </w:rPr>
+        <w:t xml:space="preserve"> </w:t>
+      </w:r>
+      <w:r>
         <w:t>команды.</w:t>
       </w:r>
       <w:r>
-        <w:rPr>
-          <w:rFonts w:ascii="Times New Roman" w:hAnsi="Times New Roman" w:cs="Times New Roman"/>
-          <w:sz w:val="28"/>
-          <w:lang w:val="ru-RU"/>
-        </w:rPr>
-        <w:t xml:space="preserve"> </w:t>
-      </w:r>
-      <w:r>
-        <w:rPr>
-          <w:rFonts w:ascii="Times New Roman" w:hAnsi="Times New Roman" w:cs="Times New Roman"/>
-          <w:sz w:val="28"/>
-          <w:lang w:val="ru-RU"/>
-        </w:rPr>
+        <w:t xml:space="preserve"> </w:t>
+      </w:r>
+      <w:r>
         <w:t>Происходит</w:t>
       </w:r>
       <w:r>
-        <w:rPr>
-          <w:rFonts w:ascii="Times New Roman" w:hAnsi="Times New Roman" w:cs="Times New Roman"/>
-          <w:sz w:val="28"/>
-          <w:lang w:val="ru-RU"/>
-        </w:rPr>
-        <w:t xml:space="preserve"> </w:t>
-      </w:r>
-      <w:r>
-        <w:rPr>
-          <w:rFonts w:ascii="Times New Roman" w:hAnsi="Times New Roman" w:cs="Times New Roman"/>
-          <w:sz w:val="28"/>
-          <w:lang w:val="ru-RU"/>
-        </w:rPr>
+        <w:t xml:space="preserve"> </w:t>
+      </w:r>
+      <w:r>
         <w:t>это</w:t>
       </w:r>
       <w:r>
-        <w:rPr>
-          <w:rFonts w:ascii="Times New Roman" w:hAnsi="Times New Roman" w:cs="Times New Roman"/>
-          <w:sz w:val="28"/>
-          <w:lang w:val="ru-RU"/>
-        </w:rPr>
-        <w:t xml:space="preserve"> </w:t>
-      </w:r>
-      <w:r>
-        <w:rPr>
-          <w:rFonts w:ascii="Times New Roman" w:hAnsi="Times New Roman" w:cs="Times New Roman"/>
-          <w:sz w:val="28"/>
-          <w:lang w:val="ru-RU"/>
-        </w:rPr>
+        <w:t xml:space="preserve"> </w:t>
+      </w:r>
+      <w:r>
         <w:t>на</w:t>
       </w:r>
       <w:r>
-        <w:rPr>
-          <w:rFonts w:ascii="Times New Roman" w:hAnsi="Times New Roman" w:cs="Times New Roman"/>
-          <w:sz w:val="28"/>
-          <w:lang w:val="ru-RU"/>
-        </w:rPr>
-        <w:t xml:space="preserve"> </w:t>
-      </w:r>
-      <w:r>
-        <w:rPr>
-          <w:rFonts w:ascii="Times New Roman" w:hAnsi="Times New Roman" w:cs="Times New Roman"/>
-          <w:sz w:val="28"/>
-          <w:lang w:val="ru-RU"/>
-        </w:rPr>
+        <w:t xml:space="preserve"> </w:t>
+      </w:r>
+      <w:r>
         <w:t>начальном</w:t>
       </w:r>
       <w:r>
-        <w:rPr>
-          <w:rFonts w:ascii="Times New Roman" w:hAnsi="Times New Roman" w:cs="Times New Roman"/>
-          <w:sz w:val="28"/>
-          <w:lang w:val="ru-RU"/>
-        </w:rPr>
-        <w:t xml:space="preserve"> </w:t>
-      </w:r>
-      <w:r>
-        <w:rPr>
-          <w:rFonts w:ascii="Times New Roman" w:hAnsi="Times New Roman" w:cs="Times New Roman"/>
-          <w:sz w:val="28"/>
-          <w:lang w:val="ru-RU"/>
-        </w:rPr>
+        <w:t xml:space="preserve"> </w:t>
+      </w:r>
+      <w:r>
         <w:t>этапе,</w:t>
       </w:r>
       <w:r>
-        <w:rPr>
-          <w:rFonts w:ascii="Times New Roman" w:hAnsi="Times New Roman" w:cs="Times New Roman"/>
-          <w:sz w:val="28"/>
-          <w:lang w:val="ru-RU"/>
-        </w:rPr>
-        <w:t xml:space="preserve"> </w:t>
-      </w:r>
-      <w:r>
-        <w:rPr>
-          <w:rFonts w:ascii="Times New Roman" w:hAnsi="Times New Roman" w:cs="Times New Roman"/>
-          <w:sz w:val="28"/>
-          <w:lang w:val="ru-RU"/>
-        </w:rPr>
+        <w:t xml:space="preserve"> </w:t>
+      </w:r>
+      <w:r>
         <w:t>когда</w:t>
       </w:r>
       <w:r>
-        <w:rPr>
-          <w:rFonts w:ascii="Times New Roman" w:hAnsi="Times New Roman" w:cs="Times New Roman"/>
-          <w:sz w:val="28"/>
-          <w:lang w:val="ru-RU"/>
-        </w:rPr>
-        <w:t xml:space="preserve"> </w:t>
-      </w:r>
-      <w:r>
-        <w:rPr>
-          <w:rFonts w:ascii="Times New Roman" w:hAnsi="Times New Roman" w:cs="Times New Roman"/>
-          <w:sz w:val="28"/>
-          <w:lang w:val="ru-RU"/>
-        </w:rPr>
+        <w:t xml:space="preserve"> </w:t>
+      </w:r>
+      <w:r>
         <w:t>необходимо</w:t>
       </w:r>
       <w:r>
-        <w:rPr>
-          <w:rFonts w:ascii="Times New Roman" w:hAnsi="Times New Roman" w:cs="Times New Roman"/>
-          <w:sz w:val="28"/>
-          <w:lang w:val="ru-RU"/>
-        </w:rPr>
-        <w:t xml:space="preserve"> </w:t>
-      </w:r>
-      <w:r>
-        <w:rPr>
-          <w:rFonts w:ascii="Times New Roman" w:hAnsi="Times New Roman" w:cs="Times New Roman"/>
-          <w:sz w:val="28"/>
-          <w:lang w:val="ru-RU"/>
-        </w:rPr>
+        <w:t xml:space="preserve"> </w:t>
+      </w:r>
+      <w:r>
         <w:t>организовать</w:t>
       </w:r>
       <w:r>
-        <w:rPr>
-          <w:rFonts w:ascii="Times New Roman" w:hAnsi="Times New Roman" w:cs="Times New Roman"/>
-          <w:sz w:val="28"/>
-          <w:lang w:val="ru-RU"/>
-        </w:rPr>
-        <w:t xml:space="preserve"> </w:t>
-      </w:r>
-      <w:r>
-        <w:rPr>
-          <w:rFonts w:ascii="Times New Roman" w:hAnsi="Times New Roman" w:cs="Times New Roman"/>
-          <w:sz w:val="28"/>
-          <w:lang w:val="ru-RU"/>
-        </w:rPr>
+        <w:t xml:space="preserve"> </w:t>
+      </w:r>
+      <w:r>
         <w:t>структурированную</w:t>
       </w:r>
       <w:r>
-        <w:rPr>
-          <w:rFonts w:ascii="Times New Roman" w:hAnsi="Times New Roman" w:cs="Times New Roman"/>
-          <w:sz w:val="28"/>
-          <w:lang w:val="ru-RU"/>
-        </w:rPr>
-        <w:t xml:space="preserve"> </w:t>
-      </w:r>
-      <w:r>
-        <w:rPr>
-          <w:rFonts w:ascii="Times New Roman" w:hAnsi="Times New Roman" w:cs="Times New Roman"/>
-          <w:sz w:val="28"/>
-          <w:lang w:val="ru-RU"/>
-        </w:rPr>
+        <w:t xml:space="preserve"> </w:t>
+      </w:r>
+      <w:r>
         <w:t>работу</w:t>
       </w:r>
       <w:r>
-        <w:rPr>
-          <w:rFonts w:ascii="Times New Roman" w:hAnsi="Times New Roman" w:cs="Times New Roman"/>
-          <w:sz w:val="28"/>
-          <w:lang w:val="ru-RU"/>
-        </w:rPr>
-        <w:t xml:space="preserve"> </w:t>
-      </w:r>
-      <w:r>
-        <w:rPr>
-          <w:rFonts w:ascii="Times New Roman" w:hAnsi="Times New Roman" w:cs="Times New Roman"/>
-          <w:sz w:val="28"/>
-          <w:lang w:val="ru-RU"/>
-        </w:rPr>
+        <w:t xml:space="preserve"> </w:t>
+      </w:r>
+      <w:r>
         <w:t>над</w:t>
       </w:r>
       <w:r>
-        <w:rPr>
-          <w:rFonts w:ascii="Times New Roman" w:hAnsi="Times New Roman" w:cs="Times New Roman"/>
-          <w:sz w:val="28"/>
-          <w:lang w:val="ru-RU"/>
-        </w:rPr>
-        <w:t xml:space="preserve"> </w:t>
-      </w:r>
-      <w:r>
-        <w:rPr>
-          <w:rFonts w:ascii="Times New Roman" w:hAnsi="Times New Roman" w:cs="Times New Roman"/>
-          <w:sz w:val="28"/>
-          <w:lang w:val="ru-RU"/>
-        </w:rPr>
+        <w:t xml:space="preserve"> </w:t>
+      </w:r>
+      <w:r>
         <w:t>проектом</w:t>
       </w:r>
       <w:r>
-        <w:rPr>
-          <w:rFonts w:ascii="Times New Roman" w:hAnsi="Times New Roman" w:cs="Times New Roman"/>
-          <w:sz w:val="28"/>
-          <w:lang w:val="ru-RU"/>
-        </w:rPr>
-        <w:t xml:space="preserve"> </w:t>
-      </w:r>
-      <w:r>
-        <w:rPr>
-          <w:rFonts w:ascii="Times New Roman" w:hAnsi="Times New Roman" w:cs="Times New Roman"/>
-          <w:sz w:val="28"/>
-          <w:lang w:val="ru-RU"/>
-        </w:rPr>
+        <w:t xml:space="preserve"> </w:t>
+      </w:r>
+      <w:r>
         <w:t>и</w:t>
       </w:r>
       <w:r>
-        <w:rPr>
-          <w:rFonts w:ascii="Times New Roman" w:hAnsi="Times New Roman" w:cs="Times New Roman"/>
-          <w:sz w:val="28"/>
-          <w:lang w:val="ru-RU"/>
-        </w:rPr>
-        <w:t xml:space="preserve"> </w:t>
-      </w:r>
-      <w:r>
-        <w:rPr>
-          <w:rFonts w:ascii="Times New Roman" w:hAnsi="Times New Roman" w:cs="Times New Roman"/>
-          <w:sz w:val="28"/>
-          <w:lang w:val="ru-RU"/>
-        </w:rPr>
+        <w:t xml:space="preserve"> </w:t>
+      </w:r>
+      <w:r>
         <w:t>в</w:t>
       </w:r>
       <w:r>
-        <w:rPr>
-          <w:rFonts w:ascii="Times New Roman" w:hAnsi="Times New Roman" w:cs="Times New Roman"/>
-          <w:sz w:val="28"/>
-          <w:lang w:val="ru-RU"/>
-        </w:rPr>
-        <w:t xml:space="preserve"> </w:t>
-      </w:r>
-      <w:r>
-        <w:rPr>
-          <w:rFonts w:ascii="Times New Roman" w:hAnsi="Times New Roman" w:cs="Times New Roman"/>
-          <w:sz w:val="28"/>
-          <w:lang w:val="ru-RU"/>
-        </w:rPr>
+        <w:t xml:space="preserve"> </w:t>
+      </w:r>
+      <w:r>
         <w:t>процессе</w:t>
       </w:r>
       <w:r>
-        <w:rPr>
-          <w:rFonts w:ascii="Times New Roman" w:hAnsi="Times New Roman" w:cs="Times New Roman"/>
-          <w:sz w:val="28"/>
-          <w:lang w:val="ru-RU"/>
-        </w:rPr>
-        <w:t xml:space="preserve"> </w:t>
-      </w:r>
-      <w:r>
-        <w:rPr>
-          <w:rFonts w:ascii="Times New Roman" w:hAnsi="Times New Roman" w:cs="Times New Roman"/>
-          <w:sz w:val="28"/>
-          <w:lang w:val="ru-RU"/>
-        </w:rPr>
+        <w:t xml:space="preserve"> </w:t>
+      </w:r>
+      <w:r>
         <w:t>работы</w:t>
       </w:r>
       <w:r>
-        <w:rPr>
-          <w:rFonts w:ascii="Times New Roman" w:hAnsi="Times New Roman" w:cs="Times New Roman"/>
-          <w:sz w:val="28"/>
-          <w:lang w:val="ru-RU"/>
-        </w:rPr>
-        <w:t xml:space="preserve"> </w:t>
-      </w:r>
-      <w:r>
-        <w:rPr>
-          <w:rFonts w:ascii="Times New Roman" w:hAnsi="Times New Roman" w:cs="Times New Roman"/>
-          <w:sz w:val="28"/>
-          <w:lang w:val="ru-RU"/>
-        </w:rPr>
+        <w:t xml:space="preserve"> </w:t>
+      </w:r>
+      <w:r>
         <w:t>над</w:t>
       </w:r>
       <w:r>
-        <w:rPr>
-          <w:rFonts w:ascii="Times New Roman" w:hAnsi="Times New Roman" w:cs="Times New Roman"/>
-          <w:sz w:val="28"/>
-          <w:lang w:val="ru-RU"/>
-        </w:rPr>
-        <w:t xml:space="preserve"> </w:t>
-      </w:r>
-      <w:r>
-        <w:rPr>
-          <w:rFonts w:ascii="Times New Roman" w:hAnsi="Times New Roman" w:cs="Times New Roman"/>
-          <w:sz w:val="28"/>
-          <w:lang w:val="ru-RU"/>
-        </w:rPr>
+        <w:t xml:space="preserve"> </w:t>
+      </w:r>
+      <w:r>
         <w:t>проектом</w:t>
       </w:r>
       <w:r>
-        <w:rPr>
-          <w:rFonts w:ascii="Times New Roman" w:hAnsi="Times New Roman" w:cs="Times New Roman"/>
-          <w:sz w:val="28"/>
-          <w:lang w:val="ru-RU"/>
-        </w:rPr>
-        <w:t xml:space="preserve"> </w:t>
-      </w:r>
-      <w:r>
-        <w:rPr>
-          <w:rFonts w:ascii="Times New Roman" w:hAnsi="Times New Roman" w:cs="Times New Roman"/>
-          <w:sz w:val="28"/>
-          <w:lang w:val="ru-RU"/>
-        </w:rPr>
+        <w:t xml:space="preserve"> </w:t>
+      </w:r>
+      <w:r>
         <w:t>в</w:t>
       </w:r>
       <w:r>
-        <w:rPr>
-          <w:rFonts w:ascii="Times New Roman" w:hAnsi="Times New Roman" w:cs="Times New Roman"/>
-          <w:sz w:val="28"/>
-          <w:lang w:val="ru-RU"/>
-        </w:rPr>
-        <w:t xml:space="preserve"> </w:t>
-      </w:r>
-      <w:r>
-        <w:rPr>
-          <w:rFonts w:ascii="Times New Roman" w:hAnsi="Times New Roman" w:cs="Times New Roman"/>
-          <w:sz w:val="28"/>
-          <w:lang w:val="ru-RU"/>
-        </w:rPr>
+        <w:t xml:space="preserve"> </w:t>
+      </w:r>
+      <w:r>
         <w:t>случае</w:t>
       </w:r>
       <w:r>
-        <w:rPr>
-          <w:rFonts w:ascii="Times New Roman" w:hAnsi="Times New Roman" w:cs="Times New Roman"/>
-          <w:sz w:val="28"/>
-          <w:lang w:val="ru-RU"/>
-        </w:rPr>
-        <w:t xml:space="preserve"> </w:t>
-      </w:r>
-      <w:r>
-        <w:rPr>
-          <w:rFonts w:ascii="Times New Roman" w:hAnsi="Times New Roman" w:cs="Times New Roman"/>
-          <w:sz w:val="28"/>
-          <w:lang w:val="ru-RU"/>
-        </w:rPr>
+        <w:t xml:space="preserve"> </w:t>
+      </w:r>
+      <w:r>
         <w:t>присутствия</w:t>
       </w:r>
       <w:r>
-        <w:rPr>
-          <w:rFonts w:ascii="Times New Roman" w:hAnsi="Times New Roman" w:cs="Times New Roman"/>
-          <w:sz w:val="28"/>
-          <w:lang w:val="ru-RU"/>
-        </w:rPr>
-        <w:t xml:space="preserve"> </w:t>
-      </w:r>
-      <w:r>
-        <w:rPr>
-          <w:rFonts w:ascii="Times New Roman" w:hAnsi="Times New Roman" w:cs="Times New Roman"/>
-          <w:sz w:val="28"/>
-          <w:lang w:val="ru-RU"/>
-        </w:rPr>
+        <w:t xml:space="preserve"> </w:t>
+      </w:r>
+      <w:r>
         <w:t>в</w:t>
       </w:r>
       <w:r>
-        <w:rPr>
-          <w:rFonts w:ascii="Times New Roman" w:hAnsi="Times New Roman" w:cs="Times New Roman"/>
-          <w:sz w:val="28"/>
-          <w:lang w:val="ru-RU"/>
-        </w:rPr>
-        <w:t xml:space="preserve"> </w:t>
-      </w:r>
-      <w:r>
-        <w:rPr>
-          <w:rFonts w:ascii="Times New Roman" w:hAnsi="Times New Roman" w:cs="Times New Roman"/>
-          <w:sz w:val="28"/>
-          <w:lang w:val="ru-RU"/>
-        </w:rPr>
+        <w:t xml:space="preserve"> </w:t>
+      </w:r>
+      <w:r>
         <w:t>плане</w:t>
       </w:r>
       <w:r>
-        <w:rPr>
-          <w:rFonts w:ascii="Times New Roman" w:hAnsi="Times New Roman" w:cs="Times New Roman"/>
-          <w:sz w:val="28"/>
-          <w:lang w:val="ru-RU"/>
-        </w:rPr>
-        <w:t xml:space="preserve"> </w:t>
-      </w:r>
-      <w:r>
-        <w:rPr>
-          <w:rFonts w:ascii="Times New Roman" w:hAnsi="Times New Roman" w:cs="Times New Roman"/>
-          <w:sz w:val="28"/>
-          <w:lang w:val="ru-RU"/>
-        </w:rPr>
+        <w:t xml:space="preserve"> </w:t>
+      </w:r>
+      <w:r>
         <w:t>слишком</w:t>
       </w:r>
       <w:r>
-        <w:rPr>
-          <w:rFonts w:ascii="Times New Roman" w:hAnsi="Times New Roman" w:cs="Times New Roman"/>
-          <w:sz w:val="28"/>
-          <w:lang w:val="ru-RU"/>
-        </w:rPr>
-        <w:t xml:space="preserve"> </w:t>
-      </w:r>
-      <w:r>
-        <w:rPr>
-          <w:rFonts w:ascii="Times New Roman" w:hAnsi="Times New Roman" w:cs="Times New Roman"/>
-          <w:sz w:val="28"/>
-          <w:lang w:val="ru-RU"/>
-        </w:rPr>
+        <w:t xml:space="preserve"> </w:t>
+      </w:r>
+      <w:r>
         <w:t>объемных</w:t>
       </w:r>
       <w:r>
-        <w:rPr>
-          <w:rFonts w:ascii="Times New Roman" w:hAnsi="Times New Roman" w:cs="Times New Roman"/>
-          <w:sz w:val="28"/>
-          <w:lang w:val="ru-RU"/>
-        </w:rPr>
-        <w:t xml:space="preserve"> </w:t>
-      </w:r>
-      <w:r>
-        <w:rPr>
-          <w:rFonts w:ascii="Times New Roman" w:hAnsi="Times New Roman" w:cs="Times New Roman"/>
+        <w:t xml:space="preserve"> </w:t>
+      </w:r>
+      <w:r>
+        <w:rPr>
           <w:bCs/>
-          <w:sz w:val="28"/>
-          <w:lang w:val="ru-RU"/>
         </w:rPr>
         <w:t>задач,</w:t>
       </w:r>
       <w:r>
         <w:rPr>
-          <w:rFonts w:ascii="Times New Roman" w:hAnsi="Times New Roman" w:cs="Times New Roman"/>
           <w:bCs/>
-          <w:sz w:val="28"/>
-          <w:lang w:val="ru-RU"/>
-        </w:rPr>
-        <w:t xml:space="preserve"> </w:t>
-      </w:r>
-      <w:r>
-        <w:rPr>
-          <w:rFonts w:ascii="Times New Roman" w:hAnsi="Times New Roman" w:cs="Times New Roman"/>
+        </w:rPr>
+        <w:t xml:space="preserve"> </w:t>
+      </w:r>
+      <w:r>
+        <w:rPr>
           <w:bCs/>
-          <w:sz w:val="28"/>
-          <w:lang w:val="ru-RU"/>
         </w:rPr>
         <w:t>требующих</w:t>
       </w:r>
       <w:r>
         <w:rPr>
-          <w:rFonts w:ascii="Times New Roman" w:hAnsi="Times New Roman" w:cs="Times New Roman"/>
           <w:bCs/>
-          <w:sz w:val="28"/>
-          <w:lang w:val="ru-RU"/>
-        </w:rPr>
-        <w:t xml:space="preserve"> </w:t>
-      </w:r>
-      <w:r>
-        <w:rPr>
-          <w:rFonts w:ascii="Times New Roman" w:hAnsi="Times New Roman" w:cs="Times New Roman"/>
+        </w:rPr>
+        <w:t xml:space="preserve"> </w:t>
+      </w:r>
+      <w:r>
+        <w:rPr>
           <w:bCs/>
-          <w:sz w:val="28"/>
-          <w:lang w:val="ru-RU"/>
         </w:rPr>
         <w:t>упрощения.</w:t>
       </w:r>
       <w:r>
         <w:rPr>
-          <w:rFonts w:ascii="Times New Roman" w:hAnsi="Times New Roman" w:cs="Times New Roman"/>
           <w:bCs/>
-          <w:sz w:val="28"/>
-          <w:lang w:val="ru-RU"/>
         </w:rPr>
         <w:t xml:space="preserve"> Т</w:t>
       </w:r>
       <w:r>
-        <w:rPr>
-          <w:rFonts w:ascii="Times New Roman" w:hAnsi="Times New Roman" w:cs="Times New Roman"/>
-          <w:sz w:val="28"/>
-          <w:lang w:val="ru-RU"/>
-        </w:rPr>
         <w:t>акже,</w:t>
       </w:r>
       <w:r>
-        <w:rPr>
-          <w:rFonts w:ascii="Times New Roman" w:hAnsi="Times New Roman" w:cs="Times New Roman"/>
-          <w:sz w:val="28"/>
-          <w:lang w:val="ru-RU"/>
-        </w:rPr>
-        <w:t xml:space="preserve"> </w:t>
-      </w:r>
-      <w:r>
-        <w:rPr>
-          <w:rFonts w:ascii="Times New Roman" w:hAnsi="Times New Roman" w:cs="Times New Roman"/>
-          <w:sz w:val="28"/>
-          <w:lang w:val="ru-RU"/>
-        </w:rPr>
+        <w:t xml:space="preserve"> </w:t>
+      </w:r>
+      <w:r>
         <w:t>когда</w:t>
       </w:r>
       <w:r>
-        <w:rPr>
-          <w:rFonts w:ascii="Times New Roman" w:hAnsi="Times New Roman" w:cs="Times New Roman"/>
-          <w:sz w:val="28"/>
-          <w:lang w:val="ru-RU"/>
-        </w:rPr>
-        <w:t xml:space="preserve"> </w:t>
-      </w:r>
-      <w:r>
-        <w:rPr>
-          <w:rFonts w:ascii="Times New Roman" w:hAnsi="Times New Roman" w:cs="Times New Roman"/>
-          <w:sz w:val="28"/>
-          <w:lang w:val="ru-RU"/>
-        </w:rPr>
+        <w:t xml:space="preserve"> </w:t>
+      </w:r>
+      <w:r>
         <w:t>необходимо</w:t>
       </w:r>
       <w:r>
-        <w:rPr>
-          <w:rFonts w:ascii="Times New Roman" w:hAnsi="Times New Roman" w:cs="Times New Roman"/>
-          <w:sz w:val="28"/>
-          <w:lang w:val="ru-RU"/>
-        </w:rPr>
-        <w:t xml:space="preserve"> </w:t>
-      </w:r>
-      <w:r>
-        <w:rPr>
-          <w:rFonts w:ascii="Times New Roman" w:hAnsi="Times New Roman" w:cs="Times New Roman"/>
-          <w:sz w:val="28"/>
-          <w:lang w:val="ru-RU"/>
-        </w:rPr>
+        <w:t xml:space="preserve"> </w:t>
+      </w:r>
+      <w:r>
         <w:t>организовать</w:t>
       </w:r>
       <w:r>
-        <w:rPr>
-          <w:rFonts w:ascii="Times New Roman" w:hAnsi="Times New Roman" w:cs="Times New Roman"/>
-          <w:sz w:val="28"/>
-          <w:lang w:val="ru-RU"/>
-        </w:rPr>
-        <w:t xml:space="preserve"> </w:t>
-      </w:r>
-      <w:r>
-        <w:rPr>
-          <w:rFonts w:ascii="Times New Roman" w:hAnsi="Times New Roman" w:cs="Times New Roman"/>
-          <w:sz w:val="28"/>
-          <w:lang w:val="ru-RU"/>
-        </w:rPr>
+        <w:t xml:space="preserve"> </w:t>
+      </w:r>
+      <w:r>
         <w:t>баг-фиксинг</w:t>
       </w:r>
       <w:r>
-        <w:rPr>
-          <w:rFonts w:ascii="Times New Roman" w:hAnsi="Times New Roman" w:cs="Times New Roman"/>
-          <w:sz w:val="28"/>
-          <w:lang w:val="ru-RU"/>
-        </w:rPr>
-        <w:t xml:space="preserve"> </w:t>
-      </w:r>
-      <w:r>
-        <w:rPr>
-          <w:rFonts w:ascii="Times New Roman" w:hAnsi="Times New Roman" w:cs="Times New Roman"/>
-          <w:sz w:val="28"/>
-          <w:lang w:val="ru-RU"/>
-        </w:rPr>
+        <w:t xml:space="preserve"> </w:t>
+      </w:r>
+      <w:r>
         <w:t>или</w:t>
       </w:r>
       <w:r>
-        <w:rPr>
-          <w:rFonts w:ascii="Times New Roman" w:hAnsi="Times New Roman" w:cs="Times New Roman"/>
-          <w:sz w:val="28"/>
-          <w:lang w:val="ru-RU"/>
-        </w:rPr>
-        <w:t xml:space="preserve"> </w:t>
-      </w:r>
-      <w:r>
-        <w:rPr>
-          <w:rFonts w:ascii="Times New Roman" w:hAnsi="Times New Roman" w:cs="Times New Roman"/>
-          <w:sz w:val="28"/>
-          <w:lang w:val="ru-RU"/>
-        </w:rPr>
+        <w:t xml:space="preserve"> </w:t>
+      </w:r>
+      <w:r>
         <w:t>разработать</w:t>
       </w:r>
       <w:r>
-        <w:rPr>
-          <w:rFonts w:ascii="Times New Roman" w:hAnsi="Times New Roman" w:cs="Times New Roman"/>
-          <w:sz w:val="28"/>
-          <w:lang w:val="ru-RU"/>
-        </w:rPr>
-        <w:t xml:space="preserve"> </w:t>
-      </w:r>
-      <w:r>
-        <w:rPr>
-          <w:rFonts w:ascii="Times New Roman" w:hAnsi="Times New Roman" w:cs="Times New Roman"/>
-          <w:sz w:val="28"/>
-          <w:lang w:val="ru-RU"/>
-        </w:rPr>
+        <w:t xml:space="preserve"> </w:t>
+      </w:r>
+      <w:r>
         <w:t>новый</w:t>
       </w:r>
       <w:r>
-        <w:rPr>
-          <w:rFonts w:ascii="Times New Roman" w:hAnsi="Times New Roman" w:cs="Times New Roman"/>
-          <w:sz w:val="28"/>
-          <w:lang w:val="ru-RU"/>
-        </w:rPr>
-        <w:t xml:space="preserve"> </w:t>
-      </w:r>
-      <w:r>
-        <w:rPr>
-          <w:rFonts w:ascii="Times New Roman" w:hAnsi="Times New Roman" w:cs="Times New Roman"/>
-          <w:sz w:val="28"/>
-          <w:lang w:val="ru-RU"/>
-        </w:rPr>
+        <w:t xml:space="preserve"> </w:t>
+      </w:r>
+      <w:r>
         <w:t>функционал.</w:t>
       </w:r>
     </w:p>
@@ -9935,54 +8620,6 @@
           <w:szCs w:val="24"/>
         </w:rPr>
         <w:t>пункты</w:t>
-      </w:r>
-      <w:r>
-        <w:rPr>
-          <w:rFonts w:ascii="Times New Roman" w:hAnsi="Times New Roman" w:cs="Times New Roman"/>
-          <w:sz w:val="28"/>
-          <w:szCs w:val="24"/>
-        </w:rPr>
-        <w:t xml:space="preserve"> </w:t>
-      </w:r>
-      <w:r>
-        <w:rPr>
-          <w:rFonts w:ascii="Times New Roman" w:hAnsi="Times New Roman" w:cs="Times New Roman"/>
-          <w:sz w:val="28"/>
-          <w:szCs w:val="24"/>
-        </w:rPr>
-        <w:t>могут</w:t>
-      </w:r>
-      <w:r>
-        <w:rPr>
-          <w:rFonts w:ascii="Times New Roman" w:hAnsi="Times New Roman" w:cs="Times New Roman"/>
-          <w:sz w:val="28"/>
-          <w:szCs w:val="24"/>
-        </w:rPr>
-        <w:t xml:space="preserve"> </w:t>
-      </w:r>
-      <w:r>
-        <w:rPr>
-          <w:rFonts w:ascii="Times New Roman" w:hAnsi="Times New Roman" w:cs="Times New Roman"/>
-          <w:sz w:val="28"/>
-          <w:szCs w:val="24"/>
-        </w:rPr>
-        <w:t>опускаться</w:t>
-      </w:r>
-      <w:r>
-        <w:rPr>
-          <w:rFonts w:ascii="Times New Roman" w:hAnsi="Times New Roman" w:cs="Times New Roman"/>
-          <w:sz w:val="28"/>
-          <w:szCs w:val="24"/>
-        </w:rPr>
-        <w:t xml:space="preserve"> </w:t>
-      </w:r>
-      <w:r>
-        <w:rPr>
-          <w:rFonts w:ascii="Times New Roman" w:hAnsi="Times New Roman" w:cs="Times New Roman"/>
-          <w:sz w:val="28"/>
-          <w:szCs w:val="24"/>
-        </w:rPr>
-        <w:t>или</w:t>
       </w:r>
       <w:r>
         <w:rPr>
@@ -10200,9 +8837,9 @@
         </w:rPr>
         <w:lastRenderedPageBreak/>
         <w:drawing>
-          <wp:inline distT="0" distB="0" distL="0" distR="0" wp14:anchorId="3BCAA581" wp14:editId="6260132D">
-            <wp:extent cx="2640842" cy="5670645"/>
-            <wp:effectExtent l="0" t="0" r="7620" b="6350"/>
+          <wp:inline distT="0" distB="0" distL="0" distR="0" wp14:anchorId="3BCAA581" wp14:editId="19EA6DB4">
+            <wp:extent cx="2640842" cy="3013666"/>
+            <wp:effectExtent l="0" t="0" r="7620" b="0"/>
             <wp:docPr id="11" name="Рисунок 11"/>
             <wp:cNvGraphicFramePr>
               <a:graphicFrameLocks xmlns:a="http://schemas.openxmlformats.org/drawingml/2006/main" noChangeAspect="1"/>
@@ -10211,7 +8848,7 @@
               <a:graphicData uri="http://schemas.openxmlformats.org/drawingml/2006/picture">
                 <pic:pic xmlns:pic="http://schemas.openxmlformats.org/drawingml/2006/picture">
                   <pic:nvPicPr>
-                    <pic:cNvPr id="0" name="Состояния задачи.png"/>
+                    <pic:cNvPr id="11" name="Рисунок 11"/>
                     <pic:cNvPicPr/>
                   </pic:nvPicPr>
                   <pic:blipFill>
@@ -10229,7 +8866,7 @@
                   <pic:spPr>
                     <a:xfrm>
                       <a:off x="0" y="0"/>
-                      <a:ext cx="2640842" cy="5670645"/>
+                      <a:ext cx="2640842" cy="3013666"/>
                     </a:xfrm>
                     <a:prstGeom prst="rect">
                       <a:avLst/>
@@ -10367,256 +9004,57 @@
         <w:jc w:val="center"/>
       </w:pPr>
       <w:r>
-        <w:fldChar w:fldCharType="begin"/>
-      </w:r>
-      <w:r>
-        <w:instrText xml:space="preserve"> INCLUDEPICTURE "https://github.com/Quatters/transpiler/blob/master/docs/market_img_1.png?raw=true" \* MERGEFORMATINET </w:instrText>
-      </w:r>
-      <w:r>
-        <w:fldChar w:fldCharType="separate"/>
-      </w:r>
-      <w:r>
         <w:rPr>
           <w:noProof/>
-          <w:lang w:eastAsia="ru-RU"/>
-        </w:rPr>
-        <w:fldChar w:fldCharType="begin"/>
-      </w:r>
-      <w:r>
-        <w:rPr>
-          <w:noProof/>
-          <w:lang w:eastAsia="ru-RU"/>
-        </w:rPr>
-        <w:instrText xml:space="preserve"> INCLUDEPICTURE  "https://github.com/Quatters/transpiler/blob/master/docs/market_img_1.png?raw=true" \* MERGEFORMATINET </w:instrText>
-      </w:r>
-      <w:r>
-        <w:rPr>
-          <w:noProof/>
-          <w:lang w:eastAsia="ru-RU"/>
-        </w:rPr>
-        <w:fldChar w:fldCharType="separate"/>
-      </w:r>
-      <w:r>
-        <w:rPr>
-          <w:noProof/>
-          <w:lang w:eastAsia="ru-RU"/>
-        </w:rPr>
-        <w:fldChar w:fldCharType="begin"/>
-      </w:r>
-      <w:r>
-        <w:rPr>
-          <w:noProof/>
-          <w:lang w:eastAsia="ru-RU"/>
-        </w:rPr>
-        <w:instrText xml:space="preserve"> INCLUDEPICTURE  "https://github.com/Quatters/transpiler/blob/master/docs/market_img_1.png?raw=true" \* MERGEFORMATINET </w:instrText>
-      </w:r>
-      <w:r>
-        <w:rPr>
-          <w:noProof/>
-          <w:lang w:eastAsia="ru-RU"/>
-        </w:rPr>
-        <w:fldChar w:fldCharType="separate"/>
-      </w:r>
-      <w:r>
-        <w:rPr>
-          <w:noProof/>
-          <w:lang w:eastAsia="ru-RU"/>
-        </w:rPr>
-        <w:fldChar w:fldCharType="begin"/>
-      </w:r>
-      <w:r>
-        <w:rPr>
-          <w:noProof/>
-          <w:lang w:eastAsia="ru-RU"/>
-        </w:rPr>
-        <w:instrText xml:space="preserve"> INCLUDEPICTURE  "https://github.com/Quatters/transpiler/blob/master/docs/market_img_1.png?raw=true" \* MERGEFORMATINET </w:instrText>
-      </w:r>
-      <w:r>
-        <w:rPr>
-          <w:noProof/>
-          <w:lang w:eastAsia="ru-RU"/>
-        </w:rPr>
-        <w:fldChar w:fldCharType="separate"/>
-      </w:r>
-      <w:r>
-        <w:rPr>
-          <w:noProof/>
-          <w:lang w:eastAsia="ru-RU"/>
-        </w:rPr>
-        <w:fldChar w:fldCharType="begin"/>
-      </w:r>
-      <w:r>
-        <w:rPr>
-          <w:noProof/>
-          <w:lang w:eastAsia="ru-RU"/>
-        </w:rPr>
-        <w:instrText xml:space="preserve"> INCLUDEPICTURE  "https://github.com/Quatters/transpiler/blob/master/docs/market_img_1.png?raw=true" \* MERGEFORMATINET </w:instrText>
-      </w:r>
-      <w:r>
-        <w:rPr>
-          <w:noProof/>
-          <w:lang w:eastAsia="ru-RU"/>
-        </w:rPr>
-        <w:fldChar w:fldCharType="separate"/>
-      </w:r>
-      <w:r>
-        <w:rPr>
-          <w:noProof/>
-          <w:lang w:eastAsia="ru-RU"/>
-        </w:rPr>
-        <w:fldChar w:fldCharType="begin"/>
-      </w:r>
-      <w:r>
-        <w:rPr>
-          <w:noProof/>
-          <w:lang w:eastAsia="ru-RU"/>
-        </w:rPr>
-        <w:instrText xml:space="preserve"> INCLUDEPICTURE  "https://github.com/Quatters/transpiler/blob/master/docs/market_img_1.png?raw=true" \* MERGEFORMATINET </w:instrText>
-      </w:r>
-      <w:r>
-        <w:rPr>
-          <w:noProof/>
-          <w:lang w:eastAsia="ru-RU"/>
-        </w:rPr>
-        <w:fldChar w:fldCharType="separate"/>
-      </w:r>
-      <w:r>
-        <w:rPr>
-          <w:noProof/>
-          <w:lang w:eastAsia="ru-RU"/>
-        </w:rPr>
-        <w:fldChar w:fldCharType="begin"/>
-      </w:r>
-      <w:r>
-        <w:rPr>
-          <w:noProof/>
-          <w:lang w:eastAsia="ru-RU"/>
-        </w:rPr>
-        <w:instrText xml:space="preserve"> INCLUDEPICTURE  "https://github.com/Quatters/transpiler/blob/master/docs/market_img_1.png?raw=true" \* MERGEFORMATINET </w:instrText>
-      </w:r>
-      <w:r>
-        <w:rPr>
-          <w:noProof/>
-          <w:lang w:eastAsia="ru-RU"/>
-        </w:rPr>
-        <w:fldChar w:fldCharType="separate"/>
-      </w:r>
-      <w:r>
-        <w:rPr>
-          <w:noProof/>
-          <w:lang w:eastAsia="ru-RU"/>
-        </w:rPr>
-        <w:fldChar w:fldCharType="begin"/>
-      </w:r>
-      <w:r>
-        <w:rPr>
-          <w:noProof/>
-          <w:lang w:eastAsia="ru-RU"/>
-        </w:rPr>
-        <w:instrText xml:space="preserve"> </w:instrText>
-      </w:r>
-      <w:r>
-        <w:rPr>
-          <w:noProof/>
-          <w:lang w:eastAsia="ru-RU"/>
-        </w:rPr>
-        <w:instrText>INCLUDEPICTURE  "https://github.com/Quatters/transpiler/blob/master/docs/market_img_1.png?raw=true" \* MERGEFORMATINET</w:instrText>
-      </w:r>
-      <w:r>
-        <w:rPr>
-          <w:noProof/>
-          <w:lang w:eastAsia="ru-RU"/>
-        </w:rPr>
-        <w:instrText xml:space="preserve"> </w:instrText>
-      </w:r>
-      <w:r>
-        <w:rPr>
-          <w:noProof/>
-          <w:lang w:eastAsia="ru-RU"/>
-        </w:rPr>
-        <w:fldChar w:fldCharType="separate"/>
-      </w:r>
-      <w:r>
-        <w:rPr>
-          <w:noProof/>
-          <w:lang w:eastAsia="ru-RU"/>
-        </w:rPr>
-        <w:pict w14:anchorId="59167277">
-          <v:shapetype id="_x0000_t75" coordsize="21600,21600" o:spt="75" o:preferrelative="t" path="m@4@5l@4@11@9@11@9@5xe" filled="f" stroked="f">
-            <v:stroke joinstyle="miter"/>
-            <v:formulas>
-              <v:f eqn="if lineDrawn pixelLineWidth 0"/>
-              <v:f eqn="sum @0 1 0"/>
-              <v:f eqn="sum 0 0 @1"/>
-              <v:f eqn="prod @2 1 2"/>
-              <v:f eqn="prod @3 21600 pixelWidth"/>
-              <v:f eqn="prod @3 21600 pixelHeight"/>
-              <v:f eqn="sum @0 0 1"/>
-              <v:f eqn="prod @6 1 2"/>
-              <v:f eqn="prod @7 21600 pixelWidth"/>
-              <v:f eqn="sum @8 21600 0"/>
-              <v:f eqn="prod @7 21600 pixelHeight"/>
-              <v:f eqn="sum @10 21600 0"/>
-            </v:formulas>
-            <v:path o:extrusionok="f" gradientshapeok="t" o:connecttype="rect"/>
-            <o:lock v:ext="edit" aspectratio="t"/>
-          </v:shapetype>
-          <v:shape id="_x0000_i1025" type="#_x0000_t75" style="width:466.5pt;height:262.5pt">
-            <v:imagedata r:id="rId13" r:href="rId14"/>
-          </v:shape>
-        </w:pict>
-      </w:r>
-      <w:r>
-        <w:rPr>
-          <w:noProof/>
-          <w:lang w:eastAsia="ru-RU"/>
-        </w:rPr>
-        <w:fldChar w:fldCharType="end"/>
-      </w:r>
-      <w:r>
-        <w:rPr>
-          <w:noProof/>
-          <w:lang w:eastAsia="ru-RU"/>
-        </w:rPr>
-        <w:fldChar w:fldCharType="end"/>
-      </w:r>
-      <w:r>
-        <w:rPr>
-          <w:noProof/>
-          <w:lang w:eastAsia="ru-RU"/>
-        </w:rPr>
-        <w:fldChar w:fldCharType="end"/>
-      </w:r>
-      <w:r>
-        <w:rPr>
-          <w:noProof/>
-          <w:lang w:eastAsia="ru-RU"/>
-        </w:rPr>
-        <w:fldChar w:fldCharType="end"/>
-      </w:r>
-      <w:r>
-        <w:rPr>
-          <w:noProof/>
-          <w:lang w:eastAsia="ru-RU"/>
-        </w:rPr>
-        <w:fldChar w:fldCharType="end"/>
-      </w:r>
-      <w:r>
-        <w:rPr>
-          <w:noProof/>
-          <w:lang w:eastAsia="ru-RU"/>
-        </w:rPr>
-        <w:fldChar w:fldCharType="end"/>
-      </w:r>
-      <w:r>
-        <w:rPr>
-          <w:noProof/>
-          <w:lang w:eastAsia="ru-RU"/>
-        </w:rPr>
-        <w:fldChar w:fldCharType="end"/>
-      </w:r>
-      <w:r>
-        <w:fldChar w:fldCharType="end"/>
+        </w:rPr>
+        <w:drawing>
+          <wp:inline distT="0" distB="0" distL="0" distR="0" wp14:anchorId="70D05413" wp14:editId="54614975">
+            <wp:extent cx="5936615" cy="3336925"/>
+            <wp:effectExtent l="0" t="0" r="6985" b="0"/>
+            <wp:docPr id="4" name="Рисунок 4"/>
+            <wp:cNvGraphicFramePr>
+              <a:graphicFrameLocks xmlns:a="http://schemas.openxmlformats.org/drawingml/2006/main" noChangeAspect="1"/>
+            </wp:cNvGraphicFramePr>
+            <a:graphic xmlns:a="http://schemas.openxmlformats.org/drawingml/2006/main">
+              <a:graphicData uri="http://schemas.openxmlformats.org/drawingml/2006/picture">
+                <pic:pic xmlns:pic="http://schemas.openxmlformats.org/drawingml/2006/picture">
+                  <pic:nvPicPr>
+                    <pic:cNvPr id="0" name="Picture 7"/>
+                    <pic:cNvPicPr>
+                      <a:picLocks noChangeAspect="1" noChangeArrowheads="1"/>
+                    </pic:cNvPicPr>
+                  </pic:nvPicPr>
+                  <pic:blipFill>
+                    <a:blip r:embed="rId13" cstate="print">
+                      <a:extLst>
+                        <a:ext uri="{28A0092B-C50C-407E-A947-70E740481C1C}">
+                          <a14:useLocalDpi xmlns:a14="http://schemas.microsoft.com/office/drawing/2010/main" val="0"/>
+                        </a:ext>
+                      </a:extLst>
+                    </a:blip>
+                    <a:srcRect/>
+                    <a:stretch>
+                      <a:fillRect/>
+                    </a:stretch>
+                  </pic:blipFill>
+                  <pic:spPr bwMode="auto">
+                    <a:xfrm>
+                      <a:off x="0" y="0"/>
+                      <a:ext cx="5936615" cy="3336925"/>
+                    </a:xfrm>
+                    <a:prstGeom prst="rect">
+                      <a:avLst/>
+                    </a:prstGeom>
+                    <a:noFill/>
+                    <a:ln>
+                      <a:noFill/>
+                    </a:ln>
+                  </pic:spPr>
+                </pic:pic>
+              </a:graphicData>
+            </a:graphic>
+          </wp:inline>
+        </w:drawing>
       </w:r>
     </w:p>
     <w:p>
@@ -10798,11 +9236,57 @@
         <w:jc w:val="center"/>
       </w:pPr>
       <w:r>
-        <w:pict w14:anchorId="1165F061">
-          <v:shape id="_x0000_i1026" type="#_x0000_t75" style="width:466.5pt;height:262.5pt">
-            <v:imagedata r:id="rId15" o:title="7f28b82c494c3deeb6a3aad00a0d80df-1"/>
-          </v:shape>
-        </w:pict>
+        <w:rPr>
+          <w:noProof/>
+        </w:rPr>
+        <w:drawing>
+          <wp:inline distT="0" distB="0" distL="0" distR="0" wp14:anchorId="6831F403" wp14:editId="0762EAB9">
+            <wp:extent cx="5936615" cy="3336925"/>
+            <wp:effectExtent l="0" t="0" r="6985" b="0"/>
+            <wp:docPr id="7" name="Рисунок 7"/>
+            <wp:cNvGraphicFramePr>
+              <a:graphicFrameLocks xmlns:a="http://schemas.openxmlformats.org/drawingml/2006/main" noChangeAspect="1"/>
+            </wp:cNvGraphicFramePr>
+            <a:graphic xmlns:a="http://schemas.openxmlformats.org/drawingml/2006/main">
+              <a:graphicData uri="http://schemas.openxmlformats.org/drawingml/2006/picture">
+                <pic:pic xmlns:pic="http://schemas.openxmlformats.org/drawingml/2006/picture">
+                  <pic:nvPicPr>
+                    <pic:cNvPr id="0" name="Picture 9"/>
+                    <pic:cNvPicPr>
+                      <a:picLocks noChangeAspect="1" noChangeArrowheads="1"/>
+                    </pic:cNvPicPr>
+                  </pic:nvPicPr>
+                  <pic:blipFill>
+                    <a:blip r:embed="rId14" cstate="print">
+                      <a:extLst>
+                        <a:ext uri="{28A0092B-C50C-407E-A947-70E740481C1C}">
+                          <a14:useLocalDpi xmlns:a14="http://schemas.microsoft.com/office/drawing/2010/main" val="0"/>
+                        </a:ext>
+                      </a:extLst>
+                    </a:blip>
+                    <a:srcRect/>
+                    <a:stretch>
+                      <a:fillRect/>
+                    </a:stretch>
+                  </pic:blipFill>
+                  <pic:spPr bwMode="auto">
+                    <a:xfrm>
+                      <a:off x="0" y="0"/>
+                      <a:ext cx="5936615" cy="3336925"/>
+                    </a:xfrm>
+                    <a:prstGeom prst="rect">
+                      <a:avLst/>
+                    </a:prstGeom>
+                    <a:noFill/>
+                    <a:ln>
+                      <a:noFill/>
+                    </a:ln>
+                  </pic:spPr>
+                </pic:pic>
+              </a:graphicData>
+            </a:graphic>
+          </wp:inline>
+        </w:drawing>
       </w:r>
       <w:r>
         <w:fldChar w:fldCharType="begin"/>
@@ -10929,237 +9413,57 @@
         <w:ind w:firstLine="0"/>
       </w:pPr>
       <w:r>
-        <w:fldChar w:fldCharType="begin"/>
-      </w:r>
-      <w:r>
-        <w:instrText xml:space="preserve"> INCLUDEPICTURE "https://github.com/Quatters/transpiler/blob/master/docs/market_img_3.png?raw=true" \* MERGEFORMATINET </w:instrText>
-      </w:r>
-      <w:r>
-        <w:fldChar w:fldCharType="separate"/>
-      </w:r>
-      <w:r>
         <w:rPr>
           <w:noProof/>
-          <w:lang w:eastAsia="ru-RU"/>
-        </w:rPr>
-        <w:fldChar w:fldCharType="begin"/>
-      </w:r>
-      <w:r>
-        <w:rPr>
-          <w:noProof/>
-          <w:lang w:eastAsia="ru-RU"/>
-        </w:rPr>
-        <w:instrText xml:space="preserve"> INCLUDEPICTURE  "https://github.com/Quatters/transpiler/blob/master/docs/market_img_3.png?raw=true" \* MERGEFORMATINET </w:instrText>
-      </w:r>
-      <w:r>
-        <w:rPr>
-          <w:noProof/>
-          <w:lang w:eastAsia="ru-RU"/>
-        </w:rPr>
-        <w:fldChar w:fldCharType="separate"/>
-      </w:r>
-      <w:r>
-        <w:rPr>
-          <w:noProof/>
-          <w:lang w:eastAsia="ru-RU"/>
-        </w:rPr>
-        <w:fldChar w:fldCharType="begin"/>
-      </w:r>
-      <w:r>
-        <w:rPr>
-          <w:noProof/>
-          <w:lang w:eastAsia="ru-RU"/>
-        </w:rPr>
-        <w:instrText xml:space="preserve"> INCLUDEPICTURE  "https://github.com/Quatters/transpiler/blob/master/docs/market_img_3.png?raw=true" \* MERGEFORMATINET </w:instrText>
-      </w:r>
-      <w:r>
-        <w:rPr>
-          <w:noProof/>
-          <w:lang w:eastAsia="ru-RU"/>
-        </w:rPr>
-        <w:fldChar w:fldCharType="separate"/>
-      </w:r>
-      <w:r>
-        <w:rPr>
-          <w:noProof/>
-          <w:lang w:eastAsia="ru-RU"/>
-        </w:rPr>
-        <w:fldChar w:fldCharType="begin"/>
-      </w:r>
-      <w:r>
-        <w:rPr>
-          <w:noProof/>
-          <w:lang w:eastAsia="ru-RU"/>
-        </w:rPr>
-        <w:instrText xml:space="preserve"> INCLUDEPICTURE  "https://github.com/Quatters/transpiler/blob/master/docs/market_img_3.png?raw=true" \* MERGEFORMATINET </w:instrText>
-      </w:r>
-      <w:r>
-        <w:rPr>
-          <w:noProof/>
-          <w:lang w:eastAsia="ru-RU"/>
-        </w:rPr>
-        <w:fldChar w:fldCharType="separate"/>
-      </w:r>
-      <w:r>
-        <w:rPr>
-          <w:noProof/>
-          <w:lang w:eastAsia="ru-RU"/>
-        </w:rPr>
-        <w:fldChar w:fldCharType="begin"/>
-      </w:r>
-      <w:r>
-        <w:rPr>
-          <w:noProof/>
-          <w:lang w:eastAsia="ru-RU"/>
-        </w:rPr>
-        <w:instrText xml:space="preserve"> INCLUDEPICTURE  "https://github.com/Quatters/transpiler/blob/master/docs/market_img_3.png?raw=true" \* MERGEFORMATINET </w:instrText>
-      </w:r>
-      <w:r>
-        <w:rPr>
-          <w:noProof/>
-          <w:lang w:eastAsia="ru-RU"/>
-        </w:rPr>
-        <w:fldChar w:fldCharType="separate"/>
-      </w:r>
-      <w:r>
-        <w:rPr>
-          <w:noProof/>
-          <w:lang w:eastAsia="ru-RU"/>
-        </w:rPr>
-        <w:fldChar w:fldCharType="begin"/>
-      </w:r>
-      <w:r>
-        <w:rPr>
-          <w:noProof/>
-          <w:lang w:eastAsia="ru-RU"/>
-        </w:rPr>
-        <w:instrText xml:space="preserve"> INCLUDEPICTURE  "https://github.com/Quatters/transpiler/blob/master/docs/market_img_3.png?raw=true" \* MERGEFORMATINET </w:instrText>
-      </w:r>
-      <w:r>
-        <w:rPr>
-          <w:noProof/>
-          <w:lang w:eastAsia="ru-RU"/>
-        </w:rPr>
-        <w:fldChar w:fldCharType="separate"/>
-      </w:r>
-      <w:r>
-        <w:rPr>
-          <w:noProof/>
-          <w:lang w:eastAsia="ru-RU"/>
-        </w:rPr>
-        <w:fldChar w:fldCharType="begin"/>
-      </w:r>
-      <w:r>
-        <w:rPr>
-          <w:noProof/>
-          <w:lang w:eastAsia="ru-RU"/>
-        </w:rPr>
-        <w:instrText xml:space="preserve"> INCLUDEPICTURE  "https://github.com/Quatters/transpiler/blob/master/docs/market_img_3.png?raw=true" \* MERGEFORMATINET </w:instrText>
-      </w:r>
-      <w:r>
-        <w:rPr>
-          <w:noProof/>
-          <w:lang w:eastAsia="ru-RU"/>
-        </w:rPr>
-        <w:fldChar w:fldCharType="separate"/>
-      </w:r>
-      <w:r>
-        <w:rPr>
-          <w:noProof/>
-          <w:lang w:eastAsia="ru-RU"/>
-        </w:rPr>
-        <w:fldChar w:fldCharType="begin"/>
-      </w:r>
-      <w:r>
-        <w:rPr>
-          <w:noProof/>
-          <w:lang w:eastAsia="ru-RU"/>
-        </w:rPr>
-        <w:instrText xml:space="preserve"> </w:instrText>
-      </w:r>
-      <w:r>
-        <w:rPr>
-          <w:noProof/>
-          <w:lang w:eastAsia="ru-RU"/>
-        </w:rPr>
-        <w:instrText>INCLUDEPICTURE  "https://github.com/Quatters/transpiler/blob/master/docs/market_img_3.png?raw=true" \* MERGEFORMATINET</w:instrText>
-      </w:r>
-      <w:r>
-        <w:rPr>
-          <w:noProof/>
-          <w:lang w:eastAsia="ru-RU"/>
-        </w:rPr>
-        <w:instrText xml:space="preserve"> </w:instrText>
-      </w:r>
-      <w:r>
-        <w:rPr>
-          <w:noProof/>
-          <w:lang w:eastAsia="ru-RU"/>
-        </w:rPr>
-        <w:fldChar w:fldCharType="separate"/>
-      </w:r>
-      <w:r>
-        <w:rPr>
-          <w:noProof/>
-          <w:lang w:eastAsia="ru-RU"/>
-        </w:rPr>
-        <w:pict w14:anchorId="7BF09013">
-          <v:shape id="_x0000_i1027" type="#_x0000_t75" style="width:466.5pt;height:262.5pt">
-            <v:imagedata r:id="rId16" r:href="rId17"/>
-          </v:shape>
-        </w:pict>
-      </w:r>
-      <w:r>
-        <w:rPr>
-          <w:noProof/>
-          <w:lang w:eastAsia="ru-RU"/>
-        </w:rPr>
-        <w:fldChar w:fldCharType="end"/>
-      </w:r>
-      <w:r>
-        <w:rPr>
-          <w:noProof/>
-          <w:lang w:eastAsia="ru-RU"/>
-        </w:rPr>
-        <w:fldChar w:fldCharType="end"/>
-      </w:r>
-      <w:r>
-        <w:rPr>
-          <w:noProof/>
-          <w:lang w:eastAsia="ru-RU"/>
-        </w:rPr>
-        <w:fldChar w:fldCharType="end"/>
-      </w:r>
-      <w:r>
-        <w:rPr>
-          <w:noProof/>
-          <w:lang w:eastAsia="ru-RU"/>
-        </w:rPr>
-        <w:fldChar w:fldCharType="end"/>
-      </w:r>
-      <w:r>
-        <w:rPr>
-          <w:noProof/>
-          <w:lang w:eastAsia="ru-RU"/>
-        </w:rPr>
-        <w:fldChar w:fldCharType="end"/>
-      </w:r>
-      <w:r>
-        <w:rPr>
-          <w:noProof/>
-          <w:lang w:eastAsia="ru-RU"/>
-        </w:rPr>
-        <w:fldChar w:fldCharType="end"/>
-      </w:r>
-      <w:r>
-        <w:rPr>
-          <w:noProof/>
-          <w:lang w:eastAsia="ru-RU"/>
-        </w:rPr>
-        <w:fldChar w:fldCharType="end"/>
-      </w:r>
-      <w:r>
-        <w:fldChar w:fldCharType="end"/>
+        </w:rPr>
+        <w:drawing>
+          <wp:inline distT="0" distB="0" distL="0" distR="0" wp14:anchorId="5943743E" wp14:editId="29E6C74C">
+            <wp:extent cx="5936615" cy="3336925"/>
+            <wp:effectExtent l="0" t="0" r="6985" b="0"/>
+            <wp:docPr id="10" name="Рисунок 10"/>
+            <wp:cNvGraphicFramePr>
+              <a:graphicFrameLocks xmlns:a="http://schemas.openxmlformats.org/drawingml/2006/main" noChangeAspect="1"/>
+            </wp:cNvGraphicFramePr>
+            <a:graphic xmlns:a="http://schemas.openxmlformats.org/drawingml/2006/main">
+              <a:graphicData uri="http://schemas.openxmlformats.org/drawingml/2006/picture">
+                <pic:pic xmlns:pic="http://schemas.openxmlformats.org/drawingml/2006/picture">
+                  <pic:nvPicPr>
+                    <pic:cNvPr id="0" name="Picture 11"/>
+                    <pic:cNvPicPr>
+                      <a:picLocks noChangeAspect="1" noChangeArrowheads="1"/>
+                    </pic:cNvPicPr>
+                  </pic:nvPicPr>
+                  <pic:blipFill>
+                    <a:blip r:embed="rId15" cstate="print">
+                      <a:extLst>
+                        <a:ext uri="{28A0092B-C50C-407E-A947-70E740481C1C}">
+                          <a14:useLocalDpi xmlns:a14="http://schemas.microsoft.com/office/drawing/2010/main" val="0"/>
+                        </a:ext>
+                      </a:extLst>
+                    </a:blip>
+                    <a:srcRect/>
+                    <a:stretch>
+                      <a:fillRect/>
+                    </a:stretch>
+                  </pic:blipFill>
+                  <pic:spPr bwMode="auto">
+                    <a:xfrm>
+                      <a:off x="0" y="0"/>
+                      <a:ext cx="5936615" cy="3336925"/>
+                    </a:xfrm>
+                    <a:prstGeom prst="rect">
+                      <a:avLst/>
+                    </a:prstGeom>
+                    <a:noFill/>
+                    <a:ln>
+                      <a:noFill/>
+                    </a:ln>
+                  </pic:spPr>
+                </pic:pic>
+              </a:graphicData>
+            </a:graphic>
+          </wp:inline>
+        </w:drawing>
       </w:r>
     </w:p>
     <w:p>
@@ -11255,244 +9559,56 @@
         <w:ind w:firstLine="0"/>
       </w:pPr>
       <w:r>
-        <w:fldChar w:fldCharType="begin"/>
-      </w:r>
-      <w:r>
-        <w:instrText xml:space="preserve"> INCLUDEPICTURE "https://github.com/Quatters/transpiler/blob/master/docs/market_img_4.png?raw=true" \* MERGEFORMATINET </w:instrText>
-      </w:r>
-      <w:r>
-        <w:fldChar w:fldCharType="separate"/>
-      </w:r>
-      <w:r>
         <w:rPr>
           <w:noProof/>
-          <w:lang w:eastAsia="ru-RU"/>
-        </w:rPr>
-        <w:fldChar w:fldCharType="begin"/>
-      </w:r>
-      <w:r>
-        <w:rPr>
-          <w:noProof/>
-          <w:lang w:eastAsia="ru-RU"/>
-        </w:rPr>
-        <w:instrText xml:space="preserve"> INCLUDEPICTURE  "https://github.com/Quatters/transpiler/blob/master/docs/market_img_4.png?raw=true" \* MERGEFORMATINET </w:instrText>
-      </w:r>
-      <w:r>
-        <w:rPr>
-          <w:noProof/>
-          <w:lang w:eastAsia="ru-RU"/>
-        </w:rPr>
-        <w:fldChar w:fldCharType="separate"/>
-      </w:r>
-      <w:r>
-        <w:rPr>
-          <w:noProof/>
-          <w:lang w:eastAsia="ru-RU"/>
-        </w:rPr>
-        <w:fldChar w:fldCharType="begin"/>
-      </w:r>
-      <w:r>
-        <w:rPr>
-          <w:noProof/>
-          <w:lang w:eastAsia="ru-RU"/>
-        </w:rPr>
-        <w:instrText xml:space="preserve"> INCLUDEPICTURE  "https://github.com/Quatters/transpiler/blob/master/docs/market_img_4.png?raw=true" \* MERGEFORMATINET </w:instrText>
-      </w:r>
-      <w:r>
-        <w:rPr>
-          <w:noProof/>
-          <w:lang w:eastAsia="ru-RU"/>
-        </w:rPr>
-        <w:fldChar w:fldCharType="separate"/>
-      </w:r>
-      <w:r>
-        <w:rPr>
-          <w:noProof/>
-          <w:lang w:eastAsia="ru-RU"/>
-        </w:rPr>
-        <w:fldChar w:fldCharType="begin"/>
-      </w:r>
-      <w:r>
-        <w:rPr>
-          <w:noProof/>
-          <w:lang w:eastAsia="ru-RU"/>
-        </w:rPr>
-        <w:instrText xml:space="preserve"> INCLUDEPICTURE  "https://github.com/Quatters/transpiler/blob/master/docs/market_img_4.png?raw=true" \* MERGEFORMATINET </w:instrText>
-      </w:r>
-      <w:r>
-        <w:rPr>
-          <w:noProof/>
-          <w:lang w:eastAsia="ru-RU"/>
-        </w:rPr>
-        <w:fldChar w:fldCharType="separate"/>
-      </w:r>
-      <w:r>
-        <w:rPr>
-          <w:noProof/>
-          <w:lang w:eastAsia="ru-RU"/>
-        </w:rPr>
-        <w:fldChar w:fldCharType="begin"/>
-      </w:r>
-      <w:r>
-        <w:rPr>
-          <w:noProof/>
-          <w:lang w:eastAsia="ru-RU"/>
-        </w:rPr>
-        <w:instrText xml:space="preserve"> INCLUDEPICTURE  "https://github.com/Quatters/transpiler/blob/master/docs/market_img_4.png?raw=true" \* MERGEFORMATINET </w:instrText>
-      </w:r>
-      <w:r>
-        <w:rPr>
-          <w:noProof/>
-          <w:lang w:eastAsia="ru-RU"/>
-        </w:rPr>
-        <w:fldChar w:fldCharType="separate"/>
-      </w:r>
-      <w:r>
-        <w:rPr>
-          <w:noProof/>
-          <w:lang w:eastAsia="ru-RU"/>
-        </w:rPr>
-        <w:fldChar w:fldCharType="begin"/>
-      </w:r>
-      <w:r>
-        <w:rPr>
-          <w:noProof/>
-          <w:lang w:eastAsia="ru-RU"/>
-        </w:rPr>
-        <w:instrText xml:space="preserve"> INCLUDEPICTURE  "https://github.com/Quatters/transpiler/blob/master/docs/market_img_4.png?raw=true" \* MERGEFORMATINET </w:instrText>
-      </w:r>
-      <w:r>
-        <w:rPr>
-          <w:noProof/>
-          <w:lang w:eastAsia="ru-RU"/>
-        </w:rPr>
-        <w:fldChar w:fldCharType="separate"/>
-      </w:r>
-      <w:r>
-        <w:rPr>
-          <w:noProof/>
-          <w:lang w:eastAsia="ru-RU"/>
-        </w:rPr>
-        <w:fldChar w:fldCharType="begin"/>
-      </w:r>
-      <w:r>
-        <w:rPr>
-          <w:noProof/>
-          <w:lang w:eastAsia="ru-RU"/>
-        </w:rPr>
-        <w:instrText xml:space="preserve"> INCLUDEPICTURE  "https://github.com/Quatters/transpiler/blob/master/docs/market_img_4.png?raw=true" \* MERGEFORMATINET </w:instrText>
-      </w:r>
-      <w:r>
-        <w:rPr>
-          <w:noProof/>
-          <w:lang w:eastAsia="ru-RU"/>
-        </w:rPr>
-        <w:fldChar w:fldCharType="separate"/>
-      </w:r>
-      <w:r>
-        <w:rPr>
-          <w:noProof/>
-          <w:lang w:eastAsia="ru-RU"/>
-        </w:rPr>
-        <w:fldChar w:fldCharType="begin"/>
-      </w:r>
-      <w:r>
-        <w:rPr>
-          <w:noProof/>
-          <w:lang w:eastAsia="ru-RU"/>
-        </w:rPr>
-        <w:instrText xml:space="preserve"> </w:instrText>
-      </w:r>
-      <w:r>
-        <w:rPr>
-          <w:noProof/>
-          <w:lang w:eastAsia="ru-RU"/>
-        </w:rPr>
-        <w:instrText xml:space="preserve">INCLUDEPICTURE </w:instrText>
-      </w:r>
-      <w:r>
-        <w:rPr>
-          <w:noProof/>
-          <w:lang w:eastAsia="ru-RU"/>
-        </w:rPr>
-        <w:instrText xml:space="preserve"> "https://github.com/Quatters/transpiler/blob/master/docs/market_img_4.png?raw=true" \* MERGEFORMATINET</w:instrText>
-      </w:r>
-      <w:r>
-        <w:rPr>
-          <w:noProof/>
-          <w:lang w:eastAsia="ru-RU"/>
-        </w:rPr>
-        <w:instrText xml:space="preserve"> </w:instrText>
-      </w:r>
-      <w:r>
-        <w:rPr>
-          <w:noProof/>
-          <w:lang w:eastAsia="ru-RU"/>
-        </w:rPr>
-        <w:fldChar w:fldCharType="separate"/>
-      </w:r>
-      <w:r>
-        <w:rPr>
-          <w:noProof/>
-          <w:lang w:eastAsia="ru-RU"/>
-        </w:rPr>
-        <w:pict w14:anchorId="07B773B9">
-          <v:shape id="_x0000_i1028" type="#_x0000_t75" style="width:466.5pt;height:262.5pt">
-            <v:imagedata r:id="rId18" r:href="rId19"/>
-          </v:shape>
-        </w:pict>
-      </w:r>
-      <w:r>
-        <w:rPr>
-          <w:noProof/>
-          <w:lang w:eastAsia="ru-RU"/>
-        </w:rPr>
-        <w:fldChar w:fldCharType="end"/>
-      </w:r>
-      <w:r>
-        <w:rPr>
-          <w:noProof/>
-          <w:lang w:eastAsia="ru-RU"/>
-        </w:rPr>
-        <w:fldChar w:fldCharType="end"/>
-      </w:r>
-      <w:r>
-        <w:rPr>
-          <w:noProof/>
-          <w:lang w:eastAsia="ru-RU"/>
-        </w:rPr>
-        <w:fldChar w:fldCharType="end"/>
-      </w:r>
-      <w:r>
-        <w:rPr>
-          <w:noProof/>
-          <w:lang w:eastAsia="ru-RU"/>
-        </w:rPr>
-        <w:fldChar w:fldCharType="end"/>
-      </w:r>
-      <w:r>
-        <w:rPr>
-          <w:noProof/>
-          <w:lang w:eastAsia="ru-RU"/>
-        </w:rPr>
-        <w:fldChar w:fldCharType="end"/>
-      </w:r>
-      <w:r>
-        <w:rPr>
-          <w:noProof/>
-          <w:lang w:eastAsia="ru-RU"/>
-        </w:rPr>
-        <w:fldChar w:fldCharType="end"/>
-      </w:r>
-      <w:r>
-        <w:rPr>
-          <w:noProof/>
-          <w:lang w:eastAsia="ru-RU"/>
-        </w:rPr>
-        <w:fldChar w:fldCharType="end"/>
-      </w:r>
-      <w:r>
-        <w:fldChar w:fldCharType="end"/>
+        </w:rPr>
+        <w:drawing>
+          <wp:inline distT="0" distB="0" distL="0" distR="0" wp14:anchorId="6AEA7890" wp14:editId="1EE3328C">
+            <wp:extent cx="5932311" cy="3336925"/>
+            <wp:effectExtent l="0" t="0" r="0" b="0"/>
+            <wp:docPr id="12" name="Рисунок 12"/>
+            <wp:cNvGraphicFramePr>
+              <a:graphicFrameLocks xmlns:a="http://schemas.openxmlformats.org/drawingml/2006/main" noChangeAspect="1"/>
+            </wp:cNvGraphicFramePr>
+            <a:graphic xmlns:a="http://schemas.openxmlformats.org/drawingml/2006/main">
+              <a:graphicData uri="http://schemas.openxmlformats.org/drawingml/2006/picture">
+                <pic:pic xmlns:pic="http://schemas.openxmlformats.org/drawingml/2006/picture">
+                  <pic:nvPicPr>
+                    <pic:cNvPr id="12" name="Рисунок 12"/>
+                    <pic:cNvPicPr>
+                      <a:picLocks noChangeAspect="1" noChangeArrowheads="1"/>
+                    </pic:cNvPicPr>
+                  </pic:nvPicPr>
+                  <pic:blipFill>
+                    <a:blip r:embed="rId16" cstate="print">
+                      <a:extLst>
+                        <a:ext uri="{28A0092B-C50C-407E-A947-70E740481C1C}">
+                          <a14:useLocalDpi xmlns:a14="http://schemas.microsoft.com/office/drawing/2010/main" val="0"/>
+                        </a:ext>
+                      </a:extLst>
+                    </a:blip>
+                    <a:stretch>
+                      <a:fillRect/>
+                    </a:stretch>
+                  </pic:blipFill>
+                  <pic:spPr bwMode="auto">
+                    <a:xfrm>
+                      <a:off x="0" y="0"/>
+                      <a:ext cx="5932311" cy="3336925"/>
+                    </a:xfrm>
+                    <a:prstGeom prst="rect">
+                      <a:avLst/>
+                    </a:prstGeom>
+                    <a:noFill/>
+                    <a:ln>
+                      <a:noFill/>
+                    </a:ln>
+                  </pic:spPr>
+                </pic:pic>
+              </a:graphicData>
+            </a:graphic>
+          </wp:inline>
+        </w:drawing>
       </w:r>
     </w:p>
     <w:p>
@@ -11581,12 +9697,65 @@
       <w:r>
         <w:t>7.</w:t>
       </w:r>
-      <w:r>
-        <w:pict w14:anchorId="18F78C2E">
-          <v:shape id="_x0000_i1029" type="#_x0000_t75" style="width:466.5pt;height:262.5pt">
-            <v:imagedata r:id="rId20" o:title="7f28b82c494c3deeb6a3aad00a0d80df-4"/>
-          </v:shape>
-        </w:pict>
+    </w:p>
+    <w:p>
+      <w:pPr>
+        <w:keepNext/>
+        <w:ind w:firstLine="0"/>
+        <w:jc w:val="center"/>
+      </w:pPr>
+      <w:r>
+        <w:rPr>
+          <w:noProof/>
+        </w:rPr>
+        <w:drawing>
+          <wp:inline distT="0" distB="0" distL="0" distR="0" wp14:anchorId="6A7C124E" wp14:editId="6B088D9E">
+            <wp:extent cx="5936615" cy="3336925"/>
+            <wp:effectExtent l="0" t="0" r="6985" b="0"/>
+            <wp:docPr id="13" name="Рисунок 13"/>
+            <wp:cNvGraphicFramePr>
+              <a:graphicFrameLocks xmlns:a="http://schemas.openxmlformats.org/drawingml/2006/main" noChangeAspect="1"/>
+            </wp:cNvGraphicFramePr>
+            <a:graphic xmlns:a="http://schemas.openxmlformats.org/drawingml/2006/main">
+              <a:graphicData uri="http://schemas.openxmlformats.org/drawingml/2006/picture">
+                <pic:pic xmlns:pic="http://schemas.openxmlformats.org/drawingml/2006/picture">
+                  <pic:nvPicPr>
+                    <pic:cNvPr id="0" name="Picture 15"/>
+                    <pic:cNvPicPr>
+                      <a:picLocks noChangeAspect="1" noChangeArrowheads="1"/>
+                    </pic:cNvPicPr>
+                  </pic:nvPicPr>
+                  <pic:blipFill>
+                    <a:blip r:embed="rId17" cstate="print">
+                      <a:extLst>
+                        <a:ext uri="{28A0092B-C50C-407E-A947-70E740481C1C}">
+                          <a14:useLocalDpi xmlns:a14="http://schemas.microsoft.com/office/drawing/2010/main" val="0"/>
+                        </a:ext>
+                      </a:extLst>
+                    </a:blip>
+                    <a:srcRect/>
+                    <a:stretch>
+                      <a:fillRect/>
+                    </a:stretch>
+                  </pic:blipFill>
+                  <pic:spPr bwMode="auto">
+                    <a:xfrm>
+                      <a:off x="0" y="0"/>
+                      <a:ext cx="5936615" cy="3336925"/>
+                    </a:xfrm>
+                    <a:prstGeom prst="rect">
+                      <a:avLst/>
+                    </a:prstGeom>
+                    <a:noFill/>
+                    <a:ln>
+                      <a:noFill/>
+                    </a:ln>
+                  </pic:spPr>
+                </pic:pic>
+              </a:graphicData>
+            </a:graphic>
+          </wp:inline>
+        </w:drawing>
       </w:r>
     </w:p>
     <w:p>
@@ -11643,7 +9812,10 @@
         <w:t>Т</w:t>
       </w:r>
       <w:r>
-        <w:t>ребований</w:t>
+        <w:t>ребовани</w:t>
+      </w:r>
+      <w:r>
+        <w:t>я</w:t>
       </w:r>
       <w:r>
         <w:t xml:space="preserve"> </w:t>
@@ -11680,21 +9852,21 @@
           <w:rFonts w:eastAsia="Times New Roman"/>
           <w:lang w:eastAsia="ru-RU"/>
         </w:rPr>
-        <w:t>«Программная</w:t>
+        <w:t>«</w:t>
       </w:r>
       <w:r>
         <w:rPr>
           <w:rFonts w:eastAsia="Times New Roman"/>
           <w:lang w:eastAsia="ru-RU"/>
         </w:rPr>
-        <w:t xml:space="preserve"> </w:t>
+        <w:t>Игровой движок</w:t>
       </w:r>
       <w:r>
         <w:rPr>
           <w:rFonts w:eastAsia="Times New Roman"/>
           <w:lang w:eastAsia="ru-RU"/>
         </w:rPr>
-        <w:t>система</w:t>
+        <w:t>»</w:t>
       </w:r>
       <w:r>
         <w:rPr>
@@ -11704,205 +9876,63 @@
         <w:t xml:space="preserve"> </w:t>
       </w:r>
       <w:r>
+        <w:t>предназначен</w:t>
+      </w:r>
+      <w:r>
+        <w:t xml:space="preserve"> </w:t>
+      </w:r>
+      <w:r>
+        <w:t>для</w:t>
+      </w:r>
+      <w:r>
+        <w:t xml:space="preserve"> создания </w:t>
+      </w:r>
+      <w:r>
+        <w:t xml:space="preserve">интерактивных </w:t>
+      </w:r>
+      <w:r>
+        <w:t>элементов на сайте, с которыми пользователь может взаимодействовать</w:t>
+      </w:r>
+      <w:r>
+        <w:t>.</w:t>
+      </w:r>
+    </w:p>
+    <w:p>
+      <w:pPr>
+        <w:spacing w:after="240"/>
+      </w:pPr>
+      <w:r>
+        <w:t>Программный</w:t>
+      </w:r>
+      <w:r>
+        <w:t xml:space="preserve"> </w:t>
+      </w:r>
+      <w:r>
+        <w:t>продукт</w:t>
+      </w:r>
+      <w:r>
+        <w:t xml:space="preserve"> </w:t>
+      </w:r>
+      <w:r>
         <w:rPr>
           <w:rFonts w:eastAsia="Times New Roman"/>
           <w:lang w:eastAsia="ru-RU"/>
         </w:rPr>
-        <w:t>для</w:t>
+        <w:t>«</w:t>
       </w:r>
       <w:r>
         <w:rPr>
           <w:rFonts w:eastAsia="Times New Roman"/>
           <w:lang w:eastAsia="ru-RU"/>
         </w:rPr>
-        <w:t xml:space="preserve"> </w:t>
+        <w:t>Игровой движок</w:t>
       </w:r>
       <w:r>
         <w:rPr>
           <w:rFonts w:eastAsia="Times New Roman"/>
           <w:lang w:eastAsia="ru-RU"/>
         </w:rPr>
-        <w:t>автоматического</w:t>
-      </w:r>
-      <w:r>
-        <w:rPr>
-          <w:rFonts w:eastAsia="Times New Roman"/>
-          <w:lang w:eastAsia="ru-RU"/>
-        </w:rPr>
-        <w:t xml:space="preserve"> </w:t>
-      </w:r>
-      <w:r>
-        <w:rPr>
-          <w:rFonts w:eastAsia="Times New Roman"/>
-          <w:lang w:eastAsia="ru-RU"/>
-        </w:rPr>
-        <w:t>создания</w:t>
-      </w:r>
-      <w:r>
-        <w:rPr>
-          <w:rFonts w:eastAsia="Times New Roman"/>
-          <w:lang w:eastAsia="ru-RU"/>
-        </w:rPr>
-        <w:t xml:space="preserve"> </w:t>
-      </w:r>
-      <w:r>
-        <w:rPr>
-          <w:rFonts w:eastAsia="Times New Roman"/>
-          <w:lang w:eastAsia="ru-RU"/>
-        </w:rPr>
-        <w:t>выкроек»</w:t>
-      </w:r>
-      <w:r>
-        <w:rPr>
-          <w:rFonts w:eastAsia="Times New Roman"/>
-          <w:lang w:eastAsia="ru-RU"/>
-        </w:rPr>
-        <w:t xml:space="preserve"> </w:t>
-      </w:r>
-      <w:r>
-        <w:t>предназначен</w:t>
-      </w:r>
-      <w:r>
-        <w:t xml:space="preserve"> </w:t>
-      </w:r>
-      <w:r>
-        <w:t>для</w:t>
-      </w:r>
-      <w:r>
-        <w:t xml:space="preserve"> </w:t>
-      </w:r>
-      <w:r>
-        <w:t>автоматического</w:t>
-      </w:r>
-      <w:r>
-        <w:t xml:space="preserve"> </w:t>
-      </w:r>
-      <w:r>
-        <w:t>создания</w:t>
-      </w:r>
-      <w:r>
-        <w:t xml:space="preserve"> </w:t>
-      </w:r>
-      <w:r>
-        <w:t>выбранных</w:t>
-      </w:r>
-      <w:r>
-        <w:t xml:space="preserve"> </w:t>
-      </w:r>
-      <w:r>
-        <w:t>выкроек</w:t>
-      </w:r>
-      <w:r>
-        <w:t xml:space="preserve"> </w:t>
-      </w:r>
-      <w:r>
-        <w:t>по</w:t>
-      </w:r>
-      <w:r>
-        <w:t xml:space="preserve"> </w:t>
-      </w:r>
-      <w:r>
-        <w:t>введенным</w:t>
-      </w:r>
-      <w:r>
-        <w:t xml:space="preserve"> </w:t>
-      </w:r>
-      <w:r>
-        <w:t>параметрам.</w:t>
-      </w:r>
-    </w:p>
-    <w:p>
-      <w:pPr>
-        <w:spacing w:after="240"/>
-      </w:pPr>
-      <w:r>
-        <w:t>Программный</w:t>
-      </w:r>
-      <w:r>
-        <w:t xml:space="preserve"> </w:t>
-      </w:r>
-      <w:r>
-        <w:t>продукт</w:t>
-      </w:r>
-      <w:r>
-        <w:t xml:space="preserve"> </w:t>
-      </w:r>
-      <w:r>
-        <w:rPr>
-          <w:rFonts w:eastAsia="Times New Roman"/>
-          <w:lang w:eastAsia="ru-RU"/>
-        </w:rPr>
-        <w:t>«Программная</w:t>
-      </w:r>
-      <w:r>
-        <w:rPr>
-          <w:rFonts w:eastAsia="Times New Roman"/>
-          <w:lang w:eastAsia="ru-RU"/>
-        </w:rPr>
-        <w:t xml:space="preserve"> </w:t>
-      </w:r>
-      <w:r>
-        <w:rPr>
-          <w:rFonts w:eastAsia="Times New Roman"/>
-          <w:lang w:eastAsia="ru-RU"/>
-        </w:rPr>
-        <w:t>система</w:t>
-      </w:r>
-      <w:r>
-        <w:rPr>
-          <w:rFonts w:eastAsia="Times New Roman"/>
-          <w:lang w:eastAsia="ru-RU"/>
-        </w:rPr>
-        <w:t xml:space="preserve"> </w:t>
-      </w:r>
-      <w:r>
-        <w:rPr>
-          <w:rFonts w:eastAsia="Times New Roman"/>
-          <w:lang w:eastAsia="ru-RU"/>
-        </w:rPr>
-        <w:t>для</w:t>
-      </w:r>
-      <w:r>
-        <w:rPr>
-          <w:rFonts w:eastAsia="Times New Roman"/>
-          <w:lang w:eastAsia="ru-RU"/>
-        </w:rPr>
-        <w:t xml:space="preserve"> </w:t>
-      </w:r>
-      <w:r>
-        <w:rPr>
-          <w:rFonts w:eastAsia="Times New Roman"/>
-          <w:lang w:eastAsia="ru-RU"/>
-        </w:rPr>
-        <w:t>автоматического</w:t>
-      </w:r>
-      <w:r>
-        <w:rPr>
-          <w:rFonts w:eastAsia="Times New Roman"/>
-          <w:lang w:eastAsia="ru-RU"/>
-        </w:rPr>
-        <w:t xml:space="preserve"> </w:t>
-      </w:r>
-      <w:r>
-        <w:rPr>
-          <w:rFonts w:eastAsia="Times New Roman"/>
-          <w:lang w:eastAsia="ru-RU"/>
-        </w:rPr>
-        <w:t>создания</w:t>
-      </w:r>
-      <w:r>
-        <w:rPr>
-          <w:rFonts w:eastAsia="Times New Roman"/>
-          <w:lang w:eastAsia="ru-RU"/>
-        </w:rPr>
-        <w:t xml:space="preserve"> </w:t>
-      </w:r>
-      <w:r>
-        <w:rPr>
-          <w:rFonts w:eastAsia="Times New Roman"/>
-          <w:lang w:eastAsia="ru-RU"/>
-        </w:rPr>
-        <w:t>выкроек»</w:t>
+        <w:t>»</w:t>
       </w:r>
       <w:r>
         <w:rPr>
@@ -11955,19 +9985,10 @@
         <w:t xml:space="preserve"> </w:t>
       </w:r>
       <w:r>
-        <w:t>Учетная</w:t>
-      </w:r>
-      <w:r>
-        <w:t xml:space="preserve"> </w:t>
-      </w:r>
-      <w:r>
-        <w:t>запись</w:t>
-      </w:r>
-      <w:r>
-        <w:t xml:space="preserve"> </w:t>
-      </w:r>
-      <w:r>
-        <w:t>пользователя.</w:t>
+        <w:t>Ядро движка</w:t>
+      </w:r>
+      <w:r>
+        <w:t>.</w:t>
       </w:r>
     </w:p>
     <w:p>
@@ -11992,13 +10013,10 @@
         <w:t xml:space="preserve"> </w:t>
       </w:r>
       <w:r>
-        <w:t>Каталог</w:t>
-      </w:r>
-      <w:r>
-        <w:t xml:space="preserve"> </w:t>
-      </w:r>
-      <w:r>
-        <w:t>выкроек.</w:t>
+        <w:t>Графический модуль</w:t>
+      </w:r>
+      <w:r>
+        <w:t>.</w:t>
       </w:r>
     </w:p>
     <w:p>
@@ -12023,19 +10041,16 @@
         <w:t xml:space="preserve"> </w:t>
       </w:r>
       <w:r>
-        <w:t>Список</w:t>
-      </w:r>
-      <w:r>
-        <w:t xml:space="preserve"> </w:t>
-      </w:r>
-      <w:r>
-        <w:t>сравнения</w:t>
-      </w:r>
-      <w:r>
-        <w:t xml:space="preserve"> </w:t>
-      </w:r>
-      <w:r>
-        <w:t>выкроек.</w:t>
+        <w:t>Модуль</w:t>
+      </w:r>
+      <w:r>
+        <w:t xml:space="preserve"> </w:t>
+      </w:r>
+      <w:r>
+        <w:t>аудио</w:t>
+      </w:r>
+      <w:r>
+        <w:t>.</w:t>
       </w:r>
     </w:p>
     <w:p>
@@ -12060,19 +10075,10 @@
         <w:t xml:space="preserve"> </w:t>
       </w:r>
       <w:r>
-        <w:t>Схема</w:t>
-      </w:r>
-      <w:r>
-        <w:t xml:space="preserve"> </w:t>
-      </w:r>
-      <w:r>
-        <w:t>шаблона</w:t>
-      </w:r>
-      <w:r>
-        <w:t xml:space="preserve"> </w:t>
-      </w:r>
-      <w:r>
-        <w:t>выкройки.</w:t>
+        <w:t>Модуль получения пользовательского ввода</w:t>
+      </w:r>
+      <w:r>
+        <w:t>.</w:t>
       </w:r>
     </w:p>
     <w:p>
@@ -12112,13 +10118,29 @@
         <w:t xml:space="preserve"> </w:t>
       </w:r>
       <w:r>
-        <w:t>Пользовательский</w:t>
-      </w:r>
-      <w:r>
-        <w:t xml:space="preserve"> </w:t>
-      </w:r>
-      <w:r>
-        <w:t>интерфейс.</w:t>
+        <w:t>Модуль пользовательского интерфейса</w:t>
+      </w:r>
+      <w:r>
+        <w:t>.</w:t>
+      </w:r>
+    </w:p>
+    <w:p>
+      <w:pPr>
+        <w:pStyle w:val="aa"/>
+        <w:numPr>
+          <w:ilvl w:val="0"/>
+          <w:numId w:val="9"/>
+        </w:numPr>
+        <w:ind w:left="0" w:firstLine="709"/>
+      </w:pPr>
+      <w:r>
+        <w:rPr>
+          <w:lang w:val="en-US"/>
+        </w:rPr>
+        <w:t xml:space="preserve">FE-6 – </w:t>
+      </w:r>
+      <w:r>
+        <w:t>Менеджер сцен.</w:t>
       </w:r>
     </w:p>
     <w:p>
@@ -12243,31 +10265,16 @@
               <w:jc w:val="left"/>
             </w:pPr>
             <w:r>
-              <w:t>Операции</w:t>
+              <w:t xml:space="preserve">Требования к </w:t>
             </w:r>
             <w:r>
-              <w:t xml:space="preserve"> </w:t>
+              <w:t>ядр</w:t>
             </w:r>
             <w:r>
-              <w:t>с</w:t>
+              <w:t>у</w:t>
             </w:r>
             <w:r>
-              <w:t xml:space="preserve"> </w:t>
-            </w:r>
-            <w:r>
-              <w:t>учетной</w:t>
-            </w:r>
-            <w:r>
-              <w:t xml:space="preserve"> </w:t>
-            </w:r>
-            <w:r>
-              <w:t>записью</w:t>
-            </w:r>
-            <w:r>
-              <w:t xml:space="preserve"> </w:t>
-            </w:r>
-            <w:r>
-              <w:t>пользователя</w:t>
+              <w:t xml:space="preserve"> движка</w:t>
             </w:r>
           </w:p>
         </w:tc>
@@ -12292,15 +10299,6 @@
             <w:r>
               <w:t>-1</w:t>
             </w:r>
-            <w:r>
-              <w:t xml:space="preserve"> </w:t>
-            </w:r>
-            <w:r>
-              <w:rPr>
-                <w:lang w:val="en-US"/>
-              </w:rPr>
-              <w:t>UA</w:t>
-            </w:r>
           </w:p>
         </w:tc>
       </w:tr>
@@ -12320,7 +10318,7 @@
               <w:jc w:val="left"/>
             </w:pPr>
             <w:r>
-              <w:t>Просмотр</w:t>
+              <w:t>Ядро движка должно загружать начальную сцену</w:t>
             </w:r>
           </w:p>
         </w:tc>
@@ -12336,21 +10334,111 @@
               <w:ind w:firstLine="0"/>
               <w:jc w:val="center"/>
             </w:pPr>
+          </w:p>
+        </w:tc>
+      </w:tr>
+      <w:tr>
+        <w:trPr>
+          <w:trHeight w:val="567"/>
+        </w:trPr>
+        <w:tc>
+          <w:tcPr>
+            <w:tcW w:w="3453" w:type="pct"/>
+            <w:vAlign w:val="center"/>
+          </w:tcPr>
+          <w:p>
+            <w:pPr>
+              <w:spacing w:before="100" w:beforeAutospacing="1" w:after="100" w:afterAutospacing="1" w:line="240" w:lineRule="auto"/>
+              <w:ind w:firstLine="0"/>
+              <w:jc w:val="left"/>
+            </w:pPr>
             <w:r>
-              <w:rPr>
-                <w:lang w:val="en-US"/>
-              </w:rPr>
-              <w:t>REQ-UA</w:t>
+              <w:t>Ядро движка должно запускать игровой цикл</w:t>
             </w:r>
+          </w:p>
+        </w:tc>
+        <w:tc>
+          <w:tcPr>
+            <w:tcW w:w="1547" w:type="pct"/>
+            <w:shd w:val="clear" w:color="auto" w:fill="auto"/>
+            <w:vAlign w:val="center"/>
+          </w:tcPr>
+          <w:p>
+            <w:pPr>
+              <w:spacing w:before="100" w:beforeAutospacing="1" w:after="100" w:afterAutospacing="1" w:line="240" w:lineRule="auto"/>
+              <w:ind w:firstLine="0"/>
+              <w:jc w:val="center"/>
+            </w:pPr>
+          </w:p>
+        </w:tc>
+      </w:tr>
+      <w:tr>
+        <w:trPr>
+          <w:trHeight w:val="567"/>
+        </w:trPr>
+        <w:tc>
+          <w:tcPr>
+            <w:tcW w:w="3453" w:type="pct"/>
+            <w:vAlign w:val="center"/>
+          </w:tcPr>
+          <w:p>
+            <w:pPr>
+              <w:spacing w:before="100" w:beforeAutospacing="1" w:after="100" w:afterAutospacing="1" w:line="240" w:lineRule="auto"/>
+              <w:ind w:firstLine="0"/>
+              <w:jc w:val="left"/>
+            </w:pPr>
             <w:r>
-              <w:t>-</w:t>
+              <w:t>Ядро движка должно позволять создавать и удалять игровые объекты на сцене</w:t>
             </w:r>
+          </w:p>
+        </w:tc>
+        <w:tc>
+          <w:tcPr>
+            <w:tcW w:w="1547" w:type="pct"/>
+            <w:shd w:val="clear" w:color="auto" w:fill="auto"/>
+            <w:vAlign w:val="center"/>
+          </w:tcPr>
+          <w:p>
+            <w:pPr>
+              <w:spacing w:before="100" w:beforeAutospacing="1" w:after="100" w:afterAutospacing="1" w:line="240" w:lineRule="auto"/>
+              <w:ind w:firstLine="0"/>
+              <w:jc w:val="center"/>
+            </w:pPr>
+          </w:p>
+        </w:tc>
+      </w:tr>
+      <w:tr>
+        <w:trPr>
+          <w:trHeight w:val="567"/>
+        </w:trPr>
+        <w:tc>
+          <w:tcPr>
+            <w:tcW w:w="3453" w:type="pct"/>
+            <w:vAlign w:val="center"/>
+          </w:tcPr>
+          <w:p>
+            <w:pPr>
+              <w:spacing w:before="100" w:beforeAutospacing="1" w:after="100" w:afterAutospacing="1" w:line="240" w:lineRule="auto"/>
+              <w:ind w:firstLine="0"/>
+              <w:jc w:val="left"/>
+            </w:pPr>
             <w:r>
-              <w:rPr>
-                <w:lang w:val="en-US"/>
-              </w:rPr>
-              <w:t>1</w:t>
+              <w:t>Ядро движка должно позволять добавлять и удалять компоненты игровым объектам</w:t>
             </w:r>
+          </w:p>
+        </w:tc>
+        <w:tc>
+          <w:tcPr>
+            <w:tcW w:w="1547" w:type="pct"/>
+            <w:shd w:val="clear" w:color="auto" w:fill="auto"/>
+            <w:vAlign w:val="center"/>
+          </w:tcPr>
+          <w:p>
+            <w:pPr>
+              <w:spacing w:before="100" w:beforeAutospacing="1" w:after="100" w:afterAutospacing="1" w:line="240" w:lineRule="auto"/>
+              <w:ind w:firstLine="0"/>
+              <w:jc w:val="center"/>
+            </w:pPr>
           </w:p>
         </w:tc>
       </w:tr>
@@ -12374,49 +10462,13 @@
               <w:jc w:val="left"/>
             </w:pPr>
             <w:r>
-              <w:t>Операции</w:t>
+              <w:t>Требования к</w:t>
             </w:r>
             <w:r>
               <w:t xml:space="preserve"> </w:t>
             </w:r>
             <w:r>
-              <w:t>с</w:t>
-            </w:r>
-            <w:r>
-              <w:t xml:space="preserve"> </w:t>
-            </w:r>
-            <w:r>
-              <w:t>данными</w:t>
-            </w:r>
-            <w:r>
-              <w:t xml:space="preserve"> </w:t>
-            </w:r>
-            <w:r>
-              <w:t>«параметры</w:t>
-            </w:r>
-            <w:r>
-              <w:t xml:space="preserve"> </w:t>
-            </w:r>
-            <w:r>
-              <w:t>тела»</w:t>
-            </w:r>
-            <w:r>
-              <w:t xml:space="preserve"> </w:t>
-            </w:r>
-            <w:r>
-              <w:t>учетной</w:t>
-            </w:r>
-            <w:r>
-              <w:t xml:space="preserve"> </w:t>
-            </w:r>
-            <w:r>
-              <w:t>записи</w:t>
-            </w:r>
-            <w:r>
-              <w:t xml:space="preserve"> </w:t>
-            </w:r>
-            <w:r>
-              <w:t>пользователя</w:t>
+              <w:t>графическому модулю</w:t>
             </w:r>
           </w:p>
         </w:tc>
@@ -12445,16 +10497,10 @@
               <w:t>FE</w:t>
             </w:r>
             <w:r>
-              <w:t>-1</w:t>
+              <w:t>-</w:t>
             </w:r>
             <w:r>
-              <w:t xml:space="preserve"> </w:t>
-            </w:r>
-            <w:r>
-              <w:rPr>
-                <w:lang w:val="en-US"/>
-              </w:rPr>
-              <w:t>BP</w:t>
+              <w:t>2</w:t>
             </w:r>
           </w:p>
         </w:tc>
@@ -12478,7 +10524,34 @@
               <w:jc w:val="left"/>
             </w:pPr>
             <w:r>
-              <w:t>Редактирование</w:t>
+              <w:t>Графический модуль должен определять компонент</w:t>
+            </w:r>
+            <w:r>
+              <w:t xml:space="preserve"> </w:t>
+            </w:r>
+            <w:r>
+              <w:rPr>
+                <w:lang w:val="en-US"/>
+              </w:rPr>
+              <w:t>Sprite</w:t>
+            </w:r>
+            <w:r>
+              <w:t>.</w:t>
+            </w:r>
+            <w:r>
+              <w:t xml:space="preserve"> </w:t>
+            </w:r>
+            <w:r>
+              <w:rPr>
+                <w:lang w:val="en-US"/>
+              </w:rPr>
+              <w:t>Sprite</w:t>
+            </w:r>
+            <w:r>
+              <w:t xml:space="preserve"> </w:t>
+            </w:r>
+            <w:r>
+              <w:t>должен отрисовывать определенное изображение.</w:t>
             </w:r>
           </w:p>
         </w:tc>
@@ -12497,21 +10570,6 @@
               <w:ind w:firstLine="0"/>
               <w:jc w:val="center"/>
             </w:pPr>
-            <w:r>
-              <w:rPr>
-                <w:lang w:val="en-US"/>
-              </w:rPr>
-              <w:t>REQ-BP</w:t>
-            </w:r>
-            <w:r>
-              <w:t>-</w:t>
-            </w:r>
-            <w:r>
-              <w:rPr>
-                <w:lang w:val="en-US"/>
-              </w:rPr>
-              <w:t>1</w:t>
-            </w:r>
           </w:p>
         </w:tc>
       </w:tr>
@@ -12529,12 +10587,47 @@
           </w:tcPr>
           <w:p>
             <w:pPr>
+              <w:keepNext/>
               <w:spacing w:before="100" w:beforeAutospacing="1" w:after="100" w:afterAutospacing="1" w:line="240" w:lineRule="auto"/>
               <w:ind w:firstLine="0"/>
               <w:jc w:val="left"/>
             </w:pPr>
             <w:r>
-              <w:t>Удаление</w:t>
+              <w:lastRenderedPageBreak/>
+              <w:t>Графический модуль должен определять компонент</w:t>
+            </w:r>
+            <w:r>
+              <w:t xml:space="preserve"> </w:t>
+            </w:r>
+            <w:r>
+              <w:rPr>
+                <w:lang w:val="en-US"/>
+              </w:rPr>
+              <w:t>Animated</w:t>
+            </w:r>
+            <w:r>
+              <w:rPr>
+                <w:lang w:val="en-US"/>
+              </w:rPr>
+              <w:t>Sprite</w:t>
+            </w:r>
+            <w:r>
+              <w:t xml:space="preserve">. </w:t>
+            </w:r>
+            <w:r>
+              <w:rPr>
+                <w:lang w:val="en-US"/>
+              </w:rPr>
+              <w:t>AnimatedSprite</w:t>
+            </w:r>
+            <w:r>
+              <w:t xml:space="preserve"> </w:t>
+            </w:r>
+            <w:r>
+              <w:t>должен отрисовывать последовательность изображений с указанной</w:t>
+            </w:r>
+            <w:r>
+              <w:t xml:space="preserve"> частотой</w:t>
             </w:r>
           </w:p>
         </w:tc>
@@ -12553,15 +10646,6 @@
               <w:ind w:firstLine="0"/>
               <w:jc w:val="center"/>
             </w:pPr>
-            <w:r>
-              <w:rPr>
-                <w:lang w:val="en-US"/>
-              </w:rPr>
-              <w:t>REQ-BP</w:t>
-            </w:r>
-            <w:r>
-              <w:t>-2</w:t>
-            </w:r>
           </w:p>
         </w:tc>
       </w:tr>
@@ -12585,49 +10669,7 @@
               <w:jc w:val="left"/>
             </w:pPr>
             <w:r>
-              <w:t>Операции</w:t>
-            </w:r>
-            <w:r>
-              <w:t xml:space="preserve"> </w:t>
-            </w:r>
-            <w:r>
-              <w:t>с</w:t>
-            </w:r>
-            <w:r>
-              <w:t xml:space="preserve"> </w:t>
-            </w:r>
-            <w:r>
-              <w:t>данными</w:t>
-            </w:r>
-            <w:r>
-              <w:t xml:space="preserve"> </w:t>
-            </w:r>
-            <w:r>
-              <w:t>«личные</w:t>
-            </w:r>
-            <w:r>
-              <w:t xml:space="preserve"> </w:t>
-            </w:r>
-            <w:r>
-              <w:t>данные»</w:t>
-            </w:r>
-            <w:r>
-              <w:t xml:space="preserve"> </w:t>
-            </w:r>
-            <w:r>
-              <w:t>учетной</w:t>
-            </w:r>
-            <w:r>
-              <w:t xml:space="preserve"> </w:t>
-            </w:r>
-            <w:r>
-              <w:t>записи</w:t>
-            </w:r>
-            <w:r>
-              <w:t xml:space="preserve"> </w:t>
-            </w:r>
-            <w:r>
-              <w:t>пользователя</w:t>
+              <w:t>Требования к аудио модулю</w:t>
             </w:r>
           </w:p>
         </w:tc>
@@ -12653,16 +10695,10 @@
               <w:t>FE</w:t>
             </w:r>
             <w:r>
-              <w:t>-1</w:t>
+              <w:t>-</w:t>
             </w:r>
             <w:r>
-              <w:t xml:space="preserve"> </w:t>
-            </w:r>
-            <w:r>
-              <w:rPr>
-                <w:lang w:val="en-US"/>
-              </w:rPr>
-              <w:t>PD</w:t>
+              <w:t>3</w:t>
             </w:r>
           </w:p>
         </w:tc>
@@ -12686,7 +10722,34 @@
               <w:jc w:val="left"/>
             </w:pPr>
             <w:r>
-              <w:t>Редактирование</w:t>
+              <w:t>Модуль аудио должен</w:t>
+            </w:r>
+            <w:r>
+              <w:t xml:space="preserve"> определять компонент </w:t>
+            </w:r>
+            <w:r>
+              <w:rPr>
+                <w:lang w:val="en-US"/>
+              </w:rPr>
+              <w:t>AudioSource</w:t>
+            </w:r>
+            <w:r>
+              <w:t xml:space="preserve">. Компонент </w:t>
+            </w:r>
+            <w:r>
+              <w:rPr>
+                <w:lang w:val="en-US"/>
+              </w:rPr>
+              <w:t>AudioSource</w:t>
+            </w:r>
+            <w:r>
+              <w:t xml:space="preserve"> </w:t>
+            </w:r>
+            <w:r>
+              <w:t>должен</w:t>
+            </w:r>
+            <w:r>
+              <w:t xml:space="preserve"> проигрывать переданный аудиофайл</w:t>
             </w:r>
           </w:p>
         </w:tc>
@@ -12705,12 +10768,6 @@
               <w:ind w:firstLine="0"/>
               <w:jc w:val="center"/>
             </w:pPr>
-            <w:r>
-              <w:rPr>
-                <w:lang w:val="en-US"/>
-              </w:rPr>
-              <w:t>REQ-PD-1</w:t>
-            </w:r>
           </w:p>
         </w:tc>
       </w:tr>
@@ -12734,25 +10791,7 @@
               <w:jc w:val="left"/>
             </w:pPr>
             <w:r>
-              <w:t>Операции</w:t>
-            </w:r>
-            <w:r>
-              <w:t xml:space="preserve"> </w:t>
-            </w:r>
-            <w:r>
-              <w:t>с</w:t>
-            </w:r>
-            <w:r>
-              <w:t xml:space="preserve"> </w:t>
-            </w:r>
-            <w:r>
-              <w:t>каталогом</w:t>
-            </w:r>
-            <w:r>
-              <w:t xml:space="preserve"> </w:t>
-            </w:r>
-            <w:r>
-              <w:t>выкроек</w:t>
+              <w:t>Требования к модулю получения пользовательского ввода</w:t>
             </w:r>
           </w:p>
         </w:tc>
@@ -12781,16 +10820,10 @@
               <w:t>FE</w:t>
             </w:r>
             <w:r>
-              <w:t>-2</w:t>
+              <w:t>-</w:t>
             </w:r>
             <w:r>
-              <w:t xml:space="preserve"> </w:t>
-            </w:r>
-            <w:r>
-              <w:rPr>
-                <w:lang w:val="en-US"/>
-              </w:rPr>
-              <w:t>C</w:t>
+              <w:t>4</w:t>
             </w:r>
           </w:p>
         </w:tc>
@@ -12814,7 +10847,7 @@
               <w:jc w:val="left"/>
             </w:pPr>
             <w:r>
-              <w:t>Просмотр</w:t>
+              <w:t>Модуль пользовательского ввода должен уведомлять о событии нажатия клавиш клавиатуры</w:t>
             </w:r>
           </w:p>
         </w:tc>
@@ -12832,19 +10865,7 @@
               <w:spacing w:before="100" w:beforeAutospacing="1" w:after="100" w:afterAutospacing="1" w:line="240" w:lineRule="auto"/>
               <w:ind w:firstLine="0"/>
               <w:jc w:val="center"/>
-              <w:rPr>
-                <w:lang w:val="en-US"/>
-              </w:rPr>
             </w:pPr>
-            <w:r>
-              <w:rPr>
-                <w:lang w:val="en-US"/>
-              </w:rPr>
-              <w:t>REQ-C</w:t>
-            </w:r>
-            <w:r>
-              <w:t>-1</w:t>
-            </w:r>
           </w:p>
         </w:tc>
       </w:tr>
@@ -12867,25 +10888,10 @@
               <w:jc w:val="left"/>
             </w:pPr>
             <w:r>
-              <w:t>Поиск</w:t>
+              <w:t xml:space="preserve">Модуль пользовательского ввода должен уведомлять о событии нажатия </w:t>
             </w:r>
             <w:r>
-              <w:t xml:space="preserve"> </w:t>
-            </w:r>
-            <w:r>
-              <w:t>выкроек</w:t>
-            </w:r>
-            <w:r>
-              <w:t xml:space="preserve"> </w:t>
-            </w:r>
-            <w:r>
-              <w:t>по</w:t>
-            </w:r>
-            <w:r>
-              <w:t xml:space="preserve"> </w:t>
-            </w:r>
-            <w:r>
-              <w:t>категории</w:t>
+              <w:t>кнопок мыши</w:t>
             </w:r>
           </w:p>
         </w:tc>
@@ -12903,19 +10909,7 @@
               <w:spacing w:before="100" w:beforeAutospacing="1" w:after="100" w:afterAutospacing="1" w:line="240" w:lineRule="auto"/>
               <w:ind w:firstLine="0"/>
               <w:jc w:val="center"/>
-              <w:rPr>
-                <w:lang w:val="en-US"/>
-              </w:rPr>
             </w:pPr>
-            <w:r>
-              <w:rPr>
-                <w:lang w:val="en-US"/>
-              </w:rPr>
-              <w:t>REQ-C</w:t>
-            </w:r>
-            <w:r>
-              <w:t>-2</w:t>
-            </w:r>
           </w:p>
         </w:tc>
       </w:tr>
@@ -12938,31 +10932,10 @@
               <w:jc w:val="left"/>
             </w:pPr>
             <w:r>
-              <w:t>Поиск</w:t>
+              <w:t>Модуль пользовательского ввода должен</w:t>
             </w:r>
             <w:r>
-              <w:t xml:space="preserve"> </w:t>
-            </w:r>
-            <w:r>
-              <w:t>выкроек</w:t>
-            </w:r>
-            <w:r>
-              <w:t xml:space="preserve"> </w:t>
-            </w:r>
-            <w:r>
-              <w:t>по</w:t>
-            </w:r>
-            <w:r>
-              <w:t xml:space="preserve"> </w:t>
-            </w:r>
-            <w:r>
-              <w:t>количеству</w:t>
-            </w:r>
-            <w:r>
-              <w:t xml:space="preserve"> </w:t>
-            </w:r>
-            <w:r>
-              <w:t>деталей</w:t>
+              <w:t xml:space="preserve"> сохранять положение курсора</w:t>
             </w:r>
           </w:p>
         </w:tc>
@@ -12981,15 +10954,6 @@
               <w:ind w:firstLine="0"/>
               <w:jc w:val="center"/>
             </w:pPr>
-            <w:r>
-              <w:rPr>
-                <w:lang w:val="en-US"/>
-              </w:rPr>
-              <w:t>REQ-C</w:t>
-            </w:r>
-            <w:r>
-              <w:t>-3</w:t>
-            </w:r>
           </w:p>
         </w:tc>
       </w:tr>
@@ -13013,32 +10977,7 @@
               <w:jc w:val="left"/>
             </w:pPr>
             <w:r>
-              <w:lastRenderedPageBreak/>
-              <w:t>Операции</w:t>
-            </w:r>
-            <w:r>
-              <w:t xml:space="preserve"> </w:t>
-            </w:r>
-            <w:r>
-              <w:t>со</w:t>
-            </w:r>
-            <w:r>
-              <w:t xml:space="preserve"> </w:t>
-            </w:r>
-            <w:r>
-              <w:t>списком</w:t>
-            </w:r>
-            <w:r>
-              <w:t xml:space="preserve"> </w:t>
-            </w:r>
-            <w:r>
-              <w:t>сравнения</w:t>
-            </w:r>
-            <w:r>
-              <w:t xml:space="preserve"> </w:t>
-            </w:r>
-            <w:r>
-              <w:t>выкроек</w:t>
+              <w:t>Требования к модулю пользовательского интерфейса</w:t>
             </w:r>
           </w:p>
         </w:tc>
@@ -13067,16 +11006,10 @@
               <w:t>FE</w:t>
             </w:r>
             <w:r>
-              <w:t>-3</w:t>
+              <w:t>-</w:t>
             </w:r>
             <w:r>
-              <w:t xml:space="preserve"> </w:t>
-            </w:r>
-            <w:r>
-              <w:rPr>
-                <w:lang w:val="en-US"/>
-              </w:rPr>
-              <w:t>CL</w:t>
+              <w:t>5</w:t>
             </w:r>
           </w:p>
         </w:tc>
@@ -13100,7 +11033,31 @@
               <w:jc w:val="left"/>
             </w:pPr>
             <w:r>
-              <w:t>Просмотр</w:t>
+              <w:t xml:space="preserve">Модуль пользовательского интерфейса должен реализовывать компонент </w:t>
+            </w:r>
+            <w:r>
+              <w:rPr>
+                <w:lang w:val="en-US"/>
+              </w:rPr>
+              <w:t>Button</w:t>
+            </w:r>
+            <w:r>
+              <w:t xml:space="preserve">. Компонент </w:t>
+            </w:r>
+            <w:r>
+              <w:rPr>
+                <w:lang w:val="en-US"/>
+              </w:rPr>
+              <w:t>Button</w:t>
+            </w:r>
+            <w:r>
+              <w:t xml:space="preserve"> </w:t>
+            </w:r>
+            <w:r>
+              <w:t>о</w:t>
+            </w:r>
+            <w:r>
+              <w:t>брабатывает событие нажатие левой кнопкой мыши на графический объект</w:t>
             </w:r>
           </w:p>
         </w:tc>
@@ -13119,12 +11076,6 @@
               <w:ind w:firstLine="0"/>
               <w:jc w:val="center"/>
             </w:pPr>
-            <w:r>
-              <w:rPr>
-                <w:lang w:val="en-US"/>
-              </w:rPr>
-              <w:t>REQ-CL-1</w:t>
-            </w:r>
           </w:p>
         </w:tc>
       </w:tr>
@@ -13147,13 +11098,25 @@
               <w:jc w:val="left"/>
             </w:pPr>
             <w:r>
-              <w:t>Добавить</w:t>
+              <w:t xml:space="preserve">Модуль пользовательского интерфейса должен реализовывать компонент </w:t>
             </w:r>
             <w:r>
-              <w:t xml:space="preserve"> </w:t>
+              <w:rPr>
+                <w:lang w:val="en-US"/>
+              </w:rPr>
+              <w:t>Text</w:t>
             </w:r>
             <w:r>
-              <w:t>выкройку</w:t>
+              <w:t xml:space="preserve">. Компонент </w:t>
+            </w:r>
+            <w:r>
+              <w:rPr>
+                <w:lang w:val="en-US"/>
+              </w:rPr>
+              <w:t>Text</w:t>
+            </w:r>
+            <w:r>
+              <w:t>, который выводит текст с определенным шрифтом и размером</w:t>
             </w:r>
           </w:p>
         </w:tc>
@@ -13172,65 +11135,6 @@
               <w:ind w:firstLine="0"/>
               <w:jc w:val="center"/>
             </w:pPr>
-            <w:r>
-              <w:rPr>
-                <w:lang w:val="en-US"/>
-              </w:rPr>
-              <w:t>REQ-CL-2</w:t>
-            </w:r>
-          </w:p>
-        </w:tc>
-      </w:tr>
-      <w:tr>
-        <w:trPr>
-          <w:trHeight w:val="567"/>
-        </w:trPr>
-        <w:tc>
-          <w:tcPr>
-            <w:tcW w:w="3453" w:type="pct"/>
-            <w:tcBorders>
-              <w:bottom w:val="single" w:sz="4" w:space="0" w:color="auto"/>
-            </w:tcBorders>
-            <w:vAlign w:val="center"/>
-          </w:tcPr>
-          <w:p>
-            <w:pPr>
-              <w:spacing w:before="100" w:beforeAutospacing="1" w:after="100" w:afterAutospacing="1" w:line="240" w:lineRule="auto"/>
-              <w:ind w:firstLine="0"/>
-              <w:jc w:val="left"/>
-            </w:pPr>
-            <w:r>
-              <w:t>Удалить</w:t>
-            </w:r>
-            <w:r>
-              <w:t xml:space="preserve"> </w:t>
-            </w:r>
-            <w:r>
-              <w:t>выкройку</w:t>
-            </w:r>
-          </w:p>
-        </w:tc>
-        <w:tc>
-          <w:tcPr>
-            <w:tcW w:w="1547" w:type="pct"/>
-            <w:tcBorders>
-              <w:bottom w:val="single" w:sz="4" w:space="0" w:color="auto"/>
-            </w:tcBorders>
-            <w:shd w:val="clear" w:color="auto" w:fill="auto"/>
-            <w:vAlign w:val="center"/>
-          </w:tcPr>
-          <w:p>
-            <w:pPr>
-              <w:spacing w:before="100" w:beforeAutospacing="1" w:after="100" w:afterAutospacing="1" w:line="240" w:lineRule="auto"/>
-              <w:ind w:firstLine="0"/>
-              <w:jc w:val="center"/>
-            </w:pPr>
-            <w:r>
-              <w:rPr>
-                <w:lang w:val="en-US"/>
-              </w:rPr>
-              <w:t>REQ-CL-3</w:t>
-            </w:r>
           </w:p>
         </w:tc>
       </w:tr>
@@ -13251,37 +11155,7 @@
               <w:jc w:val="left"/>
             </w:pPr>
             <w:r>
-              <w:t>Операции</w:t>
-            </w:r>
-            <w:r>
-              <w:t xml:space="preserve"> </w:t>
-            </w:r>
-            <w:r>
-              <w:t>со</w:t>
-            </w:r>
-            <w:r>
-              <w:t xml:space="preserve"> </w:t>
-            </w:r>
-            <w:r>
-              <w:t>значениями</w:t>
-            </w:r>
-            <w:r>
-              <w:t xml:space="preserve"> </w:t>
-            </w:r>
-            <w:r>
-              <w:t>мерок</w:t>
-            </w:r>
-            <w:r>
-              <w:t xml:space="preserve"> </w:t>
-            </w:r>
-            <w:r>
-              <w:t>схемы</w:t>
-            </w:r>
-            <w:r>
-              <w:t xml:space="preserve"> </w:t>
-            </w:r>
-            <w:r>
-              <w:t>выкройки</w:t>
+              <w:t>Требования к менеджеру сцен</w:t>
             </w:r>
           </w:p>
         </w:tc>
@@ -13304,16 +11178,10 @@
               <w:t>FE</w:t>
             </w:r>
             <w:r>
-              <w:t>-4</w:t>
+              <w:t>-</w:t>
             </w:r>
             <w:r>
-              <w:t xml:space="preserve"> </w:t>
-            </w:r>
-            <w:r>
-              <w:rPr>
-                <w:lang w:val="en-US"/>
-              </w:rPr>
-              <w:t>SM</w:t>
+              <w:t>6</w:t>
             </w:r>
           </w:p>
         </w:tc>
@@ -13335,7 +11203,7 @@
               <w:jc w:val="left"/>
             </w:pPr>
             <w:r>
-              <w:t>Добавление</w:t>
+              <w:t>Менеджер сцен должен загружать переданную сцену</w:t>
             </w:r>
           </w:p>
         </w:tc>
@@ -13351,12 +11219,6 @@
               <w:ind w:firstLine="0"/>
               <w:jc w:val="center"/>
             </w:pPr>
-            <w:r>
-              <w:rPr>
-                <w:lang w:val="en-US"/>
-              </w:rPr>
-              <w:t>REQ-SM-1</w:t>
-            </w:r>
           </w:p>
         </w:tc>
       </w:tr>
@@ -13377,7 +11239,7 @@
               <w:jc w:val="left"/>
             </w:pPr>
             <w:r>
-              <w:t>Редактирование</w:t>
+              <w:t>Менеджер сцен должен автоматически выгружать текущую сцену после загрузки новой</w:t>
             </w:r>
           </w:p>
         </w:tc>
@@ -13393,372 +11255,6 @@
               <w:ind w:firstLine="0"/>
               <w:jc w:val="center"/>
             </w:pPr>
-            <w:r>
-              <w:rPr>
-                <w:lang w:val="en-US"/>
-              </w:rPr>
-              <w:t>REQ-SM-2</w:t>
-            </w:r>
-          </w:p>
-        </w:tc>
-      </w:tr>
-      <w:tr>
-        <w:trPr>
-          <w:trHeight w:val="567"/>
-        </w:trPr>
-        <w:tc>
-          <w:tcPr>
-            <w:tcW w:w="3453" w:type="pct"/>
-            <w:shd w:val="clear" w:color="auto" w:fill="auto"/>
-            <w:vAlign w:val="center"/>
-          </w:tcPr>
-          <w:p>
-            <w:pPr>
-              <w:spacing w:before="100" w:beforeAutospacing="1" w:after="100" w:afterAutospacing="1" w:line="240" w:lineRule="auto"/>
-              <w:ind w:firstLine="0"/>
-              <w:jc w:val="left"/>
-            </w:pPr>
-            <w:r>
-              <w:t>Удаление</w:t>
-            </w:r>
-          </w:p>
-        </w:tc>
-        <w:tc>
-          <w:tcPr>
-            <w:tcW w:w="1547" w:type="pct"/>
-            <w:shd w:val="clear" w:color="auto" w:fill="auto"/>
-            <w:vAlign w:val="center"/>
-          </w:tcPr>
-          <w:p>
-            <w:pPr>
-              <w:spacing w:before="100" w:beforeAutospacing="1" w:after="100" w:afterAutospacing="1" w:line="240" w:lineRule="auto"/>
-              <w:ind w:firstLine="0"/>
-              <w:jc w:val="center"/>
-            </w:pPr>
-            <w:r>
-              <w:rPr>
-                <w:lang w:val="en-US"/>
-              </w:rPr>
-              <w:t>REQ-SM-3</w:t>
-            </w:r>
-          </w:p>
-        </w:tc>
-      </w:tr>
-      <w:tr>
-        <w:trPr>
-          <w:trHeight w:val="567"/>
-        </w:trPr>
-        <w:tc>
-          <w:tcPr>
-            <w:tcW w:w="3453" w:type="pct"/>
-            <w:shd w:val="clear" w:color="auto" w:fill="D9D9D9" w:themeFill="background1" w:themeFillShade="D9"/>
-            <w:vAlign w:val="center"/>
-          </w:tcPr>
-          <w:p>
-            <w:pPr>
-              <w:spacing w:before="100" w:beforeAutospacing="1" w:after="100" w:afterAutospacing="1" w:line="240" w:lineRule="auto"/>
-              <w:ind w:firstLine="0"/>
-              <w:jc w:val="left"/>
-            </w:pPr>
-            <w:r>
-              <w:t>Операции</w:t>
-            </w:r>
-            <w:r>
-              <w:t xml:space="preserve"> </w:t>
-            </w:r>
-            <w:r>
-              <w:t>со</w:t>
-            </w:r>
-            <w:r>
-              <w:t xml:space="preserve"> </w:t>
-            </w:r>
-            <w:r>
-              <w:t>схемой</w:t>
-            </w:r>
-            <w:r>
-              <w:t xml:space="preserve"> </w:t>
-            </w:r>
-            <w:r>
-              <w:t>выкройки</w:t>
-            </w:r>
-          </w:p>
-        </w:tc>
-        <w:tc>
-          <w:tcPr>
-            <w:tcW w:w="1547" w:type="pct"/>
-            <w:shd w:val="clear" w:color="auto" w:fill="D9D9D9" w:themeFill="background1" w:themeFillShade="D9"/>
-            <w:vAlign w:val="center"/>
-          </w:tcPr>
-          <w:p>
-            <w:pPr>
-              <w:spacing w:before="100" w:beforeAutospacing="1" w:after="100" w:afterAutospacing="1" w:line="240" w:lineRule="auto"/>
-              <w:ind w:firstLine="0"/>
-              <w:jc w:val="center"/>
-              <w:rPr>
-                <w:lang w:val="en-US"/>
-              </w:rPr>
-            </w:pPr>
-            <w:r>
-              <w:rPr>
-                <w:lang w:val="en-US"/>
-              </w:rPr>
-              <w:t>FE</w:t>
-            </w:r>
-            <w:r>
-              <w:t>-4</w:t>
-            </w:r>
-            <w:r>
-              <w:t xml:space="preserve"> </w:t>
-            </w:r>
-            <w:r>
-              <w:rPr>
-                <w:lang w:val="en-US"/>
-              </w:rPr>
-              <w:t>SP</w:t>
-            </w:r>
-          </w:p>
-        </w:tc>
-      </w:tr>
-      <w:tr>
-        <w:trPr>
-          <w:trHeight w:val="567"/>
-        </w:trPr>
-        <w:tc>
-          <w:tcPr>
-            <w:tcW w:w="3453" w:type="pct"/>
-            <w:tcBorders>
-              <w:bottom w:val="single" w:sz="4" w:space="0" w:color="auto"/>
-            </w:tcBorders>
-            <w:shd w:val="clear" w:color="auto" w:fill="auto"/>
-            <w:vAlign w:val="center"/>
-          </w:tcPr>
-          <w:p>
-            <w:pPr>
-              <w:spacing w:before="100" w:beforeAutospacing="1" w:after="100" w:afterAutospacing="1" w:line="240" w:lineRule="auto"/>
-              <w:ind w:firstLine="0"/>
-              <w:jc w:val="left"/>
-            </w:pPr>
-            <w:r>
-              <w:t>Просмотр</w:t>
-            </w:r>
-          </w:p>
-        </w:tc>
-        <w:tc>
-          <w:tcPr>
-            <w:tcW w:w="1547" w:type="pct"/>
-            <w:tcBorders>
-              <w:bottom w:val="single" w:sz="4" w:space="0" w:color="auto"/>
-            </w:tcBorders>
-            <w:shd w:val="clear" w:color="auto" w:fill="auto"/>
-            <w:vAlign w:val="center"/>
-          </w:tcPr>
-          <w:p>
-            <w:pPr>
-              <w:spacing w:before="100" w:beforeAutospacing="1" w:after="100" w:afterAutospacing="1" w:line="240" w:lineRule="auto"/>
-              <w:ind w:firstLine="0"/>
-              <w:jc w:val="center"/>
-            </w:pPr>
-            <w:r>
-              <w:rPr>
-                <w:lang w:val="en-US"/>
-              </w:rPr>
-              <w:t>REQ-SP-</w:t>
-            </w:r>
-            <w:r>
-              <w:t>1</w:t>
-            </w:r>
-          </w:p>
-        </w:tc>
-      </w:tr>
-      <w:tr>
-        <w:trPr>
-          <w:trHeight w:val="567"/>
-        </w:trPr>
-        <w:tc>
-          <w:tcPr>
-            <w:tcW w:w="3453" w:type="pct"/>
-            <w:shd w:val="clear" w:color="auto" w:fill="auto"/>
-            <w:vAlign w:val="center"/>
-          </w:tcPr>
-          <w:p>
-            <w:pPr>
-              <w:spacing w:before="100" w:beforeAutospacing="1" w:after="100" w:afterAutospacing="1" w:line="240" w:lineRule="auto"/>
-              <w:ind w:firstLine="0"/>
-              <w:jc w:val="left"/>
-            </w:pPr>
-            <w:r>
-              <w:t>Сохранение</w:t>
-            </w:r>
-            <w:r>
-              <w:t xml:space="preserve"> </w:t>
-            </w:r>
-            <w:r>
-              <w:t>на</w:t>
-            </w:r>
-            <w:r>
-              <w:t xml:space="preserve"> </w:t>
-            </w:r>
-            <w:r>
-              <w:t>локальное</w:t>
-            </w:r>
-            <w:r>
-              <w:t xml:space="preserve"> </w:t>
-            </w:r>
-            <w:r>
-              <w:t>хранилище</w:t>
-            </w:r>
-          </w:p>
-        </w:tc>
-        <w:tc>
-          <w:tcPr>
-            <w:tcW w:w="1547" w:type="pct"/>
-            <w:shd w:val="clear" w:color="auto" w:fill="auto"/>
-            <w:vAlign w:val="center"/>
-          </w:tcPr>
-          <w:p>
-            <w:pPr>
-              <w:spacing w:before="100" w:beforeAutospacing="1" w:after="100" w:afterAutospacing="1" w:line="240" w:lineRule="auto"/>
-              <w:ind w:firstLine="0"/>
-              <w:jc w:val="center"/>
-            </w:pPr>
-            <w:r>
-              <w:rPr>
-                <w:lang w:val="en-US"/>
-              </w:rPr>
-              <w:t>REQ-SP-</w:t>
-            </w:r>
-            <w:r>
-              <w:t>2</w:t>
-            </w:r>
-          </w:p>
-        </w:tc>
-      </w:tr>
-      <w:tr>
-        <w:trPr>
-          <w:trHeight w:val="567"/>
-        </w:trPr>
-        <w:tc>
-          <w:tcPr>
-            <w:tcW w:w="3453" w:type="pct"/>
-            <w:shd w:val="clear" w:color="auto" w:fill="D9D9D9" w:themeFill="background1" w:themeFillShade="D9"/>
-            <w:vAlign w:val="center"/>
-          </w:tcPr>
-          <w:p>
-            <w:pPr>
-              <w:spacing w:before="100" w:beforeAutospacing="1" w:after="100" w:afterAutospacing="1" w:line="240" w:lineRule="auto"/>
-              <w:ind w:firstLine="0"/>
-              <w:jc w:val="left"/>
-            </w:pPr>
-            <w:r>
-              <w:t>Пользовательский</w:t>
-            </w:r>
-            <w:r>
-              <w:t xml:space="preserve"> </w:t>
-            </w:r>
-            <w:r>
-              <w:t>интерфейс</w:t>
-            </w:r>
-          </w:p>
-        </w:tc>
-        <w:tc>
-          <w:tcPr>
-            <w:tcW w:w="1547" w:type="pct"/>
-            <w:shd w:val="clear" w:color="auto" w:fill="D9D9D9" w:themeFill="background1" w:themeFillShade="D9"/>
-            <w:vAlign w:val="center"/>
-          </w:tcPr>
-          <w:p>
-            <w:pPr>
-              <w:spacing w:before="100" w:beforeAutospacing="1" w:after="100" w:afterAutospacing="1" w:line="240" w:lineRule="auto"/>
-              <w:ind w:firstLine="0"/>
-              <w:jc w:val="center"/>
-              <w:rPr>
-                <w:lang w:val="en-US"/>
-              </w:rPr>
-            </w:pPr>
-            <w:r>
-              <w:rPr>
-                <w:lang w:val="en-US"/>
-              </w:rPr>
-              <w:t>FE</w:t>
-            </w:r>
-            <w:r>
-              <w:t>-5</w:t>
-            </w:r>
-            <w:r>
-              <w:t xml:space="preserve"> </w:t>
-            </w:r>
-            <w:r>
-              <w:rPr>
-                <w:lang w:val="en-US"/>
-              </w:rPr>
-              <w:t>UI</w:t>
-            </w:r>
-          </w:p>
-        </w:tc>
-      </w:tr>
-      <w:tr>
-        <w:trPr>
-          <w:trHeight w:val="567"/>
-        </w:trPr>
-        <w:tc>
-          <w:tcPr>
-            <w:tcW w:w="3453" w:type="pct"/>
-            <w:shd w:val="clear" w:color="auto" w:fill="auto"/>
-            <w:vAlign w:val="center"/>
-          </w:tcPr>
-          <w:p>
-            <w:pPr>
-              <w:spacing w:before="100" w:beforeAutospacing="1" w:after="100" w:afterAutospacing="1" w:line="240" w:lineRule="auto"/>
-              <w:ind w:firstLine="0"/>
-              <w:jc w:val="left"/>
-            </w:pPr>
-            <w:r>
-              <w:t>Операции</w:t>
-            </w:r>
-            <w:r>
-              <w:t xml:space="preserve"> </w:t>
-            </w:r>
-            <w:r>
-              <w:t>всех</w:t>
-            </w:r>
-            <w:r>
-              <w:t xml:space="preserve"> </w:t>
-            </w:r>
-            <w:r>
-              <w:t>подсистем</w:t>
-            </w:r>
-            <w:r>
-              <w:t xml:space="preserve"> </w:t>
-            </w:r>
-            <w:r>
-              <w:t>в</w:t>
-            </w:r>
-            <w:r>
-              <w:t xml:space="preserve"> </w:t>
-            </w:r>
-            <w:r>
-              <w:t>веб-интерфейсе</w:t>
-            </w:r>
-          </w:p>
-        </w:tc>
-        <w:tc>
-          <w:tcPr>
-            <w:tcW w:w="1547" w:type="pct"/>
-            <w:shd w:val="clear" w:color="auto" w:fill="auto"/>
-            <w:vAlign w:val="center"/>
-          </w:tcPr>
-          <w:p>
-            <w:pPr>
-              <w:spacing w:before="100" w:beforeAutospacing="1" w:after="100" w:afterAutospacing="1" w:line="240" w:lineRule="auto"/>
-              <w:ind w:firstLine="0"/>
-              <w:jc w:val="center"/>
-            </w:pPr>
-            <w:r>
-              <w:rPr>
-                <w:lang w:val="en-US"/>
-              </w:rPr>
-              <w:t>REQ-UI-1</w:t>
-            </w:r>
           </w:p>
         </w:tc>
       </w:tr>
@@ -14203,6 +11699,7 @@
         <w:rPr>
           <w:lang w:val="en-US"/>
         </w:rPr>
+        <w:lastRenderedPageBreak/>
         <w:t>SM</w:t>
       </w:r>
       <w:r>
@@ -14251,35 +11748,19 @@
         <w:rPr>
           <w:lang w:val="en-US"/>
         </w:rPr>
-        <w:t>(</w:t>
-      </w:r>
-      <w:proofErr w:type="spellStart"/>
-      <w:r>
-        <w:rPr>
-          <w:lang w:val="en-US"/>
-        </w:rPr>
-        <w:t>мерки</w:t>
-      </w:r>
-      <w:proofErr w:type="spellEnd"/>
-      <w:r>
-        <w:rPr>
-          <w:lang w:val="en-US"/>
-        </w:rPr>
-        <w:t xml:space="preserve"> </w:t>
-      </w:r>
-      <w:proofErr w:type="spellStart"/>
-      <w:r>
-        <w:rPr>
-          <w:lang w:val="en-US"/>
-        </w:rPr>
-        <w:t>схемы</w:t>
-      </w:r>
-      <w:proofErr w:type="spellEnd"/>
-      <w:r>
-        <w:rPr>
-          <w:lang w:val="en-US"/>
-        </w:rPr>
-        <w:t>)</w:t>
+        <w:t>(мерки</w:t>
+      </w:r>
+      <w:r>
+        <w:rPr>
+          <w:lang w:val="en-US"/>
+        </w:rPr>
+        <w:t xml:space="preserve"> </w:t>
+      </w:r>
+      <w:r>
+        <w:rPr>
+          <w:lang w:val="en-US"/>
+        </w:rPr>
+        <w:t>схемы)</w:t>
       </w:r>
     </w:p>
     <w:p>
@@ -14829,7 +12310,7 @@
                     <pic:cNvPicPr/>
                   </pic:nvPicPr>
                   <pic:blipFill>
-                    <a:blip r:embed="rId21">
+                    <a:blip r:embed="rId18">
                       <a:extLst>
                         <a:ext uri="{28A0092B-C50C-407E-A947-70E740481C1C}">
                           <a14:useLocalDpi xmlns:a14="http://schemas.microsoft.com/office/drawing/2010/main" val="0"/>
@@ -14925,7 +12406,7 @@
                     <pic:cNvPicPr/>
                   </pic:nvPicPr>
                   <pic:blipFill>
-                    <a:blip r:embed="rId22" cstate="print">
+                    <a:blip r:embed="rId19" cstate="print">
                       <a:extLst>
                         <a:ext uri="{28A0092B-C50C-407E-A947-70E740481C1C}">
                           <a14:useLocalDpi xmlns:a14="http://schemas.microsoft.com/office/drawing/2010/main" val="0"/>
@@ -15055,7 +12536,6 @@
         </w:rPr>
         <w:t xml:space="preserve"> </w:t>
       </w:r>
-      <w:proofErr w:type="spellStart"/>
       <w:r>
         <w:rPr>
           <w:rStyle w:val="rvts17"/>
@@ -15064,7 +12544,6 @@
         </w:rPr>
         <w:t>Flow</w:t>
       </w:r>
-      <w:proofErr w:type="spellEnd"/>
       <w:r>
         <w:rPr>
           <w:rStyle w:val="rvts17"/>
@@ -15073,7 +12552,6 @@
         </w:rPr>
         <w:t xml:space="preserve"> </w:t>
       </w:r>
-      <w:proofErr w:type="spellStart"/>
       <w:r>
         <w:rPr>
           <w:rStyle w:val="rvts17"/>
@@ -15082,7 +12560,6 @@
         </w:rPr>
         <w:t>Diagrams</w:t>
       </w:r>
-      <w:proofErr w:type="spellEnd"/>
       <w:r>
         <w:rPr>
           <w:rStyle w:val="rvts17"/>
@@ -15805,7 +13282,7 @@
                     </pic:cNvPicPr>
                   </pic:nvPicPr>
                   <pic:blipFill>
-                    <a:blip r:embed="rId23">
+                    <a:blip r:embed="rId20">
                       <a:extLst>
                         <a:ext uri="{28A0092B-C50C-407E-A947-70E740481C1C}">
                           <a14:useLocalDpi xmlns:a14="http://schemas.microsoft.com/office/drawing/2010/main" val="0"/>
@@ -15969,7 +13446,7 @@
                     </pic:cNvPicPr>
                   </pic:nvPicPr>
                   <pic:blipFill>
-                    <a:blip r:embed="rId24">
+                    <a:blip r:embed="rId21">
                       <a:extLst>
                         <a:ext uri="{28A0092B-C50C-407E-A947-70E740481C1C}">
                           <a14:useLocalDpi xmlns:a14="http://schemas.microsoft.com/office/drawing/2010/main" val="0"/>
@@ -16415,7 +13892,6 @@
           <w:szCs w:val="24"/>
         </w:rPr>
       </w:pPr>
-      <w:proofErr w:type="spellStart"/>
       <w:r>
         <w:rPr>
           <w:b/>
@@ -16423,7 +13899,6 @@
         </w:rPr>
         <w:t>Problem</w:t>
       </w:r>
-      <w:proofErr w:type="spellEnd"/>
       <w:r>
         <w:rPr>
           <w:b/>
@@ -16431,7 +13906,6 @@
         </w:rPr>
         <w:t xml:space="preserve"> </w:t>
       </w:r>
-      <w:proofErr w:type="spellStart"/>
       <w:r>
         <w:rPr>
           <w:b/>
@@ -16439,7 +13913,6 @@
         </w:rPr>
         <w:t>Resolution</w:t>
       </w:r>
-      <w:proofErr w:type="spellEnd"/>
       <w:r>
         <w:rPr>
           <w:b/>
@@ -17639,7 +15112,6 @@
         </w:rPr>
         <w:t xml:space="preserve"> </w:t>
       </w:r>
-      <w:proofErr w:type="spellStart"/>
       <w:r>
         <w:rPr>
           <w:b/>
@@ -17647,7 +15119,6 @@
         </w:rPr>
         <w:t>Faults</w:t>
       </w:r>
-      <w:proofErr w:type="spellEnd"/>
       <w:r>
         <w:rPr>
           <w:b/>
@@ -18142,7 +15613,6 @@
         </w:rPr>
         <w:t xml:space="preserve"> </w:t>
       </w:r>
-      <w:proofErr w:type="gramStart"/>
       <w:r>
         <w:rPr>
           <w:rFonts w:eastAsia="Times New Roman"/>
@@ -18164,7 +15634,6 @@
         </w:rPr>
         <w:t>ошибок</w:t>
       </w:r>
-      <w:proofErr w:type="gramEnd"/>
       <w:r>
         <w:rPr>
           <w:rFonts w:eastAsia="Times New Roman"/>
@@ -18602,21 +16071,14 @@
       <w:r>
         <w:t xml:space="preserve"> </w:t>
       </w:r>
-      <w:proofErr w:type="spellStart"/>
       <w:r>
         <w:t>Requirement</w:t>
       </w:r>
-      <w:proofErr w:type="spellEnd"/>
-      <w:r>
-        <w:t xml:space="preserve"> </w:t>
-      </w:r>
-      <w:proofErr w:type="spellStart"/>
-      <w:r>
-        <w:t>Specification</w:t>
-      </w:r>
-      <w:proofErr w:type="spellEnd"/>
-      <w:r>
-        <w:t>).</w:t>
+      <w:r>
+        <w:t xml:space="preserve"> </w:t>
+      </w:r>
+      <w:r>
+        <w:t>Specification).</w:t>
       </w:r>
     </w:p>
     <w:p>
@@ -18943,21 +16405,14 @@
       <w:r>
         <w:t xml:space="preserve"> </w:t>
       </w:r>
-      <w:proofErr w:type="spellStart"/>
       <w:r>
         <w:t>Requirement</w:t>
       </w:r>
-      <w:proofErr w:type="spellEnd"/>
-      <w:r>
-        <w:t xml:space="preserve"> </w:t>
-      </w:r>
-      <w:proofErr w:type="spellStart"/>
-      <w:r>
-        <w:t>Specification</w:t>
-      </w:r>
-      <w:proofErr w:type="spellEnd"/>
-      <w:r>
-        <w:t>).</w:t>
+      <w:r>
+        <w:t xml:space="preserve"> </w:t>
+      </w:r>
+      <w:r>
+        <w:t>Specification).</w:t>
       </w:r>
     </w:p>
     <w:p>
@@ -19248,21 +16703,14 @@
       <w:r>
         <w:t xml:space="preserve"> </w:t>
       </w:r>
-      <w:proofErr w:type="spellStart"/>
       <w:r>
         <w:t>Requirement</w:t>
       </w:r>
-      <w:proofErr w:type="spellEnd"/>
-      <w:r>
-        <w:t xml:space="preserve"> </w:t>
-      </w:r>
-      <w:proofErr w:type="spellStart"/>
-      <w:r>
-        <w:t>Specification</w:t>
-      </w:r>
-      <w:proofErr w:type="spellEnd"/>
-      <w:r>
-        <w:t>).</w:t>
+      <w:r>
+        <w:t xml:space="preserve"> </w:t>
+      </w:r>
+      <w:r>
+        <w:t>Specification).</w:t>
       </w:r>
     </w:p>
     <w:p>
@@ -19582,21 +17030,14 @@
       <w:r>
         <w:t xml:space="preserve"> </w:t>
       </w:r>
-      <w:proofErr w:type="spellStart"/>
       <w:r>
         <w:t>Requirement</w:t>
       </w:r>
-      <w:proofErr w:type="spellEnd"/>
-      <w:r>
-        <w:t xml:space="preserve"> </w:t>
-      </w:r>
-      <w:proofErr w:type="spellStart"/>
-      <w:r>
-        <w:t>Specification</w:t>
-      </w:r>
-      <w:proofErr w:type="spellEnd"/>
-      <w:r>
-        <w:t>).</w:t>
+      <w:r>
+        <w:t xml:space="preserve"> </w:t>
+      </w:r>
+      <w:r>
+        <w:t>Specification).</w:t>
       </w:r>
     </w:p>
     <w:p>
@@ -19963,21 +17404,14 @@
       <w:r>
         <w:t xml:space="preserve"> </w:t>
       </w:r>
-      <w:proofErr w:type="spellStart"/>
       <w:r>
         <w:t>Requirement</w:t>
       </w:r>
-      <w:proofErr w:type="spellEnd"/>
-      <w:r>
-        <w:t xml:space="preserve"> </w:t>
-      </w:r>
-      <w:proofErr w:type="spellStart"/>
-      <w:r>
-        <w:t>Specification</w:t>
-      </w:r>
-      <w:proofErr w:type="spellEnd"/>
-      <w:r>
-        <w:t>).</w:t>
+      <w:r>
+        <w:t xml:space="preserve"> </w:t>
+      </w:r>
+      <w:r>
+        <w:t>Specification).</w:t>
       </w:r>
     </w:p>
     <w:p>
@@ -20273,21 +17707,14 @@
       <w:r>
         <w:t xml:space="preserve"> </w:t>
       </w:r>
-      <w:proofErr w:type="spellStart"/>
       <w:r>
         <w:t>Requirement</w:t>
       </w:r>
-      <w:proofErr w:type="spellEnd"/>
-      <w:r>
-        <w:t xml:space="preserve"> </w:t>
-      </w:r>
-      <w:proofErr w:type="spellStart"/>
-      <w:r>
-        <w:t>Specification</w:t>
-      </w:r>
-      <w:proofErr w:type="spellEnd"/>
-      <w:r>
-        <w:t>).</w:t>
+      <w:r>
+        <w:t xml:space="preserve"> </w:t>
+      </w:r>
+      <w:r>
+        <w:t>Specification).</w:t>
       </w:r>
     </w:p>
     <w:p>
@@ -20510,21 +17937,14 @@
       <w:r>
         <w:t xml:space="preserve"> </w:t>
       </w:r>
-      <w:proofErr w:type="spellStart"/>
       <w:r>
         <w:t>Requirement</w:t>
       </w:r>
-      <w:proofErr w:type="spellEnd"/>
-      <w:r>
-        <w:t xml:space="preserve"> </w:t>
-      </w:r>
-      <w:proofErr w:type="spellStart"/>
-      <w:r>
-        <w:t>Specification</w:t>
-      </w:r>
-      <w:proofErr w:type="spellEnd"/>
-      <w:r>
-        <w:t>).</w:t>
+      <w:r>
+        <w:t xml:space="preserve"> </w:t>
+      </w:r>
+      <w:r>
+        <w:t>Specification).</w:t>
       </w:r>
     </w:p>
     <w:p>
@@ -20761,21 +18181,14 @@
       <w:r>
         <w:t xml:space="preserve"> </w:t>
       </w:r>
-      <w:proofErr w:type="spellStart"/>
       <w:r>
         <w:t>Requirement</w:t>
       </w:r>
-      <w:proofErr w:type="spellEnd"/>
-      <w:r>
-        <w:t xml:space="preserve"> </w:t>
-      </w:r>
-      <w:proofErr w:type="spellStart"/>
-      <w:r>
-        <w:t>Specification</w:t>
-      </w:r>
-      <w:proofErr w:type="spellEnd"/>
-      <w:r>
-        <w:t>).</w:t>
+      <w:r>
+        <w:t xml:space="preserve"> </w:t>
+      </w:r>
+      <w:r>
+        <w:t>Specification).</w:t>
       </w:r>
     </w:p>
     <w:p>
@@ -20902,15 +18315,7 @@
         <w:t xml:space="preserve"> </w:t>
       </w:r>
       <w:r>
-        <w:t>(</w:t>
-      </w:r>
-      <w:proofErr w:type="spellStart"/>
-      <w:r>
-        <w:t>readability</w:t>
-      </w:r>
-      <w:proofErr w:type="spellEnd"/>
-      <w:r>
-        <w:t>)</w:t>
+        <w:t>(readability)</w:t>
       </w:r>
       <w:r>
         <w:t xml:space="preserve"> </w:t>
@@ -20928,15 +18333,7 @@
         <w:t xml:space="preserve"> </w:t>
       </w:r>
       <w:r>
-        <w:t>(</w:t>
-      </w:r>
-      <w:proofErr w:type="spellStart"/>
-      <w:r>
-        <w:t>understandability</w:t>
-      </w:r>
-      <w:proofErr w:type="spellEnd"/>
-      <w:r>
-        <w:t>),</w:t>
+        <w:t>(understandability),</w:t>
       </w:r>
       <w:r>
         <w:t xml:space="preserve"> </w:t>
@@ -21331,21 +18728,7 @@
         <w:rPr>
           <w:shd w:val="clear" w:color="auto" w:fill="FFFFFF"/>
         </w:rPr>
-        <w:t xml:space="preserve">Если есть необходимость пройти в цикле по ряду чисел, то метод </w:t>
-      </w:r>
-      <w:proofErr w:type="spellStart"/>
-      <w:r>
-        <w:rPr>
-          <w:shd w:val="clear" w:color="auto" w:fill="FFFFFF"/>
-        </w:rPr>
-        <w:t>range</w:t>
-      </w:r>
-      <w:proofErr w:type="spellEnd"/>
-      <w:r>
-        <w:rPr>
-          <w:shd w:val="clear" w:color="auto" w:fill="FFFFFF"/>
-        </w:rPr>
-        <w:t xml:space="preserve"> будет намного приемлемее, как минимум потому, что этот метод потребляет намного меньше памяти, чем вариант в блоке «Плохо». </w:t>
+        <w:t xml:space="preserve">Если есть необходимость пройти в цикле по ряду чисел, то метод range будет намного приемлемее, как минимум потому, что этот метод потребляет намного меньше памяти, чем вариант в блоке «Плохо». </w:t>
       </w:r>
     </w:p>
     <w:p>
@@ -21417,7 +18800,6 @@
         </w:rPr>
         <w:t xml:space="preserve"> </w:t>
       </w:r>
-      <w:proofErr w:type="spellStart"/>
       <w:r>
         <w:rPr>
           <w:rFonts w:ascii="Courier New" w:eastAsia="Times New Roman" w:hAnsi="Courier New" w:cs="Courier New"/>
@@ -21427,7 +18809,6 @@
         </w:rPr>
         <w:t>i</w:t>
       </w:r>
-      <w:proofErr w:type="spellEnd"/>
       <w:r>
         <w:rPr>
           <w:rFonts w:ascii="Courier New" w:eastAsia="Times New Roman" w:hAnsi="Courier New" w:cs="Courier New"/>
@@ -21600,27 +18981,7 @@
           <w:szCs w:val="20"/>
           <w:lang w:val="en-US" w:eastAsia="ja-JP"/>
         </w:rPr>
-        <w:t>print(</w:t>
-      </w:r>
-      <w:proofErr w:type="spellStart"/>
-      <w:r>
-        <w:rPr>
-          <w:rFonts w:ascii="Courier New" w:eastAsia="Times New Roman" w:hAnsi="Courier New" w:cs="Courier New"/>
-          <w:sz w:val="20"/>
-          <w:szCs w:val="20"/>
-          <w:lang w:val="en-US" w:eastAsia="ja-JP"/>
-        </w:rPr>
-        <w:t>i</w:t>
-      </w:r>
-      <w:proofErr w:type="spellEnd"/>
-      <w:r>
-        <w:rPr>
-          <w:rFonts w:ascii="Courier New" w:eastAsia="Times New Roman" w:hAnsi="Courier New" w:cs="Courier New"/>
-          <w:sz w:val="20"/>
-          <w:szCs w:val="20"/>
-          <w:lang w:val="en-US" w:eastAsia="ja-JP"/>
-        </w:rPr>
-        <w:t>**2)</w:t>
+        <w:t>print(i**2)</w:t>
       </w:r>
     </w:p>
     <w:p>
@@ -21692,7 +19053,6 @@
         </w:rPr>
         <w:t xml:space="preserve"> </w:t>
       </w:r>
-      <w:proofErr w:type="spellStart"/>
       <w:r>
         <w:rPr>
           <w:rFonts w:ascii="Courier New" w:eastAsia="Times New Roman" w:hAnsi="Courier New" w:cs="Courier New"/>
@@ -21702,7 +19062,6 @@
         </w:rPr>
         <w:t>i</w:t>
       </w:r>
-      <w:proofErr w:type="spellEnd"/>
       <w:r>
         <w:rPr>
           <w:rFonts w:ascii="Courier New" w:eastAsia="Times New Roman" w:hAnsi="Courier New" w:cs="Courier New"/>
@@ -21730,7 +19089,6 @@
         </w:rPr>
         <w:t xml:space="preserve"> </w:t>
       </w:r>
-      <w:proofErr w:type="gramStart"/>
       <w:r>
         <w:rPr>
           <w:rFonts w:ascii="Courier New" w:eastAsia="Times New Roman" w:hAnsi="Courier New" w:cs="Courier New"/>
@@ -21747,17 +19105,7 @@
           <w:szCs w:val="20"/>
           <w:lang w:val="en-US" w:eastAsia="ja-JP"/>
         </w:rPr>
-        <w:t>(</w:t>
-      </w:r>
-      <w:proofErr w:type="gramEnd"/>
-      <w:r>
-        <w:rPr>
-          <w:rFonts w:ascii="Courier New" w:eastAsia="Times New Roman" w:hAnsi="Courier New" w:cs="Courier New"/>
-          <w:sz w:val="20"/>
-          <w:szCs w:val="20"/>
-          <w:lang w:val="en-US" w:eastAsia="ja-JP"/>
-        </w:rPr>
-        <w:t>6):</w:t>
+        <w:t>(6):</w:t>
       </w:r>
     </w:p>
     <w:p>
@@ -21816,7 +19164,6 @@
         </w:rPr>
         <w:t>(</w:t>
       </w:r>
-      <w:proofErr w:type="spellStart"/>
       <w:r>
         <w:rPr>
           <w:rFonts w:ascii="Courier New" w:eastAsia="Times New Roman" w:hAnsi="Courier New" w:cs="Courier New"/>
@@ -21826,7 +19173,6 @@
         </w:rPr>
         <w:t>i</w:t>
       </w:r>
-      <w:proofErr w:type="spellEnd"/>
       <w:r>
         <w:rPr>
           <w:rFonts w:ascii="Courier New" w:eastAsia="Times New Roman" w:hAnsi="Courier New" w:cs="Courier New"/>
@@ -21940,7 +19286,6 @@
         </w:rPr>
         <w:t xml:space="preserve"> </w:t>
       </w:r>
-      <w:proofErr w:type="spellStart"/>
       <w:r>
         <w:rPr>
           <w:rFonts w:ascii="Courier New" w:eastAsia="Times New Roman" w:hAnsi="Courier New" w:cs="Courier New"/>
@@ -21950,7 +19295,6 @@
         </w:rPr>
         <w:t>os</w:t>
       </w:r>
-      <w:proofErr w:type="spellEnd"/>
     </w:p>
     <w:p>
       <w:pPr>
@@ -21995,7 +19339,6 @@
         </w:rPr>
         <w:t xml:space="preserve"> </w:t>
       </w:r>
-      <w:proofErr w:type="spellStart"/>
       <w:r>
         <w:rPr>
           <w:rFonts w:ascii="Courier New" w:eastAsia="Times New Roman" w:hAnsi="Courier New" w:cs="Courier New"/>
@@ -22005,7 +19348,6 @@
         </w:rPr>
         <w:t>os</w:t>
       </w:r>
-      <w:proofErr w:type="spellEnd"/>
     </w:p>
     <w:p>
       <w:pPr>
@@ -22219,7 +19561,6 @@
         </w:rPr>
         <w:t>-</w:t>
       </w:r>
-      <w:proofErr w:type="gramStart"/>
       <w:r>
         <w:rPr>
           <w:rFonts w:ascii="Courier New" w:eastAsia="Times New Roman" w:hAnsi="Courier New" w:cs="Courier New"/>
@@ -22227,30 +19568,29 @@
           <w:szCs w:val="20"/>
           <w:lang w:val="en-US" w:eastAsia="ja-JP"/>
         </w:rPr>
-        <w:t>thing(</w:t>
-      </w:r>
-      <w:proofErr w:type="gramEnd"/>
-      <w:r>
+        <w:t>thing()</w:t>
+      </w:r>
+    </w:p>
+    <w:p>
+      <w:pPr>
+        <w:shd w:val="clear" w:color="auto" w:fill="E7E6E6" w:themeFill="background2"/>
+        <w:spacing w:line="240" w:lineRule="auto"/>
         <w:rPr>
           <w:rFonts w:ascii="Courier New" w:eastAsia="Times New Roman" w:hAnsi="Courier New" w:cs="Courier New"/>
           <w:sz w:val="20"/>
           <w:szCs w:val="20"/>
           <w:lang w:val="en-US" w:eastAsia="ja-JP"/>
         </w:rPr>
-        <w:t>)</w:t>
-      </w:r>
-    </w:p>
-    <w:p>
-      <w:pPr>
-        <w:shd w:val="clear" w:color="auto" w:fill="E7E6E6" w:themeFill="background2"/>
-        <w:spacing w:line="240" w:lineRule="auto"/>
+      </w:pPr>
+      <w:r>
         <w:rPr>
           <w:rFonts w:ascii="Courier New" w:eastAsia="Times New Roman" w:hAnsi="Courier New" w:cs="Courier New"/>
           <w:sz w:val="20"/>
           <w:szCs w:val="20"/>
           <w:lang w:val="en-US" w:eastAsia="ja-JP"/>
         </w:rPr>
-      </w:pPr>
+        <w:t>do</w:t>
+      </w:r>
       <w:r>
         <w:rPr>
           <w:rFonts w:ascii="Courier New" w:eastAsia="Times New Roman" w:hAnsi="Courier New" w:cs="Courier New"/>
@@ -22258,7 +19598,7 @@
           <w:szCs w:val="20"/>
           <w:lang w:val="en-US" w:eastAsia="ja-JP"/>
         </w:rPr>
-        <w:t>do</w:t>
+        <w:t>-</w:t>
       </w:r>
       <w:r>
         <w:rPr>
@@ -22267,9 +19607,8 @@
           <w:szCs w:val="20"/>
           <w:lang w:val="en-US" w:eastAsia="ja-JP"/>
         </w:rPr>
-        <w:t>-</w:t>
-      </w:r>
-      <w:proofErr w:type="gramStart"/>
+        <w:t>one();</w:t>
+      </w:r>
       <w:r>
         <w:rPr>
           <w:rFonts w:ascii="Courier New" w:eastAsia="Times New Roman" w:hAnsi="Courier New" w:cs="Courier New"/>
@@ -22277,9 +19616,8 @@
           <w:szCs w:val="20"/>
           <w:lang w:val="en-US" w:eastAsia="ja-JP"/>
         </w:rPr>
-        <w:t>one(</w:t>
-      </w:r>
-      <w:proofErr w:type="gramEnd"/>
+        <w:t xml:space="preserve"> </w:t>
+      </w:r>
       <w:r>
         <w:rPr>
           <w:rFonts w:ascii="Courier New" w:eastAsia="Times New Roman" w:hAnsi="Courier New" w:cs="Courier New"/>
@@ -22287,7 +19625,7 @@
           <w:szCs w:val="20"/>
           <w:lang w:val="en-US" w:eastAsia="ja-JP"/>
         </w:rPr>
-        <w:t>);</w:t>
+        <w:t>do</w:t>
       </w:r>
       <w:r>
         <w:rPr>
@@ -22296,7 +19634,7 @@
           <w:szCs w:val="20"/>
           <w:lang w:val="en-US" w:eastAsia="ja-JP"/>
         </w:rPr>
-        <w:t xml:space="preserve"> </w:t>
+        <w:t>-</w:t>
       </w:r>
       <w:r>
         <w:rPr>
@@ -22305,7 +19643,7 @@
           <w:szCs w:val="20"/>
           <w:lang w:val="en-US" w:eastAsia="ja-JP"/>
         </w:rPr>
-        <w:t>do</w:t>
+        <w:t>two();</w:t>
       </w:r>
       <w:r>
         <w:rPr>
@@ -22314,7 +19652,7 @@
           <w:szCs w:val="20"/>
           <w:lang w:val="en-US" w:eastAsia="ja-JP"/>
         </w:rPr>
-        <w:t>-</w:t>
+        <w:t xml:space="preserve"> </w:t>
       </w:r>
       <w:r>
         <w:rPr>
@@ -22323,7 +19661,7 @@
           <w:szCs w:val="20"/>
           <w:lang w:val="en-US" w:eastAsia="ja-JP"/>
         </w:rPr>
-        <w:t>two();</w:t>
+        <w:t>do</w:t>
       </w:r>
       <w:r>
         <w:rPr>
@@ -22332,7 +19670,7 @@
           <w:szCs w:val="20"/>
           <w:lang w:val="en-US" w:eastAsia="ja-JP"/>
         </w:rPr>
-        <w:t xml:space="preserve"> </w:t>
+        <w:t>-</w:t>
       </w:r>
       <w:r>
         <w:rPr>
@@ -22341,17 +19679,48 @@
           <w:szCs w:val="20"/>
           <w:lang w:val="en-US" w:eastAsia="ja-JP"/>
         </w:rPr>
-        <w:t>do</w:t>
-      </w:r>
-      <w:r>
+        <w:t>three()</w:t>
+      </w:r>
+    </w:p>
+    <w:p>
+      <w:pPr>
+        <w:spacing w:before="120" w:after="120"/>
+        <w:rPr>
+          <w:sz w:val="24"/>
+          <w:szCs w:val="24"/>
+          <w:shd w:val="clear" w:color="auto" w:fill="FFFFFF"/>
+          <w:lang w:val="en-US"/>
+        </w:rPr>
+      </w:pPr>
+      <w:r>
+        <w:rPr>
+          <w:sz w:val="24"/>
+          <w:szCs w:val="24"/>
+          <w:shd w:val="clear" w:color="auto" w:fill="FFFFFF"/>
+        </w:rPr>
+        <w:t>Правильно</w:t>
+      </w:r>
+      <w:r>
+        <w:rPr>
+          <w:sz w:val="24"/>
+          <w:szCs w:val="24"/>
+          <w:shd w:val="clear" w:color="auto" w:fill="FFFFFF"/>
+          <w:lang w:val="en-US"/>
+        </w:rPr>
+        <w:t>:</w:t>
+      </w:r>
+    </w:p>
+    <w:p>
+      <w:pPr>
+        <w:shd w:val="clear" w:color="auto" w:fill="E7E6E6" w:themeFill="background2"/>
+        <w:spacing w:line="240" w:lineRule="auto"/>
         <w:rPr>
           <w:rFonts w:ascii="Courier New" w:eastAsia="Times New Roman" w:hAnsi="Courier New" w:cs="Courier New"/>
           <w:sz w:val="20"/>
           <w:szCs w:val="20"/>
           <w:lang w:val="en-US" w:eastAsia="ja-JP"/>
         </w:rPr>
-        <w:t>-</w:t>
-      </w:r>
+      </w:pPr>
       <w:r>
         <w:rPr>
           <w:rFonts w:ascii="Courier New" w:eastAsia="Times New Roman" w:hAnsi="Courier New" w:cs="Courier New"/>
@@ -22359,48 +19728,17 @@
           <w:szCs w:val="20"/>
           <w:lang w:val="en-US" w:eastAsia="ja-JP"/>
         </w:rPr>
-        <w:t>three()</w:t>
-      </w:r>
-    </w:p>
-    <w:p>
-      <w:pPr>
-        <w:spacing w:before="120" w:after="120"/>
-        <w:rPr>
-          <w:sz w:val="24"/>
-          <w:szCs w:val="24"/>
-          <w:shd w:val="clear" w:color="auto" w:fill="FFFFFF"/>
-          <w:lang w:val="en-US"/>
-        </w:rPr>
-      </w:pPr>
-      <w:r>
-        <w:rPr>
-          <w:sz w:val="24"/>
-          <w:szCs w:val="24"/>
-          <w:shd w:val="clear" w:color="auto" w:fill="FFFFFF"/>
-        </w:rPr>
-        <w:t>Правильно</w:t>
-      </w:r>
-      <w:r>
-        <w:rPr>
-          <w:sz w:val="24"/>
-          <w:szCs w:val="24"/>
-          <w:shd w:val="clear" w:color="auto" w:fill="FFFFFF"/>
-          <w:lang w:val="en-US"/>
-        </w:rPr>
-        <w:t>:</w:t>
-      </w:r>
-    </w:p>
-    <w:p>
-      <w:pPr>
-        <w:shd w:val="clear" w:color="auto" w:fill="E7E6E6" w:themeFill="background2"/>
-        <w:spacing w:line="240" w:lineRule="auto"/>
+        <w:t>if</w:t>
+      </w:r>
+      <w:r>
         <w:rPr>
           <w:rFonts w:ascii="Courier New" w:eastAsia="Times New Roman" w:hAnsi="Courier New" w:cs="Courier New"/>
           <w:sz w:val="20"/>
           <w:szCs w:val="20"/>
           <w:lang w:val="en-US" w:eastAsia="ja-JP"/>
         </w:rPr>
-      </w:pPr>
+        <w:t xml:space="preserve"> </w:t>
+      </w:r>
       <w:r>
         <w:rPr>
           <w:rFonts w:ascii="Courier New" w:eastAsia="Times New Roman" w:hAnsi="Courier New" w:cs="Courier New"/>
@@ -22408,7 +19746,7 @@
           <w:szCs w:val="20"/>
           <w:lang w:val="en-US" w:eastAsia="ja-JP"/>
         </w:rPr>
-        <w:t>if</w:t>
+        <w:t>foo</w:t>
       </w:r>
       <w:r>
         <w:rPr>
@@ -22426,7 +19764,7 @@
           <w:szCs w:val="20"/>
           <w:lang w:val="en-US" w:eastAsia="ja-JP"/>
         </w:rPr>
-        <w:t>foo</w:t>
+        <w:t>==</w:t>
       </w:r>
       <w:r>
         <w:rPr>
@@ -22444,17 +19782,20 @@
           <w:szCs w:val="20"/>
           <w:lang w:val="en-US" w:eastAsia="ja-JP"/>
         </w:rPr>
-        <w:t>==</w:t>
-      </w:r>
-      <w:r>
+        <w:t>'blah':</w:t>
+      </w:r>
+    </w:p>
+    <w:p>
+      <w:pPr>
+        <w:shd w:val="clear" w:color="auto" w:fill="E7E6E6" w:themeFill="background2"/>
+        <w:spacing w:line="240" w:lineRule="auto"/>
         <w:rPr>
           <w:rFonts w:ascii="Courier New" w:eastAsia="Times New Roman" w:hAnsi="Courier New" w:cs="Courier New"/>
           <w:sz w:val="20"/>
           <w:szCs w:val="20"/>
           <w:lang w:val="en-US" w:eastAsia="ja-JP"/>
         </w:rPr>
-        <w:t xml:space="preserve"> </w:t>
-      </w:r>
+      </w:pPr>
       <w:r>
         <w:rPr>
           <w:rFonts w:ascii="Courier New" w:eastAsia="Times New Roman" w:hAnsi="Courier New" w:cs="Courier New"/>
@@ -22462,20 +19803,17 @@
           <w:szCs w:val="20"/>
           <w:lang w:val="en-US" w:eastAsia="ja-JP"/>
         </w:rPr>
-        <w:t>'blah':</w:t>
-      </w:r>
-    </w:p>
-    <w:p>
-      <w:pPr>
-        <w:shd w:val="clear" w:color="auto" w:fill="E7E6E6" w:themeFill="background2"/>
-        <w:spacing w:line="240" w:lineRule="auto"/>
+        <w:t xml:space="preserve">  </w:t>
+      </w:r>
+      <w:r>
         <w:rPr>
           <w:rFonts w:ascii="Courier New" w:eastAsia="Times New Roman" w:hAnsi="Courier New" w:cs="Courier New"/>
           <w:sz w:val="20"/>
           <w:szCs w:val="20"/>
           <w:lang w:val="en-US" w:eastAsia="ja-JP"/>
         </w:rPr>
-      </w:pPr>
+        <w:t>do</w:t>
+      </w:r>
       <w:r>
         <w:rPr>
           <w:rFonts w:ascii="Courier New" w:eastAsia="Times New Roman" w:hAnsi="Courier New" w:cs="Courier New"/>
@@ -22483,7 +19821,7 @@
           <w:szCs w:val="20"/>
           <w:lang w:val="en-US" w:eastAsia="ja-JP"/>
         </w:rPr>
-        <w:t xml:space="preserve">  </w:t>
+        <w:t>-</w:t>
       </w:r>
       <w:r>
         <w:rPr>
@@ -22492,7 +19830,7 @@
           <w:szCs w:val="20"/>
           <w:lang w:val="en-US" w:eastAsia="ja-JP"/>
         </w:rPr>
-        <w:t>do</w:t>
+        <w:t>blah</w:t>
       </w:r>
       <w:r>
         <w:rPr>
@@ -22510,18 +19848,20 @@
           <w:szCs w:val="20"/>
           <w:lang w:val="en-US" w:eastAsia="ja-JP"/>
         </w:rPr>
-        <w:t>blah</w:t>
-      </w:r>
-      <w:r>
+        <w:t>thing()</w:t>
+      </w:r>
+    </w:p>
+    <w:p>
+      <w:pPr>
+        <w:shd w:val="clear" w:color="auto" w:fill="E7E6E6" w:themeFill="background2"/>
+        <w:spacing w:line="240" w:lineRule="auto"/>
         <w:rPr>
           <w:rFonts w:ascii="Courier New" w:eastAsia="Times New Roman" w:hAnsi="Courier New" w:cs="Courier New"/>
           <w:sz w:val="20"/>
           <w:szCs w:val="20"/>
           <w:lang w:val="en-US" w:eastAsia="ja-JP"/>
         </w:rPr>
-        <w:t>-</w:t>
-      </w:r>
-      <w:proofErr w:type="gramStart"/>
+      </w:pPr>
       <w:r>
         <w:rPr>
           <w:rFonts w:ascii="Courier New" w:eastAsia="Times New Roman" w:hAnsi="Courier New" w:cs="Courier New"/>
@@ -22529,9 +19869,8 @@
           <w:szCs w:val="20"/>
           <w:lang w:val="en-US" w:eastAsia="ja-JP"/>
         </w:rPr>
-        <w:t>thing(</w:t>
-      </w:r>
-      <w:proofErr w:type="gramEnd"/>
+        <w:t>do</w:t>
+      </w:r>
       <w:r>
         <w:rPr>
           <w:rFonts w:ascii="Courier New" w:eastAsia="Times New Roman" w:hAnsi="Courier New" w:cs="Courier New"/>
@@ -22539,29 +19878,29 @@
           <w:szCs w:val="20"/>
           <w:lang w:val="en-US" w:eastAsia="ja-JP"/>
         </w:rPr>
-        <w:t>)</w:t>
-      </w:r>
-    </w:p>
-    <w:p>
-      <w:pPr>
-        <w:shd w:val="clear" w:color="auto" w:fill="E7E6E6" w:themeFill="background2"/>
-        <w:spacing w:line="240" w:lineRule="auto"/>
+        <w:t>-</w:t>
+      </w:r>
+      <w:r>
         <w:rPr>
           <w:rFonts w:ascii="Courier New" w:eastAsia="Times New Roman" w:hAnsi="Courier New" w:cs="Courier New"/>
           <w:sz w:val="20"/>
           <w:szCs w:val="20"/>
           <w:lang w:val="en-US" w:eastAsia="ja-JP"/>
         </w:rPr>
-      </w:pPr>
-      <w:r>
+        <w:t>one()</w:t>
+      </w:r>
+    </w:p>
+    <w:p>
+      <w:pPr>
+        <w:shd w:val="clear" w:color="auto" w:fill="E7E6E6" w:themeFill="background2"/>
+        <w:spacing w:line="240" w:lineRule="auto"/>
         <w:rPr>
           <w:rFonts w:ascii="Courier New" w:eastAsia="Times New Roman" w:hAnsi="Courier New" w:cs="Courier New"/>
           <w:sz w:val="20"/>
           <w:szCs w:val="20"/>
           <w:lang w:val="en-US" w:eastAsia="ja-JP"/>
         </w:rPr>
-        <w:t>do</w:t>
-      </w:r>
+      </w:pPr>
       <w:r>
         <w:rPr>
           <w:rFonts w:ascii="Courier New" w:eastAsia="Times New Roman" w:hAnsi="Courier New" w:cs="Courier New"/>
@@ -22569,9 +19908,8 @@
           <w:szCs w:val="20"/>
           <w:lang w:val="en-US" w:eastAsia="ja-JP"/>
         </w:rPr>
-        <w:t>-</w:t>
-      </w:r>
-      <w:proofErr w:type="gramStart"/>
+        <w:t>do</w:t>
+      </w:r>
       <w:r>
         <w:rPr>
           <w:rFonts w:ascii="Courier New" w:eastAsia="Times New Roman" w:hAnsi="Courier New" w:cs="Courier New"/>
@@ -22579,9 +19917,8 @@
           <w:szCs w:val="20"/>
           <w:lang w:val="en-US" w:eastAsia="ja-JP"/>
         </w:rPr>
-        <w:t>one(</w:t>
-      </w:r>
-      <w:proofErr w:type="gramEnd"/>
+        <w:t>-</w:t>
+      </w:r>
       <w:r>
         <w:rPr>
           <w:rFonts w:ascii="Courier New" w:eastAsia="Times New Roman" w:hAnsi="Courier New" w:cs="Courier New"/>
@@ -22589,7 +19926,7 @@
           <w:szCs w:val="20"/>
           <w:lang w:val="en-US" w:eastAsia="ja-JP"/>
         </w:rPr>
-        <w:t>)</w:t>
+        <w:t>two()</w:t>
       </w:r>
     </w:p>
     <w:p>
@@ -22621,7 +19958,6 @@
         </w:rPr>
         <w:t>-</w:t>
       </w:r>
-      <w:proofErr w:type="gramStart"/>
       <w:r>
         <w:rPr>
           <w:rFonts w:ascii="Courier New" w:eastAsia="Times New Roman" w:hAnsi="Courier New" w:cs="Courier New"/>
@@ -22629,67 +19965,7 @@
           <w:szCs w:val="20"/>
           <w:lang w:val="en-US" w:eastAsia="ja-JP"/>
         </w:rPr>
-        <w:t>two(</w:t>
-      </w:r>
-      <w:proofErr w:type="gramEnd"/>
-      <w:r>
-        <w:rPr>
-          <w:rFonts w:ascii="Courier New" w:eastAsia="Times New Roman" w:hAnsi="Courier New" w:cs="Courier New"/>
-          <w:sz w:val="20"/>
-          <w:szCs w:val="20"/>
-          <w:lang w:val="en-US" w:eastAsia="ja-JP"/>
-        </w:rPr>
-        <w:t>)</w:t>
-      </w:r>
-    </w:p>
-    <w:p>
-      <w:pPr>
-        <w:shd w:val="clear" w:color="auto" w:fill="E7E6E6" w:themeFill="background2"/>
-        <w:spacing w:line="240" w:lineRule="auto"/>
-        <w:rPr>
-          <w:rFonts w:ascii="Courier New" w:eastAsia="Times New Roman" w:hAnsi="Courier New" w:cs="Courier New"/>
-          <w:sz w:val="20"/>
-          <w:szCs w:val="20"/>
-          <w:lang w:val="en-US" w:eastAsia="ja-JP"/>
-        </w:rPr>
-      </w:pPr>
-      <w:r>
-        <w:rPr>
-          <w:rFonts w:ascii="Courier New" w:eastAsia="Times New Roman" w:hAnsi="Courier New" w:cs="Courier New"/>
-          <w:sz w:val="20"/>
-          <w:szCs w:val="20"/>
-          <w:lang w:val="en-US" w:eastAsia="ja-JP"/>
-        </w:rPr>
-        <w:t>do</w:t>
-      </w:r>
-      <w:r>
-        <w:rPr>
-          <w:rFonts w:ascii="Courier New" w:eastAsia="Times New Roman" w:hAnsi="Courier New" w:cs="Courier New"/>
-          <w:sz w:val="20"/>
-          <w:szCs w:val="20"/>
-          <w:lang w:val="en-US" w:eastAsia="ja-JP"/>
-        </w:rPr>
-        <w:t>-</w:t>
-      </w:r>
-      <w:proofErr w:type="gramStart"/>
-      <w:r>
-        <w:rPr>
-          <w:rFonts w:ascii="Courier New" w:eastAsia="Times New Roman" w:hAnsi="Courier New" w:cs="Courier New"/>
-          <w:sz w:val="20"/>
-          <w:szCs w:val="20"/>
-          <w:lang w:val="en-US" w:eastAsia="ja-JP"/>
-        </w:rPr>
-        <w:t>three(</w:t>
-      </w:r>
-      <w:proofErr w:type="gramEnd"/>
-      <w:r>
-        <w:rPr>
-          <w:rFonts w:ascii="Courier New" w:eastAsia="Times New Roman" w:hAnsi="Courier New" w:cs="Courier New"/>
-          <w:sz w:val="20"/>
-          <w:szCs w:val="20"/>
-          <w:lang w:val="en-US" w:eastAsia="ja-JP"/>
-        </w:rPr>
-        <w:t>)</w:t>
+        <w:t>three()</w:t>
       </w:r>
     </w:p>
     <w:p>
@@ -22837,7 +20113,6 @@
         </w:rPr>
         <w:t>-</w:t>
       </w:r>
-      <w:proofErr w:type="gramStart"/>
       <w:r>
         <w:rPr>
           <w:rFonts w:ascii="Courier New" w:eastAsia="Times New Roman" w:hAnsi="Courier New" w:cs="Courier New"/>
@@ -22845,17 +20120,7 @@
           <w:szCs w:val="20"/>
           <w:lang w:val="en-US" w:eastAsia="ja-JP"/>
         </w:rPr>
-        <w:t>name(</w:t>
-      </w:r>
-      <w:proofErr w:type="gramEnd"/>
-      <w:r>
-        <w:rPr>
-          <w:rFonts w:ascii="Courier New" w:eastAsia="Times New Roman" w:hAnsi="Courier New" w:cs="Courier New"/>
-          <w:sz w:val="20"/>
-          <w:szCs w:val="20"/>
-          <w:lang w:val="en-US" w:eastAsia="ja-JP"/>
-        </w:rPr>
-        <w:t>var</w:t>
+        <w:t>name(var</w:t>
       </w:r>
       <w:r>
         <w:rPr>
@@ -23167,7 +20432,6 @@
         </w:rPr>
         <w:t>-</w:t>
       </w:r>
-      <w:proofErr w:type="gramStart"/>
       <w:r>
         <w:rPr>
           <w:rFonts w:ascii="Courier New" w:eastAsia="Times New Roman" w:hAnsi="Courier New" w:cs="Courier New"/>
@@ -23175,17 +20439,7 @@
           <w:szCs w:val="20"/>
           <w:lang w:val="en-US" w:eastAsia="ja-JP"/>
         </w:rPr>
-        <w:t>name(</w:t>
-      </w:r>
-      <w:proofErr w:type="gramEnd"/>
-      <w:r>
-        <w:rPr>
-          <w:rFonts w:ascii="Courier New" w:eastAsia="Times New Roman" w:hAnsi="Courier New" w:cs="Courier New"/>
-          <w:sz w:val="20"/>
-          <w:szCs w:val="20"/>
-          <w:lang w:val="en-US" w:eastAsia="ja-JP"/>
-        </w:rPr>
-        <w:t>var</w:t>
+        <w:t>name(var</w:t>
       </w:r>
       <w:r>
         <w:rPr>
@@ -23537,8 +20791,6 @@
           <w:szCs w:val="22"/>
         </w:rPr>
       </w:pPr>
-      <w:proofErr w:type="spellStart"/>
-      <w:proofErr w:type="gramStart"/>
       <w:r>
         <w:rPr>
           <w:rStyle w:val="n"/>
@@ -23550,7 +20802,6 @@
         <w:lastRenderedPageBreak/>
         <w:t>spam</w:t>
       </w:r>
-      <w:proofErr w:type="spellEnd"/>
       <w:r>
         <w:rPr>
           <w:rStyle w:val="p"/>
@@ -23570,7 +20821,6 @@
         </w:rPr>
         <w:t xml:space="preserve"> </w:t>
       </w:r>
-      <w:proofErr w:type="spellStart"/>
       <w:r>
         <w:rPr>
           <w:rStyle w:val="n"/>
@@ -23581,8 +20831,6 @@
         </w:rPr>
         <w:t>ham</w:t>
       </w:r>
-      <w:proofErr w:type="spellEnd"/>
-      <w:proofErr w:type="gramEnd"/>
       <w:r>
         <w:rPr>
           <w:rStyle w:val="p"/>
@@ -23659,7 +20907,6 @@
         </w:rPr>
         <w:t xml:space="preserve"> </w:t>
       </w:r>
-      <w:proofErr w:type="spellStart"/>
       <w:r>
         <w:rPr>
           <w:rStyle w:val="n"/>
@@ -23670,7 +20917,6 @@
         </w:rPr>
         <w:t>eggs</w:t>
       </w:r>
-      <w:proofErr w:type="spellEnd"/>
       <w:r>
         <w:rPr>
           <w:rStyle w:val="p"/>
@@ -23769,7 +21015,6 @@
           <w:szCs w:val="22"/>
         </w:rPr>
       </w:pPr>
-      <w:proofErr w:type="spellStart"/>
       <w:r>
         <w:rPr>
           <w:rStyle w:val="n"/>
@@ -23780,7 +21025,6 @@
         </w:rPr>
         <w:t>spam</w:t>
       </w:r>
-      <w:proofErr w:type="spellEnd"/>
       <w:r>
         <w:rPr>
           <w:rStyle w:val="p"/>
@@ -23791,8 +21035,6 @@
         </w:rPr>
         <w:t>(</w:t>
       </w:r>
-      <w:proofErr w:type="spellStart"/>
-      <w:proofErr w:type="gramStart"/>
       <w:r>
         <w:rPr>
           <w:rStyle w:val="n"/>
@@ -23803,7 +21045,6 @@
         </w:rPr>
         <w:t>ham</w:t>
       </w:r>
-      <w:proofErr w:type="spellEnd"/>
       <w:r>
         <w:rPr>
           <w:rStyle w:val="p"/>
@@ -23814,7 +21055,6 @@
         </w:rPr>
         <w:t>[</w:t>
       </w:r>
-      <w:proofErr w:type="gramEnd"/>
       <w:r>
         <w:rPr>
           <w:rStyle w:val="mi"/>
@@ -23854,7 +21094,6 @@
         </w:rPr>
         <w:t>{</w:t>
       </w:r>
-      <w:proofErr w:type="spellStart"/>
       <w:r>
         <w:rPr>
           <w:rStyle w:val="n"/>
@@ -23865,7 +21104,6 @@
         </w:rPr>
         <w:t>eggs</w:t>
       </w:r>
-      <w:proofErr w:type="spellEnd"/>
       <w:r>
         <w:rPr>
           <w:rStyle w:val="p"/>
@@ -24034,7 +21272,6 @@
         </w:rPr>
         <w:t xml:space="preserve"> </w:t>
       </w:r>
-      <w:proofErr w:type="gramStart"/>
       <w:r>
         <w:rPr>
           <w:rStyle w:val="mi"/>
@@ -24067,7 +21304,6 @@
         </w:rPr>
         <w:t>:</w:t>
       </w:r>
-      <w:proofErr w:type="gramEnd"/>
       <w:r>
         <w:rPr>
           <w:rFonts w:ascii="Courier New" w:hAnsi="Courier New" w:cs="Courier New"/>
@@ -24467,7 +21703,6 @@
         </w:rPr>
         <w:t xml:space="preserve"> </w:t>
       </w:r>
-      <w:proofErr w:type="gramStart"/>
       <w:r>
         <w:rPr>
           <w:rStyle w:val="nb"/>
@@ -24490,7 +21725,6 @@
         </w:rPr>
         <w:t>(</w:t>
       </w:r>
-      <w:proofErr w:type="gramEnd"/>
       <w:r>
         <w:rPr>
           <w:rStyle w:val="n"/>
@@ -24735,7 +21969,6 @@
           <w:szCs w:val="22"/>
         </w:rPr>
       </w:pPr>
-      <w:proofErr w:type="spellStart"/>
       <w:r>
         <w:rPr>
           <w:rStyle w:val="n"/>
@@ -24746,7 +21979,6 @@
         </w:rPr>
         <w:t>spam</w:t>
       </w:r>
-      <w:proofErr w:type="spellEnd"/>
       <w:r>
         <w:rPr>
           <w:rFonts w:ascii="Courier New" w:hAnsi="Courier New" w:cs="Courier New"/>
@@ -24821,8 +22053,6 @@
           <w:color w:val="000000" w:themeColor="text1"/>
         </w:rPr>
       </w:pPr>
-      <w:proofErr w:type="spellStart"/>
-      <w:proofErr w:type="gramStart"/>
       <w:r>
         <w:rPr>
           <w:rStyle w:val="n"/>
@@ -24833,7 +22063,6 @@
         </w:rPr>
         <w:t>spam</w:t>
       </w:r>
-      <w:proofErr w:type="spellEnd"/>
       <w:r>
         <w:rPr>
           <w:rStyle w:val="p"/>
@@ -24844,7 +22073,6 @@
         </w:rPr>
         <w:t>(</w:t>
       </w:r>
-      <w:proofErr w:type="gramEnd"/>
       <w:r>
         <w:rPr>
           <w:rStyle w:val="mi"/>
@@ -24937,7 +22165,6 @@
           <w:lang w:val="en-US"/>
         </w:rPr>
       </w:pPr>
-      <w:proofErr w:type="spellStart"/>
       <w:r>
         <w:rPr>
           <w:rStyle w:val="nb"/>
@@ -24949,7 +22176,6 @@
         </w:rPr>
         <w:t>dict</w:t>
       </w:r>
-      <w:proofErr w:type="spellEnd"/>
       <w:r>
         <w:rPr>
           <w:rFonts w:ascii="Courier New" w:hAnsi="Courier New" w:cs="Courier New"/>
@@ -25148,7 +22374,6 @@
           <w:lang w:val="en-US"/>
         </w:rPr>
       </w:pPr>
-      <w:proofErr w:type="spellStart"/>
       <w:r>
         <w:rPr>
           <w:rStyle w:val="nb"/>
@@ -25160,7 +22385,6 @@
         </w:rPr>
         <w:t>dict</w:t>
       </w:r>
-      <w:proofErr w:type="spellEnd"/>
       <w:r>
         <w:rPr>
           <w:rStyle w:val="p"/>
@@ -25377,30 +22601,8 @@
         <w:rPr>
           <w:bCs/>
         </w:rPr>
-        <w:t xml:space="preserve">аследуйте свой класс исключения от </w:t>
-      </w:r>
-      <w:proofErr w:type="spellStart"/>
-      <w:r>
-        <w:rPr>
-          <w:bCs/>
-        </w:rPr>
-        <w:t>Exception</w:t>
-      </w:r>
-      <w:proofErr w:type="spellEnd"/>
-      <w:r>
-        <w:rPr>
-          <w:bCs/>
-        </w:rPr>
-        <w:t xml:space="preserve">, а не от </w:t>
-      </w:r>
-      <w:proofErr w:type="spellStart"/>
-      <w:r>
-        <w:rPr>
-          <w:bCs/>
-        </w:rPr>
-        <w:t>BaseException</w:t>
-      </w:r>
-      <w:proofErr w:type="spellEnd"/>
+        <w:t>аследуйте свой класс исключения от Exception, а не от BaseException</w:t>
+      </w:r>
       <w:r>
         <w:rPr>
           <w:bCs/>
@@ -25423,25 +22625,7 @@
           <w:color w:val="000000" w:themeColor="text1"/>
           <w:lang w:eastAsia="ja-JP"/>
         </w:rPr>
-        <w:t xml:space="preserve">Прямое наследование от </w:t>
-      </w:r>
-      <w:proofErr w:type="spellStart"/>
-      <w:r>
-        <w:rPr>
-          <w:rFonts w:eastAsia="Times New Roman"/>
-          <w:color w:val="000000" w:themeColor="text1"/>
-          <w:lang w:eastAsia="ja-JP"/>
-        </w:rPr>
-        <w:t>BaseException</w:t>
-      </w:r>
-      <w:proofErr w:type="spellEnd"/>
-      <w:r>
-        <w:rPr>
-          <w:rFonts w:eastAsia="Times New Roman"/>
-          <w:color w:val="000000" w:themeColor="text1"/>
-          <w:lang w:eastAsia="ja-JP"/>
-        </w:rPr>
-        <w:t xml:space="preserve"> зарезервировано для исключений, которые не следует перехватывать.</w:t>
+        <w:t>Прямое наследование от BaseException зарезервировано для исключений, которые не следует перехватывать.</w:t>
       </w:r>
     </w:p>
     <w:p>
@@ -25467,91 +22651,27 @@
         <w:rPr>
           <w:bCs/>
         </w:rPr>
-        <w:t>мена абстрактных классов (интерфейсов) дополняются префиксом I (</w:t>
-      </w:r>
-      <w:proofErr w:type="spellStart"/>
+        <w:t xml:space="preserve">мена абстрактных классов (интерфейсов) дополняются префиксом I (ISocket), напротив </w:t>
+      </w:r>
       <w:r>
         <w:rPr>
           <w:bCs/>
         </w:rPr>
-        <w:t>ISocket</w:t>
-      </w:r>
-      <w:proofErr w:type="spellEnd"/>
+        <w:t xml:space="preserve">– </w:t>
+      </w:r>
       <w:r>
         <w:rPr>
           <w:bCs/>
         </w:rPr>
-        <w:t xml:space="preserve">), напротив </w:t>
-      </w:r>
-      <w:r>
-        <w:rPr>
-          <w:bCs/>
-        </w:rPr>
-        <w:t xml:space="preserve">– </w:t>
-      </w:r>
-      <w:r>
-        <w:rPr>
-          <w:bCs/>
-        </w:rPr>
-        <w:t xml:space="preserve">классы реализации могут снабжаться постфиксом </w:t>
-      </w:r>
-      <w:proofErr w:type="spellStart"/>
-      <w:r>
-        <w:rPr>
-          <w:bCs/>
-        </w:rPr>
-        <w:t>Imp</w:t>
-      </w:r>
-      <w:proofErr w:type="spellEnd"/>
-      <w:r>
-        <w:rPr>
-          <w:bCs/>
-        </w:rPr>
-        <w:t xml:space="preserve"> (</w:t>
-      </w:r>
-      <w:proofErr w:type="spellStart"/>
-      <w:r>
-        <w:rPr>
-          <w:bCs/>
-        </w:rPr>
-        <w:t>SocketImp</w:t>
-      </w:r>
-      <w:proofErr w:type="spellEnd"/>
-      <w:r>
-        <w:rPr>
-          <w:bCs/>
-        </w:rPr>
-        <w:t xml:space="preserve">) или </w:t>
-      </w:r>
-      <w:proofErr w:type="spellStart"/>
-      <w:r>
-        <w:rPr>
-          <w:bCs/>
-        </w:rPr>
-        <w:t>Impl</w:t>
-      </w:r>
-      <w:proofErr w:type="spellEnd"/>
-      <w:r>
-        <w:rPr>
-          <w:bCs/>
-        </w:rPr>
-        <w:t xml:space="preserve"> (при использовании </w:t>
-      </w:r>
-      <w:hyperlink r:id="rId25" w:tgtFrame="_blank" w:history="1">
+        <w:t xml:space="preserve">классы реализации могут снабжаться постфиксом Imp (SocketImp) или Impl (при использовании </w:t>
+      </w:r>
+      <w:hyperlink r:id="rId22" w:tgtFrame="_blank" w:history="1">
         <w:r>
           <w:rPr>
             <w:bCs/>
           </w:rPr>
-          <w:t xml:space="preserve">идиомы </w:t>
+          <w:t>идиомы Pimpl</w:t>
         </w:r>
-        <w:proofErr w:type="spellStart"/>
-        <w:r>
-          <w:rPr>
-            <w:bCs/>
-          </w:rPr>
-          <w:t>Pimpl</w:t>
-        </w:r>
-        <w:proofErr w:type="spellEnd"/>
       </w:hyperlink>
       <w:r>
         <w:rPr>
@@ -25592,23 +22712,7 @@
           <w:rFonts w:eastAsia="Times New Roman"/>
           <w:lang w:eastAsia="ja-JP"/>
         </w:rPr>
-        <w:t xml:space="preserve"> (</w:t>
-      </w:r>
-      <w:proofErr w:type="spellStart"/>
-      <w:r>
-        <w:rPr>
-          <w:rFonts w:eastAsia="Times New Roman"/>
-          <w:lang w:eastAsia="ja-JP"/>
-        </w:rPr>
-        <w:t>CFigure</w:t>
-      </w:r>
-      <w:proofErr w:type="spellEnd"/>
-      <w:r>
-        <w:rPr>
-          <w:rFonts w:eastAsia="Times New Roman"/>
-          <w:lang w:eastAsia="ja-JP"/>
-        </w:rPr>
-        <w:t xml:space="preserve">), а классы исключений </w:t>
+        <w:t xml:space="preserve"> (CFigure), а классы исключений </w:t>
       </w:r>
       <w:r>
         <w:rPr>
@@ -25632,20 +22736,8 @@
           <w:bdr w:val="none" w:sz="0" w:space="0" w:color="auto" w:frame="1"/>
           <w:lang w:eastAsia="ja-JP"/>
         </w:rPr>
-        <w:t xml:space="preserve">постфикс </w:t>
-      </w:r>
-      <w:proofErr w:type="spellStart"/>
-      <w:r>
-        <w:rPr>
-          <w:rFonts w:eastAsia="Times New Roman"/>
-          <w:i/>
-          <w:iCs/>
-          <w:bdr w:val="none" w:sz="0" w:space="0" w:color="auto" w:frame="1"/>
-          <w:lang w:eastAsia="ja-JP"/>
-        </w:rPr>
-        <w:t>Exception</w:t>
-      </w:r>
-      <w:proofErr w:type="spellEnd"/>
+        <w:t>постфикс Exception</w:t>
+      </w:r>
       <w:r>
         <w:rPr>
           <w:rFonts w:eastAsia="Times New Roman"/>
@@ -25658,23 +22750,7 @@
           <w:rFonts w:eastAsia="Times New Roman"/>
           <w:lang w:eastAsia="ja-JP"/>
         </w:rPr>
-        <w:t>(</w:t>
-      </w:r>
-      <w:proofErr w:type="spellStart"/>
-      <w:r>
-        <w:rPr>
-          <w:rFonts w:eastAsia="Times New Roman"/>
-          <w:lang w:eastAsia="ja-JP"/>
-        </w:rPr>
-        <w:t>BadArgumentsException</w:t>
-      </w:r>
-      <w:proofErr w:type="spellEnd"/>
-      <w:r>
-        <w:rPr>
-          <w:rFonts w:eastAsia="Times New Roman"/>
-          <w:lang w:eastAsia="ja-JP"/>
-        </w:rPr>
-        <w:t>)</w:t>
+        <w:t>(BadArgumentsException)</w:t>
       </w:r>
       <w:r>
         <w:rPr>
@@ -25732,7 +22808,6 @@
           <w:lang w:eastAsia="ja-JP"/>
         </w:rPr>
       </w:pPr>
-      <w:proofErr w:type="spellStart"/>
       <w:r>
         <w:rPr>
           <w:rFonts w:eastAsia="Times New Roman"/>
@@ -25743,7 +22818,6 @@
         </w:rPr>
         <w:t>is</w:t>
       </w:r>
-      <w:proofErr w:type="spellEnd"/>
       <w:r>
         <w:rPr>
           <w:rFonts w:eastAsia="Times New Roman"/>
@@ -25787,37 +22861,21 @@
           <w:rFonts w:eastAsia="Times New Roman"/>
           <w:lang w:eastAsia="ja-JP"/>
         </w:rPr>
-        <w:t xml:space="preserve"> </w:t>
-      </w:r>
-      <w:proofErr w:type="spellStart"/>
+        <w:t xml:space="preserve"> is</w:t>
+      </w:r>
       <w:r>
         <w:rPr>
           <w:rFonts w:eastAsia="Times New Roman"/>
           <w:lang w:eastAsia="ja-JP"/>
         </w:rPr>
-        <w:t>is</w:t>
+        <w:t>-</w:t>
       </w:r>
       <w:r>
         <w:rPr>
           <w:rFonts w:eastAsia="Times New Roman"/>
           <w:lang w:eastAsia="ja-JP"/>
         </w:rPr>
-        <w:t>-</w:t>
-      </w:r>
-      <w:r>
-        <w:rPr>
-          <w:rFonts w:eastAsia="Times New Roman"/>
-          <w:lang w:eastAsia="ja-JP"/>
-        </w:rPr>
-        <w:t>digit</w:t>
-      </w:r>
-      <w:proofErr w:type="spellEnd"/>
-      <w:r>
-        <w:rPr>
-          <w:rFonts w:eastAsia="Times New Roman"/>
-          <w:lang w:eastAsia="ja-JP"/>
-        </w:rPr>
-        <w:t>;</w:t>
+        <w:t>digit;</w:t>
       </w:r>
     </w:p>
     <w:p>
@@ -25836,7 +22894,6 @@
           <w:lang w:eastAsia="ja-JP"/>
         </w:rPr>
       </w:pPr>
-      <w:proofErr w:type="spellStart"/>
       <w:r>
         <w:rPr>
           <w:rFonts w:eastAsia="Times New Roman"/>
@@ -25847,7 +22904,6 @@
         </w:rPr>
         <w:t>has</w:t>
       </w:r>
-      <w:proofErr w:type="spellEnd"/>
       <w:r>
         <w:rPr>
           <w:rFonts w:eastAsia="Times New Roman"/>
@@ -25891,37 +22947,21 @@
           <w:rFonts w:eastAsia="Times New Roman"/>
           <w:lang w:eastAsia="ja-JP"/>
         </w:rPr>
-        <w:t xml:space="preserve"> </w:t>
-      </w:r>
-      <w:proofErr w:type="spellStart"/>
+        <w:t xml:space="preserve"> has</w:t>
+      </w:r>
       <w:r>
         <w:rPr>
           <w:rFonts w:eastAsia="Times New Roman"/>
           <w:lang w:eastAsia="ja-JP"/>
         </w:rPr>
-        <w:t>has</w:t>
+        <w:t>-</w:t>
       </w:r>
       <w:r>
         <w:rPr>
           <w:rFonts w:eastAsia="Times New Roman"/>
           <w:lang w:eastAsia="ja-JP"/>
         </w:rPr>
-        <w:t>-</w:t>
-      </w:r>
-      <w:r>
-        <w:rPr>
-          <w:rFonts w:eastAsia="Times New Roman"/>
-          <w:lang w:eastAsia="ja-JP"/>
-        </w:rPr>
-        <w:t>primeNumber</w:t>
-      </w:r>
-      <w:proofErr w:type="spellEnd"/>
-      <w:r>
-        <w:rPr>
-          <w:rFonts w:eastAsia="Times New Roman"/>
-          <w:lang w:eastAsia="ja-JP"/>
-        </w:rPr>
-        <w:t>;</w:t>
+        <w:t>primeNumber;</w:t>
       </w:r>
     </w:p>
     <w:p>
@@ -25940,7 +22980,6 @@
           <w:lang w:eastAsia="ja-JP"/>
         </w:rPr>
       </w:pPr>
-      <w:proofErr w:type="spellStart"/>
       <w:r>
         <w:rPr>
           <w:rFonts w:eastAsia="Times New Roman"/>
@@ -25951,7 +22990,6 @@
         </w:rPr>
         <w:t>get</w:t>
       </w:r>
-      <w:proofErr w:type="spellEnd"/>
       <w:r>
         <w:rPr>
           <w:rFonts w:eastAsia="Times New Roman"/>
@@ -25969,7 +23007,6 @@
         </w:rPr>
         <w:t xml:space="preserve"> и </w:t>
       </w:r>
-      <w:proofErr w:type="spellStart"/>
       <w:r>
         <w:rPr>
           <w:rFonts w:eastAsia="Times New Roman"/>
@@ -25980,7 +23017,6 @@
         </w:rPr>
         <w:t>set</w:t>
       </w:r>
-      <w:proofErr w:type="spellEnd"/>
       <w:r>
         <w:rPr>
           <w:rFonts w:eastAsia="Times New Roman"/>
@@ -26019,7 +23055,6 @@
         </w:rPr>
         <w:t xml:space="preserve">– </w:t>
       </w:r>
-      <w:proofErr w:type="spellStart"/>
       <w:r>
         <w:rPr>
           <w:rFonts w:eastAsia="Times New Roman"/>
@@ -26039,45 +23074,21 @@
           <w:rFonts w:eastAsia="Times New Roman"/>
           <w:lang w:eastAsia="ja-JP"/>
         </w:rPr>
-        <w:t>volume</w:t>
-      </w:r>
-      <w:proofErr w:type="spellEnd"/>
+        <w:t>volume, set</w:t>
+      </w:r>
       <w:r>
         <w:rPr>
           <w:rFonts w:eastAsia="Times New Roman"/>
           <w:lang w:eastAsia="ja-JP"/>
         </w:rPr>
-        <w:t xml:space="preserve">, </w:t>
-      </w:r>
-      <w:proofErr w:type="spellStart"/>
+        <w:t>-</w:t>
+      </w:r>
       <w:r>
         <w:rPr>
           <w:rFonts w:eastAsia="Times New Roman"/>
           <w:lang w:eastAsia="ja-JP"/>
         </w:rPr>
-        <w:t>set</w:t>
-      </w:r>
-      <w:r>
-        <w:rPr>
-          <w:rFonts w:eastAsia="Times New Roman"/>
-          <w:lang w:eastAsia="ja-JP"/>
-        </w:rPr>
-        <w:t>-</w:t>
-      </w:r>
-      <w:r>
-        <w:rPr>
-          <w:rFonts w:eastAsia="Times New Roman"/>
-          <w:lang w:eastAsia="ja-JP"/>
-        </w:rPr>
-        <w:t>volume</w:t>
-      </w:r>
-      <w:proofErr w:type="spellEnd"/>
-      <w:r>
-        <w:rPr>
-          <w:rFonts w:eastAsia="Times New Roman"/>
-          <w:lang w:eastAsia="ja-JP"/>
-        </w:rPr>
-        <w:t>;</w:t>
+        <w:t>volume;</w:t>
       </w:r>
     </w:p>
     <w:p>
@@ -26413,7 +23424,6 @@
         </w:rPr>
         <w:t xml:space="preserve"> </w:t>
       </w:r>
-      <w:proofErr w:type="gramStart"/>
       <w:r>
         <w:rPr>
           <w:rFonts w:ascii="Courier New" w:eastAsia="Times New Roman" w:hAnsi="Courier New" w:cs="Courier New"/>
@@ -26441,7 +23451,6 @@
         </w:rPr>
         <w:t>split</w:t>
       </w:r>
-      <w:proofErr w:type="gramEnd"/>
       <w:r>
         <w:rPr>
           <w:rFonts w:ascii="Courier New" w:eastAsia="Times New Roman" w:hAnsi="Courier New" w:cs="Courier New"/>
@@ -26549,9 +23558,8 @@
           <w:szCs w:val="20"/>
           <w:lang w:val="en-US" w:eastAsia="ja-JP"/>
         </w:rPr>
-        <w:t>'</w:t>
-      </w:r>
-      <w:proofErr w:type="spellStart"/>
+        <w:t>'Иван</w:t>
+      </w:r>
       <w:r>
         <w:rPr>
           <w:rFonts w:ascii="Courier New" w:eastAsia="Times New Roman" w:hAnsi="Courier New" w:cs="Courier New"/>
@@ -26559,9 +23567,8 @@
           <w:szCs w:val="20"/>
           <w:lang w:val="en-US" w:eastAsia="ja-JP"/>
         </w:rPr>
-        <w:t>Иван</w:t>
-      </w:r>
-      <w:proofErr w:type="spellEnd"/>
+        <w:t xml:space="preserve"> </w:t>
+      </w:r>
       <w:r>
         <w:rPr>
           <w:rFonts w:ascii="Courier New" w:eastAsia="Times New Roman" w:hAnsi="Courier New" w:cs="Courier New"/>
@@ -26569,27 +23576,7 @@
           <w:szCs w:val="20"/>
           <w:lang w:val="en-US" w:eastAsia="ja-JP"/>
         </w:rPr>
-        <w:t xml:space="preserve"> </w:t>
-      </w:r>
-      <w:proofErr w:type="spellStart"/>
-      <w:r>
-        <w:rPr>
-          <w:rFonts w:ascii="Courier New" w:eastAsia="Times New Roman" w:hAnsi="Courier New" w:cs="Courier New"/>
-          <w:sz w:val="20"/>
-          <w:szCs w:val="20"/>
-          <w:lang w:val="en-US" w:eastAsia="ja-JP"/>
-        </w:rPr>
-        <w:t>Петров</w:t>
-      </w:r>
-      <w:proofErr w:type="spellEnd"/>
-      <w:r>
-        <w:rPr>
-          <w:rFonts w:ascii="Courier New" w:eastAsia="Times New Roman" w:hAnsi="Courier New" w:cs="Courier New"/>
-          <w:sz w:val="20"/>
-          <w:szCs w:val="20"/>
-          <w:lang w:val="en-US" w:eastAsia="ja-JP"/>
-        </w:rPr>
-        <w:t>'</w:t>
+        <w:t>Петров'</w:t>
       </w:r>
     </w:p>
     <w:p>
@@ -26711,8 +23698,6 @@
         </w:rPr>
         <w:t xml:space="preserve"> </w:t>
       </w:r>
-      <w:proofErr w:type="spellStart"/>
-      <w:proofErr w:type="gramStart"/>
       <w:r>
         <w:rPr>
           <w:rFonts w:ascii="Courier New" w:eastAsia="Times New Roman" w:hAnsi="Courier New" w:cs="Courier New"/>
@@ -26720,18 +23705,7 @@
           <w:szCs w:val="20"/>
           <w:lang w:val="en-US" w:eastAsia="ja-JP"/>
         </w:rPr>
-        <w:t>name.split</w:t>
-      </w:r>
-      <w:proofErr w:type="spellEnd"/>
-      <w:proofErr w:type="gramEnd"/>
-      <w:r>
-        <w:rPr>
-          <w:rFonts w:ascii="Courier New" w:eastAsia="Times New Roman" w:hAnsi="Courier New" w:cs="Courier New"/>
-          <w:sz w:val="20"/>
-          <w:szCs w:val="20"/>
-          <w:lang w:val="en-US" w:eastAsia="ja-JP"/>
-        </w:rPr>
-        <w:t>()</w:t>
+        <w:t>name.split()</w:t>
       </w:r>
     </w:p>
     <w:p>
@@ -26898,15 +23872,7 @@
         <w:spacing w:after="240"/>
       </w:pPr>
       <w:r>
-        <w:t>Описание теста</w:t>
-      </w:r>
-      <w:proofErr w:type="gramStart"/>
-      <w:r>
-        <w:t>: Нажать</w:t>
-      </w:r>
-      <w:proofErr w:type="gramEnd"/>
-      <w:r>
-        <w:t xml:space="preserve"> на кнопку «Личный кабинет»</w:t>
+        <w:t>Описание теста: Нажать на кнопку «Личный кабинет»</w:t>
       </w:r>
     </w:p>
     <w:p>
@@ -27008,15 +23974,7 @@
         <w:spacing w:after="240"/>
       </w:pPr>
       <w:r>
-        <w:t>Описание теста</w:t>
-      </w:r>
-      <w:proofErr w:type="gramStart"/>
-      <w:r>
-        <w:t>: Ввести</w:t>
-      </w:r>
-      <w:proofErr w:type="gramEnd"/>
-      <w:r>
-        <w:t xml:space="preserve"> новые параметры тела пользователя и сохранить изменения</w:t>
+        <w:t>Описание теста: Ввести новые параметры тела пользователя и сохранить изменения</w:t>
       </w:r>
     </w:p>
     <w:p>
@@ -27118,15 +24076,7 @@
         <w:spacing w:after="240"/>
       </w:pPr>
       <w:r>
-        <w:t>Описание теста</w:t>
-      </w:r>
-      <w:proofErr w:type="gramStart"/>
-      <w:r>
-        <w:t>: Ввести</w:t>
-      </w:r>
-      <w:proofErr w:type="gramEnd"/>
-      <w:r>
-        <w:t xml:space="preserve"> слишком большие числа в параметры тела пользователя и сохранить изменения</w:t>
+        <w:t>Описание теста: Ввести слишком большие числа в параметры тела пользователя и сохранить изменения</w:t>
       </w:r>
     </w:p>
     <w:p>
@@ -27228,15 +24178,7 @@
         <w:spacing w:after="240"/>
       </w:pPr>
       <w:r>
-        <w:t>Описание теста</w:t>
-      </w:r>
-      <w:proofErr w:type="gramStart"/>
-      <w:r>
-        <w:t>: Ввести</w:t>
-      </w:r>
-      <w:proofErr w:type="gramEnd"/>
-      <w:r>
-        <w:t xml:space="preserve"> не числовые значения в параметры тела пользователя и сохранить изменения</w:t>
+        <w:t>Описание теста: Ввести не числовые значения в параметры тела пользователя и сохранить изменения</w:t>
       </w:r>
     </w:p>
     <w:p>
@@ -27339,15 +24281,7 @@
         <w:spacing w:after="240"/>
       </w:pPr>
       <w:r>
-        <w:t>Описание теста</w:t>
-      </w:r>
-      <w:proofErr w:type="gramStart"/>
-      <w:r>
-        <w:t>: Удалить</w:t>
-      </w:r>
-      <w:proofErr w:type="gramEnd"/>
-      <w:r>
-        <w:t xml:space="preserve"> некоторые параметры тела пользователя и сохранить изменения</w:t>
+        <w:t>Описание теста: Удалить некоторые параметры тела пользователя и сохранить изменения</w:t>
       </w:r>
     </w:p>
     <w:p>
@@ -27449,15 +24383,7 @@
         <w:spacing w:after="240"/>
       </w:pPr>
       <w:r>
-        <w:t>Описание теста</w:t>
-      </w:r>
-      <w:proofErr w:type="gramStart"/>
-      <w:r>
-        <w:t>: Ввести</w:t>
-      </w:r>
-      <w:proofErr w:type="gramEnd"/>
-      <w:r>
-        <w:t xml:space="preserve"> новые личные данные пользователя и сохранить изменения</w:t>
+        <w:t>Описание теста: Ввести новые личные данные пользователя и сохранить изменения</w:t>
       </w:r>
     </w:p>
     <w:p>
@@ -27578,15 +24504,7 @@
         <w:spacing w:after="240"/>
       </w:pPr>
       <w:r>
-        <w:t>Описание теста</w:t>
-      </w:r>
-      <w:proofErr w:type="gramStart"/>
-      <w:r>
-        <w:t>: Нажать</w:t>
-      </w:r>
-      <w:proofErr w:type="gramEnd"/>
-      <w:r>
-        <w:t xml:space="preserve"> на кнопку «Поиск выкроек»</w:t>
+        <w:t>Описание теста: Нажать на кнопку «Поиск выкроек»</w:t>
       </w:r>
     </w:p>
     <w:p>
@@ -27703,15 +24621,7 @@
         <w:spacing w:after="240"/>
       </w:pPr>
       <w:r>
-        <w:t>Описание теста</w:t>
-      </w:r>
-      <w:proofErr w:type="gramStart"/>
-      <w:r>
-        <w:t>: Нажать</w:t>
-      </w:r>
-      <w:proofErr w:type="gramEnd"/>
-      <w:r>
-        <w:t xml:space="preserve"> на кнопку «Показать», не выбрав ни одного параметра</w:t>
+        <w:t>Описание теста: Нажать на кнопку «Показать», не выбрав ни одного параметра</w:t>
       </w:r>
     </w:p>
     <w:p>
@@ -27814,15 +24724,7 @@
         <w:spacing w:after="240"/>
       </w:pPr>
       <w:r>
-        <w:t>Описание теста</w:t>
-      </w:r>
-      <w:proofErr w:type="gramStart"/>
-      <w:r>
-        <w:t>: Нажать</w:t>
-      </w:r>
-      <w:proofErr w:type="gramEnd"/>
-      <w:r>
-        <w:t xml:space="preserve"> на кнопку «Показать», выбрав некоторые категории</w:t>
+        <w:t>Описание теста: Нажать на кнопку «Показать», выбрав некоторые категории</w:t>
       </w:r>
     </w:p>
     <w:p>
@@ -27924,15 +24826,7 @@
         <w:spacing w:after="240"/>
       </w:pPr>
       <w:r>
-        <w:t>Описание теста</w:t>
-      </w:r>
-      <w:proofErr w:type="gramStart"/>
-      <w:r>
-        <w:t>: Нажать</w:t>
-      </w:r>
-      <w:proofErr w:type="gramEnd"/>
-      <w:r>
-        <w:t xml:space="preserve"> на кнопку «Показать», введя интервал деталей</w:t>
+        <w:t>Описание теста: Нажать на кнопку «Показать», введя интервал деталей</w:t>
       </w:r>
     </w:p>
     <w:p>
@@ -28068,15 +24962,7 @@
         <w:spacing w:after="240"/>
       </w:pPr>
       <w:r>
-        <w:t>Описание теста</w:t>
-      </w:r>
-      <w:proofErr w:type="gramStart"/>
-      <w:r>
-        <w:t>: Выбрать</w:t>
-      </w:r>
-      <w:proofErr w:type="gramEnd"/>
-      <w:r>
-        <w:t xml:space="preserve"> некоторые выкройки для сравнения и нажать на кнопку «Сравнить выкройки»</w:t>
+        <w:t>Описание теста: Выбрать некоторые выкройки для сравнения и нажать на кнопку «Сравнить выкройки»</w:t>
       </w:r>
     </w:p>
     <w:p>
@@ -28179,15 +25065,7 @@
       </w:pPr>
       <w:r>
         <w:lastRenderedPageBreak/>
-        <w:t>Описание теста</w:t>
-      </w:r>
-      <w:proofErr w:type="gramStart"/>
-      <w:r>
-        <w:t>: Выбрать</w:t>
-      </w:r>
-      <w:proofErr w:type="gramEnd"/>
-      <w:r>
-        <w:t xml:space="preserve"> больше 6 выкроек для сравнения и нажать на кнопку «Сравнить выкройки»</w:t>
+        <w:t>Описание теста: Выбрать больше 6 выкроек для сравнения и нажать на кнопку «Сравнить выкройки»</w:t>
       </w:r>
     </w:p>
     <w:p>
@@ -28304,15 +25182,7 @@
         <w:spacing w:after="240"/>
       </w:pPr>
       <w:r>
-        <w:t>Описание теста</w:t>
-      </w:r>
-      <w:proofErr w:type="gramStart"/>
-      <w:r>
-        <w:t>: Выбрать</w:t>
-      </w:r>
-      <w:proofErr w:type="gramEnd"/>
-      <w:r>
-        <w:t xml:space="preserve"> некоторые выкройки для сравнения, а потом снова нажать на выбор выкройки, а затем на кнопку «Сравнить выкройки»</w:t>
+        <w:t>Описание теста: Выбрать некоторые выкройки для сравнения, а потом снова нажать на выбор выкройки, а затем на кнопку «Сравнить выкройки»</w:t>
       </w:r>
     </w:p>
     <w:p>
@@ -28433,15 +25303,7 @@
         <w:spacing w:after="240"/>
       </w:pPr>
       <w:r>
-        <w:t>Описание теста</w:t>
-      </w:r>
-      <w:proofErr w:type="gramStart"/>
-      <w:r>
-        <w:t>: Выбрать</w:t>
-      </w:r>
-      <w:proofErr w:type="gramEnd"/>
-      <w:r>
-        <w:t xml:space="preserve"> выкройку и нажать «Ввести параметры для построения», затем в пустые поля ввода ввести значения параметров</w:t>
+        <w:t>Описание теста: Выбрать выкройку и нажать «Ввести параметры для построения», затем в пустые поля ввода ввести значения параметров</w:t>
       </w:r>
     </w:p>
     <w:p>
@@ -28525,15 +25387,7 @@
         <w:spacing w:after="240"/>
       </w:pPr>
       <w:r>
-        <w:t>Описание теста</w:t>
-      </w:r>
-      <w:proofErr w:type="gramStart"/>
-      <w:r>
-        <w:t>: Выбрать</w:t>
-      </w:r>
-      <w:proofErr w:type="gramEnd"/>
-      <w:r>
-        <w:t xml:space="preserve"> выкройку и нажать «Ввести параметры для построения», затем в непустые поля ввода ввести значения параметров</w:t>
+        <w:t>Описание теста: Выбрать выкройку и нажать «Ввести параметры для построения», затем в непустые поля ввода ввести значения параметров</w:t>
       </w:r>
     </w:p>
     <w:p>
@@ -28618,15 +25472,7 @@
         <w:spacing w:after="240"/>
       </w:pPr>
       <w:r>
-        <w:t>Описание теста</w:t>
-      </w:r>
-      <w:proofErr w:type="gramStart"/>
-      <w:r>
-        <w:t>: Выбрать</w:t>
-      </w:r>
-      <w:proofErr w:type="gramEnd"/>
-      <w:r>
-        <w:t xml:space="preserve"> выкройку и нажать «Ввести параметры для построения», оставить некоторые поля ввода параметров пустыми</w:t>
+        <w:t>Описание теста: Выбрать выкройку и нажать «Ввести параметры для построения», оставить некоторые поля ввода параметров пустыми</w:t>
       </w:r>
     </w:p>
     <w:p>
@@ -28713,15 +25559,7 @@
         <w:spacing w:after="240"/>
       </w:pPr>
       <w:r>
-        <w:t>Описание теста</w:t>
-      </w:r>
-      <w:proofErr w:type="gramStart"/>
-      <w:r>
-        <w:t>: Выбрать</w:t>
-      </w:r>
-      <w:proofErr w:type="gramEnd"/>
-      <w:r>
-        <w:t xml:space="preserve"> выкройку и нажать «Ввести параметры для построения», ввести в некоторые поля ввода слишком большие числа</w:t>
+        <w:t>Описание теста: Выбрать выкройку и нажать «Ввести параметры для построения», ввести в некоторые поля ввода слишком большие числа</w:t>
       </w:r>
     </w:p>
     <w:p>
@@ -28808,15 +25646,7 @@
         <w:spacing w:after="240"/>
       </w:pPr>
       <w:r>
-        <w:t>Описание теста</w:t>
-      </w:r>
-      <w:proofErr w:type="gramStart"/>
-      <w:r>
-        <w:t>: Выбрать</w:t>
-      </w:r>
-      <w:proofErr w:type="gramEnd"/>
-      <w:r>
-        <w:t xml:space="preserve"> выкройку и нажать «Ввести параметры для построения», ввести в некоторые поля ввода буквы</w:t>
+        <w:t>Описание теста: Выбрать выкройку и нажать «Ввести параметры для построения», ввести в некоторые поля ввода буквы</w:t>
       </w:r>
     </w:p>
     <w:p>
@@ -28903,15 +25733,7 @@
         <w:spacing w:after="240"/>
       </w:pPr>
       <w:r>
-        <w:t>Описание теста</w:t>
-      </w:r>
-      <w:proofErr w:type="gramStart"/>
-      <w:r>
-        <w:t>: Выбрать</w:t>
-      </w:r>
-      <w:proofErr w:type="gramEnd"/>
-      <w:r>
-        <w:t xml:space="preserve"> выкройку и нажать «Ввести параметры для построения», ввести значения параметров тела</w:t>
+        <w:t>Описание теста: Выбрать выкройку и нажать «Ввести параметры для построения», ввести значения параметров тела</w:t>
       </w:r>
     </w:p>
     <w:p>
@@ -29014,15 +25836,7 @@
         <w:spacing w:after="240"/>
       </w:pPr>
       <w:r>
-        <w:t>Описание теста</w:t>
-      </w:r>
-      <w:proofErr w:type="gramStart"/>
-      <w:r>
-        <w:t>: На</w:t>
-      </w:r>
-      <w:proofErr w:type="gramEnd"/>
-      <w:r>
-        <w:t xml:space="preserve"> странице построения выкройки нажать на кнопку «Скачать изображение» </w:t>
+        <w:t xml:space="preserve">Описание теста: На странице построения выкройки нажать на кнопку «Скачать изображение» </w:t>
       </w:r>
     </w:p>
     <w:p>
@@ -29400,15 +26214,7 @@
         <w:spacing w:after="240"/>
       </w:pPr>
       <w:r>
-        <w:t>Ожидаемый результат</w:t>
-      </w:r>
-      <w:proofErr w:type="gramStart"/>
-      <w:r>
-        <w:t>: Были</w:t>
-      </w:r>
-      <w:proofErr w:type="gramEnd"/>
-      <w:r>
-        <w:t xml:space="preserve"> представлены все страницы системы, отредактированы данные, был произведен поиск по каталогу, построение выкройки, редактирование данных выкройки, сравнение выкроек, сохранение на локальное хранилище схемы выкройки</w:t>
+        <w:t>Ожидаемый результат: Были представлены все страницы системы, отредактированы данные, был произведен поиск по каталогу, построение выкройки, редактирование данных выкройки, сравнение выкроек, сохранение на локальное хранилище схемы выкройки</w:t>
       </w:r>
     </w:p>
     <w:p>
@@ -29695,23 +26501,7 @@
         <w:spacing w:after="240"/>
       </w:pPr>
       <w:r>
-        <w:t xml:space="preserve">Описание теста: Перейти на вкладку каталога выкроек, выбрать категории «Брюки» и «Юбки», ввести интервал деталей от 2 до 4, выбрать «Брюки карго» и «Брюки </w:t>
-      </w:r>
-      <w:proofErr w:type="spellStart"/>
-      <w:r>
-        <w:t>скинни</w:t>
-      </w:r>
-      <w:proofErr w:type="spellEnd"/>
-      <w:r>
-        <w:t xml:space="preserve">» для сравнения, нажать на кнопку сравнения выкроек, на брюках </w:t>
-      </w:r>
-      <w:proofErr w:type="spellStart"/>
-      <w:r>
-        <w:t>скинни</w:t>
-      </w:r>
-      <w:proofErr w:type="spellEnd"/>
-      <w:r>
-        <w:t xml:space="preserve"> нажать «Выбрать для построения» и «Ввести параметры для построения», ввести недостающие параметры, нажать на кнопку «Построить», нажать на кнопку «Скачать изображение»</w:t>
+        <w:t>Описание теста: Перейти на вкладку каталога выкроек, выбрать категории «Брюки» и «Юбки», ввести интервал деталей от 2 до 4, выбрать «Брюки карго» и «Брюки скинни» для сравнения, нажать на кнопку сравнения выкроек, на брюках скинни нажать «Выбрать для построения» и «Ввести параметры для построения», ввести недостающие параметры, нажать на кнопку «Построить», нажать на кнопку «Скачать изображение»</w:t>
       </w:r>
     </w:p>
     <w:p>
@@ -29719,15 +26509,7 @@
         <w:spacing w:after="240"/>
       </w:pPr>
       <w:r>
-        <w:t>Ожидаемый результат</w:t>
-      </w:r>
-      <w:proofErr w:type="gramStart"/>
-      <w:r>
-        <w:t>: Были</w:t>
-      </w:r>
-      <w:proofErr w:type="gramEnd"/>
-      <w:r>
-        <w:t xml:space="preserve"> представлены все страницы системы, отредактированы данные, был произведен поиск по каталогу, построение выкройки, редактирование данных выкройки, сравнение выкроек, сохранение на локальное хранилище схемы выкройки</w:t>
+        <w:t>Ожидаемый результат: Были представлены все страницы системы, отредактированы данные, был произведен поиск по каталогу, построение выкройки, редактирование данных выкройки, сравнение выкроек, сохранение на локальное хранилище схемы выкройки</w:t>
       </w:r>
     </w:p>
     <w:p>
@@ -29839,13 +26621,8 @@
         <w:t xml:space="preserve"> </w:t>
       </w:r>
       <w:r>
-        <w:t>«</w:t>
-      </w:r>
-      <w:proofErr w:type="spellStart"/>
-      <w:r>
-        <w:t>Traceability</w:t>
-      </w:r>
-      <w:proofErr w:type="spellEnd"/>
+        <w:t>«Traceability</w:t>
+      </w:r>
       <w:r>
         <w:t xml:space="preserve"> </w:t>
       </w:r>
@@ -30111,7 +26888,7 @@
                     <pic:cNvPicPr/>
                   </pic:nvPicPr>
                   <pic:blipFill>
-                    <a:blip r:embed="rId26"/>
+                    <a:blip r:embed="rId23"/>
                     <a:stretch>
                       <a:fillRect/>
                     </a:stretch>
@@ -30388,15 +27165,7 @@
         <w:spacing w:after="240"/>
       </w:pPr>
       <w:r>
-        <w:t>Описание теста</w:t>
-      </w:r>
-      <w:proofErr w:type="gramStart"/>
-      <w:r>
-        <w:t>: Нажать</w:t>
-      </w:r>
-      <w:proofErr w:type="gramEnd"/>
-      <w:r>
-        <w:t xml:space="preserve"> на кнопку «Личный кабинет»</w:t>
+        <w:t>Описание теста: Нажать на кнопку «Личный кабинет»</w:t>
       </w:r>
     </w:p>
     <w:p>
@@ -30412,21 +27181,13 @@
         <w:spacing w:after="240"/>
       </w:pPr>
       <w:r>
-        <w:t>Видимый результат</w:t>
-      </w:r>
-      <w:proofErr w:type="gramStart"/>
-      <w:r>
-        <w:t>:</w:t>
-      </w:r>
-      <w:r>
-        <w:t xml:space="preserve"> </w:t>
-      </w:r>
-      <w:r>
-        <w:t>Полностью</w:t>
-      </w:r>
-      <w:proofErr w:type="gramEnd"/>
-      <w:r>
-        <w:t xml:space="preserve"> совпадает с ожидаемым</w:t>
+        <w:t>Видимый результат:</w:t>
+      </w:r>
+      <w:r>
+        <w:t xml:space="preserve"> </w:t>
+      </w:r>
+      <w:r>
+        <w:t>Полностью совпадает с ожидаемым</w:t>
       </w:r>
     </w:p>
     <w:p>
@@ -30501,15 +27262,7 @@
         <w:spacing w:after="240"/>
       </w:pPr>
       <w:r>
-        <w:t>Описание теста</w:t>
-      </w:r>
-      <w:proofErr w:type="gramStart"/>
-      <w:r>
-        <w:t>: Ввести</w:t>
-      </w:r>
-      <w:proofErr w:type="gramEnd"/>
-      <w:r>
-        <w:t xml:space="preserve"> новые параметры тела пользователя и сохранить изменения</w:t>
+        <w:t>Описание теста: Ввести новые параметры тела пользователя и сохранить изменения</w:t>
       </w:r>
     </w:p>
     <w:p>
@@ -30525,21 +27278,13 @@
         <w:spacing w:after="240"/>
       </w:pPr>
       <w:r>
-        <w:t>Видимый результат</w:t>
-      </w:r>
-      <w:proofErr w:type="gramStart"/>
-      <w:r>
-        <w:t>:</w:t>
-      </w:r>
-      <w:r>
-        <w:t xml:space="preserve"> </w:t>
-      </w:r>
-      <w:r>
-        <w:t>Полностью</w:t>
-      </w:r>
-      <w:proofErr w:type="gramEnd"/>
-      <w:r>
-        <w:t xml:space="preserve"> совпадает с ожидаемым</w:t>
+        <w:t>Видимый результат:</w:t>
+      </w:r>
+      <w:r>
+        <w:t xml:space="preserve"> </w:t>
+      </w:r>
+      <w:r>
+        <w:t>Полностью совпадает с ожидаемым</w:t>
       </w:r>
     </w:p>
     <w:p>
@@ -30614,15 +27359,7 @@
         <w:spacing w:after="240"/>
       </w:pPr>
       <w:r>
-        <w:t>Описание теста</w:t>
-      </w:r>
-      <w:proofErr w:type="gramStart"/>
-      <w:r>
-        <w:t>: Ввести</w:t>
-      </w:r>
-      <w:proofErr w:type="gramEnd"/>
-      <w:r>
-        <w:t xml:space="preserve"> слишком большие числа в параметры тела пользователя и сохранить изменения</w:t>
+        <w:t>Описание теста: Ввести слишком большие числа в параметры тела пользователя и сохранить изменения</w:t>
       </w:r>
     </w:p>
     <w:p>
@@ -30639,21 +27376,13 @@
         <w:spacing w:after="240"/>
       </w:pPr>
       <w:r>
-        <w:t>Видимый результат</w:t>
-      </w:r>
-      <w:proofErr w:type="gramStart"/>
-      <w:r>
-        <w:t>:</w:t>
-      </w:r>
-      <w:r>
-        <w:t xml:space="preserve"> </w:t>
-      </w:r>
-      <w:r>
-        <w:t>Полностью</w:t>
-      </w:r>
-      <w:proofErr w:type="gramEnd"/>
-      <w:r>
-        <w:t xml:space="preserve"> совпадает с ожидаемым</w:t>
+        <w:t>Видимый результат:</w:t>
+      </w:r>
+      <w:r>
+        <w:t xml:space="preserve"> </w:t>
+      </w:r>
+      <w:r>
+        <w:t>Полностью совпадает с ожидаемым</w:t>
       </w:r>
     </w:p>
     <w:p>
@@ -30728,15 +27457,7 @@
         <w:spacing w:after="240"/>
       </w:pPr>
       <w:r>
-        <w:t>Описание теста</w:t>
-      </w:r>
-      <w:proofErr w:type="gramStart"/>
-      <w:r>
-        <w:t>: Ввести</w:t>
-      </w:r>
-      <w:proofErr w:type="gramEnd"/>
-      <w:r>
-        <w:t xml:space="preserve"> не числовые значения в параметры тела пользователя и сохранить изменения</w:t>
+        <w:t>Описание теста: Ввести не числовые значения в параметры тела пользователя и сохранить изменения</w:t>
       </w:r>
     </w:p>
     <w:p>
@@ -30752,21 +27473,13 @@
         <w:spacing w:after="240"/>
       </w:pPr>
       <w:r>
-        <w:t>Видимый результат</w:t>
-      </w:r>
-      <w:proofErr w:type="gramStart"/>
-      <w:r>
-        <w:t>:</w:t>
-      </w:r>
-      <w:r>
-        <w:t xml:space="preserve"> </w:t>
-      </w:r>
-      <w:r>
-        <w:t>Полностью</w:t>
-      </w:r>
-      <w:proofErr w:type="gramEnd"/>
-      <w:r>
-        <w:t xml:space="preserve"> совпадает с ожидаемым</w:t>
+        <w:t>Видимый результат:</w:t>
+      </w:r>
+      <w:r>
+        <w:t xml:space="preserve"> </w:t>
+      </w:r>
+      <w:r>
+        <w:t>Полностью совпадает с ожидаемым</w:t>
       </w:r>
     </w:p>
     <w:p>
@@ -30841,15 +27554,7 @@
         <w:spacing w:after="240"/>
       </w:pPr>
       <w:r>
-        <w:t>Описание теста</w:t>
-      </w:r>
-      <w:proofErr w:type="gramStart"/>
-      <w:r>
-        <w:t>: Удалить</w:t>
-      </w:r>
-      <w:proofErr w:type="gramEnd"/>
-      <w:r>
-        <w:t xml:space="preserve"> некоторые параметры тела пользователя и сохранить изменения</w:t>
+        <w:t>Описание теста: Удалить некоторые параметры тела пользователя и сохранить изменения</w:t>
       </w:r>
     </w:p>
     <w:p>
@@ -30865,21 +27570,13 @@
         <w:spacing w:after="240"/>
       </w:pPr>
       <w:r>
-        <w:t>Видимый результат</w:t>
-      </w:r>
-      <w:proofErr w:type="gramStart"/>
-      <w:r>
-        <w:t>:</w:t>
-      </w:r>
-      <w:r>
-        <w:t xml:space="preserve"> </w:t>
-      </w:r>
-      <w:r>
-        <w:t>Полностью</w:t>
-      </w:r>
-      <w:proofErr w:type="gramEnd"/>
-      <w:r>
-        <w:t xml:space="preserve"> совпадает с ожидаемым</w:t>
+        <w:t>Видимый результат:</w:t>
+      </w:r>
+      <w:r>
+        <w:t xml:space="preserve"> </w:t>
+      </w:r>
+      <w:r>
+        <w:t>Полностью совпадает с ожидаемым</w:t>
       </w:r>
     </w:p>
     <w:p>
@@ -30955,15 +27652,7 @@
       </w:pPr>
       <w:r>
         <w:lastRenderedPageBreak/>
-        <w:t>Описание теста</w:t>
-      </w:r>
-      <w:proofErr w:type="gramStart"/>
-      <w:r>
-        <w:t>: Ввести</w:t>
-      </w:r>
-      <w:proofErr w:type="gramEnd"/>
-      <w:r>
-        <w:t xml:space="preserve"> новые личные данные пользователя и сохранить изменения</w:t>
+        <w:t>Описание теста: Ввести новые личные данные пользователя и сохранить изменения</w:t>
       </w:r>
     </w:p>
     <w:p>
@@ -30979,21 +27668,13 @@
         <w:spacing w:after="240"/>
       </w:pPr>
       <w:r>
-        <w:t>Видимый результат</w:t>
-      </w:r>
-      <w:proofErr w:type="gramStart"/>
-      <w:r>
-        <w:t>:</w:t>
-      </w:r>
-      <w:r>
-        <w:t xml:space="preserve"> </w:t>
-      </w:r>
-      <w:r>
-        <w:t>Полностью</w:t>
-      </w:r>
-      <w:proofErr w:type="gramEnd"/>
-      <w:r>
-        <w:t xml:space="preserve"> совпадает с ожидаемым</w:t>
+        <w:t>Видимый результат:</w:t>
+      </w:r>
+      <w:r>
+        <w:t xml:space="preserve"> </w:t>
+      </w:r>
+      <w:r>
+        <w:t>Полностью совпадает с ожидаемым</w:t>
       </w:r>
     </w:p>
     <w:p>
@@ -31093,15 +27774,7 @@
         <w:spacing w:after="240"/>
       </w:pPr>
       <w:r>
-        <w:t>Описание теста</w:t>
-      </w:r>
-      <w:proofErr w:type="gramStart"/>
-      <w:r>
-        <w:t>: Нажать</w:t>
-      </w:r>
-      <w:proofErr w:type="gramEnd"/>
-      <w:r>
-        <w:t xml:space="preserve"> на кнопку «Поиск выкроек»</w:t>
+        <w:t>Описание теста: Нажать на кнопку «Поиск выкроек»</w:t>
       </w:r>
     </w:p>
     <w:p>
@@ -31117,21 +27790,13 @@
         <w:spacing w:after="240"/>
       </w:pPr>
       <w:r>
-        <w:t>Видимый результат</w:t>
-      </w:r>
-      <w:proofErr w:type="gramStart"/>
-      <w:r>
-        <w:t>:</w:t>
-      </w:r>
-      <w:r>
-        <w:t xml:space="preserve"> </w:t>
-      </w:r>
-      <w:r>
-        <w:t>Полностью</w:t>
-      </w:r>
-      <w:proofErr w:type="gramEnd"/>
-      <w:r>
-        <w:t xml:space="preserve"> совпадает с ожидаемым</w:t>
+        <w:t>Видимый результат:</w:t>
+      </w:r>
+      <w:r>
+        <w:t xml:space="preserve"> </w:t>
+      </w:r>
+      <w:r>
+        <w:t>Полностью совпадает с ожидаемым</w:t>
       </w:r>
     </w:p>
     <w:p>
@@ -31215,15 +27880,7 @@
         <w:spacing w:after="240"/>
       </w:pPr>
       <w:r>
-        <w:t>Описание теста</w:t>
-      </w:r>
-      <w:proofErr w:type="gramStart"/>
-      <w:r>
-        <w:t>: Нажать</w:t>
-      </w:r>
-      <w:proofErr w:type="gramEnd"/>
-      <w:r>
-        <w:t xml:space="preserve"> на кнопку «Показать», не выбрав ни одного параметра</w:t>
+        <w:t>Описание теста: Нажать на кнопку «Показать», не выбрав ни одного параметра</w:t>
       </w:r>
     </w:p>
     <w:p>
@@ -31239,21 +27896,13 @@
         <w:spacing w:after="240"/>
       </w:pPr>
       <w:r>
-        <w:t>Видимый результат</w:t>
-      </w:r>
-      <w:proofErr w:type="gramStart"/>
-      <w:r>
-        <w:t>:</w:t>
-      </w:r>
-      <w:r>
-        <w:t xml:space="preserve"> </w:t>
-      </w:r>
-      <w:r>
-        <w:t>Полностью</w:t>
-      </w:r>
-      <w:proofErr w:type="gramEnd"/>
-      <w:r>
-        <w:t xml:space="preserve"> совпадает с ожидаемым</w:t>
+        <w:t>Видимый результат:</w:t>
+      </w:r>
+      <w:r>
+        <w:t xml:space="preserve"> </w:t>
+      </w:r>
+      <w:r>
+        <w:t>Полностью совпадает с ожидаемым</w:t>
       </w:r>
     </w:p>
     <w:p>
@@ -31329,15 +27978,7 @@
       </w:pPr>
       <w:r>
         <w:lastRenderedPageBreak/>
-        <w:t>Описание теста</w:t>
-      </w:r>
-      <w:proofErr w:type="gramStart"/>
-      <w:r>
-        <w:t>: Нажать</w:t>
-      </w:r>
-      <w:proofErr w:type="gramEnd"/>
-      <w:r>
-        <w:t xml:space="preserve"> на кнопку «Показать», выбрав некоторые категории</w:t>
+        <w:t>Описание теста: Нажать на кнопку «Показать», выбрав некоторые категории</w:t>
       </w:r>
     </w:p>
     <w:p>
@@ -31353,21 +27994,13 @@
         <w:spacing w:after="240"/>
       </w:pPr>
       <w:r>
-        <w:t>Видимый результат</w:t>
-      </w:r>
-      <w:proofErr w:type="gramStart"/>
-      <w:r>
-        <w:t>:</w:t>
-      </w:r>
-      <w:r>
-        <w:t xml:space="preserve"> </w:t>
-      </w:r>
-      <w:r>
-        <w:t>Полностью</w:t>
-      </w:r>
-      <w:proofErr w:type="gramEnd"/>
-      <w:r>
-        <w:t xml:space="preserve"> совпадает с ожидаемым</w:t>
+        <w:t>Видимый результат:</w:t>
+      </w:r>
+      <w:r>
+        <w:t xml:space="preserve"> </w:t>
+      </w:r>
+      <w:r>
+        <w:t>Полностью совпадает с ожидаемым</w:t>
       </w:r>
     </w:p>
     <w:p>
@@ -31442,15 +28075,7 @@
         <w:spacing w:after="240"/>
       </w:pPr>
       <w:r>
-        <w:t>Описание теста</w:t>
-      </w:r>
-      <w:proofErr w:type="gramStart"/>
-      <w:r>
-        <w:t>: Нажать</w:t>
-      </w:r>
-      <w:proofErr w:type="gramEnd"/>
-      <w:r>
-        <w:t xml:space="preserve"> на кнопку «Показать», введя интервал деталей</w:t>
+        <w:t>Описание теста: Нажать на кнопку «Показать», введя интервал деталей</w:t>
       </w:r>
     </w:p>
     <w:p>
@@ -31466,21 +28091,13 @@
         <w:spacing w:after="240"/>
       </w:pPr>
       <w:r>
-        <w:t>Видимый результат</w:t>
-      </w:r>
-      <w:proofErr w:type="gramStart"/>
-      <w:r>
-        <w:t>:</w:t>
-      </w:r>
-      <w:r>
-        <w:t xml:space="preserve"> </w:t>
-      </w:r>
-      <w:r>
-        <w:t>Полностью</w:t>
-      </w:r>
-      <w:proofErr w:type="gramEnd"/>
-      <w:r>
-        <w:t xml:space="preserve"> совпадает с ожидаемым</w:t>
+        <w:t>Видимый результат:</w:t>
+      </w:r>
+      <w:r>
+        <w:t xml:space="preserve"> </w:t>
+      </w:r>
+      <w:r>
+        <w:t>Полностью совпадает с ожидаемым</w:t>
       </w:r>
     </w:p>
     <w:p>
@@ -31589,15 +28206,7 @@
         <w:spacing w:after="240"/>
       </w:pPr>
       <w:r>
-        <w:t>Описание теста</w:t>
-      </w:r>
-      <w:proofErr w:type="gramStart"/>
-      <w:r>
-        <w:t>: Выбрать</w:t>
-      </w:r>
-      <w:proofErr w:type="gramEnd"/>
-      <w:r>
-        <w:t xml:space="preserve"> некоторые выкройки для сравнения и нажать на кнопку «Сравнить выкройки»</w:t>
+        <w:t>Описание теста: Выбрать некоторые выкройки для сравнения и нажать на кнопку «Сравнить выкройки»</w:t>
       </w:r>
     </w:p>
     <w:p>
@@ -31613,21 +28222,13 @@
         <w:spacing w:after="240"/>
       </w:pPr>
       <w:r>
-        <w:t>Видимый результат</w:t>
-      </w:r>
-      <w:proofErr w:type="gramStart"/>
-      <w:r>
-        <w:t>:</w:t>
-      </w:r>
-      <w:r>
-        <w:t xml:space="preserve"> </w:t>
-      </w:r>
-      <w:r>
-        <w:t>Полностью</w:t>
-      </w:r>
-      <w:proofErr w:type="gramEnd"/>
-      <w:r>
-        <w:t xml:space="preserve"> совпадает с ожидаемым</w:t>
+        <w:t>Видимый результат:</w:t>
+      </w:r>
+      <w:r>
+        <w:t xml:space="preserve"> </w:t>
+      </w:r>
+      <w:r>
+        <w:t>Полностью совпадает с ожидаемым</w:t>
       </w:r>
     </w:p>
     <w:p>
@@ -31703,15 +28304,7 @@
         <w:spacing w:after="240"/>
       </w:pPr>
       <w:r>
-        <w:t>Описание теста</w:t>
-      </w:r>
-      <w:proofErr w:type="gramStart"/>
-      <w:r>
-        <w:t>: Выбрать</w:t>
-      </w:r>
-      <w:proofErr w:type="gramEnd"/>
-      <w:r>
-        <w:t xml:space="preserve"> больше 6 выкроек для сравнения и нажать на кнопку «Сравнить выкройки»</w:t>
+        <w:t>Описание теста: Выбрать больше 6 выкроек для сравнения и нажать на кнопку «Сравнить выкройки»</w:t>
       </w:r>
     </w:p>
     <w:p>
@@ -31727,21 +28320,13 @@
         <w:spacing w:after="240"/>
       </w:pPr>
       <w:r>
-        <w:t>Видимый результат</w:t>
-      </w:r>
-      <w:proofErr w:type="gramStart"/>
-      <w:r>
-        <w:t>:</w:t>
-      </w:r>
-      <w:r>
-        <w:t xml:space="preserve"> </w:t>
-      </w:r>
-      <w:r>
-        <w:t>Полностью</w:t>
-      </w:r>
-      <w:proofErr w:type="gramEnd"/>
-      <w:r>
-        <w:t xml:space="preserve"> совпадает с ожидаемым</w:t>
+        <w:t>Видимый результат:</w:t>
+      </w:r>
+      <w:r>
+        <w:t xml:space="preserve"> </w:t>
+      </w:r>
+      <w:r>
+        <w:t>Полностью совпадает с ожидаемым</w:t>
       </w:r>
     </w:p>
     <w:p>
@@ -31825,15 +28410,7 @@
         <w:spacing w:after="240"/>
       </w:pPr>
       <w:r>
-        <w:t>Описание теста</w:t>
-      </w:r>
-      <w:proofErr w:type="gramStart"/>
-      <w:r>
-        <w:t>: Выбрать</w:t>
-      </w:r>
-      <w:proofErr w:type="gramEnd"/>
-      <w:r>
-        <w:t xml:space="preserve"> некоторые выкройки для сравнения, а потом снова нажать на выбор выкройки, а затем на кнопку «Сравнить выкройки»</w:t>
+        <w:t>Описание теста: Выбрать некоторые выкройки для сравнения, а потом снова нажать на выбор выкройки, а затем на кнопку «Сравнить выкройки»</w:t>
       </w:r>
     </w:p>
     <w:p>
@@ -31849,21 +28426,13 @@
         <w:spacing w:after="240"/>
       </w:pPr>
       <w:r>
-        <w:t>Видимый результат</w:t>
-      </w:r>
-      <w:proofErr w:type="gramStart"/>
-      <w:r>
-        <w:t>:</w:t>
-      </w:r>
-      <w:r>
-        <w:t xml:space="preserve"> </w:t>
-      </w:r>
-      <w:r>
-        <w:t>Полностью</w:t>
-      </w:r>
-      <w:proofErr w:type="gramEnd"/>
-      <w:r>
-        <w:t xml:space="preserve"> совпадает с ожидаемым</w:t>
+        <w:t>Видимый результат:</w:t>
+      </w:r>
+      <w:r>
+        <w:t xml:space="preserve"> </w:t>
+      </w:r>
+      <w:r>
+        <w:t>Полностью совпадает с ожидаемым</w:t>
       </w:r>
     </w:p>
     <w:p>
@@ -31963,15 +28532,7 @@
         <w:spacing w:after="240"/>
       </w:pPr>
       <w:r>
-        <w:t>Описание теста</w:t>
-      </w:r>
-      <w:proofErr w:type="gramStart"/>
-      <w:r>
-        <w:t>: Выбрать</w:t>
-      </w:r>
-      <w:proofErr w:type="gramEnd"/>
-      <w:r>
-        <w:t xml:space="preserve"> выкройку и нажать «Ввести параметры для построения», затем в пустые поля ввода ввести значения параметров</w:t>
+        <w:t>Описание теста: Выбрать выкройку и нажать «Ввести параметры для построения», затем в пустые поля ввода ввести значения параметров</w:t>
       </w:r>
     </w:p>
     <w:p>
@@ -31988,21 +28549,13 @@
         <w:spacing w:after="240"/>
       </w:pPr>
       <w:r>
-        <w:t>Видимый результат</w:t>
-      </w:r>
-      <w:proofErr w:type="gramStart"/>
-      <w:r>
-        <w:t>:</w:t>
-      </w:r>
-      <w:r>
-        <w:t xml:space="preserve"> </w:t>
-      </w:r>
-      <w:r>
-        <w:t>Полностью</w:t>
-      </w:r>
-      <w:proofErr w:type="gramEnd"/>
-      <w:r>
-        <w:t xml:space="preserve"> совпадает с ожидаемым</w:t>
+        <w:t>Видимый результат:</w:t>
+      </w:r>
+      <w:r>
+        <w:t xml:space="preserve"> </w:t>
+      </w:r>
+      <w:r>
+        <w:t>Полностью совпадает с ожидаемым</w:t>
       </w:r>
     </w:p>
     <w:p>
@@ -32068,15 +28621,7 @@
         <w:spacing w:after="240"/>
       </w:pPr>
       <w:r>
-        <w:t>Описание теста</w:t>
-      </w:r>
-      <w:proofErr w:type="gramStart"/>
-      <w:r>
-        <w:t>: Выбрать</w:t>
-      </w:r>
-      <w:proofErr w:type="gramEnd"/>
-      <w:r>
-        <w:t xml:space="preserve"> выкройку и нажать «Ввести параметры для построения», затем в непустые поля ввода ввести значения параметров</w:t>
+        <w:t>Описание теста: Выбрать выкройку и нажать «Ввести параметры для построения», затем в непустые поля ввода ввести значения параметров</w:t>
       </w:r>
     </w:p>
     <w:p>
@@ -32092,21 +28637,13 @@
         <w:spacing w:after="240"/>
       </w:pPr>
       <w:r>
-        <w:t>Видимый результат</w:t>
-      </w:r>
-      <w:proofErr w:type="gramStart"/>
-      <w:r>
-        <w:t>:</w:t>
-      </w:r>
-      <w:r>
-        <w:t xml:space="preserve"> </w:t>
-      </w:r>
-      <w:r>
-        <w:t>Полностью</w:t>
-      </w:r>
-      <w:proofErr w:type="gramEnd"/>
-      <w:r>
-        <w:t xml:space="preserve"> совпадает с ожидаемым</w:t>
+        <w:t>Видимый результат:</w:t>
+      </w:r>
+      <w:r>
+        <w:t xml:space="preserve"> </w:t>
+      </w:r>
+      <w:r>
+        <w:t>Полностью совпадает с ожидаемым</w:t>
       </w:r>
     </w:p>
     <w:p>
@@ -32172,15 +28709,7 @@
         <w:spacing w:after="240"/>
       </w:pPr>
       <w:r>
-        <w:t>Описание теста</w:t>
-      </w:r>
-      <w:proofErr w:type="gramStart"/>
-      <w:r>
-        <w:t>: Выбрать</w:t>
-      </w:r>
-      <w:proofErr w:type="gramEnd"/>
-      <w:r>
-        <w:t xml:space="preserve"> выкройку и нажать «Ввести параметры для построения», оставить некоторые поля ввода параметров пустыми</w:t>
+        <w:t>Описание теста: Выбрать выкройку и нажать «Ввести параметры для построения», оставить некоторые поля ввода параметров пустыми</w:t>
       </w:r>
     </w:p>
     <w:p>
@@ -32196,21 +28725,13 @@
         <w:spacing w:after="240"/>
       </w:pPr>
       <w:r>
-        <w:t>Видимый результат</w:t>
-      </w:r>
-      <w:proofErr w:type="gramStart"/>
-      <w:r>
-        <w:t>:</w:t>
-      </w:r>
-      <w:r>
-        <w:t xml:space="preserve"> </w:t>
-      </w:r>
-      <w:r>
-        <w:t>Полностью</w:t>
-      </w:r>
-      <w:proofErr w:type="gramEnd"/>
-      <w:r>
-        <w:t xml:space="preserve"> совпадает с ожидаемым</w:t>
+        <w:t>Видимый результат:</w:t>
+      </w:r>
+      <w:r>
+        <w:t xml:space="preserve"> </w:t>
+      </w:r>
+      <w:r>
+        <w:t>Полностью совпадает с ожидаемым</w:t>
       </w:r>
     </w:p>
     <w:p>
@@ -32277,15 +28798,7 @@
       </w:pPr>
       <w:r>
         <w:lastRenderedPageBreak/>
-        <w:t>Описание теста</w:t>
-      </w:r>
-      <w:proofErr w:type="gramStart"/>
-      <w:r>
-        <w:t>: Выбрать</w:t>
-      </w:r>
-      <w:proofErr w:type="gramEnd"/>
-      <w:r>
-        <w:t xml:space="preserve"> выкройку и нажать «Ввести параметры для построения», ввести в некоторые поля ввода слишком большие числа</w:t>
+        <w:t>Описание теста: Выбрать выкройку и нажать «Ввести параметры для построения», ввести в некоторые поля ввода слишком большие числа</w:t>
       </w:r>
     </w:p>
     <w:p>
@@ -32301,21 +28814,13 @@
         <w:spacing w:after="240"/>
       </w:pPr>
       <w:r>
-        <w:t>Видимый результат</w:t>
-      </w:r>
-      <w:proofErr w:type="gramStart"/>
-      <w:r>
-        <w:t>:</w:t>
-      </w:r>
-      <w:r>
-        <w:t xml:space="preserve"> </w:t>
-      </w:r>
-      <w:r>
-        <w:t>Полностью</w:t>
-      </w:r>
-      <w:proofErr w:type="gramEnd"/>
-      <w:r>
-        <w:t xml:space="preserve"> совпадает с ожидаемым</w:t>
+        <w:t>Видимый результат:</w:t>
+      </w:r>
+      <w:r>
+        <w:t xml:space="preserve"> </w:t>
+      </w:r>
+      <w:r>
+        <w:t>Полностью совпадает с ожидаемым</w:t>
       </w:r>
     </w:p>
     <w:p>
@@ -32381,15 +28886,7 @@
         <w:spacing w:after="240"/>
       </w:pPr>
       <w:r>
-        <w:t>Описание теста</w:t>
-      </w:r>
-      <w:proofErr w:type="gramStart"/>
-      <w:r>
-        <w:t>: Выбрать</w:t>
-      </w:r>
-      <w:proofErr w:type="gramEnd"/>
-      <w:r>
-        <w:t xml:space="preserve"> выкройку и нажать «Ввести параметры для построения», ввести в некоторые поля ввода буквы</w:t>
+        <w:t>Описание теста: Выбрать выкройку и нажать «Ввести параметры для построения», ввести в некоторые поля ввода буквы</w:t>
       </w:r>
     </w:p>
     <w:p>
@@ -32405,21 +28902,13 @@
         <w:spacing w:after="240"/>
       </w:pPr>
       <w:r>
-        <w:t>Видимый результат</w:t>
-      </w:r>
-      <w:proofErr w:type="gramStart"/>
-      <w:r>
-        <w:t>:</w:t>
-      </w:r>
-      <w:r>
-        <w:t xml:space="preserve"> </w:t>
-      </w:r>
-      <w:r>
-        <w:t>Полностью</w:t>
-      </w:r>
-      <w:proofErr w:type="gramEnd"/>
-      <w:r>
-        <w:t xml:space="preserve"> совпадает с ожидаемым</w:t>
+        <w:t>Видимый результат:</w:t>
+      </w:r>
+      <w:r>
+        <w:t xml:space="preserve"> </w:t>
+      </w:r>
+      <w:r>
+        <w:t>Полностью совпадает с ожидаемым</w:t>
       </w:r>
     </w:p>
     <w:p>
@@ -32485,15 +28974,7 @@
         <w:spacing w:after="240"/>
       </w:pPr>
       <w:r>
-        <w:t>Описание теста</w:t>
-      </w:r>
-      <w:proofErr w:type="gramStart"/>
-      <w:r>
-        <w:t>: Выбрать</w:t>
-      </w:r>
-      <w:proofErr w:type="gramEnd"/>
-      <w:r>
-        <w:t xml:space="preserve"> выкройку и нажать «Ввести параметры для построения», ввести значения параметров тела</w:t>
+        <w:t>Описание теста: Выбрать выкройку и нажать «Ввести параметры для построения», ввести значения параметров тела</w:t>
       </w:r>
     </w:p>
     <w:p>
@@ -32509,21 +28990,13 @@
         <w:spacing w:after="240"/>
       </w:pPr>
       <w:r>
-        <w:t>Видимый результат</w:t>
-      </w:r>
-      <w:proofErr w:type="gramStart"/>
-      <w:r>
-        <w:t>:</w:t>
-      </w:r>
-      <w:r>
-        <w:t xml:space="preserve"> </w:t>
-      </w:r>
-      <w:r>
-        <w:t>Полностью</w:t>
-      </w:r>
-      <w:proofErr w:type="gramEnd"/>
-      <w:r>
-        <w:t xml:space="preserve"> совпадает с ожидаемым</w:t>
+        <w:t>Видимый результат:</w:t>
+      </w:r>
+      <w:r>
+        <w:t xml:space="preserve"> </w:t>
+      </w:r>
+      <w:r>
+        <w:t>Полностью совпадает с ожидаемым</w:t>
       </w:r>
     </w:p>
     <w:p>
@@ -32599,15 +29072,7 @@
         <w:spacing w:after="240"/>
       </w:pPr>
       <w:r>
-        <w:t>Описание теста</w:t>
-      </w:r>
-      <w:proofErr w:type="gramStart"/>
-      <w:r>
-        <w:t>: На</w:t>
-      </w:r>
-      <w:proofErr w:type="gramEnd"/>
-      <w:r>
-        <w:t xml:space="preserve"> странице построения выкройки нажать на кнопку «Скачать изображение» </w:t>
+        <w:t xml:space="preserve">Описание теста: На странице построения выкройки нажать на кнопку «Скачать изображение» </w:t>
       </w:r>
     </w:p>
     <w:p>
@@ -32623,21 +29088,13 @@
         <w:spacing w:after="240"/>
       </w:pPr>
       <w:r>
-        <w:t>Видимый результат</w:t>
-      </w:r>
-      <w:proofErr w:type="gramStart"/>
-      <w:r>
-        <w:t>:</w:t>
-      </w:r>
-      <w:r>
-        <w:t xml:space="preserve"> </w:t>
-      </w:r>
-      <w:r>
-        <w:t>Полностью</w:t>
-      </w:r>
-      <w:proofErr w:type="gramEnd"/>
-      <w:r>
-        <w:t xml:space="preserve"> совпадает с ожидаемым</w:t>
+        <w:t>Видимый результат:</w:t>
+      </w:r>
+      <w:r>
+        <w:t xml:space="preserve"> </w:t>
+      </w:r>
+      <w:r>
+        <w:t>Полностью совпадает с ожидаемым</w:t>
       </w:r>
     </w:p>
     <w:p>
@@ -32961,15 +29418,7 @@
         <w:spacing w:after="240"/>
       </w:pPr>
       <w:r>
-        <w:t>Ожидаемый результат</w:t>
-      </w:r>
-      <w:proofErr w:type="gramStart"/>
-      <w:r>
-        <w:t>: Были</w:t>
-      </w:r>
-      <w:proofErr w:type="gramEnd"/>
-      <w:r>
-        <w:t xml:space="preserve"> представлены все страницы системы, отредактированы данные, был произведен поиск по каталогу, построение выкройки, редактирование данных выкройки, сравнение выкроек, сохранение на локальное хранилище схемы выкройки</w:t>
+        <w:t>Ожидаемый результат: Были представлены все страницы системы, отредактированы данные, был произведен поиск по каталогу, построение выкройки, редактирование данных выкройки, сравнение выкроек, сохранение на локальное хранилище схемы выкройки</w:t>
       </w:r>
     </w:p>
     <w:p>
@@ -32978,21 +29427,13 @@
       </w:pPr>
       <w:r>
         <w:lastRenderedPageBreak/>
-        <w:t>Видимый результат</w:t>
-      </w:r>
-      <w:proofErr w:type="gramStart"/>
-      <w:r>
-        <w:t>:</w:t>
-      </w:r>
-      <w:r>
-        <w:t xml:space="preserve"> </w:t>
-      </w:r>
-      <w:r>
-        <w:t>Полностью</w:t>
-      </w:r>
-      <w:proofErr w:type="gramEnd"/>
-      <w:r>
-        <w:t xml:space="preserve"> совпадает с ожидаемым</w:t>
+        <w:t>Видимый результат:</w:t>
+      </w:r>
+      <w:r>
+        <w:t xml:space="preserve"> </w:t>
+      </w:r>
+      <w:r>
+        <w:t>Полностью совпадает с ожидаемым</w:t>
       </w:r>
     </w:p>
     <w:p>
@@ -33238,23 +29679,7 @@
         <w:spacing w:after="240"/>
       </w:pPr>
       <w:r>
-        <w:t xml:space="preserve">Описание теста: Перейти на вкладку каталога выкроек, выбрать категории «Брюки» и «Юбки», ввести интервал деталей от 2 до 4, выбрать «Брюки карго» и «Брюки </w:t>
-      </w:r>
-      <w:proofErr w:type="spellStart"/>
-      <w:r>
-        <w:t>скинни</w:t>
-      </w:r>
-      <w:proofErr w:type="spellEnd"/>
-      <w:r>
-        <w:t xml:space="preserve">» для сравнения, нажать на кнопку сравнения выкроек, на брюках </w:t>
-      </w:r>
-      <w:proofErr w:type="spellStart"/>
-      <w:r>
-        <w:t>скинни</w:t>
-      </w:r>
-      <w:proofErr w:type="spellEnd"/>
-      <w:r>
-        <w:t xml:space="preserve"> нажать «Выбрать для построения» и «Ввести параметры для построения», ввести недостающие параметры, нажать на кнопку «Построить», нажать на кнопку «Скачать изображение»</w:t>
+        <w:t>Описание теста: Перейти на вкладку каталога выкроек, выбрать категории «Брюки» и «Юбки», ввести интервал деталей от 2 до 4, выбрать «Брюки карго» и «Брюки скинни» для сравнения, нажать на кнопку сравнения выкроек, на брюках скинни нажать «Выбрать для построения» и «Ввести параметры для построения», ввести недостающие параметры, нажать на кнопку «Построить», нажать на кнопку «Скачать изображение»</w:t>
       </w:r>
     </w:p>
     <w:p>
@@ -33262,15 +29687,7 @@
         <w:spacing w:after="240"/>
       </w:pPr>
       <w:r>
-        <w:t>Ожидаемый результат</w:t>
-      </w:r>
-      <w:proofErr w:type="gramStart"/>
-      <w:r>
-        <w:t>: Были</w:t>
-      </w:r>
-      <w:proofErr w:type="gramEnd"/>
-      <w:r>
-        <w:t xml:space="preserve"> представлены все страницы системы, отредактированы данные, был произведен поиск по каталогу, построение выкройки, редактирование данных выкройки, сравнение выкроек, сохранение на локальное хранилище схемы выкройки</w:t>
+        <w:t>Ожидаемый результат: Были представлены все страницы системы, отредактированы данные, был произведен поиск по каталогу, построение выкройки, редактирование данных выкройки, сравнение выкроек, сохранение на локальное хранилище схемы выкройки</w:t>
       </w:r>
     </w:p>
     <w:p>
@@ -33278,21 +29695,13 @@
         <w:spacing w:after="240"/>
       </w:pPr>
       <w:r>
-        <w:t>Видимый результат</w:t>
-      </w:r>
-      <w:proofErr w:type="gramStart"/>
-      <w:r>
-        <w:t>:</w:t>
-      </w:r>
-      <w:r>
-        <w:t xml:space="preserve"> </w:t>
-      </w:r>
-      <w:r>
-        <w:t>Полностью</w:t>
-      </w:r>
-      <w:proofErr w:type="gramEnd"/>
-      <w:r>
-        <w:t xml:space="preserve"> совпадает с ожидаемым</w:t>
+        <w:t>Видимый результат:</w:t>
+      </w:r>
+      <w:r>
+        <w:t xml:space="preserve"> </w:t>
+      </w:r>
+      <w:r>
+        <w:t>Полностью совпадает с ожидаемым</w:t>
       </w:r>
     </w:p>
     <w:p>
@@ -33382,77 +29791,7 @@
           <w:rFonts w:eastAsia="Times New Roman"/>
           <w:lang w:eastAsia="ru-RU"/>
         </w:rPr>
-        <w:t>Программная</w:t>
-      </w:r>
-      <w:r>
-        <w:rPr>
-          <w:rFonts w:eastAsia="Times New Roman"/>
-          <w:lang w:eastAsia="ru-RU"/>
-        </w:rPr>
-        <w:t xml:space="preserve"> </w:t>
-      </w:r>
-      <w:r>
-        <w:rPr>
-          <w:rFonts w:eastAsia="Times New Roman"/>
-          <w:lang w:eastAsia="ru-RU"/>
-        </w:rPr>
-        <w:t>система</w:t>
-      </w:r>
-      <w:r>
-        <w:rPr>
-          <w:rFonts w:eastAsia="Times New Roman"/>
-          <w:lang w:eastAsia="ru-RU"/>
-        </w:rPr>
-        <w:t xml:space="preserve"> </w:t>
-      </w:r>
-      <w:r>
-        <w:rPr>
-          <w:rFonts w:eastAsia="Times New Roman"/>
-          <w:lang w:eastAsia="ru-RU"/>
-        </w:rPr>
-        <w:t>для</w:t>
-      </w:r>
-      <w:r>
-        <w:rPr>
-          <w:rFonts w:eastAsia="Times New Roman"/>
-          <w:lang w:eastAsia="ru-RU"/>
-        </w:rPr>
-        <w:t xml:space="preserve"> </w:t>
-      </w:r>
-      <w:r>
-        <w:rPr>
-          <w:rFonts w:eastAsia="Times New Roman"/>
-          <w:lang w:eastAsia="ru-RU"/>
-        </w:rPr>
-        <w:t>автоматического</w:t>
-      </w:r>
-      <w:r>
-        <w:rPr>
-          <w:rFonts w:eastAsia="Times New Roman"/>
-          <w:lang w:eastAsia="ru-RU"/>
-        </w:rPr>
-        <w:t xml:space="preserve"> </w:t>
-      </w:r>
-      <w:r>
-        <w:rPr>
-          <w:rFonts w:eastAsia="Times New Roman"/>
-          <w:lang w:eastAsia="ru-RU"/>
-        </w:rPr>
-        <w:t>создания</w:t>
-      </w:r>
-      <w:r>
-        <w:rPr>
-          <w:rFonts w:eastAsia="Times New Roman"/>
-          <w:lang w:eastAsia="ru-RU"/>
-        </w:rPr>
-        <w:t xml:space="preserve"> </w:t>
-      </w:r>
-      <w:r>
-        <w:rPr>
-          <w:rFonts w:eastAsia="Times New Roman"/>
-          <w:lang w:eastAsia="ru-RU"/>
-        </w:rPr>
-        <w:t>выкроек</w:t>
+        <w:t>Игровой движок</w:t>
       </w:r>
       <w:r>
         <w:t>»</w:t>
@@ -33960,11 +30299,9 @@
         </w:numPr>
         <w:ind w:left="0" w:firstLine="567"/>
       </w:pPr>
-      <w:proofErr w:type="spellStart"/>
       <w:r>
         <w:t>Гриняк</w:t>
       </w:r>
-      <w:proofErr w:type="spellEnd"/>
       <w:r>
         <w:t xml:space="preserve"> </w:t>
       </w:r>
@@ -34100,8 +30437,8 @@
       </w:r>
     </w:p>
     <w:sectPr>
-      <w:footerReference w:type="even" r:id="rId27"/>
-      <w:footerReference w:type="default" r:id="rId28"/>
+      <w:footerReference w:type="even" r:id="rId24"/>
+      <w:footerReference w:type="default" r:id="rId25"/>
       <w:pgSz w:w="11906" w:h="16838"/>
       <w:pgMar w:top="1134" w:right="850" w:bottom="1134" w:left="1701" w:header="708" w:footer="708" w:gutter="0"/>
       <w:cols w:space="708"/>

--- a/Рольщиков_Мамедов_Фролов.docx
+++ b/Рольщиков_Мамедов_Фролов.docx
@@ -858,9 +858,11 @@
       <w:r>
         <w:t xml:space="preserve"> </w:t>
       </w:r>
+      <w:proofErr w:type="spellStart"/>
       <w:r>
         <w:t>ПИиИИ</w:t>
       </w:r>
+      <w:proofErr w:type="spellEnd"/>
       <w:r>
         <w:br/>
       </w:r>
@@ -3756,9 +3758,11 @@
       <w:r>
         <w:t xml:space="preserve"> </w:t>
       </w:r>
+      <w:proofErr w:type="spellStart"/>
       <w:r>
         <w:t>Leader</w:t>
       </w:r>
+      <w:proofErr w:type="spellEnd"/>
       <w:r>
         <w:t xml:space="preserve"> </w:t>
       </w:r>
@@ -3783,9 +3787,11 @@
           <w:numId w:val="1"/>
         </w:numPr>
       </w:pPr>
+      <w:proofErr w:type="spellStart"/>
       <w:r>
         <w:t>Coder</w:t>
       </w:r>
+      <w:proofErr w:type="spellEnd"/>
       <w:r>
         <w:t xml:space="preserve"> </w:t>
       </w:r>
@@ -3816,9 +3822,11 @@
           <w:numId w:val="1"/>
         </w:numPr>
       </w:pPr>
+      <w:proofErr w:type="spellStart"/>
       <w:r>
         <w:t>Coder</w:t>
       </w:r>
+      <w:proofErr w:type="spellEnd"/>
       <w:r>
         <w:t xml:space="preserve"> </w:t>
       </w:r>
@@ -3846,15 +3854,19 @@
           <w:numId w:val="1"/>
         </w:numPr>
       </w:pPr>
+      <w:proofErr w:type="spellStart"/>
       <w:r>
         <w:t>Technical</w:t>
       </w:r>
-      <w:r>
-        <w:t xml:space="preserve"> </w:t>
-      </w:r>
+      <w:proofErr w:type="spellEnd"/>
+      <w:r>
+        <w:t xml:space="preserve"> </w:t>
+      </w:r>
+      <w:proofErr w:type="spellStart"/>
       <w:r>
         <w:t>Writer</w:t>
       </w:r>
+      <w:proofErr w:type="spellEnd"/>
       <w:r>
         <w:t xml:space="preserve"> </w:t>
       </w:r>
@@ -5786,7 +5798,15 @@
         <w:t xml:space="preserve"> </w:t>
       </w:r>
       <w:r>
-        <w:t>(Author)</w:t>
+        <w:t>(</w:t>
+      </w:r>
+      <w:proofErr w:type="spellStart"/>
+      <w:r>
+        <w:t>Author</w:t>
+      </w:r>
+      <w:proofErr w:type="spellEnd"/>
+      <w:r>
+        <w:t>)</w:t>
       </w:r>
       <w:r>
         <w:t xml:space="preserve"> </w:t>
@@ -5881,7 +5901,15 @@
         <w:t xml:space="preserve"> </w:t>
       </w:r>
       <w:r>
-        <w:t>(Inspector)</w:t>
+        <w:t>(</w:t>
+      </w:r>
+      <w:proofErr w:type="spellStart"/>
+      <w:r>
+        <w:t>Inspector</w:t>
+      </w:r>
+      <w:proofErr w:type="spellEnd"/>
+      <w:r>
+        <w:t>)</w:t>
       </w:r>
       <w:r>
         <w:t xml:space="preserve"> </w:t>
@@ -6757,7 +6785,7 @@
           <w:bCs/>
           <w:lang w:val="en-US"/>
         </w:rPr>
-        <w:t>main</w:t>
+        <w:t>master</w:t>
       </w:r>
       <w:r>
         <w:t>»</w:t>
@@ -7106,7 +7134,15 @@
         <w:t xml:space="preserve"> </w:t>
       </w:r>
       <w:r>
-        <w:t>(Critical)</w:t>
+        <w:t>(</w:t>
+      </w:r>
+      <w:proofErr w:type="spellStart"/>
+      <w:r>
+        <w:t>Critical</w:t>
+      </w:r>
+      <w:proofErr w:type="spellEnd"/>
+      <w:r>
+        <w:t>)</w:t>
       </w:r>
       <w:r>
         <w:t xml:space="preserve"> </w:t>
@@ -7128,7 +7164,15 @@
         <w:t xml:space="preserve"> </w:t>
       </w:r>
       <w:r>
-        <w:t>(Moderate)</w:t>
+        <w:t>(</w:t>
+      </w:r>
+      <w:proofErr w:type="spellStart"/>
+      <w:r>
+        <w:t>Moderate</w:t>
+      </w:r>
+      <w:proofErr w:type="spellEnd"/>
+      <w:r>
+        <w:t>)</w:t>
       </w:r>
       <w:r>
         <w:t xml:space="preserve"> </w:t>
@@ -7156,7 +7200,15 @@
         <w:t xml:space="preserve"> </w:t>
       </w:r>
       <w:r>
-        <w:t>(Minor)</w:t>
+        <w:t>(</w:t>
+      </w:r>
+      <w:proofErr w:type="spellStart"/>
+      <w:r>
+        <w:t>Minor</w:t>
+      </w:r>
+      <w:proofErr w:type="spellEnd"/>
+      <w:r>
+        <w:t>)</w:t>
       </w:r>
     </w:p>
     <w:p>
@@ -7176,7 +7228,15 @@
         <w:t xml:space="preserve"> </w:t>
       </w:r>
       <w:r>
-        <w:t>(Other)</w:t>
+        <w:t>(</w:t>
+      </w:r>
+      <w:proofErr w:type="spellStart"/>
+      <w:r>
+        <w:t>Other</w:t>
+      </w:r>
+      <w:proofErr w:type="spellEnd"/>
+      <w:r>
+        <w:t>)</w:t>
       </w:r>
     </w:p>
     <w:p>
@@ -7601,15 +7661,19 @@
       <w:r>
         <w:t xml:space="preserve"> </w:t>
       </w:r>
+      <w:proofErr w:type="spellStart"/>
       <w:r>
         <w:t>Inspection</w:t>
       </w:r>
-      <w:r>
-        <w:t xml:space="preserve"> </w:t>
-      </w:r>
+      <w:proofErr w:type="spellEnd"/>
+      <w:r>
+        <w:t xml:space="preserve"> </w:t>
+      </w:r>
+      <w:proofErr w:type="spellStart"/>
       <w:r>
         <w:t>Preparation</w:t>
       </w:r>
+      <w:proofErr w:type="spellEnd"/>
       <w:r>
         <w:t xml:space="preserve"> </w:t>
       </w:r>
@@ -9502,13 +9566,7 @@
     </w:p>
     <w:p>
       <w:r>
-        <w:t>Внешний</w:t>
-      </w:r>
-      <w:r>
-        <w:t xml:space="preserve"> </w:t>
-      </w:r>
-      <w:r>
-        <w:t>вид</w:t>
+        <w:t>Архитектура</w:t>
       </w:r>
       <w:r>
         <w:t xml:space="preserve"> </w:t>
@@ -10551,7 +10609,15 @@
               <w:t xml:space="preserve"> </w:t>
             </w:r>
             <w:r>
-              <w:t>должен отрисовывать определенное изображение.</w:t>
+              <w:t xml:space="preserve">должен </w:t>
+            </w:r>
+            <w:proofErr w:type="spellStart"/>
+            <w:r>
+              <w:t>отрисовывать</w:t>
+            </w:r>
+            <w:proofErr w:type="spellEnd"/>
+            <w:r>
+              <w:t xml:space="preserve"> определенное изображение.</w:t>
             </w:r>
           </w:p>
         </w:tc>
@@ -10599,35 +10665,38 @@
             <w:r>
               <w:t xml:space="preserve"> </w:t>
             </w:r>
-            <w:r>
-              <w:rPr>
-                <w:lang w:val="en-US"/>
-              </w:rPr>
-              <w:t>Animated</w:t>
-            </w:r>
-            <w:r>
-              <w:rPr>
-                <w:lang w:val="en-US"/>
-              </w:rPr>
-              <w:t>Sprite</w:t>
-            </w:r>
-            <w:r>
-              <w:t xml:space="preserve">. </w:t>
-            </w:r>
+            <w:proofErr w:type="spellStart"/>
             <w:r>
               <w:rPr>
                 <w:lang w:val="en-US"/>
               </w:rPr>
               <w:t>AnimatedSprite</w:t>
             </w:r>
+            <w:proofErr w:type="spellEnd"/>
+            <w:r>
+              <w:t xml:space="preserve">. </w:t>
+            </w:r>
+            <w:proofErr w:type="spellStart"/>
+            <w:r>
+              <w:rPr>
+                <w:lang w:val="en-US"/>
+              </w:rPr>
+              <w:t>AnimatedSprite</w:t>
+            </w:r>
+            <w:proofErr w:type="spellEnd"/>
             <w:r>
               <w:t xml:space="preserve"> </w:t>
             </w:r>
             <w:r>
-              <w:t>должен отрисовывать последовательность изображений с указанной</w:t>
+              <w:t xml:space="preserve">должен </w:t>
             </w:r>
+            <w:proofErr w:type="spellStart"/>
             <w:r>
-              <w:t xml:space="preserve"> частотой</w:t>
+              <w:t>отрисовывать</w:t>
+            </w:r>
+            <w:proofErr w:type="spellEnd"/>
+            <w:r>
+              <w:t xml:space="preserve"> последовательность изображений с указанной частотой</w:t>
             </w:r>
           </w:p>
         </w:tc>
@@ -10727,21 +10796,25 @@
             <w:r>
               <w:t xml:space="preserve"> определять компонент </w:t>
             </w:r>
+            <w:proofErr w:type="spellStart"/>
             <w:r>
               <w:rPr>
                 <w:lang w:val="en-US"/>
               </w:rPr>
               <w:t>AudioSource</w:t>
             </w:r>
+            <w:proofErr w:type="spellEnd"/>
             <w:r>
               <w:t xml:space="preserve">. Компонент </w:t>
             </w:r>
+            <w:proofErr w:type="spellStart"/>
             <w:r>
               <w:rPr>
                 <w:lang w:val="en-US"/>
               </w:rPr>
               <w:t>AudioSource</w:t>
             </w:r>
+            <w:proofErr w:type="spellEnd"/>
             <w:r>
               <w:t xml:space="preserve"> </w:t>
             </w:r>
@@ -10932,10 +11005,7 @@
               <w:jc w:val="left"/>
             </w:pPr>
             <w:r>
-              <w:t>Модуль пользовательского ввода должен</w:t>
-            </w:r>
-            <w:r>
-              <w:t xml:space="preserve"> сохранять положение курсора</w:t>
+              <w:t>Модуль пользовательского ввода должен сохранять положение курсора</w:t>
             </w:r>
           </w:p>
         </w:tc>
@@ -11748,19 +11818,35 @@
         <w:rPr>
           <w:lang w:val="en-US"/>
         </w:rPr>
-        <w:t>(мерки</w:t>
-      </w:r>
+        <w:t>(</w:t>
+      </w:r>
+      <w:proofErr w:type="spellStart"/>
       <w:r>
         <w:rPr>
           <w:lang w:val="en-US"/>
         </w:rPr>
-        <w:t xml:space="preserve"> </w:t>
-      </w:r>
+        <w:t>мерки</w:t>
+      </w:r>
+      <w:proofErr w:type="spellEnd"/>
       <w:r>
         <w:rPr>
           <w:lang w:val="en-US"/>
         </w:rPr>
-        <w:t>схемы)</w:t>
+        <w:t xml:space="preserve"> </w:t>
+      </w:r>
+      <w:proofErr w:type="spellStart"/>
+      <w:r>
+        <w:rPr>
+          <w:lang w:val="en-US"/>
+        </w:rPr>
+        <w:t>схемы</w:t>
+      </w:r>
+      <w:proofErr w:type="spellEnd"/>
+      <w:r>
+        <w:rPr>
+          <w:lang w:val="en-US"/>
+        </w:rPr>
+        <w:t>)</w:t>
       </w:r>
     </w:p>
     <w:p>
@@ -12536,6 +12622,7 @@
         </w:rPr>
         <w:t xml:space="preserve"> </w:t>
       </w:r>
+      <w:proofErr w:type="spellStart"/>
       <w:r>
         <w:rPr>
           <w:rStyle w:val="rvts17"/>
@@ -12544,6 +12631,7 @@
         </w:rPr>
         <w:t>Flow</w:t>
       </w:r>
+      <w:proofErr w:type="spellEnd"/>
       <w:r>
         <w:rPr>
           <w:rStyle w:val="rvts17"/>
@@ -12552,6 +12640,7 @@
         </w:rPr>
         <w:t xml:space="preserve"> </w:t>
       </w:r>
+      <w:proofErr w:type="spellStart"/>
       <w:r>
         <w:rPr>
           <w:rStyle w:val="rvts17"/>
@@ -12560,6 +12649,7 @@
         </w:rPr>
         <w:t>Diagrams</w:t>
       </w:r>
+      <w:proofErr w:type="spellEnd"/>
       <w:r>
         <w:rPr>
           <w:rStyle w:val="rvts17"/>
@@ -13892,6 +13982,7 @@
           <w:szCs w:val="24"/>
         </w:rPr>
       </w:pPr>
+      <w:proofErr w:type="spellStart"/>
       <w:r>
         <w:rPr>
           <w:b/>
@@ -13899,6 +13990,7 @@
         </w:rPr>
         <w:t>Problem</w:t>
       </w:r>
+      <w:proofErr w:type="spellEnd"/>
       <w:r>
         <w:rPr>
           <w:b/>
@@ -13906,6 +13998,7 @@
         </w:rPr>
         <w:t xml:space="preserve"> </w:t>
       </w:r>
+      <w:proofErr w:type="spellStart"/>
       <w:r>
         <w:rPr>
           <w:b/>
@@ -13913,6 +14006,7 @@
         </w:rPr>
         <w:t>Resolution</w:t>
       </w:r>
+      <w:proofErr w:type="spellEnd"/>
       <w:r>
         <w:rPr>
           <w:b/>
@@ -15112,6 +15206,7 @@
         </w:rPr>
         <w:t xml:space="preserve"> </w:t>
       </w:r>
+      <w:proofErr w:type="spellStart"/>
       <w:r>
         <w:rPr>
           <w:b/>
@@ -15119,6 +15214,7 @@
         </w:rPr>
         <w:t>Faults</w:t>
       </w:r>
+      <w:proofErr w:type="spellEnd"/>
       <w:r>
         <w:rPr>
           <w:b/>
@@ -16071,14 +16167,21 @@
       <w:r>
         <w:t xml:space="preserve"> </w:t>
       </w:r>
+      <w:proofErr w:type="spellStart"/>
       <w:r>
         <w:t>Requirement</w:t>
       </w:r>
-      <w:r>
-        <w:t xml:space="preserve"> </w:t>
-      </w:r>
-      <w:r>
-        <w:t>Specification).</w:t>
+      <w:proofErr w:type="spellEnd"/>
+      <w:r>
+        <w:t xml:space="preserve"> </w:t>
+      </w:r>
+      <w:proofErr w:type="spellStart"/>
+      <w:r>
+        <w:t>Specification</w:t>
+      </w:r>
+      <w:proofErr w:type="spellEnd"/>
+      <w:r>
+        <w:t>).</w:t>
       </w:r>
     </w:p>
     <w:p>
@@ -16405,14 +16508,21 @@
       <w:r>
         <w:t xml:space="preserve"> </w:t>
       </w:r>
+      <w:proofErr w:type="spellStart"/>
       <w:r>
         <w:t>Requirement</w:t>
       </w:r>
-      <w:r>
-        <w:t xml:space="preserve"> </w:t>
-      </w:r>
-      <w:r>
-        <w:t>Specification).</w:t>
+      <w:proofErr w:type="spellEnd"/>
+      <w:r>
+        <w:t xml:space="preserve"> </w:t>
+      </w:r>
+      <w:proofErr w:type="spellStart"/>
+      <w:r>
+        <w:t>Specification</w:t>
+      </w:r>
+      <w:proofErr w:type="spellEnd"/>
+      <w:r>
+        <w:t>).</w:t>
       </w:r>
     </w:p>
     <w:p>
@@ -16703,14 +16813,21 @@
       <w:r>
         <w:t xml:space="preserve"> </w:t>
       </w:r>
+      <w:proofErr w:type="spellStart"/>
       <w:r>
         <w:t>Requirement</w:t>
       </w:r>
-      <w:r>
-        <w:t xml:space="preserve"> </w:t>
-      </w:r>
-      <w:r>
-        <w:t>Specification).</w:t>
+      <w:proofErr w:type="spellEnd"/>
+      <w:r>
+        <w:t xml:space="preserve"> </w:t>
+      </w:r>
+      <w:proofErr w:type="spellStart"/>
+      <w:r>
+        <w:t>Specification</w:t>
+      </w:r>
+      <w:proofErr w:type="spellEnd"/>
+      <w:r>
+        <w:t>).</w:t>
       </w:r>
     </w:p>
     <w:p>
@@ -17030,14 +17147,21 @@
       <w:r>
         <w:t xml:space="preserve"> </w:t>
       </w:r>
+      <w:proofErr w:type="spellStart"/>
       <w:r>
         <w:t>Requirement</w:t>
       </w:r>
-      <w:r>
-        <w:t xml:space="preserve"> </w:t>
-      </w:r>
-      <w:r>
-        <w:t>Specification).</w:t>
+      <w:proofErr w:type="spellEnd"/>
+      <w:r>
+        <w:t xml:space="preserve"> </w:t>
+      </w:r>
+      <w:proofErr w:type="spellStart"/>
+      <w:r>
+        <w:t>Specification</w:t>
+      </w:r>
+      <w:proofErr w:type="spellEnd"/>
+      <w:r>
+        <w:t>).</w:t>
       </w:r>
     </w:p>
     <w:p>
@@ -17404,14 +17528,21 @@
       <w:r>
         <w:t xml:space="preserve"> </w:t>
       </w:r>
+      <w:proofErr w:type="spellStart"/>
       <w:r>
         <w:t>Requirement</w:t>
       </w:r>
-      <w:r>
-        <w:t xml:space="preserve"> </w:t>
-      </w:r>
-      <w:r>
-        <w:t>Specification).</w:t>
+      <w:proofErr w:type="spellEnd"/>
+      <w:r>
+        <w:t xml:space="preserve"> </w:t>
+      </w:r>
+      <w:proofErr w:type="spellStart"/>
+      <w:r>
+        <w:t>Specification</w:t>
+      </w:r>
+      <w:proofErr w:type="spellEnd"/>
+      <w:r>
+        <w:t>).</w:t>
       </w:r>
     </w:p>
     <w:p>
@@ -17707,14 +17838,21 @@
       <w:r>
         <w:t xml:space="preserve"> </w:t>
       </w:r>
+      <w:proofErr w:type="spellStart"/>
       <w:r>
         <w:t>Requirement</w:t>
       </w:r>
-      <w:r>
-        <w:t xml:space="preserve"> </w:t>
-      </w:r>
-      <w:r>
-        <w:t>Specification).</w:t>
+      <w:proofErr w:type="spellEnd"/>
+      <w:r>
+        <w:t xml:space="preserve"> </w:t>
+      </w:r>
+      <w:proofErr w:type="spellStart"/>
+      <w:r>
+        <w:t>Specification</w:t>
+      </w:r>
+      <w:proofErr w:type="spellEnd"/>
+      <w:r>
+        <w:t>).</w:t>
       </w:r>
     </w:p>
     <w:p>
@@ -17937,14 +18075,21 @@
       <w:r>
         <w:t xml:space="preserve"> </w:t>
       </w:r>
+      <w:proofErr w:type="spellStart"/>
       <w:r>
         <w:t>Requirement</w:t>
       </w:r>
-      <w:r>
-        <w:t xml:space="preserve"> </w:t>
-      </w:r>
-      <w:r>
-        <w:t>Specification).</w:t>
+      <w:proofErr w:type="spellEnd"/>
+      <w:r>
+        <w:t xml:space="preserve"> </w:t>
+      </w:r>
+      <w:proofErr w:type="spellStart"/>
+      <w:r>
+        <w:t>Specification</w:t>
+      </w:r>
+      <w:proofErr w:type="spellEnd"/>
+      <w:r>
+        <w:t>).</w:t>
       </w:r>
     </w:p>
     <w:p>
@@ -18181,14 +18326,21 @@
       <w:r>
         <w:t xml:space="preserve"> </w:t>
       </w:r>
+      <w:proofErr w:type="spellStart"/>
       <w:r>
         <w:t>Requirement</w:t>
       </w:r>
-      <w:r>
-        <w:t xml:space="preserve"> </w:t>
-      </w:r>
-      <w:r>
-        <w:t>Specification).</w:t>
+      <w:proofErr w:type="spellEnd"/>
+      <w:r>
+        <w:t xml:space="preserve"> </w:t>
+      </w:r>
+      <w:proofErr w:type="spellStart"/>
+      <w:r>
+        <w:t>Specification</w:t>
+      </w:r>
+      <w:proofErr w:type="spellEnd"/>
+      <w:r>
+        <w:t>).</w:t>
       </w:r>
     </w:p>
     <w:p>
@@ -18315,7 +18467,15 @@
         <w:t xml:space="preserve"> </w:t>
       </w:r>
       <w:r>
-        <w:t>(readability)</w:t>
+        <w:t>(</w:t>
+      </w:r>
+      <w:proofErr w:type="spellStart"/>
+      <w:r>
+        <w:t>readability</w:t>
+      </w:r>
+      <w:proofErr w:type="spellEnd"/>
+      <w:r>
+        <w:t>)</w:t>
       </w:r>
       <w:r>
         <w:t xml:space="preserve"> </w:t>
@@ -18333,7 +18493,15 @@
         <w:t xml:space="preserve"> </w:t>
       </w:r>
       <w:r>
-        <w:t>(understandability),</w:t>
+        <w:t>(</w:t>
+      </w:r>
+      <w:proofErr w:type="spellStart"/>
+      <w:r>
+        <w:t>understandability</w:t>
+      </w:r>
+      <w:proofErr w:type="spellEnd"/>
+      <w:r>
+        <w:t>),</w:t>
       </w:r>
       <w:r>
         <w:t xml:space="preserve"> </w:t>
@@ -18576,5149 +18744,263 @@
       </w:r>
     </w:p>
     <w:p>
-      <w:pPr>
-        <w:pStyle w:val="2"/>
-      </w:pPr>
-      <w:r>
-        <w:t>Рекомендации</w:t>
-      </w:r>
-    </w:p>
-    <w:p>
-      <w:pPr>
-        <w:pStyle w:val="aa"/>
+      <w:r>
+        <w:t>Рекомендации:</w:t>
+      </w:r>
+    </w:p>
+    <w:p>
+      <w:pPr>
         <w:numPr>
           <w:ilvl w:val="0"/>
-          <w:numId w:val="14"/>
+          <w:numId w:val="22"/>
         </w:numPr>
-        <w:spacing w:before="240"/>
         <w:ind w:left="0" w:firstLine="709"/>
-        <w:rPr>
-          <w:bCs/>
-        </w:rPr>
-      </w:pPr>
-      <w:r>
-        <w:rPr>
-          <w:bCs/>
-        </w:rPr>
-        <w:t>К</w:t>
-      </w:r>
-      <w:r>
-        <w:rPr>
-          <w:bCs/>
-        </w:rPr>
-        <w:t>омментарии должны быть законченными предложениями</w:t>
-      </w:r>
-      <w:r>
-        <w:rPr>
-          <w:shd w:val="clear" w:color="auto" w:fill="FFFFFF"/>
-        </w:rPr>
-        <w:t>.</w:t>
-      </w:r>
-    </w:p>
-    <w:p>
-      <w:pPr>
-        <w:pStyle w:val="af8"/>
-        <w:spacing w:before="120" w:beforeAutospacing="0" w:after="120" w:afterAutospacing="0" w:line="360" w:lineRule="auto"/>
-        <w:ind w:firstLine="709"/>
-        <w:jc w:val="both"/>
-        <w:rPr>
-          <w:rFonts w:eastAsiaTheme="minorHAnsi"/>
-          <w:sz w:val="28"/>
-          <w:szCs w:val="28"/>
-          <w:shd w:val="clear" w:color="auto" w:fill="FFFFFF"/>
-          <w:lang w:eastAsia="en-US"/>
-        </w:rPr>
-      </w:pPr>
-      <w:r>
-        <w:rPr>
-          <w:rFonts w:eastAsiaTheme="minorHAnsi"/>
-          <w:sz w:val="28"/>
-          <w:szCs w:val="28"/>
-          <w:shd w:val="clear" w:color="auto" w:fill="FFFFFF"/>
-          <w:lang w:eastAsia="en-US"/>
-        </w:rPr>
-        <w:t xml:space="preserve">Если комментарий </w:t>
-      </w:r>
-      <w:r>
-        <w:t>–</w:t>
-      </w:r>
-      <w:r>
-        <w:rPr>
-          <w:rFonts w:eastAsiaTheme="minorHAnsi"/>
-          <w:sz w:val="28"/>
-          <w:szCs w:val="28"/>
-          <w:shd w:val="clear" w:color="auto" w:fill="FFFFFF"/>
-          <w:lang w:eastAsia="en-US"/>
-        </w:rPr>
-        <w:t xml:space="preserve"> фраза или предложение, первое слово должно быть написано с большой буквы, если только это не имя переменной, которая начинается с маленькой буквы (никогда не отступайте от этого правила для имен переменных).</w:t>
-      </w:r>
-    </w:p>
-    <w:p>
-      <w:pPr>
-        <w:pStyle w:val="af8"/>
-        <w:spacing w:before="120" w:beforeAutospacing="0" w:after="120" w:afterAutospacing="0" w:line="360" w:lineRule="auto"/>
-        <w:ind w:firstLine="709"/>
-        <w:jc w:val="both"/>
-        <w:rPr>
-          <w:rFonts w:eastAsiaTheme="minorHAnsi"/>
-          <w:sz w:val="28"/>
-          <w:szCs w:val="28"/>
-          <w:shd w:val="clear" w:color="auto" w:fill="FFFFFF"/>
-          <w:lang w:eastAsia="en-US"/>
-        </w:rPr>
-      </w:pPr>
-      <w:r>
-        <w:rPr>
-          <w:rFonts w:eastAsiaTheme="minorHAnsi"/>
-          <w:sz w:val="28"/>
-          <w:szCs w:val="28"/>
-          <w:shd w:val="clear" w:color="auto" w:fill="FFFFFF"/>
-          <w:lang w:eastAsia="en-US"/>
-        </w:rPr>
-        <w:t xml:space="preserve">Ставьте два пробела после точки в конце предложения. Следует использовать английский язык для написания комментариев. </w:t>
-      </w:r>
-    </w:p>
-    <w:p>
-      <w:pPr>
-        <w:pStyle w:val="aa"/>
+      </w:pPr>
+      <w:r>
+        <w:t>Вставляйте дополнительный перевод строки туда, где это сделает код более читаемым. Не должно быть более 9 строк кода подряд без вертикального отступа.</w:t>
+      </w:r>
+    </w:p>
+    <w:p>
+      <w:pPr>
         <w:numPr>
           <w:ilvl w:val="0"/>
-          <w:numId w:val="14"/>
+          <w:numId w:val="22"/>
         </w:numPr>
-        <w:spacing w:before="240"/>
         <w:ind w:left="0" w:firstLine="709"/>
-        <w:rPr>
+      </w:pPr>
+      <w:r>
+        <w:t>Не должно быть неиспользуемых переменных в коде.</w:t>
+      </w:r>
+    </w:p>
+    <w:p>
+      <w:pPr>
+        <w:rPr>
+          <w:b/>
           <w:bCs/>
         </w:rPr>
       </w:pPr>
       <w:r>
-        <w:rPr>
-          <w:bCs/>
-        </w:rPr>
-        <w:t>И</w:t>
-      </w:r>
-      <w:r>
-        <w:rPr>
-          <w:bCs/>
-        </w:rPr>
-        <w:t xml:space="preserve">спользование метода </w:t>
-      </w:r>
-      <w:r>
-        <w:rPr>
-          <w:bCs/>
-          <w:lang w:val="en-US"/>
-        </w:rPr>
-        <w:t>range</w:t>
-      </w:r>
-      <w:r>
-        <w:rPr>
-          <w:bCs/>
-        </w:rPr>
-        <w:t>.</w:t>
-      </w:r>
-    </w:p>
-    <w:p>
-      <w:pPr>
-        <w:spacing w:before="120" w:after="120"/>
-        <w:rPr>
-          <w:shd w:val="clear" w:color="auto" w:fill="FFFFFF"/>
-        </w:rPr>
-      </w:pPr>
-      <w:r>
-        <w:rPr>
-          <w:shd w:val="clear" w:color="auto" w:fill="FFFFFF"/>
-        </w:rPr>
-        <w:t xml:space="preserve">Если есть необходимость пройти в цикле по ряду чисел, то метод range будет намного приемлемее, как минимум потому, что этот метод потребляет намного меньше памяти, чем вариант в блоке «Плохо». </w:t>
-      </w:r>
-    </w:p>
-    <w:p>
-      <w:pPr>
-        <w:spacing w:before="120" w:after="120"/>
-        <w:rPr>
-          <w:shd w:val="clear" w:color="auto" w:fill="FFFFFF"/>
-          <w:lang w:val="en-US"/>
-        </w:rPr>
-      </w:pPr>
-      <w:r>
-        <w:rPr>
-          <w:shd w:val="clear" w:color="auto" w:fill="FFFFFF"/>
-        </w:rPr>
-        <w:t>Неправильно</w:t>
-      </w:r>
-      <w:r>
-        <w:rPr>
-          <w:shd w:val="clear" w:color="auto" w:fill="FFFFFF"/>
-          <w:lang w:val="en-US"/>
-        </w:rPr>
-        <w:t>:</w:t>
-      </w:r>
-    </w:p>
-    <w:p>
-      <w:pPr>
-        <w:shd w:val="clear" w:color="auto" w:fill="F5F2F0"/>
-        <w:tabs>
-          <w:tab w:val="left" w:pos="916"/>
-          <w:tab w:val="left" w:pos="1832"/>
-          <w:tab w:val="left" w:pos="2748"/>
-          <w:tab w:val="left" w:pos="3664"/>
-          <w:tab w:val="left" w:pos="4580"/>
-          <w:tab w:val="left" w:pos="5496"/>
-          <w:tab w:val="left" w:pos="6412"/>
-          <w:tab w:val="left" w:pos="7328"/>
-          <w:tab w:val="left" w:pos="8244"/>
-          <w:tab w:val="left" w:pos="9160"/>
-          <w:tab w:val="left" w:pos="10076"/>
-          <w:tab w:val="left" w:pos="10992"/>
-          <w:tab w:val="left" w:pos="11908"/>
-          <w:tab w:val="left" w:pos="12824"/>
-          <w:tab w:val="left" w:pos="13740"/>
-          <w:tab w:val="left" w:pos="14656"/>
-        </w:tabs>
-        <w:spacing w:line="240" w:lineRule="auto"/>
-        <w:rPr>
-          <w:rFonts w:ascii="Courier New" w:eastAsia="Times New Roman" w:hAnsi="Courier New" w:cs="Courier New"/>
-          <w:sz w:val="20"/>
-          <w:szCs w:val="20"/>
-          <w:lang w:val="en-US" w:eastAsia="ja-JP"/>
-        </w:rPr>
-      </w:pPr>
-      <w:r>
-        <w:rPr>
-          <w:rFonts w:ascii="Courier New" w:eastAsia="Times New Roman" w:hAnsi="Courier New" w:cs="Courier New"/>
-          <w:sz w:val="20"/>
-          <w:szCs w:val="20"/>
-          <w:lang w:val="en-US" w:eastAsia="ja-JP"/>
-        </w:rPr>
-        <w:t>for</w:t>
-      </w:r>
-      <w:r>
-        <w:rPr>
-          <w:rFonts w:ascii="Courier New" w:eastAsia="Times New Roman" w:hAnsi="Courier New" w:cs="Courier New"/>
-          <w:sz w:val="20"/>
-          <w:szCs w:val="20"/>
-          <w:lang w:val="en-US" w:eastAsia="ja-JP"/>
-        </w:rPr>
-        <w:t xml:space="preserve"> </w:t>
-      </w:r>
-      <w:r>
-        <w:rPr>
-          <w:rFonts w:ascii="Courier New" w:eastAsia="Times New Roman" w:hAnsi="Courier New" w:cs="Courier New"/>
-          <w:sz w:val="20"/>
-          <w:szCs w:val="20"/>
-          <w:lang w:val="en-US" w:eastAsia="ja-JP"/>
-        </w:rPr>
-        <w:t>i</w:t>
-      </w:r>
-      <w:r>
-        <w:rPr>
-          <w:rFonts w:ascii="Courier New" w:eastAsia="Times New Roman" w:hAnsi="Courier New" w:cs="Courier New"/>
-          <w:sz w:val="20"/>
-          <w:szCs w:val="20"/>
-          <w:lang w:val="en-US" w:eastAsia="ja-JP"/>
-        </w:rPr>
-        <w:t xml:space="preserve"> </w:t>
-      </w:r>
-      <w:r>
-        <w:rPr>
-          <w:rFonts w:ascii="Courier New" w:eastAsia="Times New Roman" w:hAnsi="Courier New" w:cs="Courier New"/>
-          <w:sz w:val="20"/>
-          <w:szCs w:val="20"/>
-          <w:lang w:val="en-US" w:eastAsia="ja-JP"/>
-        </w:rPr>
-        <w:t>in</w:t>
-      </w:r>
-      <w:r>
-        <w:rPr>
-          <w:rFonts w:ascii="Courier New" w:eastAsia="Times New Roman" w:hAnsi="Courier New" w:cs="Courier New"/>
-          <w:sz w:val="20"/>
-          <w:szCs w:val="20"/>
-          <w:lang w:val="en-US" w:eastAsia="ja-JP"/>
-        </w:rPr>
-        <w:t xml:space="preserve"> </w:t>
-      </w:r>
-      <w:r>
-        <w:rPr>
-          <w:rFonts w:ascii="Courier New" w:eastAsia="Times New Roman" w:hAnsi="Courier New" w:cs="Courier New"/>
-          <w:sz w:val="20"/>
-          <w:szCs w:val="20"/>
-          <w:lang w:val="en-US" w:eastAsia="ja-JP"/>
-        </w:rPr>
-        <w:t>[0,</w:t>
-      </w:r>
-      <w:r>
-        <w:rPr>
-          <w:rFonts w:ascii="Courier New" w:eastAsia="Times New Roman" w:hAnsi="Courier New" w:cs="Courier New"/>
-          <w:sz w:val="20"/>
-          <w:szCs w:val="20"/>
-          <w:lang w:val="en-US" w:eastAsia="ja-JP"/>
-        </w:rPr>
-        <w:t xml:space="preserve"> </w:t>
-      </w:r>
-      <w:r>
-        <w:rPr>
-          <w:rFonts w:ascii="Courier New" w:eastAsia="Times New Roman" w:hAnsi="Courier New" w:cs="Courier New"/>
-          <w:sz w:val="20"/>
-          <w:szCs w:val="20"/>
-          <w:lang w:val="en-US" w:eastAsia="ja-JP"/>
-        </w:rPr>
-        <w:t>1,</w:t>
-      </w:r>
-      <w:r>
-        <w:rPr>
-          <w:rFonts w:ascii="Courier New" w:eastAsia="Times New Roman" w:hAnsi="Courier New" w:cs="Courier New"/>
-          <w:sz w:val="20"/>
-          <w:szCs w:val="20"/>
-          <w:lang w:val="en-US" w:eastAsia="ja-JP"/>
-        </w:rPr>
-        <w:t xml:space="preserve"> </w:t>
-      </w:r>
-      <w:r>
-        <w:rPr>
-          <w:rFonts w:ascii="Courier New" w:eastAsia="Times New Roman" w:hAnsi="Courier New" w:cs="Courier New"/>
-          <w:sz w:val="20"/>
-          <w:szCs w:val="20"/>
-          <w:lang w:val="en-US" w:eastAsia="ja-JP"/>
-        </w:rPr>
-        <w:t>2,</w:t>
-      </w:r>
-      <w:r>
-        <w:rPr>
-          <w:rFonts w:ascii="Courier New" w:eastAsia="Times New Roman" w:hAnsi="Courier New" w:cs="Courier New"/>
-          <w:sz w:val="20"/>
-          <w:szCs w:val="20"/>
-          <w:lang w:val="en-US" w:eastAsia="ja-JP"/>
-        </w:rPr>
-        <w:t xml:space="preserve"> </w:t>
-      </w:r>
-      <w:r>
-        <w:rPr>
-          <w:rFonts w:ascii="Courier New" w:eastAsia="Times New Roman" w:hAnsi="Courier New" w:cs="Courier New"/>
-          <w:sz w:val="20"/>
-          <w:szCs w:val="20"/>
-          <w:lang w:val="en-US" w:eastAsia="ja-JP"/>
-        </w:rPr>
-        <w:t>3,</w:t>
-      </w:r>
-      <w:r>
-        <w:rPr>
-          <w:rFonts w:ascii="Courier New" w:eastAsia="Times New Roman" w:hAnsi="Courier New" w:cs="Courier New"/>
-          <w:sz w:val="20"/>
-          <w:szCs w:val="20"/>
-          <w:lang w:val="en-US" w:eastAsia="ja-JP"/>
-        </w:rPr>
-        <w:t xml:space="preserve"> </w:t>
-      </w:r>
-      <w:r>
-        <w:rPr>
-          <w:rFonts w:ascii="Courier New" w:eastAsia="Times New Roman" w:hAnsi="Courier New" w:cs="Courier New"/>
-          <w:sz w:val="20"/>
-          <w:szCs w:val="20"/>
-          <w:lang w:val="en-US" w:eastAsia="ja-JP"/>
-        </w:rPr>
-        <w:t>4,</w:t>
-      </w:r>
-      <w:r>
-        <w:rPr>
-          <w:rFonts w:ascii="Courier New" w:eastAsia="Times New Roman" w:hAnsi="Courier New" w:cs="Courier New"/>
-          <w:sz w:val="20"/>
-          <w:szCs w:val="20"/>
-          <w:lang w:val="en-US" w:eastAsia="ja-JP"/>
-        </w:rPr>
-        <w:t xml:space="preserve"> </w:t>
-      </w:r>
-      <w:r>
-        <w:rPr>
-          <w:rFonts w:ascii="Courier New" w:eastAsia="Times New Roman" w:hAnsi="Courier New" w:cs="Courier New"/>
-          <w:sz w:val="20"/>
-          <w:szCs w:val="20"/>
-          <w:lang w:val="en-US" w:eastAsia="ja-JP"/>
-        </w:rPr>
-        <w:t>5]:</w:t>
-      </w:r>
-    </w:p>
-    <w:p>
-      <w:pPr>
-        <w:shd w:val="clear" w:color="auto" w:fill="F5F2F0"/>
-        <w:tabs>
-          <w:tab w:val="left" w:pos="916"/>
-          <w:tab w:val="left" w:pos="1832"/>
-          <w:tab w:val="left" w:pos="2748"/>
-          <w:tab w:val="left" w:pos="3664"/>
-          <w:tab w:val="left" w:pos="4580"/>
-          <w:tab w:val="left" w:pos="5496"/>
-          <w:tab w:val="left" w:pos="6412"/>
-          <w:tab w:val="left" w:pos="7328"/>
-          <w:tab w:val="left" w:pos="8244"/>
-          <w:tab w:val="left" w:pos="9160"/>
-          <w:tab w:val="left" w:pos="10076"/>
-          <w:tab w:val="left" w:pos="10992"/>
-          <w:tab w:val="left" w:pos="11908"/>
-          <w:tab w:val="left" w:pos="12824"/>
-          <w:tab w:val="left" w:pos="13740"/>
-          <w:tab w:val="left" w:pos="14656"/>
-        </w:tabs>
-        <w:spacing w:line="240" w:lineRule="auto"/>
-        <w:rPr>
-          <w:rFonts w:ascii="Courier New" w:eastAsia="Times New Roman" w:hAnsi="Courier New" w:cs="Courier New"/>
-          <w:sz w:val="20"/>
-          <w:szCs w:val="20"/>
-          <w:lang w:val="en-US" w:eastAsia="ja-JP"/>
-        </w:rPr>
-      </w:pPr>
-      <w:r>
-        <w:rPr>
-          <w:rFonts w:ascii="Courier New" w:eastAsia="Times New Roman" w:hAnsi="Courier New" w:cs="Courier New"/>
-          <w:sz w:val="20"/>
-          <w:szCs w:val="20"/>
-          <w:lang w:val="en-US" w:eastAsia="ja-JP"/>
-        </w:rPr>
-        <w:t xml:space="preserve">  </w:t>
-      </w:r>
-      <w:r>
-        <w:rPr>
-          <w:rFonts w:ascii="Courier New" w:eastAsia="Times New Roman" w:hAnsi="Courier New" w:cs="Courier New"/>
-          <w:sz w:val="20"/>
-          <w:szCs w:val="20"/>
-          <w:lang w:val="en-US" w:eastAsia="ja-JP"/>
-        </w:rPr>
-        <w:t>print(i**2)</w:t>
-      </w:r>
-    </w:p>
-    <w:p>
-      <w:pPr>
-        <w:spacing w:before="120" w:after="120"/>
-        <w:rPr>
-          <w:shd w:val="clear" w:color="auto" w:fill="FFFFFF"/>
-          <w:lang w:val="en-US"/>
-        </w:rPr>
-      </w:pPr>
-      <w:r>
-        <w:rPr>
-          <w:shd w:val="clear" w:color="auto" w:fill="FFFFFF"/>
-        </w:rPr>
-        <w:t>Правильно</w:t>
-      </w:r>
-      <w:r>
-        <w:rPr>
-          <w:shd w:val="clear" w:color="auto" w:fill="FFFFFF"/>
-          <w:lang w:val="en-US"/>
-        </w:rPr>
-        <w:t>:</w:t>
-      </w:r>
-    </w:p>
-    <w:p>
-      <w:pPr>
-        <w:shd w:val="clear" w:color="auto" w:fill="F5F2F0"/>
-        <w:tabs>
-          <w:tab w:val="left" w:pos="916"/>
-          <w:tab w:val="left" w:pos="1832"/>
-          <w:tab w:val="left" w:pos="2748"/>
-          <w:tab w:val="left" w:pos="3664"/>
-          <w:tab w:val="left" w:pos="4580"/>
-          <w:tab w:val="left" w:pos="5496"/>
-          <w:tab w:val="left" w:pos="6412"/>
-          <w:tab w:val="left" w:pos="7328"/>
-          <w:tab w:val="left" w:pos="8244"/>
-          <w:tab w:val="left" w:pos="9160"/>
-          <w:tab w:val="left" w:pos="10076"/>
-          <w:tab w:val="left" w:pos="10992"/>
-          <w:tab w:val="left" w:pos="11908"/>
-          <w:tab w:val="left" w:pos="12824"/>
-          <w:tab w:val="left" w:pos="13740"/>
-          <w:tab w:val="left" w:pos="14656"/>
-        </w:tabs>
-        <w:spacing w:line="240" w:lineRule="auto"/>
-        <w:rPr>
-          <w:rFonts w:ascii="Courier New" w:eastAsia="Times New Roman" w:hAnsi="Courier New" w:cs="Courier New"/>
-          <w:sz w:val="20"/>
-          <w:szCs w:val="20"/>
-          <w:lang w:val="en-US" w:eastAsia="ja-JP"/>
-        </w:rPr>
-      </w:pPr>
-      <w:r>
-        <w:rPr>
-          <w:rFonts w:ascii="Courier New" w:eastAsia="Times New Roman" w:hAnsi="Courier New" w:cs="Courier New"/>
-          <w:sz w:val="20"/>
-          <w:szCs w:val="20"/>
-          <w:lang w:val="en-US" w:eastAsia="ja-JP"/>
-        </w:rPr>
-        <w:t>for</w:t>
-      </w:r>
-      <w:r>
-        <w:rPr>
-          <w:rFonts w:ascii="Courier New" w:eastAsia="Times New Roman" w:hAnsi="Courier New" w:cs="Courier New"/>
-          <w:sz w:val="20"/>
-          <w:szCs w:val="20"/>
-          <w:lang w:val="en-US" w:eastAsia="ja-JP"/>
-        </w:rPr>
-        <w:t xml:space="preserve"> </w:t>
-      </w:r>
-      <w:r>
-        <w:rPr>
-          <w:rFonts w:ascii="Courier New" w:eastAsia="Times New Roman" w:hAnsi="Courier New" w:cs="Courier New"/>
-          <w:sz w:val="20"/>
-          <w:szCs w:val="20"/>
-          <w:lang w:val="en-US" w:eastAsia="ja-JP"/>
-        </w:rPr>
-        <w:t>i</w:t>
-      </w:r>
-      <w:r>
-        <w:rPr>
-          <w:rFonts w:ascii="Courier New" w:eastAsia="Times New Roman" w:hAnsi="Courier New" w:cs="Courier New"/>
-          <w:sz w:val="20"/>
-          <w:szCs w:val="20"/>
-          <w:lang w:val="en-US" w:eastAsia="ja-JP"/>
-        </w:rPr>
-        <w:t xml:space="preserve"> </w:t>
-      </w:r>
-      <w:r>
-        <w:rPr>
-          <w:rFonts w:ascii="Courier New" w:eastAsia="Times New Roman" w:hAnsi="Courier New" w:cs="Courier New"/>
-          <w:sz w:val="20"/>
-          <w:szCs w:val="20"/>
-          <w:lang w:val="en-US" w:eastAsia="ja-JP"/>
-        </w:rPr>
-        <w:t>in</w:t>
-      </w:r>
-      <w:r>
-        <w:rPr>
-          <w:rFonts w:ascii="Courier New" w:eastAsia="Times New Roman" w:hAnsi="Courier New" w:cs="Courier New"/>
-          <w:sz w:val="20"/>
-          <w:szCs w:val="20"/>
-          <w:lang w:val="en-US" w:eastAsia="ja-JP"/>
-        </w:rPr>
-        <w:t xml:space="preserve"> </w:t>
-      </w:r>
-      <w:r>
-        <w:rPr>
-          <w:rFonts w:ascii="Courier New" w:eastAsia="Times New Roman" w:hAnsi="Courier New" w:cs="Courier New"/>
-          <w:sz w:val="20"/>
-          <w:szCs w:val="20"/>
-          <w:lang w:val="en-US" w:eastAsia="ja-JP"/>
-        </w:rPr>
-        <w:t>range</w:t>
-      </w:r>
-      <w:r>
-        <w:rPr>
-          <w:rFonts w:ascii="Courier New" w:eastAsia="Times New Roman" w:hAnsi="Courier New" w:cs="Courier New"/>
-          <w:sz w:val="20"/>
-          <w:szCs w:val="20"/>
-          <w:lang w:val="en-US" w:eastAsia="ja-JP"/>
-        </w:rPr>
-        <w:t>(6):</w:t>
-      </w:r>
-    </w:p>
-    <w:p>
-      <w:pPr>
-        <w:shd w:val="clear" w:color="auto" w:fill="F5F2F0"/>
-        <w:tabs>
-          <w:tab w:val="left" w:pos="916"/>
-          <w:tab w:val="left" w:pos="1832"/>
-          <w:tab w:val="left" w:pos="2748"/>
-          <w:tab w:val="left" w:pos="3664"/>
-          <w:tab w:val="left" w:pos="4580"/>
-          <w:tab w:val="left" w:pos="5496"/>
-          <w:tab w:val="left" w:pos="6412"/>
-          <w:tab w:val="left" w:pos="7328"/>
-          <w:tab w:val="left" w:pos="8244"/>
-          <w:tab w:val="left" w:pos="9160"/>
-          <w:tab w:val="left" w:pos="10076"/>
-          <w:tab w:val="left" w:pos="10992"/>
-          <w:tab w:val="left" w:pos="11908"/>
-          <w:tab w:val="left" w:pos="12824"/>
-          <w:tab w:val="left" w:pos="13740"/>
-          <w:tab w:val="left" w:pos="14656"/>
-        </w:tabs>
-        <w:spacing w:line="240" w:lineRule="auto"/>
-        <w:rPr>
-          <w:rFonts w:ascii="Courier New" w:eastAsia="Times New Roman" w:hAnsi="Courier New" w:cs="Courier New"/>
-          <w:sz w:val="20"/>
-          <w:szCs w:val="20"/>
-          <w:lang w:val="en-US" w:eastAsia="ja-JP"/>
-        </w:rPr>
-      </w:pPr>
-      <w:r>
-        <w:rPr>
-          <w:rFonts w:ascii="Courier New" w:eastAsia="Times New Roman" w:hAnsi="Courier New" w:cs="Courier New"/>
-          <w:sz w:val="20"/>
-          <w:szCs w:val="20"/>
-          <w:lang w:val="en-US" w:eastAsia="ja-JP"/>
-        </w:rPr>
-        <w:t xml:space="preserve">  </w:t>
-      </w:r>
-      <w:r>
-        <w:rPr>
-          <w:rFonts w:ascii="Courier New" w:eastAsia="Times New Roman" w:hAnsi="Courier New" w:cs="Courier New"/>
-          <w:sz w:val="20"/>
-          <w:szCs w:val="20"/>
-          <w:lang w:val="en-US" w:eastAsia="ja-JP"/>
-        </w:rPr>
-        <w:t>print</w:t>
-      </w:r>
-      <w:r>
-        <w:rPr>
-          <w:rFonts w:ascii="Courier New" w:eastAsia="Times New Roman" w:hAnsi="Courier New" w:cs="Courier New"/>
-          <w:sz w:val="20"/>
-          <w:szCs w:val="20"/>
-          <w:lang w:val="en-US" w:eastAsia="ja-JP"/>
-        </w:rPr>
-        <w:t>(</w:t>
-      </w:r>
-      <w:r>
-        <w:rPr>
-          <w:rFonts w:ascii="Courier New" w:eastAsia="Times New Roman" w:hAnsi="Courier New" w:cs="Courier New"/>
-          <w:sz w:val="20"/>
-          <w:szCs w:val="20"/>
-          <w:lang w:val="en-US" w:eastAsia="ja-JP"/>
-        </w:rPr>
-        <w:t>i</w:t>
-      </w:r>
-      <w:r>
-        <w:rPr>
-          <w:rFonts w:ascii="Courier New" w:eastAsia="Times New Roman" w:hAnsi="Courier New" w:cs="Courier New"/>
-          <w:sz w:val="20"/>
-          <w:szCs w:val="20"/>
-          <w:lang w:val="en-US" w:eastAsia="ja-JP"/>
-        </w:rPr>
-        <w:t>**2)</w:t>
-      </w:r>
-    </w:p>
-    <w:p>
-      <w:pPr>
-        <w:pStyle w:val="aa"/>
+        <w:t>Требования:</w:t>
+      </w:r>
+    </w:p>
+    <w:p>
+      <w:pPr>
         <w:numPr>
           <w:ilvl w:val="0"/>
-          <w:numId w:val="14"/>
+          <w:numId w:val="21"/>
         </w:numPr>
-        <w:spacing w:before="240"/>
         <w:ind w:left="0" w:firstLine="709"/>
         <w:rPr>
-          <w:bCs/>
-        </w:rPr>
-      </w:pPr>
-      <w:r>
-        <w:rPr>
-          <w:bCs/>
-        </w:rPr>
-        <w:lastRenderedPageBreak/>
-        <w:t>К</w:t>
-      </w:r>
-      <w:r>
-        <w:rPr>
-          <w:bCs/>
-        </w:rPr>
-        <w:t>аждый импорт должен быть на отдельной строке</w:t>
-      </w:r>
-      <w:r>
-        <w:rPr>
-          <w:bCs/>
-        </w:rPr>
-        <w:t>.</w:t>
-      </w:r>
-    </w:p>
-    <w:p>
-      <w:pPr>
-        <w:spacing w:before="120" w:after="120"/>
-        <w:rPr>
-          <w:shd w:val="clear" w:color="auto" w:fill="FFFFFF"/>
-        </w:rPr>
-      </w:pPr>
-      <w:r>
-        <w:rPr>
-          <w:shd w:val="clear" w:color="auto" w:fill="FFFFFF"/>
-        </w:rPr>
-        <w:t>Неправильно:</w:t>
-      </w:r>
-    </w:p>
-    <w:p>
-      <w:pPr>
-        <w:shd w:val="clear" w:color="auto" w:fill="E7E6E6" w:themeFill="background2"/>
-        <w:spacing w:line="240" w:lineRule="auto"/>
-        <w:rPr>
-          <w:rFonts w:ascii="Courier New" w:eastAsia="Times New Roman" w:hAnsi="Courier New" w:cs="Courier New"/>
-          <w:sz w:val="20"/>
-          <w:szCs w:val="20"/>
           <w:lang w:eastAsia="ja-JP"/>
         </w:rPr>
       </w:pPr>
       <w:r>
         <w:rPr>
-          <w:rFonts w:ascii="Courier New" w:eastAsia="Times New Roman" w:hAnsi="Courier New" w:cs="Courier New"/>
-          <w:sz w:val="20"/>
-          <w:szCs w:val="20"/>
-          <w:lang w:val="en-US" w:eastAsia="ja-JP"/>
-        </w:rPr>
-        <w:t>import</w:t>
-      </w:r>
-      <w:r>
-        <w:rPr>
-          <w:rFonts w:ascii="Courier New" w:eastAsia="Times New Roman" w:hAnsi="Courier New" w:cs="Courier New"/>
-          <w:sz w:val="20"/>
-          <w:szCs w:val="20"/>
           <w:lang w:eastAsia="ja-JP"/>
         </w:rPr>
-        <w:t xml:space="preserve"> </w:t>
-      </w:r>
-      <w:r>
-        <w:rPr>
-          <w:rFonts w:ascii="Courier New" w:eastAsia="Times New Roman" w:hAnsi="Courier New" w:cs="Courier New"/>
-          <w:sz w:val="20"/>
-          <w:szCs w:val="20"/>
-          <w:lang w:val="en-US" w:eastAsia="ja-JP"/>
-        </w:rPr>
-        <w:t>sys</w:t>
-      </w:r>
-      <w:r>
-        <w:rPr>
-          <w:rFonts w:ascii="Courier New" w:eastAsia="Times New Roman" w:hAnsi="Courier New" w:cs="Courier New"/>
-          <w:sz w:val="20"/>
-          <w:szCs w:val="20"/>
-          <w:lang w:eastAsia="ja-JP"/>
-        </w:rPr>
-        <w:t>,</w:t>
-      </w:r>
-      <w:r>
-        <w:rPr>
-          <w:rFonts w:ascii="Courier New" w:eastAsia="Times New Roman" w:hAnsi="Courier New" w:cs="Courier New"/>
-          <w:sz w:val="20"/>
-          <w:szCs w:val="20"/>
-          <w:lang w:eastAsia="ja-JP"/>
-        </w:rPr>
-        <w:t xml:space="preserve"> </w:t>
-      </w:r>
-      <w:r>
-        <w:rPr>
-          <w:rFonts w:ascii="Courier New" w:eastAsia="Times New Roman" w:hAnsi="Courier New" w:cs="Courier New"/>
-          <w:sz w:val="20"/>
-          <w:szCs w:val="20"/>
-          <w:lang w:val="en-US" w:eastAsia="ja-JP"/>
-        </w:rPr>
-        <w:t>os</w:t>
-      </w:r>
-    </w:p>
-    <w:p>
-      <w:pPr>
-        <w:spacing w:before="120" w:after="120"/>
-        <w:rPr>
-          <w:shd w:val="clear" w:color="auto" w:fill="FFFFFF"/>
-        </w:rPr>
-      </w:pPr>
-      <w:r>
-        <w:rPr>
-          <w:shd w:val="clear" w:color="auto" w:fill="FFFFFF"/>
-        </w:rPr>
-        <w:t>Правильно:</w:t>
-      </w:r>
-    </w:p>
-    <w:p>
-      <w:pPr>
-        <w:shd w:val="clear" w:color="auto" w:fill="E7E6E6" w:themeFill="background2"/>
-        <w:spacing w:line="240" w:lineRule="auto"/>
-        <w:rPr>
-          <w:rFonts w:ascii="Courier New" w:eastAsia="Times New Roman" w:hAnsi="Courier New" w:cs="Courier New"/>
-          <w:sz w:val="20"/>
-          <w:szCs w:val="20"/>
-          <w:lang w:eastAsia="ja-JP"/>
-        </w:rPr>
-      </w:pPr>
-      <w:r>
-        <w:rPr>
-          <w:rFonts w:ascii="Courier New" w:eastAsia="Times New Roman" w:hAnsi="Courier New" w:cs="Courier New"/>
-          <w:sz w:val="20"/>
-          <w:szCs w:val="20"/>
-          <w:lang w:val="en-US" w:eastAsia="ja-JP"/>
-        </w:rPr>
-        <w:t>import</w:t>
-      </w:r>
-      <w:r>
-        <w:rPr>
-          <w:rFonts w:ascii="Courier New" w:eastAsia="Times New Roman" w:hAnsi="Courier New" w:cs="Courier New"/>
-          <w:sz w:val="20"/>
-          <w:szCs w:val="20"/>
-          <w:lang w:eastAsia="ja-JP"/>
-        </w:rPr>
-        <w:t xml:space="preserve"> </w:t>
-      </w:r>
-      <w:r>
-        <w:rPr>
-          <w:rFonts w:ascii="Courier New" w:eastAsia="Times New Roman" w:hAnsi="Courier New" w:cs="Courier New"/>
-          <w:sz w:val="20"/>
-          <w:szCs w:val="20"/>
-          <w:lang w:val="en-US" w:eastAsia="ja-JP"/>
-        </w:rPr>
-        <w:t>os</w:t>
-      </w:r>
-    </w:p>
-    <w:p>
-      <w:pPr>
-        <w:shd w:val="clear" w:color="auto" w:fill="E7E6E6" w:themeFill="background2"/>
-        <w:spacing w:line="240" w:lineRule="auto"/>
-        <w:rPr>
-          <w:rFonts w:ascii="Courier New" w:eastAsia="Times New Roman" w:hAnsi="Courier New" w:cs="Courier New"/>
-          <w:sz w:val="20"/>
-          <w:szCs w:val="20"/>
-          <w:lang w:eastAsia="ja-JP"/>
-        </w:rPr>
-      </w:pPr>
-      <w:r>
-        <w:rPr>
-          <w:rFonts w:ascii="Courier New" w:eastAsia="Times New Roman" w:hAnsi="Courier New" w:cs="Courier New"/>
-          <w:sz w:val="20"/>
-          <w:szCs w:val="20"/>
-          <w:lang w:val="en-US" w:eastAsia="ja-JP"/>
-        </w:rPr>
-        <w:t>import</w:t>
-      </w:r>
-      <w:r>
-        <w:rPr>
-          <w:rFonts w:ascii="Courier New" w:eastAsia="Times New Roman" w:hAnsi="Courier New" w:cs="Courier New"/>
-          <w:sz w:val="20"/>
-          <w:szCs w:val="20"/>
-          <w:lang w:eastAsia="ja-JP"/>
-        </w:rPr>
-        <w:t xml:space="preserve"> </w:t>
-      </w:r>
-      <w:r>
-        <w:rPr>
-          <w:rFonts w:ascii="Courier New" w:eastAsia="Times New Roman" w:hAnsi="Courier New" w:cs="Courier New"/>
-          <w:sz w:val="20"/>
-          <w:szCs w:val="20"/>
-          <w:lang w:val="en-US" w:eastAsia="ja-JP"/>
-        </w:rPr>
-        <w:t>sys</w:t>
-      </w:r>
-    </w:p>
-    <w:p>
-      <w:pPr>
-        <w:pStyle w:val="aa"/>
+        <w:t>Отступы обязательны и равны 4 пробелам.</w:t>
+      </w:r>
+    </w:p>
+    <w:p>
+      <w:pPr>
         <w:numPr>
           <w:ilvl w:val="0"/>
-          <w:numId w:val="14"/>
+          <w:numId w:val="21"/>
         </w:numPr>
-        <w:spacing w:before="240"/>
         <w:ind w:left="0" w:firstLine="709"/>
         <w:rPr>
-          <w:bCs/>
-        </w:rPr>
-      </w:pPr>
-      <w:r>
-        <w:rPr>
-          <w:bCs/>
-        </w:rPr>
-        <w:t>Н</w:t>
-      </w:r>
-      <w:r>
-        <w:rPr>
-          <w:bCs/>
-        </w:rPr>
-        <w:t>е используйте составные инструкции (несколько команд в одной строке)</w:t>
-      </w:r>
-      <w:r>
-        <w:rPr>
-          <w:bCs/>
-        </w:rPr>
-        <w:t>.</w:t>
-      </w:r>
-    </w:p>
-    <w:p>
-      <w:pPr>
-        <w:spacing w:before="120" w:after="120"/>
-        <w:rPr>
-          <w:shd w:val="clear" w:color="auto" w:fill="FFFFFF"/>
-          <w:lang w:val="en-US"/>
-        </w:rPr>
-      </w:pPr>
-      <w:r>
-        <w:rPr>
-          <w:shd w:val="clear" w:color="auto" w:fill="FFFFFF"/>
-        </w:rPr>
-        <w:t>Неправильно</w:t>
-      </w:r>
-      <w:r>
-        <w:rPr>
-          <w:shd w:val="clear" w:color="auto" w:fill="FFFFFF"/>
-          <w:lang w:val="en-US"/>
-        </w:rPr>
-        <w:t>:</w:t>
-      </w:r>
-    </w:p>
-    <w:p>
-      <w:pPr>
-        <w:shd w:val="clear" w:color="auto" w:fill="E7E6E6" w:themeFill="background2"/>
-        <w:spacing w:line="240" w:lineRule="auto"/>
-        <w:rPr>
-          <w:rFonts w:ascii="Courier New" w:eastAsia="Times New Roman" w:hAnsi="Courier New" w:cs="Courier New"/>
-          <w:sz w:val="20"/>
-          <w:szCs w:val="20"/>
-          <w:lang w:val="en-US" w:eastAsia="ja-JP"/>
-        </w:rPr>
-      </w:pPr>
-      <w:r>
-        <w:rPr>
-          <w:rFonts w:ascii="Courier New" w:eastAsia="Times New Roman" w:hAnsi="Courier New" w:cs="Courier New"/>
-          <w:sz w:val="20"/>
-          <w:szCs w:val="20"/>
-          <w:lang w:val="en-US" w:eastAsia="ja-JP"/>
-        </w:rPr>
-        <w:t>if</w:t>
-      </w:r>
-      <w:r>
-        <w:rPr>
-          <w:rFonts w:ascii="Courier New" w:eastAsia="Times New Roman" w:hAnsi="Courier New" w:cs="Courier New"/>
-          <w:sz w:val="20"/>
-          <w:szCs w:val="20"/>
-          <w:lang w:val="en-US" w:eastAsia="ja-JP"/>
-        </w:rPr>
-        <w:t xml:space="preserve"> </w:t>
-      </w:r>
-      <w:r>
-        <w:rPr>
-          <w:rFonts w:ascii="Courier New" w:eastAsia="Times New Roman" w:hAnsi="Courier New" w:cs="Courier New"/>
-          <w:sz w:val="20"/>
-          <w:szCs w:val="20"/>
-          <w:lang w:val="en-US" w:eastAsia="ja-JP"/>
-        </w:rPr>
-        <w:t>foo</w:t>
-      </w:r>
-      <w:r>
-        <w:rPr>
-          <w:rFonts w:ascii="Courier New" w:eastAsia="Times New Roman" w:hAnsi="Courier New" w:cs="Courier New"/>
-          <w:sz w:val="20"/>
-          <w:szCs w:val="20"/>
-          <w:lang w:val="en-US" w:eastAsia="ja-JP"/>
-        </w:rPr>
-        <w:t xml:space="preserve"> </w:t>
-      </w:r>
-      <w:r>
-        <w:rPr>
-          <w:rFonts w:ascii="Courier New" w:eastAsia="Times New Roman" w:hAnsi="Courier New" w:cs="Courier New"/>
-          <w:sz w:val="20"/>
-          <w:szCs w:val="20"/>
-          <w:lang w:val="en-US" w:eastAsia="ja-JP"/>
-        </w:rPr>
-        <w:t>==</w:t>
-      </w:r>
-      <w:r>
-        <w:rPr>
-          <w:rFonts w:ascii="Courier New" w:eastAsia="Times New Roman" w:hAnsi="Courier New" w:cs="Courier New"/>
-          <w:sz w:val="20"/>
-          <w:szCs w:val="20"/>
-          <w:lang w:val="en-US" w:eastAsia="ja-JP"/>
-        </w:rPr>
-        <w:t xml:space="preserve"> </w:t>
-      </w:r>
-      <w:r>
-        <w:rPr>
-          <w:rFonts w:ascii="Courier New" w:eastAsia="Times New Roman" w:hAnsi="Courier New" w:cs="Courier New"/>
-          <w:sz w:val="20"/>
-          <w:szCs w:val="20"/>
-          <w:lang w:val="en-US" w:eastAsia="ja-JP"/>
-        </w:rPr>
-        <w:t>'blah':</w:t>
-      </w:r>
-      <w:r>
-        <w:rPr>
-          <w:rFonts w:ascii="Courier New" w:eastAsia="Times New Roman" w:hAnsi="Courier New" w:cs="Courier New"/>
-          <w:sz w:val="20"/>
-          <w:szCs w:val="20"/>
-          <w:lang w:val="en-US" w:eastAsia="ja-JP"/>
-        </w:rPr>
-        <w:t xml:space="preserve"> </w:t>
-      </w:r>
-      <w:r>
-        <w:rPr>
-          <w:rFonts w:ascii="Courier New" w:eastAsia="Times New Roman" w:hAnsi="Courier New" w:cs="Courier New"/>
-          <w:sz w:val="20"/>
-          <w:szCs w:val="20"/>
-          <w:lang w:val="en-US" w:eastAsia="ja-JP"/>
-        </w:rPr>
-        <w:t>do</w:t>
-      </w:r>
-      <w:r>
-        <w:rPr>
-          <w:rFonts w:ascii="Courier New" w:eastAsia="Times New Roman" w:hAnsi="Courier New" w:cs="Courier New"/>
-          <w:sz w:val="20"/>
-          <w:szCs w:val="20"/>
-          <w:lang w:val="en-US" w:eastAsia="ja-JP"/>
-        </w:rPr>
-        <w:t>-</w:t>
-      </w:r>
-      <w:r>
-        <w:rPr>
-          <w:rFonts w:ascii="Courier New" w:eastAsia="Times New Roman" w:hAnsi="Courier New" w:cs="Courier New"/>
-          <w:sz w:val="20"/>
-          <w:szCs w:val="20"/>
-          <w:lang w:val="en-US" w:eastAsia="ja-JP"/>
-        </w:rPr>
-        <w:t>blah</w:t>
-      </w:r>
-      <w:r>
-        <w:rPr>
-          <w:rFonts w:ascii="Courier New" w:eastAsia="Times New Roman" w:hAnsi="Courier New" w:cs="Courier New"/>
-          <w:sz w:val="20"/>
-          <w:szCs w:val="20"/>
-          <w:lang w:val="en-US" w:eastAsia="ja-JP"/>
-        </w:rPr>
-        <w:t>-</w:t>
-      </w:r>
-      <w:r>
-        <w:rPr>
-          <w:rFonts w:ascii="Courier New" w:eastAsia="Times New Roman" w:hAnsi="Courier New" w:cs="Courier New"/>
-          <w:sz w:val="20"/>
-          <w:szCs w:val="20"/>
-          <w:lang w:val="en-US" w:eastAsia="ja-JP"/>
-        </w:rPr>
-        <w:t>thing()</w:t>
-      </w:r>
-    </w:p>
-    <w:p>
-      <w:pPr>
-        <w:shd w:val="clear" w:color="auto" w:fill="E7E6E6" w:themeFill="background2"/>
-        <w:spacing w:line="240" w:lineRule="auto"/>
-        <w:rPr>
-          <w:rFonts w:ascii="Courier New" w:eastAsia="Times New Roman" w:hAnsi="Courier New" w:cs="Courier New"/>
-          <w:sz w:val="20"/>
-          <w:szCs w:val="20"/>
-          <w:lang w:val="en-US" w:eastAsia="ja-JP"/>
-        </w:rPr>
-      </w:pPr>
-      <w:r>
-        <w:rPr>
-          <w:rFonts w:ascii="Courier New" w:eastAsia="Times New Roman" w:hAnsi="Courier New" w:cs="Courier New"/>
-          <w:sz w:val="20"/>
-          <w:szCs w:val="20"/>
-          <w:lang w:val="en-US" w:eastAsia="ja-JP"/>
-        </w:rPr>
-        <w:t>do</w:t>
-      </w:r>
-      <w:r>
-        <w:rPr>
-          <w:rFonts w:ascii="Courier New" w:eastAsia="Times New Roman" w:hAnsi="Courier New" w:cs="Courier New"/>
-          <w:sz w:val="20"/>
-          <w:szCs w:val="20"/>
-          <w:lang w:val="en-US" w:eastAsia="ja-JP"/>
-        </w:rPr>
-        <w:t>-</w:t>
-      </w:r>
-      <w:r>
-        <w:rPr>
-          <w:rFonts w:ascii="Courier New" w:eastAsia="Times New Roman" w:hAnsi="Courier New" w:cs="Courier New"/>
-          <w:sz w:val="20"/>
-          <w:szCs w:val="20"/>
-          <w:lang w:val="en-US" w:eastAsia="ja-JP"/>
-        </w:rPr>
-        <w:t>one();</w:t>
-      </w:r>
-      <w:r>
-        <w:rPr>
-          <w:rFonts w:ascii="Courier New" w:eastAsia="Times New Roman" w:hAnsi="Courier New" w:cs="Courier New"/>
-          <w:sz w:val="20"/>
-          <w:szCs w:val="20"/>
-          <w:lang w:val="en-US" w:eastAsia="ja-JP"/>
-        </w:rPr>
-        <w:t xml:space="preserve"> </w:t>
-      </w:r>
-      <w:r>
-        <w:rPr>
-          <w:rFonts w:ascii="Courier New" w:eastAsia="Times New Roman" w:hAnsi="Courier New" w:cs="Courier New"/>
-          <w:sz w:val="20"/>
-          <w:szCs w:val="20"/>
-          <w:lang w:val="en-US" w:eastAsia="ja-JP"/>
-        </w:rPr>
-        <w:t>do</w:t>
-      </w:r>
-      <w:r>
-        <w:rPr>
-          <w:rFonts w:ascii="Courier New" w:eastAsia="Times New Roman" w:hAnsi="Courier New" w:cs="Courier New"/>
-          <w:sz w:val="20"/>
-          <w:szCs w:val="20"/>
-          <w:lang w:val="en-US" w:eastAsia="ja-JP"/>
-        </w:rPr>
-        <w:t>-</w:t>
-      </w:r>
-      <w:r>
-        <w:rPr>
-          <w:rFonts w:ascii="Courier New" w:eastAsia="Times New Roman" w:hAnsi="Courier New" w:cs="Courier New"/>
-          <w:sz w:val="20"/>
-          <w:szCs w:val="20"/>
-          <w:lang w:val="en-US" w:eastAsia="ja-JP"/>
-        </w:rPr>
-        <w:t>two();</w:t>
-      </w:r>
-      <w:r>
-        <w:rPr>
-          <w:rFonts w:ascii="Courier New" w:eastAsia="Times New Roman" w:hAnsi="Courier New" w:cs="Courier New"/>
-          <w:sz w:val="20"/>
-          <w:szCs w:val="20"/>
-          <w:lang w:val="en-US" w:eastAsia="ja-JP"/>
-        </w:rPr>
-        <w:t xml:space="preserve"> </w:t>
-      </w:r>
-      <w:r>
-        <w:rPr>
-          <w:rFonts w:ascii="Courier New" w:eastAsia="Times New Roman" w:hAnsi="Courier New" w:cs="Courier New"/>
-          <w:sz w:val="20"/>
-          <w:szCs w:val="20"/>
-          <w:lang w:val="en-US" w:eastAsia="ja-JP"/>
-        </w:rPr>
-        <w:t>do</w:t>
-      </w:r>
-      <w:r>
-        <w:rPr>
-          <w:rFonts w:ascii="Courier New" w:eastAsia="Times New Roman" w:hAnsi="Courier New" w:cs="Courier New"/>
-          <w:sz w:val="20"/>
-          <w:szCs w:val="20"/>
-          <w:lang w:val="en-US" w:eastAsia="ja-JP"/>
-        </w:rPr>
-        <w:t>-</w:t>
-      </w:r>
-      <w:r>
-        <w:rPr>
-          <w:rFonts w:ascii="Courier New" w:eastAsia="Times New Roman" w:hAnsi="Courier New" w:cs="Courier New"/>
-          <w:sz w:val="20"/>
-          <w:szCs w:val="20"/>
-          <w:lang w:val="en-US" w:eastAsia="ja-JP"/>
-        </w:rPr>
-        <w:t>three()</w:t>
-      </w:r>
-    </w:p>
-    <w:p>
-      <w:pPr>
-        <w:spacing w:before="120" w:after="120"/>
-        <w:rPr>
-          <w:sz w:val="24"/>
-          <w:szCs w:val="24"/>
-          <w:shd w:val="clear" w:color="auto" w:fill="FFFFFF"/>
-          <w:lang w:val="en-US"/>
-        </w:rPr>
-      </w:pPr>
-      <w:r>
-        <w:rPr>
-          <w:sz w:val="24"/>
-          <w:szCs w:val="24"/>
-          <w:shd w:val="clear" w:color="auto" w:fill="FFFFFF"/>
-        </w:rPr>
-        <w:t>Правильно</w:t>
-      </w:r>
-      <w:r>
-        <w:rPr>
-          <w:sz w:val="24"/>
-          <w:szCs w:val="24"/>
-          <w:shd w:val="clear" w:color="auto" w:fill="FFFFFF"/>
-          <w:lang w:val="en-US"/>
-        </w:rPr>
-        <w:t>:</w:t>
-      </w:r>
-    </w:p>
-    <w:p>
-      <w:pPr>
-        <w:shd w:val="clear" w:color="auto" w:fill="E7E6E6" w:themeFill="background2"/>
-        <w:spacing w:line="240" w:lineRule="auto"/>
-        <w:rPr>
-          <w:rFonts w:ascii="Courier New" w:eastAsia="Times New Roman" w:hAnsi="Courier New" w:cs="Courier New"/>
-          <w:sz w:val="20"/>
-          <w:szCs w:val="20"/>
-          <w:lang w:val="en-US" w:eastAsia="ja-JP"/>
-        </w:rPr>
-      </w:pPr>
-      <w:r>
-        <w:rPr>
-          <w:rFonts w:ascii="Courier New" w:eastAsia="Times New Roman" w:hAnsi="Courier New" w:cs="Courier New"/>
-          <w:sz w:val="20"/>
-          <w:szCs w:val="20"/>
-          <w:lang w:val="en-US" w:eastAsia="ja-JP"/>
-        </w:rPr>
-        <w:t>if</w:t>
-      </w:r>
-      <w:r>
-        <w:rPr>
-          <w:rFonts w:ascii="Courier New" w:eastAsia="Times New Roman" w:hAnsi="Courier New" w:cs="Courier New"/>
-          <w:sz w:val="20"/>
-          <w:szCs w:val="20"/>
-          <w:lang w:val="en-US" w:eastAsia="ja-JP"/>
-        </w:rPr>
-        <w:t xml:space="preserve"> </w:t>
-      </w:r>
-      <w:r>
-        <w:rPr>
-          <w:rFonts w:ascii="Courier New" w:eastAsia="Times New Roman" w:hAnsi="Courier New" w:cs="Courier New"/>
-          <w:sz w:val="20"/>
-          <w:szCs w:val="20"/>
-          <w:lang w:val="en-US" w:eastAsia="ja-JP"/>
-        </w:rPr>
-        <w:t>foo</w:t>
-      </w:r>
-      <w:r>
-        <w:rPr>
-          <w:rFonts w:ascii="Courier New" w:eastAsia="Times New Roman" w:hAnsi="Courier New" w:cs="Courier New"/>
-          <w:sz w:val="20"/>
-          <w:szCs w:val="20"/>
-          <w:lang w:val="en-US" w:eastAsia="ja-JP"/>
-        </w:rPr>
-        <w:t xml:space="preserve"> </w:t>
-      </w:r>
-      <w:r>
-        <w:rPr>
-          <w:rFonts w:ascii="Courier New" w:eastAsia="Times New Roman" w:hAnsi="Courier New" w:cs="Courier New"/>
-          <w:sz w:val="20"/>
-          <w:szCs w:val="20"/>
-          <w:lang w:val="en-US" w:eastAsia="ja-JP"/>
-        </w:rPr>
-        <w:t>==</w:t>
-      </w:r>
-      <w:r>
-        <w:rPr>
-          <w:rFonts w:ascii="Courier New" w:eastAsia="Times New Roman" w:hAnsi="Courier New" w:cs="Courier New"/>
-          <w:sz w:val="20"/>
-          <w:szCs w:val="20"/>
-          <w:lang w:val="en-US" w:eastAsia="ja-JP"/>
-        </w:rPr>
-        <w:t xml:space="preserve"> </w:t>
-      </w:r>
-      <w:r>
-        <w:rPr>
-          <w:rFonts w:ascii="Courier New" w:eastAsia="Times New Roman" w:hAnsi="Courier New" w:cs="Courier New"/>
-          <w:sz w:val="20"/>
-          <w:szCs w:val="20"/>
-          <w:lang w:val="en-US" w:eastAsia="ja-JP"/>
-        </w:rPr>
-        <w:t>'blah':</w:t>
-      </w:r>
-    </w:p>
-    <w:p>
-      <w:pPr>
-        <w:shd w:val="clear" w:color="auto" w:fill="E7E6E6" w:themeFill="background2"/>
-        <w:spacing w:line="240" w:lineRule="auto"/>
-        <w:rPr>
-          <w:rFonts w:ascii="Courier New" w:eastAsia="Times New Roman" w:hAnsi="Courier New" w:cs="Courier New"/>
-          <w:sz w:val="20"/>
-          <w:szCs w:val="20"/>
-          <w:lang w:val="en-US" w:eastAsia="ja-JP"/>
-        </w:rPr>
-      </w:pPr>
-      <w:r>
-        <w:rPr>
-          <w:rFonts w:ascii="Courier New" w:eastAsia="Times New Roman" w:hAnsi="Courier New" w:cs="Courier New"/>
-          <w:sz w:val="20"/>
-          <w:szCs w:val="20"/>
-          <w:lang w:val="en-US" w:eastAsia="ja-JP"/>
-        </w:rPr>
-        <w:t xml:space="preserve">  </w:t>
-      </w:r>
-      <w:r>
-        <w:rPr>
-          <w:rFonts w:ascii="Courier New" w:eastAsia="Times New Roman" w:hAnsi="Courier New" w:cs="Courier New"/>
-          <w:sz w:val="20"/>
-          <w:szCs w:val="20"/>
-          <w:lang w:val="en-US" w:eastAsia="ja-JP"/>
-        </w:rPr>
-        <w:t>do</w:t>
-      </w:r>
-      <w:r>
-        <w:rPr>
-          <w:rFonts w:ascii="Courier New" w:eastAsia="Times New Roman" w:hAnsi="Courier New" w:cs="Courier New"/>
-          <w:sz w:val="20"/>
-          <w:szCs w:val="20"/>
-          <w:lang w:val="en-US" w:eastAsia="ja-JP"/>
-        </w:rPr>
-        <w:t>-</w:t>
-      </w:r>
-      <w:r>
-        <w:rPr>
-          <w:rFonts w:ascii="Courier New" w:eastAsia="Times New Roman" w:hAnsi="Courier New" w:cs="Courier New"/>
-          <w:sz w:val="20"/>
-          <w:szCs w:val="20"/>
-          <w:lang w:val="en-US" w:eastAsia="ja-JP"/>
-        </w:rPr>
-        <w:t>blah</w:t>
-      </w:r>
-      <w:r>
-        <w:rPr>
-          <w:rFonts w:ascii="Courier New" w:eastAsia="Times New Roman" w:hAnsi="Courier New" w:cs="Courier New"/>
-          <w:sz w:val="20"/>
-          <w:szCs w:val="20"/>
-          <w:lang w:val="en-US" w:eastAsia="ja-JP"/>
-        </w:rPr>
-        <w:t>-</w:t>
-      </w:r>
-      <w:r>
-        <w:rPr>
-          <w:rFonts w:ascii="Courier New" w:eastAsia="Times New Roman" w:hAnsi="Courier New" w:cs="Courier New"/>
-          <w:sz w:val="20"/>
-          <w:szCs w:val="20"/>
-          <w:lang w:val="en-US" w:eastAsia="ja-JP"/>
-        </w:rPr>
-        <w:t>thing()</w:t>
-      </w:r>
-    </w:p>
-    <w:p>
-      <w:pPr>
-        <w:shd w:val="clear" w:color="auto" w:fill="E7E6E6" w:themeFill="background2"/>
-        <w:spacing w:line="240" w:lineRule="auto"/>
-        <w:rPr>
-          <w:rFonts w:ascii="Courier New" w:eastAsia="Times New Roman" w:hAnsi="Courier New" w:cs="Courier New"/>
-          <w:sz w:val="20"/>
-          <w:szCs w:val="20"/>
-          <w:lang w:val="en-US" w:eastAsia="ja-JP"/>
-        </w:rPr>
-      </w:pPr>
-      <w:r>
-        <w:rPr>
-          <w:rFonts w:ascii="Courier New" w:eastAsia="Times New Roman" w:hAnsi="Courier New" w:cs="Courier New"/>
-          <w:sz w:val="20"/>
-          <w:szCs w:val="20"/>
-          <w:lang w:val="en-US" w:eastAsia="ja-JP"/>
-        </w:rPr>
-        <w:t>do</w:t>
-      </w:r>
-      <w:r>
-        <w:rPr>
-          <w:rFonts w:ascii="Courier New" w:eastAsia="Times New Roman" w:hAnsi="Courier New" w:cs="Courier New"/>
-          <w:sz w:val="20"/>
-          <w:szCs w:val="20"/>
-          <w:lang w:val="en-US" w:eastAsia="ja-JP"/>
-        </w:rPr>
-        <w:t>-</w:t>
-      </w:r>
-      <w:r>
-        <w:rPr>
-          <w:rFonts w:ascii="Courier New" w:eastAsia="Times New Roman" w:hAnsi="Courier New" w:cs="Courier New"/>
-          <w:sz w:val="20"/>
-          <w:szCs w:val="20"/>
-          <w:lang w:val="en-US" w:eastAsia="ja-JP"/>
-        </w:rPr>
-        <w:t>one()</w:t>
-      </w:r>
-    </w:p>
-    <w:p>
-      <w:pPr>
-        <w:shd w:val="clear" w:color="auto" w:fill="E7E6E6" w:themeFill="background2"/>
-        <w:spacing w:line="240" w:lineRule="auto"/>
-        <w:rPr>
-          <w:rFonts w:ascii="Courier New" w:eastAsia="Times New Roman" w:hAnsi="Courier New" w:cs="Courier New"/>
-          <w:sz w:val="20"/>
-          <w:szCs w:val="20"/>
-          <w:lang w:val="en-US" w:eastAsia="ja-JP"/>
-        </w:rPr>
-      </w:pPr>
-      <w:r>
-        <w:rPr>
-          <w:rFonts w:ascii="Courier New" w:eastAsia="Times New Roman" w:hAnsi="Courier New" w:cs="Courier New"/>
-          <w:sz w:val="20"/>
-          <w:szCs w:val="20"/>
-          <w:lang w:val="en-US" w:eastAsia="ja-JP"/>
-        </w:rPr>
-        <w:t>do</w:t>
-      </w:r>
-      <w:r>
-        <w:rPr>
-          <w:rFonts w:ascii="Courier New" w:eastAsia="Times New Roman" w:hAnsi="Courier New" w:cs="Courier New"/>
-          <w:sz w:val="20"/>
-          <w:szCs w:val="20"/>
-          <w:lang w:val="en-US" w:eastAsia="ja-JP"/>
-        </w:rPr>
-        <w:t>-</w:t>
-      </w:r>
-      <w:r>
-        <w:rPr>
-          <w:rFonts w:ascii="Courier New" w:eastAsia="Times New Roman" w:hAnsi="Courier New" w:cs="Courier New"/>
-          <w:sz w:val="20"/>
-          <w:szCs w:val="20"/>
-          <w:lang w:val="en-US" w:eastAsia="ja-JP"/>
-        </w:rPr>
-        <w:t>two()</w:t>
-      </w:r>
-    </w:p>
-    <w:p>
-      <w:pPr>
-        <w:shd w:val="clear" w:color="auto" w:fill="E7E6E6" w:themeFill="background2"/>
-        <w:spacing w:line="240" w:lineRule="auto"/>
-        <w:rPr>
-          <w:rFonts w:ascii="Courier New" w:eastAsia="Times New Roman" w:hAnsi="Courier New" w:cs="Courier New"/>
-          <w:sz w:val="20"/>
-          <w:szCs w:val="20"/>
-          <w:lang w:val="en-US" w:eastAsia="ja-JP"/>
-        </w:rPr>
-      </w:pPr>
-      <w:r>
-        <w:rPr>
-          <w:rFonts w:ascii="Courier New" w:eastAsia="Times New Roman" w:hAnsi="Courier New" w:cs="Courier New"/>
-          <w:sz w:val="20"/>
-          <w:szCs w:val="20"/>
-          <w:lang w:val="en-US" w:eastAsia="ja-JP"/>
-        </w:rPr>
-        <w:t>do</w:t>
-      </w:r>
-      <w:r>
-        <w:rPr>
-          <w:rFonts w:ascii="Courier New" w:eastAsia="Times New Roman" w:hAnsi="Courier New" w:cs="Courier New"/>
-          <w:sz w:val="20"/>
-          <w:szCs w:val="20"/>
-          <w:lang w:val="en-US" w:eastAsia="ja-JP"/>
-        </w:rPr>
-        <w:t>-</w:t>
-      </w:r>
-      <w:r>
-        <w:rPr>
-          <w:rFonts w:ascii="Courier New" w:eastAsia="Times New Roman" w:hAnsi="Courier New" w:cs="Courier New"/>
-          <w:sz w:val="20"/>
-          <w:szCs w:val="20"/>
-          <w:lang w:val="en-US" w:eastAsia="ja-JP"/>
-        </w:rPr>
-        <w:t>three()</w:t>
-      </w:r>
-    </w:p>
-    <w:p>
-      <w:pPr>
-        <w:pStyle w:val="2"/>
-      </w:pPr>
-      <w:r>
-        <w:t>Запреты</w:t>
-      </w:r>
-    </w:p>
-    <w:p>
-      <w:pPr>
-        <w:pStyle w:val="aa"/>
+          <w:lang w:eastAsia="ja-JP"/>
+        </w:rPr>
+      </w:pPr>
+      <w:r>
+        <w:rPr>
+          <w:lang w:eastAsia="ja-JP"/>
+        </w:rPr>
+        <w:t>Каждая операция должна заканчиваться точкой с запятой.</w:t>
+      </w:r>
+    </w:p>
+    <w:p>
+      <w:pPr>
         <w:numPr>
           <w:ilvl w:val="0"/>
-          <w:numId w:val="15"/>
+          <w:numId w:val="21"/>
         </w:numPr>
-        <w:spacing w:before="240"/>
         <w:ind w:left="0" w:firstLine="709"/>
         <w:rPr>
-          <w:bCs/>
-        </w:rPr>
-      </w:pPr>
-      <w:r>
-        <w:rPr>
-          <w:bCs/>
-        </w:rPr>
-        <w:t>З</w:t>
-      </w:r>
-      <w:r>
-        <w:rPr>
-          <w:bCs/>
-        </w:rPr>
-        <w:t>апрещено внутри блока для вложенных инструкций использовать разные отступы</w:t>
-      </w:r>
-      <w:r>
-        <w:rPr>
-          <w:bCs/>
-        </w:rPr>
-        <w:t>.</w:t>
-      </w:r>
-    </w:p>
-    <w:p>
-      <w:pPr>
-        <w:spacing w:before="120" w:after="120"/>
-        <w:rPr>
-          <w:shd w:val="clear" w:color="auto" w:fill="FFFFFF"/>
-          <w:lang w:val="en-US"/>
-        </w:rPr>
-      </w:pPr>
-      <w:r>
-        <w:rPr>
-          <w:shd w:val="clear" w:color="auto" w:fill="FFFFFF"/>
-        </w:rPr>
-        <w:t>Неправильно</w:t>
-      </w:r>
-      <w:r>
-        <w:rPr>
-          <w:shd w:val="clear" w:color="auto" w:fill="FFFFFF"/>
-          <w:lang w:val="en-US"/>
-        </w:rPr>
-        <w:t>:</w:t>
-      </w:r>
-    </w:p>
-    <w:p>
-      <w:pPr>
-        <w:shd w:val="clear" w:color="auto" w:fill="E7E6E6" w:themeFill="background2"/>
-        <w:tabs>
-          <w:tab w:val="left" w:pos="916"/>
-          <w:tab w:val="left" w:pos="1832"/>
-          <w:tab w:val="left" w:pos="2748"/>
-          <w:tab w:val="left" w:pos="3664"/>
-          <w:tab w:val="left" w:pos="4580"/>
-          <w:tab w:val="left" w:pos="5496"/>
-          <w:tab w:val="left" w:pos="6412"/>
-          <w:tab w:val="left" w:pos="7328"/>
-          <w:tab w:val="left" w:pos="8244"/>
-          <w:tab w:val="left" w:pos="9160"/>
-          <w:tab w:val="left" w:pos="10076"/>
-          <w:tab w:val="left" w:pos="10992"/>
-          <w:tab w:val="left" w:pos="11908"/>
-          <w:tab w:val="left" w:pos="12824"/>
-          <w:tab w:val="left" w:pos="13740"/>
-          <w:tab w:val="left" w:pos="14656"/>
-        </w:tabs>
-        <w:spacing w:line="240" w:lineRule="auto"/>
-        <w:rPr>
-          <w:rFonts w:ascii="Courier New" w:eastAsia="Times New Roman" w:hAnsi="Courier New" w:cs="Courier New"/>
-          <w:sz w:val="20"/>
-          <w:szCs w:val="20"/>
-          <w:lang w:val="en-US" w:eastAsia="ja-JP"/>
-        </w:rPr>
-      </w:pPr>
-      <w:r>
-        <w:rPr>
-          <w:rFonts w:ascii="Courier New" w:eastAsia="Times New Roman" w:hAnsi="Courier New" w:cs="Courier New"/>
-          <w:sz w:val="20"/>
-          <w:szCs w:val="20"/>
-          <w:lang w:val="en-US" w:eastAsia="ja-JP"/>
-        </w:rPr>
-        <w:t>def</w:t>
-      </w:r>
-      <w:r>
-        <w:rPr>
-          <w:rFonts w:ascii="Courier New" w:eastAsia="Times New Roman" w:hAnsi="Courier New" w:cs="Courier New"/>
-          <w:sz w:val="20"/>
-          <w:szCs w:val="20"/>
-          <w:lang w:val="en-US" w:eastAsia="ja-JP"/>
-        </w:rPr>
-        <w:t xml:space="preserve"> </w:t>
-      </w:r>
-      <w:r>
-        <w:rPr>
-          <w:rFonts w:ascii="Courier New" w:eastAsia="Times New Roman" w:hAnsi="Courier New" w:cs="Courier New"/>
-          <w:sz w:val="20"/>
-          <w:szCs w:val="20"/>
-          <w:lang w:val="en-US" w:eastAsia="ja-JP"/>
-        </w:rPr>
-        <w:t>long</w:t>
-      </w:r>
-      <w:r>
-        <w:rPr>
-          <w:rFonts w:ascii="Courier New" w:eastAsia="Times New Roman" w:hAnsi="Courier New" w:cs="Courier New"/>
-          <w:sz w:val="20"/>
-          <w:szCs w:val="20"/>
-          <w:lang w:val="en-US" w:eastAsia="ja-JP"/>
-        </w:rPr>
-        <w:t>-</w:t>
-      </w:r>
-      <w:r>
-        <w:rPr>
-          <w:rFonts w:ascii="Courier New" w:eastAsia="Times New Roman" w:hAnsi="Courier New" w:cs="Courier New"/>
-          <w:sz w:val="20"/>
-          <w:szCs w:val="20"/>
-          <w:lang w:val="en-US" w:eastAsia="ja-JP"/>
-        </w:rPr>
-        <w:t>function</w:t>
-      </w:r>
-      <w:r>
-        <w:rPr>
-          <w:rFonts w:ascii="Courier New" w:eastAsia="Times New Roman" w:hAnsi="Courier New" w:cs="Courier New"/>
-          <w:sz w:val="20"/>
-          <w:szCs w:val="20"/>
-          <w:lang w:val="en-US" w:eastAsia="ja-JP"/>
-        </w:rPr>
-        <w:t>-</w:t>
-      </w:r>
-      <w:r>
-        <w:rPr>
-          <w:rFonts w:ascii="Courier New" w:eastAsia="Times New Roman" w:hAnsi="Courier New" w:cs="Courier New"/>
-          <w:sz w:val="20"/>
-          <w:szCs w:val="20"/>
-          <w:lang w:val="en-US" w:eastAsia="ja-JP"/>
-        </w:rPr>
-        <w:t>name(var</w:t>
-      </w:r>
-      <w:r>
-        <w:rPr>
-          <w:rFonts w:ascii="Courier New" w:eastAsia="Times New Roman" w:hAnsi="Courier New" w:cs="Courier New"/>
-          <w:sz w:val="20"/>
-          <w:szCs w:val="20"/>
-          <w:lang w:val="en-US" w:eastAsia="ja-JP"/>
-        </w:rPr>
-        <w:t>-</w:t>
-      </w:r>
-      <w:r>
-        <w:rPr>
-          <w:rFonts w:ascii="Courier New" w:eastAsia="Times New Roman" w:hAnsi="Courier New" w:cs="Courier New"/>
-          <w:sz w:val="20"/>
-          <w:szCs w:val="20"/>
-          <w:lang w:val="en-US" w:eastAsia="ja-JP"/>
-        </w:rPr>
-        <w:t>one,</w:t>
-      </w:r>
-      <w:r>
-        <w:rPr>
-          <w:rFonts w:ascii="Courier New" w:eastAsia="Times New Roman" w:hAnsi="Courier New" w:cs="Courier New"/>
-          <w:sz w:val="20"/>
-          <w:szCs w:val="20"/>
-          <w:lang w:val="en-US" w:eastAsia="ja-JP"/>
-        </w:rPr>
-        <w:t xml:space="preserve"> </w:t>
-      </w:r>
-      <w:r>
-        <w:rPr>
-          <w:rFonts w:ascii="Courier New" w:eastAsia="Times New Roman" w:hAnsi="Courier New" w:cs="Courier New"/>
-          <w:sz w:val="20"/>
-          <w:szCs w:val="20"/>
-          <w:lang w:val="en-US" w:eastAsia="ja-JP"/>
-        </w:rPr>
-        <w:t>var</w:t>
-      </w:r>
-      <w:r>
-        <w:rPr>
-          <w:rFonts w:ascii="Courier New" w:eastAsia="Times New Roman" w:hAnsi="Courier New" w:cs="Courier New"/>
-          <w:sz w:val="20"/>
-          <w:szCs w:val="20"/>
-          <w:lang w:val="en-US" w:eastAsia="ja-JP"/>
-        </w:rPr>
-        <w:t>-</w:t>
-      </w:r>
-      <w:r>
-        <w:rPr>
-          <w:rFonts w:ascii="Courier New" w:eastAsia="Times New Roman" w:hAnsi="Courier New" w:cs="Courier New"/>
-          <w:sz w:val="20"/>
-          <w:szCs w:val="20"/>
-          <w:lang w:val="en-US" w:eastAsia="ja-JP"/>
-        </w:rPr>
-        <w:t>two</w:t>
-      </w:r>
-      <w:r>
-        <w:rPr>
-          <w:rFonts w:ascii="Courier New" w:eastAsia="Times New Roman" w:hAnsi="Courier New" w:cs="Courier New"/>
-          <w:sz w:val="20"/>
-          <w:szCs w:val="20"/>
-          <w:lang w:val="en-US" w:eastAsia="ja-JP"/>
-        </w:rPr>
-        <w:t>):</w:t>
-      </w:r>
-    </w:p>
-    <w:p>
-      <w:pPr>
-        <w:shd w:val="clear" w:color="auto" w:fill="E7E6E6" w:themeFill="background2"/>
-        <w:tabs>
-          <w:tab w:val="left" w:pos="916"/>
-          <w:tab w:val="left" w:pos="1832"/>
-          <w:tab w:val="left" w:pos="2748"/>
-          <w:tab w:val="left" w:pos="3664"/>
-          <w:tab w:val="left" w:pos="4580"/>
-          <w:tab w:val="left" w:pos="5496"/>
-          <w:tab w:val="left" w:pos="6412"/>
-          <w:tab w:val="left" w:pos="7328"/>
-          <w:tab w:val="left" w:pos="8244"/>
-          <w:tab w:val="left" w:pos="9160"/>
-          <w:tab w:val="left" w:pos="10076"/>
-          <w:tab w:val="left" w:pos="10992"/>
-          <w:tab w:val="left" w:pos="11908"/>
-          <w:tab w:val="left" w:pos="12824"/>
-          <w:tab w:val="left" w:pos="13740"/>
-          <w:tab w:val="left" w:pos="14656"/>
-        </w:tabs>
-        <w:spacing w:line="240" w:lineRule="auto"/>
-        <w:rPr>
-          <w:rFonts w:ascii="Courier New" w:eastAsia="Times New Roman" w:hAnsi="Courier New" w:cs="Courier New"/>
-          <w:sz w:val="20"/>
-          <w:szCs w:val="20"/>
-          <w:lang w:val="en-US" w:eastAsia="ja-JP"/>
-        </w:rPr>
-      </w:pPr>
-      <w:r>
-        <w:rPr>
-          <w:rFonts w:ascii="Courier New" w:eastAsia="Times New Roman" w:hAnsi="Courier New" w:cs="Courier New"/>
-          <w:sz w:val="20"/>
-          <w:szCs w:val="20"/>
-          <w:lang w:val="en-US" w:eastAsia="ja-JP"/>
-        </w:rPr>
-        <w:t xml:space="preserve"> </w:t>
-      </w:r>
-      <w:r>
-        <w:rPr>
-          <w:rFonts w:ascii="Courier New" w:eastAsia="Times New Roman" w:hAnsi="Courier New" w:cs="Courier New"/>
-          <w:sz w:val="20"/>
-          <w:szCs w:val="20"/>
-          <w:lang w:val="en-US" w:eastAsia="ja-JP"/>
-        </w:rPr>
-        <w:t>print(var</w:t>
-      </w:r>
-      <w:r>
-        <w:rPr>
-          <w:rFonts w:ascii="Courier New" w:eastAsia="Times New Roman" w:hAnsi="Courier New" w:cs="Courier New"/>
-          <w:sz w:val="20"/>
-          <w:szCs w:val="20"/>
-          <w:lang w:val="en-US" w:eastAsia="ja-JP"/>
-        </w:rPr>
-        <w:t>-</w:t>
-      </w:r>
-      <w:r>
-        <w:rPr>
-          <w:rFonts w:ascii="Courier New" w:eastAsia="Times New Roman" w:hAnsi="Courier New" w:cs="Courier New"/>
-          <w:sz w:val="20"/>
-          <w:szCs w:val="20"/>
-          <w:lang w:val="en-US" w:eastAsia="ja-JP"/>
-        </w:rPr>
-        <w:t>one)</w:t>
-      </w:r>
-    </w:p>
-    <w:p>
-      <w:pPr>
-        <w:shd w:val="clear" w:color="auto" w:fill="E7E6E6" w:themeFill="background2"/>
-        <w:tabs>
-          <w:tab w:val="left" w:pos="916"/>
-          <w:tab w:val="left" w:pos="1832"/>
-          <w:tab w:val="left" w:pos="2748"/>
-          <w:tab w:val="left" w:pos="3664"/>
-          <w:tab w:val="left" w:pos="4580"/>
-          <w:tab w:val="left" w:pos="5496"/>
-          <w:tab w:val="left" w:pos="6412"/>
-          <w:tab w:val="left" w:pos="7328"/>
-          <w:tab w:val="left" w:pos="8244"/>
-          <w:tab w:val="left" w:pos="9160"/>
-          <w:tab w:val="left" w:pos="10076"/>
-          <w:tab w:val="left" w:pos="10992"/>
-          <w:tab w:val="left" w:pos="11908"/>
-          <w:tab w:val="left" w:pos="12824"/>
-          <w:tab w:val="left" w:pos="13740"/>
-          <w:tab w:val="left" w:pos="14656"/>
-        </w:tabs>
-        <w:spacing w:line="240" w:lineRule="auto"/>
-        <w:rPr>
-          <w:rFonts w:ascii="Courier New" w:eastAsia="Times New Roman" w:hAnsi="Courier New" w:cs="Courier New"/>
-          <w:sz w:val="20"/>
-          <w:szCs w:val="20"/>
-          <w:lang w:val="en-US" w:eastAsia="ja-JP"/>
-        </w:rPr>
-      </w:pPr>
-      <w:r>
-        <w:rPr>
-          <w:rFonts w:ascii="Courier New" w:eastAsia="Times New Roman" w:hAnsi="Courier New" w:cs="Courier New"/>
-          <w:sz w:val="20"/>
-          <w:szCs w:val="20"/>
-          <w:lang w:val="en-US" w:eastAsia="ja-JP"/>
-        </w:rPr>
-        <w:t xml:space="preserve"> </w:t>
-      </w:r>
-      <w:r>
-        <w:rPr>
-          <w:rFonts w:ascii="Courier New" w:eastAsia="Times New Roman" w:hAnsi="Courier New" w:cs="Courier New"/>
-          <w:sz w:val="20"/>
-          <w:szCs w:val="20"/>
-          <w:lang w:val="en-US" w:eastAsia="ja-JP"/>
-        </w:rPr>
-        <w:t>print(var</w:t>
-      </w:r>
-      <w:r>
-        <w:rPr>
-          <w:rFonts w:ascii="Courier New" w:eastAsia="Times New Roman" w:hAnsi="Courier New" w:cs="Courier New"/>
-          <w:sz w:val="20"/>
-          <w:szCs w:val="20"/>
-          <w:lang w:val="en-US" w:eastAsia="ja-JP"/>
-        </w:rPr>
-        <w:t>-</w:t>
-      </w:r>
-      <w:r>
-        <w:rPr>
-          <w:rFonts w:ascii="Courier New" w:eastAsia="Times New Roman" w:hAnsi="Courier New" w:cs="Courier New"/>
-          <w:sz w:val="20"/>
-          <w:szCs w:val="20"/>
-          <w:lang w:val="en-US" w:eastAsia="ja-JP"/>
-        </w:rPr>
-        <w:t>two</w:t>
-      </w:r>
-      <w:r>
-        <w:rPr>
-          <w:rFonts w:ascii="Courier New" w:eastAsia="Times New Roman" w:hAnsi="Courier New" w:cs="Courier New"/>
-          <w:sz w:val="20"/>
-          <w:szCs w:val="20"/>
-          <w:lang w:val="en-US" w:eastAsia="ja-JP"/>
-        </w:rPr>
-        <w:t>)</w:t>
-      </w:r>
-    </w:p>
-    <w:p>
-      <w:pPr>
-        <w:spacing w:before="120" w:after="120"/>
-        <w:rPr>
-          <w:shd w:val="clear" w:color="auto" w:fill="FFFFFF"/>
-          <w:lang w:val="en-US"/>
-        </w:rPr>
-      </w:pPr>
-      <w:r>
-        <w:rPr>
-          <w:shd w:val="clear" w:color="auto" w:fill="FFFFFF"/>
-        </w:rPr>
-        <w:t>Правильно</w:t>
-      </w:r>
-      <w:r>
-        <w:rPr>
-          <w:shd w:val="clear" w:color="auto" w:fill="FFFFFF"/>
-          <w:lang w:val="en-US"/>
-        </w:rPr>
-        <w:t>:</w:t>
-      </w:r>
-    </w:p>
-    <w:p>
-      <w:pPr>
-        <w:shd w:val="clear" w:color="auto" w:fill="E7E6E6" w:themeFill="background2"/>
-        <w:tabs>
-          <w:tab w:val="left" w:pos="916"/>
-          <w:tab w:val="left" w:pos="1832"/>
-          <w:tab w:val="left" w:pos="2748"/>
-          <w:tab w:val="left" w:pos="3664"/>
-          <w:tab w:val="left" w:pos="4580"/>
-          <w:tab w:val="left" w:pos="5496"/>
-          <w:tab w:val="left" w:pos="6412"/>
-          <w:tab w:val="left" w:pos="7328"/>
-          <w:tab w:val="left" w:pos="8244"/>
-          <w:tab w:val="left" w:pos="9160"/>
-          <w:tab w:val="left" w:pos="10076"/>
-          <w:tab w:val="left" w:pos="10992"/>
-          <w:tab w:val="left" w:pos="11908"/>
-          <w:tab w:val="left" w:pos="12824"/>
-          <w:tab w:val="left" w:pos="13740"/>
-          <w:tab w:val="left" w:pos="14656"/>
-        </w:tabs>
-        <w:spacing w:line="240" w:lineRule="auto"/>
-        <w:rPr>
-          <w:rFonts w:ascii="Courier New" w:eastAsia="Times New Roman" w:hAnsi="Courier New" w:cs="Courier New"/>
-          <w:sz w:val="20"/>
-          <w:szCs w:val="20"/>
-          <w:lang w:val="en-US" w:eastAsia="ja-JP"/>
-        </w:rPr>
-      </w:pPr>
-      <w:r>
-        <w:rPr>
-          <w:rFonts w:ascii="Courier New" w:eastAsia="Times New Roman" w:hAnsi="Courier New" w:cs="Courier New"/>
-          <w:sz w:val="20"/>
-          <w:szCs w:val="20"/>
-          <w:lang w:val="en-US" w:eastAsia="ja-JP"/>
-        </w:rPr>
-        <w:t>def</w:t>
-      </w:r>
-      <w:r>
-        <w:rPr>
-          <w:rFonts w:ascii="Courier New" w:eastAsia="Times New Roman" w:hAnsi="Courier New" w:cs="Courier New"/>
-          <w:sz w:val="20"/>
-          <w:szCs w:val="20"/>
-          <w:lang w:val="en-US" w:eastAsia="ja-JP"/>
-        </w:rPr>
-        <w:t xml:space="preserve"> </w:t>
-      </w:r>
-      <w:r>
-        <w:rPr>
-          <w:rFonts w:ascii="Courier New" w:eastAsia="Times New Roman" w:hAnsi="Courier New" w:cs="Courier New"/>
-          <w:sz w:val="20"/>
-          <w:szCs w:val="20"/>
-          <w:lang w:val="en-US" w:eastAsia="ja-JP"/>
-        </w:rPr>
-        <w:t>long</w:t>
-      </w:r>
-      <w:r>
-        <w:rPr>
-          <w:rFonts w:ascii="Courier New" w:eastAsia="Times New Roman" w:hAnsi="Courier New" w:cs="Courier New"/>
-          <w:sz w:val="20"/>
-          <w:szCs w:val="20"/>
-          <w:lang w:val="en-US" w:eastAsia="ja-JP"/>
-        </w:rPr>
-        <w:t>-</w:t>
-      </w:r>
-      <w:r>
-        <w:rPr>
-          <w:rFonts w:ascii="Courier New" w:eastAsia="Times New Roman" w:hAnsi="Courier New" w:cs="Courier New"/>
-          <w:sz w:val="20"/>
-          <w:szCs w:val="20"/>
-          <w:lang w:val="en-US" w:eastAsia="ja-JP"/>
-        </w:rPr>
-        <w:t>function</w:t>
-      </w:r>
-      <w:r>
-        <w:rPr>
-          <w:rFonts w:ascii="Courier New" w:eastAsia="Times New Roman" w:hAnsi="Courier New" w:cs="Courier New"/>
-          <w:sz w:val="20"/>
-          <w:szCs w:val="20"/>
-          <w:lang w:val="en-US" w:eastAsia="ja-JP"/>
-        </w:rPr>
-        <w:t>-</w:t>
-      </w:r>
-      <w:r>
-        <w:rPr>
-          <w:rFonts w:ascii="Courier New" w:eastAsia="Times New Roman" w:hAnsi="Courier New" w:cs="Courier New"/>
-          <w:sz w:val="20"/>
-          <w:szCs w:val="20"/>
-          <w:lang w:val="en-US" w:eastAsia="ja-JP"/>
-        </w:rPr>
-        <w:t>name(var</w:t>
-      </w:r>
-      <w:r>
-        <w:rPr>
-          <w:rFonts w:ascii="Courier New" w:eastAsia="Times New Roman" w:hAnsi="Courier New" w:cs="Courier New"/>
-          <w:sz w:val="20"/>
-          <w:szCs w:val="20"/>
-          <w:lang w:val="en-US" w:eastAsia="ja-JP"/>
-        </w:rPr>
-        <w:t>-</w:t>
-      </w:r>
-      <w:r>
-        <w:rPr>
-          <w:rFonts w:ascii="Courier New" w:eastAsia="Times New Roman" w:hAnsi="Courier New" w:cs="Courier New"/>
-          <w:sz w:val="20"/>
-          <w:szCs w:val="20"/>
-          <w:lang w:val="en-US" w:eastAsia="ja-JP"/>
-        </w:rPr>
-        <w:t>one,</w:t>
-      </w:r>
-      <w:r>
-        <w:rPr>
-          <w:rFonts w:ascii="Courier New" w:eastAsia="Times New Roman" w:hAnsi="Courier New" w:cs="Courier New"/>
-          <w:sz w:val="20"/>
-          <w:szCs w:val="20"/>
-          <w:lang w:val="en-US" w:eastAsia="ja-JP"/>
-        </w:rPr>
-        <w:t xml:space="preserve"> </w:t>
-      </w:r>
-      <w:r>
-        <w:rPr>
-          <w:rFonts w:ascii="Courier New" w:eastAsia="Times New Roman" w:hAnsi="Courier New" w:cs="Courier New"/>
-          <w:sz w:val="20"/>
-          <w:szCs w:val="20"/>
-          <w:lang w:val="en-US" w:eastAsia="ja-JP"/>
-        </w:rPr>
-        <w:t>var</w:t>
-      </w:r>
-      <w:r>
-        <w:rPr>
-          <w:rFonts w:ascii="Courier New" w:eastAsia="Times New Roman" w:hAnsi="Courier New" w:cs="Courier New"/>
-          <w:sz w:val="20"/>
-          <w:szCs w:val="20"/>
-          <w:lang w:val="en-US" w:eastAsia="ja-JP"/>
-        </w:rPr>
-        <w:t>-</w:t>
-      </w:r>
-      <w:r>
-        <w:rPr>
-          <w:rFonts w:ascii="Courier New" w:eastAsia="Times New Roman" w:hAnsi="Courier New" w:cs="Courier New"/>
-          <w:sz w:val="20"/>
-          <w:szCs w:val="20"/>
-          <w:lang w:val="en-US" w:eastAsia="ja-JP"/>
-        </w:rPr>
-        <w:t>two</w:t>
-      </w:r>
-      <w:r>
-        <w:rPr>
-          <w:rFonts w:ascii="Courier New" w:eastAsia="Times New Roman" w:hAnsi="Courier New" w:cs="Courier New"/>
-          <w:sz w:val="20"/>
-          <w:szCs w:val="20"/>
-          <w:lang w:val="en-US" w:eastAsia="ja-JP"/>
-        </w:rPr>
-        <w:t>):</w:t>
-      </w:r>
-    </w:p>
-    <w:p>
-      <w:pPr>
-        <w:shd w:val="clear" w:color="auto" w:fill="E7E6E6" w:themeFill="background2"/>
-        <w:tabs>
-          <w:tab w:val="left" w:pos="916"/>
-          <w:tab w:val="left" w:pos="1832"/>
-          <w:tab w:val="left" w:pos="2748"/>
-          <w:tab w:val="left" w:pos="3664"/>
-          <w:tab w:val="left" w:pos="4580"/>
-          <w:tab w:val="left" w:pos="5496"/>
-          <w:tab w:val="left" w:pos="6412"/>
-          <w:tab w:val="left" w:pos="7328"/>
-          <w:tab w:val="left" w:pos="8244"/>
-          <w:tab w:val="left" w:pos="9160"/>
-          <w:tab w:val="left" w:pos="10076"/>
-          <w:tab w:val="left" w:pos="10992"/>
-          <w:tab w:val="left" w:pos="11908"/>
-          <w:tab w:val="left" w:pos="12824"/>
-          <w:tab w:val="left" w:pos="13740"/>
-          <w:tab w:val="left" w:pos="14656"/>
-        </w:tabs>
-        <w:spacing w:line="240" w:lineRule="auto"/>
-        <w:rPr>
-          <w:rFonts w:ascii="Courier New" w:eastAsia="Times New Roman" w:hAnsi="Courier New" w:cs="Courier New"/>
-          <w:sz w:val="20"/>
-          <w:szCs w:val="20"/>
-          <w:lang w:val="en-US" w:eastAsia="ja-JP"/>
-        </w:rPr>
-      </w:pPr>
-      <w:r>
-        <w:rPr>
-          <w:rFonts w:ascii="Courier New" w:eastAsia="Times New Roman" w:hAnsi="Courier New" w:cs="Courier New"/>
-          <w:sz w:val="20"/>
-          <w:szCs w:val="20"/>
-          <w:lang w:val="en-US" w:eastAsia="ja-JP"/>
-        </w:rPr>
-        <w:t xml:space="preserve">  </w:t>
-      </w:r>
-      <w:r>
-        <w:rPr>
-          <w:rFonts w:ascii="Courier New" w:eastAsia="Times New Roman" w:hAnsi="Courier New" w:cs="Courier New"/>
-          <w:sz w:val="20"/>
-          <w:szCs w:val="20"/>
-          <w:lang w:val="en-US" w:eastAsia="ja-JP"/>
-        </w:rPr>
-        <w:t>print</w:t>
-      </w:r>
-      <w:r>
-        <w:rPr>
-          <w:rFonts w:ascii="Courier New" w:eastAsia="Times New Roman" w:hAnsi="Courier New" w:cs="Courier New"/>
-          <w:sz w:val="20"/>
-          <w:szCs w:val="20"/>
-          <w:lang w:val="en-US" w:eastAsia="ja-JP"/>
-        </w:rPr>
-        <w:t>(</w:t>
-      </w:r>
-      <w:r>
-        <w:rPr>
-          <w:rFonts w:ascii="Courier New" w:eastAsia="Times New Roman" w:hAnsi="Courier New" w:cs="Courier New"/>
-          <w:sz w:val="20"/>
-          <w:szCs w:val="20"/>
-          <w:lang w:val="en-US" w:eastAsia="ja-JP"/>
-        </w:rPr>
-        <w:t>var</w:t>
-      </w:r>
-      <w:r>
-        <w:rPr>
-          <w:rFonts w:ascii="Courier New" w:eastAsia="Times New Roman" w:hAnsi="Courier New" w:cs="Courier New"/>
-          <w:sz w:val="20"/>
-          <w:szCs w:val="20"/>
-          <w:lang w:val="en-US" w:eastAsia="ja-JP"/>
-        </w:rPr>
-        <w:t>-</w:t>
-      </w:r>
-      <w:r>
-        <w:rPr>
-          <w:rFonts w:ascii="Courier New" w:eastAsia="Times New Roman" w:hAnsi="Courier New" w:cs="Courier New"/>
-          <w:sz w:val="20"/>
-          <w:szCs w:val="20"/>
-          <w:lang w:val="en-US" w:eastAsia="ja-JP"/>
-        </w:rPr>
-        <w:t>one</w:t>
-      </w:r>
-      <w:r>
-        <w:rPr>
-          <w:rFonts w:ascii="Courier New" w:eastAsia="Times New Roman" w:hAnsi="Courier New" w:cs="Courier New"/>
-          <w:sz w:val="20"/>
-          <w:szCs w:val="20"/>
-          <w:lang w:val="en-US" w:eastAsia="ja-JP"/>
-        </w:rPr>
-        <w:t>)</w:t>
-      </w:r>
-    </w:p>
-    <w:p>
-      <w:pPr>
-        <w:shd w:val="clear" w:color="auto" w:fill="E7E6E6" w:themeFill="background2"/>
-        <w:tabs>
-          <w:tab w:val="left" w:pos="916"/>
-          <w:tab w:val="left" w:pos="1832"/>
-          <w:tab w:val="left" w:pos="2748"/>
-          <w:tab w:val="left" w:pos="3664"/>
-          <w:tab w:val="left" w:pos="4580"/>
-          <w:tab w:val="left" w:pos="5496"/>
-          <w:tab w:val="left" w:pos="6412"/>
-          <w:tab w:val="left" w:pos="7328"/>
-          <w:tab w:val="left" w:pos="8244"/>
-          <w:tab w:val="left" w:pos="9160"/>
-          <w:tab w:val="left" w:pos="10076"/>
-          <w:tab w:val="left" w:pos="10992"/>
-          <w:tab w:val="left" w:pos="11908"/>
-          <w:tab w:val="left" w:pos="12824"/>
-          <w:tab w:val="left" w:pos="13740"/>
-          <w:tab w:val="left" w:pos="14656"/>
-        </w:tabs>
-        <w:spacing w:line="240" w:lineRule="auto"/>
-        <w:rPr>
-          <w:rFonts w:ascii="Courier New" w:eastAsia="Times New Roman" w:hAnsi="Courier New" w:cs="Courier New"/>
-          <w:sz w:val="20"/>
-          <w:szCs w:val="20"/>
-          <w:lang w:val="en-US" w:eastAsia="ja-JP"/>
-        </w:rPr>
-      </w:pPr>
-      <w:r>
-        <w:rPr>
-          <w:rFonts w:ascii="Courier New" w:eastAsia="Times New Roman" w:hAnsi="Courier New" w:cs="Courier New"/>
-          <w:sz w:val="20"/>
-          <w:szCs w:val="20"/>
-          <w:lang w:val="en-US" w:eastAsia="ja-JP"/>
-        </w:rPr>
-        <w:t xml:space="preserve">  </w:t>
-      </w:r>
-      <w:r>
-        <w:rPr>
-          <w:rFonts w:ascii="Courier New" w:eastAsia="Times New Roman" w:hAnsi="Courier New" w:cs="Courier New"/>
-          <w:sz w:val="20"/>
-          <w:szCs w:val="20"/>
-          <w:lang w:val="en-US" w:eastAsia="ja-JP"/>
-        </w:rPr>
-        <w:t>print</w:t>
-      </w:r>
-      <w:r>
-        <w:rPr>
-          <w:rFonts w:ascii="Courier New" w:eastAsia="Times New Roman" w:hAnsi="Courier New" w:cs="Courier New"/>
-          <w:sz w:val="20"/>
-          <w:szCs w:val="20"/>
-          <w:lang w:val="en-US" w:eastAsia="ja-JP"/>
-        </w:rPr>
-        <w:t>(</w:t>
-      </w:r>
-      <w:r>
-        <w:rPr>
-          <w:rFonts w:ascii="Courier New" w:eastAsia="Times New Roman" w:hAnsi="Courier New" w:cs="Courier New"/>
-          <w:sz w:val="20"/>
-          <w:szCs w:val="20"/>
-          <w:lang w:val="en-US" w:eastAsia="ja-JP"/>
-        </w:rPr>
-        <w:t>var</w:t>
-      </w:r>
-      <w:r>
-        <w:rPr>
-          <w:rFonts w:ascii="Courier New" w:eastAsia="Times New Roman" w:hAnsi="Courier New" w:cs="Courier New"/>
-          <w:sz w:val="20"/>
-          <w:szCs w:val="20"/>
-          <w:lang w:val="en-US" w:eastAsia="ja-JP"/>
-        </w:rPr>
-        <w:t>-</w:t>
-      </w:r>
-      <w:r>
-        <w:rPr>
-          <w:rFonts w:ascii="Courier New" w:eastAsia="Times New Roman" w:hAnsi="Courier New" w:cs="Courier New"/>
-          <w:sz w:val="20"/>
-          <w:szCs w:val="20"/>
-          <w:lang w:val="en-US" w:eastAsia="ja-JP"/>
-        </w:rPr>
-        <w:t>two</w:t>
-      </w:r>
-      <w:r>
-        <w:rPr>
-          <w:rFonts w:ascii="Courier New" w:eastAsia="Times New Roman" w:hAnsi="Courier New" w:cs="Courier New"/>
-          <w:sz w:val="20"/>
-          <w:szCs w:val="20"/>
-          <w:lang w:val="en-US" w:eastAsia="ja-JP"/>
-        </w:rPr>
-        <w:t>)</w:t>
-      </w:r>
-    </w:p>
-    <w:p>
-      <w:pPr>
-        <w:pStyle w:val="aa"/>
+          <w:lang w:eastAsia="ja-JP"/>
+        </w:rPr>
+      </w:pPr>
+      <w:r>
+        <w:rPr>
+          <w:lang w:eastAsia="ja-JP"/>
+        </w:rPr>
+        <w:t>Строковые литералы должны оборачиваться в двойные кавычки. В одинарные только в случае необходимости разместить двойные внутри значения литерала.</w:t>
+      </w:r>
+    </w:p>
+    <w:p>
+      <w:pPr>
         <w:numPr>
           <w:ilvl w:val="0"/>
-          <w:numId w:val="15"/>
+          <w:numId w:val="21"/>
         </w:numPr>
-        <w:spacing w:before="240"/>
         <w:ind w:left="0" w:firstLine="709"/>
         <w:rPr>
-          <w:bCs/>
-        </w:rPr>
-      </w:pPr>
-      <w:r>
-        <w:rPr>
-          <w:bCs/>
-        </w:rPr>
-        <w:t>П</w:t>
-      </w:r>
-      <w:r>
-        <w:rPr>
-          <w:bCs/>
-        </w:rPr>
-        <w:t>ри программировании на Python запрещается использовать пробелы</w:t>
-      </w:r>
-      <w:r>
-        <w:rPr>
-          <w:bCs/>
-        </w:rPr>
-        <w:t>.</w:t>
-      </w:r>
-    </w:p>
-    <w:p>
-      <w:pPr>
-        <w:pStyle w:val="af8"/>
+          <w:lang w:eastAsia="ja-JP"/>
+        </w:rPr>
+      </w:pPr>
+      <w:r>
+        <w:rPr>
+          <w:lang w:eastAsia="ja-JP"/>
+        </w:rPr>
+        <w:t xml:space="preserve">Для именования переменных, функций и методов должен использоваться формат </w:t>
+      </w:r>
+      <w:r>
+        <w:rPr>
+          <w:lang w:val="en-US" w:eastAsia="ja-JP"/>
+        </w:rPr>
+        <w:t>camelCase</w:t>
+      </w:r>
+      <w:r>
+        <w:rPr>
+          <w:lang w:eastAsia="ja-JP"/>
+        </w:rPr>
+        <w:t xml:space="preserve">. Классы должны именоваться </w:t>
+      </w:r>
+      <w:r>
+        <w:rPr>
+          <w:lang w:eastAsia="ja-JP"/>
+        </w:rPr>
+        <w:t xml:space="preserve">в </w:t>
+      </w:r>
+      <w:proofErr w:type="spellStart"/>
+      <w:r>
+        <w:rPr>
+          <w:lang w:val="en-US" w:eastAsia="ja-JP"/>
+        </w:rPr>
+        <w:t>PascalCase</w:t>
+      </w:r>
+      <w:proofErr w:type="spellEnd"/>
+      <w:r>
+        <w:rPr>
+          <w:lang w:eastAsia="ja-JP"/>
+        </w:rPr>
+        <w:t>, то есть с</w:t>
+      </w:r>
+      <w:r>
+        <w:rPr>
+          <w:lang w:eastAsia="ja-JP"/>
+        </w:rPr>
+        <w:t xml:space="preserve"> большой буквы.</w:t>
+      </w:r>
+    </w:p>
+    <w:p>
+      <w:pPr>
         <w:numPr>
           <w:ilvl w:val="0"/>
-          <w:numId w:val="12"/>
+          <w:numId w:val="21"/>
         </w:numPr>
-        <w:shd w:val="clear" w:color="auto" w:fill="FFFFFF" w:themeFill="background1"/>
-        <w:spacing w:before="120" w:beforeAutospacing="0" w:after="120" w:afterAutospacing="0" w:line="360" w:lineRule="auto"/>
         <w:ind w:left="0" w:firstLine="709"/>
-        <w:jc w:val="both"/>
-        <w:rPr>
-          <w:rFonts w:eastAsiaTheme="minorHAnsi"/>
-          <w:sz w:val="28"/>
-          <w:szCs w:val="28"/>
-          <w:shd w:val="clear" w:color="auto" w:fill="FFFFFF"/>
-          <w:lang w:eastAsia="en-US"/>
-        </w:rPr>
-      </w:pPr>
-      <w:r>
-        <w:rPr>
-          <w:rFonts w:eastAsiaTheme="minorHAnsi"/>
-          <w:sz w:val="28"/>
-          <w:szCs w:val="28"/>
-          <w:shd w:val="clear" w:color="auto" w:fill="FFFFFF"/>
-          <w:lang w:eastAsia="en-US"/>
-        </w:rPr>
-        <w:t>Непосредственно внутри круглых, квадратных или фигурных скобок.</w:t>
-      </w:r>
-    </w:p>
-    <w:p>
-      <w:pPr>
-        <w:pStyle w:val="af8"/>
-        <w:shd w:val="clear" w:color="auto" w:fill="FFFFFF" w:themeFill="background1"/>
-        <w:spacing w:before="120" w:beforeAutospacing="0" w:after="120" w:afterAutospacing="0" w:line="360" w:lineRule="auto"/>
-        <w:ind w:firstLine="709"/>
-        <w:jc w:val="both"/>
-        <w:rPr>
-          <w:rFonts w:eastAsiaTheme="minorHAnsi"/>
-          <w:sz w:val="28"/>
-          <w:szCs w:val="28"/>
-          <w:shd w:val="clear" w:color="auto" w:fill="FFFFFF"/>
-          <w:lang w:eastAsia="en-US"/>
-        </w:rPr>
-      </w:pPr>
-      <w:r>
-        <w:rPr>
-          <w:sz w:val="28"/>
-          <w:szCs w:val="28"/>
-          <w:shd w:val="clear" w:color="auto" w:fill="FFFFFF"/>
-        </w:rPr>
-        <w:t>Неправильно:</w:t>
-      </w:r>
-    </w:p>
-    <w:p>
-      <w:pPr>
-        <w:pStyle w:val="af8"/>
-        <w:shd w:val="clear" w:color="auto" w:fill="E7E6E6" w:themeFill="background2"/>
-        <w:spacing w:before="0" w:beforeAutospacing="0" w:after="0" w:afterAutospacing="0"/>
-        <w:ind w:firstLine="709"/>
-        <w:jc w:val="both"/>
-        <w:rPr>
-          <w:rFonts w:ascii="Courier New" w:hAnsi="Courier New" w:cs="Courier New"/>
-          <w:color w:val="000000" w:themeColor="text1"/>
-          <w:sz w:val="22"/>
-          <w:szCs w:val="22"/>
-        </w:rPr>
-      </w:pPr>
-      <w:r>
-        <w:rPr>
-          <w:rStyle w:val="n"/>
-          <w:rFonts w:ascii="Courier New" w:hAnsi="Courier New" w:cs="Courier New"/>
-          <w:color w:val="000000" w:themeColor="text1"/>
-          <w:sz w:val="22"/>
-          <w:szCs w:val="22"/>
-        </w:rPr>
-        <w:lastRenderedPageBreak/>
-        <w:t>spam</w:t>
-      </w:r>
-      <w:r>
-        <w:rPr>
-          <w:rStyle w:val="p"/>
-          <w:rFonts w:ascii="Courier New" w:hAnsi="Courier New" w:cs="Courier New"/>
-          <w:color w:val="000000" w:themeColor="text1"/>
-          <w:sz w:val="22"/>
-          <w:szCs w:val="22"/>
-        </w:rPr>
-        <w:t>(</w:t>
-      </w:r>
-      <w:r>
-        <w:rPr>
-          <w:rFonts w:ascii="Courier New" w:hAnsi="Courier New" w:cs="Courier New"/>
-          <w:color w:val="000000" w:themeColor="text1"/>
-          <w:sz w:val="22"/>
-          <w:szCs w:val="22"/>
-        </w:rPr>
-        <w:t xml:space="preserve"> </w:t>
-      </w:r>
-      <w:r>
-        <w:rPr>
-          <w:rStyle w:val="n"/>
-          <w:rFonts w:ascii="Courier New" w:hAnsi="Courier New" w:cs="Courier New"/>
-          <w:color w:val="000000" w:themeColor="text1"/>
-          <w:sz w:val="22"/>
-          <w:szCs w:val="22"/>
-        </w:rPr>
-        <w:t>ham</w:t>
-      </w:r>
-      <w:r>
-        <w:rPr>
-          <w:rStyle w:val="p"/>
-          <w:rFonts w:ascii="Courier New" w:hAnsi="Courier New" w:cs="Courier New"/>
-          <w:color w:val="000000" w:themeColor="text1"/>
-          <w:sz w:val="22"/>
-          <w:szCs w:val="22"/>
-        </w:rPr>
-        <w:t>[</w:t>
-      </w:r>
-      <w:r>
-        <w:rPr>
-          <w:rFonts w:ascii="Courier New" w:hAnsi="Courier New" w:cs="Courier New"/>
-          <w:color w:val="000000" w:themeColor="text1"/>
-          <w:sz w:val="22"/>
-          <w:szCs w:val="22"/>
-        </w:rPr>
-        <w:t xml:space="preserve"> </w:t>
-      </w:r>
-      <w:r>
-        <w:rPr>
-          <w:rStyle w:val="mi"/>
-          <w:rFonts w:ascii="Courier New" w:hAnsi="Courier New" w:cs="Courier New"/>
-          <w:color w:val="000000" w:themeColor="text1"/>
-          <w:sz w:val="22"/>
-          <w:szCs w:val="22"/>
-        </w:rPr>
-        <w:t>1</w:t>
-      </w:r>
-      <w:r>
-        <w:rPr>
-          <w:rFonts w:ascii="Courier New" w:hAnsi="Courier New" w:cs="Courier New"/>
-          <w:color w:val="000000" w:themeColor="text1"/>
-          <w:sz w:val="22"/>
-          <w:szCs w:val="22"/>
-        </w:rPr>
-        <w:t xml:space="preserve"> </w:t>
-      </w:r>
-      <w:r>
-        <w:rPr>
-          <w:rStyle w:val="p"/>
-          <w:rFonts w:ascii="Courier New" w:hAnsi="Courier New" w:cs="Courier New"/>
-          <w:color w:val="000000" w:themeColor="text1"/>
-          <w:sz w:val="22"/>
-          <w:szCs w:val="22"/>
-        </w:rPr>
-        <w:t>],</w:t>
-      </w:r>
-      <w:r>
-        <w:rPr>
-          <w:rFonts w:ascii="Courier New" w:hAnsi="Courier New" w:cs="Courier New"/>
-          <w:color w:val="000000" w:themeColor="text1"/>
-          <w:sz w:val="22"/>
-          <w:szCs w:val="22"/>
-        </w:rPr>
-        <w:t xml:space="preserve"> </w:t>
-      </w:r>
-      <w:r>
-        <w:rPr>
-          <w:rStyle w:val="p"/>
-          <w:rFonts w:ascii="Courier New" w:hAnsi="Courier New" w:cs="Courier New"/>
-          <w:color w:val="000000" w:themeColor="text1"/>
-          <w:sz w:val="22"/>
-          <w:szCs w:val="22"/>
-        </w:rPr>
-        <w:t>{</w:t>
-      </w:r>
-      <w:r>
-        <w:rPr>
-          <w:rFonts w:ascii="Courier New" w:hAnsi="Courier New" w:cs="Courier New"/>
-          <w:color w:val="000000" w:themeColor="text1"/>
-          <w:sz w:val="22"/>
-          <w:szCs w:val="22"/>
-        </w:rPr>
-        <w:t xml:space="preserve"> </w:t>
-      </w:r>
-      <w:r>
-        <w:rPr>
-          <w:rStyle w:val="n"/>
-          <w:rFonts w:ascii="Courier New" w:hAnsi="Courier New" w:cs="Courier New"/>
-          <w:color w:val="000000" w:themeColor="text1"/>
-          <w:sz w:val="22"/>
-          <w:szCs w:val="22"/>
-        </w:rPr>
-        <w:t>eggs</w:t>
-      </w:r>
-      <w:r>
-        <w:rPr>
-          <w:rStyle w:val="p"/>
-          <w:rFonts w:ascii="Courier New" w:hAnsi="Courier New" w:cs="Courier New"/>
-          <w:color w:val="000000" w:themeColor="text1"/>
-          <w:sz w:val="22"/>
-          <w:szCs w:val="22"/>
-        </w:rPr>
-        <w:t>:</w:t>
-      </w:r>
-      <w:r>
-        <w:rPr>
-          <w:rFonts w:ascii="Courier New" w:hAnsi="Courier New" w:cs="Courier New"/>
-          <w:color w:val="000000" w:themeColor="text1"/>
-          <w:sz w:val="22"/>
-          <w:szCs w:val="22"/>
-        </w:rPr>
-        <w:t xml:space="preserve"> </w:t>
-      </w:r>
-      <w:r>
-        <w:rPr>
-          <w:rStyle w:val="mi"/>
-          <w:rFonts w:ascii="Courier New" w:hAnsi="Courier New" w:cs="Courier New"/>
-          <w:color w:val="000000" w:themeColor="text1"/>
-          <w:sz w:val="22"/>
-          <w:szCs w:val="22"/>
-        </w:rPr>
-        <w:t>2</w:t>
-      </w:r>
-      <w:r>
-        <w:rPr>
-          <w:rFonts w:ascii="Courier New" w:hAnsi="Courier New" w:cs="Courier New"/>
-          <w:color w:val="000000" w:themeColor="text1"/>
-          <w:sz w:val="22"/>
-          <w:szCs w:val="22"/>
-        </w:rPr>
-        <w:t xml:space="preserve"> </w:t>
-      </w:r>
-      <w:r>
-        <w:rPr>
-          <w:rStyle w:val="p"/>
-          <w:rFonts w:ascii="Courier New" w:hAnsi="Courier New" w:cs="Courier New"/>
-          <w:color w:val="000000" w:themeColor="text1"/>
-          <w:sz w:val="22"/>
-          <w:szCs w:val="22"/>
-        </w:rPr>
-        <w:t>}</w:t>
-      </w:r>
-      <w:r>
-        <w:rPr>
-          <w:rFonts w:ascii="Courier New" w:hAnsi="Courier New" w:cs="Courier New"/>
-          <w:color w:val="000000" w:themeColor="text1"/>
-          <w:sz w:val="22"/>
-          <w:szCs w:val="22"/>
-        </w:rPr>
-        <w:t xml:space="preserve"> </w:t>
-      </w:r>
-    </w:p>
-    <w:p>
-      <w:pPr>
-        <w:pStyle w:val="af8"/>
-        <w:shd w:val="clear" w:color="auto" w:fill="FFFFFF" w:themeFill="background1"/>
-        <w:spacing w:before="120" w:beforeAutospacing="0" w:after="120" w:afterAutospacing="0" w:line="360" w:lineRule="auto"/>
-        <w:ind w:firstLine="709"/>
-        <w:jc w:val="both"/>
-        <w:rPr>
-          <w:rFonts w:eastAsiaTheme="minorHAnsi"/>
-          <w:sz w:val="28"/>
-          <w:szCs w:val="28"/>
-          <w:shd w:val="clear" w:color="auto" w:fill="FFFFFF"/>
-          <w:lang w:eastAsia="en-US"/>
-        </w:rPr>
-      </w:pPr>
-      <w:r>
-        <w:rPr>
-          <w:rFonts w:eastAsiaTheme="minorHAnsi"/>
-          <w:sz w:val="28"/>
-          <w:szCs w:val="28"/>
-          <w:shd w:val="clear" w:color="auto" w:fill="FFFFFF"/>
-          <w:lang w:eastAsia="en-US"/>
-        </w:rPr>
-        <w:t>Правильно:</w:t>
-      </w:r>
-    </w:p>
-    <w:p>
-      <w:pPr>
-        <w:pStyle w:val="af8"/>
-        <w:shd w:val="clear" w:color="auto" w:fill="E7E6E6" w:themeFill="background2"/>
-        <w:spacing w:before="0" w:beforeAutospacing="0" w:after="0" w:afterAutospacing="0"/>
-        <w:ind w:firstLine="709"/>
-        <w:jc w:val="both"/>
-        <w:rPr>
-          <w:rFonts w:ascii="Courier New" w:hAnsi="Courier New" w:cs="Courier New"/>
-          <w:color w:val="000000" w:themeColor="text1"/>
-          <w:sz w:val="22"/>
-          <w:szCs w:val="22"/>
-        </w:rPr>
-      </w:pPr>
-      <w:r>
-        <w:rPr>
-          <w:rStyle w:val="n"/>
-          <w:rFonts w:ascii="Courier New" w:hAnsi="Courier New" w:cs="Courier New"/>
-          <w:color w:val="000000" w:themeColor="text1"/>
-          <w:sz w:val="22"/>
-          <w:szCs w:val="22"/>
-        </w:rPr>
-        <w:t>spam</w:t>
-      </w:r>
-      <w:r>
-        <w:rPr>
-          <w:rStyle w:val="p"/>
-          <w:rFonts w:ascii="Courier New" w:hAnsi="Courier New" w:cs="Courier New"/>
-          <w:color w:val="000000" w:themeColor="text1"/>
-          <w:sz w:val="22"/>
-          <w:szCs w:val="22"/>
-        </w:rPr>
-        <w:t>(</w:t>
-      </w:r>
-      <w:r>
-        <w:rPr>
-          <w:rStyle w:val="n"/>
-          <w:rFonts w:ascii="Courier New" w:hAnsi="Courier New" w:cs="Courier New"/>
-          <w:color w:val="000000" w:themeColor="text1"/>
-          <w:sz w:val="22"/>
-          <w:szCs w:val="22"/>
-        </w:rPr>
-        <w:t>ham</w:t>
-      </w:r>
-      <w:r>
-        <w:rPr>
-          <w:rStyle w:val="p"/>
-          <w:rFonts w:ascii="Courier New" w:hAnsi="Courier New" w:cs="Courier New"/>
-          <w:color w:val="000000" w:themeColor="text1"/>
-          <w:sz w:val="22"/>
-          <w:szCs w:val="22"/>
-        </w:rPr>
-        <w:t>[</w:t>
-      </w:r>
-      <w:r>
-        <w:rPr>
-          <w:rStyle w:val="mi"/>
-          <w:rFonts w:ascii="Courier New" w:hAnsi="Courier New" w:cs="Courier New"/>
-          <w:color w:val="000000" w:themeColor="text1"/>
-          <w:sz w:val="22"/>
-          <w:szCs w:val="22"/>
-        </w:rPr>
-        <w:t>1</w:t>
-      </w:r>
-      <w:r>
-        <w:rPr>
-          <w:rStyle w:val="p"/>
-          <w:rFonts w:ascii="Courier New" w:hAnsi="Courier New" w:cs="Courier New"/>
-          <w:color w:val="000000" w:themeColor="text1"/>
-          <w:sz w:val="22"/>
-          <w:szCs w:val="22"/>
-        </w:rPr>
-        <w:t>],</w:t>
-      </w:r>
-      <w:r>
-        <w:rPr>
-          <w:rFonts w:ascii="Courier New" w:hAnsi="Courier New" w:cs="Courier New"/>
-          <w:color w:val="000000" w:themeColor="text1"/>
-          <w:sz w:val="22"/>
-          <w:szCs w:val="22"/>
-        </w:rPr>
-        <w:t xml:space="preserve"> </w:t>
-      </w:r>
-      <w:r>
-        <w:rPr>
-          <w:rStyle w:val="p"/>
-          <w:rFonts w:ascii="Courier New" w:hAnsi="Courier New" w:cs="Courier New"/>
-          <w:color w:val="000000" w:themeColor="text1"/>
-          <w:sz w:val="22"/>
-          <w:szCs w:val="22"/>
-        </w:rPr>
-        <w:t>{</w:t>
-      </w:r>
-      <w:r>
-        <w:rPr>
-          <w:rStyle w:val="n"/>
-          <w:rFonts w:ascii="Courier New" w:hAnsi="Courier New" w:cs="Courier New"/>
-          <w:color w:val="000000" w:themeColor="text1"/>
-          <w:sz w:val="22"/>
-          <w:szCs w:val="22"/>
-        </w:rPr>
-        <w:t>eggs</w:t>
-      </w:r>
-      <w:r>
-        <w:rPr>
-          <w:rStyle w:val="p"/>
-          <w:rFonts w:ascii="Courier New" w:hAnsi="Courier New" w:cs="Courier New"/>
-          <w:color w:val="000000" w:themeColor="text1"/>
-          <w:sz w:val="22"/>
-          <w:szCs w:val="22"/>
-        </w:rPr>
-        <w:t>:</w:t>
-      </w:r>
-      <w:r>
-        <w:rPr>
-          <w:rFonts w:ascii="Courier New" w:hAnsi="Courier New" w:cs="Courier New"/>
-          <w:color w:val="000000" w:themeColor="text1"/>
-          <w:sz w:val="22"/>
-          <w:szCs w:val="22"/>
-        </w:rPr>
-        <w:t xml:space="preserve"> </w:t>
-      </w:r>
-      <w:r>
-        <w:rPr>
-          <w:rStyle w:val="mi"/>
-          <w:rFonts w:ascii="Courier New" w:hAnsi="Courier New" w:cs="Courier New"/>
-          <w:color w:val="000000" w:themeColor="text1"/>
-          <w:sz w:val="22"/>
-          <w:szCs w:val="22"/>
-        </w:rPr>
-        <w:t>2</w:t>
-      </w:r>
-      <w:r>
-        <w:rPr>
-          <w:rStyle w:val="p"/>
-          <w:rFonts w:ascii="Courier New" w:hAnsi="Courier New" w:cs="Courier New"/>
-          <w:color w:val="000000" w:themeColor="text1"/>
-          <w:sz w:val="22"/>
-          <w:szCs w:val="22"/>
-        </w:rPr>
-        <w:t>})</w:t>
-      </w:r>
-    </w:p>
-    <w:p>
-      <w:pPr>
-        <w:pStyle w:val="af8"/>
+        <w:rPr>
+          <w:lang w:eastAsia="ja-JP"/>
+        </w:rPr>
+      </w:pPr>
+      <w:r>
+        <w:rPr>
+          <w:lang w:eastAsia="ja-JP"/>
+        </w:rPr>
+        <w:t>Вместо символа == должно использовать строгое сравнение с помощью ===.</w:t>
+      </w:r>
+    </w:p>
+    <w:p>
+      <w:pPr>
         <w:numPr>
           <w:ilvl w:val="0"/>
-          <w:numId w:val="12"/>
+          <w:numId w:val="21"/>
         </w:numPr>
-        <w:shd w:val="clear" w:color="auto" w:fill="FFFFFF" w:themeFill="background1"/>
-        <w:spacing w:before="120" w:beforeAutospacing="0" w:after="120" w:afterAutospacing="0" w:line="360" w:lineRule="auto"/>
         <w:ind w:left="0" w:firstLine="709"/>
-        <w:jc w:val="both"/>
-        <w:rPr>
-          <w:color w:val="000000" w:themeColor="text1"/>
-          <w:sz w:val="28"/>
-          <w:szCs w:val="28"/>
-        </w:rPr>
-      </w:pPr>
-      <w:r>
-        <w:rPr>
-          <w:color w:val="000000" w:themeColor="text1"/>
-          <w:sz w:val="28"/>
-          <w:szCs w:val="28"/>
-        </w:rPr>
-        <w:t>Непосредственно перед запятой, точкой с запятой или двоеточием:</w:t>
-      </w:r>
-    </w:p>
-    <w:p>
-      <w:pPr>
-        <w:pStyle w:val="af8"/>
-        <w:shd w:val="clear" w:color="auto" w:fill="FFFFFF" w:themeFill="background1"/>
-        <w:spacing w:before="120" w:beforeAutospacing="0" w:after="120" w:afterAutospacing="0" w:line="360" w:lineRule="auto"/>
-        <w:ind w:firstLine="709"/>
-        <w:jc w:val="both"/>
-        <w:rPr>
-          <w:color w:val="000000" w:themeColor="text1"/>
-          <w:sz w:val="28"/>
-          <w:szCs w:val="28"/>
-        </w:rPr>
-      </w:pPr>
-      <w:r>
-        <w:rPr>
-          <w:color w:val="000000" w:themeColor="text1"/>
-          <w:sz w:val="28"/>
-          <w:szCs w:val="28"/>
-        </w:rPr>
-        <w:t>Неправильно:</w:t>
-      </w:r>
-    </w:p>
-    <w:p>
-      <w:pPr>
-        <w:pStyle w:val="af8"/>
-        <w:shd w:val="clear" w:color="auto" w:fill="E7E6E6" w:themeFill="background2"/>
-        <w:spacing w:before="0" w:beforeAutospacing="0" w:after="0" w:afterAutospacing="0"/>
-        <w:ind w:firstLine="720"/>
-        <w:jc w:val="both"/>
-        <w:rPr>
-          <w:rFonts w:ascii="Courier New" w:hAnsi="Courier New" w:cs="Courier New"/>
-          <w:color w:val="000000" w:themeColor="text1"/>
-          <w:sz w:val="22"/>
-          <w:szCs w:val="22"/>
-          <w:lang w:val="en-US"/>
-        </w:rPr>
-      </w:pPr>
-      <w:r>
-        <w:rPr>
-          <w:rStyle w:val="k"/>
-          <w:rFonts w:ascii="Courier New" w:hAnsi="Courier New" w:cs="Courier New"/>
-          <w:b/>
-          <w:bCs/>
-          <w:color w:val="000000" w:themeColor="text1"/>
-          <w:sz w:val="22"/>
-          <w:szCs w:val="22"/>
-          <w:lang w:val="en-US"/>
-        </w:rPr>
-        <w:t>if</w:t>
-      </w:r>
-      <w:r>
-        <w:rPr>
-          <w:rFonts w:ascii="Courier New" w:hAnsi="Courier New" w:cs="Courier New"/>
-          <w:color w:val="000000" w:themeColor="text1"/>
-          <w:sz w:val="22"/>
-          <w:szCs w:val="22"/>
-          <w:lang w:val="en-US"/>
-        </w:rPr>
-        <w:t xml:space="preserve"> </w:t>
-      </w:r>
-      <w:r>
-        <w:rPr>
-          <w:rStyle w:val="n"/>
-          <w:rFonts w:ascii="Courier New" w:hAnsi="Courier New" w:cs="Courier New"/>
-          <w:color w:val="000000" w:themeColor="text1"/>
-          <w:sz w:val="22"/>
-          <w:szCs w:val="22"/>
-          <w:lang w:val="en-US"/>
-        </w:rPr>
-        <w:t>x</w:t>
-      </w:r>
-      <w:r>
-        <w:rPr>
-          <w:rFonts w:ascii="Courier New" w:hAnsi="Courier New" w:cs="Courier New"/>
-          <w:color w:val="000000" w:themeColor="text1"/>
-          <w:sz w:val="22"/>
-          <w:szCs w:val="22"/>
-          <w:lang w:val="en-US"/>
-        </w:rPr>
-        <w:t xml:space="preserve"> </w:t>
-      </w:r>
-      <w:r>
-        <w:rPr>
-          <w:rStyle w:val="o"/>
-          <w:rFonts w:ascii="Courier New" w:hAnsi="Courier New" w:cs="Courier New"/>
-          <w:color w:val="000000" w:themeColor="text1"/>
-          <w:sz w:val="22"/>
-          <w:szCs w:val="22"/>
-          <w:lang w:val="en-US"/>
-        </w:rPr>
-        <w:t>==</w:t>
-      </w:r>
-      <w:r>
-        <w:rPr>
-          <w:rFonts w:ascii="Courier New" w:hAnsi="Courier New" w:cs="Courier New"/>
-          <w:color w:val="000000" w:themeColor="text1"/>
-          <w:sz w:val="22"/>
-          <w:szCs w:val="22"/>
-          <w:lang w:val="en-US"/>
-        </w:rPr>
-        <w:t xml:space="preserve"> </w:t>
-      </w:r>
-      <w:r>
-        <w:rPr>
-          <w:rStyle w:val="mi"/>
-          <w:rFonts w:ascii="Courier New" w:hAnsi="Courier New" w:cs="Courier New"/>
-          <w:color w:val="000000" w:themeColor="text1"/>
-          <w:sz w:val="22"/>
-          <w:szCs w:val="22"/>
-          <w:lang w:val="en-US"/>
-        </w:rPr>
-        <w:t>4</w:t>
-      </w:r>
-      <w:r>
-        <w:rPr>
-          <w:rFonts w:ascii="Courier New" w:hAnsi="Courier New" w:cs="Courier New"/>
-          <w:color w:val="000000" w:themeColor="text1"/>
-          <w:sz w:val="22"/>
-          <w:szCs w:val="22"/>
-          <w:lang w:val="en-US"/>
-        </w:rPr>
-        <w:t xml:space="preserve"> </w:t>
-      </w:r>
-      <w:r>
-        <w:rPr>
-          <w:rStyle w:val="p"/>
-          <w:rFonts w:ascii="Courier New" w:hAnsi="Courier New" w:cs="Courier New"/>
-          <w:color w:val="000000" w:themeColor="text1"/>
-          <w:sz w:val="22"/>
-          <w:szCs w:val="22"/>
-          <w:lang w:val="en-US"/>
-        </w:rPr>
-        <w:t>:</w:t>
-      </w:r>
-      <w:r>
-        <w:rPr>
-          <w:rFonts w:ascii="Courier New" w:hAnsi="Courier New" w:cs="Courier New"/>
-          <w:color w:val="000000" w:themeColor="text1"/>
-          <w:sz w:val="22"/>
-          <w:szCs w:val="22"/>
-          <w:lang w:val="en-US"/>
-        </w:rPr>
-        <w:t xml:space="preserve"> </w:t>
-      </w:r>
-      <w:r>
-        <w:rPr>
-          <w:rStyle w:val="nb"/>
-          <w:rFonts w:ascii="Courier New" w:hAnsi="Courier New" w:cs="Courier New"/>
-          <w:color w:val="000000" w:themeColor="text1"/>
-          <w:sz w:val="22"/>
-          <w:szCs w:val="22"/>
-          <w:lang w:val="en-US"/>
-        </w:rPr>
-        <w:t>print</w:t>
-      </w:r>
-      <w:r>
-        <w:rPr>
-          <w:rStyle w:val="p"/>
-          <w:rFonts w:ascii="Courier New" w:hAnsi="Courier New" w:cs="Courier New"/>
-          <w:color w:val="000000" w:themeColor="text1"/>
-          <w:sz w:val="22"/>
-          <w:szCs w:val="22"/>
-          <w:lang w:val="en-US"/>
-        </w:rPr>
-        <w:t>(</w:t>
-      </w:r>
-      <w:r>
-        <w:rPr>
-          <w:rStyle w:val="n"/>
-          <w:rFonts w:ascii="Courier New" w:hAnsi="Courier New" w:cs="Courier New"/>
-          <w:color w:val="000000" w:themeColor="text1"/>
-          <w:sz w:val="22"/>
-          <w:szCs w:val="22"/>
-          <w:lang w:val="en-US"/>
-        </w:rPr>
-        <w:t>x</w:t>
-      </w:r>
-      <w:r>
-        <w:rPr>
-          <w:rFonts w:ascii="Courier New" w:hAnsi="Courier New" w:cs="Courier New"/>
-          <w:color w:val="000000" w:themeColor="text1"/>
-          <w:sz w:val="22"/>
-          <w:szCs w:val="22"/>
-          <w:lang w:val="en-US"/>
-        </w:rPr>
-        <w:t xml:space="preserve"> </w:t>
-      </w:r>
-      <w:r>
-        <w:rPr>
-          <w:rStyle w:val="p"/>
-          <w:rFonts w:ascii="Courier New" w:hAnsi="Courier New" w:cs="Courier New"/>
-          <w:color w:val="000000" w:themeColor="text1"/>
-          <w:sz w:val="22"/>
-          <w:szCs w:val="22"/>
-          <w:lang w:val="en-US"/>
-        </w:rPr>
-        <w:t>,</w:t>
-      </w:r>
-      <w:r>
-        <w:rPr>
-          <w:rFonts w:ascii="Courier New" w:hAnsi="Courier New" w:cs="Courier New"/>
-          <w:color w:val="000000" w:themeColor="text1"/>
-          <w:sz w:val="22"/>
-          <w:szCs w:val="22"/>
-          <w:lang w:val="en-US"/>
-        </w:rPr>
-        <w:t xml:space="preserve"> </w:t>
-      </w:r>
-      <w:r>
-        <w:rPr>
-          <w:rStyle w:val="n"/>
-          <w:rFonts w:ascii="Courier New" w:hAnsi="Courier New" w:cs="Courier New"/>
-          <w:color w:val="000000" w:themeColor="text1"/>
-          <w:sz w:val="22"/>
-          <w:szCs w:val="22"/>
-          <w:lang w:val="en-US"/>
-        </w:rPr>
-        <w:t>y</w:t>
-      </w:r>
-      <w:r>
-        <w:rPr>
-          <w:rStyle w:val="p"/>
-          <w:rFonts w:ascii="Courier New" w:hAnsi="Courier New" w:cs="Courier New"/>
-          <w:color w:val="000000" w:themeColor="text1"/>
-          <w:sz w:val="22"/>
-          <w:szCs w:val="22"/>
-          <w:lang w:val="en-US"/>
-        </w:rPr>
-        <w:t>)</w:t>
-      </w:r>
-      <w:r>
-        <w:rPr>
-          <w:rFonts w:ascii="Courier New" w:hAnsi="Courier New" w:cs="Courier New"/>
-          <w:color w:val="000000" w:themeColor="text1"/>
-          <w:sz w:val="22"/>
-          <w:szCs w:val="22"/>
-          <w:lang w:val="en-US"/>
-        </w:rPr>
-        <w:t xml:space="preserve"> </w:t>
-      </w:r>
-      <w:r>
-        <w:rPr>
-          <w:rStyle w:val="p"/>
-          <w:rFonts w:ascii="Courier New" w:hAnsi="Courier New" w:cs="Courier New"/>
-          <w:color w:val="000000" w:themeColor="text1"/>
-          <w:sz w:val="22"/>
-          <w:szCs w:val="22"/>
-          <w:lang w:val="en-US"/>
-        </w:rPr>
-        <w:t>;</w:t>
-      </w:r>
-      <w:r>
-        <w:rPr>
-          <w:rFonts w:ascii="Courier New" w:hAnsi="Courier New" w:cs="Courier New"/>
-          <w:color w:val="000000" w:themeColor="text1"/>
-          <w:sz w:val="22"/>
-          <w:szCs w:val="22"/>
-          <w:lang w:val="en-US"/>
-        </w:rPr>
-        <w:t xml:space="preserve"> </w:t>
-      </w:r>
-      <w:r>
-        <w:rPr>
-          <w:rStyle w:val="n"/>
-          <w:rFonts w:ascii="Courier New" w:hAnsi="Courier New" w:cs="Courier New"/>
-          <w:color w:val="000000" w:themeColor="text1"/>
-          <w:sz w:val="22"/>
-          <w:szCs w:val="22"/>
-          <w:lang w:val="en-US"/>
-        </w:rPr>
-        <w:t>x</w:t>
-      </w:r>
-      <w:r>
-        <w:rPr>
-          <w:rFonts w:ascii="Courier New" w:hAnsi="Courier New" w:cs="Courier New"/>
-          <w:color w:val="000000" w:themeColor="text1"/>
-          <w:sz w:val="22"/>
-          <w:szCs w:val="22"/>
-          <w:lang w:val="en-US"/>
-        </w:rPr>
-        <w:t xml:space="preserve"> </w:t>
-      </w:r>
-      <w:r>
-        <w:rPr>
-          <w:rStyle w:val="p"/>
-          <w:rFonts w:ascii="Courier New" w:hAnsi="Courier New" w:cs="Courier New"/>
-          <w:color w:val="000000" w:themeColor="text1"/>
-          <w:sz w:val="22"/>
-          <w:szCs w:val="22"/>
-          <w:lang w:val="en-US"/>
-        </w:rPr>
-        <w:t>,</w:t>
-      </w:r>
-      <w:r>
-        <w:rPr>
-          <w:rFonts w:ascii="Courier New" w:hAnsi="Courier New" w:cs="Courier New"/>
-          <w:color w:val="000000" w:themeColor="text1"/>
-          <w:sz w:val="22"/>
-          <w:szCs w:val="22"/>
-          <w:lang w:val="en-US"/>
-        </w:rPr>
-        <w:t xml:space="preserve"> </w:t>
-      </w:r>
-      <w:r>
-        <w:rPr>
-          <w:rStyle w:val="n"/>
-          <w:rFonts w:ascii="Courier New" w:hAnsi="Courier New" w:cs="Courier New"/>
-          <w:color w:val="000000" w:themeColor="text1"/>
-          <w:sz w:val="22"/>
-          <w:szCs w:val="22"/>
-          <w:lang w:val="en-US"/>
-        </w:rPr>
-        <w:t>y</w:t>
-      </w:r>
-      <w:r>
-        <w:rPr>
-          <w:rFonts w:ascii="Courier New" w:hAnsi="Courier New" w:cs="Courier New"/>
-          <w:color w:val="000000" w:themeColor="text1"/>
-          <w:sz w:val="22"/>
-          <w:szCs w:val="22"/>
-          <w:lang w:val="en-US"/>
-        </w:rPr>
-        <w:t xml:space="preserve"> </w:t>
-      </w:r>
-      <w:r>
-        <w:rPr>
-          <w:rStyle w:val="o"/>
-          <w:rFonts w:ascii="Courier New" w:hAnsi="Courier New" w:cs="Courier New"/>
-          <w:color w:val="000000" w:themeColor="text1"/>
-          <w:sz w:val="22"/>
-          <w:szCs w:val="22"/>
-          <w:lang w:val="en-US"/>
-        </w:rPr>
-        <w:t>=</w:t>
-      </w:r>
-      <w:r>
-        <w:rPr>
-          <w:rFonts w:ascii="Courier New" w:hAnsi="Courier New" w:cs="Courier New"/>
-          <w:color w:val="000000" w:themeColor="text1"/>
-          <w:sz w:val="22"/>
-          <w:szCs w:val="22"/>
-          <w:lang w:val="en-US"/>
-        </w:rPr>
-        <w:t xml:space="preserve"> </w:t>
-      </w:r>
-      <w:r>
-        <w:rPr>
-          <w:rStyle w:val="n"/>
-          <w:rFonts w:ascii="Courier New" w:hAnsi="Courier New" w:cs="Courier New"/>
-          <w:color w:val="000000" w:themeColor="text1"/>
-          <w:sz w:val="22"/>
-          <w:szCs w:val="22"/>
-          <w:lang w:val="en-US"/>
-        </w:rPr>
-        <w:t>y</w:t>
-      </w:r>
-      <w:r>
-        <w:rPr>
-          <w:rFonts w:ascii="Courier New" w:hAnsi="Courier New" w:cs="Courier New"/>
-          <w:color w:val="000000" w:themeColor="text1"/>
-          <w:sz w:val="22"/>
-          <w:szCs w:val="22"/>
-          <w:lang w:val="en-US"/>
-        </w:rPr>
-        <w:t xml:space="preserve"> </w:t>
-      </w:r>
-      <w:r>
-        <w:rPr>
-          <w:rStyle w:val="p"/>
-          <w:rFonts w:ascii="Courier New" w:hAnsi="Courier New" w:cs="Courier New"/>
-          <w:color w:val="000000" w:themeColor="text1"/>
-          <w:sz w:val="22"/>
-          <w:szCs w:val="22"/>
-          <w:lang w:val="en-US"/>
-        </w:rPr>
-        <w:t>,</w:t>
-      </w:r>
-      <w:r>
-        <w:rPr>
-          <w:rFonts w:ascii="Courier New" w:hAnsi="Courier New" w:cs="Courier New"/>
-          <w:color w:val="000000" w:themeColor="text1"/>
-          <w:sz w:val="22"/>
-          <w:szCs w:val="22"/>
-          <w:lang w:val="en-US"/>
-        </w:rPr>
-        <w:t xml:space="preserve"> </w:t>
-      </w:r>
-      <w:r>
-        <w:rPr>
-          <w:rStyle w:val="n"/>
-          <w:rFonts w:ascii="Courier New" w:hAnsi="Courier New" w:cs="Courier New"/>
-          <w:color w:val="000000" w:themeColor="text1"/>
-          <w:sz w:val="22"/>
-          <w:szCs w:val="22"/>
-          <w:lang w:val="en-US"/>
-        </w:rPr>
-        <w:t>x</w:t>
-      </w:r>
-    </w:p>
-    <w:p>
-      <w:pPr>
-        <w:pStyle w:val="af8"/>
-        <w:shd w:val="clear" w:color="auto" w:fill="FFFFFF" w:themeFill="background1"/>
-        <w:spacing w:before="120" w:beforeAutospacing="0" w:after="120" w:afterAutospacing="0" w:line="360" w:lineRule="auto"/>
-        <w:ind w:firstLine="709"/>
-        <w:jc w:val="both"/>
-        <w:rPr>
-          <w:color w:val="000000" w:themeColor="text1"/>
-          <w:sz w:val="28"/>
-          <w:szCs w:val="28"/>
-        </w:rPr>
-      </w:pPr>
-      <w:r>
-        <w:rPr>
-          <w:color w:val="000000" w:themeColor="text1"/>
-          <w:sz w:val="28"/>
-          <w:szCs w:val="28"/>
-        </w:rPr>
-        <w:t>Правильно:</w:t>
-      </w:r>
-    </w:p>
-    <w:p>
-      <w:pPr>
-        <w:pStyle w:val="af8"/>
-        <w:shd w:val="clear" w:color="auto" w:fill="E7E6E6" w:themeFill="background2"/>
-        <w:spacing w:before="0" w:beforeAutospacing="0" w:after="0" w:afterAutospacing="0"/>
-        <w:ind w:firstLine="709"/>
-        <w:jc w:val="both"/>
-        <w:rPr>
-          <w:rFonts w:ascii="Courier New" w:hAnsi="Courier New" w:cs="Courier New"/>
-          <w:color w:val="000000" w:themeColor="text1"/>
-          <w:sz w:val="22"/>
-          <w:szCs w:val="22"/>
-          <w:lang w:val="en-US"/>
-        </w:rPr>
-      </w:pPr>
-      <w:r>
-        <w:rPr>
-          <w:rStyle w:val="k"/>
-          <w:rFonts w:ascii="Courier New" w:hAnsi="Courier New" w:cs="Courier New"/>
-          <w:b/>
-          <w:bCs/>
-          <w:color w:val="000000" w:themeColor="text1"/>
-          <w:sz w:val="22"/>
-          <w:szCs w:val="22"/>
-          <w:lang w:val="en-US"/>
-        </w:rPr>
-        <w:t>if</w:t>
-      </w:r>
-      <w:r>
-        <w:rPr>
-          <w:rFonts w:ascii="Courier New" w:hAnsi="Courier New" w:cs="Courier New"/>
-          <w:color w:val="000000" w:themeColor="text1"/>
-          <w:sz w:val="22"/>
-          <w:szCs w:val="22"/>
-          <w:lang w:val="en-US"/>
-        </w:rPr>
-        <w:t xml:space="preserve"> </w:t>
-      </w:r>
-      <w:r>
-        <w:rPr>
-          <w:rStyle w:val="n"/>
-          <w:rFonts w:ascii="Courier New" w:hAnsi="Courier New" w:cs="Courier New"/>
-          <w:color w:val="000000" w:themeColor="text1"/>
-          <w:sz w:val="22"/>
-          <w:szCs w:val="22"/>
-          <w:lang w:val="en-US"/>
-        </w:rPr>
-        <w:t>x</w:t>
-      </w:r>
-      <w:r>
-        <w:rPr>
-          <w:rFonts w:ascii="Courier New" w:hAnsi="Courier New" w:cs="Courier New"/>
-          <w:color w:val="000000" w:themeColor="text1"/>
-          <w:sz w:val="22"/>
-          <w:szCs w:val="22"/>
-          <w:lang w:val="en-US"/>
-        </w:rPr>
-        <w:t xml:space="preserve"> </w:t>
-      </w:r>
-      <w:r>
-        <w:rPr>
-          <w:rStyle w:val="o"/>
-          <w:rFonts w:ascii="Courier New" w:hAnsi="Courier New" w:cs="Courier New"/>
-          <w:color w:val="000000" w:themeColor="text1"/>
-          <w:sz w:val="22"/>
-          <w:szCs w:val="22"/>
-          <w:lang w:val="en-US"/>
-        </w:rPr>
-        <w:t>==</w:t>
-      </w:r>
-      <w:r>
-        <w:rPr>
-          <w:rFonts w:ascii="Courier New" w:hAnsi="Courier New" w:cs="Courier New"/>
-          <w:color w:val="000000" w:themeColor="text1"/>
-          <w:sz w:val="22"/>
-          <w:szCs w:val="22"/>
-          <w:lang w:val="en-US"/>
-        </w:rPr>
-        <w:t xml:space="preserve"> </w:t>
-      </w:r>
-      <w:r>
-        <w:rPr>
-          <w:rStyle w:val="mi"/>
-          <w:rFonts w:ascii="Courier New" w:hAnsi="Courier New" w:cs="Courier New"/>
-          <w:color w:val="000000" w:themeColor="text1"/>
-          <w:sz w:val="22"/>
-          <w:szCs w:val="22"/>
-          <w:lang w:val="en-US"/>
-        </w:rPr>
-        <w:t>4</w:t>
-      </w:r>
-      <w:r>
-        <w:rPr>
-          <w:rStyle w:val="p"/>
-          <w:rFonts w:ascii="Courier New" w:hAnsi="Courier New" w:cs="Courier New"/>
-          <w:color w:val="000000" w:themeColor="text1"/>
-          <w:sz w:val="22"/>
-          <w:szCs w:val="22"/>
-          <w:lang w:val="en-US"/>
-        </w:rPr>
-        <w:t>:</w:t>
-      </w:r>
-      <w:r>
-        <w:rPr>
-          <w:rFonts w:ascii="Courier New" w:hAnsi="Courier New" w:cs="Courier New"/>
-          <w:color w:val="000000" w:themeColor="text1"/>
-          <w:sz w:val="22"/>
-          <w:szCs w:val="22"/>
-          <w:lang w:val="en-US"/>
-        </w:rPr>
-        <w:t xml:space="preserve"> </w:t>
-      </w:r>
-      <w:r>
-        <w:rPr>
-          <w:rStyle w:val="nb"/>
-          <w:rFonts w:ascii="Courier New" w:hAnsi="Courier New" w:cs="Courier New"/>
-          <w:color w:val="000000" w:themeColor="text1"/>
-          <w:sz w:val="22"/>
-          <w:szCs w:val="22"/>
-          <w:lang w:val="en-US"/>
-        </w:rPr>
-        <w:t>print</w:t>
-      </w:r>
-      <w:r>
-        <w:rPr>
-          <w:rStyle w:val="p"/>
-          <w:rFonts w:ascii="Courier New" w:hAnsi="Courier New" w:cs="Courier New"/>
-          <w:color w:val="000000" w:themeColor="text1"/>
-          <w:sz w:val="22"/>
-          <w:szCs w:val="22"/>
-          <w:lang w:val="en-US"/>
-        </w:rPr>
-        <w:t>(</w:t>
-      </w:r>
-      <w:r>
-        <w:rPr>
-          <w:rStyle w:val="n"/>
-          <w:rFonts w:ascii="Courier New" w:hAnsi="Courier New" w:cs="Courier New"/>
-          <w:color w:val="000000" w:themeColor="text1"/>
-          <w:sz w:val="22"/>
-          <w:szCs w:val="22"/>
-          <w:lang w:val="en-US"/>
-        </w:rPr>
-        <w:t>x</w:t>
-      </w:r>
-      <w:r>
-        <w:rPr>
-          <w:rStyle w:val="p"/>
-          <w:rFonts w:ascii="Courier New" w:hAnsi="Courier New" w:cs="Courier New"/>
-          <w:color w:val="000000" w:themeColor="text1"/>
-          <w:sz w:val="22"/>
-          <w:szCs w:val="22"/>
-          <w:lang w:val="en-US"/>
-        </w:rPr>
-        <w:t>,</w:t>
-      </w:r>
-      <w:r>
-        <w:rPr>
-          <w:rFonts w:ascii="Courier New" w:hAnsi="Courier New" w:cs="Courier New"/>
-          <w:color w:val="000000" w:themeColor="text1"/>
-          <w:sz w:val="22"/>
-          <w:szCs w:val="22"/>
-          <w:lang w:val="en-US"/>
-        </w:rPr>
-        <w:t xml:space="preserve"> </w:t>
-      </w:r>
-      <w:r>
-        <w:rPr>
-          <w:rStyle w:val="n"/>
-          <w:rFonts w:ascii="Courier New" w:hAnsi="Courier New" w:cs="Courier New"/>
-          <w:color w:val="000000" w:themeColor="text1"/>
-          <w:sz w:val="22"/>
-          <w:szCs w:val="22"/>
-          <w:lang w:val="en-US"/>
-        </w:rPr>
-        <w:t>y</w:t>
-      </w:r>
-      <w:r>
-        <w:rPr>
-          <w:rStyle w:val="p"/>
-          <w:rFonts w:ascii="Courier New" w:hAnsi="Courier New" w:cs="Courier New"/>
-          <w:color w:val="000000" w:themeColor="text1"/>
-          <w:sz w:val="22"/>
-          <w:szCs w:val="22"/>
-          <w:lang w:val="en-US"/>
-        </w:rPr>
-        <w:t>);</w:t>
-      </w:r>
-      <w:r>
-        <w:rPr>
-          <w:rFonts w:ascii="Courier New" w:hAnsi="Courier New" w:cs="Courier New"/>
-          <w:color w:val="000000" w:themeColor="text1"/>
-          <w:sz w:val="22"/>
-          <w:szCs w:val="22"/>
-          <w:lang w:val="en-US"/>
-        </w:rPr>
-        <w:t xml:space="preserve"> </w:t>
-      </w:r>
-      <w:r>
-        <w:rPr>
-          <w:rStyle w:val="n"/>
-          <w:rFonts w:ascii="Courier New" w:hAnsi="Courier New" w:cs="Courier New"/>
-          <w:color w:val="000000" w:themeColor="text1"/>
-          <w:sz w:val="22"/>
-          <w:szCs w:val="22"/>
-          <w:lang w:val="en-US"/>
-        </w:rPr>
-        <w:t>x</w:t>
-      </w:r>
-      <w:r>
-        <w:rPr>
-          <w:rStyle w:val="p"/>
-          <w:rFonts w:ascii="Courier New" w:hAnsi="Courier New" w:cs="Courier New"/>
-          <w:color w:val="000000" w:themeColor="text1"/>
-          <w:sz w:val="22"/>
-          <w:szCs w:val="22"/>
-          <w:lang w:val="en-US"/>
-        </w:rPr>
-        <w:t>,</w:t>
-      </w:r>
-      <w:r>
-        <w:rPr>
-          <w:rFonts w:ascii="Courier New" w:hAnsi="Courier New" w:cs="Courier New"/>
-          <w:color w:val="000000" w:themeColor="text1"/>
-          <w:sz w:val="22"/>
-          <w:szCs w:val="22"/>
-          <w:lang w:val="en-US"/>
-        </w:rPr>
-        <w:t xml:space="preserve"> </w:t>
-      </w:r>
-      <w:r>
-        <w:rPr>
-          <w:rStyle w:val="n"/>
-          <w:rFonts w:ascii="Courier New" w:hAnsi="Courier New" w:cs="Courier New"/>
-          <w:color w:val="000000" w:themeColor="text1"/>
-          <w:sz w:val="22"/>
-          <w:szCs w:val="22"/>
-          <w:lang w:val="en-US"/>
-        </w:rPr>
-        <w:t>y</w:t>
-      </w:r>
-      <w:r>
-        <w:rPr>
-          <w:rFonts w:ascii="Courier New" w:hAnsi="Courier New" w:cs="Courier New"/>
-          <w:color w:val="000000" w:themeColor="text1"/>
-          <w:sz w:val="22"/>
-          <w:szCs w:val="22"/>
-          <w:lang w:val="en-US"/>
-        </w:rPr>
-        <w:t xml:space="preserve"> </w:t>
-      </w:r>
-      <w:r>
-        <w:rPr>
-          <w:rStyle w:val="o"/>
-          <w:rFonts w:ascii="Courier New" w:hAnsi="Courier New" w:cs="Courier New"/>
-          <w:color w:val="000000" w:themeColor="text1"/>
-          <w:sz w:val="22"/>
-          <w:szCs w:val="22"/>
-          <w:lang w:val="en-US"/>
-        </w:rPr>
-        <w:t>=</w:t>
-      </w:r>
-      <w:r>
-        <w:rPr>
-          <w:rFonts w:ascii="Courier New" w:hAnsi="Courier New" w:cs="Courier New"/>
-          <w:color w:val="000000" w:themeColor="text1"/>
-          <w:sz w:val="22"/>
-          <w:szCs w:val="22"/>
-          <w:lang w:val="en-US"/>
-        </w:rPr>
-        <w:t xml:space="preserve"> </w:t>
-      </w:r>
-      <w:r>
-        <w:rPr>
-          <w:rStyle w:val="n"/>
-          <w:rFonts w:ascii="Courier New" w:hAnsi="Courier New" w:cs="Courier New"/>
-          <w:color w:val="000000" w:themeColor="text1"/>
-          <w:sz w:val="22"/>
-          <w:szCs w:val="22"/>
-          <w:lang w:val="en-US"/>
-        </w:rPr>
-        <w:t>y</w:t>
-      </w:r>
-      <w:r>
-        <w:rPr>
-          <w:rStyle w:val="p"/>
-          <w:rFonts w:ascii="Courier New" w:hAnsi="Courier New" w:cs="Courier New"/>
-          <w:color w:val="000000" w:themeColor="text1"/>
-          <w:sz w:val="22"/>
-          <w:szCs w:val="22"/>
-          <w:lang w:val="en-US"/>
-        </w:rPr>
-        <w:t>,</w:t>
-      </w:r>
-      <w:r>
-        <w:rPr>
-          <w:rFonts w:ascii="Courier New" w:hAnsi="Courier New" w:cs="Courier New"/>
-          <w:color w:val="000000" w:themeColor="text1"/>
-          <w:sz w:val="22"/>
-          <w:szCs w:val="22"/>
-          <w:lang w:val="en-US"/>
-        </w:rPr>
-        <w:t xml:space="preserve"> </w:t>
-      </w:r>
-      <w:r>
-        <w:rPr>
-          <w:rStyle w:val="n"/>
-          <w:rFonts w:ascii="Courier New" w:hAnsi="Courier New" w:cs="Courier New"/>
-          <w:color w:val="000000" w:themeColor="text1"/>
-          <w:sz w:val="22"/>
-          <w:szCs w:val="22"/>
-          <w:lang w:val="en-US"/>
-        </w:rPr>
-        <w:t>x</w:t>
-      </w:r>
-    </w:p>
-    <w:p>
-      <w:pPr>
-        <w:pStyle w:val="af8"/>
+        <w:rPr>
+          <w:lang w:eastAsia="ja-JP"/>
+        </w:rPr>
+      </w:pPr>
+      <w:r>
+        <w:rPr>
+          <w:lang w:eastAsia="ja-JP"/>
+        </w:rPr>
+        <w:t>Операторы и операнды должны разделяться пробелами.</w:t>
+      </w:r>
+    </w:p>
+    <w:p>
+      <w:pPr>
         <w:numPr>
           <w:ilvl w:val="0"/>
-          <w:numId w:val="12"/>
+          <w:numId w:val="21"/>
         </w:numPr>
-        <w:shd w:val="clear" w:color="auto" w:fill="FFFFFF" w:themeFill="background1"/>
-        <w:spacing w:before="120" w:beforeAutospacing="0" w:after="120" w:afterAutospacing="0" w:line="360" w:lineRule="auto"/>
         <w:ind w:left="0" w:firstLine="709"/>
-        <w:jc w:val="both"/>
-        <w:rPr>
-          <w:color w:val="000000" w:themeColor="text1"/>
-          <w:sz w:val="28"/>
-          <w:szCs w:val="28"/>
-        </w:rPr>
-      </w:pPr>
-      <w:r>
-        <w:rPr>
-          <w:color w:val="000000" w:themeColor="text1"/>
-          <w:sz w:val="28"/>
-          <w:szCs w:val="28"/>
-        </w:rPr>
-        <w:t xml:space="preserve">Сразу перед открывающей скобкой, после которой начинается список аргументов при вызове функции. </w:t>
-      </w:r>
-    </w:p>
-    <w:p>
-      <w:pPr>
-        <w:pStyle w:val="af8"/>
-        <w:shd w:val="clear" w:color="auto" w:fill="FFFFFF" w:themeFill="background1"/>
-        <w:spacing w:before="120" w:beforeAutospacing="0" w:after="120" w:afterAutospacing="0" w:line="360" w:lineRule="auto"/>
-        <w:ind w:firstLine="709"/>
-        <w:jc w:val="both"/>
-        <w:rPr>
-          <w:color w:val="000000" w:themeColor="text1"/>
-          <w:sz w:val="28"/>
-          <w:szCs w:val="28"/>
-        </w:rPr>
-      </w:pPr>
-      <w:r>
-        <w:rPr>
-          <w:color w:val="000000" w:themeColor="text1"/>
-          <w:sz w:val="28"/>
-          <w:szCs w:val="28"/>
-        </w:rPr>
-        <w:t>Неправильно:</w:t>
-      </w:r>
-    </w:p>
-    <w:p>
-      <w:pPr>
-        <w:pStyle w:val="af8"/>
-        <w:shd w:val="clear" w:color="auto" w:fill="E7E6E6" w:themeFill="background2"/>
-        <w:spacing w:before="0" w:beforeAutospacing="0" w:after="0" w:afterAutospacing="0"/>
-        <w:ind w:firstLine="720"/>
-        <w:jc w:val="both"/>
-        <w:rPr>
-          <w:rFonts w:ascii="Courier New" w:hAnsi="Courier New" w:cs="Courier New"/>
-          <w:color w:val="000000" w:themeColor="text1"/>
-          <w:sz w:val="22"/>
-          <w:szCs w:val="22"/>
-        </w:rPr>
-      </w:pPr>
-      <w:r>
-        <w:rPr>
-          <w:rStyle w:val="n"/>
-          <w:rFonts w:ascii="Courier New" w:hAnsi="Courier New" w:cs="Courier New"/>
-          <w:color w:val="000000" w:themeColor="text1"/>
-          <w:sz w:val="22"/>
-          <w:szCs w:val="22"/>
-        </w:rPr>
-        <w:t>spam</w:t>
-      </w:r>
-      <w:r>
-        <w:rPr>
-          <w:rFonts w:ascii="Courier New" w:hAnsi="Courier New" w:cs="Courier New"/>
-          <w:color w:val="000000" w:themeColor="text1"/>
-          <w:sz w:val="22"/>
-          <w:szCs w:val="22"/>
-        </w:rPr>
-        <w:t xml:space="preserve"> </w:t>
-      </w:r>
-      <w:r>
-        <w:rPr>
-          <w:rStyle w:val="p"/>
-          <w:rFonts w:ascii="Courier New" w:hAnsi="Courier New" w:cs="Courier New"/>
-          <w:color w:val="000000" w:themeColor="text1"/>
-          <w:sz w:val="22"/>
-          <w:szCs w:val="22"/>
-        </w:rPr>
-        <w:t>(</w:t>
-      </w:r>
-      <w:r>
-        <w:rPr>
-          <w:rStyle w:val="mi"/>
-          <w:rFonts w:ascii="Courier New" w:hAnsi="Courier New" w:cs="Courier New"/>
-          <w:color w:val="000000" w:themeColor="text1"/>
-          <w:sz w:val="22"/>
-          <w:szCs w:val="22"/>
-        </w:rPr>
-        <w:t>1</w:t>
-      </w:r>
-      <w:r>
-        <w:rPr>
-          <w:rStyle w:val="p"/>
-          <w:rFonts w:ascii="Courier New" w:hAnsi="Courier New" w:cs="Courier New"/>
-          <w:color w:val="000000" w:themeColor="text1"/>
-          <w:sz w:val="22"/>
-          <w:szCs w:val="22"/>
-        </w:rPr>
-        <w:t>)</w:t>
-      </w:r>
-    </w:p>
-    <w:p>
-      <w:pPr>
-        <w:pStyle w:val="af8"/>
-        <w:shd w:val="clear" w:color="auto" w:fill="FFFFFF" w:themeFill="background1"/>
-        <w:spacing w:before="120" w:beforeAutospacing="0" w:after="120" w:afterAutospacing="0" w:line="360" w:lineRule="auto"/>
-        <w:ind w:firstLine="709"/>
-        <w:jc w:val="both"/>
-        <w:rPr>
-          <w:color w:val="000000" w:themeColor="text1"/>
-          <w:sz w:val="28"/>
-          <w:szCs w:val="28"/>
-        </w:rPr>
-      </w:pPr>
-      <w:r>
-        <w:rPr>
-          <w:color w:val="000000" w:themeColor="text1"/>
-          <w:sz w:val="28"/>
-          <w:szCs w:val="28"/>
-        </w:rPr>
-        <w:t>Правильно:</w:t>
-      </w:r>
-    </w:p>
-    <w:p>
-      <w:pPr>
-        <w:pStyle w:val="af8"/>
-        <w:shd w:val="clear" w:color="auto" w:fill="E7E6E6" w:themeFill="background2"/>
-        <w:spacing w:before="0" w:beforeAutospacing="0" w:after="0" w:afterAutospacing="0"/>
-        <w:ind w:firstLine="709"/>
-        <w:jc w:val="both"/>
-        <w:rPr>
-          <w:rFonts w:ascii="Courier New" w:hAnsi="Courier New" w:cs="Courier New"/>
-          <w:color w:val="000000" w:themeColor="text1"/>
-        </w:rPr>
-      </w:pPr>
-      <w:r>
-        <w:rPr>
-          <w:rStyle w:val="n"/>
-          <w:rFonts w:ascii="Courier New" w:hAnsi="Courier New" w:cs="Courier New"/>
-          <w:color w:val="000000" w:themeColor="text1"/>
-          <w:sz w:val="22"/>
-          <w:szCs w:val="22"/>
-        </w:rPr>
-        <w:t>spam</w:t>
-      </w:r>
-      <w:r>
-        <w:rPr>
-          <w:rStyle w:val="p"/>
-          <w:rFonts w:ascii="Courier New" w:hAnsi="Courier New" w:cs="Courier New"/>
-          <w:color w:val="000000" w:themeColor="text1"/>
-          <w:sz w:val="22"/>
-          <w:szCs w:val="22"/>
-        </w:rPr>
-        <w:t>(</w:t>
-      </w:r>
-      <w:r>
-        <w:rPr>
-          <w:rStyle w:val="mi"/>
-          <w:rFonts w:ascii="Courier New" w:hAnsi="Courier New" w:cs="Courier New"/>
-          <w:color w:val="000000" w:themeColor="text1"/>
-          <w:sz w:val="22"/>
-          <w:szCs w:val="22"/>
-        </w:rPr>
-        <w:t>1</w:t>
-      </w:r>
-      <w:r>
-        <w:rPr>
-          <w:rStyle w:val="p"/>
-          <w:rFonts w:ascii="Courier New" w:hAnsi="Courier New" w:cs="Courier New"/>
-          <w:color w:val="000000" w:themeColor="text1"/>
-          <w:sz w:val="22"/>
-          <w:szCs w:val="22"/>
-        </w:rPr>
-        <w:t>)</w:t>
-      </w:r>
-    </w:p>
-    <w:p>
-      <w:pPr>
-        <w:pStyle w:val="af8"/>
+        <w:rPr>
+          <w:lang w:eastAsia="ja-JP"/>
+        </w:rPr>
+      </w:pPr>
+      <w:r>
+        <w:rPr>
+          <w:lang w:eastAsia="ja-JP"/>
+        </w:rPr>
+        <w:t>Ф</w:t>
+      </w:r>
+      <w:r>
+        <w:rPr>
+          <w:lang w:eastAsia="ja-JP"/>
+        </w:rPr>
+        <w:t xml:space="preserve">игурные скобки пишутся в так называемом «египетском» стиле с открывающей скобкой на той же строке, что и соответствующее ключевое </w:t>
+      </w:r>
+      <w:r>
+        <w:rPr>
+          <w:lang w:eastAsia="ja-JP"/>
+        </w:rPr>
+        <w:lastRenderedPageBreak/>
+        <w:t>слово – не на новой строке. Перед открывающей скобкой должен быть пробел</w:t>
+      </w:r>
+      <w:r>
+        <w:rPr>
+          <w:lang w:eastAsia="ja-JP"/>
+        </w:rPr>
+        <w:t>.</w:t>
+      </w:r>
+    </w:p>
+    <w:p>
+      <w:pPr>
         <w:numPr>
           <w:ilvl w:val="0"/>
-          <w:numId w:val="12"/>
+          <w:numId w:val="21"/>
         </w:numPr>
-        <w:shd w:val="clear" w:color="auto" w:fill="FFFFFF" w:themeFill="background1"/>
-        <w:spacing w:before="120" w:beforeAutospacing="0" w:after="120" w:afterAutospacing="0" w:line="360" w:lineRule="auto"/>
         <w:ind w:left="0" w:firstLine="709"/>
-        <w:jc w:val="both"/>
-        <w:rPr>
-          <w:color w:val="000000" w:themeColor="text1"/>
-          <w:sz w:val="28"/>
-          <w:szCs w:val="28"/>
-        </w:rPr>
-      </w:pPr>
-      <w:r>
-        <w:rPr>
-          <w:color w:val="000000" w:themeColor="text1"/>
-          <w:sz w:val="28"/>
-          <w:szCs w:val="28"/>
-        </w:rPr>
-        <w:t xml:space="preserve">Сразу перед открывающей скобкой, после которой следует индекс или срез. </w:t>
-      </w:r>
-    </w:p>
-    <w:p>
-      <w:pPr>
-        <w:pStyle w:val="af8"/>
-        <w:shd w:val="clear" w:color="auto" w:fill="FFFFFF" w:themeFill="background1"/>
-        <w:spacing w:before="120" w:beforeAutospacing="0" w:after="120" w:afterAutospacing="0" w:line="360" w:lineRule="auto"/>
-        <w:ind w:firstLine="709"/>
-        <w:jc w:val="both"/>
-        <w:rPr>
-          <w:color w:val="000000" w:themeColor="text1"/>
-          <w:sz w:val="28"/>
-          <w:szCs w:val="28"/>
-          <w:lang w:val="en-US"/>
-        </w:rPr>
-      </w:pPr>
-      <w:r>
-        <w:rPr>
-          <w:color w:val="000000" w:themeColor="text1"/>
-          <w:sz w:val="28"/>
-          <w:szCs w:val="28"/>
-        </w:rPr>
-        <w:t>Неправильно</w:t>
-      </w:r>
-      <w:r>
-        <w:rPr>
-          <w:color w:val="000000" w:themeColor="text1"/>
-          <w:sz w:val="28"/>
-          <w:szCs w:val="28"/>
-          <w:lang w:val="en-US"/>
-        </w:rPr>
-        <w:t>:</w:t>
-      </w:r>
-    </w:p>
-    <w:p>
-      <w:pPr>
-        <w:pStyle w:val="af8"/>
-        <w:shd w:val="clear" w:color="auto" w:fill="E7E6E6" w:themeFill="background2"/>
-        <w:spacing w:before="0" w:beforeAutospacing="0" w:after="0" w:afterAutospacing="0"/>
-        <w:ind w:firstLine="720"/>
-        <w:jc w:val="both"/>
-        <w:rPr>
-          <w:rFonts w:ascii="Courier New" w:hAnsi="Courier New" w:cs="Courier New"/>
-          <w:color w:val="000000" w:themeColor="text1"/>
-          <w:lang w:val="en-US"/>
-        </w:rPr>
-      </w:pPr>
-      <w:r>
-        <w:rPr>
-          <w:rStyle w:val="nb"/>
-          <w:rFonts w:ascii="Courier New" w:hAnsi="Courier New" w:cs="Courier New"/>
-          <w:color w:val="000000" w:themeColor="text1"/>
-          <w:sz w:val="22"/>
-          <w:szCs w:val="22"/>
-          <w:lang w:val="en-US"/>
-        </w:rPr>
-        <w:t>dict</w:t>
-      </w:r>
-      <w:r>
-        <w:rPr>
-          <w:rFonts w:ascii="Courier New" w:hAnsi="Courier New" w:cs="Courier New"/>
-          <w:color w:val="000000" w:themeColor="text1"/>
-          <w:sz w:val="22"/>
-          <w:szCs w:val="22"/>
-          <w:lang w:val="en-US"/>
-        </w:rPr>
-        <w:t xml:space="preserve"> </w:t>
-      </w:r>
-      <w:r>
-        <w:rPr>
-          <w:rStyle w:val="p"/>
-          <w:rFonts w:ascii="Courier New" w:hAnsi="Courier New" w:cs="Courier New"/>
-          <w:color w:val="000000" w:themeColor="text1"/>
-          <w:sz w:val="22"/>
-          <w:szCs w:val="22"/>
-          <w:lang w:val="en-US"/>
-        </w:rPr>
-        <w:t>[</w:t>
-      </w:r>
-      <w:r>
-        <w:rPr>
-          <w:rStyle w:val="s1"/>
-          <w:rFonts w:ascii="Courier New" w:hAnsi="Courier New" w:cs="Courier New"/>
-          <w:color w:val="000000" w:themeColor="text1"/>
-          <w:sz w:val="22"/>
-          <w:szCs w:val="22"/>
-          <w:lang w:val="en-US"/>
-        </w:rPr>
-        <w:t>'</w:t>
-      </w:r>
-      <w:r>
-        <w:rPr>
-          <w:rStyle w:val="s1"/>
-          <w:rFonts w:ascii="Courier New" w:hAnsi="Courier New" w:cs="Courier New"/>
-          <w:color w:val="000000" w:themeColor="text1"/>
-          <w:sz w:val="22"/>
-          <w:szCs w:val="22"/>
-          <w:lang w:val="en-US"/>
-        </w:rPr>
-        <w:t>key</w:t>
-      </w:r>
-      <w:r>
-        <w:rPr>
-          <w:rStyle w:val="s1"/>
-          <w:rFonts w:ascii="Courier New" w:hAnsi="Courier New" w:cs="Courier New"/>
-          <w:color w:val="000000" w:themeColor="text1"/>
-          <w:sz w:val="22"/>
-          <w:szCs w:val="22"/>
-          <w:lang w:val="en-US"/>
-        </w:rPr>
-        <w:t>'</w:t>
-      </w:r>
-      <w:r>
-        <w:rPr>
-          <w:rStyle w:val="p"/>
-          <w:rFonts w:ascii="Courier New" w:hAnsi="Courier New" w:cs="Courier New"/>
-          <w:color w:val="000000" w:themeColor="text1"/>
-          <w:sz w:val="22"/>
-          <w:szCs w:val="22"/>
-          <w:lang w:val="en-US"/>
-        </w:rPr>
-        <w:t>]</w:t>
-      </w:r>
-      <w:r>
-        <w:rPr>
-          <w:rFonts w:ascii="Courier New" w:hAnsi="Courier New" w:cs="Courier New"/>
-          <w:color w:val="000000" w:themeColor="text1"/>
-          <w:sz w:val="22"/>
-          <w:szCs w:val="22"/>
-          <w:lang w:val="en-US"/>
-        </w:rPr>
-        <w:t xml:space="preserve"> </w:t>
-      </w:r>
-      <w:r>
-        <w:rPr>
-          <w:rStyle w:val="o"/>
-          <w:rFonts w:ascii="Courier New" w:hAnsi="Courier New" w:cs="Courier New"/>
-          <w:color w:val="000000" w:themeColor="text1"/>
-          <w:sz w:val="22"/>
-          <w:szCs w:val="22"/>
-          <w:lang w:val="en-US"/>
-        </w:rPr>
-        <w:t>=</w:t>
-      </w:r>
-      <w:r>
-        <w:rPr>
-          <w:rFonts w:ascii="Courier New" w:hAnsi="Courier New" w:cs="Courier New"/>
-          <w:color w:val="000000" w:themeColor="text1"/>
-          <w:sz w:val="22"/>
-          <w:szCs w:val="22"/>
-          <w:lang w:val="en-US"/>
-        </w:rPr>
-        <w:t xml:space="preserve"> </w:t>
-      </w:r>
-      <w:r>
-        <w:rPr>
-          <w:rStyle w:val="nb"/>
-          <w:rFonts w:ascii="Courier New" w:hAnsi="Courier New" w:cs="Courier New"/>
-          <w:color w:val="000000" w:themeColor="text1"/>
-          <w:sz w:val="22"/>
-          <w:szCs w:val="22"/>
-          <w:lang w:val="en-US"/>
-        </w:rPr>
-        <w:t>list</w:t>
-      </w:r>
-      <w:r>
-        <w:rPr>
-          <w:rFonts w:ascii="Courier New" w:hAnsi="Courier New" w:cs="Courier New"/>
-          <w:color w:val="000000" w:themeColor="text1"/>
-          <w:sz w:val="22"/>
-          <w:szCs w:val="22"/>
-          <w:lang w:val="en-US"/>
-        </w:rPr>
-        <w:t xml:space="preserve"> </w:t>
-      </w:r>
-      <w:r>
-        <w:rPr>
-          <w:rStyle w:val="p"/>
-          <w:rFonts w:ascii="Courier New" w:hAnsi="Courier New" w:cs="Courier New"/>
-          <w:color w:val="000000" w:themeColor="text1"/>
-          <w:sz w:val="22"/>
-          <w:szCs w:val="22"/>
-          <w:lang w:val="en-US"/>
-        </w:rPr>
-        <w:t>[</w:t>
-      </w:r>
-      <w:r>
-        <w:rPr>
-          <w:rStyle w:val="n"/>
-          <w:rFonts w:ascii="Courier New" w:hAnsi="Courier New" w:cs="Courier New"/>
-          <w:color w:val="000000" w:themeColor="text1"/>
-          <w:sz w:val="22"/>
-          <w:szCs w:val="22"/>
-          <w:lang w:val="en-US"/>
-        </w:rPr>
-        <w:t>index</w:t>
-      </w:r>
-      <w:r>
-        <w:rPr>
-          <w:rStyle w:val="p"/>
-          <w:rFonts w:ascii="Courier New" w:hAnsi="Courier New" w:cs="Courier New"/>
-          <w:color w:val="000000" w:themeColor="text1"/>
-          <w:sz w:val="22"/>
-          <w:szCs w:val="22"/>
-          <w:lang w:val="en-US"/>
-        </w:rPr>
-        <w:t>]</w:t>
-      </w:r>
-    </w:p>
-    <w:p>
-      <w:pPr>
-        <w:pStyle w:val="af8"/>
-        <w:shd w:val="clear" w:color="auto" w:fill="FFFFFF" w:themeFill="background1"/>
-        <w:spacing w:before="120" w:beforeAutospacing="0" w:after="120" w:afterAutospacing="0" w:line="360" w:lineRule="auto"/>
-        <w:ind w:firstLine="709"/>
-        <w:jc w:val="both"/>
-        <w:rPr>
-          <w:color w:val="000000" w:themeColor="text1"/>
-          <w:sz w:val="28"/>
-          <w:szCs w:val="28"/>
-          <w:lang w:val="en-US"/>
-        </w:rPr>
-      </w:pPr>
-      <w:r>
-        <w:rPr>
-          <w:color w:val="000000" w:themeColor="text1"/>
-          <w:sz w:val="28"/>
-          <w:szCs w:val="28"/>
-        </w:rPr>
-        <w:t>Правильно</w:t>
-      </w:r>
-      <w:r>
-        <w:rPr>
-          <w:color w:val="000000" w:themeColor="text1"/>
-          <w:sz w:val="28"/>
-          <w:szCs w:val="28"/>
-          <w:lang w:val="en-US"/>
-        </w:rPr>
-        <w:t>:</w:t>
-      </w:r>
-    </w:p>
-    <w:p>
-      <w:pPr>
-        <w:pStyle w:val="af8"/>
-        <w:shd w:val="clear" w:color="auto" w:fill="E7E6E6" w:themeFill="background2"/>
-        <w:spacing w:before="0" w:beforeAutospacing="0" w:after="0" w:afterAutospacing="0"/>
-        <w:ind w:firstLine="709"/>
-        <w:jc w:val="both"/>
-        <w:rPr>
-          <w:rFonts w:ascii="Courier New" w:hAnsi="Courier New" w:cs="Courier New"/>
-          <w:color w:val="000000" w:themeColor="text1"/>
-          <w:sz w:val="22"/>
-          <w:szCs w:val="22"/>
-          <w:lang w:val="en-US"/>
-        </w:rPr>
-      </w:pPr>
-      <w:r>
-        <w:rPr>
-          <w:rStyle w:val="nb"/>
-          <w:rFonts w:ascii="Courier New" w:hAnsi="Courier New" w:cs="Courier New"/>
-          <w:color w:val="000000" w:themeColor="text1"/>
-          <w:sz w:val="22"/>
-          <w:szCs w:val="22"/>
-          <w:lang w:val="en-US"/>
-        </w:rPr>
-        <w:t>dict</w:t>
-      </w:r>
-      <w:r>
-        <w:rPr>
-          <w:rStyle w:val="p"/>
-          <w:rFonts w:ascii="Courier New" w:hAnsi="Courier New" w:cs="Courier New"/>
-          <w:color w:val="000000" w:themeColor="text1"/>
-          <w:sz w:val="22"/>
-          <w:szCs w:val="22"/>
-          <w:lang w:val="en-US"/>
-        </w:rPr>
-        <w:t>[</w:t>
-      </w:r>
-      <w:r>
-        <w:rPr>
-          <w:rStyle w:val="s1"/>
-          <w:rFonts w:ascii="Courier New" w:hAnsi="Courier New" w:cs="Courier New"/>
-          <w:color w:val="000000" w:themeColor="text1"/>
-          <w:sz w:val="22"/>
-          <w:szCs w:val="22"/>
-          <w:lang w:val="en-US"/>
-        </w:rPr>
-        <w:t>'</w:t>
-      </w:r>
-      <w:r>
-        <w:rPr>
-          <w:rStyle w:val="s1"/>
-          <w:rFonts w:ascii="Courier New" w:hAnsi="Courier New" w:cs="Courier New"/>
-          <w:color w:val="000000" w:themeColor="text1"/>
-          <w:sz w:val="22"/>
-          <w:szCs w:val="22"/>
-          <w:lang w:val="en-US"/>
-        </w:rPr>
-        <w:t>key</w:t>
-      </w:r>
-      <w:r>
-        <w:rPr>
-          <w:rStyle w:val="s1"/>
-          <w:rFonts w:ascii="Courier New" w:hAnsi="Courier New" w:cs="Courier New"/>
-          <w:color w:val="000000" w:themeColor="text1"/>
-          <w:sz w:val="22"/>
-          <w:szCs w:val="22"/>
-          <w:lang w:val="en-US"/>
-        </w:rPr>
-        <w:t>'</w:t>
-      </w:r>
-      <w:r>
-        <w:rPr>
-          <w:rStyle w:val="p"/>
-          <w:rFonts w:ascii="Courier New" w:hAnsi="Courier New" w:cs="Courier New"/>
-          <w:color w:val="000000" w:themeColor="text1"/>
-          <w:sz w:val="22"/>
-          <w:szCs w:val="22"/>
-          <w:lang w:val="en-US"/>
-        </w:rPr>
-        <w:t>]</w:t>
-      </w:r>
-      <w:r>
-        <w:rPr>
-          <w:rFonts w:ascii="Courier New" w:hAnsi="Courier New" w:cs="Courier New"/>
-          <w:color w:val="000000" w:themeColor="text1"/>
-          <w:sz w:val="22"/>
-          <w:szCs w:val="22"/>
-          <w:lang w:val="en-US"/>
-        </w:rPr>
-        <w:t xml:space="preserve"> </w:t>
-      </w:r>
-      <w:r>
-        <w:rPr>
-          <w:rStyle w:val="o"/>
-          <w:rFonts w:ascii="Courier New" w:hAnsi="Courier New" w:cs="Courier New"/>
-          <w:color w:val="000000" w:themeColor="text1"/>
-          <w:sz w:val="22"/>
-          <w:szCs w:val="22"/>
-          <w:lang w:val="en-US"/>
-        </w:rPr>
-        <w:t>=</w:t>
-      </w:r>
-      <w:r>
-        <w:rPr>
-          <w:rFonts w:ascii="Courier New" w:hAnsi="Courier New" w:cs="Courier New"/>
-          <w:color w:val="000000" w:themeColor="text1"/>
-          <w:sz w:val="22"/>
-          <w:szCs w:val="22"/>
-          <w:lang w:val="en-US"/>
-        </w:rPr>
-        <w:t xml:space="preserve"> </w:t>
-      </w:r>
-      <w:r>
-        <w:rPr>
-          <w:rStyle w:val="nb"/>
-          <w:rFonts w:ascii="Courier New" w:hAnsi="Courier New" w:cs="Courier New"/>
-          <w:color w:val="000000" w:themeColor="text1"/>
-          <w:sz w:val="22"/>
-          <w:szCs w:val="22"/>
-          <w:lang w:val="en-US"/>
-        </w:rPr>
-        <w:t>list</w:t>
-      </w:r>
-      <w:r>
-        <w:rPr>
-          <w:rStyle w:val="p"/>
-          <w:rFonts w:ascii="Courier New" w:hAnsi="Courier New" w:cs="Courier New"/>
-          <w:color w:val="000000" w:themeColor="text1"/>
-          <w:sz w:val="22"/>
-          <w:szCs w:val="22"/>
-          <w:lang w:val="en-US"/>
-        </w:rPr>
-        <w:t>[</w:t>
-      </w:r>
-      <w:r>
-        <w:rPr>
-          <w:rStyle w:val="n"/>
-          <w:rFonts w:ascii="Courier New" w:hAnsi="Courier New" w:cs="Courier New"/>
-          <w:color w:val="000000" w:themeColor="text1"/>
-          <w:sz w:val="22"/>
-          <w:szCs w:val="22"/>
-          <w:lang w:val="en-US"/>
-        </w:rPr>
-        <w:t>index</w:t>
-      </w:r>
-      <w:r>
-        <w:rPr>
-          <w:rStyle w:val="p"/>
-          <w:rFonts w:ascii="Courier New" w:hAnsi="Courier New" w:cs="Courier New"/>
-          <w:color w:val="000000" w:themeColor="text1"/>
-          <w:sz w:val="22"/>
-          <w:szCs w:val="22"/>
-          <w:lang w:val="en-US"/>
-        </w:rPr>
-        <w:t>]</w:t>
-      </w:r>
-    </w:p>
-    <w:p>
-      <w:pPr>
-        <w:pStyle w:val="aa"/>
-        <w:numPr>
-          <w:ilvl w:val="0"/>
-          <w:numId w:val="15"/>
-        </w:numPr>
-        <w:spacing w:before="240"/>
-        <w:ind w:left="0" w:firstLine="709"/>
-        <w:rPr>
-          <w:rFonts w:eastAsia="Times New Roman"/>
-          <w:color w:val="000000" w:themeColor="text1"/>
+        <w:rPr>
           <w:lang w:eastAsia="ja-JP"/>
         </w:rPr>
       </w:pPr>
       <w:r>
         <w:rPr>
-          <w:bCs/>
-        </w:rPr>
-        <w:t>З</w:t>
-      </w:r>
-      <w:r>
-        <w:rPr>
-          <w:bCs/>
-        </w:rPr>
-        <w:t>апрещается использовать объявления импорта где-то кроме верхней части файла</w:t>
-      </w:r>
-      <w:r>
-        <w:rPr>
-          <w:bCs/>
-        </w:rPr>
-        <w:t>.</w:t>
-      </w:r>
-    </w:p>
-    <w:p>
-      <w:pPr>
-        <w:spacing w:before="240"/>
-        <w:rPr>
-          <w:b/>
-          <w:bCs/>
-          <w:u w:val="single"/>
-        </w:rPr>
-      </w:pPr>
-      <w:r>
-        <w:rPr>
-          <w:rFonts w:eastAsia="Times New Roman"/>
-          <w:color w:val="000000" w:themeColor="text1"/>
           <w:lang w:eastAsia="ja-JP"/>
         </w:rPr>
-        <w:t>Они должны находится только после любых комментариев модуля и символов документации, а также перед объявлениями глобальных переменных и констант.</w:t>
+        <w:t>Переменные</w:t>
+      </w:r>
+      <w:r>
+        <w:rPr>
+          <w:lang w:eastAsia="ja-JP"/>
+        </w:rPr>
+        <w:t xml:space="preserve"> и</w:t>
+      </w:r>
+      <w:r>
+        <w:rPr>
+          <w:lang w:eastAsia="ja-JP"/>
+        </w:rPr>
+        <w:t xml:space="preserve"> функции должны быть объявлены до того, как будут использованы в коде. Исключение – методы классов, они могут быть объявлены в любом порядке.</w:t>
       </w:r>
     </w:p>
     <w:p>
       <w:pPr>
         <w:pStyle w:val="2"/>
-        <w:keepNext/>
-      </w:pPr>
-      <w:r>
-        <w:lastRenderedPageBreak/>
-        <w:t>Требования</w:t>
-      </w:r>
-    </w:p>
-    <w:p>
-      <w:pPr>
-        <w:pStyle w:val="aa"/>
-        <w:numPr>
-          <w:ilvl w:val="0"/>
-          <w:numId w:val="16"/>
-        </w:numPr>
-        <w:spacing w:before="240"/>
-        <w:ind w:left="0" w:firstLine="709"/>
-        <w:rPr>
-          <w:bCs/>
-        </w:rPr>
-      </w:pPr>
-      <w:r>
-        <w:rPr>
-          <w:bCs/>
-        </w:rPr>
-        <w:t>Н</w:t>
-      </w:r>
-      <w:r>
-        <w:rPr>
-          <w:bCs/>
-        </w:rPr>
-        <w:t>аследуйте свой класс исключения от Exception, а не от BaseException</w:t>
-      </w:r>
-      <w:r>
-        <w:rPr>
-          <w:bCs/>
-        </w:rPr>
-        <w:t>.</w:t>
-      </w:r>
-    </w:p>
-    <w:p>
-      <w:pPr>
-        <w:spacing w:before="120" w:after="120"/>
-        <w:rPr>
-          <w:rFonts w:eastAsia="Times New Roman"/>
-          <w:color w:val="000000" w:themeColor="text1"/>
-          <w:lang w:eastAsia="ja-JP"/>
-        </w:rPr>
-      </w:pPr>
-      <w:r>
-        <w:rPr>
-          <w:rFonts w:eastAsia="Times New Roman"/>
-          <w:color w:val="000000" w:themeColor="text1"/>
-          <w:lang w:eastAsia="ja-JP"/>
-        </w:rPr>
-        <w:t>Прямое наследование от BaseException зарезервировано для исключений, которые не следует перехватывать.</w:t>
-      </w:r>
-    </w:p>
-    <w:p>
-      <w:pPr>
-        <w:pStyle w:val="aa"/>
-        <w:numPr>
-          <w:ilvl w:val="0"/>
-          <w:numId w:val="16"/>
-        </w:numPr>
-        <w:spacing w:before="240"/>
-        <w:ind w:left="0" w:firstLine="709"/>
-        <w:rPr>
-          <w:bCs/>
-        </w:rPr>
-      </w:pPr>
-      <w:r>
-        <w:rPr>
-          <w:bCs/>
-        </w:rPr>
-        <w:t>И</w:t>
-      </w:r>
-      <w:r>
-        <w:rPr>
-          <w:bCs/>
-        </w:rPr>
-        <w:t xml:space="preserve">мена абстрактных классов (интерфейсов) дополняются префиксом I (ISocket), напротив </w:t>
-      </w:r>
-      <w:r>
-        <w:rPr>
-          <w:bCs/>
-        </w:rPr>
-        <w:t xml:space="preserve">– </w:t>
-      </w:r>
-      <w:r>
-        <w:rPr>
-          <w:bCs/>
-        </w:rPr>
-        <w:t xml:space="preserve">классы реализации могут снабжаться постфиксом Imp (SocketImp) или Impl (при использовании </w:t>
-      </w:r>
-      <w:hyperlink r:id="rId22" w:tgtFrame="_blank" w:history="1">
-        <w:r>
-          <w:rPr>
-            <w:bCs/>
-          </w:rPr>
-          <w:t>идиомы Pimpl</w:t>
-        </w:r>
-      </w:hyperlink>
-      <w:r>
-        <w:rPr>
-          <w:bCs/>
-        </w:rPr>
-        <w:t>).</w:t>
-      </w:r>
-    </w:p>
-    <w:p>
-      <w:pPr>
-        <w:shd w:val="clear" w:color="auto" w:fill="FFFFFF"/>
-        <w:spacing w:before="120" w:after="120"/>
-        <w:textAlignment w:val="baseline"/>
-        <w:rPr>
-          <w:rFonts w:eastAsia="Times New Roman"/>
-          <w:lang w:eastAsia="ja-JP"/>
-        </w:rPr>
-      </w:pPr>
-      <w:r>
-        <w:rPr>
-          <w:rFonts w:eastAsia="Times New Roman"/>
-          <w:lang w:eastAsia="ja-JP"/>
-        </w:rPr>
-        <w:t xml:space="preserve">Класс в составе иерархии может содержать </w:t>
-      </w:r>
-      <w:r>
-        <w:rPr>
-          <w:rFonts w:eastAsia="Times New Roman"/>
-          <w:i/>
-          <w:iCs/>
-          <w:bdr w:val="none" w:sz="0" w:space="0" w:color="auto" w:frame="1"/>
-          <w:lang w:eastAsia="ja-JP"/>
-        </w:rPr>
-        <w:t>префикс C</w:t>
-      </w:r>
-      <w:r>
-        <w:rPr>
-          <w:rFonts w:eastAsia="Times New Roman"/>
-          <w:lang w:eastAsia="ja-JP"/>
-        </w:rPr>
-        <w:t xml:space="preserve"> (CFigure), а классы исключений </w:t>
-      </w:r>
-      <w:r>
-        <w:rPr>
-          <w:rFonts w:eastAsia="Times New Roman"/>
-          <w:lang w:eastAsia="ja-JP"/>
-        </w:rPr>
-        <w:t>–</w:t>
-      </w:r>
-      <w:r>
-        <w:rPr>
-          <w:rFonts w:eastAsia="Times New Roman"/>
-          <w:lang w:eastAsia="ja-JP"/>
-        </w:rPr>
-        <w:t xml:space="preserve"> </w:t>
-      </w:r>
-      <w:r>
-        <w:rPr>
-          <w:rFonts w:eastAsia="Times New Roman"/>
-          <w:i/>
-          <w:iCs/>
-          <w:bdr w:val="none" w:sz="0" w:space="0" w:color="auto" w:frame="1"/>
-          <w:lang w:eastAsia="ja-JP"/>
-        </w:rPr>
-        <w:t>постфикс Exception</w:t>
-      </w:r>
-      <w:r>
-        <w:rPr>
-          <w:rFonts w:eastAsia="Times New Roman"/>
-          <w:lang w:eastAsia="ja-JP"/>
-        </w:rPr>
-        <w:t xml:space="preserve"> </w:t>
-      </w:r>
-      <w:r>
-        <w:rPr>
-          <w:rFonts w:eastAsia="Times New Roman"/>
-          <w:lang w:eastAsia="ja-JP"/>
-        </w:rPr>
-        <w:t>(BadArgumentsException)</w:t>
-      </w:r>
-      <w:r>
-        <w:rPr>
-          <w:rFonts w:eastAsia="Times New Roman"/>
-          <w:lang w:eastAsia="ja-JP"/>
-        </w:rPr>
-        <w:t>. Есть множество других вариантов, которые часто противоречат друг другу.</w:t>
-      </w:r>
-    </w:p>
-    <w:p>
-      <w:pPr>
-        <w:pStyle w:val="aa"/>
-        <w:numPr>
-          <w:ilvl w:val="0"/>
-          <w:numId w:val="16"/>
-        </w:numPr>
-        <w:spacing w:before="240"/>
-        <w:ind w:left="0" w:firstLine="709"/>
-        <w:rPr>
-          <w:bCs/>
-        </w:rPr>
-      </w:pPr>
-      <w:r>
-        <w:rPr>
-          <w:bCs/>
-        </w:rPr>
-        <w:t>И</w:t>
-      </w:r>
-      <w:r>
-        <w:rPr>
-          <w:bCs/>
-        </w:rPr>
-        <w:t>мена функций дополняются префиксами</w:t>
-      </w:r>
-      <w:r>
-        <w:rPr>
-          <w:bCs/>
-        </w:rPr>
-        <w:t>.</w:t>
-      </w:r>
-    </w:p>
-    <w:p>
-      <w:pPr>
-        <w:pStyle w:val="aa"/>
-        <w:numPr>
-          <w:ilvl w:val="0"/>
-          <w:numId w:val="13"/>
-        </w:numPr>
-        <w:shd w:val="clear" w:color="auto" w:fill="FFFFFF"/>
-        <w:spacing w:before="120" w:after="120"/>
-        <w:ind w:left="0" w:firstLine="709"/>
-        <w:textAlignment w:val="baseline"/>
-        <w:rPr>
-          <w:rFonts w:eastAsia="Times New Roman"/>
-          <w:lang w:eastAsia="ja-JP"/>
-        </w:rPr>
-      </w:pPr>
-      <w:r>
-        <w:rPr>
-          <w:rFonts w:eastAsia="Times New Roman"/>
-          <w:i/>
-          <w:iCs/>
-          <w:bdr w:val="none" w:sz="0" w:space="0" w:color="auto" w:frame="1"/>
-          <w:lang w:eastAsia="ja-JP"/>
-        </w:rPr>
-        <w:t>is</w:t>
-      </w:r>
-      <w:r>
-        <w:rPr>
-          <w:rFonts w:eastAsia="Times New Roman"/>
-          <w:i/>
-          <w:iCs/>
-          <w:bdr w:val="none" w:sz="0" w:space="0" w:color="auto" w:frame="1"/>
-          <w:lang w:eastAsia="ja-JP"/>
-        </w:rPr>
-        <w:t>-</w:t>
-      </w:r>
-      <w:r>
-        <w:rPr>
-          <w:rFonts w:eastAsia="Times New Roman"/>
-          <w:lang w:eastAsia="ja-JP"/>
-        </w:rPr>
-        <w:t xml:space="preserve"> </w:t>
-      </w:r>
-      <w:r>
-        <w:rPr>
-          <w:rFonts w:eastAsia="Times New Roman"/>
-          <w:lang w:eastAsia="ja-JP"/>
-        </w:rPr>
-        <w:t>–</w:t>
-      </w:r>
-      <w:r>
-        <w:rPr>
-          <w:rFonts w:eastAsia="Times New Roman"/>
-          <w:lang w:eastAsia="ja-JP"/>
-        </w:rPr>
-        <w:t xml:space="preserve"> проверяет что-то и возвращает логический тип </w:t>
-      </w:r>
-      <w:r>
-        <w:rPr>
-          <w:rFonts w:eastAsia="Times New Roman"/>
-          <w:lang w:eastAsia="ja-JP"/>
-        </w:rPr>
-        <w:t>–</w:t>
-      </w:r>
-      <w:r>
-        <w:rPr>
-          <w:rFonts w:eastAsia="Times New Roman"/>
-          <w:lang w:eastAsia="ja-JP"/>
-        </w:rPr>
-        <w:t xml:space="preserve"> is</w:t>
-      </w:r>
-      <w:r>
-        <w:rPr>
-          <w:rFonts w:eastAsia="Times New Roman"/>
-          <w:lang w:eastAsia="ja-JP"/>
-        </w:rPr>
-        <w:t>-</w:t>
-      </w:r>
-      <w:r>
-        <w:rPr>
-          <w:rFonts w:eastAsia="Times New Roman"/>
-          <w:lang w:eastAsia="ja-JP"/>
-        </w:rPr>
-        <w:t>digit;</w:t>
-      </w:r>
-    </w:p>
-    <w:p>
-      <w:pPr>
-        <w:pStyle w:val="aa"/>
-        <w:numPr>
-          <w:ilvl w:val="0"/>
-          <w:numId w:val="13"/>
-        </w:numPr>
-        <w:shd w:val="clear" w:color="auto" w:fill="FFFFFF"/>
-        <w:spacing w:before="120" w:after="120"/>
-        <w:ind w:left="0" w:firstLine="709"/>
-        <w:textAlignment w:val="baseline"/>
-        <w:rPr>
-          <w:rFonts w:eastAsia="Times New Roman"/>
-          <w:lang w:eastAsia="ja-JP"/>
-        </w:rPr>
-      </w:pPr>
-      <w:r>
-        <w:rPr>
-          <w:rFonts w:eastAsia="Times New Roman"/>
-          <w:i/>
-          <w:iCs/>
-          <w:bdr w:val="none" w:sz="0" w:space="0" w:color="auto" w:frame="1"/>
-          <w:lang w:eastAsia="ja-JP"/>
-        </w:rPr>
-        <w:t>has</w:t>
-      </w:r>
-      <w:r>
-        <w:rPr>
-          <w:rFonts w:eastAsia="Times New Roman"/>
-          <w:i/>
-          <w:iCs/>
-          <w:bdr w:val="none" w:sz="0" w:space="0" w:color="auto" w:frame="1"/>
-          <w:lang w:eastAsia="ja-JP"/>
-        </w:rPr>
-        <w:t>-</w:t>
-      </w:r>
-      <w:r>
-        <w:rPr>
-          <w:rFonts w:eastAsia="Times New Roman"/>
-          <w:lang w:eastAsia="ja-JP"/>
-        </w:rPr>
-        <w:t xml:space="preserve"> </w:t>
-      </w:r>
-      <w:r>
-        <w:rPr>
-          <w:rFonts w:eastAsia="Times New Roman"/>
-          <w:lang w:eastAsia="ja-JP"/>
-        </w:rPr>
-        <w:t>–</w:t>
-      </w:r>
-      <w:r>
-        <w:rPr>
-          <w:rFonts w:eastAsia="Times New Roman"/>
-          <w:lang w:eastAsia="ja-JP"/>
-        </w:rPr>
-        <w:t xml:space="preserve"> выполняет поиск какого-либо значения в контейнере </w:t>
-      </w:r>
-      <w:r>
-        <w:rPr>
-          <w:rFonts w:eastAsia="Times New Roman"/>
-          <w:lang w:eastAsia="ja-JP"/>
-        </w:rPr>
-        <w:t>–</w:t>
-      </w:r>
-      <w:r>
-        <w:rPr>
-          <w:rFonts w:eastAsia="Times New Roman"/>
-          <w:lang w:eastAsia="ja-JP"/>
-        </w:rPr>
-        <w:t xml:space="preserve"> has</w:t>
-      </w:r>
-      <w:r>
-        <w:rPr>
-          <w:rFonts w:eastAsia="Times New Roman"/>
-          <w:lang w:eastAsia="ja-JP"/>
-        </w:rPr>
-        <w:t>-</w:t>
-      </w:r>
-      <w:r>
-        <w:rPr>
-          <w:rFonts w:eastAsia="Times New Roman"/>
-          <w:lang w:eastAsia="ja-JP"/>
-        </w:rPr>
-        <w:t>primeNumber;</w:t>
-      </w:r>
-    </w:p>
-    <w:p>
-      <w:pPr>
-        <w:pStyle w:val="aa"/>
-        <w:numPr>
-          <w:ilvl w:val="0"/>
-          <w:numId w:val="13"/>
-        </w:numPr>
-        <w:shd w:val="clear" w:color="auto" w:fill="FFFFFF"/>
-        <w:spacing w:before="120" w:after="120"/>
-        <w:ind w:left="0" w:firstLine="709"/>
-        <w:textAlignment w:val="baseline"/>
-        <w:rPr>
-          <w:rFonts w:eastAsia="Times New Roman"/>
-          <w:lang w:eastAsia="ja-JP"/>
-        </w:rPr>
-      </w:pPr>
-      <w:r>
-        <w:rPr>
-          <w:rFonts w:eastAsia="Times New Roman"/>
-          <w:i/>
-          <w:iCs/>
-          <w:bdr w:val="none" w:sz="0" w:space="0" w:color="auto" w:frame="1"/>
-          <w:lang w:eastAsia="ja-JP"/>
-        </w:rPr>
-        <w:t>get</w:t>
-      </w:r>
-      <w:r>
-        <w:rPr>
-          <w:rFonts w:eastAsia="Times New Roman"/>
-          <w:i/>
-          <w:iCs/>
-          <w:bdr w:val="none" w:sz="0" w:space="0" w:color="auto" w:frame="1"/>
-          <w:lang w:eastAsia="ja-JP"/>
-        </w:rPr>
-        <w:t>-</w:t>
-      </w:r>
-      <w:r>
-        <w:rPr>
-          <w:rFonts w:eastAsia="Times New Roman"/>
-          <w:lang w:eastAsia="ja-JP"/>
-        </w:rPr>
-        <w:t xml:space="preserve"> и </w:t>
-      </w:r>
-      <w:r>
-        <w:rPr>
-          <w:rFonts w:eastAsia="Times New Roman"/>
-          <w:i/>
-          <w:iCs/>
-          <w:bdr w:val="none" w:sz="0" w:space="0" w:color="auto" w:frame="1"/>
-          <w:lang w:eastAsia="ja-JP"/>
-        </w:rPr>
-        <w:t>set</w:t>
-      </w:r>
-      <w:r>
-        <w:rPr>
-          <w:rFonts w:eastAsia="Times New Roman"/>
-          <w:i/>
-          <w:iCs/>
-          <w:bdr w:val="none" w:sz="0" w:space="0" w:color="auto" w:frame="1"/>
-          <w:lang w:eastAsia="ja-JP"/>
-        </w:rPr>
-        <w:t>-</w:t>
-      </w:r>
-      <w:r>
-        <w:rPr>
-          <w:rFonts w:eastAsia="Times New Roman"/>
-          <w:lang w:eastAsia="ja-JP"/>
-        </w:rPr>
-        <w:t xml:space="preserve"> </w:t>
-      </w:r>
-      <w:r>
-        <w:rPr>
-          <w:rFonts w:eastAsia="Times New Roman"/>
-          <w:lang w:eastAsia="ja-JP"/>
-        </w:rPr>
-        <w:t xml:space="preserve">– </w:t>
-      </w:r>
-      <w:r>
-        <w:rPr>
-          <w:rFonts w:eastAsia="Times New Roman"/>
-          <w:lang w:eastAsia="ja-JP"/>
-        </w:rPr>
-        <w:t xml:space="preserve">метод возвращает или устанавливает значение какого-либо поля </w:t>
-      </w:r>
-      <w:r>
-        <w:rPr>
-          <w:rFonts w:eastAsia="Times New Roman"/>
-          <w:lang w:eastAsia="ja-JP"/>
-        </w:rPr>
-        <w:t xml:space="preserve">– </w:t>
-      </w:r>
-      <w:r>
-        <w:rPr>
-          <w:rFonts w:eastAsia="Times New Roman"/>
-          <w:lang w:eastAsia="ja-JP"/>
-        </w:rPr>
-        <w:t>set</w:t>
-      </w:r>
-      <w:r>
-        <w:rPr>
-          <w:rFonts w:eastAsia="Times New Roman"/>
-          <w:lang w:eastAsia="ja-JP"/>
-        </w:rPr>
-        <w:t>-</w:t>
-      </w:r>
-      <w:r>
-        <w:rPr>
-          <w:rFonts w:eastAsia="Times New Roman"/>
-          <w:lang w:eastAsia="ja-JP"/>
-        </w:rPr>
-        <w:t>volume, set</w:t>
-      </w:r>
-      <w:r>
-        <w:rPr>
-          <w:rFonts w:eastAsia="Times New Roman"/>
-          <w:lang w:eastAsia="ja-JP"/>
-        </w:rPr>
-        <w:t>-</w:t>
-      </w:r>
-      <w:r>
-        <w:rPr>
-          <w:rFonts w:eastAsia="Times New Roman"/>
-          <w:lang w:eastAsia="ja-JP"/>
-        </w:rPr>
-        <w:t>volume;</w:t>
-      </w:r>
-    </w:p>
-    <w:p>
-      <w:pPr>
-        <w:pStyle w:val="aa"/>
-        <w:numPr>
-          <w:ilvl w:val="0"/>
-          <w:numId w:val="16"/>
-        </w:numPr>
-        <w:spacing w:before="240"/>
-        <w:ind w:left="0" w:firstLine="709"/>
-        <w:rPr>
-          <w:rFonts w:eastAsia="Times New Roman"/>
-          <w:lang w:eastAsia="ja-JP"/>
-        </w:rPr>
-      </w:pPr>
-      <w:r>
-        <w:rPr>
-          <w:bCs/>
-        </w:rPr>
-        <w:t>И</w:t>
-      </w:r>
-      <w:r>
-        <w:rPr>
-          <w:bCs/>
-        </w:rPr>
-        <w:t>спользуются схемы именования, позволяющие различать объекты и типы данных</w:t>
-      </w:r>
-      <w:r>
-        <w:rPr>
-          <w:bCs/>
-        </w:rPr>
-        <w:t>.</w:t>
-      </w:r>
-    </w:p>
-    <w:p>
-      <w:pPr>
-        <w:spacing w:before="240"/>
-        <w:rPr>
-          <w:b/>
-          <w:bCs/>
-          <w:u w:val="single"/>
-        </w:rPr>
-      </w:pPr>
-      <w:r>
-        <w:rPr>
-          <w:rFonts w:eastAsia="Times New Roman"/>
-          <w:lang w:eastAsia="ja-JP"/>
-        </w:rPr>
-        <w:t xml:space="preserve">Имена пользовательских типов нужно начинать с заглавной буквы, а имена объектов </w:t>
-      </w:r>
-      <w:r>
-        <w:rPr>
-          <w:rFonts w:eastAsia="Times New Roman"/>
-          <w:lang w:eastAsia="ja-JP"/>
-        </w:rPr>
-        <w:t xml:space="preserve">– </w:t>
-      </w:r>
-      <w:r>
-        <w:rPr>
-          <w:rFonts w:eastAsia="Times New Roman"/>
-          <w:lang w:eastAsia="ja-JP"/>
-        </w:rPr>
-        <w:t>со строчной.</w:t>
-      </w:r>
-    </w:p>
-    <w:p>
-      <w:pPr>
-        <w:pStyle w:val="aa"/>
-        <w:numPr>
-          <w:ilvl w:val="0"/>
-          <w:numId w:val="16"/>
-        </w:numPr>
-        <w:spacing w:before="240"/>
-        <w:ind w:left="0" w:firstLine="709"/>
-        <w:rPr>
-          <w:bCs/>
-        </w:rPr>
-      </w:pPr>
-      <w:r>
-        <w:rPr>
-          <w:bCs/>
-        </w:rPr>
-        <w:t>Д</w:t>
-      </w:r>
-      <w:r>
-        <w:rPr>
-          <w:bCs/>
-        </w:rPr>
-        <w:t>ля названий требуется использовать слова из предметной области решаемой задачи</w:t>
-      </w:r>
-      <w:r>
-        <w:rPr>
-          <w:bCs/>
-        </w:rPr>
-        <w:t>.</w:t>
-      </w:r>
-    </w:p>
-    <w:p>
-      <w:pPr>
-        <w:shd w:val="clear" w:color="auto" w:fill="FFFFFF"/>
-        <w:spacing w:before="120" w:after="120"/>
-        <w:textAlignment w:val="baseline"/>
-        <w:rPr>
-          <w:rFonts w:eastAsia="Times New Roman"/>
-          <w:lang w:eastAsia="ja-JP"/>
-        </w:rPr>
-      </w:pPr>
-      <w:r>
-        <w:rPr>
-          <w:rFonts w:eastAsia="Times New Roman"/>
-          <w:lang w:eastAsia="ja-JP"/>
-        </w:rPr>
-        <w:t xml:space="preserve">Имена классов должны выражаться существительными, функций и методов </w:t>
-      </w:r>
-      <w:r>
-        <w:rPr>
-          <w:rFonts w:eastAsia="Times New Roman"/>
-          <w:lang w:eastAsia="ja-JP"/>
-        </w:rPr>
-        <w:t xml:space="preserve">– </w:t>
-      </w:r>
-      <w:r>
-        <w:rPr>
-          <w:rFonts w:eastAsia="Times New Roman"/>
-          <w:lang w:eastAsia="ja-JP"/>
-        </w:rPr>
-        <w:t>глаголами. Имена классов должны быть хорошо различимы.</w:t>
-      </w:r>
-    </w:p>
-    <w:p>
-      <w:pPr>
-        <w:keepNext/>
-        <w:shd w:val="clear" w:color="auto" w:fill="FFFFFF"/>
-        <w:spacing w:before="120" w:after="120"/>
-        <w:textAlignment w:val="baseline"/>
-        <w:rPr>
-          <w:rFonts w:eastAsia="Times New Roman"/>
-          <w:lang w:eastAsia="ja-JP"/>
-        </w:rPr>
-      </w:pPr>
-      <w:r>
-        <w:rPr>
-          <w:rFonts w:eastAsia="Times New Roman"/>
-          <w:lang w:eastAsia="ja-JP"/>
-        </w:rPr>
-        <w:lastRenderedPageBreak/>
-        <w:t>Неправильно:</w:t>
-      </w:r>
-    </w:p>
-    <w:p>
-      <w:pPr>
-        <w:shd w:val="clear" w:color="auto" w:fill="E7E6E6" w:themeFill="background2"/>
-        <w:tabs>
-          <w:tab w:val="left" w:pos="916"/>
-          <w:tab w:val="left" w:pos="1832"/>
-          <w:tab w:val="left" w:pos="2748"/>
-          <w:tab w:val="left" w:pos="3664"/>
-          <w:tab w:val="left" w:pos="4580"/>
-          <w:tab w:val="left" w:pos="5496"/>
-          <w:tab w:val="left" w:pos="6412"/>
-          <w:tab w:val="left" w:pos="7328"/>
-          <w:tab w:val="left" w:pos="8244"/>
-          <w:tab w:val="left" w:pos="9160"/>
-          <w:tab w:val="left" w:pos="10076"/>
-          <w:tab w:val="left" w:pos="10992"/>
-          <w:tab w:val="left" w:pos="11908"/>
-          <w:tab w:val="left" w:pos="12824"/>
-          <w:tab w:val="left" w:pos="13740"/>
-          <w:tab w:val="left" w:pos="14656"/>
-        </w:tabs>
-        <w:spacing w:line="240" w:lineRule="auto"/>
-        <w:rPr>
-          <w:rFonts w:ascii="Courier New" w:eastAsia="Times New Roman" w:hAnsi="Courier New" w:cs="Courier New"/>
-          <w:sz w:val="20"/>
-          <w:szCs w:val="20"/>
-          <w:lang w:eastAsia="ja-JP"/>
-        </w:rPr>
-      </w:pPr>
-      <w:r>
-        <w:rPr>
-          <w:rFonts w:ascii="Courier New" w:eastAsia="Times New Roman" w:hAnsi="Courier New" w:cs="Courier New"/>
-          <w:sz w:val="20"/>
-          <w:szCs w:val="20"/>
-          <w:lang w:val="en-US" w:eastAsia="ja-JP"/>
-        </w:rPr>
-        <w:t>x</w:t>
-      </w:r>
-      <w:r>
-        <w:rPr>
-          <w:rFonts w:ascii="Courier New" w:eastAsia="Times New Roman" w:hAnsi="Courier New" w:cs="Courier New"/>
-          <w:sz w:val="20"/>
-          <w:szCs w:val="20"/>
-          <w:lang w:eastAsia="ja-JP"/>
-        </w:rPr>
-        <w:t xml:space="preserve"> </w:t>
-      </w:r>
-      <w:r>
-        <w:rPr>
-          <w:rFonts w:ascii="Courier New" w:eastAsia="Times New Roman" w:hAnsi="Courier New" w:cs="Courier New"/>
-          <w:sz w:val="20"/>
-          <w:szCs w:val="20"/>
-          <w:lang w:eastAsia="ja-JP"/>
-        </w:rPr>
-        <w:t>=</w:t>
-      </w:r>
-      <w:r>
-        <w:rPr>
-          <w:rFonts w:ascii="Courier New" w:eastAsia="Times New Roman" w:hAnsi="Courier New" w:cs="Courier New"/>
-          <w:sz w:val="20"/>
-          <w:szCs w:val="20"/>
-          <w:lang w:eastAsia="ja-JP"/>
-        </w:rPr>
-        <w:t xml:space="preserve"> </w:t>
-      </w:r>
-      <w:r>
-        <w:rPr>
-          <w:rFonts w:ascii="Courier New" w:eastAsia="Times New Roman" w:hAnsi="Courier New" w:cs="Courier New"/>
-          <w:sz w:val="20"/>
-          <w:szCs w:val="20"/>
-          <w:lang w:eastAsia="ja-JP"/>
-        </w:rPr>
-        <w:t>'Иван</w:t>
-      </w:r>
-      <w:r>
-        <w:rPr>
-          <w:rFonts w:ascii="Courier New" w:eastAsia="Times New Roman" w:hAnsi="Courier New" w:cs="Courier New"/>
-          <w:sz w:val="20"/>
-          <w:szCs w:val="20"/>
-          <w:lang w:eastAsia="ja-JP"/>
-        </w:rPr>
-        <w:t xml:space="preserve"> </w:t>
-      </w:r>
-      <w:r>
-        <w:rPr>
-          <w:rFonts w:ascii="Courier New" w:eastAsia="Times New Roman" w:hAnsi="Courier New" w:cs="Courier New"/>
-          <w:sz w:val="20"/>
-          <w:szCs w:val="20"/>
-          <w:lang w:eastAsia="ja-JP"/>
-        </w:rPr>
-        <w:t>Петров'</w:t>
-      </w:r>
-    </w:p>
-    <w:p>
-      <w:pPr>
-        <w:shd w:val="clear" w:color="auto" w:fill="E7E6E6" w:themeFill="background2"/>
-        <w:tabs>
-          <w:tab w:val="left" w:pos="916"/>
-          <w:tab w:val="left" w:pos="1832"/>
-          <w:tab w:val="left" w:pos="2748"/>
-          <w:tab w:val="left" w:pos="3664"/>
-          <w:tab w:val="left" w:pos="4580"/>
-          <w:tab w:val="left" w:pos="5496"/>
-          <w:tab w:val="left" w:pos="6412"/>
-          <w:tab w:val="left" w:pos="7328"/>
-          <w:tab w:val="left" w:pos="8244"/>
-          <w:tab w:val="left" w:pos="9160"/>
-          <w:tab w:val="left" w:pos="10076"/>
-          <w:tab w:val="left" w:pos="10992"/>
-          <w:tab w:val="left" w:pos="11908"/>
-          <w:tab w:val="left" w:pos="12824"/>
-          <w:tab w:val="left" w:pos="13740"/>
-          <w:tab w:val="left" w:pos="14656"/>
-        </w:tabs>
-        <w:spacing w:line="240" w:lineRule="auto"/>
-        <w:rPr>
-          <w:rFonts w:ascii="Courier New" w:eastAsia="Times New Roman" w:hAnsi="Courier New" w:cs="Courier New"/>
-          <w:sz w:val="20"/>
-          <w:szCs w:val="20"/>
-          <w:lang w:eastAsia="ja-JP"/>
-        </w:rPr>
-      </w:pPr>
-      <w:r>
-        <w:rPr>
-          <w:rFonts w:ascii="Courier New" w:eastAsia="Times New Roman" w:hAnsi="Courier New" w:cs="Courier New"/>
-          <w:sz w:val="20"/>
-          <w:szCs w:val="20"/>
-          <w:lang w:val="en-US" w:eastAsia="ja-JP"/>
-        </w:rPr>
-        <w:t>y</w:t>
-      </w:r>
-      <w:r>
-        <w:rPr>
-          <w:rFonts w:ascii="Courier New" w:eastAsia="Times New Roman" w:hAnsi="Courier New" w:cs="Courier New"/>
-          <w:sz w:val="20"/>
-          <w:szCs w:val="20"/>
-          <w:lang w:eastAsia="ja-JP"/>
-        </w:rPr>
-        <w:t>,</w:t>
-      </w:r>
-      <w:r>
-        <w:rPr>
-          <w:rFonts w:ascii="Courier New" w:eastAsia="Times New Roman" w:hAnsi="Courier New" w:cs="Courier New"/>
-          <w:sz w:val="20"/>
-          <w:szCs w:val="20"/>
-          <w:lang w:eastAsia="ja-JP"/>
-        </w:rPr>
-        <w:t xml:space="preserve"> </w:t>
-      </w:r>
-      <w:r>
-        <w:rPr>
-          <w:rFonts w:ascii="Courier New" w:eastAsia="Times New Roman" w:hAnsi="Courier New" w:cs="Courier New"/>
-          <w:sz w:val="20"/>
-          <w:szCs w:val="20"/>
-          <w:lang w:val="en-US" w:eastAsia="ja-JP"/>
-        </w:rPr>
-        <w:t>z</w:t>
-      </w:r>
-      <w:r>
-        <w:rPr>
-          <w:rFonts w:ascii="Courier New" w:eastAsia="Times New Roman" w:hAnsi="Courier New" w:cs="Courier New"/>
-          <w:sz w:val="20"/>
-          <w:szCs w:val="20"/>
-          <w:lang w:eastAsia="ja-JP"/>
-        </w:rPr>
-        <w:t xml:space="preserve"> </w:t>
-      </w:r>
-      <w:r>
-        <w:rPr>
-          <w:rFonts w:ascii="Courier New" w:eastAsia="Times New Roman" w:hAnsi="Courier New" w:cs="Courier New"/>
-          <w:sz w:val="20"/>
-          <w:szCs w:val="20"/>
-          <w:lang w:eastAsia="ja-JP"/>
-        </w:rPr>
-        <w:t>=</w:t>
-      </w:r>
-      <w:r>
-        <w:rPr>
-          <w:rFonts w:ascii="Courier New" w:eastAsia="Times New Roman" w:hAnsi="Courier New" w:cs="Courier New"/>
-          <w:sz w:val="20"/>
-          <w:szCs w:val="20"/>
-          <w:lang w:eastAsia="ja-JP"/>
-        </w:rPr>
-        <w:t xml:space="preserve"> </w:t>
-      </w:r>
-      <w:r>
-        <w:rPr>
-          <w:rFonts w:ascii="Courier New" w:eastAsia="Times New Roman" w:hAnsi="Courier New" w:cs="Courier New"/>
-          <w:sz w:val="20"/>
-          <w:szCs w:val="20"/>
-          <w:lang w:val="en-US" w:eastAsia="ja-JP"/>
-        </w:rPr>
-        <w:t>x</w:t>
-      </w:r>
-      <w:r>
-        <w:rPr>
-          <w:rFonts w:ascii="Courier New" w:eastAsia="Times New Roman" w:hAnsi="Courier New" w:cs="Courier New"/>
-          <w:sz w:val="20"/>
-          <w:szCs w:val="20"/>
-          <w:lang w:eastAsia="ja-JP"/>
-        </w:rPr>
-        <w:t>.</w:t>
-      </w:r>
-      <w:r>
-        <w:rPr>
-          <w:rFonts w:ascii="Courier New" w:eastAsia="Times New Roman" w:hAnsi="Courier New" w:cs="Courier New"/>
-          <w:sz w:val="20"/>
-          <w:szCs w:val="20"/>
-          <w:lang w:val="en-US" w:eastAsia="ja-JP"/>
-        </w:rPr>
-        <w:t>split</w:t>
-      </w:r>
-      <w:r>
-        <w:rPr>
-          <w:rFonts w:ascii="Courier New" w:eastAsia="Times New Roman" w:hAnsi="Courier New" w:cs="Courier New"/>
-          <w:sz w:val="20"/>
-          <w:szCs w:val="20"/>
-          <w:lang w:eastAsia="ja-JP"/>
-        </w:rPr>
-        <w:t>()</w:t>
-      </w:r>
-    </w:p>
-    <w:p>
-      <w:pPr>
-        <w:shd w:val="clear" w:color="auto" w:fill="FFFFFF"/>
-        <w:spacing w:before="120" w:after="120"/>
-        <w:textAlignment w:val="baseline"/>
-        <w:rPr>
-          <w:rFonts w:eastAsia="Times New Roman"/>
-          <w:lang w:eastAsia="ja-JP"/>
-        </w:rPr>
-      </w:pPr>
-      <w:r>
-        <w:rPr>
-          <w:rFonts w:eastAsia="Times New Roman"/>
-          <w:lang w:eastAsia="ja-JP"/>
-        </w:rPr>
-        <w:t>Правильно</w:t>
-      </w:r>
-      <w:r>
-        <w:rPr>
-          <w:rFonts w:eastAsia="Times New Roman"/>
-          <w:lang w:eastAsia="ja-JP"/>
-        </w:rPr>
-        <w:t>:</w:t>
-      </w:r>
-    </w:p>
-    <w:p>
-      <w:pPr>
-        <w:shd w:val="clear" w:color="auto" w:fill="E7E6E6" w:themeFill="background2"/>
-        <w:tabs>
-          <w:tab w:val="left" w:pos="916"/>
-          <w:tab w:val="left" w:pos="1832"/>
-          <w:tab w:val="left" w:pos="2748"/>
-          <w:tab w:val="left" w:pos="3664"/>
-          <w:tab w:val="left" w:pos="4580"/>
-          <w:tab w:val="left" w:pos="5496"/>
-          <w:tab w:val="left" w:pos="6412"/>
-          <w:tab w:val="left" w:pos="7328"/>
-          <w:tab w:val="left" w:pos="8244"/>
-          <w:tab w:val="left" w:pos="9160"/>
-          <w:tab w:val="left" w:pos="10076"/>
-          <w:tab w:val="left" w:pos="10992"/>
-          <w:tab w:val="left" w:pos="11908"/>
-          <w:tab w:val="left" w:pos="12824"/>
-          <w:tab w:val="left" w:pos="13740"/>
-          <w:tab w:val="left" w:pos="14656"/>
-        </w:tabs>
-        <w:spacing w:line="240" w:lineRule="auto"/>
-        <w:rPr>
-          <w:rFonts w:ascii="Courier New" w:eastAsia="Times New Roman" w:hAnsi="Courier New" w:cs="Courier New"/>
-          <w:sz w:val="20"/>
-          <w:szCs w:val="20"/>
-          <w:lang w:val="en-US" w:eastAsia="ja-JP"/>
-        </w:rPr>
-      </w:pPr>
-      <w:r>
-        <w:rPr>
-          <w:rFonts w:ascii="Courier New" w:eastAsia="Times New Roman" w:hAnsi="Courier New" w:cs="Courier New"/>
-          <w:sz w:val="20"/>
-          <w:szCs w:val="20"/>
-          <w:lang w:val="en-US" w:eastAsia="ja-JP"/>
-        </w:rPr>
-        <w:t>name</w:t>
-      </w:r>
-      <w:r>
-        <w:rPr>
-          <w:rFonts w:ascii="Courier New" w:eastAsia="Times New Roman" w:hAnsi="Courier New" w:cs="Courier New"/>
-          <w:sz w:val="20"/>
-          <w:szCs w:val="20"/>
-          <w:lang w:val="en-US" w:eastAsia="ja-JP"/>
-        </w:rPr>
-        <w:t xml:space="preserve"> </w:t>
-      </w:r>
-      <w:r>
-        <w:rPr>
-          <w:rFonts w:ascii="Courier New" w:eastAsia="Times New Roman" w:hAnsi="Courier New" w:cs="Courier New"/>
-          <w:sz w:val="20"/>
-          <w:szCs w:val="20"/>
-          <w:lang w:val="en-US" w:eastAsia="ja-JP"/>
-        </w:rPr>
-        <w:t>=</w:t>
-      </w:r>
-      <w:r>
-        <w:rPr>
-          <w:rFonts w:ascii="Courier New" w:eastAsia="Times New Roman" w:hAnsi="Courier New" w:cs="Courier New"/>
-          <w:sz w:val="20"/>
-          <w:szCs w:val="20"/>
-          <w:lang w:val="en-US" w:eastAsia="ja-JP"/>
-        </w:rPr>
-        <w:t xml:space="preserve"> </w:t>
-      </w:r>
-      <w:r>
-        <w:rPr>
-          <w:rFonts w:ascii="Courier New" w:eastAsia="Times New Roman" w:hAnsi="Courier New" w:cs="Courier New"/>
-          <w:sz w:val="20"/>
-          <w:szCs w:val="20"/>
-          <w:lang w:val="en-US" w:eastAsia="ja-JP"/>
-        </w:rPr>
-        <w:t>'Иван</w:t>
-      </w:r>
-      <w:r>
-        <w:rPr>
-          <w:rFonts w:ascii="Courier New" w:eastAsia="Times New Roman" w:hAnsi="Courier New" w:cs="Courier New"/>
-          <w:sz w:val="20"/>
-          <w:szCs w:val="20"/>
-          <w:lang w:val="en-US" w:eastAsia="ja-JP"/>
-        </w:rPr>
-        <w:t xml:space="preserve"> </w:t>
-      </w:r>
-      <w:r>
-        <w:rPr>
-          <w:rFonts w:ascii="Courier New" w:eastAsia="Times New Roman" w:hAnsi="Courier New" w:cs="Courier New"/>
-          <w:sz w:val="20"/>
-          <w:szCs w:val="20"/>
-          <w:lang w:val="en-US" w:eastAsia="ja-JP"/>
-        </w:rPr>
-        <w:t>Петров'</w:t>
-      </w:r>
-    </w:p>
-    <w:p>
-      <w:pPr>
-        <w:shd w:val="clear" w:color="auto" w:fill="E7E6E6" w:themeFill="background2"/>
-        <w:tabs>
-          <w:tab w:val="left" w:pos="916"/>
-          <w:tab w:val="left" w:pos="1832"/>
-          <w:tab w:val="left" w:pos="2748"/>
-          <w:tab w:val="left" w:pos="3664"/>
-          <w:tab w:val="left" w:pos="4580"/>
-          <w:tab w:val="left" w:pos="5496"/>
-          <w:tab w:val="left" w:pos="6412"/>
-          <w:tab w:val="left" w:pos="7328"/>
-          <w:tab w:val="left" w:pos="8244"/>
-          <w:tab w:val="left" w:pos="9160"/>
-          <w:tab w:val="left" w:pos="10076"/>
-          <w:tab w:val="left" w:pos="10992"/>
-          <w:tab w:val="left" w:pos="11908"/>
-          <w:tab w:val="left" w:pos="12824"/>
-          <w:tab w:val="left" w:pos="13740"/>
-          <w:tab w:val="left" w:pos="14656"/>
-        </w:tabs>
-        <w:spacing w:line="240" w:lineRule="auto"/>
-        <w:rPr>
-          <w:rFonts w:eastAsia="Times New Roman"/>
-          <w:sz w:val="24"/>
-          <w:szCs w:val="24"/>
-          <w:lang w:val="en-US" w:eastAsia="ja-JP"/>
-        </w:rPr>
-      </w:pPr>
-      <w:r>
-        <w:rPr>
-          <w:rFonts w:ascii="Courier New" w:eastAsia="Times New Roman" w:hAnsi="Courier New" w:cs="Courier New"/>
-          <w:sz w:val="20"/>
-          <w:szCs w:val="20"/>
-          <w:lang w:val="en-US" w:eastAsia="ja-JP"/>
-        </w:rPr>
-        <w:t>first</w:t>
-      </w:r>
-      <w:r>
-        <w:rPr>
-          <w:rFonts w:ascii="Courier New" w:eastAsia="Times New Roman" w:hAnsi="Courier New" w:cs="Courier New"/>
-          <w:sz w:val="20"/>
-          <w:szCs w:val="20"/>
-          <w:lang w:val="en-US" w:eastAsia="ja-JP"/>
-        </w:rPr>
-        <w:t>-</w:t>
-      </w:r>
-      <w:r>
-        <w:rPr>
-          <w:rFonts w:ascii="Courier New" w:eastAsia="Times New Roman" w:hAnsi="Courier New" w:cs="Courier New"/>
-          <w:sz w:val="20"/>
-          <w:szCs w:val="20"/>
-          <w:lang w:val="en-US" w:eastAsia="ja-JP"/>
-        </w:rPr>
-        <w:t>name,</w:t>
-      </w:r>
-      <w:r>
-        <w:rPr>
-          <w:rFonts w:ascii="Courier New" w:eastAsia="Times New Roman" w:hAnsi="Courier New" w:cs="Courier New"/>
-          <w:sz w:val="20"/>
-          <w:szCs w:val="20"/>
-          <w:lang w:val="en-US" w:eastAsia="ja-JP"/>
-        </w:rPr>
-        <w:t xml:space="preserve"> </w:t>
-      </w:r>
-      <w:r>
-        <w:rPr>
-          <w:rFonts w:ascii="Courier New" w:eastAsia="Times New Roman" w:hAnsi="Courier New" w:cs="Courier New"/>
-          <w:sz w:val="20"/>
-          <w:szCs w:val="20"/>
-          <w:lang w:val="en-US" w:eastAsia="ja-JP"/>
-        </w:rPr>
-        <w:t>last</w:t>
-      </w:r>
-      <w:r>
-        <w:rPr>
-          <w:rFonts w:ascii="Courier New" w:eastAsia="Times New Roman" w:hAnsi="Courier New" w:cs="Courier New"/>
-          <w:sz w:val="20"/>
-          <w:szCs w:val="20"/>
-          <w:lang w:val="en-US" w:eastAsia="ja-JP"/>
-        </w:rPr>
-        <w:t>-</w:t>
-      </w:r>
-      <w:r>
-        <w:rPr>
-          <w:rFonts w:ascii="Courier New" w:eastAsia="Times New Roman" w:hAnsi="Courier New" w:cs="Courier New"/>
-          <w:sz w:val="20"/>
-          <w:szCs w:val="20"/>
-          <w:lang w:val="en-US" w:eastAsia="ja-JP"/>
-        </w:rPr>
-        <w:t>name</w:t>
-      </w:r>
-      <w:r>
-        <w:rPr>
-          <w:rFonts w:ascii="Courier New" w:eastAsia="Times New Roman" w:hAnsi="Courier New" w:cs="Courier New"/>
-          <w:sz w:val="20"/>
-          <w:szCs w:val="20"/>
-          <w:lang w:val="en-US" w:eastAsia="ja-JP"/>
-        </w:rPr>
-        <w:t xml:space="preserve"> </w:t>
-      </w:r>
-      <w:r>
-        <w:rPr>
-          <w:rFonts w:ascii="Courier New" w:eastAsia="Times New Roman" w:hAnsi="Courier New" w:cs="Courier New"/>
-          <w:sz w:val="20"/>
-          <w:szCs w:val="20"/>
-          <w:lang w:val="en-US" w:eastAsia="ja-JP"/>
-        </w:rPr>
-        <w:t>=</w:t>
-      </w:r>
-      <w:r>
-        <w:rPr>
-          <w:rFonts w:ascii="Courier New" w:eastAsia="Times New Roman" w:hAnsi="Courier New" w:cs="Courier New"/>
-          <w:sz w:val="20"/>
-          <w:szCs w:val="20"/>
-          <w:lang w:val="en-US" w:eastAsia="ja-JP"/>
-        </w:rPr>
-        <w:t xml:space="preserve"> </w:t>
-      </w:r>
-      <w:r>
-        <w:rPr>
-          <w:rFonts w:ascii="Courier New" w:eastAsia="Times New Roman" w:hAnsi="Courier New" w:cs="Courier New"/>
-          <w:sz w:val="20"/>
-          <w:szCs w:val="20"/>
-          <w:lang w:val="en-US" w:eastAsia="ja-JP"/>
-        </w:rPr>
-        <w:t>name.split()</w:t>
-      </w:r>
-    </w:p>
-    <w:p>
-      <w:pPr>
-        <w:pStyle w:val="2"/>
-        <w:rPr>
-          <w:lang w:val="en-US"/>
-        </w:rPr>
-      </w:pPr>
-      <w:r>
-        <w:rPr>
-          <w:lang w:val="en-US"/>
-        </w:rPr>
+      </w:pPr>
+      <w:r>
         <w:br w:type="page"/>
       </w:r>
     </w:p>
@@ -26501,7 +21783,23 @@
         <w:spacing w:after="240"/>
       </w:pPr>
       <w:r>
-        <w:t>Описание теста: Перейти на вкладку каталога выкроек, выбрать категории «Брюки» и «Юбки», ввести интервал деталей от 2 до 4, выбрать «Брюки карго» и «Брюки скинни» для сравнения, нажать на кнопку сравнения выкроек, на брюках скинни нажать «Выбрать для построения» и «Ввести параметры для построения», ввести недостающие параметры, нажать на кнопку «Построить», нажать на кнопку «Скачать изображение»</w:t>
+        <w:t xml:space="preserve">Описание теста: Перейти на вкладку каталога выкроек, выбрать категории «Брюки» и «Юбки», ввести интервал деталей от 2 до 4, выбрать «Брюки карго» и «Брюки </w:t>
+      </w:r>
+      <w:proofErr w:type="spellStart"/>
+      <w:r>
+        <w:t>скинни</w:t>
+      </w:r>
+      <w:proofErr w:type="spellEnd"/>
+      <w:r>
+        <w:t xml:space="preserve">» для сравнения, нажать на кнопку сравнения выкроек, на брюках </w:t>
+      </w:r>
+      <w:proofErr w:type="spellStart"/>
+      <w:r>
+        <w:t>скинни</w:t>
+      </w:r>
+      <w:proofErr w:type="spellEnd"/>
+      <w:r>
+        <w:t xml:space="preserve"> нажать «Выбрать для построения» и «Ввести параметры для построения», ввести недостающие параметры, нажать на кнопку «Построить», нажать на кнопку «Скачать изображение»</w:t>
       </w:r>
     </w:p>
     <w:p>
@@ -26621,8 +21919,13 @@
         <w:t xml:space="preserve"> </w:t>
       </w:r>
       <w:r>
-        <w:t>«Traceability</w:t>
-      </w:r>
+        <w:t>«</w:t>
+      </w:r>
+      <w:proofErr w:type="spellStart"/>
+      <w:r>
+        <w:t>Traceability</w:t>
+      </w:r>
+      <w:proofErr w:type="spellEnd"/>
       <w:r>
         <w:t xml:space="preserve"> </w:t>
       </w:r>
@@ -26888,7 +22191,7 @@
                     <pic:cNvPicPr/>
                   </pic:nvPicPr>
                   <pic:blipFill>
-                    <a:blip r:embed="rId23"/>
+                    <a:blip r:embed="rId22"/>
                     <a:stretch>
                       <a:fillRect/>
                     </a:stretch>
@@ -29679,7 +24982,23 @@
         <w:spacing w:after="240"/>
       </w:pPr>
       <w:r>
-        <w:t>Описание теста: Перейти на вкладку каталога выкроек, выбрать категории «Брюки» и «Юбки», ввести интервал деталей от 2 до 4, выбрать «Брюки карго» и «Брюки скинни» для сравнения, нажать на кнопку сравнения выкроек, на брюках скинни нажать «Выбрать для построения» и «Ввести параметры для построения», ввести недостающие параметры, нажать на кнопку «Построить», нажать на кнопку «Скачать изображение»</w:t>
+        <w:t xml:space="preserve">Описание теста: Перейти на вкладку каталога выкроек, выбрать категории «Брюки» и «Юбки», ввести интервал деталей от 2 до 4, выбрать «Брюки карго» и «Брюки </w:t>
+      </w:r>
+      <w:proofErr w:type="spellStart"/>
+      <w:r>
+        <w:t>скинни</w:t>
+      </w:r>
+      <w:proofErr w:type="spellEnd"/>
+      <w:r>
+        <w:t xml:space="preserve">» для сравнения, нажать на кнопку сравнения выкроек, на брюках </w:t>
+      </w:r>
+      <w:proofErr w:type="spellStart"/>
+      <w:r>
+        <w:t>скинни</w:t>
+      </w:r>
+      <w:proofErr w:type="spellEnd"/>
+      <w:r>
+        <w:t xml:space="preserve"> нажать «Выбрать для построения» и «Ввести параметры для построения», ввести недостающие параметры, нажать на кнопку «Построить», нажать на кнопку «Скачать изображение»</w:t>
       </w:r>
     </w:p>
     <w:p>
@@ -30299,9 +25618,11 @@
         </w:numPr>
         <w:ind w:left="0" w:firstLine="567"/>
       </w:pPr>
+      <w:proofErr w:type="spellStart"/>
       <w:r>
         <w:t>Гриняк</w:t>
       </w:r>
+      <w:proofErr w:type="spellEnd"/>
       <w:r>
         <w:t xml:space="preserve"> </w:t>
       </w:r>
@@ -30437,8 +25758,8 @@
       </w:r>
     </w:p>
     <w:sectPr>
-      <w:footerReference w:type="even" r:id="rId24"/>
-      <w:footerReference w:type="default" r:id="rId25"/>
+      <w:footerReference w:type="even" r:id="rId23"/>
+      <w:footerReference w:type="default" r:id="rId24"/>
       <w:pgSz w:w="11906" w:h="16838"/>
       <w:pgMar w:top="1134" w:right="850" w:bottom="1134" w:left="1701" w:header="708" w:footer="708" w:gutter="0"/>
       <w:cols w:space="708"/>
@@ -32544,6 +27865,181 @@
     </w:lvl>
   </w:abstractNum>
   <w:abstractNum w:abstractNumId="18" w15:restartNumberingAfterBreak="0">
+    <w:nsid w:val="65F07733"/>
+    <w:multiLevelType w:val="hybridMultilevel"/>
+    <w:tmpl w:val="6DE213F6"/>
+    <w:lvl w:ilvl="0" w:tplc="7AEC285A">
+      <w:start w:val="1"/>
+      <w:numFmt w:val="decimal"/>
+      <w:lvlText w:val="%1."/>
+      <w:lvlJc w:val="left"/>
+      <w:pPr>
+        <w:ind w:left="1069" w:hanging="360"/>
+      </w:pPr>
+      <w:rPr>
+        <w:rFonts w:hint="default"/>
+      </w:rPr>
+    </w:lvl>
+    <w:lvl w:ilvl="1" w:tplc="04190019" w:tentative="1">
+      <w:start w:val="1"/>
+      <w:numFmt w:val="lowerLetter"/>
+      <w:lvlText w:val="%2."/>
+      <w:lvlJc w:val="left"/>
+      <w:pPr>
+        <w:ind w:left="1789" w:hanging="360"/>
+      </w:pPr>
+    </w:lvl>
+    <w:lvl w:ilvl="2" w:tplc="0419001B" w:tentative="1">
+      <w:start w:val="1"/>
+      <w:numFmt w:val="lowerRoman"/>
+      <w:lvlText w:val="%3."/>
+      <w:lvlJc w:val="right"/>
+      <w:pPr>
+        <w:ind w:left="2509" w:hanging="180"/>
+      </w:pPr>
+    </w:lvl>
+    <w:lvl w:ilvl="3" w:tplc="0419000F" w:tentative="1">
+      <w:start w:val="1"/>
+      <w:numFmt w:val="decimal"/>
+      <w:lvlText w:val="%4."/>
+      <w:lvlJc w:val="left"/>
+      <w:pPr>
+        <w:ind w:left="3229" w:hanging="360"/>
+      </w:pPr>
+    </w:lvl>
+    <w:lvl w:ilvl="4" w:tplc="04190019" w:tentative="1">
+      <w:start w:val="1"/>
+      <w:numFmt w:val="lowerLetter"/>
+      <w:lvlText w:val="%5."/>
+      <w:lvlJc w:val="left"/>
+      <w:pPr>
+        <w:ind w:left="3949" w:hanging="360"/>
+      </w:pPr>
+    </w:lvl>
+    <w:lvl w:ilvl="5" w:tplc="0419001B" w:tentative="1">
+      <w:start w:val="1"/>
+      <w:numFmt w:val="lowerRoman"/>
+      <w:lvlText w:val="%6."/>
+      <w:lvlJc w:val="right"/>
+      <w:pPr>
+        <w:ind w:left="4669" w:hanging="180"/>
+      </w:pPr>
+    </w:lvl>
+    <w:lvl w:ilvl="6" w:tplc="0419000F" w:tentative="1">
+      <w:start w:val="1"/>
+      <w:numFmt w:val="decimal"/>
+      <w:lvlText w:val="%7."/>
+      <w:lvlJc w:val="left"/>
+      <w:pPr>
+        <w:ind w:left="5389" w:hanging="360"/>
+      </w:pPr>
+    </w:lvl>
+    <w:lvl w:ilvl="7" w:tplc="04190019" w:tentative="1">
+      <w:start w:val="1"/>
+      <w:numFmt w:val="lowerLetter"/>
+      <w:lvlText w:val="%8."/>
+      <w:lvlJc w:val="left"/>
+      <w:pPr>
+        <w:ind w:left="6109" w:hanging="360"/>
+      </w:pPr>
+    </w:lvl>
+    <w:lvl w:ilvl="8" w:tplc="0419001B" w:tentative="1">
+      <w:start w:val="1"/>
+      <w:numFmt w:val="lowerRoman"/>
+      <w:lvlText w:val="%9."/>
+      <w:lvlJc w:val="right"/>
+      <w:pPr>
+        <w:ind w:left="6829" w:hanging="180"/>
+      </w:pPr>
+    </w:lvl>
+  </w:abstractNum>
+  <w:abstractNum w:abstractNumId="19" w15:restartNumberingAfterBreak="0">
+    <w:nsid w:val="681B2590"/>
+    <w:multiLevelType w:val="hybridMultilevel"/>
+    <w:tmpl w:val="6D6A1C90"/>
+    <w:lvl w:ilvl="0" w:tplc="0419000F">
+      <w:start w:val="1"/>
+      <w:numFmt w:val="decimal"/>
+      <w:lvlText w:val="%1."/>
+      <w:lvlJc w:val="left"/>
+      <w:pPr>
+        <w:ind w:left="1429" w:hanging="360"/>
+      </w:pPr>
+    </w:lvl>
+    <w:lvl w:ilvl="1" w:tplc="04190019" w:tentative="1">
+      <w:start w:val="1"/>
+      <w:numFmt w:val="lowerLetter"/>
+      <w:lvlText w:val="%2."/>
+      <w:lvlJc w:val="left"/>
+      <w:pPr>
+        <w:ind w:left="2149" w:hanging="360"/>
+      </w:pPr>
+    </w:lvl>
+    <w:lvl w:ilvl="2" w:tplc="0419001B" w:tentative="1">
+      <w:start w:val="1"/>
+      <w:numFmt w:val="lowerRoman"/>
+      <w:lvlText w:val="%3."/>
+      <w:lvlJc w:val="right"/>
+      <w:pPr>
+        <w:ind w:left="2869" w:hanging="180"/>
+      </w:pPr>
+    </w:lvl>
+    <w:lvl w:ilvl="3" w:tplc="0419000F" w:tentative="1">
+      <w:start w:val="1"/>
+      <w:numFmt w:val="decimal"/>
+      <w:lvlText w:val="%4."/>
+      <w:lvlJc w:val="left"/>
+      <w:pPr>
+        <w:ind w:left="3589" w:hanging="360"/>
+      </w:pPr>
+    </w:lvl>
+    <w:lvl w:ilvl="4" w:tplc="04190019" w:tentative="1">
+      <w:start w:val="1"/>
+      <w:numFmt w:val="lowerLetter"/>
+      <w:lvlText w:val="%5."/>
+      <w:lvlJc w:val="left"/>
+      <w:pPr>
+        <w:ind w:left="4309" w:hanging="360"/>
+      </w:pPr>
+    </w:lvl>
+    <w:lvl w:ilvl="5" w:tplc="0419001B" w:tentative="1">
+      <w:start w:val="1"/>
+      <w:numFmt w:val="lowerRoman"/>
+      <w:lvlText w:val="%6."/>
+      <w:lvlJc w:val="right"/>
+      <w:pPr>
+        <w:ind w:left="5029" w:hanging="180"/>
+      </w:pPr>
+    </w:lvl>
+    <w:lvl w:ilvl="6" w:tplc="0419000F" w:tentative="1">
+      <w:start w:val="1"/>
+      <w:numFmt w:val="decimal"/>
+      <w:lvlText w:val="%7."/>
+      <w:lvlJc w:val="left"/>
+      <w:pPr>
+        <w:ind w:left="5749" w:hanging="360"/>
+      </w:pPr>
+    </w:lvl>
+    <w:lvl w:ilvl="7" w:tplc="04190019" w:tentative="1">
+      <w:start w:val="1"/>
+      <w:numFmt w:val="lowerLetter"/>
+      <w:lvlText w:val="%8."/>
+      <w:lvlJc w:val="left"/>
+      <w:pPr>
+        <w:ind w:left="6469" w:hanging="360"/>
+      </w:pPr>
+    </w:lvl>
+    <w:lvl w:ilvl="8" w:tplc="0419001B" w:tentative="1">
+      <w:start w:val="1"/>
+      <w:numFmt w:val="lowerRoman"/>
+      <w:lvlText w:val="%9."/>
+      <w:lvlJc w:val="right"/>
+      <w:pPr>
+        <w:ind w:left="7189" w:hanging="180"/>
+      </w:pPr>
+    </w:lvl>
+  </w:abstractNum>
+  <w:abstractNum w:abstractNumId="20" w15:restartNumberingAfterBreak="0">
     <w:nsid w:val="6AB161DD"/>
     <w:multiLevelType w:val="hybridMultilevel"/>
     <w:tmpl w:val="3A88E3AC"/>
@@ -32656,7 +28152,7 @@
       </w:rPr>
     </w:lvl>
   </w:abstractNum>
-  <w:abstractNum w:abstractNumId="19" w15:restartNumberingAfterBreak="0">
+  <w:abstractNum w:abstractNumId="21" w15:restartNumberingAfterBreak="0">
     <w:nsid w:val="75AC21A5"/>
     <w:multiLevelType w:val="hybridMultilevel"/>
     <w:tmpl w:val="D1F41F0A"/>
@@ -32760,7 +28256,7 @@
     <w:abstractNumId w:val="3"/>
   </w:num>
   <w:num w:numId="5">
-    <w:abstractNumId w:val="19"/>
+    <w:abstractNumId w:val="21"/>
   </w:num>
   <w:num w:numId="6">
     <w:abstractNumId w:val="11"/>
@@ -32799,13 +28295,19 @@
     <w:abstractNumId w:val="0"/>
   </w:num>
   <w:num w:numId="18">
-    <w:abstractNumId w:val="18"/>
+    <w:abstractNumId w:val="20"/>
   </w:num>
   <w:num w:numId="19">
     <w:abstractNumId w:val="15"/>
   </w:num>
   <w:num w:numId="20">
     <w:abstractNumId w:val="14"/>
+  </w:num>
+  <w:num w:numId="21">
+    <w:abstractNumId w:val="18"/>
+  </w:num>
+  <w:num w:numId="22">
+    <w:abstractNumId w:val="19"/>
   </w:num>
   <w:numIdMacAtCleanup w:val="19"/>
 </w:numbering>

--- a/Рольщиков_Мамедов_Фролов.docx
+++ b/Рольщиков_Мамедов_Фролов.docx
@@ -939,141 +939,94 @@
         <w:p>
           <w:pPr>
             <w:pStyle w:val="11"/>
-            <w:tabs>
-              <w:tab w:val="right" w:leader="dot" w:pos="9345"/>
-            </w:tabs>
             <w:rPr>
-              <w:rFonts w:ascii="Times New Roman" w:eastAsiaTheme="minorEastAsia" w:hAnsi="Times New Roman" w:cs="Times New Roman"/>
-              <w:b w:val="0"/>
-              <w:bCs w:val="0"/>
-              <w:i w:val="0"/>
-              <w:iCs w:val="0"/>
+              <w:rFonts w:eastAsiaTheme="minorEastAsia" w:cstheme="minorBidi"/>
+              <w:b/>
+              <w:i/>
               <w:noProof/>
+              <w:sz w:val="22"/>
               <w:szCs w:val="22"/>
               <w:lang w:eastAsia="ru-RU"/>
             </w:rPr>
           </w:pPr>
           <w:r>
             <w:rPr>
-              <w:rFonts w:ascii="Times New Roman" w:hAnsi="Times New Roman" w:cs="Times New Roman"/>
-              <w:b w:val="0"/>
-              <w:bCs w:val="0"/>
-              <w:i w:val="0"/>
-              <w:iCs w:val="0"/>
-              <w:sz w:val="28"/>
+              <w:rFonts w:cs="Times New Roman"/>
+              <w:b/>
+              <w:i/>
               <w:szCs w:val="28"/>
             </w:rPr>
             <w:fldChar w:fldCharType="begin"/>
           </w:r>
           <w:r>
             <w:rPr>
-              <w:rFonts w:ascii="Times New Roman" w:hAnsi="Times New Roman" w:cs="Times New Roman"/>
-              <w:b w:val="0"/>
-              <w:bCs w:val="0"/>
-              <w:i w:val="0"/>
-              <w:iCs w:val="0"/>
-              <w:sz w:val="28"/>
+              <w:rFonts w:cs="Times New Roman"/>
               <w:szCs w:val="28"/>
             </w:rPr>
             <w:instrText xml:space="preserve"> TOC \o "1-1" \h \z \u </w:instrText>
           </w:r>
           <w:r>
             <w:rPr>
-              <w:rFonts w:ascii="Times New Roman" w:hAnsi="Times New Roman" w:cs="Times New Roman"/>
-              <w:b w:val="0"/>
-              <w:bCs w:val="0"/>
-              <w:i w:val="0"/>
-              <w:iCs w:val="0"/>
-              <w:sz w:val="28"/>
+              <w:rFonts w:cs="Times New Roman"/>
+              <w:b/>
+              <w:i/>
               <w:szCs w:val="28"/>
             </w:rPr>
             <w:fldChar w:fldCharType="separate"/>
           </w:r>
-          <w:hyperlink w:anchor="_Toc124728865" w:history="1">
+          <w:hyperlink w:anchor="_Toc155884930" w:history="1">
             <w:r>
               <w:rPr>
                 <w:rStyle w:val="a9"/>
-                <w:rFonts w:ascii="Times New Roman" w:hAnsi="Times New Roman" w:cs="Times New Roman"/>
-                <w:b w:val="0"/>
-                <w:i w:val="0"/>
                 <w:noProof/>
-                <w:sz w:val="28"/>
               </w:rPr>
               <w:t>Введение</w:t>
             </w:r>
             <w:r>
               <w:rPr>
-                <w:rFonts w:ascii="Times New Roman" w:hAnsi="Times New Roman" w:cs="Times New Roman"/>
-                <w:b w:val="0"/>
-                <w:i w:val="0"/>
                 <w:noProof/>
                 <w:webHidden/>
-                <w:sz w:val="28"/>
               </w:rPr>
               <w:tab/>
             </w:r>
             <w:r>
               <w:rPr>
-                <w:rFonts w:ascii="Times New Roman" w:hAnsi="Times New Roman" w:cs="Times New Roman"/>
-                <w:b w:val="0"/>
-                <w:i w:val="0"/>
                 <w:noProof/>
                 <w:webHidden/>
-                <w:sz w:val="28"/>
               </w:rPr>
               <w:fldChar w:fldCharType="begin"/>
             </w:r>
             <w:r>
               <w:rPr>
-                <w:rFonts w:ascii="Times New Roman" w:hAnsi="Times New Roman" w:cs="Times New Roman"/>
-                <w:b w:val="0"/>
-                <w:i w:val="0"/>
                 <w:noProof/>
                 <w:webHidden/>
-                <w:sz w:val="28"/>
               </w:rPr>
-              <w:instrText xml:space="preserve"> PAGEREF _Toc124728865 \h </w:instrText>
+              <w:instrText xml:space="preserve"> PAGEREF _Toc155884930 \h </w:instrText>
             </w:r>
             <w:r>
               <w:rPr>
-                <w:rFonts w:ascii="Times New Roman" w:hAnsi="Times New Roman" w:cs="Times New Roman"/>
-                <w:b w:val="0"/>
-                <w:i w:val="0"/>
                 <w:noProof/>
                 <w:webHidden/>
-                <w:sz w:val="28"/>
               </w:rPr>
             </w:r>
             <w:r>
               <w:rPr>
-                <w:rFonts w:ascii="Times New Roman" w:hAnsi="Times New Roman" w:cs="Times New Roman"/>
-                <w:b w:val="0"/>
-                <w:i w:val="0"/>
                 <w:noProof/>
                 <w:webHidden/>
-                <w:sz w:val="28"/>
               </w:rPr>
               <w:fldChar w:fldCharType="separate"/>
             </w:r>
             <w:r>
               <w:rPr>
-                <w:rFonts w:ascii="Times New Roman" w:hAnsi="Times New Roman" w:cs="Times New Roman"/>
-                <w:b w:val="0"/>
-                <w:i w:val="0"/>
                 <w:noProof/>
                 <w:webHidden/>
-                <w:sz w:val="28"/>
               </w:rPr>
               <w:t>3</w:t>
             </w:r>
             <w:r>
               <w:rPr>
-                <w:rFonts w:ascii="Times New Roman" w:hAnsi="Times New Roman" w:cs="Times New Roman"/>
-                <w:b w:val="0"/>
-                <w:i w:val="0"/>
                 <w:noProof/>
                 <w:webHidden/>
-                <w:sz w:val="28"/>
               </w:rPr>
               <w:fldChar w:fldCharType="end"/>
             </w:r>
@@ -1082,105 +1035,69 @@
         <w:p>
           <w:pPr>
             <w:pStyle w:val="11"/>
-            <w:tabs>
-              <w:tab w:val="right" w:leader="dot" w:pos="9345"/>
-            </w:tabs>
             <w:rPr>
-              <w:rFonts w:ascii="Times New Roman" w:eastAsiaTheme="minorEastAsia" w:hAnsi="Times New Roman" w:cs="Times New Roman"/>
-              <w:b w:val="0"/>
-              <w:bCs w:val="0"/>
-              <w:i w:val="0"/>
-              <w:iCs w:val="0"/>
+              <w:rFonts w:eastAsiaTheme="minorEastAsia" w:cstheme="minorBidi"/>
+              <w:b/>
+              <w:i/>
               <w:noProof/>
+              <w:sz w:val="22"/>
               <w:szCs w:val="22"/>
               <w:lang w:eastAsia="ru-RU"/>
             </w:rPr>
           </w:pPr>
-          <w:hyperlink w:anchor="_Toc124728866" w:history="1">
+          <w:hyperlink w:anchor="_Toc155884931" w:history="1">
             <w:r>
               <w:rPr>
                 <w:rStyle w:val="a9"/>
-                <w:rFonts w:ascii="Times New Roman" w:hAnsi="Times New Roman" w:cs="Times New Roman"/>
-                <w:b w:val="0"/>
-                <w:i w:val="0"/>
                 <w:noProof/>
-                <w:sz w:val="28"/>
               </w:rPr>
               <w:t>1 План проекта</w:t>
             </w:r>
             <w:r>
               <w:rPr>
-                <w:rFonts w:ascii="Times New Roman" w:hAnsi="Times New Roman" w:cs="Times New Roman"/>
-                <w:b w:val="0"/>
-                <w:i w:val="0"/>
                 <w:noProof/>
                 <w:webHidden/>
-                <w:sz w:val="28"/>
               </w:rPr>
               <w:tab/>
             </w:r>
             <w:r>
               <w:rPr>
-                <w:rFonts w:ascii="Times New Roman" w:hAnsi="Times New Roman" w:cs="Times New Roman"/>
-                <w:b w:val="0"/>
-                <w:i w:val="0"/>
                 <w:noProof/>
                 <w:webHidden/>
-                <w:sz w:val="28"/>
               </w:rPr>
               <w:fldChar w:fldCharType="begin"/>
             </w:r>
             <w:r>
               <w:rPr>
-                <w:rFonts w:ascii="Times New Roman" w:hAnsi="Times New Roman" w:cs="Times New Roman"/>
-                <w:b w:val="0"/>
-                <w:i w:val="0"/>
                 <w:noProof/>
                 <w:webHidden/>
-                <w:sz w:val="28"/>
               </w:rPr>
-              <w:instrText xml:space="preserve"> PAGEREF _Toc124728866 \h </w:instrText>
+              <w:instrText xml:space="preserve"> PAGEREF _Toc155884931 \h </w:instrText>
             </w:r>
             <w:r>
               <w:rPr>
-                <w:rFonts w:ascii="Times New Roman" w:hAnsi="Times New Roman" w:cs="Times New Roman"/>
-                <w:b w:val="0"/>
-                <w:i w:val="0"/>
                 <w:noProof/>
                 <w:webHidden/>
-                <w:sz w:val="28"/>
               </w:rPr>
             </w:r>
             <w:r>
               <w:rPr>
-                <w:rFonts w:ascii="Times New Roman" w:hAnsi="Times New Roman" w:cs="Times New Roman"/>
-                <w:b w:val="0"/>
-                <w:i w:val="0"/>
                 <w:noProof/>
                 <w:webHidden/>
-                <w:sz w:val="28"/>
               </w:rPr>
               <w:fldChar w:fldCharType="separate"/>
             </w:r>
             <w:r>
               <w:rPr>
-                <w:rFonts w:ascii="Times New Roman" w:hAnsi="Times New Roman" w:cs="Times New Roman"/>
-                <w:b w:val="0"/>
-                <w:i w:val="0"/>
                 <w:noProof/>
                 <w:webHidden/>
-                <w:sz w:val="28"/>
               </w:rPr>
               <w:t>4</w:t>
             </w:r>
             <w:r>
               <w:rPr>
-                <w:rFonts w:ascii="Times New Roman" w:hAnsi="Times New Roman" w:cs="Times New Roman"/>
-                <w:b w:val="0"/>
-                <w:i w:val="0"/>
                 <w:noProof/>
                 <w:webHidden/>
-                <w:sz w:val="28"/>
               </w:rPr>
               <w:fldChar w:fldCharType="end"/>
             </w:r>
@@ -1189,105 +1106,69 @@
         <w:p>
           <w:pPr>
             <w:pStyle w:val="11"/>
-            <w:tabs>
-              <w:tab w:val="right" w:leader="dot" w:pos="9345"/>
-            </w:tabs>
             <w:rPr>
-              <w:rFonts w:ascii="Times New Roman" w:eastAsiaTheme="minorEastAsia" w:hAnsi="Times New Roman" w:cs="Times New Roman"/>
-              <w:b w:val="0"/>
-              <w:bCs w:val="0"/>
-              <w:i w:val="0"/>
-              <w:iCs w:val="0"/>
+              <w:rFonts w:eastAsiaTheme="minorEastAsia" w:cstheme="minorBidi"/>
+              <w:b/>
+              <w:i/>
               <w:noProof/>
+              <w:sz w:val="22"/>
               <w:szCs w:val="22"/>
               <w:lang w:eastAsia="ru-RU"/>
             </w:rPr>
           </w:pPr>
-          <w:hyperlink w:anchor="_Toc124728867" w:history="1">
+          <w:hyperlink w:anchor="_Toc155884932" w:history="1">
             <w:r>
               <w:rPr>
                 <w:rStyle w:val="a9"/>
-                <w:rFonts w:ascii="Times New Roman" w:hAnsi="Times New Roman" w:cs="Times New Roman"/>
-                <w:b w:val="0"/>
-                <w:i w:val="0"/>
                 <w:noProof/>
-                <w:sz w:val="28"/>
               </w:rPr>
               <w:t>2 Регламент проведения инспекции</w:t>
             </w:r>
             <w:r>
               <w:rPr>
-                <w:rFonts w:ascii="Times New Roman" w:hAnsi="Times New Roman" w:cs="Times New Roman"/>
-                <w:b w:val="0"/>
-                <w:i w:val="0"/>
                 <w:noProof/>
                 <w:webHidden/>
-                <w:sz w:val="28"/>
               </w:rPr>
               <w:tab/>
             </w:r>
             <w:r>
               <w:rPr>
-                <w:rFonts w:ascii="Times New Roman" w:hAnsi="Times New Roman" w:cs="Times New Roman"/>
-                <w:b w:val="0"/>
-                <w:i w:val="0"/>
                 <w:noProof/>
                 <w:webHidden/>
-                <w:sz w:val="28"/>
               </w:rPr>
               <w:fldChar w:fldCharType="begin"/>
             </w:r>
             <w:r>
               <w:rPr>
-                <w:rFonts w:ascii="Times New Roman" w:hAnsi="Times New Roman" w:cs="Times New Roman"/>
-                <w:b w:val="0"/>
-                <w:i w:val="0"/>
                 <w:noProof/>
                 <w:webHidden/>
-                <w:sz w:val="28"/>
               </w:rPr>
-              <w:instrText xml:space="preserve"> PAGEREF _Toc124728867 \h </w:instrText>
+              <w:instrText xml:space="preserve"> PAGEREF _Toc155884932 \h </w:instrText>
             </w:r>
             <w:r>
               <w:rPr>
-                <w:rFonts w:ascii="Times New Roman" w:hAnsi="Times New Roman" w:cs="Times New Roman"/>
-                <w:b w:val="0"/>
-                <w:i w:val="0"/>
                 <w:noProof/>
                 <w:webHidden/>
-                <w:sz w:val="28"/>
               </w:rPr>
             </w:r>
             <w:r>
               <w:rPr>
-                <w:rFonts w:ascii="Times New Roman" w:hAnsi="Times New Roman" w:cs="Times New Roman"/>
-                <w:b w:val="0"/>
-                <w:i w:val="0"/>
                 <w:noProof/>
                 <w:webHidden/>
-                <w:sz w:val="28"/>
               </w:rPr>
               <w:fldChar w:fldCharType="separate"/>
             </w:r>
             <w:r>
               <w:rPr>
-                <w:rFonts w:ascii="Times New Roman" w:hAnsi="Times New Roman" w:cs="Times New Roman"/>
-                <w:b w:val="0"/>
-                <w:i w:val="0"/>
                 <w:noProof/>
                 <w:webHidden/>
-                <w:sz w:val="28"/>
               </w:rPr>
               <w:t>5</w:t>
             </w:r>
             <w:r>
               <w:rPr>
-                <w:rFonts w:ascii="Times New Roman" w:hAnsi="Times New Roman" w:cs="Times New Roman"/>
-                <w:b w:val="0"/>
-                <w:i w:val="0"/>
                 <w:noProof/>
                 <w:webHidden/>
-                <w:sz w:val="28"/>
               </w:rPr>
               <w:fldChar w:fldCharType="end"/>
             </w:r>
@@ -1296,105 +1177,69 @@
         <w:p>
           <w:pPr>
             <w:pStyle w:val="11"/>
-            <w:tabs>
-              <w:tab w:val="right" w:leader="dot" w:pos="9345"/>
-            </w:tabs>
             <w:rPr>
-              <w:rFonts w:ascii="Times New Roman" w:eastAsiaTheme="minorEastAsia" w:hAnsi="Times New Roman" w:cs="Times New Roman"/>
-              <w:b w:val="0"/>
-              <w:bCs w:val="0"/>
-              <w:i w:val="0"/>
-              <w:iCs w:val="0"/>
+              <w:rFonts w:eastAsiaTheme="minorEastAsia" w:cstheme="minorBidi"/>
+              <w:b/>
+              <w:i/>
               <w:noProof/>
+              <w:sz w:val="22"/>
               <w:szCs w:val="22"/>
               <w:lang w:eastAsia="ru-RU"/>
             </w:rPr>
           </w:pPr>
-          <w:hyperlink w:anchor="_Toc124728868" w:history="1">
+          <w:hyperlink w:anchor="_Toc155884933" w:history="1">
             <w:r>
               <w:rPr>
                 <w:rStyle w:val="a9"/>
-                <w:rFonts w:ascii="Times New Roman" w:hAnsi="Times New Roman" w:cs="Times New Roman"/>
-                <w:b w:val="0"/>
-                <w:i w:val="0"/>
                 <w:noProof/>
-                <w:sz w:val="28"/>
               </w:rPr>
               <w:t>3 Модель состояний задач</w:t>
             </w:r>
             <w:r>
               <w:rPr>
-                <w:rFonts w:ascii="Times New Roman" w:hAnsi="Times New Roman" w:cs="Times New Roman"/>
-                <w:b w:val="0"/>
-                <w:i w:val="0"/>
                 <w:noProof/>
                 <w:webHidden/>
-                <w:sz w:val="28"/>
               </w:rPr>
               <w:tab/>
             </w:r>
             <w:r>
               <w:rPr>
-                <w:rFonts w:ascii="Times New Roman" w:hAnsi="Times New Roman" w:cs="Times New Roman"/>
-                <w:b w:val="0"/>
-                <w:i w:val="0"/>
                 <w:noProof/>
                 <w:webHidden/>
-                <w:sz w:val="28"/>
               </w:rPr>
               <w:fldChar w:fldCharType="begin"/>
             </w:r>
             <w:r>
               <w:rPr>
-                <w:rFonts w:ascii="Times New Roman" w:hAnsi="Times New Roman" w:cs="Times New Roman"/>
-                <w:b w:val="0"/>
-                <w:i w:val="0"/>
                 <w:noProof/>
                 <w:webHidden/>
-                <w:sz w:val="28"/>
               </w:rPr>
-              <w:instrText xml:space="preserve"> PAGEREF _Toc124728868 \h </w:instrText>
+              <w:instrText xml:space="preserve"> PAGEREF _Toc155884933 \h </w:instrText>
             </w:r>
             <w:r>
               <w:rPr>
-                <w:rFonts w:ascii="Times New Roman" w:hAnsi="Times New Roman" w:cs="Times New Roman"/>
-                <w:b w:val="0"/>
-                <w:i w:val="0"/>
                 <w:noProof/>
                 <w:webHidden/>
-                <w:sz w:val="28"/>
               </w:rPr>
             </w:r>
             <w:r>
               <w:rPr>
-                <w:rFonts w:ascii="Times New Roman" w:hAnsi="Times New Roman" w:cs="Times New Roman"/>
-                <w:b w:val="0"/>
-                <w:i w:val="0"/>
                 <w:noProof/>
                 <w:webHidden/>
-                <w:sz w:val="28"/>
               </w:rPr>
               <w:fldChar w:fldCharType="separate"/>
             </w:r>
             <w:r>
               <w:rPr>
-                <w:rFonts w:ascii="Times New Roman" w:hAnsi="Times New Roman" w:cs="Times New Roman"/>
-                <w:b w:val="0"/>
-                <w:i w:val="0"/>
                 <w:noProof/>
                 <w:webHidden/>
-                <w:sz w:val="28"/>
               </w:rPr>
               <w:t>8</w:t>
             </w:r>
             <w:r>
               <w:rPr>
-                <w:rFonts w:ascii="Times New Roman" w:hAnsi="Times New Roman" w:cs="Times New Roman"/>
-                <w:b w:val="0"/>
-                <w:i w:val="0"/>
                 <w:noProof/>
                 <w:webHidden/>
-                <w:sz w:val="28"/>
               </w:rPr>
               <w:fldChar w:fldCharType="end"/>
             </w:r>
@@ -1403,105 +1248,69 @@
         <w:p>
           <w:pPr>
             <w:pStyle w:val="11"/>
-            <w:tabs>
-              <w:tab w:val="right" w:leader="dot" w:pos="9345"/>
-            </w:tabs>
             <w:rPr>
-              <w:rFonts w:ascii="Times New Roman" w:eastAsiaTheme="minorEastAsia" w:hAnsi="Times New Roman" w:cs="Times New Roman"/>
-              <w:b w:val="0"/>
-              <w:bCs w:val="0"/>
-              <w:i w:val="0"/>
-              <w:iCs w:val="0"/>
+              <w:rFonts w:eastAsiaTheme="minorEastAsia" w:cstheme="minorBidi"/>
+              <w:b/>
+              <w:i/>
               <w:noProof/>
+              <w:sz w:val="22"/>
               <w:szCs w:val="22"/>
               <w:lang w:eastAsia="ru-RU"/>
             </w:rPr>
           </w:pPr>
-          <w:hyperlink w:anchor="_Toc124728869" w:history="1">
+          <w:hyperlink w:anchor="_Toc155884934" w:history="1">
             <w:r>
               <w:rPr>
                 <w:rStyle w:val="a9"/>
-                <w:rFonts w:ascii="Times New Roman" w:hAnsi="Times New Roman" w:cs="Times New Roman"/>
-                <w:b w:val="0"/>
-                <w:i w:val="0"/>
                 <w:noProof/>
-                <w:sz w:val="28"/>
               </w:rPr>
               <w:t>4 Презентация проекта</w:t>
             </w:r>
             <w:r>
               <w:rPr>
-                <w:rFonts w:ascii="Times New Roman" w:hAnsi="Times New Roman" w:cs="Times New Roman"/>
-                <w:b w:val="0"/>
-                <w:i w:val="0"/>
                 <w:noProof/>
                 <w:webHidden/>
-                <w:sz w:val="28"/>
               </w:rPr>
               <w:tab/>
             </w:r>
             <w:r>
               <w:rPr>
-                <w:rFonts w:ascii="Times New Roman" w:hAnsi="Times New Roman" w:cs="Times New Roman"/>
-                <w:b w:val="0"/>
-                <w:i w:val="0"/>
                 <w:noProof/>
                 <w:webHidden/>
-                <w:sz w:val="28"/>
               </w:rPr>
               <w:fldChar w:fldCharType="begin"/>
             </w:r>
             <w:r>
               <w:rPr>
-                <w:rFonts w:ascii="Times New Roman" w:hAnsi="Times New Roman" w:cs="Times New Roman"/>
-                <w:b w:val="0"/>
-                <w:i w:val="0"/>
                 <w:noProof/>
                 <w:webHidden/>
-                <w:sz w:val="28"/>
               </w:rPr>
-              <w:instrText xml:space="preserve"> PAGEREF _Toc124728869 \h </w:instrText>
+              <w:instrText xml:space="preserve"> PAGEREF _Toc155884934 \h </w:instrText>
             </w:r>
             <w:r>
               <w:rPr>
-                <w:rFonts w:ascii="Times New Roman" w:hAnsi="Times New Roman" w:cs="Times New Roman"/>
-                <w:b w:val="0"/>
-                <w:i w:val="0"/>
                 <w:noProof/>
                 <w:webHidden/>
-                <w:sz w:val="28"/>
               </w:rPr>
             </w:r>
             <w:r>
               <w:rPr>
-                <w:rFonts w:ascii="Times New Roman" w:hAnsi="Times New Roman" w:cs="Times New Roman"/>
-                <w:b w:val="0"/>
-                <w:i w:val="0"/>
                 <w:noProof/>
                 <w:webHidden/>
-                <w:sz w:val="28"/>
               </w:rPr>
               <w:fldChar w:fldCharType="separate"/>
             </w:r>
             <w:r>
               <w:rPr>
-                <w:rFonts w:ascii="Times New Roman" w:hAnsi="Times New Roman" w:cs="Times New Roman"/>
-                <w:b w:val="0"/>
-                <w:i w:val="0"/>
                 <w:noProof/>
                 <w:webHidden/>
-                <w:sz w:val="28"/>
               </w:rPr>
               <w:t>10</w:t>
             </w:r>
             <w:r>
               <w:rPr>
-                <w:rFonts w:ascii="Times New Roman" w:hAnsi="Times New Roman" w:cs="Times New Roman"/>
-                <w:b w:val="0"/>
-                <w:i w:val="0"/>
                 <w:noProof/>
                 <w:webHidden/>
-                <w:sz w:val="28"/>
               </w:rPr>
               <w:fldChar w:fldCharType="end"/>
             </w:r>
@@ -1510,105 +1319,69 @@
         <w:p>
           <w:pPr>
             <w:pStyle w:val="11"/>
-            <w:tabs>
-              <w:tab w:val="right" w:leader="dot" w:pos="9345"/>
-            </w:tabs>
             <w:rPr>
-              <w:rFonts w:ascii="Times New Roman" w:eastAsiaTheme="minorEastAsia" w:hAnsi="Times New Roman" w:cs="Times New Roman"/>
-              <w:b w:val="0"/>
-              <w:bCs w:val="0"/>
-              <w:i w:val="0"/>
-              <w:iCs w:val="0"/>
+              <w:rFonts w:eastAsiaTheme="minorEastAsia" w:cstheme="minorBidi"/>
+              <w:b/>
+              <w:i/>
               <w:noProof/>
+              <w:sz w:val="22"/>
               <w:szCs w:val="22"/>
               <w:lang w:eastAsia="ru-RU"/>
             </w:rPr>
           </w:pPr>
-          <w:hyperlink w:anchor="_Toc124728870" w:history="1">
+          <w:hyperlink w:anchor="_Toc155884935" w:history="1">
             <w:r>
               <w:rPr>
                 <w:rStyle w:val="a9"/>
-                <w:rFonts w:ascii="Times New Roman" w:hAnsi="Times New Roman" w:cs="Times New Roman"/>
-                <w:b w:val="0"/>
-                <w:i w:val="0"/>
                 <w:noProof/>
-                <w:sz w:val="28"/>
               </w:rPr>
-              <w:t>5 Требований к проекту</w:t>
+              <w:t>5 Требования к проекту</w:t>
             </w:r>
             <w:r>
               <w:rPr>
-                <w:rFonts w:ascii="Times New Roman" w:hAnsi="Times New Roman" w:cs="Times New Roman"/>
-                <w:b w:val="0"/>
-                <w:i w:val="0"/>
                 <w:noProof/>
                 <w:webHidden/>
-                <w:sz w:val="28"/>
               </w:rPr>
               <w:tab/>
             </w:r>
             <w:r>
               <w:rPr>
-                <w:rFonts w:ascii="Times New Roman" w:hAnsi="Times New Roman" w:cs="Times New Roman"/>
-                <w:b w:val="0"/>
-                <w:i w:val="0"/>
                 <w:noProof/>
                 <w:webHidden/>
-                <w:sz w:val="28"/>
               </w:rPr>
               <w:fldChar w:fldCharType="begin"/>
             </w:r>
             <w:r>
               <w:rPr>
-                <w:rFonts w:ascii="Times New Roman" w:hAnsi="Times New Roman" w:cs="Times New Roman"/>
-                <w:b w:val="0"/>
-                <w:i w:val="0"/>
                 <w:noProof/>
                 <w:webHidden/>
-                <w:sz w:val="28"/>
               </w:rPr>
-              <w:instrText xml:space="preserve"> PAGEREF _Toc124728870 \h </w:instrText>
+              <w:instrText xml:space="preserve"> PAGEREF _Toc155884935 \h </w:instrText>
             </w:r>
             <w:r>
               <w:rPr>
-                <w:rFonts w:ascii="Times New Roman" w:hAnsi="Times New Roman" w:cs="Times New Roman"/>
-                <w:b w:val="0"/>
-                <w:i w:val="0"/>
                 <w:noProof/>
                 <w:webHidden/>
-                <w:sz w:val="28"/>
               </w:rPr>
             </w:r>
             <w:r>
               <w:rPr>
-                <w:rFonts w:ascii="Times New Roman" w:hAnsi="Times New Roman" w:cs="Times New Roman"/>
-                <w:b w:val="0"/>
-                <w:i w:val="0"/>
                 <w:noProof/>
                 <w:webHidden/>
-                <w:sz w:val="28"/>
               </w:rPr>
               <w:fldChar w:fldCharType="separate"/>
             </w:r>
             <w:r>
               <w:rPr>
-                <w:rFonts w:ascii="Times New Roman" w:hAnsi="Times New Roman" w:cs="Times New Roman"/>
-                <w:b w:val="0"/>
-                <w:i w:val="0"/>
                 <w:noProof/>
                 <w:webHidden/>
-                <w:sz w:val="28"/>
               </w:rPr>
               <w:t>13</w:t>
             </w:r>
             <w:r>
               <w:rPr>
-                <w:rFonts w:ascii="Times New Roman" w:hAnsi="Times New Roman" w:cs="Times New Roman"/>
-                <w:b w:val="0"/>
-                <w:i w:val="0"/>
                 <w:noProof/>
                 <w:webHidden/>
-                <w:sz w:val="28"/>
               </w:rPr>
               <w:fldChar w:fldCharType="end"/>
             </w:r>
@@ -1617,105 +1390,69 @@
         <w:p>
           <w:pPr>
             <w:pStyle w:val="11"/>
-            <w:tabs>
-              <w:tab w:val="right" w:leader="dot" w:pos="9345"/>
-            </w:tabs>
             <w:rPr>
-              <w:rFonts w:ascii="Times New Roman" w:eastAsiaTheme="minorEastAsia" w:hAnsi="Times New Roman" w:cs="Times New Roman"/>
-              <w:b w:val="0"/>
-              <w:bCs w:val="0"/>
-              <w:i w:val="0"/>
-              <w:iCs w:val="0"/>
+              <w:rFonts w:eastAsiaTheme="minorEastAsia" w:cstheme="minorBidi"/>
+              <w:b/>
+              <w:i/>
               <w:noProof/>
+              <w:sz w:val="22"/>
               <w:szCs w:val="22"/>
               <w:lang w:eastAsia="ru-RU"/>
             </w:rPr>
           </w:pPr>
-          <w:hyperlink w:anchor="_Toc124728871" w:history="1">
+          <w:hyperlink w:anchor="_Toc155884936" w:history="1">
             <w:r>
               <w:rPr>
                 <w:rStyle w:val="a9"/>
-                <w:rFonts w:ascii="Times New Roman" w:hAnsi="Times New Roman" w:cs="Times New Roman"/>
-                <w:b w:val="0"/>
-                <w:i w:val="0"/>
                 <w:noProof/>
-                <w:sz w:val="28"/>
               </w:rPr>
               <w:t>6 Разработка архитектуры проекта</w:t>
             </w:r>
             <w:r>
               <w:rPr>
-                <w:rFonts w:ascii="Times New Roman" w:hAnsi="Times New Roman" w:cs="Times New Roman"/>
-                <w:b w:val="0"/>
-                <w:i w:val="0"/>
                 <w:noProof/>
                 <w:webHidden/>
-                <w:sz w:val="28"/>
               </w:rPr>
               <w:tab/>
             </w:r>
             <w:r>
               <w:rPr>
-                <w:rFonts w:ascii="Times New Roman" w:hAnsi="Times New Roman" w:cs="Times New Roman"/>
-                <w:b w:val="0"/>
-                <w:i w:val="0"/>
                 <w:noProof/>
                 <w:webHidden/>
-                <w:sz w:val="28"/>
               </w:rPr>
               <w:fldChar w:fldCharType="begin"/>
             </w:r>
             <w:r>
               <w:rPr>
-                <w:rFonts w:ascii="Times New Roman" w:hAnsi="Times New Roman" w:cs="Times New Roman"/>
-                <w:b w:val="0"/>
-                <w:i w:val="0"/>
                 <w:noProof/>
                 <w:webHidden/>
-                <w:sz w:val="28"/>
               </w:rPr>
-              <w:instrText xml:space="preserve"> PAGEREF _Toc124728871 \h </w:instrText>
+              <w:instrText xml:space="preserve"> PAGEREF _Toc155884936 \h </w:instrText>
             </w:r>
             <w:r>
               <w:rPr>
-                <w:rFonts w:ascii="Times New Roman" w:hAnsi="Times New Roman" w:cs="Times New Roman"/>
-                <w:b w:val="0"/>
-                <w:i w:val="0"/>
                 <w:noProof/>
                 <w:webHidden/>
-                <w:sz w:val="28"/>
               </w:rPr>
             </w:r>
             <w:r>
               <w:rPr>
-                <w:rFonts w:ascii="Times New Roman" w:hAnsi="Times New Roman" w:cs="Times New Roman"/>
-                <w:b w:val="0"/>
-                <w:i w:val="0"/>
                 <w:noProof/>
                 <w:webHidden/>
-                <w:sz w:val="28"/>
               </w:rPr>
               <w:fldChar w:fldCharType="separate"/>
             </w:r>
             <w:r>
               <w:rPr>
-                <w:rFonts w:ascii="Times New Roman" w:hAnsi="Times New Roman" w:cs="Times New Roman"/>
-                <w:b w:val="0"/>
-                <w:i w:val="0"/>
                 <w:noProof/>
                 <w:webHidden/>
-                <w:sz w:val="28"/>
               </w:rPr>
               <w:t>15</w:t>
             </w:r>
             <w:r>
               <w:rPr>
-                <w:rFonts w:ascii="Times New Roman" w:hAnsi="Times New Roman" w:cs="Times New Roman"/>
-                <w:b w:val="0"/>
-                <w:i w:val="0"/>
                 <w:noProof/>
                 <w:webHidden/>
-                <w:sz w:val="28"/>
               </w:rPr>
               <w:fldChar w:fldCharType="end"/>
             </w:r>
@@ -1724,105 +1461,69 @@
         <w:p>
           <w:pPr>
             <w:pStyle w:val="11"/>
-            <w:tabs>
-              <w:tab w:val="right" w:leader="dot" w:pos="9345"/>
-            </w:tabs>
             <w:rPr>
-              <w:rFonts w:ascii="Times New Roman" w:eastAsiaTheme="minorEastAsia" w:hAnsi="Times New Roman" w:cs="Times New Roman"/>
-              <w:b w:val="0"/>
-              <w:bCs w:val="0"/>
-              <w:i w:val="0"/>
-              <w:iCs w:val="0"/>
+              <w:rFonts w:eastAsiaTheme="minorEastAsia" w:cstheme="minorBidi"/>
+              <w:b/>
+              <w:i/>
               <w:noProof/>
+              <w:sz w:val="22"/>
               <w:szCs w:val="22"/>
               <w:lang w:eastAsia="ru-RU"/>
             </w:rPr>
           </w:pPr>
-          <w:hyperlink w:anchor="_Toc124728872" w:history="1">
+          <w:hyperlink w:anchor="_Toc155884937" w:history="1">
             <w:r>
               <w:rPr>
                 <w:rStyle w:val="a9"/>
-                <w:rFonts w:ascii="Times New Roman" w:hAnsi="Times New Roman" w:cs="Times New Roman"/>
-                <w:b w:val="0"/>
-                <w:i w:val="0"/>
                 <w:noProof/>
-                <w:sz w:val="28"/>
               </w:rPr>
               <w:t>7 Измерения проекта</w:t>
             </w:r>
             <w:r>
               <w:rPr>
-                <w:rFonts w:ascii="Times New Roman" w:hAnsi="Times New Roman" w:cs="Times New Roman"/>
-                <w:b w:val="0"/>
-                <w:i w:val="0"/>
                 <w:noProof/>
                 <w:webHidden/>
-                <w:sz w:val="28"/>
               </w:rPr>
               <w:tab/>
             </w:r>
             <w:r>
               <w:rPr>
-                <w:rFonts w:ascii="Times New Roman" w:hAnsi="Times New Roman" w:cs="Times New Roman"/>
-                <w:b w:val="0"/>
-                <w:i w:val="0"/>
                 <w:noProof/>
                 <w:webHidden/>
-                <w:sz w:val="28"/>
               </w:rPr>
               <w:fldChar w:fldCharType="begin"/>
             </w:r>
             <w:r>
               <w:rPr>
-                <w:rFonts w:ascii="Times New Roman" w:hAnsi="Times New Roman" w:cs="Times New Roman"/>
-                <w:b w:val="0"/>
-                <w:i w:val="0"/>
                 <w:noProof/>
                 <w:webHidden/>
-                <w:sz w:val="28"/>
               </w:rPr>
-              <w:instrText xml:space="preserve"> PAGEREF _Toc124728872 \h </w:instrText>
+              <w:instrText xml:space="preserve"> PAGEREF _Toc155884937 \h </w:instrText>
             </w:r>
             <w:r>
               <w:rPr>
-                <w:rFonts w:ascii="Times New Roman" w:hAnsi="Times New Roman" w:cs="Times New Roman"/>
-                <w:b w:val="0"/>
-                <w:i w:val="0"/>
                 <w:noProof/>
                 <w:webHidden/>
-                <w:sz w:val="28"/>
               </w:rPr>
             </w:r>
             <w:r>
               <w:rPr>
-                <w:rFonts w:ascii="Times New Roman" w:hAnsi="Times New Roman" w:cs="Times New Roman"/>
-                <w:b w:val="0"/>
-                <w:i w:val="0"/>
                 <w:noProof/>
                 <w:webHidden/>
-                <w:sz w:val="28"/>
               </w:rPr>
               <w:fldChar w:fldCharType="separate"/>
             </w:r>
             <w:r>
               <w:rPr>
-                <w:rFonts w:ascii="Times New Roman" w:hAnsi="Times New Roman" w:cs="Times New Roman"/>
-                <w:b w:val="0"/>
-                <w:i w:val="0"/>
                 <w:noProof/>
                 <w:webHidden/>
-                <w:sz w:val="28"/>
               </w:rPr>
-              <w:t>19</w:t>
+              <w:t>16</w:t>
             </w:r>
             <w:r>
               <w:rPr>
-                <w:rFonts w:ascii="Times New Roman" w:hAnsi="Times New Roman" w:cs="Times New Roman"/>
-                <w:b w:val="0"/>
-                <w:i w:val="0"/>
                 <w:noProof/>
                 <w:webHidden/>
-                <w:sz w:val="28"/>
               </w:rPr>
               <w:fldChar w:fldCharType="end"/>
             </w:r>
@@ -1831,105 +1532,69 @@
         <w:p>
           <w:pPr>
             <w:pStyle w:val="11"/>
-            <w:tabs>
-              <w:tab w:val="right" w:leader="dot" w:pos="9345"/>
-            </w:tabs>
             <w:rPr>
-              <w:rFonts w:ascii="Times New Roman" w:eastAsiaTheme="minorEastAsia" w:hAnsi="Times New Roman" w:cs="Times New Roman"/>
-              <w:b w:val="0"/>
-              <w:bCs w:val="0"/>
-              <w:i w:val="0"/>
-              <w:iCs w:val="0"/>
+              <w:rFonts w:eastAsiaTheme="minorEastAsia" w:cstheme="minorBidi"/>
+              <w:b/>
+              <w:i/>
               <w:noProof/>
+              <w:sz w:val="22"/>
               <w:szCs w:val="22"/>
               <w:lang w:eastAsia="ru-RU"/>
             </w:rPr>
           </w:pPr>
-          <w:hyperlink w:anchor="_Toc124728873" w:history="1">
+          <w:hyperlink w:anchor="_Toc155884938" w:history="1">
             <w:r>
               <w:rPr>
                 <w:rStyle w:val="a9"/>
-                <w:rFonts w:ascii="Times New Roman" w:hAnsi="Times New Roman" w:cs="Times New Roman"/>
-                <w:b w:val="0"/>
-                <w:i w:val="0"/>
                 <w:noProof/>
-                <w:sz w:val="28"/>
               </w:rPr>
               <w:t>8 Перечень задач проекта</w:t>
             </w:r>
             <w:r>
               <w:rPr>
-                <w:rFonts w:ascii="Times New Roman" w:hAnsi="Times New Roman" w:cs="Times New Roman"/>
-                <w:b w:val="0"/>
-                <w:i w:val="0"/>
                 <w:noProof/>
                 <w:webHidden/>
-                <w:sz w:val="28"/>
               </w:rPr>
               <w:tab/>
             </w:r>
             <w:r>
               <w:rPr>
-                <w:rFonts w:ascii="Times New Roman" w:hAnsi="Times New Roman" w:cs="Times New Roman"/>
-                <w:b w:val="0"/>
-                <w:i w:val="0"/>
                 <w:noProof/>
                 <w:webHidden/>
-                <w:sz w:val="28"/>
               </w:rPr>
               <w:fldChar w:fldCharType="begin"/>
             </w:r>
             <w:r>
               <w:rPr>
-                <w:rFonts w:ascii="Times New Roman" w:hAnsi="Times New Roman" w:cs="Times New Roman"/>
-                <w:b w:val="0"/>
-                <w:i w:val="0"/>
                 <w:noProof/>
                 <w:webHidden/>
-                <w:sz w:val="28"/>
               </w:rPr>
-              <w:instrText xml:space="preserve"> PAGEREF _Toc124728873 \h </w:instrText>
+              <w:instrText xml:space="preserve"> PAGEREF _Toc155884938 \h </w:instrText>
             </w:r>
             <w:r>
               <w:rPr>
-                <w:rFonts w:ascii="Times New Roman" w:hAnsi="Times New Roman" w:cs="Times New Roman"/>
-                <w:b w:val="0"/>
-                <w:i w:val="0"/>
                 <w:noProof/>
                 <w:webHidden/>
-                <w:sz w:val="28"/>
               </w:rPr>
             </w:r>
             <w:r>
               <w:rPr>
-                <w:rFonts w:ascii="Times New Roman" w:hAnsi="Times New Roman" w:cs="Times New Roman"/>
-                <w:b w:val="0"/>
-                <w:i w:val="0"/>
                 <w:noProof/>
                 <w:webHidden/>
-                <w:sz w:val="28"/>
               </w:rPr>
               <w:fldChar w:fldCharType="separate"/>
             </w:r>
             <w:r>
               <w:rPr>
-                <w:rFonts w:ascii="Times New Roman" w:hAnsi="Times New Roman" w:cs="Times New Roman"/>
-                <w:b w:val="0"/>
-                <w:i w:val="0"/>
                 <w:noProof/>
                 <w:webHidden/>
-                <w:sz w:val="28"/>
               </w:rPr>
-              <w:t>21</w:t>
+              <w:t>18</w:t>
             </w:r>
             <w:r>
               <w:rPr>
-                <w:rFonts w:ascii="Times New Roman" w:hAnsi="Times New Roman" w:cs="Times New Roman"/>
-                <w:b w:val="0"/>
-                <w:i w:val="0"/>
                 <w:noProof/>
                 <w:webHidden/>
-                <w:sz w:val="28"/>
               </w:rPr>
               <w:fldChar w:fldCharType="end"/>
             </w:r>
@@ -1938,105 +1603,69 @@
         <w:p>
           <w:pPr>
             <w:pStyle w:val="11"/>
-            <w:tabs>
-              <w:tab w:val="right" w:leader="dot" w:pos="9345"/>
-            </w:tabs>
             <w:rPr>
-              <w:rFonts w:ascii="Times New Roman" w:eastAsiaTheme="minorEastAsia" w:hAnsi="Times New Roman" w:cs="Times New Roman"/>
-              <w:b w:val="0"/>
-              <w:bCs w:val="0"/>
-              <w:i w:val="0"/>
-              <w:iCs w:val="0"/>
+              <w:rFonts w:eastAsiaTheme="minorEastAsia" w:cstheme="minorBidi"/>
+              <w:b/>
+              <w:i/>
               <w:noProof/>
+              <w:sz w:val="22"/>
               <w:szCs w:val="22"/>
               <w:lang w:eastAsia="ru-RU"/>
             </w:rPr>
           </w:pPr>
-          <w:hyperlink w:anchor="_Toc124728874" w:history="1">
+          <w:hyperlink w:anchor="_Toc155884939" w:history="1">
             <w:r>
               <w:rPr>
                 <w:rStyle w:val="a9"/>
-                <w:rFonts w:ascii="Times New Roman" w:hAnsi="Times New Roman" w:cs="Times New Roman"/>
-                <w:b w:val="0"/>
-                <w:i w:val="0"/>
                 <w:noProof/>
-                <w:sz w:val="28"/>
               </w:rPr>
               <w:t>9 Правила по кодированию</w:t>
             </w:r>
             <w:r>
               <w:rPr>
-                <w:rFonts w:ascii="Times New Roman" w:hAnsi="Times New Roman" w:cs="Times New Roman"/>
-                <w:b w:val="0"/>
-                <w:i w:val="0"/>
                 <w:noProof/>
                 <w:webHidden/>
-                <w:sz w:val="28"/>
               </w:rPr>
               <w:tab/>
             </w:r>
             <w:r>
               <w:rPr>
-                <w:rFonts w:ascii="Times New Roman" w:hAnsi="Times New Roman" w:cs="Times New Roman"/>
-                <w:b w:val="0"/>
-                <w:i w:val="0"/>
                 <w:noProof/>
                 <w:webHidden/>
-                <w:sz w:val="28"/>
               </w:rPr>
               <w:fldChar w:fldCharType="begin"/>
             </w:r>
             <w:r>
               <w:rPr>
-                <w:rFonts w:ascii="Times New Roman" w:hAnsi="Times New Roman" w:cs="Times New Roman"/>
-                <w:b w:val="0"/>
-                <w:i w:val="0"/>
                 <w:noProof/>
                 <w:webHidden/>
-                <w:sz w:val="28"/>
               </w:rPr>
-              <w:instrText xml:space="preserve"> PAGEREF _Toc124728874 \h </w:instrText>
+              <w:instrText xml:space="preserve"> PAGEREF _Toc155884939 \h </w:instrText>
             </w:r>
             <w:r>
               <w:rPr>
-                <w:rFonts w:ascii="Times New Roman" w:hAnsi="Times New Roman" w:cs="Times New Roman"/>
-                <w:b w:val="0"/>
-                <w:i w:val="0"/>
                 <w:noProof/>
                 <w:webHidden/>
-                <w:sz w:val="28"/>
               </w:rPr>
             </w:r>
             <w:r>
               <w:rPr>
-                <w:rFonts w:ascii="Times New Roman" w:hAnsi="Times New Roman" w:cs="Times New Roman"/>
-                <w:b w:val="0"/>
-                <w:i w:val="0"/>
                 <w:noProof/>
                 <w:webHidden/>
-                <w:sz w:val="28"/>
               </w:rPr>
               <w:fldChar w:fldCharType="separate"/>
             </w:r>
             <w:r>
               <w:rPr>
-                <w:rFonts w:ascii="Times New Roman" w:hAnsi="Times New Roman" w:cs="Times New Roman"/>
-                <w:b w:val="0"/>
-                <w:i w:val="0"/>
                 <w:noProof/>
                 <w:webHidden/>
-                <w:sz w:val="28"/>
               </w:rPr>
-              <w:t>24</w:t>
+              <w:t>21</w:t>
             </w:r>
             <w:r>
               <w:rPr>
-                <w:rFonts w:ascii="Times New Roman" w:hAnsi="Times New Roman" w:cs="Times New Roman"/>
-                <w:b w:val="0"/>
-                <w:i w:val="0"/>
                 <w:noProof/>
                 <w:webHidden/>
-                <w:sz w:val="28"/>
               </w:rPr>
               <w:fldChar w:fldCharType="end"/>
             </w:r>
@@ -2045,105 +1674,69 @@
         <w:p>
           <w:pPr>
             <w:pStyle w:val="11"/>
-            <w:tabs>
-              <w:tab w:val="right" w:leader="dot" w:pos="9345"/>
-            </w:tabs>
             <w:rPr>
-              <w:rFonts w:ascii="Times New Roman" w:eastAsiaTheme="minorEastAsia" w:hAnsi="Times New Roman" w:cs="Times New Roman"/>
-              <w:b w:val="0"/>
-              <w:bCs w:val="0"/>
-              <w:i w:val="0"/>
-              <w:iCs w:val="0"/>
+              <w:rFonts w:eastAsiaTheme="minorEastAsia" w:cstheme="minorBidi"/>
+              <w:b/>
+              <w:i/>
               <w:noProof/>
+              <w:sz w:val="22"/>
               <w:szCs w:val="22"/>
               <w:lang w:eastAsia="ru-RU"/>
             </w:rPr>
           </w:pPr>
-          <w:hyperlink w:anchor="_Toc124728875" w:history="1">
+          <w:hyperlink w:anchor="_Toc155884940" w:history="1">
             <w:r>
               <w:rPr>
                 <w:rStyle w:val="a9"/>
-                <w:rFonts w:ascii="Times New Roman" w:hAnsi="Times New Roman" w:cs="Times New Roman"/>
-                <w:b w:val="0"/>
-                <w:i w:val="0"/>
                 <w:noProof/>
-                <w:sz w:val="28"/>
               </w:rPr>
               <w:t>10 Разработка плана тестирования проекта</w:t>
             </w:r>
             <w:r>
               <w:rPr>
-                <w:rFonts w:ascii="Times New Roman" w:hAnsi="Times New Roman" w:cs="Times New Roman"/>
-                <w:b w:val="0"/>
-                <w:i w:val="0"/>
                 <w:noProof/>
                 <w:webHidden/>
-                <w:sz w:val="28"/>
               </w:rPr>
               <w:tab/>
             </w:r>
             <w:r>
               <w:rPr>
-                <w:rFonts w:ascii="Times New Roman" w:hAnsi="Times New Roman" w:cs="Times New Roman"/>
-                <w:b w:val="0"/>
-                <w:i w:val="0"/>
                 <w:noProof/>
                 <w:webHidden/>
-                <w:sz w:val="28"/>
               </w:rPr>
               <w:fldChar w:fldCharType="begin"/>
             </w:r>
             <w:r>
               <w:rPr>
-                <w:rFonts w:ascii="Times New Roman" w:hAnsi="Times New Roman" w:cs="Times New Roman"/>
-                <w:b w:val="0"/>
-                <w:i w:val="0"/>
                 <w:noProof/>
                 <w:webHidden/>
-                <w:sz w:val="28"/>
               </w:rPr>
-              <w:instrText xml:space="preserve"> PAGEREF _Toc124728875 \h </w:instrText>
+              <w:instrText xml:space="preserve"> PAGEREF _Toc155884940 \h </w:instrText>
             </w:r>
             <w:r>
               <w:rPr>
-                <w:rFonts w:ascii="Times New Roman" w:hAnsi="Times New Roman" w:cs="Times New Roman"/>
-                <w:b w:val="0"/>
-                <w:i w:val="0"/>
                 <w:noProof/>
                 <w:webHidden/>
-                <w:sz w:val="28"/>
               </w:rPr>
             </w:r>
             <w:r>
               <w:rPr>
-                <w:rFonts w:ascii="Times New Roman" w:hAnsi="Times New Roman" w:cs="Times New Roman"/>
-                <w:b w:val="0"/>
-                <w:i w:val="0"/>
                 <w:noProof/>
                 <w:webHidden/>
-                <w:sz w:val="28"/>
               </w:rPr>
               <w:fldChar w:fldCharType="separate"/>
             </w:r>
             <w:r>
               <w:rPr>
-                <w:rFonts w:ascii="Times New Roman" w:hAnsi="Times New Roman" w:cs="Times New Roman"/>
-                <w:b w:val="0"/>
-                <w:i w:val="0"/>
                 <w:noProof/>
                 <w:webHidden/>
-                <w:sz w:val="28"/>
               </w:rPr>
-              <w:t>29</w:t>
+              <w:t>23</w:t>
             </w:r>
             <w:r>
               <w:rPr>
-                <w:rFonts w:ascii="Times New Roman" w:hAnsi="Times New Roman" w:cs="Times New Roman"/>
-                <w:b w:val="0"/>
-                <w:i w:val="0"/>
                 <w:noProof/>
                 <w:webHidden/>
-                <w:sz w:val="28"/>
               </w:rPr>
               <w:fldChar w:fldCharType="end"/>
             </w:r>
@@ -2152,105 +1745,69 @@
         <w:p>
           <w:pPr>
             <w:pStyle w:val="11"/>
-            <w:tabs>
-              <w:tab w:val="right" w:leader="dot" w:pos="9345"/>
-            </w:tabs>
             <w:rPr>
-              <w:rFonts w:ascii="Times New Roman" w:eastAsiaTheme="minorEastAsia" w:hAnsi="Times New Roman" w:cs="Times New Roman"/>
-              <w:b w:val="0"/>
-              <w:bCs w:val="0"/>
-              <w:i w:val="0"/>
-              <w:iCs w:val="0"/>
+              <w:rFonts w:eastAsiaTheme="minorEastAsia" w:cstheme="minorBidi"/>
+              <w:b/>
+              <w:i/>
               <w:noProof/>
+              <w:sz w:val="22"/>
               <w:szCs w:val="22"/>
               <w:lang w:eastAsia="ru-RU"/>
             </w:rPr>
           </w:pPr>
-          <w:hyperlink w:anchor="_Toc124728876" w:history="1">
+          <w:hyperlink w:anchor="_Toc155884941" w:history="1">
             <w:r>
               <w:rPr>
                 <w:rStyle w:val="a9"/>
-                <w:rFonts w:ascii="Times New Roman" w:hAnsi="Times New Roman" w:cs="Times New Roman"/>
-                <w:b w:val="0"/>
-                <w:i w:val="0"/>
                 <w:noProof/>
-                <w:sz w:val="28"/>
               </w:rPr>
               <w:t>11 Тестирование проекта</w:t>
             </w:r>
             <w:r>
               <w:rPr>
-                <w:rFonts w:ascii="Times New Roman" w:hAnsi="Times New Roman" w:cs="Times New Roman"/>
-                <w:b w:val="0"/>
-                <w:i w:val="0"/>
                 <w:noProof/>
                 <w:webHidden/>
-                <w:sz w:val="28"/>
               </w:rPr>
               <w:tab/>
             </w:r>
             <w:r>
               <w:rPr>
-                <w:rFonts w:ascii="Times New Roman" w:hAnsi="Times New Roman" w:cs="Times New Roman"/>
-                <w:b w:val="0"/>
-                <w:i w:val="0"/>
                 <w:noProof/>
                 <w:webHidden/>
-                <w:sz w:val="28"/>
               </w:rPr>
               <w:fldChar w:fldCharType="begin"/>
             </w:r>
             <w:r>
               <w:rPr>
-                <w:rFonts w:ascii="Times New Roman" w:hAnsi="Times New Roman" w:cs="Times New Roman"/>
-                <w:b w:val="0"/>
-                <w:i w:val="0"/>
                 <w:noProof/>
                 <w:webHidden/>
-                <w:sz w:val="28"/>
               </w:rPr>
-              <w:instrText xml:space="preserve"> PAGEREF _Toc124728876 \h </w:instrText>
+              <w:instrText xml:space="preserve"> PAGEREF _Toc155884941 \h </w:instrText>
             </w:r>
             <w:r>
               <w:rPr>
-                <w:rFonts w:ascii="Times New Roman" w:hAnsi="Times New Roman" w:cs="Times New Roman"/>
-                <w:b w:val="0"/>
-                <w:i w:val="0"/>
                 <w:noProof/>
                 <w:webHidden/>
-                <w:sz w:val="28"/>
               </w:rPr>
             </w:r>
             <w:r>
               <w:rPr>
-                <w:rFonts w:ascii="Times New Roman" w:hAnsi="Times New Roman" w:cs="Times New Roman"/>
-                <w:b w:val="0"/>
-                <w:i w:val="0"/>
                 <w:noProof/>
                 <w:webHidden/>
-                <w:sz w:val="28"/>
               </w:rPr>
               <w:fldChar w:fldCharType="separate"/>
             </w:r>
             <w:r>
               <w:rPr>
-                <w:rFonts w:ascii="Times New Roman" w:hAnsi="Times New Roman" w:cs="Times New Roman"/>
-                <w:b w:val="0"/>
-                <w:i w:val="0"/>
                 <w:noProof/>
                 <w:webHidden/>
-                <w:sz w:val="28"/>
               </w:rPr>
-              <w:t>36</w:t>
+              <w:t>30</w:t>
             </w:r>
             <w:r>
               <w:rPr>
-                <w:rFonts w:ascii="Times New Roman" w:hAnsi="Times New Roman" w:cs="Times New Roman"/>
-                <w:b w:val="0"/>
-                <w:i w:val="0"/>
                 <w:noProof/>
                 <w:webHidden/>
-                <w:sz w:val="28"/>
               </w:rPr>
               <w:fldChar w:fldCharType="end"/>
             </w:r>
@@ -2259,105 +1816,69 @@
         <w:p>
           <w:pPr>
             <w:pStyle w:val="11"/>
-            <w:tabs>
-              <w:tab w:val="right" w:leader="dot" w:pos="9345"/>
-            </w:tabs>
             <w:rPr>
-              <w:rFonts w:ascii="Times New Roman" w:eastAsiaTheme="minorEastAsia" w:hAnsi="Times New Roman" w:cs="Times New Roman"/>
-              <w:b w:val="0"/>
-              <w:bCs w:val="0"/>
-              <w:i w:val="0"/>
-              <w:iCs w:val="0"/>
+              <w:rFonts w:eastAsiaTheme="minorEastAsia" w:cstheme="minorBidi"/>
+              <w:b/>
+              <w:i/>
               <w:noProof/>
+              <w:sz w:val="22"/>
               <w:szCs w:val="22"/>
               <w:lang w:eastAsia="ru-RU"/>
             </w:rPr>
           </w:pPr>
-          <w:hyperlink w:anchor="_Toc124728877" w:history="1">
+          <w:hyperlink w:anchor="_Toc155884942" w:history="1">
             <w:r>
               <w:rPr>
                 <w:rStyle w:val="a9"/>
-                <w:rFonts w:ascii="Times New Roman" w:hAnsi="Times New Roman" w:cs="Times New Roman"/>
-                <w:b w:val="0"/>
-                <w:i w:val="0"/>
                 <w:noProof/>
-                <w:sz w:val="28"/>
               </w:rPr>
               <w:t>Заключение</w:t>
             </w:r>
             <w:r>
               <w:rPr>
-                <w:rFonts w:ascii="Times New Roman" w:hAnsi="Times New Roman" w:cs="Times New Roman"/>
-                <w:b w:val="0"/>
-                <w:i w:val="0"/>
                 <w:noProof/>
                 <w:webHidden/>
-                <w:sz w:val="28"/>
               </w:rPr>
               <w:tab/>
             </w:r>
             <w:r>
               <w:rPr>
-                <w:rFonts w:ascii="Times New Roman" w:hAnsi="Times New Roman" w:cs="Times New Roman"/>
-                <w:b w:val="0"/>
-                <w:i w:val="0"/>
                 <w:noProof/>
                 <w:webHidden/>
-                <w:sz w:val="28"/>
               </w:rPr>
               <w:fldChar w:fldCharType="begin"/>
             </w:r>
             <w:r>
               <w:rPr>
-                <w:rFonts w:ascii="Times New Roman" w:hAnsi="Times New Roman" w:cs="Times New Roman"/>
-                <w:b w:val="0"/>
-                <w:i w:val="0"/>
                 <w:noProof/>
                 <w:webHidden/>
-                <w:sz w:val="28"/>
               </w:rPr>
-              <w:instrText xml:space="preserve"> PAGEREF _Toc124728877 \h </w:instrText>
+              <w:instrText xml:space="preserve"> PAGEREF _Toc155884942 \h </w:instrText>
             </w:r>
             <w:r>
               <w:rPr>
-                <w:rFonts w:ascii="Times New Roman" w:hAnsi="Times New Roman" w:cs="Times New Roman"/>
-                <w:b w:val="0"/>
-                <w:i w:val="0"/>
                 <w:noProof/>
                 <w:webHidden/>
-                <w:sz w:val="28"/>
               </w:rPr>
             </w:r>
             <w:r>
               <w:rPr>
-                <w:rFonts w:ascii="Times New Roman" w:hAnsi="Times New Roman" w:cs="Times New Roman"/>
-                <w:b w:val="0"/>
-                <w:i w:val="0"/>
                 <w:noProof/>
                 <w:webHidden/>
-                <w:sz w:val="28"/>
               </w:rPr>
               <w:fldChar w:fldCharType="separate"/>
             </w:r>
             <w:r>
               <w:rPr>
-                <w:rFonts w:ascii="Times New Roman" w:hAnsi="Times New Roman" w:cs="Times New Roman"/>
-                <w:b w:val="0"/>
-                <w:i w:val="0"/>
                 <w:noProof/>
                 <w:webHidden/>
-                <w:sz w:val="28"/>
               </w:rPr>
-              <w:t>45</w:t>
+              <w:t>39</w:t>
             </w:r>
             <w:r>
               <w:rPr>
-                <w:rFonts w:ascii="Times New Roman" w:hAnsi="Times New Roman" w:cs="Times New Roman"/>
-                <w:b w:val="0"/>
-                <w:i w:val="0"/>
                 <w:noProof/>
                 <w:webHidden/>
-                <w:sz w:val="28"/>
               </w:rPr>
               <w:fldChar w:fldCharType="end"/>
             </w:r>
@@ -2366,106 +1887,69 @@
         <w:p>
           <w:pPr>
             <w:pStyle w:val="11"/>
-            <w:tabs>
-              <w:tab w:val="right" w:leader="dot" w:pos="9345"/>
-            </w:tabs>
             <w:rPr>
               <w:rFonts w:eastAsiaTheme="minorEastAsia" w:cstheme="minorBidi"/>
-              <w:b w:val="0"/>
-              <w:bCs w:val="0"/>
-              <w:i w:val="0"/>
-              <w:iCs w:val="0"/>
+              <w:b/>
+              <w:i/>
               <w:noProof/>
               <w:sz w:val="22"/>
               <w:szCs w:val="22"/>
               <w:lang w:eastAsia="ru-RU"/>
             </w:rPr>
           </w:pPr>
-          <w:hyperlink w:anchor="_Toc124728878" w:history="1">
+          <w:hyperlink w:anchor="_Toc155884943" w:history="1">
             <w:r>
               <w:rPr>
                 <w:rStyle w:val="a9"/>
-                <w:rFonts w:ascii="Times New Roman" w:hAnsi="Times New Roman" w:cs="Times New Roman"/>
-                <w:b w:val="0"/>
-                <w:i w:val="0"/>
                 <w:noProof/>
-                <w:sz w:val="28"/>
               </w:rPr>
               <w:t>Список литературы</w:t>
             </w:r>
             <w:r>
               <w:rPr>
-                <w:rFonts w:ascii="Times New Roman" w:hAnsi="Times New Roman" w:cs="Times New Roman"/>
-                <w:b w:val="0"/>
-                <w:i w:val="0"/>
                 <w:noProof/>
                 <w:webHidden/>
-                <w:sz w:val="28"/>
               </w:rPr>
               <w:tab/>
             </w:r>
             <w:r>
               <w:rPr>
-                <w:rFonts w:ascii="Times New Roman" w:hAnsi="Times New Roman" w:cs="Times New Roman"/>
-                <w:b w:val="0"/>
-                <w:i w:val="0"/>
                 <w:noProof/>
                 <w:webHidden/>
-                <w:sz w:val="28"/>
               </w:rPr>
               <w:fldChar w:fldCharType="begin"/>
             </w:r>
             <w:r>
               <w:rPr>
-                <w:rFonts w:ascii="Times New Roman" w:hAnsi="Times New Roman" w:cs="Times New Roman"/>
-                <w:b w:val="0"/>
-                <w:i w:val="0"/>
                 <w:noProof/>
                 <w:webHidden/>
-                <w:sz w:val="28"/>
               </w:rPr>
-              <w:instrText xml:space="preserve"> PAGEREF _Toc124728878 \h </w:instrText>
+              <w:instrText xml:space="preserve"> PAGEREF _Toc155884943 \h </w:instrText>
             </w:r>
             <w:r>
               <w:rPr>
-                <w:rFonts w:ascii="Times New Roman" w:hAnsi="Times New Roman" w:cs="Times New Roman"/>
-                <w:b w:val="0"/>
-                <w:i w:val="0"/>
                 <w:noProof/>
                 <w:webHidden/>
-                <w:sz w:val="28"/>
               </w:rPr>
             </w:r>
             <w:r>
               <w:rPr>
-                <w:rFonts w:ascii="Times New Roman" w:hAnsi="Times New Roman" w:cs="Times New Roman"/>
-                <w:b w:val="0"/>
-                <w:i w:val="0"/>
                 <w:noProof/>
                 <w:webHidden/>
-                <w:sz w:val="28"/>
               </w:rPr>
               <w:fldChar w:fldCharType="separate"/>
             </w:r>
             <w:r>
               <w:rPr>
-                <w:rFonts w:ascii="Times New Roman" w:hAnsi="Times New Roman" w:cs="Times New Roman"/>
-                <w:b w:val="0"/>
-                <w:i w:val="0"/>
                 <w:noProof/>
                 <w:webHidden/>
-                <w:sz w:val="28"/>
               </w:rPr>
-              <w:t>46</w:t>
+              <w:t>40</w:t>
             </w:r>
             <w:r>
               <w:rPr>
-                <w:rFonts w:ascii="Times New Roman" w:hAnsi="Times New Roman" w:cs="Times New Roman"/>
-                <w:b w:val="0"/>
-                <w:i w:val="0"/>
                 <w:noProof/>
                 <w:webHidden/>
-                <w:sz w:val="28"/>
               </w:rPr>
               <w:fldChar w:fldCharType="end"/>
             </w:r>
@@ -2495,7 +1979,7 @@
       <w:pPr>
         <w:pStyle w:val="1"/>
       </w:pPr>
-      <w:bookmarkStart w:id="0" w:name="_Toc124728865"/>
+      <w:bookmarkStart w:id="0" w:name="_Toc155884930"/>
       <w:r>
         <w:lastRenderedPageBreak/>
         <w:t>Введение</w:t>
@@ -2960,7 +2444,6 @@
       <w:r>
         <w:rPr>
           <w:rFonts w:eastAsia="Times New Roman"/>
-          <w:highlight w:val="yellow"/>
           <w:lang w:eastAsia="ru-RU"/>
         </w:rPr>
         <w:t>Игровой движок</w:t>
@@ -3463,7 +2946,7 @@
         <w:pStyle w:val="1"/>
         <w:jc w:val="both"/>
       </w:pPr>
-      <w:bookmarkStart w:id="1" w:name="_Toc124728866"/>
+      <w:bookmarkStart w:id="1" w:name="_Toc155884931"/>
       <w:r>
         <w:lastRenderedPageBreak/>
         <w:t>1</w:t>
@@ -4160,7 +3643,7 @@
         <w:pStyle w:val="1"/>
         <w:jc w:val="both"/>
       </w:pPr>
-      <w:bookmarkStart w:id="2" w:name="_Toc124728867"/>
+      <w:bookmarkStart w:id="2" w:name="_Toc155884932"/>
       <w:r>
         <w:lastRenderedPageBreak/>
         <w:t>2</w:t>
@@ -7901,7 +7384,7 @@
         <w:pStyle w:val="1"/>
         <w:jc w:val="both"/>
       </w:pPr>
-      <w:bookmarkStart w:id="3" w:name="_Toc124728868"/>
+      <w:bookmarkStart w:id="3" w:name="_Toc155884933"/>
       <w:r>
         <w:lastRenderedPageBreak/>
         <w:t>3</w:t>
@@ -8699,7 +8182,23 @@
           <w:sz w:val="28"/>
           <w:szCs w:val="24"/>
         </w:rPr>
-        <w:t>повторяться.</w:t>
+        <w:t>повторя</w:t>
+      </w:r>
+      <w:r>
+        <w:rPr>
+          <w:rFonts w:ascii="Times New Roman" w:hAnsi="Times New Roman" w:cs="Times New Roman"/>
+          <w:sz w:val="28"/>
+          <w:szCs w:val="24"/>
+        </w:rPr>
+        <w:t>ют</w:t>
+      </w:r>
+      <w:r>
+        <w:rPr>
+          <w:rFonts w:ascii="Times New Roman" w:hAnsi="Times New Roman" w:cs="Times New Roman"/>
+          <w:sz w:val="28"/>
+          <w:szCs w:val="24"/>
+        </w:rPr>
+        <w:t>ся.</w:t>
       </w:r>
       <w:r>
         <w:rPr>
@@ -9001,7 +8500,7 @@
         <w:pStyle w:val="1"/>
         <w:jc w:val="both"/>
       </w:pPr>
-      <w:bookmarkStart w:id="4" w:name="_Toc124728869"/>
+      <w:bookmarkStart w:id="4" w:name="_Toc155884934"/>
       <w:r>
         <w:lastRenderedPageBreak/>
         <w:t>4</w:t>
@@ -9389,6 +8888,9 @@
       <w:r>
         <w:t>Проблемы</w:t>
       </w:r>
+      <w:r>
+        <w:t xml:space="preserve"> предметной области</w:t>
+      </w:r>
     </w:p>
     <w:p>
       <w:r>
@@ -9858,7 +9360,7 @@
         <w:pStyle w:val="1"/>
         <w:jc w:val="both"/>
       </w:pPr>
-      <w:bookmarkStart w:id="5" w:name="_Toc124728870"/>
+      <w:bookmarkStart w:id="5" w:name="_Toc155884935"/>
       <w:r>
         <w:lastRenderedPageBreak/>
         <w:t>5</w:t>
@@ -10391,7 +9893,16 @@
               <w:spacing w:before="100" w:beforeAutospacing="1" w:after="100" w:afterAutospacing="1" w:line="240" w:lineRule="auto"/>
               <w:ind w:firstLine="0"/>
               <w:jc w:val="center"/>
+              <w:rPr>
+                <w:lang w:val="en-US"/>
+              </w:rPr>
             </w:pPr>
+            <w:r>
+              <w:rPr>
+                <w:lang w:val="en-US"/>
+              </w:rPr>
+              <w:t>FE-1-1</w:t>
+            </w:r>
           </w:p>
         </w:tc>
       </w:tr>
@@ -10426,7 +9937,16 @@
               <w:spacing w:before="100" w:beforeAutospacing="1" w:after="100" w:afterAutospacing="1" w:line="240" w:lineRule="auto"/>
               <w:ind w:firstLine="0"/>
               <w:jc w:val="center"/>
+              <w:rPr>
+                <w:lang w:val="en-US"/>
+              </w:rPr>
             </w:pPr>
+            <w:r>
+              <w:rPr>
+                <w:lang w:val="en-US"/>
+              </w:rPr>
+              <w:t>FE-1-2</w:t>
+            </w:r>
           </w:p>
         </w:tc>
       </w:tr>
@@ -10461,7 +9981,16 @@
               <w:spacing w:before="100" w:beforeAutospacing="1" w:after="100" w:afterAutospacing="1" w:line="240" w:lineRule="auto"/>
               <w:ind w:firstLine="0"/>
               <w:jc w:val="center"/>
+              <w:rPr>
+                <w:lang w:val="en-US"/>
+              </w:rPr>
             </w:pPr>
+            <w:r>
+              <w:rPr>
+                <w:lang w:val="en-US"/>
+              </w:rPr>
+              <w:t>FE-1-3</w:t>
+            </w:r>
           </w:p>
         </w:tc>
       </w:tr>
@@ -10496,7 +10025,16 @@
               <w:spacing w:before="100" w:beforeAutospacing="1" w:after="100" w:afterAutospacing="1" w:line="240" w:lineRule="auto"/>
               <w:ind w:firstLine="0"/>
               <w:jc w:val="center"/>
+              <w:rPr>
+                <w:lang w:val="en-US"/>
+              </w:rPr>
             </w:pPr>
+            <w:r>
+              <w:rPr>
+                <w:lang w:val="en-US"/>
+              </w:rPr>
+              <w:t>FE-1-4</w:t>
+            </w:r>
           </w:p>
         </w:tc>
       </w:tr>
@@ -10635,7 +10173,16 @@
               <w:spacing w:before="100" w:beforeAutospacing="1" w:after="100" w:afterAutospacing="1" w:line="240" w:lineRule="auto"/>
               <w:ind w:firstLine="0"/>
               <w:jc w:val="center"/>
+              <w:rPr>
+                <w:lang w:val="en-US"/>
+              </w:rPr>
             </w:pPr>
+            <w:r>
+              <w:rPr>
+                <w:lang w:val="en-US"/>
+              </w:rPr>
+              <w:t>FE-2-1</w:t>
+            </w:r>
           </w:p>
         </w:tc>
       </w:tr>
@@ -10714,7 +10261,16 @@
               <w:spacing w:before="100" w:beforeAutospacing="1" w:after="100" w:afterAutospacing="1" w:line="240" w:lineRule="auto"/>
               <w:ind w:firstLine="0"/>
               <w:jc w:val="center"/>
+              <w:rPr>
+                <w:lang w:val="en-US"/>
+              </w:rPr>
             </w:pPr>
+            <w:r>
+              <w:rPr>
+                <w:lang w:val="en-US"/>
+              </w:rPr>
+              <w:t>FE-2-2</w:t>
+            </w:r>
           </w:p>
         </w:tc>
       </w:tr>
@@ -10840,7 +10396,16 @@
               <w:spacing w:before="100" w:beforeAutospacing="1" w:after="100" w:afterAutospacing="1" w:line="240" w:lineRule="auto"/>
               <w:ind w:firstLine="0"/>
               <w:jc w:val="center"/>
+              <w:rPr>
+                <w:lang w:val="en-US"/>
+              </w:rPr>
             </w:pPr>
+            <w:r>
+              <w:rPr>
+                <w:lang w:val="en-US"/>
+              </w:rPr>
+              <w:t>FE-3-1</w:t>
+            </w:r>
           </w:p>
         </w:tc>
       </w:tr>
@@ -10938,7 +10503,16 @@
               <w:spacing w:before="100" w:beforeAutospacing="1" w:after="100" w:afterAutospacing="1" w:line="240" w:lineRule="auto"/>
               <w:ind w:firstLine="0"/>
               <w:jc w:val="center"/>
+              <w:rPr>
+                <w:lang w:val="en-US"/>
+              </w:rPr>
             </w:pPr>
+            <w:r>
+              <w:rPr>
+                <w:lang w:val="en-US"/>
+              </w:rPr>
+              <w:t>FE-4-1</w:t>
+            </w:r>
           </w:p>
         </w:tc>
       </w:tr>
@@ -10982,7 +10556,16 @@
               <w:spacing w:before="100" w:beforeAutospacing="1" w:after="100" w:afterAutospacing="1" w:line="240" w:lineRule="auto"/>
               <w:ind w:firstLine="0"/>
               <w:jc w:val="center"/>
+              <w:rPr>
+                <w:lang w:val="en-US"/>
+              </w:rPr>
             </w:pPr>
+            <w:r>
+              <w:rPr>
+                <w:lang w:val="en-US"/>
+              </w:rPr>
+              <w:t>FE-4-2</w:t>
+            </w:r>
           </w:p>
         </w:tc>
       </w:tr>
@@ -11023,7 +10606,16 @@
               <w:spacing w:before="100" w:beforeAutospacing="1" w:after="100" w:afterAutospacing="1" w:line="240" w:lineRule="auto"/>
               <w:ind w:firstLine="0"/>
               <w:jc w:val="center"/>
+              <w:rPr>
+                <w:lang w:val="en-US"/>
+              </w:rPr>
             </w:pPr>
+            <w:r>
+              <w:rPr>
+                <w:lang w:val="en-US"/>
+              </w:rPr>
+              <w:t>FE-4-3</w:t>
+            </w:r>
           </w:p>
         </w:tc>
       </w:tr>
@@ -11145,7 +10737,16 @@
               <w:spacing w:before="100" w:beforeAutospacing="1" w:after="100" w:afterAutospacing="1" w:line="240" w:lineRule="auto"/>
               <w:ind w:firstLine="0"/>
               <w:jc w:val="center"/>
+              <w:rPr>
+                <w:lang w:val="en-US"/>
+              </w:rPr>
             </w:pPr>
+            <w:r>
+              <w:rPr>
+                <w:lang w:val="en-US"/>
+              </w:rPr>
+              <w:t>FE-5-1</w:t>
+            </w:r>
           </w:p>
         </w:tc>
       </w:tr>
@@ -11204,7 +10805,16 @@
               <w:spacing w:before="100" w:beforeAutospacing="1" w:after="100" w:afterAutospacing="1" w:line="240" w:lineRule="auto"/>
               <w:ind w:firstLine="0"/>
               <w:jc w:val="center"/>
+              <w:rPr>
+                <w:lang w:val="en-US"/>
+              </w:rPr>
             </w:pPr>
+            <w:r>
+              <w:rPr>
+                <w:lang w:val="en-US"/>
+              </w:rPr>
+              <w:t>FE-5-2</w:t>
+            </w:r>
           </w:p>
         </w:tc>
       </w:tr>
@@ -11288,7 +10898,16 @@
               <w:spacing w:before="100" w:beforeAutospacing="1" w:after="100" w:afterAutospacing="1" w:line="240" w:lineRule="auto"/>
               <w:ind w:firstLine="0"/>
               <w:jc w:val="center"/>
+              <w:rPr>
+                <w:lang w:val="en-US"/>
+              </w:rPr>
             </w:pPr>
+            <w:r>
+              <w:rPr>
+                <w:lang w:val="en-US"/>
+              </w:rPr>
+              <w:t>FE-6-1</w:t>
+            </w:r>
           </w:p>
         </w:tc>
       </w:tr>
@@ -11324,7 +10943,16 @@
               <w:spacing w:before="100" w:beforeAutospacing="1" w:after="100" w:afterAutospacing="1" w:line="240" w:lineRule="auto"/>
               <w:ind w:firstLine="0"/>
               <w:jc w:val="center"/>
+              <w:rPr>
+                <w:lang w:val="en-US"/>
+              </w:rPr>
             </w:pPr>
+            <w:r>
+              <w:rPr>
+                <w:lang w:val="en-US"/>
+              </w:rPr>
+              <w:t>FE-6-2</w:t>
+            </w:r>
           </w:p>
         </w:tc>
       </w:tr>
@@ -11332,578 +10960,6 @@
     <w:p>
       <w:pPr>
         <w:pStyle w:val="2"/>
-        <w:keepNext/>
-        <w:ind w:firstLine="709"/>
-      </w:pPr>
-      <w:r>
-        <w:t>Расшифровка</w:t>
-      </w:r>
-      <w:r>
-        <w:t xml:space="preserve"> </w:t>
-      </w:r>
-      <w:r>
-        <w:t>идентификаторов</w:t>
-      </w:r>
-    </w:p>
-    <w:p>
-      <w:pPr>
-        <w:pStyle w:val="aa"/>
-        <w:numPr>
-          <w:ilvl w:val="0"/>
-          <w:numId w:val="10"/>
-        </w:numPr>
-        <w:ind w:left="0" w:firstLine="709"/>
-      </w:pPr>
-      <w:r>
-        <w:rPr>
-          <w:lang w:val="en-US"/>
-        </w:rPr>
-        <w:t>UA</w:t>
-      </w:r>
-      <w:r>
-        <w:t xml:space="preserve"> </w:t>
-      </w:r>
-      <w:r>
-        <w:t>–</w:t>
-      </w:r>
-      <w:r>
-        <w:t xml:space="preserve"> </w:t>
-      </w:r>
-      <w:r>
-        <w:rPr>
-          <w:lang w:val="en-US"/>
-        </w:rPr>
-        <w:t>User</w:t>
-      </w:r>
-      <w:r>
-        <w:t xml:space="preserve"> </w:t>
-      </w:r>
-      <w:r>
-        <w:rPr>
-          <w:lang w:val="en-US"/>
-        </w:rPr>
-        <w:t>Account</w:t>
-      </w:r>
-      <w:r>
-        <w:t xml:space="preserve"> </w:t>
-      </w:r>
-      <w:r>
-        <w:t>(учетная</w:t>
-      </w:r>
-      <w:r>
-        <w:t xml:space="preserve"> </w:t>
-      </w:r>
-      <w:r>
-        <w:t>запись</w:t>
-      </w:r>
-      <w:r>
-        <w:t xml:space="preserve"> </w:t>
-      </w:r>
-      <w:r>
-        <w:t>пользователя)</w:t>
-      </w:r>
-    </w:p>
-    <w:p>
-      <w:pPr>
-        <w:pStyle w:val="aa"/>
-        <w:numPr>
-          <w:ilvl w:val="0"/>
-          <w:numId w:val="10"/>
-        </w:numPr>
-        <w:ind w:left="0" w:firstLine="709"/>
-      </w:pPr>
-      <w:r>
-        <w:rPr>
-          <w:lang w:val="en-US"/>
-        </w:rPr>
-        <w:t>BP</w:t>
-      </w:r>
-      <w:r>
-        <w:t xml:space="preserve"> </w:t>
-      </w:r>
-      <w:r>
-        <w:t>–</w:t>
-      </w:r>
-      <w:r>
-        <w:t xml:space="preserve"> </w:t>
-      </w:r>
-      <w:r>
-        <w:rPr>
-          <w:lang w:val="en-US"/>
-        </w:rPr>
-        <w:t>Body</w:t>
-      </w:r>
-      <w:r>
-        <w:t xml:space="preserve"> </w:t>
-      </w:r>
-      <w:r>
-        <w:rPr>
-          <w:lang w:val="en-US"/>
-        </w:rPr>
-        <w:t>Parameters</w:t>
-      </w:r>
-      <w:r>
-        <w:t xml:space="preserve"> </w:t>
-      </w:r>
-      <w:r>
-        <w:t>(параметры</w:t>
-      </w:r>
-      <w:r>
-        <w:t xml:space="preserve"> </w:t>
-      </w:r>
-      <w:r>
-        <w:t>тела</w:t>
-      </w:r>
-      <w:r>
-        <w:t xml:space="preserve"> </w:t>
-      </w:r>
-      <w:r>
-        <w:t>пользователя)</w:t>
-      </w:r>
-    </w:p>
-    <w:p>
-      <w:pPr>
-        <w:pStyle w:val="aa"/>
-        <w:numPr>
-          <w:ilvl w:val="0"/>
-          <w:numId w:val="10"/>
-        </w:numPr>
-        <w:ind w:left="0" w:firstLine="709"/>
-      </w:pPr>
-      <w:r>
-        <w:rPr>
-          <w:lang w:val="en-US"/>
-        </w:rPr>
-        <w:t>PD</w:t>
-      </w:r>
-      <w:r>
-        <w:t xml:space="preserve"> </w:t>
-      </w:r>
-      <w:r>
-        <w:t>–</w:t>
-      </w:r>
-      <w:r>
-        <w:t xml:space="preserve"> </w:t>
-      </w:r>
-      <w:r>
-        <w:rPr>
-          <w:lang w:val="en-US"/>
-        </w:rPr>
-        <w:t>Personal</w:t>
-      </w:r>
-      <w:r>
-        <w:t xml:space="preserve"> </w:t>
-      </w:r>
-      <w:r>
-        <w:rPr>
-          <w:lang w:val="en-US"/>
-        </w:rPr>
-        <w:t>Data</w:t>
-      </w:r>
-      <w:r>
-        <w:t xml:space="preserve"> </w:t>
-      </w:r>
-      <w:r>
-        <w:t>(личные</w:t>
-      </w:r>
-      <w:r>
-        <w:t xml:space="preserve"> </w:t>
-      </w:r>
-      <w:r>
-        <w:t>данные</w:t>
-      </w:r>
-      <w:r>
-        <w:t xml:space="preserve"> </w:t>
-      </w:r>
-      <w:r>
-        <w:t>пользователя)</w:t>
-      </w:r>
-    </w:p>
-    <w:p>
-      <w:pPr>
-        <w:pStyle w:val="aa"/>
-        <w:numPr>
-          <w:ilvl w:val="0"/>
-          <w:numId w:val="10"/>
-        </w:numPr>
-        <w:ind w:left="0" w:firstLine="709"/>
-        <w:rPr>
-          <w:lang w:val="en-US"/>
-        </w:rPr>
-      </w:pPr>
-      <w:r>
-        <w:rPr>
-          <w:lang w:val="en-US"/>
-        </w:rPr>
-        <w:t>C</w:t>
-      </w:r>
-      <w:r>
-        <w:rPr>
-          <w:lang w:val="en-US"/>
-        </w:rPr>
-        <w:t xml:space="preserve"> </w:t>
-      </w:r>
-      <w:r>
-        <w:rPr>
-          <w:lang w:val="en-US"/>
-        </w:rPr>
-        <w:t>–</w:t>
-      </w:r>
-      <w:r>
-        <w:rPr>
-          <w:lang w:val="en-US"/>
-        </w:rPr>
-        <w:t xml:space="preserve"> </w:t>
-      </w:r>
-      <w:r>
-        <w:rPr>
-          <w:lang w:val="en-US"/>
-        </w:rPr>
-        <w:t>Catalog</w:t>
-      </w:r>
-      <w:r>
-        <w:rPr>
-          <w:lang w:val="en-US"/>
-        </w:rPr>
-        <w:t xml:space="preserve"> </w:t>
-      </w:r>
-      <w:r>
-        <w:rPr>
-          <w:lang w:val="en-US"/>
-        </w:rPr>
-        <w:t>(</w:t>
-      </w:r>
-      <w:r>
-        <w:t>каталог</w:t>
-      </w:r>
-      <w:r>
-        <w:rPr>
-          <w:lang w:val="en-US"/>
-        </w:rPr>
-        <w:t>)</w:t>
-      </w:r>
-    </w:p>
-    <w:p>
-      <w:pPr>
-        <w:pStyle w:val="aa"/>
-        <w:numPr>
-          <w:ilvl w:val="0"/>
-          <w:numId w:val="10"/>
-        </w:numPr>
-        <w:ind w:left="0" w:firstLine="709"/>
-        <w:rPr>
-          <w:lang w:val="en-US"/>
-        </w:rPr>
-      </w:pPr>
-      <w:r>
-        <w:rPr>
-          <w:lang w:val="en-US"/>
-        </w:rPr>
-        <w:t>CL</w:t>
-      </w:r>
-      <w:r>
-        <w:rPr>
-          <w:lang w:val="en-US"/>
-        </w:rPr>
-        <w:t xml:space="preserve"> </w:t>
-      </w:r>
-      <w:r>
-        <w:rPr>
-          <w:lang w:val="en-US"/>
-        </w:rPr>
-        <w:t>–</w:t>
-      </w:r>
-      <w:r>
-        <w:rPr>
-          <w:lang w:val="en-US"/>
-        </w:rPr>
-        <w:t xml:space="preserve"> </w:t>
-      </w:r>
-      <w:r>
-        <w:rPr>
-          <w:lang w:val="en-US"/>
-        </w:rPr>
-        <w:t>Comparison</w:t>
-      </w:r>
-      <w:r>
-        <w:rPr>
-          <w:lang w:val="en-US"/>
-        </w:rPr>
-        <w:t xml:space="preserve"> </w:t>
-      </w:r>
-      <w:r>
-        <w:rPr>
-          <w:lang w:val="en-US"/>
-        </w:rPr>
-        <w:t>List</w:t>
-      </w:r>
-      <w:r>
-        <w:rPr>
-          <w:lang w:val="en-US"/>
-        </w:rPr>
-        <w:t xml:space="preserve"> </w:t>
-      </w:r>
-      <w:r>
-        <w:rPr>
-          <w:lang w:val="en-US"/>
-        </w:rPr>
-        <w:t>(</w:t>
-      </w:r>
-      <w:r>
-        <w:t>список</w:t>
-      </w:r>
-      <w:r>
-        <w:rPr>
-          <w:lang w:val="en-US"/>
-        </w:rPr>
-        <w:t xml:space="preserve"> </w:t>
-      </w:r>
-      <w:r>
-        <w:t>сравнения</w:t>
-      </w:r>
-      <w:r>
-        <w:rPr>
-          <w:lang w:val="en-US"/>
-        </w:rPr>
-        <w:t>)</w:t>
-      </w:r>
-    </w:p>
-    <w:p>
-      <w:pPr>
-        <w:pStyle w:val="aa"/>
-        <w:numPr>
-          <w:ilvl w:val="0"/>
-          <w:numId w:val="10"/>
-        </w:numPr>
-        <w:ind w:left="0" w:firstLine="709"/>
-        <w:rPr>
-          <w:lang w:val="en-US"/>
-        </w:rPr>
-      </w:pPr>
-      <w:r>
-        <w:rPr>
-          <w:lang w:val="en-US"/>
-        </w:rPr>
-        <w:t>SP</w:t>
-      </w:r>
-      <w:r>
-        <w:rPr>
-          <w:lang w:val="en-US"/>
-        </w:rPr>
-        <w:t xml:space="preserve"> </w:t>
-      </w:r>
-      <w:r>
-        <w:rPr>
-          <w:lang w:val="en-US"/>
-        </w:rPr>
-        <w:t>–</w:t>
-      </w:r>
-      <w:r>
-        <w:rPr>
-          <w:lang w:val="en-US"/>
-        </w:rPr>
-        <w:t xml:space="preserve"> </w:t>
-      </w:r>
-      <w:r>
-        <w:rPr>
-          <w:lang w:val="en-US"/>
-        </w:rPr>
-        <w:t>Schema</w:t>
-      </w:r>
-      <w:r>
-        <w:rPr>
-          <w:lang w:val="en-US"/>
-        </w:rPr>
-        <w:t xml:space="preserve"> </w:t>
-      </w:r>
-      <w:r>
-        <w:rPr>
-          <w:lang w:val="en-US"/>
-        </w:rPr>
-        <w:t>Pattern</w:t>
-      </w:r>
-      <w:r>
-        <w:rPr>
-          <w:lang w:val="en-US"/>
-        </w:rPr>
-        <w:t xml:space="preserve"> </w:t>
-      </w:r>
-      <w:r>
-        <w:rPr>
-          <w:lang w:val="en-US"/>
-        </w:rPr>
-        <w:t>(</w:t>
-      </w:r>
-      <w:r>
-        <w:t>схема</w:t>
-      </w:r>
-      <w:r>
-        <w:rPr>
-          <w:lang w:val="en-US"/>
-        </w:rPr>
-        <w:t xml:space="preserve"> </w:t>
-      </w:r>
-      <w:r>
-        <w:t>выкройки</w:t>
-      </w:r>
-      <w:r>
-        <w:rPr>
-          <w:lang w:val="en-US"/>
-        </w:rPr>
-        <w:t>)</w:t>
-      </w:r>
-    </w:p>
-    <w:p>
-      <w:pPr>
-        <w:pStyle w:val="aa"/>
-        <w:numPr>
-          <w:ilvl w:val="0"/>
-          <w:numId w:val="10"/>
-        </w:numPr>
-        <w:ind w:left="0" w:firstLine="709"/>
-        <w:rPr>
-          <w:lang w:val="en-US"/>
-        </w:rPr>
-      </w:pPr>
-      <w:r>
-        <w:rPr>
-          <w:lang w:val="en-US"/>
-        </w:rPr>
-        <w:lastRenderedPageBreak/>
-        <w:t>SM</w:t>
-      </w:r>
-      <w:r>
-        <w:rPr>
-          <w:lang w:val="en-US"/>
-        </w:rPr>
-        <w:t xml:space="preserve"> </w:t>
-      </w:r>
-      <w:r>
-        <w:rPr>
-          <w:lang w:val="en-US"/>
-        </w:rPr>
-        <w:t>–</w:t>
-      </w:r>
-      <w:r>
-        <w:rPr>
-          <w:lang w:val="en-US"/>
-        </w:rPr>
-        <w:t xml:space="preserve"> </w:t>
-      </w:r>
-      <w:r>
-        <w:rPr>
-          <w:lang w:val="en-US"/>
-        </w:rPr>
-        <w:t>Schema</w:t>
-      </w:r>
-      <w:r>
-        <w:rPr>
-          <w:lang w:val="en-US"/>
-        </w:rPr>
-        <w:t xml:space="preserve"> </w:t>
-      </w:r>
-      <w:r>
-        <w:rPr>
-          <w:lang w:val="en-US"/>
-        </w:rPr>
-        <w:t>Measures</w:t>
-      </w:r>
-      <w:r>
-        <w:rPr>
-          <w:lang w:val="en-US"/>
-        </w:rPr>
-        <w:t xml:space="preserve"> </w:t>
-      </w:r>
-      <w:r>
-        <w:rPr>
-          <w:lang w:val="en-US"/>
-        </w:rPr>
-        <w:t>(</w:t>
-      </w:r>
-      <w:proofErr w:type="spellStart"/>
-      <w:r>
-        <w:rPr>
-          <w:lang w:val="en-US"/>
-        </w:rPr>
-        <w:t>мерки</w:t>
-      </w:r>
-      <w:proofErr w:type="spellEnd"/>
-      <w:r>
-        <w:rPr>
-          <w:lang w:val="en-US"/>
-        </w:rPr>
-        <w:t xml:space="preserve"> </w:t>
-      </w:r>
-      <w:proofErr w:type="spellStart"/>
-      <w:r>
-        <w:rPr>
-          <w:lang w:val="en-US"/>
-        </w:rPr>
-        <w:t>схемы</w:t>
-      </w:r>
-      <w:proofErr w:type="spellEnd"/>
-      <w:r>
-        <w:rPr>
-          <w:lang w:val="en-US"/>
-        </w:rPr>
-        <w:t>)</w:t>
-      </w:r>
-    </w:p>
-    <w:p>
-      <w:pPr>
-        <w:pStyle w:val="aa"/>
-        <w:numPr>
-          <w:ilvl w:val="0"/>
-          <w:numId w:val="10"/>
-        </w:numPr>
-        <w:ind w:left="0" w:firstLine="709"/>
-      </w:pPr>
-      <w:r>
-        <w:rPr>
-          <w:lang w:val="en-US"/>
-        </w:rPr>
-        <w:t>UI</w:t>
-      </w:r>
-      <w:r>
-        <w:t xml:space="preserve"> </w:t>
-      </w:r>
-      <w:r>
-        <w:t>–</w:t>
-      </w:r>
-      <w:r>
-        <w:t xml:space="preserve"> </w:t>
-      </w:r>
-      <w:r>
-        <w:rPr>
-          <w:lang w:val="en-US"/>
-        </w:rPr>
-        <w:t>User</w:t>
-      </w:r>
-      <w:r>
-        <w:t xml:space="preserve"> </w:t>
-      </w:r>
-      <w:r>
-        <w:rPr>
-          <w:lang w:val="en-US"/>
-        </w:rPr>
-        <w:t>Interface</w:t>
-      </w:r>
-      <w:r>
-        <w:t xml:space="preserve"> </w:t>
-      </w:r>
-      <w:r>
-        <w:t>(пользовательский</w:t>
-      </w:r>
-      <w:r>
-        <w:t xml:space="preserve"> </w:t>
-      </w:r>
-      <w:r>
-        <w:t>интерфейс)</w:t>
-      </w:r>
-    </w:p>
-    <w:p>
-      <w:pPr>
-        <w:pStyle w:val="2"/>
       </w:pPr>
       <w:r>
         <w:br w:type="page"/>
@@ -11914,7 +10970,7 @@
         <w:pStyle w:val="1"/>
         <w:jc w:val="both"/>
       </w:pPr>
-      <w:bookmarkStart w:id="6" w:name="_Toc124728871"/>
+      <w:bookmarkStart w:id="6" w:name="_Toc155884936"/>
       <w:r>
         <w:lastRenderedPageBreak/>
         <w:t>6</w:t>
@@ -12437,1185 +11493,6 @@
     </w:p>
     <w:p>
       <w:pPr>
-        <w:pStyle w:val="2"/>
-        <w:keepNext/>
-      </w:pPr>
-      <w:r>
-        <w:lastRenderedPageBreak/>
-        <w:t>Логическая модель</w:t>
-      </w:r>
-    </w:p>
-    <w:p>
-      <w:r>
-        <w:t>Целью построения логической модели является получение графического представления логической структуры исследуемой предметной области.</w:t>
-      </w:r>
-    </w:p>
-    <w:p>
-      <w:r>
-        <w:t>Логическая модель предметной области иллюстрирует сущности, а также их взаимоотношения между собой.</w:t>
-      </w:r>
-    </w:p>
-    <w:p>
-      <w:r>
-        <w:t>Схема данной модел</w:t>
-      </w:r>
-      <w:r>
-        <w:t>и представлена на рисунке 9</w:t>
-      </w:r>
-      <w:r>
-        <w:t>.</w:t>
-      </w:r>
-    </w:p>
-    <w:p>
-      <w:pPr>
-        <w:ind w:firstLine="0"/>
-        <w:jc w:val="center"/>
-      </w:pPr>
-      <w:r>
-        <w:rPr>
-          <w:noProof/>
-          <w:lang w:eastAsia="ru-RU"/>
-        </w:rPr>
-        <w:drawing>
-          <wp:inline distT="0" distB="0" distL="0" distR="0" wp14:anchorId="678E0CBE" wp14:editId="41F25C1E">
-            <wp:extent cx="5940425" cy="2527300"/>
-            <wp:effectExtent l="0" t="0" r="3175" b="6350"/>
-            <wp:docPr id="6" name="Рисунок 6"/>
-            <wp:cNvGraphicFramePr>
-              <a:graphicFrameLocks xmlns:a="http://schemas.openxmlformats.org/drawingml/2006/main" noChangeAspect="1"/>
-            </wp:cNvGraphicFramePr>
-            <a:graphic xmlns:a="http://schemas.openxmlformats.org/drawingml/2006/main">
-              <a:graphicData uri="http://schemas.openxmlformats.org/drawingml/2006/picture">
-                <pic:pic xmlns:pic="http://schemas.openxmlformats.org/drawingml/2006/picture">
-                  <pic:nvPicPr>
-                    <pic:cNvPr id="0" name="Логическая модель.png"/>
-                    <pic:cNvPicPr/>
-                  </pic:nvPicPr>
-                  <pic:blipFill>
-                    <a:blip r:embed="rId19" cstate="print">
-                      <a:extLst>
-                        <a:ext uri="{28A0092B-C50C-407E-A947-70E740481C1C}">
-                          <a14:useLocalDpi xmlns:a14="http://schemas.microsoft.com/office/drawing/2010/main" val="0"/>
-                        </a:ext>
-                      </a:extLst>
-                    </a:blip>
-                    <a:stretch>
-                      <a:fillRect/>
-                    </a:stretch>
-                  </pic:blipFill>
-                  <pic:spPr>
-                    <a:xfrm>
-                      <a:off x="0" y="0"/>
-                      <a:ext cx="5940425" cy="2527300"/>
-                    </a:xfrm>
-                    <a:prstGeom prst="rect">
-                      <a:avLst/>
-                    </a:prstGeom>
-                  </pic:spPr>
-                </pic:pic>
-              </a:graphicData>
-            </a:graphic>
-          </wp:inline>
-        </w:drawing>
-      </w:r>
-    </w:p>
-    <w:p>
-      <w:pPr>
-        <w:ind w:firstLine="0"/>
-        <w:jc w:val="center"/>
-      </w:pPr>
-      <w:r>
-        <w:t>Р</w:t>
-      </w:r>
-      <w:r>
-        <w:t>исунок 9 – Логическая модель</w:t>
-      </w:r>
-    </w:p>
-    <w:p>
-      <w:pPr>
-        <w:pStyle w:val="2"/>
-      </w:pPr>
-      <w:r>
-        <w:t>Конте</w:t>
-      </w:r>
-      <w:r>
-        <w:t>кстная диаграмма потоков данных</w:t>
-      </w:r>
-    </w:p>
-    <w:p>
-      <w:r>
-        <w:t xml:space="preserve">Одним из способов представления архитектуры проекта является диаграмма потоков данных. </w:t>
-      </w:r>
-    </w:p>
-    <w:p>
-      <w:pPr>
-        <w:rPr>
-          <w:rStyle w:val="rvts17"/>
-          <w:color w:val="000000"/>
-          <w:shd w:val="clear" w:color="auto" w:fill="FFFFFF"/>
-        </w:rPr>
-      </w:pPr>
-      <w:r>
-        <w:t>Д</w:t>
-      </w:r>
-      <w:r>
-        <w:rPr>
-          <w:rStyle w:val="rvts29"/>
-          <w:color w:val="000000"/>
-          <w:shd w:val="clear" w:color="auto" w:fill="FFFFFF"/>
-        </w:rPr>
-        <w:t>иаграммы</w:t>
-      </w:r>
-      <w:r>
-        <w:rPr>
-          <w:rStyle w:val="rvts29"/>
-          <w:color w:val="000000"/>
-          <w:shd w:val="clear" w:color="auto" w:fill="FFFFFF"/>
-        </w:rPr>
-        <w:t xml:space="preserve"> </w:t>
-      </w:r>
-      <w:r>
-        <w:rPr>
-          <w:rStyle w:val="rvts29"/>
-          <w:color w:val="000000"/>
-          <w:shd w:val="clear" w:color="auto" w:fill="FFFFFF"/>
-        </w:rPr>
-        <w:t>потоков</w:t>
-      </w:r>
-      <w:r>
-        <w:rPr>
-          <w:rStyle w:val="rvts29"/>
-          <w:color w:val="000000"/>
-          <w:shd w:val="clear" w:color="auto" w:fill="FFFFFF"/>
-        </w:rPr>
-        <w:t xml:space="preserve"> </w:t>
-      </w:r>
-      <w:r>
-        <w:rPr>
-          <w:rStyle w:val="rvts29"/>
-          <w:color w:val="000000"/>
-          <w:shd w:val="clear" w:color="auto" w:fill="FFFFFF"/>
-        </w:rPr>
-        <w:t>данных</w:t>
-      </w:r>
-      <w:r>
-        <w:rPr>
-          <w:rStyle w:val="rvts17"/>
-          <w:color w:val="000000"/>
-          <w:shd w:val="clear" w:color="auto" w:fill="FFFFFF"/>
-        </w:rPr>
-        <w:t xml:space="preserve"> </w:t>
-      </w:r>
-      <w:r>
-        <w:rPr>
-          <w:rStyle w:val="rvts17"/>
-          <w:color w:val="000000"/>
-          <w:shd w:val="clear" w:color="auto" w:fill="FFFFFF"/>
-        </w:rPr>
-        <w:t>(Data</w:t>
-      </w:r>
-      <w:r>
-        <w:rPr>
-          <w:rStyle w:val="rvts17"/>
-          <w:color w:val="000000"/>
-          <w:shd w:val="clear" w:color="auto" w:fill="FFFFFF"/>
-        </w:rPr>
-        <w:t xml:space="preserve"> </w:t>
-      </w:r>
-      <w:proofErr w:type="spellStart"/>
-      <w:r>
-        <w:rPr>
-          <w:rStyle w:val="rvts17"/>
-          <w:color w:val="000000"/>
-          <w:shd w:val="clear" w:color="auto" w:fill="FFFFFF"/>
-        </w:rPr>
-        <w:t>Flow</w:t>
-      </w:r>
-      <w:proofErr w:type="spellEnd"/>
-      <w:r>
-        <w:rPr>
-          <w:rStyle w:val="rvts17"/>
-          <w:color w:val="000000"/>
-          <w:shd w:val="clear" w:color="auto" w:fill="FFFFFF"/>
-        </w:rPr>
-        <w:t xml:space="preserve"> </w:t>
-      </w:r>
-      <w:proofErr w:type="spellStart"/>
-      <w:r>
-        <w:rPr>
-          <w:rStyle w:val="rvts17"/>
-          <w:color w:val="000000"/>
-          <w:shd w:val="clear" w:color="auto" w:fill="FFFFFF"/>
-        </w:rPr>
-        <w:t>Diagrams</w:t>
-      </w:r>
-      <w:proofErr w:type="spellEnd"/>
-      <w:r>
-        <w:rPr>
-          <w:rStyle w:val="rvts17"/>
-          <w:color w:val="000000"/>
-          <w:shd w:val="clear" w:color="auto" w:fill="FFFFFF"/>
-        </w:rPr>
-        <w:t xml:space="preserve"> </w:t>
-      </w:r>
-      <w:r>
-        <w:rPr>
-          <w:rStyle w:val="rvts17"/>
-          <w:color w:val="000000"/>
-          <w:shd w:val="clear" w:color="auto" w:fill="FFFFFF"/>
-        </w:rPr>
-        <w:t>–</w:t>
-      </w:r>
-      <w:r>
-        <w:rPr>
-          <w:rStyle w:val="rvts17"/>
-          <w:color w:val="000000"/>
-          <w:shd w:val="clear" w:color="auto" w:fill="FFFFFF"/>
-        </w:rPr>
-        <w:t xml:space="preserve"> </w:t>
-      </w:r>
-      <w:r>
-        <w:rPr>
-          <w:rStyle w:val="rvts17"/>
-          <w:color w:val="000000"/>
-          <w:shd w:val="clear" w:color="auto" w:fill="FFFFFF"/>
-        </w:rPr>
-        <w:t>DFD)</w:t>
-      </w:r>
-      <w:r>
-        <w:rPr>
-          <w:rStyle w:val="rvts17"/>
-          <w:color w:val="000000"/>
-          <w:shd w:val="clear" w:color="auto" w:fill="FFFFFF"/>
-        </w:rPr>
-        <w:t xml:space="preserve"> </w:t>
-      </w:r>
-      <w:r>
-        <w:rPr>
-          <w:rStyle w:val="rvts17"/>
-          <w:color w:val="000000"/>
-          <w:shd w:val="clear" w:color="auto" w:fill="FFFFFF"/>
-        </w:rPr>
-        <w:t>представляют</w:t>
-      </w:r>
-      <w:r>
-        <w:rPr>
-          <w:rStyle w:val="rvts17"/>
-          <w:color w:val="000000"/>
-          <w:shd w:val="clear" w:color="auto" w:fill="FFFFFF"/>
-        </w:rPr>
-        <w:t xml:space="preserve"> </w:t>
-      </w:r>
-      <w:r>
-        <w:rPr>
-          <w:rStyle w:val="rvts17"/>
-          <w:color w:val="000000"/>
-          <w:shd w:val="clear" w:color="auto" w:fill="FFFFFF"/>
-        </w:rPr>
-        <w:t>собой</w:t>
-      </w:r>
-      <w:r>
-        <w:rPr>
-          <w:rStyle w:val="rvts17"/>
-          <w:color w:val="000000"/>
-          <w:shd w:val="clear" w:color="auto" w:fill="FFFFFF"/>
-        </w:rPr>
-        <w:t xml:space="preserve"> </w:t>
-      </w:r>
-      <w:r>
-        <w:rPr>
-          <w:rStyle w:val="rvts17"/>
-          <w:color w:val="000000"/>
-          <w:shd w:val="clear" w:color="auto" w:fill="FFFFFF"/>
-        </w:rPr>
-        <w:t>иерархию</w:t>
-      </w:r>
-      <w:r>
-        <w:rPr>
-          <w:rStyle w:val="rvts17"/>
-          <w:color w:val="000000"/>
-          <w:shd w:val="clear" w:color="auto" w:fill="FFFFFF"/>
-        </w:rPr>
-        <w:t xml:space="preserve"> </w:t>
-      </w:r>
-      <w:r>
-        <w:rPr>
-          <w:rStyle w:val="rvts17"/>
-          <w:color w:val="000000"/>
-          <w:shd w:val="clear" w:color="auto" w:fill="FFFFFF"/>
-        </w:rPr>
-        <w:t>функциональных</w:t>
-      </w:r>
-      <w:r>
-        <w:rPr>
-          <w:rStyle w:val="rvts17"/>
-          <w:color w:val="000000"/>
-          <w:shd w:val="clear" w:color="auto" w:fill="FFFFFF"/>
-        </w:rPr>
-        <w:t xml:space="preserve"> </w:t>
-      </w:r>
-      <w:r>
-        <w:rPr>
-          <w:rStyle w:val="rvts17"/>
-          <w:color w:val="000000"/>
-          <w:shd w:val="clear" w:color="auto" w:fill="FFFFFF"/>
-        </w:rPr>
-        <w:t>процессов,</w:t>
-      </w:r>
-      <w:r>
-        <w:rPr>
-          <w:rStyle w:val="rvts17"/>
-          <w:color w:val="000000"/>
-          <w:shd w:val="clear" w:color="auto" w:fill="FFFFFF"/>
-        </w:rPr>
-        <w:t xml:space="preserve"> </w:t>
-      </w:r>
-      <w:r>
-        <w:rPr>
-          <w:rStyle w:val="rvts17"/>
-          <w:color w:val="000000"/>
-          <w:shd w:val="clear" w:color="auto" w:fill="FFFFFF"/>
-        </w:rPr>
-        <w:t>связанных</w:t>
-      </w:r>
-      <w:r>
-        <w:rPr>
-          <w:rStyle w:val="rvts17"/>
-          <w:color w:val="000000"/>
-          <w:shd w:val="clear" w:color="auto" w:fill="FFFFFF"/>
-        </w:rPr>
-        <w:t xml:space="preserve"> </w:t>
-      </w:r>
-      <w:r>
-        <w:rPr>
-          <w:rStyle w:val="rvts17"/>
-          <w:color w:val="000000"/>
-          <w:shd w:val="clear" w:color="auto" w:fill="FFFFFF"/>
-        </w:rPr>
-        <w:t>потоками</w:t>
-      </w:r>
-      <w:r>
-        <w:rPr>
-          <w:rStyle w:val="rvts17"/>
-          <w:color w:val="000000"/>
-          <w:shd w:val="clear" w:color="auto" w:fill="FFFFFF"/>
-        </w:rPr>
-        <w:t xml:space="preserve"> </w:t>
-      </w:r>
-      <w:r>
-        <w:rPr>
-          <w:rStyle w:val="rvts17"/>
-          <w:color w:val="000000"/>
-          <w:shd w:val="clear" w:color="auto" w:fill="FFFFFF"/>
-        </w:rPr>
-        <w:t>данных.</w:t>
-      </w:r>
-      <w:r>
-        <w:rPr>
-          <w:rStyle w:val="rvts17"/>
-          <w:color w:val="000000"/>
-          <w:shd w:val="clear" w:color="auto" w:fill="FFFFFF"/>
-        </w:rPr>
-        <w:t xml:space="preserve"> </w:t>
-      </w:r>
-    </w:p>
-    <w:p>
-      <w:pPr>
-        <w:rPr>
-          <w:rStyle w:val="rvts17"/>
-          <w:color w:val="000000"/>
-          <w:shd w:val="clear" w:color="auto" w:fill="FFFFFF"/>
-        </w:rPr>
-      </w:pPr>
-      <w:r>
-        <w:rPr>
-          <w:rStyle w:val="rvts17"/>
-          <w:color w:val="000000"/>
-          <w:shd w:val="clear" w:color="auto" w:fill="FFFFFF"/>
-        </w:rPr>
-        <w:t>Цель</w:t>
-      </w:r>
-      <w:r>
-        <w:rPr>
-          <w:rStyle w:val="rvts17"/>
-          <w:color w:val="000000"/>
-          <w:shd w:val="clear" w:color="auto" w:fill="FFFFFF"/>
-        </w:rPr>
-        <w:t xml:space="preserve"> </w:t>
-      </w:r>
-      <w:r>
-        <w:rPr>
-          <w:rStyle w:val="rvts17"/>
-          <w:color w:val="000000"/>
-          <w:shd w:val="clear" w:color="auto" w:fill="FFFFFF"/>
-        </w:rPr>
-        <w:t>такого</w:t>
-      </w:r>
-      <w:r>
-        <w:rPr>
-          <w:rStyle w:val="rvts17"/>
-          <w:color w:val="000000"/>
-          <w:shd w:val="clear" w:color="auto" w:fill="FFFFFF"/>
-        </w:rPr>
-        <w:t xml:space="preserve"> </w:t>
-      </w:r>
-      <w:r>
-        <w:rPr>
-          <w:rStyle w:val="rvts17"/>
-          <w:color w:val="000000"/>
-          <w:shd w:val="clear" w:color="auto" w:fill="FFFFFF"/>
-        </w:rPr>
-        <w:t>представления</w:t>
-      </w:r>
-      <w:r>
-        <w:rPr>
-          <w:rStyle w:val="rvts17"/>
-          <w:color w:val="000000"/>
-          <w:shd w:val="clear" w:color="auto" w:fill="FFFFFF"/>
-        </w:rPr>
-        <w:t xml:space="preserve"> </w:t>
-      </w:r>
-      <w:r>
-        <w:rPr>
-          <w:rStyle w:val="rvts17"/>
-          <w:color w:val="000000"/>
-          <w:shd w:val="clear" w:color="auto" w:fill="FFFFFF"/>
-        </w:rPr>
-        <w:t xml:space="preserve">– </w:t>
-      </w:r>
-      <w:r>
-        <w:rPr>
-          <w:rStyle w:val="rvts17"/>
-          <w:color w:val="000000"/>
-          <w:shd w:val="clear" w:color="auto" w:fill="FFFFFF"/>
-        </w:rPr>
-        <w:t>продемонстрировать,</w:t>
-      </w:r>
-      <w:r>
-        <w:rPr>
-          <w:rStyle w:val="rvts17"/>
-          <w:color w:val="000000"/>
-          <w:shd w:val="clear" w:color="auto" w:fill="FFFFFF"/>
-        </w:rPr>
-        <w:t xml:space="preserve"> </w:t>
-      </w:r>
-      <w:r>
-        <w:rPr>
-          <w:rStyle w:val="rvts17"/>
-          <w:color w:val="000000"/>
-          <w:shd w:val="clear" w:color="auto" w:fill="FFFFFF"/>
-        </w:rPr>
-        <w:t>как</w:t>
-      </w:r>
-      <w:r>
-        <w:rPr>
-          <w:rStyle w:val="rvts17"/>
-          <w:color w:val="000000"/>
-          <w:shd w:val="clear" w:color="auto" w:fill="FFFFFF"/>
-        </w:rPr>
-        <w:t xml:space="preserve"> </w:t>
-      </w:r>
-      <w:r>
-        <w:rPr>
-          <w:rStyle w:val="rvts17"/>
-          <w:color w:val="000000"/>
-          <w:shd w:val="clear" w:color="auto" w:fill="FFFFFF"/>
-        </w:rPr>
-        <w:t>каждый</w:t>
-      </w:r>
-      <w:r>
-        <w:rPr>
-          <w:rStyle w:val="rvts17"/>
-          <w:color w:val="000000"/>
-          <w:shd w:val="clear" w:color="auto" w:fill="FFFFFF"/>
-        </w:rPr>
-        <w:t xml:space="preserve"> </w:t>
-      </w:r>
-      <w:r>
-        <w:rPr>
-          <w:rStyle w:val="rvts17"/>
-          <w:color w:val="000000"/>
-          <w:shd w:val="clear" w:color="auto" w:fill="FFFFFF"/>
-        </w:rPr>
-        <w:t>процесс</w:t>
-      </w:r>
-      <w:r>
-        <w:rPr>
-          <w:rStyle w:val="rvts17"/>
-          <w:color w:val="000000"/>
-          <w:shd w:val="clear" w:color="auto" w:fill="FFFFFF"/>
-        </w:rPr>
-        <w:t xml:space="preserve"> </w:t>
-      </w:r>
-      <w:r>
-        <w:rPr>
-          <w:rStyle w:val="rvts17"/>
-          <w:color w:val="000000"/>
-          <w:shd w:val="clear" w:color="auto" w:fill="FFFFFF"/>
-        </w:rPr>
-        <w:t>преобразует</w:t>
-      </w:r>
-      <w:r>
-        <w:rPr>
-          <w:rStyle w:val="rvts17"/>
-          <w:color w:val="000000"/>
-          <w:shd w:val="clear" w:color="auto" w:fill="FFFFFF"/>
-        </w:rPr>
-        <w:t xml:space="preserve"> </w:t>
-      </w:r>
-      <w:r>
-        <w:rPr>
-          <w:rStyle w:val="rvts17"/>
-          <w:color w:val="000000"/>
-          <w:shd w:val="clear" w:color="auto" w:fill="FFFFFF"/>
-        </w:rPr>
-        <w:t>свои</w:t>
-      </w:r>
-      <w:r>
-        <w:rPr>
-          <w:rStyle w:val="rvts17"/>
-          <w:color w:val="000000"/>
-          <w:shd w:val="clear" w:color="auto" w:fill="FFFFFF"/>
-        </w:rPr>
-        <w:t xml:space="preserve"> </w:t>
-      </w:r>
-      <w:r>
-        <w:rPr>
-          <w:rStyle w:val="rvts17"/>
-          <w:color w:val="000000"/>
-          <w:shd w:val="clear" w:color="auto" w:fill="FFFFFF"/>
-        </w:rPr>
-        <w:t>входные</w:t>
-      </w:r>
-      <w:r>
-        <w:rPr>
-          <w:rStyle w:val="rvts17"/>
-          <w:color w:val="000000"/>
-          <w:shd w:val="clear" w:color="auto" w:fill="FFFFFF"/>
-        </w:rPr>
-        <w:t xml:space="preserve"> </w:t>
-      </w:r>
-      <w:r>
-        <w:rPr>
-          <w:rStyle w:val="rvts17"/>
-          <w:color w:val="000000"/>
-          <w:shd w:val="clear" w:color="auto" w:fill="FFFFFF"/>
-        </w:rPr>
-        <w:t>данные</w:t>
-      </w:r>
-      <w:r>
-        <w:rPr>
-          <w:rStyle w:val="rvts17"/>
-          <w:color w:val="000000"/>
-          <w:shd w:val="clear" w:color="auto" w:fill="FFFFFF"/>
-        </w:rPr>
-        <w:t xml:space="preserve"> </w:t>
-      </w:r>
-      <w:r>
-        <w:rPr>
-          <w:rStyle w:val="rvts17"/>
-          <w:color w:val="000000"/>
-          <w:shd w:val="clear" w:color="auto" w:fill="FFFFFF"/>
-        </w:rPr>
-        <w:t>в</w:t>
-      </w:r>
-      <w:r>
-        <w:rPr>
-          <w:rStyle w:val="rvts17"/>
-          <w:color w:val="000000"/>
-          <w:shd w:val="clear" w:color="auto" w:fill="FFFFFF"/>
-        </w:rPr>
-        <w:t xml:space="preserve"> </w:t>
-      </w:r>
-      <w:r>
-        <w:rPr>
-          <w:rStyle w:val="rvts17"/>
-          <w:color w:val="000000"/>
-          <w:shd w:val="clear" w:color="auto" w:fill="FFFFFF"/>
-        </w:rPr>
-        <w:t>выходные,</w:t>
-      </w:r>
-      <w:r>
-        <w:rPr>
-          <w:rStyle w:val="rvts17"/>
-          <w:color w:val="000000"/>
-          <w:shd w:val="clear" w:color="auto" w:fill="FFFFFF"/>
-        </w:rPr>
-        <w:t xml:space="preserve"> </w:t>
-      </w:r>
-      <w:r>
-        <w:rPr>
-          <w:rStyle w:val="rvts17"/>
-          <w:color w:val="000000"/>
-          <w:shd w:val="clear" w:color="auto" w:fill="FFFFFF"/>
-        </w:rPr>
-        <w:t>а</w:t>
-      </w:r>
-      <w:r>
-        <w:rPr>
-          <w:rStyle w:val="rvts17"/>
-          <w:color w:val="000000"/>
-          <w:shd w:val="clear" w:color="auto" w:fill="FFFFFF"/>
-        </w:rPr>
-        <w:t xml:space="preserve"> </w:t>
-      </w:r>
-      <w:r>
-        <w:rPr>
-          <w:rStyle w:val="rvts17"/>
-          <w:color w:val="000000"/>
-          <w:shd w:val="clear" w:color="auto" w:fill="FFFFFF"/>
-        </w:rPr>
-        <w:t>также</w:t>
-      </w:r>
-      <w:r>
-        <w:rPr>
-          <w:rStyle w:val="rvts17"/>
-          <w:color w:val="000000"/>
-          <w:shd w:val="clear" w:color="auto" w:fill="FFFFFF"/>
-        </w:rPr>
-        <w:t xml:space="preserve"> </w:t>
-      </w:r>
-      <w:r>
-        <w:rPr>
-          <w:rStyle w:val="rvts17"/>
-          <w:color w:val="000000"/>
-          <w:shd w:val="clear" w:color="auto" w:fill="FFFFFF"/>
-        </w:rPr>
-        <w:t>выявить</w:t>
-      </w:r>
-      <w:r>
-        <w:rPr>
-          <w:rStyle w:val="rvts17"/>
-          <w:color w:val="000000"/>
-          <w:shd w:val="clear" w:color="auto" w:fill="FFFFFF"/>
-        </w:rPr>
-        <w:t xml:space="preserve"> </w:t>
-      </w:r>
-      <w:r>
-        <w:rPr>
-          <w:rStyle w:val="rvts17"/>
-          <w:color w:val="000000"/>
-          <w:shd w:val="clear" w:color="auto" w:fill="FFFFFF"/>
-        </w:rPr>
-        <w:t>отношения</w:t>
-      </w:r>
-      <w:r>
-        <w:rPr>
-          <w:rStyle w:val="rvts17"/>
-          <w:color w:val="000000"/>
-          <w:shd w:val="clear" w:color="auto" w:fill="FFFFFF"/>
-        </w:rPr>
-        <w:t xml:space="preserve"> </w:t>
-      </w:r>
-      <w:r>
-        <w:rPr>
-          <w:rStyle w:val="rvts17"/>
-          <w:color w:val="000000"/>
-          <w:shd w:val="clear" w:color="auto" w:fill="FFFFFF"/>
-        </w:rPr>
-        <w:t>между</w:t>
-      </w:r>
-      <w:r>
-        <w:rPr>
-          <w:rStyle w:val="rvts17"/>
-          <w:color w:val="000000"/>
-          <w:shd w:val="clear" w:color="auto" w:fill="FFFFFF"/>
-        </w:rPr>
-        <w:t xml:space="preserve"> </w:t>
-      </w:r>
-      <w:r>
-        <w:rPr>
-          <w:rStyle w:val="rvts17"/>
-          <w:color w:val="000000"/>
-          <w:shd w:val="clear" w:color="auto" w:fill="FFFFFF"/>
-        </w:rPr>
-        <w:t>этими</w:t>
-      </w:r>
-      <w:r>
-        <w:rPr>
-          <w:rStyle w:val="rvts17"/>
-          <w:color w:val="000000"/>
-          <w:shd w:val="clear" w:color="auto" w:fill="FFFFFF"/>
-        </w:rPr>
-        <w:t xml:space="preserve"> </w:t>
-      </w:r>
-      <w:r>
-        <w:rPr>
-          <w:rStyle w:val="rvts17"/>
-          <w:color w:val="000000"/>
-          <w:shd w:val="clear" w:color="auto" w:fill="FFFFFF"/>
-        </w:rPr>
-        <w:t>процессами</w:t>
-      </w:r>
-      <w:r>
-        <w:rPr>
-          <w:rStyle w:val="rvts17"/>
-          <w:color w:val="000000"/>
-          <w:shd w:val="clear" w:color="auto" w:fill="FFFFFF"/>
-        </w:rPr>
-        <w:t>.</w:t>
-      </w:r>
-    </w:p>
-    <w:p>
-      <w:pPr>
-        <w:rPr>
-          <w:rStyle w:val="rvts17"/>
-          <w:color w:val="000000"/>
-          <w:shd w:val="clear" w:color="auto" w:fill="FFFFFF"/>
-        </w:rPr>
-      </w:pPr>
-      <w:r>
-        <w:rPr>
-          <w:rStyle w:val="rvts17"/>
-          <w:color w:val="000000"/>
-          <w:shd w:val="clear" w:color="auto" w:fill="FFFFFF"/>
-        </w:rPr>
-        <w:t>На</w:t>
-      </w:r>
-      <w:r>
-        <w:rPr>
-          <w:rStyle w:val="rvts17"/>
-          <w:color w:val="000000"/>
-          <w:shd w:val="clear" w:color="auto" w:fill="FFFFFF"/>
-        </w:rPr>
-        <w:t xml:space="preserve"> </w:t>
-      </w:r>
-      <w:r>
-        <w:rPr>
-          <w:rStyle w:val="rvts17"/>
-          <w:color w:val="000000"/>
-          <w:shd w:val="clear" w:color="auto" w:fill="FFFFFF"/>
-        </w:rPr>
-        <w:t>рисунке</w:t>
-      </w:r>
-      <w:r>
-        <w:rPr>
-          <w:rStyle w:val="rvts17"/>
-          <w:color w:val="000000"/>
-          <w:shd w:val="clear" w:color="auto" w:fill="FFFFFF"/>
-        </w:rPr>
-        <w:t xml:space="preserve"> </w:t>
-      </w:r>
-      <w:r>
-        <w:rPr>
-          <w:rStyle w:val="rvts17"/>
-          <w:color w:val="000000"/>
-          <w:shd w:val="clear" w:color="auto" w:fill="FFFFFF"/>
-        </w:rPr>
-        <w:t>10</w:t>
-      </w:r>
-      <w:r>
-        <w:rPr>
-          <w:rStyle w:val="rvts17"/>
-          <w:color w:val="000000"/>
-          <w:shd w:val="clear" w:color="auto" w:fill="FFFFFF"/>
-        </w:rPr>
-        <w:t xml:space="preserve"> </w:t>
-      </w:r>
-      <w:r>
-        <w:rPr>
-          <w:rStyle w:val="rvts17"/>
-          <w:color w:val="000000"/>
-          <w:shd w:val="clear" w:color="auto" w:fill="FFFFFF"/>
-        </w:rPr>
-        <w:t>представлена</w:t>
-      </w:r>
-      <w:r>
-        <w:rPr>
-          <w:rStyle w:val="rvts17"/>
-          <w:color w:val="000000"/>
-          <w:shd w:val="clear" w:color="auto" w:fill="FFFFFF"/>
-        </w:rPr>
-        <w:t xml:space="preserve"> </w:t>
-      </w:r>
-      <w:r>
-        <w:rPr>
-          <w:rStyle w:val="rvts17"/>
-          <w:color w:val="000000"/>
-          <w:shd w:val="clear" w:color="auto" w:fill="FFFFFF"/>
-        </w:rPr>
-        <w:t>диаграмма</w:t>
-      </w:r>
-      <w:r>
-        <w:rPr>
-          <w:rStyle w:val="rvts17"/>
-          <w:color w:val="000000"/>
-          <w:shd w:val="clear" w:color="auto" w:fill="FFFFFF"/>
-        </w:rPr>
-        <w:t xml:space="preserve"> </w:t>
-      </w:r>
-      <w:r>
-        <w:rPr>
-          <w:rStyle w:val="rvts17"/>
-          <w:color w:val="000000"/>
-          <w:shd w:val="clear" w:color="auto" w:fill="FFFFFF"/>
-        </w:rPr>
-        <w:t>потоков</w:t>
-      </w:r>
-      <w:r>
-        <w:rPr>
-          <w:rStyle w:val="rvts17"/>
-          <w:color w:val="000000"/>
-          <w:shd w:val="clear" w:color="auto" w:fill="FFFFFF"/>
-        </w:rPr>
-        <w:t xml:space="preserve"> </w:t>
-      </w:r>
-      <w:r>
-        <w:rPr>
-          <w:rStyle w:val="rvts17"/>
-          <w:color w:val="000000"/>
-          <w:shd w:val="clear" w:color="auto" w:fill="FFFFFF"/>
-        </w:rPr>
-        <w:t>данных</w:t>
-      </w:r>
-      <w:r>
-        <w:rPr>
-          <w:rStyle w:val="rvts17"/>
-          <w:color w:val="000000"/>
-          <w:shd w:val="clear" w:color="auto" w:fill="FFFFFF"/>
-        </w:rPr>
-        <w:t xml:space="preserve"> нулевого уровня</w:t>
-      </w:r>
-      <w:r>
-        <w:rPr>
-          <w:rStyle w:val="rvts17"/>
-          <w:color w:val="000000"/>
-          <w:shd w:val="clear" w:color="auto" w:fill="FFFFFF"/>
-        </w:rPr>
-        <w:t xml:space="preserve"> </w:t>
-      </w:r>
-      <w:r>
-        <w:rPr>
-          <w:rStyle w:val="rvts17"/>
-          <w:color w:val="000000"/>
-          <w:shd w:val="clear" w:color="auto" w:fill="FFFFFF"/>
-        </w:rPr>
-        <w:t>между</w:t>
-      </w:r>
-      <w:r>
-        <w:rPr>
-          <w:rStyle w:val="rvts17"/>
-          <w:color w:val="000000"/>
-          <w:shd w:val="clear" w:color="auto" w:fill="FFFFFF"/>
-        </w:rPr>
-        <w:t xml:space="preserve"> </w:t>
-      </w:r>
-      <w:r>
-        <w:rPr>
-          <w:rStyle w:val="rvts17"/>
-          <w:color w:val="000000"/>
-          <w:shd w:val="clear" w:color="auto" w:fill="FFFFFF"/>
-        </w:rPr>
-        <w:t>подсистемами</w:t>
-      </w:r>
-      <w:r>
-        <w:rPr>
-          <w:rStyle w:val="rvts17"/>
-          <w:color w:val="000000"/>
-          <w:shd w:val="clear" w:color="auto" w:fill="FFFFFF"/>
-        </w:rPr>
-        <w:t xml:space="preserve"> </w:t>
-      </w:r>
-      <w:r>
-        <w:rPr>
-          <w:rStyle w:val="rvts17"/>
-          <w:color w:val="000000"/>
-          <w:shd w:val="clear" w:color="auto" w:fill="FFFFFF"/>
-        </w:rPr>
-        <w:t>разрабатываемой системы</w:t>
-      </w:r>
-      <w:r>
-        <w:rPr>
-          <w:rStyle w:val="rvts17"/>
-          <w:color w:val="000000"/>
-          <w:shd w:val="clear" w:color="auto" w:fill="FFFFFF"/>
-        </w:rPr>
-        <w:t>.</w:t>
-      </w:r>
-    </w:p>
-    <w:p>
-      <w:pPr>
-        <w:keepNext/>
-        <w:ind w:firstLine="0"/>
-        <w:jc w:val="center"/>
-        <w:rPr>
-          <w:i/>
-          <w:iCs/>
-          <w:color w:val="000000" w:themeColor="text1"/>
-        </w:rPr>
-      </w:pPr>
-      <w:r>
-        <w:rPr>
-          <w:rFonts w:eastAsia="Times New Roman"/>
-          <w:b/>
-          <w:noProof/>
-          <w:sz w:val="24"/>
-          <w:szCs w:val="24"/>
-          <w:lang w:eastAsia="ru-RU"/>
-        </w:rPr>
-        <w:lastRenderedPageBreak/>
-        <w:drawing>
-          <wp:inline distT="0" distB="0" distL="0" distR="0" wp14:anchorId="2C6E26EF" wp14:editId="23721658">
-            <wp:extent cx="5940425" cy="3630436"/>
-            <wp:effectExtent l="0" t="0" r="3175" b="8255"/>
-            <wp:docPr id="8" name="Рисунок 8"/>
-            <wp:cNvGraphicFramePr>
-              <a:graphicFrameLocks xmlns:a="http://schemas.openxmlformats.org/drawingml/2006/main" noChangeAspect="1"/>
-            </wp:cNvGraphicFramePr>
-            <a:graphic xmlns:a="http://schemas.openxmlformats.org/drawingml/2006/main">
-              <a:graphicData uri="http://schemas.openxmlformats.org/drawingml/2006/picture">
-                <pic:pic xmlns:pic="http://schemas.openxmlformats.org/drawingml/2006/picture">
-                  <pic:nvPicPr>
-                    <pic:cNvPr id="0" name="Picture 11"/>
-                    <pic:cNvPicPr>
-                      <a:picLocks noChangeAspect="1" noChangeArrowheads="1"/>
-                    </pic:cNvPicPr>
-                  </pic:nvPicPr>
-                  <pic:blipFill>
-                    <a:blip r:embed="rId20">
-                      <a:extLst>
-                        <a:ext uri="{28A0092B-C50C-407E-A947-70E740481C1C}">
-                          <a14:useLocalDpi xmlns:a14="http://schemas.microsoft.com/office/drawing/2010/main" val="0"/>
-                        </a:ext>
-                      </a:extLst>
-                    </a:blip>
-                    <a:srcRect/>
-                    <a:stretch>
-                      <a:fillRect/>
-                    </a:stretch>
-                  </pic:blipFill>
-                  <pic:spPr bwMode="auto">
-                    <a:xfrm>
-                      <a:off x="0" y="0"/>
-                      <a:ext cx="5940425" cy="3630436"/>
-                    </a:xfrm>
-                    <a:prstGeom prst="rect">
-                      <a:avLst/>
-                    </a:prstGeom>
-                    <a:noFill/>
-                    <a:ln>
-                      <a:noFill/>
-                    </a:ln>
-                  </pic:spPr>
-                </pic:pic>
-              </a:graphicData>
-            </a:graphic>
-          </wp:inline>
-        </w:drawing>
-      </w:r>
-    </w:p>
-    <w:p>
-      <w:pPr>
-        <w:ind w:firstLine="0"/>
-        <w:jc w:val="center"/>
-        <w:rPr>
-          <w:iCs/>
-          <w:color w:val="000000" w:themeColor="text1"/>
-        </w:rPr>
-      </w:pPr>
-      <w:r>
-        <w:rPr>
-          <w:iCs/>
-          <w:color w:val="000000" w:themeColor="text1"/>
-        </w:rPr>
-        <w:t>Р</w:t>
-      </w:r>
-      <w:r>
-        <w:rPr>
-          <w:iCs/>
-          <w:color w:val="000000" w:themeColor="text1"/>
-        </w:rPr>
-        <w:t>исунок 10</w:t>
-      </w:r>
-      <w:r>
-        <w:rPr>
-          <w:iCs/>
-          <w:color w:val="000000" w:themeColor="text1"/>
-        </w:rPr>
-        <w:t xml:space="preserve"> – </w:t>
-      </w:r>
-      <w:r>
-        <w:rPr>
-          <w:iCs/>
-          <w:color w:val="000000" w:themeColor="text1"/>
-          <w:lang w:val="en-US"/>
-        </w:rPr>
-        <w:t>DFD</w:t>
-      </w:r>
-      <w:r>
-        <w:rPr>
-          <w:iCs/>
-          <w:color w:val="000000" w:themeColor="text1"/>
-        </w:rPr>
-        <w:t>0</w:t>
-      </w:r>
-    </w:p>
-    <w:p>
-      <w:pPr>
-        <w:rPr>
-          <w:rStyle w:val="rvts17"/>
-          <w:color w:val="000000"/>
-          <w:shd w:val="clear" w:color="auto" w:fill="FFFFFF"/>
-        </w:rPr>
-      </w:pPr>
-      <w:r>
-        <w:rPr>
-          <w:rStyle w:val="rvts17"/>
-          <w:color w:val="000000"/>
-          <w:shd w:val="clear" w:color="auto" w:fill="FFFFFF"/>
-        </w:rPr>
-        <w:t xml:space="preserve">На рисунке </w:t>
-      </w:r>
-      <w:r>
-        <w:rPr>
-          <w:rStyle w:val="rvts17"/>
-          <w:color w:val="000000"/>
-          <w:shd w:val="clear" w:color="auto" w:fill="FFFFFF"/>
-        </w:rPr>
-        <w:t>11</w:t>
-      </w:r>
-      <w:r>
-        <w:rPr>
-          <w:rStyle w:val="rvts17"/>
-          <w:color w:val="000000"/>
-          <w:shd w:val="clear" w:color="auto" w:fill="FFFFFF"/>
-        </w:rPr>
-        <w:t xml:space="preserve"> представлена диаграмма потоков данных первого уровня между подсистемами разрабатываемой системы</w:t>
-      </w:r>
-      <w:r>
-        <w:rPr>
-          <w:rStyle w:val="rvts17"/>
-          <w:color w:val="000000"/>
-          <w:shd w:val="clear" w:color="auto" w:fill="FFFFFF"/>
-        </w:rPr>
-        <w:t xml:space="preserve"> для модуля построения выкройки по параметрам</w:t>
-      </w:r>
-      <w:r>
-        <w:rPr>
-          <w:rStyle w:val="rvts17"/>
-          <w:color w:val="000000"/>
-          <w:shd w:val="clear" w:color="auto" w:fill="FFFFFF"/>
-        </w:rPr>
-        <w:t>.</w:t>
-      </w:r>
-    </w:p>
-    <w:p>
-      <w:pPr>
-        <w:keepNext/>
-        <w:ind w:firstLine="0"/>
-        <w:jc w:val="center"/>
-        <w:rPr>
-          <w:iCs/>
-          <w:color w:val="000000" w:themeColor="text1"/>
-        </w:rPr>
-      </w:pPr>
-      <w:r>
-        <w:rPr>
-          <w:rFonts w:eastAsia="Times New Roman"/>
-          <w:b/>
-          <w:noProof/>
-          <w:szCs w:val="24"/>
-          <w:lang w:eastAsia="ru-RU"/>
-        </w:rPr>
-        <w:lastRenderedPageBreak/>
-        <w:drawing>
-          <wp:inline distT="0" distB="0" distL="0" distR="0" wp14:anchorId="2B6B0D52" wp14:editId="44EADDFA">
-            <wp:extent cx="5934475" cy="4715302"/>
-            <wp:effectExtent l="0" t="0" r="0" b="9525"/>
-            <wp:docPr id="9" name="Рисунок 9"/>
-            <wp:cNvGraphicFramePr>
-              <a:graphicFrameLocks xmlns:a="http://schemas.openxmlformats.org/drawingml/2006/main" noChangeAspect="1"/>
-            </wp:cNvGraphicFramePr>
-            <a:graphic xmlns:a="http://schemas.openxmlformats.org/drawingml/2006/main">
-              <a:graphicData uri="http://schemas.openxmlformats.org/drawingml/2006/picture">
-                <pic:pic xmlns:pic="http://schemas.openxmlformats.org/drawingml/2006/picture">
-                  <pic:nvPicPr>
-                    <pic:cNvPr id="0" name="Picture 12"/>
-                    <pic:cNvPicPr>
-                      <a:picLocks noChangeAspect="1" noChangeArrowheads="1"/>
-                    </pic:cNvPicPr>
-                  </pic:nvPicPr>
-                  <pic:blipFill>
-                    <a:blip r:embed="rId21">
-                      <a:extLst>
-                        <a:ext uri="{28A0092B-C50C-407E-A947-70E740481C1C}">
-                          <a14:useLocalDpi xmlns:a14="http://schemas.microsoft.com/office/drawing/2010/main" val="0"/>
-                        </a:ext>
-                      </a:extLst>
-                    </a:blip>
-                    <a:srcRect/>
-                    <a:stretch>
-                      <a:fillRect/>
-                    </a:stretch>
-                  </pic:blipFill>
-                  <pic:spPr bwMode="auto">
-                    <a:xfrm>
-                      <a:off x="0" y="0"/>
-                      <a:ext cx="5935280" cy="4715942"/>
-                    </a:xfrm>
-                    <a:prstGeom prst="rect">
-                      <a:avLst/>
-                    </a:prstGeom>
-                    <a:noFill/>
-                    <a:ln>
-                      <a:noFill/>
-                    </a:ln>
-                  </pic:spPr>
-                </pic:pic>
-              </a:graphicData>
-            </a:graphic>
-          </wp:inline>
-        </w:drawing>
-      </w:r>
-    </w:p>
-    <w:p>
-      <w:pPr>
-        <w:ind w:firstLine="0"/>
-        <w:jc w:val="center"/>
-        <w:rPr>
-          <w:iCs/>
-          <w:color w:val="000000" w:themeColor="text1"/>
-        </w:rPr>
-      </w:pPr>
-      <w:r>
-        <w:rPr>
-          <w:iCs/>
-          <w:color w:val="000000" w:themeColor="text1"/>
-        </w:rPr>
-        <w:t>Р</w:t>
-      </w:r>
-      <w:r>
-        <w:rPr>
-          <w:iCs/>
-          <w:color w:val="000000" w:themeColor="text1"/>
-        </w:rPr>
-        <w:t>исунок 11</w:t>
-      </w:r>
-      <w:r>
-        <w:rPr>
-          <w:iCs/>
-          <w:color w:val="000000" w:themeColor="text1"/>
-        </w:rPr>
-        <w:t xml:space="preserve"> – </w:t>
-      </w:r>
-      <w:r>
-        <w:rPr>
-          <w:iCs/>
-          <w:color w:val="000000" w:themeColor="text1"/>
-          <w:lang w:val="en-US"/>
-        </w:rPr>
-        <w:t>DFD</w:t>
-      </w:r>
-      <w:r>
-        <w:rPr>
-          <w:iCs/>
-          <w:color w:val="000000" w:themeColor="text1"/>
-        </w:rPr>
-        <w:t>1</w:t>
-      </w:r>
-    </w:p>
-    <w:p>
-      <w:pPr>
         <w:pStyle w:val="1"/>
         <w:jc w:val="both"/>
       </w:pPr>
@@ -13628,7 +11505,7 @@
         <w:pStyle w:val="1"/>
         <w:jc w:val="both"/>
       </w:pPr>
-      <w:bookmarkStart w:id="7" w:name="_Toc124728872"/>
+      <w:bookmarkStart w:id="7" w:name="_Toc155884937"/>
       <w:r>
         <w:lastRenderedPageBreak/>
         <w:t>7</w:t>
@@ -15709,6 +13586,7 @@
         </w:rPr>
         <w:t xml:space="preserve"> </w:t>
       </w:r>
+      <w:proofErr w:type="gramStart"/>
       <w:r>
         <w:rPr>
           <w:rFonts w:eastAsia="Times New Roman"/>
@@ -15730,6 +13608,7 @@
         </w:rPr>
         <w:t>ошибок</w:t>
       </w:r>
+      <w:proofErr w:type="gramEnd"/>
       <w:r>
         <w:rPr>
           <w:rFonts w:eastAsia="Times New Roman"/>
@@ -15887,7 +13766,7 @@
         <w:pStyle w:val="1"/>
         <w:jc w:val="both"/>
       </w:pPr>
-      <w:bookmarkStart w:id="8" w:name="_Toc124728873"/>
+      <w:bookmarkStart w:id="8" w:name="_Toc155884938"/>
       <w:r>
         <w:lastRenderedPageBreak/>
         <w:t>8</w:t>
@@ -18356,7 +16235,7 @@
         <w:pStyle w:val="1"/>
         <w:jc w:val="both"/>
       </w:pPr>
-      <w:bookmarkStart w:id="9" w:name="_Toc124728874"/>
+      <w:bookmarkStart w:id="9" w:name="_Toc155884939"/>
       <w:r>
         <w:lastRenderedPageBreak/>
         <w:t>9</w:t>
@@ -19009,7 +16888,7 @@
         <w:pStyle w:val="1"/>
         <w:jc w:val="both"/>
       </w:pPr>
-      <w:bookmarkStart w:id="10" w:name="_Toc124728875"/>
+      <w:bookmarkStart w:id="10" w:name="_Toc155884940"/>
       <w:r>
         <w:lastRenderedPageBreak/>
         <w:t>10</w:t>
@@ -19154,7 +17033,15 @@
         <w:spacing w:after="240"/>
       </w:pPr>
       <w:r>
-        <w:t>Описание теста: Нажать на кнопку «Личный кабинет»</w:t>
+        <w:t>Описание теста</w:t>
+      </w:r>
+      <w:proofErr w:type="gramStart"/>
+      <w:r>
+        <w:t>: Нажать</w:t>
+      </w:r>
+      <w:proofErr w:type="gramEnd"/>
+      <w:r>
+        <w:t xml:space="preserve"> на кнопку «Личный кабинет»</w:t>
       </w:r>
     </w:p>
     <w:p>
@@ -19256,7 +17143,15 @@
         <w:spacing w:after="240"/>
       </w:pPr>
       <w:r>
-        <w:t>Описание теста: Ввести новые параметры тела пользователя и сохранить изменения</w:t>
+        <w:t>Описание теста</w:t>
+      </w:r>
+      <w:proofErr w:type="gramStart"/>
+      <w:r>
+        <w:t>: Ввести</w:t>
+      </w:r>
+      <w:proofErr w:type="gramEnd"/>
+      <w:r>
+        <w:t xml:space="preserve"> новые параметры тела пользователя и сохранить изменения</w:t>
       </w:r>
     </w:p>
     <w:p>
@@ -19358,7 +17253,15 @@
         <w:spacing w:after="240"/>
       </w:pPr>
       <w:r>
-        <w:t>Описание теста: Ввести слишком большие числа в параметры тела пользователя и сохранить изменения</w:t>
+        <w:t>Описание теста</w:t>
+      </w:r>
+      <w:proofErr w:type="gramStart"/>
+      <w:r>
+        <w:t>: Ввести</w:t>
+      </w:r>
+      <w:proofErr w:type="gramEnd"/>
+      <w:r>
+        <w:t xml:space="preserve"> слишком большие числа в параметры тела пользователя и сохранить изменения</w:t>
       </w:r>
     </w:p>
     <w:p>
@@ -19460,7 +17363,15 @@
         <w:spacing w:after="240"/>
       </w:pPr>
       <w:r>
-        <w:t>Описание теста: Ввести не числовые значения в параметры тела пользователя и сохранить изменения</w:t>
+        <w:t>Описание теста</w:t>
+      </w:r>
+      <w:proofErr w:type="gramStart"/>
+      <w:r>
+        <w:t>: Ввести</w:t>
+      </w:r>
+      <w:proofErr w:type="gramEnd"/>
+      <w:r>
+        <w:t xml:space="preserve"> не числовые значения в параметры тела пользователя и сохранить изменения</w:t>
       </w:r>
     </w:p>
     <w:p>
@@ -19563,7 +17474,15 @@
         <w:spacing w:after="240"/>
       </w:pPr>
       <w:r>
-        <w:t>Описание теста: Удалить некоторые параметры тела пользователя и сохранить изменения</w:t>
+        <w:t>Описание теста</w:t>
+      </w:r>
+      <w:proofErr w:type="gramStart"/>
+      <w:r>
+        <w:t>: Удалить</w:t>
+      </w:r>
+      <w:proofErr w:type="gramEnd"/>
+      <w:r>
+        <w:t xml:space="preserve"> некоторые параметры тела пользователя и сохранить изменения</w:t>
       </w:r>
     </w:p>
     <w:p>
@@ -19665,7 +17584,15 @@
         <w:spacing w:after="240"/>
       </w:pPr>
       <w:r>
-        <w:t>Описание теста: Ввести новые личные данные пользователя и сохранить изменения</w:t>
+        <w:t>Описание теста</w:t>
+      </w:r>
+      <w:proofErr w:type="gramStart"/>
+      <w:r>
+        <w:t>: Ввести</w:t>
+      </w:r>
+      <w:proofErr w:type="gramEnd"/>
+      <w:r>
+        <w:t xml:space="preserve"> новые личные данные пользователя и сохранить изменения</w:t>
       </w:r>
     </w:p>
     <w:p>
@@ -19786,7 +17713,15 @@
         <w:spacing w:after="240"/>
       </w:pPr>
       <w:r>
-        <w:t>Описание теста: Нажать на кнопку «Поиск выкроек»</w:t>
+        <w:t>Описание теста</w:t>
+      </w:r>
+      <w:proofErr w:type="gramStart"/>
+      <w:r>
+        <w:t>: Нажать</w:t>
+      </w:r>
+      <w:proofErr w:type="gramEnd"/>
+      <w:r>
+        <w:t xml:space="preserve"> на кнопку «Поиск выкроек»</w:t>
       </w:r>
     </w:p>
     <w:p>
@@ -19903,7 +17838,15 @@
         <w:spacing w:after="240"/>
       </w:pPr>
       <w:r>
-        <w:t>Описание теста: Нажать на кнопку «Показать», не выбрав ни одного параметра</w:t>
+        <w:t>Описание теста</w:t>
+      </w:r>
+      <w:proofErr w:type="gramStart"/>
+      <w:r>
+        <w:t>: Нажать</w:t>
+      </w:r>
+      <w:proofErr w:type="gramEnd"/>
+      <w:r>
+        <w:t xml:space="preserve"> на кнопку «Показать», не выбрав ни одного параметра</w:t>
       </w:r>
     </w:p>
     <w:p>
@@ -20006,7 +17949,15 @@
         <w:spacing w:after="240"/>
       </w:pPr>
       <w:r>
-        <w:t>Описание теста: Нажать на кнопку «Показать», выбрав некоторые категории</w:t>
+        <w:t>Описание теста</w:t>
+      </w:r>
+      <w:proofErr w:type="gramStart"/>
+      <w:r>
+        <w:t>: Нажать</w:t>
+      </w:r>
+      <w:proofErr w:type="gramEnd"/>
+      <w:r>
+        <w:t xml:space="preserve"> на кнопку «Показать», выбрав некоторые категории</w:t>
       </w:r>
     </w:p>
     <w:p>
@@ -20108,7 +18059,15 @@
         <w:spacing w:after="240"/>
       </w:pPr>
       <w:r>
-        <w:t>Описание теста: Нажать на кнопку «Показать», введя интервал деталей</w:t>
+        <w:t>Описание теста</w:t>
+      </w:r>
+      <w:proofErr w:type="gramStart"/>
+      <w:r>
+        <w:t>: Нажать</w:t>
+      </w:r>
+      <w:proofErr w:type="gramEnd"/>
+      <w:r>
+        <w:t xml:space="preserve"> на кнопку «Показать», введя интервал деталей</w:t>
       </w:r>
     </w:p>
     <w:p>
@@ -20244,7 +18203,15 @@
         <w:spacing w:after="240"/>
       </w:pPr>
       <w:r>
-        <w:t>Описание теста: Выбрать некоторые выкройки для сравнения и нажать на кнопку «Сравнить выкройки»</w:t>
+        <w:t>Описание теста</w:t>
+      </w:r>
+      <w:proofErr w:type="gramStart"/>
+      <w:r>
+        <w:t>: Выбрать</w:t>
+      </w:r>
+      <w:proofErr w:type="gramEnd"/>
+      <w:r>
+        <w:t xml:space="preserve"> некоторые выкройки для сравнения и нажать на кнопку «Сравнить выкройки»</w:t>
       </w:r>
     </w:p>
     <w:p>
@@ -20347,7 +18314,15 @@
       </w:pPr>
       <w:r>
         <w:lastRenderedPageBreak/>
-        <w:t>Описание теста: Выбрать больше 6 выкроек для сравнения и нажать на кнопку «Сравнить выкройки»</w:t>
+        <w:t>Описание теста</w:t>
+      </w:r>
+      <w:proofErr w:type="gramStart"/>
+      <w:r>
+        <w:t>: Выбрать</w:t>
+      </w:r>
+      <w:proofErr w:type="gramEnd"/>
+      <w:r>
+        <w:t xml:space="preserve"> больше 6 выкроек для сравнения и нажать на кнопку «Сравнить выкройки»</w:t>
       </w:r>
     </w:p>
     <w:p>
@@ -20464,7 +18439,15 @@
         <w:spacing w:after="240"/>
       </w:pPr>
       <w:r>
-        <w:t>Описание теста: Выбрать некоторые выкройки для сравнения, а потом снова нажать на выбор выкройки, а затем на кнопку «Сравнить выкройки»</w:t>
+        <w:t>Описание теста</w:t>
+      </w:r>
+      <w:proofErr w:type="gramStart"/>
+      <w:r>
+        <w:t>: Выбрать</w:t>
+      </w:r>
+      <w:proofErr w:type="gramEnd"/>
+      <w:r>
+        <w:t xml:space="preserve"> некоторые выкройки для сравнения, а потом снова нажать на выбор выкройки, а затем на кнопку «Сравнить выкройки»</w:t>
       </w:r>
     </w:p>
     <w:p>
@@ -20585,7 +18568,15 @@
         <w:spacing w:after="240"/>
       </w:pPr>
       <w:r>
-        <w:t>Описание теста: Выбрать выкройку и нажать «Ввести параметры для построения», затем в пустые поля ввода ввести значения параметров</w:t>
+        <w:t>Описание теста</w:t>
+      </w:r>
+      <w:proofErr w:type="gramStart"/>
+      <w:r>
+        <w:t>: Выбрать</w:t>
+      </w:r>
+      <w:proofErr w:type="gramEnd"/>
+      <w:r>
+        <w:t xml:space="preserve"> выкройку и нажать «Ввести параметры для построения», затем в пустые поля ввода ввести значения параметров</w:t>
       </w:r>
     </w:p>
     <w:p>
@@ -20669,7 +18660,15 @@
         <w:spacing w:after="240"/>
       </w:pPr>
       <w:r>
-        <w:t>Описание теста: Выбрать выкройку и нажать «Ввести параметры для построения», затем в непустые поля ввода ввести значения параметров</w:t>
+        <w:t>Описание теста</w:t>
+      </w:r>
+      <w:proofErr w:type="gramStart"/>
+      <w:r>
+        <w:t>: Выбрать</w:t>
+      </w:r>
+      <w:proofErr w:type="gramEnd"/>
+      <w:r>
+        <w:t xml:space="preserve"> выкройку и нажать «Ввести параметры для построения», затем в непустые поля ввода ввести значения параметров</w:t>
       </w:r>
     </w:p>
     <w:p>
@@ -20754,7 +18753,15 @@
         <w:spacing w:after="240"/>
       </w:pPr>
       <w:r>
-        <w:t>Описание теста: Выбрать выкройку и нажать «Ввести параметры для построения», оставить некоторые поля ввода параметров пустыми</w:t>
+        <w:t>Описание теста</w:t>
+      </w:r>
+      <w:proofErr w:type="gramStart"/>
+      <w:r>
+        <w:t>: Выбрать</w:t>
+      </w:r>
+      <w:proofErr w:type="gramEnd"/>
+      <w:r>
+        <w:t xml:space="preserve"> выкройку и нажать «Ввести параметры для построения», оставить некоторые поля ввода параметров пустыми</w:t>
       </w:r>
     </w:p>
     <w:p>
@@ -20841,7 +18848,15 @@
         <w:spacing w:after="240"/>
       </w:pPr>
       <w:r>
-        <w:t>Описание теста: Выбрать выкройку и нажать «Ввести параметры для построения», ввести в некоторые поля ввода слишком большие числа</w:t>
+        <w:t>Описание теста</w:t>
+      </w:r>
+      <w:proofErr w:type="gramStart"/>
+      <w:r>
+        <w:t>: Выбрать</w:t>
+      </w:r>
+      <w:proofErr w:type="gramEnd"/>
+      <w:r>
+        <w:t xml:space="preserve"> выкройку и нажать «Ввести параметры для построения», ввести в некоторые поля ввода слишком большие числа</w:t>
       </w:r>
     </w:p>
     <w:p>
@@ -20928,7 +18943,15 @@
         <w:spacing w:after="240"/>
       </w:pPr>
       <w:r>
-        <w:t>Описание теста: Выбрать выкройку и нажать «Ввести параметры для построения», ввести в некоторые поля ввода буквы</w:t>
+        <w:t>Описание теста</w:t>
+      </w:r>
+      <w:proofErr w:type="gramStart"/>
+      <w:r>
+        <w:t>: Выбрать</w:t>
+      </w:r>
+      <w:proofErr w:type="gramEnd"/>
+      <w:r>
+        <w:t xml:space="preserve"> выкройку и нажать «Ввести параметры для построения», ввести в некоторые поля ввода буквы</w:t>
       </w:r>
     </w:p>
     <w:p>
@@ -21015,7 +19038,15 @@
         <w:spacing w:after="240"/>
       </w:pPr>
       <w:r>
-        <w:t>Описание теста: Выбрать выкройку и нажать «Ввести параметры для построения», ввести значения параметров тела</w:t>
+        <w:t>Описание теста</w:t>
+      </w:r>
+      <w:proofErr w:type="gramStart"/>
+      <w:r>
+        <w:t>: Выбрать</w:t>
+      </w:r>
+      <w:proofErr w:type="gramEnd"/>
+      <w:r>
+        <w:t xml:space="preserve"> выкройку и нажать «Ввести параметры для построения», ввести значения параметров тела</w:t>
       </w:r>
     </w:p>
     <w:p>
@@ -21118,7 +19149,15 @@
         <w:spacing w:after="240"/>
       </w:pPr>
       <w:r>
-        <w:t xml:space="preserve">Описание теста: На странице построения выкройки нажать на кнопку «Скачать изображение» </w:t>
+        <w:t>Описание теста</w:t>
+      </w:r>
+      <w:proofErr w:type="gramStart"/>
+      <w:r>
+        <w:t>: На</w:t>
+      </w:r>
+      <w:proofErr w:type="gramEnd"/>
+      <w:r>
+        <w:t xml:space="preserve"> странице построения выкройки нажать на кнопку «Скачать изображение» </w:t>
       </w:r>
     </w:p>
     <w:p>
@@ -21496,7 +19535,15 @@
         <w:spacing w:after="240"/>
       </w:pPr>
       <w:r>
-        <w:t>Ожидаемый результат: Были представлены все страницы системы, отредактированы данные, был произведен поиск по каталогу, построение выкройки, редактирование данных выкройки, сравнение выкроек, сохранение на локальное хранилище схемы выкройки</w:t>
+        <w:t>Ожидаемый результат</w:t>
+      </w:r>
+      <w:proofErr w:type="gramStart"/>
+      <w:r>
+        <w:t>: Были</w:t>
+      </w:r>
+      <w:proofErr w:type="gramEnd"/>
+      <w:r>
+        <w:t xml:space="preserve"> представлены все страницы системы, отредактированы данные, был произведен поиск по каталогу, построение выкройки, редактирование данных выкройки, сравнение выкроек, сохранение на локальное хранилище схемы выкройки</w:t>
       </w:r>
     </w:p>
     <w:p>
@@ -21807,7 +19854,15 @@
         <w:spacing w:after="240"/>
       </w:pPr>
       <w:r>
-        <w:t>Ожидаемый результат: Были представлены все страницы системы, отредактированы данные, был произведен поиск по каталогу, построение выкройки, редактирование данных выкройки, сравнение выкроек, сохранение на локальное хранилище схемы выкройки</w:t>
+        <w:t>Ожидаемый результат</w:t>
+      </w:r>
+      <w:proofErr w:type="gramStart"/>
+      <w:r>
+        <w:t>: Были</w:t>
+      </w:r>
+      <w:proofErr w:type="gramEnd"/>
+      <w:r>
+        <w:t xml:space="preserve"> представлены все страницы системы, отредактированы данные, был произведен поиск по каталогу, построение выкройки, редактирование данных выкройки, сравнение выкроек, сохранение на локальное хранилище схемы выкройки</w:t>
       </w:r>
     </w:p>
     <w:p>
@@ -22191,7 +20246,7 @@
                     <pic:cNvPicPr/>
                   </pic:nvPicPr>
                   <pic:blipFill>
-                    <a:blip r:embed="rId22"/>
+                    <a:blip r:embed="rId19"/>
                     <a:stretch>
                       <a:fillRect/>
                     </a:stretch>
@@ -22360,7 +20415,7 @@
         <w:pStyle w:val="1"/>
         <w:jc w:val="both"/>
       </w:pPr>
-      <w:bookmarkStart w:id="12" w:name="_Toc124728876"/>
+      <w:bookmarkStart w:id="12" w:name="_Toc155884941"/>
       <w:r>
         <w:lastRenderedPageBreak/>
         <w:t>11</w:t>
@@ -22468,7 +20523,15 @@
         <w:spacing w:after="240"/>
       </w:pPr>
       <w:r>
-        <w:t>Описание теста: Нажать на кнопку «Личный кабинет»</w:t>
+        <w:t>Описание теста</w:t>
+      </w:r>
+      <w:proofErr w:type="gramStart"/>
+      <w:r>
+        <w:t>: Нажать</w:t>
+      </w:r>
+      <w:proofErr w:type="gramEnd"/>
+      <w:r>
+        <w:t xml:space="preserve"> на кнопку «Личный кабинет»</w:t>
       </w:r>
     </w:p>
     <w:p>
@@ -22484,13 +20547,21 @@
         <w:spacing w:after="240"/>
       </w:pPr>
       <w:r>
-        <w:t>Видимый результат:</w:t>
-      </w:r>
-      <w:r>
-        <w:t xml:space="preserve"> </w:t>
-      </w:r>
-      <w:r>
-        <w:t>Полностью совпадает с ожидаемым</w:t>
+        <w:t>Видимый результат</w:t>
+      </w:r>
+      <w:proofErr w:type="gramStart"/>
+      <w:r>
+        <w:t>:</w:t>
+      </w:r>
+      <w:r>
+        <w:t xml:space="preserve"> </w:t>
+      </w:r>
+      <w:r>
+        <w:t>Полностью</w:t>
+      </w:r>
+      <w:proofErr w:type="gramEnd"/>
+      <w:r>
+        <w:t xml:space="preserve"> совпадает с ожидаемым</w:t>
       </w:r>
     </w:p>
     <w:p>
@@ -22565,7 +20636,15 @@
         <w:spacing w:after="240"/>
       </w:pPr>
       <w:r>
-        <w:t>Описание теста: Ввести новые параметры тела пользователя и сохранить изменения</w:t>
+        <w:t>Описание теста</w:t>
+      </w:r>
+      <w:proofErr w:type="gramStart"/>
+      <w:r>
+        <w:t>: Ввести</w:t>
+      </w:r>
+      <w:proofErr w:type="gramEnd"/>
+      <w:r>
+        <w:t xml:space="preserve"> новые параметры тела пользователя и сохранить изменения</w:t>
       </w:r>
     </w:p>
     <w:p>
@@ -22581,13 +20660,21 @@
         <w:spacing w:after="240"/>
       </w:pPr>
       <w:r>
-        <w:t>Видимый результат:</w:t>
-      </w:r>
-      <w:r>
-        <w:t xml:space="preserve"> </w:t>
-      </w:r>
-      <w:r>
-        <w:t>Полностью совпадает с ожидаемым</w:t>
+        <w:t>Видимый результат</w:t>
+      </w:r>
+      <w:proofErr w:type="gramStart"/>
+      <w:r>
+        <w:t>:</w:t>
+      </w:r>
+      <w:r>
+        <w:t xml:space="preserve"> </w:t>
+      </w:r>
+      <w:r>
+        <w:t>Полностью</w:t>
+      </w:r>
+      <w:proofErr w:type="gramEnd"/>
+      <w:r>
+        <w:t xml:space="preserve"> совпадает с ожидаемым</w:t>
       </w:r>
     </w:p>
     <w:p>
@@ -22662,7 +20749,15 @@
         <w:spacing w:after="240"/>
       </w:pPr>
       <w:r>
-        <w:t>Описание теста: Ввести слишком большие числа в параметры тела пользователя и сохранить изменения</w:t>
+        <w:t>Описание теста</w:t>
+      </w:r>
+      <w:proofErr w:type="gramStart"/>
+      <w:r>
+        <w:t>: Ввести</w:t>
+      </w:r>
+      <w:proofErr w:type="gramEnd"/>
+      <w:r>
+        <w:t xml:space="preserve"> слишком большие числа в параметры тела пользователя и сохранить изменения</w:t>
       </w:r>
     </w:p>
     <w:p>
@@ -22679,13 +20774,21 @@
         <w:spacing w:after="240"/>
       </w:pPr>
       <w:r>
-        <w:t>Видимый результат:</w:t>
-      </w:r>
-      <w:r>
-        <w:t xml:space="preserve"> </w:t>
-      </w:r>
-      <w:r>
-        <w:t>Полностью совпадает с ожидаемым</w:t>
+        <w:t>Видимый результат</w:t>
+      </w:r>
+      <w:proofErr w:type="gramStart"/>
+      <w:r>
+        <w:t>:</w:t>
+      </w:r>
+      <w:r>
+        <w:t xml:space="preserve"> </w:t>
+      </w:r>
+      <w:r>
+        <w:t>Полностью</w:t>
+      </w:r>
+      <w:proofErr w:type="gramEnd"/>
+      <w:r>
+        <w:t xml:space="preserve"> совпадает с ожидаемым</w:t>
       </w:r>
     </w:p>
     <w:p>
@@ -22760,7 +20863,15 @@
         <w:spacing w:after="240"/>
       </w:pPr>
       <w:r>
-        <w:t>Описание теста: Ввести не числовые значения в параметры тела пользователя и сохранить изменения</w:t>
+        <w:t>Описание теста</w:t>
+      </w:r>
+      <w:proofErr w:type="gramStart"/>
+      <w:r>
+        <w:t>: Ввести</w:t>
+      </w:r>
+      <w:proofErr w:type="gramEnd"/>
+      <w:r>
+        <w:t xml:space="preserve"> не числовые значения в параметры тела пользователя и сохранить изменения</w:t>
       </w:r>
     </w:p>
     <w:p>
@@ -22776,13 +20887,21 @@
         <w:spacing w:after="240"/>
       </w:pPr>
       <w:r>
-        <w:t>Видимый результат:</w:t>
-      </w:r>
-      <w:r>
-        <w:t xml:space="preserve"> </w:t>
-      </w:r>
-      <w:r>
-        <w:t>Полностью совпадает с ожидаемым</w:t>
+        <w:t>Видимый результат</w:t>
+      </w:r>
+      <w:proofErr w:type="gramStart"/>
+      <w:r>
+        <w:t>:</w:t>
+      </w:r>
+      <w:r>
+        <w:t xml:space="preserve"> </w:t>
+      </w:r>
+      <w:r>
+        <w:t>Полностью</w:t>
+      </w:r>
+      <w:proofErr w:type="gramEnd"/>
+      <w:r>
+        <w:t xml:space="preserve"> совпадает с ожидаемым</w:t>
       </w:r>
     </w:p>
     <w:p>
@@ -22857,7 +20976,15 @@
         <w:spacing w:after="240"/>
       </w:pPr>
       <w:r>
-        <w:t>Описание теста: Удалить некоторые параметры тела пользователя и сохранить изменения</w:t>
+        <w:t>Описание теста</w:t>
+      </w:r>
+      <w:proofErr w:type="gramStart"/>
+      <w:r>
+        <w:t>: Удалить</w:t>
+      </w:r>
+      <w:proofErr w:type="gramEnd"/>
+      <w:r>
+        <w:t xml:space="preserve"> некоторые параметры тела пользователя и сохранить изменения</w:t>
       </w:r>
     </w:p>
     <w:p>
@@ -22873,13 +21000,21 @@
         <w:spacing w:after="240"/>
       </w:pPr>
       <w:r>
-        <w:t>Видимый результат:</w:t>
-      </w:r>
-      <w:r>
-        <w:t xml:space="preserve"> </w:t>
-      </w:r>
-      <w:r>
-        <w:t>Полностью совпадает с ожидаемым</w:t>
+        <w:t>Видимый результат</w:t>
+      </w:r>
+      <w:proofErr w:type="gramStart"/>
+      <w:r>
+        <w:t>:</w:t>
+      </w:r>
+      <w:r>
+        <w:t xml:space="preserve"> </w:t>
+      </w:r>
+      <w:r>
+        <w:t>Полностью</w:t>
+      </w:r>
+      <w:proofErr w:type="gramEnd"/>
+      <w:r>
+        <w:t xml:space="preserve"> совпадает с ожидаемым</w:t>
       </w:r>
     </w:p>
     <w:p>
@@ -22955,7 +21090,15 @@
       </w:pPr>
       <w:r>
         <w:lastRenderedPageBreak/>
-        <w:t>Описание теста: Ввести новые личные данные пользователя и сохранить изменения</w:t>
+        <w:t>Описание теста</w:t>
+      </w:r>
+      <w:proofErr w:type="gramStart"/>
+      <w:r>
+        <w:t>: Ввести</w:t>
+      </w:r>
+      <w:proofErr w:type="gramEnd"/>
+      <w:r>
+        <w:t xml:space="preserve"> новые личные данные пользователя и сохранить изменения</w:t>
       </w:r>
     </w:p>
     <w:p>
@@ -22971,13 +21114,21 @@
         <w:spacing w:after="240"/>
       </w:pPr>
       <w:r>
-        <w:t>Видимый результат:</w:t>
-      </w:r>
-      <w:r>
-        <w:t xml:space="preserve"> </w:t>
-      </w:r>
-      <w:r>
-        <w:t>Полностью совпадает с ожидаемым</w:t>
+        <w:t>Видимый результат</w:t>
+      </w:r>
+      <w:proofErr w:type="gramStart"/>
+      <w:r>
+        <w:t>:</w:t>
+      </w:r>
+      <w:r>
+        <w:t xml:space="preserve"> </w:t>
+      </w:r>
+      <w:r>
+        <w:t>Полностью</w:t>
+      </w:r>
+      <w:proofErr w:type="gramEnd"/>
+      <w:r>
+        <w:t xml:space="preserve"> совпадает с ожидаемым</w:t>
       </w:r>
     </w:p>
     <w:p>
@@ -23077,7 +21228,15 @@
         <w:spacing w:after="240"/>
       </w:pPr>
       <w:r>
-        <w:t>Описание теста: Нажать на кнопку «Поиск выкроек»</w:t>
+        <w:t>Описание теста</w:t>
+      </w:r>
+      <w:proofErr w:type="gramStart"/>
+      <w:r>
+        <w:t>: Нажать</w:t>
+      </w:r>
+      <w:proofErr w:type="gramEnd"/>
+      <w:r>
+        <w:t xml:space="preserve"> на кнопку «Поиск выкроек»</w:t>
       </w:r>
     </w:p>
     <w:p>
@@ -23093,13 +21252,21 @@
         <w:spacing w:after="240"/>
       </w:pPr>
       <w:r>
-        <w:t>Видимый результат:</w:t>
-      </w:r>
-      <w:r>
-        <w:t xml:space="preserve"> </w:t>
-      </w:r>
-      <w:r>
-        <w:t>Полностью совпадает с ожидаемым</w:t>
+        <w:t>Видимый результат</w:t>
+      </w:r>
+      <w:proofErr w:type="gramStart"/>
+      <w:r>
+        <w:t>:</w:t>
+      </w:r>
+      <w:r>
+        <w:t xml:space="preserve"> </w:t>
+      </w:r>
+      <w:r>
+        <w:t>Полностью</w:t>
+      </w:r>
+      <w:proofErr w:type="gramEnd"/>
+      <w:r>
+        <w:t xml:space="preserve"> совпадает с ожидаемым</w:t>
       </w:r>
     </w:p>
     <w:p>
@@ -23183,7 +21350,15 @@
         <w:spacing w:after="240"/>
       </w:pPr>
       <w:r>
-        <w:t>Описание теста: Нажать на кнопку «Показать», не выбрав ни одного параметра</w:t>
+        <w:t>Описание теста</w:t>
+      </w:r>
+      <w:proofErr w:type="gramStart"/>
+      <w:r>
+        <w:t>: Нажать</w:t>
+      </w:r>
+      <w:proofErr w:type="gramEnd"/>
+      <w:r>
+        <w:t xml:space="preserve"> на кнопку «Показать», не выбрав ни одного параметра</w:t>
       </w:r>
     </w:p>
     <w:p>
@@ -23199,13 +21374,21 @@
         <w:spacing w:after="240"/>
       </w:pPr>
       <w:r>
-        <w:t>Видимый результат:</w:t>
-      </w:r>
-      <w:r>
-        <w:t xml:space="preserve"> </w:t>
-      </w:r>
-      <w:r>
-        <w:t>Полностью совпадает с ожидаемым</w:t>
+        <w:t>Видимый результат</w:t>
+      </w:r>
+      <w:proofErr w:type="gramStart"/>
+      <w:r>
+        <w:t>:</w:t>
+      </w:r>
+      <w:r>
+        <w:t xml:space="preserve"> </w:t>
+      </w:r>
+      <w:r>
+        <w:t>Полностью</w:t>
+      </w:r>
+      <w:proofErr w:type="gramEnd"/>
+      <w:r>
+        <w:t xml:space="preserve"> совпадает с ожидаемым</w:t>
       </w:r>
     </w:p>
     <w:p>
@@ -23281,7 +21464,15 @@
       </w:pPr>
       <w:r>
         <w:lastRenderedPageBreak/>
-        <w:t>Описание теста: Нажать на кнопку «Показать», выбрав некоторые категории</w:t>
+        <w:t>Описание теста</w:t>
+      </w:r>
+      <w:proofErr w:type="gramStart"/>
+      <w:r>
+        <w:t>: Нажать</w:t>
+      </w:r>
+      <w:proofErr w:type="gramEnd"/>
+      <w:r>
+        <w:t xml:space="preserve"> на кнопку «Показать», выбрав некоторые категории</w:t>
       </w:r>
     </w:p>
     <w:p>
@@ -23297,13 +21488,21 @@
         <w:spacing w:after="240"/>
       </w:pPr>
       <w:r>
-        <w:t>Видимый результат:</w:t>
-      </w:r>
-      <w:r>
-        <w:t xml:space="preserve"> </w:t>
-      </w:r>
-      <w:r>
-        <w:t>Полностью совпадает с ожидаемым</w:t>
+        <w:t>Видимый результат</w:t>
+      </w:r>
+      <w:proofErr w:type="gramStart"/>
+      <w:r>
+        <w:t>:</w:t>
+      </w:r>
+      <w:r>
+        <w:t xml:space="preserve"> </w:t>
+      </w:r>
+      <w:r>
+        <w:t>Полностью</w:t>
+      </w:r>
+      <w:proofErr w:type="gramEnd"/>
+      <w:r>
+        <w:t xml:space="preserve"> совпадает с ожидаемым</w:t>
       </w:r>
     </w:p>
     <w:p>
@@ -23378,7 +21577,15 @@
         <w:spacing w:after="240"/>
       </w:pPr>
       <w:r>
-        <w:t>Описание теста: Нажать на кнопку «Показать», введя интервал деталей</w:t>
+        <w:t>Описание теста</w:t>
+      </w:r>
+      <w:proofErr w:type="gramStart"/>
+      <w:r>
+        <w:t>: Нажать</w:t>
+      </w:r>
+      <w:proofErr w:type="gramEnd"/>
+      <w:r>
+        <w:t xml:space="preserve"> на кнопку «Показать», введя интервал деталей</w:t>
       </w:r>
     </w:p>
     <w:p>
@@ -23394,13 +21601,21 @@
         <w:spacing w:after="240"/>
       </w:pPr>
       <w:r>
-        <w:t>Видимый результат:</w:t>
-      </w:r>
-      <w:r>
-        <w:t xml:space="preserve"> </w:t>
-      </w:r>
-      <w:r>
-        <w:t>Полностью совпадает с ожидаемым</w:t>
+        <w:t>Видимый результат</w:t>
+      </w:r>
+      <w:proofErr w:type="gramStart"/>
+      <w:r>
+        <w:t>:</w:t>
+      </w:r>
+      <w:r>
+        <w:t xml:space="preserve"> </w:t>
+      </w:r>
+      <w:r>
+        <w:t>Полностью</w:t>
+      </w:r>
+      <w:proofErr w:type="gramEnd"/>
+      <w:r>
+        <w:t xml:space="preserve"> совпадает с ожидаемым</w:t>
       </w:r>
     </w:p>
     <w:p>
@@ -23509,7 +21724,15 @@
         <w:spacing w:after="240"/>
       </w:pPr>
       <w:r>
-        <w:t>Описание теста: Выбрать некоторые выкройки для сравнения и нажать на кнопку «Сравнить выкройки»</w:t>
+        <w:t>Описание теста</w:t>
+      </w:r>
+      <w:proofErr w:type="gramStart"/>
+      <w:r>
+        <w:t>: Выбрать</w:t>
+      </w:r>
+      <w:proofErr w:type="gramEnd"/>
+      <w:r>
+        <w:t xml:space="preserve"> некоторые выкройки для сравнения и нажать на кнопку «Сравнить выкройки»</w:t>
       </w:r>
     </w:p>
     <w:p>
@@ -23525,13 +21748,21 @@
         <w:spacing w:after="240"/>
       </w:pPr>
       <w:r>
-        <w:t>Видимый результат:</w:t>
-      </w:r>
-      <w:r>
-        <w:t xml:space="preserve"> </w:t>
-      </w:r>
-      <w:r>
-        <w:t>Полностью совпадает с ожидаемым</w:t>
+        <w:t>Видимый результат</w:t>
+      </w:r>
+      <w:proofErr w:type="gramStart"/>
+      <w:r>
+        <w:t>:</w:t>
+      </w:r>
+      <w:r>
+        <w:t xml:space="preserve"> </w:t>
+      </w:r>
+      <w:r>
+        <w:t>Полностью</w:t>
+      </w:r>
+      <w:proofErr w:type="gramEnd"/>
+      <w:r>
+        <w:t xml:space="preserve"> совпадает с ожидаемым</w:t>
       </w:r>
     </w:p>
     <w:p>
@@ -23607,7 +21838,15 @@
         <w:spacing w:after="240"/>
       </w:pPr>
       <w:r>
-        <w:t>Описание теста: Выбрать больше 6 выкроек для сравнения и нажать на кнопку «Сравнить выкройки»</w:t>
+        <w:t>Описание теста</w:t>
+      </w:r>
+      <w:proofErr w:type="gramStart"/>
+      <w:r>
+        <w:t>: Выбрать</w:t>
+      </w:r>
+      <w:proofErr w:type="gramEnd"/>
+      <w:r>
+        <w:t xml:space="preserve"> больше 6 выкроек для сравнения и нажать на кнопку «Сравнить выкройки»</w:t>
       </w:r>
     </w:p>
     <w:p>
@@ -23623,13 +21862,21 @@
         <w:spacing w:after="240"/>
       </w:pPr>
       <w:r>
-        <w:t>Видимый результат:</w:t>
-      </w:r>
-      <w:r>
-        <w:t xml:space="preserve"> </w:t>
-      </w:r>
-      <w:r>
-        <w:t>Полностью совпадает с ожидаемым</w:t>
+        <w:t>Видимый результат</w:t>
+      </w:r>
+      <w:proofErr w:type="gramStart"/>
+      <w:r>
+        <w:t>:</w:t>
+      </w:r>
+      <w:r>
+        <w:t xml:space="preserve"> </w:t>
+      </w:r>
+      <w:r>
+        <w:t>Полностью</w:t>
+      </w:r>
+      <w:proofErr w:type="gramEnd"/>
+      <w:r>
+        <w:t xml:space="preserve"> совпадает с ожидаемым</w:t>
       </w:r>
     </w:p>
     <w:p>
@@ -23713,7 +21960,15 @@
         <w:spacing w:after="240"/>
       </w:pPr>
       <w:r>
-        <w:t>Описание теста: Выбрать некоторые выкройки для сравнения, а потом снова нажать на выбор выкройки, а затем на кнопку «Сравнить выкройки»</w:t>
+        <w:t>Описание теста</w:t>
+      </w:r>
+      <w:proofErr w:type="gramStart"/>
+      <w:r>
+        <w:t>: Выбрать</w:t>
+      </w:r>
+      <w:proofErr w:type="gramEnd"/>
+      <w:r>
+        <w:t xml:space="preserve"> некоторые выкройки для сравнения, а потом снова нажать на выбор выкройки, а затем на кнопку «Сравнить выкройки»</w:t>
       </w:r>
     </w:p>
     <w:p>
@@ -23729,13 +21984,21 @@
         <w:spacing w:after="240"/>
       </w:pPr>
       <w:r>
-        <w:t>Видимый результат:</w:t>
-      </w:r>
-      <w:r>
-        <w:t xml:space="preserve"> </w:t>
-      </w:r>
-      <w:r>
-        <w:t>Полностью совпадает с ожидаемым</w:t>
+        <w:t>Видимый результат</w:t>
+      </w:r>
+      <w:proofErr w:type="gramStart"/>
+      <w:r>
+        <w:t>:</w:t>
+      </w:r>
+      <w:r>
+        <w:t xml:space="preserve"> </w:t>
+      </w:r>
+      <w:r>
+        <w:t>Полностью</w:t>
+      </w:r>
+      <w:proofErr w:type="gramEnd"/>
+      <w:r>
+        <w:t xml:space="preserve"> совпадает с ожидаемым</w:t>
       </w:r>
     </w:p>
     <w:p>
@@ -23835,7 +22098,15 @@
         <w:spacing w:after="240"/>
       </w:pPr>
       <w:r>
-        <w:t>Описание теста: Выбрать выкройку и нажать «Ввести параметры для построения», затем в пустые поля ввода ввести значения параметров</w:t>
+        <w:t>Описание теста</w:t>
+      </w:r>
+      <w:proofErr w:type="gramStart"/>
+      <w:r>
+        <w:t>: Выбрать</w:t>
+      </w:r>
+      <w:proofErr w:type="gramEnd"/>
+      <w:r>
+        <w:t xml:space="preserve"> выкройку и нажать «Ввести параметры для построения», затем в пустые поля ввода ввести значения параметров</w:t>
       </w:r>
     </w:p>
     <w:p>
@@ -23852,13 +22123,21 @@
         <w:spacing w:after="240"/>
       </w:pPr>
       <w:r>
-        <w:t>Видимый результат:</w:t>
-      </w:r>
-      <w:r>
-        <w:t xml:space="preserve"> </w:t>
-      </w:r>
-      <w:r>
-        <w:t>Полностью совпадает с ожидаемым</w:t>
+        <w:t>Видимый результат</w:t>
+      </w:r>
+      <w:proofErr w:type="gramStart"/>
+      <w:r>
+        <w:t>:</w:t>
+      </w:r>
+      <w:r>
+        <w:t xml:space="preserve"> </w:t>
+      </w:r>
+      <w:r>
+        <w:t>Полностью</w:t>
+      </w:r>
+      <w:proofErr w:type="gramEnd"/>
+      <w:r>
+        <w:t xml:space="preserve"> совпадает с ожидаемым</w:t>
       </w:r>
     </w:p>
     <w:p>
@@ -23924,7 +22203,15 @@
         <w:spacing w:after="240"/>
       </w:pPr>
       <w:r>
-        <w:t>Описание теста: Выбрать выкройку и нажать «Ввести параметры для построения», затем в непустые поля ввода ввести значения параметров</w:t>
+        <w:t>Описание теста</w:t>
+      </w:r>
+      <w:proofErr w:type="gramStart"/>
+      <w:r>
+        <w:t>: Выбрать</w:t>
+      </w:r>
+      <w:proofErr w:type="gramEnd"/>
+      <w:r>
+        <w:t xml:space="preserve"> выкройку и нажать «Ввести параметры для построения», затем в непустые поля ввода ввести значения параметров</w:t>
       </w:r>
     </w:p>
     <w:p>
@@ -23940,13 +22227,21 @@
         <w:spacing w:after="240"/>
       </w:pPr>
       <w:r>
-        <w:t>Видимый результат:</w:t>
-      </w:r>
-      <w:r>
-        <w:t xml:space="preserve"> </w:t>
-      </w:r>
-      <w:r>
-        <w:t>Полностью совпадает с ожидаемым</w:t>
+        <w:t>Видимый результат</w:t>
+      </w:r>
+      <w:proofErr w:type="gramStart"/>
+      <w:r>
+        <w:t>:</w:t>
+      </w:r>
+      <w:r>
+        <w:t xml:space="preserve"> </w:t>
+      </w:r>
+      <w:r>
+        <w:t>Полностью</w:t>
+      </w:r>
+      <w:proofErr w:type="gramEnd"/>
+      <w:r>
+        <w:t xml:space="preserve"> совпадает с ожидаемым</w:t>
       </w:r>
     </w:p>
     <w:p>
@@ -24012,7 +22307,15 @@
         <w:spacing w:after="240"/>
       </w:pPr>
       <w:r>
-        <w:t>Описание теста: Выбрать выкройку и нажать «Ввести параметры для построения», оставить некоторые поля ввода параметров пустыми</w:t>
+        <w:t>Описание теста</w:t>
+      </w:r>
+      <w:proofErr w:type="gramStart"/>
+      <w:r>
+        <w:t>: Выбрать</w:t>
+      </w:r>
+      <w:proofErr w:type="gramEnd"/>
+      <w:r>
+        <w:t xml:space="preserve"> выкройку и нажать «Ввести параметры для построения», оставить некоторые поля ввода параметров пустыми</w:t>
       </w:r>
     </w:p>
     <w:p>
@@ -24028,13 +22331,21 @@
         <w:spacing w:after="240"/>
       </w:pPr>
       <w:r>
-        <w:t>Видимый результат:</w:t>
-      </w:r>
-      <w:r>
-        <w:t xml:space="preserve"> </w:t>
-      </w:r>
-      <w:r>
-        <w:t>Полностью совпадает с ожидаемым</w:t>
+        <w:t>Видимый результат</w:t>
+      </w:r>
+      <w:proofErr w:type="gramStart"/>
+      <w:r>
+        <w:t>:</w:t>
+      </w:r>
+      <w:r>
+        <w:t xml:space="preserve"> </w:t>
+      </w:r>
+      <w:r>
+        <w:t>Полностью</w:t>
+      </w:r>
+      <w:proofErr w:type="gramEnd"/>
+      <w:r>
+        <w:t xml:space="preserve"> совпадает с ожидаемым</w:t>
       </w:r>
     </w:p>
     <w:p>
@@ -24101,7 +22412,15 @@
       </w:pPr>
       <w:r>
         <w:lastRenderedPageBreak/>
-        <w:t>Описание теста: Выбрать выкройку и нажать «Ввести параметры для построения», ввести в некоторые поля ввода слишком большие числа</w:t>
+        <w:t>Описание теста</w:t>
+      </w:r>
+      <w:proofErr w:type="gramStart"/>
+      <w:r>
+        <w:t>: Выбрать</w:t>
+      </w:r>
+      <w:proofErr w:type="gramEnd"/>
+      <w:r>
+        <w:t xml:space="preserve"> выкройку и нажать «Ввести параметры для построения», ввести в некоторые поля ввода слишком большие числа</w:t>
       </w:r>
     </w:p>
     <w:p>
@@ -24117,13 +22436,21 @@
         <w:spacing w:after="240"/>
       </w:pPr>
       <w:r>
-        <w:t>Видимый результат:</w:t>
-      </w:r>
-      <w:r>
-        <w:t xml:space="preserve"> </w:t>
-      </w:r>
-      <w:r>
-        <w:t>Полностью совпадает с ожидаемым</w:t>
+        <w:t>Видимый результат</w:t>
+      </w:r>
+      <w:proofErr w:type="gramStart"/>
+      <w:r>
+        <w:t>:</w:t>
+      </w:r>
+      <w:r>
+        <w:t xml:space="preserve"> </w:t>
+      </w:r>
+      <w:r>
+        <w:t>Полностью</w:t>
+      </w:r>
+      <w:proofErr w:type="gramEnd"/>
+      <w:r>
+        <w:t xml:space="preserve"> совпадает с ожидаемым</w:t>
       </w:r>
     </w:p>
     <w:p>
@@ -24189,7 +22516,15 @@
         <w:spacing w:after="240"/>
       </w:pPr>
       <w:r>
-        <w:t>Описание теста: Выбрать выкройку и нажать «Ввести параметры для построения», ввести в некоторые поля ввода буквы</w:t>
+        <w:t>Описание теста</w:t>
+      </w:r>
+      <w:proofErr w:type="gramStart"/>
+      <w:r>
+        <w:t>: Выбрать</w:t>
+      </w:r>
+      <w:proofErr w:type="gramEnd"/>
+      <w:r>
+        <w:t xml:space="preserve"> выкройку и нажать «Ввести параметры для построения», ввести в некоторые поля ввода буквы</w:t>
       </w:r>
     </w:p>
     <w:p>
@@ -24205,13 +22540,21 @@
         <w:spacing w:after="240"/>
       </w:pPr>
       <w:r>
-        <w:t>Видимый результат:</w:t>
-      </w:r>
-      <w:r>
-        <w:t xml:space="preserve"> </w:t>
-      </w:r>
-      <w:r>
-        <w:t>Полностью совпадает с ожидаемым</w:t>
+        <w:t>Видимый результат</w:t>
+      </w:r>
+      <w:proofErr w:type="gramStart"/>
+      <w:r>
+        <w:t>:</w:t>
+      </w:r>
+      <w:r>
+        <w:t xml:space="preserve"> </w:t>
+      </w:r>
+      <w:r>
+        <w:t>Полностью</w:t>
+      </w:r>
+      <w:proofErr w:type="gramEnd"/>
+      <w:r>
+        <w:t xml:space="preserve"> совпадает с ожидаемым</w:t>
       </w:r>
     </w:p>
     <w:p>
@@ -24277,7 +22620,15 @@
         <w:spacing w:after="240"/>
       </w:pPr>
       <w:r>
-        <w:t>Описание теста: Выбрать выкройку и нажать «Ввести параметры для построения», ввести значения параметров тела</w:t>
+        <w:t>Описание теста</w:t>
+      </w:r>
+      <w:proofErr w:type="gramStart"/>
+      <w:r>
+        <w:t>: Выбрать</w:t>
+      </w:r>
+      <w:proofErr w:type="gramEnd"/>
+      <w:r>
+        <w:t xml:space="preserve"> выкройку и нажать «Ввести параметры для построения», ввести значения параметров тела</w:t>
       </w:r>
     </w:p>
     <w:p>
@@ -24293,13 +22644,21 @@
         <w:spacing w:after="240"/>
       </w:pPr>
       <w:r>
-        <w:t>Видимый результат:</w:t>
-      </w:r>
-      <w:r>
-        <w:t xml:space="preserve"> </w:t>
-      </w:r>
-      <w:r>
-        <w:t>Полностью совпадает с ожидаемым</w:t>
+        <w:t>Видимый результат</w:t>
+      </w:r>
+      <w:proofErr w:type="gramStart"/>
+      <w:r>
+        <w:t>:</w:t>
+      </w:r>
+      <w:r>
+        <w:t xml:space="preserve"> </w:t>
+      </w:r>
+      <w:r>
+        <w:t>Полностью</w:t>
+      </w:r>
+      <w:proofErr w:type="gramEnd"/>
+      <w:r>
+        <w:t xml:space="preserve"> совпадает с ожидаемым</w:t>
       </w:r>
     </w:p>
     <w:p>
@@ -24375,7 +22734,15 @@
         <w:spacing w:after="240"/>
       </w:pPr>
       <w:r>
-        <w:t xml:space="preserve">Описание теста: На странице построения выкройки нажать на кнопку «Скачать изображение» </w:t>
+        <w:t>Описание теста</w:t>
+      </w:r>
+      <w:proofErr w:type="gramStart"/>
+      <w:r>
+        <w:t>: На</w:t>
+      </w:r>
+      <w:proofErr w:type="gramEnd"/>
+      <w:r>
+        <w:t xml:space="preserve"> странице построения выкройки нажать на кнопку «Скачать изображение» </w:t>
       </w:r>
     </w:p>
     <w:p>
@@ -24391,13 +22758,21 @@
         <w:spacing w:after="240"/>
       </w:pPr>
       <w:r>
-        <w:t>Видимый результат:</w:t>
-      </w:r>
-      <w:r>
-        <w:t xml:space="preserve"> </w:t>
-      </w:r>
-      <w:r>
-        <w:t>Полностью совпадает с ожидаемым</w:t>
+        <w:t>Видимый результат</w:t>
+      </w:r>
+      <w:proofErr w:type="gramStart"/>
+      <w:r>
+        <w:t>:</w:t>
+      </w:r>
+      <w:r>
+        <w:t xml:space="preserve"> </w:t>
+      </w:r>
+      <w:r>
+        <w:t>Полностью</w:t>
+      </w:r>
+      <w:proofErr w:type="gramEnd"/>
+      <w:r>
+        <w:t xml:space="preserve"> совпадает с ожидаемым</w:t>
       </w:r>
     </w:p>
     <w:p>
@@ -24721,7 +23096,15 @@
         <w:spacing w:after="240"/>
       </w:pPr>
       <w:r>
-        <w:t>Ожидаемый результат: Были представлены все страницы системы, отредактированы данные, был произведен поиск по каталогу, построение выкройки, редактирование данных выкройки, сравнение выкроек, сохранение на локальное хранилище схемы выкройки</w:t>
+        <w:t>Ожидаемый результат</w:t>
+      </w:r>
+      <w:proofErr w:type="gramStart"/>
+      <w:r>
+        <w:t>: Были</w:t>
+      </w:r>
+      <w:proofErr w:type="gramEnd"/>
+      <w:r>
+        <w:t xml:space="preserve"> представлены все страницы системы, отредактированы данные, был произведен поиск по каталогу, построение выкройки, редактирование данных выкройки, сравнение выкроек, сохранение на локальное хранилище схемы выкройки</w:t>
       </w:r>
     </w:p>
     <w:p>
@@ -24730,13 +23113,21 @@
       </w:pPr>
       <w:r>
         <w:lastRenderedPageBreak/>
-        <w:t>Видимый результат:</w:t>
-      </w:r>
-      <w:r>
-        <w:t xml:space="preserve"> </w:t>
-      </w:r>
-      <w:r>
-        <w:t>Полностью совпадает с ожидаемым</w:t>
+        <w:t>Видимый результат</w:t>
+      </w:r>
+      <w:proofErr w:type="gramStart"/>
+      <w:r>
+        <w:t>:</w:t>
+      </w:r>
+      <w:r>
+        <w:t xml:space="preserve"> </w:t>
+      </w:r>
+      <w:r>
+        <w:t>Полностью</w:t>
+      </w:r>
+      <w:proofErr w:type="gramEnd"/>
+      <w:r>
+        <w:t xml:space="preserve"> совпадает с ожидаемым</w:t>
       </w:r>
     </w:p>
     <w:p>
@@ -25006,7 +23397,15 @@
         <w:spacing w:after="240"/>
       </w:pPr>
       <w:r>
-        <w:t>Ожидаемый результат: Были представлены все страницы системы, отредактированы данные, был произведен поиск по каталогу, построение выкройки, редактирование данных выкройки, сравнение выкроек, сохранение на локальное хранилище схемы выкройки</w:t>
+        <w:t>Ожидаемый результат</w:t>
+      </w:r>
+      <w:proofErr w:type="gramStart"/>
+      <w:r>
+        <w:t>: Были</w:t>
+      </w:r>
+      <w:proofErr w:type="gramEnd"/>
+      <w:r>
+        <w:t xml:space="preserve"> представлены все страницы системы, отредактированы данные, был произведен поиск по каталогу, построение выкройки, редактирование данных выкройки, сравнение выкроек, сохранение на локальное хранилище схемы выкройки</w:t>
       </w:r>
     </w:p>
     <w:p>
@@ -25014,13 +23413,21 @@
         <w:spacing w:after="240"/>
       </w:pPr>
       <w:r>
-        <w:t>Видимый результат:</w:t>
-      </w:r>
-      <w:r>
-        <w:t xml:space="preserve"> </w:t>
-      </w:r>
-      <w:r>
-        <w:t>Полностью совпадает с ожидаемым</w:t>
+        <w:t>Видимый результат</w:t>
+      </w:r>
+      <w:proofErr w:type="gramStart"/>
+      <w:r>
+        <w:t>:</w:t>
+      </w:r>
+      <w:r>
+        <w:t xml:space="preserve"> </w:t>
+      </w:r>
+      <w:r>
+        <w:t>Полностью</w:t>
+      </w:r>
+      <w:proofErr w:type="gramEnd"/>
+      <w:r>
+        <w:t xml:space="preserve"> совпадает с ожидаемым</w:t>
       </w:r>
     </w:p>
     <w:p>
@@ -25043,7 +23450,7 @@
       <w:pPr>
         <w:pStyle w:val="1"/>
       </w:pPr>
-      <w:bookmarkStart w:id="13" w:name="_Toc124728877"/>
+      <w:bookmarkStart w:id="13" w:name="_Toc155884942"/>
       <w:r>
         <w:lastRenderedPageBreak/>
         <w:t>Заключение</w:t>
@@ -25596,7 +24003,7 @@
       <w:pPr>
         <w:pStyle w:val="1"/>
       </w:pPr>
-      <w:bookmarkStart w:id="14" w:name="_Toc124728878"/>
+      <w:bookmarkStart w:id="14" w:name="_Toc155884943"/>
       <w:r>
         <w:lastRenderedPageBreak/>
         <w:t>Список</w:t>
@@ -25758,8 +24165,8 @@
       </w:r>
     </w:p>
     <w:sectPr>
-      <w:footerReference w:type="even" r:id="rId23"/>
-      <w:footerReference w:type="default" r:id="rId24"/>
+      <w:footerReference w:type="even" r:id="rId20"/>
+      <w:footerReference w:type="default" r:id="rId21"/>
       <w:pgSz w:w="11906" w:h="16838"/>
       <w:pgMar w:top="1134" w:right="850" w:bottom="1134" w:left="1701" w:header="708" w:footer="708" w:gutter="0"/>
       <w:cols w:space="708"/>
@@ -28824,18 +27231,18 @@
     <w:autoRedefine/>
     <w:uiPriority w:val="39"/>
     <w:unhideWhenUsed/>
-    <w:rsid w:val="007D6149"/>
+    <w:rsid w:val="006168CC"/>
     <w:pPr>
-      <w:spacing w:before="120"/>
+      <w:tabs>
+        <w:tab w:val="right" w:leader="dot" w:pos="9345"/>
+      </w:tabs>
+      <w:ind w:firstLine="0"/>
       <w:jc w:val="left"/>
     </w:pPr>
     <w:rPr>
-      <w:rFonts w:asciiTheme="minorHAnsi" w:hAnsiTheme="minorHAnsi" w:cstheme="minorHAnsi"/>
-      <w:b/>
+      <w:rFonts w:cstheme="minorHAnsi"/>
       <w:bCs/>
-      <w:i/>
       <w:iCs/>
-      <w:sz w:val="24"/>
       <w:szCs w:val="24"/>
     </w:rPr>
   </w:style>
@@ -28846,17 +27253,14 @@
     <w:autoRedefine/>
     <w:uiPriority w:val="39"/>
     <w:unhideWhenUsed/>
-    <w:rsid w:val="007D6149"/>
+    <w:rsid w:val="006168CC"/>
     <w:pPr>
-      <w:spacing w:before="120"/>
-      <w:ind w:left="280"/>
+      <w:ind w:left="278" w:firstLine="0"/>
       <w:jc w:val="left"/>
     </w:pPr>
     <w:rPr>
-      <w:rFonts w:asciiTheme="minorHAnsi" w:hAnsiTheme="minorHAnsi" w:cstheme="minorHAnsi"/>
-      <w:b/>
+      <w:rFonts w:cstheme="minorHAnsi"/>
       <w:bCs/>
-      <w:sz w:val="22"/>
       <w:szCs w:val="22"/>
     </w:rPr>
   </w:style>

--- a/Рольщиков_Мамедов_Фролов.docx
+++ b/Рольщиков_Мамедов_Фролов.docx
@@ -940,9 +940,9 @@
           <w:pPr>
             <w:pStyle w:val="11"/>
             <w:rPr>
-              <w:rFonts w:eastAsiaTheme="minorEastAsia" w:cstheme="minorBidi"/>
-              <w:b/>
-              <w:i/>
+              <w:rFonts w:asciiTheme="minorHAnsi" w:eastAsiaTheme="minorEastAsia" w:hAnsiTheme="minorHAnsi" w:cstheme="minorBidi"/>
+              <w:bCs w:val="0"/>
+              <w:iCs w:val="0"/>
               <w:noProof/>
               <w:sz w:val="22"/>
               <w:szCs w:val="22"/>
@@ -974,7 +974,7 @@
             </w:rPr>
             <w:fldChar w:fldCharType="separate"/>
           </w:r>
-          <w:hyperlink w:anchor="_Toc155884930" w:history="1">
+          <w:hyperlink w:anchor="_Toc155951559" w:history="1">
             <w:r>
               <w:rPr>
                 <w:rStyle w:val="a9"/>
@@ -1001,7 +1001,7 @@
                 <w:noProof/>
                 <w:webHidden/>
               </w:rPr>
-              <w:instrText xml:space="preserve"> PAGEREF _Toc155884930 \h </w:instrText>
+              <w:instrText xml:space="preserve"> PAGEREF _Toc155951559 \h </w:instrText>
             </w:r>
             <w:r>
               <w:rPr>
@@ -1036,16 +1036,16 @@
           <w:pPr>
             <w:pStyle w:val="11"/>
             <w:rPr>
-              <w:rFonts w:eastAsiaTheme="minorEastAsia" w:cstheme="minorBidi"/>
-              <w:b/>
-              <w:i/>
+              <w:rFonts w:asciiTheme="minorHAnsi" w:eastAsiaTheme="minorEastAsia" w:hAnsiTheme="minorHAnsi" w:cstheme="minorBidi"/>
+              <w:bCs w:val="0"/>
+              <w:iCs w:val="0"/>
               <w:noProof/>
               <w:sz w:val="22"/>
               <w:szCs w:val="22"/>
               <w:lang w:eastAsia="ru-RU"/>
             </w:rPr>
           </w:pPr>
-          <w:hyperlink w:anchor="_Toc155884931" w:history="1">
+          <w:hyperlink w:anchor="_Toc155951560" w:history="1">
             <w:r>
               <w:rPr>
                 <w:rStyle w:val="a9"/>
@@ -1072,7 +1072,7 @@
                 <w:noProof/>
                 <w:webHidden/>
               </w:rPr>
-              <w:instrText xml:space="preserve"> PAGEREF _Toc155884931 \h </w:instrText>
+              <w:instrText xml:space="preserve"> PAGEREF _Toc155951560 \h </w:instrText>
             </w:r>
             <w:r>
               <w:rPr>
@@ -1107,16 +1107,16 @@
           <w:pPr>
             <w:pStyle w:val="11"/>
             <w:rPr>
-              <w:rFonts w:eastAsiaTheme="minorEastAsia" w:cstheme="minorBidi"/>
-              <w:b/>
-              <w:i/>
+              <w:rFonts w:asciiTheme="minorHAnsi" w:eastAsiaTheme="minorEastAsia" w:hAnsiTheme="minorHAnsi" w:cstheme="minorBidi"/>
+              <w:bCs w:val="0"/>
+              <w:iCs w:val="0"/>
               <w:noProof/>
               <w:sz w:val="22"/>
               <w:szCs w:val="22"/>
               <w:lang w:eastAsia="ru-RU"/>
             </w:rPr>
           </w:pPr>
-          <w:hyperlink w:anchor="_Toc155884932" w:history="1">
+          <w:hyperlink w:anchor="_Toc155951561" w:history="1">
             <w:r>
               <w:rPr>
                 <w:rStyle w:val="a9"/>
@@ -1143,7 +1143,7 @@
                 <w:noProof/>
                 <w:webHidden/>
               </w:rPr>
-              <w:instrText xml:space="preserve"> PAGEREF _Toc155884932 \h </w:instrText>
+              <w:instrText xml:space="preserve"> PAGEREF _Toc155951561 \h </w:instrText>
             </w:r>
             <w:r>
               <w:rPr>
@@ -1178,16 +1178,16 @@
           <w:pPr>
             <w:pStyle w:val="11"/>
             <w:rPr>
-              <w:rFonts w:eastAsiaTheme="minorEastAsia" w:cstheme="minorBidi"/>
-              <w:b/>
-              <w:i/>
+              <w:rFonts w:asciiTheme="minorHAnsi" w:eastAsiaTheme="minorEastAsia" w:hAnsiTheme="minorHAnsi" w:cstheme="minorBidi"/>
+              <w:bCs w:val="0"/>
+              <w:iCs w:val="0"/>
               <w:noProof/>
               <w:sz w:val="22"/>
               <w:szCs w:val="22"/>
               <w:lang w:eastAsia="ru-RU"/>
             </w:rPr>
           </w:pPr>
-          <w:hyperlink w:anchor="_Toc155884933" w:history="1">
+          <w:hyperlink w:anchor="_Toc155951562" w:history="1">
             <w:r>
               <w:rPr>
                 <w:rStyle w:val="a9"/>
@@ -1214,7 +1214,7 @@
                 <w:noProof/>
                 <w:webHidden/>
               </w:rPr>
-              <w:instrText xml:space="preserve"> PAGEREF _Toc155884933 \h </w:instrText>
+              <w:instrText xml:space="preserve"> PAGEREF _Toc155951562 \h </w:instrText>
             </w:r>
             <w:r>
               <w:rPr>
@@ -1249,16 +1249,16 @@
           <w:pPr>
             <w:pStyle w:val="11"/>
             <w:rPr>
-              <w:rFonts w:eastAsiaTheme="minorEastAsia" w:cstheme="minorBidi"/>
-              <w:b/>
-              <w:i/>
+              <w:rFonts w:asciiTheme="minorHAnsi" w:eastAsiaTheme="minorEastAsia" w:hAnsiTheme="minorHAnsi" w:cstheme="minorBidi"/>
+              <w:bCs w:val="0"/>
+              <w:iCs w:val="0"/>
               <w:noProof/>
               <w:sz w:val="22"/>
               <w:szCs w:val="22"/>
               <w:lang w:eastAsia="ru-RU"/>
             </w:rPr>
           </w:pPr>
-          <w:hyperlink w:anchor="_Toc155884934" w:history="1">
+          <w:hyperlink w:anchor="_Toc155951563" w:history="1">
             <w:r>
               <w:rPr>
                 <w:rStyle w:val="a9"/>
@@ -1285,7 +1285,7 @@
                 <w:noProof/>
                 <w:webHidden/>
               </w:rPr>
-              <w:instrText xml:space="preserve"> PAGEREF _Toc155884934 \h </w:instrText>
+              <w:instrText xml:space="preserve"> PAGEREF _Toc155951563 \h </w:instrText>
             </w:r>
             <w:r>
               <w:rPr>
@@ -1320,16 +1320,16 @@
           <w:pPr>
             <w:pStyle w:val="11"/>
             <w:rPr>
-              <w:rFonts w:eastAsiaTheme="minorEastAsia" w:cstheme="minorBidi"/>
-              <w:b/>
-              <w:i/>
+              <w:rFonts w:asciiTheme="minorHAnsi" w:eastAsiaTheme="minorEastAsia" w:hAnsiTheme="minorHAnsi" w:cstheme="minorBidi"/>
+              <w:bCs w:val="0"/>
+              <w:iCs w:val="0"/>
               <w:noProof/>
               <w:sz w:val="22"/>
               <w:szCs w:val="22"/>
               <w:lang w:eastAsia="ru-RU"/>
             </w:rPr>
           </w:pPr>
-          <w:hyperlink w:anchor="_Toc155884935" w:history="1">
+          <w:hyperlink w:anchor="_Toc155951564" w:history="1">
             <w:r>
               <w:rPr>
                 <w:rStyle w:val="a9"/>
@@ -1356,7 +1356,7 @@
                 <w:noProof/>
                 <w:webHidden/>
               </w:rPr>
-              <w:instrText xml:space="preserve"> PAGEREF _Toc155884935 \h </w:instrText>
+              <w:instrText xml:space="preserve"> PAGEREF _Toc155951564 \h </w:instrText>
             </w:r>
             <w:r>
               <w:rPr>
@@ -1391,16 +1391,16 @@
           <w:pPr>
             <w:pStyle w:val="11"/>
             <w:rPr>
-              <w:rFonts w:eastAsiaTheme="minorEastAsia" w:cstheme="minorBidi"/>
-              <w:b/>
-              <w:i/>
+              <w:rFonts w:asciiTheme="minorHAnsi" w:eastAsiaTheme="minorEastAsia" w:hAnsiTheme="minorHAnsi" w:cstheme="minorBidi"/>
+              <w:bCs w:val="0"/>
+              <w:iCs w:val="0"/>
               <w:noProof/>
               <w:sz w:val="22"/>
               <w:szCs w:val="22"/>
               <w:lang w:eastAsia="ru-RU"/>
             </w:rPr>
           </w:pPr>
-          <w:hyperlink w:anchor="_Toc155884936" w:history="1">
+          <w:hyperlink w:anchor="_Toc155951565" w:history="1">
             <w:r>
               <w:rPr>
                 <w:rStyle w:val="a9"/>
@@ -1427,7 +1427,7 @@
                 <w:noProof/>
                 <w:webHidden/>
               </w:rPr>
-              <w:instrText xml:space="preserve"> PAGEREF _Toc155884936 \h </w:instrText>
+              <w:instrText xml:space="preserve"> PAGEREF _Toc155951565 \h </w:instrText>
             </w:r>
             <w:r>
               <w:rPr>
@@ -1462,16 +1462,16 @@
           <w:pPr>
             <w:pStyle w:val="11"/>
             <w:rPr>
-              <w:rFonts w:eastAsiaTheme="minorEastAsia" w:cstheme="minorBidi"/>
-              <w:b/>
-              <w:i/>
+              <w:rFonts w:asciiTheme="minorHAnsi" w:eastAsiaTheme="minorEastAsia" w:hAnsiTheme="minorHAnsi" w:cstheme="minorBidi"/>
+              <w:bCs w:val="0"/>
+              <w:iCs w:val="0"/>
               <w:noProof/>
               <w:sz w:val="22"/>
               <w:szCs w:val="22"/>
               <w:lang w:eastAsia="ru-RU"/>
             </w:rPr>
           </w:pPr>
-          <w:hyperlink w:anchor="_Toc155884937" w:history="1">
+          <w:hyperlink w:anchor="_Toc155951566" w:history="1">
             <w:r>
               <w:rPr>
                 <w:rStyle w:val="a9"/>
@@ -1498,7 +1498,7 @@
                 <w:noProof/>
                 <w:webHidden/>
               </w:rPr>
-              <w:instrText xml:space="preserve"> PAGEREF _Toc155884937 \h </w:instrText>
+              <w:instrText xml:space="preserve"> PAGEREF _Toc155951566 \h </w:instrText>
             </w:r>
             <w:r>
               <w:rPr>
@@ -1533,16 +1533,16 @@
           <w:pPr>
             <w:pStyle w:val="11"/>
             <w:rPr>
-              <w:rFonts w:eastAsiaTheme="minorEastAsia" w:cstheme="minorBidi"/>
-              <w:b/>
-              <w:i/>
+              <w:rFonts w:asciiTheme="minorHAnsi" w:eastAsiaTheme="minorEastAsia" w:hAnsiTheme="minorHAnsi" w:cstheme="minorBidi"/>
+              <w:bCs w:val="0"/>
+              <w:iCs w:val="0"/>
               <w:noProof/>
               <w:sz w:val="22"/>
               <w:szCs w:val="22"/>
               <w:lang w:eastAsia="ru-RU"/>
             </w:rPr>
           </w:pPr>
-          <w:hyperlink w:anchor="_Toc155884938" w:history="1">
+          <w:hyperlink w:anchor="_Toc155951567" w:history="1">
             <w:r>
               <w:rPr>
                 <w:rStyle w:val="a9"/>
@@ -1569,7 +1569,7 @@
                 <w:noProof/>
                 <w:webHidden/>
               </w:rPr>
-              <w:instrText xml:space="preserve"> PAGEREF _Toc155884938 \h </w:instrText>
+              <w:instrText xml:space="preserve"> PAGEREF _Toc155951567 \h </w:instrText>
             </w:r>
             <w:r>
               <w:rPr>
@@ -1604,16 +1604,16 @@
           <w:pPr>
             <w:pStyle w:val="11"/>
             <w:rPr>
-              <w:rFonts w:eastAsiaTheme="minorEastAsia" w:cstheme="minorBidi"/>
-              <w:b/>
-              <w:i/>
+              <w:rFonts w:asciiTheme="minorHAnsi" w:eastAsiaTheme="minorEastAsia" w:hAnsiTheme="minorHAnsi" w:cstheme="minorBidi"/>
+              <w:bCs w:val="0"/>
+              <w:iCs w:val="0"/>
               <w:noProof/>
               <w:sz w:val="22"/>
               <w:szCs w:val="22"/>
               <w:lang w:eastAsia="ru-RU"/>
             </w:rPr>
           </w:pPr>
-          <w:hyperlink w:anchor="_Toc155884939" w:history="1">
+          <w:hyperlink w:anchor="_Toc155951568" w:history="1">
             <w:r>
               <w:rPr>
                 <w:rStyle w:val="a9"/>
@@ -1640,7 +1640,7 @@
                 <w:noProof/>
                 <w:webHidden/>
               </w:rPr>
-              <w:instrText xml:space="preserve"> PAGEREF _Toc155884939 \h </w:instrText>
+              <w:instrText xml:space="preserve"> PAGEREF _Toc155951568 \h </w:instrText>
             </w:r>
             <w:r>
               <w:rPr>
@@ -1675,16 +1675,16 @@
           <w:pPr>
             <w:pStyle w:val="11"/>
             <w:rPr>
-              <w:rFonts w:eastAsiaTheme="minorEastAsia" w:cstheme="minorBidi"/>
-              <w:b/>
-              <w:i/>
+              <w:rFonts w:asciiTheme="minorHAnsi" w:eastAsiaTheme="minorEastAsia" w:hAnsiTheme="minorHAnsi" w:cstheme="minorBidi"/>
+              <w:bCs w:val="0"/>
+              <w:iCs w:val="0"/>
               <w:noProof/>
               <w:sz w:val="22"/>
               <w:szCs w:val="22"/>
               <w:lang w:eastAsia="ru-RU"/>
             </w:rPr>
           </w:pPr>
-          <w:hyperlink w:anchor="_Toc155884940" w:history="1">
+          <w:hyperlink w:anchor="_Toc155951569" w:history="1">
             <w:r>
               <w:rPr>
                 <w:rStyle w:val="a9"/>
@@ -1711,7 +1711,7 @@
                 <w:noProof/>
                 <w:webHidden/>
               </w:rPr>
-              <w:instrText xml:space="preserve"> PAGEREF _Toc155884940 \h </w:instrText>
+              <w:instrText xml:space="preserve"> PAGEREF _Toc155951569 \h </w:instrText>
             </w:r>
             <w:r>
               <w:rPr>
@@ -1746,16 +1746,16 @@
           <w:pPr>
             <w:pStyle w:val="11"/>
             <w:rPr>
-              <w:rFonts w:eastAsiaTheme="minorEastAsia" w:cstheme="minorBidi"/>
-              <w:b/>
-              <w:i/>
+              <w:rFonts w:asciiTheme="minorHAnsi" w:eastAsiaTheme="minorEastAsia" w:hAnsiTheme="minorHAnsi" w:cstheme="minorBidi"/>
+              <w:bCs w:val="0"/>
+              <w:iCs w:val="0"/>
               <w:noProof/>
               <w:sz w:val="22"/>
               <w:szCs w:val="22"/>
               <w:lang w:eastAsia="ru-RU"/>
             </w:rPr>
           </w:pPr>
-          <w:hyperlink w:anchor="_Toc155884941" w:history="1">
+          <w:hyperlink w:anchor="_Toc155951570" w:history="1">
             <w:r>
               <w:rPr>
                 <w:rStyle w:val="a9"/>
@@ -1782,7 +1782,7 @@
                 <w:noProof/>
                 <w:webHidden/>
               </w:rPr>
-              <w:instrText xml:space="preserve"> PAGEREF _Toc155884941 \h </w:instrText>
+              <w:instrText xml:space="preserve"> PAGEREF _Toc155951570 \h </w:instrText>
             </w:r>
             <w:r>
               <w:rPr>
@@ -1817,16 +1817,16 @@
           <w:pPr>
             <w:pStyle w:val="11"/>
             <w:rPr>
-              <w:rFonts w:eastAsiaTheme="minorEastAsia" w:cstheme="minorBidi"/>
-              <w:b/>
-              <w:i/>
+              <w:rFonts w:asciiTheme="minorHAnsi" w:eastAsiaTheme="minorEastAsia" w:hAnsiTheme="minorHAnsi" w:cstheme="minorBidi"/>
+              <w:bCs w:val="0"/>
+              <w:iCs w:val="0"/>
               <w:noProof/>
               <w:sz w:val="22"/>
               <w:szCs w:val="22"/>
               <w:lang w:eastAsia="ru-RU"/>
             </w:rPr>
           </w:pPr>
-          <w:hyperlink w:anchor="_Toc155884942" w:history="1">
+          <w:hyperlink w:anchor="_Toc155951571" w:history="1">
             <w:r>
               <w:rPr>
                 <w:rStyle w:val="a9"/>
@@ -1853,7 +1853,7 @@
                 <w:noProof/>
                 <w:webHidden/>
               </w:rPr>
-              <w:instrText xml:space="preserve"> PAGEREF _Toc155884942 \h </w:instrText>
+              <w:instrText xml:space="preserve"> PAGEREF _Toc155951571 \h </w:instrText>
             </w:r>
             <w:r>
               <w:rPr>
@@ -1888,16 +1888,16 @@
           <w:pPr>
             <w:pStyle w:val="11"/>
             <w:rPr>
-              <w:rFonts w:eastAsiaTheme="minorEastAsia" w:cstheme="minorBidi"/>
-              <w:b/>
-              <w:i/>
+              <w:rFonts w:asciiTheme="minorHAnsi" w:eastAsiaTheme="minorEastAsia" w:hAnsiTheme="minorHAnsi" w:cstheme="minorBidi"/>
+              <w:bCs w:val="0"/>
+              <w:iCs w:val="0"/>
               <w:noProof/>
               <w:sz w:val="22"/>
               <w:szCs w:val="22"/>
               <w:lang w:eastAsia="ru-RU"/>
             </w:rPr>
           </w:pPr>
-          <w:hyperlink w:anchor="_Toc155884943" w:history="1">
+          <w:hyperlink w:anchor="_Toc155951572" w:history="1">
             <w:r>
               <w:rPr>
                 <w:rStyle w:val="a9"/>
@@ -1924,7 +1924,7 @@
                 <w:noProof/>
                 <w:webHidden/>
               </w:rPr>
-              <w:instrText xml:space="preserve"> PAGEREF _Toc155884943 \h </w:instrText>
+              <w:instrText xml:space="preserve"> PAGEREF _Toc155951572 \h </w:instrText>
             </w:r>
             <w:r>
               <w:rPr>
@@ -1979,7 +1979,7 @@
       <w:pPr>
         <w:pStyle w:val="1"/>
       </w:pPr>
-      <w:bookmarkStart w:id="0" w:name="_Toc155884930"/>
+      <w:bookmarkStart w:id="0" w:name="_Toc155951559"/>
       <w:r>
         <w:lastRenderedPageBreak/>
         <w:t>Введение</w:t>
@@ -2946,7 +2946,7 @@
         <w:pStyle w:val="1"/>
         <w:jc w:val="both"/>
       </w:pPr>
-      <w:bookmarkStart w:id="1" w:name="_Toc155884931"/>
+      <w:bookmarkStart w:id="1" w:name="_Toc155951560"/>
       <w:r>
         <w:lastRenderedPageBreak/>
         <w:t>1</w:t>
@@ -3643,7 +3643,7 @@
         <w:pStyle w:val="1"/>
         <w:jc w:val="both"/>
       </w:pPr>
-      <w:bookmarkStart w:id="2" w:name="_Toc155884932"/>
+      <w:bookmarkStart w:id="2" w:name="_Toc155951561"/>
       <w:r>
         <w:lastRenderedPageBreak/>
         <w:t>2</w:t>
@@ -7384,7 +7384,7 @@
         <w:pStyle w:val="1"/>
         <w:jc w:val="both"/>
       </w:pPr>
-      <w:bookmarkStart w:id="3" w:name="_Toc155884933"/>
+      <w:bookmarkStart w:id="3" w:name="_Toc155951562"/>
       <w:r>
         <w:lastRenderedPageBreak/>
         <w:t>3</w:t>
@@ -8500,7 +8500,7 @@
         <w:pStyle w:val="1"/>
         <w:jc w:val="both"/>
       </w:pPr>
-      <w:bookmarkStart w:id="4" w:name="_Toc155884934"/>
+      <w:bookmarkStart w:id="4" w:name="_Toc155951563"/>
       <w:r>
         <w:lastRenderedPageBreak/>
         <w:t>4</w:t>
@@ -9360,7 +9360,7 @@
         <w:pStyle w:val="1"/>
         <w:jc w:val="both"/>
       </w:pPr>
-      <w:bookmarkStart w:id="5" w:name="_Toc155884935"/>
+      <w:bookmarkStart w:id="5" w:name="_Toc155951564"/>
       <w:r>
         <w:lastRenderedPageBreak/>
         <w:t>5</w:t>
@@ -10970,7 +10970,7 @@
         <w:pStyle w:val="1"/>
         <w:jc w:val="both"/>
       </w:pPr>
-      <w:bookmarkStart w:id="6" w:name="_Toc155884936"/>
+      <w:bookmarkStart w:id="6" w:name="_Toc155951565"/>
       <w:r>
         <w:lastRenderedPageBreak/>
         <w:t>6</w:t>
@@ -11364,20 +11364,7 @@
         <w:pStyle w:val="2"/>
       </w:pPr>
       <w:r>
-        <w:t>Концептуальная модель</w:t>
-      </w:r>
-    </w:p>
-    <w:p>
-      <w:r>
-        <w:t>Концептуальная модель –</w:t>
-      </w:r>
-      <w:r>
-        <w:t xml:space="preserve"> это совокупность взаимосвязанных понятий, лежащих в основе исследовательского дизайна, системное описание исследуемой области. Концептуальная модель наглядно описывает структуру моделируемой предметной области и связи между ее элементами.</w:t>
-      </w:r>
-    </w:p>
-    <w:p>
-      <w:r>
-        <w:t>Концептуальная модель помогает решить, какие переменные наиболее важны, какие связи наиболее значимы и, следовательно, какую информацию необходимо собирать.</w:t>
+        <w:t>Архитектурно контекстная диаграмма</w:t>
       </w:r>
     </w:p>
     <w:p>
@@ -11398,7 +11385,7 @@
           <w:sz w:val="28"/>
           <w:szCs w:val="24"/>
         </w:rPr>
-        <w:t>Схема</w:t>
+        <w:t>А</w:t>
       </w:r>
       <w:r>
         <w:rPr>
@@ -11406,15 +11393,52 @@
           <w:sz w:val="28"/>
           <w:szCs w:val="24"/>
         </w:rPr>
-        <w:t xml:space="preserve"> концеп</w:t>
-      </w:r>
-      <w:r>
+        <w:t>рхитектурно контекстная диаграмма предоставляет полное графическое представление архитектуры информационной системы, включая ее внутренние и внешние аспекты. Это помогает визуализировать сложные связи между различными компонентами системы и понимать, как информация передается между ними.</w:t>
+      </w:r>
+    </w:p>
+    <w:p>
+      <w:pPr>
+        <w:pStyle w:val="af3"/>
+        <w:spacing w:line="360" w:lineRule="auto"/>
+        <w:ind w:firstLine="709"/>
+        <w:jc w:val="both"/>
         <w:rPr>
           <w:rFonts w:ascii="Times New Roman" w:hAnsi="Times New Roman" w:cs="Times New Roman"/>
           <w:sz w:val="28"/>
           <w:szCs w:val="24"/>
         </w:rPr>
-        <w:t>туальной модели показана на рисунке 8</w:t>
+      </w:pPr>
+      <w:r>
+        <w:rPr>
+          <w:rFonts w:ascii="Times New Roman" w:hAnsi="Times New Roman" w:cs="Times New Roman"/>
+          <w:sz w:val="28"/>
+          <w:szCs w:val="24"/>
+        </w:rPr>
+        <w:t>Схема</w:t>
+      </w:r>
+      <w:r>
+        <w:rPr>
+          <w:rFonts w:ascii="Times New Roman" w:hAnsi="Times New Roman" w:cs="Times New Roman"/>
+          <w:sz w:val="28"/>
+          <w:szCs w:val="24"/>
+        </w:rPr>
+        <w:t xml:space="preserve"> </w:t>
+      </w:r>
+      <w:r>
+        <w:rPr>
+          <w:rFonts w:ascii="Times New Roman" w:hAnsi="Times New Roman" w:cs="Times New Roman"/>
+          <w:sz w:val="28"/>
+          <w:szCs w:val="24"/>
+        </w:rPr>
+        <w:t>архитектурно контекстной диаграммы</w:t>
+      </w:r>
+      <w:r>
+        <w:rPr>
+          <w:rFonts w:ascii="Times New Roman" w:hAnsi="Times New Roman" w:cs="Times New Roman"/>
+          <w:sz w:val="28"/>
+          <w:szCs w:val="24"/>
+        </w:rPr>
+        <w:t xml:space="preserve"> показана на рисунке 8</w:t>
       </w:r>
       <w:r>
         <w:rPr>
@@ -11488,7 +11512,10 @@
         <w:t>Рисунок 8</w:t>
       </w:r>
       <w:r>
-        <w:t xml:space="preserve"> – Концептуальная модель</w:t>
+        <w:t xml:space="preserve"> – </w:t>
+      </w:r>
+      <w:r>
+        <w:t>АКД</w:t>
       </w:r>
     </w:p>
     <w:p>
@@ -11505,7 +11532,7 @@
         <w:pStyle w:val="1"/>
         <w:jc w:val="both"/>
       </w:pPr>
-      <w:bookmarkStart w:id="7" w:name="_Toc155884937"/>
+      <w:bookmarkStart w:id="7" w:name="_Toc155951566"/>
       <w:r>
         <w:lastRenderedPageBreak/>
         <w:t>7</w:t>
@@ -11843,6 +11870,167 @@
       </w:r>
       <w:r>
         <w:t>производства</w:t>
+      </w:r>
+    </w:p>
+    <w:p>
+      <w:pPr>
+        <w:pStyle w:val="aa"/>
+        <w:numPr>
+          <w:ilvl w:val="0"/>
+          <w:numId w:val="11"/>
+        </w:numPr>
+        <w:ind w:left="0" w:firstLine="709"/>
+        <w:rPr>
+          <w:b/>
+          <w:szCs w:val="24"/>
+          <w:lang w:val="en-US"/>
+        </w:rPr>
+      </w:pPr>
+      <w:r>
+        <w:rPr>
+          <w:b/>
+          <w:szCs w:val="24"/>
+          <w:lang w:val="en-US"/>
+        </w:rPr>
+        <w:t>Inspection Fault Density (IFD)</w:t>
+      </w:r>
+    </w:p>
+    <w:p>
+      <w:pPr>
+        <w:pStyle w:val="aa"/>
+        <w:ind w:left="0"/>
+        <w:rPr>
+          <w:szCs w:val="24"/>
+        </w:rPr>
+      </w:pPr>
+      <w:r>
+        <w:rPr>
+          <w:szCs w:val="24"/>
+        </w:rPr>
+        <w:t>IFD = (Количество найденных ошибок / Размер рабочего продукта)</w:t>
+      </w:r>
+    </w:p>
+    <w:p>
+      <w:pPr>
+        <w:pStyle w:val="aa"/>
+        <w:ind w:left="0"/>
+        <w:rPr>
+          <w:szCs w:val="24"/>
+        </w:rPr>
+      </w:pPr>
+      <w:r>
+        <w:rPr>
+          <w:szCs w:val="24"/>
+        </w:rPr>
+        <w:t>Стратегическая цель метрики – повысить качество разрабатываемого ПО.</w:t>
+      </w:r>
+    </w:p>
+    <w:p>
+      <w:pPr>
+        <w:pStyle w:val="aa"/>
+        <w:ind w:left="0"/>
+        <w:rPr>
+          <w:szCs w:val="24"/>
+        </w:rPr>
+      </w:pPr>
+      <w:r>
+        <w:rPr>
+          <w:szCs w:val="24"/>
+        </w:rPr>
+        <w:t>Изучаемый объект метрики – инспекция, измеряемый атрибут – плотность</w:t>
+      </w:r>
+      <w:r>
+        <w:rPr>
+          <w:szCs w:val="24"/>
+        </w:rPr>
+        <w:t xml:space="preserve"> </w:t>
+      </w:r>
+      <w:r>
+        <w:rPr>
+          <w:szCs w:val="24"/>
+        </w:rPr>
+        <w:t>найденных в ходе инспекции ошибок.</w:t>
+      </w:r>
+    </w:p>
+    <w:p>
+      <w:r>
+        <w:t>Единица измерения – ошибка / &lt;страница, требование, LOC, тест&gt;.</w:t>
+      </w:r>
+    </w:p>
+    <w:p/>
+    <w:p>
+      <w:pPr>
+        <w:pStyle w:val="aa"/>
+        <w:numPr>
+          <w:ilvl w:val="0"/>
+          <w:numId w:val="11"/>
+        </w:numPr>
+        <w:ind w:left="0" w:firstLine="709"/>
+        <w:rPr>
+          <w:b/>
+          <w:szCs w:val="24"/>
+          <w:lang w:val="en-US"/>
+        </w:rPr>
+      </w:pPr>
+      <w:r>
+        <w:rPr>
+          <w:b/>
+          <w:szCs w:val="24"/>
+          <w:lang w:val="en-US"/>
+        </w:rPr>
+        <w:t>Faults Screening (FS)</w:t>
+      </w:r>
+    </w:p>
+    <w:p>
+      <w:r>
+        <w:t>FS = (Общее количество ошибок – Число не найденных ошибок)/ Общее</w:t>
+      </w:r>
+    </w:p>
+    <w:p>
+      <w:r>
+        <w:t>количество ошибок * 100%;</w:t>
+      </w:r>
+    </w:p>
+    <w:p>
+      <w:r>
+        <w:t>Стратегическая цель метрики – повысить качество разрабатываемого ПО.</w:t>
+      </w:r>
+    </w:p>
+    <w:p>
+      <w:r>
+        <w:t>Изучаемый объект метрики – проект, измеряемый атрибут – эффективность</w:t>
+      </w:r>
+    </w:p>
+    <w:p>
+      <w:r>
+        <w:t>обнаружения дефектов.</w:t>
+      </w:r>
+    </w:p>
+    <w:p>
+      <w:r>
+        <w:t>Единица измерения – %.</w:t>
+      </w:r>
+    </w:p>
+    <w:p>
+      <w:pPr>
+        <w:pStyle w:val="2"/>
+        <w:keepNext/>
+      </w:pPr>
+      <w:r>
+        <w:lastRenderedPageBreak/>
+        <w:t>Метрика</w:t>
+      </w:r>
+      <w:r>
+        <w:t xml:space="preserve"> </w:t>
+      </w:r>
+      <w:r>
+        <w:t>качества</w:t>
+      </w:r>
+      <w:r>
+        <w:t xml:space="preserve"> </w:t>
+      </w:r>
+      <w:r>
+        <w:t>продукта</w:t>
       </w:r>
     </w:p>
     <w:p>
@@ -11853,1910 +12041,84 @@
           <w:numId w:val="11"/>
         </w:numPr>
         <w:spacing w:after="200"/>
-        <w:ind w:left="0" w:firstLine="709"/>
-        <w:rPr>
-          <w:b/>
-          <w:szCs w:val="24"/>
-        </w:rPr>
-      </w:pPr>
+        <w:rPr>
+          <w:b/>
+          <w:lang w:val="en-US" w:eastAsia="ru-RU"/>
+        </w:rPr>
+      </w:pPr>
+      <w:r>
+        <w:rPr>
+          <w:b/>
+          <w:lang w:val="en-US" w:eastAsia="ru-RU"/>
+        </w:rPr>
+        <w:t>Product Fault Density (PFD)</w:t>
+      </w:r>
+    </w:p>
+    <w:p>
+      <w:r>
+        <w:t>PFD-</w:t>
+      </w:r>
       <w:proofErr w:type="spellStart"/>
       <w:r>
-        <w:rPr>
-          <w:b/>
-          <w:szCs w:val="24"/>
-        </w:rPr>
-        <w:t>Problem</w:t>
+        <w:t>Req</w:t>
       </w:r>
       <w:proofErr w:type="spellEnd"/>
       <w:r>
-        <w:rPr>
-          <w:b/>
-          <w:szCs w:val="24"/>
-        </w:rPr>
-        <w:t xml:space="preserve"> </w:t>
+        <w:t xml:space="preserve"> = Число ошибок, допущенных на этапе разработки требований / Размер</w:t>
+      </w:r>
+    </w:p>
+    <w:p>
+      <w:r>
+        <w:t>требований;</w:t>
+      </w:r>
+    </w:p>
+    <w:p>
+      <w:r>
+        <w:t>PFD-Design = Число ошибок, допущенных на этапе дизайна / Размер документов</w:t>
+      </w:r>
+    </w:p>
+    <w:p>
+      <w:r>
+        <w:t>дизайна;</w:t>
+      </w:r>
+    </w:p>
+    <w:p>
+      <w:r>
+        <w:t>PFD-</w:t>
       </w:r>
       <w:proofErr w:type="spellStart"/>
       <w:r>
-        <w:rPr>
-          <w:b/>
-          <w:szCs w:val="24"/>
-        </w:rPr>
-        <w:t>Resolution</w:t>
+        <w:t>Coding</w:t>
       </w:r>
       <w:proofErr w:type="spellEnd"/>
       <w:r>
-        <w:rPr>
-          <w:b/>
-          <w:szCs w:val="24"/>
-        </w:rPr>
-        <w:t xml:space="preserve"> </w:t>
-      </w:r>
-      <w:r>
-        <w:rPr>
-          <w:b/>
-          <w:szCs w:val="24"/>
-        </w:rPr>
-        <w:t>Rate</w:t>
-      </w:r>
-      <w:r>
-        <w:rPr>
-          <w:b/>
-          <w:szCs w:val="24"/>
-        </w:rPr>
-        <w:t xml:space="preserve"> </w:t>
-      </w:r>
-      <w:r>
-        <w:rPr>
-          <w:b/>
-          <w:szCs w:val="24"/>
-        </w:rPr>
-        <w:t>(PRR)</w:t>
-      </w:r>
-    </w:p>
-    <w:p>
-      <w:pPr>
-        <w:spacing w:after="200"/>
-        <w:rPr>
-          <w:szCs w:val="24"/>
-        </w:rPr>
-      </w:pPr>
-      <w:r>
-        <w:rPr>
-          <w:szCs w:val="24"/>
-        </w:rPr>
-        <w:t>PRR</w:t>
-      </w:r>
-      <w:r>
-        <w:rPr>
-          <w:szCs w:val="24"/>
-        </w:rPr>
-        <w:t xml:space="preserve"> </w:t>
-      </w:r>
-      <w:r>
-        <w:rPr>
-          <w:szCs w:val="24"/>
-        </w:rPr>
-        <w:t>=</w:t>
-      </w:r>
-      <w:r>
-        <w:rPr>
-          <w:szCs w:val="24"/>
-        </w:rPr>
-        <w:t xml:space="preserve"> </w:t>
-      </w:r>
-      <w:r>
-        <w:rPr>
-          <w:szCs w:val="24"/>
-        </w:rPr>
-        <w:t>Количество</w:t>
-      </w:r>
-      <w:r>
-        <w:rPr>
-          <w:szCs w:val="24"/>
-        </w:rPr>
-        <w:t xml:space="preserve"> </w:t>
-      </w:r>
-      <w:r>
-        <w:rPr>
-          <w:szCs w:val="24"/>
-        </w:rPr>
-        <w:t>дней</w:t>
-      </w:r>
-      <w:r>
-        <w:rPr>
-          <w:szCs w:val="24"/>
-        </w:rPr>
-        <w:t xml:space="preserve"> </w:t>
-      </w:r>
-      <w:r>
-        <w:rPr>
-          <w:szCs w:val="24"/>
-        </w:rPr>
-        <w:t>на</w:t>
-      </w:r>
-      <w:r>
-        <w:rPr>
-          <w:szCs w:val="24"/>
-        </w:rPr>
-        <w:t xml:space="preserve"> </w:t>
-      </w:r>
-      <w:r>
-        <w:rPr>
-          <w:szCs w:val="24"/>
-        </w:rPr>
-        <w:t>обработку</w:t>
-      </w:r>
-      <w:r>
-        <w:rPr>
-          <w:szCs w:val="24"/>
-        </w:rPr>
-        <w:t xml:space="preserve"> </w:t>
-      </w:r>
-      <w:r>
-        <w:rPr>
-          <w:szCs w:val="24"/>
-        </w:rPr>
-        <w:t>задачи</w:t>
-      </w:r>
-    </w:p>
-    <w:p>
-      <w:pPr>
-        <w:spacing w:after="200"/>
-        <w:rPr>
-          <w:szCs w:val="24"/>
-        </w:rPr>
-      </w:pPr>
-      <w:r>
-        <w:rPr>
-          <w:szCs w:val="24"/>
-        </w:rPr>
-        <w:t>Стратегическая</w:t>
-      </w:r>
-      <w:r>
-        <w:rPr>
-          <w:szCs w:val="24"/>
-        </w:rPr>
-        <w:t xml:space="preserve"> </w:t>
-      </w:r>
-      <w:r>
-        <w:rPr>
-          <w:szCs w:val="24"/>
-        </w:rPr>
-        <w:t>цель</w:t>
-      </w:r>
-      <w:r>
-        <w:rPr>
-          <w:szCs w:val="24"/>
-        </w:rPr>
-        <w:t xml:space="preserve"> </w:t>
-      </w:r>
-      <w:r>
-        <w:rPr>
-          <w:szCs w:val="24"/>
-        </w:rPr>
-        <w:t>метрики</w:t>
-      </w:r>
-      <w:r>
-        <w:rPr>
-          <w:szCs w:val="24"/>
-        </w:rPr>
-        <w:t xml:space="preserve"> </w:t>
-      </w:r>
-      <w:r>
-        <w:rPr>
-          <w:szCs w:val="24"/>
-        </w:rPr>
-        <w:t>–</w:t>
-      </w:r>
-      <w:r>
-        <w:rPr>
-          <w:szCs w:val="24"/>
-        </w:rPr>
-        <w:t xml:space="preserve"> </w:t>
-      </w:r>
-      <w:r>
-        <w:rPr>
-          <w:szCs w:val="24"/>
-        </w:rPr>
-        <w:t>сократить</w:t>
-      </w:r>
-      <w:r>
-        <w:rPr>
-          <w:szCs w:val="24"/>
-        </w:rPr>
-        <w:t xml:space="preserve"> </w:t>
-      </w:r>
-      <w:r>
-        <w:rPr>
-          <w:szCs w:val="24"/>
-        </w:rPr>
-        <w:t>сроки</w:t>
-      </w:r>
-      <w:r>
-        <w:rPr>
-          <w:szCs w:val="24"/>
-        </w:rPr>
-        <w:t xml:space="preserve"> </w:t>
-      </w:r>
-      <w:r>
-        <w:rPr>
-          <w:szCs w:val="24"/>
-        </w:rPr>
-        <w:t>выполнения</w:t>
-      </w:r>
-      <w:r>
-        <w:rPr>
-          <w:szCs w:val="24"/>
-        </w:rPr>
-        <w:t xml:space="preserve"> </w:t>
-      </w:r>
-      <w:r>
-        <w:rPr>
-          <w:szCs w:val="24"/>
-        </w:rPr>
-        <w:t>проектов</w:t>
-      </w:r>
-      <w:r>
-        <w:rPr>
-          <w:szCs w:val="24"/>
-        </w:rPr>
-        <w:t xml:space="preserve"> </w:t>
-      </w:r>
-      <w:r>
-        <w:rPr>
-          <w:szCs w:val="24"/>
-        </w:rPr>
-        <w:t>по</w:t>
-      </w:r>
-      <w:r>
-        <w:rPr>
-          <w:szCs w:val="24"/>
-        </w:rPr>
-        <w:t xml:space="preserve"> </w:t>
-      </w:r>
-      <w:r>
-        <w:rPr>
-          <w:szCs w:val="24"/>
-        </w:rPr>
-        <w:t>разработке</w:t>
-      </w:r>
-      <w:r>
-        <w:rPr>
-          <w:szCs w:val="24"/>
-        </w:rPr>
-        <w:t xml:space="preserve"> </w:t>
-      </w:r>
-      <w:r>
-        <w:rPr>
-          <w:szCs w:val="24"/>
-        </w:rPr>
-        <w:t>ПО.</w:t>
-      </w:r>
-      <w:r>
-        <w:rPr>
-          <w:szCs w:val="24"/>
-        </w:rPr>
-        <w:t xml:space="preserve"> </w:t>
-      </w:r>
-    </w:p>
-    <w:p>
-      <w:pPr>
-        <w:spacing w:after="200"/>
-        <w:rPr>
-          <w:szCs w:val="24"/>
-        </w:rPr>
-      </w:pPr>
-      <w:r>
-        <w:rPr>
-          <w:szCs w:val="24"/>
-        </w:rPr>
-        <w:t>Изучаемый</w:t>
-      </w:r>
-      <w:r>
-        <w:rPr>
-          <w:szCs w:val="24"/>
-        </w:rPr>
-        <w:t xml:space="preserve"> </w:t>
-      </w:r>
-      <w:r>
-        <w:rPr>
-          <w:szCs w:val="24"/>
-        </w:rPr>
-        <w:t>объект</w:t>
-      </w:r>
-      <w:r>
-        <w:rPr>
-          <w:szCs w:val="24"/>
-        </w:rPr>
-        <w:t xml:space="preserve"> </w:t>
-      </w:r>
-      <w:r>
-        <w:rPr>
-          <w:szCs w:val="24"/>
-        </w:rPr>
-        <w:t>метрики</w:t>
-      </w:r>
-      <w:r>
-        <w:rPr>
-          <w:szCs w:val="24"/>
-        </w:rPr>
-        <w:t xml:space="preserve"> </w:t>
-      </w:r>
-      <w:r>
-        <w:rPr>
-          <w:szCs w:val="24"/>
-        </w:rPr>
-        <w:t>–</w:t>
-      </w:r>
-      <w:r>
-        <w:rPr>
-          <w:szCs w:val="24"/>
-        </w:rPr>
-        <w:t xml:space="preserve"> </w:t>
-      </w:r>
-      <w:r>
-        <w:rPr>
-          <w:szCs w:val="24"/>
-        </w:rPr>
-        <w:t>задача,</w:t>
-      </w:r>
-      <w:r>
-        <w:rPr>
-          <w:szCs w:val="24"/>
-        </w:rPr>
-        <w:t xml:space="preserve"> </w:t>
-      </w:r>
-      <w:r>
-        <w:rPr>
-          <w:szCs w:val="24"/>
-        </w:rPr>
-        <w:t>измеряемый</w:t>
-      </w:r>
-      <w:r>
-        <w:rPr>
-          <w:szCs w:val="24"/>
-        </w:rPr>
-        <w:t xml:space="preserve"> </w:t>
-      </w:r>
-      <w:r>
-        <w:rPr>
-          <w:szCs w:val="24"/>
-        </w:rPr>
-        <w:t>атрибут</w:t>
-      </w:r>
-      <w:r>
-        <w:rPr>
-          <w:szCs w:val="24"/>
-        </w:rPr>
-        <w:t xml:space="preserve"> </w:t>
-      </w:r>
-      <w:r>
-        <w:rPr>
-          <w:szCs w:val="24"/>
-        </w:rPr>
-        <w:t>–</w:t>
-      </w:r>
-      <w:r>
-        <w:rPr>
-          <w:szCs w:val="24"/>
-        </w:rPr>
-        <w:t xml:space="preserve"> </w:t>
-      </w:r>
-      <w:r>
-        <w:rPr>
-          <w:szCs w:val="24"/>
-        </w:rPr>
-        <w:t>время</w:t>
-      </w:r>
-      <w:r>
-        <w:rPr>
-          <w:szCs w:val="24"/>
-        </w:rPr>
-        <w:t xml:space="preserve"> </w:t>
-      </w:r>
-      <w:r>
-        <w:rPr>
-          <w:szCs w:val="24"/>
-        </w:rPr>
-        <w:t>обработки.</w:t>
-      </w:r>
-      <w:r>
-        <w:rPr>
-          <w:szCs w:val="24"/>
-        </w:rPr>
-        <w:t xml:space="preserve"> </w:t>
-      </w:r>
-    </w:p>
-    <w:p>
-      <w:pPr>
-        <w:spacing w:after="200"/>
-        <w:rPr>
-          <w:szCs w:val="24"/>
-        </w:rPr>
-      </w:pPr>
-      <w:r>
-        <w:rPr>
-          <w:szCs w:val="24"/>
-        </w:rPr>
-        <w:t>Единица</w:t>
-      </w:r>
-      <w:r>
-        <w:rPr>
-          <w:szCs w:val="24"/>
-        </w:rPr>
-        <w:t xml:space="preserve"> </w:t>
-      </w:r>
-      <w:r>
-        <w:rPr>
-          <w:szCs w:val="24"/>
-        </w:rPr>
-        <w:t>измерения</w:t>
-      </w:r>
-      <w:r>
-        <w:rPr>
-          <w:szCs w:val="24"/>
-        </w:rPr>
-        <w:t xml:space="preserve"> </w:t>
-      </w:r>
-      <w:r>
-        <w:rPr>
-          <w:szCs w:val="24"/>
-        </w:rPr>
-        <w:t>–</w:t>
-      </w:r>
-      <w:r>
-        <w:rPr>
-          <w:szCs w:val="24"/>
-        </w:rPr>
-        <w:t xml:space="preserve"> </w:t>
-      </w:r>
-      <w:r>
-        <w:rPr>
-          <w:szCs w:val="24"/>
-        </w:rPr>
-        <w:t>день.</w:t>
-      </w:r>
-    </w:p>
-    <w:p>
-      <w:pPr>
-        <w:pStyle w:val="aa"/>
-        <w:ind w:left="0"/>
-        <w:rPr>
-          <w:szCs w:val="24"/>
-        </w:rPr>
-      </w:pPr>
-    </w:p>
-    <w:p>
-      <w:pPr>
-        <w:pStyle w:val="aa"/>
-        <w:numPr>
-          <w:ilvl w:val="0"/>
-          <w:numId w:val="11"/>
-        </w:numPr>
-        <w:spacing w:before="240" w:after="200"/>
-        <w:ind w:left="0" w:firstLine="709"/>
-        <w:rPr>
-          <w:b/>
-          <w:szCs w:val="24"/>
-          <w:lang w:val="en-US"/>
-        </w:rPr>
-      </w:pPr>
-      <w:r>
-        <w:rPr>
-          <w:b/>
-          <w:szCs w:val="24"/>
-          <w:lang w:val="en-US"/>
-        </w:rPr>
-        <w:t>Inspection</w:t>
-      </w:r>
-      <w:r>
-        <w:rPr>
-          <w:b/>
-          <w:szCs w:val="24"/>
-          <w:lang w:val="en-US"/>
-        </w:rPr>
-        <w:t xml:space="preserve"> </w:t>
-      </w:r>
-      <w:r>
-        <w:rPr>
-          <w:b/>
-          <w:szCs w:val="24"/>
-          <w:lang w:val="en-US"/>
-        </w:rPr>
-        <w:t>Fault</w:t>
-      </w:r>
-      <w:r>
-        <w:rPr>
-          <w:b/>
-          <w:szCs w:val="24"/>
-          <w:lang w:val="en-US"/>
-        </w:rPr>
-        <w:t xml:space="preserve"> </w:t>
-      </w:r>
-      <w:r>
-        <w:rPr>
-          <w:b/>
-          <w:szCs w:val="24"/>
-          <w:lang w:val="en-US"/>
-        </w:rPr>
-        <w:t>Density</w:t>
-      </w:r>
-      <w:r>
-        <w:rPr>
-          <w:b/>
-          <w:szCs w:val="24"/>
-          <w:lang w:val="en-US"/>
-        </w:rPr>
-        <w:t xml:space="preserve"> </w:t>
-      </w:r>
-      <w:r>
-        <w:rPr>
-          <w:b/>
-          <w:szCs w:val="24"/>
-          <w:lang w:val="en-US"/>
-        </w:rPr>
-        <w:t>(IFD)</w:t>
-      </w:r>
-    </w:p>
-    <w:p>
-      <w:pPr>
-        <w:spacing w:after="200"/>
-        <w:ind w:firstLine="708"/>
-        <w:rPr>
-          <w:szCs w:val="24"/>
-        </w:rPr>
-      </w:pPr>
-      <w:r>
-        <w:rPr>
-          <w:szCs w:val="24"/>
-        </w:rPr>
-        <w:t>IFD</w:t>
-      </w:r>
-      <w:r>
-        <w:rPr>
-          <w:szCs w:val="24"/>
-        </w:rPr>
-        <w:t xml:space="preserve"> </w:t>
-      </w:r>
-      <w:r>
-        <w:rPr>
-          <w:szCs w:val="24"/>
-        </w:rPr>
-        <w:t>=</w:t>
-      </w:r>
-      <w:r>
-        <w:rPr>
-          <w:szCs w:val="24"/>
-        </w:rPr>
-        <w:t xml:space="preserve"> </w:t>
-      </w:r>
-      <w:r>
-        <w:rPr>
-          <w:szCs w:val="24"/>
-        </w:rPr>
-        <w:t>(Количество</w:t>
-      </w:r>
-      <w:r>
-        <w:rPr>
-          <w:szCs w:val="24"/>
-        </w:rPr>
-        <w:t xml:space="preserve"> </w:t>
-      </w:r>
-      <w:r>
-        <w:rPr>
-          <w:szCs w:val="24"/>
-        </w:rPr>
-        <w:t>найденных</w:t>
-      </w:r>
-      <w:r>
-        <w:rPr>
-          <w:szCs w:val="24"/>
-        </w:rPr>
-        <w:t xml:space="preserve"> </w:t>
-      </w:r>
-      <w:r>
-        <w:rPr>
-          <w:szCs w:val="24"/>
-        </w:rPr>
-        <w:t>ошибок</w:t>
-      </w:r>
-      <w:r>
-        <w:rPr>
-          <w:szCs w:val="24"/>
-        </w:rPr>
-        <w:t xml:space="preserve"> </w:t>
-      </w:r>
-      <w:r>
-        <w:rPr>
-          <w:szCs w:val="24"/>
-        </w:rPr>
-        <w:t>/</w:t>
-      </w:r>
-      <w:r>
-        <w:rPr>
-          <w:szCs w:val="24"/>
-        </w:rPr>
-        <w:t xml:space="preserve"> </w:t>
-      </w:r>
-      <w:r>
-        <w:rPr>
-          <w:szCs w:val="24"/>
-        </w:rPr>
-        <w:t>Размер</w:t>
-      </w:r>
-      <w:r>
-        <w:rPr>
-          <w:szCs w:val="24"/>
-        </w:rPr>
-        <w:t xml:space="preserve"> </w:t>
-      </w:r>
-      <w:r>
-        <w:rPr>
-          <w:szCs w:val="24"/>
-        </w:rPr>
-        <w:t>рабочего</w:t>
-      </w:r>
-      <w:r>
-        <w:rPr>
-          <w:szCs w:val="24"/>
-        </w:rPr>
-        <w:t xml:space="preserve"> </w:t>
-      </w:r>
-      <w:r>
-        <w:rPr>
-          <w:szCs w:val="24"/>
-        </w:rPr>
-        <w:t>продукта)</w:t>
-      </w:r>
-    </w:p>
-    <w:p>
-      <w:pPr>
-        <w:spacing w:after="200"/>
-        <w:ind w:firstLine="708"/>
-        <w:rPr>
-          <w:szCs w:val="24"/>
-        </w:rPr>
-      </w:pPr>
-      <w:r>
-        <w:rPr>
-          <w:szCs w:val="24"/>
-        </w:rPr>
-        <w:t>Стратегическая</w:t>
-      </w:r>
-      <w:r>
-        <w:rPr>
-          <w:szCs w:val="24"/>
-        </w:rPr>
-        <w:t xml:space="preserve"> </w:t>
-      </w:r>
-      <w:r>
-        <w:rPr>
-          <w:szCs w:val="24"/>
-        </w:rPr>
-        <w:t>цель</w:t>
-      </w:r>
-      <w:r>
-        <w:rPr>
-          <w:szCs w:val="24"/>
-        </w:rPr>
-        <w:t xml:space="preserve"> </w:t>
-      </w:r>
-      <w:r>
-        <w:rPr>
-          <w:szCs w:val="24"/>
-        </w:rPr>
-        <w:t>метрики</w:t>
-      </w:r>
-      <w:r>
-        <w:rPr>
-          <w:szCs w:val="24"/>
-        </w:rPr>
-        <w:t xml:space="preserve"> </w:t>
-      </w:r>
-      <w:r>
-        <w:rPr>
-          <w:szCs w:val="24"/>
-        </w:rPr>
-        <w:t>–</w:t>
-      </w:r>
-      <w:r>
-        <w:rPr>
-          <w:szCs w:val="24"/>
-        </w:rPr>
-        <w:t xml:space="preserve"> </w:t>
-      </w:r>
-      <w:r>
-        <w:rPr>
-          <w:szCs w:val="24"/>
-        </w:rPr>
-        <w:t>повысить</w:t>
-      </w:r>
-      <w:r>
-        <w:rPr>
-          <w:szCs w:val="24"/>
-        </w:rPr>
-        <w:t xml:space="preserve"> </w:t>
-      </w:r>
-      <w:r>
-        <w:rPr>
-          <w:szCs w:val="24"/>
-        </w:rPr>
-        <w:t>качество</w:t>
-      </w:r>
-      <w:r>
-        <w:rPr>
-          <w:szCs w:val="24"/>
-        </w:rPr>
-        <w:t xml:space="preserve"> </w:t>
-      </w:r>
-      <w:r>
-        <w:rPr>
-          <w:szCs w:val="24"/>
-        </w:rPr>
-        <w:t>разрабатываемого</w:t>
-      </w:r>
-      <w:r>
-        <w:rPr>
-          <w:szCs w:val="24"/>
-        </w:rPr>
-        <w:t xml:space="preserve"> </w:t>
-      </w:r>
-      <w:r>
-        <w:rPr>
-          <w:szCs w:val="24"/>
-        </w:rPr>
-        <w:t>ПО.</w:t>
-      </w:r>
-      <w:r>
-        <w:rPr>
-          <w:szCs w:val="24"/>
-        </w:rPr>
-        <w:t xml:space="preserve"> </w:t>
-      </w:r>
-    </w:p>
-    <w:p>
-      <w:pPr>
-        <w:spacing w:after="200"/>
-        <w:ind w:firstLine="708"/>
-        <w:rPr>
-          <w:szCs w:val="24"/>
-        </w:rPr>
-      </w:pPr>
-      <w:r>
-        <w:rPr>
-          <w:szCs w:val="24"/>
-        </w:rPr>
-        <w:t>Изучаемый</w:t>
-      </w:r>
-      <w:r>
-        <w:rPr>
-          <w:szCs w:val="24"/>
-        </w:rPr>
-        <w:t xml:space="preserve"> </w:t>
-      </w:r>
-      <w:r>
-        <w:rPr>
-          <w:szCs w:val="24"/>
-        </w:rPr>
-        <w:t>объект</w:t>
-      </w:r>
-      <w:r>
-        <w:rPr>
-          <w:szCs w:val="24"/>
-        </w:rPr>
-        <w:t xml:space="preserve"> </w:t>
-      </w:r>
-      <w:r>
-        <w:rPr>
-          <w:szCs w:val="24"/>
-        </w:rPr>
-        <w:t>метрики</w:t>
-      </w:r>
-      <w:r>
-        <w:rPr>
-          <w:szCs w:val="24"/>
-        </w:rPr>
-        <w:t xml:space="preserve"> </w:t>
-      </w:r>
-      <w:r>
-        <w:rPr>
-          <w:szCs w:val="24"/>
-        </w:rPr>
-        <w:t>–</w:t>
-      </w:r>
-      <w:r>
-        <w:rPr>
-          <w:szCs w:val="24"/>
-        </w:rPr>
-        <w:t xml:space="preserve"> </w:t>
-      </w:r>
-      <w:r>
-        <w:rPr>
-          <w:szCs w:val="24"/>
-        </w:rPr>
-        <w:t>инспекция,</w:t>
-      </w:r>
-      <w:r>
-        <w:rPr>
-          <w:szCs w:val="24"/>
-        </w:rPr>
-        <w:t xml:space="preserve"> </w:t>
-      </w:r>
-      <w:r>
-        <w:rPr>
-          <w:szCs w:val="24"/>
-        </w:rPr>
-        <w:t>измеряемый</w:t>
-      </w:r>
-      <w:r>
-        <w:rPr>
-          <w:szCs w:val="24"/>
-        </w:rPr>
-        <w:t xml:space="preserve"> </w:t>
-      </w:r>
-      <w:r>
-        <w:rPr>
-          <w:szCs w:val="24"/>
-        </w:rPr>
-        <w:t>атрибут</w:t>
-      </w:r>
-      <w:r>
-        <w:rPr>
-          <w:szCs w:val="24"/>
-        </w:rPr>
-        <w:t xml:space="preserve"> </w:t>
-      </w:r>
-      <w:r>
-        <w:rPr>
-          <w:szCs w:val="24"/>
-        </w:rPr>
-        <w:t>–</w:t>
-      </w:r>
-      <w:r>
-        <w:rPr>
-          <w:szCs w:val="24"/>
-        </w:rPr>
-        <w:t xml:space="preserve"> </w:t>
-      </w:r>
-      <w:r>
-        <w:rPr>
-          <w:szCs w:val="24"/>
-        </w:rPr>
-        <w:t>плотность</w:t>
-      </w:r>
-      <w:r>
-        <w:rPr>
-          <w:szCs w:val="24"/>
-        </w:rPr>
-        <w:t xml:space="preserve"> </w:t>
-      </w:r>
-      <w:r>
-        <w:rPr>
-          <w:szCs w:val="24"/>
-        </w:rPr>
-        <w:t>найденных</w:t>
-      </w:r>
-      <w:r>
-        <w:rPr>
-          <w:szCs w:val="24"/>
-        </w:rPr>
-        <w:t xml:space="preserve"> </w:t>
-      </w:r>
-      <w:r>
-        <w:rPr>
-          <w:szCs w:val="24"/>
-        </w:rPr>
-        <w:t>в</w:t>
-      </w:r>
-      <w:r>
-        <w:rPr>
-          <w:szCs w:val="24"/>
-        </w:rPr>
-        <w:t xml:space="preserve"> </w:t>
-      </w:r>
-      <w:r>
-        <w:rPr>
-          <w:szCs w:val="24"/>
-        </w:rPr>
-        <w:t>ходе</w:t>
-      </w:r>
-      <w:r>
-        <w:rPr>
-          <w:szCs w:val="24"/>
-        </w:rPr>
-        <w:t xml:space="preserve"> </w:t>
-      </w:r>
-      <w:r>
-        <w:rPr>
-          <w:szCs w:val="24"/>
-        </w:rPr>
-        <w:t>инспекции</w:t>
-      </w:r>
-      <w:r>
-        <w:rPr>
-          <w:szCs w:val="24"/>
-        </w:rPr>
-        <w:t xml:space="preserve"> </w:t>
-      </w:r>
-      <w:r>
-        <w:rPr>
-          <w:szCs w:val="24"/>
-        </w:rPr>
-        <w:t>ошибок.</w:t>
-      </w:r>
-      <w:r>
-        <w:rPr>
-          <w:szCs w:val="24"/>
-        </w:rPr>
-        <w:t xml:space="preserve"> </w:t>
-      </w:r>
-    </w:p>
-    <w:p>
-      <w:pPr>
-        <w:spacing w:after="200"/>
-        <w:ind w:firstLine="708"/>
-        <w:rPr>
-          <w:szCs w:val="24"/>
-        </w:rPr>
-      </w:pPr>
-      <w:r>
-        <w:rPr>
-          <w:szCs w:val="24"/>
-        </w:rPr>
-        <w:t>Количество</w:t>
-      </w:r>
-      <w:r>
-        <w:rPr>
-          <w:szCs w:val="24"/>
-        </w:rPr>
-        <w:t xml:space="preserve"> </w:t>
-      </w:r>
-      <w:r>
-        <w:rPr>
-          <w:szCs w:val="24"/>
-        </w:rPr>
-        <w:t>найденных</w:t>
-      </w:r>
-      <w:r>
-        <w:rPr>
-          <w:szCs w:val="24"/>
-        </w:rPr>
-        <w:t xml:space="preserve"> </w:t>
-      </w:r>
-      <w:r>
-        <w:rPr>
-          <w:szCs w:val="24"/>
-        </w:rPr>
-        <w:t>ошибок</w:t>
-      </w:r>
-      <w:r>
-        <w:rPr>
-          <w:szCs w:val="24"/>
-        </w:rPr>
-        <w:t xml:space="preserve"> </w:t>
-      </w:r>
-      <w:r>
-        <w:rPr>
-          <w:szCs w:val="24"/>
-        </w:rPr>
-        <w:t>–</w:t>
-      </w:r>
-      <w:r>
-        <w:rPr>
-          <w:szCs w:val="24"/>
-        </w:rPr>
-        <w:t xml:space="preserve"> </w:t>
-      </w:r>
-      <w:r>
-        <w:rPr>
-          <w:szCs w:val="24"/>
-        </w:rPr>
-        <w:t>ошибки,</w:t>
-      </w:r>
-      <w:r>
-        <w:rPr>
-          <w:szCs w:val="24"/>
-        </w:rPr>
-        <w:t xml:space="preserve"> </w:t>
-      </w:r>
-      <w:r>
-        <w:rPr>
-          <w:szCs w:val="24"/>
-        </w:rPr>
-        <w:t>обнаруженные</w:t>
-      </w:r>
-      <w:r>
-        <w:rPr>
-          <w:szCs w:val="24"/>
-        </w:rPr>
-        <w:t xml:space="preserve"> </w:t>
-      </w:r>
-      <w:r>
-        <w:rPr>
-          <w:szCs w:val="24"/>
-        </w:rPr>
-        <w:t>на</w:t>
-      </w:r>
-      <w:r>
-        <w:rPr>
-          <w:szCs w:val="24"/>
-        </w:rPr>
-        <w:t xml:space="preserve"> </w:t>
-      </w:r>
-      <w:r>
-        <w:rPr>
-          <w:szCs w:val="24"/>
-        </w:rPr>
-        <w:t>этапе</w:t>
-      </w:r>
-      <w:r>
-        <w:rPr>
-          <w:szCs w:val="24"/>
-        </w:rPr>
-        <w:t xml:space="preserve"> </w:t>
-      </w:r>
-      <w:r>
-        <w:rPr>
-          <w:szCs w:val="24"/>
-        </w:rPr>
-        <w:t>инспектирования.</w:t>
-      </w:r>
-    </w:p>
-    <w:p>
-      <w:pPr>
-        <w:spacing w:after="200"/>
-        <w:ind w:firstLine="708"/>
-        <w:rPr>
-          <w:szCs w:val="24"/>
-        </w:rPr>
-      </w:pPr>
-      <w:r>
-        <w:rPr>
-          <w:szCs w:val="24"/>
-        </w:rPr>
-        <w:lastRenderedPageBreak/>
-        <w:t>Единица</w:t>
-      </w:r>
-      <w:r>
-        <w:rPr>
-          <w:szCs w:val="24"/>
-        </w:rPr>
-        <w:t xml:space="preserve"> </w:t>
-      </w:r>
-      <w:r>
-        <w:rPr>
-          <w:szCs w:val="24"/>
-        </w:rPr>
-        <w:t>измерения</w:t>
-      </w:r>
-      <w:r>
-        <w:rPr>
-          <w:szCs w:val="24"/>
-        </w:rPr>
-        <w:t xml:space="preserve"> </w:t>
-      </w:r>
-      <w:r>
-        <w:rPr>
-          <w:szCs w:val="24"/>
-        </w:rPr>
-        <w:t>–</w:t>
-      </w:r>
-      <w:r>
-        <w:rPr>
-          <w:szCs w:val="24"/>
-        </w:rPr>
-        <w:t xml:space="preserve"> </w:t>
-      </w:r>
-      <w:r>
-        <w:rPr>
-          <w:szCs w:val="24"/>
-        </w:rPr>
-        <w:t>ошибка</w:t>
-      </w:r>
-      <w:r>
-        <w:rPr>
-          <w:szCs w:val="24"/>
-        </w:rPr>
-        <w:t xml:space="preserve"> </w:t>
-      </w:r>
-      <w:r>
-        <w:rPr>
-          <w:szCs w:val="24"/>
-        </w:rPr>
-        <w:t>/</w:t>
-      </w:r>
-      <w:r>
-        <w:rPr>
-          <w:szCs w:val="24"/>
-        </w:rPr>
-        <w:t xml:space="preserve"> </w:t>
-      </w:r>
-      <w:r>
-        <w:rPr>
-          <w:szCs w:val="24"/>
-        </w:rPr>
-        <w:t>&lt;страница,</w:t>
-      </w:r>
-      <w:r>
-        <w:rPr>
-          <w:szCs w:val="24"/>
-        </w:rPr>
-        <w:t xml:space="preserve"> </w:t>
-      </w:r>
-      <w:r>
-        <w:rPr>
-          <w:szCs w:val="24"/>
-        </w:rPr>
-        <w:t>требование</w:t>
-      </w:r>
-      <w:r>
-        <w:rPr>
-          <w:b/>
-          <w:szCs w:val="24"/>
-        </w:rPr>
-        <w:t>,</w:t>
-      </w:r>
-      <w:r>
-        <w:rPr>
-          <w:szCs w:val="24"/>
-        </w:rPr>
-        <w:t xml:space="preserve"> </w:t>
-      </w:r>
-      <w:r>
-        <w:rPr>
-          <w:szCs w:val="24"/>
-        </w:rPr>
-        <w:t>LOC,</w:t>
-      </w:r>
-      <w:r>
-        <w:rPr>
-          <w:szCs w:val="24"/>
-        </w:rPr>
-        <w:t xml:space="preserve"> </w:t>
-      </w:r>
-      <w:r>
-        <w:rPr>
-          <w:szCs w:val="24"/>
-        </w:rPr>
-        <w:t>тест&gt;.</w:t>
-      </w:r>
-    </w:p>
-    <w:p>
-      <w:pPr>
-        <w:pStyle w:val="2"/>
-      </w:pPr>
-      <w:r>
-        <w:t>Метрика</w:t>
-      </w:r>
-      <w:r>
-        <w:t xml:space="preserve"> </w:t>
-      </w:r>
-      <w:r>
-        <w:t>качества</w:t>
-      </w:r>
-      <w:r>
-        <w:t xml:space="preserve"> </w:t>
-      </w:r>
-      <w:r>
-        <w:t>продукта</w:t>
-      </w:r>
-    </w:p>
-    <w:p>
-      <w:pPr>
-        <w:pStyle w:val="aa"/>
-        <w:numPr>
-          <w:ilvl w:val="0"/>
-          <w:numId w:val="11"/>
-        </w:numPr>
-        <w:spacing w:after="200"/>
-        <w:ind w:left="0" w:firstLine="709"/>
-        <w:rPr>
-          <w:b/>
-          <w:lang w:eastAsia="ru-RU"/>
-        </w:rPr>
-      </w:pPr>
-      <w:r>
-        <w:rPr>
-          <w:b/>
-          <w:lang w:eastAsia="ru-RU"/>
-        </w:rPr>
-        <w:t>In</w:t>
-      </w:r>
-      <w:r>
-        <w:rPr>
-          <w:b/>
-          <w:lang w:eastAsia="ru-RU"/>
-        </w:rPr>
-        <w:t xml:space="preserve"> </w:t>
-      </w:r>
-      <w:r>
-        <w:rPr>
-          <w:b/>
-          <w:lang w:eastAsia="ru-RU"/>
-        </w:rPr>
-        <w:t>Process</w:t>
-      </w:r>
-      <w:r>
-        <w:rPr>
-          <w:b/>
-          <w:lang w:eastAsia="ru-RU"/>
-        </w:rPr>
-        <w:t xml:space="preserve"> </w:t>
-      </w:r>
-      <w:proofErr w:type="spellStart"/>
-      <w:r>
-        <w:rPr>
-          <w:b/>
-          <w:lang w:eastAsia="ru-RU"/>
-        </w:rPr>
-        <w:t>Faults</w:t>
-      </w:r>
-      <w:proofErr w:type="spellEnd"/>
-      <w:r>
-        <w:rPr>
-          <w:b/>
-          <w:lang w:eastAsia="ru-RU"/>
-        </w:rPr>
-        <w:t xml:space="preserve"> </w:t>
-      </w:r>
-      <w:r>
-        <w:rPr>
-          <w:b/>
-          <w:lang w:eastAsia="ru-RU"/>
-        </w:rPr>
-        <w:t>(IPF)</w:t>
-      </w:r>
-    </w:p>
-    <w:p>
-      <w:pPr>
-        <w:spacing w:after="200"/>
-        <w:ind w:firstLine="708"/>
-        <w:rPr>
-          <w:lang w:eastAsia="ru-RU"/>
-        </w:rPr>
-      </w:pPr>
-      <w:r>
-        <w:rPr>
-          <w:rFonts w:eastAsia="Times New Roman"/>
-          <w:lang w:eastAsia="ru-RU"/>
-        </w:rPr>
-        <w:t>IPF</w:t>
-      </w:r>
-      <w:r>
-        <w:rPr>
-          <w:rFonts w:eastAsia="Times New Roman"/>
-          <w:lang w:eastAsia="ru-RU"/>
-        </w:rPr>
-        <w:t xml:space="preserve"> </w:t>
-      </w:r>
-      <w:r>
-        <w:rPr>
-          <w:rFonts w:eastAsia="Times New Roman"/>
-          <w:lang w:eastAsia="ru-RU"/>
-        </w:rPr>
-        <w:t>=</w:t>
-      </w:r>
-      <w:r>
-        <w:rPr>
-          <w:rFonts w:eastAsia="Times New Roman"/>
-          <w:lang w:eastAsia="ru-RU"/>
-        </w:rPr>
-        <w:t xml:space="preserve"> </w:t>
-      </w:r>
-      <w:r>
-        <w:rPr>
-          <w:rFonts w:eastAsia="Times New Roman"/>
-          <w:lang w:eastAsia="ru-RU"/>
-        </w:rPr>
-        <w:t>(Число</w:t>
-      </w:r>
-      <w:r>
-        <w:rPr>
-          <w:rFonts w:eastAsia="Times New Roman"/>
-          <w:lang w:eastAsia="ru-RU"/>
-        </w:rPr>
-        <w:t xml:space="preserve"> </w:t>
-      </w:r>
-      <w:r>
-        <w:rPr>
-          <w:rFonts w:eastAsia="Times New Roman"/>
-          <w:lang w:eastAsia="ru-RU"/>
-        </w:rPr>
-        <w:t>обнаруженных</w:t>
-      </w:r>
-      <w:r>
-        <w:rPr>
-          <w:rFonts w:eastAsia="Times New Roman"/>
-          <w:lang w:eastAsia="ru-RU"/>
-        </w:rPr>
-        <w:t xml:space="preserve"> </w:t>
-      </w:r>
-      <w:r>
-        <w:rPr>
-          <w:rFonts w:eastAsia="Times New Roman"/>
-          <w:lang w:eastAsia="ru-RU"/>
-        </w:rPr>
-        <w:t>ошибок</w:t>
-      </w:r>
-      <w:r>
-        <w:rPr>
-          <w:rFonts w:eastAsia="Times New Roman"/>
-          <w:lang w:eastAsia="ru-RU"/>
-        </w:rPr>
-        <w:t xml:space="preserve"> </w:t>
-      </w:r>
-      <w:r>
-        <w:rPr>
-          <w:rFonts w:eastAsia="Times New Roman"/>
-          <w:lang w:eastAsia="ru-RU"/>
-        </w:rPr>
-        <w:t>до</w:t>
-      </w:r>
-      <w:r>
-        <w:rPr>
-          <w:rFonts w:eastAsia="Times New Roman"/>
-          <w:lang w:eastAsia="ru-RU"/>
-        </w:rPr>
-        <w:t xml:space="preserve"> </w:t>
-      </w:r>
-      <w:r>
-        <w:rPr>
-          <w:rFonts w:eastAsia="Times New Roman"/>
-          <w:lang w:eastAsia="ru-RU"/>
-        </w:rPr>
-        <w:t>выпуска</w:t>
-      </w:r>
-      <w:r>
-        <w:rPr>
-          <w:rFonts w:eastAsia="Times New Roman"/>
-          <w:lang w:eastAsia="ru-RU"/>
-        </w:rPr>
-        <w:t xml:space="preserve"> </w:t>
-      </w:r>
-      <w:r>
-        <w:rPr>
-          <w:rFonts w:eastAsia="Times New Roman"/>
-          <w:lang w:eastAsia="ru-RU"/>
-        </w:rPr>
-        <w:t>его</w:t>
-      </w:r>
-      <w:r>
-        <w:rPr>
-          <w:rFonts w:eastAsia="Times New Roman"/>
-          <w:lang w:eastAsia="ru-RU"/>
-        </w:rPr>
-        <w:t xml:space="preserve"> </w:t>
-      </w:r>
-      <w:r>
-        <w:rPr>
-          <w:rFonts w:eastAsia="Times New Roman"/>
-          <w:lang w:eastAsia="ru-RU"/>
-        </w:rPr>
-        <w:t>релиза)</w:t>
-      </w:r>
-      <w:r>
-        <w:rPr>
-          <w:rFonts w:eastAsia="Times New Roman"/>
-          <w:lang w:eastAsia="ru-RU"/>
-        </w:rPr>
-        <w:t xml:space="preserve"> </w:t>
-      </w:r>
-      <w:r>
-        <w:rPr>
-          <w:rFonts w:eastAsia="Times New Roman"/>
-          <w:lang w:eastAsia="ru-RU"/>
-        </w:rPr>
-        <w:t>/</w:t>
-      </w:r>
-      <w:r>
-        <w:rPr>
-          <w:rFonts w:eastAsia="Times New Roman"/>
-          <w:lang w:eastAsia="ru-RU"/>
-        </w:rPr>
-        <w:t xml:space="preserve"> </w:t>
-      </w:r>
-      <w:r>
-        <w:rPr>
-          <w:rFonts w:eastAsia="Times New Roman"/>
-          <w:lang w:eastAsia="ru-RU"/>
-        </w:rPr>
-        <w:t>LOC</w:t>
-      </w:r>
-    </w:p>
-    <w:p>
-      <w:pPr>
-        <w:spacing w:before="100" w:beforeAutospacing="1" w:after="100" w:afterAutospacing="1"/>
-        <w:ind w:firstLine="708"/>
-        <w:rPr>
-          <w:rFonts w:eastAsia="Times New Roman"/>
-          <w:lang w:eastAsia="ru-RU"/>
-        </w:rPr>
-      </w:pPr>
-      <w:r>
-        <w:rPr>
-          <w:rFonts w:eastAsia="Times New Roman"/>
-          <w:lang w:eastAsia="ru-RU"/>
-        </w:rPr>
-        <w:t>Стратегическая</w:t>
-      </w:r>
-      <w:r>
-        <w:rPr>
-          <w:rFonts w:eastAsia="Times New Roman"/>
-          <w:lang w:eastAsia="ru-RU"/>
-        </w:rPr>
-        <w:t xml:space="preserve"> </w:t>
-      </w:r>
-      <w:r>
-        <w:rPr>
-          <w:rFonts w:eastAsia="Times New Roman"/>
-          <w:lang w:eastAsia="ru-RU"/>
-        </w:rPr>
-        <w:t>цель</w:t>
-      </w:r>
-      <w:r>
-        <w:rPr>
-          <w:rFonts w:eastAsia="Times New Roman"/>
-          <w:lang w:eastAsia="ru-RU"/>
-        </w:rPr>
-        <w:t xml:space="preserve"> </w:t>
-      </w:r>
-      <w:r>
-        <w:rPr>
-          <w:rFonts w:eastAsia="Times New Roman"/>
-          <w:lang w:eastAsia="ru-RU"/>
-        </w:rPr>
-        <w:t>метрики</w:t>
-      </w:r>
-      <w:r>
-        <w:rPr>
-          <w:rFonts w:eastAsia="Times New Roman"/>
-          <w:lang w:eastAsia="ru-RU"/>
-        </w:rPr>
-        <w:t xml:space="preserve"> </w:t>
-      </w:r>
-      <w:r>
-        <w:rPr>
-          <w:rFonts w:eastAsia="Times New Roman"/>
-          <w:lang w:eastAsia="ru-RU"/>
-        </w:rPr>
-        <w:t>–</w:t>
-      </w:r>
-      <w:r>
-        <w:rPr>
-          <w:rFonts w:eastAsia="Times New Roman"/>
-          <w:lang w:eastAsia="ru-RU"/>
-        </w:rPr>
-        <w:t xml:space="preserve"> </w:t>
-      </w:r>
-      <w:r>
-        <w:rPr>
-          <w:rFonts w:eastAsia="Times New Roman"/>
-          <w:lang w:eastAsia="ru-RU"/>
-        </w:rPr>
-        <w:t>повысить</w:t>
-      </w:r>
-      <w:r>
-        <w:rPr>
-          <w:rFonts w:eastAsia="Times New Roman"/>
-          <w:lang w:eastAsia="ru-RU"/>
-        </w:rPr>
-        <w:t xml:space="preserve"> </w:t>
-      </w:r>
-      <w:r>
-        <w:rPr>
-          <w:rFonts w:eastAsia="Times New Roman"/>
-          <w:lang w:eastAsia="ru-RU"/>
-        </w:rPr>
-        <w:t>качество</w:t>
-      </w:r>
-      <w:r>
-        <w:rPr>
-          <w:rFonts w:eastAsia="Times New Roman"/>
-          <w:lang w:eastAsia="ru-RU"/>
-        </w:rPr>
-        <w:t xml:space="preserve"> </w:t>
-      </w:r>
-      <w:r>
-        <w:rPr>
-          <w:rFonts w:eastAsia="Times New Roman"/>
-          <w:lang w:eastAsia="ru-RU"/>
-        </w:rPr>
-        <w:t>разрабатываемого</w:t>
-      </w:r>
-      <w:r>
-        <w:rPr>
-          <w:rFonts w:eastAsia="Times New Roman"/>
-          <w:lang w:eastAsia="ru-RU"/>
-        </w:rPr>
-        <w:t xml:space="preserve"> </w:t>
-      </w:r>
-      <w:r>
-        <w:rPr>
-          <w:rFonts w:eastAsia="Times New Roman"/>
-          <w:lang w:eastAsia="ru-RU"/>
-        </w:rPr>
-        <w:t>ПО.</w:t>
-      </w:r>
-    </w:p>
-    <w:p>
-      <w:pPr>
-        <w:spacing w:before="100" w:beforeAutospacing="1" w:after="100" w:afterAutospacing="1"/>
-        <w:ind w:firstLine="708"/>
-        <w:rPr>
-          <w:rFonts w:eastAsia="Times New Roman"/>
-          <w:lang w:eastAsia="ru-RU"/>
-        </w:rPr>
-      </w:pPr>
-      <w:r>
-        <w:rPr>
-          <w:rFonts w:eastAsia="Times New Roman"/>
-          <w:lang w:eastAsia="ru-RU"/>
-        </w:rPr>
-        <w:t>Изучаемый</w:t>
-      </w:r>
-      <w:r>
-        <w:rPr>
-          <w:rFonts w:eastAsia="Times New Roman"/>
-          <w:lang w:eastAsia="ru-RU"/>
-        </w:rPr>
-        <w:t xml:space="preserve"> </w:t>
-      </w:r>
-      <w:r>
-        <w:rPr>
-          <w:rFonts w:eastAsia="Times New Roman"/>
-          <w:lang w:eastAsia="ru-RU"/>
-        </w:rPr>
-        <w:t>объект</w:t>
-      </w:r>
-      <w:r>
-        <w:rPr>
-          <w:rFonts w:eastAsia="Times New Roman"/>
-          <w:lang w:eastAsia="ru-RU"/>
-        </w:rPr>
-        <w:t xml:space="preserve"> </w:t>
-      </w:r>
-      <w:r>
-        <w:rPr>
-          <w:rFonts w:eastAsia="Times New Roman"/>
-          <w:lang w:eastAsia="ru-RU"/>
-        </w:rPr>
-        <w:t>метрики</w:t>
-      </w:r>
-      <w:r>
-        <w:rPr>
-          <w:rFonts w:eastAsia="Times New Roman"/>
-          <w:lang w:eastAsia="ru-RU"/>
-        </w:rPr>
-        <w:t xml:space="preserve"> </w:t>
-      </w:r>
-      <w:r>
-        <w:rPr>
-          <w:rFonts w:eastAsia="Times New Roman"/>
-          <w:lang w:eastAsia="ru-RU"/>
-        </w:rPr>
-        <w:t>–</w:t>
-      </w:r>
-      <w:r>
-        <w:rPr>
-          <w:rFonts w:eastAsia="Times New Roman"/>
-          <w:lang w:eastAsia="ru-RU"/>
-        </w:rPr>
-        <w:t xml:space="preserve"> </w:t>
-      </w:r>
-      <w:r>
-        <w:rPr>
-          <w:rFonts w:eastAsia="Times New Roman"/>
-          <w:lang w:eastAsia="ru-RU"/>
-        </w:rPr>
-        <w:t>продукт,</w:t>
-      </w:r>
-      <w:r>
-        <w:rPr>
-          <w:rFonts w:eastAsia="Times New Roman"/>
-          <w:lang w:eastAsia="ru-RU"/>
-        </w:rPr>
-        <w:t xml:space="preserve"> </w:t>
-      </w:r>
-      <w:r>
-        <w:rPr>
-          <w:rFonts w:eastAsia="Times New Roman"/>
-          <w:lang w:eastAsia="ru-RU"/>
-        </w:rPr>
-        <w:t>измеряемый</w:t>
-      </w:r>
-      <w:r>
-        <w:rPr>
-          <w:rFonts w:eastAsia="Times New Roman"/>
-          <w:lang w:eastAsia="ru-RU"/>
-        </w:rPr>
-        <w:t xml:space="preserve"> </w:t>
-      </w:r>
-      <w:r>
-        <w:rPr>
-          <w:rFonts w:eastAsia="Times New Roman"/>
-          <w:lang w:eastAsia="ru-RU"/>
-        </w:rPr>
-        <w:t>атрибут</w:t>
-      </w:r>
-      <w:r>
-        <w:rPr>
-          <w:rFonts w:eastAsia="Times New Roman"/>
-          <w:lang w:eastAsia="ru-RU"/>
-        </w:rPr>
-        <w:t xml:space="preserve"> </w:t>
-      </w:r>
-      <w:r>
-        <w:rPr>
-          <w:rFonts w:eastAsia="Times New Roman"/>
-          <w:lang w:eastAsia="ru-RU"/>
-        </w:rPr>
-        <w:t>–</w:t>
-      </w:r>
-      <w:r>
-        <w:rPr>
-          <w:rFonts w:eastAsia="Times New Roman"/>
-          <w:lang w:eastAsia="ru-RU"/>
-        </w:rPr>
-        <w:t xml:space="preserve"> </w:t>
-      </w:r>
-      <w:r>
-        <w:rPr>
-          <w:rFonts w:eastAsia="Times New Roman"/>
-          <w:lang w:eastAsia="ru-RU"/>
-        </w:rPr>
-        <w:t>плотность</w:t>
-      </w:r>
-      <w:r>
-        <w:rPr>
-          <w:rFonts w:eastAsia="Times New Roman"/>
-          <w:lang w:eastAsia="ru-RU"/>
-        </w:rPr>
-        <w:t xml:space="preserve"> </w:t>
-      </w:r>
-      <w:r>
-        <w:rPr>
-          <w:rFonts w:eastAsia="Times New Roman"/>
-          <w:lang w:eastAsia="ru-RU"/>
-        </w:rPr>
-        <w:t>неполадок.</w:t>
-      </w:r>
-    </w:p>
-    <w:p>
-      <w:pPr>
-        <w:spacing w:before="100" w:beforeAutospacing="1" w:after="100" w:afterAutospacing="1"/>
-        <w:ind w:firstLine="708"/>
-        <w:rPr>
-          <w:rFonts w:eastAsia="Times New Roman"/>
-          <w:lang w:eastAsia="ru-RU"/>
-        </w:rPr>
-      </w:pPr>
-      <w:r>
-        <w:rPr>
-          <w:rFonts w:eastAsia="Times New Roman"/>
-          <w:lang w:eastAsia="ru-RU"/>
-        </w:rPr>
-        <w:t>Число</w:t>
-      </w:r>
-      <w:r>
-        <w:rPr>
-          <w:rFonts w:eastAsia="Times New Roman"/>
-          <w:lang w:eastAsia="ru-RU"/>
-        </w:rPr>
-        <w:t xml:space="preserve"> </w:t>
-      </w:r>
-      <w:r>
-        <w:rPr>
-          <w:rFonts w:eastAsia="Times New Roman"/>
-          <w:lang w:eastAsia="ru-RU"/>
-        </w:rPr>
-        <w:t>обнаруженных</w:t>
-      </w:r>
-      <w:r>
-        <w:rPr>
-          <w:rFonts w:eastAsia="Times New Roman"/>
-          <w:lang w:eastAsia="ru-RU"/>
-        </w:rPr>
-        <w:t xml:space="preserve"> </w:t>
-      </w:r>
-      <w:r>
-        <w:rPr>
-          <w:rFonts w:eastAsia="Times New Roman"/>
-          <w:lang w:eastAsia="ru-RU"/>
-        </w:rPr>
-        <w:t>ошибок</w:t>
-      </w:r>
-      <w:r>
-        <w:rPr>
-          <w:rFonts w:eastAsia="Times New Roman"/>
-          <w:lang w:eastAsia="ru-RU"/>
-        </w:rPr>
-        <w:t xml:space="preserve"> </w:t>
-      </w:r>
-      <w:r>
-        <w:rPr>
-          <w:rFonts w:eastAsia="Times New Roman"/>
-          <w:lang w:eastAsia="ru-RU"/>
-        </w:rPr>
-        <w:t>–</w:t>
-      </w:r>
-      <w:r>
-        <w:rPr>
-          <w:rFonts w:eastAsia="Times New Roman"/>
-          <w:lang w:eastAsia="ru-RU"/>
-        </w:rPr>
-        <w:t xml:space="preserve"> </w:t>
-      </w:r>
-      <w:proofErr w:type="gramStart"/>
-      <w:r>
-        <w:rPr>
-          <w:rFonts w:eastAsia="Times New Roman"/>
-          <w:lang w:eastAsia="ru-RU"/>
-        </w:rPr>
-        <w:t>количество</w:t>
-      </w:r>
-      <w:r>
-        <w:rPr>
-          <w:rFonts w:eastAsia="Times New Roman"/>
-          <w:lang w:eastAsia="ru-RU"/>
-        </w:rPr>
-        <w:t xml:space="preserve"> </w:t>
-      </w:r>
-      <w:r>
-        <w:rPr>
-          <w:rFonts w:eastAsia="Times New Roman"/>
-          <w:lang w:eastAsia="ru-RU"/>
-        </w:rPr>
-        <w:t>ошибок</w:t>
-      </w:r>
-      <w:proofErr w:type="gramEnd"/>
-      <w:r>
-        <w:rPr>
-          <w:rFonts w:eastAsia="Times New Roman"/>
-          <w:lang w:eastAsia="ru-RU"/>
-        </w:rPr>
-        <w:t xml:space="preserve"> </w:t>
-      </w:r>
-      <w:r>
-        <w:rPr>
-          <w:rFonts w:eastAsia="Times New Roman"/>
-          <w:lang w:eastAsia="ru-RU"/>
-        </w:rPr>
-        <w:t>обнаруженных</w:t>
-      </w:r>
-      <w:r>
-        <w:rPr>
-          <w:rFonts w:eastAsia="Times New Roman"/>
-          <w:lang w:eastAsia="ru-RU"/>
-        </w:rPr>
-        <w:t xml:space="preserve"> </w:t>
-      </w:r>
-      <w:r>
-        <w:rPr>
-          <w:rFonts w:eastAsia="Times New Roman"/>
-          <w:lang w:eastAsia="ru-RU"/>
-        </w:rPr>
-        <w:t>на</w:t>
-      </w:r>
-      <w:r>
-        <w:rPr>
-          <w:rFonts w:eastAsia="Times New Roman"/>
-          <w:lang w:eastAsia="ru-RU"/>
-        </w:rPr>
-        <w:t xml:space="preserve"> </w:t>
-      </w:r>
-      <w:r>
-        <w:rPr>
-          <w:rFonts w:eastAsia="Times New Roman"/>
-          <w:lang w:eastAsia="ru-RU"/>
-        </w:rPr>
-        <w:t>этапе</w:t>
-      </w:r>
-      <w:r>
-        <w:rPr>
-          <w:rFonts w:eastAsia="Times New Roman"/>
-          <w:lang w:eastAsia="ru-RU"/>
-        </w:rPr>
-        <w:t xml:space="preserve"> </w:t>
-      </w:r>
-      <w:r>
-        <w:rPr>
-          <w:rFonts w:eastAsia="Times New Roman"/>
-          <w:lang w:eastAsia="ru-RU"/>
-        </w:rPr>
-        <w:t>тестирования</w:t>
-      </w:r>
-    </w:p>
-    <w:p>
-      <w:pPr>
-        <w:spacing w:before="100" w:beforeAutospacing="1" w:after="100" w:afterAutospacing="1"/>
-        <w:ind w:firstLine="708"/>
-        <w:rPr>
-          <w:rFonts w:eastAsia="Times New Roman"/>
-          <w:lang w:eastAsia="ru-RU"/>
-        </w:rPr>
-      </w:pPr>
-      <w:r>
-        <w:rPr>
-          <w:rFonts w:eastAsia="Times New Roman"/>
-          <w:lang w:eastAsia="ru-RU"/>
-        </w:rPr>
-        <w:t>Единица</w:t>
-      </w:r>
-      <w:r>
-        <w:rPr>
-          <w:rFonts w:eastAsia="Times New Roman"/>
-          <w:lang w:eastAsia="ru-RU"/>
-        </w:rPr>
-        <w:t xml:space="preserve"> </w:t>
-      </w:r>
-      <w:r>
-        <w:rPr>
-          <w:rFonts w:eastAsia="Times New Roman"/>
-          <w:lang w:eastAsia="ru-RU"/>
-        </w:rPr>
-        <w:t>измерения</w:t>
-      </w:r>
-      <w:r>
-        <w:rPr>
-          <w:rFonts w:eastAsia="Times New Roman"/>
-          <w:lang w:eastAsia="ru-RU"/>
-        </w:rPr>
-        <w:t xml:space="preserve"> </w:t>
-      </w:r>
-      <w:r>
-        <w:rPr>
-          <w:rFonts w:eastAsia="Times New Roman"/>
-          <w:lang w:eastAsia="ru-RU"/>
-        </w:rPr>
-        <w:t>–</w:t>
-      </w:r>
-      <w:r>
-        <w:rPr>
-          <w:rFonts w:eastAsia="Times New Roman"/>
-          <w:lang w:eastAsia="ru-RU"/>
-        </w:rPr>
-        <w:t xml:space="preserve"> </w:t>
-      </w:r>
-      <w:r>
-        <w:rPr>
-          <w:rFonts w:eastAsia="Times New Roman"/>
-          <w:lang w:eastAsia="ru-RU"/>
-        </w:rPr>
-        <w:t>неполадка</w:t>
-      </w:r>
-      <w:r>
-        <w:rPr>
-          <w:rFonts w:eastAsia="Times New Roman"/>
-          <w:lang w:eastAsia="ru-RU"/>
-        </w:rPr>
-        <w:t xml:space="preserve"> </w:t>
-      </w:r>
-      <w:r>
-        <w:rPr>
-          <w:rFonts w:eastAsia="Times New Roman"/>
-          <w:lang w:eastAsia="ru-RU"/>
-        </w:rPr>
-        <w:t>/</w:t>
-      </w:r>
-      <w:r>
-        <w:rPr>
-          <w:rFonts w:eastAsia="Times New Roman"/>
-          <w:lang w:eastAsia="ru-RU"/>
-        </w:rPr>
-        <w:t xml:space="preserve"> </w:t>
-      </w:r>
-      <w:r>
-        <w:rPr>
-          <w:rFonts w:eastAsia="Times New Roman"/>
-          <w:lang w:eastAsia="ru-RU"/>
-        </w:rPr>
-        <w:t>LOC.</w:t>
-      </w:r>
-    </w:p>
-    <w:p>
-      <w:pPr>
-        <w:ind w:firstLine="0"/>
-      </w:pPr>
+        <w:t xml:space="preserve"> = Число ошибок, допущенных на этапе кодирования / LOC;</w:t>
+      </w:r>
+    </w:p>
+    <w:p>
+      <w:r>
+        <w:t>PFD-Test = Число ошибок, допущенных на этапе тестирования / Количество тестов;</w:t>
+      </w:r>
+    </w:p>
+    <w:p>
+      <w:r>
+        <w:t>Стратегическая цель метрики – повысить качество разрабатываемого ПО.</w:t>
+      </w:r>
+    </w:p>
+    <w:p>
+      <w:r>
+        <w:t>Изучаемый объект метрики – продукт, измеряемый атрибут – плотность неполадок</w:t>
+      </w:r>
+    </w:p>
+    <w:p>
+      <w:r>
+        <w:t>(учитывает все ошибки).</w:t>
+      </w:r>
+    </w:p>
+    <w:p>
+      <w:r>
+        <w:t>Единица измерения – неполадка / единица размера.</w:t>
+      </w:r>
       <w:r>
         <w:br w:type="page"/>
       </w:r>
@@ -13766,7 +12128,7 @@
         <w:pStyle w:val="1"/>
         <w:jc w:val="both"/>
       </w:pPr>
-      <w:bookmarkStart w:id="8" w:name="_Toc155884938"/>
+      <w:bookmarkStart w:id="8" w:name="_Toc155951567"/>
       <w:r>
         <w:lastRenderedPageBreak/>
         <w:t>8</w:t>
@@ -16235,7 +14597,7 @@
         <w:pStyle w:val="1"/>
         <w:jc w:val="both"/>
       </w:pPr>
-      <w:bookmarkStart w:id="9" w:name="_Toc155884939"/>
+      <w:bookmarkStart w:id="9" w:name="_Toc155951568"/>
       <w:r>
         <w:lastRenderedPageBreak/>
         <w:t>9</w:t>
@@ -16888,7 +15250,7 @@
         <w:pStyle w:val="1"/>
         <w:jc w:val="both"/>
       </w:pPr>
-      <w:bookmarkStart w:id="10" w:name="_Toc155884940"/>
+      <w:bookmarkStart w:id="10" w:name="_Toc155951569"/>
       <w:r>
         <w:lastRenderedPageBreak/>
         <w:t>10</w:t>
@@ -20415,7 +18777,7 @@
         <w:pStyle w:val="1"/>
         <w:jc w:val="both"/>
       </w:pPr>
-      <w:bookmarkStart w:id="12" w:name="_Toc155884941"/>
+      <w:bookmarkStart w:id="12" w:name="_Toc155951570"/>
       <w:r>
         <w:lastRenderedPageBreak/>
         <w:t>11</w:t>
@@ -23450,7 +21812,7 @@
       <w:pPr>
         <w:pStyle w:val="1"/>
       </w:pPr>
-      <w:bookmarkStart w:id="13" w:name="_Toc155884942"/>
+      <w:bookmarkStart w:id="13" w:name="_Toc155951571"/>
       <w:r>
         <w:lastRenderedPageBreak/>
         <w:t>Заключение</w:t>
@@ -24003,7 +22365,7 @@
       <w:pPr>
         <w:pStyle w:val="1"/>
       </w:pPr>
-      <w:bookmarkStart w:id="14" w:name="_Toc155884943"/>
+      <w:bookmarkStart w:id="14" w:name="_Toc155951572"/>
       <w:r>
         <w:lastRenderedPageBreak/>
         <w:t>Список</w:t>
@@ -24551,7 +22913,7 @@
   <w:abstractNum w:abstractNumId="1" w15:restartNumberingAfterBreak="0">
     <w:nsid w:val="10053764"/>
     <w:multiLevelType w:val="hybridMultilevel"/>
-    <w:tmpl w:val="AB847EAC"/>
+    <w:tmpl w:val="44D2BADA"/>
     <w:lvl w:ilvl="0" w:tplc="04190011">
       <w:start w:val="1"/>
       <w:numFmt w:val="decimal"/>
@@ -24784,6 +23146,92 @@
     </w:lvl>
   </w:abstractNum>
   <w:abstractNum w:abstractNumId="3" w15:restartNumberingAfterBreak="0">
+    <w:nsid w:val="16BC6D82"/>
+    <w:multiLevelType w:val="hybridMultilevel"/>
+    <w:tmpl w:val="AB847EAC"/>
+    <w:lvl w:ilvl="0" w:tplc="04190011">
+      <w:start w:val="1"/>
+      <w:numFmt w:val="decimal"/>
+      <w:lvlText w:val="%1)"/>
+      <w:lvlJc w:val="left"/>
+      <w:pPr>
+        <w:ind w:left="720" w:hanging="360"/>
+      </w:pPr>
+    </w:lvl>
+    <w:lvl w:ilvl="1" w:tplc="04190019">
+      <w:start w:val="1"/>
+      <w:numFmt w:val="lowerLetter"/>
+      <w:lvlText w:val="%2."/>
+      <w:lvlJc w:val="left"/>
+      <w:pPr>
+        <w:ind w:left="1440" w:hanging="360"/>
+      </w:pPr>
+    </w:lvl>
+    <w:lvl w:ilvl="2" w:tplc="0419001B" w:tentative="1">
+      <w:start w:val="1"/>
+      <w:numFmt w:val="lowerRoman"/>
+      <w:lvlText w:val="%3."/>
+      <w:lvlJc w:val="right"/>
+      <w:pPr>
+        <w:ind w:left="2160" w:hanging="180"/>
+      </w:pPr>
+    </w:lvl>
+    <w:lvl w:ilvl="3" w:tplc="0419000F" w:tentative="1">
+      <w:start w:val="1"/>
+      <w:numFmt w:val="decimal"/>
+      <w:lvlText w:val="%4."/>
+      <w:lvlJc w:val="left"/>
+      <w:pPr>
+        <w:ind w:left="2880" w:hanging="360"/>
+      </w:pPr>
+    </w:lvl>
+    <w:lvl w:ilvl="4" w:tplc="04190019" w:tentative="1">
+      <w:start w:val="1"/>
+      <w:numFmt w:val="lowerLetter"/>
+      <w:lvlText w:val="%5."/>
+      <w:lvlJc w:val="left"/>
+      <w:pPr>
+        <w:ind w:left="3600" w:hanging="360"/>
+      </w:pPr>
+    </w:lvl>
+    <w:lvl w:ilvl="5" w:tplc="0419001B" w:tentative="1">
+      <w:start w:val="1"/>
+      <w:numFmt w:val="lowerRoman"/>
+      <w:lvlText w:val="%6."/>
+      <w:lvlJc w:val="right"/>
+      <w:pPr>
+        <w:ind w:left="4320" w:hanging="180"/>
+      </w:pPr>
+    </w:lvl>
+    <w:lvl w:ilvl="6" w:tplc="0419000F" w:tentative="1">
+      <w:start w:val="1"/>
+      <w:numFmt w:val="decimal"/>
+      <w:lvlText w:val="%7."/>
+      <w:lvlJc w:val="left"/>
+      <w:pPr>
+        <w:ind w:left="5040" w:hanging="360"/>
+      </w:pPr>
+    </w:lvl>
+    <w:lvl w:ilvl="7" w:tplc="04190019" w:tentative="1">
+      <w:start w:val="1"/>
+      <w:numFmt w:val="lowerLetter"/>
+      <w:lvlText w:val="%8."/>
+      <w:lvlJc w:val="left"/>
+      <w:pPr>
+        <w:ind w:left="5760" w:hanging="360"/>
+      </w:pPr>
+    </w:lvl>
+    <w:lvl w:ilvl="8" w:tplc="0419001B" w:tentative="1">
+      <w:start w:val="1"/>
+      <w:numFmt w:val="lowerRoman"/>
+      <w:lvlText w:val="%9."/>
+      <w:lvlJc w:val="right"/>
+      <w:pPr>
+        <w:ind w:left="6480" w:hanging="180"/>
+      </w:pPr>
+    </w:lvl>
+  </w:abstractNum>
+  <w:abstractNum w:abstractNumId="4" w15:restartNumberingAfterBreak="0">
     <w:nsid w:val="180C3EE2"/>
     <w:multiLevelType w:val="hybridMultilevel"/>
     <w:tmpl w:val="CB1ED9A0"/>
@@ -24896,7 +23344,7 @@
       </w:rPr>
     </w:lvl>
   </w:abstractNum>
-  <w:abstractNum w:abstractNumId="4" w15:restartNumberingAfterBreak="0">
+  <w:abstractNum w:abstractNumId="5" w15:restartNumberingAfterBreak="0">
     <w:nsid w:val="18693C69"/>
     <w:multiLevelType w:val="hybridMultilevel"/>
     <w:tmpl w:val="6F349148"/>
@@ -25009,7 +23457,7 @@
       </w:rPr>
     </w:lvl>
   </w:abstractNum>
-  <w:abstractNum w:abstractNumId="5" w15:restartNumberingAfterBreak="0">
+  <w:abstractNum w:abstractNumId="6" w15:restartNumberingAfterBreak="0">
     <w:nsid w:val="1AD5201D"/>
     <w:multiLevelType w:val="hybridMultilevel"/>
     <w:tmpl w:val="4524E020"/>
@@ -25122,7 +23570,7 @@
       </w:rPr>
     </w:lvl>
   </w:abstractNum>
-  <w:abstractNum w:abstractNumId="6" w15:restartNumberingAfterBreak="0">
+  <w:abstractNum w:abstractNumId="7" w15:restartNumberingAfterBreak="0">
     <w:nsid w:val="21FB475D"/>
     <w:multiLevelType w:val="hybridMultilevel"/>
     <w:tmpl w:val="0FFEEA38"/>
@@ -25235,7 +23683,7 @@
       </w:rPr>
     </w:lvl>
   </w:abstractNum>
-  <w:abstractNum w:abstractNumId="7" w15:restartNumberingAfterBreak="0">
+  <w:abstractNum w:abstractNumId="8" w15:restartNumberingAfterBreak="0">
     <w:nsid w:val="285E4887"/>
     <w:multiLevelType w:val="hybridMultilevel"/>
     <w:tmpl w:val="5B4006FA"/>
@@ -25321,7 +23769,7 @@
       </w:pPr>
     </w:lvl>
   </w:abstractNum>
-  <w:abstractNum w:abstractNumId="8" w15:restartNumberingAfterBreak="0">
+  <w:abstractNum w:abstractNumId="9" w15:restartNumberingAfterBreak="0">
     <w:nsid w:val="29FD7EE7"/>
     <w:multiLevelType w:val="hybridMultilevel"/>
     <w:tmpl w:val="E9B42F8E"/>
@@ -25410,7 +23858,7 @@
       </w:pPr>
     </w:lvl>
   </w:abstractNum>
-  <w:abstractNum w:abstractNumId="9" w15:restartNumberingAfterBreak="0">
+  <w:abstractNum w:abstractNumId="10" w15:restartNumberingAfterBreak="0">
     <w:nsid w:val="34DE65C0"/>
     <w:multiLevelType w:val="hybridMultilevel"/>
     <w:tmpl w:val="89C84EE6"/>
@@ -25523,7 +23971,7 @@
       </w:rPr>
     </w:lvl>
   </w:abstractNum>
-  <w:abstractNum w:abstractNumId="10" w15:restartNumberingAfterBreak="0">
+  <w:abstractNum w:abstractNumId="11" w15:restartNumberingAfterBreak="0">
     <w:nsid w:val="3EA90F94"/>
     <w:multiLevelType w:val="hybridMultilevel"/>
     <w:tmpl w:val="808C0252"/>
@@ -25609,7 +24057,7 @@
       </w:pPr>
     </w:lvl>
   </w:abstractNum>
-  <w:abstractNum w:abstractNumId="11" w15:restartNumberingAfterBreak="0">
+  <w:abstractNum w:abstractNumId="12" w15:restartNumberingAfterBreak="0">
     <w:nsid w:val="47FB3CC6"/>
     <w:multiLevelType w:val="hybridMultilevel"/>
     <w:tmpl w:val="6666B3AE"/>
@@ -25722,7 +24170,7 @@
       </w:rPr>
     </w:lvl>
   </w:abstractNum>
-  <w:abstractNum w:abstractNumId="12" w15:restartNumberingAfterBreak="0">
+  <w:abstractNum w:abstractNumId="13" w15:restartNumberingAfterBreak="0">
     <w:nsid w:val="4A7537D1"/>
     <w:multiLevelType w:val="hybridMultilevel"/>
     <w:tmpl w:val="14544F5E"/>
@@ -25808,7 +24256,7 @@
       </w:pPr>
     </w:lvl>
   </w:abstractNum>
-  <w:abstractNum w:abstractNumId="13" w15:restartNumberingAfterBreak="0">
+  <w:abstractNum w:abstractNumId="14" w15:restartNumberingAfterBreak="0">
     <w:nsid w:val="4A9D3BB2"/>
     <w:multiLevelType w:val="hybridMultilevel"/>
     <w:tmpl w:val="34003F68"/>
@@ -25897,7 +24345,7 @@
       </w:pPr>
     </w:lvl>
   </w:abstractNum>
-  <w:abstractNum w:abstractNumId="14" w15:restartNumberingAfterBreak="0">
+  <w:abstractNum w:abstractNumId="15" w15:restartNumberingAfterBreak="0">
     <w:nsid w:val="4F12358F"/>
     <w:multiLevelType w:val="hybridMultilevel"/>
     <w:tmpl w:val="E9B42F8E"/>
@@ -25986,7 +24434,7 @@
       </w:pPr>
     </w:lvl>
   </w:abstractNum>
-  <w:abstractNum w:abstractNumId="15" w15:restartNumberingAfterBreak="0">
+  <w:abstractNum w:abstractNumId="16" w15:restartNumberingAfterBreak="0">
     <w:nsid w:val="5B7C6AC7"/>
     <w:multiLevelType w:val="hybridMultilevel"/>
     <w:tmpl w:val="2C262090"/>
@@ -26099,7 +24547,7 @@
       </w:rPr>
     </w:lvl>
   </w:abstractNum>
-  <w:abstractNum w:abstractNumId="16" w15:restartNumberingAfterBreak="0">
+  <w:abstractNum w:abstractNumId="17" w15:restartNumberingAfterBreak="0">
     <w:nsid w:val="5FBF5C32"/>
     <w:multiLevelType w:val="hybridMultilevel"/>
     <w:tmpl w:val="692E92D0"/>
@@ -26185,7 +24633,7 @@
       </w:pPr>
     </w:lvl>
   </w:abstractNum>
-  <w:abstractNum w:abstractNumId="17" w15:restartNumberingAfterBreak="0">
+  <w:abstractNum w:abstractNumId="18" w15:restartNumberingAfterBreak="0">
     <w:nsid w:val="64364614"/>
     <w:multiLevelType w:val="hybridMultilevel"/>
     <w:tmpl w:val="692E92D0"/>
@@ -26271,7 +24719,7 @@
       </w:pPr>
     </w:lvl>
   </w:abstractNum>
-  <w:abstractNum w:abstractNumId="18" w15:restartNumberingAfterBreak="0">
+  <w:abstractNum w:abstractNumId="19" w15:restartNumberingAfterBreak="0">
     <w:nsid w:val="65F07733"/>
     <w:multiLevelType w:val="hybridMultilevel"/>
     <w:tmpl w:val="6DE213F6"/>
@@ -26360,7 +24808,7 @@
       </w:pPr>
     </w:lvl>
   </w:abstractNum>
-  <w:abstractNum w:abstractNumId="19" w15:restartNumberingAfterBreak="0">
+  <w:abstractNum w:abstractNumId="20" w15:restartNumberingAfterBreak="0">
     <w:nsid w:val="681B2590"/>
     <w:multiLevelType w:val="hybridMultilevel"/>
     <w:tmpl w:val="6D6A1C90"/>
@@ -26446,7 +24894,7 @@
       </w:pPr>
     </w:lvl>
   </w:abstractNum>
-  <w:abstractNum w:abstractNumId="20" w15:restartNumberingAfterBreak="0">
+  <w:abstractNum w:abstractNumId="21" w15:restartNumberingAfterBreak="0">
     <w:nsid w:val="6AB161DD"/>
     <w:multiLevelType w:val="hybridMultilevel"/>
     <w:tmpl w:val="3A88E3AC"/>
@@ -26559,7 +25007,7 @@
       </w:rPr>
     </w:lvl>
   </w:abstractNum>
-  <w:abstractNum w:abstractNumId="21" w15:restartNumberingAfterBreak="0">
+  <w:abstractNum w:abstractNumId="22" w15:restartNumberingAfterBreak="0">
     <w:nsid w:val="75AC21A5"/>
     <w:multiLevelType w:val="hybridMultilevel"/>
     <w:tmpl w:val="D1F41F0A"/>
@@ -26651,34 +25099,34 @@
     </w:lvl>
   </w:abstractNum>
   <w:num w:numId="1">
+    <w:abstractNumId w:val="10"/>
+  </w:num>
+  <w:num w:numId="2">
+    <w:abstractNumId w:val="7"/>
+  </w:num>
+  <w:num w:numId="3">
+    <w:abstractNumId w:val="8"/>
+  </w:num>
+  <w:num w:numId="4">
+    <w:abstractNumId w:val="4"/>
+  </w:num>
+  <w:num w:numId="5">
+    <w:abstractNumId w:val="22"/>
+  </w:num>
+  <w:num w:numId="6">
+    <w:abstractNumId w:val="12"/>
+  </w:num>
+  <w:num w:numId="7">
     <w:abstractNumId w:val="9"/>
   </w:num>
-  <w:num w:numId="2">
-    <w:abstractNumId w:val="6"/>
+  <w:num w:numId="8">
+    <w:abstractNumId w:val="14"/>
   </w:num>
-  <w:num w:numId="3">
-    <w:abstractNumId w:val="7"/>
-  </w:num>
-  <w:num w:numId="4">
-    <w:abstractNumId w:val="3"/>
-  </w:num>
-  <w:num w:numId="5">
-    <w:abstractNumId w:val="21"/>
-  </w:num>
-  <w:num w:numId="6">
-    <w:abstractNumId w:val="11"/>
-  </w:num>
-  <w:num w:numId="7">
-    <w:abstractNumId w:val="8"/>
-  </w:num>
-  <w:num w:numId="8">
+  <w:num w:numId="9">
     <w:abstractNumId w:val="13"/>
   </w:num>
-  <w:num w:numId="9">
-    <w:abstractNumId w:val="12"/>
-  </w:num>
   <w:num w:numId="10">
-    <w:abstractNumId w:val="4"/>
+    <w:abstractNumId w:val="5"/>
   </w:num>
   <w:num w:numId="11">
     <w:abstractNumId w:val="1"/>
@@ -26687,34 +25135,37 @@
     <w:abstractNumId w:val="2"/>
   </w:num>
   <w:num w:numId="13">
-    <w:abstractNumId w:val="5"/>
+    <w:abstractNumId w:val="6"/>
   </w:num>
   <w:num w:numId="14">
-    <w:abstractNumId w:val="10"/>
+    <w:abstractNumId w:val="11"/>
   </w:num>
   <w:num w:numId="15">
-    <w:abstractNumId w:val="16"/>
+    <w:abstractNumId w:val="17"/>
   </w:num>
   <w:num w:numId="16">
-    <w:abstractNumId w:val="17"/>
+    <w:abstractNumId w:val="18"/>
   </w:num>
   <w:num w:numId="17">
     <w:abstractNumId w:val="0"/>
   </w:num>
   <w:num w:numId="18">
+    <w:abstractNumId w:val="21"/>
+  </w:num>
+  <w:num w:numId="19">
+    <w:abstractNumId w:val="16"/>
+  </w:num>
+  <w:num w:numId="20">
+    <w:abstractNumId w:val="15"/>
+  </w:num>
+  <w:num w:numId="21">
+    <w:abstractNumId w:val="19"/>
+  </w:num>
+  <w:num w:numId="22">
     <w:abstractNumId w:val="20"/>
   </w:num>
-  <w:num w:numId="19">
-    <w:abstractNumId w:val="15"/>
-  </w:num>
-  <w:num w:numId="20">
-    <w:abstractNumId w:val="14"/>
-  </w:num>
-  <w:num w:numId="21">
-    <w:abstractNumId w:val="18"/>
-  </w:num>
-  <w:num w:numId="22">
-    <w:abstractNumId w:val="19"/>
+  <w:num w:numId="23">
+    <w:abstractNumId w:val="3"/>
   </w:num>
   <w:numIdMacAtCleanup w:val="19"/>
 </w:numbering>

--- a/Рольщиков_Мамедов_Фролов.docx
+++ b/Рольщиков_Мамедов_Фролов.docx
@@ -1,6 +1,6 @@
 
 <file path=word/document.xml><?xml version="1.0" encoding="utf-8"?>
-<w:document xmlns:wpc="http://schemas.microsoft.com/office/word/2010/wordprocessingCanvas" xmlns:cx="http://schemas.microsoft.com/office/drawing/2014/chartex" xmlns:cx1="http://schemas.microsoft.com/office/drawing/2015/9/8/chartex" xmlns:cx2="http://schemas.microsoft.com/office/drawing/2015/10/21/chartex" xmlns:cx3="http://schemas.microsoft.com/office/drawing/2016/5/9/chartex" xmlns:cx4="http://schemas.microsoft.com/office/drawing/2016/5/10/chartex" xmlns:cx5="http://schemas.microsoft.com/office/drawing/2016/5/11/chartex" xmlns:cx6="http://schemas.microsoft.com/office/drawing/2016/5/12/chartex" xmlns:cx7="http://schemas.microsoft.com/office/drawing/2016/5/13/chartex" xmlns:cx8="http://schemas.microsoft.com/office/drawing/2016/5/14/chartex" xmlns:mc="http://schemas.openxmlformats.org/markup-compatibility/2006" xmlns:aink="http://schemas.microsoft.com/office/drawing/2016/ink" xmlns:am3d="http://schemas.microsoft.com/office/drawing/2017/model3d" xmlns:o="urn:schemas-microsoft-com:office:office" xmlns:oel="http://schemas.microsoft.com/office/2019/extlst" xmlns:r="http://schemas.openxmlformats.org/officeDocument/2006/relationships" xmlns:m="http://schemas.openxmlformats.org/officeDocument/2006/math" xmlns:v="urn:schemas-microsoft-com:vml" xmlns:wp14="http://schemas.microsoft.com/office/word/2010/wordprocessingDrawing" xmlns:wp="http://schemas.openxmlformats.org/drawingml/2006/wordprocessingDrawing" xmlns:w10="urn:schemas-microsoft-com:office:word" xmlns:w="http://schemas.openxmlformats.org/wordprocessingml/2006/main" xmlns:w14="http://schemas.microsoft.com/office/word/2010/wordml" xmlns:w15="http://schemas.microsoft.com/office/word/2012/wordml" xmlns:w16cex="http://schemas.microsoft.com/office/word/2018/wordml/cex" xmlns:w16cid="http://schemas.microsoft.com/office/word/2016/wordml/cid" xmlns:w16="http://schemas.microsoft.com/office/word/2018/wordml" xmlns:w16sdtdh="http://schemas.microsoft.com/office/word/2020/wordml/sdtdatahash" xmlns:w16se="http://schemas.microsoft.com/office/word/2015/wordml/symex" xmlns:wpg="http://schemas.microsoft.com/office/word/2010/wordprocessingGroup" xmlns:wpi="http://schemas.microsoft.com/office/word/2010/wordprocessingInk" xmlns:wne="http://schemas.microsoft.com/office/word/2006/wordml" xmlns:wps="http://schemas.microsoft.com/office/word/2010/wordprocessingShape" mc:Ignorable="w14 w15 w16se w16cid w16 w16cex w16sdtdh wp14">
+<w:document xmlns:wpc="http://schemas.microsoft.com/office/word/2010/wordprocessingCanvas" xmlns:cx="http://schemas.microsoft.com/office/drawing/2014/chartex" xmlns:cx1="http://schemas.microsoft.com/office/drawing/2015/9/8/chartex" xmlns:cx2="http://schemas.microsoft.com/office/drawing/2015/10/21/chartex" xmlns:cx3="http://schemas.microsoft.com/office/drawing/2016/5/9/chartex" xmlns:cx4="http://schemas.microsoft.com/office/drawing/2016/5/10/chartex" xmlns:cx5="http://schemas.microsoft.com/office/drawing/2016/5/11/chartex" xmlns:cx6="http://schemas.microsoft.com/office/drawing/2016/5/12/chartex" xmlns:cx7="http://schemas.microsoft.com/office/drawing/2016/5/13/chartex" xmlns:cx8="http://schemas.microsoft.com/office/drawing/2016/5/14/chartex" xmlns:mc="http://schemas.openxmlformats.org/markup-compatibility/2006" xmlns:aink="http://schemas.microsoft.com/office/drawing/2016/ink" xmlns:am3d="http://schemas.microsoft.com/office/drawing/2017/model3d" xmlns:o="urn:schemas-microsoft-com:office:office" xmlns:r="http://schemas.openxmlformats.org/officeDocument/2006/relationships" xmlns:m="http://schemas.openxmlformats.org/officeDocument/2006/math" xmlns:v="urn:schemas-microsoft-com:vml" xmlns:wp14="http://schemas.microsoft.com/office/word/2010/wordprocessingDrawing" xmlns:wp="http://schemas.openxmlformats.org/drawingml/2006/wordprocessingDrawing" xmlns:w10="urn:schemas-microsoft-com:office:word" xmlns:w="http://schemas.openxmlformats.org/wordprocessingml/2006/main" xmlns:w14="http://schemas.microsoft.com/office/word/2010/wordml" xmlns:w15="http://schemas.microsoft.com/office/word/2012/wordml" xmlns:w16cex="http://schemas.microsoft.com/office/word/2018/wordml/cex" xmlns:w16cid="http://schemas.microsoft.com/office/word/2016/wordml/cid" xmlns:w16="http://schemas.microsoft.com/office/word/2018/wordml" xmlns:w16sdtdh="http://schemas.microsoft.com/office/word/2020/wordml/sdtdatahash" xmlns:w16se="http://schemas.microsoft.com/office/word/2015/wordml/symex" xmlns:wpg="http://schemas.microsoft.com/office/word/2010/wordprocessingGroup" xmlns:wpi="http://schemas.microsoft.com/office/word/2010/wordprocessingInk" xmlns:wne="http://schemas.microsoft.com/office/word/2006/wordml" xmlns:wps="http://schemas.microsoft.com/office/word/2010/wordprocessingShape" mc:Ignorable="w14 w15 w16se w16cid w16 w16cex w16sdtdh wp14">
   <w:body>
     <w:p>
       <w:pPr>
@@ -964,6 +964,7 @@
           <w:docPartUnique/>
         </w:docPartObj>
       </w:sdtPr>
+      <w:sdtEndPr/>
       <w:sdtContent>
         <w:p>
           <w:pPr>
@@ -10087,6 +10088,13 @@
               </w:rPr>
               <w:t xml:space="preserve"> движка</w:t>
             </w:r>
+            <w:r>
+              <w:rPr>
+                <w:sz w:val="24"/>
+                <w:szCs w:val="24"/>
+              </w:rPr>
+              <w:t>.</w:t>
+            </w:r>
           </w:p>
         </w:tc>
         <w:tc>
@@ -10161,6 +10169,13 @@
               </w:rPr>
               <w:t>Ядро движка должно загружать начальную сцену</w:t>
             </w:r>
+            <w:r>
+              <w:rPr>
+                <w:sz w:val="24"/>
+                <w:szCs w:val="24"/>
+              </w:rPr>
+              <w:t>.</w:t>
+            </w:r>
           </w:p>
         </w:tc>
         <w:tc>
@@ -10209,14 +10224,6 @@
                 <w:szCs w:val="24"/>
               </w:rPr>
               <w:t>1</w:t>
-            </w:r>
-            <w:r>
-              <w:rPr>
-                <w:sz w:val="24"/>
-                <w:szCs w:val="24"/>
-                <w:lang w:val="en-US"/>
-              </w:rPr>
-              <w:t>.</w:t>
             </w:r>
           </w:p>
         </w:tc>
@@ -10247,6 +10254,13 @@
               </w:rPr>
               <w:t>Ядро движка должно запускать игровой цикл</w:t>
             </w:r>
+            <w:r>
+              <w:rPr>
+                <w:sz w:val="24"/>
+                <w:szCs w:val="24"/>
+              </w:rPr>
+              <w:t>.</w:t>
+            </w:r>
           </w:p>
         </w:tc>
         <w:tc>
@@ -10317,6 +10331,13 @@
               </w:rPr>
               <w:t>Ядро движка должно позволять создавать и удалять игровые объекты на сцене</w:t>
             </w:r>
+            <w:r>
+              <w:rPr>
+                <w:sz w:val="24"/>
+                <w:szCs w:val="24"/>
+              </w:rPr>
+              <w:t>.</w:t>
+            </w:r>
           </w:p>
         </w:tc>
         <w:tc>
@@ -10385,7 +10406,28 @@
                 <w:sz w:val="24"/>
                 <w:szCs w:val="24"/>
               </w:rPr>
-              <w:t>Ядро движка должно позволять добавлять и удалять компоненты игровым объектам</w:t>
+              <w:t>Ядро движка должно позволять добавлять</w:t>
+            </w:r>
+            <w:r>
+              <w:rPr>
+                <w:sz w:val="24"/>
+                <w:szCs w:val="24"/>
+              </w:rPr>
+              <w:t>, получать</w:t>
+            </w:r>
+            <w:r>
+              <w:rPr>
+                <w:sz w:val="24"/>
+                <w:szCs w:val="24"/>
+              </w:rPr>
+              <w:t xml:space="preserve"> и удалять компоненты игровым объектам</w:t>
+            </w:r>
+            <w:r>
+              <w:rPr>
+                <w:sz w:val="24"/>
+                <w:szCs w:val="24"/>
+              </w:rPr>
+              <w:t>.</w:t>
             </w:r>
           </w:p>
         </w:tc>
@@ -10427,6 +10469,62 @@
                 <w:lang w:val="en-US"/>
               </w:rPr>
               <w:t>CE-4</w:t>
+            </w:r>
+          </w:p>
+        </w:tc>
+      </w:tr>
+      <w:tr>
+        <w:trPr>
+          <w:trHeight w:val="567"/>
+        </w:trPr>
+        <w:tc>
+          <w:tcPr>
+            <w:tcW w:w="3453" w:type="pct"/>
+            <w:vAlign w:val="center"/>
+          </w:tcPr>
+          <w:p>
+            <w:pPr>
+              <w:spacing w:line="240" w:lineRule="auto"/>
+              <w:ind w:firstLine="0"/>
+              <w:jc w:val="left"/>
+              <w:rPr>
+                <w:sz w:val="24"/>
+                <w:szCs w:val="24"/>
+              </w:rPr>
+            </w:pPr>
+            <w:r>
+              <w:rPr>
+                <w:sz w:val="24"/>
+                <w:szCs w:val="24"/>
+              </w:rPr>
+              <w:t>Ядро движка должно позволять анимировать свойства во времени.</w:t>
+            </w:r>
+          </w:p>
+        </w:tc>
+        <w:tc>
+          <w:tcPr>
+            <w:tcW w:w="1547" w:type="pct"/>
+            <w:shd w:val="clear" w:color="auto" w:fill="auto"/>
+            <w:vAlign w:val="center"/>
+          </w:tcPr>
+          <w:p>
+            <w:pPr>
+              <w:spacing w:line="240" w:lineRule="auto"/>
+              <w:ind w:firstLine="0"/>
+              <w:jc w:val="center"/>
+              <w:rPr>
+                <w:sz w:val="24"/>
+                <w:szCs w:val="24"/>
+                <w:lang w:val="en-US"/>
+              </w:rPr>
+            </w:pPr>
+            <w:r>
+              <w:rPr>
+                <w:sz w:val="24"/>
+                <w:szCs w:val="24"/>
+                <w:lang w:val="en-US"/>
+              </w:rPr>
+              <w:t>REQ-CE-5</w:t>
             </w:r>
           </w:p>
         </w:tc>
@@ -10475,6 +10573,13 @@
               </w:rPr>
               <w:t>графическому модулю</w:t>
             </w:r>
+            <w:r>
+              <w:rPr>
+                <w:sz w:val="24"/>
+                <w:szCs w:val="24"/>
+              </w:rPr>
+              <w:t>.</w:t>
+            </w:r>
           </w:p>
         </w:tc>
         <w:tc>
@@ -10556,6 +10661,34 @@
               <w:rPr>
                 <w:sz w:val="24"/>
                 <w:szCs w:val="24"/>
+              </w:rPr>
+              <w:t>Графический модуль долж</w:t>
+            </w:r>
+            <w:r>
+              <w:rPr>
+                <w:sz w:val="24"/>
+                <w:szCs w:val="24"/>
+              </w:rPr>
+              <w:t xml:space="preserve">ен </w:t>
+            </w:r>
+            <w:r>
+              <w:rPr>
+                <w:sz w:val="24"/>
+                <w:szCs w:val="24"/>
+              </w:rPr>
+              <w:t>реализовывать</w:t>
+            </w:r>
+            <w:r>
+              <w:rPr>
+                <w:sz w:val="24"/>
+                <w:szCs w:val="24"/>
+              </w:rPr>
+              <w:t xml:space="preserve"> компонент </w:t>
+            </w:r>
+            <w:r>
+              <w:rPr>
+                <w:sz w:val="24"/>
+                <w:szCs w:val="24"/>
                 <w:lang w:val="en-US"/>
               </w:rPr>
               <w:t>Sprite</w:t>
@@ -10565,7 +10698,14 @@
                 <w:sz w:val="24"/>
                 <w:szCs w:val="24"/>
               </w:rPr>
-              <w:t xml:space="preserve"> должен </w:t>
+              <w:t>, который</w:t>
+            </w:r>
+            <w:r>
+              <w:rPr>
+                <w:sz w:val="24"/>
+                <w:szCs w:val="24"/>
+              </w:rPr>
+              <w:t xml:space="preserve"> </w:t>
             </w:r>
             <w:proofErr w:type="spellStart"/>
             <w:r>
@@ -10573,7 +10713,14 @@
                 <w:sz w:val="24"/>
                 <w:szCs w:val="24"/>
               </w:rPr>
-              <w:t>отрисовывать</w:t>
+              <w:t>отрисовыва</w:t>
+            </w:r>
+            <w:r>
+              <w:rPr>
+                <w:sz w:val="24"/>
+                <w:szCs w:val="24"/>
+              </w:rPr>
+              <w:t>ет</w:t>
             </w:r>
             <w:proofErr w:type="spellEnd"/>
             <w:r>
@@ -10581,7 +10728,28 @@
                 <w:sz w:val="24"/>
                 <w:szCs w:val="24"/>
               </w:rPr>
-              <w:t xml:space="preserve"> определенное изображение.</w:t>
+              <w:t xml:space="preserve"> </w:t>
+            </w:r>
+            <w:r>
+              <w:rPr>
+                <w:sz w:val="24"/>
+                <w:szCs w:val="24"/>
+              </w:rPr>
+              <w:t>переданное</w:t>
+            </w:r>
+            <w:r>
+              <w:rPr>
+                <w:sz w:val="24"/>
+                <w:szCs w:val="24"/>
+              </w:rPr>
+              <w:t xml:space="preserve"> изображение</w:t>
+            </w:r>
+            <w:r>
+              <w:rPr>
+                <w:sz w:val="24"/>
+                <w:szCs w:val="24"/>
+              </w:rPr>
+              <w:t>.</w:t>
             </w:r>
           </w:p>
         </w:tc>
@@ -10627,6 +10795,188 @@
                 <w:lang w:val="en-US"/>
               </w:rPr>
               <w:t>GR-1</w:t>
+            </w:r>
+          </w:p>
+        </w:tc>
+      </w:tr>
+      <w:tr>
+        <w:trPr>
+          <w:trHeight w:val="567"/>
+        </w:trPr>
+        <w:tc>
+          <w:tcPr>
+            <w:tcW w:w="3453" w:type="pct"/>
+            <w:vAlign w:val="center"/>
+          </w:tcPr>
+          <w:p>
+            <w:pPr>
+              <w:keepNext/>
+              <w:spacing w:line="240" w:lineRule="auto"/>
+              <w:ind w:firstLine="0"/>
+              <w:jc w:val="left"/>
+              <w:rPr>
+                <w:sz w:val="24"/>
+                <w:szCs w:val="24"/>
+              </w:rPr>
+            </w:pPr>
+            <w:r>
+              <w:rPr>
+                <w:sz w:val="24"/>
+                <w:szCs w:val="24"/>
+              </w:rPr>
+              <w:lastRenderedPageBreak/>
+              <w:t xml:space="preserve">Графический модуль должен </w:t>
+            </w:r>
+            <w:r>
+              <w:rPr>
+                <w:sz w:val="24"/>
+                <w:szCs w:val="24"/>
+              </w:rPr>
+              <w:t>реализовывать</w:t>
+            </w:r>
+            <w:r>
+              <w:rPr>
+                <w:sz w:val="24"/>
+                <w:szCs w:val="24"/>
+              </w:rPr>
+              <w:t xml:space="preserve"> </w:t>
+            </w:r>
+            <w:r>
+              <w:rPr>
+                <w:sz w:val="24"/>
+                <w:szCs w:val="24"/>
+              </w:rPr>
+              <w:t>компонент</w:t>
+            </w:r>
+            <w:r>
+              <w:rPr>
+                <w:sz w:val="24"/>
+                <w:szCs w:val="24"/>
+              </w:rPr>
+              <w:t xml:space="preserve"> </w:t>
+            </w:r>
+            <w:proofErr w:type="spellStart"/>
+            <w:r>
+              <w:rPr>
+                <w:sz w:val="24"/>
+                <w:szCs w:val="24"/>
+                <w:lang w:val="en-US"/>
+              </w:rPr>
+              <w:t>AnimatedSprite</w:t>
+            </w:r>
+            <w:proofErr w:type="spellEnd"/>
+            <w:r>
+              <w:rPr>
+                <w:sz w:val="24"/>
+                <w:szCs w:val="24"/>
+              </w:rPr>
+              <w:t>, который</w:t>
+            </w:r>
+            <w:r>
+              <w:rPr>
+                <w:sz w:val="24"/>
+                <w:szCs w:val="24"/>
+              </w:rPr>
+              <w:t xml:space="preserve"> </w:t>
+            </w:r>
+            <w:proofErr w:type="spellStart"/>
+            <w:r>
+              <w:rPr>
+                <w:sz w:val="24"/>
+                <w:szCs w:val="24"/>
+              </w:rPr>
+              <w:t>отрисовыва</w:t>
+            </w:r>
+            <w:r>
+              <w:rPr>
+                <w:sz w:val="24"/>
+                <w:szCs w:val="24"/>
+              </w:rPr>
+              <w:t>ет</w:t>
+            </w:r>
+            <w:proofErr w:type="spellEnd"/>
+            <w:r>
+              <w:rPr>
+                <w:sz w:val="24"/>
+                <w:szCs w:val="24"/>
+              </w:rPr>
+              <w:t xml:space="preserve"> </w:t>
+            </w:r>
+            <w:r>
+              <w:rPr>
+                <w:sz w:val="24"/>
+                <w:szCs w:val="24"/>
+              </w:rPr>
+              <w:t>последовательность изображений</w:t>
+            </w:r>
+            <w:r>
+              <w:rPr>
+                <w:sz w:val="24"/>
+                <w:szCs w:val="24"/>
+              </w:rPr>
+              <w:t xml:space="preserve"> с указанной частотой</w:t>
+            </w:r>
+            <w:r>
+              <w:rPr>
+                <w:sz w:val="24"/>
+                <w:szCs w:val="24"/>
+              </w:rPr>
+              <w:t xml:space="preserve"> кадров</w:t>
+            </w:r>
+            <w:r>
+              <w:rPr>
+                <w:sz w:val="24"/>
+                <w:szCs w:val="24"/>
+              </w:rPr>
+              <w:t>.</w:t>
+            </w:r>
+          </w:p>
+        </w:tc>
+        <w:tc>
+          <w:tcPr>
+            <w:tcW w:w="1547" w:type="pct"/>
+            <w:shd w:val="clear" w:color="auto" w:fill="auto"/>
+            <w:vAlign w:val="center"/>
+          </w:tcPr>
+          <w:p>
+            <w:pPr>
+              <w:spacing w:line="240" w:lineRule="auto"/>
+              <w:ind w:firstLine="0"/>
+              <w:jc w:val="center"/>
+              <w:rPr>
+                <w:sz w:val="24"/>
+                <w:szCs w:val="24"/>
+              </w:rPr>
+            </w:pPr>
+            <w:r>
+              <w:rPr>
+                <w:sz w:val="24"/>
+                <w:szCs w:val="24"/>
+                <w:lang w:val="en-US"/>
+              </w:rPr>
+              <w:t>REQ</w:t>
+            </w:r>
+            <w:r>
+              <w:rPr>
+                <w:sz w:val="24"/>
+                <w:szCs w:val="24"/>
+              </w:rPr>
+              <w:t>-</w:t>
+            </w:r>
+            <w:r>
+              <w:rPr>
+                <w:sz w:val="24"/>
+                <w:szCs w:val="24"/>
+                <w:lang w:val="en-US"/>
+              </w:rPr>
+              <w:t>GR-</w:t>
+            </w:r>
+            <w:r>
+              <w:rPr>
+                <w:sz w:val="24"/>
+                <w:szCs w:val="24"/>
+              </w:rPr>
+              <w:t>2</w:t>
             </w:r>
           </w:p>
         </w:tc>
@@ -10654,6 +11004,41 @@
                 <w:szCs w:val="24"/>
               </w:rPr>
             </w:pPr>
+            <w:r>
+              <w:rPr>
+                <w:sz w:val="24"/>
+                <w:szCs w:val="24"/>
+              </w:rPr>
+              <w:t xml:space="preserve">Графический модуль должен </w:t>
+            </w:r>
+            <w:r>
+              <w:rPr>
+                <w:sz w:val="24"/>
+                <w:szCs w:val="24"/>
+              </w:rPr>
+              <w:t>реализовывать</w:t>
+            </w:r>
+            <w:r>
+              <w:rPr>
+                <w:sz w:val="24"/>
+                <w:szCs w:val="24"/>
+              </w:rPr>
+              <w:t xml:space="preserve"> </w:t>
+            </w:r>
+            <w:r>
+              <w:rPr>
+                <w:sz w:val="24"/>
+                <w:szCs w:val="24"/>
+              </w:rPr>
+              <w:t>компонент</w:t>
+            </w:r>
+            <w:r>
+              <w:rPr>
+                <w:sz w:val="24"/>
+                <w:szCs w:val="24"/>
+              </w:rPr>
+              <w:t xml:space="preserve"> </w:t>
+            </w:r>
             <w:proofErr w:type="spellStart"/>
             <w:r>
               <w:rPr>
@@ -10661,7 +11046,7 @@
                 <w:szCs w:val="24"/>
                 <w:lang w:val="en-US"/>
               </w:rPr>
-              <w:t>AnimatedSprite</w:t>
+              <w:t>WorldText</w:t>
             </w:r>
             <w:proofErr w:type="spellEnd"/>
             <w:r>
@@ -10669,7 +11054,14 @@
                 <w:sz w:val="24"/>
                 <w:szCs w:val="24"/>
               </w:rPr>
-              <w:t xml:space="preserve"> должен </w:t>
+              <w:t>, который</w:t>
+            </w:r>
+            <w:r>
+              <w:rPr>
+                <w:sz w:val="24"/>
+                <w:szCs w:val="24"/>
+              </w:rPr>
+              <w:t xml:space="preserve"> </w:t>
             </w:r>
             <w:proofErr w:type="spellStart"/>
             <w:r>
@@ -10677,7 +11069,14 @@
                 <w:sz w:val="24"/>
                 <w:szCs w:val="24"/>
               </w:rPr>
-              <w:t>отрисовывать</w:t>
+              <w:t>отрисовыв</w:t>
+            </w:r>
+            <w:r>
+              <w:rPr>
+                <w:sz w:val="24"/>
+                <w:szCs w:val="24"/>
+              </w:rPr>
+              <w:t>ает</w:t>
             </w:r>
             <w:proofErr w:type="spellEnd"/>
             <w:r>
@@ -10685,7 +11084,21 @@
                 <w:sz w:val="24"/>
                 <w:szCs w:val="24"/>
               </w:rPr>
-              <w:t xml:space="preserve"> последовательность изображений с указанной частотой</w:t>
+              <w:t xml:space="preserve"> переданный</w:t>
+            </w:r>
+            <w:r>
+              <w:rPr>
+                <w:sz w:val="24"/>
+                <w:szCs w:val="24"/>
+              </w:rPr>
+              <w:t xml:space="preserve"> текст</w:t>
+            </w:r>
+            <w:r>
+              <w:rPr>
+                <w:sz w:val="24"/>
+                <w:szCs w:val="24"/>
+              </w:rPr>
+              <w:t>.</w:t>
             </w:r>
           </w:p>
         </w:tc>
@@ -10714,29 +11127,14 @@
                 <w:szCs w:val="24"/>
                 <w:lang w:val="en-US"/>
               </w:rPr>
-              <w:t>REQ</w:t>
-            </w:r>
-            <w:r>
-              <w:rPr>
-                <w:sz w:val="24"/>
-                <w:szCs w:val="24"/>
-              </w:rPr>
-              <w:t>-</w:t>
-            </w:r>
-            <w:r>
-              <w:rPr>
-                <w:sz w:val="24"/>
-                <w:szCs w:val="24"/>
-                <w:lang w:val="en-US"/>
-              </w:rPr>
-              <w:t>GR-</w:t>
-            </w:r>
-            <w:r>
-              <w:rPr>
-                <w:sz w:val="24"/>
-                <w:szCs w:val="24"/>
-              </w:rPr>
-              <w:t>2</w:t>
+              <w:t>REQ-GR-</w:t>
+            </w:r>
+            <w:r>
+              <w:rPr>
+                <w:sz w:val="24"/>
+                <w:szCs w:val="24"/>
+              </w:rPr>
+              <w:t>3</w:t>
             </w:r>
           </w:p>
         </w:tc>
@@ -10755,7 +11153,6 @@
           <w:i/>
           <w:iCs/>
         </w:rPr>
-        <w:lastRenderedPageBreak/>
         <w:t>Окончание таблицы 1</w:t>
       </w:r>
     </w:p>
@@ -10879,6 +11276,13 @@
               </w:rPr>
               <w:t>Требования к аудио модулю</w:t>
             </w:r>
+            <w:r>
+              <w:rPr>
+                <w:sz w:val="24"/>
+                <w:szCs w:val="24"/>
+              </w:rPr>
+              <w:t>.</w:t>
+            </w:r>
           </w:p>
         </w:tc>
         <w:tc>
@@ -10957,6 +11361,27 @@
                 <w:szCs w:val="24"/>
               </w:rPr>
             </w:pPr>
+            <w:r>
+              <w:rPr>
+                <w:sz w:val="24"/>
+                <w:szCs w:val="24"/>
+              </w:rPr>
+              <w:t xml:space="preserve">Аудио модуль должен </w:t>
+            </w:r>
+            <w:r>
+              <w:rPr>
+                <w:sz w:val="24"/>
+                <w:szCs w:val="24"/>
+              </w:rPr>
+              <w:t>реализовывать</w:t>
+            </w:r>
+            <w:r>
+              <w:rPr>
+                <w:sz w:val="24"/>
+                <w:szCs w:val="24"/>
+              </w:rPr>
+              <w:t xml:space="preserve"> компонент </w:t>
+            </w:r>
             <w:proofErr w:type="spellStart"/>
             <w:r>
               <w:rPr>
@@ -10972,14 +11397,42 @@
                 <w:sz w:val="24"/>
                 <w:szCs w:val="24"/>
               </w:rPr>
-              <w:t xml:space="preserve"> должен</w:t>
-            </w:r>
-            <w:r>
-              <w:rPr>
-                <w:sz w:val="24"/>
-                <w:szCs w:val="24"/>
-              </w:rPr>
-              <w:t xml:space="preserve"> проигрывать переданный аудиофайл</w:t>
+              <w:t>, который</w:t>
+            </w:r>
+            <w:r>
+              <w:rPr>
+                <w:sz w:val="24"/>
+                <w:szCs w:val="24"/>
+              </w:rPr>
+              <w:t xml:space="preserve"> </w:t>
+            </w:r>
+            <w:r>
+              <w:rPr>
+                <w:sz w:val="24"/>
+                <w:szCs w:val="24"/>
+              </w:rPr>
+              <w:t>проигрыва</w:t>
+            </w:r>
+            <w:r>
+              <w:rPr>
+                <w:sz w:val="24"/>
+                <w:szCs w:val="24"/>
+              </w:rPr>
+              <w:t>ет</w:t>
+            </w:r>
+            <w:r>
+              <w:rPr>
+                <w:sz w:val="24"/>
+                <w:szCs w:val="24"/>
+              </w:rPr>
+              <w:t xml:space="preserve"> переданный аудиофайл</w:t>
+            </w:r>
+            <w:r>
+              <w:rPr>
+                <w:sz w:val="24"/>
+                <w:szCs w:val="24"/>
+              </w:rPr>
+              <w:t>.</w:t>
             </w:r>
           </w:p>
         </w:tc>
@@ -11058,6 +11511,13 @@
               </w:rPr>
               <w:t>Требования к модулю получения пользовательского ввода</w:t>
             </w:r>
+            <w:r>
+              <w:rPr>
+                <w:sz w:val="24"/>
+                <w:szCs w:val="24"/>
+              </w:rPr>
+              <w:t>.</w:t>
+            </w:r>
           </w:p>
         </w:tc>
         <w:tc>
@@ -11142,6 +11602,13 @@
               </w:rPr>
               <w:t>Модуль пользовательского ввода должен уведомлять о событии нажатия клавиш клавиатуры</w:t>
             </w:r>
+            <w:r>
+              <w:rPr>
+                <w:sz w:val="24"/>
+                <w:szCs w:val="24"/>
+              </w:rPr>
+              <w:t>.</w:t>
+            </w:r>
           </w:p>
         </w:tc>
         <w:tc>
@@ -11225,6 +11692,13 @@
               </w:rPr>
               <w:t>кнопок мыши</w:t>
             </w:r>
+            <w:r>
+              <w:rPr>
+                <w:sz w:val="24"/>
+                <w:szCs w:val="24"/>
+              </w:rPr>
+              <w:t>.</w:t>
+            </w:r>
           </w:p>
         </w:tc>
         <w:tc>
@@ -11300,6 +11774,13 @@
                 <w:szCs w:val="24"/>
               </w:rPr>
               <w:t>Модуль пользовательского ввода должен сохранять положение курсора</w:t>
+            </w:r>
+            <w:r>
+              <w:rPr>
+                <w:sz w:val="24"/>
+                <w:szCs w:val="24"/>
+              </w:rPr>
+              <w:t>.</w:t>
             </w:r>
           </w:p>
         </w:tc>
@@ -11378,6 +11859,13 @@
               </w:rPr>
               <w:t>Требования к модулю пользовательского интерфейса</w:t>
             </w:r>
+            <w:r>
+              <w:rPr>
+                <w:sz w:val="24"/>
+                <w:szCs w:val="24"/>
+              </w:rPr>
+              <w:t>.</w:t>
+            </w:r>
           </w:p>
         </w:tc>
         <w:tc>
@@ -11460,16 +11948,25 @@
                 <w:sz w:val="24"/>
                 <w:szCs w:val="24"/>
               </w:rPr>
-              <w:t xml:space="preserve">Модуль пользовательского интерфейса должен реализовывать компонент </w:t>
-            </w:r>
+              <w:t xml:space="preserve">Модуль пользовательского интерфейса </w:t>
+            </w:r>
+            <w:r>
+              <w:rPr>
+                <w:sz w:val="24"/>
+                <w:szCs w:val="24"/>
+              </w:rPr>
+              <w:t xml:space="preserve">должен реализовывать компонент </w:t>
+            </w:r>
+            <w:proofErr w:type="spellStart"/>
             <w:r>
               <w:rPr>
                 <w:sz w:val="24"/>
                 <w:szCs w:val="24"/>
                 <w:lang w:val="en-US"/>
               </w:rPr>
-              <w:t>Button</w:t>
-            </w:r>
+              <w:t>RectTransform</w:t>
+            </w:r>
+            <w:proofErr w:type="spellEnd"/>
             <w:r>
               <w:rPr>
                 <w:sz w:val="24"/>
@@ -11477,20 +11974,22 @@
               </w:rPr>
               <w:t xml:space="preserve">. Компонент </w:t>
             </w:r>
+            <w:proofErr w:type="spellStart"/>
             <w:r>
               <w:rPr>
                 <w:sz w:val="24"/>
                 <w:szCs w:val="24"/>
                 <w:lang w:val="en-US"/>
               </w:rPr>
-              <w:t>Button</w:t>
-            </w:r>
-            <w:r>
-              <w:rPr>
-                <w:sz w:val="24"/>
-                <w:szCs w:val="24"/>
-              </w:rPr>
-              <w:t xml:space="preserve"> обрабатывает событие нажатие левой кнопкой мыши на графический объект</w:t>
+              <w:t>RectTransform</w:t>
+            </w:r>
+            <w:proofErr w:type="spellEnd"/>
+            <w:r>
+              <w:rPr>
+                <w:sz w:val="24"/>
+                <w:szCs w:val="24"/>
+              </w:rPr>
+              <w:t xml:space="preserve"> определяет положение и размеры графического элемента в экранном пространстве.</w:t>
             </w:r>
           </w:p>
         </w:tc>
@@ -11511,6 +12010,7 @@
               <w:rPr>
                 <w:sz w:val="24"/>
                 <w:szCs w:val="24"/>
+                <w:lang w:val="en-US"/>
               </w:rPr>
             </w:pPr>
             <w:r>
@@ -11519,22 +12019,7 @@
                 <w:szCs w:val="24"/>
                 <w:lang w:val="en-US"/>
               </w:rPr>
-              <w:t>REQ</w:t>
-            </w:r>
-            <w:r>
-              <w:rPr>
-                <w:sz w:val="24"/>
-                <w:szCs w:val="24"/>
-              </w:rPr>
-              <w:t>-</w:t>
-            </w:r>
-            <w:r>
-              <w:rPr>
-                <w:sz w:val="24"/>
-                <w:szCs w:val="24"/>
-                <w:lang w:val="en-US"/>
-              </w:rPr>
-              <w:t>UI-1</w:t>
+              <w:t>REQ-UI-1</w:t>
             </w:r>
           </w:p>
         </w:tc>
@@ -11574,7 +12059,7 @@
                 <w:szCs w:val="24"/>
                 <w:lang w:val="en-US"/>
               </w:rPr>
-              <w:t>Text</w:t>
+              <w:t>Button</w:t>
             </w:r>
             <w:r>
               <w:rPr>
@@ -11589,14 +12074,21 @@
                 <w:szCs w:val="24"/>
                 <w:lang w:val="en-US"/>
               </w:rPr>
-              <w:t>Text</w:t>
-            </w:r>
-            <w:r>
-              <w:rPr>
-                <w:sz w:val="24"/>
-                <w:szCs w:val="24"/>
-              </w:rPr>
-              <w:t>, который выводит текст с определенным шрифтом и размером</w:t>
+              <w:t>Button</w:t>
+            </w:r>
+            <w:r>
+              <w:rPr>
+                <w:sz w:val="24"/>
+                <w:szCs w:val="24"/>
+              </w:rPr>
+              <w:t xml:space="preserve"> обрабатывает событие нажатие левой кнопкой мыши на графический объект</w:t>
+            </w:r>
+            <w:r>
+              <w:rPr>
+                <w:sz w:val="24"/>
+                <w:szCs w:val="24"/>
+              </w:rPr>
+              <w:t>.</w:t>
             </w:r>
           </w:p>
         </w:tc>
@@ -11640,7 +12132,141 @@
                 <w:szCs w:val="24"/>
                 <w:lang w:val="en-US"/>
               </w:rPr>
-              <w:t>UI-2</w:t>
+              <w:t>UI-</w:t>
+            </w:r>
+            <w:r>
+              <w:rPr>
+                <w:sz w:val="24"/>
+                <w:szCs w:val="24"/>
+              </w:rPr>
+              <w:t>2</w:t>
+            </w:r>
+          </w:p>
+        </w:tc>
+      </w:tr>
+      <w:tr>
+        <w:trPr>
+          <w:trHeight w:val="567"/>
+        </w:trPr>
+        <w:tc>
+          <w:tcPr>
+            <w:tcW w:w="3453" w:type="pct"/>
+            <w:tcBorders>
+              <w:bottom w:val="single" w:sz="4" w:space="0" w:color="auto"/>
+            </w:tcBorders>
+            <w:vAlign w:val="center"/>
+          </w:tcPr>
+          <w:p>
+            <w:pPr>
+              <w:spacing w:line="240" w:lineRule="auto"/>
+              <w:ind w:firstLine="0"/>
+              <w:jc w:val="left"/>
+              <w:rPr>
+                <w:sz w:val="24"/>
+                <w:szCs w:val="24"/>
+              </w:rPr>
+            </w:pPr>
+            <w:r>
+              <w:rPr>
+                <w:sz w:val="24"/>
+                <w:szCs w:val="24"/>
+              </w:rPr>
+              <w:t xml:space="preserve">Модуль пользовательского интерфейса должен реализовывать компонент </w:t>
+            </w:r>
+            <w:r>
+              <w:rPr>
+                <w:sz w:val="24"/>
+                <w:szCs w:val="24"/>
+                <w:lang w:val="en-US"/>
+              </w:rPr>
+              <w:t>Text</w:t>
+            </w:r>
+            <w:r>
+              <w:rPr>
+                <w:sz w:val="24"/>
+                <w:szCs w:val="24"/>
+              </w:rPr>
+              <w:t xml:space="preserve">. Компонент </w:t>
+            </w:r>
+            <w:r>
+              <w:rPr>
+                <w:sz w:val="24"/>
+                <w:szCs w:val="24"/>
+                <w:lang w:val="en-US"/>
+              </w:rPr>
+              <w:t>Text</w:t>
+            </w:r>
+            <w:r>
+              <w:rPr>
+                <w:sz w:val="24"/>
+                <w:szCs w:val="24"/>
+              </w:rPr>
+              <w:t xml:space="preserve"> </w:t>
+            </w:r>
+            <w:r>
+              <w:rPr>
+                <w:sz w:val="24"/>
+                <w:szCs w:val="24"/>
+              </w:rPr>
+              <w:t>выводит текст с определенным шрифтом и размером</w:t>
+            </w:r>
+            <w:r>
+              <w:rPr>
+                <w:sz w:val="24"/>
+                <w:szCs w:val="24"/>
+              </w:rPr>
+              <w:t>.</w:t>
+            </w:r>
+          </w:p>
+        </w:tc>
+        <w:tc>
+          <w:tcPr>
+            <w:tcW w:w="1547" w:type="pct"/>
+            <w:tcBorders>
+              <w:bottom w:val="single" w:sz="4" w:space="0" w:color="auto"/>
+            </w:tcBorders>
+            <w:shd w:val="clear" w:color="auto" w:fill="auto"/>
+            <w:vAlign w:val="center"/>
+          </w:tcPr>
+          <w:p>
+            <w:pPr>
+              <w:spacing w:line="240" w:lineRule="auto"/>
+              <w:ind w:firstLine="0"/>
+              <w:jc w:val="center"/>
+              <w:rPr>
+                <w:sz w:val="24"/>
+                <w:szCs w:val="24"/>
+              </w:rPr>
+            </w:pPr>
+            <w:r>
+              <w:rPr>
+                <w:sz w:val="24"/>
+                <w:szCs w:val="24"/>
+                <w:lang w:val="en-US"/>
+              </w:rPr>
+              <w:t>REQ</w:t>
+            </w:r>
+            <w:r>
+              <w:rPr>
+                <w:sz w:val="24"/>
+                <w:szCs w:val="24"/>
+              </w:rPr>
+              <w:t>-</w:t>
+            </w:r>
+            <w:r>
+              <w:rPr>
+                <w:sz w:val="24"/>
+                <w:szCs w:val="24"/>
+                <w:lang w:val="en-US"/>
+              </w:rPr>
+              <w:t>UI-</w:t>
+            </w:r>
+            <w:r>
+              <w:rPr>
+                <w:sz w:val="24"/>
+                <w:szCs w:val="24"/>
+              </w:rPr>
+              <w:t>3</w:t>
             </w:r>
           </w:p>
         </w:tc>
@@ -11672,6 +12298,13 @@
               </w:rPr>
               <w:t>Требования к менеджеру сцен</w:t>
             </w:r>
+            <w:r>
+              <w:rPr>
+                <w:sz w:val="24"/>
+                <w:szCs w:val="24"/>
+              </w:rPr>
+              <w:t>.</w:t>
+            </w:r>
           </w:p>
         </w:tc>
         <w:tc>
@@ -11744,6 +12377,13 @@
               </w:rPr>
               <w:t>Менеджер сцен должен загружать переданную сцену</w:t>
             </w:r>
+            <w:r>
+              <w:rPr>
+                <w:sz w:val="24"/>
+                <w:szCs w:val="24"/>
+              </w:rPr>
+              <w:t>.</w:t>
+            </w:r>
           </w:p>
         </w:tc>
         <w:tc>
@@ -11815,6 +12455,13 @@
               </w:rPr>
               <w:t>Менеджер сцен должен автоматически выгружать текущую сцену после загрузки новой</w:t>
             </w:r>
+            <w:r>
+              <w:rPr>
+                <w:sz w:val="24"/>
+                <w:szCs w:val="24"/>
+              </w:rPr>
+              <w:t>.</w:t>
+            </w:r>
           </w:p>
         </w:tc>
         <w:tc>
@@ -12115,6 +12762,7 @@
         <w:rPr>
           <w:lang w:val="en-US"/>
         </w:rPr>
+        <w:lastRenderedPageBreak/>
         <w:t>UIN</w:t>
       </w:r>
       <w:r>
@@ -14824,6 +15472,7 @@
       <w:bookmarkEnd w:id="16"/>
       <w:bookmarkEnd w:id="17"/>
     </w:p>
+    <w:p/>
     <w:p>
       <w:pPr>
         <w:pStyle w:val="4"/>
@@ -14882,6 +15531,13 @@
     </w:p>
     <w:p>
       <w:pPr>
+        <w:rPr>
+          <w:lang w:eastAsia="ru-RU"/>
+        </w:rPr>
+      </w:pPr>
+    </w:p>
+    <w:p>
+      <w:pPr>
         <w:pStyle w:val="4"/>
         <w:numPr>
           <w:ilvl w:val="1"/>
@@ -14938,6 +15594,13 @@
     </w:p>
     <w:p>
       <w:pPr>
+        <w:rPr>
+          <w:lang w:eastAsia="ru-RU"/>
+        </w:rPr>
+      </w:pPr>
+    </w:p>
+    <w:p>
+      <w:pPr>
         <w:pStyle w:val="4"/>
         <w:numPr>
           <w:ilvl w:val="1"/>
@@ -14952,7 +15615,7 @@
           <w:i w:val="0"/>
           <w:iCs w:val="0"/>
           <w:color w:val="auto"/>
-          <w:lang w:eastAsia="ru-RU"/>
+          <w:lang w:val="en-US" w:eastAsia="ru-RU"/>
         </w:rPr>
       </w:pPr>
       <w:r>
@@ -14991,6 +15654,13 @@
         </w:rPr>
         <w:t>FE-3</w:t>
       </w:r>
+    </w:p>
+    <w:p>
+      <w:pPr>
+        <w:rPr>
+          <w:lang w:val="en-US" w:eastAsia="ru-RU"/>
+        </w:rPr>
+      </w:pPr>
     </w:p>
     <w:p>
       <w:pPr>
@@ -15051,6 +15721,13 @@
     </w:p>
     <w:p>
       <w:pPr>
+        <w:rPr>
+          <w:lang w:eastAsia="ru-RU"/>
+        </w:rPr>
+      </w:pPr>
+    </w:p>
+    <w:p>
+      <w:pPr>
         <w:pStyle w:val="4"/>
         <w:keepNext w:val="0"/>
         <w:numPr>
@@ -15120,6 +15797,13 @@
     </w:p>
     <w:p>
       <w:pPr>
+        <w:rPr>
+          <w:lang w:eastAsia="ru-RU"/>
+        </w:rPr>
+      </w:pPr>
+    </w:p>
+    <w:p>
+      <w:pPr>
         <w:pStyle w:val="4"/>
         <w:keepNext w:val="0"/>
         <w:numPr>
@@ -15174,6 +15858,13 @@
         </w:rPr>
         <w:t>-6</w:t>
       </w:r>
+    </w:p>
+    <w:p>
+      <w:pPr>
+        <w:rPr>
+          <w:lang w:eastAsia="ru-RU"/>
+        </w:rPr>
+      </w:pPr>
     </w:p>
     <w:p>
       <w:pPr>
@@ -17432,7 +18123,7 @@
 </file>
 
 <file path=word/endnotes.xml><?xml version="1.0" encoding="utf-8"?>
-<w:endnotes xmlns:wpc="http://schemas.microsoft.com/office/word/2010/wordprocessingCanvas" xmlns:cx="http://schemas.microsoft.com/office/drawing/2014/chartex" xmlns:cx1="http://schemas.microsoft.com/office/drawing/2015/9/8/chartex" xmlns:cx2="http://schemas.microsoft.com/office/drawing/2015/10/21/chartex" xmlns:cx3="http://schemas.microsoft.com/office/drawing/2016/5/9/chartex" xmlns:cx4="http://schemas.microsoft.com/office/drawing/2016/5/10/chartex" xmlns:cx5="http://schemas.microsoft.com/office/drawing/2016/5/11/chartex" xmlns:cx6="http://schemas.microsoft.com/office/drawing/2016/5/12/chartex" xmlns:cx7="http://schemas.microsoft.com/office/drawing/2016/5/13/chartex" xmlns:cx8="http://schemas.microsoft.com/office/drawing/2016/5/14/chartex" xmlns:mc="http://schemas.openxmlformats.org/markup-compatibility/2006" xmlns:aink="http://schemas.microsoft.com/office/drawing/2016/ink" xmlns:am3d="http://schemas.microsoft.com/office/drawing/2017/model3d" xmlns:o="urn:schemas-microsoft-com:office:office" xmlns:oel="http://schemas.microsoft.com/office/2019/extlst" xmlns:r="http://schemas.openxmlformats.org/officeDocument/2006/relationships" xmlns:m="http://schemas.openxmlformats.org/officeDocument/2006/math" xmlns:v="urn:schemas-microsoft-com:vml" xmlns:wp14="http://schemas.microsoft.com/office/word/2010/wordprocessingDrawing" xmlns:wp="http://schemas.openxmlformats.org/drawingml/2006/wordprocessingDrawing" xmlns:w10="urn:schemas-microsoft-com:office:word" xmlns:w="http://schemas.openxmlformats.org/wordprocessingml/2006/main" xmlns:w14="http://schemas.microsoft.com/office/word/2010/wordml" xmlns:w15="http://schemas.microsoft.com/office/word/2012/wordml" xmlns:w16cex="http://schemas.microsoft.com/office/word/2018/wordml/cex" xmlns:w16cid="http://schemas.microsoft.com/office/word/2016/wordml/cid" xmlns:w16="http://schemas.microsoft.com/office/word/2018/wordml" xmlns:w16sdtdh="http://schemas.microsoft.com/office/word/2020/wordml/sdtdatahash" xmlns:w16se="http://schemas.microsoft.com/office/word/2015/wordml/symex" xmlns:wpg="http://schemas.microsoft.com/office/word/2010/wordprocessingGroup" xmlns:wpi="http://schemas.microsoft.com/office/word/2010/wordprocessingInk" xmlns:wne="http://schemas.microsoft.com/office/word/2006/wordml" xmlns:wps="http://schemas.microsoft.com/office/word/2010/wordprocessingShape" mc:Ignorable="w14 w15 w16se w16cid w16 w16cex w16sdtdh wp14">
+<w:endnotes xmlns:wpc="http://schemas.microsoft.com/office/word/2010/wordprocessingCanvas" xmlns:cx="http://schemas.microsoft.com/office/drawing/2014/chartex" xmlns:cx1="http://schemas.microsoft.com/office/drawing/2015/9/8/chartex" xmlns:cx2="http://schemas.microsoft.com/office/drawing/2015/10/21/chartex" xmlns:cx3="http://schemas.microsoft.com/office/drawing/2016/5/9/chartex" xmlns:cx4="http://schemas.microsoft.com/office/drawing/2016/5/10/chartex" xmlns:cx5="http://schemas.microsoft.com/office/drawing/2016/5/11/chartex" xmlns:cx6="http://schemas.microsoft.com/office/drawing/2016/5/12/chartex" xmlns:cx7="http://schemas.microsoft.com/office/drawing/2016/5/13/chartex" xmlns:cx8="http://schemas.microsoft.com/office/drawing/2016/5/14/chartex" xmlns:mc="http://schemas.openxmlformats.org/markup-compatibility/2006" xmlns:aink="http://schemas.microsoft.com/office/drawing/2016/ink" xmlns:am3d="http://schemas.microsoft.com/office/drawing/2017/model3d" xmlns:o="urn:schemas-microsoft-com:office:office" xmlns:r="http://schemas.openxmlformats.org/officeDocument/2006/relationships" xmlns:m="http://schemas.openxmlformats.org/officeDocument/2006/math" xmlns:v="urn:schemas-microsoft-com:vml" xmlns:wp14="http://schemas.microsoft.com/office/word/2010/wordprocessingDrawing" xmlns:wp="http://schemas.openxmlformats.org/drawingml/2006/wordprocessingDrawing" xmlns:w10="urn:schemas-microsoft-com:office:word" xmlns:w="http://schemas.openxmlformats.org/wordprocessingml/2006/main" xmlns:w14="http://schemas.microsoft.com/office/word/2010/wordml" xmlns:w15="http://schemas.microsoft.com/office/word/2012/wordml" xmlns:w16cex="http://schemas.microsoft.com/office/word/2018/wordml/cex" xmlns:w16cid="http://schemas.microsoft.com/office/word/2016/wordml/cid" xmlns:w16="http://schemas.microsoft.com/office/word/2018/wordml" xmlns:w16sdtdh="http://schemas.microsoft.com/office/word/2020/wordml/sdtdatahash" xmlns:w16se="http://schemas.microsoft.com/office/word/2015/wordml/symex" xmlns:wpg="http://schemas.microsoft.com/office/word/2010/wordprocessingGroup" xmlns:wpi="http://schemas.microsoft.com/office/word/2010/wordprocessingInk" xmlns:wne="http://schemas.microsoft.com/office/word/2006/wordml" xmlns:wps="http://schemas.microsoft.com/office/word/2010/wordprocessingShape" mc:Ignorable="w14 w15 w16se w16cid w16 w16cex w16sdtdh wp14">
   <w:endnote w:type="separator" w:id="-1">
     <w:p>
       <w:pPr>
@@ -17457,7 +18148,7 @@
 </file>
 
 <file path=word/footer1.xml><?xml version="1.0" encoding="utf-8"?>
-<w:ftr xmlns:wpc="http://schemas.microsoft.com/office/word/2010/wordprocessingCanvas" xmlns:cx="http://schemas.microsoft.com/office/drawing/2014/chartex" xmlns:cx1="http://schemas.microsoft.com/office/drawing/2015/9/8/chartex" xmlns:cx2="http://schemas.microsoft.com/office/drawing/2015/10/21/chartex" xmlns:cx3="http://schemas.microsoft.com/office/drawing/2016/5/9/chartex" xmlns:cx4="http://schemas.microsoft.com/office/drawing/2016/5/10/chartex" xmlns:cx5="http://schemas.microsoft.com/office/drawing/2016/5/11/chartex" xmlns:cx6="http://schemas.microsoft.com/office/drawing/2016/5/12/chartex" xmlns:cx7="http://schemas.microsoft.com/office/drawing/2016/5/13/chartex" xmlns:cx8="http://schemas.microsoft.com/office/drawing/2016/5/14/chartex" xmlns:mc="http://schemas.openxmlformats.org/markup-compatibility/2006" xmlns:aink="http://schemas.microsoft.com/office/drawing/2016/ink" xmlns:am3d="http://schemas.microsoft.com/office/drawing/2017/model3d" xmlns:o="urn:schemas-microsoft-com:office:office" xmlns:oel="http://schemas.microsoft.com/office/2019/extlst" xmlns:r="http://schemas.openxmlformats.org/officeDocument/2006/relationships" xmlns:m="http://schemas.openxmlformats.org/officeDocument/2006/math" xmlns:v="urn:schemas-microsoft-com:vml" xmlns:wp14="http://schemas.microsoft.com/office/word/2010/wordprocessingDrawing" xmlns:wp="http://schemas.openxmlformats.org/drawingml/2006/wordprocessingDrawing" xmlns:w10="urn:schemas-microsoft-com:office:word" xmlns:w="http://schemas.openxmlformats.org/wordprocessingml/2006/main" xmlns:w14="http://schemas.microsoft.com/office/word/2010/wordml" xmlns:w15="http://schemas.microsoft.com/office/word/2012/wordml" xmlns:w16cex="http://schemas.microsoft.com/office/word/2018/wordml/cex" xmlns:w16cid="http://schemas.microsoft.com/office/word/2016/wordml/cid" xmlns:w16="http://schemas.microsoft.com/office/word/2018/wordml" xmlns:w16sdtdh="http://schemas.microsoft.com/office/word/2020/wordml/sdtdatahash" xmlns:w16se="http://schemas.microsoft.com/office/word/2015/wordml/symex" xmlns:wpg="http://schemas.microsoft.com/office/word/2010/wordprocessingGroup" xmlns:wpi="http://schemas.microsoft.com/office/word/2010/wordprocessingInk" xmlns:wne="http://schemas.microsoft.com/office/word/2006/wordml" xmlns:wps="http://schemas.microsoft.com/office/word/2010/wordprocessingShape" mc:Ignorable="w14 w15 w16se w16cid w16 w16cex w16sdtdh wp14">
+<w:ftr xmlns:wpc="http://schemas.microsoft.com/office/word/2010/wordprocessingCanvas" xmlns:cx="http://schemas.microsoft.com/office/drawing/2014/chartex" xmlns:cx1="http://schemas.microsoft.com/office/drawing/2015/9/8/chartex" xmlns:cx2="http://schemas.microsoft.com/office/drawing/2015/10/21/chartex" xmlns:cx3="http://schemas.microsoft.com/office/drawing/2016/5/9/chartex" xmlns:cx4="http://schemas.microsoft.com/office/drawing/2016/5/10/chartex" xmlns:cx5="http://schemas.microsoft.com/office/drawing/2016/5/11/chartex" xmlns:cx6="http://schemas.microsoft.com/office/drawing/2016/5/12/chartex" xmlns:cx7="http://schemas.microsoft.com/office/drawing/2016/5/13/chartex" xmlns:cx8="http://schemas.microsoft.com/office/drawing/2016/5/14/chartex" xmlns:mc="http://schemas.openxmlformats.org/markup-compatibility/2006" xmlns:aink="http://schemas.microsoft.com/office/drawing/2016/ink" xmlns:am3d="http://schemas.microsoft.com/office/drawing/2017/model3d" xmlns:o="urn:schemas-microsoft-com:office:office" xmlns:r="http://schemas.openxmlformats.org/officeDocument/2006/relationships" xmlns:m="http://schemas.openxmlformats.org/officeDocument/2006/math" xmlns:v="urn:schemas-microsoft-com:vml" xmlns:wp14="http://schemas.microsoft.com/office/word/2010/wordprocessingDrawing" xmlns:wp="http://schemas.openxmlformats.org/drawingml/2006/wordprocessingDrawing" xmlns:w10="urn:schemas-microsoft-com:office:word" xmlns:w="http://schemas.openxmlformats.org/wordprocessingml/2006/main" xmlns:w14="http://schemas.microsoft.com/office/word/2010/wordml" xmlns:w15="http://schemas.microsoft.com/office/word/2012/wordml" xmlns:w16cex="http://schemas.microsoft.com/office/word/2018/wordml/cex" xmlns:w16cid="http://schemas.microsoft.com/office/word/2016/wordml/cid" xmlns:w16="http://schemas.microsoft.com/office/word/2018/wordml" xmlns:w16sdtdh="http://schemas.microsoft.com/office/word/2020/wordml/sdtdatahash" xmlns:w16se="http://schemas.microsoft.com/office/word/2015/wordml/symex" xmlns:wpg="http://schemas.microsoft.com/office/word/2010/wordprocessingGroup" xmlns:wpi="http://schemas.microsoft.com/office/word/2010/wordprocessingInk" xmlns:wne="http://schemas.microsoft.com/office/word/2006/wordml" xmlns:wps="http://schemas.microsoft.com/office/word/2010/wordprocessingShape" mc:Ignorable="w14 w15 w16se w16cid w16 w16cex w16sdtdh wp14">
   <w:sdt>
     <w:sdtPr>
       <w:rPr>
@@ -17469,6 +18160,11 @@
         <w:docPartUnique/>
       </w:docPartObj>
     </w:sdtPr>
+    <w:sdtEndPr>
+      <w:rPr>
+        <w:rStyle w:val="a8"/>
+      </w:rPr>
+    </w:sdtEndPr>
     <w:sdtContent>
       <w:p>
         <w:pPr>
@@ -17522,7 +18218,7 @@
 </file>
 
 <file path=word/footer2.xml><?xml version="1.0" encoding="utf-8"?>
-<w:ftr xmlns:wpc="http://schemas.microsoft.com/office/word/2010/wordprocessingCanvas" xmlns:cx="http://schemas.microsoft.com/office/drawing/2014/chartex" xmlns:cx1="http://schemas.microsoft.com/office/drawing/2015/9/8/chartex" xmlns:cx2="http://schemas.microsoft.com/office/drawing/2015/10/21/chartex" xmlns:cx3="http://schemas.microsoft.com/office/drawing/2016/5/9/chartex" xmlns:cx4="http://schemas.microsoft.com/office/drawing/2016/5/10/chartex" xmlns:cx5="http://schemas.microsoft.com/office/drawing/2016/5/11/chartex" xmlns:cx6="http://schemas.microsoft.com/office/drawing/2016/5/12/chartex" xmlns:cx7="http://schemas.microsoft.com/office/drawing/2016/5/13/chartex" xmlns:cx8="http://schemas.microsoft.com/office/drawing/2016/5/14/chartex" xmlns:mc="http://schemas.openxmlformats.org/markup-compatibility/2006" xmlns:aink="http://schemas.microsoft.com/office/drawing/2016/ink" xmlns:am3d="http://schemas.microsoft.com/office/drawing/2017/model3d" xmlns:o="urn:schemas-microsoft-com:office:office" xmlns:oel="http://schemas.microsoft.com/office/2019/extlst" xmlns:r="http://schemas.openxmlformats.org/officeDocument/2006/relationships" xmlns:m="http://schemas.openxmlformats.org/officeDocument/2006/math" xmlns:v="urn:schemas-microsoft-com:vml" xmlns:wp14="http://schemas.microsoft.com/office/word/2010/wordprocessingDrawing" xmlns:wp="http://schemas.openxmlformats.org/drawingml/2006/wordprocessingDrawing" xmlns:w10="urn:schemas-microsoft-com:office:word" xmlns:w="http://schemas.openxmlformats.org/wordprocessingml/2006/main" xmlns:w14="http://schemas.microsoft.com/office/word/2010/wordml" xmlns:w15="http://schemas.microsoft.com/office/word/2012/wordml" xmlns:w16cex="http://schemas.microsoft.com/office/word/2018/wordml/cex" xmlns:w16cid="http://schemas.microsoft.com/office/word/2016/wordml/cid" xmlns:w16="http://schemas.microsoft.com/office/word/2018/wordml" xmlns:w16sdtdh="http://schemas.microsoft.com/office/word/2020/wordml/sdtdatahash" xmlns:w16se="http://schemas.microsoft.com/office/word/2015/wordml/symex" xmlns:wpg="http://schemas.microsoft.com/office/word/2010/wordprocessingGroup" xmlns:wpi="http://schemas.microsoft.com/office/word/2010/wordprocessingInk" xmlns:wne="http://schemas.microsoft.com/office/word/2006/wordml" xmlns:wps="http://schemas.microsoft.com/office/word/2010/wordprocessingShape" mc:Ignorable="w14 w15 w16se w16cid w16 w16cex w16sdtdh wp14">
+<w:ftr xmlns:wpc="http://schemas.microsoft.com/office/word/2010/wordprocessingCanvas" xmlns:cx="http://schemas.microsoft.com/office/drawing/2014/chartex" xmlns:cx1="http://schemas.microsoft.com/office/drawing/2015/9/8/chartex" xmlns:cx2="http://schemas.microsoft.com/office/drawing/2015/10/21/chartex" xmlns:cx3="http://schemas.microsoft.com/office/drawing/2016/5/9/chartex" xmlns:cx4="http://schemas.microsoft.com/office/drawing/2016/5/10/chartex" xmlns:cx5="http://schemas.microsoft.com/office/drawing/2016/5/11/chartex" xmlns:cx6="http://schemas.microsoft.com/office/drawing/2016/5/12/chartex" xmlns:cx7="http://schemas.microsoft.com/office/drawing/2016/5/13/chartex" xmlns:cx8="http://schemas.microsoft.com/office/drawing/2016/5/14/chartex" xmlns:mc="http://schemas.openxmlformats.org/markup-compatibility/2006" xmlns:aink="http://schemas.microsoft.com/office/drawing/2016/ink" xmlns:am3d="http://schemas.microsoft.com/office/drawing/2017/model3d" xmlns:o="urn:schemas-microsoft-com:office:office" xmlns:r="http://schemas.openxmlformats.org/officeDocument/2006/relationships" xmlns:m="http://schemas.openxmlformats.org/officeDocument/2006/math" xmlns:v="urn:schemas-microsoft-com:vml" xmlns:wp14="http://schemas.microsoft.com/office/word/2010/wordprocessingDrawing" xmlns:wp="http://schemas.openxmlformats.org/drawingml/2006/wordprocessingDrawing" xmlns:w10="urn:schemas-microsoft-com:office:word" xmlns:w="http://schemas.openxmlformats.org/wordprocessingml/2006/main" xmlns:w14="http://schemas.microsoft.com/office/word/2010/wordml" xmlns:w15="http://schemas.microsoft.com/office/word/2012/wordml" xmlns:w16cex="http://schemas.microsoft.com/office/word/2018/wordml/cex" xmlns:w16cid="http://schemas.microsoft.com/office/word/2016/wordml/cid" xmlns:w16="http://schemas.microsoft.com/office/word/2018/wordml" xmlns:w16sdtdh="http://schemas.microsoft.com/office/word/2020/wordml/sdtdatahash" xmlns:w16se="http://schemas.microsoft.com/office/word/2015/wordml/symex" xmlns:wpg="http://schemas.microsoft.com/office/word/2010/wordprocessingGroup" xmlns:wpi="http://schemas.microsoft.com/office/word/2010/wordprocessingInk" xmlns:wne="http://schemas.microsoft.com/office/word/2006/wordml" xmlns:wps="http://schemas.microsoft.com/office/word/2010/wordprocessingShape" mc:Ignorable="w14 w15 w16se w16cid w16 w16cex w16sdtdh wp14">
   <w:sdt>
     <w:sdtPr>
       <w:id w:val="1056057278"/>
@@ -17531,6 +18227,7 @@
         <w:docPartUnique/>
       </w:docPartObj>
     </w:sdtPr>
+    <w:sdtEndPr/>
     <w:sdtContent>
       <w:p>
         <w:pPr>
@@ -17564,7 +18261,7 @@
 </file>
 
 <file path=word/footer3.xml><?xml version="1.0" encoding="utf-8"?>
-<w:ftr xmlns:wpc="http://schemas.microsoft.com/office/word/2010/wordprocessingCanvas" xmlns:cx="http://schemas.microsoft.com/office/drawing/2014/chartex" xmlns:cx1="http://schemas.microsoft.com/office/drawing/2015/9/8/chartex" xmlns:cx2="http://schemas.microsoft.com/office/drawing/2015/10/21/chartex" xmlns:cx3="http://schemas.microsoft.com/office/drawing/2016/5/9/chartex" xmlns:cx4="http://schemas.microsoft.com/office/drawing/2016/5/10/chartex" xmlns:cx5="http://schemas.microsoft.com/office/drawing/2016/5/11/chartex" xmlns:cx6="http://schemas.microsoft.com/office/drawing/2016/5/12/chartex" xmlns:cx7="http://schemas.microsoft.com/office/drawing/2016/5/13/chartex" xmlns:cx8="http://schemas.microsoft.com/office/drawing/2016/5/14/chartex" xmlns:mc="http://schemas.openxmlformats.org/markup-compatibility/2006" xmlns:aink="http://schemas.microsoft.com/office/drawing/2016/ink" xmlns:am3d="http://schemas.microsoft.com/office/drawing/2017/model3d" xmlns:o="urn:schemas-microsoft-com:office:office" xmlns:oel="http://schemas.microsoft.com/office/2019/extlst" xmlns:r="http://schemas.openxmlformats.org/officeDocument/2006/relationships" xmlns:m="http://schemas.openxmlformats.org/officeDocument/2006/math" xmlns:v="urn:schemas-microsoft-com:vml" xmlns:wp14="http://schemas.microsoft.com/office/word/2010/wordprocessingDrawing" xmlns:wp="http://schemas.openxmlformats.org/drawingml/2006/wordprocessingDrawing" xmlns:w10="urn:schemas-microsoft-com:office:word" xmlns:w="http://schemas.openxmlformats.org/wordprocessingml/2006/main" xmlns:w14="http://schemas.microsoft.com/office/word/2010/wordml" xmlns:w15="http://schemas.microsoft.com/office/word/2012/wordml" xmlns:w16cex="http://schemas.microsoft.com/office/word/2018/wordml/cex" xmlns:w16cid="http://schemas.microsoft.com/office/word/2016/wordml/cid" xmlns:w16="http://schemas.microsoft.com/office/word/2018/wordml" xmlns:w16sdtdh="http://schemas.microsoft.com/office/word/2020/wordml/sdtdatahash" xmlns:w16se="http://schemas.microsoft.com/office/word/2015/wordml/symex" xmlns:wpg="http://schemas.microsoft.com/office/word/2010/wordprocessingGroup" xmlns:wpi="http://schemas.microsoft.com/office/word/2010/wordprocessingInk" xmlns:wne="http://schemas.microsoft.com/office/word/2006/wordml" xmlns:wps="http://schemas.microsoft.com/office/word/2010/wordprocessingShape" mc:Ignorable="w14 w15 w16se w16cid w16 w16cex w16sdtdh wp14">
+<w:ftr xmlns:wpc="http://schemas.microsoft.com/office/word/2010/wordprocessingCanvas" xmlns:cx="http://schemas.microsoft.com/office/drawing/2014/chartex" xmlns:cx1="http://schemas.microsoft.com/office/drawing/2015/9/8/chartex" xmlns:cx2="http://schemas.microsoft.com/office/drawing/2015/10/21/chartex" xmlns:cx3="http://schemas.microsoft.com/office/drawing/2016/5/9/chartex" xmlns:cx4="http://schemas.microsoft.com/office/drawing/2016/5/10/chartex" xmlns:cx5="http://schemas.microsoft.com/office/drawing/2016/5/11/chartex" xmlns:cx6="http://schemas.microsoft.com/office/drawing/2016/5/12/chartex" xmlns:cx7="http://schemas.microsoft.com/office/drawing/2016/5/13/chartex" xmlns:cx8="http://schemas.microsoft.com/office/drawing/2016/5/14/chartex" xmlns:mc="http://schemas.openxmlformats.org/markup-compatibility/2006" xmlns:aink="http://schemas.microsoft.com/office/drawing/2016/ink" xmlns:am3d="http://schemas.microsoft.com/office/drawing/2017/model3d" xmlns:o="urn:schemas-microsoft-com:office:office" xmlns:r="http://schemas.openxmlformats.org/officeDocument/2006/relationships" xmlns:m="http://schemas.openxmlformats.org/officeDocument/2006/math" xmlns:v="urn:schemas-microsoft-com:vml" xmlns:wp14="http://schemas.microsoft.com/office/word/2010/wordprocessingDrawing" xmlns:wp="http://schemas.openxmlformats.org/drawingml/2006/wordprocessingDrawing" xmlns:w10="urn:schemas-microsoft-com:office:word" xmlns:w="http://schemas.openxmlformats.org/wordprocessingml/2006/main" xmlns:w14="http://schemas.microsoft.com/office/word/2010/wordml" xmlns:w15="http://schemas.microsoft.com/office/word/2012/wordml" xmlns:w16cex="http://schemas.microsoft.com/office/word/2018/wordml/cex" xmlns:w16cid="http://schemas.microsoft.com/office/word/2016/wordml/cid" xmlns:w16="http://schemas.microsoft.com/office/word/2018/wordml" xmlns:w16sdtdh="http://schemas.microsoft.com/office/word/2020/wordml/sdtdatahash" xmlns:w16se="http://schemas.microsoft.com/office/word/2015/wordml/symex" xmlns:wpg="http://schemas.microsoft.com/office/word/2010/wordprocessingGroup" xmlns:wpi="http://schemas.microsoft.com/office/word/2010/wordprocessingInk" xmlns:wne="http://schemas.microsoft.com/office/word/2006/wordml" xmlns:wps="http://schemas.microsoft.com/office/word/2010/wordprocessingShape" mc:Ignorable="w14 w15 w16se w16cid w16 w16cex w16sdtdh wp14">
   <w:sdt>
     <w:sdtPr>
       <w:id w:val="-1278716329"/>
@@ -17573,6 +18270,7 @@
         <w:docPartUnique/>
       </w:docPartObj>
     </w:sdtPr>
+    <w:sdtEndPr/>
     <w:sdtContent>
       <w:p>
         <w:pPr>
@@ -17601,7 +18299,7 @@
 </file>
 
 <file path=word/footnotes.xml><?xml version="1.0" encoding="utf-8"?>
-<w:footnotes xmlns:wpc="http://schemas.microsoft.com/office/word/2010/wordprocessingCanvas" xmlns:cx="http://schemas.microsoft.com/office/drawing/2014/chartex" xmlns:cx1="http://schemas.microsoft.com/office/drawing/2015/9/8/chartex" xmlns:cx2="http://schemas.microsoft.com/office/drawing/2015/10/21/chartex" xmlns:cx3="http://schemas.microsoft.com/office/drawing/2016/5/9/chartex" xmlns:cx4="http://schemas.microsoft.com/office/drawing/2016/5/10/chartex" xmlns:cx5="http://schemas.microsoft.com/office/drawing/2016/5/11/chartex" xmlns:cx6="http://schemas.microsoft.com/office/drawing/2016/5/12/chartex" xmlns:cx7="http://schemas.microsoft.com/office/drawing/2016/5/13/chartex" xmlns:cx8="http://schemas.microsoft.com/office/drawing/2016/5/14/chartex" xmlns:mc="http://schemas.openxmlformats.org/markup-compatibility/2006" xmlns:aink="http://schemas.microsoft.com/office/drawing/2016/ink" xmlns:am3d="http://schemas.microsoft.com/office/drawing/2017/model3d" xmlns:o="urn:schemas-microsoft-com:office:office" xmlns:oel="http://schemas.microsoft.com/office/2019/extlst" xmlns:r="http://schemas.openxmlformats.org/officeDocument/2006/relationships" xmlns:m="http://schemas.openxmlformats.org/officeDocument/2006/math" xmlns:v="urn:schemas-microsoft-com:vml" xmlns:wp14="http://schemas.microsoft.com/office/word/2010/wordprocessingDrawing" xmlns:wp="http://schemas.openxmlformats.org/drawingml/2006/wordprocessingDrawing" xmlns:w10="urn:schemas-microsoft-com:office:word" xmlns:w="http://schemas.openxmlformats.org/wordprocessingml/2006/main" xmlns:w14="http://schemas.microsoft.com/office/word/2010/wordml" xmlns:w15="http://schemas.microsoft.com/office/word/2012/wordml" xmlns:w16cex="http://schemas.microsoft.com/office/word/2018/wordml/cex" xmlns:w16cid="http://schemas.microsoft.com/office/word/2016/wordml/cid" xmlns:w16="http://schemas.microsoft.com/office/word/2018/wordml" xmlns:w16sdtdh="http://schemas.microsoft.com/office/word/2020/wordml/sdtdatahash" xmlns:w16se="http://schemas.microsoft.com/office/word/2015/wordml/symex" xmlns:wpg="http://schemas.microsoft.com/office/word/2010/wordprocessingGroup" xmlns:wpi="http://schemas.microsoft.com/office/word/2010/wordprocessingInk" xmlns:wne="http://schemas.microsoft.com/office/word/2006/wordml" xmlns:wps="http://schemas.microsoft.com/office/word/2010/wordprocessingShape" mc:Ignorable="w14 w15 w16se w16cid w16 w16cex w16sdtdh wp14">
+<w:footnotes xmlns:wpc="http://schemas.microsoft.com/office/word/2010/wordprocessingCanvas" xmlns:cx="http://schemas.microsoft.com/office/drawing/2014/chartex" xmlns:cx1="http://schemas.microsoft.com/office/drawing/2015/9/8/chartex" xmlns:cx2="http://schemas.microsoft.com/office/drawing/2015/10/21/chartex" xmlns:cx3="http://schemas.microsoft.com/office/drawing/2016/5/9/chartex" xmlns:cx4="http://schemas.microsoft.com/office/drawing/2016/5/10/chartex" xmlns:cx5="http://schemas.microsoft.com/office/drawing/2016/5/11/chartex" xmlns:cx6="http://schemas.microsoft.com/office/drawing/2016/5/12/chartex" xmlns:cx7="http://schemas.microsoft.com/office/drawing/2016/5/13/chartex" xmlns:cx8="http://schemas.microsoft.com/office/drawing/2016/5/14/chartex" xmlns:mc="http://schemas.openxmlformats.org/markup-compatibility/2006" xmlns:aink="http://schemas.microsoft.com/office/drawing/2016/ink" xmlns:am3d="http://schemas.microsoft.com/office/drawing/2017/model3d" xmlns:o="urn:schemas-microsoft-com:office:office" xmlns:r="http://schemas.openxmlformats.org/officeDocument/2006/relationships" xmlns:m="http://schemas.openxmlformats.org/officeDocument/2006/math" xmlns:v="urn:schemas-microsoft-com:vml" xmlns:wp14="http://schemas.microsoft.com/office/word/2010/wordprocessingDrawing" xmlns:wp="http://schemas.openxmlformats.org/drawingml/2006/wordprocessingDrawing" xmlns:w10="urn:schemas-microsoft-com:office:word" xmlns:w="http://schemas.openxmlformats.org/wordprocessingml/2006/main" xmlns:w14="http://schemas.microsoft.com/office/word/2010/wordml" xmlns:w15="http://schemas.microsoft.com/office/word/2012/wordml" xmlns:w16cex="http://schemas.microsoft.com/office/word/2018/wordml/cex" xmlns:w16cid="http://schemas.microsoft.com/office/word/2016/wordml/cid" xmlns:w16="http://schemas.microsoft.com/office/word/2018/wordml" xmlns:w16sdtdh="http://schemas.microsoft.com/office/word/2020/wordml/sdtdatahash" xmlns:w16se="http://schemas.microsoft.com/office/word/2015/wordml/symex" xmlns:wpg="http://schemas.microsoft.com/office/word/2010/wordprocessingGroup" xmlns:wpi="http://schemas.microsoft.com/office/word/2010/wordprocessingInk" xmlns:wne="http://schemas.microsoft.com/office/word/2006/wordml" xmlns:wps="http://schemas.microsoft.com/office/word/2010/wordprocessingShape" mc:Ignorable="w14 w15 w16se w16cid w16 w16cex w16sdtdh wp14">
   <w:footnote w:type="separator" w:id="-1">
     <w:p>
       <w:pPr>
@@ -17626,7 +18324,7 @@
 </file>
 
 <file path=word/numbering.xml><?xml version="1.0" encoding="utf-8"?>
-<w:numbering xmlns:wpc="http://schemas.microsoft.com/office/word/2010/wordprocessingCanvas" xmlns:cx="http://schemas.microsoft.com/office/drawing/2014/chartex" xmlns:cx1="http://schemas.microsoft.com/office/drawing/2015/9/8/chartex" xmlns:cx2="http://schemas.microsoft.com/office/drawing/2015/10/21/chartex" xmlns:cx3="http://schemas.microsoft.com/office/drawing/2016/5/9/chartex" xmlns:cx4="http://schemas.microsoft.com/office/drawing/2016/5/10/chartex" xmlns:cx5="http://schemas.microsoft.com/office/drawing/2016/5/11/chartex" xmlns:cx6="http://schemas.microsoft.com/office/drawing/2016/5/12/chartex" xmlns:cx7="http://schemas.microsoft.com/office/drawing/2016/5/13/chartex" xmlns:cx8="http://schemas.microsoft.com/office/drawing/2016/5/14/chartex" xmlns:mc="http://schemas.openxmlformats.org/markup-compatibility/2006" xmlns:aink="http://schemas.microsoft.com/office/drawing/2016/ink" xmlns:am3d="http://schemas.microsoft.com/office/drawing/2017/model3d" xmlns:o="urn:schemas-microsoft-com:office:office" xmlns:oel="http://schemas.microsoft.com/office/2019/extlst" xmlns:r="http://schemas.openxmlformats.org/officeDocument/2006/relationships" xmlns:m="http://schemas.openxmlformats.org/officeDocument/2006/math" xmlns:v="urn:schemas-microsoft-com:vml" xmlns:wp14="http://schemas.microsoft.com/office/word/2010/wordprocessingDrawing" xmlns:wp="http://schemas.openxmlformats.org/drawingml/2006/wordprocessingDrawing" xmlns:w10="urn:schemas-microsoft-com:office:word" xmlns:w="http://schemas.openxmlformats.org/wordprocessingml/2006/main" xmlns:w14="http://schemas.microsoft.com/office/word/2010/wordml" xmlns:w15="http://schemas.microsoft.com/office/word/2012/wordml" xmlns:w16cex="http://schemas.microsoft.com/office/word/2018/wordml/cex" xmlns:w16cid="http://schemas.microsoft.com/office/word/2016/wordml/cid" xmlns:w16="http://schemas.microsoft.com/office/word/2018/wordml" xmlns:w16sdtdh="http://schemas.microsoft.com/office/word/2020/wordml/sdtdatahash" xmlns:w16se="http://schemas.microsoft.com/office/word/2015/wordml/symex" xmlns:wpg="http://schemas.microsoft.com/office/word/2010/wordprocessingGroup" xmlns:wpi="http://schemas.microsoft.com/office/word/2010/wordprocessingInk" xmlns:wne="http://schemas.microsoft.com/office/word/2006/wordml" xmlns:wps="http://schemas.microsoft.com/office/word/2010/wordprocessingShape" mc:Ignorable="w14 w15 w16se w16cid w16 w16cex w16sdtdh wp14">
+<w:numbering xmlns:wpc="http://schemas.microsoft.com/office/word/2010/wordprocessingCanvas" xmlns:cx="http://schemas.microsoft.com/office/drawing/2014/chartex" xmlns:cx1="http://schemas.microsoft.com/office/drawing/2015/9/8/chartex" xmlns:cx2="http://schemas.microsoft.com/office/drawing/2015/10/21/chartex" xmlns:cx3="http://schemas.microsoft.com/office/drawing/2016/5/9/chartex" xmlns:cx4="http://schemas.microsoft.com/office/drawing/2016/5/10/chartex" xmlns:cx5="http://schemas.microsoft.com/office/drawing/2016/5/11/chartex" xmlns:cx6="http://schemas.microsoft.com/office/drawing/2016/5/12/chartex" xmlns:cx7="http://schemas.microsoft.com/office/drawing/2016/5/13/chartex" xmlns:cx8="http://schemas.microsoft.com/office/drawing/2016/5/14/chartex" xmlns:mc="http://schemas.openxmlformats.org/markup-compatibility/2006" xmlns:aink="http://schemas.microsoft.com/office/drawing/2016/ink" xmlns:am3d="http://schemas.microsoft.com/office/drawing/2017/model3d" xmlns:o="urn:schemas-microsoft-com:office:office" xmlns:r="http://schemas.openxmlformats.org/officeDocument/2006/relationships" xmlns:m="http://schemas.openxmlformats.org/officeDocument/2006/math" xmlns:v="urn:schemas-microsoft-com:vml" xmlns:wp14="http://schemas.microsoft.com/office/word/2010/wordprocessingDrawing" xmlns:wp="http://schemas.openxmlformats.org/drawingml/2006/wordprocessingDrawing" xmlns:w10="urn:schemas-microsoft-com:office:word" xmlns:w="http://schemas.openxmlformats.org/wordprocessingml/2006/main" xmlns:w14="http://schemas.microsoft.com/office/word/2010/wordml" xmlns:w15="http://schemas.microsoft.com/office/word/2012/wordml" xmlns:w16cex="http://schemas.microsoft.com/office/word/2018/wordml/cex" xmlns:w16cid="http://schemas.microsoft.com/office/word/2016/wordml/cid" xmlns:w16="http://schemas.microsoft.com/office/word/2018/wordml" xmlns:w16sdtdh="http://schemas.microsoft.com/office/word/2020/wordml/sdtdatahash" xmlns:w16se="http://schemas.microsoft.com/office/word/2015/wordml/symex" xmlns:wpg="http://schemas.microsoft.com/office/word/2010/wordprocessingGroup" xmlns:wpi="http://schemas.microsoft.com/office/word/2010/wordprocessingInk" xmlns:wne="http://schemas.microsoft.com/office/word/2006/wordml" xmlns:wps="http://schemas.microsoft.com/office/word/2010/wordprocessingShape" mc:Ignorable="w14 w15 w16se w16cid w16 w16cex w16sdtdh wp14">
   <w:abstractNum w:abstractNumId="0" w15:restartNumberingAfterBreak="0">
     <w:nsid w:val="0CA00AF1"/>
     <w:multiLevelType w:val="hybridMultilevel"/>
@@ -20215,82 +20913,82 @@
       </w:pPr>
     </w:lvl>
   </w:abstractNum>
-  <w:num w:numId="1" w16cid:durableId="1723090438">
+  <w:num w:numId="1">
     <w:abstractNumId w:val="9"/>
   </w:num>
-  <w:num w:numId="2" w16cid:durableId="1812407597">
+  <w:num w:numId="2">
     <w:abstractNumId w:val="6"/>
   </w:num>
-  <w:num w:numId="3" w16cid:durableId="156845630">
+  <w:num w:numId="3">
     <w:abstractNumId w:val="7"/>
   </w:num>
-  <w:num w:numId="4" w16cid:durableId="2127655211">
+  <w:num w:numId="4">
     <w:abstractNumId w:val="3"/>
   </w:num>
-  <w:num w:numId="5" w16cid:durableId="96802823">
+  <w:num w:numId="5">
     <w:abstractNumId w:val="24"/>
   </w:num>
-  <w:num w:numId="6" w16cid:durableId="1524512308">
+  <w:num w:numId="6">
     <w:abstractNumId w:val="12"/>
   </w:num>
-  <w:num w:numId="7" w16cid:durableId="401952414">
+  <w:num w:numId="7">
     <w:abstractNumId w:val="8"/>
   </w:num>
-  <w:num w:numId="8" w16cid:durableId="475494891">
+  <w:num w:numId="8">
     <w:abstractNumId w:val="14"/>
   </w:num>
-  <w:num w:numId="9" w16cid:durableId="1041513588">
+  <w:num w:numId="9">
     <w:abstractNumId w:val="13"/>
   </w:num>
-  <w:num w:numId="10" w16cid:durableId="1071804738">
+  <w:num w:numId="10">
     <w:abstractNumId w:val="4"/>
   </w:num>
-  <w:num w:numId="11" w16cid:durableId="1033657622">
+  <w:num w:numId="11">
     <w:abstractNumId w:val="1"/>
   </w:num>
-  <w:num w:numId="12" w16cid:durableId="2052915648">
+  <w:num w:numId="12">
     <w:abstractNumId w:val="2"/>
   </w:num>
-  <w:num w:numId="13" w16cid:durableId="1606496898">
+  <w:num w:numId="13">
     <w:abstractNumId w:val="5"/>
   </w:num>
-  <w:num w:numId="14" w16cid:durableId="1508401122">
+  <w:num w:numId="14">
     <w:abstractNumId w:val="10"/>
   </w:num>
-  <w:num w:numId="15" w16cid:durableId="825518061">
+  <w:num w:numId="15">
     <w:abstractNumId w:val="18"/>
   </w:num>
-  <w:num w:numId="16" w16cid:durableId="1955742476">
+  <w:num w:numId="16">
     <w:abstractNumId w:val="19"/>
   </w:num>
-  <w:num w:numId="17" w16cid:durableId="1893274126">
+  <w:num w:numId="17">
     <w:abstractNumId w:val="0"/>
   </w:num>
-  <w:num w:numId="18" w16cid:durableId="1129318376">
+  <w:num w:numId="18">
     <w:abstractNumId w:val="23"/>
   </w:num>
-  <w:num w:numId="19" w16cid:durableId="47187957">
+  <w:num w:numId="19">
     <w:abstractNumId w:val="17"/>
   </w:num>
-  <w:num w:numId="20" w16cid:durableId="227225439">
+  <w:num w:numId="20">
     <w:abstractNumId w:val="15"/>
   </w:num>
-  <w:num w:numId="21" w16cid:durableId="1427845231">
+  <w:num w:numId="21">
     <w:abstractNumId w:val="20"/>
   </w:num>
-  <w:num w:numId="22" w16cid:durableId="1375152022">
+  <w:num w:numId="22">
     <w:abstractNumId w:val="22"/>
   </w:num>
-  <w:num w:numId="23" w16cid:durableId="1402211816">
+  <w:num w:numId="23">
     <w:abstractNumId w:val="11"/>
   </w:num>
-  <w:num w:numId="24" w16cid:durableId="1769348119">
+  <w:num w:numId="24">
     <w:abstractNumId w:val="21"/>
   </w:num>
-  <w:num w:numId="25" w16cid:durableId="935359247">
+  <w:num w:numId="25">
     <w:abstractNumId w:val="16"/>
   </w:num>
-  <w:num w:numId="26" w16cid:durableId="1293514118">
+  <w:num w:numId="26">
     <w:abstractNumId w:val="25"/>
   </w:num>
   <w:numIdMacAtCleanup w:val="19"/>

--- a/Рольщиков_Мамедов_Фролов.docx
+++ b/Рольщиков_Мамедов_Фролов.docx
@@ -886,11 +886,9 @@
       <w:r>
         <w:t xml:space="preserve"> </w:t>
       </w:r>
-      <w:proofErr w:type="spellStart"/>
       <w:r>
         <w:t>ПИиИИ</w:t>
       </w:r>
-      <w:proofErr w:type="spellEnd"/>
       <w:r>
         <w:br/>
       </w:r>
@@ -2122,7 +2120,7 @@
                 <w:sz w:val="28"/>
                 <w:szCs w:val="28"/>
               </w:rPr>
-              <w:t>13</w:t>
+              <w:t>14</w:t>
             </w:r>
             <w:r>
               <w:rPr>
@@ -2288,7 +2286,7 @@
                 <w:sz w:val="28"/>
                 <w:szCs w:val="28"/>
               </w:rPr>
-              <w:t>14</w:t>
+              <w:t>15</w:t>
             </w:r>
             <w:r>
               <w:rPr>
@@ -2454,7 +2452,7 @@
                 <w:sz w:val="28"/>
                 <w:szCs w:val="28"/>
               </w:rPr>
-              <w:t>16</w:t>
+              <w:t>17</w:t>
             </w:r>
             <w:r>
               <w:rPr>
@@ -2620,7 +2618,7 @@
                 <w:sz w:val="28"/>
                 <w:szCs w:val="28"/>
               </w:rPr>
-              <w:t>17</w:t>
+              <w:t>18</w:t>
             </w:r>
             <w:r>
               <w:rPr>
@@ -2786,7 +2784,7 @@
                 <w:sz w:val="28"/>
                 <w:szCs w:val="28"/>
               </w:rPr>
-              <w:t>19</w:t>
+              <w:t>20</w:t>
             </w:r>
             <w:r>
               <w:rPr>
@@ -2952,7 +2950,7 @@
                 <w:sz w:val="28"/>
                 <w:szCs w:val="28"/>
               </w:rPr>
-              <w:t>20</w:t>
+              <w:t>21</w:t>
             </w:r>
             <w:r>
               <w:rPr>
@@ -3084,7 +3082,7 @@
                 <w:sz w:val="28"/>
                 <w:szCs w:val="28"/>
               </w:rPr>
-              <w:t>21</w:t>
+              <w:t>22</w:t>
             </w:r>
             <w:r>
               <w:rPr>
@@ -3216,7 +3214,7 @@
                 <w:sz w:val="28"/>
                 <w:szCs w:val="28"/>
               </w:rPr>
-              <w:t>22</w:t>
+              <w:t>23</w:t>
             </w:r>
             <w:r>
               <w:rPr>
@@ -4533,11 +4531,9 @@
       <w:r>
         <w:t xml:space="preserve"> </w:t>
       </w:r>
-      <w:proofErr w:type="spellStart"/>
       <w:r>
         <w:t>Leader</w:t>
       </w:r>
-      <w:proofErr w:type="spellEnd"/>
       <w:r>
         <w:t xml:space="preserve"> </w:t>
       </w:r>
@@ -4562,11 +4558,9 @@
           <w:numId w:val="1"/>
         </w:numPr>
       </w:pPr>
-      <w:proofErr w:type="spellStart"/>
       <w:r>
         <w:t>Coder</w:t>
       </w:r>
-      <w:proofErr w:type="spellEnd"/>
       <w:r>
         <w:t xml:space="preserve"> </w:t>
       </w:r>
@@ -4597,11 +4591,9 @@
           <w:numId w:val="1"/>
         </w:numPr>
       </w:pPr>
-      <w:proofErr w:type="spellStart"/>
       <w:r>
         <w:t>Coder</w:t>
       </w:r>
-      <w:proofErr w:type="spellEnd"/>
       <w:r>
         <w:t xml:space="preserve"> </w:t>
       </w:r>
@@ -4629,19 +4621,15 @@
           <w:numId w:val="1"/>
         </w:numPr>
       </w:pPr>
-      <w:proofErr w:type="spellStart"/>
       <w:r>
         <w:t>Technical</w:t>
       </w:r>
-      <w:proofErr w:type="spellEnd"/>
-      <w:r>
-        <w:t xml:space="preserve"> </w:t>
-      </w:r>
-      <w:proofErr w:type="spellStart"/>
+      <w:r>
+        <w:t xml:space="preserve"> </w:t>
+      </w:r>
       <w:r>
         <w:t>Writer</w:t>
       </w:r>
-      <w:proofErr w:type="spellEnd"/>
       <w:r>
         <w:t xml:space="preserve"> </w:t>
       </w:r>
@@ -5742,15 +5730,7 @@
         <w:t xml:space="preserve"> </w:t>
       </w:r>
       <w:r>
-        <w:t>(</w:t>
-      </w:r>
-      <w:proofErr w:type="spellStart"/>
-      <w:r>
-        <w:t>Author</w:t>
-      </w:r>
-      <w:proofErr w:type="spellEnd"/>
-      <w:r>
-        <w:t>)</w:t>
+        <w:t>(Author)</w:t>
       </w:r>
       <w:r>
         <w:t xml:space="preserve"> </w:t>
@@ -5845,15 +5825,7 @@
         <w:t xml:space="preserve"> </w:t>
       </w:r>
       <w:r>
-        <w:t>(</w:t>
-      </w:r>
-      <w:proofErr w:type="spellStart"/>
-      <w:r>
-        <w:t>Inspector</w:t>
-      </w:r>
-      <w:proofErr w:type="spellEnd"/>
-      <w:r>
-        <w:t>)</w:t>
+        <w:t>(Inspector)</w:t>
       </w:r>
       <w:r>
         <w:t xml:space="preserve"> </w:t>
@@ -9587,6 +9559,11 @@
       </w:r>
     </w:p>
     <w:p>
+      <w:pPr>
+        <w:rPr>
+          <w:lang w:val="en-US"/>
+        </w:rPr>
+      </w:pPr>
       <w:r>
         <w:t>Программный</w:t>
       </w:r>
@@ -10329,7 +10306,21 @@
                 <w:sz w:val="24"/>
                 <w:szCs w:val="24"/>
               </w:rPr>
-              <w:t>Ядро движка должно позволять создавать и удалять игровые объекты на сцене</w:t>
+              <w:t xml:space="preserve">Ядро движка должно позволять создавать и </w:t>
+            </w:r>
+            <w:r>
+              <w:rPr>
+                <w:sz w:val="24"/>
+                <w:szCs w:val="24"/>
+              </w:rPr>
+              <w:t>уничтожать</w:t>
+            </w:r>
+            <w:r>
+              <w:rPr>
+                <w:sz w:val="24"/>
+                <w:szCs w:val="24"/>
+              </w:rPr>
+              <w:t xml:space="preserve"> игровые объекты на сцене</w:t>
             </w:r>
             <w:r>
               <w:rPr>
@@ -10469,62 +10460,6 @@
                 <w:lang w:val="en-US"/>
               </w:rPr>
               <w:t>CE-4</w:t>
-            </w:r>
-          </w:p>
-        </w:tc>
-      </w:tr>
-      <w:tr>
-        <w:trPr>
-          <w:trHeight w:val="567"/>
-        </w:trPr>
-        <w:tc>
-          <w:tcPr>
-            <w:tcW w:w="3453" w:type="pct"/>
-            <w:vAlign w:val="center"/>
-          </w:tcPr>
-          <w:p>
-            <w:pPr>
-              <w:spacing w:line="240" w:lineRule="auto"/>
-              <w:ind w:firstLine="0"/>
-              <w:jc w:val="left"/>
-              <w:rPr>
-                <w:sz w:val="24"/>
-                <w:szCs w:val="24"/>
-              </w:rPr>
-            </w:pPr>
-            <w:r>
-              <w:rPr>
-                <w:sz w:val="24"/>
-                <w:szCs w:val="24"/>
-              </w:rPr>
-              <w:t>Ядро движка должно позволять анимировать свойства во времени.</w:t>
-            </w:r>
-          </w:p>
-        </w:tc>
-        <w:tc>
-          <w:tcPr>
-            <w:tcW w:w="1547" w:type="pct"/>
-            <w:shd w:val="clear" w:color="auto" w:fill="auto"/>
-            <w:vAlign w:val="center"/>
-          </w:tcPr>
-          <w:p>
-            <w:pPr>
-              <w:spacing w:line="240" w:lineRule="auto"/>
-              <w:ind w:firstLine="0"/>
-              <w:jc w:val="center"/>
-              <w:rPr>
-                <w:sz w:val="24"/>
-                <w:szCs w:val="24"/>
-                <w:lang w:val="en-US"/>
-              </w:rPr>
-            </w:pPr>
-            <w:r>
-              <w:rPr>
-                <w:sz w:val="24"/>
-                <w:szCs w:val="24"/>
-                <w:lang w:val="en-US"/>
-              </w:rPr>
-              <w:t>REQ-CE-5</w:t>
             </w:r>
           </w:p>
         </w:tc>
@@ -10705,24 +10640,15 @@
                 <w:sz w:val="24"/>
                 <w:szCs w:val="24"/>
               </w:rPr>
-              <w:t xml:space="preserve"> </w:t>
-            </w:r>
-            <w:proofErr w:type="spellStart"/>
+              <w:t xml:space="preserve"> отрисовыва</w:t>
+            </w:r>
             <w:r>
               <w:rPr>
                 <w:sz w:val="24"/>
                 <w:szCs w:val="24"/>
               </w:rPr>
-              <w:t>отрисовыва</w:t>
-            </w:r>
-            <w:r>
-              <w:rPr>
-                <w:sz w:val="24"/>
-                <w:szCs w:val="24"/>
-              </w:rPr>
               <w:t>ет</w:t>
             </w:r>
-            <w:proofErr w:type="spellEnd"/>
             <w:r>
               <w:rPr>
                 <w:sz w:val="24"/>
@@ -10855,7 +10781,6 @@
               </w:rPr>
               <w:t xml:space="preserve"> </w:t>
             </w:r>
-            <w:proofErr w:type="spellStart"/>
             <w:r>
               <w:rPr>
                 <w:sz w:val="24"/>
@@ -10864,7 +10789,6 @@
               </w:rPr>
               <w:t>AnimatedSprite</w:t>
             </w:r>
-            <w:proofErr w:type="spellEnd"/>
             <w:r>
               <w:rPr>
                 <w:sz w:val="24"/>
@@ -10877,24 +10801,15 @@
                 <w:sz w:val="24"/>
                 <w:szCs w:val="24"/>
               </w:rPr>
-              <w:t xml:space="preserve"> </w:t>
-            </w:r>
-            <w:proofErr w:type="spellStart"/>
+              <w:t xml:space="preserve"> отрисовыва</w:t>
+            </w:r>
             <w:r>
               <w:rPr>
                 <w:sz w:val="24"/>
                 <w:szCs w:val="24"/>
               </w:rPr>
-              <w:t>отрисовыва</w:t>
-            </w:r>
-            <w:r>
-              <w:rPr>
-                <w:sz w:val="24"/>
-                <w:szCs w:val="24"/>
-              </w:rPr>
               <w:t>ет</w:t>
             </w:r>
-            <w:proofErr w:type="spellEnd"/>
             <w:r>
               <w:rPr>
                 <w:sz w:val="24"/>
@@ -11039,7 +10954,6 @@
               </w:rPr>
               <w:t xml:space="preserve"> </w:t>
             </w:r>
-            <w:proofErr w:type="spellStart"/>
             <w:r>
               <w:rPr>
                 <w:sz w:val="24"/>
@@ -11048,7 +10962,6 @@
               </w:rPr>
               <w:t>WorldText</w:t>
             </w:r>
-            <w:proofErr w:type="spellEnd"/>
             <w:r>
               <w:rPr>
                 <w:sz w:val="24"/>
@@ -11063,7 +10976,6 @@
               </w:rPr>
               <w:t xml:space="preserve"> </w:t>
             </w:r>
-            <w:proofErr w:type="spellStart"/>
             <w:r>
               <w:rPr>
                 <w:sz w:val="24"/>
@@ -11078,7 +10990,6 @@
               </w:rPr>
               <w:t>ает</w:t>
             </w:r>
-            <w:proofErr w:type="spellEnd"/>
             <w:r>
               <w:rPr>
                 <w:sz w:val="24"/>
@@ -11382,7 +11293,6 @@
               </w:rPr>
               <w:t xml:space="preserve"> компонент </w:t>
             </w:r>
-            <w:proofErr w:type="spellStart"/>
             <w:r>
               <w:rPr>
                 <w:sz w:val="24"/>
@@ -11391,7 +11301,6 @@
               </w:rPr>
               <w:t>AudioSource</w:t>
             </w:r>
-            <w:proofErr w:type="spellEnd"/>
             <w:r>
               <w:rPr>
                 <w:sz w:val="24"/>
@@ -11957,7 +11866,6 @@
               </w:rPr>
               <w:t xml:space="preserve">должен реализовывать компонент </w:t>
             </w:r>
-            <w:proofErr w:type="spellStart"/>
             <w:r>
               <w:rPr>
                 <w:sz w:val="24"/>
@@ -11966,7 +11874,6 @@
               </w:rPr>
               <w:t>RectTransform</w:t>
             </w:r>
-            <w:proofErr w:type="spellEnd"/>
             <w:r>
               <w:rPr>
                 <w:sz w:val="24"/>
@@ -11974,7 +11881,6 @@
               </w:rPr>
               <w:t xml:space="preserve">. Компонент </w:t>
             </w:r>
-            <w:proofErr w:type="spellStart"/>
             <w:r>
               <w:rPr>
                 <w:sz w:val="24"/>
@@ -11983,7 +11889,6 @@
               </w:rPr>
               <w:t>RectTransform</w:t>
             </w:r>
-            <w:proofErr w:type="spellEnd"/>
             <w:r>
               <w:rPr>
                 <w:sz w:val="24"/>
@@ -15472,7 +15377,6 @@
       <w:bookmarkEnd w:id="16"/>
       <w:bookmarkEnd w:id="17"/>
     </w:p>
-    <w:p/>
     <w:p>
       <w:pPr>
         <w:pStyle w:val="4"/>
@@ -15531,6 +15435,194 @@
     </w:p>
     <w:p>
       <w:pPr>
+        <w:numPr>
+          <w:ilvl w:val="0"/>
+          <w:numId w:val="28"/>
+        </w:numPr>
+        <w:rPr>
+          <w:lang w:eastAsia="ru-RU"/>
+        </w:rPr>
+      </w:pPr>
+      <w:r>
+        <w:rPr>
+          <w:lang w:eastAsia="ru-RU"/>
+        </w:rPr>
+        <w:t>Разработать загрузку начальной сцены (</w:t>
+      </w:r>
+      <w:r>
+        <w:rPr>
+          <w:lang w:eastAsia="ru-RU"/>
+        </w:rPr>
+        <w:t xml:space="preserve">см. </w:t>
+      </w:r>
+      <w:r>
+        <w:rPr>
+          <w:lang w:eastAsia="ru-RU"/>
+        </w:rPr>
+        <w:t>REQ-CE-1)</w:t>
+      </w:r>
+      <w:r>
+        <w:rPr>
+          <w:lang w:eastAsia="ru-RU"/>
+        </w:rPr>
+        <w:t>.</w:t>
+      </w:r>
+    </w:p>
+    <w:p>
+      <w:pPr>
+        <w:numPr>
+          <w:ilvl w:val="0"/>
+          <w:numId w:val="28"/>
+        </w:numPr>
+        <w:rPr>
+          <w:lang w:eastAsia="ru-RU"/>
+        </w:rPr>
+      </w:pPr>
+      <w:r>
+        <w:rPr>
+          <w:lang w:eastAsia="ru-RU"/>
+        </w:rPr>
+        <w:t>Создать игровой цикл и его запуск (</w:t>
+      </w:r>
+      <w:r>
+        <w:rPr>
+          <w:lang w:eastAsia="ru-RU"/>
+        </w:rPr>
+        <w:t xml:space="preserve">см. </w:t>
+      </w:r>
+      <w:r>
+        <w:rPr>
+          <w:lang w:eastAsia="ru-RU"/>
+        </w:rPr>
+        <w:t>REQ-CE-2)</w:t>
+      </w:r>
+      <w:r>
+        <w:rPr>
+          <w:lang w:eastAsia="ru-RU"/>
+        </w:rPr>
+        <w:t>.</w:t>
+      </w:r>
+    </w:p>
+    <w:p>
+      <w:pPr>
+        <w:numPr>
+          <w:ilvl w:val="0"/>
+          <w:numId w:val="28"/>
+        </w:numPr>
+        <w:rPr>
+          <w:lang w:eastAsia="ru-RU"/>
+        </w:rPr>
+      </w:pPr>
+      <w:r>
+        <w:rPr>
+          <w:lang w:eastAsia="ru-RU"/>
+        </w:rPr>
+        <w:t>Реализовать функционал создания и удаления игровых объектов на сцене (</w:t>
+      </w:r>
+      <w:r>
+        <w:rPr>
+          <w:lang w:eastAsia="ru-RU"/>
+        </w:rPr>
+        <w:t xml:space="preserve">см. </w:t>
+      </w:r>
+      <w:r>
+        <w:rPr>
+          <w:lang w:eastAsia="ru-RU"/>
+        </w:rPr>
+        <w:t>REQ-CE-3)</w:t>
+      </w:r>
+      <w:r>
+        <w:rPr>
+          <w:lang w:eastAsia="ru-RU"/>
+        </w:rPr>
+        <w:t>.</w:t>
+      </w:r>
+    </w:p>
+    <w:p>
+      <w:pPr>
+        <w:numPr>
+          <w:ilvl w:val="0"/>
+          <w:numId w:val="28"/>
+        </w:numPr>
+        <w:rPr>
+          <w:lang w:eastAsia="ru-RU"/>
+        </w:rPr>
+      </w:pPr>
+      <w:r>
+        <w:rPr>
+          <w:lang w:eastAsia="ru-RU"/>
+        </w:rPr>
+        <w:t>Реализовать</w:t>
+      </w:r>
+      <w:r>
+        <w:rPr>
+          <w:lang w:eastAsia="ru-RU"/>
+        </w:rPr>
+        <w:t xml:space="preserve"> возможность добавления, получения и удаления компонентов игровых объектов (</w:t>
+      </w:r>
+      <w:r>
+        <w:rPr>
+          <w:lang w:eastAsia="ru-RU"/>
+        </w:rPr>
+        <w:t xml:space="preserve">см. </w:t>
+      </w:r>
+      <w:r>
+        <w:rPr>
+          <w:lang w:eastAsia="ru-RU"/>
+        </w:rPr>
+        <w:t>REQ-CE-4)</w:t>
+      </w:r>
+      <w:r>
+        <w:rPr>
+          <w:lang w:eastAsia="ru-RU"/>
+        </w:rPr>
+        <w:t>.</w:t>
+      </w:r>
+    </w:p>
+    <w:p>
+      <w:pPr>
+        <w:numPr>
+          <w:ilvl w:val="0"/>
+          <w:numId w:val="28"/>
+        </w:numPr>
+        <w:rPr>
+          <w:lang w:eastAsia="ru-RU"/>
+        </w:rPr>
+      </w:pPr>
+      <w:r>
+        <w:rPr>
+          <w:lang w:eastAsia="ru-RU"/>
+        </w:rPr>
+        <w:t xml:space="preserve">Разработать </w:t>
+      </w:r>
+      <w:r>
+        <w:rPr>
+          <w:lang w:eastAsia="ru-RU"/>
+        </w:rPr>
+        <w:t xml:space="preserve">систему анимации свойств во времени </w:t>
+      </w:r>
+      <w:r>
+        <w:rPr>
+          <w:lang w:eastAsia="ru-RU"/>
+        </w:rPr>
+        <w:t xml:space="preserve">(см. </w:t>
+      </w:r>
+      <w:r>
+        <w:rPr>
+          <w:lang w:eastAsia="ru-RU"/>
+        </w:rPr>
+        <w:t>REQ-CE-5)</w:t>
+      </w:r>
+      <w:r>
+        <w:rPr>
+          <w:lang w:eastAsia="ru-RU"/>
+        </w:rPr>
+        <w:t>.</w:t>
+      </w:r>
+    </w:p>
+    <w:p>
+      <w:pPr>
+        <w:ind w:firstLine="0"/>
         <w:rPr>
           <w:lang w:eastAsia="ru-RU"/>
         </w:rPr>
@@ -15594,6 +15686,7 @@
     </w:p>
     <w:p>
       <w:pPr>
+        <w:ind w:firstLine="0"/>
         <w:rPr>
           <w:lang w:eastAsia="ru-RU"/>
         </w:rPr>
@@ -15999,15 +16092,7 @@
         <w:t xml:space="preserve"> </w:t>
       </w:r>
       <w:r>
-        <w:t>(</w:t>
-      </w:r>
-      <w:proofErr w:type="spellStart"/>
-      <w:r>
-        <w:t>readability</w:t>
-      </w:r>
-      <w:proofErr w:type="spellEnd"/>
-      <w:r>
-        <w:t>)</w:t>
+        <w:t>(readability)</w:t>
       </w:r>
       <w:r>
         <w:t xml:space="preserve"> </w:t>
@@ -16025,15 +16110,7 @@
         <w:t xml:space="preserve"> </w:t>
       </w:r>
       <w:r>
-        <w:t>(</w:t>
-      </w:r>
-      <w:proofErr w:type="spellStart"/>
-      <w:r>
-        <w:t>understandability</w:t>
-      </w:r>
-      <w:proofErr w:type="spellEnd"/>
-      <w:r>
-        <w:t>),</w:t>
+        <w:t>(understandability),</w:t>
       </w:r>
       <w:r>
         <w:t xml:space="preserve"> </w:t>
@@ -16404,14 +16481,12 @@
         </w:rPr>
         <w:t xml:space="preserve">в </w:t>
       </w:r>
-      <w:proofErr w:type="spellStart"/>
       <w:r>
         <w:rPr>
           <w:lang w:val="en-US" w:eastAsia="ja-JP"/>
         </w:rPr>
         <w:t>PascalCase</w:t>
       </w:r>
-      <w:proofErr w:type="spellEnd"/>
       <w:r>
         <w:rPr>
           <w:lang w:eastAsia="ja-JP"/>
@@ -16551,14 +16626,12 @@
         </w:rPr>
         <w:t>.</w:t>
       </w:r>
-      <w:proofErr w:type="spellStart"/>
       <w:r>
         <w:rPr>
           <w:lang w:val="en-US" w:eastAsia="ja-JP"/>
         </w:rPr>
         <w:t>js</w:t>
       </w:r>
-      <w:proofErr w:type="spellEnd"/>
       <w:r>
         <w:rPr>
           <w:lang w:eastAsia="ja-JP"/>
@@ -16660,6 +16733,1838 @@
     </w:p>
     <w:p>
       <w:pPr>
+        <w:rPr>
+          <w:b/>
+          <w:bCs/>
+          <w:lang w:eastAsia="ru-RU"/>
+        </w:rPr>
+      </w:pPr>
+      <w:r>
+        <w:rPr>
+          <w:b/>
+          <w:bCs/>
+          <w:lang w:eastAsia="ru-RU"/>
+        </w:rPr>
+        <w:t xml:space="preserve">Тест </w:t>
+      </w:r>
+      <w:r>
+        <w:rPr>
+          <w:b/>
+          <w:bCs/>
+          <w:lang w:val="en-US" w:eastAsia="ru-RU"/>
+        </w:rPr>
+        <w:t>TEST</w:t>
+      </w:r>
+      <w:r>
+        <w:rPr>
+          <w:b/>
+          <w:bCs/>
+          <w:lang w:eastAsia="ru-RU"/>
+        </w:rPr>
+        <w:t>_</w:t>
+      </w:r>
+      <w:r>
+        <w:rPr>
+          <w:b/>
+          <w:bCs/>
+          <w:lang w:val="en-US" w:eastAsia="ru-RU"/>
+        </w:rPr>
+        <w:t>CE</w:t>
+      </w:r>
+      <w:r>
+        <w:rPr>
+          <w:b/>
+          <w:bCs/>
+          <w:lang w:eastAsia="ru-RU"/>
+        </w:rPr>
+        <w:t>_</w:t>
+      </w:r>
+      <w:r>
+        <w:rPr>
+          <w:b/>
+          <w:bCs/>
+          <w:lang w:eastAsia="ru-RU"/>
+        </w:rPr>
+        <w:t>0</w:t>
+      </w:r>
+      <w:r>
+        <w:rPr>
+          <w:b/>
+          <w:bCs/>
+          <w:lang w:eastAsia="ru-RU"/>
+        </w:rPr>
+        <w:t>1</w:t>
+      </w:r>
+    </w:p>
+    <w:p>
+      <w:pPr>
+        <w:rPr>
+          <w:lang w:eastAsia="ru-RU"/>
+        </w:rPr>
+      </w:pPr>
+      <w:r>
+        <w:rPr>
+          <w:lang w:eastAsia="ru-RU"/>
+        </w:rPr>
+        <w:t xml:space="preserve">Тестируемые требования: </w:t>
+      </w:r>
+      <w:r>
+        <w:rPr>
+          <w:lang w:val="en-US" w:eastAsia="ru-RU"/>
+        </w:rPr>
+        <w:t>REQ</w:t>
+      </w:r>
+      <w:r>
+        <w:rPr>
+          <w:lang w:eastAsia="ru-RU"/>
+        </w:rPr>
+        <w:t>-</w:t>
+      </w:r>
+      <w:r>
+        <w:rPr>
+          <w:lang w:val="en-US" w:eastAsia="ru-RU"/>
+        </w:rPr>
+        <w:t>CE</w:t>
+      </w:r>
+      <w:r>
+        <w:rPr>
+          <w:lang w:eastAsia="ru-RU"/>
+        </w:rPr>
+        <w:t>-1</w:t>
+      </w:r>
+      <w:r>
+        <w:rPr>
+          <w:lang w:eastAsia="ru-RU"/>
+        </w:rPr>
+        <w:t xml:space="preserve">, </w:t>
+      </w:r>
+      <w:r>
+        <w:rPr>
+          <w:lang w:val="en-US" w:eastAsia="ru-RU"/>
+        </w:rPr>
+        <w:t>REQ</w:t>
+      </w:r>
+      <w:r>
+        <w:rPr>
+          <w:lang w:eastAsia="ru-RU"/>
+        </w:rPr>
+        <w:t>-</w:t>
+      </w:r>
+      <w:r>
+        <w:rPr>
+          <w:lang w:val="en-US" w:eastAsia="ru-RU"/>
+        </w:rPr>
+        <w:t>CE</w:t>
+      </w:r>
+      <w:r>
+        <w:rPr>
+          <w:lang w:eastAsia="ru-RU"/>
+        </w:rPr>
+        <w:t>-</w:t>
+      </w:r>
+      <w:r>
+        <w:rPr>
+          <w:lang w:eastAsia="ru-RU"/>
+        </w:rPr>
+        <w:t>2.</w:t>
+      </w:r>
+    </w:p>
+    <w:p>
+      <w:pPr>
+        <w:rPr>
+          <w:lang w:eastAsia="ru-RU"/>
+        </w:rPr>
+      </w:pPr>
+      <w:r>
+        <w:rPr>
+          <w:lang w:eastAsia="ru-RU"/>
+        </w:rPr>
+        <w:t>Тестовая ситуация:</w:t>
+      </w:r>
+      <w:r>
+        <w:rPr>
+          <w:lang w:eastAsia="ru-RU"/>
+        </w:rPr>
+        <w:t xml:space="preserve"> З</w:t>
+      </w:r>
+      <w:r>
+        <w:rPr>
+          <w:lang w:eastAsia="ru-RU"/>
+        </w:rPr>
+        <w:t>арегистрировано две сцены. Начальной сценой указана вторая.</w:t>
+      </w:r>
+    </w:p>
+    <w:p>
+      <w:pPr>
+        <w:rPr>
+          <w:lang w:eastAsia="ru-RU"/>
+        </w:rPr>
+      </w:pPr>
+      <w:r>
+        <w:rPr>
+          <w:lang w:eastAsia="ru-RU"/>
+        </w:rPr>
+        <w:t>Ожидаемый результат:</w:t>
+      </w:r>
+      <w:r>
+        <w:rPr>
+          <w:lang w:eastAsia="ru-RU"/>
+        </w:rPr>
+        <w:t xml:space="preserve"> З</w:t>
+      </w:r>
+      <w:r>
+        <w:rPr>
+          <w:lang w:eastAsia="ru-RU"/>
+        </w:rPr>
+        <w:t>агрузилась вторая сцена.</w:t>
+      </w:r>
+      <w:r>
+        <w:rPr>
+          <w:lang w:eastAsia="ru-RU"/>
+        </w:rPr>
+        <w:t xml:space="preserve"> Игровой цикл запустился для объектов второй сцены.</w:t>
+      </w:r>
+    </w:p>
+    <w:p>
+      <w:pPr>
+        <w:rPr>
+          <w:b/>
+          <w:bCs/>
+          <w:lang w:eastAsia="ru-RU"/>
+        </w:rPr>
+      </w:pPr>
+      <w:r>
+        <w:rPr>
+          <w:b/>
+          <w:bCs/>
+          <w:lang w:eastAsia="ru-RU"/>
+        </w:rPr>
+        <w:t xml:space="preserve">Тест </w:t>
+      </w:r>
+      <w:r>
+        <w:rPr>
+          <w:b/>
+          <w:bCs/>
+          <w:lang w:val="en-US" w:eastAsia="ru-RU"/>
+        </w:rPr>
+        <w:t>TEST</w:t>
+      </w:r>
+      <w:r>
+        <w:rPr>
+          <w:b/>
+          <w:bCs/>
+          <w:lang w:eastAsia="ru-RU"/>
+        </w:rPr>
+        <w:t>_</w:t>
+      </w:r>
+      <w:r>
+        <w:rPr>
+          <w:b/>
+          <w:bCs/>
+          <w:lang w:val="en-US" w:eastAsia="ru-RU"/>
+        </w:rPr>
+        <w:t>CE</w:t>
+      </w:r>
+      <w:r>
+        <w:rPr>
+          <w:b/>
+          <w:bCs/>
+          <w:lang w:eastAsia="ru-RU"/>
+        </w:rPr>
+        <w:t>_</w:t>
+      </w:r>
+      <w:r>
+        <w:rPr>
+          <w:b/>
+          <w:bCs/>
+          <w:lang w:eastAsia="ru-RU"/>
+        </w:rPr>
+        <w:t>0</w:t>
+      </w:r>
+      <w:r>
+        <w:rPr>
+          <w:b/>
+          <w:bCs/>
+          <w:lang w:eastAsia="ru-RU"/>
+        </w:rPr>
+        <w:t>2</w:t>
+      </w:r>
+    </w:p>
+    <w:p>
+      <w:pPr>
+        <w:rPr>
+          <w:lang w:eastAsia="ru-RU"/>
+        </w:rPr>
+      </w:pPr>
+      <w:r>
+        <w:rPr>
+          <w:lang w:eastAsia="ru-RU"/>
+        </w:rPr>
+        <w:t xml:space="preserve">Тестируемые требования: </w:t>
+      </w:r>
+      <w:r>
+        <w:rPr>
+          <w:lang w:val="en-US" w:eastAsia="ru-RU"/>
+        </w:rPr>
+        <w:t>REQ</w:t>
+      </w:r>
+      <w:r>
+        <w:rPr>
+          <w:lang w:eastAsia="ru-RU"/>
+        </w:rPr>
+        <w:t>-</w:t>
+      </w:r>
+      <w:r>
+        <w:rPr>
+          <w:lang w:val="en-US" w:eastAsia="ru-RU"/>
+        </w:rPr>
+        <w:t>CE</w:t>
+      </w:r>
+      <w:r>
+        <w:rPr>
+          <w:lang w:eastAsia="ru-RU"/>
+        </w:rPr>
+        <w:t>-1</w:t>
+      </w:r>
+      <w:r>
+        <w:rPr>
+          <w:lang w:eastAsia="ru-RU"/>
+        </w:rPr>
+        <w:t xml:space="preserve">, </w:t>
+      </w:r>
+      <w:r>
+        <w:rPr>
+          <w:lang w:val="en-US" w:eastAsia="ru-RU"/>
+        </w:rPr>
+        <w:t>REQ</w:t>
+      </w:r>
+      <w:r>
+        <w:rPr>
+          <w:lang w:eastAsia="ru-RU"/>
+        </w:rPr>
+        <w:t>-</w:t>
+      </w:r>
+      <w:r>
+        <w:rPr>
+          <w:lang w:val="en-US" w:eastAsia="ru-RU"/>
+        </w:rPr>
+        <w:t>CE</w:t>
+      </w:r>
+      <w:r>
+        <w:rPr>
+          <w:lang w:eastAsia="ru-RU"/>
+        </w:rPr>
+        <w:t>-</w:t>
+      </w:r>
+      <w:r>
+        <w:rPr>
+          <w:lang w:eastAsia="ru-RU"/>
+        </w:rPr>
+        <w:t>2.</w:t>
+      </w:r>
+    </w:p>
+    <w:p>
+      <w:pPr>
+        <w:rPr>
+          <w:lang w:eastAsia="ru-RU"/>
+        </w:rPr>
+      </w:pPr>
+      <w:r>
+        <w:rPr>
+          <w:lang w:eastAsia="ru-RU"/>
+        </w:rPr>
+        <w:t>Тестовая ситуация: Зарегистрировано две сцены. Начальн</w:t>
+      </w:r>
+      <w:r>
+        <w:rPr>
+          <w:lang w:eastAsia="ru-RU"/>
+        </w:rPr>
+        <w:t>ая сцена не указана.</w:t>
+      </w:r>
+    </w:p>
+    <w:p>
+      <w:pPr>
+        <w:rPr>
+          <w:lang w:eastAsia="ru-RU"/>
+        </w:rPr>
+      </w:pPr>
+      <w:r>
+        <w:rPr>
+          <w:lang w:eastAsia="ru-RU"/>
+        </w:rPr>
+        <w:t xml:space="preserve">Ожидаемый результат: Загрузилась </w:t>
+      </w:r>
+      <w:r>
+        <w:rPr>
+          <w:lang w:eastAsia="ru-RU"/>
+        </w:rPr>
+        <w:t>первая</w:t>
+      </w:r>
+      <w:r>
+        <w:rPr>
+          <w:lang w:eastAsia="ru-RU"/>
+        </w:rPr>
+        <w:t xml:space="preserve"> сцена.</w:t>
+      </w:r>
+      <w:r>
+        <w:rPr>
+          <w:lang w:eastAsia="ru-RU"/>
+        </w:rPr>
+        <w:t xml:space="preserve"> Игровой цикл запустился для объектов первой сцены.</w:t>
+      </w:r>
+    </w:p>
+    <w:p>
+      <w:pPr>
+        <w:rPr>
+          <w:b/>
+          <w:bCs/>
+          <w:lang w:eastAsia="ru-RU"/>
+        </w:rPr>
+      </w:pPr>
+      <w:r>
+        <w:rPr>
+          <w:b/>
+          <w:bCs/>
+          <w:lang w:eastAsia="ru-RU"/>
+        </w:rPr>
+        <w:t xml:space="preserve">Тест </w:t>
+      </w:r>
+      <w:r>
+        <w:rPr>
+          <w:b/>
+          <w:bCs/>
+          <w:lang w:val="en-US" w:eastAsia="ru-RU"/>
+        </w:rPr>
+        <w:t>TEST</w:t>
+      </w:r>
+      <w:r>
+        <w:rPr>
+          <w:b/>
+          <w:bCs/>
+          <w:lang w:eastAsia="ru-RU"/>
+        </w:rPr>
+        <w:t>_</w:t>
+      </w:r>
+      <w:r>
+        <w:rPr>
+          <w:b/>
+          <w:bCs/>
+          <w:lang w:val="en-US" w:eastAsia="ru-RU"/>
+        </w:rPr>
+        <w:t>CE</w:t>
+      </w:r>
+      <w:r>
+        <w:rPr>
+          <w:b/>
+          <w:bCs/>
+          <w:lang w:eastAsia="ru-RU"/>
+        </w:rPr>
+        <w:t>_</w:t>
+      </w:r>
+      <w:r>
+        <w:rPr>
+          <w:b/>
+          <w:bCs/>
+          <w:lang w:eastAsia="ru-RU"/>
+        </w:rPr>
+        <w:t>0</w:t>
+      </w:r>
+      <w:r>
+        <w:rPr>
+          <w:b/>
+          <w:bCs/>
+          <w:lang w:eastAsia="ru-RU"/>
+        </w:rPr>
+        <w:t>3</w:t>
+      </w:r>
+    </w:p>
+    <w:p>
+      <w:pPr>
+        <w:rPr>
+          <w:lang w:eastAsia="ru-RU"/>
+        </w:rPr>
+      </w:pPr>
+      <w:r>
+        <w:rPr>
+          <w:lang w:eastAsia="ru-RU"/>
+        </w:rPr>
+        <w:t xml:space="preserve">Тестируемые требования: </w:t>
+      </w:r>
+      <w:r>
+        <w:rPr>
+          <w:lang w:val="en-US" w:eastAsia="ru-RU"/>
+        </w:rPr>
+        <w:t>REQ</w:t>
+      </w:r>
+      <w:r>
+        <w:rPr>
+          <w:lang w:eastAsia="ru-RU"/>
+        </w:rPr>
+        <w:t>-</w:t>
+      </w:r>
+      <w:r>
+        <w:rPr>
+          <w:lang w:val="en-US" w:eastAsia="ru-RU"/>
+        </w:rPr>
+        <w:t>CE</w:t>
+      </w:r>
+      <w:r>
+        <w:rPr>
+          <w:lang w:eastAsia="ru-RU"/>
+        </w:rPr>
+        <w:t>-1</w:t>
+      </w:r>
+      <w:r>
+        <w:rPr>
+          <w:lang w:eastAsia="ru-RU"/>
+        </w:rPr>
+        <w:t xml:space="preserve">, </w:t>
+      </w:r>
+      <w:r>
+        <w:rPr>
+          <w:lang w:val="en-US" w:eastAsia="ru-RU"/>
+        </w:rPr>
+        <w:t>REQ</w:t>
+      </w:r>
+      <w:r>
+        <w:rPr>
+          <w:lang w:eastAsia="ru-RU"/>
+        </w:rPr>
+        <w:t>-</w:t>
+      </w:r>
+      <w:r>
+        <w:rPr>
+          <w:lang w:val="en-US" w:eastAsia="ru-RU"/>
+        </w:rPr>
+        <w:t>CE</w:t>
+      </w:r>
+      <w:r>
+        <w:rPr>
+          <w:lang w:eastAsia="ru-RU"/>
+        </w:rPr>
+        <w:t>-</w:t>
+      </w:r>
+      <w:r>
+        <w:rPr>
+          <w:lang w:eastAsia="ru-RU"/>
+        </w:rPr>
+        <w:t>2</w:t>
+      </w:r>
+      <w:r>
+        <w:rPr>
+          <w:lang w:eastAsia="ru-RU"/>
+        </w:rPr>
+        <w:t>.</w:t>
+      </w:r>
+    </w:p>
+    <w:p>
+      <w:pPr>
+        <w:rPr>
+          <w:lang w:eastAsia="ru-RU"/>
+        </w:rPr>
+      </w:pPr>
+      <w:r>
+        <w:rPr>
+          <w:lang w:eastAsia="ru-RU"/>
+        </w:rPr>
+        <w:t xml:space="preserve">Тестовая ситуация: </w:t>
+      </w:r>
+      <w:r>
+        <w:rPr>
+          <w:lang w:eastAsia="ru-RU"/>
+        </w:rPr>
+        <w:t>Не зарегистрировано ни одной сцены.</w:t>
+      </w:r>
+    </w:p>
+    <w:p>
+      <w:pPr>
+        <w:rPr>
+          <w:lang w:val="en-US" w:eastAsia="ru-RU"/>
+        </w:rPr>
+      </w:pPr>
+      <w:r>
+        <w:rPr>
+          <w:lang w:eastAsia="ru-RU"/>
+        </w:rPr>
+        <w:t xml:space="preserve">Ожидаемый результат: </w:t>
+      </w:r>
+      <w:r>
+        <w:rPr>
+          <w:lang w:eastAsia="ru-RU"/>
+        </w:rPr>
+        <w:t>В консоль вывелось сообщение с предупреждением</w:t>
+      </w:r>
+      <w:r>
+        <w:rPr>
+          <w:lang w:eastAsia="ru-RU"/>
+        </w:rPr>
+        <w:t xml:space="preserve"> </w:t>
+      </w:r>
+      <w:r>
+        <w:rPr>
+          <w:lang w:eastAsia="ru-RU"/>
+        </w:rPr>
+        <w:t>“</w:t>
+      </w:r>
+      <w:r>
+        <w:rPr>
+          <w:lang w:eastAsia="ru-RU"/>
+        </w:rPr>
+        <w:t xml:space="preserve">Not a single scene registered! </w:t>
+      </w:r>
+      <w:r>
+        <w:rPr>
+          <w:lang w:val="en-US" w:eastAsia="ru-RU"/>
+        </w:rPr>
+        <w:t>Register at least one scene to start the gam</w:t>
+      </w:r>
+      <w:r>
+        <w:rPr>
+          <w:lang w:val="en-US" w:eastAsia="ru-RU"/>
+        </w:rPr>
+        <w:t>e”</w:t>
+      </w:r>
+      <w:r>
+        <w:rPr>
+          <w:lang w:val="en-US" w:eastAsia="ru-RU"/>
+        </w:rPr>
+        <w:t xml:space="preserve">, </w:t>
+      </w:r>
+      <w:r>
+        <w:rPr>
+          <w:lang w:eastAsia="ru-RU"/>
+        </w:rPr>
+        <w:t>игровой</w:t>
+      </w:r>
+      <w:r>
+        <w:rPr>
+          <w:lang w:val="en-US" w:eastAsia="ru-RU"/>
+        </w:rPr>
+        <w:t xml:space="preserve"> </w:t>
+      </w:r>
+      <w:r>
+        <w:rPr>
+          <w:lang w:eastAsia="ru-RU"/>
+        </w:rPr>
+        <w:t>цикл</w:t>
+      </w:r>
+      <w:r>
+        <w:rPr>
+          <w:lang w:val="en-US" w:eastAsia="ru-RU"/>
+        </w:rPr>
+        <w:t xml:space="preserve"> </w:t>
+      </w:r>
+      <w:r>
+        <w:rPr>
+          <w:lang w:eastAsia="ru-RU"/>
+        </w:rPr>
+        <w:t>не</w:t>
+      </w:r>
+      <w:r>
+        <w:rPr>
+          <w:lang w:val="en-US" w:eastAsia="ru-RU"/>
+        </w:rPr>
+        <w:t xml:space="preserve"> </w:t>
+      </w:r>
+      <w:r>
+        <w:rPr>
+          <w:lang w:eastAsia="ru-RU"/>
+        </w:rPr>
+        <w:t>запустился</w:t>
+      </w:r>
+      <w:r>
+        <w:rPr>
+          <w:lang w:val="en-US" w:eastAsia="ru-RU"/>
+        </w:rPr>
+        <w:t>.</w:t>
+      </w:r>
+    </w:p>
+    <w:p>
+      <w:pPr>
+        <w:rPr>
+          <w:b/>
+          <w:bCs/>
+          <w:lang w:eastAsia="ru-RU"/>
+        </w:rPr>
+      </w:pPr>
+      <w:r>
+        <w:rPr>
+          <w:b/>
+          <w:bCs/>
+          <w:lang w:eastAsia="ru-RU"/>
+        </w:rPr>
+        <w:t xml:space="preserve">Тест </w:t>
+      </w:r>
+      <w:r>
+        <w:rPr>
+          <w:b/>
+          <w:bCs/>
+          <w:lang w:val="en-US" w:eastAsia="ru-RU"/>
+        </w:rPr>
+        <w:t>TEST</w:t>
+      </w:r>
+      <w:r>
+        <w:rPr>
+          <w:b/>
+          <w:bCs/>
+          <w:lang w:eastAsia="ru-RU"/>
+        </w:rPr>
+        <w:t>_</w:t>
+      </w:r>
+      <w:r>
+        <w:rPr>
+          <w:b/>
+          <w:bCs/>
+          <w:lang w:val="en-US" w:eastAsia="ru-RU"/>
+        </w:rPr>
+        <w:t>CE</w:t>
+      </w:r>
+      <w:r>
+        <w:rPr>
+          <w:b/>
+          <w:bCs/>
+          <w:lang w:eastAsia="ru-RU"/>
+        </w:rPr>
+        <w:t>_</w:t>
+      </w:r>
+      <w:r>
+        <w:rPr>
+          <w:b/>
+          <w:bCs/>
+          <w:lang w:eastAsia="ru-RU"/>
+        </w:rPr>
+        <w:t>0</w:t>
+      </w:r>
+      <w:r>
+        <w:rPr>
+          <w:b/>
+          <w:bCs/>
+          <w:lang w:eastAsia="ru-RU"/>
+        </w:rPr>
+        <w:t>4</w:t>
+      </w:r>
+    </w:p>
+    <w:p>
+      <w:pPr>
+        <w:rPr>
+          <w:lang w:eastAsia="ru-RU"/>
+        </w:rPr>
+      </w:pPr>
+      <w:r>
+        <w:rPr>
+          <w:lang w:eastAsia="ru-RU"/>
+        </w:rPr>
+        <w:t xml:space="preserve">Тестируемые требования: </w:t>
+      </w:r>
+      <w:r>
+        <w:rPr>
+          <w:lang w:val="en-US" w:eastAsia="ru-RU"/>
+        </w:rPr>
+        <w:t>REQ</w:t>
+      </w:r>
+      <w:r>
+        <w:rPr>
+          <w:lang w:eastAsia="ru-RU"/>
+        </w:rPr>
+        <w:t>-</w:t>
+      </w:r>
+      <w:r>
+        <w:rPr>
+          <w:lang w:val="en-US" w:eastAsia="ru-RU"/>
+        </w:rPr>
+        <w:t>CE</w:t>
+      </w:r>
+      <w:r>
+        <w:rPr>
+          <w:lang w:eastAsia="ru-RU"/>
+        </w:rPr>
+        <w:t>-</w:t>
+      </w:r>
+      <w:r>
+        <w:rPr>
+          <w:lang w:eastAsia="ru-RU"/>
+        </w:rPr>
+        <w:t>3</w:t>
+      </w:r>
+      <w:r>
+        <w:rPr>
+          <w:lang w:eastAsia="ru-RU"/>
+        </w:rPr>
+        <w:t>.</w:t>
+      </w:r>
+    </w:p>
+    <w:p>
+      <w:pPr>
+        <w:rPr>
+          <w:lang w:eastAsia="ru-RU"/>
+        </w:rPr>
+      </w:pPr>
+      <w:r>
+        <w:rPr>
+          <w:lang w:eastAsia="ru-RU"/>
+        </w:rPr>
+        <w:t xml:space="preserve">Тестовая ситуация: </w:t>
+      </w:r>
+      <w:r>
+        <w:rPr>
+          <w:lang w:eastAsia="ru-RU"/>
+        </w:rPr>
+        <w:t>Создание нового игрового объекта.</w:t>
+      </w:r>
+    </w:p>
+    <w:p>
+      <w:pPr>
+        <w:rPr>
+          <w:lang w:eastAsia="ru-RU"/>
+        </w:rPr>
+      </w:pPr>
+      <w:r>
+        <w:rPr>
+          <w:lang w:eastAsia="ru-RU"/>
+        </w:rPr>
+        <w:t xml:space="preserve">Ожидаемый результат: </w:t>
+      </w:r>
+      <w:r>
+        <w:rPr>
+          <w:lang w:eastAsia="ru-RU"/>
+        </w:rPr>
+        <w:t>Игровой объект успешно создан.</w:t>
+      </w:r>
+    </w:p>
+    <w:p>
+      <w:pPr>
+        <w:rPr>
+          <w:b/>
+          <w:bCs/>
+          <w:lang w:val="en-US" w:eastAsia="ru-RU"/>
+        </w:rPr>
+      </w:pPr>
+      <w:r>
+        <w:rPr>
+          <w:b/>
+          <w:bCs/>
+          <w:lang w:eastAsia="ru-RU"/>
+        </w:rPr>
+        <w:t xml:space="preserve">Тест </w:t>
+      </w:r>
+      <w:r>
+        <w:rPr>
+          <w:b/>
+          <w:bCs/>
+          <w:lang w:val="en-US" w:eastAsia="ru-RU"/>
+        </w:rPr>
+        <w:t>TEST</w:t>
+      </w:r>
+      <w:r>
+        <w:rPr>
+          <w:b/>
+          <w:bCs/>
+          <w:lang w:eastAsia="ru-RU"/>
+        </w:rPr>
+        <w:t>_</w:t>
+      </w:r>
+      <w:r>
+        <w:rPr>
+          <w:b/>
+          <w:bCs/>
+          <w:lang w:val="en-US" w:eastAsia="ru-RU"/>
+        </w:rPr>
+        <w:t>CE</w:t>
+      </w:r>
+      <w:r>
+        <w:rPr>
+          <w:b/>
+          <w:bCs/>
+          <w:lang w:eastAsia="ru-RU"/>
+        </w:rPr>
+        <w:t>_</w:t>
+      </w:r>
+      <w:r>
+        <w:rPr>
+          <w:b/>
+          <w:bCs/>
+          <w:lang w:eastAsia="ru-RU"/>
+        </w:rPr>
+        <w:t>0</w:t>
+      </w:r>
+      <w:r>
+        <w:rPr>
+          <w:b/>
+          <w:bCs/>
+          <w:lang w:val="en-US" w:eastAsia="ru-RU"/>
+        </w:rPr>
+        <w:t>5</w:t>
+      </w:r>
+    </w:p>
+    <w:p>
+      <w:pPr>
+        <w:rPr>
+          <w:lang w:eastAsia="ru-RU"/>
+        </w:rPr>
+      </w:pPr>
+      <w:r>
+        <w:rPr>
+          <w:lang w:eastAsia="ru-RU"/>
+        </w:rPr>
+        <w:t xml:space="preserve">Тестируемые требования: </w:t>
+      </w:r>
+      <w:r>
+        <w:rPr>
+          <w:lang w:val="en-US" w:eastAsia="ru-RU"/>
+        </w:rPr>
+        <w:t>REQ</w:t>
+      </w:r>
+      <w:r>
+        <w:rPr>
+          <w:lang w:eastAsia="ru-RU"/>
+        </w:rPr>
+        <w:t>-</w:t>
+      </w:r>
+      <w:r>
+        <w:rPr>
+          <w:lang w:val="en-US" w:eastAsia="ru-RU"/>
+        </w:rPr>
+        <w:t>CE</w:t>
+      </w:r>
+      <w:r>
+        <w:rPr>
+          <w:lang w:eastAsia="ru-RU"/>
+        </w:rPr>
+        <w:t>-</w:t>
+      </w:r>
+      <w:r>
+        <w:rPr>
+          <w:lang w:eastAsia="ru-RU"/>
+        </w:rPr>
+        <w:t>3.</w:t>
+      </w:r>
+    </w:p>
+    <w:p>
+      <w:pPr>
+        <w:rPr>
+          <w:lang w:eastAsia="ru-RU"/>
+        </w:rPr>
+      </w:pPr>
+      <w:r>
+        <w:rPr>
+          <w:lang w:eastAsia="ru-RU"/>
+        </w:rPr>
+        <w:t xml:space="preserve">Тестовая ситуация: </w:t>
+      </w:r>
+      <w:r>
+        <w:rPr>
+          <w:lang w:eastAsia="ru-RU"/>
+        </w:rPr>
+        <w:t>Уничтожение</w:t>
+      </w:r>
+      <w:r>
+        <w:rPr>
+          <w:lang w:eastAsia="ru-RU"/>
+        </w:rPr>
+        <w:t xml:space="preserve"> игрового объекта.</w:t>
+      </w:r>
+    </w:p>
+    <w:p>
+      <w:pPr>
+        <w:rPr>
+          <w:lang w:eastAsia="ru-RU"/>
+        </w:rPr>
+      </w:pPr>
+      <w:r>
+        <w:rPr>
+          <w:lang w:eastAsia="ru-RU"/>
+        </w:rPr>
+        <w:t xml:space="preserve">Ожидаемый результат: Игровой объект успешно </w:t>
+      </w:r>
+      <w:r>
+        <w:rPr>
+          <w:lang w:eastAsia="ru-RU"/>
+        </w:rPr>
+        <w:t xml:space="preserve">уничтожен, у всех его компонентов вызвались методы в следующем порядке: </w:t>
+      </w:r>
+      <w:r>
+        <w:rPr>
+          <w:lang w:val="en-US" w:eastAsia="ru-RU"/>
+        </w:rPr>
+        <w:t>onDisable</w:t>
+      </w:r>
+      <w:r>
+        <w:rPr>
+          <w:lang w:eastAsia="ru-RU"/>
+        </w:rPr>
+        <w:t xml:space="preserve">, </w:t>
+      </w:r>
+      <w:r>
+        <w:rPr>
+          <w:lang w:eastAsia="ru-RU"/>
+        </w:rPr>
+        <w:t xml:space="preserve">а затем </w:t>
+      </w:r>
+      <w:r>
+        <w:rPr>
+          <w:lang w:val="en-US" w:eastAsia="ru-RU"/>
+        </w:rPr>
+        <w:t>onDestroy</w:t>
+      </w:r>
+      <w:r>
+        <w:rPr>
+          <w:lang w:eastAsia="ru-RU"/>
+        </w:rPr>
+        <w:t>.</w:t>
+      </w:r>
+    </w:p>
+    <w:p>
+      <w:pPr>
+        <w:rPr>
+          <w:b/>
+          <w:bCs/>
+          <w:lang w:eastAsia="ru-RU"/>
+        </w:rPr>
+      </w:pPr>
+      <w:r>
+        <w:rPr>
+          <w:b/>
+          <w:bCs/>
+          <w:lang w:eastAsia="ru-RU"/>
+        </w:rPr>
+        <w:lastRenderedPageBreak/>
+        <w:t xml:space="preserve">Тест </w:t>
+      </w:r>
+      <w:r>
+        <w:rPr>
+          <w:b/>
+          <w:bCs/>
+          <w:lang w:val="en-US" w:eastAsia="ru-RU"/>
+        </w:rPr>
+        <w:t>TEST</w:t>
+      </w:r>
+      <w:r>
+        <w:rPr>
+          <w:b/>
+          <w:bCs/>
+          <w:lang w:eastAsia="ru-RU"/>
+        </w:rPr>
+        <w:t>_</w:t>
+      </w:r>
+      <w:r>
+        <w:rPr>
+          <w:b/>
+          <w:bCs/>
+          <w:lang w:val="en-US" w:eastAsia="ru-RU"/>
+        </w:rPr>
+        <w:t>CE</w:t>
+      </w:r>
+      <w:r>
+        <w:rPr>
+          <w:b/>
+          <w:bCs/>
+          <w:lang w:eastAsia="ru-RU"/>
+        </w:rPr>
+        <w:t>_</w:t>
+      </w:r>
+      <w:r>
+        <w:rPr>
+          <w:b/>
+          <w:bCs/>
+          <w:lang w:eastAsia="ru-RU"/>
+        </w:rPr>
+        <w:t>0</w:t>
+      </w:r>
+      <w:r>
+        <w:rPr>
+          <w:b/>
+          <w:bCs/>
+          <w:lang w:eastAsia="ru-RU"/>
+        </w:rPr>
+        <w:t>6</w:t>
+      </w:r>
+    </w:p>
+    <w:p>
+      <w:pPr>
+        <w:rPr>
+          <w:lang w:eastAsia="ru-RU"/>
+        </w:rPr>
+      </w:pPr>
+      <w:r>
+        <w:rPr>
+          <w:lang w:eastAsia="ru-RU"/>
+        </w:rPr>
+        <w:t xml:space="preserve">Тестируемые требования: </w:t>
+      </w:r>
+      <w:r>
+        <w:rPr>
+          <w:lang w:val="en-US" w:eastAsia="ru-RU"/>
+        </w:rPr>
+        <w:t>REQ</w:t>
+      </w:r>
+      <w:r>
+        <w:rPr>
+          <w:lang w:eastAsia="ru-RU"/>
+        </w:rPr>
+        <w:t>-</w:t>
+      </w:r>
+      <w:r>
+        <w:rPr>
+          <w:lang w:val="en-US" w:eastAsia="ru-RU"/>
+        </w:rPr>
+        <w:t>CE</w:t>
+      </w:r>
+      <w:r>
+        <w:rPr>
+          <w:lang w:eastAsia="ru-RU"/>
+        </w:rPr>
+        <w:t>-</w:t>
+      </w:r>
+      <w:r>
+        <w:rPr>
+          <w:lang w:eastAsia="ru-RU"/>
+        </w:rPr>
+        <w:t>4</w:t>
+      </w:r>
+      <w:r>
+        <w:rPr>
+          <w:lang w:eastAsia="ru-RU"/>
+        </w:rPr>
+        <w:t>.</w:t>
+      </w:r>
+    </w:p>
+    <w:p>
+      <w:pPr>
+        <w:rPr>
+          <w:lang w:eastAsia="ru-RU"/>
+        </w:rPr>
+      </w:pPr>
+      <w:r>
+        <w:rPr>
+          <w:lang w:eastAsia="ru-RU"/>
+        </w:rPr>
+        <w:t xml:space="preserve">Тестовая ситуация: </w:t>
+      </w:r>
+      <w:r>
+        <w:rPr>
+          <w:lang w:eastAsia="ru-RU"/>
+        </w:rPr>
+        <w:t>Добавление компонента на игровой объект.</w:t>
+      </w:r>
+    </w:p>
+    <w:p>
+      <w:pPr>
+        <w:rPr>
+          <w:lang w:eastAsia="ru-RU"/>
+        </w:rPr>
+      </w:pPr>
+      <w:r>
+        <w:rPr>
+          <w:lang w:eastAsia="ru-RU"/>
+        </w:rPr>
+        <w:t xml:space="preserve">Ожидаемый результат: </w:t>
+      </w:r>
+      <w:r>
+        <w:rPr>
+          <w:lang w:eastAsia="ru-RU"/>
+        </w:rPr>
+        <w:t>Компонент успешно добавлен на игровой объект и возвращен в качестве результата.</w:t>
+      </w:r>
+    </w:p>
+    <w:p>
+      <w:pPr>
+        <w:rPr>
+          <w:b/>
+          <w:bCs/>
+          <w:lang w:eastAsia="ru-RU"/>
+        </w:rPr>
+      </w:pPr>
+      <w:r>
+        <w:rPr>
+          <w:b/>
+          <w:bCs/>
+          <w:lang w:eastAsia="ru-RU"/>
+        </w:rPr>
+        <w:t xml:space="preserve">Тест </w:t>
+      </w:r>
+      <w:r>
+        <w:rPr>
+          <w:b/>
+          <w:bCs/>
+          <w:lang w:val="en-US" w:eastAsia="ru-RU"/>
+        </w:rPr>
+        <w:t>TEST</w:t>
+      </w:r>
+      <w:r>
+        <w:rPr>
+          <w:b/>
+          <w:bCs/>
+          <w:lang w:eastAsia="ru-RU"/>
+        </w:rPr>
+        <w:t>_</w:t>
+      </w:r>
+      <w:r>
+        <w:rPr>
+          <w:b/>
+          <w:bCs/>
+          <w:lang w:val="en-US" w:eastAsia="ru-RU"/>
+        </w:rPr>
+        <w:t>CE</w:t>
+      </w:r>
+      <w:r>
+        <w:rPr>
+          <w:b/>
+          <w:bCs/>
+          <w:lang w:eastAsia="ru-RU"/>
+        </w:rPr>
+        <w:t>_</w:t>
+      </w:r>
+      <w:r>
+        <w:rPr>
+          <w:b/>
+          <w:bCs/>
+          <w:lang w:eastAsia="ru-RU"/>
+        </w:rPr>
+        <w:t>07</w:t>
+      </w:r>
+    </w:p>
+    <w:p>
+      <w:pPr>
+        <w:rPr>
+          <w:lang w:eastAsia="ru-RU"/>
+        </w:rPr>
+      </w:pPr>
+      <w:r>
+        <w:rPr>
+          <w:lang w:eastAsia="ru-RU"/>
+        </w:rPr>
+        <w:t xml:space="preserve">Тестируемые требования: </w:t>
+      </w:r>
+      <w:r>
+        <w:rPr>
+          <w:lang w:val="en-US" w:eastAsia="ru-RU"/>
+        </w:rPr>
+        <w:t>REQ</w:t>
+      </w:r>
+      <w:r>
+        <w:rPr>
+          <w:lang w:eastAsia="ru-RU"/>
+        </w:rPr>
+        <w:t>-</w:t>
+      </w:r>
+      <w:r>
+        <w:rPr>
+          <w:lang w:val="en-US" w:eastAsia="ru-RU"/>
+        </w:rPr>
+        <w:t>CE</w:t>
+      </w:r>
+      <w:r>
+        <w:rPr>
+          <w:lang w:eastAsia="ru-RU"/>
+        </w:rPr>
+        <w:t>-</w:t>
+      </w:r>
+      <w:r>
+        <w:rPr>
+          <w:lang w:eastAsia="ru-RU"/>
+        </w:rPr>
+        <w:t>4.</w:t>
+      </w:r>
+    </w:p>
+    <w:p>
+      <w:pPr>
+        <w:rPr>
+          <w:lang w:eastAsia="ru-RU"/>
+        </w:rPr>
+      </w:pPr>
+      <w:r>
+        <w:rPr>
+          <w:lang w:eastAsia="ru-RU"/>
+        </w:rPr>
+        <w:t xml:space="preserve">Тестовая ситуация: </w:t>
+      </w:r>
+      <w:r>
+        <w:rPr>
+          <w:lang w:eastAsia="ru-RU"/>
+        </w:rPr>
+        <w:t>Получение</w:t>
+      </w:r>
+      <w:r>
+        <w:rPr>
+          <w:lang w:eastAsia="ru-RU"/>
+        </w:rPr>
+        <w:t xml:space="preserve"> компонента</w:t>
+      </w:r>
+      <w:r>
+        <w:rPr>
+          <w:lang w:eastAsia="ru-RU"/>
+        </w:rPr>
+        <w:t>, который есть</w:t>
+      </w:r>
+      <w:r>
+        <w:rPr>
+          <w:lang w:eastAsia="ru-RU"/>
+        </w:rPr>
+        <w:t xml:space="preserve"> на игрово</w:t>
+      </w:r>
+      <w:r>
+        <w:rPr>
+          <w:lang w:eastAsia="ru-RU"/>
+        </w:rPr>
+        <w:t>м</w:t>
+      </w:r>
+      <w:r>
+        <w:rPr>
+          <w:lang w:eastAsia="ru-RU"/>
+        </w:rPr>
+        <w:t xml:space="preserve"> объект</w:t>
+      </w:r>
+      <w:r>
+        <w:rPr>
+          <w:lang w:eastAsia="ru-RU"/>
+        </w:rPr>
+        <w:t>е</w:t>
+      </w:r>
+      <w:r>
+        <w:rPr>
+          <w:lang w:eastAsia="ru-RU"/>
+        </w:rPr>
+        <w:t>.</w:t>
+      </w:r>
+    </w:p>
+    <w:p>
+      <w:pPr>
+        <w:rPr>
+          <w:lang w:eastAsia="ru-RU"/>
+        </w:rPr>
+      </w:pPr>
+      <w:r>
+        <w:rPr>
+          <w:lang w:eastAsia="ru-RU"/>
+        </w:rPr>
+        <w:t xml:space="preserve">Ожидаемый результат: Компонент успешно </w:t>
+      </w:r>
+      <w:r>
+        <w:rPr>
+          <w:lang w:eastAsia="ru-RU"/>
+        </w:rPr>
+        <w:t>найден и возвращен в качестве результата.</w:t>
+      </w:r>
+    </w:p>
+    <w:p>
+      <w:pPr>
+        <w:rPr>
+          <w:b/>
+          <w:bCs/>
+          <w:lang w:eastAsia="ru-RU"/>
+        </w:rPr>
+      </w:pPr>
+      <w:r>
+        <w:rPr>
+          <w:b/>
+          <w:bCs/>
+          <w:lang w:eastAsia="ru-RU"/>
+        </w:rPr>
+        <w:t xml:space="preserve">Тест </w:t>
+      </w:r>
+      <w:r>
+        <w:rPr>
+          <w:b/>
+          <w:bCs/>
+          <w:lang w:val="en-US" w:eastAsia="ru-RU"/>
+        </w:rPr>
+        <w:t>TEST</w:t>
+      </w:r>
+      <w:r>
+        <w:rPr>
+          <w:b/>
+          <w:bCs/>
+          <w:lang w:eastAsia="ru-RU"/>
+        </w:rPr>
+        <w:t>_</w:t>
+      </w:r>
+      <w:r>
+        <w:rPr>
+          <w:b/>
+          <w:bCs/>
+          <w:lang w:val="en-US" w:eastAsia="ru-RU"/>
+        </w:rPr>
+        <w:t>CE</w:t>
+      </w:r>
+      <w:r>
+        <w:rPr>
+          <w:b/>
+          <w:bCs/>
+          <w:lang w:eastAsia="ru-RU"/>
+        </w:rPr>
+        <w:t>_</w:t>
+      </w:r>
+      <w:r>
+        <w:rPr>
+          <w:b/>
+          <w:bCs/>
+          <w:lang w:eastAsia="ru-RU"/>
+        </w:rPr>
+        <w:t>08</w:t>
+      </w:r>
+    </w:p>
+    <w:p>
+      <w:pPr>
+        <w:rPr>
+          <w:lang w:eastAsia="ru-RU"/>
+        </w:rPr>
+      </w:pPr>
+      <w:r>
+        <w:rPr>
+          <w:lang w:eastAsia="ru-RU"/>
+        </w:rPr>
+        <w:t xml:space="preserve">Тестируемые требования: </w:t>
+      </w:r>
+      <w:r>
+        <w:rPr>
+          <w:lang w:val="en-US" w:eastAsia="ru-RU"/>
+        </w:rPr>
+        <w:t>REQ</w:t>
+      </w:r>
+      <w:r>
+        <w:rPr>
+          <w:lang w:eastAsia="ru-RU"/>
+        </w:rPr>
+        <w:t>-</w:t>
+      </w:r>
+      <w:r>
+        <w:rPr>
+          <w:lang w:val="en-US" w:eastAsia="ru-RU"/>
+        </w:rPr>
+        <w:t>CE</w:t>
+      </w:r>
+      <w:r>
+        <w:rPr>
+          <w:lang w:eastAsia="ru-RU"/>
+        </w:rPr>
+        <w:t>-</w:t>
+      </w:r>
+      <w:r>
+        <w:rPr>
+          <w:lang w:eastAsia="ru-RU"/>
+        </w:rPr>
+        <w:t>4.</w:t>
+      </w:r>
+    </w:p>
+    <w:p>
+      <w:pPr>
+        <w:rPr>
+          <w:lang w:eastAsia="ru-RU"/>
+        </w:rPr>
+      </w:pPr>
+      <w:r>
+        <w:rPr>
+          <w:lang w:eastAsia="ru-RU"/>
+        </w:rPr>
+        <w:t xml:space="preserve">Тестовая ситуация: Получение компонента, </w:t>
+      </w:r>
+      <w:r>
+        <w:rPr>
+          <w:lang w:eastAsia="ru-RU"/>
+        </w:rPr>
+        <w:t>которого нет</w:t>
+      </w:r>
+      <w:r>
+        <w:rPr>
+          <w:lang w:eastAsia="ru-RU"/>
+        </w:rPr>
+        <w:t xml:space="preserve"> на игровом объекте.</w:t>
+      </w:r>
+    </w:p>
+    <w:p>
+      <w:pPr>
+        <w:rPr>
+          <w:lang w:eastAsia="ru-RU"/>
+        </w:rPr>
+      </w:pPr>
+      <w:r>
+        <w:rPr>
+          <w:lang w:eastAsia="ru-RU"/>
+        </w:rPr>
+        <w:t xml:space="preserve">Ожидаемый результат: </w:t>
+      </w:r>
+      <w:r>
+        <w:rPr>
+          <w:lang w:eastAsia="ru-RU"/>
+        </w:rPr>
+        <w:t xml:space="preserve">Возвращено </w:t>
+      </w:r>
+      <w:r>
+        <w:rPr>
+          <w:lang w:val="en-US" w:eastAsia="ru-RU"/>
+        </w:rPr>
+        <w:t>undefined</w:t>
+      </w:r>
+      <w:r>
+        <w:rPr>
+          <w:lang w:eastAsia="ru-RU"/>
+        </w:rPr>
+        <w:t>.</w:t>
+      </w:r>
+    </w:p>
+    <w:p>
+      <w:pPr>
+        <w:rPr>
+          <w:b/>
+          <w:bCs/>
+          <w:lang w:eastAsia="ru-RU"/>
+        </w:rPr>
+      </w:pPr>
+      <w:r>
+        <w:rPr>
+          <w:b/>
+          <w:bCs/>
+          <w:lang w:eastAsia="ru-RU"/>
+        </w:rPr>
+        <w:t xml:space="preserve">Тест </w:t>
+      </w:r>
+      <w:r>
+        <w:rPr>
+          <w:b/>
+          <w:bCs/>
+          <w:lang w:val="en-US" w:eastAsia="ru-RU"/>
+        </w:rPr>
+        <w:t>TEST</w:t>
+      </w:r>
+      <w:r>
+        <w:rPr>
+          <w:b/>
+          <w:bCs/>
+          <w:lang w:eastAsia="ru-RU"/>
+        </w:rPr>
+        <w:t>_</w:t>
+      </w:r>
+      <w:r>
+        <w:rPr>
+          <w:b/>
+          <w:bCs/>
+          <w:lang w:val="en-US" w:eastAsia="ru-RU"/>
+        </w:rPr>
+        <w:t>CE</w:t>
+      </w:r>
+      <w:r>
+        <w:rPr>
+          <w:b/>
+          <w:bCs/>
+          <w:lang w:eastAsia="ru-RU"/>
+        </w:rPr>
+        <w:t>_</w:t>
+      </w:r>
+      <w:r>
+        <w:rPr>
+          <w:b/>
+          <w:bCs/>
+          <w:lang w:eastAsia="ru-RU"/>
+        </w:rPr>
+        <w:t>09</w:t>
+      </w:r>
+    </w:p>
+    <w:p>
+      <w:pPr>
+        <w:rPr>
+          <w:lang w:eastAsia="ru-RU"/>
+        </w:rPr>
+      </w:pPr>
+      <w:r>
+        <w:rPr>
+          <w:lang w:eastAsia="ru-RU"/>
+        </w:rPr>
+        <w:t xml:space="preserve">Тестируемые требования: </w:t>
+      </w:r>
+      <w:r>
+        <w:rPr>
+          <w:lang w:val="en-US" w:eastAsia="ru-RU"/>
+        </w:rPr>
+        <w:t>REQ</w:t>
+      </w:r>
+      <w:r>
+        <w:rPr>
+          <w:lang w:eastAsia="ru-RU"/>
+        </w:rPr>
+        <w:t>-</w:t>
+      </w:r>
+      <w:r>
+        <w:rPr>
+          <w:lang w:val="en-US" w:eastAsia="ru-RU"/>
+        </w:rPr>
+        <w:t>CE</w:t>
+      </w:r>
+      <w:r>
+        <w:rPr>
+          <w:lang w:eastAsia="ru-RU"/>
+        </w:rPr>
+        <w:t>-</w:t>
+      </w:r>
+      <w:r>
+        <w:rPr>
+          <w:lang w:eastAsia="ru-RU"/>
+        </w:rPr>
+        <w:t>4.</w:t>
+      </w:r>
+    </w:p>
+    <w:p>
+      <w:pPr>
+        <w:rPr>
+          <w:lang w:eastAsia="ru-RU"/>
+        </w:rPr>
+      </w:pPr>
+      <w:r>
+        <w:rPr>
+          <w:lang w:eastAsia="ru-RU"/>
+        </w:rPr>
+        <w:t xml:space="preserve">Тестовая ситуация: </w:t>
+      </w:r>
+      <w:r>
+        <w:rPr>
+          <w:lang w:eastAsia="ru-RU"/>
+        </w:rPr>
+        <w:t>Удаление</w:t>
+      </w:r>
+      <w:r>
+        <w:rPr>
+          <w:lang w:eastAsia="ru-RU"/>
+        </w:rPr>
+        <w:t xml:space="preserve"> компонента </w:t>
+      </w:r>
+      <w:r>
+        <w:rPr>
+          <w:lang w:eastAsia="ru-RU"/>
+        </w:rPr>
+        <w:t>у</w:t>
+      </w:r>
+      <w:r>
+        <w:rPr>
+          <w:lang w:eastAsia="ru-RU"/>
+        </w:rPr>
+        <w:t xml:space="preserve"> игрово</w:t>
+      </w:r>
+      <w:r>
+        <w:rPr>
+          <w:lang w:eastAsia="ru-RU"/>
+        </w:rPr>
+        <w:t>го</w:t>
+      </w:r>
+      <w:r>
+        <w:rPr>
+          <w:lang w:eastAsia="ru-RU"/>
+        </w:rPr>
+        <w:t xml:space="preserve"> объект</w:t>
+      </w:r>
+      <w:r>
+        <w:rPr>
+          <w:lang w:eastAsia="ru-RU"/>
+        </w:rPr>
+        <w:t>а</w:t>
+      </w:r>
+      <w:r>
+        <w:rPr>
+          <w:lang w:eastAsia="ru-RU"/>
+        </w:rPr>
+        <w:t>.</w:t>
+      </w:r>
+    </w:p>
+    <w:p>
+      <w:pPr>
+        <w:rPr>
+          <w:lang w:eastAsia="ru-RU"/>
+        </w:rPr>
+      </w:pPr>
+      <w:r>
+        <w:rPr>
+          <w:lang w:eastAsia="ru-RU"/>
+        </w:rPr>
+        <w:t xml:space="preserve">Ожидаемый результат: Компонент успешно </w:t>
+      </w:r>
+      <w:r>
+        <w:rPr>
+          <w:lang w:eastAsia="ru-RU"/>
+        </w:rPr>
+        <w:t>удален.</w:t>
+      </w:r>
+    </w:p>
+    <w:p>
+      <w:pPr>
+        <w:rPr>
+          <w:b/>
+          <w:bCs/>
+          <w:lang w:eastAsia="ru-RU"/>
+        </w:rPr>
+      </w:pPr>
+      <w:r>
+        <w:rPr>
+          <w:b/>
+          <w:bCs/>
+          <w:lang w:eastAsia="ru-RU"/>
+        </w:rPr>
+        <w:t xml:space="preserve">Тест </w:t>
+      </w:r>
+      <w:r>
+        <w:rPr>
+          <w:b/>
+          <w:bCs/>
+          <w:lang w:val="en-US" w:eastAsia="ru-RU"/>
+        </w:rPr>
+        <w:t>TEST</w:t>
+      </w:r>
+      <w:r>
+        <w:rPr>
+          <w:b/>
+          <w:bCs/>
+          <w:lang w:eastAsia="ru-RU"/>
+        </w:rPr>
+        <w:t>_</w:t>
+      </w:r>
+      <w:r>
+        <w:rPr>
+          <w:b/>
+          <w:bCs/>
+          <w:lang w:val="en-US" w:eastAsia="ru-RU"/>
+        </w:rPr>
+        <w:t>CE</w:t>
+      </w:r>
+      <w:r>
+        <w:rPr>
+          <w:b/>
+          <w:bCs/>
+          <w:lang w:eastAsia="ru-RU"/>
+        </w:rPr>
+        <w:t>_</w:t>
+      </w:r>
+      <w:r>
+        <w:rPr>
+          <w:b/>
+          <w:bCs/>
+          <w:lang w:eastAsia="ru-RU"/>
+        </w:rPr>
+        <w:t>10</w:t>
+      </w:r>
+    </w:p>
+    <w:p>
+      <w:pPr>
+        <w:rPr>
+          <w:lang w:eastAsia="ru-RU"/>
+        </w:rPr>
+      </w:pPr>
+      <w:r>
+        <w:rPr>
+          <w:lang w:eastAsia="ru-RU"/>
+        </w:rPr>
+        <w:t xml:space="preserve">Тестируемые требования: </w:t>
+      </w:r>
+      <w:r>
+        <w:rPr>
+          <w:lang w:val="en-US" w:eastAsia="ru-RU"/>
+        </w:rPr>
+        <w:t>REQ</w:t>
+      </w:r>
+      <w:r>
+        <w:rPr>
+          <w:lang w:eastAsia="ru-RU"/>
+        </w:rPr>
+        <w:t>-</w:t>
+      </w:r>
+      <w:r>
+        <w:rPr>
+          <w:lang w:val="en-US" w:eastAsia="ru-RU"/>
+        </w:rPr>
+        <w:t>CE</w:t>
+      </w:r>
+      <w:r>
+        <w:rPr>
+          <w:lang w:eastAsia="ru-RU"/>
+        </w:rPr>
+        <w:t>-</w:t>
+      </w:r>
+      <w:r>
+        <w:rPr>
+          <w:lang w:eastAsia="ru-RU"/>
+        </w:rPr>
+        <w:t>4.</w:t>
+      </w:r>
+    </w:p>
+    <w:p>
+      <w:pPr>
+        <w:rPr>
+          <w:lang w:eastAsia="ru-RU"/>
+        </w:rPr>
+      </w:pPr>
+      <w:r>
+        <w:rPr>
+          <w:lang w:eastAsia="ru-RU"/>
+        </w:rPr>
+        <w:t>Тестовая ситуация: Удаление компонента</w:t>
+      </w:r>
+      <w:r>
+        <w:rPr>
+          <w:lang w:eastAsia="ru-RU"/>
+        </w:rPr>
+        <w:t>, несуществующего на</w:t>
+      </w:r>
+      <w:r>
+        <w:rPr>
+          <w:lang w:eastAsia="ru-RU"/>
+        </w:rPr>
+        <w:t xml:space="preserve"> игрово</w:t>
+      </w:r>
+      <w:r>
+        <w:rPr>
+          <w:lang w:eastAsia="ru-RU"/>
+        </w:rPr>
+        <w:t xml:space="preserve">м </w:t>
+      </w:r>
+      <w:r>
+        <w:rPr>
+          <w:lang w:eastAsia="ru-RU"/>
+        </w:rPr>
+        <w:t>объект</w:t>
+      </w:r>
+      <w:r>
+        <w:rPr>
+          <w:lang w:eastAsia="ru-RU"/>
+        </w:rPr>
+        <w:t>е</w:t>
+      </w:r>
+      <w:r>
+        <w:rPr>
+          <w:lang w:eastAsia="ru-RU"/>
+        </w:rPr>
+        <w:t>.</w:t>
+      </w:r>
+    </w:p>
+    <w:p>
+      <w:pPr>
+        <w:rPr>
+          <w:lang w:eastAsia="ru-RU"/>
+        </w:rPr>
+      </w:pPr>
+      <w:r>
+        <w:rPr>
+          <w:lang w:eastAsia="ru-RU"/>
+        </w:rPr>
+        <w:t xml:space="preserve">Ожидаемый результат: </w:t>
+      </w:r>
+      <w:r>
+        <w:rPr>
+          <w:lang w:eastAsia="ru-RU"/>
+        </w:rPr>
+        <w:t>Ничего не происходит</w:t>
+      </w:r>
+      <w:r>
+        <w:rPr>
+          <w:lang w:eastAsia="ru-RU"/>
+        </w:rPr>
+        <w:t>.</w:t>
+      </w:r>
+    </w:p>
+    <w:p>
+      <w:pPr>
+        <w:rPr>
+          <w:lang w:eastAsia="ru-RU"/>
+        </w:rPr>
+      </w:pPr>
+    </w:p>
+    <w:p>
+      <w:pPr>
         <w:pStyle w:val="4"/>
         <w:keepNext w:val="0"/>
         <w:numPr>
@@ -16705,6 +18610,2960 @@
     </w:p>
     <w:p>
       <w:pPr>
+        <w:rPr>
+          <w:b/>
+          <w:bCs/>
+          <w:lang w:eastAsia="ru-RU"/>
+        </w:rPr>
+      </w:pPr>
+      <w:r>
+        <w:rPr>
+          <w:b/>
+          <w:bCs/>
+          <w:lang w:eastAsia="ru-RU"/>
+        </w:rPr>
+        <w:t>Тест TEST_</w:t>
+      </w:r>
+      <w:r>
+        <w:rPr>
+          <w:b/>
+          <w:bCs/>
+          <w:lang w:val="en-US" w:eastAsia="ru-RU"/>
+        </w:rPr>
+        <w:t>GR</w:t>
+      </w:r>
+      <w:r>
+        <w:rPr>
+          <w:b/>
+          <w:bCs/>
+          <w:lang w:eastAsia="ru-RU"/>
+        </w:rPr>
+        <w:t>_1</w:t>
+      </w:r>
+    </w:p>
+    <w:p>
+      <w:pPr>
+        <w:rPr>
+          <w:lang w:eastAsia="ru-RU"/>
+        </w:rPr>
+      </w:pPr>
+      <w:r>
+        <w:rPr>
+          <w:lang w:eastAsia="ru-RU"/>
+        </w:rPr>
+        <w:t>Тестируемые требования: REQ-</w:t>
+      </w:r>
+      <w:r>
+        <w:rPr>
+          <w:lang w:val="en-US" w:eastAsia="ru-RU"/>
+        </w:rPr>
+        <w:t>GR</w:t>
+      </w:r>
+      <w:r>
+        <w:rPr>
+          <w:lang w:eastAsia="ru-RU"/>
+        </w:rPr>
+        <w:t>-</w:t>
+      </w:r>
+      <w:r>
+        <w:rPr>
+          <w:lang w:eastAsia="ru-RU"/>
+        </w:rPr>
+        <w:t>1</w:t>
+      </w:r>
+      <w:r>
+        <w:rPr>
+          <w:lang w:eastAsia="ru-RU"/>
+        </w:rPr>
+        <w:t>.</w:t>
+      </w:r>
+    </w:p>
+    <w:p>
+      <w:pPr>
+        <w:rPr>
+          <w:lang w:eastAsia="ru-RU"/>
+        </w:rPr>
+      </w:pPr>
+      <w:r>
+        <w:rPr>
+          <w:lang w:eastAsia="ru-RU"/>
+        </w:rPr>
+        <w:lastRenderedPageBreak/>
+        <w:t xml:space="preserve">Тестовая ситуация: </w:t>
+      </w:r>
+      <w:r>
+        <w:rPr>
+          <w:lang w:eastAsia="ru-RU"/>
+        </w:rPr>
+        <w:t>Отрисовка изображения с указанной шириной и высотой.</w:t>
+      </w:r>
+    </w:p>
+    <w:p>
+      <w:pPr>
+        <w:rPr>
+          <w:lang w:eastAsia="ru-RU"/>
+        </w:rPr>
+      </w:pPr>
+      <w:r>
+        <w:rPr>
+          <w:lang w:eastAsia="ru-RU"/>
+        </w:rPr>
+        <w:t xml:space="preserve">Ожидаемый результат: </w:t>
+      </w:r>
+      <w:r>
+        <w:rPr>
+          <w:lang w:eastAsia="ru-RU"/>
+        </w:rPr>
+        <w:t>Переданное изображение отрисовывается и имеет соответствующие ширину и высоту.</w:t>
+      </w:r>
+    </w:p>
+    <w:p>
+      <w:pPr>
+        <w:rPr>
+          <w:b/>
+          <w:bCs/>
+          <w:lang w:eastAsia="ru-RU"/>
+        </w:rPr>
+      </w:pPr>
+      <w:r>
+        <w:rPr>
+          <w:b/>
+          <w:bCs/>
+          <w:lang w:eastAsia="ru-RU"/>
+        </w:rPr>
+        <w:t>Тест TEST_</w:t>
+      </w:r>
+      <w:r>
+        <w:rPr>
+          <w:b/>
+          <w:bCs/>
+          <w:lang w:val="en-US" w:eastAsia="ru-RU"/>
+        </w:rPr>
+        <w:t>GR</w:t>
+      </w:r>
+      <w:r>
+        <w:rPr>
+          <w:b/>
+          <w:bCs/>
+          <w:lang w:eastAsia="ru-RU"/>
+        </w:rPr>
+        <w:t>_</w:t>
+      </w:r>
+      <w:r>
+        <w:rPr>
+          <w:b/>
+          <w:bCs/>
+          <w:lang w:eastAsia="ru-RU"/>
+        </w:rPr>
+        <w:t>2</w:t>
+      </w:r>
+    </w:p>
+    <w:p>
+      <w:pPr>
+        <w:rPr>
+          <w:lang w:eastAsia="ru-RU"/>
+        </w:rPr>
+      </w:pPr>
+      <w:r>
+        <w:rPr>
+          <w:lang w:eastAsia="ru-RU"/>
+        </w:rPr>
+        <w:t>Тестируемые требования: REQ-</w:t>
+      </w:r>
+      <w:r>
+        <w:rPr>
+          <w:lang w:val="en-US" w:eastAsia="ru-RU"/>
+        </w:rPr>
+        <w:t>GR</w:t>
+      </w:r>
+      <w:r>
+        <w:rPr>
+          <w:lang w:eastAsia="ru-RU"/>
+        </w:rPr>
+        <w:t>-</w:t>
+      </w:r>
+      <w:r>
+        <w:rPr>
+          <w:lang w:eastAsia="ru-RU"/>
+        </w:rPr>
+        <w:t>2</w:t>
+      </w:r>
+      <w:r>
+        <w:rPr>
+          <w:lang w:eastAsia="ru-RU"/>
+        </w:rPr>
+        <w:t>.</w:t>
+      </w:r>
+    </w:p>
+    <w:p>
+      <w:pPr>
+        <w:rPr>
+          <w:lang w:eastAsia="ru-RU"/>
+        </w:rPr>
+      </w:pPr>
+      <w:r>
+        <w:rPr>
+          <w:lang w:eastAsia="ru-RU"/>
+        </w:rPr>
+        <w:t>Тестовая ситуация: Отрисовка</w:t>
+      </w:r>
+      <w:r>
+        <w:rPr>
+          <w:lang w:eastAsia="ru-RU"/>
+        </w:rPr>
+        <w:t xml:space="preserve"> анимированного</w:t>
+      </w:r>
+      <w:r>
+        <w:rPr>
+          <w:lang w:eastAsia="ru-RU"/>
+        </w:rPr>
+        <w:t xml:space="preserve"> изображения </w:t>
+      </w:r>
+      <w:r>
+        <w:rPr>
+          <w:lang w:eastAsia="ru-RU"/>
+        </w:rPr>
+        <w:t>из одного в соответствии с переданным разбиением и частотой кадров.</w:t>
+      </w:r>
+    </w:p>
+    <w:p>
+      <w:pPr>
+        <w:rPr>
+          <w:lang w:eastAsia="ru-RU"/>
+        </w:rPr>
+      </w:pPr>
+      <w:r>
+        <w:rPr>
+          <w:lang w:eastAsia="ru-RU"/>
+        </w:rPr>
+        <w:t>Ожидаемый результат: Переданное изображение</w:t>
+      </w:r>
+      <w:r>
+        <w:rPr>
+          <w:lang w:eastAsia="ru-RU"/>
+        </w:rPr>
+        <w:t xml:space="preserve"> корректно разбивается на кадры анимации. Анимация проигрывается с указанной частотой кадров.</w:t>
+      </w:r>
+    </w:p>
+    <w:p>
+      <w:pPr>
+        <w:rPr>
+          <w:b/>
+          <w:bCs/>
+          <w:lang w:eastAsia="ru-RU"/>
+        </w:rPr>
+      </w:pPr>
+      <w:r>
+        <w:rPr>
+          <w:b/>
+          <w:bCs/>
+          <w:lang w:eastAsia="ru-RU"/>
+        </w:rPr>
+        <w:t>Тест TEST_</w:t>
+      </w:r>
+      <w:r>
+        <w:rPr>
+          <w:b/>
+          <w:bCs/>
+          <w:lang w:val="en-US" w:eastAsia="ru-RU"/>
+        </w:rPr>
+        <w:t>GR</w:t>
+      </w:r>
+      <w:r>
+        <w:rPr>
+          <w:b/>
+          <w:bCs/>
+          <w:lang w:eastAsia="ru-RU"/>
+        </w:rPr>
+        <w:t>_</w:t>
+      </w:r>
+      <w:r>
+        <w:rPr>
+          <w:b/>
+          <w:bCs/>
+          <w:lang w:eastAsia="ru-RU"/>
+        </w:rPr>
+        <w:t>3</w:t>
+      </w:r>
+    </w:p>
+    <w:p>
+      <w:pPr>
+        <w:rPr>
+          <w:lang w:eastAsia="ru-RU"/>
+        </w:rPr>
+      </w:pPr>
+      <w:r>
+        <w:rPr>
+          <w:lang w:eastAsia="ru-RU"/>
+        </w:rPr>
+        <w:t>Тестируемые требования: REQ-</w:t>
+      </w:r>
+      <w:r>
+        <w:rPr>
+          <w:lang w:val="en-US" w:eastAsia="ru-RU"/>
+        </w:rPr>
+        <w:t>GR</w:t>
+      </w:r>
+      <w:r>
+        <w:rPr>
+          <w:lang w:eastAsia="ru-RU"/>
+        </w:rPr>
+        <w:t>-</w:t>
+      </w:r>
+      <w:r>
+        <w:rPr>
+          <w:lang w:eastAsia="ru-RU"/>
+        </w:rPr>
+        <w:t>3</w:t>
+      </w:r>
+      <w:r>
+        <w:rPr>
+          <w:lang w:eastAsia="ru-RU"/>
+        </w:rPr>
+        <w:t>.</w:t>
+      </w:r>
+    </w:p>
+    <w:p>
+      <w:pPr>
+        <w:rPr>
+          <w:lang w:eastAsia="ru-RU"/>
+        </w:rPr>
+      </w:pPr>
+      <w:r>
+        <w:rPr>
+          <w:lang w:eastAsia="ru-RU"/>
+        </w:rPr>
+        <w:t xml:space="preserve">Тестовая ситуация: </w:t>
+      </w:r>
+      <w:r>
+        <w:rPr>
+          <w:lang w:eastAsia="ru-RU"/>
+        </w:rPr>
+        <w:t>В</w:t>
+      </w:r>
+      <w:r>
+        <w:rPr>
+          <w:lang w:eastAsia="ru-RU"/>
+        </w:rPr>
+        <w:t>ывод текста «Hello, world!</w:t>
+      </w:r>
+      <w:r>
+        <w:rPr>
+          <w:lang w:eastAsia="ru-RU"/>
+        </w:rPr>
+        <w:t>»</w:t>
+      </w:r>
+      <w:r>
+        <w:rPr>
+          <w:lang w:eastAsia="ru-RU"/>
+        </w:rPr>
+        <w:t>, со шрифтом Times New Roman, размером 22 пункта и красного цвета</w:t>
+      </w:r>
+      <w:r>
+        <w:rPr>
+          <w:lang w:eastAsia="ru-RU"/>
+        </w:rPr>
+        <w:t xml:space="preserve"> в мировых координатах</w:t>
+      </w:r>
+      <w:r>
+        <w:rPr>
+          <w:lang w:eastAsia="ru-RU"/>
+        </w:rPr>
+        <w:t>.</w:t>
+      </w:r>
+    </w:p>
+    <w:p>
+      <w:pPr>
+        <w:rPr>
+          <w:lang w:eastAsia="ru-RU"/>
+        </w:rPr>
+      </w:pPr>
+      <w:r>
+        <w:rPr>
+          <w:lang w:eastAsia="ru-RU"/>
+        </w:rPr>
+        <w:t>Ожидаемый результат: Выводится текст «</w:t>
+      </w:r>
+      <w:r>
+        <w:rPr>
+          <w:lang w:val="en-US" w:eastAsia="ru-RU"/>
+        </w:rPr>
+        <w:t>Hello</w:t>
+      </w:r>
+      <w:r>
+        <w:rPr>
+          <w:lang w:eastAsia="ru-RU"/>
+        </w:rPr>
+        <w:t xml:space="preserve">, </w:t>
+      </w:r>
+      <w:r>
+        <w:rPr>
+          <w:lang w:val="en-US" w:eastAsia="ru-RU"/>
+        </w:rPr>
+        <w:t>world</w:t>
+      </w:r>
+      <w:r>
+        <w:rPr>
+          <w:lang w:eastAsia="ru-RU"/>
+        </w:rPr>
+        <w:t>!</w:t>
+      </w:r>
+      <w:r>
+        <w:rPr>
+          <w:lang w:eastAsia="ru-RU"/>
+        </w:rPr>
+        <w:t>» в</w:t>
+      </w:r>
+      <w:r>
+        <w:rPr>
+          <w:lang w:eastAsia="ru-RU"/>
+        </w:rPr>
+        <w:t xml:space="preserve"> мировых</w:t>
+      </w:r>
+      <w:r>
+        <w:rPr>
+          <w:lang w:eastAsia="ru-RU"/>
+        </w:rPr>
+        <w:t xml:space="preserve"> координатах объекта, в соответствии с указанными параметрами.</w:t>
+      </w:r>
+    </w:p>
+    <w:p>
+      <w:pPr>
+        <w:rPr>
+          <w:lang w:eastAsia="ru-RU"/>
+        </w:rPr>
+      </w:pPr>
+    </w:p>
+    <w:p>
+      <w:pPr>
+        <w:pStyle w:val="4"/>
+        <w:numPr>
+          <w:ilvl w:val="1"/>
+          <w:numId w:val="24"/>
+        </w:numPr>
+        <w:spacing w:before="0"/>
+        <w:ind w:left="0" w:firstLine="709"/>
+        <w:rPr>
+          <w:rFonts w:ascii="Times New Roman" w:hAnsi="Times New Roman" w:cs="Times New Roman"/>
+          <w:b/>
+          <w:bCs/>
+          <w:i w:val="0"/>
+          <w:iCs w:val="0"/>
+          <w:color w:val="auto"/>
+          <w:lang w:eastAsia="ru-RU"/>
+        </w:rPr>
+      </w:pPr>
+      <w:r>
+        <w:rPr>
+          <w:rFonts w:ascii="Times New Roman" w:hAnsi="Times New Roman" w:cs="Times New Roman"/>
+          <w:b/>
+          <w:bCs/>
+          <w:i w:val="0"/>
+          <w:iCs w:val="0"/>
+          <w:color w:val="auto"/>
+          <w:lang w:eastAsia="ru-RU"/>
+        </w:rPr>
+        <w:t>Тесты для подсистемы</w:t>
+      </w:r>
+      <w:r>
+        <w:rPr>
+          <w:rFonts w:ascii="Times New Roman" w:hAnsi="Times New Roman" w:cs="Times New Roman"/>
+          <w:b/>
+          <w:bCs/>
+          <w:i w:val="0"/>
+          <w:iCs w:val="0"/>
+          <w:color w:val="auto"/>
+          <w:lang w:eastAsia="ru-RU"/>
+        </w:rPr>
+        <w:t xml:space="preserve"> </w:t>
+      </w:r>
+      <w:r>
+        <w:rPr>
+          <w:rFonts w:ascii="Times New Roman" w:hAnsi="Times New Roman" w:cs="Times New Roman"/>
+          <w:b/>
+          <w:bCs/>
+          <w:i w:val="0"/>
+          <w:iCs w:val="0"/>
+          <w:color w:val="auto"/>
+          <w:lang w:val="en-US" w:eastAsia="ru-RU"/>
+        </w:rPr>
+        <w:t>FE</w:t>
+      </w:r>
+      <w:r>
+        <w:rPr>
+          <w:rFonts w:ascii="Times New Roman" w:hAnsi="Times New Roman" w:cs="Times New Roman"/>
+          <w:b/>
+          <w:bCs/>
+          <w:i w:val="0"/>
+          <w:iCs w:val="0"/>
+          <w:color w:val="auto"/>
+          <w:lang w:eastAsia="ru-RU"/>
+        </w:rPr>
+        <w:t>-3</w:t>
+      </w:r>
+    </w:p>
+    <w:p>
+      <w:pPr>
+        <w:rPr>
+          <w:b/>
+          <w:bCs/>
+          <w:lang w:eastAsia="ru-RU"/>
+        </w:rPr>
+      </w:pPr>
+      <w:r>
+        <w:rPr>
+          <w:b/>
+          <w:bCs/>
+          <w:lang w:eastAsia="ru-RU"/>
+        </w:rPr>
+        <w:t>Тест TEST_</w:t>
+      </w:r>
+      <w:r>
+        <w:rPr>
+          <w:b/>
+          <w:bCs/>
+          <w:lang w:val="en-US" w:eastAsia="ru-RU"/>
+        </w:rPr>
+        <w:t>AU</w:t>
+      </w:r>
+      <w:r>
+        <w:rPr>
+          <w:b/>
+          <w:bCs/>
+          <w:lang w:eastAsia="ru-RU"/>
+        </w:rPr>
+        <w:t>_1</w:t>
+      </w:r>
+    </w:p>
+    <w:p>
+      <w:pPr>
+        <w:rPr>
+          <w:lang w:eastAsia="ru-RU"/>
+        </w:rPr>
+      </w:pPr>
+      <w:r>
+        <w:rPr>
+          <w:lang w:eastAsia="ru-RU"/>
+        </w:rPr>
+        <w:t>Тестируемые требования: REQ-</w:t>
+      </w:r>
+      <w:r>
+        <w:rPr>
+          <w:lang w:val="en-US" w:eastAsia="ru-RU"/>
+        </w:rPr>
+        <w:t>AU</w:t>
+      </w:r>
+      <w:r>
+        <w:rPr>
+          <w:lang w:eastAsia="ru-RU"/>
+        </w:rPr>
+        <w:t>-</w:t>
+      </w:r>
+      <w:r>
+        <w:rPr>
+          <w:lang w:eastAsia="ru-RU"/>
+        </w:rPr>
+        <w:t>1</w:t>
+      </w:r>
+      <w:r>
+        <w:rPr>
+          <w:lang w:eastAsia="ru-RU"/>
+        </w:rPr>
+        <w:t>.</w:t>
+      </w:r>
+    </w:p>
+    <w:p>
+      <w:pPr>
+        <w:rPr>
+          <w:lang w:eastAsia="ru-RU"/>
+        </w:rPr>
+      </w:pPr>
+      <w:r>
+        <w:rPr>
+          <w:lang w:eastAsia="ru-RU"/>
+        </w:rPr>
+        <w:t xml:space="preserve">Тестовая ситуация: </w:t>
+      </w:r>
+      <w:r>
+        <w:rPr>
+          <w:lang w:eastAsia="ru-RU"/>
+        </w:rPr>
+        <w:t>Проигрывание переданного звука.</w:t>
+      </w:r>
+    </w:p>
+    <w:p>
+      <w:pPr>
+        <w:rPr>
+          <w:lang w:eastAsia="ru-RU"/>
+        </w:rPr>
+      </w:pPr>
+      <w:r>
+        <w:rPr>
+          <w:lang w:eastAsia="ru-RU"/>
+        </w:rPr>
+        <w:t xml:space="preserve">Ожидаемый результат: </w:t>
+      </w:r>
+      <w:r>
+        <w:rPr>
+          <w:lang w:eastAsia="ru-RU"/>
+        </w:rPr>
+        <w:t>Переданный звук проигрывается.</w:t>
+      </w:r>
+    </w:p>
+    <w:p>
+      <w:pPr>
+        <w:rPr>
+          <w:lang w:eastAsia="ru-RU"/>
+        </w:rPr>
+      </w:pPr>
+    </w:p>
+    <w:p>
+      <w:pPr>
+        <w:pStyle w:val="4"/>
+        <w:numPr>
+          <w:ilvl w:val="1"/>
+          <w:numId w:val="24"/>
+        </w:numPr>
+        <w:ind w:left="0" w:firstLine="709"/>
+        <w:rPr>
+          <w:rFonts w:ascii="Times New Roman" w:hAnsi="Times New Roman" w:cs="Times New Roman"/>
+          <w:b/>
+          <w:bCs/>
+          <w:i w:val="0"/>
+          <w:iCs w:val="0"/>
+          <w:color w:val="auto"/>
+          <w:lang w:eastAsia="ru-RU"/>
+        </w:rPr>
+      </w:pPr>
+      <w:r>
+        <w:rPr>
+          <w:rFonts w:ascii="Times New Roman" w:hAnsi="Times New Roman" w:cs="Times New Roman"/>
+          <w:b/>
+          <w:bCs/>
+          <w:i w:val="0"/>
+          <w:iCs w:val="0"/>
+          <w:color w:val="auto"/>
+          <w:lang w:eastAsia="ru-RU"/>
+        </w:rPr>
+        <w:t>Тесты для подсистемы</w:t>
+      </w:r>
+      <w:r>
+        <w:rPr>
+          <w:rFonts w:ascii="Times New Roman" w:hAnsi="Times New Roman" w:cs="Times New Roman"/>
+          <w:b/>
+          <w:bCs/>
+          <w:i w:val="0"/>
+          <w:iCs w:val="0"/>
+          <w:color w:val="auto"/>
+          <w:lang w:eastAsia="ru-RU"/>
+        </w:rPr>
+        <w:t xml:space="preserve"> </w:t>
+      </w:r>
+      <w:r>
+        <w:rPr>
+          <w:rFonts w:ascii="Times New Roman" w:hAnsi="Times New Roman" w:cs="Times New Roman"/>
+          <w:b/>
+          <w:bCs/>
+          <w:i w:val="0"/>
+          <w:iCs w:val="0"/>
+          <w:color w:val="auto"/>
+          <w:lang w:val="en-US" w:eastAsia="ru-RU"/>
+        </w:rPr>
+        <w:t>FE</w:t>
+      </w:r>
+      <w:r>
+        <w:rPr>
+          <w:rFonts w:ascii="Times New Roman" w:hAnsi="Times New Roman" w:cs="Times New Roman"/>
+          <w:b/>
+          <w:bCs/>
+          <w:i w:val="0"/>
+          <w:iCs w:val="0"/>
+          <w:color w:val="auto"/>
+          <w:lang w:eastAsia="ru-RU"/>
+        </w:rPr>
+        <w:t>-4</w:t>
+      </w:r>
+    </w:p>
+    <w:p>
+      <w:pPr>
+        <w:rPr>
+          <w:b/>
+          <w:bCs/>
+          <w:lang w:eastAsia="ru-RU"/>
+        </w:rPr>
+      </w:pPr>
+      <w:r>
+        <w:rPr>
+          <w:b/>
+          <w:bCs/>
+          <w:lang w:eastAsia="ru-RU"/>
+        </w:rPr>
+        <w:t>Тест TEST_</w:t>
+      </w:r>
+      <w:r>
+        <w:rPr>
+          <w:b/>
+          <w:bCs/>
+          <w:lang w:val="en-US" w:eastAsia="ru-RU"/>
+        </w:rPr>
+        <w:t>UIN</w:t>
+      </w:r>
+      <w:r>
+        <w:rPr>
+          <w:b/>
+          <w:bCs/>
+          <w:lang w:eastAsia="ru-RU"/>
+        </w:rPr>
+        <w:t>_1</w:t>
+      </w:r>
+    </w:p>
+    <w:p>
+      <w:pPr>
+        <w:rPr>
+          <w:lang w:eastAsia="ru-RU"/>
+        </w:rPr>
+      </w:pPr>
+      <w:r>
+        <w:rPr>
+          <w:lang w:eastAsia="ru-RU"/>
+        </w:rPr>
+        <w:t>Тестируемые требования: REQ-</w:t>
+      </w:r>
+      <w:r>
+        <w:rPr>
+          <w:lang w:val="en-US" w:eastAsia="ru-RU"/>
+        </w:rPr>
+        <w:t>UIN</w:t>
+      </w:r>
+      <w:r>
+        <w:rPr>
+          <w:lang w:eastAsia="ru-RU"/>
+        </w:rPr>
+        <w:t>-1.</w:t>
+      </w:r>
+    </w:p>
+    <w:p>
+      <w:pPr>
+        <w:rPr>
+          <w:lang w:eastAsia="ru-RU"/>
+        </w:rPr>
+      </w:pPr>
+      <w:r>
+        <w:rPr>
+          <w:lang w:eastAsia="ru-RU"/>
+        </w:rPr>
+        <w:t xml:space="preserve">Тестовая ситуация: </w:t>
+      </w:r>
+      <w:r>
+        <w:rPr>
+          <w:lang w:eastAsia="ru-RU"/>
+        </w:rPr>
+        <w:t xml:space="preserve">В момент шага игрового цикла клавиша </w:t>
+      </w:r>
+      <w:r>
+        <w:rPr>
+          <w:lang w:val="en-US" w:eastAsia="ru-RU"/>
+        </w:rPr>
+        <w:t>H</w:t>
+      </w:r>
+      <w:r>
+        <w:rPr>
+          <w:lang w:eastAsia="ru-RU"/>
+        </w:rPr>
+        <w:t xml:space="preserve"> </w:t>
+      </w:r>
+      <w:r>
+        <w:rPr>
+          <w:lang w:eastAsia="ru-RU"/>
+        </w:rPr>
+        <w:t xml:space="preserve">нажата в первый раз, клавиша </w:t>
+      </w:r>
+      <w:r>
+        <w:rPr>
+          <w:lang w:val="en-US" w:eastAsia="ru-RU"/>
+        </w:rPr>
+        <w:t>J</w:t>
+      </w:r>
+      <w:r>
+        <w:rPr>
+          <w:lang w:eastAsia="ru-RU"/>
+        </w:rPr>
+        <w:t xml:space="preserve"> </w:t>
+      </w:r>
+      <w:r>
+        <w:rPr>
+          <w:lang w:eastAsia="ru-RU"/>
+        </w:rPr>
+        <w:t xml:space="preserve">зажата, а клавиша </w:t>
+      </w:r>
+      <w:r>
+        <w:rPr>
+          <w:lang w:val="en-US" w:eastAsia="ru-RU"/>
+        </w:rPr>
+        <w:t>K</w:t>
+      </w:r>
+      <w:r>
+        <w:rPr>
+          <w:lang w:eastAsia="ru-RU"/>
+        </w:rPr>
+        <w:t xml:space="preserve"> </w:t>
+      </w:r>
+      <w:r>
+        <w:rPr>
+          <w:lang w:eastAsia="ru-RU"/>
+        </w:rPr>
+        <w:t>была отпущена.</w:t>
+      </w:r>
+    </w:p>
+    <w:p>
+      <w:pPr>
+        <w:rPr>
+          <w:lang w:eastAsia="ru-RU"/>
+        </w:rPr>
+      </w:pPr>
+      <w:r>
+        <w:rPr>
+          <w:lang w:eastAsia="ru-RU"/>
+        </w:rPr>
+        <w:t xml:space="preserve">Ожидаемый результат: </w:t>
+      </w:r>
+      <w:r>
+        <w:rPr>
+          <w:lang w:eastAsia="ru-RU"/>
+        </w:rPr>
+        <w:t xml:space="preserve">Полученное состояние клавиш в данный шаг игрового цикла: клавиша </w:t>
+      </w:r>
+      <w:r>
+        <w:rPr>
+          <w:lang w:val="en-US" w:eastAsia="ru-RU"/>
+        </w:rPr>
+        <w:t>H</w:t>
+      </w:r>
+      <w:r>
+        <w:rPr>
+          <w:lang w:eastAsia="ru-RU"/>
+        </w:rPr>
+        <w:t xml:space="preserve"> </w:t>
+      </w:r>
+      <w:r>
+        <w:rPr>
+          <w:lang w:eastAsia="ru-RU"/>
+        </w:rPr>
+        <w:t>–</w:t>
+      </w:r>
+      <w:r>
+        <w:rPr>
+          <w:lang w:eastAsia="ru-RU"/>
+        </w:rPr>
+        <w:t xml:space="preserve"> </w:t>
+      </w:r>
+      <w:r>
+        <w:rPr>
+          <w:lang w:eastAsia="ru-RU"/>
+        </w:rPr>
+        <w:t xml:space="preserve">нажата первый раз, клавиша </w:t>
+      </w:r>
+      <w:r>
+        <w:rPr>
+          <w:lang w:val="en-US" w:eastAsia="ru-RU"/>
+        </w:rPr>
+        <w:t>J</w:t>
+      </w:r>
+      <w:r>
+        <w:rPr>
+          <w:lang w:eastAsia="ru-RU"/>
+        </w:rPr>
+        <w:t xml:space="preserve"> </w:t>
+      </w:r>
+      <w:r>
+        <w:rPr>
+          <w:lang w:eastAsia="ru-RU"/>
+        </w:rPr>
+        <w:t xml:space="preserve">– зажата, а клавиша </w:t>
+      </w:r>
+      <w:r>
+        <w:rPr>
+          <w:lang w:val="en-US" w:eastAsia="ru-RU"/>
+        </w:rPr>
+        <w:t>K</w:t>
+      </w:r>
+      <w:r>
+        <w:rPr>
+          <w:lang w:eastAsia="ru-RU"/>
+        </w:rPr>
+        <w:t xml:space="preserve"> </w:t>
+      </w:r>
+      <w:r>
+        <w:rPr>
+          <w:lang w:eastAsia="ru-RU"/>
+        </w:rPr>
+        <w:t>–</w:t>
+      </w:r>
+      <w:r>
+        <w:rPr>
+          <w:lang w:eastAsia="ru-RU"/>
+        </w:rPr>
+        <w:t xml:space="preserve"> </w:t>
+      </w:r>
+      <w:r>
+        <w:rPr>
+          <w:lang w:eastAsia="ru-RU"/>
+        </w:rPr>
+        <w:t>отпущена.</w:t>
+      </w:r>
+    </w:p>
+    <w:p>
+      <w:pPr>
+        <w:rPr>
+          <w:b/>
+          <w:bCs/>
+          <w:lang w:eastAsia="ru-RU"/>
+        </w:rPr>
+      </w:pPr>
+      <w:r>
+        <w:rPr>
+          <w:b/>
+          <w:bCs/>
+          <w:lang w:eastAsia="ru-RU"/>
+        </w:rPr>
+        <w:t>Тест TEST_</w:t>
+      </w:r>
+      <w:r>
+        <w:rPr>
+          <w:b/>
+          <w:bCs/>
+          <w:lang w:val="en-US" w:eastAsia="ru-RU"/>
+        </w:rPr>
+        <w:t>UIN</w:t>
+      </w:r>
+      <w:r>
+        <w:rPr>
+          <w:b/>
+          <w:bCs/>
+          <w:lang w:eastAsia="ru-RU"/>
+        </w:rPr>
+        <w:t>_</w:t>
+      </w:r>
+      <w:r>
+        <w:rPr>
+          <w:b/>
+          <w:bCs/>
+          <w:lang w:eastAsia="ru-RU"/>
+        </w:rPr>
+        <w:t>2</w:t>
+      </w:r>
+    </w:p>
+    <w:p>
+      <w:pPr>
+        <w:rPr>
+          <w:lang w:eastAsia="ru-RU"/>
+        </w:rPr>
+      </w:pPr>
+      <w:r>
+        <w:rPr>
+          <w:lang w:eastAsia="ru-RU"/>
+        </w:rPr>
+        <w:t>Тестируемые требования: REQ-</w:t>
+      </w:r>
+      <w:r>
+        <w:rPr>
+          <w:lang w:val="en-US" w:eastAsia="ru-RU"/>
+        </w:rPr>
+        <w:t>UIN</w:t>
+      </w:r>
+      <w:r>
+        <w:rPr>
+          <w:lang w:eastAsia="ru-RU"/>
+        </w:rPr>
+        <w:t>-</w:t>
+      </w:r>
+      <w:r>
+        <w:rPr>
+          <w:lang w:eastAsia="ru-RU"/>
+        </w:rPr>
+        <w:t>2</w:t>
+      </w:r>
+      <w:r>
+        <w:rPr>
+          <w:lang w:eastAsia="ru-RU"/>
+        </w:rPr>
+        <w:t>.</w:t>
+      </w:r>
+    </w:p>
+    <w:p>
+      <w:pPr>
+        <w:rPr>
+          <w:lang w:eastAsia="ru-RU"/>
+        </w:rPr>
+      </w:pPr>
+      <w:r>
+        <w:rPr>
+          <w:lang w:eastAsia="ru-RU"/>
+        </w:rPr>
+        <w:t xml:space="preserve">Тестовая ситуация: В момент шага игрового цикла </w:t>
+      </w:r>
+      <w:r>
+        <w:rPr>
+          <w:lang w:eastAsia="ru-RU"/>
+        </w:rPr>
+        <w:t xml:space="preserve">левая кнопка мыши </w:t>
+      </w:r>
+      <w:r>
+        <w:rPr>
+          <w:lang w:eastAsia="ru-RU"/>
+        </w:rPr>
+        <w:t xml:space="preserve">нажата в первый раз, </w:t>
+      </w:r>
+      <w:r>
+        <w:rPr>
+          <w:lang w:eastAsia="ru-RU"/>
+        </w:rPr>
+        <w:t>правая кнопка мыши зажата</w:t>
+      </w:r>
+      <w:r>
+        <w:rPr>
+          <w:lang w:eastAsia="ru-RU"/>
+        </w:rPr>
+        <w:t xml:space="preserve">, а </w:t>
+      </w:r>
+      <w:r>
+        <w:rPr>
+          <w:lang w:eastAsia="ru-RU"/>
+        </w:rPr>
+        <w:t>средняя кнопка мыши была отпущена.</w:t>
+      </w:r>
+    </w:p>
+    <w:p>
+      <w:pPr>
+        <w:rPr>
+          <w:lang w:eastAsia="ru-RU"/>
+        </w:rPr>
+      </w:pPr>
+      <w:r>
+        <w:rPr>
+          <w:lang w:eastAsia="ru-RU"/>
+        </w:rPr>
+        <w:t xml:space="preserve">Ожидаемый результат: Полученное состояние </w:t>
+      </w:r>
+      <w:r>
+        <w:rPr>
+          <w:lang w:eastAsia="ru-RU"/>
+        </w:rPr>
+        <w:t>кнопок мыши</w:t>
+      </w:r>
+      <w:r>
+        <w:rPr>
+          <w:lang w:eastAsia="ru-RU"/>
+        </w:rPr>
+        <w:t xml:space="preserve"> в данный шаг игрового цикла: </w:t>
+      </w:r>
+      <w:r>
+        <w:rPr>
+          <w:lang w:eastAsia="ru-RU"/>
+        </w:rPr>
+        <w:t>левая кнопка</w:t>
+      </w:r>
+      <w:r>
+        <w:rPr>
+          <w:lang w:eastAsia="ru-RU"/>
+        </w:rPr>
+        <w:t xml:space="preserve"> </w:t>
+      </w:r>
+      <w:r>
+        <w:rPr>
+          <w:lang w:eastAsia="ru-RU"/>
+        </w:rPr>
+        <w:t>–</w:t>
+      </w:r>
+      <w:r>
+        <w:rPr>
+          <w:lang w:eastAsia="ru-RU"/>
+        </w:rPr>
+        <w:t xml:space="preserve"> </w:t>
+      </w:r>
+      <w:r>
+        <w:rPr>
+          <w:lang w:eastAsia="ru-RU"/>
+        </w:rPr>
+        <w:t xml:space="preserve">нажата первый раз, </w:t>
+      </w:r>
+      <w:r>
+        <w:rPr>
+          <w:lang w:eastAsia="ru-RU"/>
+        </w:rPr>
+        <w:t>правая кнопка</w:t>
+      </w:r>
+      <w:r>
+        <w:rPr>
+          <w:lang w:eastAsia="ru-RU"/>
+        </w:rPr>
+        <w:t xml:space="preserve"> </w:t>
+      </w:r>
+      <w:r>
+        <w:rPr>
+          <w:lang w:eastAsia="ru-RU"/>
+        </w:rPr>
+        <w:t>– зажата, а</w:t>
+      </w:r>
+      <w:r>
+        <w:rPr>
+          <w:lang w:eastAsia="ru-RU"/>
+        </w:rPr>
+        <w:t xml:space="preserve"> средняя кнопка мыши </w:t>
+      </w:r>
+      <w:r>
+        <w:rPr>
+          <w:lang w:eastAsia="ru-RU"/>
+        </w:rPr>
+        <w:t>–</w:t>
+      </w:r>
+      <w:r>
+        <w:rPr>
+          <w:lang w:eastAsia="ru-RU"/>
+        </w:rPr>
+        <w:t xml:space="preserve"> </w:t>
+      </w:r>
+      <w:r>
+        <w:rPr>
+          <w:lang w:eastAsia="ru-RU"/>
+        </w:rPr>
+        <w:t>отпущен</w:t>
+      </w:r>
+      <w:r>
+        <w:rPr>
+          <w:lang w:eastAsia="ru-RU"/>
+        </w:rPr>
+        <w:t>а</w:t>
+      </w:r>
+      <w:r>
+        <w:rPr>
+          <w:lang w:eastAsia="ru-RU"/>
+        </w:rPr>
+        <w:t>.</w:t>
+      </w:r>
+    </w:p>
+    <w:p>
+      <w:pPr>
+        <w:rPr>
+          <w:b/>
+          <w:bCs/>
+          <w:lang w:eastAsia="ru-RU"/>
+        </w:rPr>
+      </w:pPr>
+      <w:r>
+        <w:rPr>
+          <w:b/>
+          <w:bCs/>
+          <w:lang w:eastAsia="ru-RU"/>
+        </w:rPr>
+        <w:t>Тест TEST_</w:t>
+      </w:r>
+      <w:r>
+        <w:rPr>
+          <w:b/>
+          <w:bCs/>
+          <w:lang w:val="en-US" w:eastAsia="ru-RU"/>
+        </w:rPr>
+        <w:t>UIN</w:t>
+      </w:r>
+      <w:r>
+        <w:rPr>
+          <w:b/>
+          <w:bCs/>
+          <w:lang w:eastAsia="ru-RU"/>
+        </w:rPr>
+        <w:t>_</w:t>
+      </w:r>
+      <w:r>
+        <w:rPr>
+          <w:b/>
+          <w:bCs/>
+          <w:lang w:eastAsia="ru-RU"/>
+        </w:rPr>
+        <w:t>3</w:t>
+      </w:r>
+    </w:p>
+    <w:p>
+      <w:pPr>
+        <w:rPr>
+          <w:lang w:eastAsia="ru-RU"/>
+        </w:rPr>
+      </w:pPr>
+      <w:r>
+        <w:rPr>
+          <w:lang w:eastAsia="ru-RU"/>
+        </w:rPr>
+        <w:t>Тестируемые требования: REQ-</w:t>
+      </w:r>
+      <w:r>
+        <w:rPr>
+          <w:lang w:val="en-US" w:eastAsia="ru-RU"/>
+        </w:rPr>
+        <w:t>UIN</w:t>
+      </w:r>
+      <w:r>
+        <w:rPr>
+          <w:lang w:eastAsia="ru-RU"/>
+        </w:rPr>
+        <w:t>-</w:t>
+      </w:r>
+      <w:r>
+        <w:rPr>
+          <w:lang w:eastAsia="ru-RU"/>
+        </w:rPr>
+        <w:t>3</w:t>
+      </w:r>
+      <w:r>
+        <w:rPr>
+          <w:lang w:eastAsia="ru-RU"/>
+        </w:rPr>
+        <w:t>.</w:t>
+      </w:r>
+    </w:p>
+    <w:p>
+      <w:pPr>
+        <w:rPr>
+          <w:lang w:eastAsia="ru-RU"/>
+        </w:rPr>
+      </w:pPr>
+      <w:r>
+        <w:rPr>
+          <w:lang w:eastAsia="ru-RU"/>
+        </w:rPr>
+        <w:t xml:space="preserve">Тестовая ситуация: </w:t>
+      </w:r>
+      <w:r>
+        <w:rPr>
+          <w:lang w:eastAsia="ru-RU"/>
+        </w:rPr>
+        <w:t>Курсор мыши находится в центре экрана.</w:t>
+      </w:r>
+    </w:p>
+    <w:p>
+      <w:pPr>
+        <w:rPr>
+          <w:lang w:eastAsia="ru-RU"/>
+        </w:rPr>
+      </w:pPr>
+      <w:r>
+        <w:rPr>
+          <w:lang w:eastAsia="ru-RU"/>
+        </w:rPr>
+        <w:t xml:space="preserve">Ожидаемый результат: </w:t>
+      </w:r>
+      <w:r>
+        <w:rPr>
+          <w:lang w:eastAsia="ru-RU"/>
+        </w:rPr>
+        <w:t>Полученные координаты курсора мыши равны</w:t>
+      </w:r>
+      <w:r>
+        <w:rPr>
+          <w:lang w:eastAsia="ru-RU"/>
+        </w:rPr>
+        <w:t xml:space="preserve"> половине ширины и высоты экрана</w:t>
+      </w:r>
+      <w:r>
+        <w:rPr>
+          <w:lang w:eastAsia="ru-RU"/>
+        </w:rPr>
+        <w:t>.</w:t>
+      </w:r>
+    </w:p>
+    <w:p>
+      <w:pPr>
+        <w:rPr>
+          <w:lang w:eastAsia="ru-RU"/>
+        </w:rPr>
+      </w:pPr>
+    </w:p>
+    <w:p>
+      <w:pPr>
+        <w:rPr>
+          <w:lang w:eastAsia="ru-RU"/>
+        </w:rPr>
+      </w:pPr>
+    </w:p>
+    <w:p>
+      <w:pPr>
+        <w:pStyle w:val="4"/>
+        <w:numPr>
+          <w:ilvl w:val="1"/>
+          <w:numId w:val="24"/>
+        </w:numPr>
+        <w:ind w:left="0" w:firstLine="709"/>
+        <w:rPr>
+          <w:rFonts w:ascii="Times New Roman" w:hAnsi="Times New Roman" w:cs="Times New Roman"/>
+          <w:b/>
+          <w:bCs/>
+          <w:i w:val="0"/>
+          <w:iCs w:val="0"/>
+          <w:color w:val="auto"/>
+          <w:lang w:eastAsia="ru-RU"/>
+        </w:rPr>
+      </w:pPr>
+      <w:r>
+        <w:rPr>
+          <w:rFonts w:ascii="Times New Roman" w:hAnsi="Times New Roman" w:cs="Times New Roman"/>
+          <w:b/>
+          <w:bCs/>
+          <w:i w:val="0"/>
+          <w:iCs w:val="0"/>
+          <w:color w:val="auto"/>
+          <w:lang w:eastAsia="ru-RU"/>
+        </w:rPr>
+        <w:t xml:space="preserve">Тесты для подсистемы </w:t>
+      </w:r>
+      <w:r>
+        <w:rPr>
+          <w:rFonts w:ascii="Times New Roman" w:hAnsi="Times New Roman" w:cs="Times New Roman"/>
+          <w:b/>
+          <w:bCs/>
+          <w:i w:val="0"/>
+          <w:iCs w:val="0"/>
+          <w:color w:val="auto"/>
+          <w:lang w:val="en-US" w:eastAsia="ru-RU"/>
+        </w:rPr>
+        <w:t>FE</w:t>
+      </w:r>
+      <w:r>
+        <w:rPr>
+          <w:rFonts w:ascii="Times New Roman" w:hAnsi="Times New Roman" w:cs="Times New Roman"/>
+          <w:b/>
+          <w:bCs/>
+          <w:i w:val="0"/>
+          <w:iCs w:val="0"/>
+          <w:color w:val="auto"/>
+          <w:lang w:eastAsia="ru-RU"/>
+        </w:rPr>
+        <w:t>-5</w:t>
+      </w:r>
+    </w:p>
+    <w:p>
+      <w:pPr>
+        <w:rPr>
+          <w:b/>
+          <w:bCs/>
+          <w:lang w:eastAsia="ru-RU"/>
+        </w:rPr>
+      </w:pPr>
+      <w:r>
+        <w:rPr>
+          <w:b/>
+          <w:bCs/>
+          <w:lang w:eastAsia="ru-RU"/>
+        </w:rPr>
+        <w:t>Тест TEST_UI_</w:t>
+      </w:r>
+      <w:r>
+        <w:rPr>
+          <w:b/>
+          <w:bCs/>
+          <w:lang w:eastAsia="ru-RU"/>
+        </w:rPr>
+        <w:t>0</w:t>
+      </w:r>
+      <w:r>
+        <w:rPr>
+          <w:b/>
+          <w:bCs/>
+          <w:lang w:eastAsia="ru-RU"/>
+        </w:rPr>
+        <w:t>1</w:t>
+      </w:r>
+    </w:p>
+    <w:p>
+      <w:pPr>
+        <w:rPr>
+          <w:lang w:eastAsia="ru-RU"/>
+        </w:rPr>
+      </w:pPr>
+      <w:r>
+        <w:rPr>
+          <w:lang w:eastAsia="ru-RU"/>
+        </w:rPr>
+        <w:t>Тестируемые требования: REQ-</w:t>
+      </w:r>
+      <w:r>
+        <w:rPr>
+          <w:lang w:val="en-US" w:eastAsia="ru-RU"/>
+        </w:rPr>
+        <w:t>UI</w:t>
+      </w:r>
+      <w:r>
+        <w:rPr>
+          <w:lang w:eastAsia="ru-RU"/>
+        </w:rPr>
+        <w:t>-</w:t>
+      </w:r>
+      <w:r>
+        <w:rPr>
+          <w:lang w:eastAsia="ru-RU"/>
+        </w:rPr>
+        <w:t>1</w:t>
+      </w:r>
+      <w:r>
+        <w:rPr>
+          <w:lang w:eastAsia="ru-RU"/>
+        </w:rPr>
+        <w:t>.</w:t>
+      </w:r>
+    </w:p>
+    <w:p>
+      <w:pPr>
+        <w:rPr>
+          <w:lang w:eastAsia="ru-RU"/>
+        </w:rPr>
+      </w:pPr>
+      <w:r>
+        <w:rPr>
+          <w:lang w:eastAsia="ru-RU"/>
+        </w:rPr>
+        <w:t>Тестовая ситуация: Создание игрового объекта с компонентом RectTransform.</w:t>
+      </w:r>
+    </w:p>
+    <w:p>
+      <w:pPr>
+        <w:rPr>
+          <w:lang w:eastAsia="ru-RU"/>
+        </w:rPr>
+      </w:pPr>
+      <w:r>
+        <w:rPr>
+          <w:lang w:eastAsia="ru-RU"/>
+        </w:rPr>
+        <w:t>Ожидаемый результат: Игровой объект успешно создан с компонентом RectTransform.</w:t>
+      </w:r>
+    </w:p>
+    <w:p>
+      <w:pPr>
+        <w:rPr>
+          <w:b/>
+          <w:bCs/>
+          <w:lang w:val="en-US" w:eastAsia="ru-RU"/>
+        </w:rPr>
+      </w:pPr>
+      <w:r>
+        <w:rPr>
+          <w:b/>
+          <w:bCs/>
+          <w:lang w:eastAsia="ru-RU"/>
+        </w:rPr>
+        <w:t>Тест TEST_UI_</w:t>
+      </w:r>
+      <w:r>
+        <w:rPr>
+          <w:b/>
+          <w:bCs/>
+          <w:lang w:eastAsia="ru-RU"/>
+        </w:rPr>
+        <w:t>0</w:t>
+      </w:r>
+      <w:r>
+        <w:rPr>
+          <w:b/>
+          <w:bCs/>
+          <w:lang w:val="en-US" w:eastAsia="ru-RU"/>
+        </w:rPr>
+        <w:t>2</w:t>
+      </w:r>
+    </w:p>
+    <w:p>
+      <w:pPr>
+        <w:rPr>
+          <w:lang w:eastAsia="ru-RU"/>
+        </w:rPr>
+      </w:pPr>
+      <w:r>
+        <w:rPr>
+          <w:lang w:eastAsia="ru-RU"/>
+        </w:rPr>
+        <w:t>Тестируемые требования: REQ-</w:t>
+      </w:r>
+      <w:r>
+        <w:rPr>
+          <w:lang w:val="en-US" w:eastAsia="ru-RU"/>
+        </w:rPr>
+        <w:t>UI</w:t>
+      </w:r>
+      <w:r>
+        <w:rPr>
+          <w:lang w:eastAsia="ru-RU"/>
+        </w:rPr>
+        <w:t>-</w:t>
+      </w:r>
+      <w:r>
+        <w:rPr>
+          <w:lang w:eastAsia="ru-RU"/>
+        </w:rPr>
+        <w:t>1</w:t>
+      </w:r>
+      <w:r>
+        <w:rPr>
+          <w:lang w:eastAsia="ru-RU"/>
+        </w:rPr>
+        <w:t>.</w:t>
+      </w:r>
+    </w:p>
+    <w:p>
+      <w:pPr>
+        <w:rPr>
+          <w:lang w:eastAsia="ru-RU"/>
+        </w:rPr>
+      </w:pPr>
+      <w:r>
+        <w:rPr>
+          <w:lang w:eastAsia="ru-RU"/>
+        </w:rPr>
+        <w:lastRenderedPageBreak/>
+        <w:t>Тестовая ситуация: Установка значений ширины и высоты компонента RectTransform.</w:t>
+      </w:r>
+    </w:p>
+    <w:p>
+      <w:pPr>
+        <w:rPr>
+          <w:lang w:eastAsia="ru-RU"/>
+        </w:rPr>
+      </w:pPr>
+      <w:r>
+        <w:rPr>
+          <w:lang w:eastAsia="ru-RU"/>
+        </w:rPr>
+        <w:t>Ожидаемый результат: Значения ширины и высоты успешно установлены и соответствуют ожидаемым.</w:t>
+      </w:r>
+    </w:p>
+    <w:p>
+      <w:pPr>
+        <w:rPr>
+          <w:b/>
+          <w:bCs/>
+          <w:lang w:eastAsia="ru-RU"/>
+        </w:rPr>
+      </w:pPr>
+      <w:r>
+        <w:rPr>
+          <w:b/>
+          <w:bCs/>
+          <w:lang w:eastAsia="ru-RU"/>
+        </w:rPr>
+        <w:t>Тест TEST_UI_</w:t>
+      </w:r>
+      <w:r>
+        <w:rPr>
+          <w:b/>
+          <w:bCs/>
+          <w:lang w:eastAsia="ru-RU"/>
+        </w:rPr>
+        <w:t>0</w:t>
+      </w:r>
+      <w:r>
+        <w:rPr>
+          <w:b/>
+          <w:bCs/>
+          <w:lang w:eastAsia="ru-RU"/>
+        </w:rPr>
+        <w:t>3</w:t>
+      </w:r>
+    </w:p>
+    <w:p>
+      <w:pPr>
+        <w:rPr>
+          <w:lang w:eastAsia="ru-RU"/>
+        </w:rPr>
+      </w:pPr>
+      <w:r>
+        <w:rPr>
+          <w:lang w:eastAsia="ru-RU"/>
+        </w:rPr>
+        <w:t>Тестируемые требования: REQ-</w:t>
+      </w:r>
+      <w:r>
+        <w:rPr>
+          <w:lang w:val="en-US" w:eastAsia="ru-RU"/>
+        </w:rPr>
+        <w:t>UI</w:t>
+      </w:r>
+      <w:r>
+        <w:rPr>
+          <w:lang w:eastAsia="ru-RU"/>
+        </w:rPr>
+        <w:t>-1</w:t>
+      </w:r>
+      <w:r>
+        <w:rPr>
+          <w:lang w:eastAsia="ru-RU"/>
+        </w:rPr>
+        <w:t>.</w:t>
+      </w:r>
+    </w:p>
+    <w:p>
+      <w:pPr>
+        <w:rPr>
+          <w:lang w:eastAsia="ru-RU"/>
+        </w:rPr>
+      </w:pPr>
+      <w:r>
+        <w:rPr>
+          <w:lang w:eastAsia="ru-RU"/>
+        </w:rPr>
+        <w:t xml:space="preserve">Тестовая ситуация: Установка </w:t>
+      </w:r>
+      <w:r>
+        <w:rPr>
+          <w:lang w:eastAsia="ru-RU"/>
+        </w:rPr>
+        <w:t xml:space="preserve">глобального </w:t>
+      </w:r>
+      <w:r>
+        <w:rPr>
+          <w:lang w:eastAsia="ru-RU"/>
+        </w:rPr>
+        <w:t>положения компонента RectTransform.</w:t>
+      </w:r>
+    </w:p>
+    <w:p>
+      <w:pPr>
+        <w:rPr>
+          <w:lang w:eastAsia="ru-RU"/>
+        </w:rPr>
+      </w:pPr>
+      <w:r>
+        <w:rPr>
+          <w:lang w:eastAsia="ru-RU"/>
+        </w:rPr>
+        <w:t xml:space="preserve">Ожидаемый результат: Значения </w:t>
+      </w:r>
+      <w:r>
+        <w:rPr>
+          <w:lang w:eastAsia="ru-RU"/>
+        </w:rPr>
+        <w:t xml:space="preserve">глобального </w:t>
+      </w:r>
+      <w:r>
+        <w:rPr>
+          <w:lang w:eastAsia="ru-RU"/>
+        </w:rPr>
+        <w:t>положения успешно установлены и соответствуют ожидаемым.</w:t>
+      </w:r>
+      <w:r>
+        <w:rPr>
+          <w:lang w:eastAsia="ru-RU"/>
+        </w:rPr>
+        <w:t xml:space="preserve"> Значения локального положения пересчитаны в соответствии.</w:t>
+      </w:r>
+    </w:p>
+    <w:p>
+      <w:pPr>
+        <w:rPr>
+          <w:b/>
+          <w:bCs/>
+          <w:lang w:eastAsia="ru-RU"/>
+        </w:rPr>
+      </w:pPr>
+      <w:r>
+        <w:rPr>
+          <w:b/>
+          <w:bCs/>
+          <w:lang w:eastAsia="ru-RU"/>
+        </w:rPr>
+        <w:t>Тест TEST_UI_</w:t>
+      </w:r>
+      <w:r>
+        <w:rPr>
+          <w:b/>
+          <w:bCs/>
+          <w:lang w:eastAsia="ru-RU"/>
+        </w:rPr>
+        <w:t>04</w:t>
+      </w:r>
+    </w:p>
+    <w:p>
+      <w:pPr>
+        <w:rPr>
+          <w:lang w:eastAsia="ru-RU"/>
+        </w:rPr>
+      </w:pPr>
+      <w:r>
+        <w:rPr>
+          <w:lang w:eastAsia="ru-RU"/>
+        </w:rPr>
+        <w:t>Тестируемые требования: REQ-</w:t>
+      </w:r>
+      <w:r>
+        <w:rPr>
+          <w:lang w:val="en-US" w:eastAsia="ru-RU"/>
+        </w:rPr>
+        <w:t>UI</w:t>
+      </w:r>
+      <w:r>
+        <w:rPr>
+          <w:lang w:eastAsia="ru-RU"/>
+        </w:rPr>
+        <w:t>-1</w:t>
+      </w:r>
+      <w:r>
+        <w:rPr>
+          <w:lang w:eastAsia="ru-RU"/>
+        </w:rPr>
+        <w:t>.</w:t>
+      </w:r>
+    </w:p>
+    <w:p>
+      <w:pPr>
+        <w:rPr>
+          <w:lang w:eastAsia="ru-RU"/>
+        </w:rPr>
+      </w:pPr>
+      <w:r>
+        <w:rPr>
+          <w:lang w:eastAsia="ru-RU"/>
+        </w:rPr>
+        <w:t xml:space="preserve">Тестовая ситуация: Установка </w:t>
+      </w:r>
+      <w:r>
+        <w:rPr>
+          <w:lang w:eastAsia="ru-RU"/>
+        </w:rPr>
+        <w:t>локального</w:t>
+      </w:r>
+      <w:r>
+        <w:rPr>
+          <w:lang w:eastAsia="ru-RU"/>
+        </w:rPr>
+        <w:t xml:space="preserve"> положения компонента RectTransform.</w:t>
+      </w:r>
+    </w:p>
+    <w:p>
+      <w:pPr>
+        <w:rPr>
+          <w:lang w:eastAsia="ru-RU"/>
+        </w:rPr>
+      </w:pPr>
+      <w:r>
+        <w:rPr>
+          <w:lang w:eastAsia="ru-RU"/>
+        </w:rPr>
+        <w:t xml:space="preserve">Ожидаемый результат: Значения </w:t>
+      </w:r>
+      <w:r>
+        <w:rPr>
+          <w:lang w:eastAsia="ru-RU"/>
+        </w:rPr>
+        <w:t>локального</w:t>
+      </w:r>
+      <w:r>
+        <w:rPr>
+          <w:lang w:eastAsia="ru-RU"/>
+        </w:rPr>
+        <w:t xml:space="preserve"> положения успешно установлены и соответствуют ожидаемым</w:t>
+      </w:r>
+      <w:r>
+        <w:rPr>
+          <w:lang w:eastAsia="ru-RU"/>
+        </w:rPr>
+        <w:t>.</w:t>
+      </w:r>
+    </w:p>
+    <w:p>
+      <w:pPr>
+        <w:rPr>
+          <w:b/>
+          <w:bCs/>
+          <w:lang w:eastAsia="ru-RU"/>
+        </w:rPr>
+      </w:pPr>
+      <w:r>
+        <w:rPr>
+          <w:b/>
+          <w:bCs/>
+          <w:lang w:eastAsia="ru-RU"/>
+        </w:rPr>
+        <w:t>Тест TEST_UI_</w:t>
+      </w:r>
+      <w:r>
+        <w:rPr>
+          <w:b/>
+          <w:bCs/>
+          <w:lang w:eastAsia="ru-RU"/>
+        </w:rPr>
+        <w:t>05</w:t>
+      </w:r>
+    </w:p>
+    <w:p>
+      <w:pPr>
+        <w:rPr>
+          <w:lang w:eastAsia="ru-RU"/>
+        </w:rPr>
+      </w:pPr>
+      <w:r>
+        <w:rPr>
+          <w:lang w:eastAsia="ru-RU"/>
+        </w:rPr>
+        <w:t>Тестируемые требования: REQ-</w:t>
+      </w:r>
+      <w:r>
+        <w:rPr>
+          <w:lang w:val="en-US" w:eastAsia="ru-RU"/>
+        </w:rPr>
+        <w:t>UI</w:t>
+      </w:r>
+      <w:r>
+        <w:rPr>
+          <w:lang w:eastAsia="ru-RU"/>
+        </w:rPr>
+        <w:t>-</w:t>
+      </w:r>
+      <w:r>
+        <w:rPr>
+          <w:lang w:eastAsia="ru-RU"/>
+        </w:rPr>
+        <w:t>1</w:t>
+      </w:r>
+      <w:r>
+        <w:rPr>
+          <w:lang w:eastAsia="ru-RU"/>
+        </w:rPr>
+        <w:t>.</w:t>
+      </w:r>
+    </w:p>
+    <w:p>
+      <w:pPr>
+        <w:rPr>
+          <w:lang w:eastAsia="ru-RU"/>
+        </w:rPr>
+      </w:pPr>
+      <w:r>
+        <w:rPr>
+          <w:lang w:eastAsia="ru-RU"/>
+        </w:rPr>
+        <w:t>Тестовая ситуация: Установка значени</w:t>
+      </w:r>
+      <w:r>
+        <w:rPr>
+          <w:lang w:eastAsia="ru-RU"/>
+        </w:rPr>
+        <w:t>я</w:t>
+      </w:r>
+      <w:r>
+        <w:rPr>
+          <w:lang w:eastAsia="ru-RU"/>
+        </w:rPr>
+        <w:t xml:space="preserve"> pivot компонента RectTransform.</w:t>
+      </w:r>
+    </w:p>
+    <w:p>
+      <w:pPr>
+        <w:rPr>
+          <w:lang w:eastAsia="ru-RU"/>
+        </w:rPr>
+      </w:pPr>
+      <w:r>
+        <w:rPr>
+          <w:lang w:eastAsia="ru-RU"/>
+        </w:rPr>
+        <w:t>Ожидаемый результат: Значени</w:t>
+      </w:r>
+      <w:r>
+        <w:rPr>
+          <w:lang w:eastAsia="ru-RU"/>
+        </w:rPr>
+        <w:t>е</w:t>
+      </w:r>
+      <w:r>
+        <w:rPr>
+          <w:lang w:eastAsia="ru-RU"/>
+        </w:rPr>
+        <w:t xml:space="preserve"> pivot успешно установлен</w:t>
+      </w:r>
+      <w:r>
+        <w:rPr>
+          <w:lang w:eastAsia="ru-RU"/>
+        </w:rPr>
+        <w:t xml:space="preserve">о, </w:t>
+      </w:r>
+      <w:r>
+        <w:rPr>
+          <w:lang w:eastAsia="ru-RU"/>
+        </w:rPr>
+        <w:t>координаты локального положения</w:t>
+      </w:r>
+      <w:r>
+        <w:rPr>
+          <w:lang w:eastAsia="ru-RU"/>
+        </w:rPr>
+        <w:t xml:space="preserve"> пересчитаны в соответствии с новым значением.</w:t>
+      </w:r>
+    </w:p>
+    <w:p>
+      <w:pPr>
+        <w:rPr>
+          <w:b/>
+          <w:bCs/>
+          <w:lang w:eastAsia="ru-RU"/>
+        </w:rPr>
+      </w:pPr>
+      <w:r>
+        <w:rPr>
+          <w:b/>
+          <w:bCs/>
+          <w:lang w:eastAsia="ru-RU"/>
+        </w:rPr>
+        <w:t>Тест TEST_UI_</w:t>
+      </w:r>
+      <w:r>
+        <w:rPr>
+          <w:b/>
+          <w:bCs/>
+          <w:lang w:eastAsia="ru-RU"/>
+        </w:rPr>
+        <w:t>06</w:t>
+      </w:r>
+    </w:p>
+    <w:p>
+      <w:pPr>
+        <w:rPr>
+          <w:lang w:eastAsia="ru-RU"/>
+        </w:rPr>
+      </w:pPr>
+      <w:r>
+        <w:rPr>
+          <w:lang w:eastAsia="ru-RU"/>
+        </w:rPr>
+        <w:t>Тестируемые требования: REQ-</w:t>
+      </w:r>
+      <w:r>
+        <w:rPr>
+          <w:lang w:val="en-US" w:eastAsia="ru-RU"/>
+        </w:rPr>
+        <w:t>UI</w:t>
+      </w:r>
+      <w:r>
+        <w:rPr>
+          <w:lang w:eastAsia="ru-RU"/>
+        </w:rPr>
+        <w:t>-</w:t>
+      </w:r>
+      <w:r>
+        <w:rPr>
+          <w:lang w:eastAsia="ru-RU"/>
+        </w:rPr>
+        <w:t>1</w:t>
+      </w:r>
+      <w:r>
+        <w:rPr>
+          <w:lang w:eastAsia="ru-RU"/>
+        </w:rPr>
+        <w:t>.</w:t>
+      </w:r>
+    </w:p>
+    <w:p>
+      <w:pPr>
+        <w:rPr>
+          <w:lang w:eastAsia="ru-RU"/>
+        </w:rPr>
+      </w:pPr>
+      <w:r>
+        <w:rPr>
+          <w:lang w:eastAsia="ru-RU"/>
+        </w:rPr>
+        <w:t>Тестовая ситуация: Изменение размеров родительского объекта.</w:t>
+      </w:r>
+    </w:p>
+    <w:p>
+      <w:pPr>
+        <w:rPr>
+          <w:lang w:eastAsia="ru-RU"/>
+        </w:rPr>
+      </w:pPr>
+      <w:r>
+        <w:rPr>
+          <w:lang w:eastAsia="ru-RU"/>
+        </w:rPr>
+        <w:t xml:space="preserve">Ожидаемый результат: Компонент RectTransform автоматически реагирует на изменение размеров родительского объекта и подстраивает свои параметры </w:t>
+      </w:r>
+      <w:r>
+        <w:rPr>
+          <w:lang w:eastAsia="ru-RU"/>
+        </w:rPr>
+        <w:t>в соответствии с параметрами якорей</w:t>
+      </w:r>
+      <w:r>
+        <w:rPr>
+          <w:lang w:eastAsia="ru-RU"/>
+        </w:rPr>
+        <w:t>.</w:t>
+      </w:r>
+    </w:p>
+    <w:p>
+      <w:pPr>
+        <w:rPr>
+          <w:b/>
+          <w:bCs/>
+          <w:lang w:eastAsia="ru-RU"/>
+        </w:rPr>
+      </w:pPr>
+      <w:r>
+        <w:rPr>
+          <w:b/>
+          <w:bCs/>
+          <w:lang w:eastAsia="ru-RU"/>
+        </w:rPr>
+        <w:lastRenderedPageBreak/>
+        <w:t>Тест TEST_UI_</w:t>
+      </w:r>
+      <w:r>
+        <w:rPr>
+          <w:b/>
+          <w:bCs/>
+          <w:lang w:eastAsia="ru-RU"/>
+        </w:rPr>
+        <w:t>07</w:t>
+      </w:r>
+    </w:p>
+    <w:p>
+      <w:pPr>
+        <w:rPr>
+          <w:lang w:eastAsia="ru-RU"/>
+        </w:rPr>
+      </w:pPr>
+      <w:r>
+        <w:rPr>
+          <w:lang w:eastAsia="ru-RU"/>
+        </w:rPr>
+        <w:t>Тестируемые требования: REQ-</w:t>
+      </w:r>
+      <w:r>
+        <w:rPr>
+          <w:lang w:val="en-US" w:eastAsia="ru-RU"/>
+        </w:rPr>
+        <w:t>UI</w:t>
+      </w:r>
+      <w:r>
+        <w:rPr>
+          <w:lang w:eastAsia="ru-RU"/>
+        </w:rPr>
+        <w:t>-</w:t>
+      </w:r>
+      <w:r>
+        <w:rPr>
+          <w:lang w:eastAsia="ru-RU"/>
+        </w:rPr>
+        <w:t>1</w:t>
+      </w:r>
+      <w:r>
+        <w:rPr>
+          <w:lang w:eastAsia="ru-RU"/>
+        </w:rPr>
+        <w:t>.</w:t>
+      </w:r>
+    </w:p>
+    <w:p>
+      <w:pPr>
+        <w:rPr>
+          <w:lang w:eastAsia="ru-RU"/>
+        </w:rPr>
+      </w:pPr>
+      <w:r>
+        <w:rPr>
+          <w:lang w:eastAsia="ru-RU"/>
+        </w:rPr>
+        <w:t xml:space="preserve">Тестовая ситуация: Получение центральной точки </w:t>
+      </w:r>
+      <w:r>
+        <w:rPr>
+          <w:lang w:eastAsia="ru-RU"/>
+        </w:rPr>
+        <w:t>прямоугольника</w:t>
+      </w:r>
+      <w:r>
+        <w:rPr>
+          <w:lang w:eastAsia="ru-RU"/>
+        </w:rPr>
+        <w:t>.</w:t>
+      </w:r>
+    </w:p>
+    <w:p>
+      <w:pPr>
+        <w:rPr>
+          <w:lang w:eastAsia="ru-RU"/>
+        </w:rPr>
+      </w:pPr>
+      <w:r>
+        <w:rPr>
+          <w:lang w:eastAsia="ru-RU"/>
+        </w:rPr>
+        <w:t>Ожидаемый результат: Компонент RectTransform возвращает правильные координаты центральной</w:t>
+      </w:r>
+      <w:r>
+        <w:rPr>
+          <w:lang w:eastAsia="ru-RU"/>
+        </w:rPr>
+        <w:t xml:space="preserve"> точки</w:t>
+      </w:r>
+      <w:r>
+        <w:rPr>
+          <w:lang w:eastAsia="ru-RU"/>
+        </w:rPr>
+        <w:t xml:space="preserve"> </w:t>
+      </w:r>
+      <w:r>
+        <w:rPr>
+          <w:lang w:eastAsia="ru-RU"/>
+        </w:rPr>
+        <w:t>описываемого им прямоугольника.</w:t>
+      </w:r>
+    </w:p>
+    <w:p>
+      <w:pPr>
+        <w:rPr>
+          <w:b/>
+          <w:bCs/>
+          <w:lang w:eastAsia="ru-RU"/>
+        </w:rPr>
+      </w:pPr>
+      <w:r>
+        <w:rPr>
+          <w:b/>
+          <w:bCs/>
+          <w:lang w:eastAsia="ru-RU"/>
+        </w:rPr>
+        <w:t>Тест TEST_UI_</w:t>
+      </w:r>
+      <w:r>
+        <w:rPr>
+          <w:b/>
+          <w:bCs/>
+          <w:lang w:eastAsia="ru-RU"/>
+        </w:rPr>
+        <w:t>0</w:t>
+      </w:r>
+      <w:r>
+        <w:rPr>
+          <w:b/>
+          <w:bCs/>
+          <w:lang w:eastAsia="ru-RU"/>
+        </w:rPr>
+        <w:t>8</w:t>
+      </w:r>
+    </w:p>
+    <w:p>
+      <w:pPr>
+        <w:rPr>
+          <w:lang w:eastAsia="ru-RU"/>
+        </w:rPr>
+      </w:pPr>
+      <w:r>
+        <w:rPr>
+          <w:lang w:eastAsia="ru-RU"/>
+        </w:rPr>
+        <w:t>Тестируемые требования: REQ-</w:t>
+      </w:r>
+      <w:r>
+        <w:rPr>
+          <w:lang w:val="en-US" w:eastAsia="ru-RU"/>
+        </w:rPr>
+        <w:t>UI</w:t>
+      </w:r>
+      <w:r>
+        <w:rPr>
+          <w:lang w:eastAsia="ru-RU"/>
+        </w:rPr>
+        <w:t>-</w:t>
+      </w:r>
+      <w:r>
+        <w:rPr>
+          <w:lang w:eastAsia="ru-RU"/>
+        </w:rPr>
+        <w:t>2</w:t>
+      </w:r>
+      <w:r>
+        <w:rPr>
+          <w:lang w:eastAsia="ru-RU"/>
+        </w:rPr>
+        <w:t>.</w:t>
+      </w:r>
+    </w:p>
+    <w:p>
+      <w:pPr>
+        <w:rPr>
+          <w:lang w:eastAsia="ru-RU"/>
+        </w:rPr>
+      </w:pPr>
+      <w:r>
+        <w:rPr>
+          <w:lang w:eastAsia="ru-RU"/>
+        </w:rPr>
+        <w:t>Тестовая ситуация:</w:t>
+      </w:r>
+      <w:r>
+        <w:rPr>
+          <w:lang w:eastAsia="ru-RU"/>
+        </w:rPr>
+        <w:t xml:space="preserve"> </w:t>
+      </w:r>
+      <w:r>
+        <w:rPr>
+          <w:lang w:eastAsia="ru-RU"/>
+        </w:rPr>
+        <w:t>Н</w:t>
+      </w:r>
+      <w:r>
+        <w:rPr>
+          <w:lang w:eastAsia="ru-RU"/>
+        </w:rPr>
+        <w:t xml:space="preserve">аведение и нажатие левой кнопкой по объекту </w:t>
+      </w:r>
+      <w:r>
+        <w:rPr>
+          <w:lang w:val="en-US" w:eastAsia="ru-RU"/>
+        </w:rPr>
+        <w:t>Button</w:t>
+      </w:r>
+      <w:r>
+        <w:rPr>
+          <w:lang w:eastAsia="ru-RU"/>
+        </w:rPr>
+        <w:t>.</w:t>
+      </w:r>
+    </w:p>
+    <w:p>
+      <w:pPr>
+        <w:rPr>
+          <w:lang w:eastAsia="ru-RU"/>
+        </w:rPr>
+      </w:pPr>
+      <w:r>
+        <w:rPr>
+          <w:lang w:eastAsia="ru-RU"/>
+        </w:rPr>
+        <w:t xml:space="preserve">Ожидаемый результат: </w:t>
+      </w:r>
+      <w:r>
+        <w:rPr>
+          <w:lang w:eastAsia="ru-RU"/>
+        </w:rPr>
+        <w:t>К</w:t>
+      </w:r>
+      <w:r>
+        <w:rPr>
+          <w:lang w:eastAsia="ru-RU"/>
+        </w:rPr>
+        <w:t>нопка реагирует при наведении, а при нажатии вызывается соответствующий обработчик события.</w:t>
+      </w:r>
+    </w:p>
+    <w:p>
+      <w:pPr>
+        <w:rPr>
+          <w:b/>
+          <w:bCs/>
+          <w:lang w:eastAsia="ru-RU"/>
+        </w:rPr>
+      </w:pPr>
+      <w:r>
+        <w:rPr>
+          <w:b/>
+          <w:bCs/>
+          <w:lang w:eastAsia="ru-RU"/>
+        </w:rPr>
+        <w:t>Тест TEST_UI_</w:t>
+      </w:r>
+      <w:r>
+        <w:rPr>
+          <w:b/>
+          <w:bCs/>
+          <w:lang w:eastAsia="ru-RU"/>
+        </w:rPr>
+        <w:t>0</w:t>
+      </w:r>
+      <w:r>
+        <w:rPr>
+          <w:b/>
+          <w:bCs/>
+          <w:lang w:eastAsia="ru-RU"/>
+        </w:rPr>
+        <w:t>9</w:t>
+      </w:r>
+    </w:p>
+    <w:p>
+      <w:pPr>
+        <w:rPr>
+          <w:lang w:eastAsia="ru-RU"/>
+        </w:rPr>
+      </w:pPr>
+      <w:r>
+        <w:rPr>
+          <w:lang w:eastAsia="ru-RU"/>
+        </w:rPr>
+        <w:t>Тестируемые требования: REQ-</w:t>
+      </w:r>
+      <w:r>
+        <w:rPr>
+          <w:lang w:val="en-US" w:eastAsia="ru-RU"/>
+        </w:rPr>
+        <w:t>UI</w:t>
+      </w:r>
+      <w:r>
+        <w:rPr>
+          <w:lang w:eastAsia="ru-RU"/>
+        </w:rPr>
+        <w:t>-</w:t>
+      </w:r>
+      <w:r>
+        <w:rPr>
+          <w:lang w:eastAsia="ru-RU"/>
+        </w:rPr>
+        <w:t>3</w:t>
+      </w:r>
+      <w:r>
+        <w:rPr>
+          <w:lang w:eastAsia="ru-RU"/>
+        </w:rPr>
+        <w:t>.</w:t>
+      </w:r>
+    </w:p>
+    <w:p>
+      <w:pPr>
+        <w:rPr>
+          <w:lang w:eastAsia="ru-RU"/>
+        </w:rPr>
+      </w:pPr>
+      <w:r>
+        <w:rPr>
+          <w:lang w:eastAsia="ru-RU"/>
+        </w:rPr>
+        <w:t xml:space="preserve">Тестовая ситуация: </w:t>
+      </w:r>
+      <w:r>
+        <w:rPr>
+          <w:lang w:eastAsia="ru-RU"/>
+        </w:rPr>
+        <w:t>В</w:t>
+      </w:r>
+      <w:r>
+        <w:rPr>
+          <w:lang w:eastAsia="ru-RU"/>
+        </w:rPr>
+        <w:t>ывод текста «</w:t>
+      </w:r>
+      <w:r>
+        <w:rPr>
+          <w:lang w:val="en-US" w:eastAsia="ru-RU"/>
+        </w:rPr>
+        <w:t>Hello</w:t>
+      </w:r>
+      <w:r>
+        <w:rPr>
+          <w:lang w:eastAsia="ru-RU"/>
+        </w:rPr>
+        <w:t xml:space="preserve">, </w:t>
+      </w:r>
+      <w:r>
+        <w:rPr>
+          <w:lang w:val="en-US" w:eastAsia="ru-RU"/>
+        </w:rPr>
+        <w:t>world</w:t>
+      </w:r>
+      <w:r>
+        <w:rPr>
+          <w:lang w:eastAsia="ru-RU"/>
+        </w:rPr>
+        <w:t>!</w:t>
+      </w:r>
+      <w:r>
+        <w:rPr>
+          <w:lang w:eastAsia="ru-RU"/>
+        </w:rPr>
+        <w:t xml:space="preserve">», со шрифтом </w:t>
+      </w:r>
+      <w:r>
+        <w:rPr>
+          <w:lang w:val="en-US" w:eastAsia="ru-RU"/>
+        </w:rPr>
+        <w:t>Times</w:t>
+      </w:r>
+      <w:r>
+        <w:rPr>
+          <w:lang w:eastAsia="ru-RU"/>
+        </w:rPr>
+        <w:t xml:space="preserve"> </w:t>
+      </w:r>
+      <w:r>
+        <w:rPr>
+          <w:lang w:val="en-US" w:eastAsia="ru-RU"/>
+        </w:rPr>
+        <w:t>New</w:t>
+      </w:r>
+      <w:r>
+        <w:rPr>
+          <w:lang w:eastAsia="ru-RU"/>
+        </w:rPr>
+        <w:t xml:space="preserve"> </w:t>
+      </w:r>
+      <w:r>
+        <w:rPr>
+          <w:lang w:val="en-US" w:eastAsia="ru-RU"/>
+        </w:rPr>
+        <w:t>Roman</w:t>
+      </w:r>
+      <w:r>
+        <w:rPr>
+          <w:lang w:eastAsia="ru-RU"/>
+        </w:rPr>
+        <w:t xml:space="preserve">, </w:t>
+      </w:r>
+      <w:r>
+        <w:rPr>
+          <w:lang w:eastAsia="ru-RU"/>
+        </w:rPr>
+        <w:t>размером 22</w:t>
+      </w:r>
+      <w:r>
+        <w:rPr>
+          <w:lang w:eastAsia="ru-RU"/>
+        </w:rPr>
+        <w:t xml:space="preserve"> пункта</w:t>
+      </w:r>
+      <w:r>
+        <w:rPr>
+          <w:lang w:eastAsia="ru-RU"/>
+        </w:rPr>
+        <w:t xml:space="preserve"> и красного цвета.</w:t>
+      </w:r>
+    </w:p>
+    <w:p>
+      <w:pPr>
+        <w:rPr>
+          <w:lang w:eastAsia="ru-RU"/>
+        </w:rPr>
+      </w:pPr>
+      <w:r>
+        <w:rPr>
+          <w:lang w:eastAsia="ru-RU"/>
+        </w:rPr>
+        <w:t xml:space="preserve">Ожидаемый результат: </w:t>
+      </w:r>
+      <w:r>
+        <w:rPr>
+          <w:lang w:eastAsia="ru-RU"/>
+        </w:rPr>
+        <w:t>В</w:t>
+      </w:r>
+      <w:r>
+        <w:rPr>
+          <w:lang w:eastAsia="ru-RU"/>
+        </w:rPr>
+        <w:t>ыводится</w:t>
+      </w:r>
+      <w:r>
+        <w:rPr>
+          <w:lang w:eastAsia="ru-RU"/>
+        </w:rPr>
+        <w:t xml:space="preserve"> текст «</w:t>
+      </w:r>
+      <w:r>
+        <w:rPr>
+          <w:lang w:val="en-US" w:eastAsia="ru-RU"/>
+        </w:rPr>
+        <w:t>Hello</w:t>
+      </w:r>
+      <w:r>
+        <w:rPr>
+          <w:lang w:eastAsia="ru-RU"/>
+        </w:rPr>
+        <w:t xml:space="preserve">, </w:t>
+      </w:r>
+      <w:r>
+        <w:rPr>
+          <w:lang w:val="en-US" w:eastAsia="ru-RU"/>
+        </w:rPr>
+        <w:t>world</w:t>
+      </w:r>
+      <w:r>
+        <w:rPr>
+          <w:lang w:eastAsia="ru-RU"/>
+        </w:rPr>
+        <w:t>!</w:t>
+      </w:r>
+      <w:r>
+        <w:rPr>
+          <w:lang w:eastAsia="ru-RU"/>
+        </w:rPr>
+        <w:t>» в координатах объекта,</w:t>
+      </w:r>
+      <w:r>
+        <w:rPr>
+          <w:lang w:eastAsia="ru-RU"/>
+        </w:rPr>
+        <w:t xml:space="preserve"> в соответствии с указанными параметрами.</w:t>
+      </w:r>
+    </w:p>
+    <w:p>
+      <w:pPr>
+        <w:rPr>
+          <w:lang w:eastAsia="ru-RU"/>
+        </w:rPr>
+      </w:pPr>
+    </w:p>
+    <w:p>
+      <w:pPr>
+        <w:rPr>
+          <w:lang w:eastAsia="ru-RU"/>
+        </w:rPr>
+      </w:pPr>
+    </w:p>
+    <w:p>
+      <w:pPr>
+        <w:rPr>
+          <w:lang w:eastAsia="ru-RU"/>
+        </w:rPr>
+      </w:pPr>
+    </w:p>
+    <w:p>
+      <w:pPr>
+        <w:pStyle w:val="4"/>
+        <w:numPr>
+          <w:ilvl w:val="1"/>
+          <w:numId w:val="24"/>
+        </w:numPr>
+        <w:ind w:left="0" w:firstLine="709"/>
+        <w:rPr>
+          <w:rFonts w:ascii="Times New Roman" w:hAnsi="Times New Roman" w:cs="Times New Roman"/>
+          <w:b/>
+          <w:bCs/>
+          <w:i w:val="0"/>
+          <w:iCs w:val="0"/>
+          <w:color w:val="auto"/>
+          <w:lang w:eastAsia="ru-RU"/>
+        </w:rPr>
+      </w:pPr>
+      <w:r>
+        <w:rPr>
+          <w:rFonts w:ascii="Times New Roman" w:hAnsi="Times New Roman" w:cs="Times New Roman"/>
+          <w:b/>
+          <w:bCs/>
+          <w:i w:val="0"/>
+          <w:iCs w:val="0"/>
+          <w:color w:val="auto"/>
+          <w:lang w:eastAsia="ru-RU"/>
+        </w:rPr>
+        <w:t xml:space="preserve">Тесты для подсистемы </w:t>
+      </w:r>
+      <w:r>
+        <w:rPr>
+          <w:rFonts w:ascii="Times New Roman" w:hAnsi="Times New Roman" w:cs="Times New Roman"/>
+          <w:b/>
+          <w:bCs/>
+          <w:i w:val="0"/>
+          <w:iCs w:val="0"/>
+          <w:color w:val="auto"/>
+          <w:lang w:val="en-US" w:eastAsia="ru-RU"/>
+        </w:rPr>
+        <w:t>FE</w:t>
+      </w:r>
+      <w:r>
+        <w:rPr>
+          <w:rFonts w:ascii="Times New Roman" w:hAnsi="Times New Roman" w:cs="Times New Roman"/>
+          <w:b/>
+          <w:bCs/>
+          <w:i w:val="0"/>
+          <w:iCs w:val="0"/>
+          <w:color w:val="auto"/>
+          <w:lang w:eastAsia="ru-RU"/>
+        </w:rPr>
+        <w:t>-6</w:t>
+      </w:r>
+    </w:p>
+    <w:p>
+      <w:pPr>
+        <w:rPr>
+          <w:b/>
+          <w:bCs/>
+          <w:lang w:eastAsia="ru-RU"/>
+        </w:rPr>
+      </w:pPr>
+      <w:r>
+        <w:rPr>
+          <w:b/>
+          <w:bCs/>
+          <w:lang w:eastAsia="ru-RU"/>
+        </w:rPr>
+        <w:t>Тест TEST_</w:t>
+      </w:r>
+      <w:r>
+        <w:rPr>
+          <w:b/>
+          <w:bCs/>
+          <w:lang w:val="en-US" w:eastAsia="ru-RU"/>
+        </w:rPr>
+        <w:t>SM</w:t>
+      </w:r>
+      <w:r>
+        <w:rPr>
+          <w:b/>
+          <w:bCs/>
+          <w:lang w:eastAsia="ru-RU"/>
+        </w:rPr>
+        <w:t>_1</w:t>
+      </w:r>
+    </w:p>
+    <w:p>
+      <w:pPr>
+        <w:rPr>
+          <w:lang w:eastAsia="ru-RU"/>
+        </w:rPr>
+      </w:pPr>
+      <w:r>
+        <w:rPr>
+          <w:lang w:eastAsia="ru-RU"/>
+        </w:rPr>
+        <w:t>Тестируемые требования: REQ-</w:t>
+      </w:r>
+      <w:r>
+        <w:rPr>
+          <w:lang w:val="en-US" w:eastAsia="ru-RU"/>
+        </w:rPr>
+        <w:t>SM</w:t>
+      </w:r>
+      <w:r>
+        <w:rPr>
+          <w:lang w:eastAsia="ru-RU"/>
+        </w:rPr>
+        <w:t>-</w:t>
+      </w:r>
+      <w:r>
+        <w:rPr>
+          <w:lang w:eastAsia="ru-RU"/>
+        </w:rPr>
+        <w:t>1</w:t>
+      </w:r>
+      <w:r>
+        <w:rPr>
+          <w:lang w:eastAsia="ru-RU"/>
+        </w:rPr>
+        <w:t xml:space="preserve">, </w:t>
+      </w:r>
+      <w:r>
+        <w:rPr>
+          <w:sz w:val="24"/>
+          <w:szCs w:val="24"/>
+          <w:lang w:val="en-US"/>
+        </w:rPr>
+        <w:t>REQ</w:t>
+      </w:r>
+      <w:r>
+        <w:rPr>
+          <w:sz w:val="24"/>
+          <w:szCs w:val="24"/>
+        </w:rPr>
+        <w:t>-</w:t>
+      </w:r>
+      <w:r>
+        <w:rPr>
+          <w:sz w:val="24"/>
+          <w:szCs w:val="24"/>
+        </w:rPr>
+        <w:t xml:space="preserve"> </w:t>
+      </w:r>
+      <w:r>
+        <w:rPr>
+          <w:sz w:val="24"/>
+          <w:szCs w:val="24"/>
+          <w:lang w:val="en-US"/>
+        </w:rPr>
+        <w:t>SM</w:t>
+      </w:r>
+      <w:r>
+        <w:rPr>
+          <w:sz w:val="24"/>
+          <w:szCs w:val="24"/>
+        </w:rPr>
+        <w:t>-2</w:t>
+      </w:r>
+      <w:r>
+        <w:rPr>
+          <w:lang w:eastAsia="ru-RU"/>
+        </w:rPr>
+        <w:t>.</w:t>
+      </w:r>
+    </w:p>
+    <w:p>
+      <w:pPr>
+        <w:rPr>
+          <w:lang w:eastAsia="ru-RU"/>
+        </w:rPr>
+      </w:pPr>
+      <w:r>
+        <w:rPr>
+          <w:lang w:eastAsia="ru-RU"/>
+        </w:rPr>
+        <w:t xml:space="preserve">Тестовая ситуация: </w:t>
+      </w:r>
+      <w:r>
+        <w:rPr>
+          <w:lang w:eastAsia="ru-RU"/>
+        </w:rPr>
+        <w:t>Загрузка зарегистрированной сцены по её индексу.</w:t>
+      </w:r>
+    </w:p>
+    <w:p>
+      <w:pPr>
+        <w:rPr>
+          <w:lang w:eastAsia="ru-RU"/>
+        </w:rPr>
+      </w:pPr>
+      <w:r>
+        <w:rPr>
+          <w:lang w:eastAsia="ru-RU"/>
+        </w:rPr>
+        <w:t>Ожидаемый результат:</w:t>
+      </w:r>
+      <w:r>
+        <w:rPr>
+          <w:lang w:eastAsia="ru-RU"/>
+        </w:rPr>
+        <w:t xml:space="preserve"> </w:t>
+      </w:r>
+      <w:r>
+        <w:rPr>
+          <w:lang w:eastAsia="ru-RU"/>
+        </w:rPr>
+        <w:t xml:space="preserve">Все игровые объекты активной сцены уничтожаются. </w:t>
+      </w:r>
+      <w:r>
+        <w:rPr>
+          <w:lang w:eastAsia="ru-RU"/>
+        </w:rPr>
+        <w:t>Новая сцена загружается, создается и становится активной.</w:t>
+      </w:r>
+    </w:p>
+    <w:p>
+      <w:pPr>
+        <w:rPr>
+          <w:b/>
+          <w:bCs/>
+          <w:lang w:eastAsia="ru-RU"/>
+        </w:rPr>
+      </w:pPr>
+      <w:r>
+        <w:rPr>
+          <w:b/>
+          <w:bCs/>
+          <w:lang w:eastAsia="ru-RU"/>
+        </w:rPr>
+        <w:t>Тест TEST_</w:t>
+      </w:r>
+      <w:r>
+        <w:rPr>
+          <w:b/>
+          <w:bCs/>
+          <w:lang w:val="en-US" w:eastAsia="ru-RU"/>
+        </w:rPr>
+        <w:t>SM</w:t>
+      </w:r>
+      <w:r>
+        <w:rPr>
+          <w:b/>
+          <w:bCs/>
+          <w:lang w:eastAsia="ru-RU"/>
+        </w:rPr>
+        <w:t>_</w:t>
+      </w:r>
+      <w:r>
+        <w:rPr>
+          <w:b/>
+          <w:bCs/>
+          <w:lang w:eastAsia="ru-RU"/>
+        </w:rPr>
+        <w:t>2</w:t>
+      </w:r>
+    </w:p>
+    <w:p>
+      <w:pPr>
+        <w:rPr>
+          <w:lang w:eastAsia="ru-RU"/>
+        </w:rPr>
+      </w:pPr>
+      <w:r>
+        <w:rPr>
+          <w:lang w:eastAsia="ru-RU"/>
+        </w:rPr>
+        <w:t>Тестируемые требования: REQ-</w:t>
+      </w:r>
+      <w:r>
+        <w:rPr>
+          <w:lang w:val="en-US" w:eastAsia="ru-RU"/>
+        </w:rPr>
+        <w:t>SM</w:t>
+      </w:r>
+      <w:r>
+        <w:rPr>
+          <w:lang w:eastAsia="ru-RU"/>
+        </w:rPr>
+        <w:t>-</w:t>
+      </w:r>
+      <w:r>
+        <w:rPr>
+          <w:lang w:eastAsia="ru-RU"/>
+        </w:rPr>
+        <w:t>1</w:t>
+      </w:r>
+      <w:r>
+        <w:rPr>
+          <w:lang w:eastAsia="ru-RU"/>
+        </w:rPr>
+        <w:t>.</w:t>
+      </w:r>
+    </w:p>
+    <w:p>
+      <w:pPr>
+        <w:rPr>
+          <w:lang w:eastAsia="ru-RU"/>
+        </w:rPr>
+      </w:pPr>
+      <w:r>
+        <w:rPr>
+          <w:lang w:eastAsia="ru-RU"/>
+        </w:rPr>
+        <w:t xml:space="preserve">Тестовая ситуация: Загрузка </w:t>
+      </w:r>
+      <w:r>
+        <w:rPr>
+          <w:lang w:eastAsia="ru-RU"/>
+        </w:rPr>
+        <w:t>несуществующей сцены.</w:t>
+      </w:r>
+    </w:p>
+    <w:p>
+      <w:pPr>
+        <w:rPr>
+          <w:lang w:eastAsia="ru-RU"/>
+        </w:rPr>
+      </w:pPr>
+      <w:r>
+        <w:rPr>
+          <w:lang w:eastAsia="ru-RU"/>
+        </w:rPr>
+        <w:t xml:space="preserve">Ожидаемый результат: </w:t>
+      </w:r>
+      <w:r>
+        <w:rPr>
+          <w:lang w:eastAsia="ru-RU"/>
+        </w:rPr>
+        <w:t xml:space="preserve">Ошибка </w:t>
+      </w:r>
+      <w:r>
+        <w:rPr>
+          <w:lang w:eastAsia="ru-RU"/>
+        </w:rPr>
+        <w:t>“</w:t>
+      </w:r>
+      <w:r>
+        <w:rPr>
+          <w:lang w:val="en-US" w:eastAsia="ru-RU"/>
+        </w:rPr>
+        <w:t>Error: Invalid</w:t>
+      </w:r>
+      <w:r>
+        <w:rPr>
+          <w:lang w:eastAsia="ru-RU"/>
+        </w:rPr>
+        <w:t xml:space="preserve"> </w:t>
+      </w:r>
+      <w:r>
+        <w:rPr>
+          <w:lang w:val="en-US" w:eastAsia="ru-RU"/>
+        </w:rPr>
+        <w:t>scene</w:t>
+      </w:r>
+      <w:r>
+        <w:rPr>
+          <w:lang w:eastAsia="ru-RU"/>
+        </w:rPr>
+        <w:t xml:space="preserve"> </w:t>
+      </w:r>
+      <w:r>
+        <w:rPr>
+          <w:lang w:val="en-US" w:eastAsia="ru-RU"/>
+        </w:rPr>
+        <w:t>index</w:t>
+      </w:r>
+      <w:r>
+        <w:rPr>
+          <w:lang w:eastAsia="ru-RU"/>
+        </w:rPr>
+        <w:t>”</w:t>
+      </w:r>
+      <w:r>
+        <w:rPr>
+          <w:lang w:eastAsia="ru-RU"/>
+        </w:rPr>
+        <w:t xml:space="preserve">. </w:t>
+      </w:r>
+    </w:p>
+    <w:p>
+      <w:pPr>
+        <w:rPr>
+          <w:lang w:eastAsia="ru-RU"/>
+        </w:rPr>
+      </w:pPr>
+    </w:p>
+    <w:p>
+      <w:pPr>
+        <w:rPr>
+          <w:lang w:eastAsia="ru-RU"/>
+        </w:rPr>
+      </w:pPr>
+    </w:p>
+    <w:p>
+      <w:pPr>
+        <w:rPr>
+          <w:lang w:eastAsia="ru-RU"/>
+        </w:rPr>
+      </w:pPr>
+    </w:p>
+    <w:p>
+      <w:pPr>
+        <w:rPr>
+          <w:lang w:eastAsia="ru-RU"/>
+        </w:rPr>
+        <w:sectPr>
+          <w:pgSz w:w="11906" w:h="16838"/>
+          <w:pgMar w:top="1134" w:right="850" w:bottom="1134" w:left="1701" w:header="708" w:footer="708" w:gutter="0"/>
+          <w:cols w:space="708"/>
+          <w:titlePg/>
+          <w:docGrid w:linePitch="360"/>
+        </w:sectPr>
+      </w:pPr>
+    </w:p>
+    <w:p>
+      <w:pPr>
+        <w:pStyle w:val="1"/>
+        <w:numPr>
+          <w:ilvl w:val="0"/>
+          <w:numId w:val="24"/>
+        </w:numPr>
+        <w:spacing w:before="0" w:after="0"/>
+        <w:ind w:left="0" w:firstLine="709"/>
+        <w:jc w:val="both"/>
+      </w:pPr>
+      <w:bookmarkStart w:id="23" w:name="_Toc155900831"/>
+      <w:bookmarkStart w:id="24" w:name="_Toc155917659"/>
+      <w:bookmarkEnd w:id="22"/>
+      <w:r>
+        <w:lastRenderedPageBreak/>
+        <w:t>Тестирование</w:t>
+      </w:r>
+      <w:r>
+        <w:t xml:space="preserve"> </w:t>
+      </w:r>
+      <w:r>
+        <w:t>проекта</w:t>
+      </w:r>
+      <w:bookmarkEnd w:id="23"/>
+      <w:bookmarkEnd w:id="24"/>
+    </w:p>
+    <w:p>
+      <w:pPr>
         <w:pStyle w:val="4"/>
         <w:keepNext w:val="0"/>
         <w:numPr>
@@ -16733,7 +21592,7 @@
           <w:color w:val="auto"/>
           <w:lang w:eastAsia="ru-RU"/>
         </w:rPr>
-        <w:t>Тесты для подсистемы</w:t>
+        <w:t>Результаты тестирования подсистемы</w:t>
       </w:r>
       <w:r>
         <w:rPr>
@@ -16769,240 +21628,8 @@
           <w:color w:val="auto"/>
           <w:lang w:eastAsia="ru-RU"/>
         </w:rPr>
-        <w:t>-3</w:t>
-      </w:r>
-    </w:p>
-    <w:p>
-      <w:pPr>
-        <w:pStyle w:val="4"/>
-        <w:numPr>
-          <w:ilvl w:val="1"/>
-          <w:numId w:val="24"/>
-        </w:numPr>
-        <w:ind w:left="0" w:firstLine="709"/>
-        <w:rPr>
-          <w:rFonts w:ascii="Times New Roman" w:hAnsi="Times New Roman" w:cs="Times New Roman"/>
-          <w:b/>
-          <w:bCs/>
-          <w:i w:val="0"/>
-          <w:iCs w:val="0"/>
-          <w:color w:val="auto"/>
-          <w:lang w:eastAsia="ru-RU"/>
-        </w:rPr>
-      </w:pPr>
-      <w:r>
-        <w:rPr>
-          <w:rFonts w:ascii="Times New Roman" w:hAnsi="Times New Roman" w:cs="Times New Roman"/>
-          <w:b/>
-          <w:bCs/>
-          <w:i w:val="0"/>
-          <w:iCs w:val="0"/>
-          <w:color w:val="auto"/>
-          <w:lang w:eastAsia="ru-RU"/>
-        </w:rPr>
-        <w:t>Тесты для подсистемы</w:t>
-      </w:r>
-      <w:r>
-        <w:rPr>
-          <w:rFonts w:ascii="Times New Roman" w:hAnsi="Times New Roman" w:cs="Times New Roman"/>
-          <w:b/>
-          <w:bCs/>
-          <w:i w:val="0"/>
-          <w:iCs w:val="0"/>
-          <w:color w:val="auto"/>
-          <w:lang w:eastAsia="ru-RU"/>
-        </w:rPr>
-        <w:t xml:space="preserve"> </w:t>
-      </w:r>
-      <w:r>
-        <w:rPr>
-          <w:rFonts w:ascii="Times New Roman" w:hAnsi="Times New Roman" w:cs="Times New Roman"/>
-          <w:b/>
-          <w:bCs/>
-          <w:i w:val="0"/>
-          <w:iCs w:val="0"/>
-          <w:color w:val="auto"/>
-          <w:lang w:val="en-US" w:eastAsia="ru-RU"/>
-        </w:rPr>
-        <w:t>FE</w:t>
-      </w:r>
-      <w:r>
-        <w:rPr>
-          <w:rFonts w:ascii="Times New Roman" w:hAnsi="Times New Roman" w:cs="Times New Roman"/>
-          <w:b/>
-          <w:bCs/>
-          <w:i w:val="0"/>
-          <w:iCs w:val="0"/>
-          <w:color w:val="auto"/>
-          <w:lang w:eastAsia="ru-RU"/>
-        </w:rPr>
-        <w:t>-4</w:t>
-      </w:r>
-    </w:p>
-    <w:p>
-      <w:pPr>
-        <w:pStyle w:val="4"/>
-        <w:numPr>
-          <w:ilvl w:val="1"/>
-          <w:numId w:val="24"/>
-        </w:numPr>
-        <w:ind w:left="0" w:firstLine="709"/>
-        <w:rPr>
-          <w:rFonts w:ascii="Times New Roman" w:hAnsi="Times New Roman" w:cs="Times New Roman"/>
-          <w:b/>
-          <w:bCs/>
-          <w:i w:val="0"/>
-          <w:iCs w:val="0"/>
-          <w:color w:val="auto"/>
-          <w:lang w:eastAsia="ru-RU"/>
-        </w:rPr>
-      </w:pPr>
-      <w:r>
-        <w:rPr>
-          <w:rFonts w:ascii="Times New Roman" w:hAnsi="Times New Roman" w:cs="Times New Roman"/>
-          <w:b/>
-          <w:bCs/>
-          <w:i w:val="0"/>
-          <w:iCs w:val="0"/>
-          <w:color w:val="auto"/>
-          <w:lang w:eastAsia="ru-RU"/>
-        </w:rPr>
-        <w:t xml:space="preserve">Тесты для подсистемы </w:t>
-      </w:r>
-      <w:r>
-        <w:rPr>
-          <w:rFonts w:ascii="Times New Roman" w:hAnsi="Times New Roman" w:cs="Times New Roman"/>
-          <w:b/>
-          <w:bCs/>
-          <w:i w:val="0"/>
-          <w:iCs w:val="0"/>
-          <w:color w:val="auto"/>
-          <w:lang w:val="en-US" w:eastAsia="ru-RU"/>
-        </w:rPr>
-        <w:t>FE</w:t>
-      </w:r>
-      <w:r>
-        <w:rPr>
-          <w:rFonts w:ascii="Times New Roman" w:hAnsi="Times New Roman" w:cs="Times New Roman"/>
-          <w:b/>
-          <w:bCs/>
-          <w:i w:val="0"/>
-          <w:iCs w:val="0"/>
-          <w:color w:val="auto"/>
-          <w:lang w:eastAsia="ru-RU"/>
-        </w:rPr>
-        <w:t>-5</w:t>
-      </w:r>
-    </w:p>
-    <w:p>
-      <w:pPr>
-        <w:pStyle w:val="4"/>
-        <w:numPr>
-          <w:ilvl w:val="1"/>
-          <w:numId w:val="24"/>
-        </w:numPr>
-        <w:ind w:left="0" w:firstLine="709"/>
-        <w:rPr>
-          <w:rFonts w:ascii="Times New Roman" w:hAnsi="Times New Roman" w:cs="Times New Roman"/>
-          <w:b/>
-          <w:bCs/>
-          <w:i w:val="0"/>
-          <w:iCs w:val="0"/>
-          <w:color w:val="auto"/>
-          <w:lang w:eastAsia="ru-RU"/>
-        </w:rPr>
-      </w:pPr>
-      <w:r>
-        <w:rPr>
-          <w:rFonts w:ascii="Times New Roman" w:hAnsi="Times New Roman" w:cs="Times New Roman"/>
-          <w:b/>
-          <w:bCs/>
-          <w:i w:val="0"/>
-          <w:iCs w:val="0"/>
-          <w:color w:val="auto"/>
-          <w:lang w:eastAsia="ru-RU"/>
-        </w:rPr>
-        <w:t xml:space="preserve">Тесты для подсистемы </w:t>
-      </w:r>
-      <w:r>
-        <w:rPr>
-          <w:rFonts w:ascii="Times New Roman" w:hAnsi="Times New Roman" w:cs="Times New Roman"/>
-          <w:b/>
-          <w:bCs/>
-          <w:i w:val="0"/>
-          <w:iCs w:val="0"/>
-          <w:color w:val="auto"/>
-          <w:lang w:val="en-US" w:eastAsia="ru-RU"/>
-        </w:rPr>
-        <w:t>FE</w:t>
-      </w:r>
-      <w:r>
-        <w:rPr>
-          <w:rFonts w:ascii="Times New Roman" w:hAnsi="Times New Roman" w:cs="Times New Roman"/>
-          <w:b/>
-          <w:bCs/>
-          <w:i w:val="0"/>
-          <w:iCs w:val="0"/>
-          <w:color w:val="auto"/>
-          <w:lang w:eastAsia="ru-RU"/>
-        </w:rPr>
-        <w:t>-6</w:t>
-      </w:r>
-    </w:p>
-    <w:p>
-      <w:pPr>
-        <w:rPr>
-          <w:lang w:eastAsia="ru-RU"/>
-        </w:rPr>
-      </w:pPr>
-    </w:p>
-    <w:p>
-      <w:pPr>
-        <w:rPr>
-          <w:lang w:eastAsia="ru-RU"/>
-        </w:rPr>
-      </w:pPr>
-    </w:p>
-    <w:p>
-      <w:pPr>
-        <w:rPr>
-          <w:lang w:eastAsia="ru-RU"/>
-        </w:rPr>
-        <w:sectPr>
-          <w:pgSz w:w="11906" w:h="16838"/>
-          <w:pgMar w:top="1134" w:right="850" w:bottom="1134" w:left="1701" w:header="708" w:footer="708" w:gutter="0"/>
-          <w:cols w:space="708"/>
-          <w:titlePg/>
-          <w:docGrid w:linePitch="360"/>
-        </w:sectPr>
-      </w:pPr>
-    </w:p>
-    <w:p>
-      <w:pPr>
-        <w:pStyle w:val="1"/>
-        <w:numPr>
-          <w:ilvl w:val="0"/>
-          <w:numId w:val="24"/>
-        </w:numPr>
-        <w:spacing w:before="0" w:after="0"/>
-        <w:ind w:left="0" w:firstLine="709"/>
-        <w:jc w:val="both"/>
-      </w:pPr>
-      <w:bookmarkStart w:id="23" w:name="_Toc155900831"/>
-      <w:bookmarkStart w:id="24" w:name="_Toc155917659"/>
-      <w:bookmarkEnd w:id="22"/>
-      <w:r>
-        <w:lastRenderedPageBreak/>
-        <w:t>Тестирование</w:t>
-      </w:r>
-      <w:r>
-        <w:t xml:space="preserve"> </w:t>
-      </w:r>
-      <w:r>
-        <w:t>проекта</w:t>
-      </w:r>
-      <w:bookmarkEnd w:id="23"/>
-      <w:bookmarkEnd w:id="24"/>
+        <w:t>-1</w:t>
+      </w:r>
     </w:p>
     <w:p>
       <w:pPr>
@@ -17070,7 +21697,7 @@
           <w:color w:val="auto"/>
           <w:lang w:eastAsia="ru-RU"/>
         </w:rPr>
-        <w:t>-1</w:t>
+        <w:t>-2</w:t>
       </w:r>
     </w:p>
     <w:p>
@@ -17139,7 +21766,7 @@
           <w:color w:val="auto"/>
           <w:lang w:eastAsia="ru-RU"/>
         </w:rPr>
-        <w:t>-2</w:t>
+        <w:t>-3</w:t>
       </w:r>
     </w:p>
     <w:p>
@@ -17208,7 +21835,75 @@
           <w:color w:val="auto"/>
           <w:lang w:eastAsia="ru-RU"/>
         </w:rPr>
-        <w:t>-3</w:t>
+        <w:t>-4</w:t>
+      </w:r>
+    </w:p>
+    <w:p>
+      <w:pPr>
+        <w:pStyle w:val="4"/>
+        <w:keepNext w:val="0"/>
+        <w:numPr>
+          <w:ilvl w:val="1"/>
+          <w:numId w:val="24"/>
+        </w:numPr>
+        <w:ind w:left="0" w:firstLine="709"/>
+        <w:rPr>
+          <w:rFonts w:ascii="Times New Roman" w:hAnsi="Times New Roman" w:cs="Times New Roman"/>
+          <w:b/>
+          <w:bCs/>
+          <w:i w:val="0"/>
+          <w:iCs w:val="0"/>
+          <w:color w:val="auto"/>
+          <w:lang w:eastAsia="ru-RU"/>
+        </w:rPr>
+      </w:pPr>
+      <w:r>
+        <w:rPr>
+          <w:rFonts w:ascii="Times New Roman" w:hAnsi="Times New Roman" w:cs="Times New Roman"/>
+          <w:b/>
+          <w:bCs/>
+          <w:i w:val="0"/>
+          <w:iCs w:val="0"/>
+          <w:color w:val="auto"/>
+          <w:lang w:eastAsia="ru-RU"/>
+        </w:rPr>
+        <w:t>Результаты тестирования подсистемы</w:t>
+      </w:r>
+      <w:r>
+        <w:rPr>
+          <w:rFonts w:ascii="Times New Roman" w:hAnsi="Times New Roman" w:cs="Times New Roman"/>
+          <w:b/>
+          <w:bCs/>
+          <w:i w:val="0"/>
+          <w:iCs w:val="0"/>
+          <w:color w:val="auto"/>
+          <w:lang w:eastAsia="ru-RU"/>
+        </w:rPr>
+        <w:t xml:space="preserve"> </w:t>
+      </w:r>
+      <w:r>
+        <w:rPr>
+          <w:rFonts w:ascii="Times New Roman" w:hAnsi="Times New Roman" w:cs="Times New Roman"/>
+          <w:b/>
+          <w:bCs/>
+          <w:i w:val="0"/>
+          <w:iCs w:val="0"/>
+          <w:color w:val="auto"/>
+          <w:lang w:val="en-US" w:eastAsia="ru-RU"/>
+        </w:rPr>
+        <w:t>FE</w:t>
+      </w:r>
+      <w:r>
+        <w:rPr>
+          <w:rFonts w:ascii="Times New Roman" w:hAnsi="Times New Roman" w:cs="Times New Roman"/>
+          <w:b/>
+          <w:bCs/>
+          <w:i w:val="0"/>
+          <w:iCs w:val="0"/>
+          <w:color w:val="auto"/>
+          <w:lang w:eastAsia="ru-RU"/>
+        </w:rPr>
+        <w:t>-5</w:t>
       </w:r>
     </w:p>
     <w:p>
@@ -17241,143 +21936,6 @@
           <w:color w:val="auto"/>
           <w:lang w:eastAsia="ru-RU"/>
         </w:rPr>
-        <w:t>Результаты тестирования подсистемы</w:t>
-      </w:r>
-      <w:r>
-        <w:rPr>
-          <w:rFonts w:ascii="Times New Roman" w:hAnsi="Times New Roman" w:cs="Times New Roman"/>
-          <w:b/>
-          <w:bCs/>
-          <w:i w:val="0"/>
-          <w:iCs w:val="0"/>
-          <w:color w:val="auto"/>
-          <w:lang w:eastAsia="ru-RU"/>
-        </w:rPr>
-        <w:t xml:space="preserve"> </w:t>
-      </w:r>
-      <w:r>
-        <w:rPr>
-          <w:rFonts w:ascii="Times New Roman" w:hAnsi="Times New Roman" w:cs="Times New Roman"/>
-          <w:b/>
-          <w:bCs/>
-          <w:i w:val="0"/>
-          <w:iCs w:val="0"/>
-          <w:color w:val="auto"/>
-          <w:lang w:val="en-US" w:eastAsia="ru-RU"/>
-        </w:rPr>
-        <w:t>FE</w:t>
-      </w:r>
-      <w:r>
-        <w:rPr>
-          <w:rFonts w:ascii="Times New Roman" w:hAnsi="Times New Roman" w:cs="Times New Roman"/>
-          <w:b/>
-          <w:bCs/>
-          <w:i w:val="0"/>
-          <w:iCs w:val="0"/>
-          <w:color w:val="auto"/>
-          <w:lang w:eastAsia="ru-RU"/>
-        </w:rPr>
-        <w:t>-4</w:t>
-      </w:r>
-    </w:p>
-    <w:p>
-      <w:pPr>
-        <w:pStyle w:val="4"/>
-        <w:keepNext w:val="0"/>
-        <w:numPr>
-          <w:ilvl w:val="1"/>
-          <w:numId w:val="24"/>
-        </w:numPr>
-        <w:ind w:left="0" w:firstLine="709"/>
-        <w:rPr>
-          <w:rFonts w:ascii="Times New Roman" w:hAnsi="Times New Roman" w:cs="Times New Roman"/>
-          <w:b/>
-          <w:bCs/>
-          <w:i w:val="0"/>
-          <w:iCs w:val="0"/>
-          <w:color w:val="auto"/>
-          <w:lang w:eastAsia="ru-RU"/>
-        </w:rPr>
-      </w:pPr>
-      <w:r>
-        <w:rPr>
-          <w:rFonts w:ascii="Times New Roman" w:hAnsi="Times New Roman" w:cs="Times New Roman"/>
-          <w:b/>
-          <w:bCs/>
-          <w:i w:val="0"/>
-          <w:iCs w:val="0"/>
-          <w:color w:val="auto"/>
-          <w:lang w:eastAsia="ru-RU"/>
-        </w:rPr>
-        <w:t>Результаты тестирования подсистемы</w:t>
-      </w:r>
-      <w:r>
-        <w:rPr>
-          <w:rFonts w:ascii="Times New Roman" w:hAnsi="Times New Roman" w:cs="Times New Roman"/>
-          <w:b/>
-          <w:bCs/>
-          <w:i w:val="0"/>
-          <w:iCs w:val="0"/>
-          <w:color w:val="auto"/>
-          <w:lang w:eastAsia="ru-RU"/>
-        </w:rPr>
-        <w:t xml:space="preserve"> </w:t>
-      </w:r>
-      <w:r>
-        <w:rPr>
-          <w:rFonts w:ascii="Times New Roman" w:hAnsi="Times New Roman" w:cs="Times New Roman"/>
-          <w:b/>
-          <w:bCs/>
-          <w:i w:val="0"/>
-          <w:iCs w:val="0"/>
-          <w:color w:val="auto"/>
-          <w:lang w:val="en-US" w:eastAsia="ru-RU"/>
-        </w:rPr>
-        <w:t>FE</w:t>
-      </w:r>
-      <w:r>
-        <w:rPr>
-          <w:rFonts w:ascii="Times New Roman" w:hAnsi="Times New Roman" w:cs="Times New Roman"/>
-          <w:b/>
-          <w:bCs/>
-          <w:i w:val="0"/>
-          <w:iCs w:val="0"/>
-          <w:color w:val="auto"/>
-          <w:lang w:eastAsia="ru-RU"/>
-        </w:rPr>
-        <w:t>-5</w:t>
-      </w:r>
-    </w:p>
-    <w:p>
-      <w:pPr>
-        <w:pStyle w:val="4"/>
-        <w:keepNext w:val="0"/>
-        <w:numPr>
-          <w:ilvl w:val="1"/>
-          <w:numId w:val="24"/>
-        </w:numPr>
-        <w:spacing w:before="0"/>
-        <w:ind w:left="0" w:firstLine="709"/>
-        <w:rPr>
-          <w:rFonts w:ascii="Times New Roman" w:hAnsi="Times New Roman" w:cs="Times New Roman"/>
-          <w:b/>
-          <w:bCs/>
-          <w:i w:val="0"/>
-          <w:iCs w:val="0"/>
-          <w:color w:val="auto"/>
-          <w:lang w:eastAsia="ru-RU"/>
-        </w:rPr>
-      </w:pPr>
-      <w:r>
-        <w:rPr>
-          <w:rFonts w:ascii="Times New Roman" w:hAnsi="Times New Roman" w:cs="Times New Roman"/>
-          <w:b/>
-          <w:bCs/>
-          <w:i w:val="0"/>
-          <w:iCs w:val="0"/>
-          <w:color w:val="auto"/>
-          <w:lang w:eastAsia="ru-RU"/>
-        </w:rPr>
         <w:t xml:space="preserve">Результаты тестирования подсистемы </w:t>
       </w:r>
       <w:r>
@@ -17972,11 +22530,9 @@
         </w:numPr>
         <w:ind w:left="0" w:firstLine="567"/>
       </w:pPr>
-      <w:proofErr w:type="spellStart"/>
       <w:r>
         <w:t>Гриняк</w:t>
       </w:r>
-      <w:proofErr w:type="spellEnd"/>
       <w:r>
         <w:t xml:space="preserve"> </w:t>
       </w:r>
@@ -20078,6 +24634,95 @@
     </w:lvl>
   </w:abstractNum>
   <w:abstractNum w:abstractNumId="17" w15:restartNumberingAfterBreak="0">
+    <w:nsid w:val="59D62EC3"/>
+    <w:multiLevelType w:val="multilevel"/>
+    <w:tmpl w:val="60007ED4"/>
+    <w:lvl w:ilvl="0">
+      <w:start w:val="1"/>
+      <w:numFmt w:val="decimal"/>
+      <w:lvlText w:val="%1."/>
+      <w:lvlJc w:val="left"/>
+      <w:pPr>
+        <w:ind w:left="360" w:hanging="360"/>
+      </w:pPr>
+    </w:lvl>
+    <w:lvl w:ilvl="1">
+      <w:start w:val="1"/>
+      <w:numFmt w:val="decimal"/>
+      <w:lvlText w:val="%1.%2."/>
+      <w:lvlJc w:val="left"/>
+      <w:pPr>
+        <w:ind w:left="792" w:hanging="432"/>
+      </w:pPr>
+    </w:lvl>
+    <w:lvl w:ilvl="2">
+      <w:start w:val="1"/>
+      <w:numFmt w:val="bullet"/>
+      <w:lvlText w:val=""/>
+      <w:lvlJc w:val="left"/>
+      <w:pPr>
+        <w:ind w:left="1224" w:hanging="504"/>
+      </w:pPr>
+      <w:rPr>
+        <w:rFonts w:ascii="Symbol" w:hAnsi="Symbol" w:hint="default"/>
+      </w:rPr>
+    </w:lvl>
+    <w:lvl w:ilvl="3">
+      <w:start w:val="1"/>
+      <w:numFmt w:val="decimal"/>
+      <w:lvlText w:val="%1.%2.%3.%4."/>
+      <w:lvlJc w:val="left"/>
+      <w:pPr>
+        <w:ind w:left="1728" w:hanging="648"/>
+      </w:pPr>
+    </w:lvl>
+    <w:lvl w:ilvl="4">
+      <w:start w:val="1"/>
+      <w:numFmt w:val="decimal"/>
+      <w:lvlText w:val="%1.%2.%3.%4.%5."/>
+      <w:lvlJc w:val="left"/>
+      <w:pPr>
+        <w:ind w:left="2232" w:hanging="792"/>
+      </w:pPr>
+    </w:lvl>
+    <w:lvl w:ilvl="5">
+      <w:start w:val="1"/>
+      <w:numFmt w:val="decimal"/>
+      <w:lvlText w:val="%1.%2.%3.%4.%5.%6."/>
+      <w:lvlJc w:val="left"/>
+      <w:pPr>
+        <w:ind w:left="2736" w:hanging="936"/>
+      </w:pPr>
+    </w:lvl>
+    <w:lvl w:ilvl="6">
+      <w:start w:val="1"/>
+      <w:numFmt w:val="decimal"/>
+      <w:lvlText w:val="%1.%2.%3.%4.%5.%6.%7."/>
+      <w:lvlJc w:val="left"/>
+      <w:pPr>
+        <w:ind w:left="3240" w:hanging="1080"/>
+      </w:pPr>
+    </w:lvl>
+    <w:lvl w:ilvl="7">
+      <w:start w:val="1"/>
+      <w:numFmt w:val="decimal"/>
+      <w:lvlText w:val="%1.%2.%3.%4.%5.%6.%7.%8."/>
+      <w:lvlJc w:val="left"/>
+      <w:pPr>
+        <w:ind w:left="3744" w:hanging="1224"/>
+      </w:pPr>
+    </w:lvl>
+    <w:lvl w:ilvl="8">
+      <w:start w:val="1"/>
+      <w:numFmt w:val="decimal"/>
+      <w:lvlText w:val="%1.%2.%3.%4.%5.%6.%7.%8.%9."/>
+      <w:lvlJc w:val="left"/>
+      <w:pPr>
+        <w:ind w:left="4320" w:hanging="1440"/>
+      </w:pPr>
+    </w:lvl>
+  </w:abstractNum>
+  <w:abstractNum w:abstractNumId="18" w15:restartNumberingAfterBreak="0">
     <w:nsid w:val="5B7C6AC7"/>
     <w:multiLevelType w:val="hybridMultilevel"/>
     <w:tmpl w:val="2C262090"/>
@@ -20190,7 +24835,7 @@
       </w:rPr>
     </w:lvl>
   </w:abstractNum>
-  <w:abstractNum w:abstractNumId="18" w15:restartNumberingAfterBreak="0">
+  <w:abstractNum w:abstractNumId="19" w15:restartNumberingAfterBreak="0">
     <w:nsid w:val="5FBF5C32"/>
     <w:multiLevelType w:val="hybridMultilevel"/>
     <w:tmpl w:val="692E92D0"/>
@@ -20276,7 +24921,7 @@
       </w:pPr>
     </w:lvl>
   </w:abstractNum>
-  <w:abstractNum w:abstractNumId="19" w15:restartNumberingAfterBreak="0">
+  <w:abstractNum w:abstractNumId="20" w15:restartNumberingAfterBreak="0">
     <w:nsid w:val="64364614"/>
     <w:multiLevelType w:val="hybridMultilevel"/>
     <w:tmpl w:val="692E92D0"/>
@@ -20362,7 +25007,7 @@
       </w:pPr>
     </w:lvl>
   </w:abstractNum>
-  <w:abstractNum w:abstractNumId="20" w15:restartNumberingAfterBreak="0">
+  <w:abstractNum w:abstractNumId="21" w15:restartNumberingAfterBreak="0">
     <w:nsid w:val="65F07733"/>
     <w:multiLevelType w:val="hybridMultilevel"/>
     <w:tmpl w:val="6DE213F6"/>
@@ -20451,7 +25096,7 @@
       </w:pPr>
     </w:lvl>
   </w:abstractNum>
-  <w:abstractNum w:abstractNumId="21" w15:restartNumberingAfterBreak="0">
+  <w:abstractNum w:abstractNumId="22" w15:restartNumberingAfterBreak="0">
     <w:nsid w:val="663A1ACF"/>
     <w:multiLevelType w:val="multilevel"/>
     <w:tmpl w:val="0419001F"/>
@@ -20537,7 +25182,7 @@
       </w:pPr>
     </w:lvl>
   </w:abstractNum>
-  <w:abstractNum w:abstractNumId="22" w15:restartNumberingAfterBreak="0">
+  <w:abstractNum w:abstractNumId="23" w15:restartNumberingAfterBreak="0">
     <w:nsid w:val="681B2590"/>
     <w:multiLevelType w:val="hybridMultilevel"/>
     <w:tmpl w:val="6D6A1C90"/>
@@ -20623,7 +25268,7 @@
       </w:pPr>
     </w:lvl>
   </w:abstractNum>
-  <w:abstractNum w:abstractNumId="23" w15:restartNumberingAfterBreak="0">
+  <w:abstractNum w:abstractNumId="24" w15:restartNumberingAfterBreak="0">
     <w:nsid w:val="6AB161DD"/>
     <w:multiLevelType w:val="hybridMultilevel"/>
     <w:tmpl w:val="3A88E3AC"/>
@@ -20736,7 +25381,7 @@
       </w:rPr>
     </w:lvl>
   </w:abstractNum>
-  <w:abstractNum w:abstractNumId="24" w15:restartNumberingAfterBreak="0">
+  <w:abstractNum w:abstractNumId="25" w15:restartNumberingAfterBreak="0">
     <w:nsid w:val="75AC21A5"/>
     <w:multiLevelType w:val="hybridMultilevel"/>
     <w:tmpl w:val="D1F41F0A"/>
@@ -20827,7 +25472,144 @@
       </w:pPr>
     </w:lvl>
   </w:abstractNum>
-  <w:abstractNum w:abstractNumId="25" w15:restartNumberingAfterBreak="0">
+  <w:abstractNum w:abstractNumId="26" w15:restartNumberingAfterBreak="0">
+    <w:nsid w:val="77D32D4A"/>
+    <w:multiLevelType w:val="multilevel"/>
+    <w:tmpl w:val="A8C87D7A"/>
+    <w:lvl w:ilvl="0">
+      <w:start w:val="1"/>
+      <w:numFmt w:val="decimal"/>
+      <w:lvlText w:val="%1."/>
+      <w:lvlJc w:val="left"/>
+      <w:pPr>
+        <w:ind w:left="0" w:firstLine="709"/>
+      </w:pPr>
+      <w:rPr>
+        <w:rFonts w:hint="default"/>
+      </w:rPr>
+    </w:lvl>
+    <w:lvl w:ilvl="1">
+      <w:start w:val="1"/>
+      <w:numFmt w:val="decimal"/>
+      <w:lvlText w:val="%1.%2."/>
+      <w:lvlJc w:val="left"/>
+      <w:pPr>
+        <w:tabs>
+          <w:tab w:val="num" w:pos="709"/>
+        </w:tabs>
+        <w:ind w:left="0" w:firstLine="709"/>
+      </w:pPr>
+      <w:rPr>
+        <w:rFonts w:hint="default"/>
+      </w:rPr>
+    </w:lvl>
+    <w:lvl w:ilvl="2">
+      <w:start w:val="1"/>
+      <w:numFmt w:val="decimal"/>
+      <w:lvlText w:val="%1.%2.%3."/>
+      <w:lvlJc w:val="left"/>
+      <w:pPr>
+        <w:tabs>
+          <w:tab w:val="num" w:pos="709"/>
+        </w:tabs>
+        <w:ind w:left="0" w:firstLine="709"/>
+      </w:pPr>
+      <w:rPr>
+        <w:rFonts w:hint="default"/>
+      </w:rPr>
+    </w:lvl>
+    <w:lvl w:ilvl="3">
+      <w:start w:val="1"/>
+      <w:numFmt w:val="decimal"/>
+      <w:lvlText w:val="%1.%2.%3.%4."/>
+      <w:lvlJc w:val="left"/>
+      <w:pPr>
+        <w:tabs>
+          <w:tab w:val="num" w:pos="709"/>
+        </w:tabs>
+        <w:ind w:left="0" w:firstLine="709"/>
+      </w:pPr>
+      <w:rPr>
+        <w:rFonts w:hint="default"/>
+      </w:rPr>
+    </w:lvl>
+    <w:lvl w:ilvl="4">
+      <w:start w:val="1"/>
+      <w:numFmt w:val="decimal"/>
+      <w:lvlText w:val="%1.%2.%3.%4.%5."/>
+      <w:lvlJc w:val="left"/>
+      <w:pPr>
+        <w:tabs>
+          <w:tab w:val="num" w:pos="709"/>
+        </w:tabs>
+        <w:ind w:left="0" w:firstLine="709"/>
+      </w:pPr>
+      <w:rPr>
+        <w:rFonts w:hint="default"/>
+      </w:rPr>
+    </w:lvl>
+    <w:lvl w:ilvl="5">
+      <w:start w:val="1"/>
+      <w:numFmt w:val="decimal"/>
+      <w:lvlText w:val="%1.%2.%3.%4.%5.%6."/>
+      <w:lvlJc w:val="left"/>
+      <w:pPr>
+        <w:tabs>
+          <w:tab w:val="num" w:pos="709"/>
+        </w:tabs>
+        <w:ind w:left="0" w:firstLine="709"/>
+      </w:pPr>
+      <w:rPr>
+        <w:rFonts w:hint="default"/>
+      </w:rPr>
+    </w:lvl>
+    <w:lvl w:ilvl="6">
+      <w:start w:val="1"/>
+      <w:numFmt w:val="decimal"/>
+      <w:lvlText w:val="%1.%2.%3.%4.%5.%6.%7."/>
+      <w:lvlJc w:val="left"/>
+      <w:pPr>
+        <w:tabs>
+          <w:tab w:val="num" w:pos="709"/>
+        </w:tabs>
+        <w:ind w:left="0" w:firstLine="709"/>
+      </w:pPr>
+      <w:rPr>
+        <w:rFonts w:hint="default"/>
+      </w:rPr>
+    </w:lvl>
+    <w:lvl w:ilvl="7">
+      <w:start w:val="1"/>
+      <w:numFmt w:val="decimal"/>
+      <w:lvlText w:val="%1.%2.%3.%4.%5.%6.%7.%8."/>
+      <w:lvlJc w:val="left"/>
+      <w:pPr>
+        <w:tabs>
+          <w:tab w:val="num" w:pos="709"/>
+        </w:tabs>
+        <w:ind w:left="0" w:firstLine="709"/>
+      </w:pPr>
+      <w:rPr>
+        <w:rFonts w:hint="default"/>
+      </w:rPr>
+    </w:lvl>
+    <w:lvl w:ilvl="8">
+      <w:start w:val="1"/>
+      <w:numFmt w:val="decimal"/>
+      <w:lvlText w:val="%1.%2.%3.%4.%5.%6.%7.%8.%9."/>
+      <w:lvlJc w:val="left"/>
+      <w:pPr>
+        <w:tabs>
+          <w:tab w:val="num" w:pos="709"/>
+        </w:tabs>
+        <w:ind w:left="0" w:firstLine="709"/>
+      </w:pPr>
+      <w:rPr>
+        <w:rFonts w:hint="default"/>
+      </w:rPr>
+    </w:lvl>
+  </w:abstractNum>
+  <w:abstractNum w:abstractNumId="27" w15:restartNumberingAfterBreak="0">
     <w:nsid w:val="79BF65B6"/>
     <w:multiLevelType w:val="multilevel"/>
     <w:tmpl w:val="0419001F"/>
@@ -20926,7 +25708,7 @@
     <w:abstractNumId w:val="3"/>
   </w:num>
   <w:num w:numId="5">
-    <w:abstractNumId w:val="24"/>
+    <w:abstractNumId w:val="25"/>
   </w:num>
   <w:num w:numId="6">
     <w:abstractNumId w:val="12"/>
@@ -20956,40 +25738,46 @@
     <w:abstractNumId w:val="10"/>
   </w:num>
   <w:num w:numId="15">
-    <w:abstractNumId w:val="18"/>
+    <w:abstractNumId w:val="19"/>
   </w:num>
   <w:num w:numId="16">
-    <w:abstractNumId w:val="19"/>
+    <w:abstractNumId w:val="20"/>
   </w:num>
   <w:num w:numId="17">
     <w:abstractNumId w:val="0"/>
   </w:num>
   <w:num w:numId="18">
-    <w:abstractNumId w:val="23"/>
+    <w:abstractNumId w:val="24"/>
   </w:num>
   <w:num w:numId="19">
-    <w:abstractNumId w:val="17"/>
+    <w:abstractNumId w:val="18"/>
   </w:num>
   <w:num w:numId="20">
     <w:abstractNumId w:val="15"/>
   </w:num>
   <w:num w:numId="21">
-    <w:abstractNumId w:val="20"/>
+    <w:abstractNumId w:val="21"/>
   </w:num>
   <w:num w:numId="22">
-    <w:abstractNumId w:val="22"/>
+    <w:abstractNumId w:val="23"/>
   </w:num>
   <w:num w:numId="23">
     <w:abstractNumId w:val="11"/>
   </w:num>
   <w:num w:numId="24">
-    <w:abstractNumId w:val="21"/>
+    <w:abstractNumId w:val="22"/>
   </w:num>
   <w:num w:numId="25">
     <w:abstractNumId w:val="16"/>
   </w:num>
   <w:num w:numId="26">
-    <w:abstractNumId w:val="25"/>
+    <w:abstractNumId w:val="27"/>
+  </w:num>
+  <w:num w:numId="27">
+    <w:abstractNumId w:val="17"/>
+  </w:num>
+  <w:num w:numId="28">
+    <w:abstractNumId w:val="26"/>
   </w:num>
   <w:numIdMacAtCleanup w:val="19"/>
 </w:numbering>
@@ -21389,7 +26177,7 @@
   <w:style w:type="paragraph" w:default="1" w:styleId="a">
     <w:name w:val="Normal"/>
     <w:qFormat/>
-    <w:rsid w:val="00D33028"/>
+    <w:rsid w:val="00963710"/>
     <w:pPr>
       <w:spacing w:line="360" w:lineRule="auto"/>
       <w:ind w:firstLine="709"/>
@@ -21486,7 +26274,6 @@
   <w:style w:type="character" w:default="1" w:styleId="a0">
     <w:name w:val="Default Paragraph Font"/>
     <w:uiPriority w:val="1"/>
-    <w:semiHidden/>
     <w:unhideWhenUsed/>
   </w:style>
   <w:style w:type="table" w:default="1" w:styleId="a1">

--- a/Рольщиков_Мамедов_Фролов.docx
+++ b/Рольщиков_Мамедов_Фролов.docx
@@ -1,6 +1,6 @@
 
 <file path=word/document.xml><?xml version="1.0" encoding="utf-8"?>
-<w:document xmlns:wpc="http://schemas.microsoft.com/office/word/2010/wordprocessingCanvas" xmlns:cx="http://schemas.microsoft.com/office/drawing/2014/chartex" xmlns:cx1="http://schemas.microsoft.com/office/drawing/2015/9/8/chartex" xmlns:cx2="http://schemas.microsoft.com/office/drawing/2015/10/21/chartex" xmlns:cx3="http://schemas.microsoft.com/office/drawing/2016/5/9/chartex" xmlns:cx4="http://schemas.microsoft.com/office/drawing/2016/5/10/chartex" xmlns:cx5="http://schemas.microsoft.com/office/drawing/2016/5/11/chartex" xmlns:cx6="http://schemas.microsoft.com/office/drawing/2016/5/12/chartex" xmlns:cx7="http://schemas.microsoft.com/office/drawing/2016/5/13/chartex" xmlns:cx8="http://schemas.microsoft.com/office/drawing/2016/5/14/chartex" xmlns:mc="http://schemas.openxmlformats.org/markup-compatibility/2006" xmlns:aink="http://schemas.microsoft.com/office/drawing/2016/ink" xmlns:am3d="http://schemas.microsoft.com/office/drawing/2017/model3d" xmlns:o="urn:schemas-microsoft-com:office:office" xmlns:oel="http://schemas.microsoft.com/office/2019/extlst" xmlns:r="http://schemas.openxmlformats.org/officeDocument/2006/relationships" xmlns:m="http://schemas.openxmlformats.org/officeDocument/2006/math" xmlns:v="urn:schemas-microsoft-com:vml" xmlns:wp14="http://schemas.microsoft.com/office/word/2010/wordprocessingDrawing" xmlns:wp="http://schemas.openxmlformats.org/drawingml/2006/wordprocessingDrawing" xmlns:w10="urn:schemas-microsoft-com:office:word" xmlns:w="http://schemas.openxmlformats.org/wordprocessingml/2006/main" xmlns:w14="http://schemas.microsoft.com/office/word/2010/wordml" xmlns:w15="http://schemas.microsoft.com/office/word/2012/wordml" xmlns:w16cex="http://schemas.microsoft.com/office/word/2018/wordml/cex" xmlns:w16cid="http://schemas.microsoft.com/office/word/2016/wordml/cid" xmlns:w16="http://schemas.microsoft.com/office/word/2018/wordml" xmlns:w16sdtdh="http://schemas.microsoft.com/office/word/2020/wordml/sdtdatahash" xmlns:w16se="http://schemas.microsoft.com/office/word/2015/wordml/symex" xmlns:wpg="http://schemas.microsoft.com/office/word/2010/wordprocessingGroup" xmlns:wpi="http://schemas.microsoft.com/office/word/2010/wordprocessingInk" xmlns:wne="http://schemas.microsoft.com/office/word/2006/wordml" xmlns:wps="http://schemas.microsoft.com/office/word/2010/wordprocessingShape" mc:Ignorable="w14 w15 w16se w16cid w16 w16cex w16sdtdh wp14">
+<w:document xmlns:wpc="http://schemas.microsoft.com/office/word/2010/wordprocessingCanvas" xmlns:cx="http://schemas.microsoft.com/office/drawing/2014/chartex" xmlns:cx1="http://schemas.microsoft.com/office/drawing/2015/9/8/chartex" xmlns:cx2="http://schemas.microsoft.com/office/drawing/2015/10/21/chartex" xmlns:cx3="http://schemas.microsoft.com/office/drawing/2016/5/9/chartex" xmlns:cx4="http://schemas.microsoft.com/office/drawing/2016/5/10/chartex" xmlns:cx5="http://schemas.microsoft.com/office/drawing/2016/5/11/chartex" xmlns:cx6="http://schemas.microsoft.com/office/drawing/2016/5/12/chartex" xmlns:cx7="http://schemas.microsoft.com/office/drawing/2016/5/13/chartex" xmlns:cx8="http://schemas.microsoft.com/office/drawing/2016/5/14/chartex" xmlns:mc="http://schemas.openxmlformats.org/markup-compatibility/2006" xmlns:aink="http://schemas.microsoft.com/office/drawing/2016/ink" xmlns:am3d="http://schemas.microsoft.com/office/drawing/2017/model3d" xmlns:o="urn:schemas-microsoft-com:office:office" xmlns:r="http://schemas.openxmlformats.org/officeDocument/2006/relationships" xmlns:m="http://schemas.openxmlformats.org/officeDocument/2006/math" xmlns:v="urn:schemas-microsoft-com:vml" xmlns:wp14="http://schemas.microsoft.com/office/word/2010/wordprocessingDrawing" xmlns:wp="http://schemas.openxmlformats.org/drawingml/2006/wordprocessingDrawing" xmlns:w10="urn:schemas-microsoft-com:office:word" xmlns:w="http://schemas.openxmlformats.org/wordprocessingml/2006/main" xmlns:w14="http://schemas.microsoft.com/office/word/2010/wordml" xmlns:w15="http://schemas.microsoft.com/office/word/2012/wordml" xmlns:w16cex="http://schemas.microsoft.com/office/word/2018/wordml/cex" xmlns:w16cid="http://schemas.microsoft.com/office/word/2016/wordml/cid" xmlns:w16="http://schemas.microsoft.com/office/word/2018/wordml" xmlns:w16sdtdh="http://schemas.microsoft.com/office/word/2020/wordml/sdtdatahash" xmlns:w16se="http://schemas.microsoft.com/office/word/2015/wordml/symex" xmlns:wpg="http://schemas.microsoft.com/office/word/2010/wordprocessingGroup" xmlns:wpi="http://schemas.microsoft.com/office/word/2010/wordprocessingInk" xmlns:wne="http://schemas.microsoft.com/office/word/2006/wordml" xmlns:wps="http://schemas.microsoft.com/office/word/2010/wordprocessingShape" mc:Ignorable="w14 w15 w16se w16cid w16 w16cex w16sdtdh wp14">
   <w:body>
     <w:p>
       <w:pPr>
@@ -964,6 +964,7 @@
           <w:docPartUnique/>
         </w:docPartObj>
       </w:sdtPr>
+      <w:sdtEndPr/>
       <w:sdtContent>
         <w:p>
           <w:pPr>
@@ -16108,19 +16109,7 @@
         <w:rPr>
           <w:lang w:eastAsia="ru-RU"/>
         </w:rPr>
-        <w:t xml:space="preserve">Реализовать функционал уведомления события нажатия </w:t>
-      </w:r>
-      <w:r>
-        <w:rPr>
-          <w:lang w:eastAsia="ru-RU"/>
-        </w:rPr>
-        <w:t xml:space="preserve">кнопок мыши </w:t>
-      </w:r>
-      <w:r>
-        <w:rPr>
-          <w:lang w:eastAsia="ru-RU"/>
-        </w:rPr>
-        <w:t xml:space="preserve">(см. </w:t>
+        <w:t xml:space="preserve">Реализовать функционал уведомления события нажатия кнопок мыши (см. </w:t>
       </w:r>
       <w:r>
         <w:rPr>
@@ -16132,13 +16121,7 @@
         <w:rPr>
           <w:lang w:eastAsia="ru-RU"/>
         </w:rPr>
-        <w:t>2</w:t>
-      </w:r>
-      <w:r>
-        <w:rPr>
-          <w:lang w:eastAsia="ru-RU"/>
-        </w:rPr>
-        <w:t>).</w:t>
+        <w:t>2).</w:t>
       </w:r>
     </w:p>
     <w:p>
@@ -16155,19 +16138,7 @@
         <w:rPr>
           <w:lang w:eastAsia="ru-RU"/>
         </w:rPr>
-        <w:t xml:space="preserve">Реализовать функционал </w:t>
-      </w:r>
-      <w:r>
-        <w:rPr>
-          <w:lang w:eastAsia="ru-RU"/>
-        </w:rPr>
-        <w:t xml:space="preserve">запоминания положения курсора </w:t>
-      </w:r>
-      <w:r>
-        <w:rPr>
-          <w:lang w:eastAsia="ru-RU"/>
-        </w:rPr>
-        <w:t xml:space="preserve">(см. </w:t>
+        <w:t xml:space="preserve">Реализовать функционал запоминания положения курсора (см. </w:t>
       </w:r>
       <w:r>
         <w:rPr>
@@ -16179,13 +16150,7 @@
         <w:rPr>
           <w:lang w:eastAsia="ru-RU"/>
         </w:rPr>
-        <w:t>3</w:t>
-      </w:r>
-      <w:r>
-        <w:rPr>
-          <w:lang w:eastAsia="ru-RU"/>
-        </w:rPr>
-        <w:t>).</w:t>
+        <w:t>3).</w:t>
       </w:r>
     </w:p>
     <w:p>
@@ -16356,7 +16321,7 @@
       </w:r>
       <w:r>
         <w:rPr>
-          <w:lang w:val="en-US" w:eastAsia="ru-RU"/>
+          <w:lang w:eastAsia="ru-RU"/>
         </w:rPr>
         <w:t>2</w:t>
       </w:r>
@@ -16516,19 +16481,7 @@
         <w:rPr>
           <w:lang w:eastAsia="ru-RU"/>
         </w:rPr>
-        <w:t>-</w:t>
-      </w:r>
-      <w:r>
-        <w:rPr>
-          <w:lang w:eastAsia="ru-RU"/>
-        </w:rPr>
-        <w:t>1</w:t>
-      </w:r>
-      <w:r>
-        <w:rPr>
-          <w:lang w:eastAsia="ru-RU"/>
-        </w:rPr>
-        <w:t>)</w:t>
+        <w:t>-1)</w:t>
       </w:r>
       <w:r>
         <w:rPr>
@@ -16551,13 +16504,7 @@
         <w:rPr>
           <w:lang w:eastAsia="ru-RU"/>
         </w:rPr>
-        <w:t>Реализовать функционал загрузки текущей сцены после загрузки новой сцены (</w:t>
-      </w:r>
-      <w:r>
-        <w:rPr>
-          <w:lang w:eastAsia="ru-RU"/>
-        </w:rPr>
-        <w:t>см. REQ-</w:t>
+        <w:t>Реализовать функционал загрузки текущей сцены после загрузки новой сцены (см. REQ-</w:t>
       </w:r>
       <w:r>
         <w:rPr>
@@ -19369,7 +19316,21 @@
         <w:rPr>
           <w:lang w:eastAsia="ru-RU"/>
         </w:rPr>
-        <w:t xml:space="preserve">ывод текста «Hello, </w:t>
+        <w:t>ывод текста «</w:t>
+      </w:r>
+      <w:proofErr w:type="spellStart"/>
+      <w:r>
+        <w:rPr>
+          <w:lang w:eastAsia="ru-RU"/>
+        </w:rPr>
+        <w:t>Hello</w:t>
+      </w:r>
+      <w:proofErr w:type="spellEnd"/>
+      <w:r>
+        <w:rPr>
+          <w:lang w:eastAsia="ru-RU"/>
+        </w:rPr>
+        <w:t xml:space="preserve">, </w:t>
       </w:r>
       <w:proofErr w:type="spellStart"/>
       <w:r>
@@ -20195,7 +20156,7 @@
       <w:pPr>
         <w:ind w:firstLine="0"/>
         <w:rPr>
-          <w:lang w:val="en-US" w:eastAsia="ru-RU"/>
+          <w:lang w:eastAsia="ru-RU"/>
         </w:rPr>
       </w:pPr>
     </w:p>
@@ -20562,25 +20523,13 @@
         <w:rPr>
           <w:lang w:eastAsia="ru-RU"/>
         </w:rPr>
-        <w:t xml:space="preserve">Ожидаемый результат: Значения </w:t>
-      </w:r>
-      <w:r>
-        <w:rPr>
-          <w:lang w:eastAsia="ru-RU"/>
-        </w:rPr>
-        <w:t xml:space="preserve">глобального </w:t>
-      </w:r>
-      <w:r>
-        <w:rPr>
-          <w:lang w:eastAsia="ru-RU"/>
-        </w:rPr>
-        <w:t>положения успешно установлены и соответствуют ожидаемым.</w:t>
-      </w:r>
-      <w:r>
-        <w:rPr>
-          <w:lang w:eastAsia="ru-RU"/>
-        </w:rPr>
-        <w:t xml:space="preserve"> Значения локального положения пересчитаны в соответствии.</w:t>
+        <w:t xml:space="preserve">Ожидаемый результат: </w:t>
+      </w:r>
+      <w:r>
+        <w:rPr>
+          <w:lang w:eastAsia="ru-RU"/>
+        </w:rPr>
+        <w:t>Значения глобального положения соответствуют ожидаемым, а значения локального положения были правильно пересчитаны.</w:t>
       </w:r>
     </w:p>
     <w:p>
@@ -21392,7 +21341,7 @@
       <w:pPr>
         <w:ind w:firstLine="0"/>
         <w:rPr>
-          <w:lang w:val="en-US" w:eastAsia="ru-RU"/>
+          <w:lang w:eastAsia="ru-RU"/>
         </w:rPr>
       </w:pPr>
     </w:p>
@@ -21830,6 +21779,7 @@
       </w:pPr>
       <w:r>
         <w:rPr>
+          <w:noProof/>
           <w:lang w:val="en-US" w:eastAsia="ru-RU"/>
         </w:rPr>
         <w:drawing>
@@ -22034,36 +21984,46 @@
     <w:p>
       <w:pPr>
         <w:rPr>
-          <w:b/>
-          <w:bCs/>
-          <w:lang w:eastAsia="ru-RU"/>
-        </w:rPr>
-      </w:pPr>
-      <w:r>
-        <w:rPr>
-          <w:b/>
-          <w:bCs/>
+          <w:lang w:eastAsia="ru-RU"/>
+        </w:rPr>
+      </w:pPr>
+      <w:r>
+        <w:rPr>
           <w:lang w:eastAsia="ru-RU"/>
         </w:rPr>
         <w:t>Видимый результат:</w:t>
       </w:r>
-    </w:p>
-    <w:p>
-      <w:pPr>
-        <w:rPr>
-          <w:b/>
-          <w:bCs/>
-          <w:lang w:eastAsia="ru-RU"/>
-        </w:rPr>
-      </w:pPr>
-      <w:r>
-        <w:rPr>
-          <w:b/>
-          <w:bCs/>
+      <w:r>
+        <w:rPr>
+          <w:lang w:eastAsia="ru-RU"/>
+        </w:rPr>
+        <w:t xml:space="preserve"> </w:t>
+      </w:r>
+      <w:r>
+        <w:rPr>
+          <w:lang w:eastAsia="ru-RU"/>
+        </w:rPr>
+        <w:t>Загрузилась вторая сцена. Игровой цикл запустился для объектов второй сцены.</w:t>
+      </w:r>
+    </w:p>
+    <w:p>
+      <w:pPr>
+        <w:rPr>
+          <w:lang w:eastAsia="ru-RU"/>
+        </w:rPr>
+      </w:pPr>
+      <w:r>
+        <w:rPr>
           <w:lang w:eastAsia="ru-RU"/>
         </w:rPr>
         <w:t>Резюме:</w:t>
       </w:r>
+      <w:r>
+        <w:rPr>
+          <w:lang w:eastAsia="ru-RU"/>
+        </w:rPr>
+        <w:t xml:space="preserve"> Тест пройден.</w:t>
+      </w:r>
     </w:p>
     <w:p>
       <w:pPr>
@@ -22107,34 +22067,46 @@
     <w:p>
       <w:pPr>
         <w:rPr>
-          <w:b/>
-          <w:bCs/>
-          <w:lang w:eastAsia="ru-RU"/>
-        </w:rPr>
-      </w:pPr>
-      <w:r>
-        <w:rPr>
-          <w:b/>
-          <w:bCs/>
+          <w:lang w:eastAsia="ru-RU"/>
+        </w:rPr>
+      </w:pPr>
+      <w:r>
+        <w:rPr>
           <w:lang w:eastAsia="ru-RU"/>
         </w:rPr>
         <w:t>Видимый результат:</w:t>
       </w:r>
-    </w:p>
-    <w:p>
-      <w:pPr>
-        <w:rPr>
-          <w:lang w:eastAsia="ru-RU"/>
-        </w:rPr>
-      </w:pPr>
-      <w:r>
-        <w:rPr>
-          <w:b/>
-          <w:bCs/>
+      <w:r>
+        <w:rPr>
+          <w:lang w:eastAsia="ru-RU"/>
+        </w:rPr>
+        <w:t xml:space="preserve"> </w:t>
+      </w:r>
+      <w:r>
+        <w:rPr>
+          <w:lang w:eastAsia="ru-RU"/>
+        </w:rPr>
+        <w:t>Загрузилась первая сцена. Игровой цикл запустился для объектов первой сцены.</w:t>
+      </w:r>
+    </w:p>
+    <w:p>
+      <w:pPr>
+        <w:rPr>
+          <w:lang w:eastAsia="ru-RU"/>
+        </w:rPr>
+      </w:pPr>
+      <w:r>
+        <w:rPr>
           <w:lang w:eastAsia="ru-RU"/>
         </w:rPr>
         <w:t>Резюме:</w:t>
       </w:r>
+      <w:r>
+        <w:rPr>
+          <w:lang w:eastAsia="ru-RU"/>
+        </w:rPr>
+        <w:t xml:space="preserve"> Тест пройден.</w:t>
+      </w:r>
     </w:p>
     <w:p>
       <w:pPr>
@@ -22178,34 +22150,94 @@
     <w:p>
       <w:pPr>
         <w:rPr>
-          <w:b/>
-          <w:bCs/>
-          <w:lang w:eastAsia="ru-RU"/>
-        </w:rPr>
-      </w:pPr>
-      <w:r>
-        <w:rPr>
-          <w:b/>
-          <w:bCs/>
+          <w:lang w:eastAsia="ru-RU"/>
+        </w:rPr>
+      </w:pPr>
+      <w:r>
+        <w:rPr>
           <w:lang w:eastAsia="ru-RU"/>
         </w:rPr>
         <w:t>Видимый результат:</w:t>
       </w:r>
-    </w:p>
-    <w:p>
-      <w:pPr>
-        <w:rPr>
-          <w:lang w:eastAsia="ru-RU"/>
-        </w:rPr>
-      </w:pPr>
-      <w:r>
-        <w:rPr>
-          <w:b/>
-          <w:bCs/>
+      <w:r>
+        <w:rPr>
+          <w:lang w:eastAsia="ru-RU"/>
+        </w:rPr>
+        <w:t xml:space="preserve"> Вывелось сообщение об ошибке </w:t>
+      </w:r>
+      <w:r>
+        <w:rPr>
+          <w:lang w:eastAsia="ru-RU"/>
+        </w:rPr>
+        <w:t>“</w:t>
+      </w:r>
+      <w:r>
+        <w:rPr>
+          <w:lang w:val="en-US" w:eastAsia="ru-RU"/>
+        </w:rPr>
+        <w:t>Invalid</w:t>
+      </w:r>
+      <w:r>
+        <w:rPr>
+          <w:lang w:eastAsia="ru-RU"/>
+        </w:rPr>
+        <w:t xml:space="preserve"> </w:t>
+      </w:r>
+      <w:r>
+        <w:rPr>
+          <w:lang w:val="en-US" w:eastAsia="ru-RU"/>
+        </w:rPr>
+        <w:t>scene</w:t>
+      </w:r>
+      <w:r>
+        <w:rPr>
+          <w:lang w:eastAsia="ru-RU"/>
+        </w:rPr>
+        <w:t xml:space="preserve"> </w:t>
+      </w:r>
+      <w:r>
+        <w:rPr>
+          <w:lang w:val="en-US" w:eastAsia="ru-RU"/>
+        </w:rPr>
+        <w:t>index</w:t>
+      </w:r>
+      <w:r>
+        <w:rPr>
+          <w:lang w:eastAsia="ru-RU"/>
+        </w:rPr>
+        <w:t xml:space="preserve">”. </w:t>
+      </w:r>
+      <w:r>
+        <w:rPr>
+          <w:lang w:eastAsia="ru-RU"/>
+        </w:rPr>
+        <w:t>Игровой цикл не запустился.</w:t>
+      </w:r>
+    </w:p>
+    <w:p>
+      <w:pPr>
+        <w:rPr>
+          <w:lang w:eastAsia="ru-RU"/>
+        </w:rPr>
+      </w:pPr>
+      <w:r>
+        <w:rPr>
           <w:lang w:eastAsia="ru-RU"/>
         </w:rPr>
         <w:t>Резюме:</w:t>
       </w:r>
+      <w:r>
+        <w:rPr>
+          <w:lang w:eastAsia="ru-RU"/>
+        </w:rPr>
+        <w:t xml:space="preserve"> </w:t>
+      </w:r>
+      <w:r>
+        <w:rPr>
+          <w:lang w:eastAsia="ru-RU"/>
+        </w:rPr>
+        <w:t>Тест не пройден.</w:t>
+      </w:r>
     </w:p>
     <w:p>
       <w:pPr>
@@ -22249,34 +22281,46 @@
     <w:p>
       <w:pPr>
         <w:rPr>
-          <w:b/>
-          <w:bCs/>
-          <w:lang w:eastAsia="ru-RU"/>
-        </w:rPr>
-      </w:pPr>
-      <w:r>
-        <w:rPr>
-          <w:b/>
-          <w:bCs/>
+          <w:lang w:eastAsia="ru-RU"/>
+        </w:rPr>
+      </w:pPr>
+      <w:r>
+        <w:rPr>
           <w:lang w:eastAsia="ru-RU"/>
         </w:rPr>
         <w:t>Видимый результат:</w:t>
       </w:r>
-    </w:p>
-    <w:p>
-      <w:pPr>
-        <w:rPr>
-          <w:lang w:eastAsia="ru-RU"/>
-        </w:rPr>
-      </w:pPr>
-      <w:r>
-        <w:rPr>
-          <w:b/>
-          <w:bCs/>
+      <w:r>
+        <w:rPr>
+          <w:lang w:eastAsia="ru-RU"/>
+        </w:rPr>
+        <w:t xml:space="preserve"> </w:t>
+      </w:r>
+      <w:r>
+        <w:rPr>
+          <w:lang w:eastAsia="ru-RU"/>
+        </w:rPr>
+        <w:t>Игровой объект успешно создан.</w:t>
+      </w:r>
+    </w:p>
+    <w:p>
+      <w:pPr>
+        <w:rPr>
+          <w:lang w:eastAsia="ru-RU"/>
+        </w:rPr>
+      </w:pPr>
+      <w:r>
+        <w:rPr>
           <w:lang w:eastAsia="ru-RU"/>
         </w:rPr>
         <w:t>Резюме:</w:t>
       </w:r>
+      <w:r>
+        <w:rPr>
+          <w:lang w:eastAsia="ru-RU"/>
+        </w:rPr>
+        <w:t xml:space="preserve"> Тест пройден.</w:t>
+      </w:r>
     </w:p>
     <w:p>
       <w:pPr>
@@ -22320,34 +22364,74 @@
     <w:p>
       <w:pPr>
         <w:rPr>
-          <w:b/>
-          <w:bCs/>
-          <w:lang w:eastAsia="ru-RU"/>
-        </w:rPr>
-      </w:pPr>
-      <w:r>
-        <w:rPr>
-          <w:b/>
-          <w:bCs/>
+          <w:lang w:eastAsia="ru-RU"/>
+        </w:rPr>
+      </w:pPr>
+      <w:r>
+        <w:rPr>
           <w:lang w:eastAsia="ru-RU"/>
         </w:rPr>
         <w:t>Видимый результат:</w:t>
       </w:r>
-    </w:p>
-    <w:p>
-      <w:pPr>
-        <w:rPr>
-          <w:lang w:eastAsia="ru-RU"/>
-        </w:rPr>
-      </w:pPr>
-      <w:r>
-        <w:rPr>
-          <w:b/>
-          <w:bCs/>
+      <w:r>
+        <w:rPr>
+          <w:lang w:eastAsia="ru-RU"/>
+        </w:rPr>
+        <w:t xml:space="preserve"> </w:t>
+      </w:r>
+      <w:r>
+        <w:rPr>
+          <w:lang w:eastAsia="ru-RU"/>
+        </w:rPr>
+        <w:t xml:space="preserve">Игровой объект успешно уничтожен, у всех его компонентов вызвались методы в следующем порядке: </w:t>
+      </w:r>
+      <w:proofErr w:type="spellStart"/>
+      <w:r>
+        <w:rPr>
+          <w:lang w:eastAsia="ru-RU"/>
+        </w:rPr>
+        <w:t>onDisable</w:t>
+      </w:r>
+      <w:proofErr w:type="spellEnd"/>
+      <w:r>
+        <w:rPr>
+          <w:lang w:eastAsia="ru-RU"/>
+        </w:rPr>
+        <w:t xml:space="preserve">, а затем </w:t>
+      </w:r>
+      <w:proofErr w:type="spellStart"/>
+      <w:r>
+        <w:rPr>
+          <w:lang w:eastAsia="ru-RU"/>
+        </w:rPr>
+        <w:t>onDestroy</w:t>
+      </w:r>
+      <w:proofErr w:type="spellEnd"/>
+      <w:r>
+        <w:rPr>
+          <w:lang w:eastAsia="ru-RU"/>
+        </w:rPr>
+        <w:t>.</w:t>
+      </w:r>
+    </w:p>
+    <w:p>
+      <w:pPr>
+        <w:rPr>
+          <w:lang w:eastAsia="ru-RU"/>
+        </w:rPr>
+      </w:pPr>
+      <w:r>
+        <w:rPr>
           <w:lang w:eastAsia="ru-RU"/>
         </w:rPr>
         <w:t>Резюме:</w:t>
       </w:r>
+      <w:r>
+        <w:rPr>
+          <w:lang w:eastAsia="ru-RU"/>
+        </w:rPr>
+        <w:t xml:space="preserve"> Тест пройден.</w:t>
+      </w:r>
     </w:p>
     <w:p>
       <w:pPr>
@@ -22391,49 +22475,63 @@
     <w:p>
       <w:pPr>
         <w:rPr>
-          <w:b/>
-          <w:bCs/>
-          <w:lang w:eastAsia="ru-RU"/>
-        </w:rPr>
-      </w:pPr>
-      <w:r>
-        <w:rPr>
-          <w:b/>
-          <w:bCs/>
+          <w:lang w:eastAsia="ru-RU"/>
+        </w:rPr>
+      </w:pPr>
+      <w:r>
+        <w:rPr>
           <w:lang w:eastAsia="ru-RU"/>
         </w:rPr>
         <w:t>Видимый результат:</w:t>
       </w:r>
-    </w:p>
-    <w:p>
-      <w:pPr>
-        <w:rPr>
-          <w:lang w:eastAsia="ru-RU"/>
-        </w:rPr>
-      </w:pPr>
-      <w:r>
-        <w:rPr>
-          <w:b/>
-          <w:bCs/>
+      <w:r>
+        <w:rPr>
+          <w:lang w:eastAsia="ru-RU"/>
+        </w:rPr>
+        <w:t xml:space="preserve"> </w:t>
+      </w:r>
+      <w:r>
+        <w:rPr>
+          <w:lang w:eastAsia="ru-RU"/>
+        </w:rPr>
+        <w:t>Компонент успешно добавлен на игровой объект и возвращен в качестве результата.</w:t>
+      </w:r>
+    </w:p>
+    <w:p>
+      <w:pPr>
+        <w:rPr>
+          <w:lang w:eastAsia="ru-RU"/>
+        </w:rPr>
+      </w:pPr>
+      <w:r>
+        <w:rPr>
           <w:lang w:eastAsia="ru-RU"/>
         </w:rPr>
         <w:t>Резюме:</w:t>
       </w:r>
-    </w:p>
-    <w:p>
-      <w:pPr>
-        <w:rPr>
-          <w:b/>
-          <w:bCs/>
-          <w:lang w:eastAsia="ru-RU"/>
-        </w:rPr>
-      </w:pPr>
-      <w:r>
-        <w:rPr>
-          <w:b/>
-          <w:bCs/>
-          <w:lang w:eastAsia="ru-RU"/>
-        </w:rPr>
+      <w:r>
+        <w:rPr>
+          <w:lang w:eastAsia="ru-RU"/>
+        </w:rPr>
+        <w:t xml:space="preserve"> Тест пройден.</w:t>
+      </w:r>
+    </w:p>
+    <w:p>
+      <w:pPr>
+        <w:keepNext/>
+        <w:rPr>
+          <w:b/>
+          <w:bCs/>
+          <w:lang w:eastAsia="ru-RU"/>
+        </w:rPr>
+      </w:pPr>
+      <w:r>
+        <w:rPr>
+          <w:b/>
+          <w:bCs/>
+          <w:lang w:eastAsia="ru-RU"/>
+        </w:rPr>
+        <w:lastRenderedPageBreak/>
         <w:t>Тест</w:t>
       </w:r>
       <w:r>
@@ -22462,34 +22560,46 @@
     <w:p>
       <w:pPr>
         <w:rPr>
-          <w:b/>
-          <w:bCs/>
-          <w:lang w:eastAsia="ru-RU"/>
-        </w:rPr>
-      </w:pPr>
-      <w:r>
-        <w:rPr>
-          <w:b/>
-          <w:bCs/>
+          <w:lang w:eastAsia="ru-RU"/>
+        </w:rPr>
+      </w:pPr>
+      <w:r>
+        <w:rPr>
           <w:lang w:eastAsia="ru-RU"/>
         </w:rPr>
         <w:t>Видимый результат:</w:t>
       </w:r>
-    </w:p>
-    <w:p>
-      <w:pPr>
-        <w:rPr>
-          <w:lang w:eastAsia="ru-RU"/>
-        </w:rPr>
-      </w:pPr>
-      <w:r>
-        <w:rPr>
-          <w:b/>
-          <w:bCs/>
+      <w:r>
+        <w:rPr>
+          <w:lang w:eastAsia="ru-RU"/>
+        </w:rPr>
+        <w:t xml:space="preserve"> </w:t>
+      </w:r>
+      <w:r>
+        <w:rPr>
+          <w:lang w:eastAsia="ru-RU"/>
+        </w:rPr>
+        <w:t>Получение компонента, который есть на игровом объекте.</w:t>
+      </w:r>
+    </w:p>
+    <w:p>
+      <w:pPr>
+        <w:rPr>
+          <w:lang w:eastAsia="ru-RU"/>
+        </w:rPr>
+      </w:pPr>
+      <w:r>
+        <w:rPr>
           <w:lang w:eastAsia="ru-RU"/>
         </w:rPr>
         <w:t>Резюме:</w:t>
       </w:r>
+      <w:r>
+        <w:rPr>
+          <w:lang w:eastAsia="ru-RU"/>
+        </w:rPr>
+        <w:t xml:space="preserve"> Тест пройден.</w:t>
+      </w:r>
     </w:p>
     <w:p>
       <w:pPr>
@@ -22533,34 +22643,58 @@
     <w:p>
       <w:pPr>
         <w:rPr>
-          <w:b/>
-          <w:bCs/>
-          <w:lang w:eastAsia="ru-RU"/>
-        </w:rPr>
-      </w:pPr>
-      <w:r>
-        <w:rPr>
-          <w:b/>
-          <w:bCs/>
+          <w:lang w:eastAsia="ru-RU"/>
+        </w:rPr>
+      </w:pPr>
+      <w:r>
+        <w:rPr>
           <w:lang w:eastAsia="ru-RU"/>
         </w:rPr>
         <w:t>Видимый результат:</w:t>
       </w:r>
-    </w:p>
-    <w:p>
-      <w:pPr>
-        <w:rPr>
-          <w:lang w:eastAsia="ru-RU"/>
-        </w:rPr>
-      </w:pPr>
-      <w:r>
-        <w:rPr>
-          <w:b/>
-          <w:bCs/>
+      <w:r>
+        <w:rPr>
+          <w:lang w:eastAsia="ru-RU"/>
+        </w:rPr>
+        <w:t xml:space="preserve"> </w:t>
+      </w:r>
+      <w:r>
+        <w:rPr>
+          <w:lang w:eastAsia="ru-RU"/>
+        </w:rPr>
+        <w:t xml:space="preserve">Возвращено </w:t>
+      </w:r>
+      <w:r>
+        <w:rPr>
+          <w:lang w:val="en-US" w:eastAsia="ru-RU"/>
+        </w:rPr>
+        <w:t>undefined</w:t>
+      </w:r>
+      <w:r>
+        <w:rPr>
+          <w:lang w:eastAsia="ru-RU"/>
+        </w:rPr>
+        <w:t>.</w:t>
+      </w:r>
+    </w:p>
+    <w:p>
+      <w:pPr>
+        <w:rPr>
+          <w:lang w:eastAsia="ru-RU"/>
+        </w:rPr>
+      </w:pPr>
+      <w:r>
+        <w:rPr>
           <w:lang w:eastAsia="ru-RU"/>
         </w:rPr>
         <w:t>Резюме:</w:t>
       </w:r>
+      <w:r>
+        <w:rPr>
+          <w:lang w:eastAsia="ru-RU"/>
+        </w:rPr>
+        <w:t xml:space="preserve"> Тест пройден.</w:t>
+      </w:r>
     </w:p>
     <w:p>
       <w:pPr>
@@ -22604,35 +22738,46 @@
     <w:p>
       <w:pPr>
         <w:rPr>
-          <w:b/>
-          <w:bCs/>
-          <w:lang w:eastAsia="ru-RU"/>
-        </w:rPr>
-      </w:pPr>
-      <w:r>
-        <w:rPr>
-          <w:b/>
-          <w:bCs/>
-          <w:lang w:eastAsia="ru-RU"/>
-        </w:rPr>
-        <w:lastRenderedPageBreak/>
+          <w:lang w:eastAsia="ru-RU"/>
+        </w:rPr>
+      </w:pPr>
+      <w:r>
+        <w:rPr>
+          <w:lang w:eastAsia="ru-RU"/>
+        </w:rPr>
         <w:t>Видимый результат:</w:t>
       </w:r>
-    </w:p>
-    <w:p>
-      <w:pPr>
-        <w:rPr>
-          <w:lang w:eastAsia="ru-RU"/>
-        </w:rPr>
-      </w:pPr>
-      <w:r>
-        <w:rPr>
-          <w:b/>
-          <w:bCs/>
+      <w:r>
+        <w:rPr>
+          <w:lang w:eastAsia="ru-RU"/>
+        </w:rPr>
+        <w:t xml:space="preserve"> </w:t>
+      </w:r>
+      <w:r>
+        <w:rPr>
+          <w:lang w:eastAsia="ru-RU"/>
+        </w:rPr>
+        <w:t>Компонент успешно удален.</w:t>
+      </w:r>
+    </w:p>
+    <w:p>
+      <w:pPr>
+        <w:rPr>
+          <w:lang w:eastAsia="ru-RU"/>
+        </w:rPr>
+      </w:pPr>
+      <w:r>
+        <w:rPr>
           <w:lang w:eastAsia="ru-RU"/>
         </w:rPr>
         <w:t>Резюме:</w:t>
       </w:r>
+      <w:r>
+        <w:rPr>
+          <w:lang w:eastAsia="ru-RU"/>
+        </w:rPr>
+        <w:t xml:space="preserve"> Тест пройден.</w:t>
+      </w:r>
     </w:p>
     <w:p>
       <w:pPr>
@@ -22676,33 +22821,51 @@
     <w:p>
       <w:pPr>
         <w:rPr>
-          <w:b/>
-          <w:bCs/>
-          <w:lang w:eastAsia="ru-RU"/>
-        </w:rPr>
-      </w:pPr>
-      <w:r>
-        <w:rPr>
-          <w:b/>
-          <w:bCs/>
+          <w:lang w:eastAsia="ru-RU"/>
+        </w:rPr>
+      </w:pPr>
+      <w:r>
+        <w:rPr>
           <w:lang w:eastAsia="ru-RU"/>
         </w:rPr>
         <w:t>Видимый результат:</w:t>
       </w:r>
-    </w:p>
-    <w:p>
-      <w:pPr>
-        <w:rPr>
-          <w:lang w:eastAsia="ru-RU"/>
-        </w:rPr>
-      </w:pPr>
-      <w:r>
-        <w:rPr>
-          <w:b/>
-          <w:bCs/>
+      <w:r>
+        <w:rPr>
+          <w:lang w:eastAsia="ru-RU"/>
+        </w:rPr>
+        <w:t xml:space="preserve"> </w:t>
+      </w:r>
+      <w:r>
+        <w:rPr>
+          <w:lang w:eastAsia="ru-RU"/>
+        </w:rPr>
+        <w:t>Ничего не прои</w:t>
+      </w:r>
+      <w:r>
+        <w:rPr>
+          <w:lang w:eastAsia="ru-RU"/>
+        </w:rPr>
+        <w:t>зошло.</w:t>
+      </w:r>
+    </w:p>
+    <w:p>
+      <w:pPr>
+        <w:rPr>
+          <w:lang w:eastAsia="ru-RU"/>
+        </w:rPr>
+      </w:pPr>
+      <w:r>
+        <w:rPr>
           <w:lang w:eastAsia="ru-RU"/>
         </w:rPr>
         <w:t>Резюме:</w:t>
+      </w:r>
+      <w:r>
+        <w:rPr>
+          <w:lang w:eastAsia="ru-RU"/>
+        </w:rPr>
+        <w:t xml:space="preserve"> Тест пройден.</w:t>
       </w:r>
     </w:p>
     <w:p>
@@ -22817,34 +22980,60 @@
     <w:p>
       <w:pPr>
         <w:rPr>
-          <w:b/>
-          <w:bCs/>
-          <w:lang w:eastAsia="ru-RU"/>
-        </w:rPr>
-      </w:pPr>
-      <w:r>
-        <w:rPr>
-          <w:b/>
-          <w:bCs/>
+          <w:lang w:eastAsia="ru-RU"/>
+        </w:rPr>
+      </w:pPr>
+      <w:r>
+        <w:rPr>
           <w:lang w:eastAsia="ru-RU"/>
         </w:rPr>
         <w:t>Видимый результат:</w:t>
       </w:r>
-    </w:p>
-    <w:p>
-      <w:pPr>
-        <w:rPr>
-          <w:lang w:eastAsia="ru-RU"/>
-        </w:rPr>
-      </w:pPr>
-      <w:r>
-        <w:rPr>
-          <w:b/>
-          <w:bCs/>
+      <w:r>
+        <w:rPr>
+          <w:lang w:eastAsia="ru-RU"/>
+        </w:rPr>
+        <w:t xml:space="preserve"> </w:t>
+      </w:r>
+      <w:r>
+        <w:rPr>
+          <w:lang w:eastAsia="ru-RU"/>
+        </w:rPr>
+        <w:t xml:space="preserve">Переданное изображение </w:t>
+      </w:r>
+      <w:proofErr w:type="spellStart"/>
+      <w:r>
+        <w:rPr>
+          <w:lang w:eastAsia="ru-RU"/>
+        </w:rPr>
+        <w:t>отрисовывается</w:t>
+      </w:r>
+      <w:proofErr w:type="spellEnd"/>
+      <w:r>
+        <w:rPr>
+          <w:lang w:eastAsia="ru-RU"/>
+        </w:rPr>
+        <w:t xml:space="preserve"> и имеет соответствующие ширину и высоту.</w:t>
+      </w:r>
+    </w:p>
+    <w:p>
+      <w:pPr>
+        <w:rPr>
+          <w:lang w:eastAsia="ru-RU"/>
+        </w:rPr>
+      </w:pPr>
+      <w:r>
+        <w:rPr>
           <w:lang w:eastAsia="ru-RU"/>
         </w:rPr>
         <w:t>Резюме:</w:t>
       </w:r>
+      <w:r>
+        <w:rPr>
+          <w:lang w:eastAsia="ru-RU"/>
+        </w:rPr>
+        <w:t xml:space="preserve"> Тест пройден.</w:t>
+      </w:r>
     </w:p>
     <w:p>
       <w:pPr>
@@ -22890,34 +23079,46 @@
     <w:p>
       <w:pPr>
         <w:rPr>
-          <w:b/>
-          <w:bCs/>
-          <w:lang w:eastAsia="ru-RU"/>
-        </w:rPr>
-      </w:pPr>
-      <w:r>
-        <w:rPr>
-          <w:b/>
-          <w:bCs/>
+          <w:lang w:eastAsia="ru-RU"/>
+        </w:rPr>
+      </w:pPr>
+      <w:r>
+        <w:rPr>
           <w:lang w:eastAsia="ru-RU"/>
         </w:rPr>
         <w:t>Видимый результат:</w:t>
       </w:r>
-    </w:p>
-    <w:p>
-      <w:pPr>
-        <w:rPr>
-          <w:lang w:eastAsia="ru-RU"/>
-        </w:rPr>
-      </w:pPr>
-      <w:r>
-        <w:rPr>
-          <w:b/>
-          <w:bCs/>
+      <w:r>
+        <w:rPr>
+          <w:lang w:eastAsia="ru-RU"/>
+        </w:rPr>
+        <w:t xml:space="preserve"> </w:t>
+      </w:r>
+      <w:r>
+        <w:rPr>
+          <w:lang w:eastAsia="ru-RU"/>
+        </w:rPr>
+        <w:t>Переданное изображение корректно разбивается на кадры анимации. Анимация проигрывается с указанной частотой кадров.</w:t>
+      </w:r>
+    </w:p>
+    <w:p>
+      <w:pPr>
+        <w:rPr>
+          <w:lang w:eastAsia="ru-RU"/>
+        </w:rPr>
+      </w:pPr>
+      <w:r>
+        <w:rPr>
           <w:lang w:eastAsia="ru-RU"/>
         </w:rPr>
         <w:t>Резюме:</w:t>
       </w:r>
+      <w:r>
+        <w:rPr>
+          <w:lang w:eastAsia="ru-RU"/>
+        </w:rPr>
+        <w:t xml:space="preserve"> Тест пройден.</w:t>
+      </w:r>
     </w:p>
     <w:p>
       <w:pPr>
@@ -22963,33 +23164,75 @@
     <w:p>
       <w:pPr>
         <w:rPr>
-          <w:b/>
-          <w:bCs/>
-          <w:lang w:eastAsia="ru-RU"/>
-        </w:rPr>
-      </w:pPr>
-      <w:r>
-        <w:rPr>
-          <w:b/>
-          <w:bCs/>
+          <w:lang w:eastAsia="ru-RU"/>
+        </w:rPr>
+      </w:pPr>
+      <w:r>
+        <w:rPr>
           <w:lang w:eastAsia="ru-RU"/>
         </w:rPr>
         <w:t>Видимый результат:</w:t>
       </w:r>
-    </w:p>
-    <w:p>
-      <w:pPr>
-        <w:rPr>
-          <w:lang w:eastAsia="ru-RU"/>
-        </w:rPr>
-      </w:pPr>
-      <w:r>
-        <w:rPr>
-          <w:b/>
-          <w:bCs/>
+      <w:r>
+        <w:rPr>
+          <w:lang w:eastAsia="ru-RU"/>
+        </w:rPr>
+        <w:t xml:space="preserve"> </w:t>
+      </w:r>
+      <w:r>
+        <w:rPr>
+          <w:lang w:eastAsia="ru-RU"/>
+        </w:rPr>
+        <w:t>Выводится текст «</w:t>
+      </w:r>
+      <w:r>
+        <w:rPr>
+          <w:lang w:val="en-US" w:eastAsia="ru-RU"/>
+        </w:rPr>
+        <w:t>Hello</w:t>
+      </w:r>
+      <w:r>
+        <w:rPr>
+          <w:lang w:eastAsia="ru-RU"/>
+        </w:rPr>
+        <w:t xml:space="preserve">, </w:t>
+      </w:r>
+      <w:r>
+        <w:rPr>
+          <w:lang w:val="en-US" w:eastAsia="ru-RU"/>
+        </w:rPr>
+        <w:t>world</w:t>
+      </w:r>
+      <w:r>
+        <w:rPr>
+          <w:lang w:eastAsia="ru-RU"/>
+        </w:rPr>
+        <w:t>!</w:t>
+      </w:r>
+      <w:r>
+        <w:rPr>
+          <w:lang w:eastAsia="ru-RU"/>
+        </w:rPr>
+        <w:t>» в мировых координатах объекта, в соответствии с указанными параметрами.</w:t>
+      </w:r>
+    </w:p>
+    <w:p>
+      <w:pPr>
+        <w:rPr>
+          <w:lang w:eastAsia="ru-RU"/>
+        </w:rPr>
+      </w:pPr>
+      <w:r>
+        <w:rPr>
           <w:lang w:eastAsia="ru-RU"/>
         </w:rPr>
         <w:t>Резюме:</w:t>
+      </w:r>
+      <w:r>
+        <w:rPr>
+          <w:lang w:eastAsia="ru-RU"/>
+        </w:rPr>
+        <w:t xml:space="preserve"> Тест пройден.</w:t>
       </w:r>
     </w:p>
     <w:p>
@@ -23104,43 +23347,52 @@
     <w:p>
       <w:pPr>
         <w:rPr>
-          <w:b/>
-          <w:bCs/>
-          <w:lang w:eastAsia="ru-RU"/>
-        </w:rPr>
-      </w:pPr>
-      <w:r>
-        <w:rPr>
-          <w:b/>
-          <w:bCs/>
-          <w:lang w:eastAsia="ru-RU"/>
-        </w:rPr>
+          <w:lang w:eastAsia="ru-RU"/>
+        </w:rPr>
+      </w:pPr>
+      <w:r>
+        <w:rPr>
+          <w:lang w:eastAsia="ru-RU"/>
+        </w:rPr>
+        <w:lastRenderedPageBreak/>
         <w:t>Видимый результат:</w:t>
       </w:r>
-    </w:p>
-    <w:p>
-      <w:pPr>
-        <w:rPr>
-          <w:b/>
-          <w:bCs/>
+      <w:r>
+        <w:rPr>
+          <w:lang w:eastAsia="ru-RU"/>
+        </w:rPr>
+        <w:t xml:space="preserve"> </w:t>
+      </w:r>
+      <w:r>
+        <w:rPr>
+          <w:lang w:eastAsia="ru-RU"/>
+        </w:rPr>
+        <w:t>Переданный звук проигрывается.</w:t>
+      </w:r>
+    </w:p>
+    <w:p>
+      <w:pPr>
+        <w:rPr>
           <w:lang w:val="en-US" w:eastAsia="ru-RU"/>
         </w:rPr>
       </w:pPr>
       <w:r>
         <w:rPr>
-          <w:b/>
-          <w:bCs/>
           <w:lang w:eastAsia="ru-RU"/>
         </w:rPr>
         <w:t>Резюме</w:t>
       </w:r>
       <w:r>
         <w:rPr>
-          <w:b/>
-          <w:bCs/>
           <w:lang w:val="en-US" w:eastAsia="ru-RU"/>
         </w:rPr>
         <w:t>:</w:t>
+      </w:r>
+      <w:r>
+        <w:rPr>
+          <w:lang w:eastAsia="ru-RU"/>
+        </w:rPr>
+        <w:t xml:space="preserve"> Тест пройден.</w:t>
       </w:r>
     </w:p>
     <w:p>
@@ -23255,210 +23507,347 @@
     <w:p>
       <w:pPr>
         <w:rPr>
-          <w:b/>
-          <w:bCs/>
-          <w:lang w:eastAsia="ru-RU"/>
-        </w:rPr>
-      </w:pPr>
-      <w:r>
-        <w:rPr>
-          <w:b/>
-          <w:bCs/>
+          <w:lang w:eastAsia="ru-RU"/>
+        </w:rPr>
+      </w:pPr>
+      <w:r>
+        <w:rPr>
           <w:lang w:eastAsia="ru-RU"/>
         </w:rPr>
         <w:t>Видимый результат:</w:t>
       </w:r>
-    </w:p>
-    <w:p>
-      <w:pPr>
-        <w:rPr>
-          <w:b/>
-          <w:bCs/>
-          <w:lang w:eastAsia="ru-RU"/>
-        </w:rPr>
-      </w:pPr>
-      <w:r>
-        <w:rPr>
-          <w:b/>
-          <w:bCs/>
+      <w:r>
+        <w:rPr>
+          <w:lang w:eastAsia="ru-RU"/>
+        </w:rPr>
+        <w:t xml:space="preserve"> </w:t>
+      </w:r>
+      <w:r>
+        <w:rPr>
+          <w:lang w:eastAsia="ru-RU"/>
+        </w:rPr>
+        <w:t xml:space="preserve">Полученное состояние клавиш в данный шаг игрового цикла: клавиша </w:t>
+      </w:r>
+      <w:r>
+        <w:rPr>
+          <w:lang w:val="en-US" w:eastAsia="ru-RU"/>
+        </w:rPr>
+        <w:t>H</w:t>
+      </w:r>
+      <w:r>
+        <w:rPr>
+          <w:lang w:eastAsia="ru-RU"/>
+        </w:rPr>
+        <w:t xml:space="preserve"> </w:t>
+      </w:r>
+      <w:r>
+        <w:rPr>
+          <w:lang w:eastAsia="ru-RU"/>
+        </w:rPr>
+        <w:t>–</w:t>
+      </w:r>
+      <w:r>
+        <w:rPr>
+          <w:lang w:eastAsia="ru-RU"/>
+        </w:rPr>
+        <w:t xml:space="preserve"> </w:t>
+      </w:r>
+      <w:r>
+        <w:rPr>
+          <w:lang w:eastAsia="ru-RU"/>
+        </w:rPr>
+        <w:t xml:space="preserve">нажата первый раз, клавиша </w:t>
+      </w:r>
+      <w:r>
+        <w:rPr>
+          <w:lang w:val="en-US" w:eastAsia="ru-RU"/>
+        </w:rPr>
+        <w:t>J</w:t>
+      </w:r>
+      <w:r>
+        <w:rPr>
+          <w:lang w:eastAsia="ru-RU"/>
+        </w:rPr>
+        <w:t xml:space="preserve"> </w:t>
+      </w:r>
+      <w:r>
+        <w:rPr>
+          <w:lang w:eastAsia="ru-RU"/>
+        </w:rPr>
+        <w:t xml:space="preserve">– зажата, а клавиша </w:t>
+      </w:r>
+      <w:r>
+        <w:rPr>
+          <w:lang w:val="en-US" w:eastAsia="ru-RU"/>
+        </w:rPr>
+        <w:t>K</w:t>
+      </w:r>
+      <w:r>
+        <w:rPr>
+          <w:lang w:eastAsia="ru-RU"/>
+        </w:rPr>
+        <w:t xml:space="preserve"> </w:t>
+      </w:r>
+      <w:r>
+        <w:rPr>
+          <w:lang w:eastAsia="ru-RU"/>
+        </w:rPr>
+        <w:t>–</w:t>
+      </w:r>
+      <w:r>
+        <w:rPr>
+          <w:lang w:eastAsia="ru-RU"/>
+        </w:rPr>
+        <w:t xml:space="preserve"> </w:t>
+      </w:r>
+      <w:r>
+        <w:rPr>
+          <w:lang w:eastAsia="ru-RU"/>
+        </w:rPr>
+        <w:t>отпущена.</w:t>
+      </w:r>
+    </w:p>
+    <w:p>
+      <w:pPr>
+        <w:rPr>
+          <w:lang w:eastAsia="ru-RU"/>
+        </w:rPr>
+      </w:pPr>
+      <w:r>
+        <w:rPr>
+          <w:lang w:eastAsia="ru-RU"/>
+        </w:rPr>
+        <w:t>Резюме:</w:t>
+      </w:r>
+      <w:r>
+        <w:rPr>
+          <w:lang w:eastAsia="ru-RU"/>
+        </w:rPr>
+        <w:t xml:space="preserve"> Тест пройден.</w:t>
+      </w:r>
+    </w:p>
+    <w:p>
+      <w:pPr>
+        <w:rPr>
+          <w:b/>
+          <w:bCs/>
+          <w:lang w:eastAsia="ru-RU"/>
+        </w:rPr>
+      </w:pPr>
+      <w:r>
+        <w:rPr>
+          <w:b/>
+          <w:bCs/>
+          <w:lang w:eastAsia="ru-RU"/>
+        </w:rPr>
+        <w:t>Тест TEST_</w:t>
+      </w:r>
+      <w:r>
+        <w:rPr>
+          <w:b/>
+          <w:bCs/>
+          <w:lang w:val="en-US" w:eastAsia="ru-RU"/>
+        </w:rPr>
+        <w:t>UIN</w:t>
+      </w:r>
+      <w:r>
+        <w:rPr>
+          <w:b/>
+          <w:bCs/>
+          <w:lang w:eastAsia="ru-RU"/>
+        </w:rPr>
+        <w:t>_</w:t>
+      </w:r>
+      <w:r>
+        <w:rPr>
+          <w:b/>
+          <w:bCs/>
+          <w:lang w:eastAsia="ru-RU"/>
+        </w:rPr>
+        <w:t>2</w:t>
+      </w:r>
+    </w:p>
+    <w:p>
+      <w:pPr>
+        <w:rPr>
+          <w:lang w:eastAsia="ru-RU"/>
+        </w:rPr>
+      </w:pPr>
+      <w:r>
+        <w:rPr>
+          <w:lang w:eastAsia="ru-RU"/>
+        </w:rPr>
+        <w:t>Видимый результат:</w:t>
+      </w:r>
+      <w:r>
+        <w:rPr>
+          <w:lang w:eastAsia="ru-RU"/>
+        </w:rPr>
+        <w:t xml:space="preserve"> </w:t>
+      </w:r>
+      <w:r>
+        <w:rPr>
+          <w:lang w:eastAsia="ru-RU"/>
+        </w:rPr>
+        <w:t>Полученное состояние кнопок мыши в данный шаг игрового цикла: левая кнопка</w:t>
+      </w:r>
+      <w:r>
+        <w:rPr>
+          <w:lang w:eastAsia="ru-RU"/>
+        </w:rPr>
+        <w:t xml:space="preserve"> </w:t>
+      </w:r>
+      <w:r>
+        <w:rPr>
+          <w:lang w:eastAsia="ru-RU"/>
+        </w:rPr>
+        <w:t>–</w:t>
+      </w:r>
+      <w:r>
+        <w:rPr>
+          <w:lang w:eastAsia="ru-RU"/>
+        </w:rPr>
+        <w:t xml:space="preserve"> </w:t>
+      </w:r>
+      <w:r>
+        <w:rPr>
+          <w:lang w:eastAsia="ru-RU"/>
+        </w:rPr>
+        <w:t>нажата первый раз, правая кнопка</w:t>
+      </w:r>
+      <w:r>
+        <w:rPr>
+          <w:lang w:eastAsia="ru-RU"/>
+        </w:rPr>
+        <w:t xml:space="preserve"> </w:t>
+      </w:r>
+      <w:r>
+        <w:rPr>
+          <w:lang w:eastAsia="ru-RU"/>
+        </w:rPr>
+        <w:t>– зажата, а средняя кнопка мыши –</w:t>
+      </w:r>
+      <w:r>
+        <w:rPr>
+          <w:lang w:eastAsia="ru-RU"/>
+        </w:rPr>
+        <w:t xml:space="preserve"> </w:t>
+      </w:r>
+      <w:r>
+        <w:rPr>
+          <w:lang w:eastAsia="ru-RU"/>
+        </w:rPr>
+        <w:t>отпущена.</w:t>
+      </w:r>
+    </w:p>
+    <w:p>
+      <w:pPr>
+        <w:rPr>
+          <w:lang w:eastAsia="ru-RU"/>
+        </w:rPr>
+      </w:pPr>
+      <w:r>
+        <w:rPr>
+          <w:lang w:eastAsia="ru-RU"/>
+        </w:rPr>
+        <w:t>Резюме:</w:t>
+      </w:r>
+      <w:r>
+        <w:rPr>
+          <w:lang w:eastAsia="ru-RU"/>
+        </w:rPr>
+        <w:t xml:space="preserve"> Тест пройден.</w:t>
+      </w:r>
+    </w:p>
+    <w:p>
+      <w:pPr>
+        <w:rPr>
+          <w:b/>
+          <w:bCs/>
+          <w:lang w:eastAsia="ru-RU"/>
+        </w:rPr>
+      </w:pPr>
+      <w:r>
+        <w:rPr>
+          <w:b/>
+          <w:bCs/>
+          <w:lang w:eastAsia="ru-RU"/>
+        </w:rPr>
+        <w:t>Тест TEST_</w:t>
+      </w:r>
+      <w:r>
+        <w:rPr>
+          <w:b/>
+          <w:bCs/>
+          <w:lang w:val="en-US" w:eastAsia="ru-RU"/>
+        </w:rPr>
+        <w:t>UIN</w:t>
+      </w:r>
+      <w:r>
+        <w:rPr>
+          <w:b/>
+          <w:bCs/>
+          <w:lang w:eastAsia="ru-RU"/>
+        </w:rPr>
+        <w:t>_</w:t>
+      </w:r>
+      <w:r>
+        <w:rPr>
+          <w:b/>
+          <w:bCs/>
+          <w:lang w:eastAsia="ru-RU"/>
+        </w:rPr>
+        <w:t>3</w:t>
+      </w:r>
+    </w:p>
+    <w:p>
+      <w:pPr>
+        <w:rPr>
+          <w:lang w:eastAsia="ru-RU"/>
+        </w:rPr>
+      </w:pPr>
+      <w:r>
+        <w:rPr>
+          <w:lang w:eastAsia="ru-RU"/>
+        </w:rPr>
+        <w:t>Видимый результат:</w:t>
+      </w:r>
+      <w:r>
+        <w:rPr>
+          <w:lang w:eastAsia="ru-RU"/>
+        </w:rPr>
+        <w:t xml:space="preserve"> </w:t>
+      </w:r>
+      <w:r>
+        <w:rPr>
+          <w:lang w:eastAsia="ru-RU"/>
+        </w:rPr>
+        <w:t>Полученные координаты курсора мыши равны половине ширины и высоты экрана.</w:t>
+      </w:r>
+    </w:p>
+    <w:p>
+      <w:pPr>
+        <w:rPr>
+          <w:lang w:val="en-US" w:eastAsia="ru-RU"/>
+        </w:rPr>
+      </w:pPr>
+      <w:r>
+        <w:rPr>
           <w:lang w:eastAsia="ru-RU"/>
         </w:rPr>
         <w:t>Резюме</w:t>
       </w:r>
       <w:r>
         <w:rPr>
-          <w:b/>
-          <w:bCs/>
-          <w:lang w:eastAsia="ru-RU"/>
+          <w:lang w:val="en-US" w:eastAsia="ru-RU"/>
         </w:rPr>
         <w:t>:</w:t>
       </w:r>
-    </w:p>
-    <w:p>
-      <w:pPr>
-        <w:rPr>
-          <w:b/>
-          <w:bCs/>
-          <w:lang w:val="en-US" w:eastAsia="ru-RU"/>
-        </w:rPr>
-      </w:pPr>
-      <w:r>
-        <w:rPr>
-          <w:b/>
-          <w:bCs/>
-          <w:lang w:eastAsia="ru-RU"/>
-        </w:rPr>
-        <w:t>Тест TEST_</w:t>
-      </w:r>
-      <w:r>
-        <w:rPr>
-          <w:b/>
-          <w:bCs/>
-          <w:lang w:val="en-US" w:eastAsia="ru-RU"/>
-        </w:rPr>
-        <w:t>UIN</w:t>
-      </w:r>
-      <w:r>
-        <w:rPr>
-          <w:b/>
-          <w:bCs/>
-          <w:lang w:eastAsia="ru-RU"/>
-        </w:rPr>
-        <w:t>_</w:t>
-      </w:r>
-      <w:r>
-        <w:rPr>
-          <w:b/>
-          <w:bCs/>
-          <w:lang w:val="en-US" w:eastAsia="ru-RU"/>
-        </w:rPr>
-        <w:t>2</w:t>
-      </w:r>
-    </w:p>
-    <w:p>
-      <w:pPr>
-        <w:rPr>
-          <w:b/>
-          <w:bCs/>
-          <w:lang w:eastAsia="ru-RU"/>
-        </w:rPr>
-      </w:pPr>
-      <w:r>
-        <w:rPr>
-          <w:b/>
-          <w:bCs/>
-          <w:lang w:eastAsia="ru-RU"/>
-        </w:rPr>
-        <w:t>Видимый результат:</w:t>
-      </w:r>
-    </w:p>
-    <w:p>
-      <w:pPr>
-        <w:rPr>
-          <w:b/>
-          <w:bCs/>
-          <w:lang w:eastAsia="ru-RU"/>
-        </w:rPr>
-      </w:pPr>
-      <w:r>
-        <w:rPr>
-          <w:b/>
-          <w:bCs/>
-          <w:lang w:eastAsia="ru-RU"/>
-        </w:rPr>
-        <w:t>Резюме</w:t>
-      </w:r>
-      <w:r>
-        <w:rPr>
-          <w:b/>
-          <w:bCs/>
-          <w:lang w:eastAsia="ru-RU"/>
-        </w:rPr>
-        <w:t>:</w:t>
-      </w:r>
-    </w:p>
-    <w:p>
-      <w:pPr>
-        <w:rPr>
-          <w:b/>
-          <w:bCs/>
-          <w:lang w:val="en-US" w:eastAsia="ru-RU"/>
-        </w:rPr>
-      </w:pPr>
-      <w:r>
-        <w:rPr>
-          <w:b/>
-          <w:bCs/>
-          <w:lang w:eastAsia="ru-RU"/>
-        </w:rPr>
-        <w:t>Тест TEST_</w:t>
-      </w:r>
-      <w:r>
-        <w:rPr>
-          <w:b/>
-          <w:bCs/>
-          <w:lang w:val="en-US" w:eastAsia="ru-RU"/>
-        </w:rPr>
-        <w:t>UIN</w:t>
-      </w:r>
-      <w:r>
-        <w:rPr>
-          <w:b/>
-          <w:bCs/>
-          <w:lang w:eastAsia="ru-RU"/>
-        </w:rPr>
-        <w:t>_</w:t>
-      </w:r>
-      <w:r>
-        <w:rPr>
-          <w:b/>
-          <w:bCs/>
-          <w:lang w:val="en-US" w:eastAsia="ru-RU"/>
-        </w:rPr>
-        <w:t>3</w:t>
-      </w:r>
-    </w:p>
-    <w:p>
-      <w:pPr>
-        <w:rPr>
-          <w:b/>
-          <w:bCs/>
-          <w:lang w:eastAsia="ru-RU"/>
-        </w:rPr>
-      </w:pPr>
-      <w:r>
-        <w:rPr>
-          <w:b/>
-          <w:bCs/>
-          <w:lang w:eastAsia="ru-RU"/>
-        </w:rPr>
-        <w:lastRenderedPageBreak/>
-        <w:t>Видимый результат:</w:t>
-      </w:r>
-    </w:p>
-    <w:p>
-      <w:pPr>
-        <w:rPr>
-          <w:b/>
-          <w:bCs/>
-          <w:lang w:val="en-US" w:eastAsia="ru-RU"/>
-        </w:rPr>
-      </w:pPr>
-      <w:r>
-        <w:rPr>
-          <w:b/>
-          <w:bCs/>
-          <w:lang w:eastAsia="ru-RU"/>
-        </w:rPr>
-        <w:t>Резюме</w:t>
-      </w:r>
-      <w:r>
-        <w:rPr>
-          <w:b/>
-          <w:bCs/>
-          <w:lang w:val="en-US" w:eastAsia="ru-RU"/>
-        </w:rPr>
-        <w:t>:</w:t>
+      <w:r>
+        <w:rPr>
+          <w:lang w:eastAsia="ru-RU"/>
+        </w:rPr>
+        <w:t xml:space="preserve"> Тест пройден.</w:t>
       </w:r>
     </w:p>
     <w:p>
@@ -23572,52 +23961,153 @@
     <w:p>
       <w:pPr>
         <w:rPr>
-          <w:b/>
-          <w:bCs/>
-          <w:lang w:eastAsia="ru-RU"/>
-        </w:rPr>
-      </w:pPr>
-      <w:r>
-        <w:rPr>
-          <w:b/>
-          <w:bCs/>
+          <w:lang w:eastAsia="ru-RU"/>
+        </w:rPr>
+      </w:pPr>
+      <w:r>
+        <w:rPr>
           <w:lang w:eastAsia="ru-RU"/>
         </w:rPr>
         <w:t>Видимый результат:</w:t>
       </w:r>
-    </w:p>
-    <w:p>
-      <w:pPr>
-        <w:rPr>
-          <w:b/>
-          <w:bCs/>
-          <w:lang w:eastAsia="ru-RU"/>
-        </w:rPr>
-      </w:pPr>
-      <w:r>
-        <w:rPr>
-          <w:b/>
-          <w:bCs/>
-          <w:lang w:eastAsia="ru-RU"/>
-        </w:rPr>
-        <w:t>Резюме</w:t>
-      </w:r>
-      <w:r>
-        <w:rPr>
-          <w:b/>
-          <w:bCs/>
-          <w:lang w:eastAsia="ru-RU"/>
-        </w:rPr>
-        <w:t>:</w:t>
-      </w:r>
-    </w:p>
-    <w:p>
-      <w:pPr>
+      <w:r>
+        <w:rPr>
+          <w:lang w:eastAsia="ru-RU"/>
+        </w:rPr>
+        <w:t xml:space="preserve"> </w:t>
+      </w:r>
+      <w:r>
+        <w:rPr>
+          <w:lang w:eastAsia="ru-RU"/>
+        </w:rPr>
+        <w:t xml:space="preserve">Игровой объект успешно создан с компонентом </w:t>
+      </w:r>
+      <w:proofErr w:type="spellStart"/>
+      <w:r>
+        <w:rPr>
+          <w:lang w:eastAsia="ru-RU"/>
+        </w:rPr>
+        <w:t>RectTransform</w:t>
+      </w:r>
+      <w:proofErr w:type="spellEnd"/>
+      <w:r>
+        <w:rPr>
+          <w:lang w:eastAsia="ru-RU"/>
+        </w:rPr>
+        <w:t>.</w:t>
+      </w:r>
+    </w:p>
+    <w:p>
+      <w:pPr>
+        <w:rPr>
+          <w:lang w:eastAsia="ru-RU"/>
+        </w:rPr>
+      </w:pPr>
+      <w:r>
+        <w:rPr>
+          <w:lang w:eastAsia="ru-RU"/>
+        </w:rPr>
+        <w:t>Резюме:</w:t>
+      </w:r>
+      <w:r>
+        <w:rPr>
+          <w:lang w:eastAsia="ru-RU"/>
+        </w:rPr>
+        <w:t xml:space="preserve"> Тест пройден.</w:t>
+      </w:r>
+    </w:p>
+    <w:p>
+      <w:pPr>
+        <w:rPr>
+          <w:b/>
+          <w:bCs/>
+          <w:lang w:eastAsia="ru-RU"/>
+        </w:rPr>
+      </w:pPr>
+      <w:r>
+        <w:rPr>
+          <w:b/>
+          <w:bCs/>
+          <w:lang w:eastAsia="ru-RU"/>
+        </w:rPr>
+        <w:t>Тест TEST_</w:t>
+      </w:r>
+      <w:r>
         <w:rPr>
           <w:b/>
           <w:bCs/>
           <w:lang w:val="en-US" w:eastAsia="ru-RU"/>
         </w:rPr>
+        <w:t>UI</w:t>
+      </w:r>
+      <w:r>
+        <w:rPr>
+          <w:b/>
+          <w:bCs/>
+          <w:lang w:eastAsia="ru-RU"/>
+        </w:rPr>
+        <w:t>_</w:t>
+      </w:r>
+      <w:r>
+        <w:rPr>
+          <w:b/>
+          <w:bCs/>
+          <w:lang w:eastAsia="ru-RU"/>
+        </w:rPr>
+        <w:t>2</w:t>
+      </w:r>
+    </w:p>
+    <w:p>
+      <w:pPr>
+        <w:rPr>
+          <w:lang w:eastAsia="ru-RU"/>
+        </w:rPr>
+      </w:pPr>
+      <w:r>
+        <w:rPr>
+          <w:lang w:eastAsia="ru-RU"/>
+        </w:rPr>
+        <w:t>Видимый результат:</w:t>
+      </w:r>
+      <w:r>
+        <w:rPr>
+          <w:lang w:eastAsia="ru-RU"/>
+        </w:rPr>
+        <w:t xml:space="preserve"> </w:t>
+      </w:r>
+      <w:r>
+        <w:rPr>
+          <w:lang w:eastAsia="ru-RU"/>
+        </w:rPr>
+        <w:t>Значения ширины и высоты успешно установлены и соответствуют ожидаемым.</w:t>
+      </w:r>
+    </w:p>
+    <w:p>
+      <w:pPr>
+        <w:rPr>
+          <w:lang w:eastAsia="ru-RU"/>
+        </w:rPr>
+      </w:pPr>
+      <w:r>
+        <w:rPr>
+          <w:lang w:eastAsia="ru-RU"/>
+        </w:rPr>
+        <w:t>Резюме:</w:t>
+      </w:r>
+      <w:r>
+        <w:rPr>
+          <w:lang w:eastAsia="ru-RU"/>
+        </w:rPr>
+        <w:t xml:space="preserve"> Тест пройден.</w:t>
+      </w:r>
+    </w:p>
+    <w:p>
+      <w:pPr>
+        <w:rPr>
+          <w:b/>
+          <w:bCs/>
+          <w:lang w:eastAsia="ru-RU"/>
+        </w:rPr>
       </w:pPr>
       <w:r>
         <w:rPr>
@@ -23647,51 +24137,163 @@
         <w:rPr>
           <w:b/>
           <w:bCs/>
+          <w:lang w:eastAsia="ru-RU"/>
+        </w:rPr>
+        <w:t>3</w:t>
+      </w:r>
+    </w:p>
+    <w:p>
+      <w:pPr>
+        <w:rPr>
+          <w:lang w:eastAsia="ru-RU"/>
+        </w:rPr>
+      </w:pPr>
+      <w:r>
+        <w:rPr>
+          <w:lang w:eastAsia="ru-RU"/>
+        </w:rPr>
+        <w:lastRenderedPageBreak/>
+        <w:t>Видимый результат:</w:t>
+      </w:r>
+      <w:r>
+        <w:rPr>
+          <w:lang w:eastAsia="ru-RU"/>
+        </w:rPr>
+        <w:t xml:space="preserve"> </w:t>
+      </w:r>
+      <w:r>
+        <w:rPr>
+          <w:lang w:eastAsia="ru-RU"/>
+        </w:rPr>
+        <w:t>Значения глобального положения соответствуют ожидаемым</w:t>
+      </w:r>
+      <w:r>
+        <w:rPr>
+          <w:lang w:eastAsia="ru-RU"/>
+        </w:rPr>
+        <w:t>, а з</w:t>
+      </w:r>
+      <w:r>
+        <w:rPr>
+          <w:lang w:eastAsia="ru-RU"/>
+        </w:rPr>
+        <w:t xml:space="preserve">начения локального положения </w:t>
+      </w:r>
+      <w:r>
+        <w:rPr>
+          <w:lang w:eastAsia="ru-RU"/>
+        </w:rPr>
+        <w:t xml:space="preserve">были правильно </w:t>
+      </w:r>
+      <w:r>
+        <w:rPr>
+          <w:lang w:eastAsia="ru-RU"/>
+        </w:rPr>
+        <w:t>пересчитаны.</w:t>
+      </w:r>
+    </w:p>
+    <w:p>
+      <w:pPr>
+        <w:rPr>
+          <w:lang w:eastAsia="ru-RU"/>
+        </w:rPr>
+      </w:pPr>
+      <w:r>
+        <w:rPr>
+          <w:lang w:eastAsia="ru-RU"/>
+        </w:rPr>
+        <w:t>Резюме:</w:t>
+      </w:r>
+      <w:r>
+        <w:rPr>
+          <w:lang w:eastAsia="ru-RU"/>
+        </w:rPr>
+        <w:t xml:space="preserve"> Тест пройден.</w:t>
+      </w:r>
+    </w:p>
+    <w:p>
+      <w:pPr>
+        <w:rPr>
+          <w:b/>
+          <w:bCs/>
           <w:lang w:val="en-US" w:eastAsia="ru-RU"/>
         </w:rPr>
-        <w:t>2</w:t>
-      </w:r>
-    </w:p>
-    <w:p>
-      <w:pPr>
-        <w:rPr>
-          <w:b/>
-          <w:bCs/>
-          <w:lang w:eastAsia="ru-RU"/>
-        </w:rPr>
-      </w:pPr>
-      <w:r>
-        <w:rPr>
-          <w:b/>
-          <w:bCs/>
+      </w:pPr>
+      <w:r>
+        <w:rPr>
+          <w:b/>
+          <w:bCs/>
+          <w:lang w:eastAsia="ru-RU"/>
+        </w:rPr>
+        <w:t>Тест TEST_</w:t>
+      </w:r>
+      <w:r>
+        <w:rPr>
+          <w:b/>
+          <w:bCs/>
+          <w:lang w:val="en-US" w:eastAsia="ru-RU"/>
+        </w:rPr>
+        <w:t>UI</w:t>
+      </w:r>
+      <w:r>
+        <w:rPr>
+          <w:b/>
+          <w:bCs/>
+          <w:lang w:eastAsia="ru-RU"/>
+        </w:rPr>
+        <w:t>_</w:t>
+      </w:r>
+      <w:r>
+        <w:rPr>
+          <w:b/>
+          <w:bCs/>
+          <w:lang w:val="en-US" w:eastAsia="ru-RU"/>
+        </w:rPr>
+        <w:t>4</w:t>
+      </w:r>
+    </w:p>
+    <w:p>
+      <w:pPr>
+        <w:rPr>
+          <w:lang w:eastAsia="ru-RU"/>
+        </w:rPr>
+      </w:pPr>
+      <w:r>
+        <w:rPr>
           <w:lang w:eastAsia="ru-RU"/>
         </w:rPr>
         <w:t>Видимый результат:</w:t>
       </w:r>
-    </w:p>
-    <w:p>
-      <w:pPr>
-        <w:rPr>
-          <w:b/>
-          <w:bCs/>
-          <w:lang w:eastAsia="ru-RU"/>
-        </w:rPr>
-      </w:pPr>
-      <w:r>
-        <w:rPr>
-          <w:b/>
-          <w:bCs/>
-          <w:lang w:eastAsia="ru-RU"/>
-        </w:rPr>
-        <w:t>Резюме</w:t>
-      </w:r>
-      <w:r>
-        <w:rPr>
-          <w:b/>
-          <w:bCs/>
-          <w:lang w:eastAsia="ru-RU"/>
-        </w:rPr>
-        <w:t>:</w:t>
+      <w:r>
+        <w:rPr>
+          <w:lang w:eastAsia="ru-RU"/>
+        </w:rPr>
+        <w:t xml:space="preserve"> </w:t>
+      </w:r>
+      <w:r>
+        <w:rPr>
+          <w:lang w:eastAsia="ru-RU"/>
+        </w:rPr>
+        <w:t>Значения локального положения успешно установлены и соответствуют ожидаемым.</w:t>
+      </w:r>
+    </w:p>
+    <w:p>
+      <w:pPr>
+        <w:rPr>
+          <w:lang w:eastAsia="ru-RU"/>
+        </w:rPr>
+      </w:pPr>
+      <w:r>
+        <w:rPr>
+          <w:lang w:eastAsia="ru-RU"/>
+        </w:rPr>
+        <w:t>Резюме:</w:t>
+      </w:r>
+      <w:r>
+        <w:rPr>
+          <w:lang w:eastAsia="ru-RU"/>
+        </w:rPr>
+        <w:t xml:space="preserve"> Тест пройден.</w:t>
       </w:r>
     </w:p>
     <w:p>
@@ -23732,58 +24334,173 @@
           <w:bCs/>
           <w:lang w:eastAsia="ru-RU"/>
         </w:rPr>
-        <w:t>3</w:t>
-      </w:r>
-    </w:p>
-    <w:p>
-      <w:pPr>
-        <w:rPr>
-          <w:b/>
-          <w:bCs/>
-          <w:lang w:eastAsia="ru-RU"/>
-        </w:rPr>
-      </w:pPr>
-      <w:r>
-        <w:rPr>
-          <w:b/>
-          <w:bCs/>
+        <w:t>5</w:t>
+      </w:r>
+    </w:p>
+    <w:p>
+      <w:pPr>
+        <w:rPr>
+          <w:lang w:eastAsia="ru-RU"/>
+        </w:rPr>
+      </w:pPr>
+      <w:r>
+        <w:rPr>
           <w:lang w:eastAsia="ru-RU"/>
         </w:rPr>
         <w:t>Видимый результат:</w:t>
       </w:r>
-    </w:p>
-    <w:p>
-      <w:pPr>
-        <w:rPr>
-          <w:b/>
-          <w:bCs/>
-          <w:lang w:eastAsia="ru-RU"/>
-        </w:rPr>
-      </w:pPr>
-      <w:r>
-        <w:rPr>
-          <w:b/>
-          <w:bCs/>
-          <w:lang w:eastAsia="ru-RU"/>
-        </w:rPr>
-        <w:t>Резюме</w:t>
-      </w:r>
-      <w:r>
-        <w:rPr>
-          <w:b/>
-          <w:bCs/>
-          <w:lang w:eastAsia="ru-RU"/>
-        </w:rPr>
-        <w:t>:</w:t>
-      </w:r>
-    </w:p>
-    <w:p>
-      <w:pPr>
+      <w:r>
+        <w:rPr>
+          <w:lang w:eastAsia="ru-RU"/>
+        </w:rPr>
+        <w:t xml:space="preserve"> </w:t>
+      </w:r>
+      <w:r>
+        <w:rPr>
+          <w:lang w:eastAsia="ru-RU"/>
+        </w:rPr>
+        <w:t xml:space="preserve">Значение </w:t>
+      </w:r>
+      <w:proofErr w:type="spellStart"/>
+      <w:r>
+        <w:rPr>
+          <w:lang w:eastAsia="ru-RU"/>
+        </w:rPr>
+        <w:t>pivot</w:t>
+      </w:r>
+      <w:proofErr w:type="spellEnd"/>
+      <w:r>
+        <w:rPr>
+          <w:lang w:eastAsia="ru-RU"/>
+        </w:rPr>
+        <w:t xml:space="preserve"> успешно установлено, координаты локального положения пересчитаны в соответствии с новым значением.</w:t>
+      </w:r>
+    </w:p>
+    <w:p>
+      <w:pPr>
+        <w:rPr>
+          <w:lang w:eastAsia="ru-RU"/>
+        </w:rPr>
+      </w:pPr>
+      <w:r>
+        <w:rPr>
+          <w:lang w:eastAsia="ru-RU"/>
+        </w:rPr>
+        <w:t>Резюме:</w:t>
+      </w:r>
+      <w:r>
+        <w:rPr>
+          <w:lang w:eastAsia="ru-RU"/>
+        </w:rPr>
+        <w:t xml:space="preserve"> Тест пройден.</w:t>
+      </w:r>
+    </w:p>
+    <w:p>
+      <w:pPr>
+        <w:rPr>
+          <w:b/>
+          <w:bCs/>
+          <w:lang w:eastAsia="ru-RU"/>
+        </w:rPr>
+      </w:pPr>
+      <w:r>
+        <w:rPr>
+          <w:b/>
+          <w:bCs/>
+          <w:lang w:eastAsia="ru-RU"/>
+        </w:rPr>
+        <w:t>Тест TEST_</w:t>
+      </w:r>
+      <w:r>
         <w:rPr>
           <w:b/>
           <w:bCs/>
           <w:lang w:val="en-US" w:eastAsia="ru-RU"/>
         </w:rPr>
+        <w:t>UI</w:t>
+      </w:r>
+      <w:r>
+        <w:rPr>
+          <w:b/>
+          <w:bCs/>
+          <w:lang w:eastAsia="ru-RU"/>
+        </w:rPr>
+        <w:t>_</w:t>
+      </w:r>
+      <w:r>
+        <w:rPr>
+          <w:b/>
+          <w:bCs/>
+          <w:lang w:eastAsia="ru-RU"/>
+        </w:rPr>
+        <w:t>6</w:t>
+      </w:r>
+    </w:p>
+    <w:p>
+      <w:pPr>
+        <w:rPr>
+          <w:lang w:eastAsia="ru-RU"/>
+        </w:rPr>
+      </w:pPr>
+      <w:r>
+        <w:rPr>
+          <w:lang w:eastAsia="ru-RU"/>
+        </w:rPr>
+        <w:t>Видимый результат:</w:t>
+      </w:r>
+      <w:r>
+        <w:rPr>
+          <w:lang w:eastAsia="ru-RU"/>
+        </w:rPr>
+        <w:t xml:space="preserve"> </w:t>
+      </w:r>
+      <w:r>
+        <w:rPr>
+          <w:lang w:eastAsia="ru-RU"/>
+        </w:rPr>
+        <w:t xml:space="preserve">Компонент </w:t>
+      </w:r>
+      <w:proofErr w:type="spellStart"/>
+      <w:r>
+        <w:rPr>
+          <w:lang w:eastAsia="ru-RU"/>
+        </w:rPr>
+        <w:t>RectTransform</w:t>
+      </w:r>
+      <w:proofErr w:type="spellEnd"/>
+      <w:r>
+        <w:rPr>
+          <w:lang w:eastAsia="ru-RU"/>
+        </w:rPr>
+        <w:t xml:space="preserve"> автоматически реагирует на изменение размеров родительского объекта и подстраивает свои параметры в соответствии с параметрами якорей.</w:t>
+      </w:r>
+    </w:p>
+    <w:p>
+      <w:pPr>
+        <w:rPr>
+          <w:lang w:eastAsia="ru-RU"/>
+        </w:rPr>
+      </w:pPr>
+      <w:r>
+        <w:rPr>
+          <w:lang w:eastAsia="ru-RU"/>
+        </w:rPr>
+        <w:t>Резюме:</w:t>
+      </w:r>
+      <w:r>
+        <w:rPr>
+          <w:lang w:eastAsia="ru-RU"/>
+        </w:rPr>
+        <w:t xml:space="preserve"> Тест пройден.</w:t>
+      </w:r>
+    </w:p>
+    <w:p>
+      <w:pPr>
+        <w:rPr>
+          <w:b/>
+          <w:bCs/>
+          <w:lang w:eastAsia="ru-RU"/>
+        </w:rPr>
       </w:pPr>
       <w:r>
         <w:rPr>
@@ -23813,51 +24530,146 @@
         <w:rPr>
           <w:b/>
           <w:bCs/>
+          <w:lang w:eastAsia="ru-RU"/>
+        </w:rPr>
+        <w:t>7</w:t>
+      </w:r>
+    </w:p>
+    <w:p>
+      <w:pPr>
+        <w:rPr>
+          <w:lang w:eastAsia="ru-RU"/>
+        </w:rPr>
+      </w:pPr>
+      <w:r>
+        <w:rPr>
+          <w:lang w:eastAsia="ru-RU"/>
+        </w:rPr>
+        <w:t>Видимый результат:</w:t>
+      </w:r>
+      <w:r>
+        <w:rPr>
+          <w:lang w:eastAsia="ru-RU"/>
+        </w:rPr>
+        <w:t xml:space="preserve"> </w:t>
+      </w:r>
+      <w:r>
+        <w:rPr>
+          <w:lang w:eastAsia="ru-RU"/>
+        </w:rPr>
+        <w:t xml:space="preserve">Компонент </w:t>
+      </w:r>
+      <w:proofErr w:type="spellStart"/>
+      <w:r>
+        <w:rPr>
+          <w:lang w:eastAsia="ru-RU"/>
+        </w:rPr>
+        <w:t>RectTransform</w:t>
+      </w:r>
+      <w:proofErr w:type="spellEnd"/>
+      <w:r>
+        <w:rPr>
+          <w:lang w:eastAsia="ru-RU"/>
+        </w:rPr>
+        <w:t xml:space="preserve"> возвращает правильные координаты центральной точки описываемого им прямоугольника.</w:t>
+      </w:r>
+    </w:p>
+    <w:p>
+      <w:pPr>
+        <w:rPr>
+          <w:lang w:eastAsia="ru-RU"/>
+        </w:rPr>
+      </w:pPr>
+      <w:r>
+        <w:rPr>
+          <w:lang w:eastAsia="ru-RU"/>
+        </w:rPr>
+        <w:t>Резюме:</w:t>
+      </w:r>
+      <w:r>
+        <w:rPr>
+          <w:lang w:eastAsia="ru-RU"/>
+        </w:rPr>
+        <w:t xml:space="preserve"> Тест пройден.</w:t>
+      </w:r>
+    </w:p>
+    <w:p>
+      <w:pPr>
+        <w:rPr>
+          <w:b/>
+          <w:bCs/>
+          <w:lang w:eastAsia="ru-RU"/>
+        </w:rPr>
+      </w:pPr>
+      <w:r>
+        <w:rPr>
+          <w:b/>
+          <w:bCs/>
+          <w:lang w:eastAsia="ru-RU"/>
+        </w:rPr>
+        <w:t>Тест TEST_</w:t>
+      </w:r>
+      <w:r>
+        <w:rPr>
+          <w:b/>
+          <w:bCs/>
           <w:lang w:val="en-US" w:eastAsia="ru-RU"/>
         </w:rPr>
-        <w:t>4</w:t>
-      </w:r>
-    </w:p>
-    <w:p>
-      <w:pPr>
-        <w:rPr>
-          <w:b/>
-          <w:bCs/>
-          <w:lang w:eastAsia="ru-RU"/>
-        </w:rPr>
-      </w:pPr>
-      <w:r>
-        <w:rPr>
-          <w:b/>
-          <w:bCs/>
+        <w:t>UI</w:t>
+      </w:r>
+      <w:r>
+        <w:rPr>
+          <w:b/>
+          <w:bCs/>
+          <w:lang w:eastAsia="ru-RU"/>
+        </w:rPr>
+        <w:t>_</w:t>
+      </w:r>
+      <w:r>
+        <w:rPr>
+          <w:b/>
+          <w:bCs/>
+          <w:lang w:eastAsia="ru-RU"/>
+        </w:rPr>
+        <w:t>8</w:t>
+      </w:r>
+    </w:p>
+    <w:p>
+      <w:pPr>
+        <w:rPr>
+          <w:lang w:eastAsia="ru-RU"/>
+        </w:rPr>
+      </w:pPr>
+      <w:r>
+        <w:rPr>
           <w:lang w:eastAsia="ru-RU"/>
         </w:rPr>
         <w:t>Видимый результат:</w:t>
       </w:r>
-    </w:p>
-    <w:p>
-      <w:pPr>
-        <w:rPr>
-          <w:b/>
-          <w:bCs/>
-          <w:lang w:eastAsia="ru-RU"/>
-        </w:rPr>
-      </w:pPr>
-      <w:r>
-        <w:rPr>
-          <w:b/>
-          <w:bCs/>
-          <w:lang w:eastAsia="ru-RU"/>
-        </w:rPr>
-        <w:t>Резюме</w:t>
-      </w:r>
-      <w:r>
-        <w:rPr>
-          <w:b/>
-          <w:bCs/>
-          <w:lang w:eastAsia="ru-RU"/>
-        </w:rPr>
-        <w:t>:</w:t>
+      <w:r>
+        <w:rPr>
+          <w:lang w:eastAsia="ru-RU"/>
+        </w:rPr>
+        <w:t xml:space="preserve"> Кнопка реагирует при наведении, а при нажатии вызывается соответствующий обработчик события.</w:t>
+      </w:r>
+    </w:p>
+    <w:p>
+      <w:pPr>
+        <w:rPr>
+          <w:lang w:eastAsia="ru-RU"/>
+        </w:rPr>
+      </w:pPr>
+      <w:r>
+        <w:rPr>
+          <w:lang w:eastAsia="ru-RU"/>
+        </w:rPr>
+        <w:t>Резюме:</w:t>
+      </w:r>
+      <w:r>
+        <w:rPr>
+          <w:lang w:eastAsia="ru-RU"/>
+        </w:rPr>
+        <w:t xml:space="preserve"> Тест пройден.</w:t>
       </w:r>
     </w:p>
     <w:p>
@@ -23898,395 +24710,93 @@
           <w:bCs/>
           <w:lang w:eastAsia="ru-RU"/>
         </w:rPr>
-        <w:t>5</w:t>
-      </w:r>
-    </w:p>
-    <w:p>
-      <w:pPr>
-        <w:rPr>
-          <w:b/>
-          <w:bCs/>
-          <w:lang w:eastAsia="ru-RU"/>
-        </w:rPr>
-      </w:pPr>
-      <w:r>
-        <w:rPr>
-          <w:b/>
-          <w:bCs/>
+        <w:t>9</w:t>
+      </w:r>
+    </w:p>
+    <w:p>
+      <w:pPr>
+        <w:rPr>
+          <w:lang w:eastAsia="ru-RU"/>
+        </w:rPr>
+      </w:pPr>
+      <w:r>
+        <w:rPr>
           <w:lang w:eastAsia="ru-RU"/>
         </w:rPr>
         <w:t>Видимый результат:</w:t>
       </w:r>
-    </w:p>
-    <w:p>
-      <w:pPr>
-        <w:rPr>
-          <w:b/>
-          <w:bCs/>
-          <w:lang w:eastAsia="ru-RU"/>
-        </w:rPr>
-      </w:pPr>
-      <w:r>
-        <w:rPr>
-          <w:b/>
-          <w:bCs/>
-          <w:lang w:eastAsia="ru-RU"/>
-        </w:rPr>
-        <w:t>Резюме</w:t>
-      </w:r>
-      <w:r>
-        <w:rPr>
-          <w:b/>
-          <w:bCs/>
-          <w:lang w:eastAsia="ru-RU"/>
-        </w:rPr>
-        <w:t>:</w:t>
-      </w:r>
-    </w:p>
-    <w:p>
-      <w:pPr>
-        <w:rPr>
-          <w:b/>
-          <w:bCs/>
+      <w:r>
+        <w:rPr>
+          <w:lang w:eastAsia="ru-RU"/>
+        </w:rPr>
+        <w:t xml:space="preserve"> </w:t>
+      </w:r>
+      <w:r>
+        <w:rPr>
+          <w:lang w:eastAsia="ru-RU"/>
+        </w:rPr>
+        <w:t>Выводится текст «</w:t>
+      </w:r>
+      <w:r>
+        <w:rPr>
           <w:lang w:val="en-US" w:eastAsia="ru-RU"/>
         </w:rPr>
-      </w:pPr>
-      <w:r>
-        <w:rPr>
-          <w:b/>
-          <w:bCs/>
-          <w:lang w:eastAsia="ru-RU"/>
-        </w:rPr>
-        <w:t>Тест TEST_</w:t>
-      </w:r>
-      <w:r>
-        <w:rPr>
-          <w:b/>
-          <w:bCs/>
+        <w:t>Hello</w:t>
+      </w:r>
+      <w:r>
+        <w:rPr>
+          <w:lang w:eastAsia="ru-RU"/>
+        </w:rPr>
+        <w:t xml:space="preserve">, </w:t>
+      </w:r>
+      <w:r>
+        <w:rPr>
           <w:lang w:val="en-US" w:eastAsia="ru-RU"/>
         </w:rPr>
-        <w:t>UI</w:t>
-      </w:r>
-      <w:r>
-        <w:rPr>
-          <w:b/>
-          <w:bCs/>
-          <w:lang w:eastAsia="ru-RU"/>
-        </w:rPr>
-        <w:t>_</w:t>
-      </w:r>
-      <w:r>
-        <w:rPr>
-          <w:b/>
-          <w:bCs/>
+        <w:t>world</w:t>
+      </w:r>
+      <w:r>
+        <w:rPr>
+          <w:lang w:eastAsia="ru-RU"/>
+        </w:rPr>
+        <w:t>!</w:t>
+      </w:r>
+      <w:r>
+        <w:rPr>
+          <w:lang w:eastAsia="ru-RU"/>
+        </w:rPr>
+        <w:t>» в координатах объекта, в соответствии с указанными параметрами.</w:t>
+      </w:r>
+    </w:p>
+    <w:p>
+      <w:pPr>
+        <w:rPr>
+          <w:lang w:eastAsia="ru-RU"/>
+        </w:rPr>
+      </w:pPr>
+      <w:r>
+        <w:rPr>
+          <w:lang w:eastAsia="ru-RU"/>
+        </w:rPr>
+        <w:t>Резюме:</w:t>
+      </w:r>
+      <w:r>
+        <w:rPr>
+          <w:lang w:eastAsia="ru-RU"/>
+        </w:rPr>
+        <w:t xml:space="preserve"> Тест пройден.</w:t>
+      </w:r>
+    </w:p>
+    <w:p>
+      <w:pPr>
+        <w:rPr>
           <w:lang w:val="en-US" w:eastAsia="ru-RU"/>
         </w:rPr>
-        <w:t>6</w:t>
-      </w:r>
-    </w:p>
-    <w:p>
-      <w:pPr>
-        <w:rPr>
-          <w:b/>
-          <w:bCs/>
-          <w:lang w:eastAsia="ru-RU"/>
-        </w:rPr>
-      </w:pPr>
-      <w:r>
-        <w:rPr>
-          <w:b/>
-          <w:bCs/>
-          <w:lang w:eastAsia="ru-RU"/>
-        </w:rPr>
-        <w:t>Видимый результат:</w:t>
-      </w:r>
-    </w:p>
-    <w:p>
-      <w:pPr>
-        <w:rPr>
-          <w:b/>
-          <w:bCs/>
-          <w:lang w:eastAsia="ru-RU"/>
-        </w:rPr>
-      </w:pPr>
-      <w:r>
-        <w:rPr>
-          <w:b/>
-          <w:bCs/>
-          <w:lang w:eastAsia="ru-RU"/>
-        </w:rPr>
-        <w:t>Резюме</w:t>
-      </w:r>
-      <w:r>
-        <w:rPr>
-          <w:b/>
-          <w:bCs/>
-          <w:lang w:eastAsia="ru-RU"/>
-        </w:rPr>
-        <w:t>:</w:t>
-      </w:r>
-    </w:p>
-    <w:p>
-      <w:pPr>
-        <w:rPr>
-          <w:b/>
-          <w:bCs/>
-          <w:lang w:eastAsia="ru-RU"/>
-        </w:rPr>
-      </w:pPr>
-      <w:r>
-        <w:rPr>
-          <w:b/>
-          <w:bCs/>
-          <w:lang w:eastAsia="ru-RU"/>
-        </w:rPr>
-        <w:t>Тест TEST_</w:t>
-      </w:r>
-      <w:r>
-        <w:rPr>
-          <w:b/>
-          <w:bCs/>
-          <w:lang w:val="en-US" w:eastAsia="ru-RU"/>
-        </w:rPr>
-        <w:t>UI</w:t>
-      </w:r>
-      <w:r>
-        <w:rPr>
-          <w:b/>
-          <w:bCs/>
-          <w:lang w:eastAsia="ru-RU"/>
-        </w:rPr>
-        <w:t>_</w:t>
-      </w:r>
-      <w:r>
-        <w:rPr>
-          <w:b/>
-          <w:bCs/>
-          <w:lang w:eastAsia="ru-RU"/>
-        </w:rPr>
-        <w:t>7</w:t>
-      </w:r>
-    </w:p>
-    <w:p>
-      <w:pPr>
-        <w:rPr>
-          <w:b/>
-          <w:bCs/>
-          <w:lang w:eastAsia="ru-RU"/>
-        </w:rPr>
-      </w:pPr>
-      <w:r>
-        <w:rPr>
-          <w:b/>
-          <w:bCs/>
-          <w:lang w:eastAsia="ru-RU"/>
-        </w:rPr>
-        <w:t>Видимый результат:</w:t>
-      </w:r>
-    </w:p>
-    <w:p>
-      <w:pPr>
-        <w:rPr>
-          <w:b/>
-          <w:bCs/>
-          <w:lang w:eastAsia="ru-RU"/>
-        </w:rPr>
-      </w:pPr>
-      <w:r>
-        <w:rPr>
-          <w:b/>
-          <w:bCs/>
-          <w:lang w:eastAsia="ru-RU"/>
-        </w:rPr>
-        <w:t>Резюме</w:t>
-      </w:r>
-      <w:r>
-        <w:rPr>
-          <w:b/>
-          <w:bCs/>
-          <w:lang w:eastAsia="ru-RU"/>
-        </w:rPr>
-        <w:t>:</w:t>
-      </w:r>
-    </w:p>
-    <w:p>
-      <w:pPr>
-        <w:rPr>
-          <w:b/>
-          <w:bCs/>
-          <w:lang w:val="en-US" w:eastAsia="ru-RU"/>
-        </w:rPr>
-      </w:pPr>
-      <w:r>
-        <w:rPr>
-          <w:b/>
-          <w:bCs/>
-          <w:lang w:eastAsia="ru-RU"/>
-        </w:rPr>
-        <w:t>Тест TEST_</w:t>
-      </w:r>
-      <w:r>
-        <w:rPr>
-          <w:b/>
-          <w:bCs/>
-          <w:lang w:val="en-US" w:eastAsia="ru-RU"/>
-        </w:rPr>
-        <w:t>UI</w:t>
-      </w:r>
-      <w:r>
-        <w:rPr>
-          <w:b/>
-          <w:bCs/>
-          <w:lang w:eastAsia="ru-RU"/>
-        </w:rPr>
-        <w:t>_</w:t>
-      </w:r>
-      <w:r>
-        <w:rPr>
-          <w:b/>
-          <w:bCs/>
-          <w:lang w:val="en-US" w:eastAsia="ru-RU"/>
-        </w:rPr>
-        <w:t>8</w:t>
-      </w:r>
-    </w:p>
-    <w:p>
-      <w:pPr>
-        <w:rPr>
-          <w:b/>
-          <w:bCs/>
-          <w:lang w:eastAsia="ru-RU"/>
-        </w:rPr>
-      </w:pPr>
-      <w:r>
-        <w:rPr>
-          <w:b/>
-          <w:bCs/>
-          <w:lang w:eastAsia="ru-RU"/>
-        </w:rPr>
-        <w:t>Видимый результат:</w:t>
-      </w:r>
-    </w:p>
-    <w:p>
-      <w:pPr>
-        <w:rPr>
-          <w:b/>
-          <w:bCs/>
-          <w:lang w:eastAsia="ru-RU"/>
-        </w:rPr>
-      </w:pPr>
-      <w:r>
-        <w:rPr>
-          <w:b/>
-          <w:bCs/>
-          <w:lang w:eastAsia="ru-RU"/>
-        </w:rPr>
-        <w:t>Резюме</w:t>
-      </w:r>
-      <w:r>
-        <w:rPr>
-          <w:b/>
-          <w:bCs/>
-          <w:lang w:eastAsia="ru-RU"/>
-        </w:rPr>
-        <w:t>:</w:t>
-      </w:r>
-    </w:p>
-    <w:p>
-      <w:pPr>
-        <w:rPr>
-          <w:b/>
-          <w:bCs/>
-          <w:lang w:eastAsia="ru-RU"/>
-        </w:rPr>
-      </w:pPr>
-      <w:r>
-        <w:rPr>
-          <w:b/>
-          <w:bCs/>
-          <w:lang w:eastAsia="ru-RU"/>
-        </w:rPr>
-        <w:t>Тест TEST_</w:t>
-      </w:r>
-      <w:r>
-        <w:rPr>
-          <w:b/>
-          <w:bCs/>
-          <w:lang w:val="en-US" w:eastAsia="ru-RU"/>
-        </w:rPr>
-        <w:t>UI</w:t>
-      </w:r>
-      <w:r>
-        <w:rPr>
-          <w:b/>
-          <w:bCs/>
-          <w:lang w:eastAsia="ru-RU"/>
-        </w:rPr>
-        <w:t>_</w:t>
-      </w:r>
-      <w:r>
-        <w:rPr>
-          <w:b/>
-          <w:bCs/>
-          <w:lang w:eastAsia="ru-RU"/>
-        </w:rPr>
-        <w:t>9</w:t>
-      </w:r>
-    </w:p>
-    <w:p>
-      <w:pPr>
-        <w:rPr>
-          <w:b/>
-          <w:bCs/>
-          <w:lang w:eastAsia="ru-RU"/>
-        </w:rPr>
-      </w:pPr>
-      <w:r>
-        <w:rPr>
-          <w:b/>
-          <w:bCs/>
-          <w:lang w:eastAsia="ru-RU"/>
-        </w:rPr>
-        <w:t>Видимый результат:</w:t>
-      </w:r>
-    </w:p>
-    <w:p>
-      <w:pPr>
-        <w:rPr>
-          <w:b/>
-          <w:bCs/>
-          <w:lang w:eastAsia="ru-RU"/>
-        </w:rPr>
-      </w:pPr>
-      <w:r>
-        <w:rPr>
-          <w:b/>
-          <w:bCs/>
-          <w:lang w:eastAsia="ru-RU"/>
-        </w:rPr>
-        <w:lastRenderedPageBreak/>
-        <w:t>Резюме</w:t>
-      </w:r>
-      <w:r>
-        <w:rPr>
-          <w:b/>
-          <w:bCs/>
-          <w:lang w:eastAsia="ru-RU"/>
-        </w:rPr>
-        <w:t>:</w:t>
-      </w:r>
-    </w:p>
-    <w:p>
-      <w:pPr>
-        <w:rPr>
-          <w:lang w:val="en-US" w:eastAsia="ru-RU"/>
-        </w:rPr>
       </w:pPr>
     </w:p>
     <w:p>
       <w:pPr>
         <w:pStyle w:val="4"/>
-        <w:keepNext w:val="0"/>
         <w:numPr>
           <w:ilvl w:val="1"/>
           <w:numId w:val="24"/>
@@ -24313,6 +24823,7 @@
           <w:color w:val="auto"/>
           <w:lang w:eastAsia="ru-RU"/>
         </w:rPr>
+        <w:lastRenderedPageBreak/>
         <w:t xml:space="preserve">Результаты тестирования подсистемы </w:t>
       </w:r>
       <w:r>
@@ -24337,7 +24848,19 @@
           <w:color w:val="auto"/>
           <w:lang w:eastAsia="ru-RU"/>
         </w:rPr>
-        <w:t>-5</w:t>
+        <w:t>-</w:t>
+      </w:r>
+      <w:r>
+        <w:rPr>
+          <w:rFonts w:ascii="Times New Roman" w:hAnsi="Times New Roman" w:cs="Times New Roman"/>
+          <w:b/>
+          <w:bCs/>
+          <w:i w:val="0"/>
+          <w:iCs w:val="0"/>
+          <w:color w:val="auto"/>
+          <w:lang w:eastAsia="ru-RU"/>
+        </w:rPr>
+        <w:t>6</w:t>
       </w:r>
     </w:p>
     <w:p>
@@ -24376,126 +24899,178 @@
     <w:p>
       <w:pPr>
         <w:rPr>
-          <w:b/>
-          <w:bCs/>
-          <w:lang w:eastAsia="ru-RU"/>
-        </w:rPr>
-      </w:pPr>
-      <w:r>
-        <w:rPr>
-          <w:b/>
-          <w:bCs/>
+          <w:lang w:eastAsia="ru-RU"/>
+        </w:rPr>
+      </w:pPr>
+      <w:r>
+        <w:rPr>
           <w:lang w:eastAsia="ru-RU"/>
         </w:rPr>
         <w:t>Видимый результат:</w:t>
       </w:r>
-    </w:p>
-    <w:p>
-      <w:pPr>
-        <w:rPr>
-          <w:b/>
-          <w:bCs/>
-          <w:lang w:eastAsia="ru-RU"/>
-        </w:rPr>
-      </w:pPr>
-      <w:r>
-        <w:rPr>
-          <w:b/>
-          <w:bCs/>
-          <w:lang w:eastAsia="ru-RU"/>
-        </w:rPr>
-        <w:t>Резюме</w:t>
-      </w:r>
-      <w:r>
-        <w:rPr>
-          <w:b/>
-          <w:bCs/>
-          <w:lang w:eastAsia="ru-RU"/>
-        </w:rPr>
-        <w:t>:</w:t>
-      </w:r>
-    </w:p>
-    <w:p>
-      <w:pPr>
+      <w:r>
+        <w:rPr>
+          <w:lang w:eastAsia="ru-RU"/>
+        </w:rPr>
+        <w:t xml:space="preserve"> </w:t>
+      </w:r>
+      <w:r>
+        <w:rPr>
+          <w:lang w:eastAsia="ru-RU"/>
+        </w:rPr>
+        <w:t>Все игровые объекты активной сцены уничтожаются. Новая сцена загружается, создается и становится активной.</w:t>
+      </w:r>
+    </w:p>
+    <w:p>
+      <w:pPr>
+        <w:rPr>
+          <w:lang w:eastAsia="ru-RU"/>
+        </w:rPr>
+      </w:pPr>
+      <w:r>
+        <w:rPr>
+          <w:lang w:eastAsia="ru-RU"/>
+        </w:rPr>
+        <w:t>Резюме:</w:t>
+      </w:r>
+      <w:r>
+        <w:rPr>
+          <w:lang w:eastAsia="ru-RU"/>
+        </w:rPr>
+        <w:t xml:space="preserve"> Тест пройден.</w:t>
+      </w:r>
+    </w:p>
+    <w:p>
+      <w:pPr>
+        <w:rPr>
+          <w:b/>
+          <w:bCs/>
+          <w:lang w:eastAsia="ru-RU"/>
+        </w:rPr>
+      </w:pPr>
+      <w:r>
+        <w:rPr>
+          <w:b/>
+          <w:bCs/>
+          <w:lang w:eastAsia="ru-RU"/>
+        </w:rPr>
+        <w:t>Тест TEST_</w:t>
+      </w:r>
+      <w:r>
         <w:rPr>
           <w:b/>
           <w:bCs/>
           <w:lang w:val="en-US" w:eastAsia="ru-RU"/>
         </w:rPr>
-      </w:pPr>
-      <w:r>
-        <w:rPr>
-          <w:b/>
-          <w:bCs/>
-          <w:lang w:eastAsia="ru-RU"/>
-        </w:rPr>
-        <w:t>Тест TEST_</w:t>
-      </w:r>
-      <w:r>
-        <w:rPr>
-          <w:b/>
-          <w:bCs/>
+        <w:t>SM</w:t>
+      </w:r>
+      <w:r>
+        <w:rPr>
+          <w:b/>
+          <w:bCs/>
+          <w:lang w:eastAsia="ru-RU"/>
+        </w:rPr>
+        <w:t>_</w:t>
+      </w:r>
+      <w:r>
+        <w:rPr>
+          <w:b/>
+          <w:bCs/>
+          <w:lang w:eastAsia="ru-RU"/>
+        </w:rPr>
+        <w:t>2</w:t>
+      </w:r>
+    </w:p>
+    <w:p>
+      <w:pPr>
+        <w:rPr>
+          <w:lang w:eastAsia="ru-RU"/>
+        </w:rPr>
+      </w:pPr>
+      <w:r>
+        <w:rPr>
+          <w:lang w:eastAsia="ru-RU"/>
+        </w:rPr>
+        <w:t>Видимый результат:</w:t>
+      </w:r>
+      <w:r>
+        <w:rPr>
+          <w:lang w:eastAsia="ru-RU"/>
+        </w:rPr>
+        <w:t xml:space="preserve"> </w:t>
+      </w:r>
+      <w:r>
+        <w:rPr>
+          <w:lang w:eastAsia="ru-RU"/>
+        </w:rPr>
+        <w:t xml:space="preserve">Ошибка </w:t>
+      </w:r>
+      <w:r>
+        <w:rPr>
+          <w:lang w:eastAsia="ru-RU"/>
+        </w:rPr>
+        <w:t>“</w:t>
+      </w:r>
+      <w:r>
+        <w:rPr>
           <w:lang w:val="en-US" w:eastAsia="ru-RU"/>
         </w:rPr>
-        <w:t>SM</w:t>
-      </w:r>
-      <w:r>
-        <w:rPr>
-          <w:b/>
-          <w:bCs/>
-          <w:lang w:eastAsia="ru-RU"/>
-        </w:rPr>
-        <w:t>_</w:t>
-      </w:r>
-      <w:r>
-        <w:rPr>
-          <w:b/>
-          <w:bCs/>
+        <w:t>Error: Invalid</w:t>
+      </w:r>
+      <w:r>
+        <w:rPr>
+          <w:lang w:eastAsia="ru-RU"/>
+        </w:rPr>
+        <w:t xml:space="preserve"> </w:t>
+      </w:r>
+      <w:r>
+        <w:rPr>
           <w:lang w:val="en-US" w:eastAsia="ru-RU"/>
         </w:rPr>
-        <w:t>2</w:t>
-      </w:r>
-    </w:p>
-    <w:p>
-      <w:pPr>
-        <w:rPr>
-          <w:b/>
-          <w:bCs/>
-          <w:lang w:eastAsia="ru-RU"/>
-        </w:rPr>
-      </w:pPr>
-      <w:r>
-        <w:rPr>
-          <w:b/>
-          <w:bCs/>
-          <w:lang w:eastAsia="ru-RU"/>
-        </w:rPr>
-        <w:t>Видимый результат:</w:t>
-      </w:r>
-    </w:p>
-    <w:p>
-      <w:pPr>
-        <w:rPr>
-          <w:b/>
-          <w:bCs/>
-          <w:lang w:eastAsia="ru-RU"/>
-        </w:rPr>
-      </w:pPr>
-      <w:r>
-        <w:rPr>
-          <w:b/>
-          <w:bCs/>
-          <w:lang w:eastAsia="ru-RU"/>
-        </w:rPr>
-        <w:t>Резюме</w:t>
-      </w:r>
-      <w:r>
-        <w:rPr>
-          <w:b/>
-          <w:bCs/>
-          <w:lang w:eastAsia="ru-RU"/>
-        </w:rPr>
-        <w:t>:</w:t>
+        <w:t>scene</w:t>
+      </w:r>
+      <w:r>
+        <w:rPr>
+          <w:lang w:eastAsia="ru-RU"/>
+        </w:rPr>
+        <w:t xml:space="preserve"> </w:t>
+      </w:r>
+      <w:r>
+        <w:rPr>
+          <w:lang w:val="en-US" w:eastAsia="ru-RU"/>
+        </w:rPr>
+        <w:t>index</w:t>
+      </w:r>
+      <w:r>
+        <w:rPr>
+          <w:lang w:eastAsia="ru-RU"/>
+        </w:rPr>
+        <w:t>”</w:t>
+      </w:r>
+      <w:r>
+        <w:rPr>
+          <w:lang w:eastAsia="ru-RU"/>
+        </w:rPr>
+        <w:t>.</w:t>
+      </w:r>
+    </w:p>
+    <w:p>
+      <w:pPr>
+        <w:rPr>
+          <w:lang w:eastAsia="ru-RU"/>
+        </w:rPr>
+      </w:pPr>
+      <w:r>
+        <w:rPr>
+          <w:lang w:eastAsia="ru-RU"/>
+        </w:rPr>
+        <w:t>Резюме:</w:t>
+      </w:r>
+      <w:r>
+        <w:rPr>
+          <w:lang w:eastAsia="ru-RU"/>
+        </w:rPr>
+        <w:t xml:space="preserve"> Тест пройден.</w:t>
       </w:r>
     </w:p>
     <w:p>
@@ -25216,7 +25791,7 @@
 </file>
 
 <file path=word/endnotes.xml><?xml version="1.0" encoding="utf-8"?>
-<w:endnotes xmlns:wpc="http://schemas.microsoft.com/office/word/2010/wordprocessingCanvas" xmlns:cx="http://schemas.microsoft.com/office/drawing/2014/chartex" xmlns:cx1="http://schemas.microsoft.com/office/drawing/2015/9/8/chartex" xmlns:cx2="http://schemas.microsoft.com/office/drawing/2015/10/21/chartex" xmlns:cx3="http://schemas.microsoft.com/office/drawing/2016/5/9/chartex" xmlns:cx4="http://schemas.microsoft.com/office/drawing/2016/5/10/chartex" xmlns:cx5="http://schemas.microsoft.com/office/drawing/2016/5/11/chartex" xmlns:cx6="http://schemas.microsoft.com/office/drawing/2016/5/12/chartex" xmlns:cx7="http://schemas.microsoft.com/office/drawing/2016/5/13/chartex" xmlns:cx8="http://schemas.microsoft.com/office/drawing/2016/5/14/chartex" xmlns:mc="http://schemas.openxmlformats.org/markup-compatibility/2006" xmlns:aink="http://schemas.microsoft.com/office/drawing/2016/ink" xmlns:am3d="http://schemas.microsoft.com/office/drawing/2017/model3d" xmlns:o="urn:schemas-microsoft-com:office:office" xmlns:oel="http://schemas.microsoft.com/office/2019/extlst" xmlns:r="http://schemas.openxmlformats.org/officeDocument/2006/relationships" xmlns:m="http://schemas.openxmlformats.org/officeDocument/2006/math" xmlns:v="urn:schemas-microsoft-com:vml" xmlns:wp14="http://schemas.microsoft.com/office/word/2010/wordprocessingDrawing" xmlns:wp="http://schemas.openxmlformats.org/drawingml/2006/wordprocessingDrawing" xmlns:w10="urn:schemas-microsoft-com:office:word" xmlns:w="http://schemas.openxmlformats.org/wordprocessingml/2006/main" xmlns:w14="http://schemas.microsoft.com/office/word/2010/wordml" xmlns:w15="http://schemas.microsoft.com/office/word/2012/wordml" xmlns:w16cex="http://schemas.microsoft.com/office/word/2018/wordml/cex" xmlns:w16cid="http://schemas.microsoft.com/office/word/2016/wordml/cid" xmlns:w16="http://schemas.microsoft.com/office/word/2018/wordml" xmlns:w16sdtdh="http://schemas.microsoft.com/office/word/2020/wordml/sdtdatahash" xmlns:w16se="http://schemas.microsoft.com/office/word/2015/wordml/symex" xmlns:wpg="http://schemas.microsoft.com/office/word/2010/wordprocessingGroup" xmlns:wpi="http://schemas.microsoft.com/office/word/2010/wordprocessingInk" xmlns:wne="http://schemas.microsoft.com/office/word/2006/wordml" xmlns:wps="http://schemas.microsoft.com/office/word/2010/wordprocessingShape" mc:Ignorable="w14 w15 w16se w16cid w16 w16cex w16sdtdh wp14">
+<w:endnotes xmlns:wpc="http://schemas.microsoft.com/office/word/2010/wordprocessingCanvas" xmlns:cx="http://schemas.microsoft.com/office/drawing/2014/chartex" xmlns:cx1="http://schemas.microsoft.com/office/drawing/2015/9/8/chartex" xmlns:cx2="http://schemas.microsoft.com/office/drawing/2015/10/21/chartex" xmlns:cx3="http://schemas.microsoft.com/office/drawing/2016/5/9/chartex" xmlns:cx4="http://schemas.microsoft.com/office/drawing/2016/5/10/chartex" xmlns:cx5="http://schemas.microsoft.com/office/drawing/2016/5/11/chartex" xmlns:cx6="http://schemas.microsoft.com/office/drawing/2016/5/12/chartex" xmlns:cx7="http://schemas.microsoft.com/office/drawing/2016/5/13/chartex" xmlns:cx8="http://schemas.microsoft.com/office/drawing/2016/5/14/chartex" xmlns:mc="http://schemas.openxmlformats.org/markup-compatibility/2006" xmlns:aink="http://schemas.microsoft.com/office/drawing/2016/ink" xmlns:am3d="http://schemas.microsoft.com/office/drawing/2017/model3d" xmlns:o="urn:schemas-microsoft-com:office:office" xmlns:r="http://schemas.openxmlformats.org/officeDocument/2006/relationships" xmlns:m="http://schemas.openxmlformats.org/officeDocument/2006/math" xmlns:v="urn:schemas-microsoft-com:vml" xmlns:wp14="http://schemas.microsoft.com/office/word/2010/wordprocessingDrawing" xmlns:wp="http://schemas.openxmlformats.org/drawingml/2006/wordprocessingDrawing" xmlns:w10="urn:schemas-microsoft-com:office:word" xmlns:w="http://schemas.openxmlformats.org/wordprocessingml/2006/main" xmlns:w14="http://schemas.microsoft.com/office/word/2010/wordml" xmlns:w15="http://schemas.microsoft.com/office/word/2012/wordml" xmlns:w16cex="http://schemas.microsoft.com/office/word/2018/wordml/cex" xmlns:w16cid="http://schemas.microsoft.com/office/word/2016/wordml/cid" xmlns:w16="http://schemas.microsoft.com/office/word/2018/wordml" xmlns:w16sdtdh="http://schemas.microsoft.com/office/word/2020/wordml/sdtdatahash" xmlns:w16se="http://schemas.microsoft.com/office/word/2015/wordml/symex" xmlns:wpg="http://schemas.microsoft.com/office/word/2010/wordprocessingGroup" xmlns:wpi="http://schemas.microsoft.com/office/word/2010/wordprocessingInk" xmlns:wne="http://schemas.microsoft.com/office/word/2006/wordml" xmlns:wps="http://schemas.microsoft.com/office/word/2010/wordprocessingShape" mc:Ignorable="w14 w15 w16se w16cid w16 w16cex w16sdtdh wp14">
   <w:endnote w:type="separator" w:id="-1">
     <w:p>
       <w:pPr>
@@ -25241,7 +25816,7 @@
 </file>
 
 <file path=word/footer1.xml><?xml version="1.0" encoding="utf-8"?>
-<w:ftr xmlns:wpc="http://schemas.microsoft.com/office/word/2010/wordprocessingCanvas" xmlns:cx="http://schemas.microsoft.com/office/drawing/2014/chartex" xmlns:cx1="http://schemas.microsoft.com/office/drawing/2015/9/8/chartex" xmlns:cx2="http://schemas.microsoft.com/office/drawing/2015/10/21/chartex" xmlns:cx3="http://schemas.microsoft.com/office/drawing/2016/5/9/chartex" xmlns:cx4="http://schemas.microsoft.com/office/drawing/2016/5/10/chartex" xmlns:cx5="http://schemas.microsoft.com/office/drawing/2016/5/11/chartex" xmlns:cx6="http://schemas.microsoft.com/office/drawing/2016/5/12/chartex" xmlns:cx7="http://schemas.microsoft.com/office/drawing/2016/5/13/chartex" xmlns:cx8="http://schemas.microsoft.com/office/drawing/2016/5/14/chartex" xmlns:mc="http://schemas.openxmlformats.org/markup-compatibility/2006" xmlns:aink="http://schemas.microsoft.com/office/drawing/2016/ink" xmlns:am3d="http://schemas.microsoft.com/office/drawing/2017/model3d" xmlns:o="urn:schemas-microsoft-com:office:office" xmlns:oel="http://schemas.microsoft.com/office/2019/extlst" xmlns:r="http://schemas.openxmlformats.org/officeDocument/2006/relationships" xmlns:m="http://schemas.openxmlformats.org/officeDocument/2006/math" xmlns:v="urn:schemas-microsoft-com:vml" xmlns:wp14="http://schemas.microsoft.com/office/word/2010/wordprocessingDrawing" xmlns:wp="http://schemas.openxmlformats.org/drawingml/2006/wordprocessingDrawing" xmlns:w10="urn:schemas-microsoft-com:office:word" xmlns:w="http://schemas.openxmlformats.org/wordprocessingml/2006/main" xmlns:w14="http://schemas.microsoft.com/office/word/2010/wordml" xmlns:w15="http://schemas.microsoft.com/office/word/2012/wordml" xmlns:w16cex="http://schemas.microsoft.com/office/word/2018/wordml/cex" xmlns:w16cid="http://schemas.microsoft.com/office/word/2016/wordml/cid" xmlns:w16="http://schemas.microsoft.com/office/word/2018/wordml" xmlns:w16sdtdh="http://schemas.microsoft.com/office/word/2020/wordml/sdtdatahash" xmlns:w16se="http://schemas.microsoft.com/office/word/2015/wordml/symex" xmlns:wpg="http://schemas.microsoft.com/office/word/2010/wordprocessingGroup" xmlns:wpi="http://schemas.microsoft.com/office/word/2010/wordprocessingInk" xmlns:wne="http://schemas.microsoft.com/office/word/2006/wordml" xmlns:wps="http://schemas.microsoft.com/office/word/2010/wordprocessingShape" mc:Ignorable="w14 w15 w16se w16cid w16 w16cex w16sdtdh wp14">
+<w:ftr xmlns:wpc="http://schemas.microsoft.com/office/word/2010/wordprocessingCanvas" xmlns:cx="http://schemas.microsoft.com/office/drawing/2014/chartex" xmlns:cx1="http://schemas.microsoft.com/office/drawing/2015/9/8/chartex" xmlns:cx2="http://schemas.microsoft.com/office/drawing/2015/10/21/chartex" xmlns:cx3="http://schemas.microsoft.com/office/drawing/2016/5/9/chartex" xmlns:cx4="http://schemas.microsoft.com/office/drawing/2016/5/10/chartex" xmlns:cx5="http://schemas.microsoft.com/office/drawing/2016/5/11/chartex" xmlns:cx6="http://schemas.microsoft.com/office/drawing/2016/5/12/chartex" xmlns:cx7="http://schemas.microsoft.com/office/drawing/2016/5/13/chartex" xmlns:cx8="http://schemas.microsoft.com/office/drawing/2016/5/14/chartex" xmlns:mc="http://schemas.openxmlformats.org/markup-compatibility/2006" xmlns:aink="http://schemas.microsoft.com/office/drawing/2016/ink" xmlns:am3d="http://schemas.microsoft.com/office/drawing/2017/model3d" xmlns:o="urn:schemas-microsoft-com:office:office" xmlns:r="http://schemas.openxmlformats.org/officeDocument/2006/relationships" xmlns:m="http://schemas.openxmlformats.org/officeDocument/2006/math" xmlns:v="urn:schemas-microsoft-com:vml" xmlns:wp14="http://schemas.microsoft.com/office/word/2010/wordprocessingDrawing" xmlns:wp="http://schemas.openxmlformats.org/drawingml/2006/wordprocessingDrawing" xmlns:w10="urn:schemas-microsoft-com:office:word" xmlns:w="http://schemas.openxmlformats.org/wordprocessingml/2006/main" xmlns:w14="http://schemas.microsoft.com/office/word/2010/wordml" xmlns:w15="http://schemas.microsoft.com/office/word/2012/wordml" xmlns:w16cex="http://schemas.microsoft.com/office/word/2018/wordml/cex" xmlns:w16cid="http://schemas.microsoft.com/office/word/2016/wordml/cid" xmlns:w16="http://schemas.microsoft.com/office/word/2018/wordml" xmlns:w16sdtdh="http://schemas.microsoft.com/office/word/2020/wordml/sdtdatahash" xmlns:w16se="http://schemas.microsoft.com/office/word/2015/wordml/symex" xmlns:wpg="http://schemas.microsoft.com/office/word/2010/wordprocessingGroup" xmlns:wpi="http://schemas.microsoft.com/office/word/2010/wordprocessingInk" xmlns:wne="http://schemas.microsoft.com/office/word/2006/wordml" xmlns:wps="http://schemas.microsoft.com/office/word/2010/wordprocessingShape" mc:Ignorable="w14 w15 w16se w16cid w16 w16cex w16sdtdh wp14">
   <w:sdt>
     <w:sdtPr>
       <w:rPr>
@@ -25253,6 +25828,11 @@
         <w:docPartUnique/>
       </w:docPartObj>
     </w:sdtPr>
+    <w:sdtEndPr>
+      <w:rPr>
+        <w:rStyle w:val="a8"/>
+      </w:rPr>
+    </w:sdtEndPr>
     <w:sdtContent>
       <w:p>
         <w:pPr>
@@ -25306,7 +25886,7 @@
 </file>
 
 <file path=word/footer2.xml><?xml version="1.0" encoding="utf-8"?>
-<w:ftr xmlns:wpc="http://schemas.microsoft.com/office/word/2010/wordprocessingCanvas" xmlns:cx="http://schemas.microsoft.com/office/drawing/2014/chartex" xmlns:cx1="http://schemas.microsoft.com/office/drawing/2015/9/8/chartex" xmlns:cx2="http://schemas.microsoft.com/office/drawing/2015/10/21/chartex" xmlns:cx3="http://schemas.microsoft.com/office/drawing/2016/5/9/chartex" xmlns:cx4="http://schemas.microsoft.com/office/drawing/2016/5/10/chartex" xmlns:cx5="http://schemas.microsoft.com/office/drawing/2016/5/11/chartex" xmlns:cx6="http://schemas.microsoft.com/office/drawing/2016/5/12/chartex" xmlns:cx7="http://schemas.microsoft.com/office/drawing/2016/5/13/chartex" xmlns:cx8="http://schemas.microsoft.com/office/drawing/2016/5/14/chartex" xmlns:mc="http://schemas.openxmlformats.org/markup-compatibility/2006" xmlns:aink="http://schemas.microsoft.com/office/drawing/2016/ink" xmlns:am3d="http://schemas.microsoft.com/office/drawing/2017/model3d" xmlns:o="urn:schemas-microsoft-com:office:office" xmlns:oel="http://schemas.microsoft.com/office/2019/extlst" xmlns:r="http://schemas.openxmlformats.org/officeDocument/2006/relationships" xmlns:m="http://schemas.openxmlformats.org/officeDocument/2006/math" xmlns:v="urn:schemas-microsoft-com:vml" xmlns:wp14="http://schemas.microsoft.com/office/word/2010/wordprocessingDrawing" xmlns:wp="http://schemas.openxmlformats.org/drawingml/2006/wordprocessingDrawing" xmlns:w10="urn:schemas-microsoft-com:office:word" xmlns:w="http://schemas.openxmlformats.org/wordprocessingml/2006/main" xmlns:w14="http://schemas.microsoft.com/office/word/2010/wordml" xmlns:w15="http://schemas.microsoft.com/office/word/2012/wordml" xmlns:w16cex="http://schemas.microsoft.com/office/word/2018/wordml/cex" xmlns:w16cid="http://schemas.microsoft.com/office/word/2016/wordml/cid" xmlns:w16="http://schemas.microsoft.com/office/word/2018/wordml" xmlns:w16sdtdh="http://schemas.microsoft.com/office/word/2020/wordml/sdtdatahash" xmlns:w16se="http://schemas.microsoft.com/office/word/2015/wordml/symex" xmlns:wpg="http://schemas.microsoft.com/office/word/2010/wordprocessingGroup" xmlns:wpi="http://schemas.microsoft.com/office/word/2010/wordprocessingInk" xmlns:wne="http://schemas.microsoft.com/office/word/2006/wordml" xmlns:wps="http://schemas.microsoft.com/office/word/2010/wordprocessingShape" mc:Ignorable="w14 w15 w16se w16cid w16 w16cex w16sdtdh wp14">
+<w:ftr xmlns:wpc="http://schemas.microsoft.com/office/word/2010/wordprocessingCanvas" xmlns:cx="http://schemas.microsoft.com/office/drawing/2014/chartex" xmlns:cx1="http://schemas.microsoft.com/office/drawing/2015/9/8/chartex" xmlns:cx2="http://schemas.microsoft.com/office/drawing/2015/10/21/chartex" xmlns:cx3="http://schemas.microsoft.com/office/drawing/2016/5/9/chartex" xmlns:cx4="http://schemas.microsoft.com/office/drawing/2016/5/10/chartex" xmlns:cx5="http://schemas.microsoft.com/office/drawing/2016/5/11/chartex" xmlns:cx6="http://schemas.microsoft.com/office/drawing/2016/5/12/chartex" xmlns:cx7="http://schemas.microsoft.com/office/drawing/2016/5/13/chartex" xmlns:cx8="http://schemas.microsoft.com/office/drawing/2016/5/14/chartex" xmlns:mc="http://schemas.openxmlformats.org/markup-compatibility/2006" xmlns:aink="http://schemas.microsoft.com/office/drawing/2016/ink" xmlns:am3d="http://schemas.microsoft.com/office/drawing/2017/model3d" xmlns:o="urn:schemas-microsoft-com:office:office" xmlns:r="http://schemas.openxmlformats.org/officeDocument/2006/relationships" xmlns:m="http://schemas.openxmlformats.org/officeDocument/2006/math" xmlns:v="urn:schemas-microsoft-com:vml" xmlns:wp14="http://schemas.microsoft.com/office/word/2010/wordprocessingDrawing" xmlns:wp="http://schemas.openxmlformats.org/drawingml/2006/wordprocessingDrawing" xmlns:w10="urn:schemas-microsoft-com:office:word" xmlns:w="http://schemas.openxmlformats.org/wordprocessingml/2006/main" xmlns:w14="http://schemas.microsoft.com/office/word/2010/wordml" xmlns:w15="http://schemas.microsoft.com/office/word/2012/wordml" xmlns:w16cex="http://schemas.microsoft.com/office/word/2018/wordml/cex" xmlns:w16cid="http://schemas.microsoft.com/office/word/2016/wordml/cid" xmlns:w16="http://schemas.microsoft.com/office/word/2018/wordml" xmlns:w16sdtdh="http://schemas.microsoft.com/office/word/2020/wordml/sdtdatahash" xmlns:w16se="http://schemas.microsoft.com/office/word/2015/wordml/symex" xmlns:wpg="http://schemas.microsoft.com/office/word/2010/wordprocessingGroup" xmlns:wpi="http://schemas.microsoft.com/office/word/2010/wordprocessingInk" xmlns:wne="http://schemas.microsoft.com/office/word/2006/wordml" xmlns:wps="http://schemas.microsoft.com/office/word/2010/wordprocessingShape" mc:Ignorable="w14 w15 w16se w16cid w16 w16cex w16sdtdh wp14">
   <w:sdt>
     <w:sdtPr>
       <w:id w:val="1056057278"/>
@@ -25315,6 +25895,7 @@
         <w:docPartUnique/>
       </w:docPartObj>
     </w:sdtPr>
+    <w:sdtEndPr/>
     <w:sdtContent>
       <w:p>
         <w:pPr>
@@ -25348,7 +25929,7 @@
 </file>
 
 <file path=word/footer3.xml><?xml version="1.0" encoding="utf-8"?>
-<w:ftr xmlns:wpc="http://schemas.microsoft.com/office/word/2010/wordprocessingCanvas" xmlns:cx="http://schemas.microsoft.com/office/drawing/2014/chartex" xmlns:cx1="http://schemas.microsoft.com/office/drawing/2015/9/8/chartex" xmlns:cx2="http://schemas.microsoft.com/office/drawing/2015/10/21/chartex" xmlns:cx3="http://schemas.microsoft.com/office/drawing/2016/5/9/chartex" xmlns:cx4="http://schemas.microsoft.com/office/drawing/2016/5/10/chartex" xmlns:cx5="http://schemas.microsoft.com/office/drawing/2016/5/11/chartex" xmlns:cx6="http://schemas.microsoft.com/office/drawing/2016/5/12/chartex" xmlns:cx7="http://schemas.microsoft.com/office/drawing/2016/5/13/chartex" xmlns:cx8="http://schemas.microsoft.com/office/drawing/2016/5/14/chartex" xmlns:mc="http://schemas.openxmlformats.org/markup-compatibility/2006" xmlns:aink="http://schemas.microsoft.com/office/drawing/2016/ink" xmlns:am3d="http://schemas.microsoft.com/office/drawing/2017/model3d" xmlns:o="urn:schemas-microsoft-com:office:office" xmlns:oel="http://schemas.microsoft.com/office/2019/extlst" xmlns:r="http://schemas.openxmlformats.org/officeDocument/2006/relationships" xmlns:m="http://schemas.openxmlformats.org/officeDocument/2006/math" xmlns:v="urn:schemas-microsoft-com:vml" xmlns:wp14="http://schemas.microsoft.com/office/word/2010/wordprocessingDrawing" xmlns:wp="http://schemas.openxmlformats.org/drawingml/2006/wordprocessingDrawing" xmlns:w10="urn:schemas-microsoft-com:office:word" xmlns:w="http://schemas.openxmlformats.org/wordprocessingml/2006/main" xmlns:w14="http://schemas.microsoft.com/office/word/2010/wordml" xmlns:w15="http://schemas.microsoft.com/office/word/2012/wordml" xmlns:w16cex="http://schemas.microsoft.com/office/word/2018/wordml/cex" xmlns:w16cid="http://schemas.microsoft.com/office/word/2016/wordml/cid" xmlns:w16="http://schemas.microsoft.com/office/word/2018/wordml" xmlns:w16sdtdh="http://schemas.microsoft.com/office/word/2020/wordml/sdtdatahash" xmlns:w16se="http://schemas.microsoft.com/office/word/2015/wordml/symex" xmlns:wpg="http://schemas.microsoft.com/office/word/2010/wordprocessingGroup" xmlns:wpi="http://schemas.microsoft.com/office/word/2010/wordprocessingInk" xmlns:wne="http://schemas.microsoft.com/office/word/2006/wordml" xmlns:wps="http://schemas.microsoft.com/office/word/2010/wordprocessingShape" mc:Ignorable="w14 w15 w16se w16cid w16 w16cex w16sdtdh wp14">
+<w:ftr xmlns:wpc="http://schemas.microsoft.com/office/word/2010/wordprocessingCanvas" xmlns:cx="http://schemas.microsoft.com/office/drawing/2014/chartex" xmlns:cx1="http://schemas.microsoft.com/office/drawing/2015/9/8/chartex" xmlns:cx2="http://schemas.microsoft.com/office/drawing/2015/10/21/chartex" xmlns:cx3="http://schemas.microsoft.com/office/drawing/2016/5/9/chartex" xmlns:cx4="http://schemas.microsoft.com/office/drawing/2016/5/10/chartex" xmlns:cx5="http://schemas.microsoft.com/office/drawing/2016/5/11/chartex" xmlns:cx6="http://schemas.microsoft.com/office/drawing/2016/5/12/chartex" xmlns:cx7="http://schemas.microsoft.com/office/drawing/2016/5/13/chartex" xmlns:cx8="http://schemas.microsoft.com/office/drawing/2016/5/14/chartex" xmlns:mc="http://schemas.openxmlformats.org/markup-compatibility/2006" xmlns:aink="http://schemas.microsoft.com/office/drawing/2016/ink" xmlns:am3d="http://schemas.microsoft.com/office/drawing/2017/model3d" xmlns:o="urn:schemas-microsoft-com:office:office" xmlns:r="http://schemas.openxmlformats.org/officeDocument/2006/relationships" xmlns:m="http://schemas.openxmlformats.org/officeDocument/2006/math" xmlns:v="urn:schemas-microsoft-com:vml" xmlns:wp14="http://schemas.microsoft.com/office/word/2010/wordprocessingDrawing" xmlns:wp="http://schemas.openxmlformats.org/drawingml/2006/wordprocessingDrawing" xmlns:w10="urn:schemas-microsoft-com:office:word" xmlns:w="http://schemas.openxmlformats.org/wordprocessingml/2006/main" xmlns:w14="http://schemas.microsoft.com/office/word/2010/wordml" xmlns:w15="http://schemas.microsoft.com/office/word/2012/wordml" xmlns:w16cex="http://schemas.microsoft.com/office/word/2018/wordml/cex" xmlns:w16cid="http://schemas.microsoft.com/office/word/2016/wordml/cid" xmlns:w16="http://schemas.microsoft.com/office/word/2018/wordml" xmlns:w16sdtdh="http://schemas.microsoft.com/office/word/2020/wordml/sdtdatahash" xmlns:w16se="http://schemas.microsoft.com/office/word/2015/wordml/symex" xmlns:wpg="http://schemas.microsoft.com/office/word/2010/wordprocessingGroup" xmlns:wpi="http://schemas.microsoft.com/office/word/2010/wordprocessingInk" xmlns:wne="http://schemas.microsoft.com/office/word/2006/wordml" xmlns:wps="http://schemas.microsoft.com/office/word/2010/wordprocessingShape" mc:Ignorable="w14 w15 w16se w16cid w16 w16cex w16sdtdh wp14">
   <w:sdt>
     <w:sdtPr>
       <w:id w:val="-1278716329"/>
@@ -25357,6 +25938,7 @@
         <w:docPartUnique/>
       </w:docPartObj>
     </w:sdtPr>
+    <w:sdtEndPr/>
     <w:sdtContent>
       <w:p>
         <w:pPr>
@@ -25385,7 +25967,7 @@
 </file>
 
 <file path=word/footnotes.xml><?xml version="1.0" encoding="utf-8"?>
-<w:footnotes xmlns:wpc="http://schemas.microsoft.com/office/word/2010/wordprocessingCanvas" xmlns:cx="http://schemas.microsoft.com/office/drawing/2014/chartex" xmlns:cx1="http://schemas.microsoft.com/office/drawing/2015/9/8/chartex" xmlns:cx2="http://schemas.microsoft.com/office/drawing/2015/10/21/chartex" xmlns:cx3="http://schemas.microsoft.com/office/drawing/2016/5/9/chartex" xmlns:cx4="http://schemas.microsoft.com/office/drawing/2016/5/10/chartex" xmlns:cx5="http://schemas.microsoft.com/office/drawing/2016/5/11/chartex" xmlns:cx6="http://schemas.microsoft.com/office/drawing/2016/5/12/chartex" xmlns:cx7="http://schemas.microsoft.com/office/drawing/2016/5/13/chartex" xmlns:cx8="http://schemas.microsoft.com/office/drawing/2016/5/14/chartex" xmlns:mc="http://schemas.openxmlformats.org/markup-compatibility/2006" xmlns:aink="http://schemas.microsoft.com/office/drawing/2016/ink" xmlns:am3d="http://schemas.microsoft.com/office/drawing/2017/model3d" xmlns:o="urn:schemas-microsoft-com:office:office" xmlns:oel="http://schemas.microsoft.com/office/2019/extlst" xmlns:r="http://schemas.openxmlformats.org/officeDocument/2006/relationships" xmlns:m="http://schemas.openxmlformats.org/officeDocument/2006/math" xmlns:v="urn:schemas-microsoft-com:vml" xmlns:wp14="http://schemas.microsoft.com/office/word/2010/wordprocessingDrawing" xmlns:wp="http://schemas.openxmlformats.org/drawingml/2006/wordprocessingDrawing" xmlns:w10="urn:schemas-microsoft-com:office:word" xmlns:w="http://schemas.openxmlformats.org/wordprocessingml/2006/main" xmlns:w14="http://schemas.microsoft.com/office/word/2010/wordml" xmlns:w15="http://schemas.microsoft.com/office/word/2012/wordml" xmlns:w16cex="http://schemas.microsoft.com/office/word/2018/wordml/cex" xmlns:w16cid="http://schemas.microsoft.com/office/word/2016/wordml/cid" xmlns:w16="http://schemas.microsoft.com/office/word/2018/wordml" xmlns:w16sdtdh="http://schemas.microsoft.com/office/word/2020/wordml/sdtdatahash" xmlns:w16se="http://schemas.microsoft.com/office/word/2015/wordml/symex" xmlns:wpg="http://schemas.microsoft.com/office/word/2010/wordprocessingGroup" xmlns:wpi="http://schemas.microsoft.com/office/word/2010/wordprocessingInk" xmlns:wne="http://schemas.microsoft.com/office/word/2006/wordml" xmlns:wps="http://schemas.microsoft.com/office/word/2010/wordprocessingShape" mc:Ignorable="w14 w15 w16se w16cid w16 w16cex w16sdtdh wp14">
+<w:footnotes xmlns:wpc="http://schemas.microsoft.com/office/word/2010/wordprocessingCanvas" xmlns:cx="http://schemas.microsoft.com/office/drawing/2014/chartex" xmlns:cx1="http://schemas.microsoft.com/office/drawing/2015/9/8/chartex" xmlns:cx2="http://schemas.microsoft.com/office/drawing/2015/10/21/chartex" xmlns:cx3="http://schemas.microsoft.com/office/drawing/2016/5/9/chartex" xmlns:cx4="http://schemas.microsoft.com/office/drawing/2016/5/10/chartex" xmlns:cx5="http://schemas.microsoft.com/office/drawing/2016/5/11/chartex" xmlns:cx6="http://schemas.microsoft.com/office/drawing/2016/5/12/chartex" xmlns:cx7="http://schemas.microsoft.com/office/drawing/2016/5/13/chartex" xmlns:cx8="http://schemas.microsoft.com/office/drawing/2016/5/14/chartex" xmlns:mc="http://schemas.openxmlformats.org/markup-compatibility/2006" xmlns:aink="http://schemas.microsoft.com/office/drawing/2016/ink" xmlns:am3d="http://schemas.microsoft.com/office/drawing/2017/model3d" xmlns:o="urn:schemas-microsoft-com:office:office" xmlns:r="http://schemas.openxmlformats.org/officeDocument/2006/relationships" xmlns:m="http://schemas.openxmlformats.org/officeDocument/2006/math" xmlns:v="urn:schemas-microsoft-com:vml" xmlns:wp14="http://schemas.microsoft.com/office/word/2010/wordprocessingDrawing" xmlns:wp="http://schemas.openxmlformats.org/drawingml/2006/wordprocessingDrawing" xmlns:w10="urn:schemas-microsoft-com:office:word" xmlns:w="http://schemas.openxmlformats.org/wordprocessingml/2006/main" xmlns:w14="http://schemas.microsoft.com/office/word/2010/wordml" xmlns:w15="http://schemas.microsoft.com/office/word/2012/wordml" xmlns:w16cex="http://schemas.microsoft.com/office/word/2018/wordml/cex" xmlns:w16cid="http://schemas.microsoft.com/office/word/2016/wordml/cid" xmlns:w16="http://schemas.microsoft.com/office/word/2018/wordml" xmlns:w16sdtdh="http://schemas.microsoft.com/office/word/2020/wordml/sdtdatahash" xmlns:w16se="http://schemas.microsoft.com/office/word/2015/wordml/symex" xmlns:wpg="http://schemas.microsoft.com/office/word/2010/wordprocessingGroup" xmlns:wpi="http://schemas.microsoft.com/office/word/2010/wordprocessingInk" xmlns:wne="http://schemas.microsoft.com/office/word/2006/wordml" xmlns:wps="http://schemas.microsoft.com/office/word/2010/wordprocessingShape" mc:Ignorable="w14 w15 w16se w16cid w16 w16cex w16sdtdh wp14">
   <w:footnote w:type="separator" w:id="-1">
     <w:p>
       <w:pPr>
@@ -25410,7 +25992,7 @@
 </file>
 
 <file path=word/numbering.xml><?xml version="1.0" encoding="utf-8"?>
-<w:numbering xmlns:wpc="http://schemas.microsoft.com/office/word/2010/wordprocessingCanvas" xmlns:cx="http://schemas.microsoft.com/office/drawing/2014/chartex" xmlns:cx1="http://schemas.microsoft.com/office/drawing/2015/9/8/chartex" xmlns:cx2="http://schemas.microsoft.com/office/drawing/2015/10/21/chartex" xmlns:cx3="http://schemas.microsoft.com/office/drawing/2016/5/9/chartex" xmlns:cx4="http://schemas.microsoft.com/office/drawing/2016/5/10/chartex" xmlns:cx5="http://schemas.microsoft.com/office/drawing/2016/5/11/chartex" xmlns:cx6="http://schemas.microsoft.com/office/drawing/2016/5/12/chartex" xmlns:cx7="http://schemas.microsoft.com/office/drawing/2016/5/13/chartex" xmlns:cx8="http://schemas.microsoft.com/office/drawing/2016/5/14/chartex" xmlns:mc="http://schemas.openxmlformats.org/markup-compatibility/2006" xmlns:aink="http://schemas.microsoft.com/office/drawing/2016/ink" xmlns:am3d="http://schemas.microsoft.com/office/drawing/2017/model3d" xmlns:o="urn:schemas-microsoft-com:office:office" xmlns:oel="http://schemas.microsoft.com/office/2019/extlst" xmlns:r="http://schemas.openxmlformats.org/officeDocument/2006/relationships" xmlns:m="http://schemas.openxmlformats.org/officeDocument/2006/math" xmlns:v="urn:schemas-microsoft-com:vml" xmlns:wp14="http://schemas.microsoft.com/office/word/2010/wordprocessingDrawing" xmlns:wp="http://schemas.openxmlformats.org/drawingml/2006/wordprocessingDrawing" xmlns:w10="urn:schemas-microsoft-com:office:word" xmlns:w="http://schemas.openxmlformats.org/wordprocessingml/2006/main" xmlns:w14="http://schemas.microsoft.com/office/word/2010/wordml" xmlns:w15="http://schemas.microsoft.com/office/word/2012/wordml" xmlns:w16cex="http://schemas.microsoft.com/office/word/2018/wordml/cex" xmlns:w16cid="http://schemas.microsoft.com/office/word/2016/wordml/cid" xmlns:w16="http://schemas.microsoft.com/office/word/2018/wordml" xmlns:w16sdtdh="http://schemas.microsoft.com/office/word/2020/wordml/sdtdatahash" xmlns:w16se="http://schemas.microsoft.com/office/word/2015/wordml/symex" xmlns:wpg="http://schemas.microsoft.com/office/word/2010/wordprocessingGroup" xmlns:wpi="http://schemas.microsoft.com/office/word/2010/wordprocessingInk" xmlns:wne="http://schemas.microsoft.com/office/word/2006/wordml" xmlns:wps="http://schemas.microsoft.com/office/word/2010/wordprocessingShape" mc:Ignorable="w14 w15 w16se w16cid w16 w16cex w16sdtdh wp14">
+<w:numbering xmlns:wpc="http://schemas.microsoft.com/office/word/2010/wordprocessingCanvas" xmlns:cx="http://schemas.microsoft.com/office/drawing/2014/chartex" xmlns:cx1="http://schemas.microsoft.com/office/drawing/2015/9/8/chartex" xmlns:cx2="http://schemas.microsoft.com/office/drawing/2015/10/21/chartex" xmlns:cx3="http://schemas.microsoft.com/office/drawing/2016/5/9/chartex" xmlns:cx4="http://schemas.microsoft.com/office/drawing/2016/5/10/chartex" xmlns:cx5="http://schemas.microsoft.com/office/drawing/2016/5/11/chartex" xmlns:cx6="http://schemas.microsoft.com/office/drawing/2016/5/12/chartex" xmlns:cx7="http://schemas.microsoft.com/office/drawing/2016/5/13/chartex" xmlns:cx8="http://schemas.microsoft.com/office/drawing/2016/5/14/chartex" xmlns:mc="http://schemas.openxmlformats.org/markup-compatibility/2006" xmlns:aink="http://schemas.microsoft.com/office/drawing/2016/ink" xmlns:am3d="http://schemas.microsoft.com/office/drawing/2017/model3d" xmlns:o="urn:schemas-microsoft-com:office:office" xmlns:r="http://schemas.openxmlformats.org/officeDocument/2006/relationships" xmlns:m="http://schemas.openxmlformats.org/officeDocument/2006/math" xmlns:v="urn:schemas-microsoft-com:vml" xmlns:wp14="http://schemas.microsoft.com/office/word/2010/wordprocessingDrawing" xmlns:wp="http://schemas.openxmlformats.org/drawingml/2006/wordprocessingDrawing" xmlns:w10="urn:schemas-microsoft-com:office:word" xmlns:w="http://schemas.openxmlformats.org/wordprocessingml/2006/main" xmlns:w14="http://schemas.microsoft.com/office/word/2010/wordml" xmlns:w15="http://schemas.microsoft.com/office/word/2012/wordml" xmlns:w16cex="http://schemas.microsoft.com/office/word/2018/wordml/cex" xmlns:w16cid="http://schemas.microsoft.com/office/word/2016/wordml/cid" xmlns:w16="http://schemas.microsoft.com/office/word/2018/wordml" xmlns:w16sdtdh="http://schemas.microsoft.com/office/word/2020/wordml/sdtdatahash" xmlns:w16se="http://schemas.microsoft.com/office/word/2015/wordml/symex" xmlns:wpg="http://schemas.microsoft.com/office/word/2010/wordprocessingGroup" xmlns:wpi="http://schemas.microsoft.com/office/word/2010/wordprocessingInk" xmlns:wne="http://schemas.microsoft.com/office/word/2006/wordml" xmlns:wps="http://schemas.microsoft.com/office/word/2010/wordprocessingShape" mc:Ignorable="w14 w15 w16se w16cid w16 w16cex w16sdtdh wp14">
   <w:abstractNum w:abstractNumId="0" w15:restartNumberingAfterBreak="0">
     <w:nsid w:val="0CA00AF1"/>
     <w:multiLevelType w:val="hybridMultilevel"/>
@@ -28636,97 +29218,97 @@
       </w:pPr>
     </w:lvl>
   </w:abstractNum>
-  <w:num w:numId="1" w16cid:durableId="551429683">
+  <w:num w:numId="1">
     <w:abstractNumId w:val="9"/>
   </w:num>
-  <w:num w:numId="2" w16cid:durableId="807819850">
+  <w:num w:numId="2">
     <w:abstractNumId w:val="6"/>
   </w:num>
-  <w:num w:numId="3" w16cid:durableId="521473406">
+  <w:num w:numId="3">
     <w:abstractNumId w:val="7"/>
   </w:num>
-  <w:num w:numId="4" w16cid:durableId="1931086926">
+  <w:num w:numId="4">
     <w:abstractNumId w:val="3"/>
   </w:num>
-  <w:num w:numId="5" w16cid:durableId="1825123136">
+  <w:num w:numId="5">
     <w:abstractNumId w:val="28"/>
   </w:num>
-  <w:num w:numId="6" w16cid:durableId="75711988">
+  <w:num w:numId="6">
     <w:abstractNumId w:val="14"/>
   </w:num>
-  <w:num w:numId="7" w16cid:durableId="1223371980">
+  <w:num w:numId="7">
     <w:abstractNumId w:val="8"/>
   </w:num>
-  <w:num w:numId="8" w16cid:durableId="108361386">
+  <w:num w:numId="8">
     <w:abstractNumId w:val="16"/>
   </w:num>
-  <w:num w:numId="9" w16cid:durableId="1772970501">
+  <w:num w:numId="9">
     <w:abstractNumId w:val="15"/>
   </w:num>
-  <w:num w:numId="10" w16cid:durableId="449978463">
+  <w:num w:numId="10">
     <w:abstractNumId w:val="4"/>
   </w:num>
-  <w:num w:numId="11" w16cid:durableId="1056317304">
+  <w:num w:numId="11">
     <w:abstractNumId w:val="1"/>
   </w:num>
-  <w:num w:numId="12" w16cid:durableId="1899587599">
+  <w:num w:numId="12">
     <w:abstractNumId w:val="2"/>
   </w:num>
-  <w:num w:numId="13" w16cid:durableId="1910579004">
+  <w:num w:numId="13">
     <w:abstractNumId w:val="5"/>
   </w:num>
-  <w:num w:numId="14" w16cid:durableId="1827937974">
+  <w:num w:numId="14">
     <w:abstractNumId w:val="11"/>
   </w:num>
-  <w:num w:numId="15" w16cid:durableId="837379106">
+  <w:num w:numId="15">
     <w:abstractNumId w:val="21"/>
   </w:num>
-  <w:num w:numId="16" w16cid:durableId="853616715">
+  <w:num w:numId="16">
     <w:abstractNumId w:val="22"/>
   </w:num>
-  <w:num w:numId="17" w16cid:durableId="2117551466">
+  <w:num w:numId="17">
     <w:abstractNumId w:val="0"/>
   </w:num>
-  <w:num w:numId="18" w16cid:durableId="911160874">
+  <w:num w:numId="18">
     <w:abstractNumId w:val="27"/>
   </w:num>
-  <w:num w:numId="19" w16cid:durableId="929045886">
+  <w:num w:numId="19">
     <w:abstractNumId w:val="20"/>
   </w:num>
-  <w:num w:numId="20" w16cid:durableId="1985155982">
+  <w:num w:numId="20">
     <w:abstractNumId w:val="17"/>
   </w:num>
-  <w:num w:numId="21" w16cid:durableId="817502682">
+  <w:num w:numId="21">
     <w:abstractNumId w:val="23"/>
   </w:num>
-  <w:num w:numId="22" w16cid:durableId="2082869266">
+  <w:num w:numId="22">
     <w:abstractNumId w:val="25"/>
   </w:num>
-  <w:num w:numId="23" w16cid:durableId="1872036003">
+  <w:num w:numId="23">
     <w:abstractNumId w:val="12"/>
   </w:num>
-  <w:num w:numId="24" w16cid:durableId="1508979489">
+  <w:num w:numId="24">
     <w:abstractNumId w:val="24"/>
   </w:num>
-  <w:num w:numId="25" w16cid:durableId="316155912">
+  <w:num w:numId="25">
     <w:abstractNumId w:val="18"/>
   </w:num>
-  <w:num w:numId="26" w16cid:durableId="367295471">
+  <w:num w:numId="26">
     <w:abstractNumId w:val="30"/>
   </w:num>
-  <w:num w:numId="27" w16cid:durableId="2047635285">
+  <w:num w:numId="27">
     <w:abstractNumId w:val="19"/>
   </w:num>
-  <w:num w:numId="28" w16cid:durableId="340010101">
+  <w:num w:numId="28">
     <w:abstractNumId w:val="29"/>
   </w:num>
-  <w:num w:numId="29" w16cid:durableId="2035034729">
+  <w:num w:numId="29">
     <w:abstractNumId w:val="13"/>
   </w:num>
-  <w:num w:numId="30" w16cid:durableId="1001809231">
+  <w:num w:numId="30">
     <w:abstractNumId w:val="26"/>
   </w:num>
-  <w:num w:numId="31" w16cid:durableId="816065904">
+  <w:num w:numId="31">
     <w:abstractNumId w:val="10"/>
   </w:num>
   <w:numIdMacAtCleanup w:val="19"/>
@@ -29127,7 +29709,7 @@
   <w:style w:type="paragraph" w:default="1" w:styleId="a">
     <w:name w:val="Normal"/>
     <w:qFormat/>
-    <w:rsid w:val="007B0F1A"/>
+    <w:rsid w:val="00577194"/>
     <w:pPr>
       <w:spacing w:line="360" w:lineRule="auto"/>
       <w:ind w:firstLine="709"/>

--- a/Рольщиков_Мамедов_Фролов.docx
+++ b/Рольщиков_Мамедов_Фролов.docx
@@ -964,12 +964,16 @@
           <w:docPartUnique/>
         </w:docPartObj>
       </w:sdtPr>
-      <w:sdtEndPr/>
+      <w:sdtEndPr>
+        <w:rPr>
+          <w:b w:val="0"/>
+        </w:rPr>
+      </w:sdtEndPr>
       <w:sdtContent>
         <w:p>
           <w:pPr>
             <w:pStyle w:val="a3"/>
-            <w:spacing w:before="0" w:after="0"/>
+            <w:spacing w:before="0"/>
             <w:jc w:val="center"/>
           </w:pPr>
           <w:r>
@@ -979,166 +983,102 @@
         <w:p>
           <w:pPr>
             <w:pStyle w:val="11"/>
-            <w:ind w:firstLine="0"/>
             <w:rPr>
-              <w:rFonts w:ascii="Times New Roman" w:eastAsiaTheme="minorEastAsia" w:hAnsi="Times New Roman" w:cs="Times New Roman"/>
-              <w:b w:val="0"/>
+              <w:rFonts w:eastAsiaTheme="minorEastAsia" w:cstheme="minorBidi"/>
+              <w:b/>
               <w:bCs w:val="0"/>
-              <w:i w:val="0"/>
+              <w:i/>
               <w:iCs w:val="0"/>
               <w:noProof/>
-              <w:kern w:val="2"/>
-              <w:sz w:val="28"/>
-              <w:szCs w:val="28"/>
+              <w:sz w:val="22"/>
+              <w:szCs w:val="22"/>
               <w:lang w:eastAsia="ru-RU"/>
-              <w14:ligatures w14:val="standardContextual"/>
             </w:rPr>
           </w:pPr>
           <w:r>
             <w:rPr>
-              <w:rFonts w:ascii="Times New Roman" w:hAnsi="Times New Roman" w:cs="Times New Roman"/>
-              <w:b w:val="0"/>
+              <w:rFonts w:cs="Times New Roman"/>
+              <w:b/>
               <w:bCs w:val="0"/>
-              <w:i w:val="0"/>
+              <w:i/>
               <w:iCs w:val="0"/>
-              <w:sz w:val="28"/>
               <w:szCs w:val="28"/>
             </w:rPr>
             <w:fldChar w:fldCharType="begin"/>
           </w:r>
           <w:r>
             <w:rPr>
-              <w:rFonts w:ascii="Times New Roman" w:hAnsi="Times New Roman" w:cs="Times New Roman"/>
-              <w:b w:val="0"/>
+              <w:rFonts w:cs="Times New Roman"/>
               <w:bCs w:val="0"/>
-              <w:i w:val="0"/>
               <w:iCs w:val="0"/>
-              <w:sz w:val="28"/>
               <w:szCs w:val="28"/>
             </w:rPr>
             <w:instrText xml:space="preserve"> TOC \o "1-3" \h \z \u </w:instrText>
           </w:r>
           <w:r>
             <w:rPr>
-              <w:rFonts w:ascii="Times New Roman" w:hAnsi="Times New Roman" w:cs="Times New Roman"/>
-              <w:b w:val="0"/>
+              <w:rFonts w:cs="Times New Roman"/>
+              <w:b/>
               <w:bCs w:val="0"/>
-              <w:i w:val="0"/>
+              <w:i/>
               <w:iCs w:val="0"/>
-              <w:sz w:val="28"/>
               <w:szCs w:val="28"/>
             </w:rPr>
             <w:fldChar w:fldCharType="separate"/>
           </w:r>
-          <w:hyperlink w:anchor="_Toc155917648" w:history="1">
+          <w:hyperlink w:anchor="_Toc163683011" w:history="1">
             <w:r>
               <w:rPr>
                 <w:rStyle w:val="a9"/>
-                <w:rFonts w:ascii="Times New Roman" w:hAnsi="Times New Roman" w:cs="Times New Roman"/>
-                <w:b w:val="0"/>
-                <w:bCs w:val="0"/>
-                <w:i w:val="0"/>
-                <w:iCs w:val="0"/>
                 <w:noProof/>
-                <w:sz w:val="28"/>
-                <w:szCs w:val="28"/>
               </w:rPr>
               <w:t>Введение</w:t>
             </w:r>
             <w:r>
               <w:rPr>
-                <w:rFonts w:ascii="Times New Roman" w:hAnsi="Times New Roman" w:cs="Times New Roman"/>
-                <w:b w:val="0"/>
-                <w:bCs w:val="0"/>
-                <w:i w:val="0"/>
-                <w:iCs w:val="0"/>
                 <w:noProof/>
                 <w:webHidden/>
-                <w:sz w:val="28"/>
-                <w:szCs w:val="28"/>
               </w:rPr>
               <w:tab/>
             </w:r>
             <w:r>
               <w:rPr>
-                <w:rFonts w:ascii="Times New Roman" w:hAnsi="Times New Roman" w:cs="Times New Roman"/>
-                <w:b w:val="0"/>
-                <w:bCs w:val="0"/>
-                <w:i w:val="0"/>
-                <w:iCs w:val="0"/>
                 <w:noProof/>
                 <w:webHidden/>
-                <w:sz w:val="28"/>
-                <w:szCs w:val="28"/>
               </w:rPr>
               <w:fldChar w:fldCharType="begin"/>
             </w:r>
             <w:r>
               <w:rPr>
-                <w:rFonts w:ascii="Times New Roman" w:hAnsi="Times New Roman" w:cs="Times New Roman"/>
-                <w:b w:val="0"/>
-                <w:bCs w:val="0"/>
-                <w:i w:val="0"/>
-                <w:iCs w:val="0"/>
                 <w:noProof/>
                 <w:webHidden/>
-                <w:sz w:val="28"/>
-                <w:szCs w:val="28"/>
-              </w:rPr>
-              <w:instrText xml:space="preserve"> PAGEREF _Toc155917648 \h </w:instrText>
-            </w:r>
-            <w:r>
-              <w:rPr>
-                <w:rFonts w:ascii="Times New Roman" w:hAnsi="Times New Roman" w:cs="Times New Roman"/>
-                <w:b w:val="0"/>
-                <w:bCs w:val="0"/>
-                <w:i w:val="0"/>
-                <w:iCs w:val="0"/>
+              </w:rPr>
+              <w:instrText xml:space="preserve"> PAGEREF _Toc163683011 \h </w:instrText>
+            </w:r>
+            <w:r>
+              <w:rPr>
                 <w:noProof/>
                 <w:webHidden/>
-                <w:sz w:val="28"/>
-                <w:szCs w:val="28"/>
-              </w:rPr>
-            </w:r>
-            <w:r>
-              <w:rPr>
-                <w:rFonts w:ascii="Times New Roman" w:hAnsi="Times New Roman" w:cs="Times New Roman"/>
-                <w:b w:val="0"/>
-                <w:bCs w:val="0"/>
-                <w:i w:val="0"/>
-                <w:iCs w:val="0"/>
+              </w:rPr>
+            </w:r>
+            <w:r>
+              <w:rPr>
                 <w:noProof/>
                 <w:webHidden/>
-                <w:sz w:val="28"/>
-                <w:szCs w:val="28"/>
               </w:rPr>
               <w:fldChar w:fldCharType="separate"/>
             </w:r>
             <w:r>
               <w:rPr>
-                <w:rFonts w:ascii="Times New Roman" w:hAnsi="Times New Roman" w:cs="Times New Roman"/>
-                <w:b w:val="0"/>
-                <w:bCs w:val="0"/>
-                <w:i w:val="0"/>
-                <w:iCs w:val="0"/>
                 <w:noProof/>
                 <w:webHidden/>
-                <w:sz w:val="28"/>
-                <w:szCs w:val="28"/>
               </w:rPr>
               <w:t>3</w:t>
             </w:r>
             <w:r>
               <w:rPr>
-                <w:rFonts w:ascii="Times New Roman" w:hAnsi="Times New Roman" w:cs="Times New Roman"/>
-                <w:b w:val="0"/>
-                <w:bCs w:val="0"/>
-                <w:i w:val="0"/>
-                <w:iCs w:val="0"/>
                 <w:noProof/>
                 <w:webHidden/>
-                <w:sz w:val="28"/>
-                <w:szCs w:val="28"/>
               </w:rPr>
               <w:fldChar w:fldCharType="end"/>
             </w:r>
@@ -1147,164 +1087,92 @@
         <w:p>
           <w:pPr>
             <w:pStyle w:val="11"/>
-            <w:tabs>
-              <w:tab w:val="clear" w:pos="1120"/>
-              <w:tab w:val="left" w:pos="567"/>
-            </w:tabs>
-            <w:ind w:firstLine="0"/>
             <w:rPr>
-              <w:rFonts w:ascii="Times New Roman" w:eastAsiaTheme="minorEastAsia" w:hAnsi="Times New Roman" w:cs="Times New Roman"/>
-              <w:b w:val="0"/>
+              <w:rFonts w:eastAsiaTheme="minorEastAsia" w:cstheme="minorBidi"/>
+              <w:b/>
               <w:bCs w:val="0"/>
-              <w:i w:val="0"/>
+              <w:i/>
               <w:iCs w:val="0"/>
               <w:noProof/>
-              <w:kern w:val="2"/>
-              <w:sz w:val="28"/>
-              <w:szCs w:val="28"/>
+              <w:sz w:val="22"/>
+              <w:szCs w:val="22"/>
               <w:lang w:eastAsia="ru-RU"/>
-              <w14:ligatures w14:val="standardContextual"/>
             </w:rPr>
           </w:pPr>
-          <w:hyperlink w:anchor="_Toc155917649" w:history="1">
+          <w:hyperlink w:anchor="_Toc163683012" w:history="1">
             <w:r>
               <w:rPr>
                 <w:rStyle w:val="a9"/>
-                <w:rFonts w:ascii="Times New Roman" w:hAnsi="Times New Roman" w:cs="Times New Roman"/>
-                <w:b w:val="0"/>
+                <w:noProof/>
+              </w:rPr>
+              <w:t>1.</w:t>
+            </w:r>
+            <w:r>
+              <w:rPr>
+                <w:rFonts w:eastAsiaTheme="minorEastAsia" w:cstheme="minorBidi"/>
+                <w:b/>
                 <w:bCs w:val="0"/>
-                <w:i w:val="0"/>
+                <w:i/>
                 <w:iCs w:val="0"/>
                 <w:noProof/>
-                <w:sz w:val="28"/>
-                <w:szCs w:val="28"/>
-              </w:rPr>
-              <w:t>1.</w:t>
-            </w:r>
-            <w:r>
-              <w:rPr>
-                <w:rFonts w:ascii="Times New Roman" w:eastAsiaTheme="minorEastAsia" w:hAnsi="Times New Roman" w:cs="Times New Roman"/>
-                <w:b w:val="0"/>
-                <w:bCs w:val="0"/>
-                <w:i w:val="0"/>
-                <w:iCs w:val="0"/>
+                <w:sz w:val="22"/>
+                <w:szCs w:val="22"/>
+                <w:lang w:eastAsia="ru-RU"/>
+              </w:rPr>
+              <w:tab/>
+            </w:r>
+            <w:r>
+              <w:rPr>
+                <w:rStyle w:val="a9"/>
                 <w:noProof/>
-                <w:kern w:val="2"/>
-                <w:sz w:val="28"/>
-                <w:szCs w:val="28"/>
-                <w:lang w:eastAsia="ru-RU"/>
-                <w14:ligatures w14:val="standardContextual"/>
-              </w:rPr>
-              <w:tab/>
-            </w:r>
-            <w:r>
-              <w:rPr>
-                <w:rStyle w:val="a9"/>
-                <w:rFonts w:ascii="Times New Roman" w:hAnsi="Times New Roman" w:cs="Times New Roman"/>
-                <w:b w:val="0"/>
-                <w:bCs w:val="0"/>
-                <w:i w:val="0"/>
-                <w:iCs w:val="0"/>
-                <w:noProof/>
-                <w:sz w:val="28"/>
-                <w:szCs w:val="28"/>
               </w:rPr>
               <w:t>План проекта</w:t>
             </w:r>
             <w:r>
               <w:rPr>
-                <w:rFonts w:ascii="Times New Roman" w:hAnsi="Times New Roman" w:cs="Times New Roman"/>
-                <w:b w:val="0"/>
-                <w:bCs w:val="0"/>
-                <w:i w:val="0"/>
-                <w:iCs w:val="0"/>
                 <w:noProof/>
                 <w:webHidden/>
-                <w:sz w:val="28"/>
-                <w:szCs w:val="28"/>
               </w:rPr>
               <w:tab/>
             </w:r>
             <w:r>
               <w:rPr>
-                <w:rFonts w:ascii="Times New Roman" w:hAnsi="Times New Roman" w:cs="Times New Roman"/>
-                <w:b w:val="0"/>
-                <w:bCs w:val="0"/>
-                <w:i w:val="0"/>
-                <w:iCs w:val="0"/>
                 <w:noProof/>
                 <w:webHidden/>
-                <w:sz w:val="28"/>
-                <w:szCs w:val="28"/>
               </w:rPr>
               <w:fldChar w:fldCharType="begin"/>
             </w:r>
             <w:r>
               <w:rPr>
-                <w:rFonts w:ascii="Times New Roman" w:hAnsi="Times New Roman" w:cs="Times New Roman"/>
-                <w:b w:val="0"/>
-                <w:bCs w:val="0"/>
-                <w:i w:val="0"/>
-                <w:iCs w:val="0"/>
                 <w:noProof/>
                 <w:webHidden/>
-                <w:sz w:val="28"/>
-                <w:szCs w:val="28"/>
-              </w:rPr>
-              <w:instrText xml:space="preserve"> PAGEREF _Toc155917649 \h </w:instrText>
-            </w:r>
-            <w:r>
-              <w:rPr>
-                <w:rFonts w:ascii="Times New Roman" w:hAnsi="Times New Roman" w:cs="Times New Roman"/>
-                <w:b w:val="0"/>
-                <w:bCs w:val="0"/>
-                <w:i w:val="0"/>
-                <w:iCs w:val="0"/>
+              </w:rPr>
+              <w:instrText xml:space="preserve"> PAGEREF _Toc163683012 \h </w:instrText>
+            </w:r>
+            <w:r>
+              <w:rPr>
                 <w:noProof/>
                 <w:webHidden/>
-                <w:sz w:val="28"/>
-                <w:szCs w:val="28"/>
-              </w:rPr>
-            </w:r>
-            <w:r>
-              <w:rPr>
-                <w:rFonts w:ascii="Times New Roman" w:hAnsi="Times New Roman" w:cs="Times New Roman"/>
-                <w:b w:val="0"/>
-                <w:bCs w:val="0"/>
-                <w:i w:val="0"/>
-                <w:iCs w:val="0"/>
+              </w:rPr>
+            </w:r>
+            <w:r>
+              <w:rPr>
                 <w:noProof/>
                 <w:webHidden/>
-                <w:sz w:val="28"/>
-                <w:szCs w:val="28"/>
               </w:rPr>
               <w:fldChar w:fldCharType="separate"/>
             </w:r>
             <w:r>
               <w:rPr>
-                <w:rFonts w:ascii="Times New Roman" w:hAnsi="Times New Roman" w:cs="Times New Roman"/>
-                <w:b w:val="0"/>
-                <w:bCs w:val="0"/>
-                <w:i w:val="0"/>
-                <w:iCs w:val="0"/>
                 <w:noProof/>
                 <w:webHidden/>
-                <w:sz w:val="28"/>
-                <w:szCs w:val="28"/>
               </w:rPr>
               <w:t>4</w:t>
             </w:r>
             <w:r>
               <w:rPr>
-                <w:rFonts w:ascii="Times New Roman" w:hAnsi="Times New Roman" w:cs="Times New Roman"/>
-                <w:b w:val="0"/>
-                <w:bCs w:val="0"/>
-                <w:i w:val="0"/>
-                <w:iCs w:val="0"/>
                 <w:noProof/>
                 <w:webHidden/>
-                <w:sz w:val="28"/>
-                <w:szCs w:val="28"/>
               </w:rPr>
               <w:fldChar w:fldCharType="end"/>
             </w:r>
@@ -1313,164 +1181,92 @@
         <w:p>
           <w:pPr>
             <w:pStyle w:val="11"/>
-            <w:tabs>
-              <w:tab w:val="clear" w:pos="1120"/>
-              <w:tab w:val="left" w:pos="567"/>
-            </w:tabs>
-            <w:ind w:firstLine="0"/>
             <w:rPr>
-              <w:rFonts w:ascii="Times New Roman" w:eastAsiaTheme="minorEastAsia" w:hAnsi="Times New Roman" w:cs="Times New Roman"/>
-              <w:b w:val="0"/>
+              <w:rFonts w:eastAsiaTheme="minorEastAsia" w:cstheme="minorBidi"/>
+              <w:b/>
               <w:bCs w:val="0"/>
-              <w:i w:val="0"/>
+              <w:i/>
               <w:iCs w:val="0"/>
               <w:noProof/>
-              <w:kern w:val="2"/>
-              <w:sz w:val="28"/>
-              <w:szCs w:val="28"/>
+              <w:sz w:val="22"/>
+              <w:szCs w:val="22"/>
               <w:lang w:eastAsia="ru-RU"/>
-              <w14:ligatures w14:val="standardContextual"/>
             </w:rPr>
           </w:pPr>
-          <w:hyperlink w:anchor="_Toc155917650" w:history="1">
+          <w:hyperlink w:anchor="_Toc163683013" w:history="1">
             <w:r>
               <w:rPr>
                 <w:rStyle w:val="a9"/>
-                <w:rFonts w:ascii="Times New Roman" w:hAnsi="Times New Roman" w:cs="Times New Roman"/>
-                <w:b w:val="0"/>
+                <w:noProof/>
+              </w:rPr>
+              <w:t>2.</w:t>
+            </w:r>
+            <w:r>
+              <w:rPr>
+                <w:rFonts w:eastAsiaTheme="minorEastAsia" w:cstheme="minorBidi"/>
+                <w:b/>
                 <w:bCs w:val="0"/>
-                <w:i w:val="0"/>
+                <w:i/>
                 <w:iCs w:val="0"/>
                 <w:noProof/>
-                <w:sz w:val="28"/>
-                <w:szCs w:val="28"/>
-              </w:rPr>
-              <w:t>2.</w:t>
-            </w:r>
-            <w:r>
-              <w:rPr>
-                <w:rFonts w:ascii="Times New Roman" w:eastAsiaTheme="minorEastAsia" w:hAnsi="Times New Roman" w:cs="Times New Roman"/>
-                <w:b w:val="0"/>
-                <w:bCs w:val="0"/>
-                <w:i w:val="0"/>
-                <w:iCs w:val="0"/>
+                <w:sz w:val="22"/>
+                <w:szCs w:val="22"/>
+                <w:lang w:eastAsia="ru-RU"/>
+              </w:rPr>
+              <w:tab/>
+            </w:r>
+            <w:r>
+              <w:rPr>
+                <w:rStyle w:val="a9"/>
                 <w:noProof/>
-                <w:kern w:val="2"/>
-                <w:sz w:val="28"/>
-                <w:szCs w:val="28"/>
-                <w:lang w:eastAsia="ru-RU"/>
-                <w14:ligatures w14:val="standardContextual"/>
-              </w:rPr>
-              <w:tab/>
-            </w:r>
-            <w:r>
-              <w:rPr>
-                <w:rStyle w:val="a9"/>
-                <w:rFonts w:ascii="Times New Roman" w:hAnsi="Times New Roman" w:cs="Times New Roman"/>
-                <w:b w:val="0"/>
-                <w:bCs w:val="0"/>
-                <w:i w:val="0"/>
-                <w:iCs w:val="0"/>
-                <w:noProof/>
-                <w:sz w:val="28"/>
-                <w:szCs w:val="28"/>
               </w:rPr>
               <w:t>Регламент проведения инспекции</w:t>
             </w:r>
             <w:r>
               <w:rPr>
-                <w:rFonts w:ascii="Times New Roman" w:hAnsi="Times New Roman" w:cs="Times New Roman"/>
-                <w:b w:val="0"/>
-                <w:bCs w:val="0"/>
-                <w:i w:val="0"/>
-                <w:iCs w:val="0"/>
                 <w:noProof/>
                 <w:webHidden/>
-                <w:sz w:val="28"/>
-                <w:szCs w:val="28"/>
               </w:rPr>
               <w:tab/>
             </w:r>
             <w:r>
               <w:rPr>
-                <w:rFonts w:ascii="Times New Roman" w:hAnsi="Times New Roman" w:cs="Times New Roman"/>
-                <w:b w:val="0"/>
-                <w:bCs w:val="0"/>
-                <w:i w:val="0"/>
-                <w:iCs w:val="0"/>
                 <w:noProof/>
                 <w:webHidden/>
-                <w:sz w:val="28"/>
-                <w:szCs w:val="28"/>
               </w:rPr>
               <w:fldChar w:fldCharType="begin"/>
             </w:r>
             <w:r>
               <w:rPr>
-                <w:rFonts w:ascii="Times New Roman" w:hAnsi="Times New Roman" w:cs="Times New Roman"/>
-                <w:b w:val="0"/>
-                <w:bCs w:val="0"/>
-                <w:i w:val="0"/>
-                <w:iCs w:val="0"/>
                 <w:noProof/>
                 <w:webHidden/>
-                <w:sz w:val="28"/>
-                <w:szCs w:val="28"/>
-              </w:rPr>
-              <w:instrText xml:space="preserve"> PAGEREF _Toc155917650 \h </w:instrText>
-            </w:r>
-            <w:r>
-              <w:rPr>
-                <w:rFonts w:ascii="Times New Roman" w:hAnsi="Times New Roman" w:cs="Times New Roman"/>
-                <w:b w:val="0"/>
-                <w:bCs w:val="0"/>
-                <w:i w:val="0"/>
-                <w:iCs w:val="0"/>
+              </w:rPr>
+              <w:instrText xml:space="preserve"> PAGEREF _Toc163683013 \h </w:instrText>
+            </w:r>
+            <w:r>
+              <w:rPr>
                 <w:noProof/>
                 <w:webHidden/>
-                <w:sz w:val="28"/>
-                <w:szCs w:val="28"/>
-              </w:rPr>
-            </w:r>
-            <w:r>
-              <w:rPr>
-                <w:rFonts w:ascii="Times New Roman" w:hAnsi="Times New Roman" w:cs="Times New Roman"/>
-                <w:b w:val="0"/>
-                <w:bCs w:val="0"/>
-                <w:i w:val="0"/>
-                <w:iCs w:val="0"/>
+              </w:rPr>
+            </w:r>
+            <w:r>
+              <w:rPr>
                 <w:noProof/>
                 <w:webHidden/>
-                <w:sz w:val="28"/>
-                <w:szCs w:val="28"/>
               </w:rPr>
               <w:fldChar w:fldCharType="separate"/>
             </w:r>
             <w:r>
               <w:rPr>
-                <w:rFonts w:ascii="Times New Roman" w:hAnsi="Times New Roman" w:cs="Times New Roman"/>
-                <w:b w:val="0"/>
-                <w:bCs w:val="0"/>
-                <w:i w:val="0"/>
-                <w:iCs w:val="0"/>
                 <w:noProof/>
                 <w:webHidden/>
-                <w:sz w:val="28"/>
-                <w:szCs w:val="28"/>
               </w:rPr>
               <w:t>5</w:t>
             </w:r>
             <w:r>
               <w:rPr>
-                <w:rFonts w:ascii="Times New Roman" w:hAnsi="Times New Roman" w:cs="Times New Roman"/>
-                <w:b w:val="0"/>
-                <w:bCs w:val="0"/>
-                <w:i w:val="0"/>
-                <w:iCs w:val="0"/>
                 <w:noProof/>
                 <w:webHidden/>
-                <w:sz w:val="28"/>
-                <w:szCs w:val="28"/>
               </w:rPr>
               <w:fldChar w:fldCharType="end"/>
             </w:r>
@@ -1479,164 +1275,92 @@
         <w:p>
           <w:pPr>
             <w:pStyle w:val="11"/>
-            <w:tabs>
-              <w:tab w:val="clear" w:pos="1120"/>
-              <w:tab w:val="left" w:pos="567"/>
-            </w:tabs>
-            <w:ind w:firstLine="0"/>
             <w:rPr>
-              <w:rFonts w:ascii="Times New Roman" w:eastAsiaTheme="minorEastAsia" w:hAnsi="Times New Roman" w:cs="Times New Roman"/>
-              <w:b w:val="0"/>
+              <w:rFonts w:eastAsiaTheme="minorEastAsia" w:cstheme="minorBidi"/>
+              <w:b/>
               <w:bCs w:val="0"/>
-              <w:i w:val="0"/>
+              <w:i/>
               <w:iCs w:val="0"/>
               <w:noProof/>
-              <w:kern w:val="2"/>
-              <w:sz w:val="28"/>
-              <w:szCs w:val="28"/>
+              <w:sz w:val="22"/>
+              <w:szCs w:val="22"/>
               <w:lang w:eastAsia="ru-RU"/>
-              <w14:ligatures w14:val="standardContextual"/>
             </w:rPr>
           </w:pPr>
-          <w:hyperlink w:anchor="_Toc155917651" w:history="1">
+          <w:hyperlink w:anchor="_Toc163683014" w:history="1">
             <w:r>
               <w:rPr>
                 <w:rStyle w:val="a9"/>
-                <w:rFonts w:ascii="Times New Roman" w:hAnsi="Times New Roman" w:cs="Times New Roman"/>
-                <w:b w:val="0"/>
+                <w:noProof/>
+              </w:rPr>
+              <w:t>3.</w:t>
+            </w:r>
+            <w:r>
+              <w:rPr>
+                <w:rFonts w:eastAsiaTheme="minorEastAsia" w:cstheme="minorBidi"/>
+                <w:b/>
                 <w:bCs w:val="0"/>
-                <w:i w:val="0"/>
+                <w:i/>
                 <w:iCs w:val="0"/>
                 <w:noProof/>
-                <w:sz w:val="28"/>
-                <w:szCs w:val="28"/>
-              </w:rPr>
-              <w:t>3.</w:t>
-            </w:r>
-            <w:r>
-              <w:rPr>
-                <w:rFonts w:ascii="Times New Roman" w:eastAsiaTheme="minorEastAsia" w:hAnsi="Times New Roman" w:cs="Times New Roman"/>
-                <w:b w:val="0"/>
-                <w:bCs w:val="0"/>
-                <w:i w:val="0"/>
-                <w:iCs w:val="0"/>
+                <w:sz w:val="22"/>
+                <w:szCs w:val="22"/>
+                <w:lang w:eastAsia="ru-RU"/>
+              </w:rPr>
+              <w:tab/>
+            </w:r>
+            <w:r>
+              <w:rPr>
+                <w:rStyle w:val="a9"/>
                 <w:noProof/>
-                <w:kern w:val="2"/>
-                <w:sz w:val="28"/>
-                <w:szCs w:val="28"/>
-                <w:lang w:eastAsia="ru-RU"/>
-                <w14:ligatures w14:val="standardContextual"/>
-              </w:rPr>
-              <w:tab/>
-            </w:r>
-            <w:r>
-              <w:rPr>
-                <w:rStyle w:val="a9"/>
-                <w:rFonts w:ascii="Times New Roman" w:hAnsi="Times New Roman" w:cs="Times New Roman"/>
-                <w:b w:val="0"/>
-                <w:bCs w:val="0"/>
-                <w:i w:val="0"/>
-                <w:iCs w:val="0"/>
-                <w:noProof/>
-                <w:sz w:val="28"/>
-                <w:szCs w:val="28"/>
               </w:rPr>
               <w:t>Модель состояний задач</w:t>
             </w:r>
             <w:r>
               <w:rPr>
-                <w:rFonts w:ascii="Times New Roman" w:hAnsi="Times New Roman" w:cs="Times New Roman"/>
-                <w:b w:val="0"/>
-                <w:bCs w:val="0"/>
-                <w:i w:val="0"/>
-                <w:iCs w:val="0"/>
                 <w:noProof/>
                 <w:webHidden/>
-                <w:sz w:val="28"/>
-                <w:szCs w:val="28"/>
               </w:rPr>
               <w:tab/>
             </w:r>
             <w:r>
               <w:rPr>
-                <w:rFonts w:ascii="Times New Roman" w:hAnsi="Times New Roman" w:cs="Times New Roman"/>
-                <w:b w:val="0"/>
-                <w:bCs w:val="0"/>
-                <w:i w:val="0"/>
-                <w:iCs w:val="0"/>
                 <w:noProof/>
                 <w:webHidden/>
-                <w:sz w:val="28"/>
-                <w:szCs w:val="28"/>
               </w:rPr>
               <w:fldChar w:fldCharType="begin"/>
             </w:r>
             <w:r>
               <w:rPr>
-                <w:rFonts w:ascii="Times New Roman" w:hAnsi="Times New Roman" w:cs="Times New Roman"/>
-                <w:b w:val="0"/>
-                <w:bCs w:val="0"/>
-                <w:i w:val="0"/>
-                <w:iCs w:val="0"/>
                 <w:noProof/>
                 <w:webHidden/>
-                <w:sz w:val="28"/>
-                <w:szCs w:val="28"/>
-              </w:rPr>
-              <w:instrText xml:space="preserve"> PAGEREF _Toc155917651 \h </w:instrText>
-            </w:r>
-            <w:r>
-              <w:rPr>
-                <w:rFonts w:ascii="Times New Roman" w:hAnsi="Times New Roman" w:cs="Times New Roman"/>
-                <w:b w:val="0"/>
-                <w:bCs w:val="0"/>
-                <w:i w:val="0"/>
-                <w:iCs w:val="0"/>
+              </w:rPr>
+              <w:instrText xml:space="preserve"> PAGEREF _Toc163683014 \h </w:instrText>
+            </w:r>
+            <w:r>
+              <w:rPr>
                 <w:noProof/>
                 <w:webHidden/>
-                <w:sz w:val="28"/>
-                <w:szCs w:val="28"/>
-              </w:rPr>
-            </w:r>
-            <w:r>
-              <w:rPr>
-                <w:rFonts w:ascii="Times New Roman" w:hAnsi="Times New Roman" w:cs="Times New Roman"/>
-                <w:b w:val="0"/>
-                <w:bCs w:val="0"/>
-                <w:i w:val="0"/>
-                <w:iCs w:val="0"/>
+              </w:rPr>
+            </w:r>
+            <w:r>
+              <w:rPr>
                 <w:noProof/>
                 <w:webHidden/>
-                <w:sz w:val="28"/>
-                <w:szCs w:val="28"/>
               </w:rPr>
               <w:fldChar w:fldCharType="separate"/>
             </w:r>
             <w:r>
               <w:rPr>
-                <w:rFonts w:ascii="Times New Roman" w:hAnsi="Times New Roman" w:cs="Times New Roman"/>
-                <w:b w:val="0"/>
-                <w:bCs w:val="0"/>
-                <w:i w:val="0"/>
-                <w:iCs w:val="0"/>
                 <w:noProof/>
                 <w:webHidden/>
-                <w:sz w:val="28"/>
-                <w:szCs w:val="28"/>
               </w:rPr>
               <w:t>7</w:t>
             </w:r>
             <w:r>
               <w:rPr>
-                <w:rFonts w:ascii="Times New Roman" w:hAnsi="Times New Roman" w:cs="Times New Roman"/>
-                <w:b w:val="0"/>
-                <w:bCs w:val="0"/>
-                <w:i w:val="0"/>
-                <w:iCs w:val="0"/>
                 <w:noProof/>
                 <w:webHidden/>
-                <w:sz w:val="28"/>
-                <w:szCs w:val="28"/>
               </w:rPr>
               <w:fldChar w:fldCharType="end"/>
             </w:r>
@@ -1645,164 +1369,92 @@
         <w:p>
           <w:pPr>
             <w:pStyle w:val="11"/>
-            <w:tabs>
-              <w:tab w:val="clear" w:pos="1120"/>
-              <w:tab w:val="left" w:pos="567"/>
-            </w:tabs>
-            <w:ind w:firstLine="0"/>
             <w:rPr>
-              <w:rFonts w:ascii="Times New Roman" w:eastAsiaTheme="minorEastAsia" w:hAnsi="Times New Roman" w:cs="Times New Roman"/>
-              <w:b w:val="0"/>
+              <w:rFonts w:eastAsiaTheme="minorEastAsia" w:cstheme="minorBidi"/>
+              <w:b/>
               <w:bCs w:val="0"/>
-              <w:i w:val="0"/>
+              <w:i/>
               <w:iCs w:val="0"/>
               <w:noProof/>
-              <w:kern w:val="2"/>
-              <w:sz w:val="28"/>
-              <w:szCs w:val="28"/>
+              <w:sz w:val="22"/>
+              <w:szCs w:val="22"/>
               <w:lang w:eastAsia="ru-RU"/>
-              <w14:ligatures w14:val="standardContextual"/>
             </w:rPr>
           </w:pPr>
-          <w:hyperlink w:anchor="_Toc155917652" w:history="1">
+          <w:hyperlink w:anchor="_Toc163683015" w:history="1">
             <w:r>
               <w:rPr>
                 <w:rStyle w:val="a9"/>
-                <w:rFonts w:ascii="Times New Roman" w:hAnsi="Times New Roman" w:cs="Times New Roman"/>
-                <w:b w:val="0"/>
+                <w:noProof/>
+              </w:rPr>
+              <w:t>4.</w:t>
+            </w:r>
+            <w:r>
+              <w:rPr>
+                <w:rFonts w:eastAsiaTheme="minorEastAsia" w:cstheme="minorBidi"/>
+                <w:b/>
                 <w:bCs w:val="0"/>
-                <w:i w:val="0"/>
+                <w:i/>
                 <w:iCs w:val="0"/>
                 <w:noProof/>
-                <w:sz w:val="28"/>
-                <w:szCs w:val="28"/>
-              </w:rPr>
-              <w:t>4.</w:t>
-            </w:r>
-            <w:r>
-              <w:rPr>
-                <w:rFonts w:ascii="Times New Roman" w:eastAsiaTheme="minorEastAsia" w:hAnsi="Times New Roman" w:cs="Times New Roman"/>
-                <w:b w:val="0"/>
-                <w:bCs w:val="0"/>
-                <w:i w:val="0"/>
-                <w:iCs w:val="0"/>
+                <w:sz w:val="22"/>
+                <w:szCs w:val="22"/>
+                <w:lang w:eastAsia="ru-RU"/>
+              </w:rPr>
+              <w:tab/>
+            </w:r>
+            <w:r>
+              <w:rPr>
+                <w:rStyle w:val="a9"/>
                 <w:noProof/>
-                <w:kern w:val="2"/>
-                <w:sz w:val="28"/>
-                <w:szCs w:val="28"/>
-                <w:lang w:eastAsia="ru-RU"/>
-                <w14:ligatures w14:val="standardContextual"/>
-              </w:rPr>
-              <w:tab/>
-            </w:r>
-            <w:r>
-              <w:rPr>
-                <w:rStyle w:val="a9"/>
-                <w:rFonts w:ascii="Times New Roman" w:hAnsi="Times New Roman" w:cs="Times New Roman"/>
-                <w:b w:val="0"/>
-                <w:bCs w:val="0"/>
-                <w:i w:val="0"/>
-                <w:iCs w:val="0"/>
-                <w:noProof/>
-                <w:sz w:val="28"/>
-                <w:szCs w:val="28"/>
               </w:rPr>
               <w:t>Презентация проекта</w:t>
             </w:r>
             <w:r>
               <w:rPr>
-                <w:rFonts w:ascii="Times New Roman" w:hAnsi="Times New Roman" w:cs="Times New Roman"/>
-                <w:b w:val="0"/>
-                <w:bCs w:val="0"/>
-                <w:i w:val="0"/>
-                <w:iCs w:val="0"/>
                 <w:noProof/>
                 <w:webHidden/>
-                <w:sz w:val="28"/>
-                <w:szCs w:val="28"/>
               </w:rPr>
               <w:tab/>
             </w:r>
             <w:r>
               <w:rPr>
-                <w:rFonts w:ascii="Times New Roman" w:hAnsi="Times New Roman" w:cs="Times New Roman"/>
-                <w:b w:val="0"/>
-                <w:bCs w:val="0"/>
-                <w:i w:val="0"/>
-                <w:iCs w:val="0"/>
                 <w:noProof/>
                 <w:webHidden/>
-                <w:sz w:val="28"/>
-                <w:szCs w:val="28"/>
               </w:rPr>
               <w:fldChar w:fldCharType="begin"/>
             </w:r>
             <w:r>
               <w:rPr>
-                <w:rFonts w:ascii="Times New Roman" w:hAnsi="Times New Roman" w:cs="Times New Roman"/>
-                <w:b w:val="0"/>
-                <w:bCs w:val="0"/>
-                <w:i w:val="0"/>
-                <w:iCs w:val="0"/>
                 <w:noProof/>
                 <w:webHidden/>
-                <w:sz w:val="28"/>
-                <w:szCs w:val="28"/>
-              </w:rPr>
-              <w:instrText xml:space="preserve"> PAGEREF _Toc155917652 \h </w:instrText>
-            </w:r>
-            <w:r>
-              <w:rPr>
-                <w:rFonts w:ascii="Times New Roman" w:hAnsi="Times New Roman" w:cs="Times New Roman"/>
-                <w:b w:val="0"/>
-                <w:bCs w:val="0"/>
-                <w:i w:val="0"/>
-                <w:iCs w:val="0"/>
+              </w:rPr>
+              <w:instrText xml:space="preserve"> PAGEREF _Toc163683015 \h </w:instrText>
+            </w:r>
+            <w:r>
+              <w:rPr>
                 <w:noProof/>
                 <w:webHidden/>
-                <w:sz w:val="28"/>
-                <w:szCs w:val="28"/>
-              </w:rPr>
-            </w:r>
-            <w:r>
-              <w:rPr>
-                <w:rFonts w:ascii="Times New Roman" w:hAnsi="Times New Roman" w:cs="Times New Roman"/>
-                <w:b w:val="0"/>
-                <w:bCs w:val="0"/>
-                <w:i w:val="0"/>
-                <w:iCs w:val="0"/>
+              </w:rPr>
+            </w:r>
+            <w:r>
+              <w:rPr>
                 <w:noProof/>
                 <w:webHidden/>
-                <w:sz w:val="28"/>
-                <w:szCs w:val="28"/>
               </w:rPr>
               <w:fldChar w:fldCharType="separate"/>
             </w:r>
             <w:r>
               <w:rPr>
-                <w:rFonts w:ascii="Times New Roman" w:hAnsi="Times New Roman" w:cs="Times New Roman"/>
-                <w:b w:val="0"/>
-                <w:bCs w:val="0"/>
-                <w:i w:val="0"/>
-                <w:iCs w:val="0"/>
                 <w:noProof/>
                 <w:webHidden/>
-                <w:sz w:val="28"/>
-                <w:szCs w:val="28"/>
               </w:rPr>
               <w:t>8</w:t>
             </w:r>
             <w:r>
               <w:rPr>
-                <w:rFonts w:ascii="Times New Roman" w:hAnsi="Times New Roman" w:cs="Times New Roman"/>
-                <w:b w:val="0"/>
-                <w:bCs w:val="0"/>
-                <w:i w:val="0"/>
-                <w:iCs w:val="0"/>
                 <w:noProof/>
                 <w:webHidden/>
-                <w:sz w:val="28"/>
-                <w:szCs w:val="28"/>
               </w:rPr>
               <w:fldChar w:fldCharType="end"/>
             </w:r>
@@ -1811,164 +1463,92 @@
         <w:p>
           <w:pPr>
             <w:pStyle w:val="11"/>
-            <w:tabs>
-              <w:tab w:val="clear" w:pos="1120"/>
-              <w:tab w:val="left" w:pos="567"/>
-            </w:tabs>
-            <w:ind w:firstLine="0"/>
             <w:rPr>
-              <w:rFonts w:ascii="Times New Roman" w:eastAsiaTheme="minorEastAsia" w:hAnsi="Times New Roman" w:cs="Times New Roman"/>
-              <w:b w:val="0"/>
+              <w:rFonts w:eastAsiaTheme="minorEastAsia" w:cstheme="minorBidi"/>
+              <w:b/>
               <w:bCs w:val="0"/>
-              <w:i w:val="0"/>
+              <w:i/>
               <w:iCs w:val="0"/>
               <w:noProof/>
-              <w:kern w:val="2"/>
-              <w:sz w:val="28"/>
-              <w:szCs w:val="28"/>
+              <w:sz w:val="22"/>
+              <w:szCs w:val="22"/>
               <w:lang w:eastAsia="ru-RU"/>
-              <w14:ligatures w14:val="standardContextual"/>
             </w:rPr>
           </w:pPr>
-          <w:hyperlink w:anchor="_Toc155917653" w:history="1">
+          <w:hyperlink w:anchor="_Toc163683016" w:history="1">
             <w:r>
               <w:rPr>
                 <w:rStyle w:val="a9"/>
-                <w:rFonts w:ascii="Times New Roman" w:hAnsi="Times New Roman" w:cs="Times New Roman"/>
-                <w:b w:val="0"/>
+                <w:noProof/>
+              </w:rPr>
+              <w:t>5.</w:t>
+            </w:r>
+            <w:r>
+              <w:rPr>
+                <w:rFonts w:eastAsiaTheme="minorEastAsia" w:cstheme="minorBidi"/>
+                <w:b/>
                 <w:bCs w:val="0"/>
-                <w:i w:val="0"/>
+                <w:i/>
                 <w:iCs w:val="0"/>
                 <w:noProof/>
-                <w:sz w:val="28"/>
-                <w:szCs w:val="28"/>
-              </w:rPr>
-              <w:t>5.</w:t>
-            </w:r>
-            <w:r>
-              <w:rPr>
-                <w:rFonts w:ascii="Times New Roman" w:eastAsiaTheme="minorEastAsia" w:hAnsi="Times New Roman" w:cs="Times New Roman"/>
-                <w:b w:val="0"/>
-                <w:bCs w:val="0"/>
-                <w:i w:val="0"/>
-                <w:iCs w:val="0"/>
+                <w:sz w:val="22"/>
+                <w:szCs w:val="22"/>
+                <w:lang w:eastAsia="ru-RU"/>
+              </w:rPr>
+              <w:tab/>
+            </w:r>
+            <w:r>
+              <w:rPr>
+                <w:rStyle w:val="a9"/>
                 <w:noProof/>
-                <w:kern w:val="2"/>
-                <w:sz w:val="28"/>
-                <w:szCs w:val="28"/>
-                <w:lang w:eastAsia="ru-RU"/>
-                <w14:ligatures w14:val="standardContextual"/>
-              </w:rPr>
-              <w:tab/>
-            </w:r>
-            <w:r>
-              <w:rPr>
-                <w:rStyle w:val="a9"/>
-                <w:rFonts w:ascii="Times New Roman" w:hAnsi="Times New Roman" w:cs="Times New Roman"/>
-                <w:b w:val="0"/>
-                <w:bCs w:val="0"/>
-                <w:i w:val="0"/>
-                <w:iCs w:val="0"/>
-                <w:noProof/>
-                <w:sz w:val="28"/>
-                <w:szCs w:val="28"/>
               </w:rPr>
               <w:t>Требования к проекту</w:t>
             </w:r>
             <w:r>
               <w:rPr>
-                <w:rFonts w:ascii="Times New Roman" w:hAnsi="Times New Roman" w:cs="Times New Roman"/>
-                <w:b w:val="0"/>
-                <w:bCs w:val="0"/>
-                <w:i w:val="0"/>
-                <w:iCs w:val="0"/>
                 <w:noProof/>
                 <w:webHidden/>
-                <w:sz w:val="28"/>
-                <w:szCs w:val="28"/>
               </w:rPr>
               <w:tab/>
             </w:r>
             <w:r>
               <w:rPr>
-                <w:rFonts w:ascii="Times New Roman" w:hAnsi="Times New Roman" w:cs="Times New Roman"/>
-                <w:b w:val="0"/>
-                <w:bCs w:val="0"/>
-                <w:i w:val="0"/>
-                <w:iCs w:val="0"/>
                 <w:noProof/>
                 <w:webHidden/>
-                <w:sz w:val="28"/>
-                <w:szCs w:val="28"/>
               </w:rPr>
               <w:fldChar w:fldCharType="begin"/>
             </w:r>
             <w:r>
               <w:rPr>
-                <w:rFonts w:ascii="Times New Roman" w:hAnsi="Times New Roman" w:cs="Times New Roman"/>
-                <w:b w:val="0"/>
-                <w:bCs w:val="0"/>
-                <w:i w:val="0"/>
-                <w:iCs w:val="0"/>
                 <w:noProof/>
                 <w:webHidden/>
-                <w:sz w:val="28"/>
-                <w:szCs w:val="28"/>
-              </w:rPr>
-              <w:instrText xml:space="preserve"> PAGEREF _Toc155917653 \h </w:instrText>
-            </w:r>
-            <w:r>
-              <w:rPr>
-                <w:rFonts w:ascii="Times New Roman" w:hAnsi="Times New Roman" w:cs="Times New Roman"/>
-                <w:b w:val="0"/>
-                <w:bCs w:val="0"/>
-                <w:i w:val="0"/>
-                <w:iCs w:val="0"/>
+              </w:rPr>
+              <w:instrText xml:space="preserve"> PAGEREF _Toc163683016 \h </w:instrText>
+            </w:r>
+            <w:r>
+              <w:rPr>
                 <w:noProof/>
                 <w:webHidden/>
-                <w:sz w:val="28"/>
-                <w:szCs w:val="28"/>
-              </w:rPr>
-            </w:r>
-            <w:r>
-              <w:rPr>
-                <w:rFonts w:ascii="Times New Roman" w:hAnsi="Times New Roman" w:cs="Times New Roman"/>
-                <w:b w:val="0"/>
-                <w:bCs w:val="0"/>
-                <w:i w:val="0"/>
-                <w:iCs w:val="0"/>
+              </w:rPr>
+            </w:r>
+            <w:r>
+              <w:rPr>
                 <w:noProof/>
                 <w:webHidden/>
-                <w:sz w:val="28"/>
-                <w:szCs w:val="28"/>
               </w:rPr>
               <w:fldChar w:fldCharType="separate"/>
             </w:r>
             <w:r>
               <w:rPr>
-                <w:rFonts w:ascii="Times New Roman" w:hAnsi="Times New Roman" w:cs="Times New Roman"/>
-                <w:b w:val="0"/>
-                <w:bCs w:val="0"/>
-                <w:i w:val="0"/>
-                <w:iCs w:val="0"/>
                 <w:noProof/>
                 <w:webHidden/>
-                <w:sz w:val="28"/>
-                <w:szCs w:val="28"/>
               </w:rPr>
               <w:t>11</w:t>
             </w:r>
             <w:r>
               <w:rPr>
-                <w:rFonts w:ascii="Times New Roman" w:hAnsi="Times New Roman" w:cs="Times New Roman"/>
-                <w:b w:val="0"/>
-                <w:bCs w:val="0"/>
-                <w:i w:val="0"/>
-                <w:iCs w:val="0"/>
                 <w:noProof/>
                 <w:webHidden/>
-                <w:sz w:val="28"/>
-                <w:szCs w:val="28"/>
               </w:rPr>
               <w:fldChar w:fldCharType="end"/>
             </w:r>
@@ -1977,164 +1557,92 @@
         <w:p>
           <w:pPr>
             <w:pStyle w:val="11"/>
-            <w:tabs>
-              <w:tab w:val="clear" w:pos="1120"/>
-              <w:tab w:val="left" w:pos="567"/>
-            </w:tabs>
-            <w:ind w:firstLine="0"/>
             <w:rPr>
-              <w:rFonts w:ascii="Times New Roman" w:eastAsiaTheme="minorEastAsia" w:hAnsi="Times New Roman" w:cs="Times New Roman"/>
-              <w:b w:val="0"/>
+              <w:rFonts w:eastAsiaTheme="minorEastAsia" w:cstheme="minorBidi"/>
+              <w:b/>
               <w:bCs w:val="0"/>
-              <w:i w:val="0"/>
+              <w:i/>
               <w:iCs w:val="0"/>
               <w:noProof/>
-              <w:kern w:val="2"/>
-              <w:sz w:val="28"/>
-              <w:szCs w:val="28"/>
+              <w:sz w:val="22"/>
+              <w:szCs w:val="22"/>
               <w:lang w:eastAsia="ru-RU"/>
-              <w14:ligatures w14:val="standardContextual"/>
             </w:rPr>
           </w:pPr>
-          <w:hyperlink w:anchor="_Toc155917654" w:history="1">
+          <w:hyperlink w:anchor="_Toc163683017" w:history="1">
             <w:r>
               <w:rPr>
                 <w:rStyle w:val="a9"/>
-                <w:rFonts w:ascii="Times New Roman" w:hAnsi="Times New Roman" w:cs="Times New Roman"/>
-                <w:b w:val="0"/>
+                <w:noProof/>
+              </w:rPr>
+              <w:t>6.</w:t>
+            </w:r>
+            <w:r>
+              <w:rPr>
+                <w:rFonts w:eastAsiaTheme="minorEastAsia" w:cstheme="minorBidi"/>
+                <w:b/>
                 <w:bCs w:val="0"/>
-                <w:i w:val="0"/>
+                <w:i/>
                 <w:iCs w:val="0"/>
                 <w:noProof/>
-                <w:sz w:val="28"/>
-                <w:szCs w:val="28"/>
-              </w:rPr>
-              <w:t>6.</w:t>
-            </w:r>
-            <w:r>
-              <w:rPr>
-                <w:rFonts w:ascii="Times New Roman" w:eastAsiaTheme="minorEastAsia" w:hAnsi="Times New Roman" w:cs="Times New Roman"/>
-                <w:b w:val="0"/>
-                <w:bCs w:val="0"/>
-                <w:i w:val="0"/>
-                <w:iCs w:val="0"/>
+                <w:sz w:val="22"/>
+                <w:szCs w:val="22"/>
+                <w:lang w:eastAsia="ru-RU"/>
+              </w:rPr>
+              <w:tab/>
+            </w:r>
+            <w:r>
+              <w:rPr>
+                <w:rStyle w:val="a9"/>
                 <w:noProof/>
-                <w:kern w:val="2"/>
-                <w:sz w:val="28"/>
-                <w:szCs w:val="28"/>
-                <w:lang w:eastAsia="ru-RU"/>
-                <w14:ligatures w14:val="standardContextual"/>
-              </w:rPr>
-              <w:tab/>
-            </w:r>
-            <w:r>
-              <w:rPr>
-                <w:rStyle w:val="a9"/>
-                <w:rFonts w:ascii="Times New Roman" w:hAnsi="Times New Roman" w:cs="Times New Roman"/>
-                <w:b w:val="0"/>
-                <w:bCs w:val="0"/>
-                <w:i w:val="0"/>
-                <w:iCs w:val="0"/>
-                <w:noProof/>
-                <w:sz w:val="28"/>
-                <w:szCs w:val="28"/>
               </w:rPr>
               <w:t>Разработка архитектуры проекта</w:t>
             </w:r>
             <w:r>
               <w:rPr>
-                <w:rFonts w:ascii="Times New Roman" w:hAnsi="Times New Roman" w:cs="Times New Roman"/>
-                <w:b w:val="0"/>
-                <w:bCs w:val="0"/>
-                <w:i w:val="0"/>
-                <w:iCs w:val="0"/>
                 <w:noProof/>
                 <w:webHidden/>
-                <w:sz w:val="28"/>
-                <w:szCs w:val="28"/>
               </w:rPr>
               <w:tab/>
             </w:r>
             <w:r>
               <w:rPr>
-                <w:rFonts w:ascii="Times New Roman" w:hAnsi="Times New Roman" w:cs="Times New Roman"/>
-                <w:b w:val="0"/>
-                <w:bCs w:val="0"/>
-                <w:i w:val="0"/>
-                <w:iCs w:val="0"/>
                 <w:noProof/>
                 <w:webHidden/>
-                <w:sz w:val="28"/>
-                <w:szCs w:val="28"/>
               </w:rPr>
               <w:fldChar w:fldCharType="begin"/>
             </w:r>
             <w:r>
               <w:rPr>
-                <w:rFonts w:ascii="Times New Roman" w:hAnsi="Times New Roman" w:cs="Times New Roman"/>
-                <w:b w:val="0"/>
-                <w:bCs w:val="0"/>
-                <w:i w:val="0"/>
-                <w:iCs w:val="0"/>
                 <w:noProof/>
                 <w:webHidden/>
-                <w:sz w:val="28"/>
-                <w:szCs w:val="28"/>
-              </w:rPr>
-              <w:instrText xml:space="preserve"> PAGEREF _Toc155917654 \h </w:instrText>
-            </w:r>
-            <w:r>
-              <w:rPr>
-                <w:rFonts w:ascii="Times New Roman" w:hAnsi="Times New Roman" w:cs="Times New Roman"/>
-                <w:b w:val="0"/>
-                <w:bCs w:val="0"/>
-                <w:i w:val="0"/>
-                <w:iCs w:val="0"/>
+              </w:rPr>
+              <w:instrText xml:space="preserve"> PAGEREF _Toc163683017 \h </w:instrText>
+            </w:r>
+            <w:r>
+              <w:rPr>
                 <w:noProof/>
                 <w:webHidden/>
-                <w:sz w:val="28"/>
-                <w:szCs w:val="28"/>
-              </w:rPr>
-            </w:r>
-            <w:r>
-              <w:rPr>
-                <w:rFonts w:ascii="Times New Roman" w:hAnsi="Times New Roman" w:cs="Times New Roman"/>
-                <w:b w:val="0"/>
-                <w:bCs w:val="0"/>
-                <w:i w:val="0"/>
-                <w:iCs w:val="0"/>
+              </w:rPr>
+            </w:r>
+            <w:r>
+              <w:rPr>
                 <w:noProof/>
                 <w:webHidden/>
-                <w:sz w:val="28"/>
-                <w:szCs w:val="28"/>
               </w:rPr>
               <w:fldChar w:fldCharType="separate"/>
             </w:r>
             <w:r>
               <w:rPr>
-                <w:rFonts w:ascii="Times New Roman" w:hAnsi="Times New Roman" w:cs="Times New Roman"/>
-                <w:b w:val="0"/>
-                <w:bCs w:val="0"/>
-                <w:i w:val="0"/>
-                <w:iCs w:val="0"/>
                 <w:noProof/>
                 <w:webHidden/>
-                <w:sz w:val="28"/>
-                <w:szCs w:val="28"/>
               </w:rPr>
               <w:t>14</w:t>
             </w:r>
             <w:r>
               <w:rPr>
-                <w:rFonts w:ascii="Times New Roman" w:hAnsi="Times New Roman" w:cs="Times New Roman"/>
-                <w:b w:val="0"/>
-                <w:bCs w:val="0"/>
-                <w:i w:val="0"/>
-                <w:iCs w:val="0"/>
                 <w:noProof/>
                 <w:webHidden/>
-                <w:sz w:val="28"/>
-                <w:szCs w:val="28"/>
               </w:rPr>
               <w:fldChar w:fldCharType="end"/>
             </w:r>
@@ -2143,164 +1651,92 @@
         <w:p>
           <w:pPr>
             <w:pStyle w:val="11"/>
-            <w:tabs>
-              <w:tab w:val="clear" w:pos="1120"/>
-              <w:tab w:val="left" w:pos="567"/>
-            </w:tabs>
-            <w:ind w:firstLine="0"/>
             <w:rPr>
-              <w:rFonts w:ascii="Times New Roman" w:eastAsiaTheme="minorEastAsia" w:hAnsi="Times New Roman" w:cs="Times New Roman"/>
-              <w:b w:val="0"/>
+              <w:rFonts w:eastAsiaTheme="minorEastAsia" w:cstheme="minorBidi"/>
+              <w:b/>
               <w:bCs w:val="0"/>
-              <w:i w:val="0"/>
+              <w:i/>
               <w:iCs w:val="0"/>
               <w:noProof/>
-              <w:kern w:val="2"/>
-              <w:sz w:val="28"/>
-              <w:szCs w:val="28"/>
+              <w:sz w:val="22"/>
+              <w:szCs w:val="22"/>
               <w:lang w:eastAsia="ru-RU"/>
-              <w14:ligatures w14:val="standardContextual"/>
             </w:rPr>
           </w:pPr>
-          <w:hyperlink w:anchor="_Toc155917655" w:history="1">
+          <w:hyperlink w:anchor="_Toc163683018" w:history="1">
             <w:r>
               <w:rPr>
                 <w:rStyle w:val="a9"/>
-                <w:rFonts w:ascii="Times New Roman" w:hAnsi="Times New Roman" w:cs="Times New Roman"/>
-                <w:b w:val="0"/>
+                <w:noProof/>
+              </w:rPr>
+              <w:t>7.</w:t>
+            </w:r>
+            <w:r>
+              <w:rPr>
+                <w:rFonts w:eastAsiaTheme="minorEastAsia" w:cstheme="minorBidi"/>
+                <w:b/>
                 <w:bCs w:val="0"/>
-                <w:i w:val="0"/>
+                <w:i/>
                 <w:iCs w:val="0"/>
                 <w:noProof/>
-                <w:sz w:val="28"/>
-                <w:szCs w:val="28"/>
-              </w:rPr>
-              <w:t>7.</w:t>
-            </w:r>
-            <w:r>
-              <w:rPr>
-                <w:rFonts w:ascii="Times New Roman" w:eastAsiaTheme="minorEastAsia" w:hAnsi="Times New Roman" w:cs="Times New Roman"/>
-                <w:b w:val="0"/>
-                <w:bCs w:val="0"/>
-                <w:i w:val="0"/>
-                <w:iCs w:val="0"/>
+                <w:sz w:val="22"/>
+                <w:szCs w:val="22"/>
+                <w:lang w:eastAsia="ru-RU"/>
+              </w:rPr>
+              <w:tab/>
+            </w:r>
+            <w:r>
+              <w:rPr>
+                <w:rStyle w:val="a9"/>
                 <w:noProof/>
-                <w:kern w:val="2"/>
-                <w:sz w:val="28"/>
-                <w:szCs w:val="28"/>
-                <w:lang w:eastAsia="ru-RU"/>
-                <w14:ligatures w14:val="standardContextual"/>
-              </w:rPr>
-              <w:tab/>
-            </w:r>
-            <w:r>
-              <w:rPr>
-                <w:rStyle w:val="a9"/>
-                <w:rFonts w:ascii="Times New Roman" w:hAnsi="Times New Roman" w:cs="Times New Roman"/>
-                <w:b w:val="0"/>
-                <w:bCs w:val="0"/>
-                <w:i w:val="0"/>
-                <w:iCs w:val="0"/>
-                <w:noProof/>
-                <w:sz w:val="28"/>
-                <w:szCs w:val="28"/>
               </w:rPr>
               <w:t>Измерения проекта</w:t>
             </w:r>
             <w:r>
               <w:rPr>
-                <w:rFonts w:ascii="Times New Roman" w:hAnsi="Times New Roman" w:cs="Times New Roman"/>
-                <w:b w:val="0"/>
-                <w:bCs w:val="0"/>
-                <w:i w:val="0"/>
-                <w:iCs w:val="0"/>
                 <w:noProof/>
                 <w:webHidden/>
-                <w:sz w:val="28"/>
-                <w:szCs w:val="28"/>
               </w:rPr>
               <w:tab/>
             </w:r>
             <w:r>
               <w:rPr>
-                <w:rFonts w:ascii="Times New Roman" w:hAnsi="Times New Roman" w:cs="Times New Roman"/>
-                <w:b w:val="0"/>
-                <w:bCs w:val="0"/>
-                <w:i w:val="0"/>
-                <w:iCs w:val="0"/>
                 <w:noProof/>
                 <w:webHidden/>
-                <w:sz w:val="28"/>
-                <w:szCs w:val="28"/>
               </w:rPr>
               <w:fldChar w:fldCharType="begin"/>
             </w:r>
             <w:r>
               <w:rPr>
-                <w:rFonts w:ascii="Times New Roman" w:hAnsi="Times New Roman" w:cs="Times New Roman"/>
-                <w:b w:val="0"/>
-                <w:bCs w:val="0"/>
-                <w:i w:val="0"/>
-                <w:iCs w:val="0"/>
                 <w:noProof/>
                 <w:webHidden/>
-                <w:sz w:val="28"/>
-                <w:szCs w:val="28"/>
-              </w:rPr>
-              <w:instrText xml:space="preserve"> PAGEREF _Toc155917655 \h </w:instrText>
-            </w:r>
-            <w:r>
-              <w:rPr>
-                <w:rFonts w:ascii="Times New Roman" w:hAnsi="Times New Roman" w:cs="Times New Roman"/>
-                <w:b w:val="0"/>
-                <w:bCs w:val="0"/>
-                <w:i w:val="0"/>
-                <w:iCs w:val="0"/>
+              </w:rPr>
+              <w:instrText xml:space="preserve"> PAGEREF _Toc163683018 \h </w:instrText>
+            </w:r>
+            <w:r>
+              <w:rPr>
                 <w:noProof/>
                 <w:webHidden/>
-                <w:sz w:val="28"/>
-                <w:szCs w:val="28"/>
-              </w:rPr>
-            </w:r>
-            <w:r>
-              <w:rPr>
-                <w:rFonts w:ascii="Times New Roman" w:hAnsi="Times New Roman" w:cs="Times New Roman"/>
-                <w:b w:val="0"/>
-                <w:bCs w:val="0"/>
-                <w:i w:val="0"/>
-                <w:iCs w:val="0"/>
+              </w:rPr>
+            </w:r>
+            <w:r>
+              <w:rPr>
                 <w:noProof/>
                 <w:webHidden/>
-                <w:sz w:val="28"/>
-                <w:szCs w:val="28"/>
               </w:rPr>
               <w:fldChar w:fldCharType="separate"/>
             </w:r>
             <w:r>
               <w:rPr>
-                <w:rFonts w:ascii="Times New Roman" w:hAnsi="Times New Roman" w:cs="Times New Roman"/>
-                <w:b w:val="0"/>
-                <w:bCs w:val="0"/>
-                <w:i w:val="0"/>
-                <w:iCs w:val="0"/>
                 <w:noProof/>
                 <w:webHidden/>
-                <w:sz w:val="28"/>
-                <w:szCs w:val="28"/>
               </w:rPr>
               <w:t>15</w:t>
             </w:r>
             <w:r>
               <w:rPr>
-                <w:rFonts w:ascii="Times New Roman" w:hAnsi="Times New Roman" w:cs="Times New Roman"/>
-                <w:b w:val="0"/>
-                <w:bCs w:val="0"/>
-                <w:i w:val="0"/>
-                <w:iCs w:val="0"/>
                 <w:noProof/>
                 <w:webHidden/>
-                <w:sz w:val="28"/>
-                <w:szCs w:val="28"/>
               </w:rPr>
               <w:fldChar w:fldCharType="end"/>
             </w:r>
@@ -2309,164 +1745,92 @@
         <w:p>
           <w:pPr>
             <w:pStyle w:val="11"/>
-            <w:tabs>
-              <w:tab w:val="clear" w:pos="1120"/>
-              <w:tab w:val="left" w:pos="567"/>
-            </w:tabs>
-            <w:ind w:firstLine="0"/>
             <w:rPr>
-              <w:rFonts w:ascii="Times New Roman" w:eastAsiaTheme="minorEastAsia" w:hAnsi="Times New Roman" w:cs="Times New Roman"/>
-              <w:b w:val="0"/>
+              <w:rFonts w:eastAsiaTheme="minorEastAsia" w:cstheme="minorBidi"/>
+              <w:b/>
               <w:bCs w:val="0"/>
-              <w:i w:val="0"/>
+              <w:i/>
               <w:iCs w:val="0"/>
               <w:noProof/>
-              <w:kern w:val="2"/>
-              <w:sz w:val="28"/>
-              <w:szCs w:val="28"/>
+              <w:sz w:val="22"/>
+              <w:szCs w:val="22"/>
               <w:lang w:eastAsia="ru-RU"/>
-              <w14:ligatures w14:val="standardContextual"/>
             </w:rPr>
           </w:pPr>
-          <w:hyperlink w:anchor="_Toc155917656" w:history="1">
+          <w:hyperlink w:anchor="_Toc163683019" w:history="1">
             <w:r>
               <w:rPr>
                 <w:rStyle w:val="a9"/>
-                <w:rFonts w:ascii="Times New Roman" w:hAnsi="Times New Roman" w:cs="Times New Roman"/>
-                <w:b w:val="0"/>
+                <w:noProof/>
+              </w:rPr>
+              <w:t>8.</w:t>
+            </w:r>
+            <w:r>
+              <w:rPr>
+                <w:rFonts w:eastAsiaTheme="minorEastAsia" w:cstheme="minorBidi"/>
+                <w:b/>
                 <w:bCs w:val="0"/>
-                <w:i w:val="0"/>
+                <w:i/>
                 <w:iCs w:val="0"/>
                 <w:noProof/>
-                <w:sz w:val="28"/>
-                <w:szCs w:val="28"/>
-              </w:rPr>
-              <w:t>8.</w:t>
-            </w:r>
-            <w:r>
-              <w:rPr>
-                <w:rFonts w:ascii="Times New Roman" w:eastAsiaTheme="minorEastAsia" w:hAnsi="Times New Roman" w:cs="Times New Roman"/>
-                <w:b w:val="0"/>
-                <w:bCs w:val="0"/>
-                <w:i w:val="0"/>
-                <w:iCs w:val="0"/>
+                <w:sz w:val="22"/>
+                <w:szCs w:val="22"/>
+                <w:lang w:eastAsia="ru-RU"/>
+              </w:rPr>
+              <w:tab/>
+            </w:r>
+            <w:r>
+              <w:rPr>
+                <w:rStyle w:val="a9"/>
                 <w:noProof/>
-                <w:kern w:val="2"/>
-                <w:sz w:val="28"/>
-                <w:szCs w:val="28"/>
-                <w:lang w:eastAsia="ru-RU"/>
-                <w14:ligatures w14:val="standardContextual"/>
-              </w:rPr>
-              <w:tab/>
-            </w:r>
-            <w:r>
-              <w:rPr>
-                <w:rStyle w:val="a9"/>
-                <w:rFonts w:ascii="Times New Roman" w:hAnsi="Times New Roman" w:cs="Times New Roman"/>
-                <w:b w:val="0"/>
-                <w:bCs w:val="0"/>
-                <w:i w:val="0"/>
-                <w:iCs w:val="0"/>
-                <w:noProof/>
-                <w:sz w:val="28"/>
-                <w:szCs w:val="28"/>
               </w:rPr>
               <w:t>Перечень задач проекта</w:t>
             </w:r>
             <w:r>
               <w:rPr>
-                <w:rFonts w:ascii="Times New Roman" w:hAnsi="Times New Roman" w:cs="Times New Roman"/>
-                <w:b w:val="0"/>
-                <w:bCs w:val="0"/>
-                <w:i w:val="0"/>
-                <w:iCs w:val="0"/>
                 <w:noProof/>
                 <w:webHidden/>
-                <w:sz w:val="28"/>
-                <w:szCs w:val="28"/>
               </w:rPr>
               <w:tab/>
             </w:r>
             <w:r>
               <w:rPr>
-                <w:rFonts w:ascii="Times New Roman" w:hAnsi="Times New Roman" w:cs="Times New Roman"/>
-                <w:b w:val="0"/>
-                <w:bCs w:val="0"/>
-                <w:i w:val="0"/>
-                <w:iCs w:val="0"/>
                 <w:noProof/>
                 <w:webHidden/>
-                <w:sz w:val="28"/>
-                <w:szCs w:val="28"/>
               </w:rPr>
               <w:fldChar w:fldCharType="begin"/>
             </w:r>
             <w:r>
               <w:rPr>
-                <w:rFonts w:ascii="Times New Roman" w:hAnsi="Times New Roman" w:cs="Times New Roman"/>
-                <w:b w:val="0"/>
-                <w:bCs w:val="0"/>
-                <w:i w:val="0"/>
-                <w:iCs w:val="0"/>
                 <w:noProof/>
                 <w:webHidden/>
-                <w:sz w:val="28"/>
-                <w:szCs w:val="28"/>
-              </w:rPr>
-              <w:instrText xml:space="preserve"> PAGEREF _Toc155917656 \h </w:instrText>
-            </w:r>
-            <w:r>
-              <w:rPr>
-                <w:rFonts w:ascii="Times New Roman" w:hAnsi="Times New Roman" w:cs="Times New Roman"/>
-                <w:b w:val="0"/>
-                <w:bCs w:val="0"/>
-                <w:i w:val="0"/>
-                <w:iCs w:val="0"/>
+              </w:rPr>
+              <w:instrText xml:space="preserve"> PAGEREF _Toc163683019 \h </w:instrText>
+            </w:r>
+            <w:r>
+              <w:rPr>
                 <w:noProof/>
                 <w:webHidden/>
-                <w:sz w:val="28"/>
-                <w:szCs w:val="28"/>
-              </w:rPr>
-            </w:r>
-            <w:r>
-              <w:rPr>
-                <w:rFonts w:ascii="Times New Roman" w:hAnsi="Times New Roman" w:cs="Times New Roman"/>
-                <w:b w:val="0"/>
-                <w:bCs w:val="0"/>
-                <w:i w:val="0"/>
-                <w:iCs w:val="0"/>
+              </w:rPr>
+            </w:r>
+            <w:r>
+              <w:rPr>
                 <w:noProof/>
                 <w:webHidden/>
-                <w:sz w:val="28"/>
-                <w:szCs w:val="28"/>
               </w:rPr>
               <w:fldChar w:fldCharType="separate"/>
             </w:r>
             <w:r>
               <w:rPr>
-                <w:rFonts w:ascii="Times New Roman" w:hAnsi="Times New Roman" w:cs="Times New Roman"/>
-                <w:b w:val="0"/>
-                <w:bCs w:val="0"/>
-                <w:i w:val="0"/>
-                <w:iCs w:val="0"/>
                 <w:noProof/>
                 <w:webHidden/>
-                <w:sz w:val="28"/>
-                <w:szCs w:val="28"/>
               </w:rPr>
               <w:t>17</w:t>
             </w:r>
             <w:r>
               <w:rPr>
-                <w:rFonts w:ascii="Times New Roman" w:hAnsi="Times New Roman" w:cs="Times New Roman"/>
-                <w:b w:val="0"/>
-                <w:bCs w:val="0"/>
-                <w:i w:val="0"/>
-                <w:iCs w:val="0"/>
                 <w:noProof/>
                 <w:webHidden/>
-                <w:sz w:val="28"/>
-                <w:szCs w:val="28"/>
               </w:rPr>
               <w:fldChar w:fldCharType="end"/>
             </w:r>
@@ -2475,164 +1839,92 @@
         <w:p>
           <w:pPr>
             <w:pStyle w:val="11"/>
-            <w:tabs>
-              <w:tab w:val="clear" w:pos="1120"/>
-              <w:tab w:val="left" w:pos="567"/>
-            </w:tabs>
-            <w:ind w:firstLine="0"/>
             <w:rPr>
-              <w:rFonts w:ascii="Times New Roman" w:eastAsiaTheme="minorEastAsia" w:hAnsi="Times New Roman" w:cs="Times New Roman"/>
-              <w:b w:val="0"/>
+              <w:rFonts w:eastAsiaTheme="minorEastAsia" w:cstheme="minorBidi"/>
+              <w:b/>
               <w:bCs w:val="0"/>
-              <w:i w:val="0"/>
+              <w:i/>
               <w:iCs w:val="0"/>
               <w:noProof/>
-              <w:kern w:val="2"/>
-              <w:sz w:val="28"/>
-              <w:szCs w:val="28"/>
+              <w:sz w:val="22"/>
+              <w:szCs w:val="22"/>
               <w:lang w:eastAsia="ru-RU"/>
-              <w14:ligatures w14:val="standardContextual"/>
             </w:rPr>
           </w:pPr>
-          <w:hyperlink w:anchor="_Toc155917657" w:history="1">
+          <w:hyperlink w:anchor="_Toc163683020" w:history="1">
             <w:r>
               <w:rPr>
                 <w:rStyle w:val="a9"/>
-                <w:rFonts w:ascii="Times New Roman" w:hAnsi="Times New Roman" w:cs="Times New Roman"/>
-                <w:b w:val="0"/>
+                <w:noProof/>
+              </w:rPr>
+              <w:t>9.</w:t>
+            </w:r>
+            <w:r>
+              <w:rPr>
+                <w:rFonts w:eastAsiaTheme="minorEastAsia" w:cstheme="minorBidi"/>
+                <w:b/>
                 <w:bCs w:val="0"/>
-                <w:i w:val="0"/>
+                <w:i/>
                 <w:iCs w:val="0"/>
                 <w:noProof/>
-                <w:sz w:val="28"/>
-                <w:szCs w:val="28"/>
-              </w:rPr>
-              <w:t>9.</w:t>
-            </w:r>
-            <w:r>
-              <w:rPr>
-                <w:rFonts w:ascii="Times New Roman" w:eastAsiaTheme="minorEastAsia" w:hAnsi="Times New Roman" w:cs="Times New Roman"/>
-                <w:b w:val="0"/>
-                <w:bCs w:val="0"/>
-                <w:i w:val="0"/>
-                <w:iCs w:val="0"/>
+                <w:sz w:val="22"/>
+                <w:szCs w:val="22"/>
+                <w:lang w:eastAsia="ru-RU"/>
+              </w:rPr>
+              <w:tab/>
+            </w:r>
+            <w:r>
+              <w:rPr>
+                <w:rStyle w:val="a9"/>
                 <w:noProof/>
-                <w:kern w:val="2"/>
-                <w:sz w:val="28"/>
-                <w:szCs w:val="28"/>
-                <w:lang w:eastAsia="ru-RU"/>
-                <w14:ligatures w14:val="standardContextual"/>
-              </w:rPr>
-              <w:tab/>
-            </w:r>
-            <w:r>
-              <w:rPr>
-                <w:rStyle w:val="a9"/>
-                <w:rFonts w:ascii="Times New Roman" w:hAnsi="Times New Roman" w:cs="Times New Roman"/>
-                <w:b w:val="0"/>
-                <w:bCs w:val="0"/>
-                <w:i w:val="0"/>
-                <w:iCs w:val="0"/>
-                <w:noProof/>
-                <w:sz w:val="28"/>
-                <w:szCs w:val="28"/>
               </w:rPr>
               <w:t>Правила по кодированию</w:t>
             </w:r>
             <w:r>
               <w:rPr>
-                <w:rFonts w:ascii="Times New Roman" w:hAnsi="Times New Roman" w:cs="Times New Roman"/>
-                <w:b w:val="0"/>
-                <w:bCs w:val="0"/>
-                <w:i w:val="0"/>
-                <w:iCs w:val="0"/>
                 <w:noProof/>
                 <w:webHidden/>
-                <w:sz w:val="28"/>
-                <w:szCs w:val="28"/>
               </w:rPr>
               <w:tab/>
             </w:r>
             <w:r>
               <w:rPr>
-                <w:rFonts w:ascii="Times New Roman" w:hAnsi="Times New Roman" w:cs="Times New Roman"/>
-                <w:b w:val="0"/>
-                <w:bCs w:val="0"/>
-                <w:i w:val="0"/>
-                <w:iCs w:val="0"/>
                 <w:noProof/>
                 <w:webHidden/>
-                <w:sz w:val="28"/>
-                <w:szCs w:val="28"/>
               </w:rPr>
               <w:fldChar w:fldCharType="begin"/>
             </w:r>
             <w:r>
               <w:rPr>
-                <w:rFonts w:ascii="Times New Roman" w:hAnsi="Times New Roman" w:cs="Times New Roman"/>
-                <w:b w:val="0"/>
-                <w:bCs w:val="0"/>
-                <w:i w:val="0"/>
-                <w:iCs w:val="0"/>
                 <w:noProof/>
                 <w:webHidden/>
-                <w:sz w:val="28"/>
-                <w:szCs w:val="28"/>
-              </w:rPr>
-              <w:instrText xml:space="preserve"> PAGEREF _Toc155917657 \h </w:instrText>
-            </w:r>
-            <w:r>
-              <w:rPr>
-                <w:rFonts w:ascii="Times New Roman" w:hAnsi="Times New Roman" w:cs="Times New Roman"/>
-                <w:b w:val="0"/>
-                <w:bCs w:val="0"/>
-                <w:i w:val="0"/>
-                <w:iCs w:val="0"/>
+              </w:rPr>
+              <w:instrText xml:space="preserve"> PAGEREF _Toc163683020 \h </w:instrText>
+            </w:r>
+            <w:r>
+              <w:rPr>
                 <w:noProof/>
                 <w:webHidden/>
-                <w:sz w:val="28"/>
-                <w:szCs w:val="28"/>
-              </w:rPr>
-            </w:r>
-            <w:r>
-              <w:rPr>
-                <w:rFonts w:ascii="Times New Roman" w:hAnsi="Times New Roman" w:cs="Times New Roman"/>
-                <w:b w:val="0"/>
-                <w:bCs w:val="0"/>
-                <w:i w:val="0"/>
-                <w:iCs w:val="0"/>
+              </w:rPr>
+            </w:r>
+            <w:r>
+              <w:rPr>
                 <w:noProof/>
                 <w:webHidden/>
-                <w:sz w:val="28"/>
-                <w:szCs w:val="28"/>
               </w:rPr>
               <w:fldChar w:fldCharType="separate"/>
             </w:r>
             <w:r>
               <w:rPr>
-                <w:rFonts w:ascii="Times New Roman" w:hAnsi="Times New Roman" w:cs="Times New Roman"/>
-                <w:b w:val="0"/>
-                <w:bCs w:val="0"/>
-                <w:i w:val="0"/>
-                <w:iCs w:val="0"/>
                 <w:noProof/>
                 <w:webHidden/>
-                <w:sz w:val="28"/>
-                <w:szCs w:val="28"/>
               </w:rPr>
               <w:t>19</w:t>
             </w:r>
             <w:r>
               <w:rPr>
-                <w:rFonts w:ascii="Times New Roman" w:hAnsi="Times New Roman" w:cs="Times New Roman"/>
-                <w:b w:val="0"/>
-                <w:bCs w:val="0"/>
-                <w:i w:val="0"/>
-                <w:iCs w:val="0"/>
                 <w:noProof/>
                 <w:webHidden/>
-                <w:sz w:val="28"/>
-                <w:szCs w:val="28"/>
               </w:rPr>
               <w:fldChar w:fldCharType="end"/>
             </w:r>
@@ -2641,164 +1933,93 @@
         <w:p>
           <w:pPr>
             <w:pStyle w:val="11"/>
-            <w:tabs>
-              <w:tab w:val="clear" w:pos="1120"/>
-              <w:tab w:val="left" w:pos="567"/>
-            </w:tabs>
-            <w:ind w:firstLine="0"/>
             <w:rPr>
-              <w:rFonts w:ascii="Times New Roman" w:eastAsiaTheme="minorEastAsia" w:hAnsi="Times New Roman" w:cs="Times New Roman"/>
-              <w:b w:val="0"/>
+              <w:rFonts w:eastAsiaTheme="minorEastAsia" w:cstheme="minorBidi"/>
+              <w:b/>
               <w:bCs w:val="0"/>
-              <w:i w:val="0"/>
+              <w:i/>
               <w:iCs w:val="0"/>
               <w:noProof/>
-              <w:kern w:val="2"/>
-              <w:sz w:val="28"/>
-              <w:szCs w:val="28"/>
+              <w:sz w:val="22"/>
+              <w:szCs w:val="22"/>
               <w:lang w:eastAsia="ru-RU"/>
-              <w14:ligatures w14:val="standardContextual"/>
             </w:rPr>
           </w:pPr>
-          <w:hyperlink w:anchor="_Toc155917658" w:history="1">
+          <w:hyperlink w:anchor="_Toc163683021" w:history="1">
             <w:r>
               <w:rPr>
                 <w:rStyle w:val="a9"/>
-                <w:rFonts w:ascii="Times New Roman" w:hAnsi="Times New Roman" w:cs="Times New Roman"/>
-                <w:b w:val="0"/>
+                <w:noProof/>
+                <w:lang w:val="en-US"/>
+              </w:rPr>
+              <w:t>10.</w:t>
+            </w:r>
+            <w:r>
+              <w:rPr>
+                <w:rFonts w:eastAsiaTheme="minorEastAsia" w:cstheme="minorBidi"/>
+                <w:b/>
                 <w:bCs w:val="0"/>
-                <w:i w:val="0"/>
+                <w:i/>
                 <w:iCs w:val="0"/>
                 <w:noProof/>
-                <w:sz w:val="28"/>
-                <w:szCs w:val="28"/>
-              </w:rPr>
-              <w:t>10.</w:t>
-            </w:r>
-            <w:r>
-              <w:rPr>
-                <w:rFonts w:ascii="Times New Roman" w:eastAsiaTheme="minorEastAsia" w:hAnsi="Times New Roman" w:cs="Times New Roman"/>
-                <w:b w:val="0"/>
-                <w:bCs w:val="0"/>
-                <w:i w:val="0"/>
-                <w:iCs w:val="0"/>
+                <w:sz w:val="22"/>
+                <w:szCs w:val="22"/>
+                <w:lang w:eastAsia="ru-RU"/>
+              </w:rPr>
+              <w:tab/>
+            </w:r>
+            <w:r>
+              <w:rPr>
+                <w:rStyle w:val="a9"/>
                 <w:noProof/>
-                <w:kern w:val="2"/>
-                <w:sz w:val="28"/>
-                <w:szCs w:val="28"/>
-                <w:lang w:eastAsia="ru-RU"/>
-                <w14:ligatures w14:val="standardContextual"/>
-              </w:rPr>
-              <w:tab/>
-            </w:r>
-            <w:r>
-              <w:rPr>
-                <w:rStyle w:val="a9"/>
-                <w:rFonts w:ascii="Times New Roman" w:hAnsi="Times New Roman" w:cs="Times New Roman"/>
-                <w:b w:val="0"/>
-                <w:bCs w:val="0"/>
-                <w:i w:val="0"/>
-                <w:iCs w:val="0"/>
-                <w:noProof/>
-                <w:sz w:val="28"/>
-                <w:szCs w:val="28"/>
               </w:rPr>
               <w:t>Разработка плана тестирования проекта</w:t>
             </w:r>
             <w:r>
               <w:rPr>
-                <w:rFonts w:ascii="Times New Roman" w:hAnsi="Times New Roman" w:cs="Times New Roman"/>
-                <w:b w:val="0"/>
-                <w:bCs w:val="0"/>
-                <w:i w:val="0"/>
-                <w:iCs w:val="0"/>
                 <w:noProof/>
                 <w:webHidden/>
-                <w:sz w:val="28"/>
-                <w:szCs w:val="28"/>
               </w:rPr>
               <w:tab/>
             </w:r>
             <w:r>
               <w:rPr>
-                <w:rFonts w:ascii="Times New Roman" w:hAnsi="Times New Roman" w:cs="Times New Roman"/>
-                <w:b w:val="0"/>
-                <w:bCs w:val="0"/>
-                <w:i w:val="0"/>
-                <w:iCs w:val="0"/>
                 <w:noProof/>
                 <w:webHidden/>
-                <w:sz w:val="28"/>
-                <w:szCs w:val="28"/>
               </w:rPr>
               <w:fldChar w:fldCharType="begin"/>
             </w:r>
             <w:r>
               <w:rPr>
-                <w:rFonts w:ascii="Times New Roman" w:hAnsi="Times New Roman" w:cs="Times New Roman"/>
-                <w:b w:val="0"/>
-                <w:bCs w:val="0"/>
-                <w:i w:val="0"/>
-                <w:iCs w:val="0"/>
                 <w:noProof/>
                 <w:webHidden/>
-                <w:sz w:val="28"/>
-                <w:szCs w:val="28"/>
-              </w:rPr>
-              <w:instrText xml:space="preserve"> PAGEREF _Toc155917658 \h </w:instrText>
-            </w:r>
-            <w:r>
-              <w:rPr>
-                <w:rFonts w:ascii="Times New Roman" w:hAnsi="Times New Roman" w:cs="Times New Roman"/>
-                <w:b w:val="0"/>
-                <w:bCs w:val="0"/>
-                <w:i w:val="0"/>
-                <w:iCs w:val="0"/>
+              </w:rPr>
+              <w:instrText xml:space="preserve"> PAGEREF _Toc163683021 \h </w:instrText>
+            </w:r>
+            <w:r>
+              <w:rPr>
                 <w:noProof/>
                 <w:webHidden/>
-                <w:sz w:val="28"/>
-                <w:szCs w:val="28"/>
-              </w:rPr>
-            </w:r>
-            <w:r>
-              <w:rPr>
-                <w:rFonts w:ascii="Times New Roman" w:hAnsi="Times New Roman" w:cs="Times New Roman"/>
-                <w:b w:val="0"/>
-                <w:bCs w:val="0"/>
-                <w:i w:val="0"/>
-                <w:iCs w:val="0"/>
+              </w:rPr>
+            </w:r>
+            <w:r>
+              <w:rPr>
                 <w:noProof/>
                 <w:webHidden/>
-                <w:sz w:val="28"/>
-                <w:szCs w:val="28"/>
               </w:rPr>
               <w:fldChar w:fldCharType="separate"/>
             </w:r>
             <w:r>
               <w:rPr>
-                <w:rFonts w:ascii="Times New Roman" w:hAnsi="Times New Roman" w:cs="Times New Roman"/>
-                <w:b w:val="0"/>
-                <w:bCs w:val="0"/>
-                <w:i w:val="0"/>
-                <w:iCs w:val="0"/>
                 <w:noProof/>
                 <w:webHidden/>
-                <w:sz w:val="28"/>
-                <w:szCs w:val="28"/>
               </w:rPr>
               <w:t>21</w:t>
             </w:r>
             <w:r>
               <w:rPr>
-                <w:rFonts w:ascii="Times New Roman" w:hAnsi="Times New Roman" w:cs="Times New Roman"/>
-                <w:b w:val="0"/>
-                <w:bCs w:val="0"/>
-                <w:i w:val="0"/>
-                <w:iCs w:val="0"/>
                 <w:noProof/>
                 <w:webHidden/>
-                <w:sz w:val="28"/>
-                <w:szCs w:val="28"/>
               </w:rPr>
               <w:fldChar w:fldCharType="end"/>
             </w:r>
@@ -2807,164 +2028,92 @@
         <w:p>
           <w:pPr>
             <w:pStyle w:val="11"/>
-            <w:tabs>
-              <w:tab w:val="clear" w:pos="1120"/>
-              <w:tab w:val="left" w:pos="567"/>
-            </w:tabs>
-            <w:ind w:firstLine="0"/>
             <w:rPr>
-              <w:rFonts w:ascii="Times New Roman" w:eastAsiaTheme="minorEastAsia" w:hAnsi="Times New Roman" w:cs="Times New Roman"/>
-              <w:b w:val="0"/>
+              <w:rFonts w:eastAsiaTheme="minorEastAsia" w:cstheme="minorBidi"/>
+              <w:b/>
               <w:bCs w:val="0"/>
-              <w:i w:val="0"/>
+              <w:i/>
               <w:iCs w:val="0"/>
               <w:noProof/>
-              <w:kern w:val="2"/>
-              <w:sz w:val="28"/>
-              <w:szCs w:val="28"/>
+              <w:sz w:val="22"/>
+              <w:szCs w:val="22"/>
               <w:lang w:eastAsia="ru-RU"/>
-              <w14:ligatures w14:val="standardContextual"/>
             </w:rPr>
           </w:pPr>
-          <w:hyperlink w:anchor="_Toc155917659" w:history="1">
+          <w:hyperlink w:anchor="_Toc163683022" w:history="1">
             <w:r>
               <w:rPr>
                 <w:rStyle w:val="a9"/>
-                <w:rFonts w:ascii="Times New Roman" w:hAnsi="Times New Roman" w:cs="Times New Roman"/>
-                <w:b w:val="0"/>
+                <w:noProof/>
+              </w:rPr>
+              <w:t>11.</w:t>
+            </w:r>
+            <w:r>
+              <w:rPr>
+                <w:rFonts w:eastAsiaTheme="minorEastAsia" w:cstheme="minorBidi"/>
+                <w:b/>
                 <w:bCs w:val="0"/>
-                <w:i w:val="0"/>
+                <w:i/>
                 <w:iCs w:val="0"/>
                 <w:noProof/>
-                <w:sz w:val="28"/>
-                <w:szCs w:val="28"/>
-              </w:rPr>
-              <w:t>11.</w:t>
-            </w:r>
-            <w:r>
-              <w:rPr>
-                <w:rFonts w:ascii="Times New Roman" w:eastAsiaTheme="minorEastAsia" w:hAnsi="Times New Roman" w:cs="Times New Roman"/>
-                <w:b w:val="0"/>
-                <w:bCs w:val="0"/>
-                <w:i w:val="0"/>
-                <w:iCs w:val="0"/>
+                <w:sz w:val="22"/>
+                <w:szCs w:val="22"/>
+                <w:lang w:eastAsia="ru-RU"/>
+              </w:rPr>
+              <w:tab/>
+            </w:r>
+            <w:r>
+              <w:rPr>
+                <w:rStyle w:val="a9"/>
                 <w:noProof/>
-                <w:kern w:val="2"/>
-                <w:sz w:val="28"/>
-                <w:szCs w:val="28"/>
-                <w:lang w:eastAsia="ru-RU"/>
-                <w14:ligatures w14:val="standardContextual"/>
-              </w:rPr>
-              <w:tab/>
-            </w:r>
-            <w:r>
-              <w:rPr>
-                <w:rStyle w:val="a9"/>
-                <w:rFonts w:ascii="Times New Roman" w:hAnsi="Times New Roman" w:cs="Times New Roman"/>
-                <w:b w:val="0"/>
-                <w:bCs w:val="0"/>
-                <w:i w:val="0"/>
-                <w:iCs w:val="0"/>
-                <w:noProof/>
-                <w:sz w:val="28"/>
-                <w:szCs w:val="28"/>
               </w:rPr>
               <w:t>Тестирование проекта</w:t>
             </w:r>
             <w:r>
               <w:rPr>
-                <w:rFonts w:ascii="Times New Roman" w:hAnsi="Times New Roman" w:cs="Times New Roman"/>
-                <w:b w:val="0"/>
-                <w:bCs w:val="0"/>
-                <w:i w:val="0"/>
-                <w:iCs w:val="0"/>
                 <w:noProof/>
                 <w:webHidden/>
-                <w:sz w:val="28"/>
-                <w:szCs w:val="28"/>
               </w:rPr>
               <w:tab/>
             </w:r>
             <w:r>
               <w:rPr>
-                <w:rFonts w:ascii="Times New Roman" w:hAnsi="Times New Roman" w:cs="Times New Roman"/>
-                <w:b w:val="0"/>
-                <w:bCs w:val="0"/>
-                <w:i w:val="0"/>
-                <w:iCs w:val="0"/>
                 <w:noProof/>
                 <w:webHidden/>
-                <w:sz w:val="28"/>
-                <w:szCs w:val="28"/>
               </w:rPr>
               <w:fldChar w:fldCharType="begin"/>
             </w:r>
             <w:r>
               <w:rPr>
-                <w:rFonts w:ascii="Times New Roman" w:hAnsi="Times New Roman" w:cs="Times New Roman"/>
-                <w:b w:val="0"/>
-                <w:bCs w:val="0"/>
-                <w:i w:val="0"/>
-                <w:iCs w:val="0"/>
                 <w:noProof/>
                 <w:webHidden/>
-                <w:sz w:val="28"/>
-                <w:szCs w:val="28"/>
-              </w:rPr>
-              <w:instrText xml:space="preserve"> PAGEREF _Toc155917659 \h </w:instrText>
-            </w:r>
-            <w:r>
-              <w:rPr>
-                <w:rFonts w:ascii="Times New Roman" w:hAnsi="Times New Roman" w:cs="Times New Roman"/>
-                <w:b w:val="0"/>
-                <w:bCs w:val="0"/>
-                <w:i w:val="0"/>
-                <w:iCs w:val="0"/>
+              </w:rPr>
+              <w:instrText xml:space="preserve"> PAGEREF _Toc163683022 \h </w:instrText>
+            </w:r>
+            <w:r>
+              <w:rPr>
                 <w:noProof/>
                 <w:webHidden/>
-                <w:sz w:val="28"/>
-                <w:szCs w:val="28"/>
-              </w:rPr>
-            </w:r>
-            <w:r>
-              <w:rPr>
-                <w:rFonts w:ascii="Times New Roman" w:hAnsi="Times New Roman" w:cs="Times New Roman"/>
-                <w:b w:val="0"/>
-                <w:bCs w:val="0"/>
-                <w:i w:val="0"/>
-                <w:iCs w:val="0"/>
+              </w:rPr>
+            </w:r>
+            <w:r>
+              <w:rPr>
                 <w:noProof/>
                 <w:webHidden/>
-                <w:sz w:val="28"/>
-                <w:szCs w:val="28"/>
               </w:rPr>
               <w:fldChar w:fldCharType="separate"/>
             </w:r>
             <w:r>
               <w:rPr>
-                <w:rFonts w:ascii="Times New Roman" w:hAnsi="Times New Roman" w:cs="Times New Roman"/>
-                <w:b w:val="0"/>
-                <w:bCs w:val="0"/>
-                <w:i w:val="0"/>
-                <w:iCs w:val="0"/>
                 <w:noProof/>
                 <w:webHidden/>
-                <w:sz w:val="28"/>
-                <w:szCs w:val="28"/>
-              </w:rPr>
-              <w:t>27</w:t>
-            </w:r>
-            <w:r>
-              <w:rPr>
-                <w:rFonts w:ascii="Times New Roman" w:hAnsi="Times New Roman" w:cs="Times New Roman"/>
-                <w:b w:val="0"/>
-                <w:bCs w:val="0"/>
-                <w:i w:val="0"/>
-                <w:iCs w:val="0"/>
+              </w:rPr>
+              <w:t>28</w:t>
+            </w:r>
+            <w:r>
+              <w:rPr>
                 <w:noProof/>
                 <w:webHidden/>
-                <w:sz w:val="28"/>
-                <w:szCs w:val="28"/>
               </w:rPr>
               <w:fldChar w:fldCharType="end"/>
             </w:r>
@@ -2973,130 +2122,71 @@
         <w:p>
           <w:pPr>
             <w:pStyle w:val="11"/>
-            <w:ind w:firstLine="0"/>
             <w:rPr>
-              <w:rFonts w:ascii="Times New Roman" w:eastAsiaTheme="minorEastAsia" w:hAnsi="Times New Roman" w:cs="Times New Roman"/>
-              <w:b w:val="0"/>
+              <w:rFonts w:eastAsiaTheme="minorEastAsia" w:cstheme="minorBidi"/>
+              <w:b/>
               <w:bCs w:val="0"/>
-              <w:i w:val="0"/>
+              <w:i/>
               <w:iCs w:val="0"/>
               <w:noProof/>
-              <w:kern w:val="2"/>
-              <w:sz w:val="28"/>
-              <w:szCs w:val="28"/>
+              <w:sz w:val="22"/>
+              <w:szCs w:val="22"/>
               <w:lang w:eastAsia="ru-RU"/>
-              <w14:ligatures w14:val="standardContextual"/>
             </w:rPr>
           </w:pPr>
-          <w:hyperlink w:anchor="_Toc155917660" w:history="1">
+          <w:hyperlink w:anchor="_Toc163683023" w:history="1">
             <w:r>
               <w:rPr>
                 <w:rStyle w:val="a9"/>
-                <w:rFonts w:ascii="Times New Roman" w:hAnsi="Times New Roman" w:cs="Times New Roman"/>
-                <w:b w:val="0"/>
-                <w:bCs w:val="0"/>
-                <w:i w:val="0"/>
-                <w:iCs w:val="0"/>
                 <w:noProof/>
-                <w:sz w:val="28"/>
-                <w:szCs w:val="28"/>
               </w:rPr>
               <w:t>Заключение</w:t>
             </w:r>
             <w:r>
               <w:rPr>
-                <w:rFonts w:ascii="Times New Roman" w:hAnsi="Times New Roman" w:cs="Times New Roman"/>
-                <w:b w:val="0"/>
-                <w:bCs w:val="0"/>
-                <w:i w:val="0"/>
-                <w:iCs w:val="0"/>
                 <w:noProof/>
                 <w:webHidden/>
-                <w:sz w:val="28"/>
-                <w:szCs w:val="28"/>
               </w:rPr>
               <w:tab/>
             </w:r>
             <w:r>
               <w:rPr>
-                <w:rFonts w:ascii="Times New Roman" w:hAnsi="Times New Roman" w:cs="Times New Roman"/>
-                <w:b w:val="0"/>
-                <w:bCs w:val="0"/>
-                <w:i w:val="0"/>
-                <w:iCs w:val="0"/>
                 <w:noProof/>
                 <w:webHidden/>
-                <w:sz w:val="28"/>
-                <w:szCs w:val="28"/>
               </w:rPr>
               <w:fldChar w:fldCharType="begin"/>
             </w:r>
             <w:r>
               <w:rPr>
-                <w:rFonts w:ascii="Times New Roman" w:hAnsi="Times New Roman" w:cs="Times New Roman"/>
-                <w:b w:val="0"/>
-                <w:bCs w:val="0"/>
-                <w:i w:val="0"/>
-                <w:iCs w:val="0"/>
                 <w:noProof/>
                 <w:webHidden/>
-                <w:sz w:val="28"/>
-                <w:szCs w:val="28"/>
-              </w:rPr>
-              <w:instrText xml:space="preserve"> PAGEREF _Toc155917660 \h </w:instrText>
-            </w:r>
-            <w:r>
-              <w:rPr>
-                <w:rFonts w:ascii="Times New Roman" w:hAnsi="Times New Roman" w:cs="Times New Roman"/>
-                <w:b w:val="0"/>
-                <w:bCs w:val="0"/>
-                <w:i w:val="0"/>
-                <w:iCs w:val="0"/>
+              </w:rPr>
+              <w:instrText xml:space="preserve"> PAGEREF _Toc163683023 \h </w:instrText>
+            </w:r>
+            <w:r>
+              <w:rPr>
                 <w:noProof/>
                 <w:webHidden/>
-                <w:sz w:val="28"/>
-                <w:szCs w:val="28"/>
-              </w:rPr>
-            </w:r>
-            <w:r>
-              <w:rPr>
-                <w:rFonts w:ascii="Times New Roman" w:hAnsi="Times New Roman" w:cs="Times New Roman"/>
-                <w:b w:val="0"/>
-                <w:bCs w:val="0"/>
-                <w:i w:val="0"/>
-                <w:iCs w:val="0"/>
+              </w:rPr>
+            </w:r>
+            <w:r>
+              <w:rPr>
                 <w:noProof/>
                 <w:webHidden/>
-                <w:sz w:val="28"/>
-                <w:szCs w:val="28"/>
               </w:rPr>
               <w:fldChar w:fldCharType="separate"/>
             </w:r>
             <w:r>
               <w:rPr>
-                <w:rFonts w:ascii="Times New Roman" w:hAnsi="Times New Roman" w:cs="Times New Roman"/>
-                <w:b w:val="0"/>
-                <w:bCs w:val="0"/>
-                <w:i w:val="0"/>
-                <w:iCs w:val="0"/>
                 <w:noProof/>
                 <w:webHidden/>
-                <w:sz w:val="28"/>
-                <w:szCs w:val="28"/>
-              </w:rPr>
-              <w:t>31</w:t>
-            </w:r>
-            <w:r>
-              <w:rPr>
-                <w:rFonts w:ascii="Times New Roman" w:hAnsi="Times New Roman" w:cs="Times New Roman"/>
-                <w:b w:val="0"/>
-                <w:bCs w:val="0"/>
-                <w:i w:val="0"/>
-                <w:iCs w:val="0"/>
+              </w:rPr>
+              <w:t>33</w:t>
+            </w:r>
+            <w:r>
+              <w:rPr>
                 <w:noProof/>
                 <w:webHidden/>
-                <w:sz w:val="28"/>
-                <w:szCs w:val="28"/>
               </w:rPr>
               <w:fldChar w:fldCharType="end"/>
             </w:r>
@@ -3105,130 +2195,71 @@
         <w:p>
           <w:pPr>
             <w:pStyle w:val="11"/>
-            <w:ind w:firstLine="0"/>
             <w:rPr>
-              <w:rFonts w:ascii="Times New Roman" w:eastAsiaTheme="minorEastAsia" w:hAnsi="Times New Roman" w:cs="Times New Roman"/>
-              <w:b w:val="0"/>
+              <w:rFonts w:eastAsiaTheme="minorEastAsia" w:cstheme="minorBidi"/>
+              <w:b/>
               <w:bCs w:val="0"/>
-              <w:i w:val="0"/>
+              <w:i/>
               <w:iCs w:val="0"/>
               <w:noProof/>
-              <w:kern w:val="2"/>
-              <w:sz w:val="28"/>
-              <w:szCs w:val="28"/>
+              <w:sz w:val="22"/>
+              <w:szCs w:val="22"/>
               <w:lang w:eastAsia="ru-RU"/>
-              <w14:ligatures w14:val="standardContextual"/>
             </w:rPr>
           </w:pPr>
-          <w:hyperlink w:anchor="_Toc155917661" w:history="1">
+          <w:hyperlink w:anchor="_Toc163683024" w:history="1">
             <w:r>
               <w:rPr>
                 <w:rStyle w:val="a9"/>
-                <w:rFonts w:ascii="Times New Roman" w:hAnsi="Times New Roman" w:cs="Times New Roman"/>
-                <w:b w:val="0"/>
-                <w:bCs w:val="0"/>
-                <w:i w:val="0"/>
-                <w:iCs w:val="0"/>
                 <w:noProof/>
-                <w:sz w:val="28"/>
-                <w:szCs w:val="28"/>
               </w:rPr>
               <w:t>Список литературы</w:t>
             </w:r>
             <w:r>
               <w:rPr>
-                <w:rFonts w:ascii="Times New Roman" w:hAnsi="Times New Roman" w:cs="Times New Roman"/>
-                <w:b w:val="0"/>
-                <w:bCs w:val="0"/>
-                <w:i w:val="0"/>
-                <w:iCs w:val="0"/>
                 <w:noProof/>
                 <w:webHidden/>
-                <w:sz w:val="28"/>
-                <w:szCs w:val="28"/>
               </w:rPr>
               <w:tab/>
             </w:r>
             <w:r>
               <w:rPr>
-                <w:rFonts w:ascii="Times New Roman" w:hAnsi="Times New Roman" w:cs="Times New Roman"/>
-                <w:b w:val="0"/>
-                <w:bCs w:val="0"/>
-                <w:i w:val="0"/>
-                <w:iCs w:val="0"/>
                 <w:noProof/>
                 <w:webHidden/>
-                <w:sz w:val="28"/>
-                <w:szCs w:val="28"/>
               </w:rPr>
               <w:fldChar w:fldCharType="begin"/>
             </w:r>
             <w:r>
               <w:rPr>
-                <w:rFonts w:ascii="Times New Roman" w:hAnsi="Times New Roman" w:cs="Times New Roman"/>
-                <w:b w:val="0"/>
-                <w:bCs w:val="0"/>
-                <w:i w:val="0"/>
-                <w:iCs w:val="0"/>
                 <w:noProof/>
                 <w:webHidden/>
-                <w:sz w:val="28"/>
-                <w:szCs w:val="28"/>
-              </w:rPr>
-              <w:instrText xml:space="preserve"> PAGEREF _Toc155917661 \h </w:instrText>
-            </w:r>
-            <w:r>
-              <w:rPr>
-                <w:rFonts w:ascii="Times New Roman" w:hAnsi="Times New Roman" w:cs="Times New Roman"/>
-                <w:b w:val="0"/>
-                <w:bCs w:val="0"/>
-                <w:i w:val="0"/>
-                <w:iCs w:val="0"/>
+              </w:rPr>
+              <w:instrText xml:space="preserve"> PAGEREF _Toc163683024 \h </w:instrText>
+            </w:r>
+            <w:r>
+              <w:rPr>
                 <w:noProof/>
                 <w:webHidden/>
-                <w:sz w:val="28"/>
-                <w:szCs w:val="28"/>
-              </w:rPr>
-            </w:r>
-            <w:r>
-              <w:rPr>
-                <w:rFonts w:ascii="Times New Roman" w:hAnsi="Times New Roman" w:cs="Times New Roman"/>
-                <w:b w:val="0"/>
-                <w:bCs w:val="0"/>
-                <w:i w:val="0"/>
-                <w:iCs w:val="0"/>
+              </w:rPr>
+            </w:r>
+            <w:r>
+              <w:rPr>
                 <w:noProof/>
                 <w:webHidden/>
-                <w:sz w:val="28"/>
-                <w:szCs w:val="28"/>
               </w:rPr>
               <w:fldChar w:fldCharType="separate"/>
             </w:r>
             <w:r>
               <w:rPr>
-                <w:rFonts w:ascii="Times New Roman" w:hAnsi="Times New Roman" w:cs="Times New Roman"/>
-                <w:b w:val="0"/>
-                <w:bCs w:val="0"/>
-                <w:i w:val="0"/>
-                <w:iCs w:val="0"/>
                 <w:noProof/>
                 <w:webHidden/>
-                <w:sz w:val="28"/>
-                <w:szCs w:val="28"/>
-              </w:rPr>
-              <w:t>32</w:t>
-            </w:r>
-            <w:r>
-              <w:rPr>
-                <w:rFonts w:ascii="Times New Roman" w:hAnsi="Times New Roman" w:cs="Times New Roman"/>
-                <w:b w:val="0"/>
-                <w:bCs w:val="0"/>
-                <w:i w:val="0"/>
-                <w:iCs w:val="0"/>
+              </w:rPr>
+              <w:t>34</w:t>
+            </w:r>
+            <w:r>
+              <w:rPr>
                 <w:noProof/>
                 <w:webHidden/>
-                <w:sz w:val="28"/>
-                <w:szCs w:val="28"/>
               </w:rPr>
               <w:fldChar w:fldCharType="end"/>
             </w:r>
@@ -3262,10 +2293,9 @@
     <w:p>
       <w:pPr>
         <w:pStyle w:val="1"/>
-        <w:spacing w:before="0" w:after="0"/>
       </w:pPr>
       <w:bookmarkStart w:id="0" w:name="_Toc155900820"/>
-      <w:bookmarkStart w:id="1" w:name="_Toc155917648"/>
+      <w:bookmarkStart w:id="1" w:name="_Toc163683011"/>
       <w:r>
         <w:lastRenderedPageBreak/>
         <w:t>Введение</w:t>
@@ -3273,6 +2303,7 @@
       <w:bookmarkEnd w:id="0"/>
       <w:bookmarkEnd w:id="1"/>
     </w:p>
+    <w:p/>
     <w:p>
       <w:r>
         <w:t>Промышленная</w:t>
@@ -4238,12 +3269,11 @@
           <w:ilvl w:val="0"/>
           <w:numId w:val="24"/>
         </w:numPr>
-        <w:spacing w:before="0" w:after="0"/>
         <w:ind w:left="0" w:firstLine="709"/>
         <w:jc w:val="both"/>
       </w:pPr>
       <w:bookmarkStart w:id="2" w:name="_Toc155900821"/>
-      <w:bookmarkStart w:id="3" w:name="_Toc155917649"/>
+      <w:bookmarkStart w:id="3" w:name="_Toc163683012"/>
       <w:r>
         <w:lastRenderedPageBreak/>
         <w:t>План</w:t>
@@ -4257,6 +3287,7 @@
       <w:bookmarkEnd w:id="2"/>
       <w:bookmarkEnd w:id="3"/>
     </w:p>
+    <w:p/>
     <w:p>
       <w:pPr>
         <w:ind w:firstLine="708"/>
@@ -4935,12 +3966,11 @@
           <w:ilvl w:val="0"/>
           <w:numId w:val="24"/>
         </w:numPr>
-        <w:spacing w:before="0" w:after="0"/>
         <w:ind w:left="0" w:firstLine="709"/>
         <w:jc w:val="both"/>
       </w:pPr>
       <w:bookmarkStart w:id="4" w:name="_Toc155900822"/>
-      <w:bookmarkStart w:id="5" w:name="_Toc155917650"/>
+      <w:bookmarkStart w:id="5" w:name="_Toc163683013"/>
       <w:r>
         <w:lastRenderedPageBreak/>
         <w:t>Регламент</w:t>
@@ -4960,6 +3990,7 @@
       <w:bookmarkEnd w:id="4"/>
       <w:bookmarkEnd w:id="5"/>
     </w:p>
+    <w:p/>
     <w:p>
       <w:r>
         <w:t>Верификация</w:t>
@@ -5938,6 +4969,7 @@
           <w:iCs w:val="0"/>
           <w:color w:val="auto"/>
         </w:rPr>
+        <w:lastRenderedPageBreak/>
         <w:t>Этапы</w:t>
       </w:r>
       <w:r>
@@ -5965,6 +4997,7 @@
     </w:p>
     <w:p>
       <w:pPr>
+        <w:keepNext/>
         <w:rPr>
           <w:b/>
           <w:bCs/>
@@ -6104,7 +5137,6 @@
         </w:rPr>
       </w:pPr>
       <w:r>
-        <w:lastRenderedPageBreak/>
         <w:t>Подготовка</w:t>
       </w:r>
       <w:r>
@@ -7264,12 +6296,11 @@
           <w:ilvl w:val="0"/>
           <w:numId w:val="24"/>
         </w:numPr>
-        <w:spacing w:before="0" w:after="0"/>
         <w:ind w:left="0" w:firstLine="709"/>
         <w:jc w:val="both"/>
       </w:pPr>
       <w:bookmarkStart w:id="6" w:name="_Toc155900823"/>
-      <w:bookmarkStart w:id="7" w:name="_Toc155917651"/>
+      <w:bookmarkStart w:id="7" w:name="_Toc163683014"/>
       <w:r>
         <w:lastRenderedPageBreak/>
         <w:t>Модель</w:t>
@@ -7289,6 +6320,7 @@
       <w:bookmarkEnd w:id="6"/>
       <w:bookmarkEnd w:id="7"/>
     </w:p>
+    <w:p/>
     <w:p>
       <w:r>
         <w:t>Каждая</w:t>
@@ -8498,7 +7530,6 @@
         <w:pStyle w:val="af3"/>
         <w:keepNext/>
         <w:spacing w:line="360" w:lineRule="auto"/>
-        <w:ind w:firstLine="709"/>
         <w:jc w:val="center"/>
         <w:rPr>
           <w:rFonts w:ascii="Times New Roman" w:hAnsi="Times New Roman" w:cs="Times New Roman"/>
@@ -8515,9 +7546,9 @@
           <w:lang w:eastAsia="ru-RU"/>
         </w:rPr>
         <w:drawing>
-          <wp:inline distT="0" distB="0" distL="0" distR="0" wp14:anchorId="3BCAA581" wp14:editId="0F8A0582">
-            <wp:extent cx="2849880" cy="1424628"/>
-            <wp:effectExtent l="0" t="0" r="7620" b="4445"/>
+          <wp:inline distT="0" distB="0" distL="0" distR="0" wp14:anchorId="3BCAA581" wp14:editId="1FC6C8BF">
+            <wp:extent cx="5512542" cy="978196"/>
+            <wp:effectExtent l="0" t="0" r="0" b="0"/>
             <wp:docPr id="11" name="Рисунок 11"/>
             <wp:cNvGraphicFramePr>
               <a:graphicFrameLocks xmlns:a="http://schemas.openxmlformats.org/drawingml/2006/main" noChangeAspect="1"/>
@@ -8544,7 +7575,7 @@
                   <pic:spPr>
                     <a:xfrm>
                       <a:off x="0" y="0"/>
-                      <a:ext cx="2969375" cy="1484363"/>
+                      <a:ext cx="5573203" cy="988960"/>
                     </a:xfrm>
                     <a:prstGeom prst="rect">
                       <a:avLst/>
@@ -8568,51 +7599,6 @@
           <w:sz w:val="28"/>
           <w:szCs w:val="24"/>
         </w:rPr>
-      </w:pPr>
-      <w:r>
-        <w:rPr>
-          <w:rFonts w:ascii="Times New Roman" w:hAnsi="Times New Roman" w:cs="Times New Roman"/>
-          <w:sz w:val="28"/>
-          <w:szCs w:val="24"/>
-        </w:rPr>
-        <w:t>Рисунок</w:t>
-      </w:r>
-      <w:r>
-        <w:rPr>
-          <w:rFonts w:ascii="Times New Roman" w:hAnsi="Times New Roman" w:cs="Times New Roman"/>
-          <w:sz w:val="28"/>
-          <w:szCs w:val="24"/>
-        </w:rPr>
-        <w:t xml:space="preserve"> </w:t>
-      </w:r>
-      <w:r>
-        <w:rPr>
-          <w:rFonts w:ascii="Times New Roman" w:hAnsi="Times New Roman" w:cs="Times New Roman"/>
-          <w:sz w:val="28"/>
-          <w:szCs w:val="24"/>
-        </w:rPr>
-        <w:t>2</w:t>
-      </w:r>
-      <w:r>
-        <w:rPr>
-          <w:rFonts w:ascii="Times New Roman" w:hAnsi="Times New Roman" w:cs="Times New Roman"/>
-          <w:sz w:val="28"/>
-          <w:szCs w:val="24"/>
-        </w:rPr>
-        <w:t xml:space="preserve"> – Состояния задачи</w:t>
-      </w:r>
-    </w:p>
-    <w:p>
-      <w:pPr>
-        <w:pStyle w:val="af3"/>
-        <w:spacing w:line="360" w:lineRule="auto"/>
-        <w:ind w:firstLine="709"/>
-        <w:jc w:val="center"/>
-        <w:rPr>
-          <w:rFonts w:ascii="Times New Roman" w:hAnsi="Times New Roman" w:cs="Times New Roman"/>
-          <w:sz w:val="28"/>
-          <w:szCs w:val="24"/>
-        </w:rPr>
         <w:sectPr>
           <w:pgSz w:w="11906" w:h="16838"/>
           <w:pgMar w:top="1134" w:right="850" w:bottom="1134" w:left="1701" w:header="708" w:footer="708" w:gutter="0"/>
@@ -8621,6 +7607,38 @@
           <w:docGrid w:linePitch="360"/>
         </w:sectPr>
       </w:pPr>
+      <w:r>
+        <w:rPr>
+          <w:rFonts w:ascii="Times New Roman" w:hAnsi="Times New Roman" w:cs="Times New Roman"/>
+          <w:sz w:val="28"/>
+          <w:szCs w:val="24"/>
+        </w:rPr>
+        <w:t>Рисунок</w:t>
+      </w:r>
+      <w:r>
+        <w:rPr>
+          <w:rFonts w:ascii="Times New Roman" w:hAnsi="Times New Roman" w:cs="Times New Roman"/>
+          <w:sz w:val="28"/>
+          <w:szCs w:val="24"/>
+        </w:rPr>
+        <w:t xml:space="preserve"> </w:t>
+      </w:r>
+      <w:r>
+        <w:rPr>
+          <w:rFonts w:ascii="Times New Roman" w:hAnsi="Times New Roman" w:cs="Times New Roman"/>
+          <w:sz w:val="28"/>
+          <w:szCs w:val="24"/>
+        </w:rPr>
+        <w:t>2</w:t>
+      </w:r>
+      <w:r>
+        <w:rPr>
+          <w:rFonts w:ascii="Times New Roman" w:hAnsi="Times New Roman" w:cs="Times New Roman"/>
+          <w:sz w:val="28"/>
+          <w:szCs w:val="24"/>
+        </w:rPr>
+        <w:t xml:space="preserve"> – Состояния задачи</w:t>
+      </w:r>
     </w:p>
     <w:p>
       <w:pPr>
@@ -8629,12 +7647,11 @@
           <w:ilvl w:val="0"/>
           <w:numId w:val="24"/>
         </w:numPr>
-        <w:spacing w:before="0" w:after="0"/>
         <w:ind w:left="0" w:firstLine="709"/>
         <w:jc w:val="both"/>
       </w:pPr>
       <w:bookmarkStart w:id="8" w:name="_Toc155900824"/>
-      <w:bookmarkStart w:id="9" w:name="_Toc155917652"/>
+      <w:bookmarkStart w:id="9" w:name="_Toc163683015"/>
       <w:r>
         <w:lastRenderedPageBreak/>
         <w:t>Презентация</w:t>
@@ -8648,6 +7665,33 @@
       <w:bookmarkEnd w:id="8"/>
       <w:bookmarkEnd w:id="9"/>
     </w:p>
+    <w:p/>
+    <w:p>
+      <w:r>
+        <w:t xml:space="preserve">Была разработана презентация проекта, состоящая из </w:t>
+      </w:r>
+      <w:r>
+        <w:rPr>
+          <w:lang w:val="en-US"/>
+        </w:rPr>
+        <w:t>N</w:t>
+      </w:r>
+      <w:r>
+        <w:t xml:space="preserve"> </w:t>
+      </w:r>
+      <w:r>
+        <w:t>слайдов:</w:t>
+      </w:r>
+    </w:p>
+    <w:p>
+      <w:pPr>
+        <w:numPr>
+          <w:ilvl w:val="0"/>
+          <w:numId w:val="32"/>
+        </w:numPr>
+      </w:pPr>
+    </w:p>
+    <w:p/>
     <w:p>
       <w:r>
         <w:t>На</w:t>
@@ -8700,9 +7744,9 @@
           <w:noProof/>
         </w:rPr>
         <w:drawing>
-          <wp:inline distT="0" distB="0" distL="0" distR="0" wp14:anchorId="70D05413" wp14:editId="37F76C54">
-            <wp:extent cx="5585460" cy="3139544"/>
-            <wp:effectExtent l="0" t="0" r="0" b="3810"/>
+          <wp:inline distT="0" distB="0" distL="0" distR="0" wp14:anchorId="70D05413" wp14:editId="0E27A5B9">
+            <wp:extent cx="5334322" cy="2998381"/>
+            <wp:effectExtent l="0" t="0" r="0" b="0"/>
             <wp:docPr id="4" name="Рисунок 4"/>
             <wp:cNvGraphicFramePr>
               <a:graphicFrameLocks xmlns:a="http://schemas.openxmlformats.org/drawingml/2006/main" noChangeAspect="1"/>
@@ -8732,7 +7776,7 @@
                   <pic:spPr bwMode="auto">
                     <a:xfrm>
                       <a:off x="0" y="0"/>
-                      <a:ext cx="5590225" cy="3142222"/>
+                      <a:ext cx="5374333" cy="3020871"/>
                     </a:xfrm>
                     <a:prstGeom prst="rect">
                       <a:avLst/>
@@ -8935,9 +7979,9 @@
           <w:noProof/>
         </w:rPr>
         <w:drawing>
-          <wp:inline distT="0" distB="0" distL="0" distR="0" wp14:anchorId="6831F403" wp14:editId="4F4C2A16">
-            <wp:extent cx="5661660" cy="3182375"/>
-            <wp:effectExtent l="0" t="0" r="0" b="0"/>
+          <wp:inline distT="0" distB="0" distL="0" distR="0" wp14:anchorId="6831F403" wp14:editId="2970075C">
+            <wp:extent cx="5348177" cy="3006170"/>
+            <wp:effectExtent l="0" t="0" r="5080" b="3810"/>
             <wp:docPr id="7" name="Рисунок 7"/>
             <wp:cNvGraphicFramePr>
               <a:graphicFrameLocks xmlns:a="http://schemas.openxmlformats.org/drawingml/2006/main" noChangeAspect="1"/>
@@ -8967,7 +8011,7 @@
                   <pic:spPr bwMode="auto">
                     <a:xfrm>
                       <a:off x="0" y="0"/>
-                      <a:ext cx="5670412" cy="3187295"/>
+                      <a:ext cx="5350103" cy="3007253"/>
                     </a:xfrm>
                     <a:prstGeom prst="rect">
                       <a:avLst/>
@@ -9492,12 +8536,11 @@
           <w:ilvl w:val="0"/>
           <w:numId w:val="24"/>
         </w:numPr>
-        <w:spacing w:before="0" w:after="0"/>
         <w:ind w:left="0" w:firstLine="709"/>
         <w:jc w:val="both"/>
       </w:pPr>
       <w:bookmarkStart w:id="10" w:name="_Toc155900825"/>
-      <w:bookmarkStart w:id="11" w:name="_Toc155917653"/>
+      <w:bookmarkStart w:id="11" w:name="_Toc163683016"/>
       <w:r>
         <w:lastRenderedPageBreak/>
         <w:t>Т</w:t>
@@ -9523,6 +8566,7 @@
       <w:bookmarkEnd w:id="10"/>
       <w:bookmarkEnd w:id="11"/>
     </w:p>
+    <w:p/>
     <w:p>
       <w:r>
         <w:t>Программный</w:t>
@@ -10774,7 +9818,6 @@
           <w:i/>
           <w:iCs/>
         </w:rPr>
-        <w:lastRenderedPageBreak/>
         <w:t>Окончание таблицы 1</w:t>
       </w:r>
     </w:p>
@@ -12715,6 +11758,7 @@
         <w:rPr>
           <w:lang w:val="en-US"/>
         </w:rPr>
+        <w:lastRenderedPageBreak/>
         <w:t>UIN</w:t>
       </w:r>
       <w:r>
@@ -12773,7 +11817,6 @@
         <w:rPr>
           <w:lang w:val="en-US"/>
         </w:rPr>
-        <w:lastRenderedPageBreak/>
         <w:t>UI</w:t>
       </w:r>
       <w:r>
@@ -12864,12 +11907,11 @@
           <w:ilvl w:val="0"/>
           <w:numId w:val="24"/>
         </w:numPr>
-        <w:spacing w:before="0" w:after="0"/>
         <w:ind w:left="0" w:firstLine="709"/>
         <w:jc w:val="both"/>
       </w:pPr>
       <w:bookmarkStart w:id="13" w:name="_Toc155900826"/>
-      <w:bookmarkStart w:id="14" w:name="_Toc155917654"/>
+      <w:bookmarkStart w:id="14" w:name="_Toc163683017"/>
       <w:r>
         <w:lastRenderedPageBreak/>
         <w:t>Разработка</w:t>
@@ -12889,6 +11931,7 @@
       <w:bookmarkEnd w:id="13"/>
       <w:bookmarkEnd w:id="14"/>
     </w:p>
+    <w:p/>
     <w:p>
       <w:r>
         <w:t>Архитектура</w:t>
@@ -13108,33 +12151,33 @@
         <w:t>Архитектурно-контекстная</w:t>
       </w:r>
       <w:r>
+        <w:t xml:space="preserve"> диаграмма пр</w:t>
+      </w:r>
+      <w:r>
+        <w:rPr>
+          <w:shd w:val="clear" w:color="auto" w:fill="FFFFFF"/>
+        </w:rPr>
+        <w:t>едставл</w:t>
+      </w:r>
+      <w:r>
+        <w:rPr>
+          <w:shd w:val="clear" w:color="auto" w:fill="FFFFFF"/>
+        </w:rPr>
+        <w:t>яет</w:t>
+      </w:r>
+      <w:r>
+        <w:rPr>
+          <w:shd w:val="clear" w:color="auto" w:fill="FFFFFF"/>
+        </w:rPr>
+        <w:t xml:space="preserve"> систему как набор иерархических действий, в которой каждое действие преобразует некоторый объект или набор объектов. </w:t>
+      </w:r>
+      <w:r>
         <w:rPr>
           <w:rStyle w:val="rvts17"/>
           <w:color w:val="000000"/>
           <w:shd w:val="clear" w:color="auto" w:fill="FFFFFF"/>
         </w:rPr>
-        <w:t xml:space="preserve"> диаграмма </w:t>
-      </w:r>
-      <w:r>
-        <w:rPr>
-          <w:color w:val="000000"/>
-          <w:shd w:val="clear" w:color="auto" w:fill="FFFFFF"/>
-        </w:rPr>
-        <w:t>представл</w:t>
-      </w:r>
-      <w:r>
-        <w:rPr>
-          <w:color w:val="000000"/>
-          <w:shd w:val="clear" w:color="auto" w:fill="FFFFFF"/>
-        </w:rPr>
-        <w:t>яет</w:t>
-      </w:r>
-      <w:r>
-        <w:rPr>
-          <w:color w:val="000000"/>
-          <w:shd w:val="clear" w:color="auto" w:fill="FFFFFF"/>
-        </w:rPr>
-        <w:t xml:space="preserve"> систему как набор иерархических действий, в которой каждое действие преобразует некоторый объект или набор объектов. </w:t>
+        <w:t>Цель такого</w:t>
       </w:r>
       <w:r>
         <w:rPr>
@@ -13142,7 +12185,15 @@
           <w:color w:val="000000"/>
           <w:shd w:val="clear" w:color="auto" w:fill="FFFFFF"/>
         </w:rPr>
-        <w:t>Цель такого представления — продемонстрировать, как каждый процесс преобразует свои входные данные в выходные, а также выявить отношения между этими процессами.</w:t>
+        <w:t xml:space="preserve"> </w:t>
+      </w:r>
+      <w:r>
+        <w:rPr>
+          <w:rStyle w:val="rvts17"/>
+          <w:color w:val="000000"/>
+          <w:shd w:val="clear" w:color="auto" w:fill="FFFFFF"/>
+        </w:rPr>
+        <w:t>представления — продемонстрировать, как каждый процесс преобразует свои входные данные в выходные, а также выявить отношения между этими процессами.</w:t>
       </w:r>
     </w:p>
     <w:p>
@@ -13244,12 +12295,11 @@
           <w:ilvl w:val="0"/>
           <w:numId w:val="24"/>
         </w:numPr>
-        <w:spacing w:before="0" w:after="0"/>
         <w:ind w:left="0" w:firstLine="709"/>
         <w:jc w:val="both"/>
       </w:pPr>
       <w:bookmarkStart w:id="15" w:name="_Toc155900827"/>
-      <w:bookmarkStart w:id="16" w:name="_Toc155917655"/>
+      <w:bookmarkStart w:id="16" w:name="_Toc163683018"/>
       <w:r>
         <w:lastRenderedPageBreak/>
         <w:t>Измерения</w:t>
@@ -13263,6 +12313,7 @@
       <w:bookmarkEnd w:id="15"/>
       <w:bookmarkEnd w:id="16"/>
     </w:p>
+    <w:p/>
     <w:p>
       <w:r>
         <w:t>Контроль</w:t>
@@ -14190,6 +13241,7 @@
         <w:rPr>
           <w:szCs w:val="24"/>
         </w:rPr>
+        <w:lastRenderedPageBreak/>
         <w:t>Изучаемый</w:t>
       </w:r>
       <w:r>
@@ -14365,7 +13417,6 @@
         <w:rPr>
           <w:szCs w:val="24"/>
         </w:rPr>
-        <w:lastRenderedPageBreak/>
         <w:t>Количество</w:t>
       </w:r>
       <w:r>
@@ -15400,12 +14451,11 @@
           <w:ilvl w:val="0"/>
           <w:numId w:val="24"/>
         </w:numPr>
-        <w:spacing w:before="0" w:after="0"/>
         <w:ind w:left="0" w:firstLine="709"/>
         <w:jc w:val="both"/>
       </w:pPr>
       <w:bookmarkStart w:id="17" w:name="_Toc155900828"/>
-      <w:bookmarkStart w:id="18" w:name="_Toc155917656"/>
+      <w:bookmarkStart w:id="18" w:name="_Toc163683019"/>
       <w:r>
         <w:lastRenderedPageBreak/>
         <w:t>Перечень</w:t>
@@ -15425,6 +14475,7 @@
       <w:bookmarkEnd w:id="17"/>
       <w:bookmarkEnd w:id="18"/>
     </w:p>
+    <w:p/>
     <w:p>
       <w:r>
         <w:t>Были выделены следующие задачи в ходе реализации программного средства.</w:t>
@@ -16243,6 +15294,7 @@
         <w:rPr>
           <w:lang w:eastAsia="ru-RU"/>
         </w:rPr>
+        <w:lastRenderedPageBreak/>
         <w:t xml:space="preserve">Разработать </w:t>
       </w:r>
       <w:r>
@@ -16292,7 +15344,6 @@
         <w:rPr>
           <w:lang w:eastAsia="ru-RU"/>
         </w:rPr>
-        <w:lastRenderedPageBreak/>
         <w:t xml:space="preserve">Разработать компонент </w:t>
       </w:r>
       <w:r>
@@ -16463,13 +15514,27 @@
         <w:rPr>
           <w:lang w:eastAsia="ru-RU"/>
         </w:rPr>
-        <w:t>Реализовать функционал загрузки сцены</w:t>
-      </w:r>
-      <w:r>
-        <w:rPr>
-          <w:lang w:eastAsia="ru-RU"/>
-        </w:rPr>
-        <w:t>(см. REQ-</w:t>
+        <w:t xml:space="preserve">Реализовать функционал загрузки </w:t>
+      </w:r>
+      <w:proofErr w:type="gramStart"/>
+      <w:r>
+        <w:rPr>
+          <w:lang w:eastAsia="ru-RU"/>
+        </w:rPr>
+        <w:t>сцены</w:t>
+      </w:r>
+      <w:r>
+        <w:rPr>
+          <w:lang w:eastAsia="ru-RU"/>
+        </w:rPr>
+        <w:t>(</w:t>
+      </w:r>
+      <w:proofErr w:type="gramEnd"/>
+      <w:r>
+        <w:rPr>
+          <w:lang w:eastAsia="ru-RU"/>
+        </w:rPr>
+        <w:t>см. REQ-</w:t>
       </w:r>
       <w:r>
         <w:rPr>
@@ -16546,12 +15611,11 @@
           <w:ilvl w:val="0"/>
           <w:numId w:val="24"/>
         </w:numPr>
-        <w:spacing w:before="0" w:after="0"/>
         <w:ind w:left="0" w:firstLine="709"/>
         <w:jc w:val="both"/>
       </w:pPr>
       <w:bookmarkStart w:id="19" w:name="_Toc155900829"/>
-      <w:bookmarkStart w:id="20" w:name="_Toc155917657"/>
+      <w:bookmarkStart w:id="20" w:name="_Toc163683020"/>
       <w:r>
         <w:lastRenderedPageBreak/>
         <w:t>П</w:t>
@@ -16577,6 +15641,7 @@
       <w:bookmarkEnd w:id="19"/>
       <w:bookmarkEnd w:id="20"/>
     </w:p>
+    <w:p/>
     <w:p>
       <w:r>
         <w:t>Для</w:t>
@@ -17239,7 +16304,6 @@
           <w:ilvl w:val="0"/>
           <w:numId w:val="24"/>
         </w:numPr>
-        <w:spacing w:before="0" w:after="0"/>
         <w:ind w:left="0" w:firstLine="709"/>
         <w:jc w:val="both"/>
         <w:rPr>
@@ -17247,7 +16311,7 @@
         </w:rPr>
       </w:pPr>
       <w:bookmarkStart w:id="21" w:name="_Toc155900830"/>
-      <w:bookmarkStart w:id="22" w:name="_Toc155917658"/>
+      <w:bookmarkStart w:id="22" w:name="_Toc163683021"/>
       <w:r>
         <w:lastRenderedPageBreak/>
         <w:t>Разработка</w:t>
@@ -17482,7 +16546,14 @@
         <w:rPr>
           <w:lang w:eastAsia="ru-RU"/>
         </w:rPr>
-        <w:t>Ожидаемый результат:</w:t>
+        <w:t>Ожидаемый результат</w:t>
+      </w:r>
+      <w:proofErr w:type="gramStart"/>
+      <w:r>
+        <w:rPr>
+          <w:lang w:eastAsia="ru-RU"/>
+        </w:rPr>
+        <w:t>:</w:t>
       </w:r>
       <w:r>
         <w:rPr>
@@ -17494,7 +16565,14 @@
         <w:rPr>
           <w:lang w:eastAsia="ru-RU"/>
         </w:rPr>
-        <w:t>агрузилась вторая сцена.</w:t>
+        <w:t>агрузилась</w:t>
+      </w:r>
+      <w:proofErr w:type="gramEnd"/>
+      <w:r>
+        <w:rPr>
+          <w:lang w:eastAsia="ru-RU"/>
+        </w:rPr>
+        <w:t xml:space="preserve"> вторая сцена.</w:t>
       </w:r>
       <w:r>
         <w:rPr>
@@ -17656,7 +16734,21 @@
         <w:rPr>
           <w:lang w:eastAsia="ru-RU"/>
         </w:rPr>
-        <w:t>Ожидаемый результат: Загрузилась первая сцена.</w:t>
+        <w:t>Ожидаемый результат</w:t>
+      </w:r>
+      <w:proofErr w:type="gramStart"/>
+      <w:r>
+        <w:rPr>
+          <w:lang w:eastAsia="ru-RU"/>
+        </w:rPr>
+        <w:t>: Загрузилась</w:t>
+      </w:r>
+      <w:proofErr w:type="gramEnd"/>
+      <w:r>
+        <w:rPr>
+          <w:lang w:eastAsia="ru-RU"/>
+        </w:rPr>
+        <w:t xml:space="preserve"> первая сцена.</w:t>
       </w:r>
       <w:r>
         <w:rPr>
@@ -17805,7 +16897,21 @@
         <w:rPr>
           <w:lang w:eastAsia="ru-RU"/>
         </w:rPr>
-        <w:t>Тестовая ситуация: Не зарегистрировано ни одной сцены.</w:t>
+        <w:t>Тестовая ситуация</w:t>
+      </w:r>
+      <w:proofErr w:type="gramStart"/>
+      <w:r>
+        <w:rPr>
+          <w:lang w:eastAsia="ru-RU"/>
+        </w:rPr>
+        <w:t>: Не</w:t>
+      </w:r>
+      <w:proofErr w:type="gramEnd"/>
+      <w:r>
+        <w:rPr>
+          <w:lang w:eastAsia="ru-RU"/>
+        </w:rPr>
+        <w:t xml:space="preserve"> зарегистрировано ни одной сцены.</w:t>
       </w:r>
     </w:p>
     <w:p>
@@ -18965,7 +18071,21 @@
         <w:rPr>
           <w:lang w:eastAsia="ru-RU"/>
         </w:rPr>
-        <w:t>Ожидаемый результат: Ничего не происходит.</w:t>
+        <w:t>Ожидаемый результат</w:t>
+      </w:r>
+      <w:proofErr w:type="gramStart"/>
+      <w:r>
+        <w:rPr>
+          <w:lang w:eastAsia="ru-RU"/>
+        </w:rPr>
+        <w:t>: Ничего</w:t>
+      </w:r>
+      <w:proofErr w:type="gramEnd"/>
+      <w:r>
+        <w:rPr>
+          <w:lang w:eastAsia="ru-RU"/>
+        </w:rPr>
+        <w:t xml:space="preserve"> не происходит.</w:t>
       </w:r>
     </w:p>
     <w:p>
@@ -19395,7 +18515,21 @@
         <w:rPr>
           <w:lang w:eastAsia="ru-RU"/>
         </w:rPr>
-        <w:t>Ожидаемый результат: Выводится текст «</w:t>
+        <w:t>Ожидаемый результат</w:t>
+      </w:r>
+      <w:proofErr w:type="gramStart"/>
+      <w:r>
+        <w:rPr>
+          <w:lang w:eastAsia="ru-RU"/>
+        </w:rPr>
+        <w:t>: Выводится</w:t>
+      </w:r>
+      <w:proofErr w:type="gramEnd"/>
+      <w:r>
+        <w:rPr>
+          <w:lang w:eastAsia="ru-RU"/>
+        </w:rPr>
+        <w:t xml:space="preserve"> текст «</w:t>
       </w:r>
       <w:r>
         <w:rPr>
@@ -21280,7 +20414,14 @@
         <w:rPr>
           <w:lang w:eastAsia="ru-RU"/>
         </w:rPr>
-        <w:t xml:space="preserve">Ожидаемый результат: </w:t>
+        <w:t>Ожидаемый результат</w:t>
+      </w:r>
+      <w:proofErr w:type="gramStart"/>
+      <w:r>
+        <w:rPr>
+          <w:lang w:eastAsia="ru-RU"/>
+        </w:rPr>
+        <w:t xml:space="preserve">: </w:t>
       </w:r>
       <w:r>
         <w:rPr>
@@ -21294,6 +20435,7 @@
         </w:rPr>
         <w:t>ыводится</w:t>
       </w:r>
+      <w:proofErr w:type="gramEnd"/>
       <w:r>
         <w:rPr>
           <w:lang w:eastAsia="ru-RU"/>
@@ -21855,12 +20997,11 @@
           <w:ilvl w:val="0"/>
           <w:numId w:val="24"/>
         </w:numPr>
-        <w:spacing w:before="0" w:after="0"/>
         <w:ind w:left="0" w:firstLine="709"/>
         <w:jc w:val="both"/>
       </w:pPr>
       <w:bookmarkStart w:id="24" w:name="_Toc155900831"/>
-      <w:bookmarkStart w:id="25" w:name="_Toc155917659"/>
+      <w:bookmarkStart w:id="25" w:name="_Toc163683022"/>
       <w:bookmarkEnd w:id="23"/>
       <w:r>
         <w:lastRenderedPageBreak/>
@@ -21875,6 +21016,7 @@
       <w:bookmarkEnd w:id="24"/>
       <w:bookmarkEnd w:id="25"/>
     </w:p>
+    <w:p/>
     <w:p>
       <w:r>
         <w:t>В данной главе описываются результаты тестирования по ситуациям описанным в главе 10.</w:t>
@@ -21991,19 +21133,33 @@
         <w:rPr>
           <w:lang w:eastAsia="ru-RU"/>
         </w:rPr>
-        <w:t>Видимый результат:</w:t>
-      </w:r>
-      <w:r>
-        <w:rPr>
-          <w:lang w:eastAsia="ru-RU"/>
-        </w:rPr>
-        <w:t xml:space="preserve"> </w:t>
-      </w:r>
-      <w:r>
-        <w:rPr>
-          <w:lang w:eastAsia="ru-RU"/>
-        </w:rPr>
-        <w:t>Загрузилась вторая сцена. Игровой цикл запустился для объектов второй сцены.</w:t>
+        <w:t>Видимый результат</w:t>
+      </w:r>
+      <w:proofErr w:type="gramStart"/>
+      <w:r>
+        <w:rPr>
+          <w:lang w:eastAsia="ru-RU"/>
+        </w:rPr>
+        <w:t>:</w:t>
+      </w:r>
+      <w:r>
+        <w:rPr>
+          <w:lang w:eastAsia="ru-RU"/>
+        </w:rPr>
+        <w:t xml:space="preserve"> </w:t>
+      </w:r>
+      <w:r>
+        <w:rPr>
+          <w:lang w:eastAsia="ru-RU"/>
+        </w:rPr>
+        <w:t>Загрузилась</w:t>
+      </w:r>
+      <w:proofErr w:type="gramEnd"/>
+      <w:r>
+        <w:rPr>
+          <w:lang w:eastAsia="ru-RU"/>
+        </w:rPr>
+        <w:t xml:space="preserve"> вторая сцена. Игровой цикл запустился для объектов второй сцены.</w:t>
       </w:r>
     </w:p>
     <w:p>
@@ -22074,19 +21230,33 @@
         <w:rPr>
           <w:lang w:eastAsia="ru-RU"/>
         </w:rPr>
-        <w:t>Видимый результат:</w:t>
-      </w:r>
-      <w:r>
-        <w:rPr>
-          <w:lang w:eastAsia="ru-RU"/>
-        </w:rPr>
-        <w:t xml:space="preserve"> </w:t>
-      </w:r>
-      <w:r>
-        <w:rPr>
-          <w:lang w:eastAsia="ru-RU"/>
-        </w:rPr>
-        <w:t>Загрузилась первая сцена. Игровой цикл запустился для объектов первой сцены.</w:t>
+        <w:t>Видимый результат</w:t>
+      </w:r>
+      <w:proofErr w:type="gramStart"/>
+      <w:r>
+        <w:rPr>
+          <w:lang w:eastAsia="ru-RU"/>
+        </w:rPr>
+        <w:t>:</w:t>
+      </w:r>
+      <w:r>
+        <w:rPr>
+          <w:lang w:eastAsia="ru-RU"/>
+        </w:rPr>
+        <w:t xml:space="preserve"> </w:t>
+      </w:r>
+      <w:r>
+        <w:rPr>
+          <w:lang w:eastAsia="ru-RU"/>
+        </w:rPr>
+        <w:t>Загрузилась</w:t>
+      </w:r>
+      <w:proofErr w:type="gramEnd"/>
+      <w:r>
+        <w:rPr>
+          <w:lang w:eastAsia="ru-RU"/>
+        </w:rPr>
+        <w:t xml:space="preserve"> первая сцена. Игровой цикл запустился для объектов первой сцены.</w:t>
       </w:r>
     </w:p>
     <w:p>
@@ -22157,13 +21327,27 @@
         <w:rPr>
           <w:lang w:eastAsia="ru-RU"/>
         </w:rPr>
-        <w:t>Видимый результат:</w:t>
-      </w:r>
-      <w:r>
-        <w:rPr>
-          <w:lang w:eastAsia="ru-RU"/>
-        </w:rPr>
-        <w:t xml:space="preserve"> Вывелось сообщение об ошибке </w:t>
+        <w:t>Видимый результат</w:t>
+      </w:r>
+      <w:proofErr w:type="gramStart"/>
+      <w:r>
+        <w:rPr>
+          <w:lang w:eastAsia="ru-RU"/>
+        </w:rPr>
+        <w:t>:</w:t>
+      </w:r>
+      <w:r>
+        <w:rPr>
+          <w:lang w:eastAsia="ru-RU"/>
+        </w:rPr>
+        <w:t xml:space="preserve"> Вывелось</w:t>
+      </w:r>
+      <w:proofErr w:type="gramEnd"/>
+      <w:r>
+        <w:rPr>
+          <w:lang w:eastAsia="ru-RU"/>
+        </w:rPr>
+        <w:t xml:space="preserve"> сообщение об ошибке </w:t>
       </w:r>
       <w:r>
         <w:rPr>
@@ -22751,13 +21935,7 @@
         <w:rPr>
           <w:lang w:eastAsia="ru-RU"/>
         </w:rPr>
-        <w:t xml:space="preserve"> </w:t>
-      </w:r>
-      <w:r>
-        <w:rPr>
-          <w:lang w:eastAsia="ru-RU"/>
-        </w:rPr>
-        <w:t>Компонент успешно удален.</w:t>
+        <w:t xml:space="preserve"> Компонент успешно удален.</w:t>
       </w:r>
     </w:p>
     <w:p>
@@ -22828,25 +22006,27 @@
         <w:rPr>
           <w:lang w:eastAsia="ru-RU"/>
         </w:rPr>
-        <w:t>Видимый результат:</w:t>
-      </w:r>
-      <w:r>
-        <w:rPr>
-          <w:lang w:eastAsia="ru-RU"/>
-        </w:rPr>
-        <w:t xml:space="preserve"> </w:t>
-      </w:r>
-      <w:r>
-        <w:rPr>
-          <w:lang w:eastAsia="ru-RU"/>
-        </w:rPr>
-        <w:t>Ничего не прои</w:t>
-      </w:r>
-      <w:r>
-        <w:rPr>
-          <w:lang w:eastAsia="ru-RU"/>
-        </w:rPr>
-        <w:t>зошло.</w:t>
+        <w:t>Видимый результат</w:t>
+      </w:r>
+      <w:proofErr w:type="gramStart"/>
+      <w:r>
+        <w:rPr>
+          <w:lang w:eastAsia="ru-RU"/>
+        </w:rPr>
+        <w:t>:</w:t>
+      </w:r>
+      <w:r>
+        <w:rPr>
+          <w:lang w:eastAsia="ru-RU"/>
+        </w:rPr>
+        <w:t xml:space="preserve"> Ничего</w:t>
+      </w:r>
+      <w:proofErr w:type="gramEnd"/>
+      <w:r>
+        <w:rPr>
+          <w:lang w:eastAsia="ru-RU"/>
+        </w:rPr>
+        <w:t xml:space="preserve"> не произошло.</w:t>
       </w:r>
     </w:p>
     <w:p>
@@ -22993,13 +22173,7 @@
         <w:rPr>
           <w:lang w:eastAsia="ru-RU"/>
         </w:rPr>
-        <w:t xml:space="preserve"> </w:t>
-      </w:r>
-      <w:r>
-        <w:rPr>
-          <w:lang w:eastAsia="ru-RU"/>
-        </w:rPr>
-        <w:t xml:space="preserve">Переданное изображение </w:t>
+        <w:t xml:space="preserve"> Переданное изображение </w:t>
       </w:r>
       <w:proofErr w:type="spellStart"/>
       <w:r>
@@ -23092,13 +22266,7 @@
         <w:rPr>
           <w:lang w:eastAsia="ru-RU"/>
         </w:rPr>
-        <w:t xml:space="preserve"> </w:t>
-      </w:r>
-      <w:r>
-        <w:rPr>
-          <w:lang w:eastAsia="ru-RU"/>
-        </w:rPr>
-        <w:t>Переданное изображение корректно разбивается на кадры анимации. Анимация проигрывается с указанной частотой кадров.</w:t>
+        <w:t xml:space="preserve"> Переданное изображение корректно разбивается на кадры анимации. Анимация проигрывается с указанной частотой кадров.</w:t>
       </w:r>
     </w:p>
     <w:p>
@@ -23171,19 +22339,27 @@
         <w:rPr>
           <w:lang w:eastAsia="ru-RU"/>
         </w:rPr>
-        <w:t>Видимый результат:</w:t>
-      </w:r>
-      <w:r>
-        <w:rPr>
-          <w:lang w:eastAsia="ru-RU"/>
-        </w:rPr>
-        <w:t xml:space="preserve"> </w:t>
-      </w:r>
-      <w:r>
-        <w:rPr>
-          <w:lang w:eastAsia="ru-RU"/>
-        </w:rPr>
-        <w:t>Выводится текст «</w:t>
+        <w:t>Видимый результат</w:t>
+      </w:r>
+      <w:proofErr w:type="gramStart"/>
+      <w:r>
+        <w:rPr>
+          <w:lang w:eastAsia="ru-RU"/>
+        </w:rPr>
+        <w:t>:</w:t>
+      </w:r>
+      <w:r>
+        <w:rPr>
+          <w:lang w:eastAsia="ru-RU"/>
+        </w:rPr>
+        <w:t xml:space="preserve"> Выводится</w:t>
+      </w:r>
+      <w:proofErr w:type="gramEnd"/>
+      <w:r>
+        <w:rPr>
+          <w:lang w:eastAsia="ru-RU"/>
+        </w:rPr>
+        <w:t xml:space="preserve"> текст «</w:t>
       </w:r>
       <w:r>
         <w:rPr>
@@ -23361,13 +22537,7 @@
         <w:rPr>
           <w:lang w:eastAsia="ru-RU"/>
         </w:rPr>
-        <w:t xml:space="preserve"> </w:t>
-      </w:r>
-      <w:r>
-        <w:rPr>
-          <w:lang w:eastAsia="ru-RU"/>
-        </w:rPr>
-        <w:t>Переданный звук проигрывается.</w:t>
+        <w:t xml:space="preserve"> Переданный звук проигрывается.</w:t>
       </w:r>
     </w:p>
     <w:p>
@@ -23520,13 +22690,7 @@
         <w:rPr>
           <w:lang w:eastAsia="ru-RU"/>
         </w:rPr>
-        <w:t xml:space="preserve"> </w:t>
-      </w:r>
-      <w:r>
-        <w:rPr>
-          <w:lang w:eastAsia="ru-RU"/>
-        </w:rPr>
-        <w:t xml:space="preserve">Полученное состояние клавиш в данный шаг игрового цикла: клавиша </w:t>
+        <w:t xml:space="preserve"> Полученное состояние клавиш в данный шаг игрового цикла: клавиша </w:t>
       </w:r>
       <w:r>
         <w:rPr>
@@ -23683,13 +22847,7 @@
         <w:rPr>
           <w:lang w:eastAsia="ru-RU"/>
         </w:rPr>
-        <w:t xml:space="preserve"> </w:t>
-      </w:r>
-      <w:r>
-        <w:rPr>
-          <w:lang w:eastAsia="ru-RU"/>
-        </w:rPr>
-        <w:t>Полученное состояние кнопок мыши в данный шаг игрового цикла: левая кнопка</w:t>
+        <w:t xml:space="preserve"> Полученное состояние кнопок мыши в данный шаг игрового цикла: левая кнопка</w:t>
       </w:r>
       <w:r>
         <w:rPr>
@@ -23816,13 +22974,7 @@
         <w:rPr>
           <w:lang w:eastAsia="ru-RU"/>
         </w:rPr>
-        <w:t xml:space="preserve"> </w:t>
-      </w:r>
-      <w:r>
-        <w:rPr>
-          <w:lang w:eastAsia="ru-RU"/>
-        </w:rPr>
-        <w:t>Полученные координаты курсора мыши равны половине ширины и высоты экрана.</w:t>
+        <w:t xml:space="preserve"> Полученные координаты курсора мыши равны половине ширины и высоты экрана.</w:t>
       </w:r>
     </w:p>
     <w:p>
@@ -23974,13 +23126,7 @@
         <w:rPr>
           <w:lang w:eastAsia="ru-RU"/>
         </w:rPr>
-        <w:t xml:space="preserve"> </w:t>
-      </w:r>
-      <w:r>
-        <w:rPr>
-          <w:lang w:eastAsia="ru-RU"/>
-        </w:rPr>
-        <w:t xml:space="preserve">Игровой объект успешно создан с компонентом </w:t>
+        <w:t xml:space="preserve"> Игровой объект успешно создан с компонентом </w:t>
       </w:r>
       <w:proofErr w:type="spellStart"/>
       <w:r>
@@ -24073,13 +23219,7 @@
         <w:rPr>
           <w:lang w:eastAsia="ru-RU"/>
         </w:rPr>
-        <w:t xml:space="preserve"> </w:t>
-      </w:r>
-      <w:r>
-        <w:rPr>
-          <w:lang w:eastAsia="ru-RU"/>
-        </w:rPr>
-        <w:t>Значения ширины и высоты успешно установлены и соответствуют ожидаемым.</w:t>
+        <w:t xml:space="preserve"> Значения ширины и высоты успешно установлены и соответствуют ожидаемым.</w:t>
       </w:r>
     </w:p>
     <w:p>
@@ -24159,13 +23299,7 @@
         <w:rPr>
           <w:lang w:eastAsia="ru-RU"/>
         </w:rPr>
-        <w:t xml:space="preserve"> </w:t>
-      </w:r>
-      <w:r>
-        <w:rPr>
-          <w:lang w:eastAsia="ru-RU"/>
-        </w:rPr>
-        <w:t>Значения глобального положения соответствуют ожидаемым</w:t>
+        <w:t xml:space="preserve"> Значения глобального положения соответствуют ожидаемым</w:t>
       </w:r>
       <w:r>
         <w:rPr>
@@ -24216,8 +23350,87 @@
         <w:rPr>
           <w:b/>
           <w:bCs/>
+          <w:lang w:eastAsia="ru-RU"/>
+        </w:rPr>
+      </w:pPr>
+      <w:r>
+        <w:rPr>
+          <w:b/>
+          <w:bCs/>
+          <w:lang w:eastAsia="ru-RU"/>
+        </w:rPr>
+        <w:t>Тест TEST_</w:t>
+      </w:r>
+      <w:r>
+        <w:rPr>
+          <w:b/>
+          <w:bCs/>
           <w:lang w:val="en-US" w:eastAsia="ru-RU"/>
         </w:rPr>
+        <w:t>UI</w:t>
+      </w:r>
+      <w:r>
+        <w:rPr>
+          <w:b/>
+          <w:bCs/>
+          <w:lang w:eastAsia="ru-RU"/>
+        </w:rPr>
+        <w:t>_</w:t>
+      </w:r>
+      <w:r>
+        <w:rPr>
+          <w:b/>
+          <w:bCs/>
+          <w:lang w:eastAsia="ru-RU"/>
+        </w:rPr>
+        <w:t>4</w:t>
+      </w:r>
+    </w:p>
+    <w:p>
+      <w:pPr>
+        <w:rPr>
+          <w:lang w:eastAsia="ru-RU"/>
+        </w:rPr>
+      </w:pPr>
+      <w:r>
+        <w:rPr>
+          <w:lang w:eastAsia="ru-RU"/>
+        </w:rPr>
+        <w:t>Видимый результат:</w:t>
+      </w:r>
+      <w:r>
+        <w:rPr>
+          <w:lang w:eastAsia="ru-RU"/>
+        </w:rPr>
+        <w:t xml:space="preserve"> Значения локального положения успешно установлены и соответствуют ожидаемым.</w:t>
+      </w:r>
+    </w:p>
+    <w:p>
+      <w:pPr>
+        <w:rPr>
+          <w:lang w:eastAsia="ru-RU"/>
+        </w:rPr>
+      </w:pPr>
+      <w:r>
+        <w:rPr>
+          <w:lang w:eastAsia="ru-RU"/>
+        </w:rPr>
+        <w:t>Резюме:</w:t>
+      </w:r>
+      <w:r>
+        <w:rPr>
+          <w:lang w:eastAsia="ru-RU"/>
+        </w:rPr>
+        <w:t xml:space="preserve"> Тест пройден.</w:t>
+      </w:r>
+    </w:p>
+    <w:p>
+      <w:pPr>
+        <w:rPr>
+          <w:b/>
+          <w:bCs/>
+          <w:lang w:eastAsia="ru-RU"/>
+        </w:rPr>
       </w:pPr>
       <w:r>
         <w:rPr>
@@ -24247,9 +23460,102 @@
         <w:rPr>
           <w:b/>
           <w:bCs/>
+          <w:lang w:eastAsia="ru-RU"/>
+        </w:rPr>
+        <w:t>5</w:t>
+      </w:r>
+    </w:p>
+    <w:p>
+      <w:pPr>
+        <w:rPr>
+          <w:lang w:eastAsia="ru-RU"/>
+        </w:rPr>
+      </w:pPr>
+      <w:r>
+        <w:rPr>
+          <w:lang w:eastAsia="ru-RU"/>
+        </w:rPr>
+        <w:t>Видимый результат:</w:t>
+      </w:r>
+      <w:r>
+        <w:rPr>
+          <w:lang w:eastAsia="ru-RU"/>
+        </w:rPr>
+        <w:t xml:space="preserve"> Значение </w:t>
+      </w:r>
+      <w:proofErr w:type="spellStart"/>
+      <w:r>
+        <w:rPr>
+          <w:lang w:eastAsia="ru-RU"/>
+        </w:rPr>
+        <w:t>pivot</w:t>
+      </w:r>
+      <w:proofErr w:type="spellEnd"/>
+      <w:r>
+        <w:rPr>
+          <w:lang w:eastAsia="ru-RU"/>
+        </w:rPr>
+        <w:t xml:space="preserve"> успешно установлено, координаты локального положения пересчитаны в соответствии с новым значением.</w:t>
+      </w:r>
+    </w:p>
+    <w:p>
+      <w:pPr>
+        <w:rPr>
+          <w:lang w:eastAsia="ru-RU"/>
+        </w:rPr>
+      </w:pPr>
+      <w:r>
+        <w:rPr>
+          <w:lang w:eastAsia="ru-RU"/>
+        </w:rPr>
+        <w:t>Резюме:</w:t>
+      </w:r>
+      <w:r>
+        <w:rPr>
+          <w:lang w:eastAsia="ru-RU"/>
+        </w:rPr>
+        <w:t xml:space="preserve"> Тест пройден.</w:t>
+      </w:r>
+    </w:p>
+    <w:p>
+      <w:pPr>
+        <w:rPr>
+          <w:b/>
+          <w:bCs/>
+          <w:lang w:eastAsia="ru-RU"/>
+        </w:rPr>
+      </w:pPr>
+      <w:r>
+        <w:rPr>
+          <w:b/>
+          <w:bCs/>
+          <w:lang w:eastAsia="ru-RU"/>
+        </w:rPr>
+        <w:t>Тест TEST_</w:t>
+      </w:r>
+      <w:r>
+        <w:rPr>
+          <w:b/>
+          <w:bCs/>
           <w:lang w:val="en-US" w:eastAsia="ru-RU"/>
         </w:rPr>
-        <w:t>4</w:t>
+        <w:t>UI</w:t>
+      </w:r>
+      <w:r>
+        <w:rPr>
+          <w:b/>
+          <w:bCs/>
+          <w:lang w:eastAsia="ru-RU"/>
+        </w:rPr>
+        <w:t>_</w:t>
+      </w:r>
+      <w:r>
+        <w:rPr>
+          <w:b/>
+          <w:bCs/>
+          <w:lang w:eastAsia="ru-RU"/>
+        </w:rPr>
+        <w:t>6</w:t>
       </w:r>
     </w:p>
     <w:p>
@@ -24268,13 +23574,21 @@
         <w:rPr>
           <w:lang w:eastAsia="ru-RU"/>
         </w:rPr>
-        <w:t xml:space="preserve"> </w:t>
-      </w:r>
-      <w:r>
-        <w:rPr>
-          <w:lang w:eastAsia="ru-RU"/>
-        </w:rPr>
-        <w:t>Значения локального положения успешно установлены и соответствуют ожидаемым.</w:t>
+        <w:t xml:space="preserve"> Компонент </w:t>
+      </w:r>
+      <w:proofErr w:type="spellStart"/>
+      <w:r>
+        <w:rPr>
+          <w:lang w:eastAsia="ru-RU"/>
+        </w:rPr>
+        <w:t>RectTransform</w:t>
+      </w:r>
+      <w:proofErr w:type="spellEnd"/>
+      <w:r>
+        <w:rPr>
+          <w:lang w:eastAsia="ru-RU"/>
+        </w:rPr>
+        <w:t xml:space="preserve"> автоматически реагирует на изменение размеров родительского объекта и подстраивает свои параметры в соответствии с параметрами якорей.</w:t>
       </w:r>
     </w:p>
     <w:p>
@@ -24334,7 +23648,7 @@
           <w:bCs/>
           <w:lang w:eastAsia="ru-RU"/>
         </w:rPr>
-        <w:t>5</w:t>
+        <w:t>7</w:t>
       </w:r>
     </w:p>
     <w:p>
@@ -24353,27 +23667,21 @@
         <w:rPr>
           <w:lang w:eastAsia="ru-RU"/>
         </w:rPr>
-        <w:t xml:space="preserve"> </w:t>
-      </w:r>
-      <w:r>
-        <w:rPr>
-          <w:lang w:eastAsia="ru-RU"/>
-        </w:rPr>
-        <w:t xml:space="preserve">Значение </w:t>
+        <w:t xml:space="preserve"> Компонент </w:t>
       </w:r>
       <w:proofErr w:type="spellStart"/>
       <w:r>
         <w:rPr>
           <w:lang w:eastAsia="ru-RU"/>
         </w:rPr>
-        <w:t>pivot</w:t>
+        <w:t>RectTransform</w:t>
       </w:r>
       <w:proofErr w:type="spellEnd"/>
       <w:r>
         <w:rPr>
           <w:lang w:eastAsia="ru-RU"/>
         </w:rPr>
-        <w:t xml:space="preserve"> успешно установлено, координаты локального положения пересчитаны в соответствии с новым значением.</w:t>
+        <w:t xml:space="preserve"> возвращает правильные координаты центральной точки описываемого им прямоугольника.</w:t>
       </w:r>
     </w:p>
     <w:p>
@@ -24433,7 +23741,7 @@
           <w:bCs/>
           <w:lang w:eastAsia="ru-RU"/>
         </w:rPr>
-        <w:t>6</w:t>
+        <w:t>8</w:t>
       </w:r>
     </w:p>
     <w:p>
@@ -24452,27 +23760,7 @@
         <w:rPr>
           <w:lang w:eastAsia="ru-RU"/>
         </w:rPr>
-        <w:t xml:space="preserve"> </w:t>
-      </w:r>
-      <w:r>
-        <w:rPr>
-          <w:lang w:eastAsia="ru-RU"/>
-        </w:rPr>
-        <w:t xml:space="preserve">Компонент </w:t>
-      </w:r>
-      <w:proofErr w:type="spellStart"/>
-      <w:r>
-        <w:rPr>
-          <w:lang w:eastAsia="ru-RU"/>
-        </w:rPr>
-        <w:t>RectTransform</w:t>
-      </w:r>
-      <w:proofErr w:type="spellEnd"/>
-      <w:r>
-        <w:rPr>
-          <w:lang w:eastAsia="ru-RU"/>
-        </w:rPr>
-        <w:t xml:space="preserve"> автоматически реагирует на изменение размеров родительского объекта и подстраивает свои параметры в соответствии с параметрами якорей.</w:t>
+        <w:t xml:space="preserve"> Кнопка реагирует при наведении, а при нажатии вызывается соответствующий обработчик события.</w:t>
       </w:r>
     </w:p>
     <w:p>
@@ -24532,184 +23820,6 @@
           <w:bCs/>
           <w:lang w:eastAsia="ru-RU"/>
         </w:rPr>
-        <w:t>7</w:t>
-      </w:r>
-    </w:p>
-    <w:p>
-      <w:pPr>
-        <w:rPr>
-          <w:lang w:eastAsia="ru-RU"/>
-        </w:rPr>
-      </w:pPr>
-      <w:r>
-        <w:rPr>
-          <w:lang w:eastAsia="ru-RU"/>
-        </w:rPr>
-        <w:t>Видимый результат:</w:t>
-      </w:r>
-      <w:r>
-        <w:rPr>
-          <w:lang w:eastAsia="ru-RU"/>
-        </w:rPr>
-        <w:t xml:space="preserve"> </w:t>
-      </w:r>
-      <w:r>
-        <w:rPr>
-          <w:lang w:eastAsia="ru-RU"/>
-        </w:rPr>
-        <w:t xml:space="preserve">Компонент </w:t>
-      </w:r>
-      <w:proofErr w:type="spellStart"/>
-      <w:r>
-        <w:rPr>
-          <w:lang w:eastAsia="ru-RU"/>
-        </w:rPr>
-        <w:t>RectTransform</w:t>
-      </w:r>
-      <w:proofErr w:type="spellEnd"/>
-      <w:r>
-        <w:rPr>
-          <w:lang w:eastAsia="ru-RU"/>
-        </w:rPr>
-        <w:t xml:space="preserve"> возвращает правильные координаты центральной точки описываемого им прямоугольника.</w:t>
-      </w:r>
-    </w:p>
-    <w:p>
-      <w:pPr>
-        <w:rPr>
-          <w:lang w:eastAsia="ru-RU"/>
-        </w:rPr>
-      </w:pPr>
-      <w:r>
-        <w:rPr>
-          <w:lang w:eastAsia="ru-RU"/>
-        </w:rPr>
-        <w:t>Резюме:</w:t>
-      </w:r>
-      <w:r>
-        <w:rPr>
-          <w:lang w:eastAsia="ru-RU"/>
-        </w:rPr>
-        <w:t xml:space="preserve"> Тест пройден.</w:t>
-      </w:r>
-    </w:p>
-    <w:p>
-      <w:pPr>
-        <w:rPr>
-          <w:b/>
-          <w:bCs/>
-          <w:lang w:eastAsia="ru-RU"/>
-        </w:rPr>
-      </w:pPr>
-      <w:r>
-        <w:rPr>
-          <w:b/>
-          <w:bCs/>
-          <w:lang w:eastAsia="ru-RU"/>
-        </w:rPr>
-        <w:t>Тест TEST_</w:t>
-      </w:r>
-      <w:r>
-        <w:rPr>
-          <w:b/>
-          <w:bCs/>
-          <w:lang w:val="en-US" w:eastAsia="ru-RU"/>
-        </w:rPr>
-        <w:t>UI</w:t>
-      </w:r>
-      <w:r>
-        <w:rPr>
-          <w:b/>
-          <w:bCs/>
-          <w:lang w:eastAsia="ru-RU"/>
-        </w:rPr>
-        <w:t>_</w:t>
-      </w:r>
-      <w:r>
-        <w:rPr>
-          <w:b/>
-          <w:bCs/>
-          <w:lang w:eastAsia="ru-RU"/>
-        </w:rPr>
-        <w:t>8</w:t>
-      </w:r>
-    </w:p>
-    <w:p>
-      <w:pPr>
-        <w:rPr>
-          <w:lang w:eastAsia="ru-RU"/>
-        </w:rPr>
-      </w:pPr>
-      <w:r>
-        <w:rPr>
-          <w:lang w:eastAsia="ru-RU"/>
-        </w:rPr>
-        <w:t>Видимый результат:</w:t>
-      </w:r>
-      <w:r>
-        <w:rPr>
-          <w:lang w:eastAsia="ru-RU"/>
-        </w:rPr>
-        <w:t xml:space="preserve"> Кнопка реагирует при наведении, а при нажатии вызывается соответствующий обработчик события.</w:t>
-      </w:r>
-    </w:p>
-    <w:p>
-      <w:pPr>
-        <w:rPr>
-          <w:lang w:eastAsia="ru-RU"/>
-        </w:rPr>
-      </w:pPr>
-      <w:r>
-        <w:rPr>
-          <w:lang w:eastAsia="ru-RU"/>
-        </w:rPr>
-        <w:t>Резюме:</w:t>
-      </w:r>
-      <w:r>
-        <w:rPr>
-          <w:lang w:eastAsia="ru-RU"/>
-        </w:rPr>
-        <w:t xml:space="preserve"> Тест пройден.</w:t>
-      </w:r>
-    </w:p>
-    <w:p>
-      <w:pPr>
-        <w:rPr>
-          <w:b/>
-          <w:bCs/>
-          <w:lang w:eastAsia="ru-RU"/>
-        </w:rPr>
-      </w:pPr>
-      <w:r>
-        <w:rPr>
-          <w:b/>
-          <w:bCs/>
-          <w:lang w:eastAsia="ru-RU"/>
-        </w:rPr>
-        <w:t>Тест TEST_</w:t>
-      </w:r>
-      <w:r>
-        <w:rPr>
-          <w:b/>
-          <w:bCs/>
-          <w:lang w:val="en-US" w:eastAsia="ru-RU"/>
-        </w:rPr>
-        <w:t>UI</w:t>
-      </w:r>
-      <w:r>
-        <w:rPr>
-          <w:b/>
-          <w:bCs/>
-          <w:lang w:eastAsia="ru-RU"/>
-        </w:rPr>
-        <w:t>_</w:t>
-      </w:r>
-      <w:r>
-        <w:rPr>
-          <w:b/>
-          <w:bCs/>
-          <w:lang w:eastAsia="ru-RU"/>
-        </w:rPr>
         <w:t>9</w:t>
       </w:r>
     </w:p>
@@ -24723,19 +23833,27 @@
         <w:rPr>
           <w:lang w:eastAsia="ru-RU"/>
         </w:rPr>
-        <w:t>Видимый результат:</w:t>
-      </w:r>
-      <w:r>
-        <w:rPr>
-          <w:lang w:eastAsia="ru-RU"/>
-        </w:rPr>
-        <w:t xml:space="preserve"> </w:t>
-      </w:r>
-      <w:r>
-        <w:rPr>
-          <w:lang w:eastAsia="ru-RU"/>
-        </w:rPr>
-        <w:t>Выводится текст «</w:t>
+        <w:t>Видимый результат</w:t>
+      </w:r>
+      <w:proofErr w:type="gramStart"/>
+      <w:r>
+        <w:rPr>
+          <w:lang w:eastAsia="ru-RU"/>
+        </w:rPr>
+        <w:t>:</w:t>
+      </w:r>
+      <w:r>
+        <w:rPr>
+          <w:lang w:eastAsia="ru-RU"/>
+        </w:rPr>
+        <w:t xml:space="preserve"> Выводится</w:t>
+      </w:r>
+      <w:proofErr w:type="gramEnd"/>
+      <w:r>
+        <w:rPr>
+          <w:lang w:eastAsia="ru-RU"/>
+        </w:rPr>
+        <w:t xml:space="preserve"> текст «</w:t>
       </w:r>
       <w:r>
         <w:rPr>
@@ -24912,13 +24030,7 @@
         <w:rPr>
           <w:lang w:eastAsia="ru-RU"/>
         </w:rPr>
-        <w:t xml:space="preserve"> </w:t>
-      </w:r>
-      <w:r>
-        <w:rPr>
-          <w:lang w:eastAsia="ru-RU"/>
-        </w:rPr>
-        <w:t>Все игровые объекты активной сцены уничтожаются. Новая сцена загружается, создается и становится активной.</w:t>
+        <w:t xml:space="preserve"> Все игровые объекты активной сцены уничтожаются. Новая сцена загружается, создается и становится активной.</w:t>
       </w:r>
     </w:p>
     <w:p>
@@ -24997,13 +24109,7 @@
         <w:rPr>
           <w:lang w:eastAsia="ru-RU"/>
         </w:rPr>
-        <w:t xml:space="preserve"> </w:t>
-      </w:r>
-      <w:r>
-        <w:rPr>
-          <w:lang w:eastAsia="ru-RU"/>
-        </w:rPr>
-        <w:t xml:space="preserve">Ошибка </w:t>
+        <w:t xml:space="preserve"> Ошибка </w:t>
       </w:r>
       <w:r>
         <w:rPr>
@@ -25015,18 +24121,30 @@
         <w:rPr>
           <w:lang w:val="en-US" w:eastAsia="ru-RU"/>
         </w:rPr>
-        <w:t>Error: Invalid</w:t>
-      </w:r>
-      <w:r>
-        <w:rPr>
-          <w:lang w:eastAsia="ru-RU"/>
-        </w:rPr>
-        <w:t xml:space="preserve"> </w:t>
+        <w:t>Error</w:t>
+      </w:r>
+      <w:r>
+        <w:rPr>
+          <w:lang w:eastAsia="ru-RU"/>
+        </w:rPr>
+        <w:t xml:space="preserve">: </w:t>
       </w:r>
       <w:r>
         <w:rPr>
           <w:lang w:val="en-US" w:eastAsia="ru-RU"/>
         </w:rPr>
+        <w:t>Invalid</w:t>
+      </w:r>
+      <w:r>
+        <w:rPr>
+          <w:lang w:eastAsia="ru-RU"/>
+        </w:rPr>
+        <w:t xml:space="preserve"> </w:t>
+      </w:r>
+      <w:r>
+        <w:rPr>
+          <w:lang w:val="en-US" w:eastAsia="ru-RU"/>
+        </w:rPr>
         <w:t>scene</w:t>
       </w:r>
       <w:r>
@@ -25091,16 +24209,20 @@
     <w:p>
       <w:pPr>
         <w:pStyle w:val="1"/>
-        <w:spacing w:before="0" w:after="0"/>
       </w:pPr>
       <w:bookmarkStart w:id="26" w:name="_Toc155900832"/>
-      <w:bookmarkStart w:id="27" w:name="_Toc155917660"/>
+      <w:bookmarkStart w:id="27" w:name="_Toc163683023"/>
       <w:r>
         <w:lastRenderedPageBreak/>
         <w:t>Заключение</w:t>
       </w:r>
       <w:bookmarkEnd w:id="26"/>
       <w:bookmarkEnd w:id="27"/>
+    </w:p>
+    <w:p>
+      <w:pPr>
+        <w:ind w:firstLine="707"/>
+      </w:pPr>
     </w:p>
     <w:p>
       <w:pPr>
@@ -25617,7 +24739,7 @@
         <w:pStyle w:val="1"/>
       </w:pPr>
       <w:bookmarkStart w:id="28" w:name="_Toc155900833"/>
-      <w:bookmarkStart w:id="29" w:name="_Toc155917661"/>
+      <w:bookmarkStart w:id="29" w:name="_Toc163683024"/>
       <w:r>
         <w:lastRenderedPageBreak/>
         <w:t>Список</w:t>
@@ -25631,6 +24753,7 @@
       <w:bookmarkEnd w:id="28"/>
       <w:bookmarkEnd w:id="29"/>
     </w:p>
+    <w:p/>
     <w:p>
       <w:pPr>
         <w:pStyle w:val="aa"/>
@@ -25994,6 +25117,146 @@
 <file path=word/numbering.xml><?xml version="1.0" encoding="utf-8"?>
 <w:numbering xmlns:wpc="http://schemas.microsoft.com/office/word/2010/wordprocessingCanvas" xmlns:cx="http://schemas.microsoft.com/office/drawing/2014/chartex" xmlns:cx1="http://schemas.microsoft.com/office/drawing/2015/9/8/chartex" xmlns:cx2="http://schemas.microsoft.com/office/drawing/2015/10/21/chartex" xmlns:cx3="http://schemas.microsoft.com/office/drawing/2016/5/9/chartex" xmlns:cx4="http://schemas.microsoft.com/office/drawing/2016/5/10/chartex" xmlns:cx5="http://schemas.microsoft.com/office/drawing/2016/5/11/chartex" xmlns:cx6="http://schemas.microsoft.com/office/drawing/2016/5/12/chartex" xmlns:cx7="http://schemas.microsoft.com/office/drawing/2016/5/13/chartex" xmlns:cx8="http://schemas.microsoft.com/office/drawing/2016/5/14/chartex" xmlns:mc="http://schemas.openxmlformats.org/markup-compatibility/2006" xmlns:aink="http://schemas.microsoft.com/office/drawing/2016/ink" xmlns:am3d="http://schemas.microsoft.com/office/drawing/2017/model3d" xmlns:o="urn:schemas-microsoft-com:office:office" xmlns:r="http://schemas.openxmlformats.org/officeDocument/2006/relationships" xmlns:m="http://schemas.openxmlformats.org/officeDocument/2006/math" xmlns:v="urn:schemas-microsoft-com:vml" xmlns:wp14="http://schemas.microsoft.com/office/word/2010/wordprocessingDrawing" xmlns:wp="http://schemas.openxmlformats.org/drawingml/2006/wordprocessingDrawing" xmlns:w10="urn:schemas-microsoft-com:office:word" xmlns:w="http://schemas.openxmlformats.org/wordprocessingml/2006/main" xmlns:w14="http://schemas.microsoft.com/office/word/2010/wordml" xmlns:w15="http://schemas.microsoft.com/office/word/2012/wordml" xmlns:w16cex="http://schemas.microsoft.com/office/word/2018/wordml/cex" xmlns:w16cid="http://schemas.microsoft.com/office/word/2016/wordml/cid" xmlns:w16="http://schemas.microsoft.com/office/word/2018/wordml" xmlns:w16sdtdh="http://schemas.microsoft.com/office/word/2020/wordml/sdtdatahash" xmlns:w16se="http://schemas.microsoft.com/office/word/2015/wordml/symex" xmlns:wpg="http://schemas.microsoft.com/office/word/2010/wordprocessingGroup" xmlns:wpi="http://schemas.microsoft.com/office/word/2010/wordprocessingInk" xmlns:wne="http://schemas.microsoft.com/office/word/2006/wordml" xmlns:wps="http://schemas.microsoft.com/office/word/2010/wordprocessingShape" mc:Ignorable="w14 w15 w16se w16cid w16 w16cex w16sdtdh wp14">
   <w:abstractNum w:abstractNumId="0" w15:restartNumberingAfterBreak="0">
+    <w:nsid w:val="01B3508D"/>
+    <w:multiLevelType w:val="multilevel"/>
+    <w:tmpl w:val="514A0434"/>
+    <w:lvl w:ilvl="0">
+      <w:start w:val="1"/>
+      <w:numFmt w:val="decimal"/>
+      <w:lvlText w:val="%1."/>
+      <w:lvlJc w:val="left"/>
+      <w:pPr>
+        <w:tabs>
+          <w:tab w:val="num" w:pos="709"/>
+        </w:tabs>
+        <w:ind w:left="0" w:firstLine="709"/>
+      </w:pPr>
+      <w:rPr>
+        <w:rFonts w:hint="default"/>
+      </w:rPr>
+    </w:lvl>
+    <w:lvl w:ilvl="1">
+      <w:start w:val="1"/>
+      <w:numFmt w:val="decimal"/>
+      <w:lvlText w:val="%1.%2."/>
+      <w:lvlJc w:val="left"/>
+      <w:pPr>
+        <w:tabs>
+          <w:tab w:val="num" w:pos="709"/>
+        </w:tabs>
+        <w:ind w:left="0" w:firstLine="709"/>
+      </w:pPr>
+      <w:rPr>
+        <w:rFonts w:hint="default"/>
+      </w:rPr>
+    </w:lvl>
+    <w:lvl w:ilvl="2">
+      <w:start w:val="1"/>
+      <w:numFmt w:val="decimal"/>
+      <w:lvlText w:val="%1.%2.%3."/>
+      <w:lvlJc w:val="left"/>
+      <w:pPr>
+        <w:tabs>
+          <w:tab w:val="num" w:pos="709"/>
+        </w:tabs>
+        <w:ind w:left="0" w:firstLine="709"/>
+      </w:pPr>
+      <w:rPr>
+        <w:rFonts w:hint="default"/>
+      </w:rPr>
+    </w:lvl>
+    <w:lvl w:ilvl="3">
+      <w:start w:val="1"/>
+      <w:numFmt w:val="decimal"/>
+      <w:lvlText w:val="%1.%2.%3.%4."/>
+      <w:lvlJc w:val="left"/>
+      <w:pPr>
+        <w:tabs>
+          <w:tab w:val="num" w:pos="709"/>
+        </w:tabs>
+        <w:ind w:left="0" w:firstLine="709"/>
+      </w:pPr>
+      <w:rPr>
+        <w:rFonts w:hint="default"/>
+      </w:rPr>
+    </w:lvl>
+    <w:lvl w:ilvl="4">
+      <w:start w:val="1"/>
+      <w:numFmt w:val="decimal"/>
+      <w:lvlText w:val="%1.%2.%3.%4.%5."/>
+      <w:lvlJc w:val="left"/>
+      <w:pPr>
+        <w:tabs>
+          <w:tab w:val="num" w:pos="709"/>
+        </w:tabs>
+        <w:ind w:left="0" w:firstLine="709"/>
+      </w:pPr>
+      <w:rPr>
+        <w:rFonts w:hint="default"/>
+      </w:rPr>
+    </w:lvl>
+    <w:lvl w:ilvl="5">
+      <w:start w:val="1"/>
+      <w:numFmt w:val="decimal"/>
+      <w:lvlText w:val="%1.%2.%3.%4.%5.%6."/>
+      <w:lvlJc w:val="left"/>
+      <w:pPr>
+        <w:tabs>
+          <w:tab w:val="num" w:pos="709"/>
+        </w:tabs>
+        <w:ind w:left="0" w:firstLine="709"/>
+      </w:pPr>
+      <w:rPr>
+        <w:rFonts w:hint="default"/>
+      </w:rPr>
+    </w:lvl>
+    <w:lvl w:ilvl="6">
+      <w:start w:val="1"/>
+      <w:numFmt w:val="decimal"/>
+      <w:lvlText w:val="%1.%2.%3.%4.%5.%6.%7."/>
+      <w:lvlJc w:val="left"/>
+      <w:pPr>
+        <w:tabs>
+          <w:tab w:val="num" w:pos="709"/>
+        </w:tabs>
+        <w:ind w:left="0" w:firstLine="709"/>
+      </w:pPr>
+      <w:rPr>
+        <w:rFonts w:hint="default"/>
+      </w:rPr>
+    </w:lvl>
+    <w:lvl w:ilvl="7">
+      <w:start w:val="1"/>
+      <w:numFmt w:val="decimal"/>
+      <w:lvlText w:val="%1.%2.%3.%4.%5.%6.%7.%8."/>
+      <w:lvlJc w:val="left"/>
+      <w:pPr>
+        <w:tabs>
+          <w:tab w:val="num" w:pos="709"/>
+        </w:tabs>
+        <w:ind w:left="0" w:firstLine="709"/>
+      </w:pPr>
+      <w:rPr>
+        <w:rFonts w:hint="default"/>
+      </w:rPr>
+    </w:lvl>
+    <w:lvl w:ilvl="8">
+      <w:start w:val="1"/>
+      <w:numFmt w:val="decimal"/>
+      <w:lvlText w:val="%1.%2.%3.%4.%5.%6.%7.%8.%9."/>
+      <w:lvlJc w:val="left"/>
+      <w:pPr>
+        <w:tabs>
+          <w:tab w:val="num" w:pos="709"/>
+        </w:tabs>
+        <w:ind w:left="0" w:firstLine="709"/>
+      </w:pPr>
+      <w:rPr>
+        <w:rFonts w:hint="default"/>
+      </w:rPr>
+    </w:lvl>
+  </w:abstractNum>
+  <w:abstractNum w:abstractNumId="1" w15:restartNumberingAfterBreak="0">
     <w:nsid w:val="0CA00AF1"/>
     <w:multiLevelType w:val="hybridMultilevel"/>
     <w:tmpl w:val="7FCE73F2"/>
@@ -26106,7 +25369,7 @@
       </w:rPr>
     </w:lvl>
   </w:abstractNum>
-  <w:abstractNum w:abstractNumId="1" w15:restartNumberingAfterBreak="0">
+  <w:abstractNum w:abstractNumId="2" w15:restartNumberingAfterBreak="0">
     <w:nsid w:val="10053764"/>
     <w:multiLevelType w:val="hybridMultilevel"/>
     <w:tmpl w:val="AB847EAC"/>
@@ -26192,7 +25455,7 @@
       </w:pPr>
     </w:lvl>
   </w:abstractNum>
-  <w:abstractNum w:abstractNumId="2" w15:restartNumberingAfterBreak="0">
+  <w:abstractNum w:abstractNumId="3" w15:restartNumberingAfterBreak="0">
     <w:nsid w:val="14703E06"/>
     <w:multiLevelType w:val="multilevel"/>
     <w:tmpl w:val="45A0766E"/>
@@ -26341,7 +25604,7 @@
       </w:rPr>
     </w:lvl>
   </w:abstractNum>
-  <w:abstractNum w:abstractNumId="3" w15:restartNumberingAfterBreak="0">
+  <w:abstractNum w:abstractNumId="4" w15:restartNumberingAfterBreak="0">
     <w:nsid w:val="180C3EE2"/>
     <w:multiLevelType w:val="hybridMultilevel"/>
     <w:tmpl w:val="CB1ED9A0"/>
@@ -26454,7 +25717,7 @@
       </w:rPr>
     </w:lvl>
   </w:abstractNum>
-  <w:abstractNum w:abstractNumId="4" w15:restartNumberingAfterBreak="0">
+  <w:abstractNum w:abstractNumId="5" w15:restartNumberingAfterBreak="0">
     <w:nsid w:val="18693C69"/>
     <w:multiLevelType w:val="hybridMultilevel"/>
     <w:tmpl w:val="6F349148"/>
@@ -26567,7 +25830,7 @@
       </w:rPr>
     </w:lvl>
   </w:abstractNum>
-  <w:abstractNum w:abstractNumId="5" w15:restartNumberingAfterBreak="0">
+  <w:abstractNum w:abstractNumId="6" w15:restartNumberingAfterBreak="0">
     <w:nsid w:val="1AD5201D"/>
     <w:multiLevelType w:val="hybridMultilevel"/>
     <w:tmpl w:val="4524E020"/>
@@ -26680,7 +25943,7 @@
       </w:rPr>
     </w:lvl>
   </w:abstractNum>
-  <w:abstractNum w:abstractNumId="6" w15:restartNumberingAfterBreak="0">
+  <w:abstractNum w:abstractNumId="7" w15:restartNumberingAfterBreak="0">
     <w:nsid w:val="21FB475D"/>
     <w:multiLevelType w:val="hybridMultilevel"/>
     <w:tmpl w:val="0FFEEA38"/>
@@ -26793,7 +26056,7 @@
       </w:rPr>
     </w:lvl>
   </w:abstractNum>
-  <w:abstractNum w:abstractNumId="7" w15:restartNumberingAfterBreak="0">
+  <w:abstractNum w:abstractNumId="8" w15:restartNumberingAfterBreak="0">
     <w:nsid w:val="285E4887"/>
     <w:multiLevelType w:val="hybridMultilevel"/>
     <w:tmpl w:val="5B4006FA"/>
@@ -26879,7 +26142,7 @@
       </w:pPr>
     </w:lvl>
   </w:abstractNum>
-  <w:abstractNum w:abstractNumId="8" w15:restartNumberingAfterBreak="0">
+  <w:abstractNum w:abstractNumId="9" w15:restartNumberingAfterBreak="0">
     <w:nsid w:val="29FD7EE7"/>
     <w:multiLevelType w:val="hybridMultilevel"/>
     <w:tmpl w:val="0D0E5574"/>
@@ -26970,7 +26233,7 @@
       </w:pPr>
     </w:lvl>
   </w:abstractNum>
-  <w:abstractNum w:abstractNumId="9" w15:restartNumberingAfterBreak="0">
+  <w:abstractNum w:abstractNumId="10" w15:restartNumberingAfterBreak="0">
     <w:nsid w:val="34DE65C0"/>
     <w:multiLevelType w:val="hybridMultilevel"/>
     <w:tmpl w:val="89C84EE6"/>
@@ -27083,7 +26346,7 @@
       </w:rPr>
     </w:lvl>
   </w:abstractNum>
-  <w:abstractNum w:abstractNumId="10" w15:restartNumberingAfterBreak="0">
+  <w:abstractNum w:abstractNumId="11" w15:restartNumberingAfterBreak="0">
     <w:nsid w:val="34E452BF"/>
     <w:multiLevelType w:val="multilevel"/>
     <w:tmpl w:val="B96CD7CA"/>
@@ -27220,7 +26483,7 @@
       </w:rPr>
     </w:lvl>
   </w:abstractNum>
-  <w:abstractNum w:abstractNumId="11" w15:restartNumberingAfterBreak="0">
+  <w:abstractNum w:abstractNumId="12" w15:restartNumberingAfterBreak="0">
     <w:nsid w:val="3EA90F94"/>
     <w:multiLevelType w:val="hybridMultilevel"/>
     <w:tmpl w:val="808C0252"/>
@@ -27306,7 +26569,7 @@
       </w:pPr>
     </w:lvl>
   </w:abstractNum>
-  <w:abstractNum w:abstractNumId="12" w15:restartNumberingAfterBreak="0">
+  <w:abstractNum w:abstractNumId="13" w15:restartNumberingAfterBreak="0">
     <w:nsid w:val="421F6FA8"/>
     <w:multiLevelType w:val="hybridMultilevel"/>
     <w:tmpl w:val="8D9C2C1C"/>
@@ -27419,7 +26682,7 @@
       </w:rPr>
     </w:lvl>
   </w:abstractNum>
-  <w:abstractNum w:abstractNumId="13" w15:restartNumberingAfterBreak="0">
+  <w:abstractNum w:abstractNumId="14" w15:restartNumberingAfterBreak="0">
     <w:nsid w:val="45127DFC"/>
     <w:multiLevelType w:val="multilevel"/>
     <w:tmpl w:val="96FE2814"/>
@@ -27556,7 +26819,7 @@
       </w:rPr>
     </w:lvl>
   </w:abstractNum>
-  <w:abstractNum w:abstractNumId="14" w15:restartNumberingAfterBreak="0">
+  <w:abstractNum w:abstractNumId="15" w15:restartNumberingAfterBreak="0">
     <w:nsid w:val="47FB3CC6"/>
     <w:multiLevelType w:val="hybridMultilevel"/>
     <w:tmpl w:val="6666B3AE"/>
@@ -27669,7 +26932,7 @@
       </w:rPr>
     </w:lvl>
   </w:abstractNum>
-  <w:abstractNum w:abstractNumId="15" w15:restartNumberingAfterBreak="0">
+  <w:abstractNum w:abstractNumId="16" w15:restartNumberingAfterBreak="0">
     <w:nsid w:val="4A7537D1"/>
     <w:multiLevelType w:val="hybridMultilevel"/>
     <w:tmpl w:val="14544F5E"/>
@@ -27755,7 +27018,7 @@
       </w:pPr>
     </w:lvl>
   </w:abstractNum>
-  <w:abstractNum w:abstractNumId="16" w15:restartNumberingAfterBreak="0">
+  <w:abstractNum w:abstractNumId="17" w15:restartNumberingAfterBreak="0">
     <w:nsid w:val="4A9D3BB2"/>
     <w:multiLevelType w:val="hybridMultilevel"/>
     <w:tmpl w:val="34003F68"/>
@@ -27844,7 +27107,7 @@
       </w:pPr>
     </w:lvl>
   </w:abstractNum>
-  <w:abstractNum w:abstractNumId="17" w15:restartNumberingAfterBreak="0">
+  <w:abstractNum w:abstractNumId="18" w15:restartNumberingAfterBreak="0">
     <w:nsid w:val="4F12358F"/>
     <w:multiLevelType w:val="hybridMultilevel"/>
     <w:tmpl w:val="E9B42F8E"/>
@@ -27933,7 +27196,7 @@
       </w:pPr>
     </w:lvl>
   </w:abstractNum>
-  <w:abstractNum w:abstractNumId="18" w15:restartNumberingAfterBreak="0">
+  <w:abstractNum w:abstractNumId="19" w15:restartNumberingAfterBreak="0">
     <w:nsid w:val="517423E4"/>
     <w:multiLevelType w:val="multilevel"/>
     <w:tmpl w:val="0419001F"/>
@@ -28019,7 +27282,7 @@
       </w:pPr>
     </w:lvl>
   </w:abstractNum>
-  <w:abstractNum w:abstractNumId="19" w15:restartNumberingAfterBreak="0">
+  <w:abstractNum w:abstractNumId="20" w15:restartNumberingAfterBreak="0">
     <w:nsid w:val="59D62EC3"/>
     <w:multiLevelType w:val="multilevel"/>
     <w:tmpl w:val="60007ED4"/>
@@ -28108,7 +27371,7 @@
       </w:pPr>
     </w:lvl>
   </w:abstractNum>
-  <w:abstractNum w:abstractNumId="20" w15:restartNumberingAfterBreak="0">
+  <w:abstractNum w:abstractNumId="21" w15:restartNumberingAfterBreak="0">
     <w:nsid w:val="5B7C6AC7"/>
     <w:multiLevelType w:val="hybridMultilevel"/>
     <w:tmpl w:val="2C262090"/>
@@ -28221,7 +27484,7 @@
       </w:rPr>
     </w:lvl>
   </w:abstractNum>
-  <w:abstractNum w:abstractNumId="21" w15:restartNumberingAfterBreak="0">
+  <w:abstractNum w:abstractNumId="22" w15:restartNumberingAfterBreak="0">
     <w:nsid w:val="5FBF5C32"/>
     <w:multiLevelType w:val="hybridMultilevel"/>
     <w:tmpl w:val="692E92D0"/>
@@ -28307,7 +27570,7 @@
       </w:pPr>
     </w:lvl>
   </w:abstractNum>
-  <w:abstractNum w:abstractNumId="22" w15:restartNumberingAfterBreak="0">
+  <w:abstractNum w:abstractNumId="23" w15:restartNumberingAfterBreak="0">
     <w:nsid w:val="64364614"/>
     <w:multiLevelType w:val="hybridMultilevel"/>
     <w:tmpl w:val="692E92D0"/>
@@ -28393,7 +27656,7 @@
       </w:pPr>
     </w:lvl>
   </w:abstractNum>
-  <w:abstractNum w:abstractNumId="23" w15:restartNumberingAfterBreak="0">
+  <w:abstractNum w:abstractNumId="24" w15:restartNumberingAfterBreak="0">
     <w:nsid w:val="65F07733"/>
     <w:multiLevelType w:val="hybridMultilevel"/>
     <w:tmpl w:val="6DE213F6"/>
@@ -28482,7 +27745,7 @@
       </w:pPr>
     </w:lvl>
   </w:abstractNum>
-  <w:abstractNum w:abstractNumId="24" w15:restartNumberingAfterBreak="0">
+  <w:abstractNum w:abstractNumId="25" w15:restartNumberingAfterBreak="0">
     <w:nsid w:val="663A1ACF"/>
     <w:multiLevelType w:val="multilevel"/>
     <w:tmpl w:val="0419001F"/>
@@ -28568,7 +27831,7 @@
       </w:pPr>
     </w:lvl>
   </w:abstractNum>
-  <w:abstractNum w:abstractNumId="25" w15:restartNumberingAfterBreak="0">
+  <w:abstractNum w:abstractNumId="26" w15:restartNumberingAfterBreak="0">
     <w:nsid w:val="681B2590"/>
     <w:multiLevelType w:val="hybridMultilevel"/>
     <w:tmpl w:val="6D6A1C90"/>
@@ -28654,7 +27917,7 @@
       </w:pPr>
     </w:lvl>
   </w:abstractNum>
-  <w:abstractNum w:abstractNumId="26" w15:restartNumberingAfterBreak="0">
+  <w:abstractNum w:abstractNumId="27" w15:restartNumberingAfterBreak="0">
     <w:nsid w:val="69CE5DA8"/>
     <w:multiLevelType w:val="multilevel"/>
     <w:tmpl w:val="889C2FFC"/>
@@ -28791,7 +28054,7 @@
       </w:rPr>
     </w:lvl>
   </w:abstractNum>
-  <w:abstractNum w:abstractNumId="27" w15:restartNumberingAfterBreak="0">
+  <w:abstractNum w:abstractNumId="28" w15:restartNumberingAfterBreak="0">
     <w:nsid w:val="6AB161DD"/>
     <w:multiLevelType w:val="hybridMultilevel"/>
     <w:tmpl w:val="3A88E3AC"/>
@@ -28904,7 +28167,7 @@
       </w:rPr>
     </w:lvl>
   </w:abstractNum>
-  <w:abstractNum w:abstractNumId="28" w15:restartNumberingAfterBreak="0">
+  <w:abstractNum w:abstractNumId="29" w15:restartNumberingAfterBreak="0">
     <w:nsid w:val="75AC21A5"/>
     <w:multiLevelType w:val="hybridMultilevel"/>
     <w:tmpl w:val="D1F41F0A"/>
@@ -28995,7 +28258,7 @@
       </w:pPr>
     </w:lvl>
   </w:abstractNum>
-  <w:abstractNum w:abstractNumId="29" w15:restartNumberingAfterBreak="0">
+  <w:abstractNum w:abstractNumId="30" w15:restartNumberingAfterBreak="0">
     <w:nsid w:val="77D32D4A"/>
     <w:multiLevelType w:val="multilevel"/>
     <w:tmpl w:val="889C2FFC"/>
@@ -29132,7 +28395,7 @@
       </w:rPr>
     </w:lvl>
   </w:abstractNum>
-  <w:abstractNum w:abstractNumId="30" w15:restartNumberingAfterBreak="0">
+  <w:abstractNum w:abstractNumId="31" w15:restartNumberingAfterBreak="0">
     <w:nsid w:val="79BF65B6"/>
     <w:multiLevelType w:val="multilevel"/>
     <w:tmpl w:val="0419001F"/>
@@ -29219,97 +28482,100 @@
     </w:lvl>
   </w:abstractNum>
   <w:num w:numId="1">
+    <w:abstractNumId w:val="10"/>
+  </w:num>
+  <w:num w:numId="2">
+    <w:abstractNumId w:val="7"/>
+  </w:num>
+  <w:num w:numId="3">
+    <w:abstractNumId w:val="8"/>
+  </w:num>
+  <w:num w:numId="4">
+    <w:abstractNumId w:val="4"/>
+  </w:num>
+  <w:num w:numId="5">
+    <w:abstractNumId w:val="29"/>
+  </w:num>
+  <w:num w:numId="6">
+    <w:abstractNumId w:val="15"/>
+  </w:num>
+  <w:num w:numId="7">
     <w:abstractNumId w:val="9"/>
   </w:num>
-  <w:num w:numId="2">
+  <w:num w:numId="8">
+    <w:abstractNumId w:val="17"/>
+  </w:num>
+  <w:num w:numId="9">
+    <w:abstractNumId w:val="16"/>
+  </w:num>
+  <w:num w:numId="10">
+    <w:abstractNumId w:val="5"/>
+  </w:num>
+  <w:num w:numId="11">
+    <w:abstractNumId w:val="2"/>
+  </w:num>
+  <w:num w:numId="12">
+    <w:abstractNumId w:val="3"/>
+  </w:num>
+  <w:num w:numId="13">
     <w:abstractNumId w:val="6"/>
   </w:num>
-  <w:num w:numId="3">
-    <w:abstractNumId w:val="7"/>
+  <w:num w:numId="14">
+    <w:abstractNumId w:val="12"/>
   </w:num>
-  <w:num w:numId="4">
-    <w:abstractNumId w:val="3"/>
+  <w:num w:numId="15">
+    <w:abstractNumId w:val="22"/>
   </w:num>
-  <w:num w:numId="5">
+  <w:num w:numId="16">
+    <w:abstractNumId w:val="23"/>
+  </w:num>
+  <w:num w:numId="17">
+    <w:abstractNumId w:val="1"/>
+  </w:num>
+  <w:num w:numId="18">
     <w:abstractNumId w:val="28"/>
   </w:num>
-  <w:num w:numId="6">
+  <w:num w:numId="19">
+    <w:abstractNumId w:val="21"/>
+  </w:num>
+  <w:num w:numId="20">
+    <w:abstractNumId w:val="18"/>
+  </w:num>
+  <w:num w:numId="21">
+    <w:abstractNumId w:val="24"/>
+  </w:num>
+  <w:num w:numId="22">
+    <w:abstractNumId w:val="26"/>
+  </w:num>
+  <w:num w:numId="23">
+    <w:abstractNumId w:val="13"/>
+  </w:num>
+  <w:num w:numId="24">
+    <w:abstractNumId w:val="25"/>
+  </w:num>
+  <w:num w:numId="25">
+    <w:abstractNumId w:val="19"/>
+  </w:num>
+  <w:num w:numId="26">
+    <w:abstractNumId w:val="31"/>
+  </w:num>
+  <w:num w:numId="27">
+    <w:abstractNumId w:val="20"/>
+  </w:num>
+  <w:num w:numId="28">
+    <w:abstractNumId w:val="30"/>
+  </w:num>
+  <w:num w:numId="29">
     <w:abstractNumId w:val="14"/>
   </w:num>
-  <w:num w:numId="7">
-    <w:abstractNumId w:val="8"/>
+  <w:num w:numId="30">
+    <w:abstractNumId w:val="27"/>
   </w:num>
-  <w:num w:numId="8">
-    <w:abstractNumId w:val="16"/>
-  </w:num>
-  <w:num w:numId="9">
-    <w:abstractNumId w:val="15"/>
-  </w:num>
-  <w:num w:numId="10">
-    <w:abstractNumId w:val="4"/>
-  </w:num>
-  <w:num w:numId="11">
-    <w:abstractNumId w:val="1"/>
-  </w:num>
-  <w:num w:numId="12">
-    <w:abstractNumId w:val="2"/>
-  </w:num>
-  <w:num w:numId="13">
-    <w:abstractNumId w:val="5"/>
-  </w:num>
-  <w:num w:numId="14">
+  <w:num w:numId="31">
     <w:abstractNumId w:val="11"/>
   </w:num>
-  <w:num w:numId="15">
-    <w:abstractNumId w:val="21"/>
-  </w:num>
-  <w:num w:numId="16">
-    <w:abstractNumId w:val="22"/>
-  </w:num>
-  <w:num w:numId="17">
+  <w:num w:numId="32">
     <w:abstractNumId w:val="0"/>
-  </w:num>
-  <w:num w:numId="18">
-    <w:abstractNumId w:val="27"/>
-  </w:num>
-  <w:num w:numId="19">
-    <w:abstractNumId w:val="20"/>
-  </w:num>
-  <w:num w:numId="20">
-    <w:abstractNumId w:val="17"/>
-  </w:num>
-  <w:num w:numId="21">
-    <w:abstractNumId w:val="23"/>
-  </w:num>
-  <w:num w:numId="22">
-    <w:abstractNumId w:val="25"/>
-  </w:num>
-  <w:num w:numId="23">
-    <w:abstractNumId w:val="12"/>
-  </w:num>
-  <w:num w:numId="24">
-    <w:abstractNumId w:val="24"/>
-  </w:num>
-  <w:num w:numId="25">
-    <w:abstractNumId w:val="18"/>
-  </w:num>
-  <w:num w:numId="26">
-    <w:abstractNumId w:val="30"/>
-  </w:num>
-  <w:num w:numId="27">
-    <w:abstractNumId w:val="19"/>
-  </w:num>
-  <w:num w:numId="28">
-    <w:abstractNumId w:val="29"/>
-  </w:num>
-  <w:num w:numId="29">
-    <w:abstractNumId w:val="13"/>
-  </w:num>
-  <w:num w:numId="30">
-    <w:abstractNumId w:val="26"/>
-  </w:num>
-  <w:num w:numId="31">
-    <w:abstractNumId w:val="10"/>
   </w:num>
   <w:numIdMacAtCleanup w:val="19"/>
 </w:numbering>
@@ -29728,9 +28994,8 @@
     <w:link w:val="10"/>
     <w:uiPriority w:val="9"/>
     <w:qFormat/>
-    <w:rsid w:val="00915EA8"/>
+    <w:rsid w:val="000E39C6"/>
     <w:pPr>
-      <w:spacing w:before="400" w:after="200"/>
       <w:ind w:firstLine="0"/>
       <w:jc w:val="center"/>
       <w:outlineLvl w:val="0"/>
@@ -29806,7 +29071,6 @@
   <w:style w:type="character" w:default="1" w:styleId="a0">
     <w:name w:val="Default Paragraph Font"/>
     <w:uiPriority w:val="1"/>
-    <w:semiHidden/>
     <w:unhideWhenUsed/>
   </w:style>
   <w:style w:type="table" w:default="1" w:styleId="a1">
@@ -29835,7 +29099,7 @@
     <w:basedOn w:val="a0"/>
     <w:link w:val="1"/>
     <w:uiPriority w:val="9"/>
-    <w:rsid w:val="00915EA8"/>
+    <w:rsid w:val="000E39C6"/>
     <w:rPr>
       <w:rFonts w:ascii="Times New Roman" w:hAnsi="Times New Roman" w:cs="Times New Roman"/>
       <w:b/>
@@ -29851,14 +29115,13 @@
     <w:uiPriority w:val="39"/>
     <w:unhideWhenUsed/>
     <w:qFormat/>
-    <w:rsid w:val="007D6149"/>
+    <w:rsid w:val="00C44C78"/>
     <w:pPr>
       <w:spacing w:before="480" w:line="276" w:lineRule="auto"/>
       <w:jc w:val="left"/>
       <w:outlineLvl w:val="9"/>
     </w:pPr>
     <w:rPr>
-      <w:b w:val="0"/>
       <w:bCs w:val="0"/>
       <w:lang w:eastAsia="ru-RU"/>
     </w:rPr>
@@ -29870,22 +29133,17 @@
     <w:autoRedefine/>
     <w:uiPriority w:val="39"/>
     <w:unhideWhenUsed/>
-    <w:rsid w:val="006E1AC2"/>
+    <w:rsid w:val="00C44C78"/>
     <w:pPr>
       <w:tabs>
         <w:tab w:val="left" w:pos="1120"/>
         <w:tab w:val="right" w:leader="dot" w:pos="9345"/>
       </w:tabs>
-      <w:spacing w:before="120"/>
-      <w:jc w:val="left"/>
     </w:pPr>
     <w:rPr>
-      <w:rFonts w:asciiTheme="minorHAnsi" w:hAnsiTheme="minorHAnsi" w:cstheme="minorHAnsi"/>
-      <w:b/>
+      <w:rFonts w:cstheme="minorHAnsi"/>
       <w:bCs/>
-      <w:i/>
       <w:iCs/>
-      <w:sz w:val="24"/>
       <w:szCs w:val="24"/>
     </w:rPr>
   </w:style>

--- a/Рольщиков_Мамедов_Фролов.docx
+++ b/Рольщиков_Мамедов_Фролов.docx
@@ -751,6 +751,13 @@
       <w:r>
         <w:t>»</w:t>
       </w:r>
+    </w:p>
+    <w:p>
+      <w:pPr>
+        <w:pStyle w:val="af1"/>
+        <w:ind w:left="5387"/>
+        <w:jc w:val="both"/>
+      </w:pPr>
     </w:p>
     <w:p>
       <w:pPr>
@@ -2276,16 +2283,6 @@
       </w:sdtContent>
     </w:sdt>
     <w:p>
-      <w:pPr>
-        <w:pStyle w:val="af1"/>
-        <w:jc w:val="both"/>
-      </w:pPr>
-    </w:p>
-    <w:p>
-      <w:pPr>
-        <w:pStyle w:val="1"/>
-        <w:jc w:val="both"/>
-      </w:pPr>
       <w:r>
         <w:br w:type="page"/>
       </w:r>
@@ -3703,7 +3700,22 @@
         <w:t xml:space="preserve"> </w:t>
       </w:r>
       <w:r>
+        <w:fldChar w:fldCharType="begin"/>
+      </w:r>
+      <w:r>
+        <w:instrText xml:space="preserve"> REF _Ref163687856 \h </w:instrText>
+      </w:r>
+      <w:r>
+        <w:fldChar w:fldCharType="separate"/>
+      </w:r>
+      <w:r>
+        <w:rPr>
+          <w:noProof/>
+        </w:rPr>
         <w:t>1</w:t>
+      </w:r>
+      <w:r>
+        <w:fldChar w:fldCharType="end"/>
       </w:r>
       <w:r>
         <w:t xml:space="preserve"> </w:t>
@@ -3815,146 +3827,42 @@
     <w:p>
       <w:pPr>
         <w:pStyle w:val="ab"/>
-        <w:jc w:val="center"/>
-        <w:rPr>
-          <w:i w:val="0"/>
-          <w:iCs w:val="0"/>
-          <w:color w:val="000000" w:themeColor="text1"/>
-          <w:sz w:val="28"/>
-          <w:szCs w:val="28"/>
-        </w:rPr>
-      </w:pPr>
-      <w:r>
-        <w:rPr>
-          <w:i w:val="0"/>
-          <w:iCs w:val="0"/>
-          <w:color w:val="000000" w:themeColor="text1"/>
-          <w:sz w:val="28"/>
-          <w:szCs w:val="28"/>
-        </w:rPr>
-        <w:t>Рисунок</w:t>
-      </w:r>
-      <w:r>
-        <w:rPr>
-          <w:i w:val="0"/>
-          <w:iCs w:val="0"/>
-          <w:color w:val="000000" w:themeColor="text1"/>
-          <w:sz w:val="28"/>
-          <w:szCs w:val="28"/>
-        </w:rPr>
-        <w:t xml:space="preserve"> </w:t>
-      </w:r>
-      <w:r>
-        <w:rPr>
-          <w:i w:val="0"/>
-          <w:iCs w:val="0"/>
-          <w:color w:val="000000" w:themeColor="text1"/>
-          <w:sz w:val="28"/>
-          <w:szCs w:val="28"/>
-        </w:rPr>
+      </w:pPr>
+      <w:r>
+        <w:t xml:space="preserve">Рисунок </w:t>
+      </w:r>
+      <w:bookmarkStart w:id="4" w:name="_Ref163687856"/>
+      <w:r>
         <w:fldChar w:fldCharType="begin"/>
       </w:r>
       <w:r>
-        <w:rPr>
-          <w:i w:val="0"/>
-          <w:iCs w:val="0"/>
-          <w:color w:val="000000" w:themeColor="text1"/>
-          <w:sz w:val="28"/>
-          <w:szCs w:val="28"/>
-        </w:rPr>
         <w:instrText xml:space="preserve"> SEQ Рисунок \* ARABIC </w:instrText>
       </w:r>
       <w:r>
-        <w:rPr>
-          <w:i w:val="0"/>
-          <w:iCs w:val="0"/>
-          <w:color w:val="000000" w:themeColor="text1"/>
-          <w:sz w:val="28"/>
-          <w:szCs w:val="28"/>
-        </w:rPr>
         <w:fldChar w:fldCharType="separate"/>
       </w:r>
       <w:r>
         <w:rPr>
-          <w:i w:val="0"/>
-          <w:iCs w:val="0"/>
           <w:noProof/>
-          <w:color w:val="000000" w:themeColor="text1"/>
-          <w:sz w:val="28"/>
-          <w:szCs w:val="28"/>
         </w:rPr>
         <w:t>1</w:t>
       </w:r>
       <w:r>
-        <w:rPr>
-          <w:i w:val="0"/>
-          <w:iCs w:val="0"/>
-          <w:color w:val="000000" w:themeColor="text1"/>
-          <w:sz w:val="28"/>
-          <w:szCs w:val="28"/>
-        </w:rPr>
         <w:fldChar w:fldCharType="end"/>
       </w:r>
-      <w:r>
-        <w:rPr>
-          <w:i w:val="0"/>
-          <w:iCs w:val="0"/>
-          <w:color w:val="000000" w:themeColor="text1"/>
-          <w:sz w:val="28"/>
-          <w:szCs w:val="28"/>
-        </w:rPr>
-        <w:t xml:space="preserve"> </w:t>
-      </w:r>
-      <w:r>
-        <w:rPr>
-          <w:i w:val="0"/>
-          <w:iCs w:val="0"/>
-          <w:color w:val="000000" w:themeColor="text1"/>
-          <w:sz w:val="28"/>
-          <w:szCs w:val="28"/>
-        </w:rPr>
-        <w:t>–</w:t>
-      </w:r>
-      <w:r>
-        <w:rPr>
-          <w:i w:val="0"/>
-          <w:iCs w:val="0"/>
-          <w:color w:val="000000" w:themeColor="text1"/>
-          <w:sz w:val="28"/>
-          <w:szCs w:val="28"/>
-        </w:rPr>
-        <w:t xml:space="preserve"> </w:t>
-      </w:r>
-      <w:r>
-        <w:rPr>
-          <w:i w:val="0"/>
-          <w:iCs w:val="0"/>
-          <w:color w:val="000000" w:themeColor="text1"/>
-          <w:sz w:val="28"/>
-          <w:szCs w:val="28"/>
-        </w:rPr>
-        <w:t>План</w:t>
-      </w:r>
-      <w:r>
-        <w:rPr>
-          <w:i w:val="0"/>
-          <w:iCs w:val="0"/>
-          <w:color w:val="000000" w:themeColor="text1"/>
-          <w:sz w:val="28"/>
-          <w:szCs w:val="28"/>
-        </w:rPr>
-        <w:t xml:space="preserve"> </w:t>
-      </w:r>
-      <w:r>
-        <w:rPr>
-          <w:i w:val="0"/>
-          <w:iCs w:val="0"/>
-          <w:color w:val="000000" w:themeColor="text1"/>
-          <w:sz w:val="28"/>
-          <w:szCs w:val="28"/>
-        </w:rPr>
-        <w:t>проекта</w:t>
-      </w:r>
+      <w:bookmarkEnd w:id="4"/>
+      <w:r>
+        <w:t xml:space="preserve"> </w:t>
+      </w:r>
+      <w:r>
+        <w:t>– План проекта</w:t>
+      </w:r>
+    </w:p>
+    <w:p>
+      <w:pPr>
+        <w:keepNext/>
+        <w:ind w:firstLine="0"/>
+      </w:pPr>
       <w:r>
         <w:br w:type="page"/>
       </w:r>
@@ -3969,8 +3877,8 @@
         <w:ind w:left="0" w:firstLine="709"/>
         <w:jc w:val="both"/>
       </w:pPr>
-      <w:bookmarkStart w:id="4" w:name="_Toc155900822"/>
-      <w:bookmarkStart w:id="5" w:name="_Toc163683013"/>
+      <w:bookmarkStart w:id="5" w:name="_Toc155900822"/>
+      <w:bookmarkStart w:id="6" w:name="_Toc163683013"/>
       <w:r>
         <w:lastRenderedPageBreak/>
         <w:t>Регламент</w:t>
@@ -3987,8 +3895,8 @@
       <w:r>
         <w:t>инспекции</w:t>
       </w:r>
-      <w:bookmarkEnd w:id="4"/>
       <w:bookmarkEnd w:id="5"/>
+      <w:bookmarkEnd w:id="6"/>
     </w:p>
     <w:p/>
     <w:p>
@@ -6272,7 +6180,18 @@
       <w:pPr>
         <w:pStyle w:val="af3"/>
         <w:spacing w:line="360" w:lineRule="auto"/>
-        <w:ind w:left="709"/>
+        <w:jc w:val="both"/>
+        <w:rPr>
+          <w:rFonts w:ascii="Times New Roman" w:hAnsi="Times New Roman" w:cs="Times New Roman"/>
+          <w:sz w:val="28"/>
+          <w:szCs w:val="28"/>
+        </w:rPr>
+      </w:pPr>
+    </w:p>
+    <w:p>
+      <w:pPr>
+        <w:pStyle w:val="af3"/>
+        <w:spacing w:line="360" w:lineRule="auto"/>
         <w:jc w:val="both"/>
         <w:rPr>
           <w:rFonts w:ascii="Times New Roman" w:hAnsi="Times New Roman" w:cs="Times New Roman"/>
@@ -6299,8 +6218,8 @@
         <w:ind w:left="0" w:firstLine="709"/>
         <w:jc w:val="both"/>
       </w:pPr>
-      <w:bookmarkStart w:id="6" w:name="_Toc155900823"/>
-      <w:bookmarkStart w:id="7" w:name="_Toc163683014"/>
+      <w:bookmarkStart w:id="7" w:name="_Toc155900823"/>
+      <w:bookmarkStart w:id="8" w:name="_Toc163683014"/>
       <w:r>
         <w:lastRenderedPageBreak/>
         <w:t>Модель</w:t>
@@ -6317,8 +6236,8 @@
       <w:r>
         <w:t>задач</w:t>
       </w:r>
-      <w:bookmarkEnd w:id="6"/>
       <w:bookmarkEnd w:id="7"/>
+      <w:bookmarkEnd w:id="8"/>
     </w:p>
     <w:p/>
     <w:p>
@@ -7531,11 +7450,6 @@
         <w:keepNext/>
         <w:spacing w:line="360" w:lineRule="auto"/>
         <w:jc w:val="center"/>
-        <w:rPr>
-          <w:rFonts w:ascii="Times New Roman" w:hAnsi="Times New Roman" w:cs="Times New Roman"/>
-          <w:sz w:val="28"/>
-          <w:szCs w:val="24"/>
-        </w:rPr>
       </w:pPr>
       <w:r>
         <w:rPr>
@@ -7590,54 +7504,30 @@
     </w:p>
     <w:p>
       <w:pPr>
-        <w:pStyle w:val="af3"/>
-        <w:spacing w:line="360" w:lineRule="auto"/>
-        <w:ind w:firstLine="709"/>
-        <w:jc w:val="center"/>
-        <w:rPr>
-          <w:rFonts w:ascii="Times New Roman" w:hAnsi="Times New Roman" w:cs="Times New Roman"/>
-          <w:sz w:val="28"/>
+        <w:pStyle w:val="ab"/>
+        <w:rPr>
           <w:szCs w:val="24"/>
         </w:rPr>
-        <w:sectPr>
-          <w:pgSz w:w="11906" w:h="16838"/>
-          <w:pgMar w:top="1134" w:right="850" w:bottom="1134" w:left="1701" w:header="708" w:footer="708" w:gutter="0"/>
-          <w:cols w:space="708"/>
-          <w:titlePg/>
-          <w:docGrid w:linePitch="360"/>
-        </w:sectPr>
-      </w:pPr>
-      <w:r>
-        <w:rPr>
-          <w:rFonts w:ascii="Times New Roman" w:hAnsi="Times New Roman" w:cs="Times New Roman"/>
-          <w:sz w:val="28"/>
-          <w:szCs w:val="24"/>
-        </w:rPr>
-        <w:t>Рисунок</w:t>
-      </w:r>
-      <w:r>
-        <w:rPr>
-          <w:rFonts w:ascii="Times New Roman" w:hAnsi="Times New Roman" w:cs="Times New Roman"/>
-          <w:sz w:val="28"/>
-          <w:szCs w:val="24"/>
-        </w:rPr>
-        <w:t xml:space="preserve"> </w:t>
-      </w:r>
-      <w:r>
-        <w:rPr>
-          <w:rFonts w:ascii="Times New Roman" w:hAnsi="Times New Roman" w:cs="Times New Roman"/>
-          <w:sz w:val="28"/>
-          <w:szCs w:val="24"/>
-        </w:rPr>
-        <w:t>2</w:t>
-      </w:r>
-      <w:r>
-        <w:rPr>
-          <w:rFonts w:ascii="Times New Roman" w:hAnsi="Times New Roman" w:cs="Times New Roman"/>
-          <w:sz w:val="28"/>
-          <w:szCs w:val="24"/>
-        </w:rPr>
-        <w:t xml:space="preserve"> – Состояния задачи</w:t>
+      </w:pPr>
+      <w:r>
+        <w:t xml:space="preserve">Рисунок </w:t>
+      </w:r>
+      <w:fldSimple w:instr=" SEQ Рисунок \* ARABIC ">
+        <w:r>
+          <w:rPr>
+            <w:noProof/>
+          </w:rPr>
+          <w:t>2</w:t>
+        </w:r>
+      </w:fldSimple>
+      <w:r>
+        <w:rPr>
+          <w:lang w:val="en-US"/>
+        </w:rPr>
+        <w:t xml:space="preserve">  – </w:t>
+      </w:r>
+      <w:r>
+        <w:t>Состояния задачи</w:t>
       </w:r>
     </w:p>
     <w:p>
@@ -7650,8 +7540,8 @@
         <w:ind w:left="0" w:firstLine="709"/>
         <w:jc w:val="both"/>
       </w:pPr>
-      <w:bookmarkStart w:id="8" w:name="_Toc155900824"/>
-      <w:bookmarkStart w:id="9" w:name="_Toc163683015"/>
+      <w:bookmarkStart w:id="9" w:name="_Toc155900824"/>
+      <w:bookmarkStart w:id="10" w:name="_Toc163683015"/>
       <w:r>
         <w:lastRenderedPageBreak/>
         <w:t>Презентация</w:t>
@@ -7662,8 +7552,8 @@
       <w:r>
         <w:t>проекта</w:t>
       </w:r>
-      <w:bookmarkEnd w:id="8"/>
       <w:bookmarkEnd w:id="9"/>
+      <w:bookmarkEnd w:id="10"/>
     </w:p>
     <w:p/>
     <w:p>
@@ -7690,49 +7580,290 @@
           <w:numId w:val="32"/>
         </w:numPr>
       </w:pPr>
+      <w:r>
+        <w:t xml:space="preserve">Титульный слайд </w:t>
+      </w:r>
+      <w:r>
+        <w:t>[</w:t>
+      </w:r>
+      <w:r>
+        <w:t xml:space="preserve">Рисунок </w:t>
+      </w:r>
+      <w:r>
+        <w:rPr>
+          <w:lang w:val="en-US"/>
+        </w:rPr>
+        <w:fldChar w:fldCharType="begin"/>
+      </w:r>
+      <w:r>
+        <w:instrText xml:space="preserve"> </w:instrText>
+      </w:r>
+      <w:r>
+        <w:rPr>
+          <w:lang w:val="en-US"/>
+        </w:rPr>
+        <w:instrText>REF</w:instrText>
+      </w:r>
+      <w:r>
+        <w:instrText xml:space="preserve"> _</w:instrText>
+      </w:r>
+      <w:r>
+        <w:rPr>
+          <w:lang w:val="en-US"/>
+        </w:rPr>
+        <w:instrText>Ref</w:instrText>
+      </w:r>
+      <w:r>
+        <w:instrText>163685554 \</w:instrText>
+      </w:r>
+      <w:r>
+        <w:rPr>
+          <w:lang w:val="en-US"/>
+        </w:rPr>
+        <w:instrText>h</w:instrText>
+      </w:r>
+      <w:r>
+        <w:instrText xml:space="preserve"> </w:instrText>
+      </w:r>
+      <w:r>
+        <w:rPr>
+          <w:lang w:val="en-US"/>
+        </w:rPr>
+      </w:r>
+      <w:r>
+        <w:rPr>
+          <w:lang w:val="en-US"/>
+        </w:rPr>
+        <w:fldChar w:fldCharType="separate"/>
+      </w:r>
+      <w:r>
+        <w:rPr>
+          <w:noProof/>
+        </w:rPr>
+        <w:t>3</w:t>
+      </w:r>
+      <w:r>
+        <w:rPr>
+          <w:lang w:val="en-US"/>
+        </w:rPr>
+        <w:fldChar w:fldCharType="end"/>
+      </w:r>
+      <w:r>
+        <w:t>]</w:t>
+      </w:r>
+    </w:p>
+    <w:p>
+      <w:pPr>
+        <w:numPr>
+          <w:ilvl w:val="0"/>
+          <w:numId w:val="32"/>
+        </w:numPr>
+      </w:pPr>
+      <w:r>
+        <w:t xml:space="preserve">Проблемы пользователей </w:t>
+      </w:r>
+      <w:r>
+        <w:rPr>
+          <w:lang w:val="en-US"/>
+        </w:rPr>
+        <w:t>[</w:t>
+      </w:r>
+      <w:r>
+        <w:fldChar w:fldCharType="begin"/>
+      </w:r>
+      <w:r>
+        <w:instrText xml:space="preserve"> REF _Ref163688627 \h </w:instrText>
+      </w:r>
+      <w:r>
+        <w:fldChar w:fldCharType="separate"/>
+      </w:r>
+      <w:r>
+        <w:t xml:space="preserve">Рисунок </w:t>
+      </w:r>
+      <w:r>
+        <w:rPr>
+          <w:noProof/>
+        </w:rPr>
+        <w:t>4</w:t>
+      </w:r>
+      <w:r>
+        <w:fldChar w:fldCharType="end"/>
+      </w:r>
+      <w:r>
+        <w:rPr>
+          <w:lang w:val="en-US"/>
+        </w:rPr>
+        <w:t>]</w:t>
+      </w:r>
+    </w:p>
+    <w:p>
+      <w:pPr>
+        <w:numPr>
+          <w:ilvl w:val="0"/>
+          <w:numId w:val="32"/>
+        </w:numPr>
+      </w:pPr>
+      <w:r>
+        <w:t>Проблемы предметной области</w:t>
+      </w:r>
+      <w:r>
+        <w:t xml:space="preserve"> </w:t>
+      </w:r>
+      <w:r>
+        <w:rPr>
+          <w:lang w:val="en-US"/>
+        </w:rPr>
+        <w:t>[</w:t>
+      </w:r>
+      <w:r>
+        <w:rPr>
+          <w:lang w:val="en-US"/>
+        </w:rPr>
+        <w:fldChar w:fldCharType="begin"/>
+      </w:r>
+      <w:r>
+        <w:rPr>
+          <w:lang w:val="en-US"/>
+        </w:rPr>
+        <w:instrText xml:space="preserve"> REF _Ref163688627 \h </w:instrText>
+      </w:r>
+      <w:r>
+        <w:rPr>
+          <w:lang w:val="en-US"/>
+        </w:rPr>
+      </w:r>
+      <w:r>
+        <w:rPr>
+          <w:lang w:val="en-US"/>
+        </w:rPr>
+        <w:fldChar w:fldCharType="separate"/>
+      </w:r>
+      <w:r>
+        <w:t xml:space="preserve">Рисунок </w:t>
+      </w:r>
+      <w:r>
+        <w:rPr>
+          <w:noProof/>
+        </w:rPr>
+        <w:t>4</w:t>
+      </w:r>
+      <w:r>
+        <w:rPr>
+          <w:lang w:val="en-US"/>
+        </w:rPr>
+        <w:fldChar w:fldCharType="end"/>
+      </w:r>
+      <w:r>
+        <w:rPr>
+          <w:lang w:val="en-US"/>
+        </w:rPr>
+        <w:t>]</w:t>
+      </w:r>
+    </w:p>
+    <w:p>
+      <w:pPr>
+        <w:numPr>
+          <w:ilvl w:val="0"/>
+          <w:numId w:val="32"/>
+        </w:numPr>
+      </w:pPr>
+      <w:r>
+        <w:rPr>
+          <w:lang w:val="en-US"/>
+        </w:rPr>
+        <w:t>[]</w:t>
+      </w:r>
+    </w:p>
+    <w:p>
+      <w:pPr>
+        <w:numPr>
+          <w:ilvl w:val="0"/>
+          <w:numId w:val="32"/>
+        </w:numPr>
+      </w:pPr>
+      <w:r>
+        <w:t xml:space="preserve">Актуальность </w:t>
+      </w:r>
+      <w:r>
+        <w:rPr>
+          <w:lang w:val="en-US"/>
+        </w:rPr>
+        <w:t>[</w:t>
+      </w:r>
+      <w:r>
+        <w:rPr>
+          <w:lang w:val="en-US"/>
+        </w:rPr>
+        <w:fldChar w:fldCharType="begin"/>
+      </w:r>
+      <w:r>
+        <w:rPr>
+          <w:lang w:val="en-US"/>
+        </w:rPr>
+        <w:instrText xml:space="preserve"> REF _Ref163689707 \h </w:instrText>
+      </w:r>
+      <w:r>
+        <w:rPr>
+          <w:lang w:val="en-US"/>
+        </w:rPr>
+      </w:r>
+      <w:r>
+        <w:rPr>
+          <w:lang w:val="en-US"/>
+        </w:rPr>
+        <w:fldChar w:fldCharType="separate"/>
+      </w:r>
+      <w:r>
+        <w:t xml:space="preserve">Рисунок </w:t>
+      </w:r>
+      <w:r>
+        <w:rPr>
+          <w:noProof/>
+        </w:rPr>
+        <w:t>7</w:t>
+      </w:r>
+      <w:r>
+        <w:rPr>
+          <w:lang w:val="en-US"/>
+        </w:rPr>
+        <w:fldChar w:fldCharType="end"/>
+      </w:r>
+      <w:r>
+        <w:rPr>
+          <w:lang w:val="en-US"/>
+        </w:rPr>
+        <w:t>]</w:t>
+      </w:r>
+    </w:p>
+    <w:p>
+      <w:pPr>
+        <w:numPr>
+          <w:ilvl w:val="0"/>
+          <w:numId w:val="32"/>
+        </w:numPr>
+      </w:pPr>
+      <w:r>
+        <w:rPr>
+          <w:lang w:val="en-US"/>
+        </w:rPr>
+        <w:t>[]</w:t>
+      </w:r>
+    </w:p>
+    <w:p>
+      <w:pPr>
+        <w:numPr>
+          <w:ilvl w:val="0"/>
+          <w:numId w:val="32"/>
+        </w:numPr>
+      </w:pPr>
+      <w:r>
+        <w:rPr>
+          <w:lang w:val="en-US"/>
+        </w:rPr>
+        <w:t>[]</w:t>
+      </w:r>
     </w:p>
     <w:p/>
-    <w:p>
-      <w:r>
-        <w:t>На</w:t>
-      </w:r>
-      <w:r>
-        <w:t xml:space="preserve"> </w:t>
-      </w:r>
-      <w:r>
-        <w:t>рисунке</w:t>
-      </w:r>
-      <w:r>
-        <w:t xml:space="preserve"> </w:t>
-      </w:r>
-      <w:r>
-        <w:t>3</w:t>
-      </w:r>
-      <w:r>
-        <w:t xml:space="preserve"> </w:t>
-      </w:r>
-      <w:r>
-        <w:t>представлена</w:t>
-      </w:r>
-      <w:r>
-        <w:t xml:space="preserve"> </w:t>
-      </w:r>
-      <w:r>
-        <w:t>титульная</w:t>
-      </w:r>
-      <w:r>
-        <w:t xml:space="preserve"> </w:t>
-      </w:r>
-      <w:r>
-        <w:t>страница</w:t>
-      </w:r>
-      <w:r>
-        <w:t xml:space="preserve"> </w:t>
-      </w:r>
-      <w:r>
-        <w:t>презентации.</w:t>
-      </w:r>
-    </w:p>
     <w:p>
       <w:pPr>
         <w:keepNext/>
@@ -7744,8 +7875,8 @@
           <w:noProof/>
         </w:rPr>
         <w:drawing>
-          <wp:inline distT="0" distB="0" distL="0" distR="0" wp14:anchorId="70D05413" wp14:editId="0E27A5B9">
-            <wp:extent cx="5334322" cy="2998381"/>
+          <wp:inline distT="0" distB="0" distL="0" distR="0" wp14:anchorId="70D05413" wp14:editId="44AE03D0">
+            <wp:extent cx="5400000" cy="3035298"/>
             <wp:effectExtent l="0" t="0" r="0" b="0"/>
             <wp:docPr id="4" name="Рисунок 4"/>
             <wp:cNvGraphicFramePr>
@@ -7776,7 +7907,7 @@
                   <pic:spPr bwMode="auto">
                     <a:xfrm>
                       <a:off x="0" y="0"/>
-                      <a:ext cx="5374333" cy="3020871"/>
+                      <a:ext cx="5400000" cy="3035298"/>
                     </a:xfrm>
                     <a:prstGeom prst="rect">
                       <a:avLst/>
@@ -7796,192 +7927,57 @@
     <w:p>
       <w:pPr>
         <w:pStyle w:val="ab"/>
-        <w:spacing w:after="0" w:line="360" w:lineRule="auto"/>
+        <w:rPr>
+          <w:i/>
+          <w:iCs w:val="0"/>
+          <w:color w:val="000000" w:themeColor="text1"/>
+          <w:szCs w:val="28"/>
+        </w:rPr>
+      </w:pPr>
+      <w:bookmarkStart w:id="11" w:name="_Ref163685547"/>
+      <w:r>
+        <w:t xml:space="preserve">Рисунок </w:t>
+      </w:r>
+      <w:bookmarkStart w:id="12" w:name="_Ref163685554"/>
+      <w:r>
+        <w:fldChar w:fldCharType="begin"/>
+      </w:r>
+      <w:r>
+        <w:instrText xml:space="preserve"> SEQ Рисунок \* ARABIC </w:instrText>
+      </w:r>
+      <w:r>
+        <w:fldChar w:fldCharType="separate"/>
+      </w:r>
+      <w:r>
+        <w:rPr>
+          <w:noProof/>
+        </w:rPr>
+        <w:t>3</w:t>
+      </w:r>
+      <w:r>
+        <w:fldChar w:fldCharType="end"/>
+      </w:r>
+      <w:bookmarkEnd w:id="12"/>
+      <w:r>
+        <w:t xml:space="preserve"> – Титульная страница</w:t>
+      </w:r>
+      <w:bookmarkEnd w:id="11"/>
+    </w:p>
+    <w:p>
+      <w:pPr>
+        <w:keepNext/>
         <w:ind w:firstLine="0"/>
         <w:jc w:val="center"/>
-        <w:rPr>
-          <w:i w:val="0"/>
-          <w:iCs w:val="0"/>
-          <w:color w:val="000000" w:themeColor="text1"/>
-          <w:sz w:val="28"/>
-          <w:szCs w:val="28"/>
-        </w:rPr>
-      </w:pPr>
-      <w:r>
-        <w:rPr>
-          <w:i w:val="0"/>
-          <w:iCs w:val="0"/>
-          <w:color w:val="000000" w:themeColor="text1"/>
-          <w:sz w:val="28"/>
-          <w:szCs w:val="28"/>
-        </w:rPr>
-        <w:t>Рисунок</w:t>
-      </w:r>
-      <w:r>
-        <w:rPr>
-          <w:i w:val="0"/>
-          <w:iCs w:val="0"/>
-          <w:color w:val="000000" w:themeColor="text1"/>
-          <w:sz w:val="28"/>
-          <w:szCs w:val="28"/>
-        </w:rPr>
-        <w:t xml:space="preserve"> </w:t>
-      </w:r>
-      <w:r>
-        <w:rPr>
-          <w:i w:val="0"/>
-          <w:iCs w:val="0"/>
-          <w:color w:val="000000" w:themeColor="text1"/>
-          <w:sz w:val="28"/>
-          <w:szCs w:val="28"/>
-        </w:rPr>
-        <w:t>3</w:t>
-      </w:r>
-      <w:r>
-        <w:rPr>
-          <w:i w:val="0"/>
-          <w:iCs w:val="0"/>
-          <w:color w:val="000000" w:themeColor="text1"/>
-          <w:sz w:val="28"/>
-          <w:szCs w:val="28"/>
-        </w:rPr>
-        <w:t xml:space="preserve"> </w:t>
-      </w:r>
-      <w:r>
-        <w:rPr>
-          <w:i w:val="0"/>
-          <w:iCs w:val="0"/>
-          <w:color w:val="000000" w:themeColor="text1"/>
-          <w:sz w:val="28"/>
-          <w:szCs w:val="28"/>
-        </w:rPr>
-        <w:t>–</w:t>
-      </w:r>
-      <w:r>
-        <w:rPr>
-          <w:i w:val="0"/>
-          <w:iCs w:val="0"/>
-          <w:color w:val="000000" w:themeColor="text1"/>
-          <w:sz w:val="28"/>
-          <w:szCs w:val="28"/>
-        </w:rPr>
-        <w:t xml:space="preserve"> </w:t>
-      </w:r>
-      <w:r>
-        <w:rPr>
-          <w:i w:val="0"/>
-          <w:iCs w:val="0"/>
-          <w:color w:val="000000" w:themeColor="text1"/>
-          <w:sz w:val="28"/>
-          <w:szCs w:val="28"/>
-        </w:rPr>
-        <w:t>Титульная</w:t>
-      </w:r>
-      <w:r>
-        <w:rPr>
-          <w:i w:val="0"/>
-          <w:iCs w:val="0"/>
-          <w:color w:val="000000" w:themeColor="text1"/>
-          <w:sz w:val="28"/>
-          <w:szCs w:val="28"/>
-        </w:rPr>
-        <w:t xml:space="preserve"> </w:t>
-      </w:r>
-      <w:r>
-        <w:rPr>
-          <w:i w:val="0"/>
-          <w:iCs w:val="0"/>
-          <w:color w:val="000000" w:themeColor="text1"/>
-          <w:sz w:val="28"/>
-          <w:szCs w:val="28"/>
-        </w:rPr>
-        <w:t>страница</w:t>
-      </w:r>
-    </w:p>
-    <w:p>
-      <w:pPr>
-        <w:keepNext/>
-      </w:pPr>
-      <w:r>
-        <w:t>Проблемы,</w:t>
-      </w:r>
-      <w:r>
-        <w:t xml:space="preserve"> </w:t>
-      </w:r>
-      <w:r>
-        <w:t>возникающие</w:t>
-      </w:r>
-      <w:r>
-        <w:t xml:space="preserve"> </w:t>
-      </w:r>
-      <w:r>
-        <w:t>в</w:t>
-      </w:r>
-      <w:r>
-        <w:t xml:space="preserve"> </w:t>
-      </w:r>
-      <w:r>
-        <w:t>предметной</w:t>
-      </w:r>
-      <w:r>
-        <w:t xml:space="preserve"> </w:t>
-      </w:r>
-      <w:r>
-        <w:t>области</w:t>
-      </w:r>
-      <w:r>
-        <w:t xml:space="preserve"> </w:t>
-      </w:r>
-      <w:r>
-        <w:t>разрабатываемого</w:t>
-      </w:r>
-      <w:r>
-        <w:t xml:space="preserve"> </w:t>
-      </w:r>
-      <w:r>
-        <w:t>средства,</w:t>
-      </w:r>
-      <w:r>
-        <w:t xml:space="preserve"> </w:t>
-      </w:r>
-      <w:r>
-        <w:t>представлены</w:t>
-      </w:r>
-      <w:r>
-        <w:t xml:space="preserve"> </w:t>
-      </w:r>
-      <w:r>
-        <w:t>на</w:t>
-      </w:r>
-      <w:r>
-        <w:t xml:space="preserve"> </w:t>
-      </w:r>
-      <w:r>
-        <w:t>рисунке</w:t>
-      </w:r>
-      <w:r>
-        <w:t xml:space="preserve"> </w:t>
-      </w:r>
-      <w:r>
-        <w:t>4</w:t>
-      </w:r>
-      <w:r>
-        <w:t>.</w:t>
-      </w:r>
-    </w:p>
-    <w:p>
-      <w:pPr>
-        <w:ind w:firstLine="0"/>
-        <w:jc w:val="center"/>
       </w:pPr>
       <w:r>
         <w:rPr>
           <w:noProof/>
         </w:rPr>
+        <w:lastRenderedPageBreak/>
         <w:drawing>
-          <wp:inline distT="0" distB="0" distL="0" distR="0" wp14:anchorId="6831F403" wp14:editId="2970075C">
-            <wp:extent cx="5348177" cy="3006170"/>
-            <wp:effectExtent l="0" t="0" r="5080" b="3810"/>
+          <wp:inline distT="0" distB="0" distL="0" distR="0" wp14:anchorId="6831F403" wp14:editId="6CAAA412">
+            <wp:extent cx="5760000" cy="3237653"/>
+            <wp:effectExtent l="0" t="0" r="0" b="1270"/>
             <wp:docPr id="7" name="Рисунок 7"/>
             <wp:cNvGraphicFramePr>
               <a:graphicFrameLocks xmlns:a="http://schemas.openxmlformats.org/drawingml/2006/main" noChangeAspect="1"/>
@@ -8011,7 +8007,7 @@
                   <pic:spPr bwMode="auto">
                     <a:xfrm>
                       <a:off x="0" y="0"/>
-                      <a:ext cx="5350103" cy="3007253"/>
+                      <a:ext cx="5760000" cy="3237653"/>
                     </a:xfrm>
                     <a:prstGeom prst="rect">
                       <a:avLst/>
@@ -8027,134 +8023,65 @@
           </wp:inline>
         </w:drawing>
       </w:r>
+    </w:p>
+    <w:p>
+      <w:pPr>
+        <w:pStyle w:val="ab"/>
+      </w:pPr>
+      <w:bookmarkStart w:id="13" w:name="_Ref163688627"/>
+      <w:r>
+        <w:t xml:space="preserve">Рисунок </w:t>
+      </w:r>
+      <w:bookmarkStart w:id="14" w:name="_Ref163686503"/>
       <w:r>
         <w:fldChar w:fldCharType="begin"/>
       </w:r>
       <w:r>
-        <w:instrText xml:space="preserve"> INCLUDEPICTURE "https://github.com/Quatters/transpiler/blob/master/docs/market_img_2.png?raw=true" \* MERGEFORMATINET </w:instrText>
+        <w:instrText xml:space="preserve"> SEQ Рисунок \* ARABIC </w:instrText>
+      </w:r>
+      <w:r>
+        <w:fldChar w:fldCharType="separate"/>
+      </w:r>
+      <w:r>
+        <w:rPr>
+          <w:noProof/>
+        </w:rPr>
+        <w:t>4</w:t>
       </w:r>
       <w:r>
         <w:fldChar w:fldCharType="end"/>
       </w:r>
-      <w:r>
-        <w:t>Рисунок</w:t>
-      </w:r>
-      <w:r>
-        <w:t xml:space="preserve"> </w:t>
-      </w:r>
-      <w:r>
-        <w:t>4</w:t>
-      </w:r>
-      <w:r>
-        <w:t xml:space="preserve"> </w:t>
-      </w:r>
-      <w:r>
-        <w:t>–</w:t>
-      </w:r>
-      <w:r>
-        <w:t xml:space="preserve"> </w:t>
-      </w:r>
-      <w:r>
-        <w:t>Проблемы</w:t>
-      </w:r>
-    </w:p>
-    <w:p>
-      <w:pPr>
-        <w:keepNext/>
-      </w:pPr>
-      <w:r>
-        <w:lastRenderedPageBreak/>
-        <w:t>На</w:t>
-      </w:r>
-      <w:r>
-        <w:t xml:space="preserve"> </w:t>
-      </w:r>
-      <w:r>
-        <w:t>рисунке</w:t>
-      </w:r>
-      <w:r>
-        <w:t xml:space="preserve"> </w:t>
-      </w:r>
-      <w:r>
-        <w:t>5</w:t>
-      </w:r>
-      <w:r>
-        <w:t xml:space="preserve"> </w:t>
-      </w:r>
-      <w:r>
-        <w:t>демонстрируется</w:t>
-      </w:r>
-      <w:r>
-        <w:t>,</w:t>
-      </w:r>
-      <w:r>
-        <w:t xml:space="preserve"> </w:t>
-      </w:r>
-      <w:r>
-        <w:t>что</w:t>
-      </w:r>
-      <w:r>
-        <w:t xml:space="preserve"> </w:t>
-      </w:r>
-      <w:r>
-        <w:t>можно</w:t>
-      </w:r>
-      <w:r>
-        <w:t xml:space="preserve"> </w:t>
-      </w:r>
-      <w:r>
-        <w:t>получить</w:t>
-      </w:r>
-      <w:r>
-        <w:t xml:space="preserve"> </w:t>
-      </w:r>
-      <w:r>
-        <w:t>и</w:t>
-      </w:r>
-      <w:r>
-        <w:t xml:space="preserve"> </w:t>
-      </w:r>
-      <w:r>
-        <w:t>как</w:t>
-      </w:r>
-      <w:r>
-        <w:t>,</w:t>
-      </w:r>
-      <w:r>
-        <w:t xml:space="preserve"> </w:t>
-      </w:r>
-      <w:r>
-        <w:t>используя</w:t>
-      </w:r>
-      <w:r>
-        <w:t xml:space="preserve"> </w:t>
-      </w:r>
-      <w:r>
-        <w:t>программное</w:t>
-      </w:r>
-      <w:r>
-        <w:t xml:space="preserve"> </w:t>
-      </w:r>
-      <w:r>
-        <w:t>средство</w:t>
-      </w:r>
-      <w:r>
-        <w:t>.</w:t>
-      </w:r>
+      <w:bookmarkEnd w:id="13"/>
+      <w:bookmarkEnd w:id="14"/>
+      <w:r>
+        <w:t xml:space="preserve"> </w:t>
+      </w:r>
+      <w:r>
+        <w:t xml:space="preserve">– Проблемы </w:t>
+      </w:r>
+      <w:r>
+        <w:t>предметной области</w:t>
+      </w:r>
+    </w:p>
+    <w:p>
+      <w:pPr>
+        <w:ind w:firstLine="0"/>
+      </w:pPr>
     </w:p>
     <w:p>
       <w:pPr>
         <w:keepNext/>
         <w:ind w:firstLine="0"/>
+        <w:jc w:val="center"/>
       </w:pPr>
       <w:r>
         <w:rPr>
           <w:noProof/>
         </w:rPr>
         <w:drawing>
-          <wp:inline distT="0" distB="0" distL="0" distR="0" wp14:anchorId="5943743E" wp14:editId="29E6C74C">
-            <wp:extent cx="5936615" cy="3336925"/>
-            <wp:effectExtent l="0" t="0" r="6985" b="0"/>
+          <wp:inline distT="0" distB="0" distL="0" distR="0" wp14:anchorId="5943743E" wp14:editId="7D641BCE">
+            <wp:extent cx="5760000" cy="3237651"/>
+            <wp:effectExtent l="0" t="0" r="0" b="1270"/>
             <wp:docPr id="10" name="Рисунок 10"/>
             <wp:cNvGraphicFramePr>
               <a:graphicFrameLocks xmlns:a="http://schemas.openxmlformats.org/drawingml/2006/main" noChangeAspect="1"/>
@@ -8184,7 +8111,7 @@
                   <pic:spPr bwMode="auto">
                     <a:xfrm>
                       <a:off x="0" y="0"/>
-                      <a:ext cx="5936615" cy="3336925"/>
+                      <a:ext cx="5760000" cy="3237651"/>
                     </a:xfrm>
                     <a:prstGeom prst="rect">
                       <a:avLst/>
@@ -8203,99 +8130,55 @@
     </w:p>
     <w:p>
       <w:pPr>
+        <w:pStyle w:val="ab"/>
+      </w:pPr>
+      <w:r>
+        <w:t xml:space="preserve">Рисунок </w:t>
+      </w:r>
+      <w:bookmarkStart w:id="15" w:name="_Ref163686564"/>
+      <w:r>
+        <w:fldChar w:fldCharType="begin"/>
+      </w:r>
+      <w:r>
+        <w:instrText xml:space="preserve"> SEQ Рисунок \* ARABIC </w:instrText>
+      </w:r>
+      <w:r>
+        <w:fldChar w:fldCharType="separate"/>
+      </w:r>
+      <w:r>
+        <w:rPr>
+          <w:noProof/>
+        </w:rPr>
+        <w:t>5</w:t>
+      </w:r>
+      <w:r>
+        <w:fldChar w:fldCharType="end"/>
+      </w:r>
+      <w:bookmarkEnd w:id="15"/>
+      <w:r>
+        <w:t xml:space="preserve"> – </w:t>
+      </w:r>
+    </w:p>
+    <w:p>
+      <w:pPr>
+        <w:keepNext/>
         <w:ind w:firstLine="0"/>
         <w:jc w:val="center"/>
       </w:pPr>
-      <w:r>
-        <w:t>Рисунок</w:t>
-      </w:r>
-      <w:r>
-        <w:t xml:space="preserve"> </w:t>
-      </w:r>
-      <w:r>
-        <w:t>5</w:t>
-      </w:r>
-      <w:r>
-        <w:t xml:space="preserve"> </w:t>
-      </w:r>
-      <w:r>
-        <w:t>–</w:t>
-      </w:r>
-      <w:r>
-        <w:t xml:space="preserve"> </w:t>
-      </w:r>
-      <w:r>
-        <w:t>Принцип</w:t>
-      </w:r>
-      <w:r>
-        <w:t xml:space="preserve"> </w:t>
-      </w:r>
-      <w:r>
-        <w:t>работы</w:t>
-      </w:r>
-    </w:p>
-    <w:p>
-      <w:pPr>
-        <w:keepNext/>
-      </w:pPr>
-      <w:r>
-        <w:t>Архитектура</w:t>
-      </w:r>
-      <w:r>
-        <w:t xml:space="preserve"> </w:t>
-      </w:r>
-      <w:r>
-        <w:t>разрабатываемого</w:t>
-      </w:r>
-      <w:r>
-        <w:t xml:space="preserve"> </w:t>
-      </w:r>
-      <w:r>
-        <w:t>средс</w:t>
-      </w:r>
-      <w:r>
-        <w:t>тва</w:t>
-      </w:r>
-      <w:r>
-        <w:t xml:space="preserve"> </w:t>
-      </w:r>
-      <w:r>
-        <w:t>представлен</w:t>
-      </w:r>
-      <w:r>
-        <w:t xml:space="preserve"> </w:t>
-      </w:r>
-      <w:r>
-        <w:t>на</w:t>
-      </w:r>
-      <w:r>
-        <w:t xml:space="preserve"> </w:t>
-      </w:r>
-      <w:r>
-        <w:t>рисунке</w:t>
-      </w:r>
-      <w:r>
-        <w:t xml:space="preserve"> </w:t>
-      </w:r>
-      <w:r>
-        <w:t>6</w:t>
-      </w:r>
-      <w:r>
-        <w:t>.</w:t>
-      </w:r>
     </w:p>
     <w:p>
       <w:pPr>
         <w:keepNext/>
         <w:ind w:firstLine="0"/>
+        <w:jc w:val="center"/>
       </w:pPr>
       <w:r>
         <w:rPr>
           <w:noProof/>
         </w:rPr>
         <w:drawing>
-          <wp:inline distT="0" distB="0" distL="0" distR="0" wp14:anchorId="6AEA7890" wp14:editId="1EE3328C">
-            <wp:extent cx="5932311" cy="3336925"/>
+          <wp:inline distT="0" distB="0" distL="0" distR="0" wp14:anchorId="6AEA7890" wp14:editId="7AC6683A">
+            <wp:extent cx="5760000" cy="3240000"/>
             <wp:effectExtent l="0" t="0" r="0" b="0"/>
             <wp:docPr id="12" name="Рисунок 12"/>
             <wp:cNvGraphicFramePr>
@@ -8325,7 +8208,7 @@
                   <pic:spPr bwMode="auto">
                     <a:xfrm>
                       <a:off x="0" y="0"/>
-                      <a:ext cx="5932311" cy="3336925"/>
+                      <a:ext cx="5760000" cy="3240000"/>
                     </a:xfrm>
                     <a:prstGeom prst="rect">
                       <a:avLst/>
@@ -8344,43 +8227,39 @@
     </w:p>
     <w:p>
       <w:pPr>
-        <w:ind w:firstLine="0"/>
-        <w:jc w:val="center"/>
-      </w:pPr>
-      <w:r>
-        <w:t>Рисунок</w:t>
-      </w:r>
-      <w:r>
-        <w:t xml:space="preserve"> </w:t>
-      </w:r>
-      <w:r>
+        <w:pStyle w:val="ab"/>
+      </w:pPr>
+      <w:r>
+        <w:t xml:space="preserve">Рисунок </w:t>
+      </w:r>
+      <w:bookmarkStart w:id="16" w:name="_Ref163687088"/>
+      <w:r>
+        <w:fldChar w:fldCharType="begin"/>
+      </w:r>
+      <w:r>
+        <w:instrText xml:space="preserve"> SEQ Рисунок \* ARABIC </w:instrText>
+      </w:r>
+      <w:r>
+        <w:fldChar w:fldCharType="separate"/>
+      </w:r>
+      <w:r>
+        <w:rPr>
+          <w:noProof/>
+        </w:rPr>
         <w:t>6</w:t>
       </w:r>
       <w:r>
-        <w:t xml:space="preserve"> </w:t>
-      </w:r>
-      <w:r>
-        <w:t>–</w:t>
-      </w:r>
-      <w:r>
-        <w:t xml:space="preserve"> </w:t>
-      </w:r>
-      <w:r>
-        <w:t>Дизайн</w:t>
-      </w:r>
-      <w:r>
-        <w:t xml:space="preserve"> </w:t>
-      </w:r>
-      <w:r>
-        <w:t>программного</w:t>
-      </w:r>
-      <w:r>
-        <w:t xml:space="preserve"> </w:t>
-      </w:r>
-      <w:r>
-        <w:t>средства</w:t>
-      </w:r>
-    </w:p>
+        <w:fldChar w:fldCharType="end"/>
+      </w:r>
+      <w:bookmarkEnd w:id="16"/>
+      <w:r>
+        <w:t xml:space="preserve"> </w:t>
+      </w:r>
+      <w:r>
+        <w:t>– Дизайн программного средства</w:t>
+      </w:r>
+    </w:p>
+    <w:p/>
     <w:p>
       <w:pPr>
         <w:keepNext/>
@@ -8388,60 +8267,13 @@
         <w:jc w:val="center"/>
       </w:pPr>
       <w:r>
-        <w:lastRenderedPageBreak/>
-        <w:t>Актуальность</w:t>
-      </w:r>
-      <w:r>
-        <w:t xml:space="preserve"> </w:t>
-      </w:r>
-      <w:r>
-        <w:t>разрабатываемого</w:t>
-      </w:r>
-      <w:r>
-        <w:t xml:space="preserve"> </w:t>
-      </w:r>
-      <w:r>
-        <w:t>средства</w:t>
-      </w:r>
-      <w:r>
-        <w:t xml:space="preserve"> </w:t>
-      </w:r>
-      <w:r>
-        <w:t>представлена</w:t>
-      </w:r>
-      <w:r>
-        <w:t xml:space="preserve"> </w:t>
-      </w:r>
-      <w:r>
-        <w:t>на</w:t>
-      </w:r>
-      <w:r>
-        <w:t xml:space="preserve"> </w:t>
-      </w:r>
-      <w:r>
-        <w:t>рисунке</w:t>
-      </w:r>
-      <w:r>
-        <w:t xml:space="preserve"> </w:t>
-      </w:r>
-      <w:r>
-        <w:t>7.</w:t>
-      </w:r>
-    </w:p>
-    <w:p>
-      <w:pPr>
-        <w:keepNext/>
-        <w:ind w:firstLine="0"/>
-        <w:jc w:val="center"/>
-      </w:pPr>
-      <w:r>
         <w:rPr>
           <w:noProof/>
         </w:rPr>
         <w:drawing>
-          <wp:inline distT="0" distB="0" distL="0" distR="0" wp14:anchorId="6A7C124E" wp14:editId="6B088D9E">
-            <wp:extent cx="5936615" cy="3336925"/>
-            <wp:effectExtent l="0" t="0" r="6985" b="0"/>
+          <wp:inline distT="0" distB="0" distL="0" distR="0" wp14:anchorId="6A7C124E" wp14:editId="2F5A0B57">
+            <wp:extent cx="5760000" cy="3237651"/>
+            <wp:effectExtent l="0" t="0" r="0" b="1270"/>
             <wp:docPr id="13" name="Рисунок 13"/>
             <wp:cNvGraphicFramePr>
               <a:graphicFrameLocks xmlns:a="http://schemas.openxmlformats.org/drawingml/2006/main" noChangeAspect="1"/>
@@ -8471,7 +8303,7 @@
                   <pic:spPr bwMode="auto">
                     <a:xfrm>
                       <a:off x="0" y="0"/>
-                      <a:ext cx="5936615" cy="3336925"/>
+                      <a:ext cx="5760000" cy="3237651"/>
                     </a:xfrm>
                     <a:prstGeom prst="rect">
                       <a:avLst/>
@@ -8490,36 +8322,7 @@
     </w:p>
     <w:p>
       <w:pPr>
-        <w:ind w:firstLine="0"/>
-        <w:jc w:val="center"/>
-      </w:pPr>
-      <w:r>
-        <w:t>Рисунок</w:t>
-      </w:r>
-      <w:r>
-        <w:t xml:space="preserve"> </w:t>
-      </w:r>
-      <w:r>
-        <w:t>7</w:t>
-      </w:r>
-      <w:r>
-        <w:t xml:space="preserve"> </w:t>
-      </w:r>
-      <w:r>
-        <w:t>–</w:t>
-      </w:r>
-      <w:r>
-        <w:t xml:space="preserve"> </w:t>
-      </w:r>
-      <w:r>
-        <w:t>Актуальность</w:t>
-      </w:r>
-    </w:p>
-    <w:p>
-      <w:pPr>
-        <w:spacing w:line="240" w:lineRule="auto"/>
-        <w:ind w:firstLine="0"/>
-        <w:jc w:val="left"/>
+        <w:pStyle w:val="ab"/>
         <w:sectPr>
           <w:pgSz w:w="11906" w:h="16838"/>
           <w:pgMar w:top="1134" w:right="850" w:bottom="1134" w:left="1701" w:header="708" w:footer="708" w:gutter="0"/>
@@ -8528,6 +8331,34 @@
           <w:docGrid w:linePitch="360"/>
         </w:sectPr>
       </w:pPr>
+      <w:bookmarkStart w:id="17" w:name="_Ref163689707"/>
+      <w:r>
+        <w:t xml:space="preserve">Рисунок </w:t>
+      </w:r>
+      <w:bookmarkStart w:id="18" w:name="_Ref163686892"/>
+      <w:r>
+        <w:fldChar w:fldCharType="begin"/>
+      </w:r>
+      <w:r>
+        <w:instrText xml:space="preserve"> SEQ Рисунок \* ARABIC </w:instrText>
+      </w:r>
+      <w:r>
+        <w:fldChar w:fldCharType="separate"/>
+      </w:r>
+      <w:r>
+        <w:rPr>
+          <w:noProof/>
+        </w:rPr>
+        <w:t>7</w:t>
+      </w:r>
+      <w:r>
+        <w:fldChar w:fldCharType="end"/>
+      </w:r>
+      <w:bookmarkEnd w:id="17"/>
+      <w:bookmarkEnd w:id="18"/>
+      <w:r>
+        <w:t xml:space="preserve"> – Актуальность</w:t>
+      </w:r>
     </w:p>
     <w:p>
       <w:pPr>
@@ -8539,8 +8370,8 @@
         <w:ind w:left="0" w:firstLine="709"/>
         <w:jc w:val="both"/>
       </w:pPr>
-      <w:bookmarkStart w:id="10" w:name="_Toc155900825"/>
-      <w:bookmarkStart w:id="11" w:name="_Toc163683016"/>
+      <w:bookmarkStart w:id="19" w:name="_Toc155900825"/>
+      <w:bookmarkStart w:id="20" w:name="_Toc163683016"/>
       <w:r>
         <w:lastRenderedPageBreak/>
         <w:t>Т</w:t>
@@ -8563,8 +8394,8 @@
       <w:r>
         <w:t>проекту</w:t>
       </w:r>
-      <w:bookmarkEnd w:id="10"/>
-      <w:bookmarkEnd w:id="11"/>
+      <w:bookmarkEnd w:id="19"/>
+      <w:bookmarkEnd w:id="20"/>
     </w:p>
     <w:p/>
     <w:p>
@@ -9024,7 +8855,7 @@
                 <w:szCs w:val="24"/>
               </w:rPr>
             </w:pPr>
-            <w:bookmarkStart w:id="12" w:name="_Hlk163666893"/>
+            <w:bookmarkStart w:id="21" w:name="_Hlk163666893"/>
             <w:r>
               <w:rPr>
                 <w:b/>
@@ -9082,7 +8913,7 @@
           </w:p>
         </w:tc>
       </w:tr>
-      <w:bookmarkEnd w:id="12"/>
+      <w:bookmarkEnd w:id="21"/>
       <w:tr>
         <w:trPr>
           <w:trHeight w:val="567"/>
@@ -11910,8 +11741,8 @@
         <w:ind w:left="0" w:firstLine="709"/>
         <w:jc w:val="both"/>
       </w:pPr>
-      <w:bookmarkStart w:id="13" w:name="_Toc155900826"/>
-      <w:bookmarkStart w:id="14" w:name="_Toc163683017"/>
+      <w:bookmarkStart w:id="22" w:name="_Toc155900826"/>
+      <w:bookmarkStart w:id="23" w:name="_Toc163683017"/>
       <w:r>
         <w:lastRenderedPageBreak/>
         <w:t>Разработка</w:t>
@@ -11928,8 +11759,8 @@
       <w:r>
         <w:t>проекта</w:t>
       </w:r>
-      <w:bookmarkEnd w:id="13"/>
-      <w:bookmarkEnd w:id="14"/>
+      <w:bookmarkEnd w:id="22"/>
+      <w:bookmarkEnd w:id="23"/>
     </w:p>
     <w:p/>
     <w:p>
@@ -12206,11 +12037,33 @@
         <w:t xml:space="preserve">Была разработана </w:t>
       </w:r>
       <w:r>
-        <w:t>архитектурно-контекстная диаграмма игрового движка, представленная на рисунке 8.</w:t>
-      </w:r>
-    </w:p>
-    <w:p>
-      <w:pPr>
+        <w:t xml:space="preserve">архитектурно-контекстная диаграмма игрового движка, представленная на рисунке </w:t>
+      </w:r>
+      <w:r>
+        <w:fldChar w:fldCharType="begin"/>
+      </w:r>
+      <w:r>
+        <w:instrText xml:space="preserve"> REF _Ref163687207 \h </w:instrText>
+      </w:r>
+      <w:r>
+        <w:fldChar w:fldCharType="separate"/>
+      </w:r>
+      <w:r>
+        <w:rPr>
+          <w:noProof/>
+        </w:rPr>
+        <w:t>8</w:t>
+      </w:r>
+      <w:r>
+        <w:fldChar w:fldCharType="end"/>
+      </w:r>
+      <w:r>
+        <w:t>.</w:t>
+      </w:r>
+    </w:p>
+    <w:p>
+      <w:pPr>
+        <w:keepNext/>
         <w:ind w:firstLine="0"/>
         <w:jc w:val="center"/>
       </w:pPr>
@@ -12270,15 +12123,41 @@
     </w:p>
     <w:p>
       <w:pPr>
+        <w:pStyle w:val="ab"/>
+      </w:pPr>
+      <w:r>
+        <w:t xml:space="preserve">Рисунок </w:t>
+      </w:r>
+      <w:bookmarkStart w:id="24" w:name="_Ref163687207"/>
+      <w:r>
+        <w:fldChar w:fldCharType="begin"/>
+      </w:r>
+      <w:r>
+        <w:instrText xml:space="preserve"> SEQ Рисунок \* ARABIC </w:instrText>
+      </w:r>
+      <w:r>
+        <w:fldChar w:fldCharType="separate"/>
+      </w:r>
+      <w:r>
+        <w:rPr>
+          <w:noProof/>
+        </w:rPr>
+        <w:t>8</w:t>
+      </w:r>
+      <w:r>
+        <w:fldChar w:fldCharType="end"/>
+      </w:r>
+      <w:bookmarkEnd w:id="24"/>
+      <w:r>
+        <w:t xml:space="preserve"> – </w:t>
+      </w:r>
+      <w:r>
+        <w:t>Архитектурно-контекстная диаграмма игрового движка.</w:t>
+      </w:r>
+    </w:p>
+    <w:p>
+      <w:pPr>
         <w:ind w:firstLine="0"/>
-        <w:jc w:val="center"/>
-      </w:pPr>
-      <w:r>
-        <w:t>Рисунок 8 – Архитектурно-контекстная диаграмма игрового движка.</w:t>
-      </w:r>
-    </w:p>
-    <w:p>
-      <w:pPr>
         <w:sectPr>
           <w:pgSz w:w="11906" w:h="16838"/>
           <w:pgMar w:top="1134" w:right="850" w:bottom="1134" w:left="1701" w:header="708" w:footer="708" w:gutter="0"/>
@@ -12298,8 +12177,8 @@
         <w:ind w:left="0" w:firstLine="709"/>
         <w:jc w:val="both"/>
       </w:pPr>
-      <w:bookmarkStart w:id="15" w:name="_Toc155900827"/>
-      <w:bookmarkStart w:id="16" w:name="_Toc163683018"/>
+      <w:bookmarkStart w:id="25" w:name="_Toc155900827"/>
+      <w:bookmarkStart w:id="26" w:name="_Toc163683018"/>
       <w:r>
         <w:lastRenderedPageBreak/>
         <w:t>Измерения</w:t>
@@ -12310,8 +12189,8 @@
       <w:r>
         <w:t>проекта</w:t>
       </w:r>
-      <w:bookmarkEnd w:id="15"/>
-      <w:bookmarkEnd w:id="16"/>
+      <w:bookmarkEnd w:id="25"/>
+      <w:bookmarkEnd w:id="26"/>
     </w:p>
     <w:p/>
     <w:p>
@@ -14454,8 +14333,8 @@
         <w:ind w:left="0" w:firstLine="709"/>
         <w:jc w:val="both"/>
       </w:pPr>
-      <w:bookmarkStart w:id="17" w:name="_Toc155900828"/>
-      <w:bookmarkStart w:id="18" w:name="_Toc163683019"/>
+      <w:bookmarkStart w:id="27" w:name="_Toc155900828"/>
+      <w:bookmarkStart w:id="28" w:name="_Toc163683019"/>
       <w:r>
         <w:lastRenderedPageBreak/>
         <w:t>Перечень</w:t>
@@ -14472,8 +14351,8 @@
       <w:r>
         <w:t>проекта</w:t>
       </w:r>
-      <w:bookmarkEnd w:id="17"/>
-      <w:bookmarkEnd w:id="18"/>
+      <w:bookmarkEnd w:id="27"/>
+      <w:bookmarkEnd w:id="28"/>
     </w:p>
     <w:p/>
     <w:p>
@@ -15214,7 +15093,6 @@
     <w:p>
       <w:pPr>
         <w:pStyle w:val="4"/>
-        <w:keepNext w:val="0"/>
         <w:numPr>
           <w:ilvl w:val="1"/>
           <w:numId w:val="24"/>
@@ -15241,6 +15119,7 @@
           <w:color w:val="auto"/>
           <w:lang w:eastAsia="ru-RU"/>
         </w:rPr>
+        <w:lastRenderedPageBreak/>
         <w:t>Задачи подсистемы</w:t>
       </w:r>
       <w:r>
@@ -15294,7 +15173,6 @@
         <w:rPr>
           <w:lang w:eastAsia="ru-RU"/>
         </w:rPr>
-        <w:lastRenderedPageBreak/>
         <w:t xml:space="preserve">Разработать </w:t>
       </w:r>
       <w:r>
@@ -15614,8 +15492,8 @@
         <w:ind w:left="0" w:firstLine="709"/>
         <w:jc w:val="both"/>
       </w:pPr>
-      <w:bookmarkStart w:id="19" w:name="_Toc155900829"/>
-      <w:bookmarkStart w:id="20" w:name="_Toc163683020"/>
+      <w:bookmarkStart w:id="29" w:name="_Toc155900829"/>
+      <w:bookmarkStart w:id="30" w:name="_Toc163683020"/>
       <w:r>
         <w:lastRenderedPageBreak/>
         <w:t>П</w:t>
@@ -15638,8 +15516,8 @@
       <w:r>
         <w:t>кодированию</w:t>
       </w:r>
-      <w:bookmarkEnd w:id="19"/>
-      <w:bookmarkEnd w:id="20"/>
+      <w:bookmarkEnd w:id="29"/>
+      <w:bookmarkEnd w:id="30"/>
     </w:p>
     <w:p/>
     <w:p>
@@ -16310,8 +16188,8 @@
           <w:lang w:val="en-US"/>
         </w:rPr>
       </w:pPr>
-      <w:bookmarkStart w:id="21" w:name="_Toc155900830"/>
-      <w:bookmarkStart w:id="22" w:name="_Toc163683021"/>
+      <w:bookmarkStart w:id="31" w:name="_Toc155900830"/>
+      <w:bookmarkStart w:id="32" w:name="_Toc163683021"/>
       <w:r>
         <w:lastRenderedPageBreak/>
         <w:t>Разработка</w:t>
@@ -16334,9 +16212,10 @@
       <w:r>
         <w:t>проекта</w:t>
       </w:r>
-      <w:bookmarkEnd w:id="21"/>
-      <w:bookmarkEnd w:id="22"/>
-    </w:p>
+      <w:bookmarkEnd w:id="31"/>
+      <w:bookmarkEnd w:id="32"/>
+    </w:p>
+    <w:p/>
     <w:p>
       <w:r>
         <w:t>В данной в главе описываются ситуации для тестирования программного средства на выполнение всех требований, описанных в главе 5.</w:t>
@@ -16363,7 +16242,7 @@
           <w:lang w:eastAsia="ru-RU"/>
         </w:rPr>
       </w:pPr>
-      <w:bookmarkStart w:id="23" w:name="OLE_LINK1"/>
+      <w:bookmarkStart w:id="33" w:name="OLE_LINK1"/>
       <w:r>
         <w:rPr>
           <w:rFonts w:ascii="Times New Roman" w:hAnsi="Times New Roman" w:cs="Times New Roman"/>
@@ -17297,6 +17176,7 @@
         <w:rPr>
           <w:lang w:eastAsia="ru-RU"/>
         </w:rPr>
+        <w:lastRenderedPageBreak/>
         <w:t>Тестовая ситуация: Уничтожение игрового объекта.</w:t>
       </w:r>
     </w:p>
@@ -17310,7 +17190,6 @@
         <w:rPr>
           <w:lang w:eastAsia="ru-RU"/>
         </w:rPr>
-        <w:lastRenderedPageBreak/>
         <w:t xml:space="preserve">Ожидаемый результат: Игровой объект успешно </w:t>
       </w:r>
       <w:r>
@@ -20020,18 +19899,20 @@
     </w:p>
     <w:p>
       <w:pPr>
-        <w:rPr>
-          <w:b/>
-          <w:bCs/>
-          <w:lang w:eastAsia="ru-RU"/>
-        </w:rPr>
-      </w:pPr>
-      <w:r>
-        <w:rPr>
-          <w:b/>
-          <w:bCs/>
-          <w:lang w:eastAsia="ru-RU"/>
-        </w:rPr>
+        <w:keepNext/>
+        <w:rPr>
+          <w:b/>
+          <w:bCs/>
+          <w:lang w:eastAsia="ru-RU"/>
+        </w:rPr>
+      </w:pPr>
+      <w:r>
+        <w:rPr>
+          <w:b/>
+          <w:bCs/>
+          <w:lang w:eastAsia="ru-RU"/>
+        </w:rPr>
+        <w:lastRenderedPageBreak/>
         <w:t>Тест TEST_UI_</w:t>
       </w:r>
       <w:r>
@@ -20045,6 +19926,7 @@
     </w:p>
     <w:p>
       <w:pPr>
+        <w:keepNext/>
         <w:rPr>
           <w:lang w:eastAsia="ru-RU"/>
         </w:rPr>
@@ -20090,7 +19972,6 @@
         <w:rPr>
           <w:lang w:eastAsia="ru-RU"/>
         </w:rPr>
-        <w:lastRenderedPageBreak/>
         <w:t>Тестовая ситуация: Получение центральной точки прямоугольника.</w:t>
       </w:r>
     </w:p>
@@ -20894,7 +20775,6 @@
           <w:color w:val="auto"/>
           <w:lang w:eastAsia="ru-RU"/>
         </w:rPr>
-        <w:lastRenderedPageBreak/>
         <w:t>Матрица покрытия тестами требований</w:t>
       </w:r>
     </w:p>
@@ -20908,16 +20788,61 @@
         <w:rPr>
           <w:lang w:eastAsia="ru-RU"/>
         </w:rPr>
-        <w:t>В ходе проектирования тестовых ситуаций была составлена матрица покрытий тестами требований, показанная на рисунке 9.</w:t>
-      </w:r>
-    </w:p>
-    <w:p>
-      <w:pPr>
+        <w:t>В ходе проектирования тестовых ситуаций была составлена матрица покрытий тестами требований, показанная на рисунке</w:t>
+      </w:r>
+      <w:r>
+        <w:rPr>
+          <w:lang w:eastAsia="ru-RU"/>
+        </w:rPr>
+        <w:t xml:space="preserve"> </w:t>
+      </w:r>
+      <w:r>
+        <w:rPr>
+          <w:lang w:eastAsia="ru-RU"/>
+        </w:rPr>
+        <w:fldChar w:fldCharType="begin"/>
+      </w:r>
+      <w:r>
+        <w:rPr>
+          <w:lang w:eastAsia="ru-RU"/>
+        </w:rPr>
+        <w:instrText xml:space="preserve"> REF _Ref163687600 \h </w:instrText>
+      </w:r>
+      <w:r>
+        <w:rPr>
+          <w:lang w:eastAsia="ru-RU"/>
+        </w:rPr>
+      </w:r>
+      <w:r>
+        <w:rPr>
+          <w:lang w:eastAsia="ru-RU"/>
+        </w:rPr>
+        <w:fldChar w:fldCharType="separate"/>
+      </w:r>
+      <w:r>
+        <w:rPr>
+          <w:noProof/>
+        </w:rPr>
+        <w:t>9</w:t>
+      </w:r>
+      <w:r>
+        <w:rPr>
+          <w:lang w:eastAsia="ru-RU"/>
+        </w:rPr>
+        <w:fldChar w:fldCharType="end"/>
+      </w:r>
+      <w:r>
+        <w:rPr>
+          <w:lang w:eastAsia="ru-RU"/>
+        </w:rPr>
+        <w:t>.</w:t>
+      </w:r>
+    </w:p>
+    <w:p>
+      <w:pPr>
+        <w:keepNext/>
         <w:ind w:firstLine="0"/>
         <w:jc w:val="center"/>
-        <w:rPr>
-          <w:lang w:eastAsia="ru-RU"/>
-        </w:rPr>
       </w:pPr>
       <w:r>
         <w:rPr>
@@ -20963,21 +20888,41 @@
     </w:p>
     <w:p>
       <w:pPr>
+        <w:pStyle w:val="ab"/>
+        <w:rPr>
+          <w:lang w:eastAsia="ru-RU"/>
+        </w:rPr>
+      </w:pPr>
+      <w:r>
+        <w:t xml:space="preserve">Рисунок </w:t>
+      </w:r>
+      <w:bookmarkStart w:id="34" w:name="_Ref163687600"/>
+      <w:r>
+        <w:fldChar w:fldCharType="begin"/>
+      </w:r>
+      <w:r>
+        <w:instrText xml:space="preserve"> SEQ Рисунок \* ARABIC </w:instrText>
+      </w:r>
+      <w:r>
+        <w:fldChar w:fldCharType="separate"/>
+      </w:r>
+      <w:r>
+        <w:rPr>
+          <w:noProof/>
+        </w:rPr>
+        <w:t>9</w:t>
+      </w:r>
+      <w:r>
+        <w:fldChar w:fldCharType="end"/>
+      </w:r>
+      <w:bookmarkEnd w:id="34"/>
+      <w:r>
+        <w:t xml:space="preserve"> – Матрица покрытия тестами требований</w:t>
+      </w:r>
+    </w:p>
+    <w:p>
+      <w:pPr>
         <w:ind w:firstLine="0"/>
-        <w:jc w:val="center"/>
-        <w:rPr>
-          <w:lang w:eastAsia="ru-RU"/>
-        </w:rPr>
-      </w:pPr>
-      <w:r>
-        <w:rPr>
-          <w:lang w:eastAsia="ru-RU"/>
-        </w:rPr>
-        <w:t>Рисунок 9 – матрица покрытия тестами требований.</w:t>
-      </w:r>
-    </w:p>
-    <w:p>
-      <w:pPr>
         <w:rPr>
           <w:lang w:eastAsia="ru-RU"/>
         </w:rPr>
@@ -21000,9 +20945,9 @@
         <w:ind w:left="0" w:firstLine="709"/>
         <w:jc w:val="both"/>
       </w:pPr>
-      <w:bookmarkStart w:id="24" w:name="_Toc155900831"/>
-      <w:bookmarkStart w:id="25" w:name="_Toc163683022"/>
-      <w:bookmarkEnd w:id="23"/>
+      <w:bookmarkStart w:id="35" w:name="_Toc155900831"/>
+      <w:bookmarkStart w:id="36" w:name="_Toc163683022"/>
+      <w:bookmarkEnd w:id="33"/>
       <w:r>
         <w:lastRenderedPageBreak/>
         <w:t>Тестирование</w:t>
@@ -21013,8 +20958,8 @@
       <w:r>
         <w:t>проекта</w:t>
       </w:r>
-      <w:bookmarkEnd w:id="24"/>
-      <w:bookmarkEnd w:id="25"/>
+      <w:bookmarkEnd w:id="35"/>
+      <w:bookmarkEnd w:id="36"/>
     </w:p>
     <w:p/>
     <w:p>
@@ -22421,7 +22366,6 @@
     <w:p>
       <w:pPr>
         <w:pStyle w:val="4"/>
-        <w:keepNext w:val="0"/>
         <w:numPr>
           <w:ilvl w:val="1"/>
           <w:numId w:val="24"/>
@@ -22448,6 +22392,7 @@
           <w:color w:val="auto"/>
           <w:lang w:eastAsia="ru-RU"/>
         </w:rPr>
+        <w:lastRenderedPageBreak/>
         <w:t>Результаты тестирования подсистемы</w:t>
       </w:r>
       <w:r>
@@ -22489,6 +22434,7 @@
     </w:p>
     <w:p>
       <w:pPr>
+        <w:keepNext/>
         <w:rPr>
           <w:b/>
           <w:bCs/>
@@ -22530,7 +22476,6 @@
         <w:rPr>
           <w:lang w:eastAsia="ru-RU"/>
         </w:rPr>
-        <w:lastRenderedPageBreak/>
         <w:t>Видимый результат:</w:t>
       </w:r>
       <w:r>
@@ -23243,18 +23188,20 @@
     </w:p>
     <w:p>
       <w:pPr>
-        <w:rPr>
-          <w:b/>
-          <w:bCs/>
-          <w:lang w:eastAsia="ru-RU"/>
-        </w:rPr>
-      </w:pPr>
-      <w:r>
-        <w:rPr>
-          <w:b/>
-          <w:bCs/>
-          <w:lang w:eastAsia="ru-RU"/>
-        </w:rPr>
+        <w:keepNext/>
+        <w:rPr>
+          <w:b/>
+          <w:bCs/>
+          <w:lang w:eastAsia="ru-RU"/>
+        </w:rPr>
+      </w:pPr>
+      <w:r>
+        <w:rPr>
+          <w:b/>
+          <w:bCs/>
+          <w:lang w:eastAsia="ru-RU"/>
+        </w:rPr>
+        <w:lastRenderedPageBreak/>
         <w:t>Тест TEST_</w:t>
       </w:r>
       <w:r>
@@ -23292,7 +23239,6 @@
         <w:rPr>
           <w:lang w:eastAsia="ru-RU"/>
         </w:rPr>
-        <w:lastRenderedPageBreak/>
         <w:t>Видимый результат:</w:t>
       </w:r>
       <w:r>
@@ -24210,14 +24156,14 @@
       <w:pPr>
         <w:pStyle w:val="1"/>
       </w:pPr>
-      <w:bookmarkStart w:id="26" w:name="_Toc155900832"/>
-      <w:bookmarkStart w:id="27" w:name="_Toc163683023"/>
+      <w:bookmarkStart w:id="37" w:name="_Toc155900832"/>
+      <w:bookmarkStart w:id="38" w:name="_Toc163683023"/>
       <w:r>
         <w:lastRenderedPageBreak/>
         <w:t>Заключение</w:t>
       </w:r>
-      <w:bookmarkEnd w:id="26"/>
-      <w:bookmarkEnd w:id="27"/>
+      <w:bookmarkEnd w:id="37"/>
+      <w:bookmarkEnd w:id="38"/>
     </w:p>
     <w:p>
       <w:pPr>
@@ -24738,8 +24684,8 @@
       <w:pPr>
         <w:pStyle w:val="1"/>
       </w:pPr>
-      <w:bookmarkStart w:id="28" w:name="_Toc155900833"/>
-      <w:bookmarkStart w:id="29" w:name="_Toc163683024"/>
+      <w:bookmarkStart w:id="39" w:name="_Toc155900833"/>
+      <w:bookmarkStart w:id="40" w:name="_Toc163683024"/>
       <w:r>
         <w:lastRenderedPageBreak/>
         <w:t>Список</w:t>
@@ -24750,10 +24696,16 @@
       <w:r>
         <w:t>литературы</w:t>
       </w:r>
-      <w:bookmarkEnd w:id="28"/>
-      <w:bookmarkEnd w:id="29"/>
-    </w:p>
-    <w:p/>
+      <w:bookmarkEnd w:id="39"/>
+      <w:bookmarkEnd w:id="40"/>
+    </w:p>
+    <w:p>
+      <w:pPr>
+        <w:rPr>
+          <w:lang w:val="en-US"/>
+        </w:rPr>
+      </w:pPr>
+    </w:p>
     <w:p>
       <w:pPr>
         <w:pStyle w:val="aa"/>
@@ -29391,15 +29343,13 @@
     <w:uiPriority w:val="35"/>
     <w:unhideWhenUsed/>
     <w:qFormat/>
-    <w:rsid w:val="00561689"/>
+    <w:rsid w:val="000D3F0A"/>
     <w:pPr>
       <w:spacing w:after="200" w:line="240" w:lineRule="auto"/>
+      <w:jc w:val="center"/>
     </w:pPr>
     <w:rPr>
-      <w:i/>
       <w:iCs/>
-      <w:color w:val="44546A" w:themeColor="text2"/>
-      <w:sz w:val="18"/>
       <w:szCs w:val="18"/>
     </w:rPr>
   </w:style>
